--- a/Deliverables/SDD_OctoPlus.docx
+++ b/Deliverables/SDD_OctoPlus.docx
@@ -173,7 +173,7 @@
                     </pic:cNvPicPr>
                   </pic:nvPicPr>
                   <pic:blipFill>
-                    <a:blip r:embed="rId5">
+                    <a:blip r:embed="rId6">
                       <a:extLst>
                         <a:ext uri="{28A0092B-C50C-407E-A947-70E740481C1C}">
                           <a14:useLocalDpi xmlns:a14="http://schemas.microsoft.com/office/drawing/2010/main" val="0"/>
@@ -558,6 +558,160 @@
                 <w14:ligatures w14:val="none"/>
               </w:rPr>
               <w:t>Tutto il team</w:t>
+            </w:r>
+          </w:p>
+        </w:tc>
+      </w:tr>
+      <w:tr>
+        <w:tc>
+          <w:tcPr>
+            <w:cnfStyle w:val="001000000000" w:firstRow="0" w:lastRow="0" w:firstColumn="1" w:lastColumn="0" w:oddVBand="0" w:evenVBand="0" w:oddHBand="0" w:evenHBand="0" w:firstRowFirstColumn="0" w:firstRowLastColumn="0" w:lastRowFirstColumn="0" w:lastRowLastColumn="0"/>
+            <w:tcW w:w="2407" w:type="dxa"/>
+            <w:tcBorders>
+              <w:top w:val="single" w:sz="4" w:space="0" w:color="9CC2E5" w:themeColor="accent5" w:themeTint="99"/>
+              <w:left w:val="single" w:sz="4" w:space="0" w:color="9CC2E5" w:themeColor="accent5" w:themeTint="99"/>
+              <w:bottom w:val="single" w:sz="4" w:space="0" w:color="9CC2E5" w:themeColor="accent5" w:themeTint="99"/>
+              <w:right w:val="single" w:sz="4" w:space="0" w:color="9CC2E5" w:themeColor="accent5" w:themeTint="99"/>
+            </w:tcBorders>
+          </w:tcPr>
+          <w:p>
+            <w:pPr>
+              <w:jc w:val="center"/>
+              <w:textAlignment w:val="baseline"/>
+              <w:rPr>
+                <w:rFonts w:ascii="Calibri" w:eastAsia="Times New Roman" w:hAnsi="Calibri" w:cs="Calibri"/>
+                <w:color w:val="000000" w:themeColor="text1"/>
+                <w:kern w:val="0"/>
+                <w:lang w:eastAsia="it-IT"/>
+                <w14:ligatures w14:val="none"/>
+              </w:rPr>
+            </w:pPr>
+            <w:r>
+              <w:rPr>
+                <w:rFonts w:ascii="Calibri" w:eastAsia="Times New Roman" w:hAnsi="Calibri" w:cs="Calibri"/>
+                <w:color w:val="000000" w:themeColor="text1"/>
+                <w:kern w:val="0"/>
+                <w:lang w:eastAsia="it-IT"/>
+                <w14:ligatures w14:val="none"/>
+              </w:rPr>
+              <w:t>23/11/2023</w:t>
+            </w:r>
+          </w:p>
+        </w:tc>
+        <w:tc>
+          <w:tcPr>
+            <w:tcW w:w="2407" w:type="dxa"/>
+            <w:tcBorders>
+              <w:top w:val="single" w:sz="4" w:space="0" w:color="9CC2E5" w:themeColor="accent5" w:themeTint="99"/>
+              <w:left w:val="single" w:sz="4" w:space="0" w:color="9CC2E5" w:themeColor="accent5" w:themeTint="99"/>
+              <w:bottom w:val="single" w:sz="4" w:space="0" w:color="9CC2E5" w:themeColor="accent5" w:themeTint="99"/>
+              <w:right w:val="single" w:sz="4" w:space="0" w:color="9CC2E5" w:themeColor="accent5" w:themeTint="99"/>
+            </w:tcBorders>
+          </w:tcPr>
+          <w:p>
+            <w:pPr>
+              <w:jc w:val="center"/>
+              <w:textAlignment w:val="baseline"/>
+              <w:cnfStyle w:val="000000000000" w:firstRow="0" w:lastRow="0" w:firstColumn="0" w:lastColumn="0" w:oddVBand="0" w:evenVBand="0" w:oddHBand="0" w:evenHBand="0" w:firstRowFirstColumn="0" w:firstRowLastColumn="0" w:lastRowFirstColumn="0" w:lastRowLastColumn="0"/>
+              <w:rPr>
+                <w:rFonts w:ascii="Calibri" w:eastAsia="Times New Roman" w:hAnsi="Calibri" w:cs="Calibri"/>
+                <w:b/>
+                <w:bCs/>
+                <w:color w:val="000000" w:themeColor="text1"/>
+                <w:kern w:val="0"/>
+                <w:lang w:eastAsia="it-IT"/>
+                <w14:ligatures w14:val="none"/>
+              </w:rPr>
+            </w:pPr>
+            <w:r>
+              <w:rPr>
+                <w:rFonts w:ascii="Calibri" w:eastAsia="Times New Roman" w:hAnsi="Calibri" w:cs="Calibri"/>
+                <w:b/>
+                <w:bCs/>
+                <w:color w:val="000000" w:themeColor="text1"/>
+                <w:kern w:val="0"/>
+                <w:lang w:eastAsia="it-IT"/>
+                <w14:ligatures w14:val="none"/>
+              </w:rPr>
+              <w:t>0.2</w:t>
+            </w:r>
+          </w:p>
+        </w:tc>
+        <w:tc>
+          <w:tcPr>
+            <w:tcW w:w="2407" w:type="dxa"/>
+            <w:tcBorders>
+              <w:top w:val="single" w:sz="4" w:space="0" w:color="9CC2E5" w:themeColor="accent5" w:themeTint="99"/>
+              <w:left w:val="single" w:sz="4" w:space="0" w:color="9CC2E5" w:themeColor="accent5" w:themeTint="99"/>
+              <w:bottom w:val="single" w:sz="4" w:space="0" w:color="9CC2E5" w:themeColor="accent5" w:themeTint="99"/>
+              <w:right w:val="single" w:sz="4" w:space="0" w:color="9CC2E5" w:themeColor="accent5" w:themeTint="99"/>
+            </w:tcBorders>
+          </w:tcPr>
+          <w:p>
+            <w:pPr>
+              <w:jc w:val="both"/>
+              <w:textAlignment w:val="baseline"/>
+              <w:cnfStyle w:val="000000000000" w:firstRow="0" w:lastRow="0" w:firstColumn="0" w:lastColumn="0" w:oddVBand="0" w:evenVBand="0" w:oddHBand="0" w:evenHBand="0" w:firstRowFirstColumn="0" w:firstRowLastColumn="0" w:lastRowFirstColumn="0" w:lastRowLastColumn="0"/>
+              <w:rPr>
+                <w:rFonts w:ascii="Calibri" w:eastAsia="Times New Roman" w:hAnsi="Calibri" w:cs="Calibri"/>
+                <w:b/>
+                <w:bCs/>
+                <w:color w:val="000000" w:themeColor="text1"/>
+                <w:kern w:val="0"/>
+                <w:lang w:eastAsia="it-IT"/>
+                <w14:ligatures w14:val="none"/>
+              </w:rPr>
+            </w:pPr>
+            <w:r>
+              <w:rPr>
+                <w:rFonts w:ascii="Calibri" w:eastAsia="Times New Roman" w:hAnsi="Calibri" w:cs="Calibri"/>
+                <w:b/>
+                <w:bCs/>
+                <w:color w:val="000000" w:themeColor="text1"/>
+                <w:kern w:val="0"/>
+                <w:lang w:eastAsia="it-IT"/>
+                <w14:ligatures w14:val="none"/>
+              </w:rPr>
+              <w:t>Rilettura, aggiunto indice</w:t>
+            </w:r>
+          </w:p>
+        </w:tc>
+        <w:tc>
+          <w:tcPr>
+            <w:tcW w:w="2407" w:type="dxa"/>
+            <w:tcBorders>
+              <w:top w:val="single" w:sz="4" w:space="0" w:color="9CC2E5" w:themeColor="accent5" w:themeTint="99"/>
+              <w:left w:val="single" w:sz="4" w:space="0" w:color="9CC2E5" w:themeColor="accent5" w:themeTint="99"/>
+              <w:bottom w:val="single" w:sz="4" w:space="0" w:color="9CC2E5" w:themeColor="accent5" w:themeTint="99"/>
+              <w:right w:val="single" w:sz="4" w:space="0" w:color="9CC2E5" w:themeColor="accent5" w:themeTint="99"/>
+            </w:tcBorders>
+          </w:tcPr>
+          <w:p>
+            <w:pPr>
+              <w:jc w:val="center"/>
+              <w:textAlignment w:val="baseline"/>
+              <w:cnfStyle w:val="000000000000" w:firstRow="0" w:lastRow="0" w:firstColumn="0" w:lastColumn="0" w:oddVBand="0" w:evenVBand="0" w:oddHBand="0" w:evenHBand="0" w:firstRowFirstColumn="0" w:firstRowLastColumn="0" w:lastRowFirstColumn="0" w:lastRowLastColumn="0"/>
+              <w:rPr>
+                <w:rFonts w:ascii="Calibri" w:eastAsia="Times New Roman" w:hAnsi="Calibri" w:cs="Calibri"/>
+                <w:b/>
+                <w:bCs/>
+                <w:color w:val="000000" w:themeColor="text1"/>
+                <w:kern w:val="0"/>
+                <w:lang w:eastAsia="it-IT"/>
+                <w14:ligatures w14:val="none"/>
+              </w:rPr>
+            </w:pPr>
+            <w:r>
+              <w:rPr>
+                <w:rFonts w:ascii="Calibri" w:eastAsia="Times New Roman" w:hAnsi="Calibri" w:cs="Calibri"/>
+                <w:b/>
+                <w:bCs/>
+                <w:color w:val="000000" w:themeColor="text1"/>
+                <w:kern w:val="0"/>
+                <w:lang w:eastAsia="it-IT"/>
+                <w14:ligatures w14:val="none"/>
+              </w:rPr>
+              <w:t>Tomeo Orlando</w:t>
             </w:r>
           </w:p>
         </w:tc>
@@ -608,29 +762,1210 @@
     <w:p/>
     <w:p/>
     <w:p/>
+    <w:sdt>
+      <w:sdtPr>
+        <w:id w:val="568697635"/>
+        <w:docPartObj>
+          <w:docPartGallery w:val="Table of Contents"/>
+          <w:docPartUnique/>
+        </w:docPartObj>
+      </w:sdtPr>
+      <w:sdtEndPr>
+        <w:rPr>
+          <w:rFonts w:ascii="Times New Roman" w:eastAsia="Lucida Sans Unicode" w:hAnsi="Times New Roman" w:cs="Times New Roman"/>
+          <w:b/>
+          <w:bCs/>
+          <w:color w:val="auto"/>
+          <w:kern w:val="2"/>
+          <w:sz w:val="24"/>
+          <w:szCs w:val="24"/>
+          <w:lang w:eastAsia="en-US"/>
+          <w14:ligatures w14:val="standardContextual"/>
+        </w:rPr>
+      </w:sdtEndPr>
+      <w:sdtContent>
+        <w:p>
+          <w:pPr>
+            <w:pStyle w:val="Titolosommario"/>
+          </w:pPr>
+          <w:r>
+            <w:t>Sommario</w:t>
+          </w:r>
+        </w:p>
+        <w:p>
+          <w:pPr>
+            <w:pStyle w:val="Sommario1"/>
+            <w:tabs>
+              <w:tab w:val="right" w:leader="dot" w:pos="9628"/>
+            </w:tabs>
+            <w:rPr>
+              <w:rFonts w:asciiTheme="minorHAnsi" w:eastAsiaTheme="minorEastAsia" w:hAnsiTheme="minorHAnsi" w:cstheme="minorBidi"/>
+              <w:noProof/>
+              <w:sz w:val="22"/>
+              <w:szCs w:val="22"/>
+              <w:lang w:eastAsia="it-IT"/>
+            </w:rPr>
+          </w:pPr>
+          <w:r>
+            <w:fldChar w:fldCharType="begin"/>
+          </w:r>
+          <w:r>
+            <w:instrText xml:space="preserve"> TOC \o "1-3" \h \z \u </w:instrText>
+          </w:r>
+          <w:r>
+            <w:fldChar w:fldCharType="separate"/>
+          </w:r>
+          <w:hyperlink w:anchor="_Toc151654320" w:history="1">
+            <w:r>
+              <w:rPr>
+                <w:rStyle w:val="Collegamentoipertestuale"/>
+                <w:b/>
+                <w:bCs/>
+                <w:noProof/>
+              </w:rPr>
+              <w:t>1.</w:t>
+            </w:r>
+            <w:r>
+              <w:rPr>
+                <w:rStyle w:val="Collegamentoipertestuale"/>
+                <w:noProof/>
+              </w:rPr>
+              <w:t xml:space="preserve"> Introduzione</w:t>
+            </w:r>
+            <w:r>
+              <w:rPr>
+                <w:noProof/>
+                <w:webHidden/>
+              </w:rPr>
+              <w:tab/>
+            </w:r>
+            <w:r>
+              <w:rPr>
+                <w:noProof/>
+                <w:webHidden/>
+              </w:rPr>
+              <w:fldChar w:fldCharType="begin"/>
+            </w:r>
+            <w:r>
+              <w:rPr>
+                <w:noProof/>
+                <w:webHidden/>
+              </w:rPr>
+              <w:instrText xml:space="preserve"> PAGEREF _Toc151654320 \h </w:instrText>
+            </w:r>
+            <w:r>
+              <w:rPr>
+                <w:noProof/>
+                <w:webHidden/>
+              </w:rPr>
+            </w:r>
+            <w:r>
+              <w:rPr>
+                <w:noProof/>
+                <w:webHidden/>
+              </w:rPr>
+              <w:fldChar w:fldCharType="separate"/>
+            </w:r>
+            <w:r>
+              <w:rPr>
+                <w:noProof/>
+                <w:webHidden/>
+              </w:rPr>
+              <w:t>3</w:t>
+            </w:r>
+            <w:r>
+              <w:rPr>
+                <w:noProof/>
+                <w:webHidden/>
+              </w:rPr>
+              <w:fldChar w:fldCharType="end"/>
+            </w:r>
+          </w:hyperlink>
+        </w:p>
+        <w:p>
+          <w:pPr>
+            <w:pStyle w:val="Sommario2"/>
+            <w:tabs>
+              <w:tab w:val="right" w:leader="dot" w:pos="9628"/>
+            </w:tabs>
+            <w:rPr>
+              <w:rFonts w:asciiTheme="minorHAnsi" w:eastAsiaTheme="minorEastAsia" w:hAnsiTheme="minorHAnsi" w:cstheme="minorBidi"/>
+              <w:noProof/>
+              <w:sz w:val="22"/>
+              <w:szCs w:val="22"/>
+              <w:lang w:eastAsia="it-IT"/>
+            </w:rPr>
+          </w:pPr>
+          <w:hyperlink w:anchor="_Toc151654321" w:history="1">
+            <w:r>
+              <w:rPr>
+                <w:rStyle w:val="Collegamentoipertestuale"/>
+                <w:noProof/>
+              </w:rPr>
+              <w:t>1.1 Scopo del sistema</w:t>
+            </w:r>
+            <w:r>
+              <w:rPr>
+                <w:noProof/>
+                <w:webHidden/>
+              </w:rPr>
+              <w:tab/>
+            </w:r>
+            <w:r>
+              <w:rPr>
+                <w:noProof/>
+                <w:webHidden/>
+              </w:rPr>
+              <w:fldChar w:fldCharType="begin"/>
+            </w:r>
+            <w:r>
+              <w:rPr>
+                <w:noProof/>
+                <w:webHidden/>
+              </w:rPr>
+              <w:instrText xml:space="preserve"> PAGEREF _Toc151654321 \h </w:instrText>
+            </w:r>
+            <w:r>
+              <w:rPr>
+                <w:noProof/>
+                <w:webHidden/>
+              </w:rPr>
+            </w:r>
+            <w:r>
+              <w:rPr>
+                <w:noProof/>
+                <w:webHidden/>
+              </w:rPr>
+              <w:fldChar w:fldCharType="separate"/>
+            </w:r>
+            <w:r>
+              <w:rPr>
+                <w:noProof/>
+                <w:webHidden/>
+              </w:rPr>
+              <w:t>3</w:t>
+            </w:r>
+            <w:r>
+              <w:rPr>
+                <w:noProof/>
+                <w:webHidden/>
+              </w:rPr>
+              <w:fldChar w:fldCharType="end"/>
+            </w:r>
+          </w:hyperlink>
+        </w:p>
+        <w:p>
+          <w:pPr>
+            <w:pStyle w:val="Sommario2"/>
+            <w:tabs>
+              <w:tab w:val="left" w:pos="880"/>
+              <w:tab w:val="right" w:leader="dot" w:pos="9628"/>
+            </w:tabs>
+            <w:rPr>
+              <w:rFonts w:asciiTheme="minorHAnsi" w:eastAsiaTheme="minorEastAsia" w:hAnsiTheme="minorHAnsi" w:cstheme="minorBidi"/>
+              <w:noProof/>
+              <w:sz w:val="22"/>
+              <w:szCs w:val="22"/>
+              <w:lang w:eastAsia="it-IT"/>
+            </w:rPr>
+          </w:pPr>
+          <w:hyperlink w:anchor="_Toc151654322" w:history="1">
+            <w:r>
+              <w:rPr>
+                <w:rStyle w:val="Collegamentoipertestuale"/>
+                <w:rFonts w:asciiTheme="majorHAnsi" w:eastAsiaTheme="majorEastAsia" w:hAnsiTheme="majorHAnsi" w:cstheme="majorBidi"/>
+                <w:noProof/>
+              </w:rPr>
+              <w:t>1.2</w:t>
+            </w:r>
+            <w:r>
+              <w:rPr>
+                <w:rFonts w:asciiTheme="minorHAnsi" w:eastAsiaTheme="minorEastAsia" w:hAnsiTheme="minorHAnsi" w:cstheme="minorBidi"/>
+                <w:noProof/>
+                <w:sz w:val="22"/>
+                <w:szCs w:val="22"/>
+                <w:lang w:eastAsia="it-IT"/>
+              </w:rPr>
+              <w:tab/>
+            </w:r>
+            <w:r>
+              <w:rPr>
+                <w:rStyle w:val="Collegamentoipertestuale"/>
+                <w:rFonts w:asciiTheme="majorHAnsi" w:eastAsiaTheme="majorEastAsia" w:hAnsiTheme="majorHAnsi" w:cstheme="majorBidi"/>
+                <w:noProof/>
+              </w:rPr>
+              <w:t>Obbiettivi di progettazione</w:t>
+            </w:r>
+            <w:r>
+              <w:rPr>
+                <w:noProof/>
+                <w:webHidden/>
+              </w:rPr>
+              <w:tab/>
+            </w:r>
+            <w:r>
+              <w:rPr>
+                <w:noProof/>
+                <w:webHidden/>
+              </w:rPr>
+              <w:fldChar w:fldCharType="begin"/>
+            </w:r>
+            <w:r>
+              <w:rPr>
+                <w:noProof/>
+                <w:webHidden/>
+              </w:rPr>
+              <w:instrText xml:space="preserve"> PAGEREF _Toc151654322 \h </w:instrText>
+            </w:r>
+            <w:r>
+              <w:rPr>
+                <w:noProof/>
+                <w:webHidden/>
+              </w:rPr>
+            </w:r>
+            <w:r>
+              <w:rPr>
+                <w:noProof/>
+                <w:webHidden/>
+              </w:rPr>
+              <w:fldChar w:fldCharType="separate"/>
+            </w:r>
+            <w:r>
+              <w:rPr>
+                <w:noProof/>
+                <w:webHidden/>
+              </w:rPr>
+              <w:t>3</w:t>
+            </w:r>
+            <w:r>
+              <w:rPr>
+                <w:noProof/>
+                <w:webHidden/>
+              </w:rPr>
+              <w:fldChar w:fldCharType="end"/>
+            </w:r>
+          </w:hyperlink>
+        </w:p>
+        <w:p>
+          <w:pPr>
+            <w:pStyle w:val="Sommario3"/>
+            <w:tabs>
+              <w:tab w:val="left" w:pos="1320"/>
+              <w:tab w:val="right" w:leader="dot" w:pos="9628"/>
+            </w:tabs>
+            <w:rPr>
+              <w:rFonts w:asciiTheme="minorHAnsi" w:eastAsiaTheme="minorEastAsia" w:hAnsiTheme="minorHAnsi" w:cstheme="minorBidi"/>
+              <w:noProof/>
+              <w:sz w:val="22"/>
+              <w:szCs w:val="22"/>
+              <w:lang w:eastAsia="it-IT"/>
+            </w:rPr>
+          </w:pPr>
+          <w:hyperlink w:anchor="_Toc151654323" w:history="1">
+            <w:r>
+              <w:rPr>
+                <w:rStyle w:val="Collegamentoipertestuale"/>
+                <w:rFonts w:asciiTheme="majorHAnsi" w:eastAsiaTheme="majorEastAsia" w:hAnsiTheme="majorHAnsi" w:cstheme="majorBidi"/>
+                <w:noProof/>
+              </w:rPr>
+              <w:t>1.2.1</w:t>
+            </w:r>
+            <w:r>
+              <w:rPr>
+                <w:rFonts w:asciiTheme="minorHAnsi" w:eastAsiaTheme="minorEastAsia" w:hAnsiTheme="minorHAnsi" w:cstheme="minorBidi"/>
+                <w:noProof/>
+                <w:sz w:val="22"/>
+                <w:szCs w:val="22"/>
+                <w:lang w:eastAsia="it-IT"/>
+              </w:rPr>
+              <w:tab/>
+            </w:r>
+            <w:r>
+              <w:rPr>
+                <w:rStyle w:val="Collegamentoipertestuale"/>
+                <w:rFonts w:asciiTheme="majorHAnsi" w:eastAsiaTheme="majorEastAsia" w:hAnsiTheme="majorHAnsi" w:cstheme="majorBidi"/>
+                <w:noProof/>
+              </w:rPr>
+              <w:t>Trade-off</w:t>
+            </w:r>
+            <w:r>
+              <w:rPr>
+                <w:noProof/>
+                <w:webHidden/>
+              </w:rPr>
+              <w:tab/>
+            </w:r>
+            <w:r>
+              <w:rPr>
+                <w:noProof/>
+                <w:webHidden/>
+              </w:rPr>
+              <w:fldChar w:fldCharType="begin"/>
+            </w:r>
+            <w:r>
+              <w:rPr>
+                <w:noProof/>
+                <w:webHidden/>
+              </w:rPr>
+              <w:instrText xml:space="preserve"> PAGEREF _Toc151654323 \h </w:instrText>
+            </w:r>
+            <w:r>
+              <w:rPr>
+                <w:noProof/>
+                <w:webHidden/>
+              </w:rPr>
+            </w:r>
+            <w:r>
+              <w:rPr>
+                <w:noProof/>
+                <w:webHidden/>
+              </w:rPr>
+              <w:fldChar w:fldCharType="separate"/>
+            </w:r>
+            <w:r>
+              <w:rPr>
+                <w:noProof/>
+                <w:webHidden/>
+              </w:rPr>
+              <w:t>4</w:t>
+            </w:r>
+            <w:r>
+              <w:rPr>
+                <w:noProof/>
+                <w:webHidden/>
+              </w:rPr>
+              <w:fldChar w:fldCharType="end"/>
+            </w:r>
+          </w:hyperlink>
+        </w:p>
+        <w:p>
+          <w:pPr>
+            <w:pStyle w:val="Sommario2"/>
+            <w:tabs>
+              <w:tab w:val="left" w:pos="880"/>
+              <w:tab w:val="right" w:leader="dot" w:pos="9628"/>
+            </w:tabs>
+            <w:rPr>
+              <w:rFonts w:asciiTheme="minorHAnsi" w:eastAsiaTheme="minorEastAsia" w:hAnsiTheme="minorHAnsi" w:cstheme="minorBidi"/>
+              <w:noProof/>
+              <w:sz w:val="22"/>
+              <w:szCs w:val="22"/>
+              <w:lang w:eastAsia="it-IT"/>
+            </w:rPr>
+          </w:pPr>
+          <w:hyperlink w:anchor="_Toc151654324" w:history="1">
+            <w:r>
+              <w:rPr>
+                <w:rStyle w:val="Collegamentoipertestuale"/>
+                <w:rFonts w:asciiTheme="majorHAnsi" w:eastAsiaTheme="majorEastAsia" w:hAnsiTheme="majorHAnsi" w:cstheme="majorBidi"/>
+                <w:noProof/>
+              </w:rPr>
+              <w:t>1.3</w:t>
+            </w:r>
+            <w:r>
+              <w:rPr>
+                <w:rFonts w:asciiTheme="minorHAnsi" w:eastAsiaTheme="minorEastAsia" w:hAnsiTheme="minorHAnsi" w:cstheme="minorBidi"/>
+                <w:noProof/>
+                <w:sz w:val="22"/>
+                <w:szCs w:val="22"/>
+                <w:lang w:eastAsia="it-IT"/>
+              </w:rPr>
+              <w:tab/>
+            </w:r>
+            <w:r>
+              <w:rPr>
+                <w:rStyle w:val="Collegamentoipertestuale"/>
+                <w:rFonts w:asciiTheme="majorHAnsi" w:eastAsiaTheme="majorEastAsia" w:hAnsiTheme="majorHAnsi" w:cstheme="majorBidi"/>
+                <w:noProof/>
+              </w:rPr>
+              <w:t>Riferimenti</w:t>
+            </w:r>
+            <w:r>
+              <w:rPr>
+                <w:noProof/>
+                <w:webHidden/>
+              </w:rPr>
+              <w:tab/>
+            </w:r>
+            <w:r>
+              <w:rPr>
+                <w:noProof/>
+                <w:webHidden/>
+              </w:rPr>
+              <w:fldChar w:fldCharType="begin"/>
+            </w:r>
+            <w:r>
+              <w:rPr>
+                <w:noProof/>
+                <w:webHidden/>
+              </w:rPr>
+              <w:instrText xml:space="preserve"> PAGEREF _Toc151654324 \h </w:instrText>
+            </w:r>
+            <w:r>
+              <w:rPr>
+                <w:noProof/>
+                <w:webHidden/>
+              </w:rPr>
+            </w:r>
+            <w:r>
+              <w:rPr>
+                <w:noProof/>
+                <w:webHidden/>
+              </w:rPr>
+              <w:fldChar w:fldCharType="separate"/>
+            </w:r>
+            <w:r>
+              <w:rPr>
+                <w:noProof/>
+                <w:webHidden/>
+              </w:rPr>
+              <w:t>4</w:t>
+            </w:r>
+            <w:r>
+              <w:rPr>
+                <w:noProof/>
+                <w:webHidden/>
+              </w:rPr>
+              <w:fldChar w:fldCharType="end"/>
+            </w:r>
+          </w:hyperlink>
+        </w:p>
+        <w:p>
+          <w:pPr>
+            <w:pStyle w:val="Sommario1"/>
+            <w:tabs>
+              <w:tab w:val="left" w:pos="480"/>
+              <w:tab w:val="right" w:leader="dot" w:pos="9628"/>
+            </w:tabs>
+            <w:rPr>
+              <w:rFonts w:asciiTheme="minorHAnsi" w:eastAsiaTheme="minorEastAsia" w:hAnsiTheme="minorHAnsi" w:cstheme="minorBidi"/>
+              <w:noProof/>
+              <w:sz w:val="22"/>
+              <w:szCs w:val="22"/>
+              <w:lang w:eastAsia="it-IT"/>
+            </w:rPr>
+          </w:pPr>
+          <w:hyperlink w:anchor="_Toc151654325" w:history="1">
+            <w:r>
+              <w:rPr>
+                <w:rStyle w:val="Collegamentoipertestuale"/>
+                <w:rFonts w:asciiTheme="majorHAnsi" w:eastAsiaTheme="majorEastAsia" w:hAnsiTheme="majorHAnsi" w:cstheme="majorBidi"/>
+                <w:b/>
+                <w:bCs/>
+                <w:noProof/>
+              </w:rPr>
+              <w:t>2.</w:t>
+            </w:r>
+            <w:r>
+              <w:rPr>
+                <w:rFonts w:asciiTheme="minorHAnsi" w:eastAsiaTheme="minorEastAsia" w:hAnsiTheme="minorHAnsi" w:cstheme="minorBidi"/>
+                <w:noProof/>
+                <w:sz w:val="22"/>
+                <w:szCs w:val="22"/>
+                <w:lang w:eastAsia="it-IT"/>
+              </w:rPr>
+              <w:tab/>
+            </w:r>
+            <w:r>
+              <w:rPr>
+                <w:rStyle w:val="Collegamentoipertestuale"/>
+                <w:rFonts w:asciiTheme="majorHAnsi" w:eastAsiaTheme="majorEastAsia" w:hAnsiTheme="majorHAnsi" w:cstheme="majorBidi"/>
+                <w:noProof/>
+              </w:rPr>
+              <w:t>Architettura del sistema corrente</w:t>
+            </w:r>
+            <w:r>
+              <w:rPr>
+                <w:noProof/>
+                <w:webHidden/>
+              </w:rPr>
+              <w:tab/>
+            </w:r>
+            <w:r>
+              <w:rPr>
+                <w:noProof/>
+                <w:webHidden/>
+              </w:rPr>
+              <w:fldChar w:fldCharType="begin"/>
+            </w:r>
+            <w:r>
+              <w:rPr>
+                <w:noProof/>
+                <w:webHidden/>
+              </w:rPr>
+              <w:instrText xml:space="preserve"> PAGEREF _Toc151654325 \h </w:instrText>
+            </w:r>
+            <w:r>
+              <w:rPr>
+                <w:noProof/>
+                <w:webHidden/>
+              </w:rPr>
+            </w:r>
+            <w:r>
+              <w:rPr>
+                <w:noProof/>
+                <w:webHidden/>
+              </w:rPr>
+              <w:fldChar w:fldCharType="separate"/>
+            </w:r>
+            <w:r>
+              <w:rPr>
+                <w:noProof/>
+                <w:webHidden/>
+              </w:rPr>
+              <w:t>4</w:t>
+            </w:r>
+            <w:r>
+              <w:rPr>
+                <w:noProof/>
+                <w:webHidden/>
+              </w:rPr>
+              <w:fldChar w:fldCharType="end"/>
+            </w:r>
+          </w:hyperlink>
+        </w:p>
+        <w:p>
+          <w:pPr>
+            <w:pStyle w:val="Sommario1"/>
+            <w:tabs>
+              <w:tab w:val="left" w:pos="480"/>
+              <w:tab w:val="right" w:leader="dot" w:pos="9628"/>
+            </w:tabs>
+            <w:rPr>
+              <w:rFonts w:asciiTheme="minorHAnsi" w:eastAsiaTheme="minorEastAsia" w:hAnsiTheme="minorHAnsi" w:cstheme="minorBidi"/>
+              <w:noProof/>
+              <w:sz w:val="22"/>
+              <w:szCs w:val="22"/>
+              <w:lang w:eastAsia="it-IT"/>
+            </w:rPr>
+          </w:pPr>
+          <w:hyperlink w:anchor="_Toc151654326" w:history="1">
+            <w:r>
+              <w:rPr>
+                <w:rStyle w:val="Collegamentoipertestuale"/>
+                <w:rFonts w:asciiTheme="majorHAnsi" w:eastAsiaTheme="majorEastAsia" w:hAnsiTheme="majorHAnsi" w:cstheme="majorBidi"/>
+                <w:b/>
+                <w:bCs/>
+                <w:noProof/>
+              </w:rPr>
+              <w:t>3.</w:t>
+            </w:r>
+            <w:r>
+              <w:rPr>
+                <w:rFonts w:asciiTheme="minorHAnsi" w:eastAsiaTheme="minorEastAsia" w:hAnsiTheme="minorHAnsi" w:cstheme="minorBidi"/>
+                <w:noProof/>
+                <w:sz w:val="22"/>
+                <w:szCs w:val="22"/>
+                <w:lang w:eastAsia="it-IT"/>
+              </w:rPr>
+              <w:tab/>
+            </w:r>
+            <w:r>
+              <w:rPr>
+                <w:rStyle w:val="Collegamentoipertestuale"/>
+                <w:rFonts w:asciiTheme="majorHAnsi" w:eastAsiaTheme="majorEastAsia" w:hAnsiTheme="majorHAnsi" w:cstheme="majorBidi"/>
+                <w:noProof/>
+              </w:rPr>
+              <w:t>Architettura Proposta</w:t>
+            </w:r>
+            <w:r>
+              <w:rPr>
+                <w:noProof/>
+                <w:webHidden/>
+              </w:rPr>
+              <w:tab/>
+            </w:r>
+            <w:r>
+              <w:rPr>
+                <w:noProof/>
+                <w:webHidden/>
+              </w:rPr>
+              <w:fldChar w:fldCharType="begin"/>
+            </w:r>
+            <w:r>
+              <w:rPr>
+                <w:noProof/>
+                <w:webHidden/>
+              </w:rPr>
+              <w:instrText xml:space="preserve"> PAGEREF _Toc151654326 \h </w:instrText>
+            </w:r>
+            <w:r>
+              <w:rPr>
+                <w:noProof/>
+                <w:webHidden/>
+              </w:rPr>
+            </w:r>
+            <w:r>
+              <w:rPr>
+                <w:noProof/>
+                <w:webHidden/>
+              </w:rPr>
+              <w:fldChar w:fldCharType="separate"/>
+            </w:r>
+            <w:r>
+              <w:rPr>
+                <w:noProof/>
+                <w:webHidden/>
+              </w:rPr>
+              <w:t>4</w:t>
+            </w:r>
+            <w:r>
+              <w:rPr>
+                <w:noProof/>
+                <w:webHidden/>
+              </w:rPr>
+              <w:fldChar w:fldCharType="end"/>
+            </w:r>
+          </w:hyperlink>
+        </w:p>
+        <w:p>
+          <w:pPr>
+            <w:pStyle w:val="Sommario2"/>
+            <w:tabs>
+              <w:tab w:val="right" w:leader="dot" w:pos="9628"/>
+            </w:tabs>
+            <w:rPr>
+              <w:rFonts w:asciiTheme="minorHAnsi" w:eastAsiaTheme="minorEastAsia" w:hAnsiTheme="minorHAnsi" w:cstheme="minorBidi"/>
+              <w:noProof/>
+              <w:sz w:val="22"/>
+              <w:szCs w:val="22"/>
+              <w:lang w:eastAsia="it-IT"/>
+            </w:rPr>
+          </w:pPr>
+          <w:hyperlink w:anchor="_Toc151654327" w:history="1">
+            <w:r>
+              <w:rPr>
+                <w:rStyle w:val="Collegamentoipertestuale"/>
+                <w:rFonts w:asciiTheme="majorHAnsi" w:eastAsiaTheme="majorEastAsia" w:hAnsiTheme="majorHAnsi" w:cstheme="majorBidi"/>
+                <w:noProof/>
+              </w:rPr>
+              <w:t>3.1 Overview</w:t>
+            </w:r>
+            <w:r>
+              <w:rPr>
+                <w:noProof/>
+                <w:webHidden/>
+              </w:rPr>
+              <w:tab/>
+            </w:r>
+            <w:r>
+              <w:rPr>
+                <w:noProof/>
+                <w:webHidden/>
+              </w:rPr>
+              <w:fldChar w:fldCharType="begin"/>
+            </w:r>
+            <w:r>
+              <w:rPr>
+                <w:noProof/>
+                <w:webHidden/>
+              </w:rPr>
+              <w:instrText xml:space="preserve"> PAGEREF _Toc151654327 \h </w:instrText>
+            </w:r>
+            <w:r>
+              <w:rPr>
+                <w:noProof/>
+                <w:webHidden/>
+              </w:rPr>
+            </w:r>
+            <w:r>
+              <w:rPr>
+                <w:noProof/>
+                <w:webHidden/>
+              </w:rPr>
+              <w:fldChar w:fldCharType="separate"/>
+            </w:r>
+            <w:r>
+              <w:rPr>
+                <w:noProof/>
+                <w:webHidden/>
+              </w:rPr>
+              <w:t>4</w:t>
+            </w:r>
+            <w:r>
+              <w:rPr>
+                <w:noProof/>
+                <w:webHidden/>
+              </w:rPr>
+              <w:fldChar w:fldCharType="end"/>
+            </w:r>
+          </w:hyperlink>
+        </w:p>
+        <w:p>
+          <w:pPr>
+            <w:pStyle w:val="Sommario2"/>
+            <w:tabs>
+              <w:tab w:val="right" w:leader="dot" w:pos="9628"/>
+            </w:tabs>
+            <w:rPr>
+              <w:rFonts w:asciiTheme="minorHAnsi" w:eastAsiaTheme="minorEastAsia" w:hAnsiTheme="minorHAnsi" w:cstheme="minorBidi"/>
+              <w:noProof/>
+              <w:sz w:val="22"/>
+              <w:szCs w:val="22"/>
+              <w:lang w:eastAsia="it-IT"/>
+            </w:rPr>
+          </w:pPr>
+          <w:hyperlink w:anchor="_Toc151654328" w:history="1">
+            <w:r>
+              <w:rPr>
+                <w:rStyle w:val="Collegamentoipertestuale"/>
+                <w:rFonts w:asciiTheme="majorHAnsi" w:eastAsiaTheme="majorEastAsia" w:hAnsiTheme="majorHAnsi" w:cstheme="majorBidi"/>
+                <w:noProof/>
+              </w:rPr>
+              <w:t>3.2 Scomposizione in sottosistemi</w:t>
+            </w:r>
+            <w:r>
+              <w:rPr>
+                <w:noProof/>
+                <w:webHidden/>
+              </w:rPr>
+              <w:tab/>
+            </w:r>
+            <w:r>
+              <w:rPr>
+                <w:noProof/>
+                <w:webHidden/>
+              </w:rPr>
+              <w:fldChar w:fldCharType="begin"/>
+            </w:r>
+            <w:r>
+              <w:rPr>
+                <w:noProof/>
+                <w:webHidden/>
+              </w:rPr>
+              <w:instrText xml:space="preserve"> PAGEREF _Toc151654328 \h </w:instrText>
+            </w:r>
+            <w:r>
+              <w:rPr>
+                <w:noProof/>
+                <w:webHidden/>
+              </w:rPr>
+            </w:r>
+            <w:r>
+              <w:rPr>
+                <w:noProof/>
+                <w:webHidden/>
+              </w:rPr>
+              <w:fldChar w:fldCharType="separate"/>
+            </w:r>
+            <w:r>
+              <w:rPr>
+                <w:noProof/>
+                <w:webHidden/>
+              </w:rPr>
+              <w:t>5</w:t>
+            </w:r>
+            <w:r>
+              <w:rPr>
+                <w:noProof/>
+                <w:webHidden/>
+              </w:rPr>
+              <w:fldChar w:fldCharType="end"/>
+            </w:r>
+          </w:hyperlink>
+        </w:p>
+        <w:p>
+          <w:pPr>
+            <w:pStyle w:val="Sommario2"/>
+            <w:tabs>
+              <w:tab w:val="right" w:leader="dot" w:pos="9628"/>
+            </w:tabs>
+            <w:rPr>
+              <w:rFonts w:asciiTheme="minorHAnsi" w:eastAsiaTheme="minorEastAsia" w:hAnsiTheme="minorHAnsi" w:cstheme="minorBidi"/>
+              <w:noProof/>
+              <w:sz w:val="22"/>
+              <w:szCs w:val="22"/>
+              <w:lang w:eastAsia="it-IT"/>
+            </w:rPr>
+          </w:pPr>
+          <w:hyperlink w:anchor="_Toc151654329" w:history="1">
+            <w:r>
+              <w:rPr>
+                <w:rStyle w:val="Collegamentoipertestuale"/>
+                <w:noProof/>
+              </w:rPr>
+              <w:t>3.3 Mapping Hardware e Software</w:t>
+            </w:r>
+            <w:r>
+              <w:rPr>
+                <w:noProof/>
+                <w:webHidden/>
+              </w:rPr>
+              <w:tab/>
+            </w:r>
+            <w:r>
+              <w:rPr>
+                <w:noProof/>
+                <w:webHidden/>
+              </w:rPr>
+              <w:fldChar w:fldCharType="begin"/>
+            </w:r>
+            <w:r>
+              <w:rPr>
+                <w:noProof/>
+                <w:webHidden/>
+              </w:rPr>
+              <w:instrText xml:space="preserve"> PAGEREF _Toc151654329 \h </w:instrText>
+            </w:r>
+            <w:r>
+              <w:rPr>
+                <w:noProof/>
+                <w:webHidden/>
+              </w:rPr>
+            </w:r>
+            <w:r>
+              <w:rPr>
+                <w:noProof/>
+                <w:webHidden/>
+              </w:rPr>
+              <w:fldChar w:fldCharType="separate"/>
+            </w:r>
+            <w:r>
+              <w:rPr>
+                <w:noProof/>
+                <w:webHidden/>
+              </w:rPr>
+              <w:t>5</w:t>
+            </w:r>
+            <w:r>
+              <w:rPr>
+                <w:noProof/>
+                <w:webHidden/>
+              </w:rPr>
+              <w:fldChar w:fldCharType="end"/>
+            </w:r>
+          </w:hyperlink>
+        </w:p>
+        <w:p>
+          <w:pPr>
+            <w:pStyle w:val="Sommario2"/>
+            <w:tabs>
+              <w:tab w:val="right" w:leader="dot" w:pos="9628"/>
+            </w:tabs>
+            <w:rPr>
+              <w:rFonts w:asciiTheme="minorHAnsi" w:eastAsiaTheme="minorEastAsia" w:hAnsiTheme="minorHAnsi" w:cstheme="minorBidi"/>
+              <w:noProof/>
+              <w:sz w:val="22"/>
+              <w:szCs w:val="22"/>
+              <w:lang w:eastAsia="it-IT"/>
+            </w:rPr>
+          </w:pPr>
+          <w:hyperlink w:anchor="_Toc151654330" w:history="1">
+            <w:r>
+              <w:rPr>
+                <w:rStyle w:val="Collegamentoipertestuale"/>
+                <w:noProof/>
+              </w:rPr>
+              <w:t>3.4 Gestione della persistenza</w:t>
+            </w:r>
+            <w:r>
+              <w:rPr>
+                <w:noProof/>
+                <w:webHidden/>
+              </w:rPr>
+              <w:tab/>
+            </w:r>
+            <w:r>
+              <w:rPr>
+                <w:noProof/>
+                <w:webHidden/>
+              </w:rPr>
+              <w:fldChar w:fldCharType="begin"/>
+            </w:r>
+            <w:r>
+              <w:rPr>
+                <w:noProof/>
+                <w:webHidden/>
+              </w:rPr>
+              <w:instrText xml:space="preserve"> PAGEREF _Toc151654330 \h </w:instrText>
+            </w:r>
+            <w:r>
+              <w:rPr>
+                <w:noProof/>
+                <w:webHidden/>
+              </w:rPr>
+            </w:r>
+            <w:r>
+              <w:rPr>
+                <w:noProof/>
+                <w:webHidden/>
+              </w:rPr>
+              <w:fldChar w:fldCharType="separate"/>
+            </w:r>
+            <w:r>
+              <w:rPr>
+                <w:noProof/>
+                <w:webHidden/>
+              </w:rPr>
+              <w:t>5</w:t>
+            </w:r>
+            <w:r>
+              <w:rPr>
+                <w:noProof/>
+                <w:webHidden/>
+              </w:rPr>
+              <w:fldChar w:fldCharType="end"/>
+            </w:r>
+          </w:hyperlink>
+        </w:p>
+        <w:p>
+          <w:pPr>
+            <w:pStyle w:val="Sommario2"/>
+            <w:tabs>
+              <w:tab w:val="right" w:leader="dot" w:pos="9628"/>
+            </w:tabs>
+            <w:rPr>
+              <w:rFonts w:asciiTheme="minorHAnsi" w:eastAsiaTheme="minorEastAsia" w:hAnsiTheme="minorHAnsi" w:cstheme="minorBidi"/>
+              <w:noProof/>
+              <w:sz w:val="22"/>
+              <w:szCs w:val="22"/>
+              <w:lang w:eastAsia="it-IT"/>
+            </w:rPr>
+          </w:pPr>
+          <w:hyperlink w:anchor="_Toc151654331" w:history="1">
+            <w:r>
+              <w:rPr>
+                <w:rStyle w:val="Collegamentoipertestuale"/>
+                <w:noProof/>
+              </w:rPr>
+              <w:t>3.5 Controllo degli accessi e sicurezza</w:t>
+            </w:r>
+            <w:r>
+              <w:rPr>
+                <w:noProof/>
+                <w:webHidden/>
+              </w:rPr>
+              <w:tab/>
+            </w:r>
+            <w:r>
+              <w:rPr>
+                <w:noProof/>
+                <w:webHidden/>
+              </w:rPr>
+              <w:fldChar w:fldCharType="begin"/>
+            </w:r>
+            <w:r>
+              <w:rPr>
+                <w:noProof/>
+                <w:webHidden/>
+              </w:rPr>
+              <w:instrText xml:space="preserve"> PAGEREF _Toc151654331 \h </w:instrText>
+            </w:r>
+            <w:r>
+              <w:rPr>
+                <w:noProof/>
+                <w:webHidden/>
+              </w:rPr>
+            </w:r>
+            <w:r>
+              <w:rPr>
+                <w:noProof/>
+                <w:webHidden/>
+              </w:rPr>
+              <w:fldChar w:fldCharType="separate"/>
+            </w:r>
+            <w:r>
+              <w:rPr>
+                <w:noProof/>
+                <w:webHidden/>
+              </w:rPr>
+              <w:t>5</w:t>
+            </w:r>
+            <w:r>
+              <w:rPr>
+                <w:noProof/>
+                <w:webHidden/>
+              </w:rPr>
+              <w:fldChar w:fldCharType="end"/>
+            </w:r>
+          </w:hyperlink>
+        </w:p>
+        <w:p>
+          <w:pPr>
+            <w:pStyle w:val="Sommario2"/>
+            <w:tabs>
+              <w:tab w:val="right" w:leader="dot" w:pos="9628"/>
+            </w:tabs>
+            <w:rPr>
+              <w:rFonts w:asciiTheme="minorHAnsi" w:eastAsiaTheme="minorEastAsia" w:hAnsiTheme="minorHAnsi" w:cstheme="minorBidi"/>
+              <w:noProof/>
+              <w:sz w:val="22"/>
+              <w:szCs w:val="22"/>
+              <w:lang w:eastAsia="it-IT"/>
+            </w:rPr>
+          </w:pPr>
+          <w:hyperlink w:anchor="_Toc151654332" w:history="1">
+            <w:r>
+              <w:rPr>
+                <w:rStyle w:val="Collegamentoipertestuale"/>
+                <w:noProof/>
+              </w:rPr>
+              <w:t>3.6 Controllo global del software</w:t>
+            </w:r>
+            <w:r>
+              <w:rPr>
+                <w:noProof/>
+                <w:webHidden/>
+              </w:rPr>
+              <w:tab/>
+            </w:r>
+            <w:r>
+              <w:rPr>
+                <w:noProof/>
+                <w:webHidden/>
+              </w:rPr>
+              <w:fldChar w:fldCharType="begin"/>
+            </w:r>
+            <w:r>
+              <w:rPr>
+                <w:noProof/>
+                <w:webHidden/>
+              </w:rPr>
+              <w:instrText xml:space="preserve"> PAGEREF _Toc151654332 \h </w:instrText>
+            </w:r>
+            <w:r>
+              <w:rPr>
+                <w:noProof/>
+                <w:webHidden/>
+              </w:rPr>
+            </w:r>
+            <w:r>
+              <w:rPr>
+                <w:noProof/>
+                <w:webHidden/>
+              </w:rPr>
+              <w:fldChar w:fldCharType="separate"/>
+            </w:r>
+            <w:r>
+              <w:rPr>
+                <w:noProof/>
+                <w:webHidden/>
+              </w:rPr>
+              <w:t>6</w:t>
+            </w:r>
+            <w:r>
+              <w:rPr>
+                <w:noProof/>
+                <w:webHidden/>
+              </w:rPr>
+              <w:fldChar w:fldCharType="end"/>
+            </w:r>
+          </w:hyperlink>
+        </w:p>
+        <w:p>
+          <w:pPr>
+            <w:pStyle w:val="Sommario2"/>
+            <w:tabs>
+              <w:tab w:val="right" w:leader="dot" w:pos="9628"/>
+            </w:tabs>
+            <w:rPr>
+              <w:rFonts w:asciiTheme="minorHAnsi" w:eastAsiaTheme="minorEastAsia" w:hAnsiTheme="minorHAnsi" w:cstheme="minorBidi"/>
+              <w:noProof/>
+              <w:sz w:val="22"/>
+              <w:szCs w:val="22"/>
+              <w:lang w:eastAsia="it-IT"/>
+            </w:rPr>
+          </w:pPr>
+          <w:hyperlink w:anchor="_Toc151654333" w:history="1">
+            <w:r>
+              <w:rPr>
+                <w:rStyle w:val="Collegamentoipertestuale"/>
+                <w:noProof/>
+              </w:rPr>
+              <w:t>3.7 Boundary Condition</w:t>
+            </w:r>
+            <w:r>
+              <w:rPr>
+                <w:noProof/>
+                <w:webHidden/>
+              </w:rPr>
+              <w:tab/>
+            </w:r>
+            <w:r>
+              <w:rPr>
+                <w:noProof/>
+                <w:webHidden/>
+              </w:rPr>
+              <w:fldChar w:fldCharType="begin"/>
+            </w:r>
+            <w:r>
+              <w:rPr>
+                <w:noProof/>
+                <w:webHidden/>
+              </w:rPr>
+              <w:instrText xml:space="preserve"> PAGEREF _Toc151654333 \h </w:instrText>
+            </w:r>
+            <w:r>
+              <w:rPr>
+                <w:noProof/>
+                <w:webHidden/>
+              </w:rPr>
+            </w:r>
+            <w:r>
+              <w:rPr>
+                <w:noProof/>
+                <w:webHidden/>
+              </w:rPr>
+              <w:fldChar w:fldCharType="separate"/>
+            </w:r>
+            <w:r>
+              <w:rPr>
+                <w:noProof/>
+                <w:webHidden/>
+              </w:rPr>
+              <w:t>6</w:t>
+            </w:r>
+            <w:r>
+              <w:rPr>
+                <w:noProof/>
+                <w:webHidden/>
+              </w:rPr>
+              <w:fldChar w:fldCharType="end"/>
+            </w:r>
+          </w:hyperlink>
+        </w:p>
+        <w:p>
+          <w:r>
+            <w:rPr>
+              <w:b/>
+              <w:bCs/>
+            </w:rPr>
+            <w:fldChar w:fldCharType="end"/>
+          </w:r>
+        </w:p>
+      </w:sdtContent>
+    </w:sdt>
     <w:p/>
     <w:p/>
     <w:p>
       <w:pPr>
         <w:pStyle w:val="Titolo1"/>
-        <w:numPr>
-          <w:ilvl w:val="0"/>
-          <w:numId w:val="2"/>
-        </w:numPr>
-      </w:pPr>
-      <w:r>
-        <w:lastRenderedPageBreak/>
+      </w:pPr>
+      <w:bookmarkStart w:id="0" w:name="_Toc151654320"/>
+      <w:r>
+        <w:rPr>
+          <w:b/>
+          <w:bCs/>
+        </w:rPr>
+        <w:t>1.</w:t>
+      </w:r>
+      <w:r>
+        <w:t xml:space="preserve"> </w:t>
+      </w:r>
+      <w:r>
         <w:t>Introduzione</w:t>
       </w:r>
+      <w:bookmarkEnd w:id="0"/>
     </w:p>
     <w:p>
       <w:pPr>
-        <w:pStyle w:val="Titolo1"/>
-        <w:ind w:firstLine="708"/>
-      </w:pPr>
+        <w:pStyle w:val="Titolo2"/>
+      </w:pPr>
+      <w:bookmarkStart w:id="1" w:name="_Toc151654321"/>
       <w:r>
         <w:t>1.1 Scopo del sistema</w:t>
       </w:r>
+      <w:bookmarkEnd w:id="1"/>
     </w:p>
     <w:p>
       <w:pPr>
@@ -668,6 +2003,7 @@
           <w:numId w:val="2"/>
         </w:numPr>
         <w:jc w:val="both"/>
+        <w:outlineLvl w:val="1"/>
         <w:rPr>
           <w:rFonts w:asciiTheme="majorHAnsi" w:eastAsiaTheme="majorEastAsia" w:hAnsiTheme="majorHAnsi" w:cstheme="majorBidi"/>
           <w:color w:val="2F5496" w:themeColor="accent1" w:themeShade="BF"/>
@@ -675,6 +2011,7 @@
           <w:szCs w:val="32"/>
         </w:rPr>
       </w:pPr>
+      <w:bookmarkStart w:id="2" w:name="_Toc151654322"/>
       <w:r>
         <w:rPr>
           <w:rFonts w:asciiTheme="majorHAnsi" w:eastAsiaTheme="majorEastAsia" w:hAnsiTheme="majorHAnsi" w:cstheme="majorBidi"/>
@@ -684,6 +2021,7 @@
         </w:rPr>
         <w:t>Obbiettivi di progettazione</w:t>
       </w:r>
+      <w:bookmarkEnd w:id="2"/>
     </w:p>
     <w:p>
       <w:pPr>
@@ -805,15 +2143,41 @@
                 <w:color w:val="000000" w:themeColor="text1"/>
               </w:rPr>
             </w:pPr>
-            <w:proofErr w:type="spellStart"/>
-            <w:r>
-              <w:rPr>
-                <w:rFonts w:asciiTheme="majorHAnsi" w:eastAsiaTheme="majorEastAsia" w:hAnsiTheme="majorHAnsi" w:cstheme="majorBidi"/>
-                <w:color w:val="000000" w:themeColor="text1"/>
-              </w:rPr>
-              <w:t>Perfomarce</w:t>
-            </w:r>
-            <w:proofErr w:type="spellEnd"/>
+            <w:r>
+              <w:rPr>
+                <w:rFonts w:asciiTheme="majorHAnsi" w:eastAsiaTheme="majorEastAsia" w:hAnsiTheme="majorHAnsi" w:cstheme="majorBidi"/>
+                <w:color w:val="000000" w:themeColor="text1"/>
+              </w:rPr>
+              <w:t>Perfo</w:t>
+            </w:r>
+            <w:r>
+              <w:rPr>
+                <w:rFonts w:asciiTheme="majorHAnsi" w:eastAsiaTheme="majorEastAsia" w:hAnsiTheme="majorHAnsi" w:cstheme="majorBidi"/>
+                <w:color w:val="000000" w:themeColor="text1"/>
+              </w:rPr>
+              <w:t>r</w:t>
+            </w:r>
+            <w:r>
+              <w:rPr>
+                <w:rFonts w:asciiTheme="majorHAnsi" w:eastAsiaTheme="majorEastAsia" w:hAnsiTheme="majorHAnsi" w:cstheme="majorBidi"/>
+                <w:color w:val="000000" w:themeColor="text1"/>
+              </w:rPr>
+              <w:t>ma</w:t>
+            </w:r>
+            <w:r>
+              <w:rPr>
+                <w:rFonts w:asciiTheme="majorHAnsi" w:eastAsiaTheme="majorEastAsia" w:hAnsiTheme="majorHAnsi" w:cstheme="majorBidi"/>
+                <w:color w:val="000000" w:themeColor="text1"/>
+              </w:rPr>
+              <w:t>n</w:t>
+            </w:r>
+            <w:r>
+              <w:rPr>
+                <w:rFonts w:asciiTheme="majorHAnsi" w:eastAsiaTheme="majorEastAsia" w:hAnsiTheme="majorHAnsi" w:cstheme="majorBidi"/>
+                <w:color w:val="000000" w:themeColor="text1"/>
+              </w:rPr>
+              <w:t>ce</w:t>
+            </w:r>
           </w:p>
         </w:tc>
         <w:tc>
@@ -1172,6 +2536,7 @@
                 <w:rFonts w:asciiTheme="majorHAnsi" w:eastAsiaTheme="majorEastAsia" w:hAnsiTheme="majorHAnsi" w:cstheme="majorBidi"/>
                 <w:color w:val="000000" w:themeColor="text1"/>
               </w:rPr>
+              <w:lastRenderedPageBreak/>
               <w:t>Affidabilità</w:t>
             </w:r>
           </w:p>
@@ -1223,7 +2588,35 @@
                 <w:rFonts w:asciiTheme="majorHAnsi" w:eastAsiaTheme="majorEastAsia" w:hAnsiTheme="majorHAnsi" w:cstheme="majorBidi"/>
                 <w:color w:val="000000" w:themeColor="text1"/>
               </w:rPr>
-              <w:t xml:space="preserve">Il sistema deve disporre di meccanismi di protezione che non permettono ai comuni utenti di accedere alle aree personali dei gestori. </w:t>
+              <w:t xml:space="preserve">Il sistema deve disporre di meccanismi di protezione </w:t>
+            </w:r>
+            <w:r>
+              <w:rPr>
+                <w:rFonts w:asciiTheme="majorHAnsi" w:eastAsiaTheme="majorEastAsia" w:hAnsiTheme="majorHAnsi" w:cstheme="majorBidi"/>
+                <w:color w:val="000000" w:themeColor="text1"/>
+              </w:rPr>
+              <w:t>i quali</w:t>
+            </w:r>
+            <w:r>
+              <w:rPr>
+                <w:rFonts w:asciiTheme="majorHAnsi" w:eastAsiaTheme="majorEastAsia" w:hAnsiTheme="majorHAnsi" w:cstheme="majorBidi"/>
+                <w:color w:val="000000" w:themeColor="text1"/>
+              </w:rPr>
+              <w:t xml:space="preserve"> non </w:t>
+            </w:r>
+            <w:r>
+              <w:rPr>
+                <w:rFonts w:asciiTheme="majorHAnsi" w:eastAsiaTheme="majorEastAsia" w:hAnsiTheme="majorHAnsi" w:cstheme="majorBidi"/>
+                <w:color w:val="000000" w:themeColor="text1"/>
+              </w:rPr>
+              <w:t>permetteranno</w:t>
+            </w:r>
+            <w:r>
+              <w:rPr>
+                <w:rFonts w:asciiTheme="majorHAnsi" w:eastAsiaTheme="majorEastAsia" w:hAnsiTheme="majorHAnsi" w:cstheme="majorBidi"/>
+                <w:color w:val="000000" w:themeColor="text1"/>
+              </w:rPr>
+              <w:t xml:space="preserve"> ai comuni utenti di accedere alle aree personali dei gestori. </w:t>
             </w:r>
           </w:p>
         </w:tc>
@@ -1294,7 +2687,21 @@
                 <w:rFonts w:asciiTheme="majorHAnsi" w:eastAsiaTheme="majorEastAsia" w:hAnsiTheme="majorHAnsi" w:cstheme="majorBidi"/>
                 <w:color w:val="000000" w:themeColor="text1"/>
               </w:rPr>
-              <w:t xml:space="preserve">Il sistema deve fornire messaggi di errore chiari e suggerimento per aiutare gli utenti a risolvere eventuali problemi. </w:t>
+              <w:t>Il sistema deve fornire messaggi di errore chiari e suggeriment</w:t>
+            </w:r>
+            <w:r>
+              <w:rPr>
+                <w:rFonts w:asciiTheme="majorHAnsi" w:eastAsiaTheme="majorEastAsia" w:hAnsiTheme="majorHAnsi" w:cstheme="majorBidi"/>
+                <w:color w:val="000000" w:themeColor="text1"/>
+              </w:rPr>
+              <w:t>i</w:t>
+            </w:r>
+            <w:r>
+              <w:rPr>
+                <w:rFonts w:asciiTheme="majorHAnsi" w:eastAsiaTheme="majorEastAsia" w:hAnsiTheme="majorHAnsi" w:cstheme="majorBidi"/>
+                <w:color w:val="000000" w:themeColor="text1"/>
+              </w:rPr>
+              <w:t xml:space="preserve"> per aiutare gli utenti a risolvere eventuali problemi. </w:t>
             </w:r>
           </w:p>
         </w:tc>
@@ -1738,6 +3145,7 @@
           <w:numId w:val="2"/>
         </w:numPr>
         <w:jc w:val="both"/>
+        <w:outlineLvl w:val="2"/>
         <w:rPr>
           <w:rFonts w:asciiTheme="majorHAnsi" w:eastAsiaTheme="majorEastAsia" w:hAnsiTheme="majorHAnsi" w:cstheme="majorBidi"/>
           <w:color w:val="2F5496" w:themeColor="accent1" w:themeShade="BF"/>
@@ -1745,6 +3153,7 @@
           <w:szCs w:val="32"/>
         </w:rPr>
       </w:pPr>
+      <w:bookmarkStart w:id="3" w:name="_Toc151654323"/>
       <w:r>
         <w:rPr>
           <w:rFonts w:asciiTheme="majorHAnsi" w:eastAsiaTheme="majorEastAsia" w:hAnsiTheme="majorHAnsi" w:cstheme="majorBidi"/>
@@ -1752,9 +3161,9 @@
           <w:sz w:val="32"/>
           <w:szCs w:val="32"/>
         </w:rPr>
-        <w:lastRenderedPageBreak/>
         <w:t>Trade-off</w:t>
       </w:r>
+      <w:bookmarkEnd w:id="3"/>
     </w:p>
     <w:tbl>
       <w:tblPr>
@@ -2060,6 +3469,7 @@
           <w:numId w:val="2"/>
         </w:numPr>
         <w:jc w:val="both"/>
+        <w:outlineLvl w:val="1"/>
         <w:rPr>
           <w:rFonts w:asciiTheme="majorHAnsi" w:eastAsiaTheme="majorEastAsia" w:hAnsiTheme="majorHAnsi" w:cstheme="majorBidi"/>
           <w:color w:val="2F5496" w:themeColor="accent1" w:themeShade="BF"/>
@@ -2067,6 +3477,7 @@
           <w:szCs w:val="32"/>
         </w:rPr>
       </w:pPr>
+      <w:bookmarkStart w:id="4" w:name="_Toc151654324"/>
       <w:r>
         <w:rPr>
           <w:rFonts w:asciiTheme="majorHAnsi" w:eastAsiaTheme="majorEastAsia" w:hAnsiTheme="majorHAnsi" w:cstheme="majorBidi"/>
@@ -2076,6 +3487,7 @@
         </w:rPr>
         <w:t>Riferimenti</w:t>
       </w:r>
+      <w:bookmarkEnd w:id="4"/>
     </w:p>
     <w:p>
       <w:pPr>
@@ -2133,6 +3545,7 @@
           <w:numId w:val="2"/>
         </w:numPr>
         <w:jc w:val="both"/>
+        <w:outlineLvl w:val="0"/>
         <w:rPr>
           <w:rFonts w:asciiTheme="majorHAnsi" w:eastAsiaTheme="majorEastAsia" w:hAnsiTheme="majorHAnsi" w:cstheme="majorBidi"/>
           <w:color w:val="2F5496" w:themeColor="accent1" w:themeShade="BF"/>
@@ -2140,6 +3553,7 @@
           <w:szCs w:val="32"/>
         </w:rPr>
       </w:pPr>
+      <w:bookmarkStart w:id="5" w:name="_Toc151654325"/>
       <w:r>
         <w:rPr>
           <w:rFonts w:asciiTheme="majorHAnsi" w:eastAsiaTheme="majorEastAsia" w:hAnsiTheme="majorHAnsi" w:cstheme="majorBidi"/>
@@ -2149,6 +3563,118 @@
         </w:rPr>
         <w:t>Architettura del sistema corrente</w:t>
       </w:r>
+      <w:bookmarkEnd w:id="5"/>
+    </w:p>
+    <w:p>
+      <w:r>
+        <w:t xml:space="preserve">Il sito </w:t>
+      </w:r>
+      <w:proofErr w:type="spellStart"/>
+      <w:r>
+        <w:t>OctoPlus</w:t>
+      </w:r>
+      <w:proofErr w:type="spellEnd"/>
+      <w:r>
+        <w:t xml:space="preserve"> risulta funzionante ma ancora imperfetto; in particolare non è ancora possibile per gli admin modificare lo stato dell’ordine. Inoltre, servirebbe stabilire una gerarchia tra i profili admin: ci saranno tre tipi di utente amministratore</w:t>
+      </w:r>
+    </w:p>
+    <w:p>
+      <w:pPr>
+        <w:pStyle w:val="Paragrafoelenco"/>
+        <w:numPr>
+          <w:ilvl w:val="0"/>
+          <w:numId w:val="8"/>
+        </w:numPr>
+        <w:rPr>
+          <w:rFonts w:ascii="Segoe UI" w:eastAsia="Times New Roman" w:hAnsi="Segoe UI" w:cs="Segoe UI"/>
+          <w:kern w:val="0"/>
+          <w:sz w:val="18"/>
+          <w:szCs w:val="18"/>
+          <w:lang w:eastAsia="it-IT"/>
+          <w14:ligatures w14:val="none"/>
+        </w:rPr>
+      </w:pPr>
+      <w:r>
+        <w:rPr>
+          <w:rFonts w:ascii="Segoe UI" w:eastAsia="Times New Roman" w:hAnsi="Segoe UI" w:cs="Segoe UI"/>
+          <w:kern w:val="0"/>
+          <w:sz w:val="18"/>
+          <w:szCs w:val="18"/>
+          <w:lang w:eastAsia="it-IT"/>
+          <w14:ligatures w14:val="none"/>
+        </w:rPr>
+        <w:t>Amministratore Catalogo (potrà modificare il catalogo del sito);</w:t>
+      </w:r>
+    </w:p>
+    <w:p>
+      <w:pPr>
+        <w:pStyle w:val="Paragrafoelenco"/>
+        <w:numPr>
+          <w:ilvl w:val="0"/>
+          <w:numId w:val="8"/>
+        </w:numPr>
+        <w:rPr>
+          <w:rFonts w:ascii="Segoe UI" w:eastAsia="Times New Roman" w:hAnsi="Segoe UI" w:cs="Segoe UI"/>
+          <w:kern w:val="0"/>
+          <w:sz w:val="18"/>
+          <w:szCs w:val="18"/>
+          <w:lang w:eastAsia="it-IT"/>
+          <w14:ligatures w14:val="none"/>
+        </w:rPr>
+      </w:pPr>
+      <w:r>
+        <w:rPr>
+          <w:rFonts w:ascii="Segoe UI" w:eastAsia="Times New Roman" w:hAnsi="Segoe UI" w:cs="Segoe UI"/>
+          <w:kern w:val="0"/>
+          <w:sz w:val="18"/>
+          <w:szCs w:val="18"/>
+          <w:lang w:eastAsia="it-IT"/>
+          <w14:ligatures w14:val="none"/>
+        </w:rPr>
+        <w:t>Amministratore Ordini (si occuperà di gestire lo stato di un ordine);</w:t>
+      </w:r>
+    </w:p>
+    <w:p>
+      <w:pPr>
+        <w:pStyle w:val="Paragrafoelenco"/>
+        <w:numPr>
+          <w:ilvl w:val="0"/>
+          <w:numId w:val="8"/>
+        </w:numPr>
+        <w:rPr>
+          <w:rFonts w:ascii="Segoe UI" w:eastAsia="Times New Roman" w:hAnsi="Segoe UI" w:cs="Segoe UI"/>
+          <w:kern w:val="0"/>
+          <w:sz w:val="18"/>
+          <w:szCs w:val="18"/>
+          <w:lang w:eastAsia="it-IT"/>
+          <w14:ligatures w14:val="none"/>
+        </w:rPr>
+      </w:pPr>
+      <w:r>
+        <w:rPr>
+          <w:rFonts w:ascii="Segoe UI" w:eastAsia="Times New Roman" w:hAnsi="Segoe UI" w:cs="Segoe UI"/>
+          <w:kern w:val="0"/>
+          <w:sz w:val="18"/>
+          <w:szCs w:val="18"/>
+          <w:lang w:eastAsia="it-IT"/>
+          <w14:ligatures w14:val="none"/>
+        </w:rPr>
+        <w:t>Amministratore degli Admin (avrà accesso a tutte le funzionalità);</w:t>
+      </w:r>
+    </w:p>
+    <w:p>
+      <w:pPr>
+        <w:pStyle w:val="Paragrafoelenco"/>
+        <w:ind w:left="927"/>
+        <w:jc w:val="both"/>
+        <w:outlineLvl w:val="0"/>
+        <w:rPr>
+          <w:rFonts w:asciiTheme="majorHAnsi" w:eastAsiaTheme="majorEastAsia" w:hAnsiTheme="majorHAnsi" w:cstheme="majorBidi"/>
+          <w:color w:val="2F5496" w:themeColor="accent1" w:themeShade="BF"/>
+          <w:sz w:val="32"/>
+          <w:szCs w:val="32"/>
+        </w:rPr>
+      </w:pPr>
     </w:p>
     <w:p>
       <w:pPr>
@@ -2158,6 +3684,7 @@
           <w:numId w:val="2"/>
         </w:numPr>
         <w:jc w:val="both"/>
+        <w:outlineLvl w:val="0"/>
         <w:rPr>
           <w:rFonts w:asciiTheme="majorHAnsi" w:eastAsiaTheme="majorEastAsia" w:hAnsiTheme="majorHAnsi" w:cstheme="majorBidi"/>
           <w:color w:val="2F5496" w:themeColor="accent1" w:themeShade="BF"/>
@@ -2165,6 +3692,7 @@
           <w:szCs w:val="32"/>
         </w:rPr>
       </w:pPr>
+      <w:bookmarkStart w:id="6" w:name="_Toc151654326"/>
       <w:r>
         <w:rPr>
           <w:rFonts w:asciiTheme="majorHAnsi" w:eastAsiaTheme="majorEastAsia" w:hAnsiTheme="majorHAnsi" w:cstheme="majorBidi"/>
@@ -2172,13 +3700,16 @@
           <w:sz w:val="32"/>
           <w:szCs w:val="32"/>
         </w:rPr>
+        <w:lastRenderedPageBreak/>
         <w:t>Architettura Proposta</w:t>
       </w:r>
+      <w:bookmarkEnd w:id="6"/>
     </w:p>
     <w:p>
       <w:pPr>
         <w:pStyle w:val="Paragrafoelenco"/>
         <w:jc w:val="both"/>
+        <w:outlineLvl w:val="1"/>
         <w:rPr>
           <w:rFonts w:asciiTheme="majorHAnsi" w:eastAsiaTheme="majorEastAsia" w:hAnsiTheme="majorHAnsi" w:cstheme="majorBidi"/>
           <w:color w:val="2F5496" w:themeColor="accent1" w:themeShade="BF"/>
@@ -2186,6 +3717,7 @@
           <w:szCs w:val="28"/>
         </w:rPr>
       </w:pPr>
+      <w:bookmarkStart w:id="7" w:name="_Toc151654327"/>
       <w:r>
         <w:rPr>
           <w:rFonts w:asciiTheme="majorHAnsi" w:eastAsiaTheme="majorEastAsia" w:hAnsiTheme="majorHAnsi" w:cstheme="majorBidi"/>
@@ -2214,6 +3746,7 @@
         </w:rPr>
         <w:t>Overview</w:t>
       </w:r>
+      <w:bookmarkEnd w:id="7"/>
       <w:proofErr w:type="spellEnd"/>
     </w:p>
     <w:p>
@@ -2361,6 +3894,7 @@
       <w:pPr>
         <w:pStyle w:val="Paragrafoelenco"/>
         <w:jc w:val="both"/>
+        <w:outlineLvl w:val="1"/>
         <w:rPr>
           <w:rFonts w:asciiTheme="majorHAnsi" w:eastAsiaTheme="majorEastAsia" w:hAnsiTheme="majorHAnsi" w:cstheme="majorBidi"/>
           <w:color w:val="2F5496" w:themeColor="accent1" w:themeShade="BF"/>
@@ -2368,6 +3902,7 @@
           <w:szCs w:val="28"/>
         </w:rPr>
       </w:pPr>
+      <w:bookmarkStart w:id="8" w:name="_Toc151654328"/>
       <w:r>
         <w:rPr>
           <w:rFonts w:asciiTheme="majorHAnsi" w:eastAsiaTheme="majorEastAsia" w:hAnsiTheme="majorHAnsi" w:cstheme="majorBidi"/>
@@ -2377,6 +3912,7 @@
         </w:rPr>
         <w:t>3.2 Scomposizione in sottosistemi</w:t>
       </w:r>
+      <w:bookmarkEnd w:id="8"/>
     </w:p>
     <w:p>
       <w:pPr>
@@ -2637,23 +4173,21 @@
     </w:p>
     <w:p>
       <w:pPr>
-        <w:ind w:left="708"/>
-        <w:jc w:val="both"/>
-        <w:rPr>
-          <w:rFonts w:asciiTheme="minorHAnsi" w:eastAsiaTheme="majorEastAsia" w:hAnsiTheme="minorHAnsi" w:cstheme="minorHAnsi"/>
+        <w:pStyle w:val="Titolo2"/>
+        <w:rPr>
+          <w:rFonts w:asciiTheme="minorHAnsi" w:hAnsiTheme="minorHAnsi" w:cstheme="minorHAnsi"/>
           <w:color w:val="000000" w:themeColor="text1"/>
         </w:rPr>
       </w:pPr>
-      <w:r>
-        <w:rPr>
-          <w:rFonts w:asciiTheme="majorHAnsi" w:eastAsiaTheme="majorEastAsia" w:hAnsiTheme="majorHAnsi" w:cstheme="majorBidi"/>
-          <w:color w:val="2F5496" w:themeColor="accent1" w:themeShade="BF"/>
+      <w:bookmarkStart w:id="9" w:name="_Toc151654329"/>
+      <w:r>
+        <w:rPr>
           <w:sz w:val="28"/>
           <w:szCs w:val="28"/>
         </w:rPr>
-        <w:lastRenderedPageBreak/>
         <w:t>3.3 Mapping Hardware e Software</w:t>
       </w:r>
+      <w:bookmarkEnd w:id="9"/>
     </w:p>
     <w:p>
       <w:pPr>
@@ -2848,24 +4382,21 @@
     </w:p>
     <w:p>
       <w:pPr>
-        <w:ind w:firstLine="708"/>
-        <w:jc w:val="both"/>
-        <w:rPr>
-          <w:rFonts w:asciiTheme="majorHAnsi" w:eastAsiaTheme="majorEastAsia" w:hAnsiTheme="majorHAnsi" w:cstheme="majorBidi"/>
-          <w:color w:val="2F5496" w:themeColor="accent1" w:themeShade="BF"/>
+        <w:pStyle w:val="Titolo2"/>
+        <w:rPr>
           <w:sz w:val="28"/>
           <w:szCs w:val="28"/>
         </w:rPr>
       </w:pPr>
-      <w:r>
-        <w:rPr>
-          <w:rFonts w:asciiTheme="majorHAnsi" w:eastAsiaTheme="majorEastAsia" w:hAnsiTheme="majorHAnsi" w:cstheme="majorBidi"/>
-          <w:color w:val="2F5496" w:themeColor="accent1" w:themeShade="BF"/>
+      <w:bookmarkStart w:id="10" w:name="_Toc151654330"/>
+      <w:r>
+        <w:rPr>
           <w:sz w:val="28"/>
           <w:szCs w:val="28"/>
         </w:rPr>
         <w:t>3.4 Gestione della persistenza</w:t>
       </w:r>
+      <w:bookmarkEnd w:id="10"/>
     </w:p>
     <w:p>
       <w:pPr>
@@ -3000,24 +4531,22 @@
     </w:p>
     <w:p>
       <w:pPr>
-        <w:ind w:left="708"/>
-        <w:jc w:val="both"/>
-        <w:rPr>
-          <w:rFonts w:asciiTheme="majorHAnsi" w:eastAsiaTheme="majorEastAsia" w:hAnsiTheme="majorHAnsi" w:cstheme="majorBidi"/>
-          <w:color w:val="2F5496" w:themeColor="accent1" w:themeShade="BF"/>
+        <w:pStyle w:val="Titolo2"/>
+        <w:rPr>
           <w:sz w:val="28"/>
           <w:szCs w:val="28"/>
         </w:rPr>
       </w:pPr>
-      <w:r>
-        <w:rPr>
-          <w:rFonts w:asciiTheme="majorHAnsi" w:eastAsiaTheme="majorEastAsia" w:hAnsiTheme="majorHAnsi" w:cstheme="majorBidi"/>
-          <w:color w:val="2F5496" w:themeColor="accent1" w:themeShade="BF"/>
+      <w:bookmarkStart w:id="11" w:name="_Toc151654331"/>
+      <w:r>
+        <w:rPr>
           <w:sz w:val="28"/>
           <w:szCs w:val="28"/>
         </w:rPr>
+        <w:lastRenderedPageBreak/>
         <w:t>3.5 Controllo degli accessi e sicurezza</w:t>
       </w:r>
+      <w:bookmarkEnd w:id="11"/>
     </w:p>
     <w:p>
       <w:pPr>
@@ -4486,34 +6015,28 @@
     </w:p>
     <w:p>
       <w:pPr>
-        <w:tabs>
-          <w:tab w:val="left" w:pos="938"/>
-        </w:tabs>
-        <w:rPr>
-          <w:rFonts w:asciiTheme="majorHAnsi" w:eastAsiaTheme="majorEastAsia" w:hAnsiTheme="majorHAnsi" w:cstheme="majorBidi"/>
-          <w:color w:val="2F5496" w:themeColor="accent1" w:themeShade="BF"/>
+        <w:pStyle w:val="Titolo2"/>
+        <w:rPr>
           <w:sz w:val="28"/>
           <w:szCs w:val="28"/>
         </w:rPr>
       </w:pPr>
       <w:r>
         <w:rPr>
-          <w:rFonts w:asciiTheme="majorHAnsi" w:eastAsiaTheme="majorEastAsia" w:hAnsiTheme="majorHAnsi" w:cstheme="majorBidi"/>
           <w:sz w:val="28"/>
           <w:szCs w:val="28"/>
         </w:rPr>
-        <w:lastRenderedPageBreak/>
         <w:tab/>
       </w:r>
-      <w:r>
-        <w:rPr>
-          <w:rFonts w:asciiTheme="majorHAnsi" w:eastAsiaTheme="majorEastAsia" w:hAnsiTheme="majorHAnsi" w:cstheme="majorBidi"/>
-          <w:color w:val="2F5496" w:themeColor="accent1" w:themeShade="BF"/>
+      <w:bookmarkStart w:id="12" w:name="_Toc151654332"/>
+      <w:r>
+        <w:rPr>
           <w:sz w:val="28"/>
           <w:szCs w:val="28"/>
         </w:rPr>
         <w:t>3.6 Controllo global del software</w:t>
       </w:r>
+      <w:bookmarkEnd w:id="12"/>
     </w:p>
     <w:p>
       <w:pPr>
@@ -4581,19 +6104,14 @@
     </w:p>
     <w:p>
       <w:pPr>
-        <w:tabs>
-          <w:tab w:val="left" w:pos="938"/>
-        </w:tabs>
-        <w:ind w:left="938"/>
-        <w:jc w:val="both"/>
-        <w:rPr>
-          <w:rFonts w:asciiTheme="minorHAnsi" w:eastAsiaTheme="majorEastAsia" w:hAnsiTheme="minorHAnsi" w:cstheme="minorHAnsi"/>
-        </w:rPr>
-      </w:pPr>
-      <w:r>
-        <w:rPr>
-          <w:rFonts w:asciiTheme="majorHAnsi" w:eastAsiaTheme="majorEastAsia" w:hAnsiTheme="majorHAnsi" w:cstheme="majorBidi"/>
-          <w:color w:val="2F5496" w:themeColor="accent1" w:themeShade="BF"/>
+        <w:pStyle w:val="Titolo2"/>
+        <w:rPr>
+          <w:rFonts w:asciiTheme="minorHAnsi" w:hAnsiTheme="minorHAnsi" w:cstheme="minorHAnsi"/>
+        </w:rPr>
+      </w:pPr>
+      <w:bookmarkStart w:id="13" w:name="_Toc151654333"/>
+      <w:r>
+        <w:rPr>
           <w:sz w:val="28"/>
           <w:szCs w:val="28"/>
         </w:rPr>
@@ -4602,8 +6120,6 @@
       <w:proofErr w:type="spellStart"/>
       <w:r>
         <w:rPr>
-          <w:rFonts w:asciiTheme="majorHAnsi" w:eastAsiaTheme="majorEastAsia" w:hAnsiTheme="majorHAnsi" w:cstheme="majorBidi"/>
-          <w:color w:val="2F5496" w:themeColor="accent1" w:themeShade="BF"/>
           <w:sz w:val="28"/>
           <w:szCs w:val="28"/>
         </w:rPr>
@@ -4612,8 +6128,6 @@
       <w:proofErr w:type="spellEnd"/>
       <w:r>
         <w:rPr>
-          <w:rFonts w:asciiTheme="majorHAnsi" w:eastAsiaTheme="majorEastAsia" w:hAnsiTheme="majorHAnsi" w:cstheme="majorBidi"/>
-          <w:color w:val="2F5496" w:themeColor="accent1" w:themeShade="BF"/>
           <w:sz w:val="28"/>
           <w:szCs w:val="28"/>
         </w:rPr>
@@ -4622,13 +6136,12 @@
       <w:proofErr w:type="spellStart"/>
       <w:r>
         <w:rPr>
-          <w:rFonts w:asciiTheme="majorHAnsi" w:eastAsiaTheme="majorEastAsia" w:hAnsiTheme="majorHAnsi" w:cstheme="majorBidi"/>
-          <w:color w:val="2F5496" w:themeColor="accent1" w:themeShade="BF"/>
           <w:sz w:val="28"/>
           <w:szCs w:val="28"/>
         </w:rPr>
         <w:t>Condition</w:t>
       </w:r>
+      <w:bookmarkEnd w:id="13"/>
       <w:proofErr w:type="spellEnd"/>
     </w:p>
     <w:p>
@@ -5079,17 +6592,19 @@
   <w:abstractNum w:abstractNumId="3" w15:restartNumberingAfterBreak="0">
     <w:nsid w:val="46DF2C1C"/>
     <w:multiLevelType w:val="multilevel"/>
-    <w:tmpl w:val="F19EEC44"/>
+    <w:tmpl w:val="CEB477EE"/>
     <w:lvl w:ilvl="0">
       <w:start w:val="1"/>
       <w:numFmt w:val="decimal"/>
       <w:lvlText w:val="%1."/>
       <w:lvlJc w:val="left"/>
       <w:pPr>
-        <w:ind w:left="720" w:hanging="360"/>
+        <w:ind w:left="927" w:hanging="360"/>
       </w:pPr>
       <w:rPr>
         <w:rFonts w:hint="default"/>
+        <w:b/>
+        <w:bCs/>
       </w:rPr>
     </w:lvl>
     <w:lvl w:ilvl="1">
@@ -5198,6 +6713,95 @@
     </w:lvl>
   </w:abstractNum>
   <w:abstractNum w:abstractNumId="4" w15:restartNumberingAfterBreak="0">
+    <w:nsid w:val="55B1348D"/>
+    <w:multiLevelType w:val="hybridMultilevel"/>
+    <w:tmpl w:val="EA569D7C"/>
+    <w:lvl w:ilvl="0" w:tplc="0410000F">
+      <w:start w:val="1"/>
+      <w:numFmt w:val="decimal"/>
+      <w:lvlText w:val="%1."/>
+      <w:lvlJc w:val="left"/>
+      <w:pPr>
+        <w:ind w:left="2148" w:hanging="360"/>
+      </w:pPr>
+      <w:rPr>
+        <w:rFonts w:hint="default"/>
+      </w:rPr>
+    </w:lvl>
+    <w:lvl w:ilvl="1" w:tplc="04100019" w:tentative="1">
+      <w:start w:val="1"/>
+      <w:numFmt w:val="lowerLetter"/>
+      <w:lvlText w:val="%2."/>
+      <w:lvlJc w:val="left"/>
+      <w:pPr>
+        <w:ind w:left="2868" w:hanging="360"/>
+      </w:pPr>
+    </w:lvl>
+    <w:lvl w:ilvl="2" w:tplc="0410001B" w:tentative="1">
+      <w:start w:val="1"/>
+      <w:numFmt w:val="lowerRoman"/>
+      <w:lvlText w:val="%3."/>
+      <w:lvlJc w:val="right"/>
+      <w:pPr>
+        <w:ind w:left="3588" w:hanging="180"/>
+      </w:pPr>
+    </w:lvl>
+    <w:lvl w:ilvl="3" w:tplc="0410000F" w:tentative="1">
+      <w:start w:val="1"/>
+      <w:numFmt w:val="decimal"/>
+      <w:lvlText w:val="%4."/>
+      <w:lvlJc w:val="left"/>
+      <w:pPr>
+        <w:ind w:left="4308" w:hanging="360"/>
+      </w:pPr>
+    </w:lvl>
+    <w:lvl w:ilvl="4" w:tplc="04100019" w:tentative="1">
+      <w:start w:val="1"/>
+      <w:numFmt w:val="lowerLetter"/>
+      <w:lvlText w:val="%5."/>
+      <w:lvlJc w:val="left"/>
+      <w:pPr>
+        <w:ind w:left="5028" w:hanging="360"/>
+      </w:pPr>
+    </w:lvl>
+    <w:lvl w:ilvl="5" w:tplc="0410001B" w:tentative="1">
+      <w:start w:val="1"/>
+      <w:numFmt w:val="lowerRoman"/>
+      <w:lvlText w:val="%6."/>
+      <w:lvlJc w:val="right"/>
+      <w:pPr>
+        <w:ind w:left="5748" w:hanging="180"/>
+      </w:pPr>
+    </w:lvl>
+    <w:lvl w:ilvl="6" w:tplc="0410000F" w:tentative="1">
+      <w:start w:val="1"/>
+      <w:numFmt w:val="decimal"/>
+      <w:lvlText w:val="%7."/>
+      <w:lvlJc w:val="left"/>
+      <w:pPr>
+        <w:ind w:left="6468" w:hanging="360"/>
+      </w:pPr>
+    </w:lvl>
+    <w:lvl w:ilvl="7" w:tplc="04100019" w:tentative="1">
+      <w:start w:val="1"/>
+      <w:numFmt w:val="lowerLetter"/>
+      <w:lvlText w:val="%8."/>
+      <w:lvlJc w:val="left"/>
+      <w:pPr>
+        <w:ind w:left="7188" w:hanging="360"/>
+      </w:pPr>
+    </w:lvl>
+    <w:lvl w:ilvl="8" w:tplc="0410001B" w:tentative="1">
+      <w:start w:val="1"/>
+      <w:numFmt w:val="lowerRoman"/>
+      <w:lvlText w:val="%9."/>
+      <w:lvlJc w:val="right"/>
+      <w:pPr>
+        <w:ind w:left="7908" w:hanging="180"/>
+      </w:pPr>
+    </w:lvl>
+  </w:abstractNum>
+  <w:abstractNum w:abstractNumId="5" w15:restartNumberingAfterBreak="0">
     <w:nsid w:val="657E51C6"/>
     <w:multiLevelType w:val="hybridMultilevel"/>
     <w:tmpl w:val="C44AC9EE"/>
@@ -5310,7 +6914,7 @@
       </w:rPr>
     </w:lvl>
   </w:abstractNum>
-  <w:abstractNum w:abstractNumId="5" w15:restartNumberingAfterBreak="0">
+  <w:abstractNum w:abstractNumId="6" w15:restartNumberingAfterBreak="0">
     <w:nsid w:val="6C9C6C71"/>
     <w:multiLevelType w:val="hybridMultilevel"/>
     <w:tmpl w:val="099ADCE6"/>
@@ -5423,7 +7027,7 @@
       </w:rPr>
     </w:lvl>
   </w:abstractNum>
-  <w:abstractNum w:abstractNumId="6" w15:restartNumberingAfterBreak="0">
+  <w:abstractNum w:abstractNumId="7" w15:restartNumberingAfterBreak="0">
     <w:nsid w:val="7CA470BB"/>
     <w:multiLevelType w:val="multilevel"/>
     <w:tmpl w:val="58089F6E"/>
@@ -5545,13 +7149,13 @@
     </w:lvl>
   </w:abstractNum>
   <w:num w:numId="1" w16cid:durableId="1998682926">
-    <w:abstractNumId w:val="6"/>
+    <w:abstractNumId w:val="7"/>
   </w:num>
   <w:num w:numId="2" w16cid:durableId="960845690">
     <w:abstractNumId w:val="3"/>
   </w:num>
   <w:num w:numId="3" w16cid:durableId="908275091">
-    <w:abstractNumId w:val="5"/>
+    <w:abstractNumId w:val="6"/>
   </w:num>
   <w:num w:numId="4" w16cid:durableId="1027874644">
     <w:abstractNumId w:val="0"/>
@@ -5563,6 +7167,9 @@
     <w:abstractNumId w:val="2"/>
   </w:num>
   <w:num w:numId="7" w16cid:durableId="1774519635">
+    <w:abstractNumId w:val="5"/>
+  </w:num>
+  <w:num w:numId="8" w16cid:durableId="1612778094">
     <w:abstractNumId w:val="4"/>
   </w:num>
 </w:numbering>
@@ -6001,6 +7608,29 @@
       <w:szCs w:val="32"/>
     </w:rPr>
   </w:style>
+  <w:style w:type="paragraph" w:styleId="Titolo2">
+    <w:name w:val="heading 2"/>
+    <w:basedOn w:val="Normale"/>
+    <w:next w:val="Normale"/>
+    <w:link w:val="Titolo2Carattere"/>
+    <w:uiPriority w:val="9"/>
+    <w:semiHidden/>
+    <w:unhideWhenUsed/>
+    <w:qFormat/>
+    <w:rsid w:val="005A6E5B"/>
+    <w:pPr>
+      <w:keepNext/>
+      <w:keepLines/>
+      <w:spacing w:before="40"/>
+      <w:outlineLvl w:val="1"/>
+    </w:pPr>
+    <w:rPr>
+      <w:rFonts w:asciiTheme="majorHAnsi" w:eastAsiaTheme="majorEastAsia" w:hAnsiTheme="majorHAnsi" w:cstheme="majorBidi"/>
+      <w:color w:val="2F5496" w:themeColor="accent1" w:themeShade="BF"/>
+      <w:sz w:val="26"/>
+      <w:szCs w:val="26"/>
+    </w:rPr>
+  </w:style>
   <w:style w:type="character" w:default="1" w:styleId="Carpredefinitoparagrafo">
     <w:name w:val="Default Paragraph Font"/>
     <w:uiPriority w:val="1"/>
@@ -6295,6 +7925,89 @@
         <w:shd w:val="clear" w:color="auto" w:fill="D9E2F3" w:themeFill="accent1" w:themeFillTint="33"/>
       </w:tcPr>
     </w:tblStylePr>
+  </w:style>
+  <w:style w:type="character" w:customStyle="1" w:styleId="Titolo2Carattere">
+    <w:name w:val="Titolo 2 Carattere"/>
+    <w:basedOn w:val="Carpredefinitoparagrafo"/>
+    <w:link w:val="Titolo2"/>
+    <w:uiPriority w:val="9"/>
+    <w:semiHidden/>
+    <w:rsid w:val="005A6E5B"/>
+    <w:rPr>
+      <w:rFonts w:asciiTheme="majorHAnsi" w:eastAsiaTheme="majorEastAsia" w:hAnsiTheme="majorHAnsi" w:cstheme="majorBidi"/>
+      <w:color w:val="2F5496" w:themeColor="accent1" w:themeShade="BF"/>
+      <w:sz w:val="26"/>
+      <w:szCs w:val="26"/>
+    </w:rPr>
+  </w:style>
+  <w:style w:type="paragraph" w:styleId="Titolosommario">
+    <w:name w:val="TOC Heading"/>
+    <w:basedOn w:val="Titolo1"/>
+    <w:next w:val="Normale"/>
+    <w:uiPriority w:val="39"/>
+    <w:unhideWhenUsed/>
+    <w:qFormat/>
+    <w:rsid w:val="005A6E5B"/>
+    <w:pPr>
+      <w:widowControl/>
+      <w:suppressAutoHyphens w:val="0"/>
+      <w:spacing w:line="259" w:lineRule="auto"/>
+      <w:outlineLvl w:val="9"/>
+    </w:pPr>
+    <w:rPr>
+      <w:kern w:val="0"/>
+      <w:lang w:eastAsia="it-IT"/>
+      <w14:ligatures w14:val="none"/>
+    </w:rPr>
+  </w:style>
+  <w:style w:type="paragraph" w:styleId="Sommario1">
+    <w:name w:val="toc 1"/>
+    <w:basedOn w:val="Normale"/>
+    <w:next w:val="Normale"/>
+    <w:autoRedefine/>
+    <w:uiPriority w:val="39"/>
+    <w:unhideWhenUsed/>
+    <w:rsid w:val="005A6E5B"/>
+    <w:pPr>
+      <w:spacing w:after="100"/>
+    </w:pPr>
+  </w:style>
+  <w:style w:type="paragraph" w:styleId="Sommario2">
+    <w:name w:val="toc 2"/>
+    <w:basedOn w:val="Normale"/>
+    <w:next w:val="Normale"/>
+    <w:autoRedefine/>
+    <w:uiPriority w:val="39"/>
+    <w:unhideWhenUsed/>
+    <w:rsid w:val="005A6E5B"/>
+    <w:pPr>
+      <w:spacing w:after="100"/>
+      <w:ind w:left="240"/>
+    </w:pPr>
+  </w:style>
+  <w:style w:type="paragraph" w:styleId="Sommario3">
+    <w:name w:val="toc 3"/>
+    <w:basedOn w:val="Normale"/>
+    <w:next w:val="Normale"/>
+    <w:autoRedefine/>
+    <w:uiPriority w:val="39"/>
+    <w:unhideWhenUsed/>
+    <w:rsid w:val="005A6E5B"/>
+    <w:pPr>
+      <w:spacing w:after="100"/>
+      <w:ind w:left="480"/>
+    </w:pPr>
+  </w:style>
+  <w:style w:type="character" w:styleId="Collegamentoipertestuale">
+    <w:name w:val="Hyperlink"/>
+    <w:basedOn w:val="Carpredefinitoparagrafo"/>
+    <w:uiPriority w:val="99"/>
+    <w:unhideWhenUsed/>
+    <w:rsid w:val="005A6E5B"/>
+    <w:rPr>
+      <w:color w:val="0563C1" w:themeColor="hyperlink"/>
+      <w:u w:val="single"/>
+    </w:rPr>
   </w:style>
 </w:styles>
 </file>
@@ -6592,4 +8305,16 @@
     </a:ext>
   </a:extLst>
 </a:theme>
+</file>
+
+<file path=customXml/item1.xml><?xml version="1.0" encoding="utf-8"?>
+<b:Sources xmlns:b="http://schemas.openxmlformats.org/officeDocument/2006/bibliography" xmlns="http://schemas.openxmlformats.org/officeDocument/2006/bibliography" SelectedStyle="\APASixthEditionOfficeOnline.xsl" StyleName="APA" Version="6"/>
+</file>
+
+<file path=customXml/itemProps1.xml><?xml version="1.0" encoding="utf-8"?>
+<ds:datastoreItem xmlns:ds="http://schemas.openxmlformats.org/officeDocument/2006/customXml" ds:itemID="{8C5B9B36-0BFE-4A87-9ADA-272809D63AB5}">
+  <ds:schemaRefs>
+    <ds:schemaRef ds:uri="http://schemas.openxmlformats.org/officeDocument/2006/bibliography"/>
+  </ds:schemaRefs>
+</ds:datastoreItem>
 </file>
--- a/Deliverables/SDD_OctoPlus.docx
+++ b/Deliverables/SDD_OctoPlus.docx
@@ -173,7 +173,7 @@
                     </pic:cNvPicPr>
                   </pic:nvPicPr>
                   <pic:blipFill>
-                    <a:blip r:embed="rId6">
+                    <a:blip r:embed="rId7">
                       <a:extLst>
                         <a:ext uri="{28A0092B-C50C-407E-A947-70E740481C1C}">
                           <a14:useLocalDpi xmlns:a14="http://schemas.microsoft.com/office/drawing/2010/main" val="0"/>
@@ -594,7 +594,7 @@
                 <w:lang w:eastAsia="it-IT"/>
                 <w14:ligatures w14:val="none"/>
               </w:rPr>
-              <w:t>23/11/2023</w:t>
+              <w:t>25/11/2023</w:t>
             </w:r>
           </w:p>
         </w:tc>
@@ -672,7 +672,7 @@
                 <w:lang w:eastAsia="it-IT"/>
                 <w14:ligatures w14:val="none"/>
               </w:rPr>
-              <w:t>Rilettura, aggiunto indice</w:t>
+              <w:t>Aggiunte Referenze a RNF</w:t>
             </w:r>
           </w:p>
         </w:tc>
@@ -711,7 +711,7 @@
                 <w:lang w:eastAsia="it-IT"/>
                 <w14:ligatures w14:val="none"/>
               </w:rPr>
-              <w:t>Tomeo Orlando</w:t>
+              <w:t>Donnarumma Salvatore</w:t>
             </w:r>
           </w:p>
         </w:tc>
@@ -762,1210 +762,28 @@
     <w:p/>
     <w:p/>
     <w:p/>
-    <w:sdt>
-      <w:sdtPr>
-        <w:id w:val="568697635"/>
-        <w:docPartObj>
-          <w:docPartGallery w:val="Table of Contents"/>
-          <w:docPartUnique/>
-        </w:docPartObj>
-      </w:sdtPr>
-      <w:sdtEndPr>
-        <w:rPr>
-          <w:rFonts w:ascii="Times New Roman" w:eastAsia="Lucida Sans Unicode" w:hAnsi="Times New Roman" w:cs="Times New Roman"/>
-          <w:b/>
-          <w:bCs/>
-          <w:color w:val="auto"/>
-          <w:kern w:val="2"/>
-          <w:sz w:val="24"/>
-          <w:szCs w:val="24"/>
-          <w:lang w:eastAsia="en-US"/>
-          <w14:ligatures w14:val="standardContextual"/>
-        </w:rPr>
-      </w:sdtEndPr>
-      <w:sdtContent>
-        <w:p>
-          <w:pPr>
-            <w:pStyle w:val="Titolosommario"/>
-          </w:pPr>
-          <w:r>
-            <w:t>Sommario</w:t>
-          </w:r>
-        </w:p>
-        <w:p>
-          <w:pPr>
-            <w:pStyle w:val="Sommario1"/>
-            <w:tabs>
-              <w:tab w:val="right" w:leader="dot" w:pos="9628"/>
-            </w:tabs>
-            <w:rPr>
-              <w:rFonts w:asciiTheme="minorHAnsi" w:eastAsiaTheme="minorEastAsia" w:hAnsiTheme="minorHAnsi" w:cstheme="minorBidi"/>
-              <w:noProof/>
-              <w:sz w:val="22"/>
-              <w:szCs w:val="22"/>
-              <w:lang w:eastAsia="it-IT"/>
-            </w:rPr>
-          </w:pPr>
-          <w:r>
-            <w:fldChar w:fldCharType="begin"/>
-          </w:r>
-          <w:r>
-            <w:instrText xml:space="preserve"> TOC \o "1-3" \h \z \u </w:instrText>
-          </w:r>
-          <w:r>
-            <w:fldChar w:fldCharType="separate"/>
-          </w:r>
-          <w:hyperlink w:anchor="_Toc151654320" w:history="1">
-            <w:r>
-              <w:rPr>
-                <w:rStyle w:val="Collegamentoipertestuale"/>
-                <w:b/>
-                <w:bCs/>
-                <w:noProof/>
-              </w:rPr>
-              <w:t>1.</w:t>
-            </w:r>
-            <w:r>
-              <w:rPr>
-                <w:rStyle w:val="Collegamentoipertestuale"/>
-                <w:noProof/>
-              </w:rPr>
-              <w:t xml:space="preserve"> Introduzione</w:t>
-            </w:r>
-            <w:r>
-              <w:rPr>
-                <w:noProof/>
-                <w:webHidden/>
-              </w:rPr>
-              <w:tab/>
-            </w:r>
-            <w:r>
-              <w:rPr>
-                <w:noProof/>
-                <w:webHidden/>
-              </w:rPr>
-              <w:fldChar w:fldCharType="begin"/>
-            </w:r>
-            <w:r>
-              <w:rPr>
-                <w:noProof/>
-                <w:webHidden/>
-              </w:rPr>
-              <w:instrText xml:space="preserve"> PAGEREF _Toc151654320 \h </w:instrText>
-            </w:r>
-            <w:r>
-              <w:rPr>
-                <w:noProof/>
-                <w:webHidden/>
-              </w:rPr>
-            </w:r>
-            <w:r>
-              <w:rPr>
-                <w:noProof/>
-                <w:webHidden/>
-              </w:rPr>
-              <w:fldChar w:fldCharType="separate"/>
-            </w:r>
-            <w:r>
-              <w:rPr>
-                <w:noProof/>
-                <w:webHidden/>
-              </w:rPr>
-              <w:t>3</w:t>
-            </w:r>
-            <w:r>
-              <w:rPr>
-                <w:noProof/>
-                <w:webHidden/>
-              </w:rPr>
-              <w:fldChar w:fldCharType="end"/>
-            </w:r>
-          </w:hyperlink>
-        </w:p>
-        <w:p>
-          <w:pPr>
-            <w:pStyle w:val="Sommario2"/>
-            <w:tabs>
-              <w:tab w:val="right" w:leader="dot" w:pos="9628"/>
-            </w:tabs>
-            <w:rPr>
-              <w:rFonts w:asciiTheme="minorHAnsi" w:eastAsiaTheme="minorEastAsia" w:hAnsiTheme="minorHAnsi" w:cstheme="minorBidi"/>
-              <w:noProof/>
-              <w:sz w:val="22"/>
-              <w:szCs w:val="22"/>
-              <w:lang w:eastAsia="it-IT"/>
-            </w:rPr>
-          </w:pPr>
-          <w:hyperlink w:anchor="_Toc151654321" w:history="1">
-            <w:r>
-              <w:rPr>
-                <w:rStyle w:val="Collegamentoipertestuale"/>
-                <w:noProof/>
-              </w:rPr>
-              <w:t>1.1 Scopo del sistema</w:t>
-            </w:r>
-            <w:r>
-              <w:rPr>
-                <w:noProof/>
-                <w:webHidden/>
-              </w:rPr>
-              <w:tab/>
-            </w:r>
-            <w:r>
-              <w:rPr>
-                <w:noProof/>
-                <w:webHidden/>
-              </w:rPr>
-              <w:fldChar w:fldCharType="begin"/>
-            </w:r>
-            <w:r>
-              <w:rPr>
-                <w:noProof/>
-                <w:webHidden/>
-              </w:rPr>
-              <w:instrText xml:space="preserve"> PAGEREF _Toc151654321 \h </w:instrText>
-            </w:r>
-            <w:r>
-              <w:rPr>
-                <w:noProof/>
-                <w:webHidden/>
-              </w:rPr>
-            </w:r>
-            <w:r>
-              <w:rPr>
-                <w:noProof/>
-                <w:webHidden/>
-              </w:rPr>
-              <w:fldChar w:fldCharType="separate"/>
-            </w:r>
-            <w:r>
-              <w:rPr>
-                <w:noProof/>
-                <w:webHidden/>
-              </w:rPr>
-              <w:t>3</w:t>
-            </w:r>
-            <w:r>
-              <w:rPr>
-                <w:noProof/>
-                <w:webHidden/>
-              </w:rPr>
-              <w:fldChar w:fldCharType="end"/>
-            </w:r>
-          </w:hyperlink>
-        </w:p>
-        <w:p>
-          <w:pPr>
-            <w:pStyle w:val="Sommario2"/>
-            <w:tabs>
-              <w:tab w:val="left" w:pos="880"/>
-              <w:tab w:val="right" w:leader="dot" w:pos="9628"/>
-            </w:tabs>
-            <w:rPr>
-              <w:rFonts w:asciiTheme="minorHAnsi" w:eastAsiaTheme="minorEastAsia" w:hAnsiTheme="minorHAnsi" w:cstheme="minorBidi"/>
-              <w:noProof/>
-              <w:sz w:val="22"/>
-              <w:szCs w:val="22"/>
-              <w:lang w:eastAsia="it-IT"/>
-            </w:rPr>
-          </w:pPr>
-          <w:hyperlink w:anchor="_Toc151654322" w:history="1">
-            <w:r>
-              <w:rPr>
-                <w:rStyle w:val="Collegamentoipertestuale"/>
-                <w:rFonts w:asciiTheme="majorHAnsi" w:eastAsiaTheme="majorEastAsia" w:hAnsiTheme="majorHAnsi" w:cstheme="majorBidi"/>
-                <w:noProof/>
-              </w:rPr>
-              <w:t>1.2</w:t>
-            </w:r>
-            <w:r>
-              <w:rPr>
-                <w:rFonts w:asciiTheme="minorHAnsi" w:eastAsiaTheme="minorEastAsia" w:hAnsiTheme="minorHAnsi" w:cstheme="minorBidi"/>
-                <w:noProof/>
-                <w:sz w:val="22"/>
-                <w:szCs w:val="22"/>
-                <w:lang w:eastAsia="it-IT"/>
-              </w:rPr>
-              <w:tab/>
-            </w:r>
-            <w:r>
-              <w:rPr>
-                <w:rStyle w:val="Collegamentoipertestuale"/>
-                <w:rFonts w:asciiTheme="majorHAnsi" w:eastAsiaTheme="majorEastAsia" w:hAnsiTheme="majorHAnsi" w:cstheme="majorBidi"/>
-                <w:noProof/>
-              </w:rPr>
-              <w:t>Obbiettivi di progettazione</w:t>
-            </w:r>
-            <w:r>
-              <w:rPr>
-                <w:noProof/>
-                <w:webHidden/>
-              </w:rPr>
-              <w:tab/>
-            </w:r>
-            <w:r>
-              <w:rPr>
-                <w:noProof/>
-                <w:webHidden/>
-              </w:rPr>
-              <w:fldChar w:fldCharType="begin"/>
-            </w:r>
-            <w:r>
-              <w:rPr>
-                <w:noProof/>
-                <w:webHidden/>
-              </w:rPr>
-              <w:instrText xml:space="preserve"> PAGEREF _Toc151654322 \h </w:instrText>
-            </w:r>
-            <w:r>
-              <w:rPr>
-                <w:noProof/>
-                <w:webHidden/>
-              </w:rPr>
-            </w:r>
-            <w:r>
-              <w:rPr>
-                <w:noProof/>
-                <w:webHidden/>
-              </w:rPr>
-              <w:fldChar w:fldCharType="separate"/>
-            </w:r>
-            <w:r>
-              <w:rPr>
-                <w:noProof/>
-                <w:webHidden/>
-              </w:rPr>
-              <w:t>3</w:t>
-            </w:r>
-            <w:r>
-              <w:rPr>
-                <w:noProof/>
-                <w:webHidden/>
-              </w:rPr>
-              <w:fldChar w:fldCharType="end"/>
-            </w:r>
-          </w:hyperlink>
-        </w:p>
-        <w:p>
-          <w:pPr>
-            <w:pStyle w:val="Sommario3"/>
-            <w:tabs>
-              <w:tab w:val="left" w:pos="1320"/>
-              <w:tab w:val="right" w:leader="dot" w:pos="9628"/>
-            </w:tabs>
-            <w:rPr>
-              <w:rFonts w:asciiTheme="minorHAnsi" w:eastAsiaTheme="minorEastAsia" w:hAnsiTheme="minorHAnsi" w:cstheme="minorBidi"/>
-              <w:noProof/>
-              <w:sz w:val="22"/>
-              <w:szCs w:val="22"/>
-              <w:lang w:eastAsia="it-IT"/>
-            </w:rPr>
-          </w:pPr>
-          <w:hyperlink w:anchor="_Toc151654323" w:history="1">
-            <w:r>
-              <w:rPr>
-                <w:rStyle w:val="Collegamentoipertestuale"/>
-                <w:rFonts w:asciiTheme="majorHAnsi" w:eastAsiaTheme="majorEastAsia" w:hAnsiTheme="majorHAnsi" w:cstheme="majorBidi"/>
-                <w:noProof/>
-              </w:rPr>
-              <w:t>1.2.1</w:t>
-            </w:r>
-            <w:r>
-              <w:rPr>
-                <w:rFonts w:asciiTheme="minorHAnsi" w:eastAsiaTheme="minorEastAsia" w:hAnsiTheme="minorHAnsi" w:cstheme="minorBidi"/>
-                <w:noProof/>
-                <w:sz w:val="22"/>
-                <w:szCs w:val="22"/>
-                <w:lang w:eastAsia="it-IT"/>
-              </w:rPr>
-              <w:tab/>
-            </w:r>
-            <w:r>
-              <w:rPr>
-                <w:rStyle w:val="Collegamentoipertestuale"/>
-                <w:rFonts w:asciiTheme="majorHAnsi" w:eastAsiaTheme="majorEastAsia" w:hAnsiTheme="majorHAnsi" w:cstheme="majorBidi"/>
-                <w:noProof/>
-              </w:rPr>
-              <w:t>Trade-off</w:t>
-            </w:r>
-            <w:r>
-              <w:rPr>
-                <w:noProof/>
-                <w:webHidden/>
-              </w:rPr>
-              <w:tab/>
-            </w:r>
-            <w:r>
-              <w:rPr>
-                <w:noProof/>
-                <w:webHidden/>
-              </w:rPr>
-              <w:fldChar w:fldCharType="begin"/>
-            </w:r>
-            <w:r>
-              <w:rPr>
-                <w:noProof/>
-                <w:webHidden/>
-              </w:rPr>
-              <w:instrText xml:space="preserve"> PAGEREF _Toc151654323 \h </w:instrText>
-            </w:r>
-            <w:r>
-              <w:rPr>
-                <w:noProof/>
-                <w:webHidden/>
-              </w:rPr>
-            </w:r>
-            <w:r>
-              <w:rPr>
-                <w:noProof/>
-                <w:webHidden/>
-              </w:rPr>
-              <w:fldChar w:fldCharType="separate"/>
-            </w:r>
-            <w:r>
-              <w:rPr>
-                <w:noProof/>
-                <w:webHidden/>
-              </w:rPr>
-              <w:t>4</w:t>
-            </w:r>
-            <w:r>
-              <w:rPr>
-                <w:noProof/>
-                <w:webHidden/>
-              </w:rPr>
-              <w:fldChar w:fldCharType="end"/>
-            </w:r>
-          </w:hyperlink>
-        </w:p>
-        <w:p>
-          <w:pPr>
-            <w:pStyle w:val="Sommario2"/>
-            <w:tabs>
-              <w:tab w:val="left" w:pos="880"/>
-              <w:tab w:val="right" w:leader="dot" w:pos="9628"/>
-            </w:tabs>
-            <w:rPr>
-              <w:rFonts w:asciiTheme="minorHAnsi" w:eastAsiaTheme="minorEastAsia" w:hAnsiTheme="minorHAnsi" w:cstheme="minorBidi"/>
-              <w:noProof/>
-              <w:sz w:val="22"/>
-              <w:szCs w:val="22"/>
-              <w:lang w:eastAsia="it-IT"/>
-            </w:rPr>
-          </w:pPr>
-          <w:hyperlink w:anchor="_Toc151654324" w:history="1">
-            <w:r>
-              <w:rPr>
-                <w:rStyle w:val="Collegamentoipertestuale"/>
-                <w:rFonts w:asciiTheme="majorHAnsi" w:eastAsiaTheme="majorEastAsia" w:hAnsiTheme="majorHAnsi" w:cstheme="majorBidi"/>
-                <w:noProof/>
-              </w:rPr>
-              <w:t>1.3</w:t>
-            </w:r>
-            <w:r>
-              <w:rPr>
-                <w:rFonts w:asciiTheme="minorHAnsi" w:eastAsiaTheme="minorEastAsia" w:hAnsiTheme="minorHAnsi" w:cstheme="minorBidi"/>
-                <w:noProof/>
-                <w:sz w:val="22"/>
-                <w:szCs w:val="22"/>
-                <w:lang w:eastAsia="it-IT"/>
-              </w:rPr>
-              <w:tab/>
-            </w:r>
-            <w:r>
-              <w:rPr>
-                <w:rStyle w:val="Collegamentoipertestuale"/>
-                <w:rFonts w:asciiTheme="majorHAnsi" w:eastAsiaTheme="majorEastAsia" w:hAnsiTheme="majorHAnsi" w:cstheme="majorBidi"/>
-                <w:noProof/>
-              </w:rPr>
-              <w:t>Riferimenti</w:t>
-            </w:r>
-            <w:r>
-              <w:rPr>
-                <w:noProof/>
-                <w:webHidden/>
-              </w:rPr>
-              <w:tab/>
-            </w:r>
-            <w:r>
-              <w:rPr>
-                <w:noProof/>
-                <w:webHidden/>
-              </w:rPr>
-              <w:fldChar w:fldCharType="begin"/>
-            </w:r>
-            <w:r>
-              <w:rPr>
-                <w:noProof/>
-                <w:webHidden/>
-              </w:rPr>
-              <w:instrText xml:space="preserve"> PAGEREF _Toc151654324 \h </w:instrText>
-            </w:r>
-            <w:r>
-              <w:rPr>
-                <w:noProof/>
-                <w:webHidden/>
-              </w:rPr>
-            </w:r>
-            <w:r>
-              <w:rPr>
-                <w:noProof/>
-                <w:webHidden/>
-              </w:rPr>
-              <w:fldChar w:fldCharType="separate"/>
-            </w:r>
-            <w:r>
-              <w:rPr>
-                <w:noProof/>
-                <w:webHidden/>
-              </w:rPr>
-              <w:t>4</w:t>
-            </w:r>
-            <w:r>
-              <w:rPr>
-                <w:noProof/>
-                <w:webHidden/>
-              </w:rPr>
-              <w:fldChar w:fldCharType="end"/>
-            </w:r>
-          </w:hyperlink>
-        </w:p>
-        <w:p>
-          <w:pPr>
-            <w:pStyle w:val="Sommario1"/>
-            <w:tabs>
-              <w:tab w:val="left" w:pos="480"/>
-              <w:tab w:val="right" w:leader="dot" w:pos="9628"/>
-            </w:tabs>
-            <w:rPr>
-              <w:rFonts w:asciiTheme="minorHAnsi" w:eastAsiaTheme="minorEastAsia" w:hAnsiTheme="minorHAnsi" w:cstheme="minorBidi"/>
-              <w:noProof/>
-              <w:sz w:val="22"/>
-              <w:szCs w:val="22"/>
-              <w:lang w:eastAsia="it-IT"/>
-            </w:rPr>
-          </w:pPr>
-          <w:hyperlink w:anchor="_Toc151654325" w:history="1">
-            <w:r>
-              <w:rPr>
-                <w:rStyle w:val="Collegamentoipertestuale"/>
-                <w:rFonts w:asciiTheme="majorHAnsi" w:eastAsiaTheme="majorEastAsia" w:hAnsiTheme="majorHAnsi" w:cstheme="majorBidi"/>
-                <w:b/>
-                <w:bCs/>
-                <w:noProof/>
-              </w:rPr>
-              <w:t>2.</w:t>
-            </w:r>
-            <w:r>
-              <w:rPr>
-                <w:rFonts w:asciiTheme="minorHAnsi" w:eastAsiaTheme="minorEastAsia" w:hAnsiTheme="minorHAnsi" w:cstheme="minorBidi"/>
-                <w:noProof/>
-                <w:sz w:val="22"/>
-                <w:szCs w:val="22"/>
-                <w:lang w:eastAsia="it-IT"/>
-              </w:rPr>
-              <w:tab/>
-            </w:r>
-            <w:r>
-              <w:rPr>
-                <w:rStyle w:val="Collegamentoipertestuale"/>
-                <w:rFonts w:asciiTheme="majorHAnsi" w:eastAsiaTheme="majorEastAsia" w:hAnsiTheme="majorHAnsi" w:cstheme="majorBidi"/>
-                <w:noProof/>
-              </w:rPr>
-              <w:t>Architettura del sistema corrente</w:t>
-            </w:r>
-            <w:r>
-              <w:rPr>
-                <w:noProof/>
-                <w:webHidden/>
-              </w:rPr>
-              <w:tab/>
-            </w:r>
-            <w:r>
-              <w:rPr>
-                <w:noProof/>
-                <w:webHidden/>
-              </w:rPr>
-              <w:fldChar w:fldCharType="begin"/>
-            </w:r>
-            <w:r>
-              <w:rPr>
-                <w:noProof/>
-                <w:webHidden/>
-              </w:rPr>
-              <w:instrText xml:space="preserve"> PAGEREF _Toc151654325 \h </w:instrText>
-            </w:r>
-            <w:r>
-              <w:rPr>
-                <w:noProof/>
-                <w:webHidden/>
-              </w:rPr>
-            </w:r>
-            <w:r>
-              <w:rPr>
-                <w:noProof/>
-                <w:webHidden/>
-              </w:rPr>
-              <w:fldChar w:fldCharType="separate"/>
-            </w:r>
-            <w:r>
-              <w:rPr>
-                <w:noProof/>
-                <w:webHidden/>
-              </w:rPr>
-              <w:t>4</w:t>
-            </w:r>
-            <w:r>
-              <w:rPr>
-                <w:noProof/>
-                <w:webHidden/>
-              </w:rPr>
-              <w:fldChar w:fldCharType="end"/>
-            </w:r>
-          </w:hyperlink>
-        </w:p>
-        <w:p>
-          <w:pPr>
-            <w:pStyle w:val="Sommario1"/>
-            <w:tabs>
-              <w:tab w:val="left" w:pos="480"/>
-              <w:tab w:val="right" w:leader="dot" w:pos="9628"/>
-            </w:tabs>
-            <w:rPr>
-              <w:rFonts w:asciiTheme="minorHAnsi" w:eastAsiaTheme="minorEastAsia" w:hAnsiTheme="minorHAnsi" w:cstheme="minorBidi"/>
-              <w:noProof/>
-              <w:sz w:val="22"/>
-              <w:szCs w:val="22"/>
-              <w:lang w:eastAsia="it-IT"/>
-            </w:rPr>
-          </w:pPr>
-          <w:hyperlink w:anchor="_Toc151654326" w:history="1">
-            <w:r>
-              <w:rPr>
-                <w:rStyle w:val="Collegamentoipertestuale"/>
-                <w:rFonts w:asciiTheme="majorHAnsi" w:eastAsiaTheme="majorEastAsia" w:hAnsiTheme="majorHAnsi" w:cstheme="majorBidi"/>
-                <w:b/>
-                <w:bCs/>
-                <w:noProof/>
-              </w:rPr>
-              <w:t>3.</w:t>
-            </w:r>
-            <w:r>
-              <w:rPr>
-                <w:rFonts w:asciiTheme="minorHAnsi" w:eastAsiaTheme="minorEastAsia" w:hAnsiTheme="minorHAnsi" w:cstheme="minorBidi"/>
-                <w:noProof/>
-                <w:sz w:val="22"/>
-                <w:szCs w:val="22"/>
-                <w:lang w:eastAsia="it-IT"/>
-              </w:rPr>
-              <w:tab/>
-            </w:r>
-            <w:r>
-              <w:rPr>
-                <w:rStyle w:val="Collegamentoipertestuale"/>
-                <w:rFonts w:asciiTheme="majorHAnsi" w:eastAsiaTheme="majorEastAsia" w:hAnsiTheme="majorHAnsi" w:cstheme="majorBidi"/>
-                <w:noProof/>
-              </w:rPr>
-              <w:t>Architettura Proposta</w:t>
-            </w:r>
-            <w:r>
-              <w:rPr>
-                <w:noProof/>
-                <w:webHidden/>
-              </w:rPr>
-              <w:tab/>
-            </w:r>
-            <w:r>
-              <w:rPr>
-                <w:noProof/>
-                <w:webHidden/>
-              </w:rPr>
-              <w:fldChar w:fldCharType="begin"/>
-            </w:r>
-            <w:r>
-              <w:rPr>
-                <w:noProof/>
-                <w:webHidden/>
-              </w:rPr>
-              <w:instrText xml:space="preserve"> PAGEREF _Toc151654326 \h </w:instrText>
-            </w:r>
-            <w:r>
-              <w:rPr>
-                <w:noProof/>
-                <w:webHidden/>
-              </w:rPr>
-            </w:r>
-            <w:r>
-              <w:rPr>
-                <w:noProof/>
-                <w:webHidden/>
-              </w:rPr>
-              <w:fldChar w:fldCharType="separate"/>
-            </w:r>
-            <w:r>
-              <w:rPr>
-                <w:noProof/>
-                <w:webHidden/>
-              </w:rPr>
-              <w:t>4</w:t>
-            </w:r>
-            <w:r>
-              <w:rPr>
-                <w:noProof/>
-                <w:webHidden/>
-              </w:rPr>
-              <w:fldChar w:fldCharType="end"/>
-            </w:r>
-          </w:hyperlink>
-        </w:p>
-        <w:p>
-          <w:pPr>
-            <w:pStyle w:val="Sommario2"/>
-            <w:tabs>
-              <w:tab w:val="right" w:leader="dot" w:pos="9628"/>
-            </w:tabs>
-            <w:rPr>
-              <w:rFonts w:asciiTheme="minorHAnsi" w:eastAsiaTheme="minorEastAsia" w:hAnsiTheme="minorHAnsi" w:cstheme="minorBidi"/>
-              <w:noProof/>
-              <w:sz w:val="22"/>
-              <w:szCs w:val="22"/>
-              <w:lang w:eastAsia="it-IT"/>
-            </w:rPr>
-          </w:pPr>
-          <w:hyperlink w:anchor="_Toc151654327" w:history="1">
-            <w:r>
-              <w:rPr>
-                <w:rStyle w:val="Collegamentoipertestuale"/>
-                <w:rFonts w:asciiTheme="majorHAnsi" w:eastAsiaTheme="majorEastAsia" w:hAnsiTheme="majorHAnsi" w:cstheme="majorBidi"/>
-                <w:noProof/>
-              </w:rPr>
-              <w:t>3.1 Overview</w:t>
-            </w:r>
-            <w:r>
-              <w:rPr>
-                <w:noProof/>
-                <w:webHidden/>
-              </w:rPr>
-              <w:tab/>
-            </w:r>
-            <w:r>
-              <w:rPr>
-                <w:noProof/>
-                <w:webHidden/>
-              </w:rPr>
-              <w:fldChar w:fldCharType="begin"/>
-            </w:r>
-            <w:r>
-              <w:rPr>
-                <w:noProof/>
-                <w:webHidden/>
-              </w:rPr>
-              <w:instrText xml:space="preserve"> PAGEREF _Toc151654327 \h </w:instrText>
-            </w:r>
-            <w:r>
-              <w:rPr>
-                <w:noProof/>
-                <w:webHidden/>
-              </w:rPr>
-            </w:r>
-            <w:r>
-              <w:rPr>
-                <w:noProof/>
-                <w:webHidden/>
-              </w:rPr>
-              <w:fldChar w:fldCharType="separate"/>
-            </w:r>
-            <w:r>
-              <w:rPr>
-                <w:noProof/>
-                <w:webHidden/>
-              </w:rPr>
-              <w:t>4</w:t>
-            </w:r>
-            <w:r>
-              <w:rPr>
-                <w:noProof/>
-                <w:webHidden/>
-              </w:rPr>
-              <w:fldChar w:fldCharType="end"/>
-            </w:r>
-          </w:hyperlink>
-        </w:p>
-        <w:p>
-          <w:pPr>
-            <w:pStyle w:val="Sommario2"/>
-            <w:tabs>
-              <w:tab w:val="right" w:leader="dot" w:pos="9628"/>
-            </w:tabs>
-            <w:rPr>
-              <w:rFonts w:asciiTheme="minorHAnsi" w:eastAsiaTheme="minorEastAsia" w:hAnsiTheme="minorHAnsi" w:cstheme="minorBidi"/>
-              <w:noProof/>
-              <w:sz w:val="22"/>
-              <w:szCs w:val="22"/>
-              <w:lang w:eastAsia="it-IT"/>
-            </w:rPr>
-          </w:pPr>
-          <w:hyperlink w:anchor="_Toc151654328" w:history="1">
-            <w:r>
-              <w:rPr>
-                <w:rStyle w:val="Collegamentoipertestuale"/>
-                <w:rFonts w:asciiTheme="majorHAnsi" w:eastAsiaTheme="majorEastAsia" w:hAnsiTheme="majorHAnsi" w:cstheme="majorBidi"/>
-                <w:noProof/>
-              </w:rPr>
-              <w:t>3.2 Scomposizione in sottosistemi</w:t>
-            </w:r>
-            <w:r>
-              <w:rPr>
-                <w:noProof/>
-                <w:webHidden/>
-              </w:rPr>
-              <w:tab/>
-            </w:r>
-            <w:r>
-              <w:rPr>
-                <w:noProof/>
-                <w:webHidden/>
-              </w:rPr>
-              <w:fldChar w:fldCharType="begin"/>
-            </w:r>
-            <w:r>
-              <w:rPr>
-                <w:noProof/>
-                <w:webHidden/>
-              </w:rPr>
-              <w:instrText xml:space="preserve"> PAGEREF _Toc151654328 \h </w:instrText>
-            </w:r>
-            <w:r>
-              <w:rPr>
-                <w:noProof/>
-                <w:webHidden/>
-              </w:rPr>
-            </w:r>
-            <w:r>
-              <w:rPr>
-                <w:noProof/>
-                <w:webHidden/>
-              </w:rPr>
-              <w:fldChar w:fldCharType="separate"/>
-            </w:r>
-            <w:r>
-              <w:rPr>
-                <w:noProof/>
-                <w:webHidden/>
-              </w:rPr>
-              <w:t>5</w:t>
-            </w:r>
-            <w:r>
-              <w:rPr>
-                <w:noProof/>
-                <w:webHidden/>
-              </w:rPr>
-              <w:fldChar w:fldCharType="end"/>
-            </w:r>
-          </w:hyperlink>
-        </w:p>
-        <w:p>
-          <w:pPr>
-            <w:pStyle w:val="Sommario2"/>
-            <w:tabs>
-              <w:tab w:val="right" w:leader="dot" w:pos="9628"/>
-            </w:tabs>
-            <w:rPr>
-              <w:rFonts w:asciiTheme="minorHAnsi" w:eastAsiaTheme="minorEastAsia" w:hAnsiTheme="minorHAnsi" w:cstheme="minorBidi"/>
-              <w:noProof/>
-              <w:sz w:val="22"/>
-              <w:szCs w:val="22"/>
-              <w:lang w:eastAsia="it-IT"/>
-            </w:rPr>
-          </w:pPr>
-          <w:hyperlink w:anchor="_Toc151654329" w:history="1">
-            <w:r>
-              <w:rPr>
-                <w:rStyle w:val="Collegamentoipertestuale"/>
-                <w:noProof/>
-              </w:rPr>
-              <w:t>3.3 Mapping Hardware e Software</w:t>
-            </w:r>
-            <w:r>
-              <w:rPr>
-                <w:noProof/>
-                <w:webHidden/>
-              </w:rPr>
-              <w:tab/>
-            </w:r>
-            <w:r>
-              <w:rPr>
-                <w:noProof/>
-                <w:webHidden/>
-              </w:rPr>
-              <w:fldChar w:fldCharType="begin"/>
-            </w:r>
-            <w:r>
-              <w:rPr>
-                <w:noProof/>
-                <w:webHidden/>
-              </w:rPr>
-              <w:instrText xml:space="preserve"> PAGEREF _Toc151654329 \h </w:instrText>
-            </w:r>
-            <w:r>
-              <w:rPr>
-                <w:noProof/>
-                <w:webHidden/>
-              </w:rPr>
-            </w:r>
-            <w:r>
-              <w:rPr>
-                <w:noProof/>
-                <w:webHidden/>
-              </w:rPr>
-              <w:fldChar w:fldCharType="separate"/>
-            </w:r>
-            <w:r>
-              <w:rPr>
-                <w:noProof/>
-                <w:webHidden/>
-              </w:rPr>
-              <w:t>5</w:t>
-            </w:r>
-            <w:r>
-              <w:rPr>
-                <w:noProof/>
-                <w:webHidden/>
-              </w:rPr>
-              <w:fldChar w:fldCharType="end"/>
-            </w:r>
-          </w:hyperlink>
-        </w:p>
-        <w:p>
-          <w:pPr>
-            <w:pStyle w:val="Sommario2"/>
-            <w:tabs>
-              <w:tab w:val="right" w:leader="dot" w:pos="9628"/>
-            </w:tabs>
-            <w:rPr>
-              <w:rFonts w:asciiTheme="minorHAnsi" w:eastAsiaTheme="minorEastAsia" w:hAnsiTheme="minorHAnsi" w:cstheme="minorBidi"/>
-              <w:noProof/>
-              <w:sz w:val="22"/>
-              <w:szCs w:val="22"/>
-              <w:lang w:eastAsia="it-IT"/>
-            </w:rPr>
-          </w:pPr>
-          <w:hyperlink w:anchor="_Toc151654330" w:history="1">
-            <w:r>
-              <w:rPr>
-                <w:rStyle w:val="Collegamentoipertestuale"/>
-                <w:noProof/>
-              </w:rPr>
-              <w:t>3.4 Gestione della persistenza</w:t>
-            </w:r>
-            <w:r>
-              <w:rPr>
-                <w:noProof/>
-                <w:webHidden/>
-              </w:rPr>
-              <w:tab/>
-            </w:r>
-            <w:r>
-              <w:rPr>
-                <w:noProof/>
-                <w:webHidden/>
-              </w:rPr>
-              <w:fldChar w:fldCharType="begin"/>
-            </w:r>
-            <w:r>
-              <w:rPr>
-                <w:noProof/>
-                <w:webHidden/>
-              </w:rPr>
-              <w:instrText xml:space="preserve"> PAGEREF _Toc151654330 \h </w:instrText>
-            </w:r>
-            <w:r>
-              <w:rPr>
-                <w:noProof/>
-                <w:webHidden/>
-              </w:rPr>
-            </w:r>
-            <w:r>
-              <w:rPr>
-                <w:noProof/>
-                <w:webHidden/>
-              </w:rPr>
-              <w:fldChar w:fldCharType="separate"/>
-            </w:r>
-            <w:r>
-              <w:rPr>
-                <w:noProof/>
-                <w:webHidden/>
-              </w:rPr>
-              <w:t>5</w:t>
-            </w:r>
-            <w:r>
-              <w:rPr>
-                <w:noProof/>
-                <w:webHidden/>
-              </w:rPr>
-              <w:fldChar w:fldCharType="end"/>
-            </w:r>
-          </w:hyperlink>
-        </w:p>
-        <w:p>
-          <w:pPr>
-            <w:pStyle w:val="Sommario2"/>
-            <w:tabs>
-              <w:tab w:val="right" w:leader="dot" w:pos="9628"/>
-            </w:tabs>
-            <w:rPr>
-              <w:rFonts w:asciiTheme="minorHAnsi" w:eastAsiaTheme="minorEastAsia" w:hAnsiTheme="minorHAnsi" w:cstheme="minorBidi"/>
-              <w:noProof/>
-              <w:sz w:val="22"/>
-              <w:szCs w:val="22"/>
-              <w:lang w:eastAsia="it-IT"/>
-            </w:rPr>
-          </w:pPr>
-          <w:hyperlink w:anchor="_Toc151654331" w:history="1">
-            <w:r>
-              <w:rPr>
-                <w:rStyle w:val="Collegamentoipertestuale"/>
-                <w:noProof/>
-              </w:rPr>
-              <w:t>3.5 Controllo degli accessi e sicurezza</w:t>
-            </w:r>
-            <w:r>
-              <w:rPr>
-                <w:noProof/>
-                <w:webHidden/>
-              </w:rPr>
-              <w:tab/>
-            </w:r>
-            <w:r>
-              <w:rPr>
-                <w:noProof/>
-                <w:webHidden/>
-              </w:rPr>
-              <w:fldChar w:fldCharType="begin"/>
-            </w:r>
-            <w:r>
-              <w:rPr>
-                <w:noProof/>
-                <w:webHidden/>
-              </w:rPr>
-              <w:instrText xml:space="preserve"> PAGEREF _Toc151654331 \h </w:instrText>
-            </w:r>
-            <w:r>
-              <w:rPr>
-                <w:noProof/>
-                <w:webHidden/>
-              </w:rPr>
-            </w:r>
-            <w:r>
-              <w:rPr>
-                <w:noProof/>
-                <w:webHidden/>
-              </w:rPr>
-              <w:fldChar w:fldCharType="separate"/>
-            </w:r>
-            <w:r>
-              <w:rPr>
-                <w:noProof/>
-                <w:webHidden/>
-              </w:rPr>
-              <w:t>5</w:t>
-            </w:r>
-            <w:r>
-              <w:rPr>
-                <w:noProof/>
-                <w:webHidden/>
-              </w:rPr>
-              <w:fldChar w:fldCharType="end"/>
-            </w:r>
-          </w:hyperlink>
-        </w:p>
-        <w:p>
-          <w:pPr>
-            <w:pStyle w:val="Sommario2"/>
-            <w:tabs>
-              <w:tab w:val="right" w:leader="dot" w:pos="9628"/>
-            </w:tabs>
-            <w:rPr>
-              <w:rFonts w:asciiTheme="minorHAnsi" w:eastAsiaTheme="minorEastAsia" w:hAnsiTheme="minorHAnsi" w:cstheme="minorBidi"/>
-              <w:noProof/>
-              <w:sz w:val="22"/>
-              <w:szCs w:val="22"/>
-              <w:lang w:eastAsia="it-IT"/>
-            </w:rPr>
-          </w:pPr>
-          <w:hyperlink w:anchor="_Toc151654332" w:history="1">
-            <w:r>
-              <w:rPr>
-                <w:rStyle w:val="Collegamentoipertestuale"/>
-                <w:noProof/>
-              </w:rPr>
-              <w:t>3.6 Controllo global del software</w:t>
-            </w:r>
-            <w:r>
-              <w:rPr>
-                <w:noProof/>
-                <w:webHidden/>
-              </w:rPr>
-              <w:tab/>
-            </w:r>
-            <w:r>
-              <w:rPr>
-                <w:noProof/>
-                <w:webHidden/>
-              </w:rPr>
-              <w:fldChar w:fldCharType="begin"/>
-            </w:r>
-            <w:r>
-              <w:rPr>
-                <w:noProof/>
-                <w:webHidden/>
-              </w:rPr>
-              <w:instrText xml:space="preserve"> PAGEREF _Toc151654332 \h </w:instrText>
-            </w:r>
-            <w:r>
-              <w:rPr>
-                <w:noProof/>
-                <w:webHidden/>
-              </w:rPr>
-            </w:r>
-            <w:r>
-              <w:rPr>
-                <w:noProof/>
-                <w:webHidden/>
-              </w:rPr>
-              <w:fldChar w:fldCharType="separate"/>
-            </w:r>
-            <w:r>
-              <w:rPr>
-                <w:noProof/>
-                <w:webHidden/>
-              </w:rPr>
-              <w:t>6</w:t>
-            </w:r>
-            <w:r>
-              <w:rPr>
-                <w:noProof/>
-                <w:webHidden/>
-              </w:rPr>
-              <w:fldChar w:fldCharType="end"/>
-            </w:r>
-          </w:hyperlink>
-        </w:p>
-        <w:p>
-          <w:pPr>
-            <w:pStyle w:val="Sommario2"/>
-            <w:tabs>
-              <w:tab w:val="right" w:leader="dot" w:pos="9628"/>
-            </w:tabs>
-            <w:rPr>
-              <w:rFonts w:asciiTheme="minorHAnsi" w:eastAsiaTheme="minorEastAsia" w:hAnsiTheme="minorHAnsi" w:cstheme="minorBidi"/>
-              <w:noProof/>
-              <w:sz w:val="22"/>
-              <w:szCs w:val="22"/>
-              <w:lang w:eastAsia="it-IT"/>
-            </w:rPr>
-          </w:pPr>
-          <w:hyperlink w:anchor="_Toc151654333" w:history="1">
-            <w:r>
-              <w:rPr>
-                <w:rStyle w:val="Collegamentoipertestuale"/>
-                <w:noProof/>
-              </w:rPr>
-              <w:t>3.7 Boundary Condition</w:t>
-            </w:r>
-            <w:r>
-              <w:rPr>
-                <w:noProof/>
-                <w:webHidden/>
-              </w:rPr>
-              <w:tab/>
-            </w:r>
-            <w:r>
-              <w:rPr>
-                <w:noProof/>
-                <w:webHidden/>
-              </w:rPr>
-              <w:fldChar w:fldCharType="begin"/>
-            </w:r>
-            <w:r>
-              <w:rPr>
-                <w:noProof/>
-                <w:webHidden/>
-              </w:rPr>
-              <w:instrText xml:space="preserve"> PAGEREF _Toc151654333 \h </w:instrText>
-            </w:r>
-            <w:r>
-              <w:rPr>
-                <w:noProof/>
-                <w:webHidden/>
-              </w:rPr>
-            </w:r>
-            <w:r>
-              <w:rPr>
-                <w:noProof/>
-                <w:webHidden/>
-              </w:rPr>
-              <w:fldChar w:fldCharType="separate"/>
-            </w:r>
-            <w:r>
-              <w:rPr>
-                <w:noProof/>
-                <w:webHidden/>
-              </w:rPr>
-              <w:t>6</w:t>
-            </w:r>
-            <w:r>
-              <w:rPr>
-                <w:noProof/>
-                <w:webHidden/>
-              </w:rPr>
-              <w:fldChar w:fldCharType="end"/>
-            </w:r>
-          </w:hyperlink>
-        </w:p>
-        <w:p>
-          <w:r>
-            <w:rPr>
-              <w:b/>
-              <w:bCs/>
-            </w:rPr>
-            <w:fldChar w:fldCharType="end"/>
-          </w:r>
-        </w:p>
-      </w:sdtContent>
-    </w:sdt>
     <w:p/>
     <w:p/>
     <w:p>
       <w:pPr>
         <w:pStyle w:val="Titolo1"/>
-      </w:pPr>
-      <w:bookmarkStart w:id="0" w:name="_Toc151654320"/>
-      <w:r>
-        <w:rPr>
-          <w:b/>
-          <w:bCs/>
-        </w:rPr>
-        <w:t>1.</w:t>
-      </w:r>
-      <w:r>
-        <w:t xml:space="preserve"> </w:t>
-      </w:r>
+        <w:numPr>
+          <w:ilvl w:val="0"/>
+          <w:numId w:val="2"/>
+        </w:numPr>
+      </w:pPr>
       <w:r>
         <w:t>Introduzione</w:t>
       </w:r>
-      <w:bookmarkEnd w:id="0"/>
     </w:p>
     <w:p>
       <w:pPr>
-        <w:pStyle w:val="Titolo2"/>
-      </w:pPr>
-      <w:bookmarkStart w:id="1" w:name="_Toc151654321"/>
+        <w:pStyle w:val="Titolo1"/>
+        <w:ind w:firstLine="708"/>
+      </w:pPr>
       <w:r>
         <w:t>1.1 Scopo del sistema</w:t>
       </w:r>
-      <w:bookmarkEnd w:id="1"/>
     </w:p>
     <w:p>
       <w:pPr>
@@ -2003,7 +821,6 @@
           <w:numId w:val="2"/>
         </w:numPr>
         <w:jc w:val="both"/>
-        <w:outlineLvl w:val="1"/>
         <w:rPr>
           <w:rFonts w:asciiTheme="majorHAnsi" w:eastAsiaTheme="majorEastAsia" w:hAnsiTheme="majorHAnsi" w:cstheme="majorBidi"/>
           <w:color w:val="2F5496" w:themeColor="accent1" w:themeShade="BF"/>
@@ -2011,7 +828,6 @@
           <w:szCs w:val="32"/>
         </w:rPr>
       </w:pPr>
-      <w:bookmarkStart w:id="2" w:name="_Toc151654322"/>
       <w:r>
         <w:rPr>
           <w:rFonts w:asciiTheme="majorHAnsi" w:eastAsiaTheme="majorEastAsia" w:hAnsiTheme="majorHAnsi" w:cstheme="majorBidi"/>
@@ -2021,7 +837,6 @@
         </w:rPr>
         <w:t>Obbiettivi di progettazione</w:t>
       </w:r>
-      <w:bookmarkEnd w:id="2"/>
     </w:p>
     <w:p>
       <w:pPr>
@@ -2038,22 +853,24 @@
     <w:tbl>
       <w:tblPr>
         <w:tblStyle w:val="Tabellagriglia6acolori-colore1"/>
-        <w:tblW w:w="10627" w:type="dxa"/>
+        <w:tblW w:w="9628" w:type="dxa"/>
         <w:tblLook w:val="04A0" w:firstRow="1" w:lastRow="0" w:firstColumn="1" w:lastColumn="0" w:noHBand="0" w:noVBand="1"/>
       </w:tblPr>
       <w:tblGrid>
-        <w:gridCol w:w="2389"/>
+        <w:gridCol w:w="1701"/>
         <w:gridCol w:w="2515"/>
-        <w:gridCol w:w="5723"/>
+        <w:gridCol w:w="3049"/>
+        <w:gridCol w:w="2363"/>
       </w:tblGrid>
       <w:tr>
         <w:trPr>
           <w:cnfStyle w:val="100000000000" w:firstRow="1" w:lastRow="0" w:firstColumn="0" w:lastColumn="0" w:oddVBand="0" w:evenVBand="0" w:oddHBand="0" w:evenHBand="0" w:firstRowFirstColumn="0" w:firstRowLastColumn="0" w:lastRowFirstColumn="0" w:lastRowLastColumn="0"/>
+          <w:trHeight w:val="339"/>
         </w:trPr>
         <w:tc>
           <w:tcPr>
             <w:cnfStyle w:val="001000000000" w:firstRow="0" w:lastRow="0" w:firstColumn="1" w:lastColumn="0" w:oddVBand="0" w:evenVBand="0" w:oddHBand="0" w:evenHBand="0" w:firstRowFirstColumn="0" w:firstRowLastColumn="0" w:lastRowFirstColumn="0" w:lastRowLastColumn="0"/>
-            <w:tcW w:w="2389" w:type="dxa"/>
+            <w:tcW w:w="1701" w:type="dxa"/>
             <w:shd w:val="clear" w:color="auto" w:fill="8EAADB" w:themeFill="accent1" w:themeFillTint="99"/>
           </w:tcPr>
           <w:p>
@@ -2102,7 +919,7 @@
         </w:tc>
         <w:tc>
           <w:tcPr>
-            <w:tcW w:w="5723" w:type="dxa"/>
+            <w:tcW w:w="3049" w:type="dxa"/>
             <w:shd w:val="clear" w:color="auto" w:fill="8EAADB" w:themeFill="accent1" w:themeFillTint="99"/>
           </w:tcPr>
           <w:p>
@@ -2122,6 +939,31 @@
                 <w:szCs w:val="28"/>
               </w:rPr>
               <w:t>Descrizione</w:t>
+            </w:r>
+          </w:p>
+        </w:tc>
+        <w:tc>
+          <w:tcPr>
+            <w:tcW w:w="2363" w:type="dxa"/>
+            <w:shd w:val="clear" w:color="auto" w:fill="8EAADB" w:themeFill="accent1" w:themeFillTint="99"/>
+          </w:tcPr>
+          <w:p>
+            <w:pPr>
+              <w:jc w:val="both"/>
+              <w:cnfStyle w:val="100000000000" w:firstRow="1" w:lastRow="0" w:firstColumn="0" w:lastColumn="0" w:oddVBand="0" w:evenVBand="0" w:oddHBand="0" w:evenHBand="0" w:firstRowFirstColumn="0" w:firstRowLastColumn="0" w:lastRowFirstColumn="0" w:lastRowLastColumn="0"/>
+              <w:rPr>
+                <w:rFonts w:asciiTheme="majorHAnsi" w:eastAsiaTheme="majorEastAsia" w:hAnsiTheme="majorHAnsi" w:cstheme="majorBidi"/>
+                <w:sz w:val="28"/>
+                <w:szCs w:val="28"/>
+              </w:rPr>
+            </w:pPr>
+            <w:r>
+              <w:rPr>
+                <w:rFonts w:asciiTheme="majorHAnsi" w:eastAsiaTheme="majorEastAsia" w:hAnsiTheme="majorHAnsi" w:cstheme="majorBidi"/>
+                <w:sz w:val="28"/>
+                <w:szCs w:val="28"/>
+              </w:rPr>
+              <w:t>Reference</w:t>
             </w:r>
           </w:p>
         </w:tc>
@@ -2129,11 +971,12 @@
       <w:tr>
         <w:trPr>
           <w:cnfStyle w:val="000000100000" w:firstRow="0" w:lastRow="0" w:firstColumn="0" w:lastColumn="0" w:oddVBand="0" w:evenVBand="0" w:oddHBand="1" w:evenHBand="0" w:firstRowFirstColumn="0" w:firstRowLastColumn="0" w:lastRowFirstColumn="0" w:lastRowLastColumn="0"/>
+          <w:trHeight w:val="1175"/>
         </w:trPr>
         <w:tc>
           <w:tcPr>
             <w:cnfStyle w:val="001000000000" w:firstRow="0" w:lastRow="0" w:firstColumn="1" w:lastColumn="0" w:oddVBand="0" w:evenVBand="0" w:oddHBand="0" w:evenHBand="0" w:firstRowFirstColumn="0" w:firstRowLastColumn="0" w:lastRowFirstColumn="0" w:lastRowLastColumn="0"/>
-            <w:tcW w:w="2389" w:type="dxa"/>
+            <w:tcW w:w="1701" w:type="dxa"/>
           </w:tcPr>
           <w:p>
             <w:pPr>
@@ -2143,41 +986,15 @@
                 <w:color w:val="000000" w:themeColor="text1"/>
               </w:rPr>
             </w:pPr>
-            <w:r>
-              <w:rPr>
-                <w:rFonts w:asciiTheme="majorHAnsi" w:eastAsiaTheme="majorEastAsia" w:hAnsiTheme="majorHAnsi" w:cstheme="majorBidi"/>
-                <w:color w:val="000000" w:themeColor="text1"/>
-              </w:rPr>
-              <w:t>Perfo</w:t>
-            </w:r>
-            <w:r>
-              <w:rPr>
-                <w:rFonts w:asciiTheme="majorHAnsi" w:eastAsiaTheme="majorEastAsia" w:hAnsiTheme="majorHAnsi" w:cstheme="majorBidi"/>
-                <w:color w:val="000000" w:themeColor="text1"/>
-              </w:rPr>
-              <w:t>r</w:t>
-            </w:r>
-            <w:r>
-              <w:rPr>
-                <w:rFonts w:asciiTheme="majorHAnsi" w:eastAsiaTheme="majorEastAsia" w:hAnsiTheme="majorHAnsi" w:cstheme="majorBidi"/>
-                <w:color w:val="000000" w:themeColor="text1"/>
-              </w:rPr>
-              <w:t>ma</w:t>
-            </w:r>
-            <w:r>
-              <w:rPr>
-                <w:rFonts w:asciiTheme="majorHAnsi" w:eastAsiaTheme="majorEastAsia" w:hAnsiTheme="majorHAnsi" w:cstheme="majorBidi"/>
-                <w:color w:val="000000" w:themeColor="text1"/>
-              </w:rPr>
-              <w:t>n</w:t>
-            </w:r>
-            <w:r>
-              <w:rPr>
-                <w:rFonts w:asciiTheme="majorHAnsi" w:eastAsiaTheme="majorEastAsia" w:hAnsiTheme="majorHAnsi" w:cstheme="majorBidi"/>
-                <w:color w:val="000000" w:themeColor="text1"/>
-              </w:rPr>
-              <w:t>ce</w:t>
-            </w:r>
+            <w:proofErr w:type="spellStart"/>
+            <w:r>
+              <w:rPr>
+                <w:rFonts w:asciiTheme="majorHAnsi" w:eastAsiaTheme="majorEastAsia" w:hAnsiTheme="majorHAnsi" w:cstheme="majorBidi"/>
+                <w:color w:val="000000" w:themeColor="text1"/>
+              </w:rPr>
+              <w:t>Perfomarce</w:t>
+            </w:r>
+            <w:proofErr w:type="spellEnd"/>
           </w:p>
         </w:tc>
         <w:tc>
@@ -2211,7 +1028,7 @@
         </w:tc>
         <w:tc>
           <w:tcPr>
-            <w:tcW w:w="5723" w:type="dxa"/>
+            <w:tcW w:w="3049" w:type="dxa"/>
           </w:tcPr>
           <w:p>
             <w:pPr>
@@ -2227,16 +1044,57 @@
                 <w:rFonts w:asciiTheme="majorHAnsi" w:eastAsiaTheme="majorEastAsia" w:hAnsiTheme="majorHAnsi" w:cstheme="majorBidi"/>
                 <w:color w:val="000000" w:themeColor="text1"/>
               </w:rPr>
-              <w:t xml:space="preserve">Per garantire la persistenza dei dati relativi a utenti, prodotti e ordini effettuati, è necessario l’impiego di un database relazionale in verranno memorizzate queste informazioni. </w:t>
+              <w:t xml:space="preserve">Per </w:t>
+            </w:r>
+            <w:bookmarkStart w:id="0" w:name="_Hlk151827851"/>
+            <w:r>
+              <w:rPr>
+                <w:rFonts w:asciiTheme="majorHAnsi" w:eastAsiaTheme="majorEastAsia" w:hAnsiTheme="majorHAnsi" w:cstheme="majorBidi"/>
+                <w:color w:val="000000" w:themeColor="text1"/>
+              </w:rPr>
+              <w:t xml:space="preserve">garantire la persistenza dei dati relativi a utenti, prodotti e ordini effettuati, è necessario l’impiego di un database relazionale in verranno memorizzate queste informazioni. </w:t>
+            </w:r>
+            <w:bookmarkEnd w:id="0"/>
+          </w:p>
+        </w:tc>
+        <w:tc>
+          <w:tcPr>
+            <w:tcW w:w="2363" w:type="dxa"/>
+          </w:tcPr>
+          <w:p>
+            <w:pPr>
+              <w:jc w:val="both"/>
+              <w:cnfStyle w:val="000000100000" w:firstRow="0" w:lastRow="0" w:firstColumn="0" w:lastColumn="0" w:oddVBand="0" w:evenVBand="0" w:oddHBand="1" w:evenHBand="0" w:firstRowFirstColumn="0" w:firstRowLastColumn="0" w:lastRowFirstColumn="0" w:lastRowLastColumn="0"/>
+              <w:rPr>
+                <w:rFonts w:asciiTheme="majorHAnsi" w:eastAsiaTheme="majorEastAsia" w:hAnsiTheme="majorHAnsi" w:cstheme="majorBidi"/>
+                <w:color w:val="000000" w:themeColor="text1"/>
+              </w:rPr>
+            </w:pPr>
+            <w:r>
+              <w:rPr>
+                <w:rFonts w:asciiTheme="majorHAnsi" w:eastAsiaTheme="majorEastAsia" w:hAnsiTheme="majorHAnsi" w:cstheme="majorBidi"/>
+                <w:color w:val="000000" w:themeColor="text1"/>
+              </w:rPr>
+              <w:t>RNF4.</w:t>
+            </w:r>
+            <w:r>
+              <w:rPr>
+                <w:rFonts w:asciiTheme="majorHAnsi" w:eastAsiaTheme="majorEastAsia" w:hAnsiTheme="majorHAnsi" w:cstheme="majorBidi"/>
+                <w:color w:val="000000" w:themeColor="text1"/>
+              </w:rPr>
+              <w:t>7</w:t>
             </w:r>
           </w:p>
         </w:tc>
       </w:tr>
       <w:tr>
+        <w:trPr>
+          <w:trHeight w:val="896"/>
+        </w:trPr>
         <w:tc>
           <w:tcPr>
             <w:cnfStyle w:val="001000000000" w:firstRow="0" w:lastRow="0" w:firstColumn="1" w:lastColumn="0" w:oddVBand="0" w:evenVBand="0" w:oddHBand="0" w:evenHBand="0" w:firstRowFirstColumn="0" w:firstRowLastColumn="0" w:lastRowFirstColumn="0" w:lastRowLastColumn="0"/>
-            <w:tcW w:w="2389" w:type="dxa"/>
+            <w:tcW w:w="1701" w:type="dxa"/>
           </w:tcPr>
           <w:p>
             <w:pPr>
@@ -2279,7 +1137,7 @@
         </w:tc>
         <w:tc>
           <w:tcPr>
-            <w:tcW w:w="5723" w:type="dxa"/>
+            <w:tcW w:w="3049" w:type="dxa"/>
           </w:tcPr>
           <w:p>
             <w:pPr>
@@ -2295,7 +1153,45 @@
                 <w:rFonts w:asciiTheme="majorHAnsi" w:eastAsiaTheme="majorEastAsia" w:hAnsiTheme="majorHAnsi" w:cstheme="majorBidi"/>
                 <w:color w:val="000000" w:themeColor="text1"/>
               </w:rPr>
-              <w:t xml:space="preserve">Il sistema deve essere in grado di gestire picchi di utenza e deve essere in grado di lavorare correttamente anche con un afflusso medio-alto di utenti. </w:t>
+              <w:t xml:space="preserve">Il sistema deve </w:t>
+            </w:r>
+            <w:bookmarkStart w:id="1" w:name="_Hlk151827933"/>
+            <w:r>
+              <w:rPr>
+                <w:rFonts w:asciiTheme="majorHAnsi" w:eastAsiaTheme="majorEastAsia" w:hAnsiTheme="majorHAnsi" w:cstheme="majorBidi"/>
+                <w:color w:val="000000" w:themeColor="text1"/>
+              </w:rPr>
+              <w:t>essere in grado di gestire picchi di utenza e deve essere in grado di lavorare correttamente anche con un afflusso medio-alto di utenti</w:t>
+            </w:r>
+            <w:bookmarkEnd w:id="1"/>
+            <w:r>
+              <w:rPr>
+                <w:rFonts w:asciiTheme="majorHAnsi" w:eastAsiaTheme="majorEastAsia" w:hAnsiTheme="majorHAnsi" w:cstheme="majorBidi"/>
+                <w:color w:val="000000" w:themeColor="text1"/>
+              </w:rPr>
+              <w:t xml:space="preserve">. </w:t>
+            </w:r>
+          </w:p>
+        </w:tc>
+        <w:tc>
+          <w:tcPr>
+            <w:tcW w:w="2363" w:type="dxa"/>
+          </w:tcPr>
+          <w:p>
+            <w:pPr>
+              <w:jc w:val="both"/>
+              <w:cnfStyle w:val="000000000000" w:firstRow="0" w:lastRow="0" w:firstColumn="0" w:lastColumn="0" w:oddVBand="0" w:evenVBand="0" w:oddHBand="0" w:evenHBand="0" w:firstRowFirstColumn="0" w:firstRowLastColumn="0" w:lastRowFirstColumn="0" w:lastRowLastColumn="0"/>
+              <w:rPr>
+                <w:rFonts w:asciiTheme="majorHAnsi" w:eastAsiaTheme="majorEastAsia" w:hAnsiTheme="majorHAnsi" w:cstheme="majorBidi"/>
+                <w:color w:val="000000" w:themeColor="text1"/>
+              </w:rPr>
+            </w:pPr>
+            <w:r>
+              <w:rPr>
+                <w:rFonts w:asciiTheme="majorHAnsi" w:eastAsiaTheme="majorEastAsia" w:hAnsiTheme="majorHAnsi" w:cstheme="majorBidi"/>
+                <w:color w:val="000000" w:themeColor="text1"/>
+              </w:rPr>
+              <w:t>RNF4.8</w:t>
             </w:r>
           </w:p>
         </w:tc>
@@ -2303,11 +1199,12 @@
       <w:tr>
         <w:trPr>
           <w:cnfStyle w:val="000000100000" w:firstRow="0" w:lastRow="0" w:firstColumn="0" w:lastColumn="0" w:oddVBand="0" w:evenVBand="0" w:oddHBand="1" w:evenHBand="0" w:firstRowFirstColumn="0" w:firstRowLastColumn="0" w:lastRowFirstColumn="0" w:lastRowLastColumn="0"/>
+          <w:trHeight w:val="1175"/>
         </w:trPr>
         <w:tc>
           <w:tcPr>
             <w:cnfStyle w:val="001000000000" w:firstRow="0" w:lastRow="0" w:firstColumn="1" w:lastColumn="0" w:oddVBand="0" w:evenVBand="0" w:oddHBand="0" w:evenHBand="0" w:firstRowFirstColumn="0" w:firstRowLastColumn="0" w:lastRowFirstColumn="0" w:lastRowLastColumn="0"/>
-            <w:tcW w:w="2389" w:type="dxa"/>
+            <w:tcW w:w="1701" w:type="dxa"/>
           </w:tcPr>
           <w:p>
             <w:pPr>
@@ -2344,20 +1241,13 @@
                 <w:rFonts w:asciiTheme="majorHAnsi" w:eastAsiaTheme="majorEastAsia" w:hAnsiTheme="majorHAnsi" w:cstheme="majorBidi"/>
                 <w:color w:val="000000" w:themeColor="text1"/>
               </w:rPr>
-              <w:t>OP_3</w:t>
-            </w:r>
-            <w:r>
-              <w:rPr>
-                <w:rFonts w:asciiTheme="majorHAnsi" w:eastAsiaTheme="majorEastAsia" w:hAnsiTheme="majorHAnsi" w:cstheme="majorBidi"/>
-                <w:color w:val="000000" w:themeColor="text1"/>
-              </w:rPr>
-              <w:t>LoadingTime</w:t>
-            </w:r>
-          </w:p>
-        </w:tc>
-        <w:tc>
-          <w:tcPr>
-            <w:tcW w:w="5723" w:type="dxa"/>
+              <w:t>OP_3LoadingTime</w:t>
+            </w:r>
+          </w:p>
+        </w:tc>
+        <w:tc>
+          <w:tcPr>
+            <w:tcW w:w="3049" w:type="dxa"/>
           </w:tcPr>
           <w:p>
             <w:pPr>
@@ -2377,12 +1267,37 @@
             </w:r>
           </w:p>
         </w:tc>
+        <w:tc>
+          <w:tcPr>
+            <w:tcW w:w="2363" w:type="dxa"/>
+          </w:tcPr>
+          <w:p>
+            <w:pPr>
+              <w:jc w:val="both"/>
+              <w:cnfStyle w:val="000000100000" w:firstRow="0" w:lastRow="0" w:firstColumn="0" w:lastColumn="0" w:oddVBand="0" w:evenVBand="0" w:oddHBand="1" w:evenHBand="0" w:firstRowFirstColumn="0" w:firstRowLastColumn="0" w:lastRowFirstColumn="0" w:lastRowLastColumn="0"/>
+              <w:rPr>
+                <w:rFonts w:asciiTheme="majorHAnsi" w:eastAsiaTheme="majorEastAsia" w:hAnsiTheme="majorHAnsi" w:cstheme="majorBidi"/>
+                <w:color w:val="000000" w:themeColor="text1"/>
+              </w:rPr>
+            </w:pPr>
+            <w:r>
+              <w:rPr>
+                <w:rFonts w:asciiTheme="majorHAnsi" w:eastAsiaTheme="majorEastAsia" w:hAnsiTheme="majorHAnsi" w:cstheme="majorBidi"/>
+                <w:color w:val="000000" w:themeColor="text1"/>
+              </w:rPr>
+              <w:t>RNF4.9</w:t>
+            </w:r>
+          </w:p>
+        </w:tc>
       </w:tr>
       <w:tr>
+        <w:trPr>
+          <w:trHeight w:val="593"/>
+        </w:trPr>
         <w:tc>
           <w:tcPr>
             <w:cnfStyle w:val="001000000000" w:firstRow="0" w:lastRow="0" w:firstColumn="1" w:lastColumn="0" w:oddVBand="0" w:evenVBand="0" w:oddHBand="0" w:evenHBand="0" w:firstRowFirstColumn="0" w:firstRowLastColumn="0" w:lastRowFirstColumn="0" w:lastRowLastColumn="0"/>
-            <w:tcW w:w="2389" w:type="dxa"/>
+            <w:tcW w:w="1701" w:type="dxa"/>
           </w:tcPr>
           <w:p>
             <w:pPr>
@@ -2425,7 +1340,7 @@
         </w:tc>
         <w:tc>
           <w:tcPr>
-            <w:tcW w:w="5723" w:type="dxa"/>
+            <w:tcW w:w="3049" w:type="dxa"/>
           </w:tcPr>
           <w:p>
             <w:pPr>
@@ -2442,6 +1357,28 @@
                 <w:color w:val="000000" w:themeColor="text1"/>
               </w:rPr>
               <w:t xml:space="preserve">Il sistema deve garantire un tempo di risposta agli input degli utenti di massimo 10 secondi. </w:t>
+            </w:r>
+          </w:p>
+        </w:tc>
+        <w:tc>
+          <w:tcPr>
+            <w:tcW w:w="2363" w:type="dxa"/>
+          </w:tcPr>
+          <w:p>
+            <w:pPr>
+              <w:jc w:val="both"/>
+              <w:cnfStyle w:val="000000000000" w:firstRow="0" w:lastRow="0" w:firstColumn="0" w:lastColumn="0" w:oddVBand="0" w:evenVBand="0" w:oddHBand="0" w:evenHBand="0" w:firstRowFirstColumn="0" w:firstRowLastColumn="0" w:lastRowFirstColumn="0" w:lastRowLastColumn="0"/>
+              <w:rPr>
+                <w:rFonts w:asciiTheme="majorHAnsi" w:eastAsiaTheme="majorEastAsia" w:hAnsiTheme="majorHAnsi" w:cstheme="majorBidi"/>
+                <w:color w:val="000000" w:themeColor="text1"/>
+              </w:rPr>
+            </w:pPr>
+            <w:r>
+              <w:rPr>
+                <w:rFonts w:asciiTheme="majorHAnsi" w:eastAsiaTheme="majorEastAsia" w:hAnsiTheme="majorHAnsi" w:cstheme="majorBidi"/>
+                <w:color w:val="000000" w:themeColor="text1"/>
+              </w:rPr>
+              <w:t>RNF4.9</w:t>
             </w:r>
           </w:p>
         </w:tc>
@@ -2449,11 +1386,12 @@
       <w:tr>
         <w:trPr>
           <w:cnfStyle w:val="000000100000" w:firstRow="0" w:lastRow="0" w:firstColumn="0" w:lastColumn="0" w:oddVBand="0" w:evenVBand="0" w:oddHBand="1" w:evenHBand="0" w:firstRowFirstColumn="0" w:firstRowLastColumn="0" w:lastRowFirstColumn="0" w:lastRowLastColumn="0"/>
+          <w:trHeight w:val="581"/>
         </w:trPr>
         <w:tc>
           <w:tcPr>
             <w:cnfStyle w:val="001000000000" w:firstRow="0" w:lastRow="0" w:firstColumn="1" w:lastColumn="0" w:oddVBand="0" w:evenVBand="0" w:oddHBand="0" w:evenHBand="0" w:firstRowFirstColumn="0" w:firstRowLastColumn="0" w:lastRowFirstColumn="0" w:lastRowLastColumn="0"/>
-            <w:tcW w:w="2389" w:type="dxa"/>
+            <w:tcW w:w="1701" w:type="dxa"/>
           </w:tcPr>
           <w:p>
             <w:pPr>
@@ -2496,7 +1434,7 @@
         </w:tc>
         <w:tc>
           <w:tcPr>
-            <w:tcW w:w="5723" w:type="dxa"/>
+            <w:tcW w:w="3049" w:type="dxa"/>
           </w:tcPr>
           <w:p>
             <w:pPr>
@@ -2516,12 +1454,44 @@
             </w:r>
           </w:p>
         </w:tc>
+        <w:tc>
+          <w:tcPr>
+            <w:tcW w:w="2363" w:type="dxa"/>
+          </w:tcPr>
+          <w:p>
+            <w:pPr>
+              <w:jc w:val="both"/>
+              <w:cnfStyle w:val="000000100000" w:firstRow="0" w:lastRow="0" w:firstColumn="0" w:lastColumn="0" w:oddVBand="0" w:evenVBand="0" w:oddHBand="1" w:evenHBand="0" w:firstRowFirstColumn="0" w:firstRowLastColumn="0" w:lastRowFirstColumn="0" w:lastRowLastColumn="0"/>
+              <w:rPr>
+                <w:rFonts w:asciiTheme="majorHAnsi" w:eastAsiaTheme="majorEastAsia" w:hAnsiTheme="majorHAnsi" w:cstheme="majorBidi"/>
+                <w:color w:val="000000" w:themeColor="text1"/>
+              </w:rPr>
+            </w:pPr>
+            <w:r>
+              <w:rPr>
+                <w:rFonts w:asciiTheme="majorHAnsi" w:eastAsiaTheme="majorEastAsia" w:hAnsiTheme="majorHAnsi" w:cstheme="majorBidi"/>
+                <w:color w:val="000000" w:themeColor="text1"/>
+              </w:rPr>
+              <w:t>RNF4</w:t>
+            </w:r>
+            <w:r>
+              <w:rPr>
+                <w:rFonts w:asciiTheme="majorHAnsi" w:eastAsiaTheme="majorEastAsia" w:hAnsiTheme="majorHAnsi" w:cstheme="majorBidi"/>
+                <w:color w:val="000000" w:themeColor="text1"/>
+              </w:rPr>
+              <w:t>.10</w:t>
+            </w:r>
+          </w:p>
+        </w:tc>
       </w:tr>
       <w:tr>
+        <w:trPr>
+          <w:trHeight w:val="884"/>
+        </w:trPr>
         <w:tc>
           <w:tcPr>
             <w:cnfStyle w:val="001000000000" w:firstRow="0" w:lastRow="0" w:firstColumn="1" w:lastColumn="0" w:oddVBand="0" w:evenVBand="0" w:oddHBand="0" w:evenHBand="0" w:firstRowFirstColumn="0" w:firstRowLastColumn="0" w:lastRowFirstColumn="0" w:lastRowLastColumn="0"/>
-            <w:tcW w:w="2389" w:type="dxa"/>
+            <w:tcW w:w="1701" w:type="dxa"/>
           </w:tcPr>
           <w:p>
             <w:pPr>
@@ -2536,7 +1506,6 @@
                 <w:rFonts w:asciiTheme="majorHAnsi" w:eastAsiaTheme="majorEastAsia" w:hAnsiTheme="majorHAnsi" w:cstheme="majorBidi"/>
                 <w:color w:val="000000" w:themeColor="text1"/>
               </w:rPr>
-              <w:lastRenderedPageBreak/>
               <w:t>Affidabilità</w:t>
             </w:r>
           </w:p>
@@ -2559,20 +1528,13 @@
                 <w:rFonts w:asciiTheme="majorHAnsi" w:eastAsiaTheme="majorEastAsia" w:hAnsiTheme="majorHAnsi" w:cstheme="majorBidi"/>
                 <w:color w:val="000000" w:themeColor="text1"/>
               </w:rPr>
-              <w:t>OP_6S</w:t>
-            </w:r>
-            <w:r>
-              <w:rPr>
-                <w:rFonts w:asciiTheme="majorHAnsi" w:eastAsiaTheme="majorEastAsia" w:hAnsiTheme="majorHAnsi" w:cstheme="majorBidi"/>
-                <w:color w:val="000000" w:themeColor="text1"/>
-              </w:rPr>
-              <w:t>istemSecurity</w:t>
-            </w:r>
-          </w:p>
-        </w:tc>
-        <w:tc>
-          <w:tcPr>
-            <w:tcW w:w="5723" w:type="dxa"/>
+              <w:t>OP_6SistemSecurity</w:t>
+            </w:r>
+          </w:p>
+        </w:tc>
+        <w:tc>
+          <w:tcPr>
+            <w:tcW w:w="3049" w:type="dxa"/>
           </w:tcPr>
           <w:p>
             <w:pPr>
@@ -2588,35 +1550,36 @@
                 <w:rFonts w:asciiTheme="majorHAnsi" w:eastAsiaTheme="majorEastAsia" w:hAnsiTheme="majorHAnsi" w:cstheme="majorBidi"/>
                 <w:color w:val="000000" w:themeColor="text1"/>
               </w:rPr>
-              <w:t xml:space="preserve">Il sistema deve disporre di meccanismi di protezione </w:t>
-            </w:r>
-            <w:r>
-              <w:rPr>
-                <w:rFonts w:asciiTheme="majorHAnsi" w:eastAsiaTheme="majorEastAsia" w:hAnsiTheme="majorHAnsi" w:cstheme="majorBidi"/>
-                <w:color w:val="000000" w:themeColor="text1"/>
-              </w:rPr>
-              <w:t>i quali</w:t>
-            </w:r>
-            <w:r>
-              <w:rPr>
-                <w:rFonts w:asciiTheme="majorHAnsi" w:eastAsiaTheme="majorEastAsia" w:hAnsiTheme="majorHAnsi" w:cstheme="majorBidi"/>
-                <w:color w:val="000000" w:themeColor="text1"/>
-              </w:rPr>
-              <w:t xml:space="preserve"> non </w:t>
-            </w:r>
-            <w:r>
-              <w:rPr>
-                <w:rFonts w:asciiTheme="majorHAnsi" w:eastAsiaTheme="majorEastAsia" w:hAnsiTheme="majorHAnsi" w:cstheme="majorBidi"/>
-                <w:color w:val="000000" w:themeColor="text1"/>
-              </w:rPr>
-              <w:t>permetteranno</w:t>
-            </w:r>
-            <w:r>
-              <w:rPr>
-                <w:rFonts w:asciiTheme="majorHAnsi" w:eastAsiaTheme="majorEastAsia" w:hAnsiTheme="majorHAnsi" w:cstheme="majorBidi"/>
-                <w:color w:val="000000" w:themeColor="text1"/>
-              </w:rPr>
-              <w:t xml:space="preserve"> ai comuni utenti di accedere alle aree personali dei gestori. </w:t>
+              <w:t xml:space="preserve">Il sistema deve disporre di meccanismi di protezione che non permettono ai comuni utenti di accedere alle aree personali dei gestori. </w:t>
+            </w:r>
+          </w:p>
+        </w:tc>
+        <w:tc>
+          <w:tcPr>
+            <w:tcW w:w="2363" w:type="dxa"/>
+          </w:tcPr>
+          <w:p>
+            <w:pPr>
+              <w:jc w:val="both"/>
+              <w:cnfStyle w:val="000000000000" w:firstRow="0" w:lastRow="0" w:firstColumn="0" w:lastColumn="0" w:oddVBand="0" w:evenVBand="0" w:oddHBand="0" w:evenHBand="0" w:firstRowFirstColumn="0" w:firstRowLastColumn="0" w:lastRowFirstColumn="0" w:lastRowLastColumn="0"/>
+              <w:rPr>
+                <w:rFonts w:asciiTheme="majorHAnsi" w:eastAsiaTheme="majorEastAsia" w:hAnsiTheme="majorHAnsi" w:cstheme="majorBidi"/>
+                <w:color w:val="000000" w:themeColor="text1"/>
+              </w:rPr>
+            </w:pPr>
+            <w:r>
+              <w:rPr>
+                <w:rFonts w:asciiTheme="majorHAnsi" w:eastAsiaTheme="majorEastAsia" w:hAnsiTheme="majorHAnsi" w:cstheme="majorBidi"/>
+                <w:color w:val="000000" w:themeColor="text1"/>
+              </w:rPr>
+              <w:t>RNF4.</w:t>
+            </w:r>
+            <w:r>
+              <w:rPr>
+                <w:rFonts w:asciiTheme="majorHAnsi" w:eastAsiaTheme="majorEastAsia" w:hAnsiTheme="majorHAnsi" w:cstheme="majorBidi"/>
+                <w:color w:val="000000" w:themeColor="text1"/>
+              </w:rPr>
+              <w:t>6</w:t>
             </w:r>
           </w:p>
         </w:tc>
@@ -2624,11 +1587,12 @@
       <w:tr>
         <w:trPr>
           <w:cnfStyle w:val="000000100000" w:firstRow="0" w:lastRow="0" w:firstColumn="0" w:lastColumn="0" w:oddVBand="0" w:evenVBand="0" w:oddHBand="1" w:evenHBand="0" w:firstRowFirstColumn="0" w:firstRowLastColumn="0" w:lastRowFirstColumn="0" w:lastRowLastColumn="0"/>
+          <w:trHeight w:val="896"/>
         </w:trPr>
         <w:tc>
           <w:tcPr>
             <w:cnfStyle w:val="001000000000" w:firstRow="0" w:lastRow="0" w:firstColumn="1" w:lastColumn="0" w:oddVBand="0" w:evenVBand="0" w:oddHBand="0" w:evenHBand="0" w:firstRowFirstColumn="0" w:firstRowLastColumn="0" w:lastRowFirstColumn="0" w:lastRowLastColumn="0"/>
-            <w:tcW w:w="2389" w:type="dxa"/>
+            <w:tcW w:w="1701" w:type="dxa"/>
           </w:tcPr>
           <w:p>
             <w:pPr>
@@ -2671,7 +1635,7 @@
         </w:tc>
         <w:tc>
           <w:tcPr>
-            <w:tcW w:w="5723" w:type="dxa"/>
+            <w:tcW w:w="3049" w:type="dxa"/>
           </w:tcPr>
           <w:p>
             <w:pPr>
@@ -2687,30 +1651,50 @@
                 <w:rFonts w:asciiTheme="majorHAnsi" w:eastAsiaTheme="majorEastAsia" w:hAnsiTheme="majorHAnsi" w:cstheme="majorBidi"/>
                 <w:color w:val="000000" w:themeColor="text1"/>
               </w:rPr>
-              <w:t>Il sistema deve fornire messaggi di errore chiari e suggeriment</w:t>
-            </w:r>
-            <w:r>
-              <w:rPr>
-                <w:rFonts w:asciiTheme="majorHAnsi" w:eastAsiaTheme="majorEastAsia" w:hAnsiTheme="majorHAnsi" w:cstheme="majorBidi"/>
-                <w:color w:val="000000" w:themeColor="text1"/>
-              </w:rPr>
-              <w:t>i</w:t>
-            </w:r>
-            <w:r>
-              <w:rPr>
-                <w:rFonts w:asciiTheme="majorHAnsi" w:eastAsiaTheme="majorEastAsia" w:hAnsiTheme="majorHAnsi" w:cstheme="majorBidi"/>
-                <w:color w:val="000000" w:themeColor="text1"/>
-              </w:rPr>
-              <w:t xml:space="preserve"> per aiutare gli utenti a risolvere eventuali problemi. </w:t>
+              <w:t xml:space="preserve">Il sistema deve fornire messaggi di errore chiari e suggerimento per aiutare gli </w:t>
+            </w:r>
+            <w:r>
+              <w:rPr>
+                <w:rFonts w:asciiTheme="majorHAnsi" w:eastAsiaTheme="majorEastAsia" w:hAnsiTheme="majorHAnsi" w:cstheme="majorBidi"/>
+                <w:color w:val="000000" w:themeColor="text1"/>
+              </w:rPr>
+              <w:lastRenderedPageBreak/>
+              <w:t xml:space="preserve">utenti a risolvere eventuali problemi. </w:t>
+            </w:r>
+          </w:p>
+        </w:tc>
+        <w:tc>
+          <w:tcPr>
+            <w:tcW w:w="2363" w:type="dxa"/>
+          </w:tcPr>
+          <w:p>
+            <w:pPr>
+              <w:jc w:val="both"/>
+              <w:cnfStyle w:val="000000100000" w:firstRow="0" w:lastRow="0" w:firstColumn="0" w:lastColumn="0" w:oddVBand="0" w:evenVBand="0" w:oddHBand="1" w:evenHBand="0" w:firstRowFirstColumn="0" w:firstRowLastColumn="0" w:lastRowFirstColumn="0" w:lastRowLastColumn="0"/>
+              <w:rPr>
+                <w:rFonts w:asciiTheme="majorHAnsi" w:eastAsiaTheme="majorEastAsia" w:hAnsiTheme="majorHAnsi" w:cstheme="majorBidi"/>
+                <w:color w:val="000000" w:themeColor="text1"/>
+              </w:rPr>
+            </w:pPr>
+            <w:r>
+              <w:rPr>
+                <w:rFonts w:asciiTheme="majorHAnsi" w:eastAsiaTheme="majorEastAsia" w:hAnsiTheme="majorHAnsi" w:cstheme="majorBidi"/>
+                <w:color w:val="000000" w:themeColor="text1"/>
+              </w:rPr>
+              <w:lastRenderedPageBreak/>
+              <w:t>RNF4.5</w:t>
             </w:r>
           </w:p>
         </w:tc>
       </w:tr>
       <w:tr>
+        <w:trPr>
+          <w:trHeight w:val="581"/>
+        </w:trPr>
         <w:tc>
           <w:tcPr>
             <w:cnfStyle w:val="001000000000" w:firstRow="0" w:lastRow="0" w:firstColumn="1" w:lastColumn="0" w:oddVBand="0" w:evenVBand="0" w:oddHBand="0" w:evenHBand="0" w:firstRowFirstColumn="0" w:firstRowLastColumn="0" w:lastRowFirstColumn="0" w:lastRowLastColumn="0"/>
-            <w:tcW w:w="2389" w:type="dxa"/>
+            <w:tcW w:w="1701" w:type="dxa"/>
           </w:tcPr>
           <w:p>
             <w:pPr>
@@ -2747,27 +1731,13 @@
                 <w:rFonts w:asciiTheme="majorHAnsi" w:eastAsiaTheme="majorEastAsia" w:hAnsiTheme="majorHAnsi" w:cstheme="majorBidi"/>
                 <w:color w:val="000000" w:themeColor="text1"/>
               </w:rPr>
-              <w:t>OP_</w:t>
-            </w:r>
-            <w:r>
-              <w:rPr>
-                <w:rFonts w:asciiTheme="majorHAnsi" w:eastAsiaTheme="majorEastAsia" w:hAnsiTheme="majorHAnsi" w:cstheme="majorBidi"/>
-                <w:color w:val="000000" w:themeColor="text1"/>
-              </w:rPr>
-              <w:t>8</w:t>
-            </w:r>
-            <w:r>
-              <w:rPr>
-                <w:rFonts w:asciiTheme="majorHAnsi" w:eastAsiaTheme="majorEastAsia" w:hAnsiTheme="majorHAnsi" w:cstheme="majorBidi"/>
-                <w:color w:val="000000" w:themeColor="text1"/>
-              </w:rPr>
-              <w:t>DataSecurity</w:t>
-            </w:r>
-          </w:p>
-        </w:tc>
-        <w:tc>
-          <w:tcPr>
-            <w:tcW w:w="5723" w:type="dxa"/>
+              <w:t>OP_8DataSecurity</w:t>
+            </w:r>
+          </w:p>
+        </w:tc>
+        <w:tc>
+          <w:tcPr>
+            <w:tcW w:w="3049" w:type="dxa"/>
           </w:tcPr>
           <w:p>
             <w:pPr>
@@ -2784,6 +1754,28 @@
                 <w:color w:val="000000" w:themeColor="text1"/>
               </w:rPr>
               <w:t>Il sistema implementa meccanismi di crittografia dei dati sensibili degli utenti per la loro protezione.</w:t>
+            </w:r>
+          </w:p>
+        </w:tc>
+        <w:tc>
+          <w:tcPr>
+            <w:tcW w:w="2363" w:type="dxa"/>
+          </w:tcPr>
+          <w:p>
+            <w:pPr>
+              <w:jc w:val="both"/>
+              <w:cnfStyle w:val="000000000000" w:firstRow="0" w:lastRow="0" w:firstColumn="0" w:lastColumn="0" w:oddVBand="0" w:evenVBand="0" w:oddHBand="0" w:evenHBand="0" w:firstRowFirstColumn="0" w:firstRowLastColumn="0" w:lastRowFirstColumn="0" w:lastRowLastColumn="0"/>
+              <w:rPr>
+                <w:rFonts w:asciiTheme="majorHAnsi" w:eastAsiaTheme="majorEastAsia" w:hAnsiTheme="majorHAnsi" w:cstheme="majorBidi"/>
+                <w:color w:val="000000" w:themeColor="text1"/>
+              </w:rPr>
+            </w:pPr>
+            <w:r>
+              <w:rPr>
+                <w:rFonts w:asciiTheme="majorHAnsi" w:eastAsiaTheme="majorEastAsia" w:hAnsiTheme="majorHAnsi" w:cstheme="majorBidi"/>
+                <w:color w:val="000000" w:themeColor="text1"/>
+              </w:rPr>
+              <w:t>RNF4.1</w:t>
             </w:r>
           </w:p>
         </w:tc>
@@ -2791,11 +1783,12 @@
       <w:tr>
         <w:trPr>
           <w:cnfStyle w:val="000000100000" w:firstRow="0" w:lastRow="0" w:firstColumn="0" w:lastColumn="0" w:oddVBand="0" w:evenVBand="0" w:oddHBand="1" w:evenHBand="0" w:firstRowFirstColumn="0" w:firstRowLastColumn="0" w:lastRowFirstColumn="0" w:lastRowLastColumn="0"/>
+          <w:trHeight w:val="1478"/>
         </w:trPr>
         <w:tc>
           <w:tcPr>
             <w:cnfStyle w:val="001000000000" w:firstRow="0" w:lastRow="0" w:firstColumn="1" w:lastColumn="0" w:oddVBand="0" w:evenVBand="0" w:oddHBand="0" w:evenHBand="0" w:firstRowFirstColumn="0" w:firstRowLastColumn="0" w:lastRowFirstColumn="0" w:lastRowLastColumn="0"/>
-            <w:tcW w:w="2389" w:type="dxa"/>
+            <w:tcW w:w="1701" w:type="dxa"/>
           </w:tcPr>
           <w:p>
             <w:pPr>
@@ -2832,27 +1825,13 @@
                 <w:rFonts w:asciiTheme="majorHAnsi" w:eastAsiaTheme="majorEastAsia" w:hAnsiTheme="majorHAnsi" w:cstheme="majorBidi"/>
                 <w:color w:val="000000" w:themeColor="text1"/>
               </w:rPr>
-              <w:t>OP_</w:t>
-            </w:r>
-            <w:r>
-              <w:rPr>
-                <w:rFonts w:asciiTheme="majorHAnsi" w:eastAsiaTheme="majorEastAsia" w:hAnsiTheme="majorHAnsi" w:cstheme="majorBidi"/>
-                <w:color w:val="000000" w:themeColor="text1"/>
-              </w:rPr>
-              <w:t>9</w:t>
-            </w:r>
-            <w:r>
-              <w:rPr>
-                <w:rFonts w:asciiTheme="majorHAnsi" w:eastAsiaTheme="majorEastAsia" w:hAnsiTheme="majorHAnsi" w:cstheme="majorBidi"/>
-                <w:color w:val="000000" w:themeColor="text1"/>
-              </w:rPr>
-              <w:t>FriendlyUsage</w:t>
-            </w:r>
-          </w:p>
-        </w:tc>
-        <w:tc>
-          <w:tcPr>
-            <w:tcW w:w="5723" w:type="dxa"/>
+              <w:t>OP_9FriendlyUsage</w:t>
+            </w:r>
+          </w:p>
+        </w:tc>
+        <w:tc>
+          <w:tcPr>
+            <w:tcW w:w="3049" w:type="dxa"/>
           </w:tcPr>
           <w:p>
             <w:pPr>
@@ -2863,35 +1842,48 @@
                 <w:color w:val="000000" w:themeColor="text1"/>
               </w:rPr>
             </w:pPr>
-            <w:r>
-              <w:rPr>
-                <w:rFonts w:asciiTheme="majorHAnsi" w:eastAsiaTheme="majorEastAsia" w:hAnsiTheme="majorHAnsi" w:cstheme="majorBidi"/>
-                <w:color w:val="000000" w:themeColor="text1"/>
-              </w:rPr>
-              <w:t xml:space="preserve">Il sistema offre un’interfaccia intuitiva con struttura di navigazione </w:t>
-            </w:r>
-            <w:r>
-              <w:rPr>
-                <w:rFonts w:asciiTheme="majorHAnsi" w:eastAsiaTheme="majorEastAsia" w:hAnsiTheme="majorHAnsi" w:cstheme="majorBidi"/>
-                <w:color w:val="000000" w:themeColor="text1"/>
-              </w:rPr>
-              <w:t>chiara</w:t>
-            </w:r>
-            <w:r>
-              <w:rPr>
-                <w:rFonts w:asciiTheme="majorHAnsi" w:eastAsiaTheme="majorEastAsia" w:hAnsiTheme="majorHAnsi" w:cstheme="majorBidi"/>
-                <w:color w:val="000000" w:themeColor="text1"/>
-              </w:rPr>
-              <w:t xml:space="preserve">. Consente agli utenti di trovare rapidamente i prodotti desiderati offrendo una ricerca mirata e filtrata e il carrello è accessibile in qualunque momento. </w:t>
+            <w:bookmarkStart w:id="2" w:name="_Hlk151828845"/>
+            <w:r>
+              <w:rPr>
+                <w:rFonts w:asciiTheme="majorHAnsi" w:eastAsiaTheme="majorEastAsia" w:hAnsiTheme="majorHAnsi" w:cstheme="majorBidi"/>
+                <w:color w:val="000000" w:themeColor="text1"/>
+              </w:rPr>
+              <w:t xml:space="preserve">Il sistema offre un’interfaccia intuitiva con struttura di navigazione chiara. Consente agli utenti di trovare rapidamente i prodotti desiderati offrendo una ricerca mirata e filtrata e il carrello è accessibile in qualunque momento. </w:t>
+            </w:r>
+            <w:bookmarkEnd w:id="2"/>
+          </w:p>
+        </w:tc>
+        <w:tc>
+          <w:tcPr>
+            <w:tcW w:w="2363" w:type="dxa"/>
+          </w:tcPr>
+          <w:p>
+            <w:pPr>
+              <w:jc w:val="both"/>
+              <w:cnfStyle w:val="000000100000" w:firstRow="0" w:lastRow="0" w:firstColumn="0" w:lastColumn="0" w:oddVBand="0" w:evenVBand="0" w:oddHBand="1" w:evenHBand="0" w:firstRowFirstColumn="0" w:firstRowLastColumn="0" w:lastRowFirstColumn="0" w:lastRowLastColumn="0"/>
+              <w:rPr>
+                <w:rFonts w:asciiTheme="majorHAnsi" w:eastAsiaTheme="majorEastAsia" w:hAnsiTheme="majorHAnsi" w:cstheme="majorBidi"/>
+                <w:color w:val="000000" w:themeColor="text1"/>
+              </w:rPr>
+            </w:pPr>
+            <w:r>
+              <w:rPr>
+                <w:rFonts w:asciiTheme="majorHAnsi" w:eastAsiaTheme="majorEastAsia" w:hAnsiTheme="majorHAnsi" w:cstheme="majorBidi"/>
+                <w:color w:val="000000" w:themeColor="text1"/>
+              </w:rPr>
+              <w:t>RNF4.2</w:t>
             </w:r>
           </w:p>
         </w:tc>
       </w:tr>
       <w:tr>
+        <w:trPr>
+          <w:trHeight w:val="593"/>
+        </w:trPr>
         <w:tc>
           <w:tcPr>
             <w:cnfStyle w:val="001000000000" w:firstRow="0" w:lastRow="0" w:firstColumn="1" w:lastColumn="0" w:oddVBand="0" w:evenVBand="0" w:oddHBand="0" w:evenHBand="0" w:firstRowFirstColumn="0" w:firstRowLastColumn="0" w:lastRowFirstColumn="0" w:lastRowLastColumn="0"/>
-            <w:tcW w:w="2389" w:type="dxa"/>
+            <w:tcW w:w="1701" w:type="dxa"/>
           </w:tcPr>
           <w:p>
             <w:pPr>
@@ -2928,27 +1920,13 @@
                 <w:rFonts w:asciiTheme="majorHAnsi" w:eastAsiaTheme="majorEastAsia" w:hAnsiTheme="majorHAnsi" w:cstheme="majorBidi"/>
                 <w:color w:val="000000" w:themeColor="text1"/>
               </w:rPr>
-              <w:t>OP_</w:t>
-            </w:r>
-            <w:r>
-              <w:rPr>
-                <w:rFonts w:asciiTheme="majorHAnsi" w:eastAsiaTheme="majorEastAsia" w:hAnsiTheme="majorHAnsi" w:cstheme="majorBidi"/>
-                <w:color w:val="000000" w:themeColor="text1"/>
-              </w:rPr>
-              <w:t>10</w:t>
-            </w:r>
-            <w:r>
-              <w:rPr>
-                <w:rFonts w:asciiTheme="majorHAnsi" w:eastAsiaTheme="majorEastAsia" w:hAnsiTheme="majorHAnsi" w:cstheme="majorBidi"/>
-                <w:color w:val="000000" w:themeColor="text1"/>
-              </w:rPr>
-              <w:t>Accessibility</w:t>
-            </w:r>
-          </w:p>
-        </w:tc>
-        <w:tc>
-          <w:tcPr>
-            <w:tcW w:w="5723" w:type="dxa"/>
+              <w:t>OP_10Accessibility</w:t>
+            </w:r>
+          </w:p>
+        </w:tc>
+        <w:tc>
+          <w:tcPr>
+            <w:tcW w:w="3049" w:type="dxa"/>
           </w:tcPr>
           <w:p>
             <w:pPr>
@@ -2965,6 +1943,28 @@
                 <w:color w:val="000000" w:themeColor="text1"/>
               </w:rPr>
               <w:t xml:space="preserve">Il sistema è supportato dai dispositivi mobile e desktop garantendo la responsività del layout. </w:t>
+            </w:r>
+          </w:p>
+        </w:tc>
+        <w:tc>
+          <w:tcPr>
+            <w:tcW w:w="2363" w:type="dxa"/>
+          </w:tcPr>
+          <w:p>
+            <w:pPr>
+              <w:jc w:val="both"/>
+              <w:cnfStyle w:val="000000000000" w:firstRow="0" w:lastRow="0" w:firstColumn="0" w:lastColumn="0" w:oddVBand="0" w:evenVBand="0" w:oddHBand="0" w:evenHBand="0" w:firstRowFirstColumn="0" w:firstRowLastColumn="0" w:lastRowFirstColumn="0" w:lastRowLastColumn="0"/>
+              <w:rPr>
+                <w:rFonts w:asciiTheme="majorHAnsi" w:eastAsiaTheme="majorEastAsia" w:hAnsiTheme="majorHAnsi" w:cstheme="majorBidi"/>
+                <w:color w:val="000000" w:themeColor="text1"/>
+              </w:rPr>
+            </w:pPr>
+            <w:r>
+              <w:rPr>
+                <w:rFonts w:asciiTheme="majorHAnsi" w:eastAsiaTheme="majorEastAsia" w:hAnsiTheme="majorHAnsi" w:cstheme="majorBidi"/>
+                <w:color w:val="000000" w:themeColor="text1"/>
+              </w:rPr>
+              <w:t>RNF4.3</w:t>
             </w:r>
           </w:p>
         </w:tc>
@@ -2972,11 +1972,12 @@
       <w:tr>
         <w:trPr>
           <w:cnfStyle w:val="000000100000" w:firstRow="0" w:lastRow="0" w:firstColumn="0" w:lastColumn="0" w:oddVBand="0" w:evenVBand="0" w:oddHBand="1" w:evenHBand="0" w:firstRowFirstColumn="0" w:firstRowLastColumn="0" w:lastRowFirstColumn="0" w:lastRowLastColumn="0"/>
+          <w:trHeight w:val="581"/>
         </w:trPr>
         <w:tc>
           <w:tcPr>
             <w:cnfStyle w:val="001000000000" w:firstRow="0" w:lastRow="0" w:firstColumn="1" w:lastColumn="0" w:oddVBand="0" w:evenVBand="0" w:oddHBand="0" w:evenHBand="0" w:firstRowFirstColumn="0" w:firstRowLastColumn="0" w:lastRowFirstColumn="0" w:lastRowLastColumn="0"/>
-            <w:tcW w:w="2389" w:type="dxa"/>
+            <w:tcW w:w="1701" w:type="dxa"/>
           </w:tcPr>
           <w:p>
             <w:pPr>
@@ -3019,7 +2020,7 @@
         </w:tc>
         <w:tc>
           <w:tcPr>
-            <w:tcW w:w="5723" w:type="dxa"/>
+            <w:tcW w:w="3049" w:type="dxa"/>
           </w:tcPr>
           <w:p>
             <w:pPr>
@@ -3039,12 +2040,37 @@
             </w:r>
           </w:p>
         </w:tc>
+        <w:tc>
+          <w:tcPr>
+            <w:tcW w:w="2363" w:type="dxa"/>
+          </w:tcPr>
+          <w:p>
+            <w:pPr>
+              <w:jc w:val="both"/>
+              <w:cnfStyle w:val="000000100000" w:firstRow="0" w:lastRow="0" w:firstColumn="0" w:lastColumn="0" w:oddVBand="0" w:evenVBand="0" w:oddHBand="1" w:evenHBand="0" w:firstRowFirstColumn="0" w:firstRowLastColumn="0" w:lastRowFirstColumn="0" w:lastRowLastColumn="0"/>
+              <w:rPr>
+                <w:rFonts w:asciiTheme="majorHAnsi" w:eastAsiaTheme="majorEastAsia" w:hAnsiTheme="majorHAnsi" w:cstheme="majorBidi"/>
+                <w:color w:val="000000" w:themeColor="text1"/>
+              </w:rPr>
+            </w:pPr>
+            <w:r>
+              <w:rPr>
+                <w:rFonts w:asciiTheme="majorHAnsi" w:eastAsiaTheme="majorEastAsia" w:hAnsiTheme="majorHAnsi" w:cstheme="majorBidi"/>
+                <w:color w:val="000000" w:themeColor="text1"/>
+              </w:rPr>
+              <w:t>RNF4.4</w:t>
+            </w:r>
+          </w:p>
+        </w:tc>
       </w:tr>
       <w:tr>
+        <w:trPr>
+          <w:trHeight w:val="1478"/>
+        </w:trPr>
         <w:tc>
           <w:tcPr>
             <w:cnfStyle w:val="001000000000" w:firstRow="0" w:lastRow="0" w:firstColumn="1" w:lastColumn="0" w:oddVBand="0" w:evenVBand="0" w:oddHBand="0" w:evenHBand="0" w:firstRowFirstColumn="0" w:firstRowLastColumn="0" w:lastRowFirstColumn="0" w:lastRowLastColumn="0"/>
-            <w:tcW w:w="2389" w:type="dxa"/>
+            <w:tcW w:w="1701" w:type="dxa"/>
           </w:tcPr>
           <w:p>
             <w:pPr>
@@ -3060,6 +2086,13 @@
                 <w:color w:val="000000" w:themeColor="text1"/>
               </w:rPr>
               <w:t>Mante</w:t>
+            </w:r>
+            <w:r>
+              <w:rPr>
+                <w:rFonts w:asciiTheme="majorHAnsi" w:eastAsiaTheme="majorEastAsia" w:hAnsiTheme="majorHAnsi" w:cstheme="majorBidi"/>
+                <w:color w:val="000000" w:themeColor="text1"/>
+              </w:rPr>
+              <w:t>nimento</w:t>
             </w:r>
           </w:p>
         </w:tc>
@@ -3081,34 +2114,13 @@
                 <w:rFonts w:asciiTheme="majorHAnsi" w:eastAsiaTheme="majorEastAsia" w:hAnsiTheme="majorHAnsi" w:cstheme="majorBidi"/>
                 <w:color w:val="000000" w:themeColor="text1"/>
               </w:rPr>
-              <w:t>OP_</w:t>
-            </w:r>
-            <w:r>
-              <w:rPr>
-                <w:rFonts w:asciiTheme="majorHAnsi" w:eastAsiaTheme="majorEastAsia" w:hAnsiTheme="majorHAnsi" w:cstheme="majorBidi"/>
-                <w:color w:val="000000" w:themeColor="text1"/>
-              </w:rPr>
-              <w:t>1</w:t>
-            </w:r>
-            <w:r>
-              <w:rPr>
-                <w:rFonts w:asciiTheme="majorHAnsi" w:eastAsiaTheme="majorEastAsia" w:hAnsiTheme="majorHAnsi" w:cstheme="majorBidi"/>
-                <w:color w:val="000000" w:themeColor="text1"/>
-              </w:rPr>
-              <w:t>2</w:t>
-            </w:r>
-            <w:r>
-              <w:rPr>
-                <w:rFonts w:asciiTheme="majorHAnsi" w:eastAsiaTheme="majorEastAsia" w:hAnsiTheme="majorHAnsi" w:cstheme="majorBidi"/>
-                <w:color w:val="000000" w:themeColor="text1"/>
-              </w:rPr>
-              <w:t>MVCModel</w:t>
-            </w:r>
-          </w:p>
-        </w:tc>
-        <w:tc>
-          <w:tcPr>
-            <w:tcW w:w="5723" w:type="dxa"/>
+              <w:t>OP_12MVCModel</w:t>
+            </w:r>
+          </w:p>
+        </w:tc>
+        <w:tc>
+          <w:tcPr>
+            <w:tcW w:w="3049" w:type="dxa"/>
           </w:tcPr>
           <w:p>
             <w:pPr>
@@ -3119,19 +2131,50 @@
                 <w:color w:val="000000" w:themeColor="text1"/>
               </w:rPr>
             </w:pPr>
-            <w:r>
-              <w:rPr>
-                <w:rFonts w:asciiTheme="majorHAnsi" w:eastAsiaTheme="majorEastAsia" w:hAnsiTheme="majorHAnsi" w:cstheme="majorBidi"/>
-                <w:color w:val="000000" w:themeColor="text1"/>
-              </w:rPr>
-              <w:t>L’architettura del sistema deve essere ispirata al modello MVC per favorire la modularità</w:t>
-            </w:r>
-            <w:r>
-              <w:rPr>
-                <w:rFonts w:asciiTheme="majorHAnsi" w:eastAsiaTheme="majorEastAsia" w:hAnsiTheme="majorHAnsi" w:cstheme="majorBidi"/>
-                <w:color w:val="000000" w:themeColor="text1"/>
-              </w:rPr>
-              <w:t xml:space="preserve">, manutenibilità e estendibilità. Il sistema permetterà l’aggiunta di nuove funzionalità per mantenere il sito aggiornato e permettere un’esperienza migliore agli utenti.  </w:t>
+            <w:bookmarkStart w:id="3" w:name="_Hlk151829012"/>
+            <w:r>
+              <w:rPr>
+                <w:rFonts w:asciiTheme="majorHAnsi" w:eastAsiaTheme="majorEastAsia" w:hAnsiTheme="majorHAnsi" w:cstheme="majorBidi"/>
+                <w:color w:val="000000" w:themeColor="text1"/>
+              </w:rPr>
+              <w:t xml:space="preserve">L’architettura del sistema deve essere ispirata al modello MVC per favorire la modularità, manutenibilità e estendibilità. </w:t>
+            </w:r>
+            <w:bookmarkEnd w:id="3"/>
+            <w:r>
+              <w:rPr>
+                <w:rFonts w:asciiTheme="majorHAnsi" w:eastAsiaTheme="majorEastAsia" w:hAnsiTheme="majorHAnsi" w:cstheme="majorBidi"/>
+                <w:color w:val="000000" w:themeColor="text1"/>
+              </w:rPr>
+              <w:t xml:space="preserve">Il sistema permetterà l’aggiunta di nuove funzionalità per mantenere il sito aggiornato e permettere un’esperienza migliore agli utenti.  </w:t>
+            </w:r>
+          </w:p>
+        </w:tc>
+        <w:tc>
+          <w:tcPr>
+            <w:tcW w:w="2363" w:type="dxa"/>
+          </w:tcPr>
+          <w:p>
+            <w:pPr>
+              <w:jc w:val="both"/>
+              <w:cnfStyle w:val="000000000000" w:firstRow="0" w:lastRow="0" w:firstColumn="0" w:lastColumn="0" w:oddVBand="0" w:evenVBand="0" w:oddHBand="0" w:evenHBand="0" w:firstRowFirstColumn="0" w:firstRowLastColumn="0" w:lastRowFirstColumn="0" w:lastRowLastColumn="0"/>
+              <w:rPr>
+                <w:rFonts w:asciiTheme="majorHAnsi" w:eastAsiaTheme="majorEastAsia" w:hAnsiTheme="majorHAnsi" w:cstheme="majorBidi"/>
+                <w:color w:val="000000" w:themeColor="text1"/>
+              </w:rPr>
+            </w:pPr>
+            <w:r>
+              <w:rPr>
+                <w:rFonts w:asciiTheme="majorHAnsi" w:eastAsiaTheme="majorEastAsia" w:hAnsiTheme="majorHAnsi" w:cstheme="majorBidi"/>
+                <w:color w:val="000000" w:themeColor="text1"/>
+              </w:rPr>
+              <w:t>RNF.1</w:t>
+            </w:r>
+            <w:r>
+              <w:rPr>
+                <w:rFonts w:asciiTheme="majorHAnsi" w:eastAsiaTheme="majorEastAsia" w:hAnsiTheme="majorHAnsi" w:cstheme="majorBidi"/>
+                <w:color w:val="000000" w:themeColor="text1"/>
+              </w:rPr>
+              <w:t>1</w:t>
             </w:r>
           </w:p>
         </w:tc>
@@ -3145,7 +2188,6 @@
           <w:numId w:val="2"/>
         </w:numPr>
         <w:jc w:val="both"/>
-        <w:outlineLvl w:val="2"/>
         <w:rPr>
           <w:rFonts w:asciiTheme="majorHAnsi" w:eastAsiaTheme="majorEastAsia" w:hAnsiTheme="majorHAnsi" w:cstheme="majorBidi"/>
           <w:color w:val="2F5496" w:themeColor="accent1" w:themeShade="BF"/>
@@ -3153,7 +2195,6 @@
           <w:szCs w:val="32"/>
         </w:rPr>
       </w:pPr>
-      <w:bookmarkStart w:id="3" w:name="_Toc151654323"/>
       <w:r>
         <w:rPr>
           <w:rFonts w:asciiTheme="majorHAnsi" w:eastAsiaTheme="majorEastAsia" w:hAnsiTheme="majorHAnsi" w:cstheme="majorBidi"/>
@@ -3163,7 +2204,6 @@
         </w:rPr>
         <w:t>Trade-off</w:t>
       </w:r>
-      <w:bookmarkEnd w:id="3"/>
     </w:p>
     <w:tbl>
       <w:tblPr>
@@ -3469,7 +2509,6 @@
           <w:numId w:val="2"/>
         </w:numPr>
         <w:jc w:val="both"/>
-        <w:outlineLvl w:val="1"/>
         <w:rPr>
           <w:rFonts w:asciiTheme="majorHAnsi" w:eastAsiaTheme="majorEastAsia" w:hAnsiTheme="majorHAnsi" w:cstheme="majorBidi"/>
           <w:color w:val="2F5496" w:themeColor="accent1" w:themeShade="BF"/>
@@ -3477,7 +2516,6 @@
           <w:szCs w:val="32"/>
         </w:rPr>
       </w:pPr>
-      <w:bookmarkStart w:id="4" w:name="_Toc151654324"/>
       <w:r>
         <w:rPr>
           <w:rFonts w:asciiTheme="majorHAnsi" w:eastAsiaTheme="majorEastAsia" w:hAnsiTheme="majorHAnsi" w:cstheme="majorBidi"/>
@@ -3485,9 +2523,9 @@
           <w:sz w:val="32"/>
           <w:szCs w:val="32"/>
         </w:rPr>
+        <w:lastRenderedPageBreak/>
         <w:t>Riferimenti</w:t>
       </w:r>
-      <w:bookmarkEnd w:id="4"/>
     </w:p>
     <w:p>
       <w:pPr>
@@ -3545,7 +2583,6 @@
           <w:numId w:val="2"/>
         </w:numPr>
         <w:jc w:val="both"/>
-        <w:outlineLvl w:val="0"/>
         <w:rPr>
           <w:rFonts w:asciiTheme="majorHAnsi" w:eastAsiaTheme="majorEastAsia" w:hAnsiTheme="majorHAnsi" w:cstheme="majorBidi"/>
           <w:color w:val="2F5496" w:themeColor="accent1" w:themeShade="BF"/>
@@ -3553,7 +2590,6 @@
           <w:szCs w:val="32"/>
         </w:rPr>
       </w:pPr>
-      <w:bookmarkStart w:id="5" w:name="_Toc151654325"/>
       <w:r>
         <w:rPr>
           <w:rFonts w:asciiTheme="majorHAnsi" w:eastAsiaTheme="majorEastAsia" w:hAnsiTheme="majorHAnsi" w:cstheme="majorBidi"/>
@@ -3563,118 +2599,6 @@
         </w:rPr>
         <w:t>Architettura del sistema corrente</w:t>
       </w:r>
-      <w:bookmarkEnd w:id="5"/>
-    </w:p>
-    <w:p>
-      <w:r>
-        <w:t xml:space="preserve">Il sito </w:t>
-      </w:r>
-      <w:proofErr w:type="spellStart"/>
-      <w:r>
-        <w:t>OctoPlus</w:t>
-      </w:r>
-      <w:proofErr w:type="spellEnd"/>
-      <w:r>
-        <w:t xml:space="preserve"> risulta funzionante ma ancora imperfetto; in particolare non è ancora possibile per gli admin modificare lo stato dell’ordine. Inoltre, servirebbe stabilire una gerarchia tra i profili admin: ci saranno tre tipi di utente amministratore</w:t>
-      </w:r>
-    </w:p>
-    <w:p>
-      <w:pPr>
-        <w:pStyle w:val="Paragrafoelenco"/>
-        <w:numPr>
-          <w:ilvl w:val="0"/>
-          <w:numId w:val="8"/>
-        </w:numPr>
-        <w:rPr>
-          <w:rFonts w:ascii="Segoe UI" w:eastAsia="Times New Roman" w:hAnsi="Segoe UI" w:cs="Segoe UI"/>
-          <w:kern w:val="0"/>
-          <w:sz w:val="18"/>
-          <w:szCs w:val="18"/>
-          <w:lang w:eastAsia="it-IT"/>
-          <w14:ligatures w14:val="none"/>
-        </w:rPr>
-      </w:pPr>
-      <w:r>
-        <w:rPr>
-          <w:rFonts w:ascii="Segoe UI" w:eastAsia="Times New Roman" w:hAnsi="Segoe UI" w:cs="Segoe UI"/>
-          <w:kern w:val="0"/>
-          <w:sz w:val="18"/>
-          <w:szCs w:val="18"/>
-          <w:lang w:eastAsia="it-IT"/>
-          <w14:ligatures w14:val="none"/>
-        </w:rPr>
-        <w:t>Amministratore Catalogo (potrà modificare il catalogo del sito);</w:t>
-      </w:r>
-    </w:p>
-    <w:p>
-      <w:pPr>
-        <w:pStyle w:val="Paragrafoelenco"/>
-        <w:numPr>
-          <w:ilvl w:val="0"/>
-          <w:numId w:val="8"/>
-        </w:numPr>
-        <w:rPr>
-          <w:rFonts w:ascii="Segoe UI" w:eastAsia="Times New Roman" w:hAnsi="Segoe UI" w:cs="Segoe UI"/>
-          <w:kern w:val="0"/>
-          <w:sz w:val="18"/>
-          <w:szCs w:val="18"/>
-          <w:lang w:eastAsia="it-IT"/>
-          <w14:ligatures w14:val="none"/>
-        </w:rPr>
-      </w:pPr>
-      <w:r>
-        <w:rPr>
-          <w:rFonts w:ascii="Segoe UI" w:eastAsia="Times New Roman" w:hAnsi="Segoe UI" w:cs="Segoe UI"/>
-          <w:kern w:val="0"/>
-          <w:sz w:val="18"/>
-          <w:szCs w:val="18"/>
-          <w:lang w:eastAsia="it-IT"/>
-          <w14:ligatures w14:val="none"/>
-        </w:rPr>
-        <w:t>Amministratore Ordini (si occuperà di gestire lo stato di un ordine);</w:t>
-      </w:r>
-    </w:p>
-    <w:p>
-      <w:pPr>
-        <w:pStyle w:val="Paragrafoelenco"/>
-        <w:numPr>
-          <w:ilvl w:val="0"/>
-          <w:numId w:val="8"/>
-        </w:numPr>
-        <w:rPr>
-          <w:rFonts w:ascii="Segoe UI" w:eastAsia="Times New Roman" w:hAnsi="Segoe UI" w:cs="Segoe UI"/>
-          <w:kern w:val="0"/>
-          <w:sz w:val="18"/>
-          <w:szCs w:val="18"/>
-          <w:lang w:eastAsia="it-IT"/>
-          <w14:ligatures w14:val="none"/>
-        </w:rPr>
-      </w:pPr>
-      <w:r>
-        <w:rPr>
-          <w:rFonts w:ascii="Segoe UI" w:eastAsia="Times New Roman" w:hAnsi="Segoe UI" w:cs="Segoe UI"/>
-          <w:kern w:val="0"/>
-          <w:sz w:val="18"/>
-          <w:szCs w:val="18"/>
-          <w:lang w:eastAsia="it-IT"/>
-          <w14:ligatures w14:val="none"/>
-        </w:rPr>
-        <w:t>Amministratore degli Admin (avrà accesso a tutte le funzionalità);</w:t>
-      </w:r>
-    </w:p>
-    <w:p>
-      <w:pPr>
-        <w:pStyle w:val="Paragrafoelenco"/>
-        <w:ind w:left="927"/>
-        <w:jc w:val="both"/>
-        <w:outlineLvl w:val="0"/>
-        <w:rPr>
-          <w:rFonts w:asciiTheme="majorHAnsi" w:eastAsiaTheme="majorEastAsia" w:hAnsiTheme="majorHAnsi" w:cstheme="majorBidi"/>
-          <w:color w:val="2F5496" w:themeColor="accent1" w:themeShade="BF"/>
-          <w:sz w:val="32"/>
-          <w:szCs w:val="32"/>
-        </w:rPr>
-      </w:pPr>
     </w:p>
     <w:p>
       <w:pPr>
@@ -3684,7 +2608,6 @@
           <w:numId w:val="2"/>
         </w:numPr>
         <w:jc w:val="both"/>
-        <w:outlineLvl w:val="0"/>
         <w:rPr>
           <w:rFonts w:asciiTheme="majorHAnsi" w:eastAsiaTheme="majorEastAsia" w:hAnsiTheme="majorHAnsi" w:cstheme="majorBidi"/>
           <w:color w:val="2F5496" w:themeColor="accent1" w:themeShade="BF"/>
@@ -3692,7 +2615,6 @@
           <w:szCs w:val="32"/>
         </w:rPr>
       </w:pPr>
-      <w:bookmarkStart w:id="6" w:name="_Toc151654326"/>
       <w:r>
         <w:rPr>
           <w:rFonts w:asciiTheme="majorHAnsi" w:eastAsiaTheme="majorEastAsia" w:hAnsiTheme="majorHAnsi" w:cstheme="majorBidi"/>
@@ -3700,16 +2622,13 @@
           <w:sz w:val="32"/>
           <w:szCs w:val="32"/>
         </w:rPr>
-        <w:lastRenderedPageBreak/>
         <w:t>Architettura Proposta</w:t>
       </w:r>
-      <w:bookmarkEnd w:id="6"/>
     </w:p>
     <w:p>
       <w:pPr>
         <w:pStyle w:val="Paragrafoelenco"/>
         <w:jc w:val="both"/>
-        <w:outlineLvl w:val="1"/>
         <w:rPr>
           <w:rFonts w:asciiTheme="majorHAnsi" w:eastAsiaTheme="majorEastAsia" w:hAnsiTheme="majorHAnsi" w:cstheme="majorBidi"/>
           <w:color w:val="2F5496" w:themeColor="accent1" w:themeShade="BF"/>
@@ -3717,7 +2636,6 @@
           <w:szCs w:val="28"/>
         </w:rPr>
       </w:pPr>
-      <w:bookmarkStart w:id="7" w:name="_Toc151654327"/>
       <w:r>
         <w:rPr>
           <w:rFonts w:asciiTheme="majorHAnsi" w:eastAsiaTheme="majorEastAsia" w:hAnsiTheme="majorHAnsi" w:cstheme="majorBidi"/>
@@ -3746,7 +2664,6 @@
         </w:rPr>
         <w:t>Overview</w:t>
       </w:r>
-      <w:bookmarkEnd w:id="7"/>
       <w:proofErr w:type="spellEnd"/>
     </w:p>
     <w:p>
@@ -3894,7 +2811,6 @@
       <w:pPr>
         <w:pStyle w:val="Paragrafoelenco"/>
         <w:jc w:val="both"/>
-        <w:outlineLvl w:val="1"/>
         <w:rPr>
           <w:rFonts w:asciiTheme="majorHAnsi" w:eastAsiaTheme="majorEastAsia" w:hAnsiTheme="majorHAnsi" w:cstheme="majorBidi"/>
           <w:color w:val="2F5496" w:themeColor="accent1" w:themeShade="BF"/>
@@ -3902,7 +2818,6 @@
           <w:szCs w:val="28"/>
         </w:rPr>
       </w:pPr>
-      <w:bookmarkStart w:id="8" w:name="_Toc151654328"/>
       <w:r>
         <w:rPr>
           <w:rFonts w:asciiTheme="majorHAnsi" w:eastAsiaTheme="majorEastAsia" w:hAnsiTheme="majorHAnsi" w:cstheme="majorBidi"/>
@@ -3912,7 +2827,6 @@
         </w:rPr>
         <w:t>3.2 Scomposizione in sottosistemi</w:t>
       </w:r>
-      <w:bookmarkEnd w:id="8"/>
     </w:p>
     <w:p>
       <w:pPr>
@@ -4173,21 +3087,22 @@
     </w:p>
     <w:p>
       <w:pPr>
-        <w:pStyle w:val="Titolo2"/>
-        <w:rPr>
-          <w:rFonts w:asciiTheme="minorHAnsi" w:hAnsiTheme="minorHAnsi" w:cstheme="minorHAnsi"/>
-          <w:color w:val="000000" w:themeColor="text1"/>
-        </w:rPr>
-      </w:pPr>
-      <w:bookmarkStart w:id="9" w:name="_Toc151654329"/>
-      <w:r>
-        <w:rPr>
+        <w:ind w:left="708"/>
+        <w:jc w:val="both"/>
+        <w:rPr>
+          <w:rFonts w:asciiTheme="minorHAnsi" w:eastAsiaTheme="majorEastAsia" w:hAnsiTheme="minorHAnsi" w:cstheme="minorHAnsi"/>
+          <w:color w:val="000000" w:themeColor="text1"/>
+        </w:rPr>
+      </w:pPr>
+      <w:r>
+        <w:rPr>
+          <w:rFonts w:asciiTheme="majorHAnsi" w:eastAsiaTheme="majorEastAsia" w:hAnsiTheme="majorHAnsi" w:cstheme="majorBidi"/>
+          <w:color w:val="2F5496" w:themeColor="accent1" w:themeShade="BF"/>
           <w:sz w:val="28"/>
           <w:szCs w:val="28"/>
         </w:rPr>
         <w:t>3.3 Mapping Hardware e Software</w:t>
       </w:r>
-      <w:bookmarkEnd w:id="9"/>
     </w:p>
     <w:p>
       <w:pPr>
@@ -4382,21 +3297,24 @@
     </w:p>
     <w:p>
       <w:pPr>
-        <w:pStyle w:val="Titolo2"/>
-        <w:rPr>
+        <w:ind w:firstLine="708"/>
+        <w:jc w:val="both"/>
+        <w:rPr>
+          <w:rFonts w:asciiTheme="majorHAnsi" w:eastAsiaTheme="majorEastAsia" w:hAnsiTheme="majorHAnsi" w:cstheme="majorBidi"/>
+          <w:color w:val="2F5496" w:themeColor="accent1" w:themeShade="BF"/>
           <w:sz w:val="28"/>
           <w:szCs w:val="28"/>
         </w:rPr>
       </w:pPr>
-      <w:bookmarkStart w:id="10" w:name="_Toc151654330"/>
-      <w:r>
-        <w:rPr>
+      <w:r>
+        <w:rPr>
+          <w:rFonts w:asciiTheme="majorHAnsi" w:eastAsiaTheme="majorEastAsia" w:hAnsiTheme="majorHAnsi" w:cstheme="majorBidi"/>
+          <w:color w:val="2F5496" w:themeColor="accent1" w:themeShade="BF"/>
           <w:sz w:val="28"/>
           <w:szCs w:val="28"/>
         </w:rPr>
         <w:t>3.4 Gestione della persistenza</w:t>
       </w:r>
-      <w:bookmarkEnd w:id="10"/>
     </w:p>
     <w:p>
       <w:pPr>
@@ -4489,7 +3407,15 @@
           <w:rFonts w:asciiTheme="minorHAnsi" w:eastAsiaTheme="majorEastAsia" w:hAnsiTheme="minorHAnsi" w:cstheme="minorHAnsi"/>
           <w:color w:val="000000" w:themeColor="text1"/>
         </w:rPr>
-        <w:t>Informazioni relative agli ordini effettuati dagli utenti [utente che ha effettuato l’ordine, data, stato, prezzo totale, indirizzo, data acquisto, data consegna]</w:t>
+        <w:t xml:space="preserve">Informazioni relative agli ordini effettuati dagli utenti [utente che ha effettuato </w:t>
+      </w:r>
+      <w:r>
+        <w:rPr>
+          <w:rFonts w:asciiTheme="minorHAnsi" w:eastAsiaTheme="majorEastAsia" w:hAnsiTheme="minorHAnsi" w:cstheme="minorHAnsi"/>
+          <w:color w:val="000000" w:themeColor="text1"/>
+        </w:rPr>
+        <w:lastRenderedPageBreak/>
+        <w:t>l’ordine, data, stato, prezzo totale, indirizzo, data acquisto, data consegna]</w:t>
       </w:r>
     </w:p>
     <w:p>
@@ -4531,22 +3457,24 @@
     </w:p>
     <w:p>
       <w:pPr>
-        <w:pStyle w:val="Titolo2"/>
-        <w:rPr>
+        <w:ind w:left="708"/>
+        <w:jc w:val="both"/>
+        <w:rPr>
+          <w:rFonts w:asciiTheme="majorHAnsi" w:eastAsiaTheme="majorEastAsia" w:hAnsiTheme="majorHAnsi" w:cstheme="majorBidi"/>
+          <w:color w:val="2F5496" w:themeColor="accent1" w:themeShade="BF"/>
           <w:sz w:val="28"/>
           <w:szCs w:val="28"/>
         </w:rPr>
       </w:pPr>
-      <w:bookmarkStart w:id="11" w:name="_Toc151654331"/>
-      <w:r>
-        <w:rPr>
+      <w:r>
+        <w:rPr>
+          <w:rFonts w:asciiTheme="majorHAnsi" w:eastAsiaTheme="majorEastAsia" w:hAnsiTheme="majorHAnsi" w:cstheme="majorBidi"/>
+          <w:color w:val="2F5496" w:themeColor="accent1" w:themeShade="BF"/>
           <w:sz w:val="28"/>
           <w:szCs w:val="28"/>
         </w:rPr>
-        <w:lastRenderedPageBreak/>
         <w:t>3.5 Controllo degli accessi e sicurezza</w:t>
       </w:r>
-      <w:bookmarkEnd w:id="11"/>
     </w:p>
     <w:p>
       <w:pPr>
@@ -6015,28 +4943,33 @@
     </w:p>
     <w:p>
       <w:pPr>
-        <w:pStyle w:val="Titolo2"/>
-        <w:rPr>
+        <w:tabs>
+          <w:tab w:val="left" w:pos="938"/>
+        </w:tabs>
+        <w:rPr>
+          <w:rFonts w:asciiTheme="majorHAnsi" w:eastAsiaTheme="majorEastAsia" w:hAnsiTheme="majorHAnsi" w:cstheme="majorBidi"/>
+          <w:color w:val="2F5496" w:themeColor="accent1" w:themeShade="BF"/>
           <w:sz w:val="28"/>
           <w:szCs w:val="28"/>
         </w:rPr>
       </w:pPr>
       <w:r>
         <w:rPr>
+          <w:rFonts w:asciiTheme="majorHAnsi" w:eastAsiaTheme="majorEastAsia" w:hAnsiTheme="majorHAnsi" w:cstheme="majorBidi"/>
           <w:sz w:val="28"/>
           <w:szCs w:val="28"/>
         </w:rPr>
         <w:tab/>
       </w:r>
-      <w:bookmarkStart w:id="12" w:name="_Toc151654332"/>
-      <w:r>
-        <w:rPr>
+      <w:r>
+        <w:rPr>
+          <w:rFonts w:asciiTheme="majorHAnsi" w:eastAsiaTheme="majorEastAsia" w:hAnsiTheme="majorHAnsi" w:cstheme="majorBidi"/>
+          <w:color w:val="2F5496" w:themeColor="accent1" w:themeShade="BF"/>
           <w:sz w:val="28"/>
           <w:szCs w:val="28"/>
         </w:rPr>
         <w:t>3.6 Controllo global del software</w:t>
       </w:r>
-      <w:bookmarkEnd w:id="12"/>
     </w:p>
     <w:p>
       <w:pPr>
@@ -6104,22 +5037,150 @@
     </w:p>
     <w:p>
       <w:pPr>
-        <w:pStyle w:val="Titolo2"/>
-        <w:rPr>
-          <w:rFonts w:asciiTheme="minorHAnsi" w:hAnsiTheme="minorHAnsi" w:cstheme="minorHAnsi"/>
-        </w:rPr>
-      </w:pPr>
-      <w:bookmarkStart w:id="13" w:name="_Toc151654333"/>
-      <w:r>
-        <w:rPr>
+        <w:tabs>
+          <w:tab w:val="left" w:pos="938"/>
+        </w:tabs>
+        <w:ind w:left="938"/>
+        <w:jc w:val="both"/>
+        <w:rPr>
+          <w:rFonts w:asciiTheme="minorHAnsi" w:eastAsiaTheme="majorEastAsia" w:hAnsiTheme="minorHAnsi" w:cstheme="minorHAnsi"/>
+        </w:rPr>
+      </w:pPr>
+    </w:p>
+    <w:p>
+      <w:pPr>
+        <w:tabs>
+          <w:tab w:val="left" w:pos="938"/>
+        </w:tabs>
+        <w:ind w:left="938"/>
+        <w:jc w:val="both"/>
+        <w:rPr>
+          <w:rFonts w:asciiTheme="minorHAnsi" w:eastAsiaTheme="majorEastAsia" w:hAnsiTheme="minorHAnsi" w:cstheme="minorHAnsi"/>
+        </w:rPr>
+      </w:pPr>
+    </w:p>
+    <w:p>
+      <w:pPr>
+        <w:tabs>
+          <w:tab w:val="left" w:pos="938"/>
+        </w:tabs>
+        <w:ind w:left="938"/>
+        <w:jc w:val="both"/>
+        <w:rPr>
+          <w:rFonts w:asciiTheme="minorHAnsi" w:eastAsiaTheme="majorEastAsia" w:hAnsiTheme="minorHAnsi" w:cstheme="minorHAnsi"/>
+        </w:rPr>
+      </w:pPr>
+    </w:p>
+    <w:p>
+      <w:pPr>
+        <w:tabs>
+          <w:tab w:val="left" w:pos="938"/>
+        </w:tabs>
+        <w:ind w:left="938"/>
+        <w:jc w:val="both"/>
+        <w:rPr>
+          <w:rFonts w:asciiTheme="minorHAnsi" w:eastAsiaTheme="majorEastAsia" w:hAnsiTheme="minorHAnsi" w:cstheme="minorHAnsi"/>
+        </w:rPr>
+      </w:pPr>
+    </w:p>
+    <w:p>
+      <w:pPr>
+        <w:tabs>
+          <w:tab w:val="left" w:pos="938"/>
+        </w:tabs>
+        <w:ind w:left="938"/>
+        <w:jc w:val="both"/>
+        <w:rPr>
+          <w:rFonts w:asciiTheme="minorHAnsi" w:eastAsiaTheme="majorEastAsia" w:hAnsiTheme="minorHAnsi" w:cstheme="minorHAnsi"/>
+        </w:rPr>
+      </w:pPr>
+    </w:p>
+    <w:p>
+      <w:pPr>
+        <w:tabs>
+          <w:tab w:val="left" w:pos="938"/>
+        </w:tabs>
+        <w:ind w:left="938"/>
+        <w:jc w:val="both"/>
+        <w:rPr>
+          <w:rFonts w:asciiTheme="minorHAnsi" w:eastAsiaTheme="majorEastAsia" w:hAnsiTheme="minorHAnsi" w:cstheme="minorHAnsi"/>
+        </w:rPr>
+      </w:pPr>
+    </w:p>
+    <w:p>
+      <w:pPr>
+        <w:tabs>
+          <w:tab w:val="left" w:pos="938"/>
+        </w:tabs>
+        <w:ind w:left="938"/>
+        <w:jc w:val="both"/>
+        <w:rPr>
+          <w:rFonts w:asciiTheme="minorHAnsi" w:eastAsiaTheme="majorEastAsia" w:hAnsiTheme="minorHAnsi" w:cstheme="minorHAnsi"/>
+        </w:rPr>
+      </w:pPr>
+    </w:p>
+    <w:p>
+      <w:pPr>
+        <w:tabs>
+          <w:tab w:val="left" w:pos="938"/>
+        </w:tabs>
+        <w:ind w:left="938"/>
+        <w:jc w:val="both"/>
+        <w:rPr>
+          <w:rFonts w:asciiTheme="minorHAnsi" w:eastAsiaTheme="majorEastAsia" w:hAnsiTheme="minorHAnsi" w:cstheme="minorHAnsi"/>
+        </w:rPr>
+      </w:pPr>
+    </w:p>
+    <w:p>
+      <w:pPr>
+        <w:tabs>
+          <w:tab w:val="left" w:pos="938"/>
+        </w:tabs>
+        <w:ind w:left="938"/>
+        <w:jc w:val="both"/>
+        <w:rPr>
+          <w:rFonts w:asciiTheme="minorHAnsi" w:eastAsiaTheme="majorEastAsia" w:hAnsiTheme="minorHAnsi" w:cstheme="minorHAnsi"/>
+        </w:rPr>
+      </w:pPr>
+    </w:p>
+    <w:p>
+      <w:pPr>
+        <w:tabs>
+          <w:tab w:val="left" w:pos="938"/>
+        </w:tabs>
+        <w:ind w:left="938"/>
+        <w:jc w:val="both"/>
+        <w:rPr>
+          <w:rFonts w:asciiTheme="minorHAnsi" w:eastAsiaTheme="majorEastAsia" w:hAnsiTheme="minorHAnsi" w:cstheme="minorHAnsi"/>
+        </w:rPr>
+      </w:pPr>
+    </w:p>
+    <w:p>
+      <w:pPr>
+        <w:tabs>
+          <w:tab w:val="left" w:pos="938"/>
+        </w:tabs>
+        <w:ind w:left="938"/>
+        <w:jc w:val="both"/>
+        <w:rPr>
+          <w:rFonts w:asciiTheme="minorHAnsi" w:eastAsiaTheme="majorEastAsia" w:hAnsiTheme="minorHAnsi" w:cstheme="minorHAnsi"/>
+        </w:rPr>
+      </w:pPr>
+      <w:r>
+        <w:rPr>
+          <w:rFonts w:asciiTheme="majorHAnsi" w:eastAsiaTheme="majorEastAsia" w:hAnsiTheme="majorHAnsi" w:cstheme="majorBidi"/>
+          <w:color w:val="2F5496" w:themeColor="accent1" w:themeShade="BF"/>
           <w:sz w:val="28"/>
           <w:szCs w:val="28"/>
         </w:rPr>
+        <w:lastRenderedPageBreak/>
         <w:t xml:space="preserve">3.7 </w:t>
       </w:r>
       <w:proofErr w:type="spellStart"/>
       <w:r>
         <w:rPr>
+          <w:rFonts w:asciiTheme="majorHAnsi" w:eastAsiaTheme="majorEastAsia" w:hAnsiTheme="majorHAnsi" w:cstheme="majorBidi"/>
+          <w:color w:val="2F5496" w:themeColor="accent1" w:themeShade="BF"/>
           <w:sz w:val="28"/>
           <w:szCs w:val="28"/>
         </w:rPr>
@@ -6128,6 +5189,8 @@
       <w:proofErr w:type="spellEnd"/>
       <w:r>
         <w:rPr>
+          <w:rFonts w:asciiTheme="majorHAnsi" w:eastAsiaTheme="majorEastAsia" w:hAnsiTheme="majorHAnsi" w:cstheme="majorBidi"/>
+          <w:color w:val="2F5496" w:themeColor="accent1" w:themeShade="BF"/>
           <w:sz w:val="28"/>
           <w:szCs w:val="28"/>
         </w:rPr>
@@ -6136,12 +5199,13 @@
       <w:proofErr w:type="spellStart"/>
       <w:r>
         <w:rPr>
+          <w:rFonts w:asciiTheme="majorHAnsi" w:eastAsiaTheme="majorEastAsia" w:hAnsiTheme="majorHAnsi" w:cstheme="majorBidi"/>
+          <w:color w:val="2F5496" w:themeColor="accent1" w:themeShade="BF"/>
           <w:sz w:val="28"/>
           <w:szCs w:val="28"/>
         </w:rPr>
         <w:t>Condition</w:t>
       </w:r>
-      <w:bookmarkEnd w:id="13"/>
       <w:proofErr w:type="spellEnd"/>
     </w:p>
     <w:p>
@@ -6270,6 +5334,44 @@
     </w:sectPr>
   </w:body>
 </w:document>
+</file>
+
+<file path=word/endnotes.xml><?xml version="1.0" encoding="utf-8"?>
+<w:endnotes xmlns:wpc="http://schemas.microsoft.com/office/word/2010/wordprocessingCanvas" xmlns:cx="http://schemas.microsoft.com/office/drawing/2014/chartex" xmlns:cx1="http://schemas.microsoft.com/office/drawing/2015/9/8/chartex" xmlns:cx2="http://schemas.microsoft.com/office/drawing/2015/10/21/chartex" xmlns:cx3="http://schemas.microsoft.com/office/drawing/2016/5/9/chartex" xmlns:cx4="http://schemas.microsoft.com/office/drawing/2016/5/10/chartex" xmlns:cx5="http://schemas.microsoft.com/office/drawing/2016/5/11/chartex" xmlns:cx6="http://schemas.microsoft.com/office/drawing/2016/5/12/chartex" xmlns:cx7="http://schemas.microsoft.com/office/drawing/2016/5/13/chartex" xmlns:cx8="http://schemas.microsoft.com/office/drawing/2016/5/14/chartex" xmlns:mc="http://schemas.openxmlformats.org/markup-compatibility/2006" xmlns:aink="http://schemas.microsoft.com/office/drawing/2016/ink" xmlns:am3d="http://schemas.microsoft.com/office/drawing/2017/model3d" xmlns:o="urn:schemas-microsoft-com:office:office" xmlns:oel="http://schemas.microsoft.com/office/2019/extlst" xmlns:r="http://schemas.openxmlformats.org/officeDocument/2006/relationships" xmlns:m="http://schemas.openxmlformats.org/officeDocument/2006/math" xmlns:v="urn:schemas-microsoft-com:vml" xmlns:wp14="http://schemas.microsoft.com/office/word/2010/wordprocessingDrawing" xmlns:wp="http://schemas.openxmlformats.org/drawingml/2006/wordprocessingDrawing" xmlns:w10="urn:schemas-microsoft-com:office:word" xmlns:w="http://schemas.openxmlformats.org/wordprocessingml/2006/main" xmlns:w14="http://schemas.microsoft.com/office/word/2010/wordml" xmlns:w15="http://schemas.microsoft.com/office/word/2012/wordml" xmlns:w16cex="http://schemas.microsoft.com/office/word/2018/wordml/cex" xmlns:w16cid="http://schemas.microsoft.com/office/word/2016/wordml/cid" xmlns:w16="http://schemas.microsoft.com/office/word/2018/wordml" xmlns:w16sdtdh="http://schemas.microsoft.com/office/word/2020/wordml/sdtdatahash" xmlns:w16se="http://schemas.microsoft.com/office/word/2015/wordml/symex" xmlns:wpg="http://schemas.microsoft.com/office/word/2010/wordprocessingGroup" xmlns:wpi="http://schemas.microsoft.com/office/word/2010/wordprocessingInk" xmlns:wne="http://schemas.microsoft.com/office/word/2006/wordml" xmlns:wps="http://schemas.microsoft.com/office/word/2010/wordprocessingShape" mc:Ignorable="w14 w15 w16se w16cid w16 w16cex w16sdtdh wp14">
+  <w:endnote w:type="separator" w:id="-1">
+    <w:p>
+      <w:r>
+        <w:separator/>
+      </w:r>
+    </w:p>
+  </w:endnote>
+  <w:endnote w:type="continuationSeparator" w:id="0">
+    <w:p>
+      <w:r>
+        <w:continuationSeparator/>
+      </w:r>
+    </w:p>
+  </w:endnote>
+</w:endnotes>
+</file>
+
+<file path=word/footnotes.xml><?xml version="1.0" encoding="utf-8"?>
+<w:footnotes xmlns:wpc="http://schemas.microsoft.com/office/word/2010/wordprocessingCanvas" xmlns:cx="http://schemas.microsoft.com/office/drawing/2014/chartex" xmlns:cx1="http://schemas.microsoft.com/office/drawing/2015/9/8/chartex" xmlns:cx2="http://schemas.microsoft.com/office/drawing/2015/10/21/chartex" xmlns:cx3="http://schemas.microsoft.com/office/drawing/2016/5/9/chartex" xmlns:cx4="http://schemas.microsoft.com/office/drawing/2016/5/10/chartex" xmlns:cx5="http://schemas.microsoft.com/office/drawing/2016/5/11/chartex" xmlns:cx6="http://schemas.microsoft.com/office/drawing/2016/5/12/chartex" xmlns:cx7="http://schemas.microsoft.com/office/drawing/2016/5/13/chartex" xmlns:cx8="http://schemas.microsoft.com/office/drawing/2016/5/14/chartex" xmlns:mc="http://schemas.openxmlformats.org/markup-compatibility/2006" xmlns:aink="http://schemas.microsoft.com/office/drawing/2016/ink" xmlns:am3d="http://schemas.microsoft.com/office/drawing/2017/model3d" xmlns:o="urn:schemas-microsoft-com:office:office" xmlns:oel="http://schemas.microsoft.com/office/2019/extlst" xmlns:r="http://schemas.openxmlformats.org/officeDocument/2006/relationships" xmlns:m="http://schemas.openxmlformats.org/officeDocument/2006/math" xmlns:v="urn:schemas-microsoft-com:vml" xmlns:wp14="http://schemas.microsoft.com/office/word/2010/wordprocessingDrawing" xmlns:wp="http://schemas.openxmlformats.org/drawingml/2006/wordprocessingDrawing" xmlns:w10="urn:schemas-microsoft-com:office:word" xmlns:w="http://schemas.openxmlformats.org/wordprocessingml/2006/main" xmlns:w14="http://schemas.microsoft.com/office/word/2010/wordml" xmlns:w15="http://schemas.microsoft.com/office/word/2012/wordml" xmlns:w16cex="http://schemas.microsoft.com/office/word/2018/wordml/cex" xmlns:w16cid="http://schemas.microsoft.com/office/word/2016/wordml/cid" xmlns:w16="http://schemas.microsoft.com/office/word/2018/wordml" xmlns:w16sdtdh="http://schemas.microsoft.com/office/word/2020/wordml/sdtdatahash" xmlns:w16se="http://schemas.microsoft.com/office/word/2015/wordml/symex" xmlns:wpg="http://schemas.microsoft.com/office/word/2010/wordprocessingGroup" xmlns:wpi="http://schemas.microsoft.com/office/word/2010/wordprocessingInk" xmlns:wne="http://schemas.microsoft.com/office/word/2006/wordml" xmlns:wps="http://schemas.microsoft.com/office/word/2010/wordprocessingShape" mc:Ignorable="w14 w15 w16se w16cid w16 w16cex w16sdtdh wp14">
+  <w:footnote w:type="separator" w:id="-1">
+    <w:p>
+      <w:r>
+        <w:separator/>
+      </w:r>
+    </w:p>
+  </w:footnote>
+  <w:footnote w:type="continuationSeparator" w:id="0">
+    <w:p>
+      <w:r>
+        <w:continuationSeparator/>
+      </w:r>
+    </w:p>
+  </w:footnote>
+</w:footnotes>
 </file>
 
 <file path=word/numbering.xml><?xml version="1.0" encoding="utf-8"?>
@@ -6592,19 +5694,17 @@
   <w:abstractNum w:abstractNumId="3" w15:restartNumberingAfterBreak="0">
     <w:nsid w:val="46DF2C1C"/>
     <w:multiLevelType w:val="multilevel"/>
-    <w:tmpl w:val="CEB477EE"/>
+    <w:tmpl w:val="F19EEC44"/>
     <w:lvl w:ilvl="0">
       <w:start w:val="1"/>
       <w:numFmt w:val="decimal"/>
       <w:lvlText w:val="%1."/>
       <w:lvlJc w:val="left"/>
       <w:pPr>
-        <w:ind w:left="927" w:hanging="360"/>
+        <w:ind w:left="720" w:hanging="360"/>
       </w:pPr>
       <w:rPr>
         <w:rFonts w:hint="default"/>
-        <w:b/>
-        <w:bCs/>
       </w:rPr>
     </w:lvl>
     <w:lvl w:ilvl="1">
@@ -6713,95 +5813,6 @@
     </w:lvl>
   </w:abstractNum>
   <w:abstractNum w:abstractNumId="4" w15:restartNumberingAfterBreak="0">
-    <w:nsid w:val="55B1348D"/>
-    <w:multiLevelType w:val="hybridMultilevel"/>
-    <w:tmpl w:val="EA569D7C"/>
-    <w:lvl w:ilvl="0" w:tplc="0410000F">
-      <w:start w:val="1"/>
-      <w:numFmt w:val="decimal"/>
-      <w:lvlText w:val="%1."/>
-      <w:lvlJc w:val="left"/>
-      <w:pPr>
-        <w:ind w:left="2148" w:hanging="360"/>
-      </w:pPr>
-      <w:rPr>
-        <w:rFonts w:hint="default"/>
-      </w:rPr>
-    </w:lvl>
-    <w:lvl w:ilvl="1" w:tplc="04100019" w:tentative="1">
-      <w:start w:val="1"/>
-      <w:numFmt w:val="lowerLetter"/>
-      <w:lvlText w:val="%2."/>
-      <w:lvlJc w:val="left"/>
-      <w:pPr>
-        <w:ind w:left="2868" w:hanging="360"/>
-      </w:pPr>
-    </w:lvl>
-    <w:lvl w:ilvl="2" w:tplc="0410001B" w:tentative="1">
-      <w:start w:val="1"/>
-      <w:numFmt w:val="lowerRoman"/>
-      <w:lvlText w:val="%3."/>
-      <w:lvlJc w:val="right"/>
-      <w:pPr>
-        <w:ind w:left="3588" w:hanging="180"/>
-      </w:pPr>
-    </w:lvl>
-    <w:lvl w:ilvl="3" w:tplc="0410000F" w:tentative="1">
-      <w:start w:val="1"/>
-      <w:numFmt w:val="decimal"/>
-      <w:lvlText w:val="%4."/>
-      <w:lvlJc w:val="left"/>
-      <w:pPr>
-        <w:ind w:left="4308" w:hanging="360"/>
-      </w:pPr>
-    </w:lvl>
-    <w:lvl w:ilvl="4" w:tplc="04100019" w:tentative="1">
-      <w:start w:val="1"/>
-      <w:numFmt w:val="lowerLetter"/>
-      <w:lvlText w:val="%5."/>
-      <w:lvlJc w:val="left"/>
-      <w:pPr>
-        <w:ind w:left="5028" w:hanging="360"/>
-      </w:pPr>
-    </w:lvl>
-    <w:lvl w:ilvl="5" w:tplc="0410001B" w:tentative="1">
-      <w:start w:val="1"/>
-      <w:numFmt w:val="lowerRoman"/>
-      <w:lvlText w:val="%6."/>
-      <w:lvlJc w:val="right"/>
-      <w:pPr>
-        <w:ind w:left="5748" w:hanging="180"/>
-      </w:pPr>
-    </w:lvl>
-    <w:lvl w:ilvl="6" w:tplc="0410000F" w:tentative="1">
-      <w:start w:val="1"/>
-      <w:numFmt w:val="decimal"/>
-      <w:lvlText w:val="%7."/>
-      <w:lvlJc w:val="left"/>
-      <w:pPr>
-        <w:ind w:left="6468" w:hanging="360"/>
-      </w:pPr>
-    </w:lvl>
-    <w:lvl w:ilvl="7" w:tplc="04100019" w:tentative="1">
-      <w:start w:val="1"/>
-      <w:numFmt w:val="lowerLetter"/>
-      <w:lvlText w:val="%8."/>
-      <w:lvlJc w:val="left"/>
-      <w:pPr>
-        <w:ind w:left="7188" w:hanging="360"/>
-      </w:pPr>
-    </w:lvl>
-    <w:lvl w:ilvl="8" w:tplc="0410001B" w:tentative="1">
-      <w:start w:val="1"/>
-      <w:numFmt w:val="lowerRoman"/>
-      <w:lvlText w:val="%9."/>
-      <w:lvlJc w:val="right"/>
-      <w:pPr>
-        <w:ind w:left="7908" w:hanging="180"/>
-      </w:pPr>
-    </w:lvl>
-  </w:abstractNum>
-  <w:abstractNum w:abstractNumId="5" w15:restartNumberingAfterBreak="0">
     <w:nsid w:val="657E51C6"/>
     <w:multiLevelType w:val="hybridMultilevel"/>
     <w:tmpl w:val="C44AC9EE"/>
@@ -6914,7 +5925,7 @@
       </w:rPr>
     </w:lvl>
   </w:abstractNum>
-  <w:abstractNum w:abstractNumId="6" w15:restartNumberingAfterBreak="0">
+  <w:abstractNum w:abstractNumId="5" w15:restartNumberingAfterBreak="0">
     <w:nsid w:val="6C9C6C71"/>
     <w:multiLevelType w:val="hybridMultilevel"/>
     <w:tmpl w:val="099ADCE6"/>
@@ -7027,7 +6038,7 @@
       </w:rPr>
     </w:lvl>
   </w:abstractNum>
-  <w:abstractNum w:abstractNumId="7" w15:restartNumberingAfterBreak="0">
+  <w:abstractNum w:abstractNumId="6" w15:restartNumberingAfterBreak="0">
     <w:nsid w:val="7CA470BB"/>
     <w:multiLevelType w:val="multilevel"/>
     <w:tmpl w:val="58089F6E"/>
@@ -7149,13 +6160,13 @@
     </w:lvl>
   </w:abstractNum>
   <w:num w:numId="1" w16cid:durableId="1998682926">
-    <w:abstractNumId w:val="7"/>
+    <w:abstractNumId w:val="6"/>
   </w:num>
   <w:num w:numId="2" w16cid:durableId="960845690">
     <w:abstractNumId w:val="3"/>
   </w:num>
   <w:num w:numId="3" w16cid:durableId="908275091">
-    <w:abstractNumId w:val="6"/>
+    <w:abstractNumId w:val="5"/>
   </w:num>
   <w:num w:numId="4" w16cid:durableId="1027874644">
     <w:abstractNumId w:val="0"/>
@@ -7167,9 +6178,6 @@
     <w:abstractNumId w:val="2"/>
   </w:num>
   <w:num w:numId="7" w16cid:durableId="1774519635">
-    <w:abstractNumId w:val="5"/>
-  </w:num>
-  <w:num w:numId="8" w16cid:durableId="1612778094">
     <w:abstractNumId w:val="4"/>
   </w:num>
 </w:numbering>
@@ -7608,29 +6616,6 @@
       <w:szCs w:val="32"/>
     </w:rPr>
   </w:style>
-  <w:style w:type="paragraph" w:styleId="Titolo2">
-    <w:name w:val="heading 2"/>
-    <w:basedOn w:val="Normale"/>
-    <w:next w:val="Normale"/>
-    <w:link w:val="Titolo2Carattere"/>
-    <w:uiPriority w:val="9"/>
-    <w:semiHidden/>
-    <w:unhideWhenUsed/>
-    <w:qFormat/>
-    <w:rsid w:val="005A6E5B"/>
-    <w:pPr>
-      <w:keepNext/>
-      <w:keepLines/>
-      <w:spacing w:before="40"/>
-      <w:outlineLvl w:val="1"/>
-    </w:pPr>
-    <w:rPr>
-      <w:rFonts w:asciiTheme="majorHAnsi" w:eastAsiaTheme="majorEastAsia" w:hAnsiTheme="majorHAnsi" w:cstheme="majorBidi"/>
-      <w:color w:val="2F5496" w:themeColor="accent1" w:themeShade="BF"/>
-      <w:sz w:val="26"/>
-      <w:szCs w:val="26"/>
-    </w:rPr>
-  </w:style>
   <w:style w:type="character" w:default="1" w:styleId="Carpredefinitoparagrafo">
     <w:name w:val="Default Paragraph Font"/>
     <w:uiPriority w:val="1"/>
@@ -7926,87 +6911,56 @@
       </w:tcPr>
     </w:tblStylePr>
   </w:style>
-  <w:style w:type="character" w:customStyle="1" w:styleId="Titolo2Carattere">
-    <w:name w:val="Titolo 2 Carattere"/>
+  <w:style w:type="paragraph" w:styleId="Intestazione">
+    <w:name w:val="header"/>
+    <w:basedOn w:val="Normale"/>
+    <w:link w:val="IntestazioneCarattere"/>
+    <w:uiPriority w:val="99"/>
+    <w:unhideWhenUsed/>
+    <w:rsid w:val="00072FE7"/>
+    <w:pPr>
+      <w:tabs>
+        <w:tab w:val="center" w:pos="4819"/>
+        <w:tab w:val="right" w:pos="9638"/>
+      </w:tabs>
+    </w:pPr>
+  </w:style>
+  <w:style w:type="character" w:customStyle="1" w:styleId="IntestazioneCarattere">
+    <w:name w:val="Intestazione Carattere"/>
     <w:basedOn w:val="Carpredefinitoparagrafo"/>
-    <w:link w:val="Titolo2"/>
-    <w:uiPriority w:val="9"/>
-    <w:semiHidden/>
-    <w:rsid w:val="005A6E5B"/>
+    <w:link w:val="Intestazione"/>
+    <w:uiPriority w:val="99"/>
+    <w:rsid w:val="00072FE7"/>
     <w:rPr>
-      <w:rFonts w:asciiTheme="majorHAnsi" w:eastAsiaTheme="majorEastAsia" w:hAnsiTheme="majorHAnsi" w:cstheme="majorBidi"/>
-      <w:color w:val="2F5496" w:themeColor="accent1" w:themeShade="BF"/>
-      <w:sz w:val="26"/>
-      <w:szCs w:val="26"/>
+      <w:rFonts w:ascii="Times New Roman" w:eastAsia="Lucida Sans Unicode" w:hAnsi="Times New Roman" w:cs="Times New Roman"/>
+      <w:sz w:val="24"/>
+      <w:szCs w:val="24"/>
     </w:rPr>
   </w:style>
-  <w:style w:type="paragraph" w:styleId="Titolosommario">
-    <w:name w:val="TOC Heading"/>
-    <w:basedOn w:val="Titolo1"/>
-    <w:next w:val="Normale"/>
-    <w:uiPriority w:val="39"/>
+  <w:style w:type="paragraph" w:styleId="Pidipagina">
+    <w:name w:val="footer"/>
+    <w:basedOn w:val="Normale"/>
+    <w:link w:val="PidipaginaCarattere"/>
+    <w:uiPriority w:val="99"/>
     <w:unhideWhenUsed/>
-    <w:qFormat/>
-    <w:rsid w:val="005A6E5B"/>
+    <w:rsid w:val="00072FE7"/>
     <w:pPr>
-      <w:widowControl/>
-      <w:suppressAutoHyphens w:val="0"/>
-      <w:spacing w:line="259" w:lineRule="auto"/>
-      <w:outlineLvl w:val="9"/>
-    </w:pPr>
-    <w:rPr>
-      <w:kern w:val="0"/>
-      <w:lang w:eastAsia="it-IT"/>
-      <w14:ligatures w14:val="none"/>
-    </w:rPr>
-  </w:style>
-  <w:style w:type="paragraph" w:styleId="Sommario1">
-    <w:name w:val="toc 1"/>
-    <w:basedOn w:val="Normale"/>
-    <w:next w:val="Normale"/>
-    <w:autoRedefine/>
-    <w:uiPriority w:val="39"/>
-    <w:unhideWhenUsed/>
-    <w:rsid w:val="005A6E5B"/>
-    <w:pPr>
-      <w:spacing w:after="100"/>
+      <w:tabs>
+        <w:tab w:val="center" w:pos="4819"/>
+        <w:tab w:val="right" w:pos="9638"/>
+      </w:tabs>
     </w:pPr>
   </w:style>
-  <w:style w:type="paragraph" w:styleId="Sommario2">
-    <w:name w:val="toc 2"/>
-    <w:basedOn w:val="Normale"/>
-    <w:next w:val="Normale"/>
-    <w:autoRedefine/>
-    <w:uiPriority w:val="39"/>
-    <w:unhideWhenUsed/>
-    <w:rsid w:val="005A6E5B"/>
-    <w:pPr>
-      <w:spacing w:after="100"/>
-      <w:ind w:left="240"/>
-    </w:pPr>
-  </w:style>
-  <w:style w:type="paragraph" w:styleId="Sommario3">
-    <w:name w:val="toc 3"/>
-    <w:basedOn w:val="Normale"/>
-    <w:next w:val="Normale"/>
-    <w:autoRedefine/>
-    <w:uiPriority w:val="39"/>
-    <w:unhideWhenUsed/>
-    <w:rsid w:val="005A6E5B"/>
-    <w:pPr>
-      <w:spacing w:after="100"/>
-      <w:ind w:left="480"/>
-    </w:pPr>
-  </w:style>
-  <w:style w:type="character" w:styleId="Collegamentoipertestuale">
-    <w:name w:val="Hyperlink"/>
+  <w:style w:type="character" w:customStyle="1" w:styleId="PidipaginaCarattere">
+    <w:name w:val="Piè di pagina Carattere"/>
     <w:basedOn w:val="Carpredefinitoparagrafo"/>
+    <w:link w:val="Pidipagina"/>
     <w:uiPriority w:val="99"/>
-    <w:unhideWhenUsed/>
-    <w:rsid w:val="005A6E5B"/>
+    <w:rsid w:val="00072FE7"/>
     <w:rPr>
-      <w:color w:val="0563C1" w:themeColor="hyperlink"/>
-      <w:u w:val="single"/>
+      <w:rFonts w:ascii="Times New Roman" w:eastAsia="Lucida Sans Unicode" w:hAnsi="Times New Roman" w:cs="Times New Roman"/>
+      <w:sz w:val="24"/>
+      <w:szCs w:val="24"/>
     </w:rPr>
   </w:style>
 </w:styles>
@@ -8305,16 +7259,4 @@
     </a:ext>
   </a:extLst>
 </a:theme>
-</file>
-
-<file path=customXml/item1.xml><?xml version="1.0" encoding="utf-8"?>
-<b:Sources xmlns:b="http://schemas.openxmlformats.org/officeDocument/2006/bibliography" xmlns="http://schemas.openxmlformats.org/officeDocument/2006/bibliography" SelectedStyle="\APASixthEditionOfficeOnline.xsl" StyleName="APA" Version="6"/>
-</file>
-
-<file path=customXml/itemProps1.xml><?xml version="1.0" encoding="utf-8"?>
-<ds:datastoreItem xmlns:ds="http://schemas.openxmlformats.org/officeDocument/2006/customXml" ds:itemID="{8C5B9B36-0BFE-4A87-9ADA-272809D63AB5}">
-  <ds:schemaRefs>
-    <ds:schemaRef ds:uri="http://schemas.openxmlformats.org/officeDocument/2006/bibliography"/>
-  </ds:schemaRefs>
-</ds:datastoreItem>
 </file>
--- a/Deliverables/SDD_OctoPlus.docx
+++ b/Deliverables/SDD_OctoPlus.docx
@@ -691,6 +691,177 @@
               <w:jc w:val="center"/>
               <w:textAlignment w:val="baseline"/>
               <w:cnfStyle w:val="000000000000" w:firstRow="0" w:lastRow="0" w:firstColumn="0" w:lastColumn="0" w:oddVBand="0" w:evenVBand="0" w:oddHBand="0" w:evenHBand="0" w:firstRowFirstColumn="0" w:firstRowLastColumn="0" w:lastRowFirstColumn="0" w:lastRowLastColumn="0"/>
+              <w:rPr>
+                <w:rFonts w:ascii="Calibri" w:eastAsia="Times New Roman" w:hAnsi="Calibri" w:cs="Calibri"/>
+                <w:b/>
+                <w:bCs/>
+                <w:color w:val="000000" w:themeColor="text1"/>
+                <w:kern w:val="0"/>
+                <w:lang w:eastAsia="it-IT"/>
+                <w14:ligatures w14:val="none"/>
+              </w:rPr>
+            </w:pPr>
+            <w:r>
+              <w:rPr>
+                <w:rFonts w:ascii="Calibri" w:eastAsia="Times New Roman" w:hAnsi="Calibri" w:cs="Calibri"/>
+                <w:b/>
+                <w:bCs/>
+                <w:color w:val="000000" w:themeColor="text1"/>
+                <w:kern w:val="0"/>
+                <w:lang w:eastAsia="it-IT"/>
+                <w14:ligatures w14:val="none"/>
+              </w:rPr>
+              <w:t>Donnarumma Salvatore</w:t>
+            </w:r>
+          </w:p>
+        </w:tc>
+      </w:tr>
+      <w:tr>
+        <w:trPr>
+          <w:cnfStyle w:val="000000100000" w:firstRow="0" w:lastRow="0" w:firstColumn="0" w:lastColumn="0" w:oddVBand="0" w:evenVBand="0" w:oddHBand="1" w:evenHBand="0" w:firstRowFirstColumn="0" w:firstRowLastColumn="0" w:lastRowFirstColumn="0" w:lastRowLastColumn="0"/>
+        </w:trPr>
+        <w:tc>
+          <w:tcPr>
+            <w:cnfStyle w:val="001000000000" w:firstRow="0" w:lastRow="0" w:firstColumn="1" w:lastColumn="0" w:oddVBand="0" w:evenVBand="0" w:oddHBand="0" w:evenHBand="0" w:firstRowFirstColumn="0" w:firstRowLastColumn="0" w:lastRowFirstColumn="0" w:lastRowLastColumn="0"/>
+            <w:tcW w:w="2407" w:type="dxa"/>
+            <w:tcBorders>
+              <w:top w:val="single" w:sz="4" w:space="0" w:color="9CC2E5" w:themeColor="accent5" w:themeTint="99"/>
+              <w:left w:val="single" w:sz="4" w:space="0" w:color="9CC2E5" w:themeColor="accent5" w:themeTint="99"/>
+              <w:bottom w:val="single" w:sz="4" w:space="0" w:color="9CC2E5" w:themeColor="accent5" w:themeTint="99"/>
+              <w:right w:val="single" w:sz="4" w:space="0" w:color="9CC2E5" w:themeColor="accent5" w:themeTint="99"/>
+            </w:tcBorders>
+          </w:tcPr>
+          <w:p>
+            <w:pPr>
+              <w:jc w:val="center"/>
+              <w:textAlignment w:val="baseline"/>
+              <w:rPr>
+                <w:rFonts w:ascii="Calibri" w:eastAsia="Times New Roman" w:hAnsi="Calibri" w:cs="Calibri"/>
+                <w:color w:val="000000" w:themeColor="text1"/>
+                <w:kern w:val="0"/>
+                <w:lang w:eastAsia="it-IT"/>
+                <w14:ligatures w14:val="none"/>
+              </w:rPr>
+            </w:pPr>
+            <w:r>
+              <w:rPr>
+                <w:rFonts w:ascii="Calibri" w:eastAsia="Times New Roman" w:hAnsi="Calibri" w:cs="Calibri"/>
+                <w:color w:val="000000" w:themeColor="text1"/>
+                <w:kern w:val="0"/>
+                <w:lang w:eastAsia="it-IT"/>
+                <w14:ligatures w14:val="none"/>
+              </w:rPr>
+              <w:t>28/11/2023</w:t>
+            </w:r>
+          </w:p>
+        </w:tc>
+        <w:tc>
+          <w:tcPr>
+            <w:tcW w:w="2407" w:type="dxa"/>
+            <w:tcBorders>
+              <w:top w:val="single" w:sz="4" w:space="0" w:color="9CC2E5" w:themeColor="accent5" w:themeTint="99"/>
+              <w:left w:val="single" w:sz="4" w:space="0" w:color="9CC2E5" w:themeColor="accent5" w:themeTint="99"/>
+              <w:bottom w:val="single" w:sz="4" w:space="0" w:color="9CC2E5" w:themeColor="accent5" w:themeTint="99"/>
+              <w:right w:val="single" w:sz="4" w:space="0" w:color="9CC2E5" w:themeColor="accent5" w:themeTint="99"/>
+            </w:tcBorders>
+          </w:tcPr>
+          <w:p>
+            <w:pPr>
+              <w:jc w:val="center"/>
+              <w:textAlignment w:val="baseline"/>
+              <w:cnfStyle w:val="000000100000" w:firstRow="0" w:lastRow="0" w:firstColumn="0" w:lastColumn="0" w:oddVBand="0" w:evenVBand="0" w:oddHBand="1" w:evenHBand="0" w:firstRowFirstColumn="0" w:firstRowLastColumn="0" w:lastRowFirstColumn="0" w:lastRowLastColumn="0"/>
+              <w:rPr>
+                <w:rFonts w:ascii="Calibri" w:eastAsia="Times New Roman" w:hAnsi="Calibri" w:cs="Calibri"/>
+                <w:b/>
+                <w:bCs/>
+                <w:color w:val="000000" w:themeColor="text1"/>
+                <w:kern w:val="0"/>
+                <w:lang w:eastAsia="it-IT"/>
+                <w14:ligatures w14:val="none"/>
+              </w:rPr>
+            </w:pPr>
+            <w:r>
+              <w:rPr>
+                <w:rFonts w:ascii="Calibri" w:eastAsia="Times New Roman" w:hAnsi="Calibri" w:cs="Calibri"/>
+                <w:b/>
+                <w:bCs/>
+                <w:color w:val="000000" w:themeColor="text1"/>
+                <w:kern w:val="0"/>
+                <w:lang w:eastAsia="it-IT"/>
+                <w14:ligatures w14:val="none"/>
+              </w:rPr>
+              <w:t>0.3</w:t>
+            </w:r>
+          </w:p>
+        </w:tc>
+        <w:tc>
+          <w:tcPr>
+            <w:tcW w:w="2407" w:type="dxa"/>
+            <w:tcBorders>
+              <w:top w:val="single" w:sz="4" w:space="0" w:color="9CC2E5" w:themeColor="accent5" w:themeTint="99"/>
+              <w:left w:val="single" w:sz="4" w:space="0" w:color="9CC2E5" w:themeColor="accent5" w:themeTint="99"/>
+              <w:bottom w:val="single" w:sz="4" w:space="0" w:color="9CC2E5" w:themeColor="accent5" w:themeTint="99"/>
+              <w:right w:val="single" w:sz="4" w:space="0" w:color="9CC2E5" w:themeColor="accent5" w:themeTint="99"/>
+            </w:tcBorders>
+          </w:tcPr>
+          <w:p>
+            <w:pPr>
+              <w:jc w:val="both"/>
+              <w:textAlignment w:val="baseline"/>
+              <w:cnfStyle w:val="000000100000" w:firstRow="0" w:lastRow="0" w:firstColumn="0" w:lastColumn="0" w:oddVBand="0" w:evenVBand="0" w:oddHBand="1" w:evenHBand="0" w:firstRowFirstColumn="0" w:firstRowLastColumn="0" w:lastRowFirstColumn="0" w:lastRowLastColumn="0"/>
+              <w:rPr>
+                <w:rFonts w:ascii="Calibri" w:eastAsia="Times New Roman" w:hAnsi="Calibri" w:cs="Calibri"/>
+                <w:b/>
+                <w:bCs/>
+                <w:color w:val="000000" w:themeColor="text1"/>
+                <w:kern w:val="0"/>
+                <w:lang w:eastAsia="it-IT"/>
+                <w14:ligatures w14:val="none"/>
+              </w:rPr>
+            </w:pPr>
+            <w:r>
+              <w:rPr>
+                <w:rFonts w:ascii="Calibri" w:eastAsia="Times New Roman" w:hAnsi="Calibri" w:cs="Calibri"/>
+                <w:b/>
+                <w:bCs/>
+                <w:color w:val="000000" w:themeColor="text1"/>
+                <w:kern w:val="0"/>
+                <w:lang w:eastAsia="it-IT"/>
+                <w14:ligatures w14:val="none"/>
+              </w:rPr>
+              <w:t xml:space="preserve">Aggiunti Component e Deployment </w:t>
+            </w:r>
+            <w:proofErr w:type="spellStart"/>
+            <w:r>
+              <w:rPr>
+                <w:rFonts w:ascii="Calibri" w:eastAsia="Times New Roman" w:hAnsi="Calibri" w:cs="Calibri"/>
+                <w:b/>
+                <w:bCs/>
+                <w:color w:val="000000" w:themeColor="text1"/>
+                <w:kern w:val="0"/>
+                <w:lang w:eastAsia="it-IT"/>
+                <w14:ligatures w14:val="none"/>
+              </w:rPr>
+              <w:t>Diagram</w:t>
+            </w:r>
+            <w:proofErr w:type="spellEnd"/>
+          </w:p>
+        </w:tc>
+        <w:tc>
+          <w:tcPr>
+            <w:tcW w:w="2407" w:type="dxa"/>
+            <w:tcBorders>
+              <w:top w:val="single" w:sz="4" w:space="0" w:color="9CC2E5" w:themeColor="accent5" w:themeTint="99"/>
+              <w:left w:val="single" w:sz="4" w:space="0" w:color="9CC2E5" w:themeColor="accent5" w:themeTint="99"/>
+              <w:bottom w:val="single" w:sz="4" w:space="0" w:color="9CC2E5" w:themeColor="accent5" w:themeTint="99"/>
+              <w:right w:val="single" w:sz="4" w:space="0" w:color="9CC2E5" w:themeColor="accent5" w:themeTint="99"/>
+            </w:tcBorders>
+          </w:tcPr>
+          <w:p>
+            <w:pPr>
+              <w:jc w:val="center"/>
+              <w:textAlignment w:val="baseline"/>
+              <w:cnfStyle w:val="000000100000" w:firstRow="0" w:lastRow="0" w:firstColumn="0" w:lastColumn="0" w:oddVBand="0" w:evenVBand="0" w:oddHBand="1" w:evenHBand="0" w:firstRowFirstColumn="0" w:firstRowLastColumn="0" w:lastRowFirstColumn="0" w:lastRowLastColumn="0"/>
               <w:rPr>
                 <w:rFonts w:ascii="Calibri" w:eastAsia="Times New Roman" w:hAnsi="Calibri" w:cs="Calibri"/>
                 <w:b/>
@@ -1550,7 +1721,15 @@
                 <w:rFonts w:asciiTheme="majorHAnsi" w:eastAsiaTheme="majorEastAsia" w:hAnsiTheme="majorHAnsi" w:cstheme="majorBidi"/>
                 <w:color w:val="000000" w:themeColor="text1"/>
               </w:rPr>
-              <w:t xml:space="preserve">Il sistema deve disporre di meccanismi di protezione che non permettono ai comuni utenti di accedere alle aree personali dei gestori. </w:t>
+              <w:t xml:space="preserve">Il sistema deve disporre di meccanismi di protezione che non permettono ai comuni utenti di accedere alle aree </w:t>
+            </w:r>
+            <w:r>
+              <w:rPr>
+                <w:rFonts w:asciiTheme="majorHAnsi" w:eastAsiaTheme="majorEastAsia" w:hAnsiTheme="majorHAnsi" w:cstheme="majorBidi"/>
+                <w:color w:val="000000" w:themeColor="text1"/>
+              </w:rPr>
+              <w:lastRenderedPageBreak/>
+              <w:t xml:space="preserve">personali dei gestori. </w:t>
             </w:r>
           </w:p>
         </w:tc>
@@ -1572,6 +1751,7 @@
                 <w:rFonts w:asciiTheme="majorHAnsi" w:eastAsiaTheme="majorEastAsia" w:hAnsiTheme="majorHAnsi" w:cstheme="majorBidi"/>
                 <w:color w:val="000000" w:themeColor="text1"/>
               </w:rPr>
+              <w:lastRenderedPageBreak/>
               <w:t>RNF4.</w:t>
             </w:r>
             <w:r>
@@ -1651,15 +1831,7 @@
                 <w:rFonts w:asciiTheme="majorHAnsi" w:eastAsiaTheme="majorEastAsia" w:hAnsiTheme="majorHAnsi" w:cstheme="majorBidi"/>
                 <w:color w:val="000000" w:themeColor="text1"/>
               </w:rPr>
-              <w:t xml:space="preserve">Il sistema deve fornire messaggi di errore chiari e suggerimento per aiutare gli </w:t>
-            </w:r>
-            <w:r>
-              <w:rPr>
-                <w:rFonts w:asciiTheme="majorHAnsi" w:eastAsiaTheme="majorEastAsia" w:hAnsiTheme="majorHAnsi" w:cstheme="majorBidi"/>
-                <w:color w:val="000000" w:themeColor="text1"/>
-              </w:rPr>
-              <w:lastRenderedPageBreak/>
-              <w:t xml:space="preserve">utenti a risolvere eventuali problemi. </w:t>
+              <w:t xml:space="preserve">Il sistema deve fornire messaggi di errore chiari e suggerimento per aiutare gli utenti a risolvere eventuali problemi. </w:t>
             </w:r>
           </w:p>
         </w:tc>
@@ -1681,7 +1853,6 @@
                 <w:rFonts w:asciiTheme="majorHAnsi" w:eastAsiaTheme="majorEastAsia" w:hAnsiTheme="majorHAnsi" w:cstheme="majorBidi"/>
                 <w:color w:val="000000" w:themeColor="text1"/>
               </w:rPr>
-              <w:lastRenderedPageBreak/>
               <w:t>RNF4.5</w:t>
             </w:r>
           </w:p>
@@ -2182,6 +2353,127 @@
     </w:tbl>
     <w:p>
       <w:pPr>
+        <w:jc w:val="both"/>
+        <w:rPr>
+          <w:rFonts w:asciiTheme="majorHAnsi" w:eastAsiaTheme="majorEastAsia" w:hAnsiTheme="majorHAnsi" w:cstheme="majorBidi"/>
+          <w:color w:val="2F5496" w:themeColor="accent1" w:themeShade="BF"/>
+          <w:sz w:val="32"/>
+          <w:szCs w:val="32"/>
+        </w:rPr>
+      </w:pPr>
+    </w:p>
+    <w:p>
+      <w:pPr>
+        <w:jc w:val="both"/>
+        <w:rPr>
+          <w:rFonts w:asciiTheme="majorHAnsi" w:eastAsiaTheme="majorEastAsia" w:hAnsiTheme="majorHAnsi" w:cstheme="majorBidi"/>
+          <w:color w:val="2F5496" w:themeColor="accent1" w:themeShade="BF"/>
+          <w:sz w:val="32"/>
+          <w:szCs w:val="32"/>
+        </w:rPr>
+      </w:pPr>
+    </w:p>
+    <w:p>
+      <w:pPr>
+        <w:jc w:val="both"/>
+        <w:rPr>
+          <w:rFonts w:asciiTheme="majorHAnsi" w:eastAsiaTheme="majorEastAsia" w:hAnsiTheme="majorHAnsi" w:cstheme="majorBidi"/>
+          <w:color w:val="2F5496" w:themeColor="accent1" w:themeShade="BF"/>
+          <w:sz w:val="32"/>
+          <w:szCs w:val="32"/>
+        </w:rPr>
+      </w:pPr>
+    </w:p>
+    <w:p>
+      <w:pPr>
+        <w:jc w:val="both"/>
+        <w:rPr>
+          <w:rFonts w:asciiTheme="majorHAnsi" w:eastAsiaTheme="majorEastAsia" w:hAnsiTheme="majorHAnsi" w:cstheme="majorBidi"/>
+          <w:color w:val="2F5496" w:themeColor="accent1" w:themeShade="BF"/>
+          <w:sz w:val="32"/>
+          <w:szCs w:val="32"/>
+        </w:rPr>
+      </w:pPr>
+    </w:p>
+    <w:p>
+      <w:pPr>
+        <w:jc w:val="both"/>
+        <w:rPr>
+          <w:rFonts w:asciiTheme="majorHAnsi" w:eastAsiaTheme="majorEastAsia" w:hAnsiTheme="majorHAnsi" w:cstheme="majorBidi"/>
+          <w:color w:val="2F5496" w:themeColor="accent1" w:themeShade="BF"/>
+          <w:sz w:val="32"/>
+          <w:szCs w:val="32"/>
+        </w:rPr>
+      </w:pPr>
+    </w:p>
+    <w:p>
+      <w:pPr>
+        <w:jc w:val="both"/>
+        <w:rPr>
+          <w:rFonts w:asciiTheme="majorHAnsi" w:eastAsiaTheme="majorEastAsia" w:hAnsiTheme="majorHAnsi" w:cstheme="majorBidi"/>
+          <w:color w:val="2F5496" w:themeColor="accent1" w:themeShade="BF"/>
+          <w:sz w:val="32"/>
+          <w:szCs w:val="32"/>
+        </w:rPr>
+      </w:pPr>
+    </w:p>
+    <w:p>
+      <w:pPr>
+        <w:jc w:val="both"/>
+        <w:rPr>
+          <w:rFonts w:asciiTheme="majorHAnsi" w:eastAsiaTheme="majorEastAsia" w:hAnsiTheme="majorHAnsi" w:cstheme="majorBidi"/>
+          <w:color w:val="2F5496" w:themeColor="accent1" w:themeShade="BF"/>
+          <w:sz w:val="32"/>
+          <w:szCs w:val="32"/>
+        </w:rPr>
+      </w:pPr>
+    </w:p>
+    <w:p>
+      <w:pPr>
+        <w:jc w:val="both"/>
+        <w:rPr>
+          <w:rFonts w:asciiTheme="majorHAnsi" w:eastAsiaTheme="majorEastAsia" w:hAnsiTheme="majorHAnsi" w:cstheme="majorBidi"/>
+          <w:color w:val="2F5496" w:themeColor="accent1" w:themeShade="BF"/>
+          <w:sz w:val="32"/>
+          <w:szCs w:val="32"/>
+        </w:rPr>
+      </w:pPr>
+    </w:p>
+    <w:p>
+      <w:pPr>
+        <w:jc w:val="both"/>
+        <w:rPr>
+          <w:rFonts w:asciiTheme="majorHAnsi" w:eastAsiaTheme="majorEastAsia" w:hAnsiTheme="majorHAnsi" w:cstheme="majorBidi"/>
+          <w:color w:val="2F5496" w:themeColor="accent1" w:themeShade="BF"/>
+          <w:sz w:val="32"/>
+          <w:szCs w:val="32"/>
+        </w:rPr>
+      </w:pPr>
+    </w:p>
+    <w:p>
+      <w:pPr>
+        <w:jc w:val="both"/>
+        <w:rPr>
+          <w:rFonts w:asciiTheme="majorHAnsi" w:eastAsiaTheme="majorEastAsia" w:hAnsiTheme="majorHAnsi" w:cstheme="majorBidi"/>
+          <w:color w:val="2F5496" w:themeColor="accent1" w:themeShade="BF"/>
+          <w:sz w:val="32"/>
+          <w:szCs w:val="32"/>
+        </w:rPr>
+      </w:pPr>
+    </w:p>
+    <w:p>
+      <w:pPr>
+        <w:jc w:val="both"/>
+        <w:rPr>
+          <w:rFonts w:asciiTheme="majorHAnsi" w:eastAsiaTheme="majorEastAsia" w:hAnsiTheme="majorHAnsi" w:cstheme="majorBidi"/>
+          <w:color w:val="2F5496" w:themeColor="accent1" w:themeShade="BF"/>
+          <w:sz w:val="32"/>
+          <w:szCs w:val="32"/>
+        </w:rPr>
+      </w:pPr>
+    </w:p>
+    <w:p>
+      <w:pPr>
         <w:pStyle w:val="Paragrafoelenco"/>
         <w:numPr>
           <w:ilvl w:val="2"/>
@@ -2202,8 +2494,30 @@
           <w:sz w:val="32"/>
           <w:szCs w:val="32"/>
         </w:rPr>
+        <w:tab/>
+      </w:r>
+      <w:r>
+        <w:rPr>
+          <w:rFonts w:asciiTheme="majorHAnsi" w:eastAsiaTheme="majorEastAsia" w:hAnsiTheme="majorHAnsi" w:cstheme="majorBidi"/>
+          <w:color w:val="2F5496" w:themeColor="accent1" w:themeShade="BF"/>
+          <w:sz w:val="32"/>
+          <w:szCs w:val="32"/>
+        </w:rPr>
         <w:t>Trade-off</w:t>
       </w:r>
+    </w:p>
+    <w:p>
+      <w:pPr>
+        <w:pStyle w:val="Paragrafoelenco"/>
+        <w:ind w:left="1776"/>
+        <w:jc w:val="both"/>
+        <w:rPr>
+          <w:rFonts w:asciiTheme="majorHAnsi" w:eastAsiaTheme="majorEastAsia" w:hAnsiTheme="majorHAnsi" w:cstheme="majorBidi"/>
+          <w:color w:val="2F5496" w:themeColor="accent1" w:themeShade="BF"/>
+          <w:sz w:val="32"/>
+          <w:szCs w:val="32"/>
+        </w:rPr>
+      </w:pPr>
     </w:p>
     <w:tbl>
       <w:tblPr>
@@ -2523,7 +2837,6 @@
           <w:sz w:val="32"/>
           <w:szCs w:val="32"/>
         </w:rPr>
-        <w:lastRenderedPageBreak/>
         <w:t>Riferimenti</w:t>
       </w:r>
     </w:p>
@@ -2577,6 +2890,17 @@
     </w:p>
     <w:p>
       <w:pPr>
+        <w:jc w:val="both"/>
+        <w:rPr>
+          <w:rFonts w:asciiTheme="majorHAnsi" w:eastAsiaTheme="majorEastAsia" w:hAnsiTheme="majorHAnsi" w:cstheme="majorBidi"/>
+          <w:color w:val="000000" w:themeColor="text1"/>
+          <w:sz w:val="32"/>
+          <w:szCs w:val="32"/>
+        </w:rPr>
+      </w:pPr>
+    </w:p>
+    <w:p>
+      <w:pPr>
         <w:pStyle w:val="Paragrafoelenco"/>
         <w:numPr>
           <w:ilvl w:val="0"/>
@@ -2603,26 +2927,80 @@
     <w:p>
       <w:pPr>
         <w:pStyle w:val="Paragrafoelenco"/>
-        <w:numPr>
-          <w:ilvl w:val="0"/>
-          <w:numId w:val="2"/>
-        </w:numPr>
-        <w:jc w:val="both"/>
-        <w:rPr>
-          <w:rFonts w:asciiTheme="majorHAnsi" w:eastAsiaTheme="majorEastAsia" w:hAnsiTheme="majorHAnsi" w:cstheme="majorBidi"/>
-          <w:color w:val="2F5496" w:themeColor="accent1" w:themeShade="BF"/>
-          <w:sz w:val="32"/>
-          <w:szCs w:val="32"/>
-        </w:rPr>
-      </w:pPr>
-      <w:r>
-        <w:rPr>
-          <w:rFonts w:asciiTheme="majorHAnsi" w:eastAsiaTheme="majorEastAsia" w:hAnsiTheme="majorHAnsi" w:cstheme="majorBidi"/>
-          <w:color w:val="2F5496" w:themeColor="accent1" w:themeShade="BF"/>
-          <w:sz w:val="32"/>
-          <w:szCs w:val="32"/>
-        </w:rPr>
-        <w:t>Architettura Proposta</w:t>
+        <w:jc w:val="both"/>
+        <w:rPr>
+          <w:rFonts w:asciiTheme="minorHAnsi" w:eastAsiaTheme="majorEastAsia" w:hAnsiTheme="minorHAnsi" w:cstheme="minorHAnsi"/>
+          <w:color w:val="000000" w:themeColor="text1"/>
+        </w:rPr>
+      </w:pPr>
+      <w:r>
+        <w:rPr>
+          <w:rFonts w:asciiTheme="minorHAnsi" w:eastAsiaTheme="majorEastAsia" w:hAnsiTheme="minorHAnsi" w:cstheme="minorHAnsi"/>
+          <w:color w:val="000000" w:themeColor="text1"/>
+        </w:rPr>
+        <w:t>Al mo</w:t>
+      </w:r>
+      <w:r>
+        <w:rPr>
+          <w:rFonts w:asciiTheme="minorHAnsi" w:eastAsiaTheme="majorEastAsia" w:hAnsiTheme="minorHAnsi" w:cstheme="minorHAnsi"/>
+          <w:color w:val="000000" w:themeColor="text1"/>
+        </w:rPr>
+        <w:t xml:space="preserve">mento della scrittura di questo documento non sono pochi i siti e-commerce che, come </w:t>
+      </w:r>
+      <w:proofErr w:type="spellStart"/>
+      <w:r>
+        <w:rPr>
+          <w:rFonts w:asciiTheme="minorHAnsi" w:eastAsiaTheme="majorEastAsia" w:hAnsiTheme="minorHAnsi" w:cstheme="minorHAnsi"/>
+          <w:color w:val="000000" w:themeColor="text1"/>
+        </w:rPr>
+        <w:t>OctoPlus</w:t>
+      </w:r>
+      <w:proofErr w:type="spellEnd"/>
+      <w:r>
+        <w:rPr>
+          <w:rFonts w:asciiTheme="minorHAnsi" w:eastAsiaTheme="majorEastAsia" w:hAnsiTheme="minorHAnsi" w:cstheme="minorHAnsi"/>
+          <w:color w:val="000000" w:themeColor="text1"/>
+        </w:rPr>
+        <w:t xml:space="preserve">, sono dedicati alla vendita di attrezzature per snorkeling e </w:t>
+      </w:r>
+      <w:proofErr w:type="spellStart"/>
+      <w:r>
+        <w:rPr>
+          <w:rFonts w:asciiTheme="minorHAnsi" w:eastAsiaTheme="majorEastAsia" w:hAnsiTheme="minorHAnsi" w:cstheme="minorHAnsi"/>
+          <w:color w:val="000000" w:themeColor="text1"/>
+        </w:rPr>
+        <w:t>scuba</w:t>
+      </w:r>
+      <w:proofErr w:type="spellEnd"/>
+      <w:r>
+        <w:rPr>
+          <w:rFonts w:asciiTheme="minorHAnsi" w:eastAsiaTheme="majorEastAsia" w:hAnsiTheme="minorHAnsi" w:cstheme="minorHAnsi"/>
+          <w:color w:val="000000" w:themeColor="text1"/>
+        </w:rPr>
+        <w:t xml:space="preserve"> </w:t>
+      </w:r>
+      <w:proofErr w:type="spellStart"/>
+      <w:r>
+        <w:rPr>
+          <w:rFonts w:asciiTheme="minorHAnsi" w:eastAsiaTheme="majorEastAsia" w:hAnsiTheme="minorHAnsi" w:cstheme="minorHAnsi"/>
+          <w:color w:val="000000" w:themeColor="text1"/>
+        </w:rPr>
+        <w:t>diving</w:t>
+      </w:r>
+      <w:proofErr w:type="spellEnd"/>
+      <w:r>
+        <w:rPr>
+          <w:rFonts w:asciiTheme="minorHAnsi" w:eastAsiaTheme="majorEastAsia" w:hAnsiTheme="minorHAnsi" w:cstheme="minorHAnsi"/>
+          <w:color w:val="000000" w:themeColor="text1"/>
+        </w:rPr>
+        <w:t>. È possibile dunque fare una comparazione diretta con molti e-commerce già presenti sul mercato che probabilmente utilizzeranno un’architettura MVC</w:t>
+      </w:r>
+      <w:r>
+        <w:rPr>
+          <w:rFonts w:asciiTheme="minorHAnsi" w:eastAsiaTheme="majorEastAsia" w:hAnsiTheme="minorHAnsi" w:cstheme="minorHAnsi"/>
+          <w:color w:val="000000" w:themeColor="text1"/>
+        </w:rPr>
+        <w:t xml:space="preserve">, scelta molto gettata grazie ai vantaggi che offre. </w:t>
       </w:r>
     </w:p>
     <w:p>
@@ -2630,41 +3008,208 @@
         <w:pStyle w:val="Paragrafoelenco"/>
         <w:jc w:val="both"/>
         <w:rPr>
-          <w:rFonts w:asciiTheme="majorHAnsi" w:eastAsiaTheme="majorEastAsia" w:hAnsiTheme="majorHAnsi" w:cstheme="majorBidi"/>
-          <w:color w:val="2F5496" w:themeColor="accent1" w:themeShade="BF"/>
-          <w:sz w:val="28"/>
-          <w:szCs w:val="28"/>
-        </w:rPr>
-      </w:pPr>
-      <w:r>
-        <w:rPr>
-          <w:rFonts w:asciiTheme="majorHAnsi" w:eastAsiaTheme="majorEastAsia" w:hAnsiTheme="majorHAnsi" w:cstheme="majorBidi"/>
-          <w:color w:val="2F5496" w:themeColor="accent1" w:themeShade="BF"/>
-          <w:sz w:val="28"/>
-          <w:szCs w:val="28"/>
-        </w:rPr>
-        <w:t>3</w:t>
-      </w:r>
-      <w:r>
-        <w:rPr>
-          <w:rFonts w:asciiTheme="majorHAnsi" w:eastAsiaTheme="majorEastAsia" w:hAnsiTheme="majorHAnsi" w:cstheme="majorBidi"/>
-          <w:color w:val="2F5496" w:themeColor="accent1" w:themeShade="BF"/>
-          <w:sz w:val="28"/>
-          <w:szCs w:val="28"/>
-        </w:rPr>
-        <w:t xml:space="preserve">.1 </w:t>
-      </w:r>
-      <w:proofErr w:type="spellStart"/>
-      <w:r>
-        <w:rPr>
-          <w:rFonts w:asciiTheme="majorHAnsi" w:eastAsiaTheme="majorEastAsia" w:hAnsiTheme="majorHAnsi" w:cstheme="majorBidi"/>
-          <w:color w:val="2F5496" w:themeColor="accent1" w:themeShade="BF"/>
-          <w:sz w:val="28"/>
-          <w:szCs w:val="28"/>
-        </w:rPr>
-        <w:t>Overview</w:t>
-      </w:r>
-      <w:proofErr w:type="spellEnd"/>
+          <w:rFonts w:asciiTheme="minorHAnsi" w:eastAsiaTheme="majorEastAsia" w:hAnsiTheme="minorHAnsi" w:cstheme="minorHAnsi"/>
+          <w:color w:val="000000" w:themeColor="text1"/>
+        </w:rPr>
+      </w:pPr>
+    </w:p>
+    <w:p>
+      <w:pPr>
+        <w:pStyle w:val="Paragrafoelenco"/>
+        <w:jc w:val="both"/>
+        <w:rPr>
+          <w:rFonts w:asciiTheme="minorHAnsi" w:eastAsiaTheme="majorEastAsia" w:hAnsiTheme="minorHAnsi" w:cstheme="minorHAnsi"/>
+          <w:color w:val="000000" w:themeColor="text1"/>
+        </w:rPr>
+      </w:pPr>
+    </w:p>
+    <w:p>
+      <w:pPr>
+        <w:pStyle w:val="Paragrafoelenco"/>
+        <w:jc w:val="both"/>
+        <w:rPr>
+          <w:rFonts w:asciiTheme="minorHAnsi" w:eastAsiaTheme="majorEastAsia" w:hAnsiTheme="minorHAnsi" w:cstheme="minorHAnsi"/>
+          <w:color w:val="000000" w:themeColor="text1"/>
+        </w:rPr>
+      </w:pPr>
+    </w:p>
+    <w:p>
+      <w:pPr>
+        <w:pStyle w:val="Paragrafoelenco"/>
+        <w:jc w:val="both"/>
+        <w:rPr>
+          <w:rFonts w:asciiTheme="minorHAnsi" w:eastAsiaTheme="majorEastAsia" w:hAnsiTheme="minorHAnsi" w:cstheme="minorHAnsi"/>
+          <w:color w:val="000000" w:themeColor="text1"/>
+        </w:rPr>
+      </w:pPr>
+    </w:p>
+    <w:p>
+      <w:pPr>
+        <w:pStyle w:val="Paragrafoelenco"/>
+        <w:jc w:val="both"/>
+        <w:rPr>
+          <w:rFonts w:asciiTheme="minorHAnsi" w:eastAsiaTheme="majorEastAsia" w:hAnsiTheme="minorHAnsi" w:cstheme="minorHAnsi"/>
+          <w:color w:val="000000" w:themeColor="text1"/>
+        </w:rPr>
+      </w:pPr>
+    </w:p>
+    <w:p>
+      <w:pPr>
+        <w:pStyle w:val="Paragrafoelenco"/>
+        <w:jc w:val="both"/>
+        <w:rPr>
+          <w:rFonts w:asciiTheme="minorHAnsi" w:eastAsiaTheme="majorEastAsia" w:hAnsiTheme="minorHAnsi" w:cstheme="minorHAnsi"/>
+          <w:color w:val="000000" w:themeColor="text1"/>
+        </w:rPr>
+      </w:pPr>
+    </w:p>
+    <w:p>
+      <w:pPr>
+        <w:pStyle w:val="Paragrafoelenco"/>
+        <w:jc w:val="both"/>
+        <w:rPr>
+          <w:rFonts w:asciiTheme="minorHAnsi" w:eastAsiaTheme="majorEastAsia" w:hAnsiTheme="minorHAnsi" w:cstheme="minorHAnsi"/>
+          <w:color w:val="000000" w:themeColor="text1"/>
+        </w:rPr>
+      </w:pPr>
+    </w:p>
+    <w:p>
+      <w:pPr>
+        <w:pStyle w:val="Paragrafoelenco"/>
+        <w:jc w:val="both"/>
+        <w:rPr>
+          <w:rFonts w:asciiTheme="minorHAnsi" w:eastAsiaTheme="majorEastAsia" w:hAnsiTheme="minorHAnsi" w:cstheme="minorHAnsi"/>
+          <w:color w:val="000000" w:themeColor="text1"/>
+        </w:rPr>
+      </w:pPr>
+    </w:p>
+    <w:p>
+      <w:pPr>
+        <w:pStyle w:val="Paragrafoelenco"/>
+        <w:jc w:val="both"/>
+        <w:rPr>
+          <w:rFonts w:asciiTheme="minorHAnsi" w:eastAsiaTheme="majorEastAsia" w:hAnsiTheme="minorHAnsi" w:cstheme="minorHAnsi"/>
+          <w:color w:val="000000" w:themeColor="text1"/>
+        </w:rPr>
+      </w:pPr>
+    </w:p>
+    <w:p>
+      <w:pPr>
+        <w:pStyle w:val="Paragrafoelenco"/>
+        <w:jc w:val="both"/>
+        <w:rPr>
+          <w:rFonts w:asciiTheme="minorHAnsi" w:eastAsiaTheme="majorEastAsia" w:hAnsiTheme="minorHAnsi" w:cstheme="minorHAnsi"/>
+          <w:color w:val="000000" w:themeColor="text1"/>
+        </w:rPr>
+      </w:pPr>
+    </w:p>
+    <w:p>
+      <w:pPr>
+        <w:pStyle w:val="Paragrafoelenco"/>
+        <w:jc w:val="both"/>
+        <w:rPr>
+          <w:rFonts w:asciiTheme="minorHAnsi" w:eastAsiaTheme="majorEastAsia" w:hAnsiTheme="minorHAnsi" w:cstheme="minorHAnsi"/>
+          <w:color w:val="000000" w:themeColor="text1"/>
+        </w:rPr>
+      </w:pPr>
+    </w:p>
+    <w:p>
+      <w:pPr>
+        <w:pStyle w:val="Paragrafoelenco"/>
+        <w:jc w:val="both"/>
+        <w:rPr>
+          <w:rFonts w:asciiTheme="minorHAnsi" w:eastAsiaTheme="majorEastAsia" w:hAnsiTheme="minorHAnsi" w:cstheme="minorHAnsi"/>
+          <w:color w:val="000000" w:themeColor="text1"/>
+        </w:rPr>
+      </w:pPr>
+    </w:p>
+    <w:p>
+      <w:pPr>
+        <w:pStyle w:val="Paragrafoelenco"/>
+        <w:jc w:val="both"/>
+        <w:rPr>
+          <w:rFonts w:asciiTheme="minorHAnsi" w:eastAsiaTheme="majorEastAsia" w:hAnsiTheme="minorHAnsi" w:cstheme="minorHAnsi"/>
+          <w:color w:val="000000" w:themeColor="text1"/>
+        </w:rPr>
+      </w:pPr>
+    </w:p>
+    <w:p>
+      <w:pPr>
+        <w:pStyle w:val="Paragrafoelenco"/>
+        <w:jc w:val="both"/>
+        <w:rPr>
+          <w:rFonts w:asciiTheme="minorHAnsi" w:eastAsiaTheme="majorEastAsia" w:hAnsiTheme="minorHAnsi" w:cstheme="minorHAnsi"/>
+          <w:color w:val="000000" w:themeColor="text1"/>
+        </w:rPr>
+      </w:pPr>
+    </w:p>
+    <w:p>
+      <w:pPr>
+        <w:pStyle w:val="Paragrafoelenco"/>
+        <w:jc w:val="both"/>
+        <w:rPr>
+          <w:rFonts w:asciiTheme="minorHAnsi" w:eastAsiaTheme="majorEastAsia" w:hAnsiTheme="minorHAnsi" w:cstheme="minorHAnsi"/>
+          <w:color w:val="000000" w:themeColor="text1"/>
+        </w:rPr>
+      </w:pPr>
+    </w:p>
+    <w:p>
+      <w:pPr>
+        <w:pStyle w:val="Paragrafoelenco"/>
+        <w:jc w:val="both"/>
+        <w:rPr>
+          <w:rFonts w:asciiTheme="minorHAnsi" w:eastAsiaTheme="majorEastAsia" w:hAnsiTheme="minorHAnsi" w:cstheme="minorHAnsi"/>
+          <w:color w:val="000000" w:themeColor="text1"/>
+        </w:rPr>
+      </w:pPr>
+    </w:p>
+    <w:p>
+      <w:pPr>
+        <w:pStyle w:val="Paragrafoelenco"/>
+        <w:jc w:val="both"/>
+        <w:rPr>
+          <w:rFonts w:asciiTheme="minorHAnsi" w:eastAsiaTheme="majorEastAsia" w:hAnsiTheme="minorHAnsi" w:cstheme="minorHAnsi"/>
+          <w:color w:val="000000" w:themeColor="text1"/>
+        </w:rPr>
+      </w:pPr>
+    </w:p>
+    <w:p>
+      <w:pPr>
+        <w:pStyle w:val="Paragrafoelenco"/>
+        <w:jc w:val="both"/>
+        <w:rPr>
+          <w:rFonts w:asciiTheme="minorHAnsi" w:eastAsiaTheme="majorEastAsia" w:hAnsiTheme="minorHAnsi" w:cstheme="minorHAnsi"/>
+          <w:color w:val="000000" w:themeColor="text1"/>
+        </w:rPr>
+      </w:pPr>
+    </w:p>
+    <w:p>
+      <w:pPr>
+        <w:jc w:val="both"/>
+        <w:rPr>
+          <w:rFonts w:asciiTheme="minorHAnsi" w:eastAsiaTheme="majorEastAsia" w:hAnsiTheme="minorHAnsi" w:cstheme="minorHAnsi"/>
+          <w:color w:val="000000" w:themeColor="text1"/>
+        </w:rPr>
+      </w:pPr>
+    </w:p>
+    <w:p>
+      <w:pPr>
+        <w:jc w:val="both"/>
+        <w:rPr>
+          <w:rFonts w:asciiTheme="minorHAnsi" w:eastAsiaTheme="majorEastAsia" w:hAnsiTheme="minorHAnsi" w:cstheme="minorHAnsi"/>
+          <w:color w:val="000000" w:themeColor="text1"/>
+        </w:rPr>
+      </w:pPr>
+    </w:p>
+    <w:p>
+      <w:pPr>
+        <w:pStyle w:val="Paragrafoelenco"/>
+        <w:jc w:val="both"/>
+        <w:rPr>
+          <w:rFonts w:asciiTheme="minorHAnsi" w:eastAsiaTheme="majorEastAsia" w:hAnsiTheme="minorHAnsi" w:cstheme="minorHAnsi"/>
+          <w:color w:val="000000" w:themeColor="text1"/>
+        </w:rPr>
+      </w:pPr>
     </w:p>
     <w:p>
       <w:pPr>
@@ -2675,6 +3220,68 @@
         </w:numPr>
         <w:jc w:val="both"/>
         <w:rPr>
+          <w:rFonts w:asciiTheme="majorHAnsi" w:eastAsiaTheme="majorEastAsia" w:hAnsiTheme="majorHAnsi" w:cstheme="majorBidi"/>
+          <w:color w:val="2F5496" w:themeColor="accent1" w:themeShade="BF"/>
+          <w:sz w:val="32"/>
+          <w:szCs w:val="32"/>
+        </w:rPr>
+      </w:pPr>
+      <w:r>
+        <w:rPr>
+          <w:rFonts w:asciiTheme="majorHAnsi" w:eastAsiaTheme="majorEastAsia" w:hAnsiTheme="majorHAnsi" w:cstheme="majorBidi"/>
+          <w:color w:val="2F5496" w:themeColor="accent1" w:themeShade="BF"/>
+          <w:sz w:val="32"/>
+          <w:szCs w:val="32"/>
+        </w:rPr>
+        <w:t>Architettura Proposta</w:t>
+      </w:r>
+    </w:p>
+    <w:p>
+      <w:pPr>
+        <w:pStyle w:val="Paragrafoelenco"/>
+        <w:jc w:val="both"/>
+        <w:rPr>
+          <w:rFonts w:asciiTheme="majorHAnsi" w:eastAsiaTheme="majorEastAsia" w:hAnsiTheme="majorHAnsi" w:cstheme="majorBidi"/>
+          <w:color w:val="2F5496" w:themeColor="accent1" w:themeShade="BF"/>
+          <w:sz w:val="28"/>
+          <w:szCs w:val="28"/>
+        </w:rPr>
+      </w:pPr>
+      <w:r>
+        <w:rPr>
+          <w:rFonts w:asciiTheme="majorHAnsi" w:eastAsiaTheme="majorEastAsia" w:hAnsiTheme="majorHAnsi" w:cstheme="majorBidi"/>
+          <w:color w:val="2F5496" w:themeColor="accent1" w:themeShade="BF"/>
+          <w:sz w:val="28"/>
+          <w:szCs w:val="28"/>
+        </w:rPr>
+        <w:t>3</w:t>
+      </w:r>
+      <w:r>
+        <w:rPr>
+          <w:rFonts w:asciiTheme="majorHAnsi" w:eastAsiaTheme="majorEastAsia" w:hAnsiTheme="majorHAnsi" w:cstheme="majorBidi"/>
+          <w:color w:val="2F5496" w:themeColor="accent1" w:themeShade="BF"/>
+          <w:sz w:val="28"/>
+          <w:szCs w:val="28"/>
+        </w:rPr>
+        <w:t xml:space="preserve">.1 </w:t>
+      </w:r>
+      <w:proofErr w:type="spellStart"/>
+      <w:r>
+        <w:rPr>
+          <w:rFonts w:asciiTheme="majorHAnsi" w:eastAsiaTheme="majorEastAsia" w:hAnsiTheme="majorHAnsi" w:cstheme="majorBidi"/>
+          <w:color w:val="2F5496" w:themeColor="accent1" w:themeShade="BF"/>
+          <w:sz w:val="28"/>
+          <w:szCs w:val="28"/>
+        </w:rPr>
+        <w:t>Overview</w:t>
+      </w:r>
+      <w:proofErr w:type="spellEnd"/>
+    </w:p>
+    <w:p>
+      <w:pPr>
+        <w:pStyle w:val="Paragrafoelenco"/>
+        <w:jc w:val="both"/>
+        <w:rPr>
           <w:rFonts w:asciiTheme="minorHAnsi" w:eastAsiaTheme="majorEastAsia" w:hAnsiTheme="minorHAnsi" w:cstheme="minorHAnsi"/>
           <w:color w:val="000000" w:themeColor="text1"/>
         </w:rPr>
@@ -3051,8 +3658,18 @@
     </w:p>
     <w:p>
       <w:pPr>
-        <w:ind w:left="708"/>
-        <w:jc w:val="both"/>
+        <w:pStyle w:val="Paragrafoelenco"/>
+        <w:ind w:left="1788"/>
+        <w:jc w:val="both"/>
+        <w:rPr>
+          <w:rFonts w:asciiTheme="minorHAnsi" w:eastAsiaTheme="majorEastAsia" w:hAnsiTheme="minorHAnsi" w:cstheme="minorHAnsi"/>
+          <w:color w:val="000000" w:themeColor="text1"/>
+        </w:rPr>
+      </w:pPr>
+    </w:p>
+    <w:p>
+      <w:pPr>
+        <w:jc w:val="center"/>
         <w:rPr>
           <w:rFonts w:asciiTheme="majorHAnsi" w:eastAsiaTheme="majorEastAsia" w:hAnsiTheme="majorHAnsi" w:cstheme="majorBidi"/>
           <w:color w:val="2F5496" w:themeColor="accent1" w:themeShade="BF"/>
@@ -3060,6 +3677,47 @@
           <w:szCs w:val="28"/>
         </w:rPr>
       </w:pPr>
+      <w:r>
+        <w:rPr>
+          <w:noProof/>
+        </w:rPr>
+        <w:lastRenderedPageBreak/>
+        <w:drawing>
+          <wp:inline distT="0" distB="0" distL="0" distR="0" wp14:anchorId="42CEBE4F" wp14:editId="10295B11">
+            <wp:extent cx="5242560" cy="3890852"/>
+            <wp:effectExtent l="0" t="0" r="0" b="0"/>
+            <wp:docPr id="420734439" name="Immagine 1"/>
+            <wp:cNvGraphicFramePr>
+              <a:graphicFrameLocks xmlns:a="http://schemas.openxmlformats.org/drawingml/2006/main" noChangeAspect="1"/>
+            </wp:cNvGraphicFramePr>
+            <a:graphic xmlns:a="http://schemas.openxmlformats.org/drawingml/2006/main">
+              <a:graphicData uri="http://schemas.openxmlformats.org/drawingml/2006/picture">
+                <pic:pic xmlns:pic="http://schemas.openxmlformats.org/drawingml/2006/picture">
+                  <pic:nvPicPr>
+                    <pic:cNvPr id="420734439" name=""/>
+                    <pic:cNvPicPr/>
+                  </pic:nvPicPr>
+                  <pic:blipFill>
+                    <a:blip r:embed="rId8"/>
+                    <a:stretch>
+                      <a:fillRect/>
+                    </a:stretch>
+                  </pic:blipFill>
+                  <pic:spPr>
+                    <a:xfrm>
+                      <a:off x="0" y="0"/>
+                      <a:ext cx="5259703" cy="3903575"/>
+                    </a:xfrm>
+                    <a:prstGeom prst="rect">
+                      <a:avLst/>
+                    </a:prstGeom>
+                  </pic:spPr>
+                </pic:pic>
+              </a:graphicData>
+            </a:graphic>
+          </wp:inline>
+        </w:drawing>
+      </w:r>
     </w:p>
     <w:p>
       <w:pPr>
@@ -3297,6 +3955,66 @@
     </w:p>
     <w:p>
       <w:pPr>
+        <w:jc w:val="both"/>
+        <w:rPr>
+          <w:rFonts w:asciiTheme="minorHAnsi" w:eastAsiaTheme="majorEastAsia" w:hAnsiTheme="minorHAnsi" w:cstheme="minorHAnsi"/>
+          <w:color w:val="000000" w:themeColor="text1"/>
+        </w:rPr>
+      </w:pPr>
+    </w:p>
+    <w:p>
+      <w:pPr>
+        <w:ind w:left="708"/>
+        <w:jc w:val="center"/>
+        <w:rPr>
+          <w:rFonts w:asciiTheme="minorHAnsi" w:eastAsiaTheme="majorEastAsia" w:hAnsiTheme="minorHAnsi" w:cstheme="minorHAnsi"/>
+          <w:color w:val="000000" w:themeColor="text1"/>
+        </w:rPr>
+      </w:pPr>
+      <w:r>
+        <w:rPr>
+          <w:rFonts w:asciiTheme="minorHAnsi" w:eastAsiaTheme="majorEastAsia" w:hAnsiTheme="minorHAnsi" w:cstheme="minorHAnsi"/>
+          <w:color w:val="000000" w:themeColor="text1"/>
+        </w:rPr>
+        <w:drawing>
+          <wp:inline distT="0" distB="0" distL="0" distR="0" wp14:anchorId="3316DEEF" wp14:editId="20FE8804">
+            <wp:extent cx="5059680" cy="2654259"/>
+            <wp:effectExtent l="0" t="0" r="7620" b="0"/>
+            <wp:docPr id="851706454" name="Immagine 1"/>
+            <wp:cNvGraphicFramePr>
+              <a:graphicFrameLocks xmlns:a="http://schemas.openxmlformats.org/drawingml/2006/main" noChangeAspect="1"/>
+            </wp:cNvGraphicFramePr>
+            <a:graphic xmlns:a="http://schemas.openxmlformats.org/drawingml/2006/main">
+              <a:graphicData uri="http://schemas.openxmlformats.org/drawingml/2006/picture">
+                <pic:pic xmlns:pic="http://schemas.openxmlformats.org/drawingml/2006/picture">
+                  <pic:nvPicPr>
+                    <pic:cNvPr id="851706454" name=""/>
+                    <pic:cNvPicPr/>
+                  </pic:nvPicPr>
+                  <pic:blipFill>
+                    <a:blip r:embed="rId9"/>
+                    <a:stretch>
+                      <a:fillRect/>
+                    </a:stretch>
+                  </pic:blipFill>
+                  <pic:spPr>
+                    <a:xfrm>
+                      <a:off x="0" y="0"/>
+                      <a:ext cx="5072317" cy="2660888"/>
+                    </a:xfrm>
+                    <a:prstGeom prst="rect">
+                      <a:avLst/>
+                    </a:prstGeom>
+                  </pic:spPr>
+                </pic:pic>
+              </a:graphicData>
+            </a:graphic>
+          </wp:inline>
+        </w:drawing>
+      </w:r>
+    </w:p>
+    <w:p>
+      <w:pPr>
         <w:ind w:firstLine="708"/>
         <w:jc w:val="both"/>
         <w:rPr>
@@ -3330,6 +4048,7 @@
           <w:rFonts w:asciiTheme="minorHAnsi" w:eastAsiaTheme="majorEastAsia" w:hAnsiTheme="minorHAnsi" w:cstheme="minorHAnsi"/>
           <w:color w:val="000000" w:themeColor="text1"/>
         </w:rPr>
+        <w:lastRenderedPageBreak/>
         <w:t>La gestione dei dati persistenti viene effettuata tramite un Database MySQL. I dati da rendere persistenti sono:</w:t>
       </w:r>
     </w:p>
@@ -3407,15 +4126,7 @@
           <w:rFonts w:asciiTheme="minorHAnsi" w:eastAsiaTheme="majorEastAsia" w:hAnsiTheme="minorHAnsi" w:cstheme="minorHAnsi"/>
           <w:color w:val="000000" w:themeColor="text1"/>
         </w:rPr>
-        <w:t xml:space="preserve">Informazioni relative agli ordini effettuati dagli utenti [utente che ha effettuato </w:t>
-      </w:r>
-      <w:r>
-        <w:rPr>
-          <w:rFonts w:asciiTheme="minorHAnsi" w:eastAsiaTheme="majorEastAsia" w:hAnsiTheme="minorHAnsi" w:cstheme="minorHAnsi"/>
-          <w:color w:val="000000" w:themeColor="text1"/>
-        </w:rPr>
-        <w:lastRenderedPageBreak/>
-        <w:t>l’ordine, data, stato, prezzo totale, indirizzo, data acquisto, data consegna]</w:t>
+        <w:t>Informazioni relative agli ordini effettuati dagli utenti [utente che ha effettuato l’ordine, data, stato, prezzo totale, indirizzo, data acquisto, data consegna]</w:t>
       </w:r>
     </w:p>
     <w:p>
@@ -3454,6 +4165,114 @@
         </w:rPr>
         <w:t xml:space="preserve"> della modifica, tipo di operazione]. </w:t>
       </w:r>
+    </w:p>
+    <w:p>
+      <w:pPr>
+        <w:jc w:val="both"/>
+        <w:rPr>
+          <w:rFonts w:asciiTheme="minorHAnsi" w:eastAsiaTheme="majorEastAsia" w:hAnsiTheme="minorHAnsi" w:cstheme="minorHAnsi"/>
+          <w:color w:val="000000" w:themeColor="text1"/>
+        </w:rPr>
+      </w:pPr>
+    </w:p>
+    <w:p>
+      <w:pPr>
+        <w:jc w:val="both"/>
+        <w:rPr>
+          <w:rFonts w:asciiTheme="minorHAnsi" w:eastAsiaTheme="majorEastAsia" w:hAnsiTheme="minorHAnsi" w:cstheme="minorHAnsi"/>
+          <w:color w:val="000000" w:themeColor="text1"/>
+        </w:rPr>
+      </w:pPr>
+    </w:p>
+    <w:p>
+      <w:pPr>
+        <w:jc w:val="both"/>
+        <w:rPr>
+          <w:rFonts w:asciiTheme="minorHAnsi" w:eastAsiaTheme="majorEastAsia" w:hAnsiTheme="minorHAnsi" w:cstheme="minorHAnsi"/>
+          <w:color w:val="000000" w:themeColor="text1"/>
+        </w:rPr>
+      </w:pPr>
+    </w:p>
+    <w:p>
+      <w:pPr>
+        <w:jc w:val="both"/>
+        <w:rPr>
+          <w:rFonts w:asciiTheme="minorHAnsi" w:eastAsiaTheme="majorEastAsia" w:hAnsiTheme="minorHAnsi" w:cstheme="minorHAnsi"/>
+          <w:color w:val="000000" w:themeColor="text1"/>
+        </w:rPr>
+      </w:pPr>
+    </w:p>
+    <w:p>
+      <w:pPr>
+        <w:jc w:val="both"/>
+        <w:rPr>
+          <w:rFonts w:asciiTheme="minorHAnsi" w:eastAsiaTheme="majorEastAsia" w:hAnsiTheme="minorHAnsi" w:cstheme="minorHAnsi"/>
+          <w:color w:val="000000" w:themeColor="text1"/>
+        </w:rPr>
+      </w:pPr>
+    </w:p>
+    <w:p>
+      <w:pPr>
+        <w:jc w:val="both"/>
+        <w:rPr>
+          <w:rFonts w:asciiTheme="minorHAnsi" w:eastAsiaTheme="majorEastAsia" w:hAnsiTheme="minorHAnsi" w:cstheme="minorHAnsi"/>
+          <w:color w:val="000000" w:themeColor="text1"/>
+        </w:rPr>
+      </w:pPr>
+    </w:p>
+    <w:p>
+      <w:pPr>
+        <w:jc w:val="both"/>
+        <w:rPr>
+          <w:rFonts w:asciiTheme="minorHAnsi" w:eastAsiaTheme="majorEastAsia" w:hAnsiTheme="minorHAnsi" w:cstheme="minorHAnsi"/>
+          <w:color w:val="000000" w:themeColor="text1"/>
+        </w:rPr>
+      </w:pPr>
+    </w:p>
+    <w:p>
+      <w:pPr>
+        <w:jc w:val="both"/>
+        <w:rPr>
+          <w:rFonts w:asciiTheme="minorHAnsi" w:eastAsiaTheme="majorEastAsia" w:hAnsiTheme="minorHAnsi" w:cstheme="minorHAnsi"/>
+          <w:color w:val="000000" w:themeColor="text1"/>
+        </w:rPr>
+      </w:pPr>
+    </w:p>
+    <w:p>
+      <w:pPr>
+        <w:jc w:val="both"/>
+        <w:rPr>
+          <w:rFonts w:asciiTheme="minorHAnsi" w:eastAsiaTheme="majorEastAsia" w:hAnsiTheme="minorHAnsi" w:cstheme="minorHAnsi"/>
+          <w:color w:val="000000" w:themeColor="text1"/>
+        </w:rPr>
+      </w:pPr>
+    </w:p>
+    <w:p>
+      <w:pPr>
+        <w:jc w:val="both"/>
+        <w:rPr>
+          <w:rFonts w:asciiTheme="minorHAnsi" w:eastAsiaTheme="majorEastAsia" w:hAnsiTheme="minorHAnsi" w:cstheme="minorHAnsi"/>
+          <w:color w:val="000000" w:themeColor="text1"/>
+        </w:rPr>
+      </w:pPr>
+    </w:p>
+    <w:p>
+      <w:pPr>
+        <w:jc w:val="both"/>
+        <w:rPr>
+          <w:rFonts w:asciiTheme="minorHAnsi" w:eastAsiaTheme="majorEastAsia" w:hAnsiTheme="minorHAnsi" w:cstheme="minorHAnsi"/>
+          <w:color w:val="000000" w:themeColor="text1"/>
+        </w:rPr>
+      </w:pPr>
+    </w:p>
+    <w:p>
+      <w:pPr>
+        <w:jc w:val="both"/>
+        <w:rPr>
+          <w:rFonts w:asciiTheme="minorHAnsi" w:eastAsiaTheme="majorEastAsia" w:hAnsiTheme="minorHAnsi" w:cstheme="minorHAnsi"/>
+          <w:color w:val="000000" w:themeColor="text1"/>
+        </w:rPr>
+      </w:pPr>
     </w:p>
     <w:p>
       <w:pPr>
@@ -4914,32 +5733,9 @@
           <w:sz w:val="28"/>
           <w:szCs w:val="28"/>
         </w:rPr>
+        <w:lastRenderedPageBreak/>
         <w:tab/>
       </w:r>
-    </w:p>
-    <w:p>
-      <w:pPr>
-        <w:tabs>
-          <w:tab w:val="left" w:pos="938"/>
-        </w:tabs>
-        <w:rPr>
-          <w:rFonts w:asciiTheme="majorHAnsi" w:eastAsiaTheme="majorEastAsia" w:hAnsiTheme="majorHAnsi" w:cstheme="majorBidi"/>
-          <w:sz w:val="28"/>
-          <w:szCs w:val="28"/>
-        </w:rPr>
-      </w:pPr>
-    </w:p>
-    <w:p>
-      <w:pPr>
-        <w:tabs>
-          <w:tab w:val="left" w:pos="938"/>
-        </w:tabs>
-        <w:rPr>
-          <w:rFonts w:asciiTheme="majorHAnsi" w:eastAsiaTheme="majorEastAsia" w:hAnsiTheme="majorHAnsi" w:cstheme="majorBidi"/>
-          <w:sz w:val="28"/>
-          <w:szCs w:val="28"/>
-        </w:rPr>
-      </w:pPr>
     </w:p>
     <w:p>
       <w:pPr>
@@ -5028,7 +5824,6 @@
         <w:tabs>
           <w:tab w:val="left" w:pos="938"/>
         </w:tabs>
-        <w:ind w:left="938"/>
         <w:jc w:val="both"/>
         <w:rPr>
           <w:rFonts w:asciiTheme="minorHAnsi" w:eastAsiaTheme="majorEastAsia" w:hAnsiTheme="minorHAnsi" w:cstheme="minorHAnsi"/>
@@ -5058,114 +5853,6 @@
           <w:rFonts w:asciiTheme="minorHAnsi" w:eastAsiaTheme="majorEastAsia" w:hAnsiTheme="minorHAnsi" w:cstheme="minorHAnsi"/>
         </w:rPr>
       </w:pPr>
-    </w:p>
-    <w:p>
-      <w:pPr>
-        <w:tabs>
-          <w:tab w:val="left" w:pos="938"/>
-        </w:tabs>
-        <w:ind w:left="938"/>
-        <w:jc w:val="both"/>
-        <w:rPr>
-          <w:rFonts w:asciiTheme="minorHAnsi" w:eastAsiaTheme="majorEastAsia" w:hAnsiTheme="minorHAnsi" w:cstheme="minorHAnsi"/>
-        </w:rPr>
-      </w:pPr>
-    </w:p>
-    <w:p>
-      <w:pPr>
-        <w:tabs>
-          <w:tab w:val="left" w:pos="938"/>
-        </w:tabs>
-        <w:ind w:left="938"/>
-        <w:jc w:val="both"/>
-        <w:rPr>
-          <w:rFonts w:asciiTheme="minorHAnsi" w:eastAsiaTheme="majorEastAsia" w:hAnsiTheme="minorHAnsi" w:cstheme="minorHAnsi"/>
-        </w:rPr>
-      </w:pPr>
-    </w:p>
-    <w:p>
-      <w:pPr>
-        <w:tabs>
-          <w:tab w:val="left" w:pos="938"/>
-        </w:tabs>
-        <w:ind w:left="938"/>
-        <w:jc w:val="both"/>
-        <w:rPr>
-          <w:rFonts w:asciiTheme="minorHAnsi" w:eastAsiaTheme="majorEastAsia" w:hAnsiTheme="minorHAnsi" w:cstheme="minorHAnsi"/>
-        </w:rPr>
-      </w:pPr>
-    </w:p>
-    <w:p>
-      <w:pPr>
-        <w:tabs>
-          <w:tab w:val="left" w:pos="938"/>
-        </w:tabs>
-        <w:ind w:left="938"/>
-        <w:jc w:val="both"/>
-        <w:rPr>
-          <w:rFonts w:asciiTheme="minorHAnsi" w:eastAsiaTheme="majorEastAsia" w:hAnsiTheme="minorHAnsi" w:cstheme="minorHAnsi"/>
-        </w:rPr>
-      </w:pPr>
-    </w:p>
-    <w:p>
-      <w:pPr>
-        <w:tabs>
-          <w:tab w:val="left" w:pos="938"/>
-        </w:tabs>
-        <w:ind w:left="938"/>
-        <w:jc w:val="both"/>
-        <w:rPr>
-          <w:rFonts w:asciiTheme="minorHAnsi" w:eastAsiaTheme="majorEastAsia" w:hAnsiTheme="minorHAnsi" w:cstheme="minorHAnsi"/>
-        </w:rPr>
-      </w:pPr>
-    </w:p>
-    <w:p>
-      <w:pPr>
-        <w:tabs>
-          <w:tab w:val="left" w:pos="938"/>
-        </w:tabs>
-        <w:ind w:left="938"/>
-        <w:jc w:val="both"/>
-        <w:rPr>
-          <w:rFonts w:asciiTheme="minorHAnsi" w:eastAsiaTheme="majorEastAsia" w:hAnsiTheme="minorHAnsi" w:cstheme="minorHAnsi"/>
-        </w:rPr>
-      </w:pPr>
-    </w:p>
-    <w:p>
-      <w:pPr>
-        <w:tabs>
-          <w:tab w:val="left" w:pos="938"/>
-        </w:tabs>
-        <w:ind w:left="938"/>
-        <w:jc w:val="both"/>
-        <w:rPr>
-          <w:rFonts w:asciiTheme="minorHAnsi" w:eastAsiaTheme="majorEastAsia" w:hAnsiTheme="minorHAnsi" w:cstheme="minorHAnsi"/>
-        </w:rPr>
-      </w:pPr>
-    </w:p>
-    <w:p>
-      <w:pPr>
-        <w:tabs>
-          <w:tab w:val="left" w:pos="938"/>
-        </w:tabs>
-        <w:ind w:left="938"/>
-        <w:jc w:val="both"/>
-        <w:rPr>
-          <w:rFonts w:asciiTheme="minorHAnsi" w:eastAsiaTheme="majorEastAsia" w:hAnsiTheme="minorHAnsi" w:cstheme="minorHAnsi"/>
-        </w:rPr>
-      </w:pPr>
-    </w:p>
-    <w:p>
-      <w:pPr>
-        <w:tabs>
-          <w:tab w:val="left" w:pos="938"/>
-        </w:tabs>
-        <w:ind w:left="938"/>
-        <w:jc w:val="both"/>
-        <w:rPr>
-          <w:rFonts w:asciiTheme="minorHAnsi" w:eastAsiaTheme="majorEastAsia" w:hAnsiTheme="minorHAnsi" w:cstheme="minorHAnsi"/>
-        </w:rPr>
-      </w:pPr>
       <w:r>
         <w:rPr>
           <w:rFonts w:asciiTheme="majorHAnsi" w:eastAsiaTheme="majorEastAsia" w:hAnsiTheme="majorHAnsi" w:cstheme="majorBidi"/>
@@ -5173,7 +5860,6 @@
           <w:sz w:val="28"/>
           <w:szCs w:val="28"/>
         </w:rPr>
-        <w:lastRenderedPageBreak/>
         <w:t xml:space="preserve">3.7 </w:t>
       </w:r>
       <w:proofErr w:type="spellStart"/>

--- a/Deliverables/SDD_OctoPlus.docx
+++ b/Deliverables/SDD_OctoPlus.docx
@@ -67,10 +67,11 @@
           <w:sz w:val="72"/>
           <w:szCs w:val="72"/>
         </w:rPr>
-        <w:t xml:space="preserve"> </w:t>
-      </w:r>
-      <w:proofErr w:type="spellStart"/>
-      <w:r>
+        <w:t xml:space="preserve"> Document</w:t>
+      </w:r>
+    </w:p>
+    <w:p>
+      <w:pPr>
         <w:rPr>
           <w:rFonts w:asciiTheme="majorHAnsi" w:hAnsiTheme="majorHAnsi" w:cstheme="majorHAnsi"/>
           <w:i/>
@@ -79,12 +80,8 @@
           <w:sz w:val="72"/>
           <w:szCs w:val="72"/>
         </w:rPr>
-        <w:t>Document</w:t>
-      </w:r>
-      <w:proofErr w:type="spellEnd"/>
-    </w:p>
-    <w:p>
-      <w:pPr>
+      </w:pPr>
+      <w:r>
         <w:rPr>
           <w:rFonts w:asciiTheme="majorHAnsi" w:hAnsiTheme="majorHAnsi" w:cstheme="majorHAnsi"/>
           <w:i/>
@@ -93,16 +90,6 @@
           <w:sz w:val="72"/>
           <w:szCs w:val="72"/>
         </w:rPr>
-      </w:pPr>
-      <w:r>
-        <w:rPr>
-          <w:rFonts w:asciiTheme="majorHAnsi" w:hAnsiTheme="majorHAnsi" w:cstheme="majorHAnsi"/>
-          <w:i/>
-          <w:iCs/>
-          <w:color w:val="4472C4" w:themeColor="accent1"/>
-          <w:sz w:val="72"/>
-          <w:szCs w:val="72"/>
-        </w:rPr>
         <w:t>Progetto</w:t>
       </w:r>
     </w:p>
@@ -116,7 +103,6 @@
           <w:szCs w:val="72"/>
         </w:rPr>
       </w:pPr>
-      <w:proofErr w:type="spellStart"/>
       <w:r>
         <w:rPr>
           <w:i/>
@@ -127,7 +113,6 @@
         </w:rPr>
         <w:t>OctoPlus</w:t>
       </w:r>
-      <w:proofErr w:type="spellEnd"/>
     </w:p>
     <w:p>
       <w:pPr>
@@ -238,7 +223,6 @@
           <w:szCs w:val="28"/>
         </w:rPr>
       </w:pPr>
-      <w:proofErr w:type="spellStart"/>
       <w:r>
         <w:rPr>
           <w:b/>
@@ -247,17 +231,7 @@
           <w:szCs w:val="28"/>
         </w:rPr>
         <w:lastRenderedPageBreak/>
-        <w:t>Revision</w:t>
-      </w:r>
-      <w:proofErr w:type="spellEnd"/>
-      <w:r>
-        <w:rPr>
-          <w:b/>
-          <w:bCs/>
-          <w:sz w:val="28"/>
-          <w:szCs w:val="28"/>
-        </w:rPr>
-        <w:t xml:space="preserve"> History</w:t>
+        <w:t>Revision History</w:t>
       </w:r>
     </w:p>
     <w:p/>
@@ -829,22 +803,8 @@
                 <w:lang w:eastAsia="it-IT"/>
                 <w14:ligatures w14:val="none"/>
               </w:rPr>
-              <w:t xml:space="preserve">Aggiunti Component e Deployment </w:t>
-            </w:r>
-            <w:proofErr w:type="spellStart"/>
-            <w:r>
-              <w:rPr>
-                <w:rFonts w:ascii="Calibri" w:eastAsia="Times New Roman" w:hAnsi="Calibri" w:cs="Calibri"/>
-                <w:b/>
-                <w:bCs/>
-                <w:color w:val="000000" w:themeColor="text1"/>
-                <w:kern w:val="0"/>
-                <w:lang w:eastAsia="it-IT"/>
-                <w14:ligatures w14:val="none"/>
-              </w:rPr>
-              <w:t>Diagram</w:t>
-            </w:r>
-            <w:proofErr w:type="spellEnd"/>
+              <w:t>Aggiunti Component e Deployment Diagram</w:t>
+            </w:r>
           </w:p>
         </w:tc>
         <w:tc>
@@ -883,6 +843,160 @@
                 <w14:ligatures w14:val="none"/>
               </w:rPr>
               <w:t>Donnarumma Salvatore</w:t>
+            </w:r>
+          </w:p>
+        </w:tc>
+      </w:tr>
+      <w:tr>
+        <w:tc>
+          <w:tcPr>
+            <w:cnfStyle w:val="001000000000" w:firstRow="0" w:lastRow="0" w:firstColumn="1" w:lastColumn="0" w:oddVBand="0" w:evenVBand="0" w:oddHBand="0" w:evenHBand="0" w:firstRowFirstColumn="0" w:firstRowLastColumn="0" w:lastRowFirstColumn="0" w:lastRowLastColumn="0"/>
+            <w:tcW w:w="2407" w:type="dxa"/>
+            <w:tcBorders>
+              <w:top w:val="single" w:sz="4" w:space="0" w:color="9CC2E5" w:themeColor="accent5" w:themeTint="99"/>
+              <w:left w:val="single" w:sz="4" w:space="0" w:color="9CC2E5" w:themeColor="accent5" w:themeTint="99"/>
+              <w:bottom w:val="single" w:sz="4" w:space="0" w:color="9CC2E5" w:themeColor="accent5" w:themeTint="99"/>
+              <w:right w:val="single" w:sz="4" w:space="0" w:color="9CC2E5" w:themeColor="accent5" w:themeTint="99"/>
+            </w:tcBorders>
+          </w:tcPr>
+          <w:p>
+            <w:pPr>
+              <w:jc w:val="center"/>
+              <w:textAlignment w:val="baseline"/>
+              <w:rPr>
+                <w:rFonts w:ascii="Calibri" w:eastAsia="Times New Roman" w:hAnsi="Calibri" w:cs="Calibri"/>
+                <w:color w:val="000000" w:themeColor="text1"/>
+                <w:kern w:val="0"/>
+                <w:lang w:eastAsia="it-IT"/>
+                <w14:ligatures w14:val="none"/>
+              </w:rPr>
+            </w:pPr>
+            <w:r>
+              <w:rPr>
+                <w:rFonts w:ascii="Calibri" w:eastAsia="Times New Roman" w:hAnsi="Calibri" w:cs="Calibri"/>
+                <w:color w:val="000000" w:themeColor="text1"/>
+                <w:kern w:val="0"/>
+                <w:lang w:eastAsia="it-IT"/>
+                <w14:ligatures w14:val="none"/>
+              </w:rPr>
+              <w:t>29/11/2023</w:t>
+            </w:r>
+          </w:p>
+        </w:tc>
+        <w:tc>
+          <w:tcPr>
+            <w:tcW w:w="2407" w:type="dxa"/>
+            <w:tcBorders>
+              <w:top w:val="single" w:sz="4" w:space="0" w:color="9CC2E5" w:themeColor="accent5" w:themeTint="99"/>
+              <w:left w:val="single" w:sz="4" w:space="0" w:color="9CC2E5" w:themeColor="accent5" w:themeTint="99"/>
+              <w:bottom w:val="single" w:sz="4" w:space="0" w:color="9CC2E5" w:themeColor="accent5" w:themeTint="99"/>
+              <w:right w:val="single" w:sz="4" w:space="0" w:color="9CC2E5" w:themeColor="accent5" w:themeTint="99"/>
+            </w:tcBorders>
+          </w:tcPr>
+          <w:p>
+            <w:pPr>
+              <w:jc w:val="center"/>
+              <w:textAlignment w:val="baseline"/>
+              <w:cnfStyle w:val="000000000000" w:firstRow="0" w:lastRow="0" w:firstColumn="0" w:lastColumn="0" w:oddVBand="0" w:evenVBand="0" w:oddHBand="0" w:evenHBand="0" w:firstRowFirstColumn="0" w:firstRowLastColumn="0" w:lastRowFirstColumn="0" w:lastRowLastColumn="0"/>
+              <w:rPr>
+                <w:rFonts w:ascii="Calibri" w:eastAsia="Times New Roman" w:hAnsi="Calibri" w:cs="Calibri"/>
+                <w:b/>
+                <w:bCs/>
+                <w:color w:val="000000" w:themeColor="text1"/>
+                <w:kern w:val="0"/>
+                <w:lang w:eastAsia="it-IT"/>
+                <w14:ligatures w14:val="none"/>
+              </w:rPr>
+            </w:pPr>
+            <w:r>
+              <w:rPr>
+                <w:rFonts w:ascii="Calibri" w:eastAsia="Times New Roman" w:hAnsi="Calibri" w:cs="Calibri"/>
+                <w:b/>
+                <w:bCs/>
+                <w:color w:val="000000" w:themeColor="text1"/>
+                <w:kern w:val="0"/>
+                <w:lang w:eastAsia="it-IT"/>
+                <w14:ligatures w14:val="none"/>
+              </w:rPr>
+              <w:t>0.4</w:t>
+            </w:r>
+          </w:p>
+        </w:tc>
+        <w:tc>
+          <w:tcPr>
+            <w:tcW w:w="2407" w:type="dxa"/>
+            <w:tcBorders>
+              <w:top w:val="single" w:sz="4" w:space="0" w:color="9CC2E5" w:themeColor="accent5" w:themeTint="99"/>
+              <w:left w:val="single" w:sz="4" w:space="0" w:color="9CC2E5" w:themeColor="accent5" w:themeTint="99"/>
+              <w:bottom w:val="single" w:sz="4" w:space="0" w:color="9CC2E5" w:themeColor="accent5" w:themeTint="99"/>
+              <w:right w:val="single" w:sz="4" w:space="0" w:color="9CC2E5" w:themeColor="accent5" w:themeTint="99"/>
+            </w:tcBorders>
+          </w:tcPr>
+          <w:p>
+            <w:pPr>
+              <w:jc w:val="both"/>
+              <w:textAlignment w:val="baseline"/>
+              <w:cnfStyle w:val="000000000000" w:firstRow="0" w:lastRow="0" w:firstColumn="0" w:lastColumn="0" w:oddVBand="0" w:evenVBand="0" w:oddHBand="0" w:evenHBand="0" w:firstRowFirstColumn="0" w:firstRowLastColumn="0" w:lastRowFirstColumn="0" w:lastRowLastColumn="0"/>
+              <w:rPr>
+                <w:rFonts w:ascii="Calibri" w:eastAsia="Times New Roman" w:hAnsi="Calibri" w:cs="Calibri"/>
+                <w:b/>
+                <w:bCs/>
+                <w:color w:val="000000" w:themeColor="text1"/>
+                <w:kern w:val="0"/>
+                <w:lang w:eastAsia="it-IT"/>
+                <w14:ligatures w14:val="none"/>
+              </w:rPr>
+            </w:pPr>
+            <w:r>
+              <w:rPr>
+                <w:rFonts w:ascii="Calibri" w:eastAsia="Times New Roman" w:hAnsi="Calibri" w:cs="Calibri"/>
+                <w:b/>
+                <w:bCs/>
+                <w:color w:val="000000" w:themeColor="text1"/>
+                <w:kern w:val="0"/>
+                <w:lang w:eastAsia="it-IT"/>
+                <w14:ligatures w14:val="none"/>
+              </w:rPr>
+              <w:t>Correzioni Matrice secondo le direttive del tutor</w:t>
+            </w:r>
+          </w:p>
+        </w:tc>
+        <w:tc>
+          <w:tcPr>
+            <w:tcW w:w="2407" w:type="dxa"/>
+            <w:tcBorders>
+              <w:top w:val="single" w:sz="4" w:space="0" w:color="9CC2E5" w:themeColor="accent5" w:themeTint="99"/>
+              <w:left w:val="single" w:sz="4" w:space="0" w:color="9CC2E5" w:themeColor="accent5" w:themeTint="99"/>
+              <w:bottom w:val="single" w:sz="4" w:space="0" w:color="9CC2E5" w:themeColor="accent5" w:themeTint="99"/>
+              <w:right w:val="single" w:sz="4" w:space="0" w:color="9CC2E5" w:themeColor="accent5" w:themeTint="99"/>
+            </w:tcBorders>
+          </w:tcPr>
+          <w:p>
+            <w:pPr>
+              <w:jc w:val="center"/>
+              <w:textAlignment w:val="baseline"/>
+              <w:cnfStyle w:val="000000000000" w:firstRow="0" w:lastRow="0" w:firstColumn="0" w:lastColumn="0" w:oddVBand="0" w:evenVBand="0" w:oddHBand="0" w:evenHBand="0" w:firstRowFirstColumn="0" w:firstRowLastColumn="0" w:lastRowFirstColumn="0" w:lastRowLastColumn="0"/>
+              <w:rPr>
+                <w:rFonts w:ascii="Calibri" w:eastAsia="Times New Roman" w:hAnsi="Calibri" w:cs="Calibri"/>
+                <w:b/>
+                <w:bCs/>
+                <w:color w:val="000000" w:themeColor="text1"/>
+                <w:kern w:val="0"/>
+                <w:lang w:eastAsia="it-IT"/>
+                <w14:ligatures w14:val="none"/>
+              </w:rPr>
+            </w:pPr>
+            <w:r>
+              <w:rPr>
+                <w:rFonts w:ascii="Calibri" w:eastAsia="Times New Roman" w:hAnsi="Calibri" w:cs="Calibri"/>
+                <w:b/>
+                <w:bCs/>
+                <w:color w:val="000000" w:themeColor="text1"/>
+                <w:kern w:val="0"/>
+                <w:lang w:eastAsia="it-IT"/>
+                <w14:ligatures w14:val="none"/>
+              </w:rPr>
+              <w:t>Tomeo Orlando</w:t>
             </w:r>
           </w:p>
         </w:tc>
@@ -961,21 +1075,8 @@
         <w:ind w:left="708"/>
         <w:jc w:val="both"/>
       </w:pPr>
-      <w:proofErr w:type="spellStart"/>
-      <w:r>
-        <w:t>OctoPlus</w:t>
-      </w:r>
-      <w:proofErr w:type="spellEnd"/>
-      <w:r>
-        <w:t xml:space="preserve"> ha come obbiettivo primario di offrire una piattaforma e-commerce per l’acquisto di attrezzatura da </w:t>
-      </w:r>
-      <w:proofErr w:type="spellStart"/>
-      <w:r>
-        <w:t>scuba-diving</w:t>
-      </w:r>
-      <w:proofErr w:type="spellEnd"/>
-      <w:r>
-        <w:t xml:space="preserve"> e immersioni che sia all’altezza dei competitor esistenti. </w:t>
+      <w:r>
+        <w:t xml:space="preserve">OctoPlus ha come obbiettivo primario di offrire una piattaforma e-commerce per l’acquisto di attrezzatura da scuba-diving e immersioni che sia all’altezza dei competitor esistenti. </w:t>
       </w:r>
     </w:p>
     <w:p>
@@ -1157,7 +1258,6 @@
                 <w:color w:val="000000" w:themeColor="text1"/>
               </w:rPr>
             </w:pPr>
-            <w:proofErr w:type="spellStart"/>
             <w:r>
               <w:rPr>
                 <w:rFonts w:asciiTheme="majorHAnsi" w:eastAsiaTheme="majorEastAsia" w:hAnsiTheme="majorHAnsi" w:cstheme="majorBidi"/>
@@ -1165,7 +1265,6 @@
               </w:rPr>
               <w:t>Perfomarce</w:t>
             </w:r>
-            <w:proofErr w:type="spellEnd"/>
           </w:p>
         </w:tc>
         <w:tc>
@@ -1677,6 +1776,7 @@
                 <w:rFonts w:asciiTheme="majorHAnsi" w:eastAsiaTheme="majorEastAsia" w:hAnsiTheme="majorHAnsi" w:cstheme="majorBidi"/>
                 <w:color w:val="000000" w:themeColor="text1"/>
               </w:rPr>
+              <w:lastRenderedPageBreak/>
               <w:t>Affidabilità</w:t>
             </w:r>
           </w:p>
@@ -1721,15 +1821,7 @@
                 <w:rFonts w:asciiTheme="majorHAnsi" w:eastAsiaTheme="majorEastAsia" w:hAnsiTheme="majorHAnsi" w:cstheme="majorBidi"/>
                 <w:color w:val="000000" w:themeColor="text1"/>
               </w:rPr>
-              <w:t xml:space="preserve">Il sistema deve disporre di meccanismi di protezione che non permettono ai comuni utenti di accedere alle aree </w:t>
-            </w:r>
-            <w:r>
-              <w:rPr>
-                <w:rFonts w:asciiTheme="majorHAnsi" w:eastAsiaTheme="majorEastAsia" w:hAnsiTheme="majorHAnsi" w:cstheme="majorBidi"/>
-                <w:color w:val="000000" w:themeColor="text1"/>
-              </w:rPr>
-              <w:lastRenderedPageBreak/>
-              <w:t xml:space="preserve">personali dei gestori. </w:t>
+              <w:t xml:space="preserve">Il sistema deve disporre di meccanismi di protezione che non permettono ai comuni utenti di accedere alle aree personali dei gestori. </w:t>
             </w:r>
           </w:p>
         </w:tc>
@@ -1751,7 +1843,6 @@
                 <w:rFonts w:asciiTheme="majorHAnsi" w:eastAsiaTheme="majorEastAsia" w:hAnsiTheme="majorHAnsi" w:cstheme="majorBidi"/>
                 <w:color w:val="000000" w:themeColor="text1"/>
               </w:rPr>
-              <w:lastRenderedPageBreak/>
               <w:t>RNF4.</w:t>
             </w:r>
             <w:r>
@@ -2707,21 +2798,7 @@
               <w:rPr>
                 <w:color w:val="000000" w:themeColor="text1"/>
               </w:rPr>
-              <w:t xml:space="preserve"> l’uso delle </w:t>
-            </w:r>
-            <w:proofErr w:type="spellStart"/>
-            <w:r>
-              <w:rPr>
-                <w:color w:val="000000" w:themeColor="text1"/>
-              </w:rPr>
-              <w:t>PreparedStatement</w:t>
-            </w:r>
-            <w:proofErr w:type="spellEnd"/>
-            <w:r>
-              <w:rPr>
-                <w:color w:val="000000" w:themeColor="text1"/>
-              </w:rPr>
-              <w:t xml:space="preserve"> invece delle Statement standard per migliorare la velocità esecutiva delle query. </w:t>
+              <w:t xml:space="preserve"> l’uso delle PreparedStatement invece delle Statement standard per migliorare la velocità esecutiva delle query. </w:t>
             </w:r>
             <w:r>
               <w:rPr>
@@ -2855,37 +2932,12 @@
           <w:szCs w:val="32"/>
         </w:rPr>
       </w:pPr>
-      <w:proofErr w:type="spellStart"/>
       <w:r>
         <w:rPr>
           <w:rFonts w:asciiTheme="majorHAnsi" w:eastAsiaTheme="majorEastAsia" w:hAnsiTheme="majorHAnsi" w:cstheme="majorBidi"/>
           <w:color w:val="000000" w:themeColor="text1"/>
         </w:rPr>
-        <w:t>Requirements</w:t>
-      </w:r>
-      <w:proofErr w:type="spellEnd"/>
-      <w:r>
-        <w:rPr>
-          <w:rFonts w:asciiTheme="majorHAnsi" w:eastAsiaTheme="majorEastAsia" w:hAnsiTheme="majorHAnsi" w:cstheme="majorBidi"/>
-          <w:color w:val="000000" w:themeColor="text1"/>
-        </w:rPr>
-        <w:t xml:space="preserve"> Analysis </w:t>
-      </w:r>
-      <w:proofErr w:type="spellStart"/>
-      <w:r>
-        <w:rPr>
-          <w:rFonts w:asciiTheme="majorHAnsi" w:eastAsiaTheme="majorEastAsia" w:hAnsiTheme="majorHAnsi" w:cstheme="majorBidi"/>
-          <w:color w:val="000000" w:themeColor="text1"/>
-        </w:rPr>
-        <w:t>Document</w:t>
-      </w:r>
-      <w:proofErr w:type="spellEnd"/>
-      <w:r>
-        <w:rPr>
-          <w:rFonts w:asciiTheme="majorHAnsi" w:eastAsiaTheme="majorEastAsia" w:hAnsiTheme="majorHAnsi" w:cstheme="majorBidi"/>
-          <w:color w:val="000000" w:themeColor="text1"/>
-        </w:rPr>
-        <w:t xml:space="preserve"> (RAD)</w:t>
+        <w:t>Requirements Analysis Document (RAD)</w:t>
       </w:r>
     </w:p>
     <w:p>
@@ -2945,55 +2997,7 @@
           <w:rFonts w:asciiTheme="minorHAnsi" w:eastAsiaTheme="majorEastAsia" w:hAnsiTheme="minorHAnsi" w:cstheme="minorHAnsi"/>
           <w:color w:val="000000" w:themeColor="text1"/>
         </w:rPr>
-        <w:t xml:space="preserve">mento della scrittura di questo documento non sono pochi i siti e-commerce che, come </w:t>
-      </w:r>
-      <w:proofErr w:type="spellStart"/>
-      <w:r>
-        <w:rPr>
-          <w:rFonts w:asciiTheme="minorHAnsi" w:eastAsiaTheme="majorEastAsia" w:hAnsiTheme="minorHAnsi" w:cstheme="minorHAnsi"/>
-          <w:color w:val="000000" w:themeColor="text1"/>
-        </w:rPr>
-        <w:t>OctoPlus</w:t>
-      </w:r>
-      <w:proofErr w:type="spellEnd"/>
-      <w:r>
-        <w:rPr>
-          <w:rFonts w:asciiTheme="minorHAnsi" w:eastAsiaTheme="majorEastAsia" w:hAnsiTheme="minorHAnsi" w:cstheme="minorHAnsi"/>
-          <w:color w:val="000000" w:themeColor="text1"/>
-        </w:rPr>
-        <w:t xml:space="preserve">, sono dedicati alla vendita di attrezzature per snorkeling e </w:t>
-      </w:r>
-      <w:proofErr w:type="spellStart"/>
-      <w:r>
-        <w:rPr>
-          <w:rFonts w:asciiTheme="minorHAnsi" w:eastAsiaTheme="majorEastAsia" w:hAnsiTheme="minorHAnsi" w:cstheme="minorHAnsi"/>
-          <w:color w:val="000000" w:themeColor="text1"/>
-        </w:rPr>
-        <w:t>scuba</w:t>
-      </w:r>
-      <w:proofErr w:type="spellEnd"/>
-      <w:r>
-        <w:rPr>
-          <w:rFonts w:asciiTheme="minorHAnsi" w:eastAsiaTheme="majorEastAsia" w:hAnsiTheme="minorHAnsi" w:cstheme="minorHAnsi"/>
-          <w:color w:val="000000" w:themeColor="text1"/>
-        </w:rPr>
-        <w:t xml:space="preserve"> </w:t>
-      </w:r>
-      <w:proofErr w:type="spellStart"/>
-      <w:r>
-        <w:rPr>
-          <w:rFonts w:asciiTheme="minorHAnsi" w:eastAsiaTheme="majorEastAsia" w:hAnsiTheme="minorHAnsi" w:cstheme="minorHAnsi"/>
-          <w:color w:val="000000" w:themeColor="text1"/>
-        </w:rPr>
-        <w:t>diving</w:t>
-      </w:r>
-      <w:proofErr w:type="spellEnd"/>
-      <w:r>
-        <w:rPr>
-          <w:rFonts w:asciiTheme="minorHAnsi" w:eastAsiaTheme="majorEastAsia" w:hAnsiTheme="minorHAnsi" w:cstheme="minorHAnsi"/>
-          <w:color w:val="000000" w:themeColor="text1"/>
-        </w:rPr>
-        <w:t>. È possibile dunque fare una comparazione diretta con molti e-commerce già presenti sul mercato che probabilmente utilizzeranno un’architettura MVC</w:t>
+        <w:t>mento della scrittura di questo documento non sono pochi i siti e-commerce che, come OctoPlus, sono dedicati alla vendita di attrezzature per snorkeling e scuba diving. È possibile dunque fare una comparazione diretta con molti e-commerce già presenti sul mercato che probabilmente utilizzeranno un’architettura MVC</w:t>
       </w:r>
       <w:r>
         <w:rPr>
@@ -3265,7 +3269,6 @@
         </w:rPr>
         <w:t xml:space="preserve">.1 </w:t>
       </w:r>
-      <w:proofErr w:type="spellStart"/>
       <w:r>
         <w:rPr>
           <w:rFonts w:asciiTheme="majorHAnsi" w:eastAsiaTheme="majorEastAsia" w:hAnsiTheme="majorHAnsi" w:cstheme="majorBidi"/>
@@ -3275,7 +3278,6 @@
         </w:rPr>
         <w:t>Overview</w:t>
       </w:r>
-      <w:proofErr w:type="spellEnd"/>
     </w:p>
     <w:p>
       <w:pPr>
@@ -3333,78 +3335,14 @@
           <w:rFonts w:asciiTheme="minorHAnsi" w:eastAsiaTheme="majorEastAsia" w:hAnsiTheme="minorHAnsi" w:cstheme="minorHAnsi"/>
           <w:color w:val="000000" w:themeColor="text1"/>
         </w:rPr>
-        <w:t xml:space="preserve"> una architettura suddivisa in tre </w:t>
-      </w:r>
-      <w:proofErr w:type="spellStart"/>
-      <w:r>
-        <w:rPr>
-          <w:rFonts w:asciiTheme="minorHAnsi" w:eastAsiaTheme="majorEastAsia" w:hAnsiTheme="minorHAnsi" w:cstheme="minorHAnsi"/>
-          <w:color w:val="000000" w:themeColor="text1"/>
-        </w:rPr>
-        <w:t>layer</w:t>
-      </w:r>
-      <w:proofErr w:type="spellEnd"/>
-      <w:r>
-        <w:rPr>
-          <w:rFonts w:asciiTheme="minorHAnsi" w:eastAsiaTheme="majorEastAsia" w:hAnsiTheme="minorHAnsi" w:cstheme="minorHAnsi"/>
-          <w:color w:val="000000" w:themeColor="text1"/>
-        </w:rPr>
-        <w:t xml:space="preserve"> principali inerenti a data, </w:t>
-      </w:r>
-      <w:proofErr w:type="spellStart"/>
-      <w:r>
-        <w:rPr>
-          <w:rFonts w:asciiTheme="minorHAnsi" w:eastAsiaTheme="majorEastAsia" w:hAnsiTheme="minorHAnsi" w:cstheme="minorHAnsi"/>
-          <w:color w:val="000000" w:themeColor="text1"/>
-        </w:rPr>
-        <w:t>presentation</w:t>
-      </w:r>
-      <w:proofErr w:type="spellEnd"/>
-      <w:r>
-        <w:rPr>
-          <w:rFonts w:asciiTheme="minorHAnsi" w:eastAsiaTheme="majorEastAsia" w:hAnsiTheme="minorHAnsi" w:cstheme="minorHAnsi"/>
-          <w:color w:val="000000" w:themeColor="text1"/>
-        </w:rPr>
-        <w:t xml:space="preserve"> e business </w:t>
-      </w:r>
-      <w:proofErr w:type="spellStart"/>
-      <w:r>
-        <w:rPr>
-          <w:rFonts w:asciiTheme="minorHAnsi" w:eastAsiaTheme="majorEastAsia" w:hAnsiTheme="minorHAnsi" w:cstheme="minorHAnsi"/>
-          <w:color w:val="000000" w:themeColor="text1"/>
-        </w:rPr>
-        <w:t>logic</w:t>
-      </w:r>
-      <w:proofErr w:type="spellEnd"/>
-      <w:r>
-        <w:rPr>
-          <w:rFonts w:asciiTheme="minorHAnsi" w:eastAsiaTheme="majorEastAsia" w:hAnsiTheme="minorHAnsi" w:cstheme="minorHAnsi"/>
-          <w:color w:val="000000" w:themeColor="text1"/>
-        </w:rPr>
-        <w:t xml:space="preserve">. </w:t>
-      </w:r>
-      <w:r>
-        <w:rPr>
-          <w:rFonts w:asciiTheme="minorHAnsi" w:eastAsiaTheme="majorEastAsia" w:hAnsiTheme="minorHAnsi" w:cstheme="minorHAnsi"/>
-          <w:color w:val="000000" w:themeColor="text1"/>
-        </w:rPr>
-        <w:t xml:space="preserve">Il modello MVC è un caso speciale di Architettura Repository: il sottosistema Model implementa la struttura dati centrale, il sottosistema Controller gestisce esplicitamente il flusso di controllo e la </w:t>
-      </w:r>
-      <w:proofErr w:type="spellStart"/>
-      <w:r>
-        <w:rPr>
-          <w:rFonts w:asciiTheme="minorHAnsi" w:eastAsiaTheme="majorEastAsia" w:hAnsiTheme="minorHAnsi" w:cstheme="minorHAnsi"/>
-          <w:color w:val="000000" w:themeColor="text1"/>
-        </w:rPr>
-        <w:t>View</w:t>
-      </w:r>
-      <w:proofErr w:type="spellEnd"/>
-      <w:r>
-        <w:rPr>
-          <w:rFonts w:asciiTheme="minorHAnsi" w:eastAsiaTheme="majorEastAsia" w:hAnsiTheme="minorHAnsi" w:cstheme="minorHAnsi"/>
-          <w:color w:val="000000" w:themeColor="text1"/>
-        </w:rPr>
-        <w:t xml:space="preserve"> visualizza il modello. L'uso di un'architettura MVC è particolarmente vantaggioso per applicazioni complesse come i siti e-commerce, in quanto offre una struttura organizzata e scalabile per gestire la complessità crescente dell'applicazione nel tempo.</w:t>
+        <w:t xml:space="preserve"> una architettura suddivisa in tre layer principali inerenti a data, presentation e business logic. </w:t>
+      </w:r>
+      <w:r>
+        <w:rPr>
+          <w:rFonts w:asciiTheme="minorHAnsi" w:eastAsiaTheme="majorEastAsia" w:hAnsiTheme="minorHAnsi" w:cstheme="minorHAnsi"/>
+          <w:color w:val="000000" w:themeColor="text1"/>
+        </w:rPr>
+        <w:t>Il modello MVC è un caso speciale di Architettura Repository: il sottosistema Model implementa la struttura dati centrale, il sottosistema Controller gestisce esplicitamente il flusso di controllo e la View visualizza il modello. L'uso di un'architettura MVC è particolarmente vantaggioso per applicazioni complesse come i siti e-commerce, in quanto offre una struttura organizzata e scalabile per gestire la complessità crescente dell'applicazione nel tempo.</w:t>
       </w:r>
       <w:r>
         <w:rPr>
@@ -3479,7 +3417,6 @@
           <w:color w:val="000000" w:themeColor="text1"/>
         </w:rPr>
       </w:pPr>
-      <w:proofErr w:type="spellStart"/>
       <w:r>
         <w:rPr>
           <w:rFonts w:asciiTheme="minorHAnsi" w:eastAsiaTheme="majorEastAsia" w:hAnsiTheme="minorHAnsi" w:cstheme="minorHAnsi"/>
@@ -3489,7 +3426,6 @@
         </w:rPr>
         <w:t>View</w:t>
       </w:r>
-      <w:proofErr w:type="spellEnd"/>
       <w:r>
         <w:rPr>
           <w:rFonts w:asciiTheme="minorHAnsi" w:eastAsiaTheme="majorEastAsia" w:hAnsiTheme="minorHAnsi" w:cstheme="minorHAnsi"/>
@@ -3511,7 +3447,6 @@
           <w:color w:val="000000" w:themeColor="text1"/>
         </w:rPr>
       </w:pPr>
-      <w:proofErr w:type="spellStart"/>
       <w:r>
         <w:rPr>
           <w:rFonts w:asciiTheme="minorHAnsi" w:eastAsiaTheme="majorEastAsia" w:hAnsiTheme="minorHAnsi" w:cstheme="minorHAnsi"/>
@@ -3521,7 +3456,6 @@
         </w:rPr>
         <w:t>GestioneUtenti</w:t>
       </w:r>
-      <w:proofErr w:type="spellEnd"/>
       <w:r>
         <w:rPr>
           <w:rFonts w:asciiTheme="minorHAnsi" w:eastAsiaTheme="majorEastAsia" w:hAnsiTheme="minorHAnsi" w:cstheme="minorHAnsi"/>
@@ -3543,7 +3477,6 @@
           <w:color w:val="000000" w:themeColor="text1"/>
         </w:rPr>
       </w:pPr>
-      <w:proofErr w:type="spellStart"/>
       <w:r>
         <w:rPr>
           <w:rFonts w:asciiTheme="minorHAnsi" w:eastAsiaTheme="majorEastAsia" w:hAnsiTheme="minorHAnsi" w:cstheme="minorHAnsi"/>
@@ -3553,7 +3486,6 @@
         </w:rPr>
         <w:t>GestioneProdotti</w:t>
       </w:r>
-      <w:proofErr w:type="spellEnd"/>
       <w:r>
         <w:rPr>
           <w:rFonts w:asciiTheme="minorHAnsi" w:eastAsiaTheme="majorEastAsia" w:hAnsiTheme="minorHAnsi" w:cstheme="minorHAnsi"/>
@@ -3575,7 +3507,6 @@
           <w:color w:val="000000" w:themeColor="text1"/>
         </w:rPr>
       </w:pPr>
-      <w:proofErr w:type="spellStart"/>
       <w:r>
         <w:rPr>
           <w:rFonts w:asciiTheme="minorHAnsi" w:eastAsiaTheme="majorEastAsia" w:hAnsiTheme="minorHAnsi" w:cstheme="minorHAnsi"/>
@@ -3585,7 +3516,6 @@
         </w:rPr>
         <w:t>GestioneAdmin</w:t>
       </w:r>
-      <w:proofErr w:type="spellEnd"/>
       <w:r>
         <w:rPr>
           <w:rFonts w:asciiTheme="minorHAnsi" w:eastAsiaTheme="majorEastAsia" w:hAnsiTheme="minorHAnsi" w:cstheme="minorHAnsi"/>
@@ -3607,7 +3537,6 @@
           <w:color w:val="000000" w:themeColor="text1"/>
         </w:rPr>
       </w:pPr>
-      <w:proofErr w:type="spellStart"/>
       <w:r>
         <w:rPr>
           <w:rFonts w:asciiTheme="minorHAnsi" w:eastAsiaTheme="majorEastAsia" w:hAnsiTheme="minorHAnsi" w:cstheme="minorHAnsi"/>
@@ -3617,7 +3546,6 @@
         </w:rPr>
         <w:t>GestioneOrdini</w:t>
       </w:r>
-      <w:proofErr w:type="spellEnd"/>
       <w:r>
         <w:rPr>
           <w:rFonts w:asciiTheme="minorHAnsi" w:eastAsiaTheme="majorEastAsia" w:hAnsiTheme="minorHAnsi" w:cstheme="minorHAnsi"/>
@@ -3853,7 +3781,6 @@
           <w:color w:val="000000" w:themeColor="text1"/>
         </w:rPr>
       </w:pPr>
-      <w:proofErr w:type="spellStart"/>
       <w:r>
         <w:rPr>
           <w:rFonts w:asciiTheme="minorHAnsi" w:eastAsiaTheme="majorEastAsia" w:hAnsiTheme="minorHAnsi" w:cstheme="minorHAnsi"/>
@@ -3861,17 +3788,7 @@
           <w:bCs/>
           <w:color w:val="000000" w:themeColor="text1"/>
         </w:rPr>
-        <w:t>WebServer</w:t>
-      </w:r>
-      <w:proofErr w:type="spellEnd"/>
-      <w:r>
-        <w:rPr>
-          <w:rFonts w:asciiTheme="minorHAnsi" w:eastAsiaTheme="majorEastAsia" w:hAnsiTheme="minorHAnsi" w:cstheme="minorHAnsi"/>
-          <w:b/>
-          <w:bCs/>
-          <w:color w:val="000000" w:themeColor="text1"/>
-        </w:rPr>
-        <w:t xml:space="preserve"> Tomcat</w:t>
+        <w:t>WebServer Tomcat</w:t>
       </w:r>
       <w:r>
         <w:rPr>
@@ -3974,6 +3891,7 @@
       <w:r>
         <w:rPr>
           <w:rFonts w:asciiTheme="minorHAnsi" w:eastAsiaTheme="majorEastAsia" w:hAnsiTheme="minorHAnsi" w:cstheme="minorHAnsi"/>
+          <w:noProof/>
           <w:color w:val="000000" w:themeColor="text1"/>
         </w:rPr>
         <w:drawing>
@@ -4147,87 +4065,8 @@
           <w:rFonts w:asciiTheme="minorHAnsi" w:eastAsiaTheme="majorEastAsia" w:hAnsiTheme="minorHAnsi" w:cstheme="minorHAnsi"/>
           <w:color w:val="000000" w:themeColor="text1"/>
         </w:rPr>
-        <w:t>Informazioni relative alle modifiche effettuate dagli amministratori [</w:t>
-      </w:r>
-      <w:proofErr w:type="spellStart"/>
-      <w:r>
-        <w:rPr>
-          <w:rFonts w:asciiTheme="minorHAnsi" w:eastAsiaTheme="majorEastAsia" w:hAnsiTheme="minorHAnsi" w:cstheme="minorHAnsi"/>
-          <w:color w:val="000000" w:themeColor="text1"/>
-        </w:rPr>
-        <w:t>timestamp</w:t>
-      </w:r>
-      <w:proofErr w:type="spellEnd"/>
-      <w:r>
-        <w:rPr>
-          <w:rFonts w:asciiTheme="minorHAnsi" w:eastAsiaTheme="majorEastAsia" w:hAnsiTheme="minorHAnsi" w:cstheme="minorHAnsi"/>
-          <w:color w:val="000000" w:themeColor="text1"/>
-        </w:rPr>
-        <w:t xml:space="preserve"> della modifica, tipo di operazione]. </w:t>
-      </w:r>
-    </w:p>
-    <w:p>
-      <w:pPr>
-        <w:jc w:val="both"/>
-        <w:rPr>
-          <w:rFonts w:asciiTheme="minorHAnsi" w:eastAsiaTheme="majorEastAsia" w:hAnsiTheme="minorHAnsi" w:cstheme="minorHAnsi"/>
-          <w:color w:val="000000" w:themeColor="text1"/>
-        </w:rPr>
-      </w:pPr>
-    </w:p>
-    <w:p>
-      <w:pPr>
-        <w:jc w:val="both"/>
-        <w:rPr>
-          <w:rFonts w:asciiTheme="minorHAnsi" w:eastAsiaTheme="majorEastAsia" w:hAnsiTheme="minorHAnsi" w:cstheme="minorHAnsi"/>
-          <w:color w:val="000000" w:themeColor="text1"/>
-        </w:rPr>
-      </w:pPr>
-    </w:p>
-    <w:p>
-      <w:pPr>
-        <w:jc w:val="both"/>
-        <w:rPr>
-          <w:rFonts w:asciiTheme="minorHAnsi" w:eastAsiaTheme="majorEastAsia" w:hAnsiTheme="minorHAnsi" w:cstheme="minorHAnsi"/>
-          <w:color w:val="000000" w:themeColor="text1"/>
-        </w:rPr>
-      </w:pPr>
-    </w:p>
-    <w:p>
-      <w:pPr>
-        <w:jc w:val="both"/>
-        <w:rPr>
-          <w:rFonts w:asciiTheme="minorHAnsi" w:eastAsiaTheme="majorEastAsia" w:hAnsiTheme="minorHAnsi" w:cstheme="minorHAnsi"/>
-          <w:color w:val="000000" w:themeColor="text1"/>
-        </w:rPr>
-      </w:pPr>
-    </w:p>
-    <w:p>
-      <w:pPr>
-        <w:jc w:val="both"/>
-        <w:rPr>
-          <w:rFonts w:asciiTheme="minorHAnsi" w:eastAsiaTheme="majorEastAsia" w:hAnsiTheme="minorHAnsi" w:cstheme="minorHAnsi"/>
-          <w:color w:val="000000" w:themeColor="text1"/>
-        </w:rPr>
-      </w:pPr>
-    </w:p>
-    <w:p>
-      <w:pPr>
-        <w:jc w:val="both"/>
-        <w:rPr>
-          <w:rFonts w:asciiTheme="minorHAnsi" w:eastAsiaTheme="majorEastAsia" w:hAnsiTheme="minorHAnsi" w:cstheme="minorHAnsi"/>
-          <w:color w:val="000000" w:themeColor="text1"/>
-        </w:rPr>
-      </w:pPr>
-    </w:p>
-    <w:p>
-      <w:pPr>
-        <w:jc w:val="both"/>
-        <w:rPr>
-          <w:rFonts w:asciiTheme="minorHAnsi" w:eastAsiaTheme="majorEastAsia" w:hAnsiTheme="minorHAnsi" w:cstheme="minorHAnsi"/>
-          <w:color w:val="000000" w:themeColor="text1"/>
-        </w:rPr>
-      </w:pPr>
+        <w:t xml:space="preserve">Informazioni relative alle modifiche effettuate dagli amministratori [timestamp della modifica, tipo di operazione]. </w:t>
+      </w:r>
     </w:p>
     <w:p>
       <w:pPr>
@@ -4315,11 +4154,11 @@
         <w:tblLook w:val="04A0" w:firstRow="1" w:lastRow="0" w:firstColumn="1" w:lastColumn="0" w:noHBand="0" w:noVBand="1"/>
       </w:tblPr>
       <w:tblGrid>
-        <w:gridCol w:w="1505"/>
-        <w:gridCol w:w="2938"/>
-        <w:gridCol w:w="2254"/>
-        <w:gridCol w:w="2236"/>
-        <w:gridCol w:w="2485"/>
+        <w:gridCol w:w="1426"/>
+        <w:gridCol w:w="2830"/>
+        <w:gridCol w:w="2825"/>
+        <w:gridCol w:w="2441"/>
+        <w:gridCol w:w="2345"/>
       </w:tblGrid>
       <w:tr>
         <w:trPr>
@@ -4484,7 +4323,23 @@
                 <w:sz w:val="22"/>
                 <w:szCs w:val="22"/>
               </w:rPr>
-              <w:t>Gestione Utenti</w:t>
+              <w:t>Profilo</w:t>
+            </w:r>
+            <w:r>
+              <w:rPr>
+                <w:rFonts w:asciiTheme="majorHAnsi" w:eastAsiaTheme="majorEastAsia" w:hAnsiTheme="majorHAnsi" w:cstheme="majorBidi"/>
+                <w:sz w:val="22"/>
+                <w:szCs w:val="22"/>
+              </w:rPr>
+              <w:t xml:space="preserve"> </w:t>
+            </w:r>
+            <w:r>
+              <w:rPr>
+                <w:rFonts w:asciiTheme="majorHAnsi" w:eastAsiaTheme="majorEastAsia" w:hAnsiTheme="majorHAnsi" w:cstheme="majorBidi"/>
+                <w:sz w:val="22"/>
+                <w:szCs w:val="22"/>
+              </w:rPr>
+              <w:t>Utente</w:t>
             </w:r>
           </w:p>
         </w:tc>
@@ -4504,7 +4359,6 @@
                 <w:szCs w:val="20"/>
               </w:rPr>
             </w:pPr>
-            <w:proofErr w:type="spellStart"/>
             <w:r>
               <w:rPr>
                 <w:rFonts w:asciiTheme="minorHAnsi" w:eastAsiaTheme="majorEastAsia" w:hAnsiTheme="minorHAnsi" w:cstheme="minorHAnsi"/>
@@ -4513,7 +4367,6 @@
               </w:rPr>
               <w:t>RegistrazioneUtente</w:t>
             </w:r>
-            <w:proofErr w:type="spellEnd"/>
           </w:p>
           <w:p>
             <w:pPr>
@@ -4527,7 +4380,6 @@
                 <w:szCs w:val="20"/>
               </w:rPr>
             </w:pPr>
-            <w:proofErr w:type="spellStart"/>
             <w:r>
               <w:rPr>
                 <w:rFonts w:asciiTheme="minorHAnsi" w:eastAsiaTheme="majorEastAsia" w:hAnsiTheme="minorHAnsi" w:cstheme="minorHAnsi"/>
@@ -4536,7 +4388,6 @@
               </w:rPr>
               <w:t>AutenticazioneUtente</w:t>
             </w:r>
-            <w:proofErr w:type="spellEnd"/>
           </w:p>
           <w:p>
             <w:pPr>
@@ -4550,7 +4401,6 @@
                 <w:szCs w:val="20"/>
               </w:rPr>
             </w:pPr>
-            <w:proofErr w:type="spellStart"/>
             <w:r>
               <w:rPr>
                 <w:rFonts w:asciiTheme="minorHAnsi" w:eastAsiaTheme="majorEastAsia" w:hAnsiTheme="minorHAnsi" w:cstheme="minorHAnsi"/>
@@ -4559,13 +4409,7 @@
               </w:rPr>
               <w:t>CambioPassword</w:t>
             </w:r>
-            <w:proofErr w:type="spellEnd"/>
-          </w:p>
-        </w:tc>
-        <w:tc>
-          <w:tcPr>
-            <w:tcW w:w="2254" w:type="dxa"/>
-          </w:tcPr>
+          </w:p>
           <w:p>
             <w:pPr>
               <w:tabs>
@@ -4578,16 +4422,14 @@
                 <w:szCs w:val="20"/>
               </w:rPr>
             </w:pPr>
-            <w:proofErr w:type="spellStart"/>
-            <w:r>
-              <w:rPr>
-                <w:rFonts w:asciiTheme="minorHAnsi" w:eastAsiaTheme="majorEastAsia" w:hAnsiTheme="minorHAnsi" w:cstheme="minorHAnsi"/>
-                <w:sz w:val="20"/>
-                <w:szCs w:val="20"/>
-              </w:rPr>
-              <w:t>AutenticazioneUtente</w:t>
-            </w:r>
-            <w:proofErr w:type="spellEnd"/>
+            <w:r>
+              <w:rPr>
+                <w:rFonts w:asciiTheme="minorHAnsi" w:eastAsiaTheme="majorEastAsia" w:hAnsiTheme="minorHAnsi" w:cstheme="minorHAnsi"/>
+                <w:sz w:val="20"/>
+                <w:szCs w:val="20"/>
+              </w:rPr>
+              <w:t>VisualizzazioneProfiloPersonale</w:t>
+            </w:r>
           </w:p>
           <w:p>
             <w:pPr>
@@ -4601,21 +4443,19 @@
                 <w:szCs w:val="20"/>
               </w:rPr>
             </w:pPr>
-            <w:proofErr w:type="spellStart"/>
-            <w:r>
-              <w:rPr>
-                <w:rFonts w:asciiTheme="minorHAnsi" w:eastAsiaTheme="majorEastAsia" w:hAnsiTheme="minorHAnsi" w:cstheme="minorHAnsi"/>
-                <w:sz w:val="20"/>
-                <w:szCs w:val="20"/>
-              </w:rPr>
-              <w:t>CambioPassword</w:t>
-            </w:r>
-            <w:proofErr w:type="spellEnd"/>
-          </w:p>
-        </w:tc>
-        <w:tc>
-          <w:tcPr>
-            <w:tcW w:w="2236" w:type="dxa"/>
+            <w:r>
+              <w:rPr>
+                <w:rFonts w:asciiTheme="minorHAnsi" w:eastAsiaTheme="majorEastAsia" w:hAnsiTheme="minorHAnsi" w:cstheme="minorHAnsi"/>
+                <w:sz w:val="20"/>
+                <w:szCs w:val="20"/>
+              </w:rPr>
+              <w:t>Logout</w:t>
+            </w:r>
+          </w:p>
+        </w:tc>
+        <w:tc>
+          <w:tcPr>
+            <w:tcW w:w="2254" w:type="dxa"/>
           </w:tcPr>
           <w:p>
             <w:pPr>
@@ -4629,7 +4469,6 @@
                 <w:szCs w:val="20"/>
               </w:rPr>
             </w:pPr>
-            <w:proofErr w:type="spellStart"/>
             <w:r>
               <w:rPr>
                 <w:rFonts w:asciiTheme="minorHAnsi" w:eastAsiaTheme="majorEastAsia" w:hAnsiTheme="minorHAnsi" w:cstheme="minorHAnsi"/>
@@ -4638,13 +4477,7 @@
               </w:rPr>
               <w:t>AutenticazioneUtente</w:t>
             </w:r>
-            <w:proofErr w:type="spellEnd"/>
-          </w:p>
-        </w:tc>
-        <w:tc>
-          <w:tcPr>
-            <w:tcW w:w="2485" w:type="dxa"/>
-          </w:tcPr>
+          </w:p>
           <w:p>
             <w:pPr>
               <w:tabs>
@@ -4657,7 +4490,129 @@
                 <w:szCs w:val="20"/>
               </w:rPr>
             </w:pPr>
-            <w:proofErr w:type="spellStart"/>
+            <w:r>
+              <w:rPr>
+                <w:rFonts w:asciiTheme="minorHAnsi" w:eastAsiaTheme="majorEastAsia" w:hAnsiTheme="minorHAnsi" w:cstheme="minorHAnsi"/>
+                <w:sz w:val="20"/>
+                <w:szCs w:val="20"/>
+              </w:rPr>
+              <w:t>CambioPassword</w:t>
+            </w:r>
+            <w:r>
+              <w:rPr>
+                <w:rFonts w:asciiTheme="minorHAnsi" w:eastAsiaTheme="majorEastAsia" w:hAnsiTheme="minorHAnsi" w:cstheme="minorHAnsi"/>
+                <w:sz w:val="20"/>
+                <w:szCs w:val="20"/>
+              </w:rPr>
+              <w:t>Amministratori</w:t>
+            </w:r>
+          </w:p>
+          <w:p>
+            <w:pPr>
+              <w:tabs>
+                <w:tab w:val="left" w:pos="972"/>
+              </w:tabs>
+              <w:cnfStyle w:val="000000100000" w:firstRow="0" w:lastRow="0" w:firstColumn="0" w:lastColumn="0" w:oddVBand="0" w:evenVBand="0" w:oddHBand="1" w:evenHBand="0" w:firstRowFirstColumn="0" w:firstRowLastColumn="0" w:lastRowFirstColumn="0" w:lastRowLastColumn="0"/>
+              <w:rPr>
+                <w:rFonts w:asciiTheme="minorHAnsi" w:eastAsiaTheme="majorEastAsia" w:hAnsiTheme="minorHAnsi" w:cstheme="minorHAnsi"/>
+                <w:sz w:val="20"/>
+                <w:szCs w:val="20"/>
+              </w:rPr>
+            </w:pPr>
+            <w:r>
+              <w:rPr>
+                <w:rFonts w:asciiTheme="minorHAnsi" w:eastAsiaTheme="majorEastAsia" w:hAnsiTheme="minorHAnsi" w:cstheme="minorHAnsi"/>
+                <w:sz w:val="20"/>
+                <w:szCs w:val="20"/>
+              </w:rPr>
+              <w:t>RegistrazioneNuoviAdmin</w:t>
+            </w:r>
+          </w:p>
+          <w:p>
+            <w:pPr>
+              <w:tabs>
+                <w:tab w:val="left" w:pos="972"/>
+              </w:tabs>
+              <w:cnfStyle w:val="000000100000" w:firstRow="0" w:lastRow="0" w:firstColumn="0" w:lastColumn="0" w:oddVBand="0" w:evenVBand="0" w:oddHBand="1" w:evenHBand="0" w:firstRowFirstColumn="0" w:firstRowLastColumn="0" w:lastRowFirstColumn="0" w:lastRowLastColumn="0"/>
+              <w:rPr>
+                <w:rFonts w:asciiTheme="minorHAnsi" w:eastAsiaTheme="majorEastAsia" w:hAnsiTheme="minorHAnsi" w:cstheme="minorHAnsi"/>
+                <w:sz w:val="20"/>
+                <w:szCs w:val="20"/>
+              </w:rPr>
+            </w:pPr>
+            <w:r>
+              <w:rPr>
+                <w:rFonts w:asciiTheme="minorHAnsi" w:eastAsiaTheme="majorEastAsia" w:hAnsiTheme="minorHAnsi" w:cstheme="minorHAnsi"/>
+                <w:sz w:val="20"/>
+                <w:szCs w:val="20"/>
+              </w:rPr>
+              <w:t>Logout</w:t>
+            </w:r>
+          </w:p>
+        </w:tc>
+        <w:tc>
+          <w:tcPr>
+            <w:tcW w:w="2236" w:type="dxa"/>
+          </w:tcPr>
+          <w:p>
+            <w:pPr>
+              <w:tabs>
+                <w:tab w:val="left" w:pos="972"/>
+              </w:tabs>
+              <w:cnfStyle w:val="000000100000" w:firstRow="0" w:lastRow="0" w:firstColumn="0" w:lastColumn="0" w:oddVBand="0" w:evenVBand="0" w:oddHBand="1" w:evenHBand="0" w:firstRowFirstColumn="0" w:firstRowLastColumn="0" w:lastRowFirstColumn="0" w:lastRowLastColumn="0"/>
+              <w:rPr>
+                <w:rFonts w:asciiTheme="minorHAnsi" w:eastAsiaTheme="majorEastAsia" w:hAnsiTheme="minorHAnsi" w:cstheme="minorHAnsi"/>
+                <w:sz w:val="20"/>
+                <w:szCs w:val="20"/>
+              </w:rPr>
+            </w:pPr>
+            <w:r>
+              <w:rPr>
+                <w:rFonts w:asciiTheme="minorHAnsi" w:eastAsiaTheme="majorEastAsia" w:hAnsiTheme="minorHAnsi" w:cstheme="minorHAnsi"/>
+                <w:sz w:val="20"/>
+                <w:szCs w:val="20"/>
+              </w:rPr>
+              <w:t>AutenticazioneUtente</w:t>
+            </w:r>
+          </w:p>
+          <w:p>
+            <w:pPr>
+              <w:tabs>
+                <w:tab w:val="left" w:pos="972"/>
+              </w:tabs>
+              <w:cnfStyle w:val="000000100000" w:firstRow="0" w:lastRow="0" w:firstColumn="0" w:lastColumn="0" w:oddVBand="0" w:evenVBand="0" w:oddHBand="1" w:evenHBand="0" w:firstRowFirstColumn="0" w:firstRowLastColumn="0" w:lastRowFirstColumn="0" w:lastRowLastColumn="0"/>
+              <w:rPr>
+                <w:rFonts w:asciiTheme="minorHAnsi" w:eastAsiaTheme="majorEastAsia" w:hAnsiTheme="minorHAnsi" w:cstheme="minorHAnsi"/>
+                <w:sz w:val="20"/>
+                <w:szCs w:val="20"/>
+              </w:rPr>
+            </w:pPr>
+            <w:r>
+              <w:rPr>
+                <w:rFonts w:asciiTheme="minorHAnsi" w:eastAsiaTheme="majorEastAsia" w:hAnsiTheme="minorHAnsi" w:cstheme="minorHAnsi"/>
+                <w:sz w:val="20"/>
+                <w:szCs w:val="20"/>
+              </w:rPr>
+              <w:t>Logout</w:t>
+            </w:r>
+          </w:p>
+        </w:tc>
+        <w:tc>
+          <w:tcPr>
+            <w:tcW w:w="2485" w:type="dxa"/>
+          </w:tcPr>
+          <w:p>
+            <w:pPr>
+              <w:tabs>
+                <w:tab w:val="left" w:pos="972"/>
+              </w:tabs>
+              <w:cnfStyle w:val="000000100000" w:firstRow="0" w:lastRow="0" w:firstColumn="0" w:lastColumn="0" w:oddVBand="0" w:evenVBand="0" w:oddHBand="1" w:evenHBand="0" w:firstRowFirstColumn="0" w:firstRowLastColumn="0" w:lastRowFirstColumn="0" w:lastRowLastColumn="0"/>
+              <w:rPr>
+                <w:rFonts w:asciiTheme="minorHAnsi" w:eastAsiaTheme="majorEastAsia" w:hAnsiTheme="minorHAnsi" w:cstheme="minorHAnsi"/>
+                <w:sz w:val="20"/>
+                <w:szCs w:val="20"/>
+              </w:rPr>
+            </w:pPr>
             <w:r>
               <w:rPr>
                 <w:rFonts w:asciiTheme="minorHAnsi" w:eastAsiaTheme="majorEastAsia" w:hAnsiTheme="minorHAnsi" w:cstheme="minorHAnsi"/>
@@ -4674,7 +4629,27 @@
               </w:rPr>
               <w:t>Utente</w:t>
             </w:r>
-            <w:proofErr w:type="spellEnd"/>
+          </w:p>
+          <w:p>
+            <w:pPr>
+              <w:tabs>
+                <w:tab w:val="left" w:pos="972"/>
+              </w:tabs>
+              <w:cnfStyle w:val="000000100000" w:firstRow="0" w:lastRow="0" w:firstColumn="0" w:lastColumn="0" w:oddVBand="0" w:evenVBand="0" w:oddHBand="1" w:evenHBand="0" w:firstRowFirstColumn="0" w:firstRowLastColumn="0" w:lastRowFirstColumn="0" w:lastRowLastColumn="0"/>
+              <w:rPr>
+                <w:rFonts w:asciiTheme="minorHAnsi" w:eastAsiaTheme="majorEastAsia" w:hAnsiTheme="minorHAnsi" w:cstheme="minorHAnsi"/>
+                <w:sz w:val="20"/>
+                <w:szCs w:val="20"/>
+              </w:rPr>
+            </w:pPr>
+            <w:r>
+              <w:rPr>
+                <w:rFonts w:asciiTheme="minorHAnsi" w:eastAsiaTheme="majorEastAsia" w:hAnsiTheme="minorHAnsi" w:cstheme="minorHAnsi"/>
+                <w:sz w:val="20"/>
+                <w:szCs w:val="20"/>
+              </w:rPr>
+              <w:t>Logout</w:t>
+            </w:r>
           </w:p>
         </w:tc>
       </w:tr>
@@ -4704,7 +4679,15 @@
                 <w:sz w:val="22"/>
                 <w:szCs w:val="22"/>
               </w:rPr>
-              <w:t>Gestione Prodotti</w:t>
+              <w:t>Prodott</w:t>
+            </w:r>
+            <w:r>
+              <w:rPr>
+                <w:rFonts w:asciiTheme="majorHAnsi" w:eastAsiaTheme="majorEastAsia" w:hAnsiTheme="majorHAnsi" w:cstheme="majorBidi"/>
+                <w:sz w:val="22"/>
+                <w:szCs w:val="22"/>
+              </w:rPr>
+              <w:t>o</w:t>
             </w:r>
           </w:p>
         </w:tc>
@@ -4724,16 +4707,14 @@
                 <w:szCs w:val="20"/>
               </w:rPr>
             </w:pPr>
-            <w:proofErr w:type="spellStart"/>
-            <w:r>
-              <w:rPr>
-                <w:rFonts w:asciiTheme="minorHAnsi" w:eastAsiaTheme="majorEastAsia" w:hAnsiTheme="minorHAnsi" w:cstheme="minorHAnsi"/>
-                <w:sz w:val="20"/>
-                <w:szCs w:val="20"/>
-              </w:rPr>
-              <w:t>AggiungereProdottoCarrello</w:t>
-            </w:r>
-            <w:proofErr w:type="spellEnd"/>
+            <w:r>
+              <w:rPr>
+                <w:rFonts w:asciiTheme="minorHAnsi" w:eastAsiaTheme="majorEastAsia" w:hAnsiTheme="minorHAnsi" w:cstheme="minorHAnsi"/>
+                <w:sz w:val="20"/>
+                <w:szCs w:val="20"/>
+              </w:rPr>
+              <w:t>AcquistoProdotto</w:t>
+            </w:r>
           </w:p>
           <w:p>
             <w:pPr>
@@ -4747,17 +4728,20 @@
                 <w:szCs w:val="20"/>
               </w:rPr>
             </w:pPr>
-            <w:proofErr w:type="spellStart"/>
-            <w:r>
-              <w:rPr>
-                <w:rFonts w:asciiTheme="minorHAnsi" w:eastAsiaTheme="majorEastAsia" w:hAnsiTheme="minorHAnsi" w:cstheme="minorHAnsi"/>
-                <w:sz w:val="20"/>
-                <w:szCs w:val="20"/>
-              </w:rPr>
-              <w:t>EliminareProdottoCarrello</w:t>
-            </w:r>
-            <w:proofErr w:type="spellEnd"/>
-          </w:p>
+            <w:r>
+              <w:rPr>
+                <w:rFonts w:asciiTheme="minorHAnsi" w:eastAsiaTheme="majorEastAsia" w:hAnsiTheme="minorHAnsi" w:cstheme="minorHAnsi"/>
+                <w:sz w:val="20"/>
+                <w:szCs w:val="20"/>
+              </w:rPr>
+              <w:t>VisualizzaProdotto</w:t>
+            </w:r>
+          </w:p>
+        </w:tc>
+        <w:tc>
+          <w:tcPr>
+            <w:tcW w:w="2254" w:type="dxa"/>
+          </w:tcPr>
           <w:p>
             <w:pPr>
               <w:tabs>
@@ -4770,17 +4754,12 @@
                 <w:szCs w:val="20"/>
               </w:rPr>
             </w:pPr>
-            <w:proofErr w:type="spellStart"/>
-            <w:r>
-              <w:rPr>
-                <w:rFonts w:asciiTheme="minorHAnsi" w:eastAsiaTheme="majorEastAsia" w:hAnsiTheme="minorHAnsi" w:cstheme="minorHAnsi"/>
-                <w:sz w:val="20"/>
-                <w:szCs w:val="20"/>
-              </w:rPr>
-              <w:t>AcquistoProdotto</w:t>
-            </w:r>
-            <w:proofErr w:type="spellEnd"/>
-          </w:p>
+          </w:p>
+        </w:tc>
+        <w:tc>
+          <w:tcPr>
+            <w:tcW w:w="2236" w:type="dxa"/>
+          </w:tcPr>
           <w:p>
             <w:pPr>
               <w:tabs>
@@ -4793,17 +4772,12 @@
                 <w:szCs w:val="20"/>
               </w:rPr>
             </w:pPr>
-            <w:proofErr w:type="spellStart"/>
-            <w:r>
-              <w:rPr>
-                <w:rFonts w:asciiTheme="minorHAnsi" w:eastAsiaTheme="majorEastAsia" w:hAnsiTheme="minorHAnsi" w:cstheme="minorHAnsi"/>
-                <w:sz w:val="20"/>
-                <w:szCs w:val="20"/>
-              </w:rPr>
-              <w:t>AumentareQntProdottoCarrello</w:t>
-            </w:r>
-            <w:proofErr w:type="spellEnd"/>
-          </w:p>
+          </w:p>
+        </w:tc>
+        <w:tc>
+          <w:tcPr>
+            <w:tcW w:w="2485" w:type="dxa"/>
+          </w:tcPr>
           <w:p>
             <w:pPr>
               <w:tabs>
@@ -4816,16 +4790,14 @@
                 <w:szCs w:val="20"/>
               </w:rPr>
             </w:pPr>
-            <w:proofErr w:type="spellStart"/>
-            <w:r>
-              <w:rPr>
-                <w:rFonts w:asciiTheme="minorHAnsi" w:eastAsiaTheme="majorEastAsia" w:hAnsiTheme="minorHAnsi" w:cstheme="minorHAnsi"/>
-                <w:sz w:val="20"/>
-                <w:szCs w:val="20"/>
-              </w:rPr>
-              <w:t>DiminuireQntProdottoCarrello</w:t>
-            </w:r>
-            <w:proofErr w:type="spellEnd"/>
+            <w:r>
+              <w:rPr>
+                <w:rFonts w:asciiTheme="minorHAnsi" w:eastAsiaTheme="majorEastAsia" w:hAnsiTheme="minorHAnsi" w:cstheme="minorHAnsi"/>
+                <w:sz w:val="20"/>
+                <w:szCs w:val="20"/>
+              </w:rPr>
+              <w:t>RimuoviProdotto</w:t>
+            </w:r>
           </w:p>
           <w:p>
             <w:pPr>
@@ -4839,22 +4811,23 @@
                 <w:szCs w:val="20"/>
               </w:rPr>
             </w:pPr>
-            <w:proofErr w:type="spellStart"/>
-            <w:r>
-              <w:rPr>
-                <w:rFonts w:asciiTheme="minorHAnsi" w:eastAsiaTheme="majorEastAsia" w:hAnsiTheme="minorHAnsi" w:cstheme="minorHAnsi"/>
-                <w:sz w:val="20"/>
-                <w:szCs w:val="20"/>
-              </w:rPr>
-              <w:t>RicercaProdotto</w:t>
-            </w:r>
-            <w:proofErr w:type="spellEnd"/>
-          </w:p>
-        </w:tc>
-        <w:tc>
-          <w:tcPr>
-            <w:tcW w:w="2254" w:type="dxa"/>
-          </w:tcPr>
+            <w:r>
+              <w:rPr>
+                <w:rFonts w:asciiTheme="minorHAnsi" w:eastAsiaTheme="majorEastAsia" w:hAnsiTheme="minorHAnsi" w:cstheme="minorHAnsi"/>
+                <w:sz w:val="20"/>
+                <w:szCs w:val="20"/>
+              </w:rPr>
+              <w:t>Crea</w:t>
+            </w:r>
+            <w:r>
+              <w:rPr>
+                <w:rFonts w:asciiTheme="minorHAnsi" w:eastAsiaTheme="majorEastAsia" w:hAnsiTheme="minorHAnsi" w:cstheme="minorHAnsi"/>
+                <w:sz w:val="20"/>
+                <w:szCs w:val="20"/>
+              </w:rPr>
+              <w:t>iProdotto</w:t>
+            </w:r>
+          </w:p>
           <w:p>
             <w:pPr>
               <w:tabs>
@@ -4867,12 +4840,15 @@
                 <w:szCs w:val="20"/>
               </w:rPr>
             </w:pPr>
-          </w:p>
-        </w:tc>
-        <w:tc>
-          <w:tcPr>
-            <w:tcW w:w="2236" w:type="dxa"/>
-          </w:tcPr>
+            <w:r>
+              <w:rPr>
+                <w:rFonts w:asciiTheme="minorHAnsi" w:eastAsiaTheme="majorEastAsia" w:hAnsiTheme="minorHAnsi" w:cstheme="minorHAnsi"/>
+                <w:sz w:val="20"/>
+                <w:szCs w:val="20"/>
+              </w:rPr>
+              <w:t>ModificaProdotto</w:t>
+            </w:r>
+          </w:p>
           <w:p>
             <w:pPr>
               <w:tabs>
@@ -4885,103 +4861,6 @@
                 <w:szCs w:val="20"/>
               </w:rPr>
             </w:pPr>
-          </w:p>
-        </w:tc>
-        <w:tc>
-          <w:tcPr>
-            <w:tcW w:w="2485" w:type="dxa"/>
-          </w:tcPr>
-          <w:p>
-            <w:pPr>
-              <w:tabs>
-                <w:tab w:val="left" w:pos="972"/>
-              </w:tabs>
-              <w:cnfStyle w:val="000000000000" w:firstRow="0" w:lastRow="0" w:firstColumn="0" w:lastColumn="0" w:oddVBand="0" w:evenVBand="0" w:oddHBand="0" w:evenHBand="0" w:firstRowFirstColumn="0" w:firstRowLastColumn="0" w:lastRowFirstColumn="0" w:lastRowLastColumn="0"/>
-              <w:rPr>
-                <w:rFonts w:asciiTheme="minorHAnsi" w:eastAsiaTheme="majorEastAsia" w:hAnsiTheme="minorHAnsi" w:cstheme="minorHAnsi"/>
-                <w:sz w:val="20"/>
-                <w:szCs w:val="20"/>
-              </w:rPr>
-            </w:pPr>
-            <w:proofErr w:type="spellStart"/>
-            <w:r>
-              <w:rPr>
-                <w:rFonts w:asciiTheme="minorHAnsi" w:eastAsiaTheme="majorEastAsia" w:hAnsiTheme="minorHAnsi" w:cstheme="minorHAnsi"/>
-                <w:sz w:val="20"/>
-                <w:szCs w:val="20"/>
-              </w:rPr>
-              <w:t>RimuoviProdottoCatalogo</w:t>
-            </w:r>
-            <w:proofErr w:type="spellEnd"/>
-          </w:p>
-          <w:p>
-            <w:pPr>
-              <w:tabs>
-                <w:tab w:val="left" w:pos="972"/>
-              </w:tabs>
-              <w:cnfStyle w:val="000000000000" w:firstRow="0" w:lastRow="0" w:firstColumn="0" w:lastColumn="0" w:oddVBand="0" w:evenVBand="0" w:oddHBand="0" w:evenHBand="0" w:firstRowFirstColumn="0" w:firstRowLastColumn="0" w:lastRowFirstColumn="0" w:lastRowLastColumn="0"/>
-              <w:rPr>
-                <w:rFonts w:asciiTheme="minorHAnsi" w:eastAsiaTheme="majorEastAsia" w:hAnsiTheme="minorHAnsi" w:cstheme="minorHAnsi"/>
-                <w:sz w:val="20"/>
-                <w:szCs w:val="20"/>
-              </w:rPr>
-            </w:pPr>
-            <w:proofErr w:type="spellStart"/>
-            <w:r>
-              <w:rPr>
-                <w:rFonts w:asciiTheme="minorHAnsi" w:eastAsiaTheme="majorEastAsia" w:hAnsiTheme="minorHAnsi" w:cstheme="minorHAnsi"/>
-                <w:sz w:val="20"/>
-                <w:szCs w:val="20"/>
-              </w:rPr>
-              <w:t>AggiungiProdottoCatalogo</w:t>
-            </w:r>
-            <w:proofErr w:type="spellEnd"/>
-          </w:p>
-          <w:p>
-            <w:pPr>
-              <w:tabs>
-                <w:tab w:val="left" w:pos="972"/>
-              </w:tabs>
-              <w:cnfStyle w:val="000000000000" w:firstRow="0" w:lastRow="0" w:firstColumn="0" w:lastColumn="0" w:oddVBand="0" w:evenVBand="0" w:oddHBand="0" w:evenHBand="0" w:firstRowFirstColumn="0" w:firstRowLastColumn="0" w:lastRowFirstColumn="0" w:lastRowLastColumn="0"/>
-              <w:rPr>
-                <w:rFonts w:asciiTheme="minorHAnsi" w:eastAsiaTheme="majorEastAsia" w:hAnsiTheme="minorHAnsi" w:cstheme="minorHAnsi"/>
-                <w:sz w:val="20"/>
-                <w:szCs w:val="20"/>
-              </w:rPr>
-            </w:pPr>
-            <w:proofErr w:type="spellStart"/>
-            <w:r>
-              <w:rPr>
-                <w:rFonts w:asciiTheme="minorHAnsi" w:eastAsiaTheme="majorEastAsia" w:hAnsiTheme="minorHAnsi" w:cstheme="minorHAnsi"/>
-                <w:sz w:val="20"/>
-                <w:szCs w:val="20"/>
-              </w:rPr>
-              <w:t>ModificaProdottoCatalogo</w:t>
-            </w:r>
-            <w:proofErr w:type="spellEnd"/>
-          </w:p>
-          <w:p>
-            <w:pPr>
-              <w:tabs>
-                <w:tab w:val="left" w:pos="972"/>
-              </w:tabs>
-              <w:cnfStyle w:val="000000000000" w:firstRow="0" w:lastRow="0" w:firstColumn="0" w:lastColumn="0" w:oddVBand="0" w:evenVBand="0" w:oddHBand="0" w:evenHBand="0" w:firstRowFirstColumn="0" w:firstRowLastColumn="0" w:lastRowFirstColumn="0" w:lastRowLastColumn="0"/>
-              <w:rPr>
-                <w:rFonts w:asciiTheme="minorHAnsi" w:eastAsiaTheme="majorEastAsia" w:hAnsiTheme="minorHAnsi" w:cstheme="minorHAnsi"/>
-                <w:sz w:val="20"/>
-                <w:szCs w:val="20"/>
-              </w:rPr>
-            </w:pPr>
-            <w:proofErr w:type="spellStart"/>
-            <w:r>
-              <w:rPr>
-                <w:rFonts w:asciiTheme="minorHAnsi" w:eastAsiaTheme="majorEastAsia" w:hAnsiTheme="minorHAnsi" w:cstheme="minorHAnsi"/>
-                <w:sz w:val="20"/>
-                <w:szCs w:val="20"/>
-              </w:rPr>
-              <w:t>OrdinamentoProdotti</w:t>
-            </w:r>
-            <w:proofErr w:type="spellEnd"/>
           </w:p>
         </w:tc>
       </w:tr>
@@ -5012,7 +4891,7 @@
                 <w:sz w:val="22"/>
                 <w:szCs w:val="22"/>
               </w:rPr>
-              <w:t>Gestione Admin</w:t>
+              <w:t>Carrello</w:t>
             </w:r>
           </w:p>
         </w:tc>
@@ -5030,14 +4909,18 @@
                 <w:rFonts w:asciiTheme="minorHAnsi" w:eastAsiaTheme="majorEastAsia" w:hAnsiTheme="minorHAnsi" w:cstheme="minorHAnsi"/>
                 <w:sz w:val="20"/>
                 <w:szCs w:val="20"/>
-              </w:rPr>
-            </w:pPr>
-          </w:p>
-        </w:tc>
-        <w:tc>
-          <w:tcPr>
-            <w:tcW w:w="2254" w:type="dxa"/>
-          </w:tcPr>
+                <w:u w:val="single"/>
+              </w:rPr>
+            </w:pPr>
+            <w:r>
+              <w:rPr>
+                <w:rFonts w:asciiTheme="minorHAnsi" w:eastAsiaTheme="majorEastAsia" w:hAnsiTheme="minorHAnsi" w:cstheme="minorHAnsi"/>
+                <w:sz w:val="20"/>
+                <w:szCs w:val="20"/>
+              </w:rPr>
+              <w:t>VisualizzaCarrello</w:t>
+            </w:r>
+          </w:p>
           <w:p>
             <w:pPr>
               <w:tabs>
@@ -5050,24 +4933,14 @@
                 <w:szCs w:val="20"/>
               </w:rPr>
             </w:pPr>
-            <w:proofErr w:type="spellStart"/>
-            <w:r>
-              <w:rPr>
-                <w:rFonts w:asciiTheme="minorHAnsi" w:eastAsiaTheme="majorEastAsia" w:hAnsiTheme="minorHAnsi" w:cstheme="minorHAnsi"/>
-                <w:sz w:val="20"/>
-                <w:szCs w:val="20"/>
-              </w:rPr>
-              <w:t>AggiuntaNuovo</w:t>
-            </w:r>
-            <w:r>
-              <w:rPr>
-                <w:rFonts w:asciiTheme="minorHAnsi" w:eastAsiaTheme="majorEastAsia" w:hAnsiTheme="minorHAnsi" w:cstheme="minorHAnsi"/>
-                <w:sz w:val="20"/>
-                <w:szCs w:val="20"/>
-              </w:rPr>
-              <w:t>Admin</w:t>
-            </w:r>
-            <w:proofErr w:type="spellEnd"/>
+            <w:r>
+              <w:rPr>
+                <w:rFonts w:asciiTheme="minorHAnsi" w:eastAsiaTheme="majorEastAsia" w:hAnsiTheme="minorHAnsi" w:cstheme="minorHAnsi"/>
+                <w:sz w:val="20"/>
+                <w:szCs w:val="20"/>
+              </w:rPr>
+              <w:t>SvuotaCarrello</w:t>
+            </w:r>
           </w:p>
           <w:p>
             <w:pPr>
@@ -5081,24 +4954,14 @@
                 <w:szCs w:val="20"/>
               </w:rPr>
             </w:pPr>
-            <w:proofErr w:type="spellStart"/>
-            <w:r>
-              <w:rPr>
-                <w:rFonts w:asciiTheme="minorHAnsi" w:eastAsiaTheme="majorEastAsia" w:hAnsiTheme="minorHAnsi" w:cstheme="minorHAnsi"/>
-                <w:sz w:val="20"/>
-                <w:szCs w:val="20"/>
-              </w:rPr>
-              <w:t>CambioPassword</w:t>
-            </w:r>
-            <w:r>
-              <w:rPr>
-                <w:rFonts w:asciiTheme="minorHAnsi" w:eastAsiaTheme="majorEastAsia" w:hAnsiTheme="minorHAnsi" w:cstheme="minorHAnsi"/>
-                <w:sz w:val="20"/>
-                <w:szCs w:val="20"/>
-              </w:rPr>
-              <w:t>Admin</w:t>
-            </w:r>
-            <w:proofErr w:type="spellEnd"/>
+            <w:r>
+              <w:rPr>
+                <w:rFonts w:asciiTheme="minorHAnsi" w:eastAsiaTheme="majorEastAsia" w:hAnsiTheme="minorHAnsi" w:cstheme="minorHAnsi"/>
+                <w:sz w:val="20"/>
+                <w:szCs w:val="20"/>
+              </w:rPr>
+              <w:t>EliminareProdottoCarrello</w:t>
+            </w:r>
           </w:p>
           <w:p>
             <w:pPr>
@@ -5112,16 +4975,108 @@
                 <w:szCs w:val="20"/>
               </w:rPr>
             </w:pPr>
-            <w:proofErr w:type="spellStart"/>
-            <w:r>
-              <w:rPr>
-                <w:rFonts w:asciiTheme="minorHAnsi" w:eastAsiaTheme="majorEastAsia" w:hAnsiTheme="minorHAnsi" w:cstheme="minorHAnsi"/>
-                <w:sz w:val="20"/>
-                <w:szCs w:val="20"/>
-              </w:rPr>
-              <w:t>RimozioneAdmin</w:t>
-            </w:r>
-            <w:proofErr w:type="spellEnd"/>
+            <w:r>
+              <w:rPr>
+                <w:rFonts w:asciiTheme="minorHAnsi" w:eastAsiaTheme="majorEastAsia" w:hAnsiTheme="minorHAnsi" w:cstheme="minorHAnsi"/>
+                <w:sz w:val="20"/>
+                <w:szCs w:val="20"/>
+              </w:rPr>
+              <w:t>AggiungereProdottoCarrello</w:t>
+            </w:r>
+          </w:p>
+          <w:p>
+            <w:pPr>
+              <w:tabs>
+                <w:tab w:val="left" w:pos="972"/>
+              </w:tabs>
+              <w:cnfStyle w:val="000000100000" w:firstRow="0" w:lastRow="0" w:firstColumn="0" w:lastColumn="0" w:oddVBand="0" w:evenVBand="0" w:oddHBand="1" w:evenHBand="0" w:firstRowFirstColumn="0" w:firstRowLastColumn="0" w:lastRowFirstColumn="0" w:lastRowLastColumn="0"/>
+              <w:rPr>
+                <w:rFonts w:asciiTheme="minorHAnsi" w:eastAsiaTheme="majorEastAsia" w:hAnsiTheme="minorHAnsi" w:cstheme="minorHAnsi"/>
+                <w:sz w:val="20"/>
+                <w:szCs w:val="20"/>
+              </w:rPr>
+            </w:pPr>
+            <w:r>
+              <w:rPr>
+                <w:rFonts w:asciiTheme="minorHAnsi" w:eastAsiaTheme="majorEastAsia" w:hAnsiTheme="minorHAnsi" w:cstheme="minorHAnsi"/>
+                <w:sz w:val="20"/>
+                <w:szCs w:val="20"/>
+              </w:rPr>
+              <w:t>AumentareQntProdottoCarrello</w:t>
+            </w:r>
+          </w:p>
+          <w:p>
+            <w:pPr>
+              <w:tabs>
+                <w:tab w:val="left" w:pos="972"/>
+              </w:tabs>
+              <w:cnfStyle w:val="000000100000" w:firstRow="0" w:lastRow="0" w:firstColumn="0" w:lastColumn="0" w:oddVBand="0" w:evenVBand="0" w:oddHBand="1" w:evenHBand="0" w:firstRowFirstColumn="0" w:firstRowLastColumn="0" w:lastRowFirstColumn="0" w:lastRowLastColumn="0"/>
+              <w:rPr>
+                <w:rFonts w:asciiTheme="minorHAnsi" w:eastAsiaTheme="majorEastAsia" w:hAnsiTheme="minorHAnsi" w:cstheme="minorHAnsi"/>
+                <w:sz w:val="20"/>
+                <w:szCs w:val="20"/>
+              </w:rPr>
+            </w:pPr>
+            <w:r>
+              <w:rPr>
+                <w:rFonts w:asciiTheme="minorHAnsi" w:eastAsiaTheme="majorEastAsia" w:hAnsiTheme="minorHAnsi" w:cstheme="minorHAnsi"/>
+                <w:sz w:val="20"/>
+                <w:szCs w:val="20"/>
+              </w:rPr>
+              <w:t>DiminuireQntProdottoCarrello</w:t>
+            </w:r>
+          </w:p>
+          <w:p>
+            <w:pPr>
+              <w:tabs>
+                <w:tab w:val="left" w:pos="972"/>
+              </w:tabs>
+              <w:cnfStyle w:val="000000100000" w:firstRow="0" w:lastRow="0" w:firstColumn="0" w:lastColumn="0" w:oddVBand="0" w:evenVBand="0" w:oddHBand="1" w:evenHBand="0" w:firstRowFirstColumn="0" w:firstRowLastColumn="0" w:lastRowFirstColumn="0" w:lastRowLastColumn="0"/>
+              <w:rPr>
+                <w:rFonts w:asciiTheme="minorHAnsi" w:eastAsiaTheme="majorEastAsia" w:hAnsiTheme="minorHAnsi" w:cstheme="minorHAnsi"/>
+                <w:sz w:val="20"/>
+                <w:szCs w:val="20"/>
+              </w:rPr>
+            </w:pPr>
+            <w:r>
+              <w:rPr>
+                <w:rFonts w:asciiTheme="minorHAnsi" w:eastAsiaTheme="majorEastAsia" w:hAnsiTheme="minorHAnsi" w:cstheme="minorHAnsi"/>
+                <w:sz w:val="20"/>
+                <w:szCs w:val="20"/>
+              </w:rPr>
+              <w:t>AcquistoCarrello</w:t>
+            </w:r>
+          </w:p>
+          <w:p>
+            <w:pPr>
+              <w:tabs>
+                <w:tab w:val="left" w:pos="972"/>
+              </w:tabs>
+              <w:cnfStyle w:val="000000100000" w:firstRow="0" w:lastRow="0" w:firstColumn="0" w:lastColumn="0" w:oddVBand="0" w:evenVBand="0" w:oddHBand="1" w:evenHBand="0" w:firstRowFirstColumn="0" w:firstRowLastColumn="0" w:lastRowFirstColumn="0" w:lastRowLastColumn="0"/>
+              <w:rPr>
+                <w:rFonts w:asciiTheme="minorHAnsi" w:eastAsiaTheme="majorEastAsia" w:hAnsiTheme="minorHAnsi" w:cstheme="minorHAnsi"/>
+                <w:sz w:val="20"/>
+                <w:szCs w:val="20"/>
+              </w:rPr>
+            </w:pPr>
+          </w:p>
+        </w:tc>
+        <w:tc>
+          <w:tcPr>
+            <w:tcW w:w="2254" w:type="dxa"/>
+          </w:tcPr>
+          <w:p>
+            <w:pPr>
+              <w:tabs>
+                <w:tab w:val="left" w:pos="972"/>
+              </w:tabs>
+              <w:cnfStyle w:val="000000100000" w:firstRow="0" w:lastRow="0" w:firstColumn="0" w:lastColumn="0" w:oddVBand="0" w:evenVBand="0" w:oddHBand="1" w:evenHBand="0" w:firstRowFirstColumn="0" w:firstRowLastColumn="0" w:lastRowFirstColumn="0" w:lastRowLastColumn="0"/>
+              <w:rPr>
+                <w:rFonts w:asciiTheme="minorHAnsi" w:eastAsiaTheme="majorEastAsia" w:hAnsiTheme="minorHAnsi" w:cstheme="minorHAnsi"/>
+                <w:sz w:val="20"/>
+                <w:szCs w:val="20"/>
+              </w:rPr>
+            </w:pPr>
           </w:p>
         </w:tc>
         <w:tc>
@@ -5187,7 +5142,15 @@
                 <w:sz w:val="22"/>
                 <w:szCs w:val="22"/>
               </w:rPr>
-              <w:t>Gestione Ordini</w:t>
+              <w:t>Ordin</w:t>
+            </w:r>
+            <w:r>
+              <w:rPr>
+                <w:rFonts w:asciiTheme="majorHAnsi" w:eastAsiaTheme="majorEastAsia" w:hAnsiTheme="majorHAnsi" w:cstheme="majorBidi"/>
+                <w:sz w:val="22"/>
+                <w:szCs w:val="22"/>
+              </w:rPr>
+              <w:t>e</w:t>
             </w:r>
           </w:p>
         </w:tc>
@@ -5207,16 +5170,14 @@
                 <w:szCs w:val="20"/>
               </w:rPr>
             </w:pPr>
-            <w:proofErr w:type="spellStart"/>
-            <w:r>
-              <w:rPr>
-                <w:rFonts w:asciiTheme="minorHAnsi" w:eastAsiaTheme="majorEastAsia" w:hAnsiTheme="minorHAnsi" w:cstheme="minorHAnsi"/>
-                <w:sz w:val="20"/>
-                <w:szCs w:val="20"/>
-              </w:rPr>
-              <w:t>CreazioneOrdine</w:t>
-            </w:r>
-            <w:proofErr w:type="spellEnd"/>
+            <w:r>
+              <w:rPr>
+                <w:rFonts w:asciiTheme="minorHAnsi" w:eastAsiaTheme="majorEastAsia" w:hAnsiTheme="minorHAnsi" w:cstheme="minorHAnsi"/>
+                <w:sz w:val="20"/>
+                <w:szCs w:val="20"/>
+              </w:rPr>
+              <w:t>VisualizzaOrdine</w:t>
+            </w:r>
           </w:p>
           <w:p>
             <w:pPr>
@@ -5266,7 +5227,6 @@
                 <w:szCs w:val="20"/>
               </w:rPr>
             </w:pPr>
-            <w:proofErr w:type="spellStart"/>
             <w:r>
               <w:rPr>
                 <w:rFonts w:asciiTheme="minorHAnsi" w:eastAsiaTheme="majorEastAsia" w:hAnsiTheme="minorHAnsi" w:cstheme="minorHAnsi"/>
@@ -5275,7 +5235,6 @@
               </w:rPr>
               <w:t>RimozioneOrdine</w:t>
             </w:r>
-            <w:proofErr w:type="spellEnd"/>
           </w:p>
           <w:p>
             <w:pPr>
@@ -5289,7 +5248,6 @@
                 <w:szCs w:val="20"/>
               </w:rPr>
             </w:pPr>
-            <w:proofErr w:type="spellStart"/>
             <w:r>
               <w:rPr>
                 <w:rFonts w:asciiTheme="minorHAnsi" w:eastAsiaTheme="majorEastAsia" w:hAnsiTheme="minorHAnsi" w:cstheme="minorHAnsi"/>
@@ -5306,7 +5264,56 @@
               </w:rPr>
               <w:t>e</w:t>
             </w:r>
-            <w:proofErr w:type="spellEnd"/>
+          </w:p>
+          <w:p>
+            <w:pPr>
+              <w:tabs>
+                <w:tab w:val="left" w:pos="972"/>
+              </w:tabs>
+              <w:cnfStyle w:val="000000000000" w:firstRow="0" w:lastRow="0" w:firstColumn="0" w:lastColumn="0" w:oddVBand="0" w:evenVBand="0" w:oddHBand="0" w:evenHBand="0" w:firstRowFirstColumn="0" w:firstRowLastColumn="0" w:lastRowFirstColumn="0" w:lastRowLastColumn="0"/>
+              <w:rPr>
+                <w:rFonts w:asciiTheme="minorHAnsi" w:eastAsiaTheme="majorEastAsia" w:hAnsiTheme="minorHAnsi" w:cstheme="minorHAnsi"/>
+                <w:sz w:val="20"/>
+                <w:szCs w:val="20"/>
+              </w:rPr>
+            </w:pPr>
+            <w:r>
+              <w:rPr>
+                <w:rFonts w:asciiTheme="minorHAnsi" w:eastAsiaTheme="majorEastAsia" w:hAnsiTheme="minorHAnsi" w:cstheme="minorHAnsi"/>
+                <w:sz w:val="20"/>
+                <w:szCs w:val="20"/>
+              </w:rPr>
+              <w:t>FiltroDataOrdine</w:t>
+            </w:r>
+          </w:p>
+          <w:p>
+            <w:pPr>
+              <w:tabs>
+                <w:tab w:val="left" w:pos="972"/>
+              </w:tabs>
+              <w:cnfStyle w:val="000000000000" w:firstRow="0" w:lastRow="0" w:firstColumn="0" w:lastColumn="0" w:oddVBand="0" w:evenVBand="0" w:oddHBand="0" w:evenHBand="0" w:firstRowFirstColumn="0" w:firstRowLastColumn="0" w:lastRowFirstColumn="0" w:lastRowLastColumn="0"/>
+              <w:rPr>
+                <w:rFonts w:asciiTheme="minorHAnsi" w:eastAsiaTheme="majorEastAsia" w:hAnsiTheme="minorHAnsi" w:cstheme="minorHAnsi"/>
+                <w:sz w:val="20"/>
+                <w:szCs w:val="20"/>
+              </w:rPr>
+            </w:pPr>
+            <w:r>
+              <w:rPr>
+                <w:rFonts w:asciiTheme="minorHAnsi" w:eastAsiaTheme="majorEastAsia" w:hAnsiTheme="minorHAnsi" w:cstheme="minorHAnsi"/>
+                <w:sz w:val="20"/>
+                <w:szCs w:val="20"/>
+              </w:rPr>
+              <w:t>VisualizzazioneOrdiniUtenti</w:t>
+            </w:r>
+            <w:r>
+              <w:rPr>
+                <w:rFonts w:asciiTheme="minorHAnsi" w:eastAsiaTheme="majorEastAsia" w:hAnsiTheme="minorHAnsi" w:cstheme="minorHAnsi"/>
+                <w:sz w:val="20"/>
+                <w:szCs w:val="20"/>
+              </w:rPr>
+              <w:br/>
+            </w:r>
           </w:p>
         </w:tc>
         <w:tc>
@@ -5349,16 +5356,14 @@
                 <w:szCs w:val="22"/>
               </w:rPr>
             </w:pPr>
-            <w:proofErr w:type="spellStart"/>
             <w:r>
               <w:rPr>
                 <w:rFonts w:asciiTheme="majorHAnsi" w:eastAsiaTheme="majorEastAsia" w:hAnsiTheme="majorHAnsi" w:cstheme="majorBidi"/>
                 <w:sz w:val="22"/>
                 <w:szCs w:val="22"/>
               </w:rPr>
-              <w:t>View</w:t>
-            </w:r>
-            <w:proofErr w:type="spellEnd"/>
+              <w:t>Catalogo</w:t>
+            </w:r>
           </w:p>
         </w:tc>
         <w:tc>
@@ -5377,16 +5382,14 @@
                 <w:szCs w:val="20"/>
               </w:rPr>
             </w:pPr>
-            <w:proofErr w:type="spellStart"/>
-            <w:r>
-              <w:rPr>
-                <w:rFonts w:asciiTheme="minorHAnsi" w:eastAsiaTheme="majorEastAsia" w:hAnsiTheme="minorHAnsi" w:cstheme="minorHAnsi"/>
-                <w:sz w:val="20"/>
-                <w:szCs w:val="20"/>
-              </w:rPr>
-              <w:t>VisualizzaOrdiniEffettuati</w:t>
-            </w:r>
-            <w:proofErr w:type="spellEnd"/>
+            <w:r>
+              <w:rPr>
+                <w:rFonts w:asciiTheme="minorHAnsi" w:eastAsiaTheme="majorEastAsia" w:hAnsiTheme="minorHAnsi" w:cstheme="minorHAnsi"/>
+                <w:sz w:val="20"/>
+                <w:szCs w:val="20"/>
+              </w:rPr>
+              <w:t>VisualizzaCatalogo</w:t>
+            </w:r>
           </w:p>
           <w:p>
             <w:pPr>
@@ -5400,16 +5403,14 @@
                 <w:szCs w:val="20"/>
               </w:rPr>
             </w:pPr>
-            <w:proofErr w:type="spellStart"/>
-            <w:r>
-              <w:rPr>
-                <w:rFonts w:asciiTheme="minorHAnsi" w:eastAsiaTheme="majorEastAsia" w:hAnsiTheme="minorHAnsi" w:cstheme="minorHAnsi"/>
-                <w:sz w:val="20"/>
-                <w:szCs w:val="20"/>
-              </w:rPr>
-              <w:t>VisualizzaDatiPersonali</w:t>
-            </w:r>
-            <w:proofErr w:type="spellEnd"/>
+            <w:r>
+              <w:rPr>
+                <w:rFonts w:asciiTheme="minorHAnsi" w:eastAsiaTheme="majorEastAsia" w:hAnsiTheme="minorHAnsi" w:cstheme="minorHAnsi"/>
+                <w:sz w:val="20"/>
+                <w:szCs w:val="20"/>
+              </w:rPr>
+              <w:t>FiltraPrezzoProdotto</w:t>
+            </w:r>
           </w:p>
           <w:p>
             <w:pPr>
@@ -5423,16 +5424,14 @@
                 <w:szCs w:val="20"/>
               </w:rPr>
             </w:pPr>
-            <w:proofErr w:type="spellStart"/>
-            <w:r>
-              <w:rPr>
-                <w:rFonts w:asciiTheme="minorHAnsi" w:eastAsiaTheme="majorEastAsia" w:hAnsiTheme="minorHAnsi" w:cstheme="minorHAnsi"/>
-                <w:sz w:val="20"/>
-                <w:szCs w:val="20"/>
-              </w:rPr>
-              <w:t>VisualizzaPaginaProdotto</w:t>
-            </w:r>
-            <w:proofErr w:type="spellEnd"/>
+            <w:r>
+              <w:rPr>
+                <w:rFonts w:asciiTheme="minorHAnsi" w:eastAsiaTheme="majorEastAsia" w:hAnsiTheme="minorHAnsi" w:cstheme="minorHAnsi"/>
+                <w:sz w:val="20"/>
+                <w:szCs w:val="20"/>
+              </w:rPr>
+              <w:t>FiltraCategoriaProdottoCatalogo</w:t>
+            </w:r>
           </w:p>
           <w:p>
             <w:pPr>
@@ -5446,17 +5445,20 @@
                 <w:szCs w:val="20"/>
               </w:rPr>
             </w:pPr>
-            <w:proofErr w:type="spellStart"/>
-            <w:r>
-              <w:rPr>
-                <w:rFonts w:asciiTheme="minorHAnsi" w:eastAsiaTheme="majorEastAsia" w:hAnsiTheme="minorHAnsi" w:cstheme="minorHAnsi"/>
-                <w:sz w:val="20"/>
-                <w:szCs w:val="20"/>
-              </w:rPr>
-              <w:t>VisualizzaCarrello</w:t>
-            </w:r>
-            <w:proofErr w:type="spellEnd"/>
-          </w:p>
+            <w:r>
+              <w:rPr>
+                <w:rFonts w:asciiTheme="minorHAnsi" w:eastAsiaTheme="majorEastAsia" w:hAnsiTheme="minorHAnsi" w:cstheme="minorHAnsi"/>
+                <w:sz w:val="20"/>
+                <w:szCs w:val="20"/>
+              </w:rPr>
+              <w:t>RicercaProdottoCatalogo</w:t>
+            </w:r>
+          </w:p>
+        </w:tc>
+        <w:tc>
+          <w:tcPr>
+            <w:tcW w:w="2254" w:type="dxa"/>
+          </w:tcPr>
           <w:p>
             <w:pPr>
               <w:tabs>
@@ -5469,17 +5471,12 @@
                 <w:szCs w:val="20"/>
               </w:rPr>
             </w:pPr>
-            <w:proofErr w:type="spellStart"/>
-            <w:r>
-              <w:rPr>
-                <w:rFonts w:asciiTheme="minorHAnsi" w:eastAsiaTheme="majorEastAsia" w:hAnsiTheme="minorHAnsi" w:cstheme="minorHAnsi"/>
-                <w:sz w:val="20"/>
-                <w:szCs w:val="20"/>
-              </w:rPr>
-              <w:t>VisualizzaListaProdotti</w:t>
-            </w:r>
-            <w:proofErr w:type="spellEnd"/>
-          </w:p>
+          </w:p>
+        </w:tc>
+        <w:tc>
+          <w:tcPr>
+            <w:tcW w:w="2236" w:type="dxa"/>
+          </w:tcPr>
           <w:p>
             <w:pPr>
               <w:tabs>
@@ -5492,17 +5489,12 @@
                 <w:szCs w:val="20"/>
               </w:rPr>
             </w:pPr>
-            <w:proofErr w:type="spellStart"/>
-            <w:r>
-              <w:rPr>
-                <w:rFonts w:asciiTheme="minorHAnsi" w:eastAsiaTheme="majorEastAsia" w:hAnsiTheme="minorHAnsi" w:cstheme="minorHAnsi"/>
-                <w:sz w:val="20"/>
-                <w:szCs w:val="20"/>
-              </w:rPr>
-              <w:t>VisualizzaDettagliOrdine</w:t>
-            </w:r>
-            <w:proofErr w:type="spellEnd"/>
-          </w:p>
+          </w:p>
+        </w:tc>
+        <w:tc>
+          <w:tcPr>
+            <w:tcW w:w="2485" w:type="dxa"/>
+          </w:tcPr>
           <w:p>
             <w:pPr>
               <w:tabs>
@@ -5515,22 +5507,15 @@
                 <w:szCs w:val="20"/>
               </w:rPr>
             </w:pPr>
-            <w:proofErr w:type="spellStart"/>
-            <w:r>
-              <w:rPr>
-                <w:rFonts w:asciiTheme="minorHAnsi" w:eastAsiaTheme="majorEastAsia" w:hAnsiTheme="minorHAnsi" w:cstheme="minorHAnsi"/>
-                <w:sz w:val="20"/>
-                <w:szCs w:val="20"/>
-              </w:rPr>
-              <w:t>VisualizzaPaginaCheckout</w:t>
-            </w:r>
-            <w:proofErr w:type="spellEnd"/>
-          </w:p>
-        </w:tc>
-        <w:tc>
-          <w:tcPr>
-            <w:tcW w:w="2254" w:type="dxa"/>
-          </w:tcPr>
+            <w:r>
+              <w:rPr>
+                <w:rFonts w:asciiTheme="minorHAnsi" w:eastAsiaTheme="majorEastAsia" w:hAnsiTheme="minorHAnsi" w:cstheme="minorHAnsi"/>
+                <w:sz w:val="20"/>
+                <w:szCs w:val="20"/>
+              </w:rPr>
+              <w:t>VisualizzaCatalogo</w:t>
+            </w:r>
+          </w:p>
           <w:p>
             <w:pPr>
               <w:tabs>
@@ -5543,22 +5528,15 @@
                 <w:szCs w:val="20"/>
               </w:rPr>
             </w:pPr>
-            <w:proofErr w:type="spellStart"/>
-            <w:r>
-              <w:rPr>
-                <w:rFonts w:asciiTheme="minorHAnsi" w:eastAsiaTheme="majorEastAsia" w:hAnsiTheme="minorHAnsi" w:cstheme="minorHAnsi"/>
-                <w:sz w:val="20"/>
-                <w:szCs w:val="20"/>
-              </w:rPr>
-              <w:t>VisualizzaUtenti</w:t>
-            </w:r>
-            <w:proofErr w:type="spellEnd"/>
-          </w:p>
-        </w:tc>
-        <w:tc>
-          <w:tcPr>
-            <w:tcW w:w="2236" w:type="dxa"/>
-          </w:tcPr>
+            <w:r>
+              <w:rPr>
+                <w:rFonts w:asciiTheme="minorHAnsi" w:eastAsiaTheme="majorEastAsia" w:hAnsiTheme="minorHAnsi" w:cstheme="minorHAnsi"/>
+                <w:sz w:val="20"/>
+                <w:szCs w:val="20"/>
+              </w:rPr>
+              <w:t>OrdinamentoProdotti</w:t>
+            </w:r>
+          </w:p>
           <w:p>
             <w:pPr>
               <w:tabs>
@@ -5571,22 +5549,15 @@
                 <w:szCs w:val="20"/>
               </w:rPr>
             </w:pPr>
-            <w:proofErr w:type="spellStart"/>
-            <w:r>
-              <w:rPr>
-                <w:rFonts w:asciiTheme="minorHAnsi" w:eastAsiaTheme="majorEastAsia" w:hAnsiTheme="minorHAnsi" w:cstheme="minorHAnsi"/>
-                <w:sz w:val="20"/>
-                <w:szCs w:val="20"/>
-              </w:rPr>
-              <w:t>VisualizzaStoricoOrdine</w:t>
-            </w:r>
-            <w:proofErr w:type="spellEnd"/>
-          </w:p>
-        </w:tc>
-        <w:tc>
-          <w:tcPr>
-            <w:tcW w:w="2485" w:type="dxa"/>
-          </w:tcPr>
+            <w:r>
+              <w:rPr>
+                <w:rFonts w:asciiTheme="minorHAnsi" w:eastAsiaTheme="majorEastAsia" w:hAnsiTheme="minorHAnsi" w:cstheme="minorHAnsi"/>
+                <w:sz w:val="20"/>
+                <w:szCs w:val="20"/>
+              </w:rPr>
+              <w:t>AggiungiProdottoCatalogo</w:t>
+            </w:r>
+          </w:p>
           <w:p>
             <w:pPr>
               <w:tabs>
@@ -5599,119 +5570,14 @@
                 <w:szCs w:val="20"/>
               </w:rPr>
             </w:pPr>
-            <w:proofErr w:type="spellStart"/>
-            <w:r>
-              <w:rPr>
-                <w:rFonts w:asciiTheme="minorHAnsi" w:eastAsiaTheme="majorEastAsia" w:hAnsiTheme="minorHAnsi" w:cstheme="minorHAnsi"/>
-                <w:sz w:val="20"/>
-                <w:szCs w:val="20"/>
-              </w:rPr>
-              <w:t>VisualizzaCatalogo</w:t>
-            </w:r>
-            <w:proofErr w:type="spellEnd"/>
-          </w:p>
-        </w:tc>
-      </w:tr>
-      <w:tr>
-        <w:trPr>
-          <w:trHeight w:val="342"/>
-        </w:trPr>
-        <w:tc>
-          <w:tcPr>
-            <w:cnfStyle w:val="001000000000" w:firstRow="0" w:lastRow="0" w:firstColumn="1" w:lastColumn="0" w:oddVBand="0" w:evenVBand="0" w:oddHBand="0" w:evenHBand="0" w:firstRowFirstColumn="0" w:firstRowLastColumn="0" w:lastRowFirstColumn="0" w:lastRowLastColumn="0"/>
-            <w:tcW w:w="1505" w:type="dxa"/>
-          </w:tcPr>
-          <w:p>
-            <w:pPr>
-              <w:tabs>
-                <w:tab w:val="left" w:pos="972"/>
-              </w:tabs>
-              <w:rPr>
-                <w:rFonts w:asciiTheme="majorHAnsi" w:eastAsiaTheme="majorEastAsia" w:hAnsiTheme="majorHAnsi" w:cstheme="majorBidi"/>
-                <w:sz w:val="22"/>
-                <w:szCs w:val="22"/>
-              </w:rPr>
-            </w:pPr>
-            <w:r>
-              <w:rPr>
-                <w:rFonts w:asciiTheme="majorHAnsi" w:eastAsiaTheme="majorEastAsia" w:hAnsiTheme="majorHAnsi" w:cstheme="majorBidi"/>
-                <w:sz w:val="22"/>
-                <w:szCs w:val="22"/>
-              </w:rPr>
-              <w:t>Database</w:t>
-            </w:r>
-          </w:p>
-        </w:tc>
-        <w:tc>
-          <w:tcPr>
-            <w:tcW w:w="2938" w:type="dxa"/>
-          </w:tcPr>
-          <w:p>
-            <w:pPr>
-              <w:tabs>
-                <w:tab w:val="left" w:pos="972"/>
-              </w:tabs>
-              <w:cnfStyle w:val="000000000000" w:firstRow="0" w:lastRow="0" w:firstColumn="0" w:lastColumn="0" w:oddVBand="0" w:evenVBand="0" w:oddHBand="0" w:evenHBand="0" w:firstRowFirstColumn="0" w:firstRowLastColumn="0" w:lastRowFirstColumn="0" w:lastRowLastColumn="0"/>
-              <w:rPr>
-                <w:rFonts w:asciiTheme="minorHAnsi" w:eastAsiaTheme="majorEastAsia" w:hAnsiTheme="minorHAnsi" w:cstheme="minorHAnsi"/>
-                <w:sz w:val="20"/>
-                <w:szCs w:val="20"/>
-              </w:rPr>
-            </w:pPr>
-          </w:p>
-        </w:tc>
-        <w:tc>
-          <w:tcPr>
-            <w:tcW w:w="2254" w:type="dxa"/>
-          </w:tcPr>
-          <w:p>
-            <w:pPr>
-              <w:tabs>
-                <w:tab w:val="left" w:pos="972"/>
-              </w:tabs>
-              <w:cnfStyle w:val="000000000000" w:firstRow="0" w:lastRow="0" w:firstColumn="0" w:lastColumn="0" w:oddVBand="0" w:evenVBand="0" w:oddHBand="0" w:evenHBand="0" w:firstRowFirstColumn="0" w:firstRowLastColumn="0" w:lastRowFirstColumn="0" w:lastRowLastColumn="0"/>
-              <w:rPr>
-                <w:rFonts w:asciiTheme="minorHAnsi" w:eastAsiaTheme="majorEastAsia" w:hAnsiTheme="minorHAnsi" w:cstheme="minorHAnsi"/>
-                <w:sz w:val="20"/>
-                <w:szCs w:val="20"/>
-              </w:rPr>
-            </w:pPr>
-          </w:p>
-        </w:tc>
-        <w:tc>
-          <w:tcPr>
-            <w:tcW w:w="2236" w:type="dxa"/>
-          </w:tcPr>
-          <w:p>
-            <w:pPr>
-              <w:tabs>
-                <w:tab w:val="left" w:pos="972"/>
-              </w:tabs>
-              <w:cnfStyle w:val="000000000000" w:firstRow="0" w:lastRow="0" w:firstColumn="0" w:lastColumn="0" w:oddVBand="0" w:evenVBand="0" w:oddHBand="0" w:evenHBand="0" w:firstRowFirstColumn="0" w:firstRowLastColumn="0" w:lastRowFirstColumn="0" w:lastRowLastColumn="0"/>
-              <w:rPr>
-                <w:rFonts w:asciiTheme="minorHAnsi" w:eastAsiaTheme="majorEastAsia" w:hAnsiTheme="minorHAnsi" w:cstheme="minorHAnsi"/>
-                <w:sz w:val="20"/>
-                <w:szCs w:val="20"/>
-              </w:rPr>
-            </w:pPr>
-          </w:p>
-        </w:tc>
-        <w:tc>
-          <w:tcPr>
-            <w:tcW w:w="2485" w:type="dxa"/>
-          </w:tcPr>
-          <w:p>
-            <w:pPr>
-              <w:tabs>
-                <w:tab w:val="left" w:pos="972"/>
-              </w:tabs>
-              <w:cnfStyle w:val="000000000000" w:firstRow="0" w:lastRow="0" w:firstColumn="0" w:lastColumn="0" w:oddVBand="0" w:evenVBand="0" w:oddHBand="0" w:evenHBand="0" w:firstRowFirstColumn="0" w:firstRowLastColumn="0" w:lastRowFirstColumn="0" w:lastRowLastColumn="0"/>
-              <w:rPr>
-                <w:rFonts w:asciiTheme="minorHAnsi" w:eastAsiaTheme="majorEastAsia" w:hAnsiTheme="minorHAnsi" w:cstheme="minorHAnsi"/>
-                <w:sz w:val="20"/>
-                <w:szCs w:val="20"/>
-              </w:rPr>
-            </w:pPr>
+            <w:r>
+              <w:rPr>
+                <w:rFonts w:asciiTheme="minorHAnsi" w:eastAsiaTheme="majorEastAsia" w:hAnsiTheme="minorHAnsi" w:cstheme="minorHAnsi"/>
+                <w:sz w:val="20"/>
+                <w:szCs w:val="20"/>
+              </w:rPr>
+              <w:t>RimuoviProdottoCatalogo</w:t>
+            </w:r>
           </w:p>
         </w:tc>
       </w:tr>
@@ -5733,9 +5599,68 @@
           <w:sz w:val="28"/>
           <w:szCs w:val="28"/>
         </w:rPr>
-        <w:lastRenderedPageBreak/>
         <w:tab/>
       </w:r>
+    </w:p>
+    <w:p>
+      <w:pPr>
+        <w:tabs>
+          <w:tab w:val="left" w:pos="938"/>
+        </w:tabs>
+        <w:rPr>
+          <w:rFonts w:asciiTheme="majorHAnsi" w:eastAsiaTheme="majorEastAsia" w:hAnsiTheme="majorHAnsi" w:cstheme="majorBidi"/>
+          <w:sz w:val="28"/>
+          <w:szCs w:val="28"/>
+        </w:rPr>
+      </w:pPr>
+    </w:p>
+    <w:p>
+      <w:pPr>
+        <w:tabs>
+          <w:tab w:val="left" w:pos="938"/>
+        </w:tabs>
+        <w:rPr>
+          <w:rFonts w:asciiTheme="majorHAnsi" w:eastAsiaTheme="majorEastAsia" w:hAnsiTheme="majorHAnsi" w:cstheme="majorBidi"/>
+          <w:sz w:val="28"/>
+          <w:szCs w:val="28"/>
+        </w:rPr>
+      </w:pPr>
+    </w:p>
+    <w:p>
+      <w:pPr>
+        <w:tabs>
+          <w:tab w:val="left" w:pos="938"/>
+        </w:tabs>
+        <w:rPr>
+          <w:rFonts w:asciiTheme="majorHAnsi" w:eastAsiaTheme="majorEastAsia" w:hAnsiTheme="majorHAnsi" w:cstheme="majorBidi"/>
+          <w:sz w:val="28"/>
+          <w:szCs w:val="28"/>
+        </w:rPr>
+      </w:pPr>
+    </w:p>
+    <w:p>
+      <w:pPr>
+        <w:tabs>
+          <w:tab w:val="left" w:pos="938"/>
+        </w:tabs>
+        <w:rPr>
+          <w:rFonts w:asciiTheme="majorHAnsi" w:eastAsiaTheme="majorEastAsia" w:hAnsiTheme="majorHAnsi" w:cstheme="majorBidi"/>
+          <w:sz w:val="28"/>
+          <w:szCs w:val="28"/>
+        </w:rPr>
+      </w:pPr>
+    </w:p>
+    <w:p>
+      <w:pPr>
+        <w:tabs>
+          <w:tab w:val="left" w:pos="938"/>
+        </w:tabs>
+        <w:rPr>
+          <w:rFonts w:asciiTheme="majorHAnsi" w:eastAsiaTheme="majorEastAsia" w:hAnsiTheme="majorHAnsi" w:cstheme="majorBidi"/>
+          <w:sz w:val="28"/>
+          <w:szCs w:val="28"/>
+        </w:rPr>
+      </w:pPr>
     </w:p>
     <w:p>
       <w:pPr>
@@ -5784,14 +5709,12 @@
         </w:rPr>
         <w:t xml:space="preserve">Il nostro sistema avrà un controllo del flusso globale di tipo Event </w:t>
       </w:r>
-      <w:proofErr w:type="spellStart"/>
       <w:r>
         <w:rPr>
           <w:rFonts w:asciiTheme="minorHAnsi" w:eastAsiaTheme="majorEastAsia" w:hAnsiTheme="minorHAnsi" w:cstheme="minorHAnsi"/>
         </w:rPr>
         <w:t>Driven</w:t>
       </w:r>
-      <w:proofErr w:type="spellEnd"/>
       <w:r>
         <w:rPr>
           <w:rFonts w:asciiTheme="minorHAnsi" w:eastAsiaTheme="majorEastAsia" w:hAnsiTheme="minorHAnsi" w:cstheme="minorHAnsi"/>
@@ -5802,21 +5725,7 @@
         <w:rPr>
           <w:rFonts w:asciiTheme="minorHAnsi" w:eastAsiaTheme="majorEastAsia" w:hAnsiTheme="minorHAnsi" w:cstheme="minorHAnsi"/>
         </w:rPr>
-        <w:t xml:space="preserve">Essendo un applicazione web, sarà il Web Server ad occuparsi dello smistamento delle varie richieste HTTP verso delle apposite </w:t>
-      </w:r>
-      <w:proofErr w:type="spellStart"/>
-      <w:r>
-        <w:rPr>
-          <w:rFonts w:asciiTheme="minorHAnsi" w:eastAsiaTheme="majorEastAsia" w:hAnsiTheme="minorHAnsi" w:cstheme="minorHAnsi"/>
-        </w:rPr>
-        <w:t>Servlet</w:t>
-      </w:r>
-      <w:proofErr w:type="spellEnd"/>
-      <w:r>
-        <w:rPr>
-          <w:rFonts w:asciiTheme="minorHAnsi" w:eastAsiaTheme="majorEastAsia" w:hAnsiTheme="minorHAnsi" w:cstheme="minorHAnsi"/>
-        </w:rPr>
-        <w:t xml:space="preserve"> che si occuperanno di gestire la richiesta, interagire con le altre componenti del sistema ed elaborare una risposta.</w:t>
+        <w:t>Essendo un applicazione web, sarà il Web Server ad occuparsi dello smistamento delle varie richieste HTTP verso delle apposite Servlet che si occuperanno di gestire la richiesta, interagire con le altre componenti del sistema ed elaborare una risposta.</w:t>
       </w:r>
     </w:p>
     <w:p>
@@ -5860,39 +5769,8 @@
           <w:sz w:val="28"/>
           <w:szCs w:val="28"/>
         </w:rPr>
-        <w:t xml:space="preserve">3.7 </w:t>
-      </w:r>
-      <w:proofErr w:type="spellStart"/>
-      <w:r>
-        <w:rPr>
-          <w:rFonts w:asciiTheme="majorHAnsi" w:eastAsiaTheme="majorEastAsia" w:hAnsiTheme="majorHAnsi" w:cstheme="majorBidi"/>
-          <w:color w:val="2F5496" w:themeColor="accent1" w:themeShade="BF"/>
-          <w:sz w:val="28"/>
-          <w:szCs w:val="28"/>
-        </w:rPr>
-        <w:t>Boundary</w:t>
-      </w:r>
-      <w:proofErr w:type="spellEnd"/>
-      <w:r>
-        <w:rPr>
-          <w:rFonts w:asciiTheme="majorHAnsi" w:eastAsiaTheme="majorEastAsia" w:hAnsiTheme="majorHAnsi" w:cstheme="majorBidi"/>
-          <w:color w:val="2F5496" w:themeColor="accent1" w:themeShade="BF"/>
-          <w:sz w:val="28"/>
-          <w:szCs w:val="28"/>
-        </w:rPr>
-        <w:t xml:space="preserve"> </w:t>
-      </w:r>
-      <w:proofErr w:type="spellStart"/>
-      <w:r>
-        <w:rPr>
-          <w:rFonts w:asciiTheme="majorHAnsi" w:eastAsiaTheme="majorEastAsia" w:hAnsiTheme="majorHAnsi" w:cstheme="majorBidi"/>
-          <w:color w:val="2F5496" w:themeColor="accent1" w:themeShade="BF"/>
-          <w:sz w:val="28"/>
-          <w:szCs w:val="28"/>
-        </w:rPr>
-        <w:t>Condition</w:t>
-      </w:r>
-      <w:proofErr w:type="spellEnd"/>
+        <w:t>3.7 Boundary Condition</w:t>
+      </w:r>
     </w:p>
     <w:p>
       <w:pPr>
@@ -5905,33 +5783,11 @@
           <w:rFonts w:asciiTheme="minorHAnsi" w:eastAsiaTheme="majorEastAsia" w:hAnsiTheme="minorHAnsi" w:cstheme="minorHAnsi"/>
         </w:rPr>
       </w:pPr>
-      <w:proofErr w:type="spellStart"/>
-      <w:r>
-        <w:rPr>
-          <w:rFonts w:asciiTheme="minorHAnsi" w:eastAsiaTheme="majorEastAsia" w:hAnsiTheme="minorHAnsi" w:cstheme="minorHAnsi"/>
-        </w:rPr>
-        <w:t>Boundary</w:t>
-      </w:r>
-      <w:proofErr w:type="spellEnd"/>
-      <w:r>
-        <w:rPr>
-          <w:rFonts w:asciiTheme="minorHAnsi" w:eastAsiaTheme="majorEastAsia" w:hAnsiTheme="minorHAnsi" w:cstheme="minorHAnsi"/>
-        </w:rPr>
-        <w:t xml:space="preserve"> </w:t>
-      </w:r>
-      <w:proofErr w:type="spellStart"/>
-      <w:r>
-        <w:rPr>
-          <w:rFonts w:asciiTheme="minorHAnsi" w:eastAsiaTheme="majorEastAsia" w:hAnsiTheme="minorHAnsi" w:cstheme="minorHAnsi"/>
-        </w:rPr>
-        <w:t>condition</w:t>
-      </w:r>
-      <w:proofErr w:type="spellEnd"/>
-      <w:r>
-        <w:rPr>
-          <w:rFonts w:asciiTheme="minorHAnsi" w:eastAsiaTheme="majorEastAsia" w:hAnsiTheme="minorHAnsi" w:cstheme="minorHAnsi"/>
-        </w:rPr>
-        <w:t xml:space="preserve"> analizzate: </w:t>
+      <w:r>
+        <w:rPr>
+          <w:rFonts w:asciiTheme="minorHAnsi" w:eastAsiaTheme="majorEastAsia" w:hAnsiTheme="minorHAnsi" w:cstheme="minorHAnsi"/>
+        </w:rPr>
+        <w:t xml:space="preserve">Boundary condition analizzate: </w:t>
       </w:r>
     </w:p>
     <w:p>

--- a/Deliverables/SDD_OctoPlus.docx
+++ b/Deliverables/SDD_OctoPlus.docx
@@ -67,11 +67,10 @@
           <w:sz w:val="72"/>
           <w:szCs w:val="72"/>
         </w:rPr>
-        <w:t xml:space="preserve"> Document</w:t>
-      </w:r>
-    </w:p>
-    <w:p>
-      <w:pPr>
+        <w:t xml:space="preserve"> </w:t>
+      </w:r>
+      <w:proofErr w:type="spellStart"/>
+      <w:r>
         <w:rPr>
           <w:rFonts w:asciiTheme="majorHAnsi" w:hAnsiTheme="majorHAnsi" w:cstheme="majorHAnsi"/>
           <w:i/>
@@ -80,8 +79,12 @@
           <w:sz w:val="72"/>
           <w:szCs w:val="72"/>
         </w:rPr>
-      </w:pPr>
-      <w:r>
+        <w:t>Document</w:t>
+      </w:r>
+      <w:proofErr w:type="spellEnd"/>
+    </w:p>
+    <w:p>
+      <w:pPr>
         <w:rPr>
           <w:rFonts w:asciiTheme="majorHAnsi" w:hAnsiTheme="majorHAnsi" w:cstheme="majorHAnsi"/>
           <w:i/>
@@ -90,6 +93,16 @@
           <w:sz w:val="72"/>
           <w:szCs w:val="72"/>
         </w:rPr>
+      </w:pPr>
+      <w:r>
+        <w:rPr>
+          <w:rFonts w:asciiTheme="majorHAnsi" w:hAnsiTheme="majorHAnsi" w:cstheme="majorHAnsi"/>
+          <w:i/>
+          <w:iCs/>
+          <w:color w:val="4472C4" w:themeColor="accent1"/>
+          <w:sz w:val="72"/>
+          <w:szCs w:val="72"/>
+        </w:rPr>
         <w:t>Progetto</w:t>
       </w:r>
     </w:p>
@@ -103,6 +116,7 @@
           <w:szCs w:val="72"/>
         </w:rPr>
       </w:pPr>
+      <w:proofErr w:type="spellStart"/>
       <w:r>
         <w:rPr>
           <w:i/>
@@ -113,6 +127,7 @@
         </w:rPr>
         <w:t>OctoPlus</w:t>
       </w:r>
+      <w:proofErr w:type="spellEnd"/>
     </w:p>
     <w:p>
       <w:pPr>
@@ -223,6 +238,7 @@
           <w:szCs w:val="28"/>
         </w:rPr>
       </w:pPr>
+      <w:proofErr w:type="spellStart"/>
       <w:r>
         <w:rPr>
           <w:b/>
@@ -231,7 +247,17 @@
           <w:szCs w:val="28"/>
         </w:rPr>
         <w:lastRenderedPageBreak/>
-        <w:t>Revision History</w:t>
+        <w:t>Revision</w:t>
+      </w:r>
+      <w:proofErr w:type="spellEnd"/>
+      <w:r>
+        <w:rPr>
+          <w:b/>
+          <w:bCs/>
+          <w:sz w:val="28"/>
+          <w:szCs w:val="28"/>
+        </w:rPr>
+        <w:t xml:space="preserve"> History</w:t>
       </w:r>
     </w:p>
     <w:p/>
@@ -803,8 +829,22 @@
                 <w:lang w:eastAsia="it-IT"/>
                 <w14:ligatures w14:val="none"/>
               </w:rPr>
-              <w:t>Aggiunti Component e Deployment Diagram</w:t>
-            </w:r>
+              <w:t xml:space="preserve">Aggiunti Component e Deployment </w:t>
+            </w:r>
+            <w:proofErr w:type="spellStart"/>
+            <w:r>
+              <w:rPr>
+                <w:rFonts w:ascii="Calibri" w:eastAsia="Times New Roman" w:hAnsi="Calibri" w:cs="Calibri"/>
+                <w:b/>
+                <w:bCs/>
+                <w:color w:val="000000" w:themeColor="text1"/>
+                <w:kern w:val="0"/>
+                <w:lang w:eastAsia="it-IT"/>
+                <w14:ligatures w14:val="none"/>
+              </w:rPr>
+              <w:t>Diagram</w:t>
+            </w:r>
+            <w:proofErr w:type="spellEnd"/>
           </w:p>
         </w:tc>
         <w:tc>
@@ -976,6 +1016,193 @@
               <w:jc w:val="center"/>
               <w:textAlignment w:val="baseline"/>
               <w:cnfStyle w:val="000000000000" w:firstRow="0" w:lastRow="0" w:firstColumn="0" w:lastColumn="0" w:oddVBand="0" w:evenVBand="0" w:oddHBand="0" w:evenHBand="0" w:firstRowFirstColumn="0" w:firstRowLastColumn="0" w:lastRowFirstColumn="0" w:lastRowLastColumn="0"/>
+              <w:rPr>
+                <w:rFonts w:ascii="Calibri" w:eastAsia="Times New Roman" w:hAnsi="Calibri" w:cs="Calibri"/>
+                <w:b/>
+                <w:bCs/>
+                <w:color w:val="000000" w:themeColor="text1"/>
+                <w:kern w:val="0"/>
+                <w:lang w:eastAsia="it-IT"/>
+                <w14:ligatures w14:val="none"/>
+              </w:rPr>
+            </w:pPr>
+            <w:r>
+              <w:rPr>
+                <w:rFonts w:ascii="Calibri" w:eastAsia="Times New Roman" w:hAnsi="Calibri" w:cs="Calibri"/>
+                <w:b/>
+                <w:bCs/>
+                <w:color w:val="000000" w:themeColor="text1"/>
+                <w:kern w:val="0"/>
+                <w:lang w:eastAsia="it-IT"/>
+                <w14:ligatures w14:val="none"/>
+              </w:rPr>
+              <w:t>Tomeo Orlando</w:t>
+            </w:r>
+          </w:p>
+        </w:tc>
+      </w:tr>
+      <w:tr>
+        <w:trPr>
+          <w:cnfStyle w:val="000000100000" w:firstRow="0" w:lastRow="0" w:firstColumn="0" w:lastColumn="0" w:oddVBand="0" w:evenVBand="0" w:oddHBand="1" w:evenHBand="0" w:firstRowFirstColumn="0" w:firstRowLastColumn="0" w:lastRowFirstColumn="0" w:lastRowLastColumn="0"/>
+        </w:trPr>
+        <w:tc>
+          <w:tcPr>
+            <w:cnfStyle w:val="001000000000" w:firstRow="0" w:lastRow="0" w:firstColumn="1" w:lastColumn="0" w:oddVBand="0" w:evenVBand="0" w:oddHBand="0" w:evenHBand="0" w:firstRowFirstColumn="0" w:firstRowLastColumn="0" w:lastRowFirstColumn="0" w:lastRowLastColumn="0"/>
+            <w:tcW w:w="2407" w:type="dxa"/>
+            <w:tcBorders>
+              <w:top w:val="single" w:sz="4" w:space="0" w:color="9CC2E5" w:themeColor="accent5" w:themeTint="99"/>
+              <w:left w:val="single" w:sz="4" w:space="0" w:color="9CC2E5" w:themeColor="accent5" w:themeTint="99"/>
+              <w:bottom w:val="single" w:sz="4" w:space="0" w:color="9CC2E5" w:themeColor="accent5" w:themeTint="99"/>
+              <w:right w:val="single" w:sz="4" w:space="0" w:color="9CC2E5" w:themeColor="accent5" w:themeTint="99"/>
+            </w:tcBorders>
+          </w:tcPr>
+          <w:p>
+            <w:pPr>
+              <w:jc w:val="center"/>
+              <w:textAlignment w:val="baseline"/>
+              <w:rPr>
+                <w:rFonts w:ascii="Calibri" w:eastAsia="Times New Roman" w:hAnsi="Calibri" w:cs="Calibri"/>
+                <w:color w:val="000000" w:themeColor="text1"/>
+                <w:kern w:val="0"/>
+                <w:lang w:eastAsia="it-IT"/>
+                <w14:ligatures w14:val="none"/>
+              </w:rPr>
+            </w:pPr>
+            <w:r>
+              <w:rPr>
+                <w:rFonts w:ascii="Calibri" w:eastAsia="Times New Roman" w:hAnsi="Calibri" w:cs="Calibri"/>
+                <w:color w:val="000000" w:themeColor="text1"/>
+                <w:kern w:val="0"/>
+                <w:lang w:eastAsia="it-IT"/>
+                <w14:ligatures w14:val="none"/>
+              </w:rPr>
+              <w:t>09</w:t>
+            </w:r>
+            <w:r>
+              <w:rPr>
+                <w:rFonts w:ascii="Calibri" w:eastAsia="Times New Roman" w:hAnsi="Calibri" w:cs="Calibri"/>
+                <w:color w:val="000000" w:themeColor="text1"/>
+                <w:kern w:val="0"/>
+                <w:lang w:eastAsia="it-IT"/>
+                <w14:ligatures w14:val="none"/>
+              </w:rPr>
+              <w:t>/1</w:t>
+            </w:r>
+            <w:r>
+              <w:rPr>
+                <w:rFonts w:ascii="Calibri" w:eastAsia="Times New Roman" w:hAnsi="Calibri" w:cs="Calibri"/>
+                <w:color w:val="000000" w:themeColor="text1"/>
+                <w:kern w:val="0"/>
+                <w:lang w:eastAsia="it-IT"/>
+                <w14:ligatures w14:val="none"/>
+              </w:rPr>
+              <w:t>2</w:t>
+            </w:r>
+            <w:r>
+              <w:rPr>
+                <w:rFonts w:ascii="Calibri" w:eastAsia="Times New Roman" w:hAnsi="Calibri" w:cs="Calibri"/>
+                <w:color w:val="000000" w:themeColor="text1"/>
+                <w:kern w:val="0"/>
+                <w:lang w:eastAsia="it-IT"/>
+                <w14:ligatures w14:val="none"/>
+              </w:rPr>
+              <w:t>/2023</w:t>
+            </w:r>
+          </w:p>
+        </w:tc>
+        <w:tc>
+          <w:tcPr>
+            <w:tcW w:w="2407" w:type="dxa"/>
+            <w:tcBorders>
+              <w:top w:val="single" w:sz="4" w:space="0" w:color="9CC2E5" w:themeColor="accent5" w:themeTint="99"/>
+              <w:left w:val="single" w:sz="4" w:space="0" w:color="9CC2E5" w:themeColor="accent5" w:themeTint="99"/>
+              <w:bottom w:val="single" w:sz="4" w:space="0" w:color="9CC2E5" w:themeColor="accent5" w:themeTint="99"/>
+              <w:right w:val="single" w:sz="4" w:space="0" w:color="9CC2E5" w:themeColor="accent5" w:themeTint="99"/>
+            </w:tcBorders>
+          </w:tcPr>
+          <w:p>
+            <w:pPr>
+              <w:jc w:val="center"/>
+              <w:textAlignment w:val="baseline"/>
+              <w:cnfStyle w:val="000000100000" w:firstRow="0" w:lastRow="0" w:firstColumn="0" w:lastColumn="0" w:oddVBand="0" w:evenVBand="0" w:oddHBand="1" w:evenHBand="0" w:firstRowFirstColumn="0" w:firstRowLastColumn="0" w:lastRowFirstColumn="0" w:lastRowLastColumn="0"/>
+              <w:rPr>
+                <w:rFonts w:ascii="Calibri" w:eastAsia="Times New Roman" w:hAnsi="Calibri" w:cs="Calibri"/>
+                <w:b/>
+                <w:bCs/>
+                <w:color w:val="000000" w:themeColor="text1"/>
+                <w:kern w:val="0"/>
+                <w:lang w:eastAsia="it-IT"/>
+                <w14:ligatures w14:val="none"/>
+              </w:rPr>
+            </w:pPr>
+            <w:r>
+              <w:rPr>
+                <w:rFonts w:ascii="Calibri" w:eastAsia="Times New Roman" w:hAnsi="Calibri" w:cs="Calibri"/>
+                <w:b/>
+                <w:bCs/>
+                <w:color w:val="000000" w:themeColor="text1"/>
+                <w:kern w:val="0"/>
+                <w:lang w:eastAsia="it-IT"/>
+                <w14:ligatures w14:val="none"/>
+              </w:rPr>
+              <w:t>0.5</w:t>
+            </w:r>
+          </w:p>
+        </w:tc>
+        <w:tc>
+          <w:tcPr>
+            <w:tcW w:w="2407" w:type="dxa"/>
+            <w:tcBorders>
+              <w:top w:val="single" w:sz="4" w:space="0" w:color="9CC2E5" w:themeColor="accent5" w:themeTint="99"/>
+              <w:left w:val="single" w:sz="4" w:space="0" w:color="9CC2E5" w:themeColor="accent5" w:themeTint="99"/>
+              <w:bottom w:val="single" w:sz="4" w:space="0" w:color="9CC2E5" w:themeColor="accent5" w:themeTint="99"/>
+              <w:right w:val="single" w:sz="4" w:space="0" w:color="9CC2E5" w:themeColor="accent5" w:themeTint="99"/>
+            </w:tcBorders>
+          </w:tcPr>
+          <w:p>
+            <w:pPr>
+              <w:jc w:val="both"/>
+              <w:textAlignment w:val="baseline"/>
+              <w:cnfStyle w:val="000000100000" w:firstRow="0" w:lastRow="0" w:firstColumn="0" w:lastColumn="0" w:oddVBand="0" w:evenVBand="0" w:oddHBand="1" w:evenHBand="0" w:firstRowFirstColumn="0" w:firstRowLastColumn="0" w:lastRowFirstColumn="0" w:lastRowLastColumn="0"/>
+              <w:rPr>
+                <w:rFonts w:ascii="Calibri" w:eastAsia="Times New Roman" w:hAnsi="Calibri" w:cs="Calibri"/>
+                <w:b/>
+                <w:bCs/>
+                <w:color w:val="000000" w:themeColor="text1"/>
+                <w:kern w:val="0"/>
+                <w:lang w:eastAsia="it-IT"/>
+                <w14:ligatures w14:val="none"/>
+              </w:rPr>
+            </w:pPr>
+            <w:r>
+              <w:rPr>
+                <w:rFonts w:ascii="Calibri" w:eastAsia="Times New Roman" w:hAnsi="Calibri" w:cs="Calibri"/>
+                <w:b/>
+                <w:bCs/>
+                <w:color w:val="000000" w:themeColor="text1"/>
+                <w:kern w:val="0"/>
+                <w:lang w:eastAsia="it-IT"/>
+                <w14:ligatures w14:val="none"/>
+              </w:rPr>
+              <w:t>Revisione documento</w:t>
+            </w:r>
+          </w:p>
+        </w:tc>
+        <w:tc>
+          <w:tcPr>
+            <w:tcW w:w="2407" w:type="dxa"/>
+            <w:tcBorders>
+              <w:top w:val="single" w:sz="4" w:space="0" w:color="9CC2E5" w:themeColor="accent5" w:themeTint="99"/>
+              <w:left w:val="single" w:sz="4" w:space="0" w:color="9CC2E5" w:themeColor="accent5" w:themeTint="99"/>
+              <w:bottom w:val="single" w:sz="4" w:space="0" w:color="9CC2E5" w:themeColor="accent5" w:themeTint="99"/>
+              <w:right w:val="single" w:sz="4" w:space="0" w:color="9CC2E5" w:themeColor="accent5" w:themeTint="99"/>
+            </w:tcBorders>
+          </w:tcPr>
+          <w:p>
+            <w:pPr>
+              <w:jc w:val="center"/>
+              <w:textAlignment w:val="baseline"/>
+              <w:cnfStyle w:val="000000100000" w:firstRow="0" w:lastRow="0" w:firstColumn="0" w:lastColumn="0" w:oddVBand="0" w:evenVBand="0" w:oddHBand="1" w:evenHBand="0" w:firstRowFirstColumn="0" w:firstRowLastColumn="0" w:lastRowFirstColumn="0" w:lastRowLastColumn="0"/>
               <w:rPr>
                 <w:rFonts w:ascii="Calibri" w:eastAsia="Times New Roman" w:hAnsi="Calibri" w:cs="Calibri"/>
                 <w:b/>
@@ -1040,15 +1267,6 @@
     <w:p/>
     <w:p/>
     <w:p/>
-    <w:p/>
-    <w:p/>
-    <w:p/>
-    <w:p/>
-    <w:p/>
-    <w:p/>
-    <w:p/>
-    <w:p/>
-    <w:p/>
     <w:p>
       <w:pPr>
         <w:pStyle w:val="Titolo1"/>
@@ -1075,8 +1293,33 @@
         <w:ind w:left="708"/>
         <w:jc w:val="both"/>
       </w:pPr>
-      <w:r>
-        <w:t xml:space="preserve">OctoPlus ha come obbiettivo primario di offrire una piattaforma e-commerce per l’acquisto di attrezzatura da scuba-diving e immersioni che sia all’altezza dei competitor esistenti. </w:t>
+      <w:proofErr w:type="spellStart"/>
+      <w:r>
+        <w:t>OctoPlus</w:t>
+      </w:r>
+      <w:proofErr w:type="spellEnd"/>
+      <w:r>
+        <w:t xml:space="preserve"> ha come obbiettivo primario di offrire una piattaforma e-commerce per l’acquisto di attrezzatura da </w:t>
+      </w:r>
+      <w:proofErr w:type="spellStart"/>
+      <w:r>
+        <w:t>scuba-diving</w:t>
+      </w:r>
+      <w:proofErr w:type="spellEnd"/>
+      <w:r>
+        <w:t xml:space="preserve"> e immersioni che sia all’altezza dei competitor esistenti.</w:t>
+      </w:r>
+      <w:r>
+        <w:t xml:space="preserve"> Il</w:t>
+      </w:r>
+      <w:r>
+        <w:t xml:space="preserve"> </w:t>
+      </w:r>
+      <w:r>
+        <w:t>sistema consente agli acquirenti di esplorare una vasta gamma di prodotti, visualizzare dettagli, confrontare prezzi e effettuare transazioni online in modo sicuro.</w:t>
+      </w:r>
+      <w:r>
+        <w:t xml:space="preserve"> </w:t>
       </w:r>
     </w:p>
     <w:p>
@@ -1258,6 +1501,7 @@
                 <w:color w:val="000000" w:themeColor="text1"/>
               </w:rPr>
             </w:pPr>
+            <w:proofErr w:type="spellStart"/>
             <w:r>
               <w:rPr>
                 <w:rFonts w:asciiTheme="majorHAnsi" w:eastAsiaTheme="majorEastAsia" w:hAnsiTheme="majorHAnsi" w:cstheme="majorBidi"/>
@@ -1265,6 +1509,7 @@
               </w:rPr>
               <w:t>Perfomarce</w:t>
             </w:r>
+            <w:proofErr w:type="spellEnd"/>
           </w:p>
         </w:tc>
         <w:tc>
@@ -1345,7 +1590,28 @@
                 <w:rFonts w:asciiTheme="majorHAnsi" w:eastAsiaTheme="majorEastAsia" w:hAnsiTheme="majorHAnsi" w:cstheme="majorBidi"/>
                 <w:color w:val="000000" w:themeColor="text1"/>
               </w:rPr>
-              <w:t>RNF4.</w:t>
+              <w:t>RNF</w:t>
+            </w:r>
+            <w:r>
+              <w:rPr>
+                <w:rFonts w:asciiTheme="majorHAnsi" w:eastAsiaTheme="majorEastAsia" w:hAnsiTheme="majorHAnsi" w:cstheme="majorBidi"/>
+                <w:color w:val="000000" w:themeColor="text1"/>
+              </w:rPr>
+              <w:t>2</w:t>
+            </w:r>
+            <w:r>
+              <w:rPr>
+                <w:rFonts w:asciiTheme="majorHAnsi" w:eastAsiaTheme="majorEastAsia" w:hAnsiTheme="majorHAnsi" w:cstheme="majorBidi"/>
+                <w:color w:val="000000" w:themeColor="text1"/>
+              </w:rPr>
+              <w:t>.3</w:t>
+            </w:r>
+            <w:r>
+              <w:rPr>
+                <w:rFonts w:asciiTheme="majorHAnsi" w:eastAsiaTheme="majorEastAsia" w:hAnsiTheme="majorHAnsi" w:cstheme="majorBidi"/>
+                <w:color w:val="000000" w:themeColor="text1"/>
+              </w:rPr>
+              <w:t>.</w:t>
             </w:r>
             <w:r>
               <w:rPr>
@@ -1461,7 +1727,28 @@
                 <w:rFonts w:asciiTheme="majorHAnsi" w:eastAsiaTheme="majorEastAsia" w:hAnsiTheme="majorHAnsi" w:cstheme="majorBidi"/>
                 <w:color w:val="000000" w:themeColor="text1"/>
               </w:rPr>
-              <w:t>RNF4.8</w:t>
+              <w:t>RNF</w:t>
+            </w:r>
+            <w:r>
+              <w:rPr>
+                <w:rFonts w:asciiTheme="majorHAnsi" w:eastAsiaTheme="majorEastAsia" w:hAnsiTheme="majorHAnsi" w:cstheme="majorBidi"/>
+                <w:color w:val="000000" w:themeColor="text1"/>
+              </w:rPr>
+              <w:t>2</w:t>
+            </w:r>
+            <w:r>
+              <w:rPr>
+                <w:rFonts w:asciiTheme="majorHAnsi" w:eastAsiaTheme="majorEastAsia" w:hAnsiTheme="majorHAnsi" w:cstheme="majorBidi"/>
+                <w:color w:val="000000" w:themeColor="text1"/>
+              </w:rPr>
+              <w:t>.3</w:t>
+            </w:r>
+            <w:r>
+              <w:rPr>
+                <w:rFonts w:asciiTheme="majorHAnsi" w:eastAsiaTheme="majorEastAsia" w:hAnsiTheme="majorHAnsi" w:cstheme="majorBidi"/>
+                <w:color w:val="000000" w:themeColor="text1"/>
+              </w:rPr>
+              <w:t>.8</w:t>
             </w:r>
           </w:p>
         </w:tc>
@@ -1555,7 +1842,28 @@
                 <w:rFonts w:asciiTheme="majorHAnsi" w:eastAsiaTheme="majorEastAsia" w:hAnsiTheme="majorHAnsi" w:cstheme="majorBidi"/>
                 <w:color w:val="000000" w:themeColor="text1"/>
               </w:rPr>
-              <w:t>RNF4.9</w:t>
+              <w:t>RNF</w:t>
+            </w:r>
+            <w:r>
+              <w:rPr>
+                <w:rFonts w:asciiTheme="majorHAnsi" w:eastAsiaTheme="majorEastAsia" w:hAnsiTheme="majorHAnsi" w:cstheme="majorBidi"/>
+                <w:color w:val="000000" w:themeColor="text1"/>
+              </w:rPr>
+              <w:t>2</w:t>
+            </w:r>
+            <w:r>
+              <w:rPr>
+                <w:rFonts w:asciiTheme="majorHAnsi" w:eastAsiaTheme="majorEastAsia" w:hAnsiTheme="majorHAnsi" w:cstheme="majorBidi"/>
+                <w:color w:val="000000" w:themeColor="text1"/>
+              </w:rPr>
+              <w:t>.3</w:t>
+            </w:r>
+            <w:r>
+              <w:rPr>
+                <w:rFonts w:asciiTheme="majorHAnsi" w:eastAsiaTheme="majorEastAsia" w:hAnsiTheme="majorHAnsi" w:cstheme="majorBidi"/>
+                <w:color w:val="000000" w:themeColor="text1"/>
+              </w:rPr>
+              <w:t>.9</w:t>
             </w:r>
           </w:p>
         </w:tc>
@@ -1648,7 +1956,28 @@
                 <w:rFonts w:asciiTheme="majorHAnsi" w:eastAsiaTheme="majorEastAsia" w:hAnsiTheme="majorHAnsi" w:cstheme="majorBidi"/>
                 <w:color w:val="000000" w:themeColor="text1"/>
               </w:rPr>
-              <w:t>RNF4.9</w:t>
+              <w:t>RNF</w:t>
+            </w:r>
+            <w:r>
+              <w:rPr>
+                <w:rFonts w:asciiTheme="majorHAnsi" w:eastAsiaTheme="majorEastAsia" w:hAnsiTheme="majorHAnsi" w:cstheme="majorBidi"/>
+                <w:color w:val="000000" w:themeColor="text1"/>
+              </w:rPr>
+              <w:t>2</w:t>
+            </w:r>
+            <w:r>
+              <w:rPr>
+                <w:rFonts w:asciiTheme="majorHAnsi" w:eastAsiaTheme="majorEastAsia" w:hAnsiTheme="majorHAnsi" w:cstheme="majorBidi"/>
+                <w:color w:val="000000" w:themeColor="text1"/>
+              </w:rPr>
+              <w:t>.3</w:t>
+            </w:r>
+            <w:r>
+              <w:rPr>
+                <w:rFonts w:asciiTheme="majorHAnsi" w:eastAsiaTheme="majorEastAsia" w:hAnsiTheme="majorHAnsi" w:cstheme="majorBidi"/>
+                <w:color w:val="000000" w:themeColor="text1"/>
+              </w:rPr>
+              <w:t>.9</w:t>
             </w:r>
           </w:p>
         </w:tc>
@@ -1742,7 +2071,21 @@
                 <w:rFonts w:asciiTheme="majorHAnsi" w:eastAsiaTheme="majorEastAsia" w:hAnsiTheme="majorHAnsi" w:cstheme="majorBidi"/>
                 <w:color w:val="000000" w:themeColor="text1"/>
               </w:rPr>
-              <w:t>RNF4</w:t>
+              <w:t>RNF</w:t>
+            </w:r>
+            <w:r>
+              <w:rPr>
+                <w:rFonts w:asciiTheme="majorHAnsi" w:eastAsiaTheme="majorEastAsia" w:hAnsiTheme="majorHAnsi" w:cstheme="majorBidi"/>
+                <w:color w:val="000000" w:themeColor="text1"/>
+              </w:rPr>
+              <w:t>2</w:t>
+            </w:r>
+            <w:r>
+              <w:rPr>
+                <w:rFonts w:asciiTheme="majorHAnsi" w:eastAsiaTheme="majorEastAsia" w:hAnsiTheme="majorHAnsi" w:cstheme="majorBidi"/>
+                <w:color w:val="000000" w:themeColor="text1"/>
+              </w:rPr>
+              <w:t>.3</w:t>
             </w:r>
             <w:r>
               <w:rPr>
@@ -1776,7 +2119,6 @@
                 <w:rFonts w:asciiTheme="majorHAnsi" w:eastAsiaTheme="majorEastAsia" w:hAnsiTheme="majorHAnsi" w:cstheme="majorBidi"/>
                 <w:color w:val="000000" w:themeColor="text1"/>
               </w:rPr>
-              <w:lastRenderedPageBreak/>
               <w:t>Affidabilità</w:t>
             </w:r>
           </w:p>
@@ -1843,7 +2185,28 @@
                 <w:rFonts w:asciiTheme="majorHAnsi" w:eastAsiaTheme="majorEastAsia" w:hAnsiTheme="majorHAnsi" w:cstheme="majorBidi"/>
                 <w:color w:val="000000" w:themeColor="text1"/>
               </w:rPr>
-              <w:t>RNF4.</w:t>
+              <w:t>RNF</w:t>
+            </w:r>
+            <w:r>
+              <w:rPr>
+                <w:rFonts w:asciiTheme="majorHAnsi" w:eastAsiaTheme="majorEastAsia" w:hAnsiTheme="majorHAnsi" w:cstheme="majorBidi"/>
+                <w:color w:val="000000" w:themeColor="text1"/>
+              </w:rPr>
+              <w:t>2</w:t>
+            </w:r>
+            <w:r>
+              <w:rPr>
+                <w:rFonts w:asciiTheme="majorHAnsi" w:eastAsiaTheme="majorEastAsia" w:hAnsiTheme="majorHAnsi" w:cstheme="majorBidi"/>
+                <w:color w:val="000000" w:themeColor="text1"/>
+              </w:rPr>
+              <w:t>.3</w:t>
+            </w:r>
+            <w:r>
+              <w:rPr>
+                <w:rFonts w:asciiTheme="majorHAnsi" w:eastAsiaTheme="majorEastAsia" w:hAnsiTheme="majorHAnsi" w:cstheme="majorBidi"/>
+                <w:color w:val="000000" w:themeColor="text1"/>
+              </w:rPr>
+              <w:t>.</w:t>
             </w:r>
             <w:r>
               <w:rPr>
@@ -1878,6 +2241,7 @@
                 <w:rFonts w:asciiTheme="majorHAnsi" w:eastAsiaTheme="majorEastAsia" w:hAnsiTheme="majorHAnsi" w:cstheme="majorBidi"/>
                 <w:color w:val="000000" w:themeColor="text1"/>
               </w:rPr>
+              <w:lastRenderedPageBreak/>
               <w:t>Affidabilità</w:t>
             </w:r>
           </w:p>
@@ -1944,7 +2308,28 @@
                 <w:rFonts w:asciiTheme="majorHAnsi" w:eastAsiaTheme="majorEastAsia" w:hAnsiTheme="majorHAnsi" w:cstheme="majorBidi"/>
                 <w:color w:val="000000" w:themeColor="text1"/>
               </w:rPr>
-              <w:t>RNF4.5</w:t>
+              <w:t>RNF</w:t>
+            </w:r>
+            <w:r>
+              <w:rPr>
+                <w:rFonts w:asciiTheme="majorHAnsi" w:eastAsiaTheme="majorEastAsia" w:hAnsiTheme="majorHAnsi" w:cstheme="majorBidi"/>
+                <w:color w:val="000000" w:themeColor="text1"/>
+              </w:rPr>
+              <w:t>2</w:t>
+            </w:r>
+            <w:r>
+              <w:rPr>
+                <w:rFonts w:asciiTheme="majorHAnsi" w:eastAsiaTheme="majorEastAsia" w:hAnsiTheme="majorHAnsi" w:cstheme="majorBidi"/>
+                <w:color w:val="000000" w:themeColor="text1"/>
+              </w:rPr>
+              <w:t>.3</w:t>
+            </w:r>
+            <w:r>
+              <w:rPr>
+                <w:rFonts w:asciiTheme="majorHAnsi" w:eastAsiaTheme="majorEastAsia" w:hAnsiTheme="majorHAnsi" w:cstheme="majorBidi"/>
+                <w:color w:val="000000" w:themeColor="text1"/>
+              </w:rPr>
+              <w:t>.5</w:t>
             </w:r>
           </w:p>
         </w:tc>
@@ -2037,7 +2422,28 @@
                 <w:rFonts w:asciiTheme="majorHAnsi" w:eastAsiaTheme="majorEastAsia" w:hAnsiTheme="majorHAnsi" w:cstheme="majorBidi"/>
                 <w:color w:val="000000" w:themeColor="text1"/>
               </w:rPr>
-              <w:t>RNF4.1</w:t>
+              <w:t>RNF</w:t>
+            </w:r>
+            <w:r>
+              <w:rPr>
+                <w:rFonts w:asciiTheme="majorHAnsi" w:eastAsiaTheme="majorEastAsia" w:hAnsiTheme="majorHAnsi" w:cstheme="majorBidi"/>
+                <w:color w:val="000000" w:themeColor="text1"/>
+              </w:rPr>
+              <w:t>2</w:t>
+            </w:r>
+            <w:r>
+              <w:rPr>
+                <w:rFonts w:asciiTheme="majorHAnsi" w:eastAsiaTheme="majorEastAsia" w:hAnsiTheme="majorHAnsi" w:cstheme="majorBidi"/>
+                <w:color w:val="000000" w:themeColor="text1"/>
+              </w:rPr>
+              <w:t>.3</w:t>
+            </w:r>
+            <w:r>
+              <w:rPr>
+                <w:rFonts w:asciiTheme="majorHAnsi" w:eastAsiaTheme="majorEastAsia" w:hAnsiTheme="majorHAnsi" w:cstheme="majorBidi"/>
+                <w:color w:val="000000" w:themeColor="text1"/>
+              </w:rPr>
+              <w:t>.1</w:t>
             </w:r>
           </w:p>
         </w:tc>
@@ -2133,7 +2539,28 @@
                 <w:rFonts w:asciiTheme="majorHAnsi" w:eastAsiaTheme="majorEastAsia" w:hAnsiTheme="majorHAnsi" w:cstheme="majorBidi"/>
                 <w:color w:val="000000" w:themeColor="text1"/>
               </w:rPr>
-              <w:t>RNF4.2</w:t>
+              <w:t>RNF</w:t>
+            </w:r>
+            <w:r>
+              <w:rPr>
+                <w:rFonts w:asciiTheme="majorHAnsi" w:eastAsiaTheme="majorEastAsia" w:hAnsiTheme="majorHAnsi" w:cstheme="majorBidi"/>
+                <w:color w:val="000000" w:themeColor="text1"/>
+              </w:rPr>
+              <w:t>2</w:t>
+            </w:r>
+            <w:r>
+              <w:rPr>
+                <w:rFonts w:asciiTheme="majorHAnsi" w:eastAsiaTheme="majorEastAsia" w:hAnsiTheme="majorHAnsi" w:cstheme="majorBidi"/>
+                <w:color w:val="000000" w:themeColor="text1"/>
+              </w:rPr>
+              <w:t>.3</w:t>
+            </w:r>
+            <w:r>
+              <w:rPr>
+                <w:rFonts w:asciiTheme="majorHAnsi" w:eastAsiaTheme="majorEastAsia" w:hAnsiTheme="majorHAnsi" w:cstheme="majorBidi"/>
+                <w:color w:val="000000" w:themeColor="text1"/>
+              </w:rPr>
+              <w:t>.2</w:t>
             </w:r>
           </w:p>
         </w:tc>
@@ -2226,7 +2653,28 @@
                 <w:rFonts w:asciiTheme="majorHAnsi" w:eastAsiaTheme="majorEastAsia" w:hAnsiTheme="majorHAnsi" w:cstheme="majorBidi"/>
                 <w:color w:val="000000" w:themeColor="text1"/>
               </w:rPr>
-              <w:t>RNF4.3</w:t>
+              <w:t>RNF</w:t>
+            </w:r>
+            <w:r>
+              <w:rPr>
+                <w:rFonts w:asciiTheme="majorHAnsi" w:eastAsiaTheme="majorEastAsia" w:hAnsiTheme="majorHAnsi" w:cstheme="majorBidi"/>
+                <w:color w:val="000000" w:themeColor="text1"/>
+              </w:rPr>
+              <w:t>2</w:t>
+            </w:r>
+            <w:r>
+              <w:rPr>
+                <w:rFonts w:asciiTheme="majorHAnsi" w:eastAsiaTheme="majorEastAsia" w:hAnsiTheme="majorHAnsi" w:cstheme="majorBidi"/>
+                <w:color w:val="000000" w:themeColor="text1"/>
+              </w:rPr>
+              <w:t>.3</w:t>
+            </w:r>
+            <w:r>
+              <w:rPr>
+                <w:rFonts w:asciiTheme="majorHAnsi" w:eastAsiaTheme="majorEastAsia" w:hAnsiTheme="majorHAnsi" w:cstheme="majorBidi"/>
+                <w:color w:val="000000" w:themeColor="text1"/>
+              </w:rPr>
+              <w:t>.3</w:t>
             </w:r>
           </w:p>
         </w:tc>
@@ -2320,7 +2768,28 @@
                 <w:rFonts w:asciiTheme="majorHAnsi" w:eastAsiaTheme="majorEastAsia" w:hAnsiTheme="majorHAnsi" w:cstheme="majorBidi"/>
                 <w:color w:val="000000" w:themeColor="text1"/>
               </w:rPr>
-              <w:t>RNF4.4</w:t>
+              <w:t>RNF</w:t>
+            </w:r>
+            <w:r>
+              <w:rPr>
+                <w:rFonts w:asciiTheme="majorHAnsi" w:eastAsiaTheme="majorEastAsia" w:hAnsiTheme="majorHAnsi" w:cstheme="majorBidi"/>
+                <w:color w:val="000000" w:themeColor="text1"/>
+              </w:rPr>
+              <w:t>2</w:t>
+            </w:r>
+            <w:r>
+              <w:rPr>
+                <w:rFonts w:asciiTheme="majorHAnsi" w:eastAsiaTheme="majorEastAsia" w:hAnsiTheme="majorHAnsi" w:cstheme="majorBidi"/>
+                <w:color w:val="000000" w:themeColor="text1"/>
+              </w:rPr>
+              <w:t>.3</w:t>
+            </w:r>
+            <w:r>
+              <w:rPr>
+                <w:rFonts w:asciiTheme="majorHAnsi" w:eastAsiaTheme="majorEastAsia" w:hAnsiTheme="majorHAnsi" w:cstheme="majorBidi"/>
+                <w:color w:val="000000" w:themeColor="text1"/>
+              </w:rPr>
+              <w:t>.4</w:t>
             </w:r>
           </w:p>
         </w:tc>
@@ -2429,7 +2898,28 @@
                 <w:rFonts w:asciiTheme="majorHAnsi" w:eastAsiaTheme="majorEastAsia" w:hAnsiTheme="majorHAnsi" w:cstheme="majorBidi"/>
                 <w:color w:val="000000" w:themeColor="text1"/>
               </w:rPr>
-              <w:t>RNF.1</w:t>
+              <w:t>RNF</w:t>
+            </w:r>
+            <w:r>
+              <w:rPr>
+                <w:rFonts w:asciiTheme="majorHAnsi" w:eastAsiaTheme="majorEastAsia" w:hAnsiTheme="majorHAnsi" w:cstheme="majorBidi"/>
+                <w:color w:val="000000" w:themeColor="text1"/>
+              </w:rPr>
+              <w:t>2</w:t>
+            </w:r>
+            <w:r>
+              <w:rPr>
+                <w:rFonts w:asciiTheme="majorHAnsi" w:eastAsiaTheme="majorEastAsia" w:hAnsiTheme="majorHAnsi" w:cstheme="majorBidi"/>
+                <w:color w:val="000000" w:themeColor="text1"/>
+              </w:rPr>
+              <w:t>.3</w:t>
+            </w:r>
+            <w:r>
+              <w:rPr>
+                <w:rFonts w:asciiTheme="majorHAnsi" w:eastAsiaTheme="majorEastAsia" w:hAnsiTheme="majorHAnsi" w:cstheme="majorBidi"/>
+                <w:color w:val="000000" w:themeColor="text1"/>
+              </w:rPr>
+              <w:t>.1</w:t>
             </w:r>
             <w:r>
               <w:rPr>
@@ -2442,6 +2932,28 @@
         </w:tc>
       </w:tr>
     </w:tbl>
+    <w:p>
+      <w:pPr>
+        <w:jc w:val="both"/>
+        <w:rPr>
+          <w:rFonts w:asciiTheme="majorHAnsi" w:eastAsiaTheme="majorEastAsia" w:hAnsiTheme="majorHAnsi" w:cstheme="majorBidi"/>
+          <w:color w:val="2F5496" w:themeColor="accent1" w:themeShade="BF"/>
+          <w:sz w:val="32"/>
+          <w:szCs w:val="32"/>
+        </w:rPr>
+      </w:pPr>
+    </w:p>
+    <w:p>
+      <w:pPr>
+        <w:jc w:val="both"/>
+        <w:rPr>
+          <w:rFonts w:asciiTheme="majorHAnsi" w:eastAsiaTheme="majorEastAsia" w:hAnsiTheme="majorHAnsi" w:cstheme="majorBidi"/>
+          <w:color w:val="2F5496" w:themeColor="accent1" w:themeShade="BF"/>
+          <w:sz w:val="32"/>
+          <w:szCs w:val="32"/>
+        </w:rPr>
+      </w:pPr>
+    </w:p>
     <w:p>
       <w:pPr>
         <w:jc w:val="both"/>
@@ -2798,7 +3310,21 @@
               <w:rPr>
                 <w:color w:val="000000" w:themeColor="text1"/>
               </w:rPr>
-              <w:t xml:space="preserve"> l’uso delle PreparedStatement invece delle Statement standard per migliorare la velocità esecutiva delle query. </w:t>
+              <w:t xml:space="preserve"> l’uso delle </w:t>
+            </w:r>
+            <w:proofErr w:type="spellStart"/>
+            <w:r>
+              <w:rPr>
+                <w:color w:val="000000" w:themeColor="text1"/>
+              </w:rPr>
+              <w:t>PreparedStatement</w:t>
+            </w:r>
+            <w:proofErr w:type="spellEnd"/>
+            <w:r>
+              <w:rPr>
+                <w:color w:val="000000" w:themeColor="text1"/>
+              </w:rPr>
+              <w:t xml:space="preserve"> invece delle Statement standard per migliorare la velocità esecutiva delle query. </w:t>
             </w:r>
             <w:r>
               <w:rPr>
@@ -2932,12 +3458,37 @@
           <w:szCs w:val="32"/>
         </w:rPr>
       </w:pPr>
+      <w:proofErr w:type="spellStart"/>
       <w:r>
         <w:rPr>
           <w:rFonts w:asciiTheme="majorHAnsi" w:eastAsiaTheme="majorEastAsia" w:hAnsiTheme="majorHAnsi" w:cstheme="majorBidi"/>
           <w:color w:val="000000" w:themeColor="text1"/>
         </w:rPr>
-        <w:t>Requirements Analysis Document (RAD)</w:t>
+        <w:t>Requirements</w:t>
+      </w:r>
+      <w:proofErr w:type="spellEnd"/>
+      <w:r>
+        <w:rPr>
+          <w:rFonts w:asciiTheme="majorHAnsi" w:eastAsiaTheme="majorEastAsia" w:hAnsiTheme="majorHAnsi" w:cstheme="majorBidi"/>
+          <w:color w:val="000000" w:themeColor="text1"/>
+        </w:rPr>
+        <w:t xml:space="preserve"> Analysis </w:t>
+      </w:r>
+      <w:proofErr w:type="spellStart"/>
+      <w:r>
+        <w:rPr>
+          <w:rFonts w:asciiTheme="majorHAnsi" w:eastAsiaTheme="majorEastAsia" w:hAnsiTheme="majorHAnsi" w:cstheme="majorBidi"/>
+          <w:color w:val="000000" w:themeColor="text1"/>
+        </w:rPr>
+        <w:t>Document</w:t>
+      </w:r>
+      <w:proofErr w:type="spellEnd"/>
+      <w:r>
+        <w:rPr>
+          <w:rFonts w:asciiTheme="majorHAnsi" w:eastAsiaTheme="majorEastAsia" w:hAnsiTheme="majorHAnsi" w:cstheme="majorBidi"/>
+          <w:color w:val="000000" w:themeColor="text1"/>
+        </w:rPr>
+        <w:t xml:space="preserve"> (RAD)</w:t>
       </w:r>
     </w:p>
     <w:p>
@@ -2997,7 +3548,55 @@
           <w:rFonts w:asciiTheme="minorHAnsi" w:eastAsiaTheme="majorEastAsia" w:hAnsiTheme="minorHAnsi" w:cstheme="minorHAnsi"/>
           <w:color w:val="000000" w:themeColor="text1"/>
         </w:rPr>
-        <w:t>mento della scrittura di questo documento non sono pochi i siti e-commerce che, come OctoPlus, sono dedicati alla vendita di attrezzature per snorkeling e scuba diving. È possibile dunque fare una comparazione diretta con molti e-commerce già presenti sul mercato che probabilmente utilizzeranno un’architettura MVC</w:t>
+        <w:t xml:space="preserve">mento della scrittura di questo documento non sono pochi i siti e-commerce che, come </w:t>
+      </w:r>
+      <w:proofErr w:type="spellStart"/>
+      <w:r>
+        <w:rPr>
+          <w:rFonts w:asciiTheme="minorHAnsi" w:eastAsiaTheme="majorEastAsia" w:hAnsiTheme="minorHAnsi" w:cstheme="minorHAnsi"/>
+          <w:color w:val="000000" w:themeColor="text1"/>
+        </w:rPr>
+        <w:t>OctoPlus</w:t>
+      </w:r>
+      <w:proofErr w:type="spellEnd"/>
+      <w:r>
+        <w:rPr>
+          <w:rFonts w:asciiTheme="minorHAnsi" w:eastAsiaTheme="majorEastAsia" w:hAnsiTheme="minorHAnsi" w:cstheme="minorHAnsi"/>
+          <w:color w:val="000000" w:themeColor="text1"/>
+        </w:rPr>
+        <w:t xml:space="preserve">, sono dedicati alla vendita di attrezzature per snorkeling e </w:t>
+      </w:r>
+      <w:proofErr w:type="spellStart"/>
+      <w:r>
+        <w:rPr>
+          <w:rFonts w:asciiTheme="minorHAnsi" w:eastAsiaTheme="majorEastAsia" w:hAnsiTheme="minorHAnsi" w:cstheme="minorHAnsi"/>
+          <w:color w:val="000000" w:themeColor="text1"/>
+        </w:rPr>
+        <w:t>scuba</w:t>
+      </w:r>
+      <w:proofErr w:type="spellEnd"/>
+      <w:r>
+        <w:rPr>
+          <w:rFonts w:asciiTheme="minorHAnsi" w:eastAsiaTheme="majorEastAsia" w:hAnsiTheme="minorHAnsi" w:cstheme="minorHAnsi"/>
+          <w:color w:val="000000" w:themeColor="text1"/>
+        </w:rPr>
+        <w:t xml:space="preserve"> </w:t>
+      </w:r>
+      <w:proofErr w:type="spellStart"/>
+      <w:r>
+        <w:rPr>
+          <w:rFonts w:asciiTheme="minorHAnsi" w:eastAsiaTheme="majorEastAsia" w:hAnsiTheme="minorHAnsi" w:cstheme="minorHAnsi"/>
+          <w:color w:val="000000" w:themeColor="text1"/>
+        </w:rPr>
+        <w:t>diving</w:t>
+      </w:r>
+      <w:proofErr w:type="spellEnd"/>
+      <w:r>
+        <w:rPr>
+          <w:rFonts w:asciiTheme="minorHAnsi" w:eastAsiaTheme="majorEastAsia" w:hAnsiTheme="minorHAnsi" w:cstheme="minorHAnsi"/>
+          <w:color w:val="000000" w:themeColor="text1"/>
+        </w:rPr>
+        <w:t>. È possibile dunque fare una comparazione diretta con molti e-commerce già presenti sul mercato che probabilmente utilizzeranno un’architettura MVC</w:t>
       </w:r>
       <w:r>
         <w:rPr>
@@ -3006,195 +3605,6 @@
         </w:rPr>
         <w:t xml:space="preserve">, scelta molto gettata grazie ai vantaggi che offre. </w:t>
       </w:r>
-    </w:p>
-    <w:p>
-      <w:pPr>
-        <w:pStyle w:val="Paragrafoelenco"/>
-        <w:jc w:val="both"/>
-        <w:rPr>
-          <w:rFonts w:asciiTheme="minorHAnsi" w:eastAsiaTheme="majorEastAsia" w:hAnsiTheme="minorHAnsi" w:cstheme="minorHAnsi"/>
-          <w:color w:val="000000" w:themeColor="text1"/>
-        </w:rPr>
-      </w:pPr>
-    </w:p>
-    <w:p>
-      <w:pPr>
-        <w:pStyle w:val="Paragrafoelenco"/>
-        <w:jc w:val="both"/>
-        <w:rPr>
-          <w:rFonts w:asciiTheme="minorHAnsi" w:eastAsiaTheme="majorEastAsia" w:hAnsiTheme="minorHAnsi" w:cstheme="minorHAnsi"/>
-          <w:color w:val="000000" w:themeColor="text1"/>
-        </w:rPr>
-      </w:pPr>
-    </w:p>
-    <w:p>
-      <w:pPr>
-        <w:pStyle w:val="Paragrafoelenco"/>
-        <w:jc w:val="both"/>
-        <w:rPr>
-          <w:rFonts w:asciiTheme="minorHAnsi" w:eastAsiaTheme="majorEastAsia" w:hAnsiTheme="minorHAnsi" w:cstheme="minorHAnsi"/>
-          <w:color w:val="000000" w:themeColor="text1"/>
-        </w:rPr>
-      </w:pPr>
-    </w:p>
-    <w:p>
-      <w:pPr>
-        <w:pStyle w:val="Paragrafoelenco"/>
-        <w:jc w:val="both"/>
-        <w:rPr>
-          <w:rFonts w:asciiTheme="minorHAnsi" w:eastAsiaTheme="majorEastAsia" w:hAnsiTheme="minorHAnsi" w:cstheme="minorHAnsi"/>
-          <w:color w:val="000000" w:themeColor="text1"/>
-        </w:rPr>
-      </w:pPr>
-    </w:p>
-    <w:p>
-      <w:pPr>
-        <w:pStyle w:val="Paragrafoelenco"/>
-        <w:jc w:val="both"/>
-        <w:rPr>
-          <w:rFonts w:asciiTheme="minorHAnsi" w:eastAsiaTheme="majorEastAsia" w:hAnsiTheme="minorHAnsi" w:cstheme="minorHAnsi"/>
-          <w:color w:val="000000" w:themeColor="text1"/>
-        </w:rPr>
-      </w:pPr>
-    </w:p>
-    <w:p>
-      <w:pPr>
-        <w:pStyle w:val="Paragrafoelenco"/>
-        <w:jc w:val="both"/>
-        <w:rPr>
-          <w:rFonts w:asciiTheme="minorHAnsi" w:eastAsiaTheme="majorEastAsia" w:hAnsiTheme="minorHAnsi" w:cstheme="minorHAnsi"/>
-          <w:color w:val="000000" w:themeColor="text1"/>
-        </w:rPr>
-      </w:pPr>
-    </w:p>
-    <w:p>
-      <w:pPr>
-        <w:pStyle w:val="Paragrafoelenco"/>
-        <w:jc w:val="both"/>
-        <w:rPr>
-          <w:rFonts w:asciiTheme="minorHAnsi" w:eastAsiaTheme="majorEastAsia" w:hAnsiTheme="minorHAnsi" w:cstheme="minorHAnsi"/>
-          <w:color w:val="000000" w:themeColor="text1"/>
-        </w:rPr>
-      </w:pPr>
-    </w:p>
-    <w:p>
-      <w:pPr>
-        <w:pStyle w:val="Paragrafoelenco"/>
-        <w:jc w:val="both"/>
-        <w:rPr>
-          <w:rFonts w:asciiTheme="minorHAnsi" w:eastAsiaTheme="majorEastAsia" w:hAnsiTheme="minorHAnsi" w:cstheme="minorHAnsi"/>
-          <w:color w:val="000000" w:themeColor="text1"/>
-        </w:rPr>
-      </w:pPr>
-    </w:p>
-    <w:p>
-      <w:pPr>
-        <w:pStyle w:val="Paragrafoelenco"/>
-        <w:jc w:val="both"/>
-        <w:rPr>
-          <w:rFonts w:asciiTheme="minorHAnsi" w:eastAsiaTheme="majorEastAsia" w:hAnsiTheme="minorHAnsi" w:cstheme="minorHAnsi"/>
-          <w:color w:val="000000" w:themeColor="text1"/>
-        </w:rPr>
-      </w:pPr>
-    </w:p>
-    <w:p>
-      <w:pPr>
-        <w:pStyle w:val="Paragrafoelenco"/>
-        <w:jc w:val="both"/>
-        <w:rPr>
-          <w:rFonts w:asciiTheme="minorHAnsi" w:eastAsiaTheme="majorEastAsia" w:hAnsiTheme="minorHAnsi" w:cstheme="minorHAnsi"/>
-          <w:color w:val="000000" w:themeColor="text1"/>
-        </w:rPr>
-      </w:pPr>
-    </w:p>
-    <w:p>
-      <w:pPr>
-        <w:pStyle w:val="Paragrafoelenco"/>
-        <w:jc w:val="both"/>
-        <w:rPr>
-          <w:rFonts w:asciiTheme="minorHAnsi" w:eastAsiaTheme="majorEastAsia" w:hAnsiTheme="minorHAnsi" w:cstheme="minorHAnsi"/>
-          <w:color w:val="000000" w:themeColor="text1"/>
-        </w:rPr>
-      </w:pPr>
-    </w:p>
-    <w:p>
-      <w:pPr>
-        <w:pStyle w:val="Paragrafoelenco"/>
-        <w:jc w:val="both"/>
-        <w:rPr>
-          <w:rFonts w:asciiTheme="minorHAnsi" w:eastAsiaTheme="majorEastAsia" w:hAnsiTheme="minorHAnsi" w:cstheme="minorHAnsi"/>
-          <w:color w:val="000000" w:themeColor="text1"/>
-        </w:rPr>
-      </w:pPr>
-    </w:p>
-    <w:p>
-      <w:pPr>
-        <w:pStyle w:val="Paragrafoelenco"/>
-        <w:jc w:val="both"/>
-        <w:rPr>
-          <w:rFonts w:asciiTheme="minorHAnsi" w:eastAsiaTheme="majorEastAsia" w:hAnsiTheme="minorHAnsi" w:cstheme="minorHAnsi"/>
-          <w:color w:val="000000" w:themeColor="text1"/>
-        </w:rPr>
-      </w:pPr>
-    </w:p>
-    <w:p>
-      <w:pPr>
-        <w:pStyle w:val="Paragrafoelenco"/>
-        <w:jc w:val="both"/>
-        <w:rPr>
-          <w:rFonts w:asciiTheme="minorHAnsi" w:eastAsiaTheme="majorEastAsia" w:hAnsiTheme="minorHAnsi" w:cstheme="minorHAnsi"/>
-          <w:color w:val="000000" w:themeColor="text1"/>
-        </w:rPr>
-      </w:pPr>
-    </w:p>
-    <w:p>
-      <w:pPr>
-        <w:pStyle w:val="Paragrafoelenco"/>
-        <w:jc w:val="both"/>
-        <w:rPr>
-          <w:rFonts w:asciiTheme="minorHAnsi" w:eastAsiaTheme="majorEastAsia" w:hAnsiTheme="minorHAnsi" w:cstheme="minorHAnsi"/>
-          <w:color w:val="000000" w:themeColor="text1"/>
-        </w:rPr>
-      </w:pPr>
-    </w:p>
-    <w:p>
-      <w:pPr>
-        <w:pStyle w:val="Paragrafoelenco"/>
-        <w:jc w:val="both"/>
-        <w:rPr>
-          <w:rFonts w:asciiTheme="minorHAnsi" w:eastAsiaTheme="majorEastAsia" w:hAnsiTheme="minorHAnsi" w:cstheme="minorHAnsi"/>
-          <w:color w:val="000000" w:themeColor="text1"/>
-        </w:rPr>
-      </w:pPr>
-    </w:p>
-    <w:p>
-      <w:pPr>
-        <w:pStyle w:val="Paragrafoelenco"/>
-        <w:jc w:val="both"/>
-        <w:rPr>
-          <w:rFonts w:asciiTheme="minorHAnsi" w:eastAsiaTheme="majorEastAsia" w:hAnsiTheme="minorHAnsi" w:cstheme="minorHAnsi"/>
-          <w:color w:val="000000" w:themeColor="text1"/>
-        </w:rPr>
-      </w:pPr>
-    </w:p>
-    <w:p>
-      <w:pPr>
-        <w:pStyle w:val="Paragrafoelenco"/>
-        <w:jc w:val="both"/>
-        <w:rPr>
-          <w:rFonts w:asciiTheme="minorHAnsi" w:eastAsiaTheme="majorEastAsia" w:hAnsiTheme="minorHAnsi" w:cstheme="minorHAnsi"/>
-          <w:color w:val="000000" w:themeColor="text1"/>
-        </w:rPr>
-      </w:pPr>
-    </w:p>
-    <w:p>
-      <w:pPr>
-        <w:jc w:val="both"/>
-        <w:rPr>
-          <w:rFonts w:asciiTheme="minorHAnsi" w:eastAsiaTheme="majorEastAsia" w:hAnsiTheme="minorHAnsi" w:cstheme="minorHAnsi"/>
-          <w:color w:val="000000" w:themeColor="text1"/>
-        </w:rPr>
-      </w:pPr>
     </w:p>
     <w:p>
       <w:pPr>
@@ -3269,6 +3679,7 @@
         </w:rPr>
         <w:t xml:space="preserve">.1 </w:t>
       </w:r>
+      <w:proofErr w:type="spellStart"/>
       <w:r>
         <w:rPr>
           <w:rFonts w:asciiTheme="majorHAnsi" w:eastAsiaTheme="majorEastAsia" w:hAnsiTheme="majorHAnsi" w:cstheme="majorBidi"/>
@@ -3278,6 +3689,7 @@
         </w:rPr>
         <w:t>Overview</w:t>
       </w:r>
+      <w:proofErr w:type="spellEnd"/>
     </w:p>
     <w:p>
       <w:pPr>
@@ -3335,14 +3747,78 @@
           <w:rFonts w:asciiTheme="minorHAnsi" w:eastAsiaTheme="majorEastAsia" w:hAnsiTheme="minorHAnsi" w:cstheme="minorHAnsi"/>
           <w:color w:val="000000" w:themeColor="text1"/>
         </w:rPr>
-        <w:t xml:space="preserve"> una architettura suddivisa in tre layer principali inerenti a data, presentation e business logic. </w:t>
-      </w:r>
-      <w:r>
-        <w:rPr>
-          <w:rFonts w:asciiTheme="minorHAnsi" w:eastAsiaTheme="majorEastAsia" w:hAnsiTheme="minorHAnsi" w:cstheme="minorHAnsi"/>
-          <w:color w:val="000000" w:themeColor="text1"/>
-        </w:rPr>
-        <w:t>Il modello MVC è un caso speciale di Architettura Repository: il sottosistema Model implementa la struttura dati centrale, il sottosistema Controller gestisce esplicitamente il flusso di controllo e la View visualizza il modello. L'uso di un'architettura MVC è particolarmente vantaggioso per applicazioni complesse come i siti e-commerce, in quanto offre una struttura organizzata e scalabile per gestire la complessità crescente dell'applicazione nel tempo.</w:t>
+        <w:t xml:space="preserve"> una architettura suddivisa in tre </w:t>
+      </w:r>
+      <w:proofErr w:type="spellStart"/>
+      <w:r>
+        <w:rPr>
+          <w:rFonts w:asciiTheme="minorHAnsi" w:eastAsiaTheme="majorEastAsia" w:hAnsiTheme="minorHAnsi" w:cstheme="minorHAnsi"/>
+          <w:color w:val="000000" w:themeColor="text1"/>
+        </w:rPr>
+        <w:t>layer</w:t>
+      </w:r>
+      <w:proofErr w:type="spellEnd"/>
+      <w:r>
+        <w:rPr>
+          <w:rFonts w:asciiTheme="minorHAnsi" w:eastAsiaTheme="majorEastAsia" w:hAnsiTheme="minorHAnsi" w:cstheme="minorHAnsi"/>
+          <w:color w:val="000000" w:themeColor="text1"/>
+        </w:rPr>
+        <w:t xml:space="preserve"> principali inerenti a data, </w:t>
+      </w:r>
+      <w:proofErr w:type="spellStart"/>
+      <w:r>
+        <w:rPr>
+          <w:rFonts w:asciiTheme="minorHAnsi" w:eastAsiaTheme="majorEastAsia" w:hAnsiTheme="minorHAnsi" w:cstheme="minorHAnsi"/>
+          <w:color w:val="000000" w:themeColor="text1"/>
+        </w:rPr>
+        <w:t>presentation</w:t>
+      </w:r>
+      <w:proofErr w:type="spellEnd"/>
+      <w:r>
+        <w:rPr>
+          <w:rFonts w:asciiTheme="minorHAnsi" w:eastAsiaTheme="majorEastAsia" w:hAnsiTheme="minorHAnsi" w:cstheme="minorHAnsi"/>
+          <w:color w:val="000000" w:themeColor="text1"/>
+        </w:rPr>
+        <w:t xml:space="preserve"> e business </w:t>
+      </w:r>
+      <w:proofErr w:type="spellStart"/>
+      <w:r>
+        <w:rPr>
+          <w:rFonts w:asciiTheme="minorHAnsi" w:eastAsiaTheme="majorEastAsia" w:hAnsiTheme="minorHAnsi" w:cstheme="minorHAnsi"/>
+          <w:color w:val="000000" w:themeColor="text1"/>
+        </w:rPr>
+        <w:t>logic</w:t>
+      </w:r>
+      <w:proofErr w:type="spellEnd"/>
+      <w:r>
+        <w:rPr>
+          <w:rFonts w:asciiTheme="minorHAnsi" w:eastAsiaTheme="majorEastAsia" w:hAnsiTheme="minorHAnsi" w:cstheme="minorHAnsi"/>
+          <w:color w:val="000000" w:themeColor="text1"/>
+        </w:rPr>
+        <w:t xml:space="preserve">. </w:t>
+      </w:r>
+      <w:r>
+        <w:rPr>
+          <w:rFonts w:asciiTheme="minorHAnsi" w:eastAsiaTheme="majorEastAsia" w:hAnsiTheme="minorHAnsi" w:cstheme="minorHAnsi"/>
+          <w:color w:val="000000" w:themeColor="text1"/>
+        </w:rPr>
+        <w:t xml:space="preserve">Il modello MVC è un caso speciale di Architettura Repository: il sottosistema Model implementa la struttura dati centrale, il sottosistema Controller gestisce esplicitamente il flusso di controllo e la </w:t>
+      </w:r>
+      <w:proofErr w:type="spellStart"/>
+      <w:r>
+        <w:rPr>
+          <w:rFonts w:asciiTheme="minorHAnsi" w:eastAsiaTheme="majorEastAsia" w:hAnsiTheme="minorHAnsi" w:cstheme="minorHAnsi"/>
+          <w:color w:val="000000" w:themeColor="text1"/>
+        </w:rPr>
+        <w:t>View</w:t>
+      </w:r>
+      <w:proofErr w:type="spellEnd"/>
+      <w:r>
+        <w:rPr>
+          <w:rFonts w:asciiTheme="minorHAnsi" w:eastAsiaTheme="majorEastAsia" w:hAnsiTheme="minorHAnsi" w:cstheme="minorHAnsi"/>
+          <w:color w:val="000000" w:themeColor="text1"/>
+        </w:rPr>
+        <w:t xml:space="preserve"> visualizza il modello. L'uso di un'architettura MVC è particolarmente vantaggioso per applicazioni complesse come i siti e-commerce, in quanto offre una struttura organizzata e scalabile per gestire la complessità crescente dell'applicazione nel tempo.</w:t>
       </w:r>
       <w:r>
         <w:rPr>
@@ -3351,6 +3827,54 @@
         </w:rPr>
         <w:t xml:space="preserve"> L’uso di questa architettura facilita il lavoro del team di sviluppatori, consentendo loro di concentrarsi su aree specifiche dell’applicazione senza interferire troppo con altre parti del sistema. </w:t>
       </w:r>
+    </w:p>
+    <w:p>
+      <w:pPr>
+        <w:pStyle w:val="Paragrafoelenco"/>
+        <w:jc w:val="both"/>
+        <w:rPr>
+          <w:rFonts w:asciiTheme="minorHAnsi" w:eastAsiaTheme="majorEastAsia" w:hAnsiTheme="minorHAnsi" w:cstheme="minorHAnsi"/>
+          <w:color w:val="000000" w:themeColor="text1"/>
+        </w:rPr>
+      </w:pPr>
+    </w:p>
+    <w:p>
+      <w:pPr>
+        <w:pStyle w:val="Paragrafoelenco"/>
+        <w:jc w:val="both"/>
+        <w:rPr>
+          <w:rFonts w:asciiTheme="minorHAnsi" w:eastAsiaTheme="majorEastAsia" w:hAnsiTheme="minorHAnsi" w:cstheme="minorHAnsi"/>
+          <w:color w:val="000000" w:themeColor="text1"/>
+        </w:rPr>
+      </w:pPr>
+    </w:p>
+    <w:p>
+      <w:pPr>
+        <w:jc w:val="both"/>
+        <w:rPr>
+          <w:rFonts w:asciiTheme="minorHAnsi" w:eastAsiaTheme="majorEastAsia" w:hAnsiTheme="minorHAnsi" w:cstheme="minorHAnsi"/>
+          <w:color w:val="000000" w:themeColor="text1"/>
+        </w:rPr>
+      </w:pPr>
+    </w:p>
+    <w:p>
+      <w:pPr>
+        <w:jc w:val="both"/>
+        <w:rPr>
+          <w:rFonts w:asciiTheme="minorHAnsi" w:eastAsiaTheme="majorEastAsia" w:hAnsiTheme="minorHAnsi" w:cstheme="minorHAnsi"/>
+          <w:color w:val="000000" w:themeColor="text1"/>
+        </w:rPr>
+      </w:pPr>
+    </w:p>
+    <w:p>
+      <w:pPr>
+        <w:pStyle w:val="Paragrafoelenco"/>
+        <w:jc w:val="both"/>
+        <w:rPr>
+          <w:rFonts w:asciiTheme="minorHAnsi" w:eastAsiaTheme="majorEastAsia" w:hAnsiTheme="minorHAnsi" w:cstheme="minorHAnsi"/>
+          <w:color w:val="000000" w:themeColor="text1"/>
+        </w:rPr>
+      </w:pPr>
     </w:p>
     <w:p>
       <w:pPr>
@@ -3417,6 +3941,7 @@
           <w:color w:val="000000" w:themeColor="text1"/>
         </w:rPr>
       </w:pPr>
+      <w:proofErr w:type="spellStart"/>
       <w:r>
         <w:rPr>
           <w:rFonts w:asciiTheme="minorHAnsi" w:eastAsiaTheme="majorEastAsia" w:hAnsiTheme="minorHAnsi" w:cstheme="minorHAnsi"/>
@@ -3426,6 +3951,7 @@
         </w:rPr>
         <w:t>View</w:t>
       </w:r>
+      <w:proofErr w:type="spellEnd"/>
       <w:r>
         <w:rPr>
           <w:rFonts w:asciiTheme="minorHAnsi" w:eastAsiaTheme="majorEastAsia" w:hAnsiTheme="minorHAnsi" w:cstheme="minorHAnsi"/>
@@ -3447,6 +3973,7 @@
           <w:color w:val="000000" w:themeColor="text1"/>
         </w:rPr>
       </w:pPr>
+      <w:proofErr w:type="spellStart"/>
       <w:r>
         <w:rPr>
           <w:rFonts w:asciiTheme="minorHAnsi" w:eastAsiaTheme="majorEastAsia" w:hAnsiTheme="minorHAnsi" w:cstheme="minorHAnsi"/>
@@ -3456,6 +3983,7 @@
         </w:rPr>
         <w:t>GestioneUtenti</w:t>
       </w:r>
+      <w:proofErr w:type="spellEnd"/>
       <w:r>
         <w:rPr>
           <w:rFonts w:asciiTheme="minorHAnsi" w:eastAsiaTheme="majorEastAsia" w:hAnsiTheme="minorHAnsi" w:cstheme="minorHAnsi"/>
@@ -3477,6 +4005,7 @@
           <w:color w:val="000000" w:themeColor="text1"/>
         </w:rPr>
       </w:pPr>
+      <w:proofErr w:type="spellStart"/>
       <w:r>
         <w:rPr>
           <w:rFonts w:asciiTheme="minorHAnsi" w:eastAsiaTheme="majorEastAsia" w:hAnsiTheme="minorHAnsi" w:cstheme="minorHAnsi"/>
@@ -3486,6 +4015,7 @@
         </w:rPr>
         <w:t>GestioneProdotti</w:t>
       </w:r>
+      <w:proofErr w:type="spellEnd"/>
       <w:r>
         <w:rPr>
           <w:rFonts w:asciiTheme="minorHAnsi" w:eastAsiaTheme="majorEastAsia" w:hAnsiTheme="minorHAnsi" w:cstheme="minorHAnsi"/>
@@ -3507,6 +4037,7 @@
           <w:color w:val="000000" w:themeColor="text1"/>
         </w:rPr>
       </w:pPr>
+      <w:proofErr w:type="spellStart"/>
       <w:r>
         <w:rPr>
           <w:rFonts w:asciiTheme="minorHAnsi" w:eastAsiaTheme="majorEastAsia" w:hAnsiTheme="minorHAnsi" w:cstheme="minorHAnsi"/>
@@ -3516,6 +4047,7 @@
         </w:rPr>
         <w:t>GestioneAdmin</w:t>
       </w:r>
+      <w:proofErr w:type="spellEnd"/>
       <w:r>
         <w:rPr>
           <w:rFonts w:asciiTheme="minorHAnsi" w:eastAsiaTheme="majorEastAsia" w:hAnsiTheme="minorHAnsi" w:cstheme="minorHAnsi"/>
@@ -3537,6 +4069,7 @@
           <w:color w:val="000000" w:themeColor="text1"/>
         </w:rPr>
       </w:pPr>
+      <w:proofErr w:type="spellStart"/>
       <w:r>
         <w:rPr>
           <w:rFonts w:asciiTheme="minorHAnsi" w:eastAsiaTheme="majorEastAsia" w:hAnsiTheme="minorHAnsi" w:cstheme="minorHAnsi"/>
@@ -3546,6 +4079,7 @@
         </w:rPr>
         <w:t>GestioneOrdini</w:t>
       </w:r>
+      <w:proofErr w:type="spellEnd"/>
       <w:r>
         <w:rPr>
           <w:rFonts w:asciiTheme="minorHAnsi" w:eastAsiaTheme="majorEastAsia" w:hAnsiTheme="minorHAnsi" w:cstheme="minorHAnsi"/>
@@ -3586,6 +4120,48 @@
     </w:p>
     <w:p>
       <w:pPr>
+        <w:jc w:val="both"/>
+        <w:rPr>
+          <w:rFonts w:asciiTheme="minorHAnsi" w:eastAsiaTheme="majorEastAsia" w:hAnsiTheme="minorHAnsi" w:cstheme="minorHAnsi"/>
+          <w:color w:val="000000" w:themeColor="text1"/>
+        </w:rPr>
+      </w:pPr>
+    </w:p>
+    <w:p>
+      <w:pPr>
+        <w:ind w:left="708"/>
+        <w:jc w:val="both"/>
+        <w:rPr>
+          <w:rFonts w:asciiTheme="minorHAnsi" w:eastAsiaTheme="majorEastAsia" w:hAnsiTheme="minorHAnsi" w:cstheme="minorHAnsi"/>
+          <w:color w:val="000000" w:themeColor="text1"/>
+        </w:rPr>
+      </w:pPr>
+      <w:r>
+        <w:rPr>
+          <w:rFonts w:asciiTheme="minorHAnsi" w:eastAsiaTheme="majorEastAsia" w:hAnsiTheme="minorHAnsi" w:cstheme="minorHAnsi"/>
+          <w:color w:val="000000" w:themeColor="text1"/>
+        </w:rPr>
+        <w:t xml:space="preserve">A seguire l’UML Component </w:t>
+      </w:r>
+      <w:proofErr w:type="spellStart"/>
+      <w:r>
+        <w:rPr>
+          <w:rFonts w:asciiTheme="minorHAnsi" w:eastAsiaTheme="majorEastAsia" w:hAnsiTheme="minorHAnsi" w:cstheme="minorHAnsi"/>
+          <w:color w:val="000000" w:themeColor="text1"/>
+        </w:rPr>
+        <w:t>Diagram</w:t>
+      </w:r>
+      <w:proofErr w:type="spellEnd"/>
+      <w:r>
+        <w:rPr>
+          <w:rFonts w:asciiTheme="minorHAnsi" w:eastAsiaTheme="majorEastAsia" w:hAnsiTheme="minorHAnsi" w:cstheme="minorHAnsi"/>
+          <w:color w:val="000000" w:themeColor="text1"/>
+        </w:rPr>
+        <w:t xml:space="preserve">: </w:t>
+      </w:r>
+    </w:p>
+    <w:p>
+      <w:pPr>
         <w:pStyle w:val="Paragrafoelenco"/>
         <w:ind w:left="1788"/>
         <w:jc w:val="both"/>
@@ -3609,7 +4185,6 @@
         <w:rPr>
           <w:noProof/>
         </w:rPr>
-        <w:lastRenderedPageBreak/>
         <w:drawing>
           <wp:inline distT="0" distB="0" distL="0" distR="0" wp14:anchorId="42CEBE4F" wp14:editId="10295B11">
             <wp:extent cx="5242560" cy="3890852"/>
@@ -3676,17 +4251,88 @@
         <w:ind w:left="708"/>
         <w:jc w:val="both"/>
         <w:rPr>
-          <w:rFonts w:asciiTheme="minorHAnsi" w:eastAsiaTheme="majorEastAsia" w:hAnsiTheme="minorHAnsi" w:cstheme="minorHAnsi"/>
-          <w:color w:val="000000" w:themeColor="text1"/>
-        </w:rPr>
-      </w:pPr>
-      <w:r>
-        <w:rPr>
           <w:rFonts w:asciiTheme="majorHAnsi" w:eastAsiaTheme="majorEastAsia" w:hAnsiTheme="majorHAnsi" w:cstheme="majorBidi"/>
           <w:color w:val="2F5496" w:themeColor="accent1" w:themeShade="BF"/>
           <w:sz w:val="28"/>
           <w:szCs w:val="28"/>
         </w:rPr>
+      </w:pPr>
+    </w:p>
+    <w:p>
+      <w:pPr>
+        <w:ind w:left="708"/>
+        <w:jc w:val="both"/>
+        <w:rPr>
+          <w:rFonts w:asciiTheme="majorHAnsi" w:eastAsiaTheme="majorEastAsia" w:hAnsiTheme="majorHAnsi" w:cstheme="majorBidi"/>
+          <w:color w:val="2F5496" w:themeColor="accent1" w:themeShade="BF"/>
+          <w:sz w:val="28"/>
+          <w:szCs w:val="28"/>
+        </w:rPr>
+      </w:pPr>
+    </w:p>
+    <w:p>
+      <w:pPr>
+        <w:ind w:left="708"/>
+        <w:jc w:val="both"/>
+        <w:rPr>
+          <w:rFonts w:asciiTheme="majorHAnsi" w:eastAsiaTheme="majorEastAsia" w:hAnsiTheme="majorHAnsi" w:cstheme="majorBidi"/>
+          <w:color w:val="2F5496" w:themeColor="accent1" w:themeShade="BF"/>
+          <w:sz w:val="28"/>
+          <w:szCs w:val="28"/>
+        </w:rPr>
+      </w:pPr>
+    </w:p>
+    <w:p>
+      <w:pPr>
+        <w:jc w:val="both"/>
+        <w:rPr>
+          <w:rFonts w:asciiTheme="majorHAnsi" w:eastAsiaTheme="majorEastAsia" w:hAnsiTheme="majorHAnsi" w:cstheme="majorBidi"/>
+          <w:color w:val="2F5496" w:themeColor="accent1" w:themeShade="BF"/>
+          <w:sz w:val="28"/>
+          <w:szCs w:val="28"/>
+        </w:rPr>
+      </w:pPr>
+    </w:p>
+    <w:p>
+      <w:pPr>
+        <w:jc w:val="both"/>
+        <w:rPr>
+          <w:rFonts w:asciiTheme="majorHAnsi" w:eastAsiaTheme="majorEastAsia" w:hAnsiTheme="majorHAnsi" w:cstheme="majorBidi"/>
+          <w:color w:val="2F5496" w:themeColor="accent1" w:themeShade="BF"/>
+          <w:sz w:val="28"/>
+          <w:szCs w:val="28"/>
+        </w:rPr>
+      </w:pPr>
+    </w:p>
+    <w:p>
+      <w:pPr>
+        <w:ind w:left="708"/>
+        <w:jc w:val="both"/>
+        <w:rPr>
+          <w:rFonts w:asciiTheme="majorHAnsi" w:eastAsiaTheme="majorEastAsia" w:hAnsiTheme="majorHAnsi" w:cstheme="majorBidi"/>
+          <w:color w:val="2F5496" w:themeColor="accent1" w:themeShade="BF"/>
+          <w:sz w:val="28"/>
+          <w:szCs w:val="28"/>
+        </w:rPr>
+      </w:pPr>
+    </w:p>
+    <w:p>
+      <w:pPr>
+        <w:ind w:left="708"/>
+        <w:jc w:val="both"/>
+        <w:rPr>
+          <w:rFonts w:asciiTheme="minorHAnsi" w:eastAsiaTheme="majorEastAsia" w:hAnsiTheme="minorHAnsi" w:cstheme="minorHAnsi"/>
+          <w:color w:val="000000" w:themeColor="text1"/>
+        </w:rPr>
+      </w:pPr>
+      <w:r>
+        <w:rPr>
+          <w:rFonts w:asciiTheme="majorHAnsi" w:eastAsiaTheme="majorEastAsia" w:hAnsiTheme="majorHAnsi" w:cstheme="majorBidi"/>
+          <w:color w:val="2F5496" w:themeColor="accent1" w:themeShade="BF"/>
+          <w:sz w:val="28"/>
+          <w:szCs w:val="28"/>
+        </w:rPr>
+        <w:lastRenderedPageBreak/>
         <w:t>3.3 Mapping Hardware e Software</w:t>
       </w:r>
     </w:p>
@@ -3765,7 +4411,21 @@
           <w:rFonts w:asciiTheme="minorHAnsi" w:eastAsiaTheme="majorEastAsia" w:hAnsiTheme="minorHAnsi" w:cstheme="minorHAnsi"/>
           <w:color w:val="000000" w:themeColor="text1"/>
         </w:rPr>
-        <w:t>al server su cui sarà installato l’applicativo.</w:t>
+        <w:t xml:space="preserve">al server </w:t>
+      </w:r>
+      <w:r>
+        <w:rPr>
+          <w:rFonts w:asciiTheme="minorHAnsi" w:eastAsiaTheme="majorEastAsia" w:hAnsiTheme="minorHAnsi" w:cstheme="minorHAnsi"/>
+          <w:color w:val="000000" w:themeColor="text1"/>
+        </w:rPr>
+        <w:t xml:space="preserve">e </w:t>
+      </w:r>
+      <w:r>
+        <w:rPr>
+          <w:rFonts w:asciiTheme="minorHAnsi" w:eastAsiaTheme="majorEastAsia" w:hAnsiTheme="minorHAnsi" w:cstheme="minorHAnsi"/>
+          <w:color w:val="000000" w:themeColor="text1"/>
+        </w:rPr>
+        <w:t>su cui sarà installato l’applicativo.</w:t>
       </w:r>
     </w:p>
     <w:p>
@@ -3781,6 +4441,7 @@
           <w:color w:val="000000" w:themeColor="text1"/>
         </w:rPr>
       </w:pPr>
+      <w:proofErr w:type="spellStart"/>
       <w:r>
         <w:rPr>
           <w:rFonts w:asciiTheme="minorHAnsi" w:eastAsiaTheme="majorEastAsia" w:hAnsiTheme="minorHAnsi" w:cstheme="minorHAnsi"/>
@@ -3788,7 +4449,17 @@
           <w:bCs/>
           <w:color w:val="000000" w:themeColor="text1"/>
         </w:rPr>
-        <w:t>WebServer Tomcat</w:t>
+        <w:t>WebServer</w:t>
+      </w:r>
+      <w:proofErr w:type="spellEnd"/>
+      <w:r>
+        <w:rPr>
+          <w:rFonts w:asciiTheme="minorHAnsi" w:eastAsiaTheme="majorEastAsia" w:hAnsiTheme="minorHAnsi" w:cstheme="minorHAnsi"/>
+          <w:b/>
+          <w:bCs/>
+          <w:color w:val="000000" w:themeColor="text1"/>
+        </w:rPr>
+        <w:t xml:space="preserve"> Tomcat</w:t>
       </w:r>
       <w:r>
         <w:rPr>
@@ -3867,7 +4538,21 @@
           <w:rFonts w:asciiTheme="minorHAnsi" w:eastAsiaTheme="majorEastAsia" w:hAnsiTheme="minorHAnsi" w:cstheme="minorHAnsi"/>
           <w:color w:val="000000" w:themeColor="text1"/>
         </w:rPr>
-        <w:t xml:space="preserve">ambiente che ospiterà il database del sistema. </w:t>
+        <w:t>ambiente che ospiterà il database del sistema</w:t>
+      </w:r>
+      <w:r>
+        <w:rPr>
+          <w:rFonts w:asciiTheme="minorHAnsi" w:eastAsiaTheme="majorEastAsia" w:hAnsiTheme="minorHAnsi" w:cstheme="minorHAnsi"/>
+          <w:color w:val="000000" w:themeColor="text1"/>
+        </w:rPr>
+        <w:t xml:space="preserve"> e si occuperà della sua gestione</w:t>
+      </w:r>
+      <w:r>
+        <w:rPr>
+          <w:rFonts w:asciiTheme="minorHAnsi" w:eastAsiaTheme="majorEastAsia" w:hAnsiTheme="minorHAnsi" w:cstheme="minorHAnsi"/>
+          <w:color w:val="000000" w:themeColor="text1"/>
+        </w:rPr>
+        <w:t xml:space="preserve">. </w:t>
       </w:r>
     </w:p>
     <w:p>
@@ -3966,7 +4651,6 @@
           <w:rFonts w:asciiTheme="minorHAnsi" w:eastAsiaTheme="majorEastAsia" w:hAnsiTheme="minorHAnsi" w:cstheme="minorHAnsi"/>
           <w:color w:val="000000" w:themeColor="text1"/>
         </w:rPr>
-        <w:lastRenderedPageBreak/>
         <w:t>La gestione dei dati persistenti viene effettuata tramite un Database MySQL. I dati da rendere persistenti sono:</w:t>
       </w:r>
     </w:p>
@@ -4002,7 +4686,14 @@
           <w:rFonts w:asciiTheme="minorHAnsi" w:eastAsiaTheme="majorEastAsia" w:hAnsiTheme="minorHAnsi" w:cstheme="minorHAnsi"/>
           <w:color w:val="000000" w:themeColor="text1"/>
         </w:rPr>
-        <w:t xml:space="preserve">]. </w:t>
+        <w:t>] ed eventualmente il carrello, una volta registrati alla piattaforma</w:t>
+      </w:r>
+      <w:r>
+        <w:rPr>
+          <w:rFonts w:asciiTheme="minorHAnsi" w:eastAsiaTheme="majorEastAsia" w:hAnsiTheme="minorHAnsi" w:cstheme="minorHAnsi"/>
+          <w:color w:val="000000" w:themeColor="text1"/>
+        </w:rPr>
+        <w:t xml:space="preserve">. </w:t>
       </w:r>
     </w:p>
     <w:p>
@@ -4049,24 +4740,84 @@
     </w:p>
     <w:p>
       <w:pPr>
-        <w:pStyle w:val="Paragrafoelenco"/>
-        <w:numPr>
-          <w:ilvl w:val="0"/>
-          <w:numId w:val="3"/>
-        </w:numPr>
         <w:jc w:val="both"/>
         <w:rPr>
           <w:rFonts w:asciiTheme="minorHAnsi" w:eastAsiaTheme="majorEastAsia" w:hAnsiTheme="minorHAnsi" w:cstheme="minorHAnsi"/>
           <w:color w:val="000000" w:themeColor="text1"/>
         </w:rPr>
       </w:pPr>
-      <w:r>
-        <w:rPr>
-          <w:rFonts w:asciiTheme="minorHAnsi" w:eastAsiaTheme="majorEastAsia" w:hAnsiTheme="minorHAnsi" w:cstheme="minorHAnsi"/>
-          <w:color w:val="000000" w:themeColor="text1"/>
-        </w:rPr>
-        <w:t xml:space="preserve">Informazioni relative alle modifiche effettuate dagli amministratori [timestamp della modifica, tipo di operazione]. </w:t>
-      </w:r>
+    </w:p>
+    <w:p>
+      <w:pPr>
+        <w:jc w:val="both"/>
+        <w:rPr>
+          <w:rFonts w:asciiTheme="minorHAnsi" w:eastAsiaTheme="majorEastAsia" w:hAnsiTheme="minorHAnsi" w:cstheme="minorHAnsi"/>
+          <w:color w:val="000000" w:themeColor="text1"/>
+        </w:rPr>
+      </w:pPr>
+    </w:p>
+    <w:p>
+      <w:pPr>
+        <w:jc w:val="both"/>
+        <w:rPr>
+          <w:rFonts w:asciiTheme="minorHAnsi" w:eastAsiaTheme="majorEastAsia" w:hAnsiTheme="minorHAnsi" w:cstheme="minorHAnsi"/>
+          <w:color w:val="000000" w:themeColor="text1"/>
+        </w:rPr>
+      </w:pPr>
+    </w:p>
+    <w:p>
+      <w:pPr>
+        <w:jc w:val="both"/>
+        <w:rPr>
+          <w:rFonts w:asciiTheme="minorHAnsi" w:eastAsiaTheme="majorEastAsia" w:hAnsiTheme="minorHAnsi" w:cstheme="minorHAnsi"/>
+          <w:color w:val="000000" w:themeColor="text1"/>
+        </w:rPr>
+      </w:pPr>
+    </w:p>
+    <w:p>
+      <w:pPr>
+        <w:jc w:val="both"/>
+        <w:rPr>
+          <w:rFonts w:asciiTheme="minorHAnsi" w:eastAsiaTheme="majorEastAsia" w:hAnsiTheme="minorHAnsi" w:cstheme="minorHAnsi"/>
+          <w:color w:val="000000" w:themeColor="text1"/>
+        </w:rPr>
+      </w:pPr>
+    </w:p>
+    <w:p>
+      <w:pPr>
+        <w:jc w:val="both"/>
+        <w:rPr>
+          <w:rFonts w:asciiTheme="minorHAnsi" w:eastAsiaTheme="majorEastAsia" w:hAnsiTheme="minorHAnsi" w:cstheme="minorHAnsi"/>
+          <w:color w:val="000000" w:themeColor="text1"/>
+        </w:rPr>
+      </w:pPr>
+    </w:p>
+    <w:p>
+      <w:pPr>
+        <w:jc w:val="both"/>
+        <w:rPr>
+          <w:rFonts w:asciiTheme="minorHAnsi" w:eastAsiaTheme="majorEastAsia" w:hAnsiTheme="minorHAnsi" w:cstheme="minorHAnsi"/>
+          <w:color w:val="000000" w:themeColor="text1"/>
+        </w:rPr>
+      </w:pPr>
+    </w:p>
+    <w:p>
+      <w:pPr>
+        <w:jc w:val="both"/>
+        <w:rPr>
+          <w:rFonts w:asciiTheme="minorHAnsi" w:eastAsiaTheme="majorEastAsia" w:hAnsiTheme="minorHAnsi" w:cstheme="minorHAnsi"/>
+          <w:color w:val="000000" w:themeColor="text1"/>
+        </w:rPr>
+      </w:pPr>
+    </w:p>
+    <w:p>
+      <w:pPr>
+        <w:jc w:val="both"/>
+        <w:rPr>
+          <w:rFonts w:asciiTheme="minorHAnsi" w:eastAsiaTheme="majorEastAsia" w:hAnsiTheme="minorHAnsi" w:cstheme="minorHAnsi"/>
+          <w:color w:val="000000" w:themeColor="text1"/>
+        </w:rPr>
+      </w:pPr>
     </w:p>
     <w:p>
       <w:pPr>
@@ -4131,6 +4882,7 @@
           <w:sz w:val="28"/>
           <w:szCs w:val="28"/>
         </w:rPr>
+        <w:lastRenderedPageBreak/>
         <w:t>3.5 Controllo degli accessi e sicurezza</w:t>
       </w:r>
     </w:p>
@@ -4149,26 +4901,28 @@
     <w:tbl>
       <w:tblPr>
         <w:tblStyle w:val="Tabellagriglia4-colore1"/>
-        <w:tblW w:w="11418" w:type="dxa"/>
-        <w:tblInd w:w="-894" w:type="dxa"/>
+        <w:tblW w:w="11634" w:type="dxa"/>
+        <w:tblInd w:w="-998" w:type="dxa"/>
+        <w:tblLayout w:type="fixed"/>
         <w:tblLook w:val="04A0" w:firstRow="1" w:lastRow="0" w:firstColumn="1" w:lastColumn="0" w:noHBand="0" w:noVBand="1"/>
       </w:tblPr>
       <w:tblGrid>
-        <w:gridCol w:w="1426"/>
-        <w:gridCol w:w="2830"/>
-        <w:gridCol w:w="2825"/>
-        <w:gridCol w:w="2441"/>
-        <w:gridCol w:w="2345"/>
+        <w:gridCol w:w="1486"/>
+        <w:gridCol w:w="2966"/>
+        <w:gridCol w:w="2495"/>
+        <w:gridCol w:w="2101"/>
+        <w:gridCol w:w="144"/>
+        <w:gridCol w:w="2442"/>
       </w:tblGrid>
       <w:tr>
         <w:trPr>
           <w:cnfStyle w:val="100000000000" w:firstRow="1" w:lastRow="0" w:firstColumn="0" w:lastColumn="0" w:oddVBand="0" w:evenVBand="0" w:oddHBand="0" w:evenHBand="0" w:firstRowFirstColumn="0" w:firstRowLastColumn="0" w:lastRowFirstColumn="0" w:lastRowLastColumn="0"/>
-          <w:trHeight w:val="699"/>
+          <w:trHeight w:val="679"/>
         </w:trPr>
         <w:tc>
           <w:tcPr>
             <w:cnfStyle w:val="001000000000" w:firstRow="0" w:lastRow="0" w:firstColumn="1" w:lastColumn="0" w:oddVBand="0" w:evenVBand="0" w:oddHBand="0" w:evenHBand="0" w:firstRowFirstColumn="0" w:firstRowLastColumn="0" w:lastRowFirstColumn="0" w:lastRowLastColumn="0"/>
-            <w:tcW w:w="1505" w:type="dxa"/>
+            <w:tcW w:w="1486" w:type="dxa"/>
           </w:tcPr>
           <w:p>
             <w:pPr>
@@ -4193,7 +4947,7 @@
         </w:tc>
         <w:tc>
           <w:tcPr>
-            <w:tcW w:w="2938" w:type="dxa"/>
+            <w:tcW w:w="2966" w:type="dxa"/>
           </w:tcPr>
           <w:p>
             <w:pPr>
@@ -4219,7 +4973,7 @@
         </w:tc>
         <w:tc>
           <w:tcPr>
-            <w:tcW w:w="2254" w:type="dxa"/>
+            <w:tcW w:w="2495" w:type="dxa"/>
           </w:tcPr>
           <w:p>
             <w:pPr>
@@ -4245,7 +4999,7 @@
         </w:tc>
         <w:tc>
           <w:tcPr>
-            <w:tcW w:w="2236" w:type="dxa"/>
+            <w:tcW w:w="2101" w:type="dxa"/>
           </w:tcPr>
           <w:p>
             <w:pPr>
@@ -4271,7 +5025,8 @@
         </w:tc>
         <w:tc>
           <w:tcPr>
-            <w:tcW w:w="2485" w:type="dxa"/>
+            <w:tcW w:w="2586" w:type="dxa"/>
+            <w:gridSpan w:val="2"/>
           </w:tcPr>
           <w:p>
             <w:pPr>
@@ -4291,6 +5046,14 @@
                 <w:sz w:val="22"/>
                 <w:szCs w:val="22"/>
               </w:rPr>
+              <w:t xml:space="preserve">  </w:t>
+            </w:r>
+            <w:r>
+              <w:rPr>
+                <w:rFonts w:asciiTheme="majorHAnsi" w:eastAsiaTheme="majorEastAsia" w:hAnsiTheme="majorHAnsi" w:cstheme="majorBidi"/>
+                <w:sz w:val="22"/>
+                <w:szCs w:val="22"/>
+              </w:rPr>
               <w:t>Gestore Catalogo</w:t>
             </w:r>
           </w:p>
@@ -4299,12 +5062,12 @@
       <w:tr>
         <w:trPr>
           <w:cnfStyle w:val="000000100000" w:firstRow="0" w:lastRow="0" w:firstColumn="0" w:lastColumn="0" w:oddVBand="0" w:evenVBand="0" w:oddHBand="1" w:evenHBand="0" w:firstRowFirstColumn="0" w:firstRowLastColumn="0" w:lastRowFirstColumn="0" w:lastRowLastColumn="0"/>
-          <w:trHeight w:val="895"/>
+          <w:trHeight w:val="870"/>
         </w:trPr>
         <w:tc>
           <w:tcPr>
             <w:cnfStyle w:val="001000000000" w:firstRow="0" w:lastRow="0" w:firstColumn="1" w:lastColumn="0" w:oddVBand="0" w:evenVBand="0" w:oddHBand="0" w:evenHBand="0" w:firstRowFirstColumn="0" w:firstRowLastColumn="0" w:lastRowFirstColumn="0" w:lastRowLastColumn="0"/>
-            <w:tcW w:w="1505" w:type="dxa"/>
+            <w:tcW w:w="1486" w:type="dxa"/>
           </w:tcPr>
           <w:p>
             <w:pPr>
@@ -4323,29 +5086,13 @@
                 <w:sz w:val="22"/>
                 <w:szCs w:val="22"/>
               </w:rPr>
-              <w:t>Profilo</w:t>
-            </w:r>
-            <w:r>
-              <w:rPr>
-                <w:rFonts w:asciiTheme="majorHAnsi" w:eastAsiaTheme="majorEastAsia" w:hAnsiTheme="majorHAnsi" w:cstheme="majorBidi"/>
-                <w:sz w:val="22"/>
-                <w:szCs w:val="22"/>
-              </w:rPr>
-              <w:t xml:space="preserve"> </w:t>
-            </w:r>
-            <w:r>
-              <w:rPr>
-                <w:rFonts w:asciiTheme="majorHAnsi" w:eastAsiaTheme="majorEastAsia" w:hAnsiTheme="majorHAnsi" w:cstheme="majorBidi"/>
-                <w:sz w:val="22"/>
-                <w:szCs w:val="22"/>
-              </w:rPr>
               <w:t>Utente</w:t>
             </w:r>
           </w:p>
         </w:tc>
         <w:tc>
           <w:tcPr>
-            <w:tcW w:w="2938" w:type="dxa"/>
+            <w:tcW w:w="2966" w:type="dxa"/>
           </w:tcPr>
           <w:p>
             <w:pPr>
@@ -4359,14 +5106,24 @@
                 <w:szCs w:val="20"/>
               </w:rPr>
             </w:pPr>
-            <w:r>
-              <w:rPr>
-                <w:rFonts w:asciiTheme="minorHAnsi" w:eastAsiaTheme="majorEastAsia" w:hAnsiTheme="minorHAnsi" w:cstheme="minorHAnsi"/>
-                <w:sz w:val="20"/>
-                <w:szCs w:val="20"/>
-              </w:rPr>
-              <w:t>RegistrazioneUtente</w:t>
-            </w:r>
+            <w:proofErr w:type="spellStart"/>
+            <w:r>
+              <w:rPr>
+                <w:rFonts w:asciiTheme="minorHAnsi" w:eastAsiaTheme="majorEastAsia" w:hAnsiTheme="minorHAnsi" w:cstheme="minorHAnsi"/>
+                <w:sz w:val="20"/>
+                <w:szCs w:val="20"/>
+              </w:rPr>
+              <w:t>r</w:t>
+            </w:r>
+            <w:r>
+              <w:rPr>
+                <w:rFonts w:asciiTheme="minorHAnsi" w:eastAsiaTheme="majorEastAsia" w:hAnsiTheme="minorHAnsi" w:cstheme="minorHAnsi"/>
+                <w:sz w:val="20"/>
+                <w:szCs w:val="20"/>
+              </w:rPr>
+              <w:t>egistrazioneUtente</w:t>
+            </w:r>
+            <w:proofErr w:type="spellEnd"/>
           </w:p>
           <w:p>
             <w:pPr>
@@ -4380,14 +5137,24 @@
                 <w:szCs w:val="20"/>
               </w:rPr>
             </w:pPr>
-            <w:r>
-              <w:rPr>
-                <w:rFonts w:asciiTheme="minorHAnsi" w:eastAsiaTheme="majorEastAsia" w:hAnsiTheme="minorHAnsi" w:cstheme="minorHAnsi"/>
-                <w:sz w:val="20"/>
-                <w:szCs w:val="20"/>
-              </w:rPr>
-              <w:t>AutenticazioneUtente</w:t>
-            </w:r>
+            <w:proofErr w:type="spellStart"/>
+            <w:r>
+              <w:rPr>
+                <w:rFonts w:asciiTheme="minorHAnsi" w:eastAsiaTheme="majorEastAsia" w:hAnsiTheme="minorHAnsi" w:cstheme="minorHAnsi"/>
+                <w:sz w:val="20"/>
+                <w:szCs w:val="20"/>
+              </w:rPr>
+              <w:t>a</w:t>
+            </w:r>
+            <w:r>
+              <w:rPr>
+                <w:rFonts w:asciiTheme="minorHAnsi" w:eastAsiaTheme="majorEastAsia" w:hAnsiTheme="minorHAnsi" w:cstheme="minorHAnsi"/>
+                <w:sz w:val="20"/>
+                <w:szCs w:val="20"/>
+              </w:rPr>
+              <w:t>utenticazioneUtente</w:t>
+            </w:r>
+            <w:proofErr w:type="spellEnd"/>
           </w:p>
           <w:p>
             <w:pPr>
@@ -4401,14 +5168,24 @@
                 <w:szCs w:val="20"/>
               </w:rPr>
             </w:pPr>
-            <w:r>
-              <w:rPr>
-                <w:rFonts w:asciiTheme="minorHAnsi" w:eastAsiaTheme="majorEastAsia" w:hAnsiTheme="minorHAnsi" w:cstheme="minorHAnsi"/>
-                <w:sz w:val="20"/>
-                <w:szCs w:val="20"/>
-              </w:rPr>
-              <w:t>CambioPassword</w:t>
-            </w:r>
+            <w:proofErr w:type="spellStart"/>
+            <w:r>
+              <w:rPr>
+                <w:rFonts w:asciiTheme="minorHAnsi" w:eastAsiaTheme="majorEastAsia" w:hAnsiTheme="minorHAnsi" w:cstheme="minorHAnsi"/>
+                <w:sz w:val="20"/>
+                <w:szCs w:val="20"/>
+              </w:rPr>
+              <w:t>c</w:t>
+            </w:r>
+            <w:r>
+              <w:rPr>
+                <w:rFonts w:asciiTheme="minorHAnsi" w:eastAsiaTheme="majorEastAsia" w:hAnsiTheme="minorHAnsi" w:cstheme="minorHAnsi"/>
+                <w:sz w:val="20"/>
+                <w:szCs w:val="20"/>
+              </w:rPr>
+              <w:t>ambioPassword</w:t>
+            </w:r>
+            <w:proofErr w:type="spellEnd"/>
           </w:p>
           <w:p>
             <w:pPr>
@@ -4422,14 +5199,24 @@
                 <w:szCs w:val="20"/>
               </w:rPr>
             </w:pPr>
-            <w:r>
-              <w:rPr>
-                <w:rFonts w:asciiTheme="minorHAnsi" w:eastAsiaTheme="majorEastAsia" w:hAnsiTheme="minorHAnsi" w:cstheme="minorHAnsi"/>
-                <w:sz w:val="20"/>
-                <w:szCs w:val="20"/>
-              </w:rPr>
-              <w:t>VisualizzazioneProfiloPersonale</w:t>
-            </w:r>
+            <w:proofErr w:type="spellStart"/>
+            <w:r>
+              <w:rPr>
+                <w:rFonts w:asciiTheme="minorHAnsi" w:eastAsiaTheme="majorEastAsia" w:hAnsiTheme="minorHAnsi" w:cstheme="minorHAnsi"/>
+                <w:sz w:val="20"/>
+                <w:szCs w:val="20"/>
+              </w:rPr>
+              <w:t>v</w:t>
+            </w:r>
+            <w:r>
+              <w:rPr>
+                <w:rFonts w:asciiTheme="minorHAnsi" w:eastAsiaTheme="majorEastAsia" w:hAnsiTheme="minorHAnsi" w:cstheme="minorHAnsi"/>
+                <w:sz w:val="20"/>
+                <w:szCs w:val="20"/>
+              </w:rPr>
+              <w:t>isualizzazioneProfiloPersonale</w:t>
+            </w:r>
+            <w:proofErr w:type="spellEnd"/>
           </w:p>
           <w:p>
             <w:pPr>
@@ -4449,13 +5236,21 @@
                 <w:sz w:val="20"/>
                 <w:szCs w:val="20"/>
               </w:rPr>
-              <w:t>Logout</w:t>
-            </w:r>
-          </w:p>
-        </w:tc>
-        <w:tc>
-          <w:tcPr>
-            <w:tcW w:w="2254" w:type="dxa"/>
+              <w:t>l</w:t>
+            </w:r>
+            <w:r>
+              <w:rPr>
+                <w:rFonts w:asciiTheme="minorHAnsi" w:eastAsiaTheme="majorEastAsia" w:hAnsiTheme="minorHAnsi" w:cstheme="minorHAnsi"/>
+                <w:sz w:val="20"/>
+                <w:szCs w:val="20"/>
+              </w:rPr>
+              <w:t>ogout</w:t>
+            </w:r>
+          </w:p>
+        </w:tc>
+        <w:tc>
+          <w:tcPr>
+            <w:tcW w:w="2495" w:type="dxa"/>
           </w:tcPr>
           <w:p>
             <w:pPr>
@@ -4469,14 +5264,24 @@
                 <w:szCs w:val="20"/>
               </w:rPr>
             </w:pPr>
-            <w:r>
-              <w:rPr>
-                <w:rFonts w:asciiTheme="minorHAnsi" w:eastAsiaTheme="majorEastAsia" w:hAnsiTheme="minorHAnsi" w:cstheme="minorHAnsi"/>
-                <w:sz w:val="20"/>
-                <w:szCs w:val="20"/>
-              </w:rPr>
-              <w:t>AutenticazioneUtente</w:t>
-            </w:r>
+            <w:proofErr w:type="spellStart"/>
+            <w:r>
+              <w:rPr>
+                <w:rFonts w:asciiTheme="minorHAnsi" w:eastAsiaTheme="majorEastAsia" w:hAnsiTheme="minorHAnsi" w:cstheme="minorHAnsi"/>
+                <w:sz w:val="20"/>
+                <w:szCs w:val="20"/>
+              </w:rPr>
+              <w:t>a</w:t>
+            </w:r>
+            <w:r>
+              <w:rPr>
+                <w:rFonts w:asciiTheme="minorHAnsi" w:eastAsiaTheme="majorEastAsia" w:hAnsiTheme="minorHAnsi" w:cstheme="minorHAnsi"/>
+                <w:sz w:val="20"/>
+                <w:szCs w:val="20"/>
+              </w:rPr>
+              <w:t>utenticazioneUtente</w:t>
+            </w:r>
+            <w:proofErr w:type="spellEnd"/>
           </w:p>
           <w:p>
             <w:pPr>
@@ -4490,13 +5295,22 @@
                 <w:szCs w:val="20"/>
               </w:rPr>
             </w:pPr>
-            <w:r>
-              <w:rPr>
-                <w:rFonts w:asciiTheme="minorHAnsi" w:eastAsiaTheme="majorEastAsia" w:hAnsiTheme="minorHAnsi" w:cstheme="minorHAnsi"/>
-                <w:sz w:val="20"/>
-                <w:szCs w:val="20"/>
-              </w:rPr>
-              <w:t>CambioPassword</w:t>
+            <w:proofErr w:type="spellStart"/>
+            <w:r>
+              <w:rPr>
+                <w:rFonts w:asciiTheme="minorHAnsi" w:eastAsiaTheme="majorEastAsia" w:hAnsiTheme="minorHAnsi" w:cstheme="minorHAnsi"/>
+                <w:sz w:val="20"/>
+                <w:szCs w:val="20"/>
+              </w:rPr>
+              <w:t>c</w:t>
+            </w:r>
+            <w:r>
+              <w:rPr>
+                <w:rFonts w:asciiTheme="minorHAnsi" w:eastAsiaTheme="majorEastAsia" w:hAnsiTheme="minorHAnsi" w:cstheme="minorHAnsi"/>
+                <w:sz w:val="20"/>
+                <w:szCs w:val="20"/>
+              </w:rPr>
+              <w:t>ambioPassword</w:t>
             </w:r>
             <w:r>
               <w:rPr>
@@ -4506,6 +5320,7 @@
               </w:rPr>
               <w:t>Amministratori</w:t>
             </w:r>
+            <w:proofErr w:type="spellEnd"/>
           </w:p>
           <w:p>
             <w:pPr>
@@ -4519,14 +5334,24 @@
                 <w:szCs w:val="20"/>
               </w:rPr>
             </w:pPr>
-            <w:r>
-              <w:rPr>
-                <w:rFonts w:asciiTheme="minorHAnsi" w:eastAsiaTheme="majorEastAsia" w:hAnsiTheme="minorHAnsi" w:cstheme="minorHAnsi"/>
-                <w:sz w:val="20"/>
-                <w:szCs w:val="20"/>
-              </w:rPr>
-              <w:t>RegistrazioneNuoviAdmin</w:t>
-            </w:r>
+            <w:proofErr w:type="spellStart"/>
+            <w:r>
+              <w:rPr>
+                <w:rFonts w:asciiTheme="minorHAnsi" w:eastAsiaTheme="majorEastAsia" w:hAnsiTheme="minorHAnsi" w:cstheme="minorHAnsi"/>
+                <w:sz w:val="20"/>
+                <w:szCs w:val="20"/>
+              </w:rPr>
+              <w:t>r</w:t>
+            </w:r>
+            <w:r>
+              <w:rPr>
+                <w:rFonts w:asciiTheme="minorHAnsi" w:eastAsiaTheme="majorEastAsia" w:hAnsiTheme="minorHAnsi" w:cstheme="minorHAnsi"/>
+                <w:sz w:val="20"/>
+                <w:szCs w:val="20"/>
+              </w:rPr>
+              <w:t>egistrazioneNuoviAdmin</w:t>
+            </w:r>
+            <w:proofErr w:type="spellEnd"/>
           </w:p>
           <w:p>
             <w:pPr>
@@ -4546,13 +5371,22 @@
                 <w:sz w:val="20"/>
                 <w:szCs w:val="20"/>
               </w:rPr>
-              <w:t>Logout</w:t>
-            </w:r>
-          </w:p>
-        </w:tc>
-        <w:tc>
-          <w:tcPr>
-            <w:tcW w:w="2236" w:type="dxa"/>
+              <w:t>l</w:t>
+            </w:r>
+            <w:r>
+              <w:rPr>
+                <w:rFonts w:asciiTheme="minorHAnsi" w:eastAsiaTheme="majorEastAsia" w:hAnsiTheme="minorHAnsi" w:cstheme="minorHAnsi"/>
+                <w:sz w:val="20"/>
+                <w:szCs w:val="20"/>
+              </w:rPr>
+              <w:t>ogout</w:t>
+            </w:r>
+          </w:p>
+        </w:tc>
+        <w:tc>
+          <w:tcPr>
+            <w:tcW w:w="2245" w:type="dxa"/>
+            <w:gridSpan w:val="2"/>
           </w:tcPr>
           <w:p>
             <w:pPr>
@@ -4566,14 +5400,24 @@
                 <w:szCs w:val="20"/>
               </w:rPr>
             </w:pPr>
-            <w:r>
-              <w:rPr>
-                <w:rFonts w:asciiTheme="minorHAnsi" w:eastAsiaTheme="majorEastAsia" w:hAnsiTheme="minorHAnsi" w:cstheme="minorHAnsi"/>
-                <w:sz w:val="20"/>
-                <w:szCs w:val="20"/>
-              </w:rPr>
-              <w:t>AutenticazioneUtente</w:t>
-            </w:r>
+            <w:proofErr w:type="spellStart"/>
+            <w:r>
+              <w:rPr>
+                <w:rFonts w:asciiTheme="minorHAnsi" w:eastAsiaTheme="majorEastAsia" w:hAnsiTheme="minorHAnsi" w:cstheme="minorHAnsi"/>
+                <w:sz w:val="20"/>
+                <w:szCs w:val="20"/>
+              </w:rPr>
+              <w:t>a</w:t>
+            </w:r>
+            <w:r>
+              <w:rPr>
+                <w:rFonts w:asciiTheme="minorHAnsi" w:eastAsiaTheme="majorEastAsia" w:hAnsiTheme="minorHAnsi" w:cstheme="minorHAnsi"/>
+                <w:sz w:val="20"/>
+                <w:szCs w:val="20"/>
+              </w:rPr>
+              <w:t>utenticazioneUtente</w:t>
+            </w:r>
+            <w:proofErr w:type="spellEnd"/>
           </w:p>
           <w:p>
             <w:pPr>
@@ -4593,13 +5437,21 @@
                 <w:sz w:val="20"/>
                 <w:szCs w:val="20"/>
               </w:rPr>
-              <w:t>Logout</w:t>
-            </w:r>
-          </w:p>
-        </w:tc>
-        <w:tc>
-          <w:tcPr>
-            <w:tcW w:w="2485" w:type="dxa"/>
+              <w:t>l</w:t>
+            </w:r>
+            <w:r>
+              <w:rPr>
+                <w:rFonts w:asciiTheme="minorHAnsi" w:eastAsiaTheme="majorEastAsia" w:hAnsiTheme="minorHAnsi" w:cstheme="minorHAnsi"/>
+                <w:sz w:val="20"/>
+                <w:szCs w:val="20"/>
+              </w:rPr>
+              <w:t>ogout</w:t>
+            </w:r>
+          </w:p>
+        </w:tc>
+        <w:tc>
+          <w:tcPr>
+            <w:tcW w:w="2442" w:type="dxa"/>
           </w:tcPr>
           <w:p>
             <w:pPr>
@@ -4613,13 +5465,22 @@
                 <w:szCs w:val="20"/>
               </w:rPr>
             </w:pPr>
-            <w:r>
-              <w:rPr>
-                <w:rFonts w:asciiTheme="minorHAnsi" w:eastAsiaTheme="majorEastAsia" w:hAnsiTheme="minorHAnsi" w:cstheme="minorHAnsi"/>
-                <w:sz w:val="20"/>
-                <w:szCs w:val="20"/>
-              </w:rPr>
-              <w:t>Autenticazione</w:t>
+            <w:proofErr w:type="spellStart"/>
+            <w:r>
+              <w:rPr>
+                <w:rFonts w:asciiTheme="minorHAnsi" w:eastAsiaTheme="majorEastAsia" w:hAnsiTheme="minorHAnsi" w:cstheme="minorHAnsi"/>
+                <w:sz w:val="20"/>
+                <w:szCs w:val="20"/>
+              </w:rPr>
+              <w:t>a</w:t>
+            </w:r>
+            <w:r>
+              <w:rPr>
+                <w:rFonts w:asciiTheme="minorHAnsi" w:eastAsiaTheme="majorEastAsia" w:hAnsiTheme="minorHAnsi" w:cstheme="minorHAnsi"/>
+                <w:sz w:val="20"/>
+                <w:szCs w:val="20"/>
+              </w:rPr>
+              <w:t>utenticazione</w:t>
             </w:r>
             <w:r>
               <w:rPr>
@@ -4629,6 +5490,7 @@
               </w:rPr>
               <w:t>Utente</w:t>
             </w:r>
+            <w:proofErr w:type="spellEnd"/>
           </w:p>
           <w:p>
             <w:pPr>
@@ -4648,19 +5510,27 @@
                 <w:sz w:val="20"/>
                 <w:szCs w:val="20"/>
               </w:rPr>
-              <w:t>Logout</w:t>
+              <w:t>l</w:t>
+            </w:r>
+            <w:r>
+              <w:rPr>
+                <w:rFonts w:asciiTheme="minorHAnsi" w:eastAsiaTheme="majorEastAsia" w:hAnsiTheme="minorHAnsi" w:cstheme="minorHAnsi"/>
+                <w:sz w:val="20"/>
+                <w:szCs w:val="20"/>
+              </w:rPr>
+              <w:t>ogout</w:t>
             </w:r>
           </w:p>
         </w:tc>
       </w:tr>
       <w:tr>
         <w:trPr>
-          <w:trHeight w:val="1498"/>
+          <w:trHeight w:val="1458"/>
         </w:trPr>
         <w:tc>
           <w:tcPr>
             <w:cnfStyle w:val="001000000000" w:firstRow="0" w:lastRow="0" w:firstColumn="1" w:lastColumn="0" w:oddVBand="0" w:evenVBand="0" w:oddHBand="0" w:evenHBand="0" w:firstRowFirstColumn="0" w:firstRowLastColumn="0" w:lastRowFirstColumn="0" w:lastRowLastColumn="0"/>
-            <w:tcW w:w="1505" w:type="dxa"/>
+            <w:tcW w:w="1486" w:type="dxa"/>
           </w:tcPr>
           <w:p>
             <w:pPr>
@@ -4693,7 +5563,7 @@
         </w:tc>
         <w:tc>
           <w:tcPr>
-            <w:tcW w:w="2938" w:type="dxa"/>
+            <w:tcW w:w="2966" w:type="dxa"/>
           </w:tcPr>
           <w:p>
             <w:pPr>
@@ -4707,14 +5577,24 @@
                 <w:szCs w:val="20"/>
               </w:rPr>
             </w:pPr>
-            <w:r>
-              <w:rPr>
-                <w:rFonts w:asciiTheme="minorHAnsi" w:eastAsiaTheme="majorEastAsia" w:hAnsiTheme="minorHAnsi" w:cstheme="minorHAnsi"/>
-                <w:sz w:val="20"/>
-                <w:szCs w:val="20"/>
-              </w:rPr>
-              <w:t>AcquistoProdotto</w:t>
-            </w:r>
+            <w:proofErr w:type="spellStart"/>
+            <w:r>
+              <w:rPr>
+                <w:rFonts w:asciiTheme="minorHAnsi" w:eastAsiaTheme="majorEastAsia" w:hAnsiTheme="minorHAnsi" w:cstheme="minorHAnsi"/>
+                <w:sz w:val="20"/>
+                <w:szCs w:val="20"/>
+              </w:rPr>
+              <w:t>a</w:t>
+            </w:r>
+            <w:r>
+              <w:rPr>
+                <w:rFonts w:asciiTheme="minorHAnsi" w:eastAsiaTheme="majorEastAsia" w:hAnsiTheme="minorHAnsi" w:cstheme="minorHAnsi"/>
+                <w:sz w:val="20"/>
+                <w:szCs w:val="20"/>
+              </w:rPr>
+              <w:t>cquistoProdotto</w:t>
+            </w:r>
+            <w:proofErr w:type="spellEnd"/>
           </w:p>
           <w:p>
             <w:pPr>
@@ -4728,19 +5608,29 @@
                 <w:szCs w:val="20"/>
               </w:rPr>
             </w:pPr>
-            <w:r>
-              <w:rPr>
-                <w:rFonts w:asciiTheme="minorHAnsi" w:eastAsiaTheme="majorEastAsia" w:hAnsiTheme="minorHAnsi" w:cstheme="minorHAnsi"/>
-                <w:sz w:val="20"/>
-                <w:szCs w:val="20"/>
-              </w:rPr>
-              <w:t>VisualizzaProdotto</w:t>
-            </w:r>
-          </w:p>
-        </w:tc>
-        <w:tc>
-          <w:tcPr>
-            <w:tcW w:w="2254" w:type="dxa"/>
+            <w:proofErr w:type="spellStart"/>
+            <w:r>
+              <w:rPr>
+                <w:rFonts w:asciiTheme="minorHAnsi" w:eastAsiaTheme="majorEastAsia" w:hAnsiTheme="minorHAnsi" w:cstheme="minorHAnsi"/>
+                <w:sz w:val="20"/>
+                <w:szCs w:val="20"/>
+              </w:rPr>
+              <w:t>v</w:t>
+            </w:r>
+            <w:r>
+              <w:rPr>
+                <w:rFonts w:asciiTheme="minorHAnsi" w:eastAsiaTheme="majorEastAsia" w:hAnsiTheme="minorHAnsi" w:cstheme="minorHAnsi"/>
+                <w:sz w:val="20"/>
+                <w:szCs w:val="20"/>
+              </w:rPr>
+              <w:t>isualizzaProdotto</w:t>
+            </w:r>
+            <w:proofErr w:type="spellEnd"/>
+          </w:p>
+        </w:tc>
+        <w:tc>
+          <w:tcPr>
+            <w:tcW w:w="2495" w:type="dxa"/>
           </w:tcPr>
           <w:p>
             <w:pPr>
@@ -4758,7 +5648,8 @@
         </w:tc>
         <w:tc>
           <w:tcPr>
-            <w:tcW w:w="2236" w:type="dxa"/>
+            <w:tcW w:w="2245" w:type="dxa"/>
+            <w:gridSpan w:val="2"/>
           </w:tcPr>
           <w:p>
             <w:pPr>
@@ -4776,7 +5667,7 @@
         </w:tc>
         <w:tc>
           <w:tcPr>
-            <w:tcW w:w="2485" w:type="dxa"/>
+            <w:tcW w:w="2442" w:type="dxa"/>
           </w:tcPr>
           <w:p>
             <w:pPr>
@@ -4790,14 +5681,24 @@
                 <w:szCs w:val="20"/>
               </w:rPr>
             </w:pPr>
-            <w:r>
-              <w:rPr>
-                <w:rFonts w:asciiTheme="minorHAnsi" w:eastAsiaTheme="majorEastAsia" w:hAnsiTheme="minorHAnsi" w:cstheme="minorHAnsi"/>
-                <w:sz w:val="20"/>
-                <w:szCs w:val="20"/>
-              </w:rPr>
-              <w:t>RimuoviProdotto</w:t>
-            </w:r>
+            <w:proofErr w:type="spellStart"/>
+            <w:r>
+              <w:rPr>
+                <w:rFonts w:asciiTheme="minorHAnsi" w:eastAsiaTheme="majorEastAsia" w:hAnsiTheme="minorHAnsi" w:cstheme="minorHAnsi"/>
+                <w:sz w:val="20"/>
+                <w:szCs w:val="20"/>
+              </w:rPr>
+              <w:t>m</w:t>
+            </w:r>
+            <w:r>
+              <w:rPr>
+                <w:rFonts w:asciiTheme="minorHAnsi" w:eastAsiaTheme="majorEastAsia" w:hAnsiTheme="minorHAnsi" w:cstheme="minorHAnsi"/>
+                <w:sz w:val="20"/>
+                <w:szCs w:val="20"/>
+              </w:rPr>
+              <w:t>odificaProdotto</w:t>
+            </w:r>
+            <w:proofErr w:type="spellEnd"/>
           </w:p>
           <w:p>
             <w:pPr>
@@ -4811,22 +5712,16 @@
                 <w:szCs w:val="20"/>
               </w:rPr>
             </w:pPr>
-            <w:r>
-              <w:rPr>
-                <w:rFonts w:asciiTheme="minorHAnsi" w:eastAsiaTheme="majorEastAsia" w:hAnsiTheme="minorHAnsi" w:cstheme="minorHAnsi"/>
-                <w:sz w:val="20"/>
-                <w:szCs w:val="20"/>
-              </w:rPr>
-              <w:t>Crea</w:t>
-            </w:r>
-            <w:r>
-              <w:rPr>
-                <w:rFonts w:asciiTheme="minorHAnsi" w:eastAsiaTheme="majorEastAsia" w:hAnsiTheme="minorHAnsi" w:cstheme="minorHAnsi"/>
-                <w:sz w:val="20"/>
-                <w:szCs w:val="20"/>
-              </w:rPr>
-              <w:t>iProdotto</w:t>
-            </w:r>
+            <w:proofErr w:type="spellStart"/>
+            <w:r>
+              <w:rPr>
+                <w:rFonts w:asciiTheme="minorHAnsi" w:eastAsiaTheme="majorEastAsia" w:hAnsiTheme="minorHAnsi" w:cstheme="minorHAnsi"/>
+                <w:sz w:val="20"/>
+                <w:szCs w:val="20"/>
+              </w:rPr>
+              <w:t>visualizzaProdotto</w:t>
+            </w:r>
+            <w:proofErr w:type="spellEnd"/>
           </w:p>
           <w:p>
             <w:pPr>
@@ -4840,14 +5735,16 @@
                 <w:szCs w:val="20"/>
               </w:rPr>
             </w:pPr>
-            <w:r>
-              <w:rPr>
-                <w:rFonts w:asciiTheme="minorHAnsi" w:eastAsiaTheme="majorEastAsia" w:hAnsiTheme="minorHAnsi" w:cstheme="minorHAnsi"/>
-                <w:sz w:val="20"/>
-                <w:szCs w:val="20"/>
-              </w:rPr>
-              <w:t>ModificaProdotto</w:t>
-            </w:r>
+            <w:proofErr w:type="spellStart"/>
+            <w:r>
+              <w:rPr>
+                <w:rFonts w:asciiTheme="minorHAnsi" w:eastAsiaTheme="majorEastAsia" w:hAnsiTheme="minorHAnsi" w:cstheme="minorHAnsi"/>
+                <w:sz w:val="20"/>
+                <w:szCs w:val="20"/>
+              </w:rPr>
+              <w:t>creaProdotto</w:t>
+            </w:r>
+            <w:proofErr w:type="spellEnd"/>
           </w:p>
           <w:p>
             <w:pPr>
@@ -4861,18 +5758,41 @@
                 <w:szCs w:val="20"/>
               </w:rPr>
             </w:pPr>
+            <w:proofErr w:type="spellStart"/>
+            <w:r>
+              <w:rPr>
+                <w:rFonts w:asciiTheme="minorHAnsi" w:eastAsiaTheme="majorEastAsia" w:hAnsiTheme="minorHAnsi" w:cstheme="minorHAnsi"/>
+                <w:sz w:val="20"/>
+                <w:szCs w:val="20"/>
+              </w:rPr>
+              <w:t>cancellaProdotto</w:t>
+            </w:r>
+            <w:proofErr w:type="spellEnd"/>
+          </w:p>
+          <w:p>
+            <w:pPr>
+              <w:tabs>
+                <w:tab w:val="left" w:pos="972"/>
+              </w:tabs>
+              <w:cnfStyle w:val="000000000000" w:firstRow="0" w:lastRow="0" w:firstColumn="0" w:lastColumn="0" w:oddVBand="0" w:evenVBand="0" w:oddHBand="0" w:evenHBand="0" w:firstRowFirstColumn="0" w:firstRowLastColumn="0" w:lastRowFirstColumn="0" w:lastRowLastColumn="0"/>
+              <w:rPr>
+                <w:rFonts w:asciiTheme="minorHAnsi" w:eastAsiaTheme="majorEastAsia" w:hAnsiTheme="minorHAnsi" w:cstheme="minorHAnsi"/>
+                <w:sz w:val="20"/>
+                <w:szCs w:val="20"/>
+              </w:rPr>
+            </w:pPr>
           </w:p>
         </w:tc>
       </w:tr>
       <w:tr>
         <w:trPr>
           <w:cnfStyle w:val="000000100000" w:firstRow="0" w:lastRow="0" w:firstColumn="0" w:lastColumn="0" w:oddVBand="0" w:evenVBand="0" w:oddHBand="1" w:evenHBand="0" w:firstRowFirstColumn="0" w:firstRowLastColumn="0" w:lastRowFirstColumn="0" w:lastRowLastColumn="0"/>
-          <w:trHeight w:val="895"/>
+          <w:trHeight w:val="870"/>
         </w:trPr>
         <w:tc>
           <w:tcPr>
             <w:cnfStyle w:val="001000000000" w:firstRow="0" w:lastRow="0" w:firstColumn="1" w:lastColumn="0" w:oddVBand="0" w:evenVBand="0" w:oddHBand="0" w:evenHBand="0" w:firstRowFirstColumn="0" w:firstRowLastColumn="0" w:lastRowFirstColumn="0" w:lastRowLastColumn="0"/>
-            <w:tcW w:w="1505" w:type="dxa"/>
+            <w:tcW w:w="1486" w:type="dxa"/>
           </w:tcPr>
           <w:p>
             <w:pPr>
@@ -4897,7 +5817,7 @@
         </w:tc>
         <w:tc>
           <w:tcPr>
-            <w:tcW w:w="2938" w:type="dxa"/>
+            <w:tcW w:w="2966" w:type="dxa"/>
           </w:tcPr>
           <w:p>
             <w:pPr>
@@ -4912,14 +5832,24 @@
                 <w:u w:val="single"/>
               </w:rPr>
             </w:pPr>
-            <w:r>
-              <w:rPr>
-                <w:rFonts w:asciiTheme="minorHAnsi" w:eastAsiaTheme="majorEastAsia" w:hAnsiTheme="minorHAnsi" w:cstheme="minorHAnsi"/>
-                <w:sz w:val="20"/>
-                <w:szCs w:val="20"/>
-              </w:rPr>
-              <w:t>VisualizzaCarrello</w:t>
-            </w:r>
+            <w:proofErr w:type="spellStart"/>
+            <w:r>
+              <w:rPr>
+                <w:rFonts w:asciiTheme="minorHAnsi" w:eastAsiaTheme="majorEastAsia" w:hAnsiTheme="minorHAnsi" w:cstheme="minorHAnsi"/>
+                <w:sz w:val="20"/>
+                <w:szCs w:val="20"/>
+              </w:rPr>
+              <w:t>v</w:t>
+            </w:r>
+            <w:r>
+              <w:rPr>
+                <w:rFonts w:asciiTheme="minorHAnsi" w:eastAsiaTheme="majorEastAsia" w:hAnsiTheme="minorHAnsi" w:cstheme="minorHAnsi"/>
+                <w:sz w:val="20"/>
+                <w:szCs w:val="20"/>
+              </w:rPr>
+              <w:t>isualizzaCarrello</w:t>
+            </w:r>
+            <w:proofErr w:type="spellEnd"/>
           </w:p>
           <w:p>
             <w:pPr>
@@ -4933,14 +5863,24 @@
                 <w:szCs w:val="20"/>
               </w:rPr>
             </w:pPr>
-            <w:r>
-              <w:rPr>
-                <w:rFonts w:asciiTheme="minorHAnsi" w:eastAsiaTheme="majorEastAsia" w:hAnsiTheme="minorHAnsi" w:cstheme="minorHAnsi"/>
-                <w:sz w:val="20"/>
-                <w:szCs w:val="20"/>
-              </w:rPr>
-              <w:t>SvuotaCarrello</w:t>
-            </w:r>
+            <w:proofErr w:type="spellStart"/>
+            <w:r>
+              <w:rPr>
+                <w:rFonts w:asciiTheme="minorHAnsi" w:eastAsiaTheme="majorEastAsia" w:hAnsiTheme="minorHAnsi" w:cstheme="minorHAnsi"/>
+                <w:sz w:val="20"/>
+                <w:szCs w:val="20"/>
+              </w:rPr>
+              <w:t>s</w:t>
+            </w:r>
+            <w:r>
+              <w:rPr>
+                <w:rFonts w:asciiTheme="minorHAnsi" w:eastAsiaTheme="majorEastAsia" w:hAnsiTheme="minorHAnsi" w:cstheme="minorHAnsi"/>
+                <w:sz w:val="20"/>
+                <w:szCs w:val="20"/>
+              </w:rPr>
+              <w:t>vuotaCarrello</w:t>
+            </w:r>
+            <w:proofErr w:type="spellEnd"/>
           </w:p>
           <w:p>
             <w:pPr>
@@ -4954,14 +5894,24 @@
                 <w:szCs w:val="20"/>
               </w:rPr>
             </w:pPr>
-            <w:r>
-              <w:rPr>
-                <w:rFonts w:asciiTheme="minorHAnsi" w:eastAsiaTheme="majorEastAsia" w:hAnsiTheme="minorHAnsi" w:cstheme="minorHAnsi"/>
-                <w:sz w:val="20"/>
-                <w:szCs w:val="20"/>
-              </w:rPr>
-              <w:t>EliminareProdottoCarrello</w:t>
-            </w:r>
+            <w:proofErr w:type="spellStart"/>
+            <w:r>
+              <w:rPr>
+                <w:rFonts w:asciiTheme="minorHAnsi" w:eastAsiaTheme="majorEastAsia" w:hAnsiTheme="minorHAnsi" w:cstheme="minorHAnsi"/>
+                <w:sz w:val="20"/>
+                <w:szCs w:val="20"/>
+              </w:rPr>
+              <w:t>e</w:t>
+            </w:r>
+            <w:r>
+              <w:rPr>
+                <w:rFonts w:asciiTheme="minorHAnsi" w:eastAsiaTheme="majorEastAsia" w:hAnsiTheme="minorHAnsi" w:cstheme="minorHAnsi"/>
+                <w:sz w:val="20"/>
+                <w:szCs w:val="20"/>
+              </w:rPr>
+              <w:t>liminareProdottoCarrello</w:t>
+            </w:r>
+            <w:proofErr w:type="spellEnd"/>
           </w:p>
           <w:p>
             <w:pPr>
@@ -4975,14 +5925,24 @@
                 <w:szCs w:val="20"/>
               </w:rPr>
             </w:pPr>
-            <w:r>
-              <w:rPr>
-                <w:rFonts w:asciiTheme="minorHAnsi" w:eastAsiaTheme="majorEastAsia" w:hAnsiTheme="minorHAnsi" w:cstheme="minorHAnsi"/>
-                <w:sz w:val="20"/>
-                <w:szCs w:val="20"/>
-              </w:rPr>
-              <w:t>AggiungereProdottoCarrello</w:t>
-            </w:r>
+            <w:proofErr w:type="spellStart"/>
+            <w:r>
+              <w:rPr>
+                <w:rFonts w:asciiTheme="minorHAnsi" w:eastAsiaTheme="majorEastAsia" w:hAnsiTheme="minorHAnsi" w:cstheme="minorHAnsi"/>
+                <w:sz w:val="20"/>
+                <w:szCs w:val="20"/>
+              </w:rPr>
+              <w:t>a</w:t>
+            </w:r>
+            <w:r>
+              <w:rPr>
+                <w:rFonts w:asciiTheme="minorHAnsi" w:eastAsiaTheme="majorEastAsia" w:hAnsiTheme="minorHAnsi" w:cstheme="minorHAnsi"/>
+                <w:sz w:val="20"/>
+                <w:szCs w:val="20"/>
+              </w:rPr>
+              <w:t>ggiungereProdottoCarrello</w:t>
+            </w:r>
+            <w:proofErr w:type="spellEnd"/>
           </w:p>
           <w:p>
             <w:pPr>
@@ -4996,14 +5956,24 @@
                 <w:szCs w:val="20"/>
               </w:rPr>
             </w:pPr>
-            <w:r>
-              <w:rPr>
-                <w:rFonts w:asciiTheme="minorHAnsi" w:eastAsiaTheme="majorEastAsia" w:hAnsiTheme="minorHAnsi" w:cstheme="minorHAnsi"/>
-                <w:sz w:val="20"/>
-                <w:szCs w:val="20"/>
-              </w:rPr>
-              <w:t>AumentareQntProdottoCarrello</w:t>
-            </w:r>
+            <w:proofErr w:type="spellStart"/>
+            <w:r>
+              <w:rPr>
+                <w:rFonts w:asciiTheme="minorHAnsi" w:eastAsiaTheme="majorEastAsia" w:hAnsiTheme="minorHAnsi" w:cstheme="minorHAnsi"/>
+                <w:sz w:val="20"/>
+                <w:szCs w:val="20"/>
+              </w:rPr>
+              <w:t>a</w:t>
+            </w:r>
+            <w:r>
+              <w:rPr>
+                <w:rFonts w:asciiTheme="minorHAnsi" w:eastAsiaTheme="majorEastAsia" w:hAnsiTheme="minorHAnsi" w:cstheme="minorHAnsi"/>
+                <w:sz w:val="20"/>
+                <w:szCs w:val="20"/>
+              </w:rPr>
+              <w:t>umentareQntProdottoCarrello</w:t>
+            </w:r>
+            <w:proofErr w:type="spellEnd"/>
           </w:p>
           <w:p>
             <w:pPr>
@@ -5017,14 +5987,24 @@
                 <w:szCs w:val="20"/>
               </w:rPr>
             </w:pPr>
-            <w:r>
-              <w:rPr>
-                <w:rFonts w:asciiTheme="minorHAnsi" w:eastAsiaTheme="majorEastAsia" w:hAnsiTheme="minorHAnsi" w:cstheme="minorHAnsi"/>
-                <w:sz w:val="20"/>
-                <w:szCs w:val="20"/>
-              </w:rPr>
-              <w:t>DiminuireQntProdottoCarrello</w:t>
-            </w:r>
+            <w:proofErr w:type="spellStart"/>
+            <w:r>
+              <w:rPr>
+                <w:rFonts w:asciiTheme="minorHAnsi" w:eastAsiaTheme="majorEastAsia" w:hAnsiTheme="minorHAnsi" w:cstheme="minorHAnsi"/>
+                <w:sz w:val="20"/>
+                <w:szCs w:val="20"/>
+              </w:rPr>
+              <w:t>d</w:t>
+            </w:r>
+            <w:r>
+              <w:rPr>
+                <w:rFonts w:asciiTheme="minorHAnsi" w:eastAsiaTheme="majorEastAsia" w:hAnsiTheme="minorHAnsi" w:cstheme="minorHAnsi"/>
+                <w:sz w:val="20"/>
+                <w:szCs w:val="20"/>
+              </w:rPr>
+              <w:t>iminuireQntProdottoCarrello</w:t>
+            </w:r>
+            <w:proofErr w:type="spellEnd"/>
           </w:p>
           <w:p>
             <w:pPr>
@@ -5038,14 +6018,24 @@
                 <w:szCs w:val="20"/>
               </w:rPr>
             </w:pPr>
-            <w:r>
-              <w:rPr>
-                <w:rFonts w:asciiTheme="minorHAnsi" w:eastAsiaTheme="majorEastAsia" w:hAnsiTheme="minorHAnsi" w:cstheme="minorHAnsi"/>
-                <w:sz w:val="20"/>
-                <w:szCs w:val="20"/>
-              </w:rPr>
-              <w:t>AcquistoCarrello</w:t>
-            </w:r>
+            <w:proofErr w:type="spellStart"/>
+            <w:r>
+              <w:rPr>
+                <w:rFonts w:asciiTheme="minorHAnsi" w:eastAsiaTheme="majorEastAsia" w:hAnsiTheme="minorHAnsi" w:cstheme="minorHAnsi"/>
+                <w:sz w:val="20"/>
+                <w:szCs w:val="20"/>
+              </w:rPr>
+              <w:t>a</w:t>
+            </w:r>
+            <w:r>
+              <w:rPr>
+                <w:rFonts w:asciiTheme="minorHAnsi" w:eastAsiaTheme="majorEastAsia" w:hAnsiTheme="minorHAnsi" w:cstheme="minorHAnsi"/>
+                <w:sz w:val="20"/>
+                <w:szCs w:val="20"/>
+              </w:rPr>
+              <w:t>cquistoCarrello</w:t>
+            </w:r>
+            <w:proofErr w:type="spellEnd"/>
           </w:p>
           <w:p>
             <w:pPr>
@@ -5063,7 +6053,7 @@
         </w:tc>
         <w:tc>
           <w:tcPr>
-            <w:tcW w:w="2254" w:type="dxa"/>
+            <w:tcW w:w="2495" w:type="dxa"/>
           </w:tcPr>
           <w:p>
             <w:pPr>
@@ -5081,7 +6071,8 @@
         </w:tc>
         <w:tc>
           <w:tcPr>
-            <w:tcW w:w="2236" w:type="dxa"/>
+            <w:tcW w:w="2245" w:type="dxa"/>
+            <w:gridSpan w:val="2"/>
           </w:tcPr>
           <w:p>
             <w:pPr>
@@ -5099,7 +6090,7 @@
         </w:tc>
         <w:tc>
           <w:tcPr>
-            <w:tcW w:w="2485" w:type="dxa"/>
+            <w:tcW w:w="2442" w:type="dxa"/>
           </w:tcPr>
           <w:p>
             <w:pPr>
@@ -5118,12 +6109,12 @@
       </w:tr>
       <w:tr>
         <w:trPr>
-          <w:trHeight w:val="699"/>
+          <w:trHeight w:val="679"/>
         </w:trPr>
         <w:tc>
           <w:tcPr>
             <w:cnfStyle w:val="001000000000" w:firstRow="0" w:lastRow="0" w:firstColumn="1" w:lastColumn="0" w:oddVBand="0" w:evenVBand="0" w:oddHBand="0" w:evenHBand="0" w:firstRowFirstColumn="0" w:firstRowLastColumn="0" w:lastRowFirstColumn="0" w:lastRowLastColumn="0"/>
-            <w:tcW w:w="1505" w:type="dxa"/>
+            <w:tcW w:w="1486" w:type="dxa"/>
           </w:tcPr>
           <w:p>
             <w:pPr>
@@ -5156,7 +6147,7 @@
         </w:tc>
         <w:tc>
           <w:tcPr>
-            <w:tcW w:w="2938" w:type="dxa"/>
+            <w:tcW w:w="2966" w:type="dxa"/>
           </w:tcPr>
           <w:p>
             <w:pPr>
@@ -5170,14 +6161,24 @@
                 <w:szCs w:val="20"/>
               </w:rPr>
             </w:pPr>
-            <w:r>
-              <w:rPr>
-                <w:rFonts w:asciiTheme="minorHAnsi" w:eastAsiaTheme="majorEastAsia" w:hAnsiTheme="minorHAnsi" w:cstheme="minorHAnsi"/>
-                <w:sz w:val="20"/>
-                <w:szCs w:val="20"/>
-              </w:rPr>
-              <w:t>VisualizzaOrdine</w:t>
-            </w:r>
+            <w:proofErr w:type="spellStart"/>
+            <w:r>
+              <w:rPr>
+                <w:rFonts w:asciiTheme="minorHAnsi" w:eastAsiaTheme="majorEastAsia" w:hAnsiTheme="minorHAnsi" w:cstheme="minorHAnsi"/>
+                <w:sz w:val="20"/>
+                <w:szCs w:val="20"/>
+              </w:rPr>
+              <w:t>v</w:t>
+            </w:r>
+            <w:r>
+              <w:rPr>
+                <w:rFonts w:asciiTheme="minorHAnsi" w:eastAsiaTheme="majorEastAsia" w:hAnsiTheme="minorHAnsi" w:cstheme="minorHAnsi"/>
+                <w:sz w:val="20"/>
+                <w:szCs w:val="20"/>
+              </w:rPr>
+              <w:t>isualizzaOrdine</w:t>
+            </w:r>
+            <w:proofErr w:type="spellEnd"/>
           </w:p>
           <w:p>
             <w:pPr>
@@ -5195,7 +6196,7 @@
         </w:tc>
         <w:tc>
           <w:tcPr>
-            <w:tcW w:w="2254" w:type="dxa"/>
+            <w:tcW w:w="2495" w:type="dxa"/>
           </w:tcPr>
           <w:p>
             <w:pPr>
@@ -5213,7 +6214,157 @@
         </w:tc>
         <w:tc>
           <w:tcPr>
-            <w:tcW w:w="2236" w:type="dxa"/>
+            <w:tcW w:w="2245" w:type="dxa"/>
+            <w:gridSpan w:val="2"/>
+          </w:tcPr>
+          <w:p>
+            <w:pPr>
+              <w:tabs>
+                <w:tab w:val="left" w:pos="972"/>
+              </w:tabs>
+              <w:jc w:val="both"/>
+              <w:cnfStyle w:val="000000000000" w:firstRow="0" w:lastRow="0" w:firstColumn="0" w:lastColumn="0" w:oddVBand="0" w:evenVBand="0" w:oddHBand="0" w:evenHBand="0" w:firstRowFirstColumn="0" w:firstRowLastColumn="0" w:lastRowFirstColumn="0" w:lastRowLastColumn="0"/>
+              <w:rPr>
+                <w:rFonts w:asciiTheme="minorHAnsi" w:eastAsiaTheme="majorEastAsia" w:hAnsiTheme="minorHAnsi" w:cstheme="minorHAnsi"/>
+                <w:sz w:val="20"/>
+                <w:szCs w:val="20"/>
+              </w:rPr>
+            </w:pPr>
+            <w:proofErr w:type="spellStart"/>
+            <w:r>
+              <w:rPr>
+                <w:rFonts w:asciiTheme="minorHAnsi" w:eastAsiaTheme="majorEastAsia" w:hAnsiTheme="minorHAnsi" w:cstheme="minorHAnsi"/>
+                <w:sz w:val="20"/>
+                <w:szCs w:val="20"/>
+              </w:rPr>
+              <w:t>r</w:t>
+            </w:r>
+            <w:r>
+              <w:rPr>
+                <w:rFonts w:asciiTheme="minorHAnsi" w:eastAsiaTheme="majorEastAsia" w:hAnsiTheme="minorHAnsi" w:cstheme="minorHAnsi"/>
+                <w:sz w:val="20"/>
+                <w:szCs w:val="20"/>
+              </w:rPr>
+              <w:t>imozioneOrdine</w:t>
+            </w:r>
+            <w:proofErr w:type="spellEnd"/>
+          </w:p>
+          <w:p>
+            <w:pPr>
+              <w:tabs>
+                <w:tab w:val="left" w:pos="972"/>
+              </w:tabs>
+              <w:jc w:val="both"/>
+              <w:cnfStyle w:val="000000000000" w:firstRow="0" w:lastRow="0" w:firstColumn="0" w:lastColumn="0" w:oddVBand="0" w:evenVBand="0" w:oddHBand="0" w:evenHBand="0" w:firstRowFirstColumn="0" w:firstRowLastColumn="0" w:lastRowFirstColumn="0" w:lastRowLastColumn="0"/>
+              <w:rPr>
+                <w:rFonts w:asciiTheme="minorHAnsi" w:eastAsiaTheme="majorEastAsia" w:hAnsiTheme="minorHAnsi" w:cstheme="minorHAnsi"/>
+                <w:sz w:val="20"/>
+                <w:szCs w:val="20"/>
+              </w:rPr>
+            </w:pPr>
+            <w:proofErr w:type="spellStart"/>
+            <w:r>
+              <w:rPr>
+                <w:rFonts w:asciiTheme="minorHAnsi" w:eastAsiaTheme="majorEastAsia" w:hAnsiTheme="minorHAnsi" w:cstheme="minorHAnsi"/>
+                <w:sz w:val="20"/>
+                <w:szCs w:val="20"/>
+              </w:rPr>
+              <w:t>r</w:t>
+            </w:r>
+            <w:r>
+              <w:rPr>
+                <w:rFonts w:asciiTheme="minorHAnsi" w:eastAsiaTheme="majorEastAsia" w:hAnsiTheme="minorHAnsi" w:cstheme="minorHAnsi"/>
+                <w:sz w:val="20"/>
+                <w:szCs w:val="20"/>
+              </w:rPr>
+              <w:t>icercaOrdin</w:t>
+            </w:r>
+            <w:r>
+              <w:rPr>
+                <w:rFonts w:asciiTheme="minorHAnsi" w:eastAsiaTheme="majorEastAsia" w:hAnsiTheme="minorHAnsi" w:cstheme="minorHAnsi"/>
+                <w:sz w:val="20"/>
+                <w:szCs w:val="20"/>
+              </w:rPr>
+              <w:t>e</w:t>
+            </w:r>
+            <w:proofErr w:type="spellEnd"/>
+          </w:p>
+          <w:p>
+            <w:pPr>
+              <w:tabs>
+                <w:tab w:val="left" w:pos="972"/>
+              </w:tabs>
+              <w:jc w:val="both"/>
+              <w:cnfStyle w:val="000000000000" w:firstRow="0" w:lastRow="0" w:firstColumn="0" w:lastColumn="0" w:oddVBand="0" w:evenVBand="0" w:oddHBand="0" w:evenHBand="0" w:firstRowFirstColumn="0" w:firstRowLastColumn="0" w:lastRowFirstColumn="0" w:lastRowLastColumn="0"/>
+              <w:rPr>
+                <w:rFonts w:asciiTheme="minorHAnsi" w:eastAsiaTheme="majorEastAsia" w:hAnsiTheme="minorHAnsi" w:cstheme="minorHAnsi"/>
+                <w:sz w:val="20"/>
+                <w:szCs w:val="20"/>
+              </w:rPr>
+            </w:pPr>
+            <w:proofErr w:type="spellStart"/>
+            <w:r>
+              <w:rPr>
+                <w:rFonts w:asciiTheme="minorHAnsi" w:eastAsiaTheme="majorEastAsia" w:hAnsiTheme="minorHAnsi" w:cstheme="minorHAnsi"/>
+                <w:sz w:val="20"/>
+                <w:szCs w:val="20"/>
+              </w:rPr>
+              <w:t>f</w:t>
+            </w:r>
+            <w:r>
+              <w:rPr>
+                <w:rFonts w:asciiTheme="minorHAnsi" w:eastAsiaTheme="majorEastAsia" w:hAnsiTheme="minorHAnsi" w:cstheme="minorHAnsi"/>
+                <w:sz w:val="20"/>
+                <w:szCs w:val="20"/>
+              </w:rPr>
+              <w:t>iltroDataOrdine</w:t>
+            </w:r>
+            <w:proofErr w:type="spellEnd"/>
+          </w:p>
+          <w:p>
+            <w:pPr>
+              <w:tabs>
+                <w:tab w:val="left" w:pos="972"/>
+              </w:tabs>
+              <w:jc w:val="both"/>
+              <w:cnfStyle w:val="000000000000" w:firstRow="0" w:lastRow="0" w:firstColumn="0" w:lastColumn="0" w:oddVBand="0" w:evenVBand="0" w:oddHBand="0" w:evenHBand="0" w:firstRowFirstColumn="0" w:firstRowLastColumn="0" w:lastRowFirstColumn="0" w:lastRowLastColumn="0"/>
+              <w:rPr>
+                <w:rFonts w:asciiTheme="minorHAnsi" w:eastAsiaTheme="majorEastAsia" w:hAnsiTheme="minorHAnsi" w:cstheme="minorHAnsi"/>
+                <w:sz w:val="20"/>
+                <w:szCs w:val="20"/>
+              </w:rPr>
+            </w:pPr>
+            <w:proofErr w:type="spellStart"/>
+            <w:r>
+              <w:rPr>
+                <w:rFonts w:asciiTheme="minorHAnsi" w:eastAsiaTheme="majorEastAsia" w:hAnsiTheme="minorHAnsi" w:cstheme="minorHAnsi"/>
+                <w:sz w:val="20"/>
+                <w:szCs w:val="20"/>
+              </w:rPr>
+              <w:t>v</w:t>
+            </w:r>
+            <w:r>
+              <w:rPr>
+                <w:rFonts w:asciiTheme="minorHAnsi" w:eastAsiaTheme="majorEastAsia" w:hAnsiTheme="minorHAnsi" w:cstheme="minorHAnsi"/>
+                <w:sz w:val="20"/>
+                <w:szCs w:val="20"/>
+              </w:rPr>
+              <w:t>isualizzazioneOrdiniUtenti</w:t>
+            </w:r>
+            <w:proofErr w:type="spellEnd"/>
+            <w:r>
+              <w:rPr>
+                <w:rFonts w:asciiTheme="minorHAnsi" w:eastAsiaTheme="majorEastAsia" w:hAnsiTheme="minorHAnsi" w:cstheme="minorHAnsi"/>
+                <w:sz w:val="20"/>
+                <w:szCs w:val="20"/>
+              </w:rPr>
+              <w:br/>
+            </w:r>
+          </w:p>
+        </w:tc>
+        <w:tc>
+          <w:tcPr>
+            <w:tcW w:w="2442" w:type="dxa"/>
           </w:tcPr>
           <w:p>
             <w:pPr>
@@ -5227,15 +6378,370 @@
                 <w:szCs w:val="20"/>
               </w:rPr>
             </w:pPr>
-            <w:r>
-              <w:rPr>
-                <w:rFonts w:asciiTheme="minorHAnsi" w:eastAsiaTheme="majorEastAsia" w:hAnsiTheme="minorHAnsi" w:cstheme="minorHAnsi"/>
-                <w:sz w:val="20"/>
-                <w:szCs w:val="20"/>
-              </w:rPr>
-              <w:t>RimozioneOrdine</w:t>
-            </w:r>
-          </w:p>
+          </w:p>
+        </w:tc>
+      </w:tr>
+      <w:tr>
+        <w:trPr>
+          <w:cnfStyle w:val="000000100000" w:firstRow="0" w:lastRow="0" w:firstColumn="0" w:lastColumn="0" w:oddVBand="0" w:evenVBand="0" w:oddHBand="1" w:evenHBand="0" w:firstRowFirstColumn="0" w:firstRowLastColumn="0" w:lastRowFirstColumn="0" w:lastRowLastColumn="0"/>
+          <w:trHeight w:val="1746"/>
+        </w:trPr>
+        <w:tc>
+          <w:tcPr>
+            <w:cnfStyle w:val="001000000000" w:firstRow="0" w:lastRow="0" w:firstColumn="1" w:lastColumn="0" w:oddVBand="0" w:evenVBand="0" w:oddHBand="0" w:evenHBand="0" w:firstRowFirstColumn="0" w:firstRowLastColumn="0" w:lastRowFirstColumn="0" w:lastRowLastColumn="0"/>
+            <w:tcW w:w="1486" w:type="dxa"/>
+          </w:tcPr>
+          <w:p>
+            <w:pPr>
+              <w:tabs>
+                <w:tab w:val="left" w:pos="972"/>
+              </w:tabs>
+              <w:rPr>
+                <w:rFonts w:asciiTheme="majorHAnsi" w:eastAsiaTheme="majorEastAsia" w:hAnsiTheme="majorHAnsi" w:cstheme="majorBidi"/>
+                <w:sz w:val="22"/>
+                <w:szCs w:val="22"/>
+              </w:rPr>
+            </w:pPr>
+            <w:r>
+              <w:rPr>
+                <w:rFonts w:asciiTheme="majorHAnsi" w:eastAsiaTheme="majorEastAsia" w:hAnsiTheme="majorHAnsi" w:cstheme="majorBidi"/>
+                <w:sz w:val="22"/>
+                <w:szCs w:val="22"/>
+              </w:rPr>
+              <w:t>Catalogo</w:t>
+            </w:r>
+          </w:p>
+        </w:tc>
+        <w:tc>
+          <w:tcPr>
+            <w:tcW w:w="2966" w:type="dxa"/>
+          </w:tcPr>
+          <w:p>
+            <w:pPr>
+              <w:tabs>
+                <w:tab w:val="left" w:pos="972"/>
+              </w:tabs>
+              <w:cnfStyle w:val="000000100000" w:firstRow="0" w:lastRow="0" w:firstColumn="0" w:lastColumn="0" w:oddVBand="0" w:evenVBand="0" w:oddHBand="1" w:evenHBand="0" w:firstRowFirstColumn="0" w:firstRowLastColumn="0" w:lastRowFirstColumn="0" w:lastRowLastColumn="0"/>
+              <w:rPr>
+                <w:rFonts w:asciiTheme="minorHAnsi" w:eastAsiaTheme="majorEastAsia" w:hAnsiTheme="minorHAnsi" w:cstheme="minorHAnsi"/>
+                <w:sz w:val="20"/>
+                <w:szCs w:val="20"/>
+              </w:rPr>
+            </w:pPr>
+            <w:proofErr w:type="spellStart"/>
+            <w:r>
+              <w:rPr>
+                <w:rFonts w:asciiTheme="minorHAnsi" w:eastAsiaTheme="majorEastAsia" w:hAnsiTheme="minorHAnsi" w:cstheme="minorHAnsi"/>
+                <w:sz w:val="20"/>
+                <w:szCs w:val="20"/>
+              </w:rPr>
+              <w:t>v</w:t>
+            </w:r>
+            <w:r>
+              <w:rPr>
+                <w:rFonts w:asciiTheme="minorHAnsi" w:eastAsiaTheme="majorEastAsia" w:hAnsiTheme="minorHAnsi" w:cstheme="minorHAnsi"/>
+                <w:sz w:val="20"/>
+                <w:szCs w:val="20"/>
+              </w:rPr>
+              <w:t>isualizzaCatalogo</w:t>
+            </w:r>
+            <w:proofErr w:type="spellEnd"/>
+          </w:p>
+          <w:p>
+            <w:pPr>
+              <w:tabs>
+                <w:tab w:val="left" w:pos="972"/>
+              </w:tabs>
+              <w:cnfStyle w:val="000000100000" w:firstRow="0" w:lastRow="0" w:firstColumn="0" w:lastColumn="0" w:oddVBand="0" w:evenVBand="0" w:oddHBand="1" w:evenHBand="0" w:firstRowFirstColumn="0" w:firstRowLastColumn="0" w:lastRowFirstColumn="0" w:lastRowLastColumn="0"/>
+              <w:rPr>
+                <w:rFonts w:asciiTheme="minorHAnsi" w:eastAsiaTheme="majorEastAsia" w:hAnsiTheme="minorHAnsi" w:cstheme="minorHAnsi"/>
+                <w:sz w:val="20"/>
+                <w:szCs w:val="20"/>
+              </w:rPr>
+            </w:pPr>
+            <w:proofErr w:type="spellStart"/>
+            <w:r>
+              <w:rPr>
+                <w:rFonts w:asciiTheme="minorHAnsi" w:eastAsiaTheme="majorEastAsia" w:hAnsiTheme="minorHAnsi" w:cstheme="minorHAnsi"/>
+                <w:sz w:val="20"/>
+                <w:szCs w:val="20"/>
+              </w:rPr>
+              <w:t>f</w:t>
+            </w:r>
+            <w:r>
+              <w:rPr>
+                <w:rFonts w:asciiTheme="minorHAnsi" w:eastAsiaTheme="majorEastAsia" w:hAnsiTheme="minorHAnsi" w:cstheme="minorHAnsi"/>
+                <w:sz w:val="20"/>
+                <w:szCs w:val="20"/>
+              </w:rPr>
+              <w:t>iltraPrezzoProdotto</w:t>
+            </w:r>
+            <w:proofErr w:type="spellEnd"/>
+          </w:p>
+          <w:p>
+            <w:pPr>
+              <w:tabs>
+                <w:tab w:val="left" w:pos="972"/>
+              </w:tabs>
+              <w:cnfStyle w:val="000000100000" w:firstRow="0" w:lastRow="0" w:firstColumn="0" w:lastColumn="0" w:oddVBand="0" w:evenVBand="0" w:oddHBand="1" w:evenHBand="0" w:firstRowFirstColumn="0" w:firstRowLastColumn="0" w:lastRowFirstColumn="0" w:lastRowLastColumn="0"/>
+              <w:rPr>
+                <w:rFonts w:asciiTheme="minorHAnsi" w:eastAsiaTheme="majorEastAsia" w:hAnsiTheme="minorHAnsi" w:cstheme="minorHAnsi"/>
+                <w:sz w:val="20"/>
+                <w:szCs w:val="20"/>
+              </w:rPr>
+            </w:pPr>
+            <w:proofErr w:type="spellStart"/>
+            <w:r>
+              <w:rPr>
+                <w:rFonts w:asciiTheme="minorHAnsi" w:eastAsiaTheme="majorEastAsia" w:hAnsiTheme="minorHAnsi" w:cstheme="minorHAnsi"/>
+                <w:sz w:val="20"/>
+                <w:szCs w:val="20"/>
+              </w:rPr>
+              <w:t>f</w:t>
+            </w:r>
+            <w:r>
+              <w:rPr>
+                <w:rFonts w:asciiTheme="minorHAnsi" w:eastAsiaTheme="majorEastAsia" w:hAnsiTheme="minorHAnsi" w:cstheme="minorHAnsi"/>
+                <w:sz w:val="20"/>
+                <w:szCs w:val="20"/>
+              </w:rPr>
+              <w:t>iltraCategoriaProdottoCatalogo</w:t>
+            </w:r>
+            <w:proofErr w:type="spellEnd"/>
+          </w:p>
+          <w:p>
+            <w:pPr>
+              <w:tabs>
+                <w:tab w:val="left" w:pos="972"/>
+              </w:tabs>
+              <w:cnfStyle w:val="000000100000" w:firstRow="0" w:lastRow="0" w:firstColumn="0" w:lastColumn="0" w:oddVBand="0" w:evenVBand="0" w:oddHBand="1" w:evenHBand="0" w:firstRowFirstColumn="0" w:firstRowLastColumn="0" w:lastRowFirstColumn="0" w:lastRowLastColumn="0"/>
+              <w:rPr>
+                <w:rFonts w:asciiTheme="minorHAnsi" w:eastAsiaTheme="majorEastAsia" w:hAnsiTheme="minorHAnsi" w:cstheme="minorHAnsi"/>
+                <w:sz w:val="20"/>
+                <w:szCs w:val="20"/>
+              </w:rPr>
+            </w:pPr>
+            <w:proofErr w:type="spellStart"/>
+            <w:r>
+              <w:rPr>
+                <w:rFonts w:asciiTheme="minorHAnsi" w:eastAsiaTheme="majorEastAsia" w:hAnsiTheme="minorHAnsi" w:cstheme="minorHAnsi"/>
+                <w:sz w:val="20"/>
+                <w:szCs w:val="20"/>
+              </w:rPr>
+              <w:t>r</w:t>
+            </w:r>
+            <w:r>
+              <w:rPr>
+                <w:rFonts w:asciiTheme="minorHAnsi" w:eastAsiaTheme="majorEastAsia" w:hAnsiTheme="minorHAnsi" w:cstheme="minorHAnsi"/>
+                <w:sz w:val="20"/>
+                <w:szCs w:val="20"/>
+              </w:rPr>
+              <w:t>icercaProdottoCatalogo</w:t>
+            </w:r>
+            <w:proofErr w:type="spellEnd"/>
+          </w:p>
+        </w:tc>
+        <w:tc>
+          <w:tcPr>
+            <w:tcW w:w="2495" w:type="dxa"/>
+          </w:tcPr>
+          <w:p>
+            <w:pPr>
+              <w:tabs>
+                <w:tab w:val="left" w:pos="972"/>
+              </w:tabs>
+              <w:cnfStyle w:val="000000100000" w:firstRow="0" w:lastRow="0" w:firstColumn="0" w:lastColumn="0" w:oddVBand="0" w:evenVBand="0" w:oddHBand="1" w:evenHBand="0" w:firstRowFirstColumn="0" w:firstRowLastColumn="0" w:lastRowFirstColumn="0" w:lastRowLastColumn="0"/>
+              <w:rPr>
+                <w:rFonts w:asciiTheme="minorHAnsi" w:eastAsiaTheme="majorEastAsia" w:hAnsiTheme="minorHAnsi" w:cstheme="minorHAnsi"/>
+                <w:sz w:val="20"/>
+                <w:szCs w:val="20"/>
+              </w:rPr>
+            </w:pPr>
+          </w:p>
+        </w:tc>
+        <w:tc>
+          <w:tcPr>
+            <w:tcW w:w="2245" w:type="dxa"/>
+            <w:gridSpan w:val="2"/>
+          </w:tcPr>
+          <w:p>
+            <w:pPr>
+              <w:tabs>
+                <w:tab w:val="left" w:pos="972"/>
+              </w:tabs>
+              <w:cnfStyle w:val="000000100000" w:firstRow="0" w:lastRow="0" w:firstColumn="0" w:lastColumn="0" w:oddVBand="0" w:evenVBand="0" w:oddHBand="1" w:evenHBand="0" w:firstRowFirstColumn="0" w:firstRowLastColumn="0" w:lastRowFirstColumn="0" w:lastRowLastColumn="0"/>
+              <w:rPr>
+                <w:rFonts w:asciiTheme="minorHAnsi" w:eastAsiaTheme="majorEastAsia" w:hAnsiTheme="minorHAnsi" w:cstheme="minorHAnsi"/>
+                <w:sz w:val="20"/>
+                <w:szCs w:val="20"/>
+              </w:rPr>
+            </w:pPr>
+          </w:p>
+        </w:tc>
+        <w:tc>
+          <w:tcPr>
+            <w:tcW w:w="2442" w:type="dxa"/>
+          </w:tcPr>
+          <w:p>
+            <w:pPr>
+              <w:tabs>
+                <w:tab w:val="left" w:pos="972"/>
+              </w:tabs>
+              <w:cnfStyle w:val="000000100000" w:firstRow="0" w:lastRow="0" w:firstColumn="0" w:lastColumn="0" w:oddVBand="0" w:evenVBand="0" w:oddHBand="1" w:evenHBand="0" w:firstRowFirstColumn="0" w:firstRowLastColumn="0" w:lastRowFirstColumn="0" w:lastRowLastColumn="0"/>
+              <w:rPr>
+                <w:rFonts w:asciiTheme="minorHAnsi" w:eastAsiaTheme="majorEastAsia" w:hAnsiTheme="minorHAnsi" w:cstheme="minorHAnsi"/>
+                <w:sz w:val="20"/>
+                <w:szCs w:val="20"/>
+              </w:rPr>
+            </w:pPr>
+            <w:proofErr w:type="spellStart"/>
+            <w:r>
+              <w:rPr>
+                <w:rFonts w:asciiTheme="minorHAnsi" w:eastAsiaTheme="majorEastAsia" w:hAnsiTheme="minorHAnsi" w:cstheme="minorHAnsi"/>
+                <w:sz w:val="20"/>
+                <w:szCs w:val="20"/>
+              </w:rPr>
+              <w:t>v</w:t>
+            </w:r>
+            <w:r>
+              <w:rPr>
+                <w:rFonts w:asciiTheme="minorHAnsi" w:eastAsiaTheme="majorEastAsia" w:hAnsiTheme="minorHAnsi" w:cstheme="minorHAnsi"/>
+                <w:sz w:val="20"/>
+                <w:szCs w:val="20"/>
+              </w:rPr>
+              <w:t>isualizzaCatalogo</w:t>
+            </w:r>
+            <w:proofErr w:type="spellEnd"/>
+          </w:p>
+          <w:p>
+            <w:pPr>
+              <w:tabs>
+                <w:tab w:val="left" w:pos="972"/>
+              </w:tabs>
+              <w:cnfStyle w:val="000000100000" w:firstRow="0" w:lastRow="0" w:firstColumn="0" w:lastColumn="0" w:oddVBand="0" w:evenVBand="0" w:oddHBand="1" w:evenHBand="0" w:firstRowFirstColumn="0" w:firstRowLastColumn="0" w:lastRowFirstColumn="0" w:lastRowLastColumn="0"/>
+              <w:rPr>
+                <w:rFonts w:asciiTheme="minorHAnsi" w:eastAsiaTheme="majorEastAsia" w:hAnsiTheme="minorHAnsi" w:cstheme="minorHAnsi"/>
+                <w:sz w:val="20"/>
+                <w:szCs w:val="20"/>
+              </w:rPr>
+            </w:pPr>
+            <w:proofErr w:type="spellStart"/>
+            <w:r>
+              <w:rPr>
+                <w:rFonts w:asciiTheme="minorHAnsi" w:eastAsiaTheme="majorEastAsia" w:hAnsiTheme="minorHAnsi" w:cstheme="minorHAnsi"/>
+                <w:sz w:val="20"/>
+                <w:szCs w:val="20"/>
+              </w:rPr>
+              <w:t>o</w:t>
+            </w:r>
+            <w:r>
+              <w:rPr>
+                <w:rFonts w:asciiTheme="minorHAnsi" w:eastAsiaTheme="majorEastAsia" w:hAnsiTheme="minorHAnsi" w:cstheme="minorHAnsi"/>
+                <w:sz w:val="20"/>
+                <w:szCs w:val="20"/>
+              </w:rPr>
+              <w:t>rdinamentoProdotti</w:t>
+            </w:r>
+            <w:proofErr w:type="spellEnd"/>
+          </w:p>
+          <w:p>
+            <w:pPr>
+              <w:tabs>
+                <w:tab w:val="left" w:pos="972"/>
+              </w:tabs>
+              <w:cnfStyle w:val="000000100000" w:firstRow="0" w:lastRow="0" w:firstColumn="0" w:lastColumn="0" w:oddVBand="0" w:evenVBand="0" w:oddHBand="1" w:evenHBand="0" w:firstRowFirstColumn="0" w:firstRowLastColumn="0" w:lastRowFirstColumn="0" w:lastRowLastColumn="0"/>
+              <w:rPr>
+                <w:rFonts w:asciiTheme="minorHAnsi" w:eastAsiaTheme="majorEastAsia" w:hAnsiTheme="minorHAnsi" w:cstheme="minorHAnsi"/>
+                <w:sz w:val="20"/>
+                <w:szCs w:val="20"/>
+              </w:rPr>
+            </w:pPr>
+            <w:proofErr w:type="spellStart"/>
+            <w:r>
+              <w:rPr>
+                <w:rFonts w:asciiTheme="minorHAnsi" w:eastAsiaTheme="majorEastAsia" w:hAnsiTheme="minorHAnsi" w:cstheme="minorHAnsi"/>
+                <w:sz w:val="20"/>
+                <w:szCs w:val="20"/>
+              </w:rPr>
+              <w:t>a</w:t>
+            </w:r>
+            <w:r>
+              <w:rPr>
+                <w:rFonts w:asciiTheme="minorHAnsi" w:eastAsiaTheme="majorEastAsia" w:hAnsiTheme="minorHAnsi" w:cstheme="minorHAnsi"/>
+                <w:sz w:val="20"/>
+                <w:szCs w:val="20"/>
+              </w:rPr>
+              <w:t>ggiungiProdottoCatalogo</w:t>
+            </w:r>
+            <w:proofErr w:type="spellEnd"/>
+          </w:p>
+          <w:p>
+            <w:pPr>
+              <w:tabs>
+                <w:tab w:val="left" w:pos="972"/>
+              </w:tabs>
+              <w:cnfStyle w:val="000000100000" w:firstRow="0" w:lastRow="0" w:firstColumn="0" w:lastColumn="0" w:oddVBand="0" w:evenVBand="0" w:oddHBand="1" w:evenHBand="0" w:firstRowFirstColumn="0" w:firstRowLastColumn="0" w:lastRowFirstColumn="0" w:lastRowLastColumn="0"/>
+              <w:rPr>
+                <w:rFonts w:asciiTheme="minorHAnsi" w:eastAsiaTheme="majorEastAsia" w:hAnsiTheme="minorHAnsi" w:cstheme="minorHAnsi"/>
+                <w:sz w:val="20"/>
+                <w:szCs w:val="20"/>
+              </w:rPr>
+            </w:pPr>
+            <w:proofErr w:type="spellStart"/>
+            <w:r>
+              <w:rPr>
+                <w:rFonts w:asciiTheme="minorHAnsi" w:eastAsiaTheme="majorEastAsia" w:hAnsiTheme="minorHAnsi" w:cstheme="minorHAnsi"/>
+                <w:sz w:val="20"/>
+                <w:szCs w:val="20"/>
+              </w:rPr>
+              <w:t>r</w:t>
+            </w:r>
+            <w:r>
+              <w:rPr>
+                <w:rFonts w:asciiTheme="minorHAnsi" w:eastAsiaTheme="majorEastAsia" w:hAnsiTheme="minorHAnsi" w:cstheme="minorHAnsi"/>
+                <w:sz w:val="20"/>
+                <w:szCs w:val="20"/>
+              </w:rPr>
+              <w:t>imuoviProdottoCatalogo</w:t>
+            </w:r>
+            <w:proofErr w:type="spellEnd"/>
+          </w:p>
+        </w:tc>
+      </w:tr>
+      <w:tr>
+        <w:trPr>
+          <w:trHeight w:val="1066"/>
+        </w:trPr>
+        <w:tc>
+          <w:tcPr>
+            <w:cnfStyle w:val="001000000000" w:firstRow="0" w:lastRow="0" w:firstColumn="1" w:lastColumn="0" w:oddVBand="0" w:evenVBand="0" w:oddHBand="0" w:evenHBand="0" w:firstRowFirstColumn="0" w:firstRowLastColumn="0" w:lastRowFirstColumn="0" w:lastRowLastColumn="0"/>
+            <w:tcW w:w="1486" w:type="dxa"/>
+          </w:tcPr>
+          <w:p>
+            <w:pPr>
+              <w:tabs>
+                <w:tab w:val="left" w:pos="972"/>
+              </w:tabs>
+              <w:rPr>
+                <w:rFonts w:asciiTheme="majorHAnsi" w:eastAsiaTheme="majorEastAsia" w:hAnsiTheme="majorHAnsi" w:cstheme="majorBidi"/>
+                <w:sz w:val="22"/>
+                <w:szCs w:val="22"/>
+              </w:rPr>
+            </w:pPr>
+            <w:r>
+              <w:rPr>
+                <w:rFonts w:asciiTheme="majorHAnsi" w:eastAsiaTheme="majorEastAsia" w:hAnsiTheme="majorHAnsi" w:cstheme="majorBidi"/>
+                <w:sz w:val="22"/>
+                <w:szCs w:val="22"/>
+              </w:rPr>
+              <w:t xml:space="preserve">Carta </w:t>
+            </w:r>
+          </w:p>
+        </w:tc>
+        <w:tc>
+          <w:tcPr>
+            <w:tcW w:w="2966" w:type="dxa"/>
+          </w:tcPr>
           <w:p>
             <w:pPr>
               <w:tabs>
@@ -5248,23 +6754,12 @@
                 <w:szCs w:val="20"/>
               </w:rPr>
             </w:pPr>
-            <w:r>
-              <w:rPr>
-                <w:rFonts w:asciiTheme="minorHAnsi" w:eastAsiaTheme="majorEastAsia" w:hAnsiTheme="minorHAnsi" w:cstheme="minorHAnsi"/>
-                <w:sz w:val="20"/>
-                <w:szCs w:val="20"/>
-              </w:rPr>
-              <w:t>RicercaOrdin</w:t>
-            </w:r>
-            <w:r>
-              <w:rPr>
-                <w:rFonts w:asciiTheme="minorHAnsi" w:eastAsiaTheme="majorEastAsia" w:hAnsiTheme="minorHAnsi" w:cstheme="minorHAnsi"/>
-                <w:sz w:val="20"/>
-                <w:szCs w:val="20"/>
-              </w:rPr>
-              <w:t>e</w:t>
-            </w:r>
-          </w:p>
+          </w:p>
+        </w:tc>
+        <w:tc>
+          <w:tcPr>
+            <w:tcW w:w="2495" w:type="dxa"/>
+          </w:tcPr>
           <w:p>
             <w:pPr>
               <w:tabs>
@@ -5277,15 +6772,13 @@
                 <w:szCs w:val="20"/>
               </w:rPr>
             </w:pPr>
-            <w:r>
-              <w:rPr>
-                <w:rFonts w:asciiTheme="minorHAnsi" w:eastAsiaTheme="majorEastAsia" w:hAnsiTheme="minorHAnsi" w:cstheme="minorHAnsi"/>
-                <w:sz w:val="20"/>
-                <w:szCs w:val="20"/>
-              </w:rPr>
-              <w:t>FiltroDataOrdine</w:t>
-            </w:r>
-          </w:p>
+          </w:p>
+        </w:tc>
+        <w:tc>
+          <w:tcPr>
+            <w:tcW w:w="2245" w:type="dxa"/>
+            <w:gridSpan w:val="2"/>
+          </w:tcPr>
           <w:p>
             <w:pPr>
               <w:tabs>
@@ -5298,27 +6791,11 @@
                 <w:szCs w:val="20"/>
               </w:rPr>
             </w:pPr>
-            <w:r>
-              <w:rPr>
-                <w:rFonts w:asciiTheme="minorHAnsi" w:eastAsiaTheme="majorEastAsia" w:hAnsiTheme="minorHAnsi" w:cstheme="minorHAnsi"/>
-                <w:sz w:val="20"/>
-                <w:szCs w:val="20"/>
-              </w:rPr>
-              <w:t>VisualizzazioneOrdiniUtenti</w:t>
-            </w:r>
-            <w:r>
-              <w:rPr>
-                <w:rFonts w:asciiTheme="minorHAnsi" w:eastAsiaTheme="majorEastAsia" w:hAnsiTheme="minorHAnsi" w:cstheme="minorHAnsi"/>
-                <w:sz w:val="20"/>
-                <w:szCs w:val="20"/>
-              </w:rPr>
-              <w:br/>
-            </w:r>
-          </w:p>
-        </w:tc>
-        <w:tc>
-          <w:tcPr>
-            <w:tcW w:w="2485" w:type="dxa"/>
+          </w:p>
+        </w:tc>
+        <w:tc>
+          <w:tcPr>
+            <w:tcW w:w="2442" w:type="dxa"/>
           </w:tcPr>
           <w:p>
             <w:pPr>
@@ -5335,252 +6812,6 @@
           </w:p>
         </w:tc>
       </w:tr>
-      <w:tr>
-        <w:trPr>
-          <w:cnfStyle w:val="000000100000" w:firstRow="0" w:lastRow="0" w:firstColumn="0" w:lastColumn="0" w:oddVBand="0" w:evenVBand="0" w:oddHBand="1" w:evenHBand="0" w:firstRowFirstColumn="0" w:firstRowLastColumn="0" w:lastRowFirstColumn="0" w:lastRowLastColumn="0"/>
-          <w:trHeight w:val="1793"/>
-        </w:trPr>
-        <w:tc>
-          <w:tcPr>
-            <w:cnfStyle w:val="001000000000" w:firstRow="0" w:lastRow="0" w:firstColumn="1" w:lastColumn="0" w:oddVBand="0" w:evenVBand="0" w:oddHBand="0" w:evenHBand="0" w:firstRowFirstColumn="0" w:firstRowLastColumn="0" w:lastRowFirstColumn="0" w:lastRowLastColumn="0"/>
-            <w:tcW w:w="1505" w:type="dxa"/>
-          </w:tcPr>
-          <w:p>
-            <w:pPr>
-              <w:tabs>
-                <w:tab w:val="left" w:pos="972"/>
-              </w:tabs>
-              <w:rPr>
-                <w:rFonts w:asciiTheme="majorHAnsi" w:eastAsiaTheme="majorEastAsia" w:hAnsiTheme="majorHAnsi" w:cstheme="majorBidi"/>
-                <w:sz w:val="22"/>
-                <w:szCs w:val="22"/>
-              </w:rPr>
-            </w:pPr>
-            <w:r>
-              <w:rPr>
-                <w:rFonts w:asciiTheme="majorHAnsi" w:eastAsiaTheme="majorEastAsia" w:hAnsiTheme="majorHAnsi" w:cstheme="majorBidi"/>
-                <w:sz w:val="22"/>
-                <w:szCs w:val="22"/>
-              </w:rPr>
-              <w:t>Catalogo</w:t>
-            </w:r>
-          </w:p>
-        </w:tc>
-        <w:tc>
-          <w:tcPr>
-            <w:tcW w:w="2938" w:type="dxa"/>
-          </w:tcPr>
-          <w:p>
-            <w:pPr>
-              <w:tabs>
-                <w:tab w:val="left" w:pos="972"/>
-              </w:tabs>
-              <w:cnfStyle w:val="000000100000" w:firstRow="0" w:lastRow="0" w:firstColumn="0" w:lastColumn="0" w:oddVBand="0" w:evenVBand="0" w:oddHBand="1" w:evenHBand="0" w:firstRowFirstColumn="0" w:firstRowLastColumn="0" w:lastRowFirstColumn="0" w:lastRowLastColumn="0"/>
-              <w:rPr>
-                <w:rFonts w:asciiTheme="minorHAnsi" w:eastAsiaTheme="majorEastAsia" w:hAnsiTheme="minorHAnsi" w:cstheme="minorHAnsi"/>
-                <w:sz w:val="20"/>
-                <w:szCs w:val="20"/>
-              </w:rPr>
-            </w:pPr>
-            <w:r>
-              <w:rPr>
-                <w:rFonts w:asciiTheme="minorHAnsi" w:eastAsiaTheme="majorEastAsia" w:hAnsiTheme="minorHAnsi" w:cstheme="minorHAnsi"/>
-                <w:sz w:val="20"/>
-                <w:szCs w:val="20"/>
-              </w:rPr>
-              <w:t>VisualizzaCatalogo</w:t>
-            </w:r>
-          </w:p>
-          <w:p>
-            <w:pPr>
-              <w:tabs>
-                <w:tab w:val="left" w:pos="972"/>
-              </w:tabs>
-              <w:cnfStyle w:val="000000100000" w:firstRow="0" w:lastRow="0" w:firstColumn="0" w:lastColumn="0" w:oddVBand="0" w:evenVBand="0" w:oddHBand="1" w:evenHBand="0" w:firstRowFirstColumn="0" w:firstRowLastColumn="0" w:lastRowFirstColumn="0" w:lastRowLastColumn="0"/>
-              <w:rPr>
-                <w:rFonts w:asciiTheme="minorHAnsi" w:eastAsiaTheme="majorEastAsia" w:hAnsiTheme="minorHAnsi" w:cstheme="minorHAnsi"/>
-                <w:sz w:val="20"/>
-                <w:szCs w:val="20"/>
-              </w:rPr>
-            </w:pPr>
-            <w:r>
-              <w:rPr>
-                <w:rFonts w:asciiTheme="minorHAnsi" w:eastAsiaTheme="majorEastAsia" w:hAnsiTheme="minorHAnsi" w:cstheme="minorHAnsi"/>
-                <w:sz w:val="20"/>
-                <w:szCs w:val="20"/>
-              </w:rPr>
-              <w:t>FiltraPrezzoProdotto</w:t>
-            </w:r>
-          </w:p>
-          <w:p>
-            <w:pPr>
-              <w:tabs>
-                <w:tab w:val="left" w:pos="972"/>
-              </w:tabs>
-              <w:cnfStyle w:val="000000100000" w:firstRow="0" w:lastRow="0" w:firstColumn="0" w:lastColumn="0" w:oddVBand="0" w:evenVBand="0" w:oddHBand="1" w:evenHBand="0" w:firstRowFirstColumn="0" w:firstRowLastColumn="0" w:lastRowFirstColumn="0" w:lastRowLastColumn="0"/>
-              <w:rPr>
-                <w:rFonts w:asciiTheme="minorHAnsi" w:eastAsiaTheme="majorEastAsia" w:hAnsiTheme="minorHAnsi" w:cstheme="minorHAnsi"/>
-                <w:sz w:val="20"/>
-                <w:szCs w:val="20"/>
-              </w:rPr>
-            </w:pPr>
-            <w:r>
-              <w:rPr>
-                <w:rFonts w:asciiTheme="minorHAnsi" w:eastAsiaTheme="majorEastAsia" w:hAnsiTheme="minorHAnsi" w:cstheme="minorHAnsi"/>
-                <w:sz w:val="20"/>
-                <w:szCs w:val="20"/>
-              </w:rPr>
-              <w:t>FiltraCategoriaProdottoCatalogo</w:t>
-            </w:r>
-          </w:p>
-          <w:p>
-            <w:pPr>
-              <w:tabs>
-                <w:tab w:val="left" w:pos="972"/>
-              </w:tabs>
-              <w:cnfStyle w:val="000000100000" w:firstRow="0" w:lastRow="0" w:firstColumn="0" w:lastColumn="0" w:oddVBand="0" w:evenVBand="0" w:oddHBand="1" w:evenHBand="0" w:firstRowFirstColumn="0" w:firstRowLastColumn="0" w:lastRowFirstColumn="0" w:lastRowLastColumn="0"/>
-              <w:rPr>
-                <w:rFonts w:asciiTheme="minorHAnsi" w:eastAsiaTheme="majorEastAsia" w:hAnsiTheme="minorHAnsi" w:cstheme="minorHAnsi"/>
-                <w:sz w:val="20"/>
-                <w:szCs w:val="20"/>
-              </w:rPr>
-            </w:pPr>
-            <w:r>
-              <w:rPr>
-                <w:rFonts w:asciiTheme="minorHAnsi" w:eastAsiaTheme="majorEastAsia" w:hAnsiTheme="minorHAnsi" w:cstheme="minorHAnsi"/>
-                <w:sz w:val="20"/>
-                <w:szCs w:val="20"/>
-              </w:rPr>
-              <w:t>RicercaProdottoCatalogo</w:t>
-            </w:r>
-          </w:p>
-        </w:tc>
-        <w:tc>
-          <w:tcPr>
-            <w:tcW w:w="2254" w:type="dxa"/>
-          </w:tcPr>
-          <w:p>
-            <w:pPr>
-              <w:tabs>
-                <w:tab w:val="left" w:pos="972"/>
-              </w:tabs>
-              <w:cnfStyle w:val="000000100000" w:firstRow="0" w:lastRow="0" w:firstColumn="0" w:lastColumn="0" w:oddVBand="0" w:evenVBand="0" w:oddHBand="1" w:evenHBand="0" w:firstRowFirstColumn="0" w:firstRowLastColumn="0" w:lastRowFirstColumn="0" w:lastRowLastColumn="0"/>
-              <w:rPr>
-                <w:rFonts w:asciiTheme="minorHAnsi" w:eastAsiaTheme="majorEastAsia" w:hAnsiTheme="minorHAnsi" w:cstheme="minorHAnsi"/>
-                <w:sz w:val="20"/>
-                <w:szCs w:val="20"/>
-              </w:rPr>
-            </w:pPr>
-          </w:p>
-        </w:tc>
-        <w:tc>
-          <w:tcPr>
-            <w:tcW w:w="2236" w:type="dxa"/>
-          </w:tcPr>
-          <w:p>
-            <w:pPr>
-              <w:tabs>
-                <w:tab w:val="left" w:pos="972"/>
-              </w:tabs>
-              <w:cnfStyle w:val="000000100000" w:firstRow="0" w:lastRow="0" w:firstColumn="0" w:lastColumn="0" w:oddVBand="0" w:evenVBand="0" w:oddHBand="1" w:evenHBand="0" w:firstRowFirstColumn="0" w:firstRowLastColumn="0" w:lastRowFirstColumn="0" w:lastRowLastColumn="0"/>
-              <w:rPr>
-                <w:rFonts w:asciiTheme="minorHAnsi" w:eastAsiaTheme="majorEastAsia" w:hAnsiTheme="minorHAnsi" w:cstheme="minorHAnsi"/>
-                <w:sz w:val="20"/>
-                <w:szCs w:val="20"/>
-              </w:rPr>
-            </w:pPr>
-          </w:p>
-        </w:tc>
-        <w:tc>
-          <w:tcPr>
-            <w:tcW w:w="2485" w:type="dxa"/>
-          </w:tcPr>
-          <w:p>
-            <w:pPr>
-              <w:tabs>
-                <w:tab w:val="left" w:pos="972"/>
-              </w:tabs>
-              <w:cnfStyle w:val="000000100000" w:firstRow="0" w:lastRow="0" w:firstColumn="0" w:lastColumn="0" w:oddVBand="0" w:evenVBand="0" w:oddHBand="1" w:evenHBand="0" w:firstRowFirstColumn="0" w:firstRowLastColumn="0" w:lastRowFirstColumn="0" w:lastRowLastColumn="0"/>
-              <w:rPr>
-                <w:rFonts w:asciiTheme="minorHAnsi" w:eastAsiaTheme="majorEastAsia" w:hAnsiTheme="minorHAnsi" w:cstheme="minorHAnsi"/>
-                <w:sz w:val="20"/>
-                <w:szCs w:val="20"/>
-              </w:rPr>
-            </w:pPr>
-            <w:r>
-              <w:rPr>
-                <w:rFonts w:asciiTheme="minorHAnsi" w:eastAsiaTheme="majorEastAsia" w:hAnsiTheme="minorHAnsi" w:cstheme="minorHAnsi"/>
-                <w:sz w:val="20"/>
-                <w:szCs w:val="20"/>
-              </w:rPr>
-              <w:t>VisualizzaCatalogo</w:t>
-            </w:r>
-          </w:p>
-          <w:p>
-            <w:pPr>
-              <w:tabs>
-                <w:tab w:val="left" w:pos="972"/>
-              </w:tabs>
-              <w:cnfStyle w:val="000000100000" w:firstRow="0" w:lastRow="0" w:firstColumn="0" w:lastColumn="0" w:oddVBand="0" w:evenVBand="0" w:oddHBand="1" w:evenHBand="0" w:firstRowFirstColumn="0" w:firstRowLastColumn="0" w:lastRowFirstColumn="0" w:lastRowLastColumn="0"/>
-              <w:rPr>
-                <w:rFonts w:asciiTheme="minorHAnsi" w:eastAsiaTheme="majorEastAsia" w:hAnsiTheme="minorHAnsi" w:cstheme="minorHAnsi"/>
-                <w:sz w:val="20"/>
-                <w:szCs w:val="20"/>
-              </w:rPr>
-            </w:pPr>
-            <w:r>
-              <w:rPr>
-                <w:rFonts w:asciiTheme="minorHAnsi" w:eastAsiaTheme="majorEastAsia" w:hAnsiTheme="minorHAnsi" w:cstheme="minorHAnsi"/>
-                <w:sz w:val="20"/>
-                <w:szCs w:val="20"/>
-              </w:rPr>
-              <w:t>OrdinamentoProdotti</w:t>
-            </w:r>
-          </w:p>
-          <w:p>
-            <w:pPr>
-              <w:tabs>
-                <w:tab w:val="left" w:pos="972"/>
-              </w:tabs>
-              <w:cnfStyle w:val="000000100000" w:firstRow="0" w:lastRow="0" w:firstColumn="0" w:lastColumn="0" w:oddVBand="0" w:evenVBand="0" w:oddHBand="1" w:evenHBand="0" w:firstRowFirstColumn="0" w:firstRowLastColumn="0" w:lastRowFirstColumn="0" w:lastRowLastColumn="0"/>
-              <w:rPr>
-                <w:rFonts w:asciiTheme="minorHAnsi" w:eastAsiaTheme="majorEastAsia" w:hAnsiTheme="minorHAnsi" w:cstheme="minorHAnsi"/>
-                <w:sz w:val="20"/>
-                <w:szCs w:val="20"/>
-              </w:rPr>
-            </w:pPr>
-            <w:r>
-              <w:rPr>
-                <w:rFonts w:asciiTheme="minorHAnsi" w:eastAsiaTheme="majorEastAsia" w:hAnsiTheme="minorHAnsi" w:cstheme="minorHAnsi"/>
-                <w:sz w:val="20"/>
-                <w:szCs w:val="20"/>
-              </w:rPr>
-              <w:t>AggiungiProdottoCatalogo</w:t>
-            </w:r>
-          </w:p>
-          <w:p>
-            <w:pPr>
-              <w:tabs>
-                <w:tab w:val="left" w:pos="972"/>
-              </w:tabs>
-              <w:cnfStyle w:val="000000100000" w:firstRow="0" w:lastRow="0" w:firstColumn="0" w:lastColumn="0" w:oddVBand="0" w:evenVBand="0" w:oddHBand="1" w:evenHBand="0" w:firstRowFirstColumn="0" w:firstRowLastColumn="0" w:lastRowFirstColumn="0" w:lastRowLastColumn="0"/>
-              <w:rPr>
-                <w:rFonts w:asciiTheme="minorHAnsi" w:eastAsiaTheme="majorEastAsia" w:hAnsiTheme="minorHAnsi" w:cstheme="minorHAnsi"/>
-                <w:sz w:val="20"/>
-                <w:szCs w:val="20"/>
-              </w:rPr>
-            </w:pPr>
-            <w:r>
-              <w:rPr>
-                <w:rFonts w:asciiTheme="minorHAnsi" w:eastAsiaTheme="majorEastAsia" w:hAnsiTheme="minorHAnsi" w:cstheme="minorHAnsi"/>
-                <w:sz w:val="20"/>
-                <w:szCs w:val="20"/>
-              </w:rPr>
-              <w:t>RimuoviProdottoCatalogo</w:t>
-            </w:r>
-          </w:p>
-        </w:tc>
-      </w:tr>
     </w:tbl>
     <w:p>
       <w:pPr>
@@ -5601,6 +6832,66 @@
         </w:rPr>
         <w:tab/>
       </w:r>
+    </w:p>
+    <w:p>
+      <w:pPr>
+        <w:tabs>
+          <w:tab w:val="left" w:pos="938"/>
+        </w:tabs>
+        <w:rPr>
+          <w:rFonts w:asciiTheme="majorHAnsi" w:eastAsiaTheme="majorEastAsia" w:hAnsiTheme="majorHAnsi" w:cstheme="majorBidi"/>
+          <w:sz w:val="28"/>
+          <w:szCs w:val="28"/>
+        </w:rPr>
+      </w:pPr>
+    </w:p>
+    <w:p>
+      <w:pPr>
+        <w:tabs>
+          <w:tab w:val="left" w:pos="938"/>
+        </w:tabs>
+        <w:rPr>
+          <w:rFonts w:asciiTheme="majorHAnsi" w:eastAsiaTheme="majorEastAsia" w:hAnsiTheme="majorHAnsi" w:cstheme="majorBidi"/>
+          <w:sz w:val="28"/>
+          <w:szCs w:val="28"/>
+        </w:rPr>
+      </w:pPr>
+    </w:p>
+    <w:p>
+      <w:pPr>
+        <w:tabs>
+          <w:tab w:val="left" w:pos="938"/>
+        </w:tabs>
+        <w:rPr>
+          <w:rFonts w:asciiTheme="majorHAnsi" w:eastAsiaTheme="majorEastAsia" w:hAnsiTheme="majorHAnsi" w:cstheme="majorBidi"/>
+          <w:sz w:val="28"/>
+          <w:szCs w:val="28"/>
+        </w:rPr>
+      </w:pPr>
+    </w:p>
+    <w:p>
+      <w:pPr>
+        <w:tabs>
+          <w:tab w:val="left" w:pos="938"/>
+        </w:tabs>
+        <w:rPr>
+          <w:rFonts w:asciiTheme="majorHAnsi" w:eastAsiaTheme="majorEastAsia" w:hAnsiTheme="majorHAnsi" w:cstheme="majorBidi"/>
+          <w:sz w:val="28"/>
+          <w:szCs w:val="28"/>
+        </w:rPr>
+      </w:pPr>
+    </w:p>
+    <w:p>
+      <w:pPr>
+        <w:tabs>
+          <w:tab w:val="left" w:pos="938"/>
+        </w:tabs>
+        <w:rPr>
+          <w:rFonts w:asciiTheme="majorHAnsi" w:eastAsiaTheme="majorEastAsia" w:hAnsiTheme="majorHAnsi" w:cstheme="majorBidi"/>
+          <w:sz w:val="28"/>
+          <w:szCs w:val="28"/>
+        </w:rPr>
+      </w:pPr>
     </w:p>
     <w:p>
       <w:pPr>
@@ -5680,6 +6971,7 @@
           <w:sz w:val="28"/>
           <w:szCs w:val="28"/>
         </w:rPr>
+        <w:lastRenderedPageBreak/>
         <w:tab/>
       </w:r>
       <w:r>
@@ -5707,37 +6999,80 @@
         <w:rPr>
           <w:rFonts w:asciiTheme="minorHAnsi" w:eastAsiaTheme="majorEastAsia" w:hAnsiTheme="minorHAnsi" w:cstheme="minorHAnsi"/>
         </w:rPr>
-        <w:t xml:space="preserve">Il nostro sistema avrà un controllo del flusso globale di tipo Event </w:t>
-      </w:r>
+        <w:t xml:space="preserve">In nostro sistema avrà un </w:t>
+      </w:r>
+      <w:r>
+        <w:rPr>
+          <w:rFonts w:asciiTheme="minorHAnsi" w:eastAsiaTheme="majorEastAsia" w:hAnsiTheme="minorHAnsi" w:cstheme="minorHAnsi"/>
+        </w:rPr>
+        <w:t>controllo</w:t>
+      </w:r>
+      <w:r>
+        <w:rPr>
+          <w:rFonts w:asciiTheme="minorHAnsi" w:eastAsiaTheme="majorEastAsia" w:hAnsiTheme="minorHAnsi" w:cstheme="minorHAnsi"/>
+        </w:rPr>
+        <w:t xml:space="preserve"> del flusso globale di tipo Event-</w:t>
+      </w:r>
+      <w:proofErr w:type="spellStart"/>
       <w:r>
         <w:rPr>
           <w:rFonts w:asciiTheme="minorHAnsi" w:eastAsiaTheme="majorEastAsia" w:hAnsiTheme="minorHAnsi" w:cstheme="minorHAnsi"/>
         </w:rPr>
         <w:t>Driven</w:t>
       </w:r>
-      <w:r>
-        <w:rPr>
-          <w:rFonts w:asciiTheme="minorHAnsi" w:eastAsiaTheme="majorEastAsia" w:hAnsiTheme="minorHAnsi" w:cstheme="minorHAnsi"/>
-        </w:rPr>
-        <w:t xml:space="preserve">. </w:t>
-      </w:r>
-      <w:r>
-        <w:rPr>
-          <w:rFonts w:asciiTheme="minorHAnsi" w:eastAsiaTheme="majorEastAsia" w:hAnsiTheme="minorHAnsi" w:cstheme="minorHAnsi"/>
-        </w:rPr>
-        <w:t>Essendo un applicazione web, sarà il Web Server ad occuparsi dello smistamento delle varie richieste HTTP verso delle apposite Servlet che si occuperanno di gestire la richiesta, interagire con le altre componenti del sistema ed elaborare una risposta.</w:t>
-      </w:r>
-    </w:p>
-    <w:p>
-      <w:pPr>
-        <w:tabs>
-          <w:tab w:val="left" w:pos="938"/>
-        </w:tabs>
-        <w:jc w:val="both"/>
-        <w:rPr>
-          <w:rFonts w:asciiTheme="minorHAnsi" w:eastAsiaTheme="majorEastAsia" w:hAnsiTheme="minorHAnsi" w:cstheme="minorHAnsi"/>
-        </w:rPr>
-      </w:pPr>
+      <w:proofErr w:type="spellEnd"/>
+      <w:r>
+        <w:rPr>
+          <w:rFonts w:asciiTheme="minorHAnsi" w:eastAsiaTheme="majorEastAsia" w:hAnsiTheme="minorHAnsi" w:cstheme="minorHAnsi"/>
+        </w:rPr>
+        <w:t>. Tutte le richieste http verranno gestite</w:t>
+      </w:r>
+      <w:r>
+        <w:rPr>
+          <w:rFonts w:asciiTheme="minorHAnsi" w:eastAsiaTheme="majorEastAsia" w:hAnsiTheme="minorHAnsi" w:cstheme="minorHAnsi"/>
+        </w:rPr>
+        <w:t xml:space="preserve"> da un Web Server: quest’ultimo si occuperà </w:t>
+      </w:r>
+      <w:r>
+        <w:rPr>
+          <w:rFonts w:asciiTheme="minorHAnsi" w:eastAsiaTheme="majorEastAsia" w:hAnsiTheme="minorHAnsi" w:cstheme="minorHAnsi"/>
+        </w:rPr>
+        <w:t>della delivery</w:t>
+      </w:r>
+      <w:r>
+        <w:rPr>
+          <w:rFonts w:asciiTheme="minorHAnsi" w:eastAsiaTheme="majorEastAsia" w:hAnsiTheme="minorHAnsi" w:cstheme="minorHAnsi"/>
+        </w:rPr>
+        <w:t xml:space="preserve"> delle richieste verso le apposite </w:t>
+      </w:r>
+      <w:proofErr w:type="spellStart"/>
+      <w:r>
+        <w:rPr>
+          <w:rFonts w:asciiTheme="minorHAnsi" w:eastAsiaTheme="majorEastAsia" w:hAnsiTheme="minorHAnsi" w:cstheme="minorHAnsi"/>
+        </w:rPr>
+        <w:t>Servlet</w:t>
+      </w:r>
+      <w:proofErr w:type="spellEnd"/>
+      <w:r>
+        <w:rPr>
+          <w:rFonts w:asciiTheme="minorHAnsi" w:eastAsiaTheme="majorEastAsia" w:hAnsiTheme="minorHAnsi" w:cstheme="minorHAnsi"/>
+        </w:rPr>
+        <w:t xml:space="preserve"> che si occuperanno dell’elaborazione d </w:t>
+      </w:r>
+      <w:proofErr w:type="spellStart"/>
+      <w:r>
+        <w:rPr>
+          <w:rFonts w:asciiTheme="minorHAnsi" w:eastAsiaTheme="majorEastAsia" w:hAnsiTheme="minorHAnsi" w:cstheme="minorHAnsi"/>
+        </w:rPr>
+        <w:t>response</w:t>
+      </w:r>
+      <w:proofErr w:type="spellEnd"/>
+      <w:r>
+        <w:rPr>
+          <w:rFonts w:asciiTheme="minorHAnsi" w:eastAsiaTheme="majorEastAsia" w:hAnsiTheme="minorHAnsi" w:cstheme="minorHAnsi"/>
+        </w:rPr>
+        <w:t xml:space="preserve"> http ed eventualmente di eseguire il codice di business dell’applicazione. </w:t>
+      </w:r>
     </w:p>
     <w:p>
       <w:pPr>
@@ -5769,8 +7104,39 @@
           <w:sz w:val="28"/>
           <w:szCs w:val="28"/>
         </w:rPr>
-        <w:t>3.7 Boundary Condition</w:t>
-      </w:r>
+        <w:t xml:space="preserve">3.7 </w:t>
+      </w:r>
+      <w:proofErr w:type="spellStart"/>
+      <w:r>
+        <w:rPr>
+          <w:rFonts w:asciiTheme="majorHAnsi" w:eastAsiaTheme="majorEastAsia" w:hAnsiTheme="majorHAnsi" w:cstheme="majorBidi"/>
+          <w:color w:val="2F5496" w:themeColor="accent1" w:themeShade="BF"/>
+          <w:sz w:val="28"/>
+          <w:szCs w:val="28"/>
+        </w:rPr>
+        <w:t>Boundary</w:t>
+      </w:r>
+      <w:proofErr w:type="spellEnd"/>
+      <w:r>
+        <w:rPr>
+          <w:rFonts w:asciiTheme="majorHAnsi" w:eastAsiaTheme="majorEastAsia" w:hAnsiTheme="majorHAnsi" w:cstheme="majorBidi"/>
+          <w:color w:val="2F5496" w:themeColor="accent1" w:themeShade="BF"/>
+          <w:sz w:val="28"/>
+          <w:szCs w:val="28"/>
+        </w:rPr>
+        <w:t xml:space="preserve"> </w:t>
+      </w:r>
+      <w:proofErr w:type="spellStart"/>
+      <w:r>
+        <w:rPr>
+          <w:rFonts w:asciiTheme="majorHAnsi" w:eastAsiaTheme="majorEastAsia" w:hAnsiTheme="majorHAnsi" w:cstheme="majorBidi"/>
+          <w:color w:val="2F5496" w:themeColor="accent1" w:themeShade="BF"/>
+          <w:sz w:val="28"/>
+          <w:szCs w:val="28"/>
+        </w:rPr>
+        <w:t>Condition</w:t>
+      </w:r>
+      <w:proofErr w:type="spellEnd"/>
     </w:p>
     <w:p>
       <w:pPr>
@@ -5783,11 +7149,33 @@
           <w:rFonts w:asciiTheme="minorHAnsi" w:eastAsiaTheme="majorEastAsia" w:hAnsiTheme="minorHAnsi" w:cstheme="minorHAnsi"/>
         </w:rPr>
       </w:pPr>
-      <w:r>
-        <w:rPr>
-          <w:rFonts w:asciiTheme="minorHAnsi" w:eastAsiaTheme="majorEastAsia" w:hAnsiTheme="minorHAnsi" w:cstheme="minorHAnsi"/>
-        </w:rPr>
-        <w:t xml:space="preserve">Boundary condition analizzate: </w:t>
+      <w:proofErr w:type="spellStart"/>
+      <w:r>
+        <w:rPr>
+          <w:rFonts w:asciiTheme="minorHAnsi" w:eastAsiaTheme="majorEastAsia" w:hAnsiTheme="minorHAnsi" w:cstheme="minorHAnsi"/>
+        </w:rPr>
+        <w:t>Boundary</w:t>
+      </w:r>
+      <w:proofErr w:type="spellEnd"/>
+      <w:r>
+        <w:rPr>
+          <w:rFonts w:asciiTheme="minorHAnsi" w:eastAsiaTheme="majorEastAsia" w:hAnsiTheme="minorHAnsi" w:cstheme="minorHAnsi"/>
+        </w:rPr>
+        <w:t xml:space="preserve"> </w:t>
+      </w:r>
+      <w:proofErr w:type="spellStart"/>
+      <w:r>
+        <w:rPr>
+          <w:rFonts w:asciiTheme="minorHAnsi" w:eastAsiaTheme="majorEastAsia" w:hAnsiTheme="minorHAnsi" w:cstheme="minorHAnsi"/>
+        </w:rPr>
+        <w:t>condition</w:t>
+      </w:r>
+      <w:proofErr w:type="spellEnd"/>
+      <w:r>
+        <w:rPr>
+          <w:rFonts w:asciiTheme="minorHAnsi" w:eastAsiaTheme="majorEastAsia" w:hAnsiTheme="minorHAnsi" w:cstheme="minorHAnsi"/>
+        </w:rPr>
+        <w:t xml:space="preserve"> analizzate: </w:t>
       </w:r>
     </w:p>
     <w:p>
@@ -5817,7 +7205,31 @@
         <w:rPr>
           <w:rFonts w:asciiTheme="minorHAnsi" w:eastAsiaTheme="majorEastAsia" w:hAnsiTheme="minorHAnsi" w:cstheme="minorHAnsi"/>
         </w:rPr>
-        <w:t xml:space="preserve">: il sistema viene avviato accedendo al Server Tomcat e al server MySQL. Viene successivamente stabilita una connessione al database mediante driver JDBC. Verifica la sanità dei dati persistenti e rende infine disponibili le sue funzionalità e servizi agli utenti. </w:t>
+        <w:t xml:space="preserve">: il sistema viene avviato accedendo al Server Tomcat e al server MySQL. Viene successivamente stabilita una connessione al database mediante driver JDBC. </w:t>
+      </w:r>
+      <w:r>
+        <w:rPr>
+          <w:rFonts w:asciiTheme="minorHAnsi" w:eastAsiaTheme="majorEastAsia" w:hAnsiTheme="minorHAnsi" w:cstheme="minorHAnsi"/>
+        </w:rPr>
+        <w:t>Quest’ultimo v</w:t>
+      </w:r>
+      <w:r>
+        <w:rPr>
+          <w:rFonts w:asciiTheme="minorHAnsi" w:eastAsiaTheme="majorEastAsia" w:hAnsiTheme="minorHAnsi" w:cstheme="minorHAnsi"/>
+        </w:rPr>
+        <w:t>erifica la sanità dei dati persistenti</w:t>
+      </w:r>
+      <w:r>
+        <w:rPr>
+          <w:rFonts w:asciiTheme="minorHAnsi" w:eastAsiaTheme="majorEastAsia" w:hAnsiTheme="minorHAnsi" w:cstheme="minorHAnsi"/>
+        </w:rPr>
+        <w:t>. Se tutto il processo è andato a buon fine, il sistema</w:t>
+      </w:r>
+      <w:r>
+        <w:rPr>
+          <w:rFonts w:asciiTheme="minorHAnsi" w:eastAsiaTheme="majorEastAsia" w:hAnsiTheme="minorHAnsi" w:cstheme="minorHAnsi"/>
+        </w:rPr>
+        <w:t xml:space="preserve"> rende infine disponibili le sue funzionalità e servizi agli utenti. </w:t>
       </w:r>
     </w:p>
     <w:p>
@@ -5847,19 +7259,98 @@
         <w:rPr>
           <w:rFonts w:asciiTheme="minorHAnsi" w:eastAsiaTheme="majorEastAsia" w:hAnsiTheme="minorHAnsi" w:cstheme="minorHAnsi"/>
         </w:rPr>
-        <w:t>: il sistema verrà reso offline per permettere le operazioni di manutenzione. Il sistema</w:t>
-      </w:r>
-      <w:r>
-        <w:rPr>
-          <w:rFonts w:asciiTheme="minorHAnsi" w:eastAsiaTheme="majorEastAsia" w:hAnsiTheme="minorHAnsi" w:cstheme="minorHAnsi"/>
-        </w:rPr>
-        <w:t xml:space="preserve"> verifica che non ci siano connessioni aperte verso l’esterno e in caso affermativo</w:t>
-      </w:r>
-      <w:r>
-        <w:rPr>
-          <w:rFonts w:asciiTheme="minorHAnsi" w:eastAsiaTheme="majorEastAsia" w:hAnsiTheme="minorHAnsi" w:cstheme="minorHAnsi"/>
-        </w:rPr>
-        <w:t xml:space="preserve"> termina l’esecuzione dell’applicativo e verrà chiusa la connessione al database. </w:t>
+        <w:t xml:space="preserve">: </w:t>
+      </w:r>
+      <w:r>
+        <w:rPr>
+          <w:rFonts w:asciiTheme="minorHAnsi" w:eastAsiaTheme="majorEastAsia" w:hAnsiTheme="minorHAnsi" w:cstheme="minorHAnsi"/>
+        </w:rPr>
+        <w:t>viene data la possibilità di spegnere completamente il sistema</w:t>
+      </w:r>
+      <w:r>
+        <w:rPr>
+          <w:rFonts w:asciiTheme="minorHAnsi" w:eastAsiaTheme="majorEastAsia" w:hAnsiTheme="minorHAnsi" w:cstheme="minorHAnsi"/>
+        </w:rPr>
+        <w:t xml:space="preserve"> per permettere le operazioni di manutenzione.</w:t>
+      </w:r>
+      <w:r>
+        <w:rPr>
+          <w:rFonts w:asciiTheme="minorHAnsi" w:eastAsiaTheme="majorEastAsia" w:hAnsiTheme="minorHAnsi" w:cstheme="minorHAnsi"/>
+        </w:rPr>
+        <w:t xml:space="preserve"> </w:t>
+      </w:r>
+      <w:r>
+        <w:rPr>
+          <w:rFonts w:asciiTheme="minorHAnsi" w:eastAsiaTheme="majorEastAsia" w:hAnsiTheme="minorHAnsi" w:cstheme="minorHAnsi"/>
+        </w:rPr>
+        <w:t xml:space="preserve"> </w:t>
+      </w:r>
+    </w:p>
+    <w:p>
+      <w:pPr>
+        <w:pStyle w:val="Paragrafoelenco"/>
+        <w:tabs>
+          <w:tab w:val="left" w:pos="938"/>
+        </w:tabs>
+        <w:ind w:left="2520"/>
+        <w:jc w:val="both"/>
+        <w:rPr>
+          <w:rFonts w:asciiTheme="minorHAnsi" w:eastAsiaTheme="majorEastAsia" w:hAnsiTheme="minorHAnsi" w:cstheme="minorHAnsi"/>
+        </w:rPr>
+      </w:pPr>
+      <w:r>
+        <w:rPr>
+          <w:rFonts w:asciiTheme="minorHAnsi" w:eastAsiaTheme="majorEastAsia" w:hAnsiTheme="minorHAnsi" w:cstheme="minorHAnsi"/>
+        </w:rPr>
+        <w:t>Il sistema</w:t>
+      </w:r>
+      <w:r>
+        <w:rPr>
+          <w:rFonts w:asciiTheme="minorHAnsi" w:eastAsiaTheme="majorEastAsia" w:hAnsiTheme="minorHAnsi" w:cstheme="minorHAnsi"/>
+        </w:rPr>
+        <w:t xml:space="preserve"> verifica </w:t>
+      </w:r>
+      <w:r>
+        <w:rPr>
+          <w:rFonts w:asciiTheme="minorHAnsi" w:eastAsiaTheme="majorEastAsia" w:hAnsiTheme="minorHAnsi" w:cstheme="minorHAnsi"/>
+        </w:rPr>
+        <w:t xml:space="preserve">prima dello spegnimento </w:t>
+      </w:r>
+      <w:r>
+        <w:rPr>
+          <w:rFonts w:asciiTheme="minorHAnsi" w:eastAsiaTheme="majorEastAsia" w:hAnsiTheme="minorHAnsi" w:cstheme="minorHAnsi"/>
+        </w:rPr>
+        <w:t>che non ci siano connessioni aperte verso l’estern</w:t>
+      </w:r>
+      <w:r>
+        <w:rPr>
+          <w:rFonts w:asciiTheme="minorHAnsi" w:eastAsiaTheme="majorEastAsia" w:hAnsiTheme="minorHAnsi" w:cstheme="minorHAnsi"/>
+        </w:rPr>
+        <w:t>o; i</w:t>
+      </w:r>
+      <w:r>
+        <w:rPr>
+          <w:rFonts w:asciiTheme="minorHAnsi" w:eastAsiaTheme="majorEastAsia" w:hAnsiTheme="minorHAnsi" w:cstheme="minorHAnsi"/>
+        </w:rPr>
+        <w:t>n caso affermativo</w:t>
+      </w:r>
+      <w:r>
+        <w:rPr>
+          <w:rFonts w:asciiTheme="minorHAnsi" w:eastAsiaTheme="majorEastAsia" w:hAnsiTheme="minorHAnsi" w:cstheme="minorHAnsi"/>
+        </w:rPr>
+        <w:t xml:space="preserve"> termina l’esecuzione dell’applicativo e verrà chiusa la connessione </w:t>
+      </w:r>
+      <w:r>
+        <w:rPr>
+          <w:rFonts w:asciiTheme="minorHAnsi" w:eastAsiaTheme="majorEastAsia" w:hAnsiTheme="minorHAnsi" w:cstheme="minorHAnsi"/>
+        </w:rPr>
+        <w:t>aperta</w:t>
+      </w:r>
+      <w:r>
+        <w:rPr>
+          <w:rFonts w:asciiTheme="minorHAnsi" w:eastAsiaTheme="majorEastAsia" w:hAnsiTheme="minorHAnsi" w:cstheme="minorHAnsi"/>
+        </w:rPr>
+        <w:t xml:space="preserve">. </w:t>
       </w:r>
       <w:r>
         <w:rPr>

--- a/Deliverables/SDD_OctoPlus.docx
+++ b/Deliverables/SDD_OctoPlus.docx
@@ -1228,6 +1228,160 @@
           </w:p>
         </w:tc>
       </w:tr>
+      <w:tr>
+        <w:tc>
+          <w:tcPr>
+            <w:cnfStyle w:val="001000000000" w:firstRow="0" w:lastRow="0" w:firstColumn="1" w:lastColumn="0" w:oddVBand="0" w:evenVBand="0" w:oddHBand="0" w:evenHBand="0" w:firstRowFirstColumn="0" w:firstRowLastColumn="0" w:lastRowFirstColumn="0" w:lastRowLastColumn="0"/>
+            <w:tcW w:w="2407" w:type="dxa"/>
+            <w:tcBorders>
+              <w:top w:val="single" w:sz="4" w:space="0" w:color="9CC2E5" w:themeColor="accent5" w:themeTint="99"/>
+              <w:left w:val="single" w:sz="4" w:space="0" w:color="9CC2E5" w:themeColor="accent5" w:themeTint="99"/>
+              <w:bottom w:val="single" w:sz="4" w:space="0" w:color="9CC2E5" w:themeColor="accent5" w:themeTint="99"/>
+              <w:right w:val="single" w:sz="4" w:space="0" w:color="9CC2E5" w:themeColor="accent5" w:themeTint="99"/>
+            </w:tcBorders>
+          </w:tcPr>
+          <w:p>
+            <w:pPr>
+              <w:jc w:val="center"/>
+              <w:textAlignment w:val="baseline"/>
+              <w:rPr>
+                <w:rFonts w:ascii="Calibri" w:eastAsia="Times New Roman" w:hAnsi="Calibri" w:cs="Calibri"/>
+                <w:color w:val="000000" w:themeColor="text1"/>
+                <w:kern w:val="0"/>
+                <w:lang w:eastAsia="it-IT"/>
+                <w14:ligatures w14:val="none"/>
+              </w:rPr>
+            </w:pPr>
+            <w:r>
+              <w:rPr>
+                <w:rFonts w:ascii="Calibri" w:eastAsia="Times New Roman" w:hAnsi="Calibri" w:cs="Calibri"/>
+                <w:color w:val="000000" w:themeColor="text1"/>
+                <w:kern w:val="0"/>
+                <w:lang w:eastAsia="it-IT"/>
+                <w14:ligatures w14:val="none"/>
+              </w:rPr>
+              <w:t>12/12/2023</w:t>
+            </w:r>
+          </w:p>
+        </w:tc>
+        <w:tc>
+          <w:tcPr>
+            <w:tcW w:w="2407" w:type="dxa"/>
+            <w:tcBorders>
+              <w:top w:val="single" w:sz="4" w:space="0" w:color="9CC2E5" w:themeColor="accent5" w:themeTint="99"/>
+              <w:left w:val="single" w:sz="4" w:space="0" w:color="9CC2E5" w:themeColor="accent5" w:themeTint="99"/>
+              <w:bottom w:val="single" w:sz="4" w:space="0" w:color="9CC2E5" w:themeColor="accent5" w:themeTint="99"/>
+              <w:right w:val="single" w:sz="4" w:space="0" w:color="9CC2E5" w:themeColor="accent5" w:themeTint="99"/>
+            </w:tcBorders>
+          </w:tcPr>
+          <w:p>
+            <w:pPr>
+              <w:jc w:val="center"/>
+              <w:textAlignment w:val="baseline"/>
+              <w:cnfStyle w:val="000000000000" w:firstRow="0" w:lastRow="0" w:firstColumn="0" w:lastColumn="0" w:oddVBand="0" w:evenVBand="0" w:oddHBand="0" w:evenHBand="0" w:firstRowFirstColumn="0" w:firstRowLastColumn="0" w:lastRowFirstColumn="0" w:lastRowLastColumn="0"/>
+              <w:rPr>
+                <w:rFonts w:ascii="Calibri" w:eastAsia="Times New Roman" w:hAnsi="Calibri" w:cs="Calibri"/>
+                <w:b/>
+                <w:bCs/>
+                <w:color w:val="000000" w:themeColor="text1"/>
+                <w:kern w:val="0"/>
+                <w:lang w:eastAsia="it-IT"/>
+                <w14:ligatures w14:val="none"/>
+              </w:rPr>
+            </w:pPr>
+            <w:r>
+              <w:rPr>
+                <w:rFonts w:ascii="Calibri" w:eastAsia="Times New Roman" w:hAnsi="Calibri" w:cs="Calibri"/>
+                <w:b/>
+                <w:bCs/>
+                <w:color w:val="000000" w:themeColor="text1"/>
+                <w:kern w:val="0"/>
+                <w:lang w:eastAsia="it-IT"/>
+                <w14:ligatures w14:val="none"/>
+              </w:rPr>
+              <w:t>0.6</w:t>
+            </w:r>
+          </w:p>
+        </w:tc>
+        <w:tc>
+          <w:tcPr>
+            <w:tcW w:w="2407" w:type="dxa"/>
+            <w:tcBorders>
+              <w:top w:val="single" w:sz="4" w:space="0" w:color="9CC2E5" w:themeColor="accent5" w:themeTint="99"/>
+              <w:left w:val="single" w:sz="4" w:space="0" w:color="9CC2E5" w:themeColor="accent5" w:themeTint="99"/>
+              <w:bottom w:val="single" w:sz="4" w:space="0" w:color="9CC2E5" w:themeColor="accent5" w:themeTint="99"/>
+              <w:right w:val="single" w:sz="4" w:space="0" w:color="9CC2E5" w:themeColor="accent5" w:themeTint="99"/>
+            </w:tcBorders>
+          </w:tcPr>
+          <w:p>
+            <w:pPr>
+              <w:jc w:val="both"/>
+              <w:textAlignment w:val="baseline"/>
+              <w:cnfStyle w:val="000000000000" w:firstRow="0" w:lastRow="0" w:firstColumn="0" w:lastColumn="0" w:oddVBand="0" w:evenVBand="0" w:oddHBand="0" w:evenHBand="0" w:firstRowFirstColumn="0" w:firstRowLastColumn="0" w:lastRowFirstColumn="0" w:lastRowLastColumn="0"/>
+              <w:rPr>
+                <w:rFonts w:ascii="Calibri" w:eastAsia="Times New Roman" w:hAnsi="Calibri" w:cs="Calibri"/>
+                <w:b/>
+                <w:bCs/>
+                <w:color w:val="000000" w:themeColor="text1"/>
+                <w:kern w:val="0"/>
+                <w:lang w:eastAsia="it-IT"/>
+                <w14:ligatures w14:val="none"/>
+              </w:rPr>
+            </w:pPr>
+            <w:r>
+              <w:rPr>
+                <w:rFonts w:ascii="Calibri" w:eastAsia="Times New Roman" w:hAnsi="Calibri" w:cs="Calibri"/>
+                <w:b/>
+                <w:bCs/>
+                <w:color w:val="000000" w:themeColor="text1"/>
+                <w:kern w:val="0"/>
+                <w:lang w:eastAsia="it-IT"/>
+                <w14:ligatures w14:val="none"/>
+              </w:rPr>
+              <w:t>Aggiunta sezione 4</w:t>
+            </w:r>
+          </w:p>
+        </w:tc>
+        <w:tc>
+          <w:tcPr>
+            <w:tcW w:w="2407" w:type="dxa"/>
+            <w:tcBorders>
+              <w:top w:val="single" w:sz="4" w:space="0" w:color="9CC2E5" w:themeColor="accent5" w:themeTint="99"/>
+              <w:left w:val="single" w:sz="4" w:space="0" w:color="9CC2E5" w:themeColor="accent5" w:themeTint="99"/>
+              <w:bottom w:val="single" w:sz="4" w:space="0" w:color="9CC2E5" w:themeColor="accent5" w:themeTint="99"/>
+              <w:right w:val="single" w:sz="4" w:space="0" w:color="9CC2E5" w:themeColor="accent5" w:themeTint="99"/>
+            </w:tcBorders>
+          </w:tcPr>
+          <w:p>
+            <w:pPr>
+              <w:jc w:val="center"/>
+              <w:textAlignment w:val="baseline"/>
+              <w:cnfStyle w:val="000000000000" w:firstRow="0" w:lastRow="0" w:firstColumn="0" w:lastColumn="0" w:oddVBand="0" w:evenVBand="0" w:oddHBand="0" w:evenHBand="0" w:firstRowFirstColumn="0" w:firstRowLastColumn="0" w:lastRowFirstColumn="0" w:lastRowLastColumn="0"/>
+              <w:rPr>
+                <w:rFonts w:ascii="Calibri" w:eastAsia="Times New Roman" w:hAnsi="Calibri" w:cs="Calibri"/>
+                <w:b/>
+                <w:bCs/>
+                <w:color w:val="000000" w:themeColor="text1"/>
+                <w:kern w:val="0"/>
+                <w:lang w:eastAsia="it-IT"/>
+                <w14:ligatures w14:val="none"/>
+              </w:rPr>
+            </w:pPr>
+            <w:r>
+              <w:rPr>
+                <w:rFonts w:ascii="Calibri" w:eastAsia="Times New Roman" w:hAnsi="Calibri" w:cs="Calibri"/>
+                <w:b/>
+                <w:bCs/>
+                <w:color w:val="000000" w:themeColor="text1"/>
+                <w:kern w:val="0"/>
+                <w:lang w:eastAsia="it-IT"/>
+                <w14:ligatures w14:val="none"/>
+              </w:rPr>
+              <w:t>Donnarumma Salvatore</w:t>
+            </w:r>
+          </w:p>
+        </w:tc>
+      </w:tr>
     </w:tbl>
     <w:p/>
     <w:p/>
@@ -3044,39 +3198,6 @@
     </w:p>
     <w:p>
       <w:pPr>
-        <w:jc w:val="both"/>
-        <w:rPr>
-          <w:rFonts w:asciiTheme="majorHAnsi" w:eastAsiaTheme="majorEastAsia" w:hAnsiTheme="majorHAnsi" w:cstheme="majorBidi"/>
-          <w:color w:val="2F5496" w:themeColor="accent1" w:themeShade="BF"/>
-          <w:sz w:val="32"/>
-          <w:szCs w:val="32"/>
-        </w:rPr>
-      </w:pPr>
-    </w:p>
-    <w:p>
-      <w:pPr>
-        <w:jc w:val="both"/>
-        <w:rPr>
-          <w:rFonts w:asciiTheme="majorHAnsi" w:eastAsiaTheme="majorEastAsia" w:hAnsiTheme="majorHAnsi" w:cstheme="majorBidi"/>
-          <w:color w:val="2F5496" w:themeColor="accent1" w:themeShade="BF"/>
-          <w:sz w:val="32"/>
-          <w:szCs w:val="32"/>
-        </w:rPr>
-      </w:pPr>
-    </w:p>
-    <w:p>
-      <w:pPr>
-        <w:jc w:val="both"/>
-        <w:rPr>
-          <w:rFonts w:asciiTheme="majorHAnsi" w:eastAsiaTheme="majorEastAsia" w:hAnsiTheme="majorHAnsi" w:cstheme="majorBidi"/>
-          <w:color w:val="2F5496" w:themeColor="accent1" w:themeShade="BF"/>
-          <w:sz w:val="32"/>
-          <w:szCs w:val="32"/>
-        </w:rPr>
-      </w:pPr>
-    </w:p>
-    <w:p>
-      <w:pPr>
         <w:pStyle w:val="Paragrafoelenco"/>
         <w:numPr>
           <w:ilvl w:val="2"/>
@@ -3097,6 +3218,7 @@
           <w:sz w:val="32"/>
           <w:szCs w:val="32"/>
         </w:rPr>
+        <w:lastRenderedPageBreak/>
         <w:tab/>
       </w:r>
       <w:r>
@@ -3868,6 +3990,33 @@
     </w:p>
     <w:p>
       <w:pPr>
+        <w:jc w:val="both"/>
+        <w:rPr>
+          <w:rFonts w:asciiTheme="minorHAnsi" w:eastAsiaTheme="majorEastAsia" w:hAnsiTheme="minorHAnsi" w:cstheme="minorHAnsi"/>
+          <w:color w:val="000000" w:themeColor="text1"/>
+        </w:rPr>
+      </w:pPr>
+    </w:p>
+    <w:p>
+      <w:pPr>
+        <w:jc w:val="both"/>
+        <w:rPr>
+          <w:rFonts w:asciiTheme="minorHAnsi" w:eastAsiaTheme="majorEastAsia" w:hAnsiTheme="minorHAnsi" w:cstheme="minorHAnsi"/>
+          <w:color w:val="000000" w:themeColor="text1"/>
+        </w:rPr>
+      </w:pPr>
+    </w:p>
+    <w:p>
+      <w:pPr>
+        <w:jc w:val="both"/>
+        <w:rPr>
+          <w:rFonts w:asciiTheme="minorHAnsi" w:eastAsiaTheme="majorEastAsia" w:hAnsiTheme="minorHAnsi" w:cstheme="minorHAnsi"/>
+          <w:color w:val="000000" w:themeColor="text1"/>
+        </w:rPr>
+      </w:pPr>
+    </w:p>
+    <w:p>
+      <w:pPr>
         <w:pStyle w:val="Paragrafoelenco"/>
         <w:jc w:val="both"/>
         <w:rPr>
@@ -3894,6 +4043,7 @@
           <w:sz w:val="28"/>
           <w:szCs w:val="28"/>
         </w:rPr>
+        <w:lastRenderedPageBreak/>
         <w:t>3.2 Scomposizione in sottosistemi</w:t>
       </w:r>
     </w:p>
@@ -4306,6 +4456,17 @@
     </w:p>
     <w:p>
       <w:pPr>
+        <w:jc w:val="both"/>
+        <w:rPr>
+          <w:rFonts w:asciiTheme="majorHAnsi" w:eastAsiaTheme="majorEastAsia" w:hAnsiTheme="majorHAnsi" w:cstheme="majorBidi"/>
+          <w:color w:val="2F5496" w:themeColor="accent1" w:themeShade="BF"/>
+          <w:sz w:val="28"/>
+          <w:szCs w:val="28"/>
+        </w:rPr>
+      </w:pPr>
+    </w:p>
+    <w:p>
+      <w:pPr>
         <w:ind w:left="708"/>
         <w:jc w:val="both"/>
         <w:rPr>
@@ -4618,6 +4779,15 @@
     </w:p>
     <w:p>
       <w:pPr>
+        <w:ind w:left="708"/>
+        <w:rPr>
+          <w:rFonts w:asciiTheme="minorHAnsi" w:eastAsiaTheme="majorEastAsia" w:hAnsiTheme="minorHAnsi" w:cstheme="minorHAnsi"/>
+          <w:color w:val="000000" w:themeColor="text1"/>
+        </w:rPr>
+      </w:pPr>
+    </w:p>
+    <w:p>
+      <w:pPr>
         <w:ind w:firstLine="708"/>
         <w:jc w:val="both"/>
         <w:rPr>
@@ -4866,6 +5036,15 @@
     </w:p>
     <w:p>
       <w:pPr>
+        <w:jc w:val="both"/>
+        <w:rPr>
+          <w:rFonts w:asciiTheme="minorHAnsi" w:eastAsiaTheme="majorEastAsia" w:hAnsiTheme="minorHAnsi" w:cstheme="minorHAnsi"/>
+          <w:color w:val="000000" w:themeColor="text1"/>
+        </w:rPr>
+      </w:pPr>
+    </w:p>
+    <w:p>
+      <w:pPr>
         <w:ind w:left="708"/>
         <w:jc w:val="both"/>
         <w:rPr>
@@ -4882,7 +5061,6 @@
           <w:sz w:val="28"/>
           <w:szCs w:val="28"/>
         </w:rPr>
-        <w:lastRenderedPageBreak/>
         <w:t>3.5 Controllo degli accessi e sicurezza</w:t>
       </w:r>
     </w:p>
@@ -6824,98 +7002,6 @@
           <w:szCs w:val="28"/>
         </w:rPr>
       </w:pPr>
-      <w:r>
-        <w:rPr>
-          <w:rFonts w:asciiTheme="majorHAnsi" w:eastAsiaTheme="majorEastAsia" w:hAnsiTheme="majorHAnsi" w:cstheme="majorBidi"/>
-          <w:sz w:val="28"/>
-          <w:szCs w:val="28"/>
-        </w:rPr>
-        <w:tab/>
-      </w:r>
-    </w:p>
-    <w:p>
-      <w:pPr>
-        <w:tabs>
-          <w:tab w:val="left" w:pos="938"/>
-        </w:tabs>
-        <w:rPr>
-          <w:rFonts w:asciiTheme="majorHAnsi" w:eastAsiaTheme="majorEastAsia" w:hAnsiTheme="majorHAnsi" w:cstheme="majorBidi"/>
-          <w:sz w:val="28"/>
-          <w:szCs w:val="28"/>
-        </w:rPr>
-      </w:pPr>
-    </w:p>
-    <w:p>
-      <w:pPr>
-        <w:tabs>
-          <w:tab w:val="left" w:pos="938"/>
-        </w:tabs>
-        <w:rPr>
-          <w:rFonts w:asciiTheme="majorHAnsi" w:eastAsiaTheme="majorEastAsia" w:hAnsiTheme="majorHAnsi" w:cstheme="majorBidi"/>
-          <w:sz w:val="28"/>
-          <w:szCs w:val="28"/>
-        </w:rPr>
-      </w:pPr>
-    </w:p>
-    <w:p>
-      <w:pPr>
-        <w:tabs>
-          <w:tab w:val="left" w:pos="938"/>
-        </w:tabs>
-        <w:rPr>
-          <w:rFonts w:asciiTheme="majorHAnsi" w:eastAsiaTheme="majorEastAsia" w:hAnsiTheme="majorHAnsi" w:cstheme="majorBidi"/>
-          <w:sz w:val="28"/>
-          <w:szCs w:val="28"/>
-        </w:rPr>
-      </w:pPr>
-    </w:p>
-    <w:p>
-      <w:pPr>
-        <w:tabs>
-          <w:tab w:val="left" w:pos="938"/>
-        </w:tabs>
-        <w:rPr>
-          <w:rFonts w:asciiTheme="majorHAnsi" w:eastAsiaTheme="majorEastAsia" w:hAnsiTheme="majorHAnsi" w:cstheme="majorBidi"/>
-          <w:sz w:val="28"/>
-          <w:szCs w:val="28"/>
-        </w:rPr>
-      </w:pPr>
-    </w:p>
-    <w:p>
-      <w:pPr>
-        <w:tabs>
-          <w:tab w:val="left" w:pos="938"/>
-        </w:tabs>
-        <w:rPr>
-          <w:rFonts w:asciiTheme="majorHAnsi" w:eastAsiaTheme="majorEastAsia" w:hAnsiTheme="majorHAnsi" w:cstheme="majorBidi"/>
-          <w:sz w:val="28"/>
-          <w:szCs w:val="28"/>
-        </w:rPr>
-      </w:pPr>
-    </w:p>
-    <w:p>
-      <w:pPr>
-        <w:tabs>
-          <w:tab w:val="left" w:pos="938"/>
-        </w:tabs>
-        <w:rPr>
-          <w:rFonts w:asciiTheme="majorHAnsi" w:eastAsiaTheme="majorEastAsia" w:hAnsiTheme="majorHAnsi" w:cstheme="majorBidi"/>
-          <w:sz w:val="28"/>
-          <w:szCs w:val="28"/>
-        </w:rPr>
-      </w:pPr>
-    </w:p>
-    <w:p>
-      <w:pPr>
-        <w:tabs>
-          <w:tab w:val="left" w:pos="938"/>
-        </w:tabs>
-        <w:rPr>
-          <w:rFonts w:asciiTheme="majorHAnsi" w:eastAsiaTheme="majorEastAsia" w:hAnsiTheme="majorHAnsi" w:cstheme="majorBidi"/>
-          <w:sz w:val="28"/>
-          <w:szCs w:val="28"/>
-        </w:rPr>
-      </w:pPr>
     </w:p>
     <w:p>
       <w:pPr>
@@ -6971,7 +7057,6 @@
           <w:sz w:val="28"/>
           <w:szCs w:val="28"/>
         </w:rPr>
-        <w:lastRenderedPageBreak/>
         <w:tab/>
       </w:r>
       <w:r>
@@ -7104,6 +7189,7 @@
           <w:sz w:val="28"/>
           <w:szCs w:val="28"/>
         </w:rPr>
+        <w:lastRenderedPageBreak/>
         <w:t xml:space="preserve">3.7 </w:t>
       </w:r>
       <w:proofErr w:type="spellStart"/>
@@ -7359,6 +7445,1966 @@
         <w:t xml:space="preserve">L’orario designato per permettere la manutenzione sarà una fascia orario in cui si registreranno il minor numero di accessi al sito. </w:t>
       </w:r>
     </w:p>
+    <w:p>
+      <w:pPr>
+        <w:pStyle w:val="Paragrafoelenco"/>
+        <w:numPr>
+          <w:ilvl w:val="0"/>
+          <w:numId w:val="2"/>
+        </w:numPr>
+        <w:tabs>
+          <w:tab w:val="left" w:pos="938"/>
+        </w:tabs>
+        <w:jc w:val="both"/>
+        <w:rPr>
+          <w:rFonts w:asciiTheme="majorHAnsi" w:eastAsiaTheme="majorEastAsia" w:hAnsiTheme="majorHAnsi" w:cstheme="majorBidi"/>
+          <w:color w:val="2F5496" w:themeColor="accent1" w:themeShade="BF"/>
+          <w:sz w:val="28"/>
+          <w:szCs w:val="28"/>
+        </w:rPr>
+      </w:pPr>
+      <w:r>
+        <w:rPr>
+          <w:rFonts w:asciiTheme="majorHAnsi" w:eastAsiaTheme="majorEastAsia" w:hAnsiTheme="majorHAnsi" w:cstheme="majorBidi"/>
+          <w:color w:val="2F5496" w:themeColor="accent1" w:themeShade="BF"/>
+          <w:sz w:val="28"/>
+          <w:szCs w:val="28"/>
+        </w:rPr>
+        <w:t>Servizi dei sottosistemi</w:t>
+      </w:r>
+    </w:p>
+    <w:p/>
+    <w:p>
+      <w:pPr>
+        <w:rPr>
+          <w:sz w:val="28"/>
+          <w:szCs w:val="28"/>
+        </w:rPr>
+      </w:pPr>
+      <w:proofErr w:type="spellStart"/>
+      <w:r>
+        <w:rPr>
+          <w:sz w:val="28"/>
+          <w:szCs w:val="28"/>
+        </w:rPr>
+        <w:t>GestioneUtenti</w:t>
+      </w:r>
+      <w:proofErr w:type="spellEnd"/>
+    </w:p>
+    <w:p/>
+    <w:tbl>
+      <w:tblPr>
+        <w:tblStyle w:val="Tabellagriglia4-colore1"/>
+        <w:tblW w:w="0" w:type="auto"/>
+        <w:tblLook w:val="04A0" w:firstRow="1" w:lastRow="0" w:firstColumn="1" w:lastColumn="0" w:noHBand="0" w:noVBand="1"/>
+      </w:tblPr>
+      <w:tblGrid>
+        <w:gridCol w:w="3209"/>
+        <w:gridCol w:w="3209"/>
+        <w:gridCol w:w="3210"/>
+      </w:tblGrid>
+      <w:tr>
+        <w:trPr>
+          <w:cnfStyle w:val="100000000000" w:firstRow="1" w:lastRow="0" w:firstColumn="0" w:lastColumn="0" w:oddVBand="0" w:evenVBand="0" w:oddHBand="0" w:evenHBand="0" w:firstRowFirstColumn="0" w:firstRowLastColumn="0" w:lastRowFirstColumn="0" w:lastRowLastColumn="0"/>
+        </w:trPr>
+        <w:tc>
+          <w:tcPr>
+            <w:cnfStyle w:val="001000000000" w:firstRow="0" w:lastRow="0" w:firstColumn="1" w:lastColumn="0" w:oddVBand="0" w:evenVBand="0" w:oddHBand="0" w:evenHBand="0" w:firstRowFirstColumn="0" w:firstRowLastColumn="0" w:lastRowFirstColumn="0" w:lastRowLastColumn="0"/>
+            <w:tcW w:w="3209" w:type="dxa"/>
+          </w:tcPr>
+          <w:p>
+            <w:pPr>
+              <w:jc w:val="center"/>
+            </w:pPr>
+            <w:r>
+              <w:t>Servizio</w:t>
+            </w:r>
+          </w:p>
+        </w:tc>
+        <w:tc>
+          <w:tcPr>
+            <w:tcW w:w="3209" w:type="dxa"/>
+          </w:tcPr>
+          <w:p>
+            <w:pPr>
+              <w:jc w:val="center"/>
+              <w:cnfStyle w:val="100000000000" w:firstRow="1" w:lastRow="0" w:firstColumn="0" w:lastColumn="0" w:oddVBand="0" w:evenVBand="0" w:oddHBand="0" w:evenHBand="0" w:firstRowFirstColumn="0" w:firstRowLastColumn="0" w:lastRowFirstColumn="0" w:lastRowLastColumn="0"/>
+            </w:pPr>
+            <w:r>
+              <w:t>Descrizione</w:t>
+            </w:r>
+          </w:p>
+        </w:tc>
+        <w:tc>
+          <w:tcPr>
+            <w:tcW w:w="3210" w:type="dxa"/>
+          </w:tcPr>
+          <w:p>
+            <w:pPr>
+              <w:jc w:val="center"/>
+              <w:cnfStyle w:val="100000000000" w:firstRow="1" w:lastRow="0" w:firstColumn="0" w:lastColumn="0" w:oddVBand="0" w:evenVBand="0" w:oddHBand="0" w:evenHBand="0" w:firstRowFirstColumn="0" w:firstRowLastColumn="0" w:lastRowFirstColumn="0" w:lastRowLastColumn="0"/>
+            </w:pPr>
+            <w:r>
+              <w:t>Interfaccia</w:t>
+            </w:r>
+          </w:p>
+        </w:tc>
+      </w:tr>
+      <w:tr>
+        <w:trPr>
+          <w:cnfStyle w:val="000000100000" w:firstRow="0" w:lastRow="0" w:firstColumn="0" w:lastColumn="0" w:oddVBand="0" w:evenVBand="0" w:oddHBand="1" w:evenHBand="0" w:firstRowFirstColumn="0" w:firstRowLastColumn="0" w:lastRowFirstColumn="0" w:lastRowLastColumn="0"/>
+        </w:trPr>
+        <w:tc>
+          <w:tcPr>
+            <w:cnfStyle w:val="001000000000" w:firstRow="0" w:lastRow="0" w:firstColumn="1" w:lastColumn="0" w:oddVBand="0" w:evenVBand="0" w:oddHBand="0" w:evenHBand="0" w:firstRowFirstColumn="0" w:firstRowLastColumn="0" w:lastRowFirstColumn="0" w:lastRowLastColumn="0"/>
+            <w:tcW w:w="3209" w:type="dxa"/>
+          </w:tcPr>
+          <w:p>
+            <w:pPr>
+              <w:jc w:val="both"/>
+              <w:rPr>
+                <w:b w:val="0"/>
+                <w:bCs w:val="0"/>
+              </w:rPr>
+            </w:pPr>
+            <w:r>
+              <w:rPr>
+                <w:b w:val="0"/>
+                <w:bCs w:val="0"/>
+              </w:rPr>
+              <w:t xml:space="preserve">Salva un utente sul </w:t>
+            </w:r>
+            <w:r>
+              <w:rPr>
+                <w:b w:val="0"/>
+                <w:bCs w:val="0"/>
+              </w:rPr>
+              <w:t>DB</w:t>
+            </w:r>
+          </w:p>
+        </w:tc>
+        <w:tc>
+          <w:tcPr>
+            <w:tcW w:w="3209" w:type="dxa"/>
+          </w:tcPr>
+          <w:p>
+            <w:pPr>
+              <w:jc w:val="both"/>
+              <w:cnfStyle w:val="000000100000" w:firstRow="0" w:lastRow="0" w:firstColumn="0" w:lastColumn="0" w:oddVBand="0" w:evenVBand="0" w:oddHBand="1" w:evenHBand="0" w:firstRowFirstColumn="0" w:firstRowLastColumn="0" w:lastRowFirstColumn="0" w:lastRowLastColumn="0"/>
+            </w:pPr>
+            <w:r>
+              <w:t>Servizio che permette di salvare un nuovo utente nel DB.</w:t>
+            </w:r>
+          </w:p>
+        </w:tc>
+        <w:tc>
+          <w:tcPr>
+            <w:tcW w:w="3210" w:type="dxa"/>
+          </w:tcPr>
+          <w:p>
+            <w:pPr>
+              <w:jc w:val="center"/>
+              <w:cnfStyle w:val="000000100000" w:firstRow="0" w:lastRow="0" w:firstColumn="0" w:lastColumn="0" w:oddVBand="0" w:evenVBand="0" w:oddHBand="1" w:evenHBand="0" w:firstRowFirstColumn="0" w:firstRowLastColumn="0" w:lastRowFirstColumn="0" w:lastRowLastColumn="0"/>
+            </w:pPr>
+            <w:proofErr w:type="spellStart"/>
+            <w:r>
+              <w:t>Utente</w:t>
+            </w:r>
+            <w:r>
+              <w:t>I</w:t>
+            </w:r>
+            <w:r>
+              <w:t>DaoDataSource</w:t>
+            </w:r>
+            <w:proofErr w:type="spellEnd"/>
+          </w:p>
+        </w:tc>
+      </w:tr>
+      <w:tr>
+        <w:tc>
+          <w:tcPr>
+            <w:cnfStyle w:val="001000000000" w:firstRow="0" w:lastRow="0" w:firstColumn="1" w:lastColumn="0" w:oddVBand="0" w:evenVBand="0" w:oddHBand="0" w:evenHBand="0" w:firstRowFirstColumn="0" w:firstRowLastColumn="0" w:lastRowFirstColumn="0" w:lastRowLastColumn="0"/>
+            <w:tcW w:w="3209" w:type="dxa"/>
+          </w:tcPr>
+          <w:p>
+            <w:pPr>
+              <w:jc w:val="both"/>
+              <w:rPr>
+                <w:b w:val="0"/>
+                <w:bCs w:val="0"/>
+              </w:rPr>
+            </w:pPr>
+            <w:r>
+              <w:rPr>
+                <w:b w:val="0"/>
+                <w:bCs w:val="0"/>
+              </w:rPr>
+              <w:t>Autenticazione di un utente</w:t>
+            </w:r>
+          </w:p>
+        </w:tc>
+        <w:tc>
+          <w:tcPr>
+            <w:tcW w:w="3209" w:type="dxa"/>
+          </w:tcPr>
+          <w:p>
+            <w:pPr>
+              <w:jc w:val="both"/>
+              <w:cnfStyle w:val="000000000000" w:firstRow="0" w:lastRow="0" w:firstColumn="0" w:lastColumn="0" w:oddVBand="0" w:evenVBand="0" w:oddHBand="0" w:evenHBand="0" w:firstRowFirstColumn="0" w:firstRowLastColumn="0" w:lastRowFirstColumn="0" w:lastRowLastColumn="0"/>
+            </w:pPr>
+            <w:r>
+              <w:t xml:space="preserve">Servizio che permette di verificare se un utente che si sta autenticando è già registrato al sito e le sue credenziali sono già presenti nel DB. </w:t>
+            </w:r>
+          </w:p>
+        </w:tc>
+        <w:tc>
+          <w:tcPr>
+            <w:tcW w:w="3210" w:type="dxa"/>
+          </w:tcPr>
+          <w:p>
+            <w:pPr>
+              <w:jc w:val="center"/>
+              <w:cnfStyle w:val="000000000000" w:firstRow="0" w:lastRow="0" w:firstColumn="0" w:lastColumn="0" w:oddVBand="0" w:evenVBand="0" w:oddHBand="0" w:evenHBand="0" w:firstRowFirstColumn="0" w:firstRowLastColumn="0" w:lastRowFirstColumn="0" w:lastRowLastColumn="0"/>
+            </w:pPr>
+            <w:proofErr w:type="spellStart"/>
+            <w:r>
+              <w:t>Utente</w:t>
+            </w:r>
+            <w:r>
+              <w:t>I</w:t>
+            </w:r>
+            <w:r>
+              <w:t>DaoDataSource</w:t>
+            </w:r>
+            <w:proofErr w:type="spellEnd"/>
+          </w:p>
+        </w:tc>
+      </w:tr>
+      <w:tr>
+        <w:trPr>
+          <w:cnfStyle w:val="000000100000" w:firstRow="0" w:lastRow="0" w:firstColumn="0" w:lastColumn="0" w:oddVBand="0" w:evenVBand="0" w:oddHBand="1" w:evenHBand="0" w:firstRowFirstColumn="0" w:firstRowLastColumn="0" w:lastRowFirstColumn="0" w:lastRowLastColumn="0"/>
+        </w:trPr>
+        <w:tc>
+          <w:tcPr>
+            <w:cnfStyle w:val="001000000000" w:firstRow="0" w:lastRow="0" w:firstColumn="1" w:lastColumn="0" w:oddVBand="0" w:evenVBand="0" w:oddHBand="0" w:evenHBand="0" w:firstRowFirstColumn="0" w:firstRowLastColumn="0" w:lastRowFirstColumn="0" w:lastRowLastColumn="0"/>
+            <w:tcW w:w="3209" w:type="dxa"/>
+          </w:tcPr>
+          <w:p>
+            <w:pPr>
+              <w:jc w:val="both"/>
+              <w:rPr>
+                <w:b w:val="0"/>
+                <w:bCs w:val="0"/>
+              </w:rPr>
+            </w:pPr>
+            <w:r>
+              <w:rPr>
+                <w:b w:val="0"/>
+                <w:bCs w:val="0"/>
+              </w:rPr>
+              <w:t>Ottieni elenco utenti salvati nel DB</w:t>
+            </w:r>
+          </w:p>
+        </w:tc>
+        <w:tc>
+          <w:tcPr>
+            <w:tcW w:w="3209" w:type="dxa"/>
+          </w:tcPr>
+          <w:p>
+            <w:pPr>
+              <w:jc w:val="both"/>
+              <w:cnfStyle w:val="000000100000" w:firstRow="0" w:lastRow="0" w:firstColumn="0" w:lastColumn="0" w:oddVBand="0" w:evenVBand="0" w:oddHBand="1" w:evenHBand="0" w:firstRowFirstColumn="0" w:firstRowLastColumn="0" w:lastRowFirstColumn="0" w:lastRowLastColumn="0"/>
+            </w:pPr>
+            <w:r>
+              <w:t>Servizio che permette di ottenere l’elenco degli utenti presenti nel DB.</w:t>
+            </w:r>
+          </w:p>
+        </w:tc>
+        <w:tc>
+          <w:tcPr>
+            <w:tcW w:w="3210" w:type="dxa"/>
+          </w:tcPr>
+          <w:p>
+            <w:pPr>
+              <w:jc w:val="center"/>
+              <w:cnfStyle w:val="000000100000" w:firstRow="0" w:lastRow="0" w:firstColumn="0" w:lastColumn="0" w:oddVBand="0" w:evenVBand="0" w:oddHBand="1" w:evenHBand="0" w:firstRowFirstColumn="0" w:firstRowLastColumn="0" w:lastRowFirstColumn="0" w:lastRowLastColumn="0"/>
+            </w:pPr>
+            <w:proofErr w:type="spellStart"/>
+            <w:r>
+              <w:t>Utente</w:t>
+            </w:r>
+            <w:r>
+              <w:t>I</w:t>
+            </w:r>
+            <w:r>
+              <w:t>DaoDataSource</w:t>
+            </w:r>
+            <w:proofErr w:type="spellEnd"/>
+          </w:p>
+        </w:tc>
+      </w:tr>
+      <w:tr>
+        <w:tc>
+          <w:tcPr>
+            <w:cnfStyle w:val="001000000000" w:firstRow="0" w:lastRow="0" w:firstColumn="1" w:lastColumn="0" w:oddVBand="0" w:evenVBand="0" w:oddHBand="0" w:evenHBand="0" w:firstRowFirstColumn="0" w:firstRowLastColumn="0" w:lastRowFirstColumn="0" w:lastRowLastColumn="0"/>
+            <w:tcW w:w="3209" w:type="dxa"/>
+          </w:tcPr>
+          <w:p>
+            <w:pPr>
+              <w:jc w:val="both"/>
+              <w:rPr>
+                <w:b w:val="0"/>
+                <w:bCs w:val="0"/>
+              </w:rPr>
+            </w:pPr>
+            <w:r>
+              <w:rPr>
+                <w:b w:val="0"/>
+                <w:bCs w:val="0"/>
+              </w:rPr>
+              <w:t>Cambio password di un utente</w:t>
+            </w:r>
+          </w:p>
+        </w:tc>
+        <w:tc>
+          <w:tcPr>
+            <w:tcW w:w="3209" w:type="dxa"/>
+          </w:tcPr>
+          <w:p>
+            <w:pPr>
+              <w:jc w:val="both"/>
+              <w:cnfStyle w:val="000000000000" w:firstRow="0" w:lastRow="0" w:firstColumn="0" w:lastColumn="0" w:oddVBand="0" w:evenVBand="0" w:oddHBand="0" w:evenHBand="0" w:firstRowFirstColumn="0" w:firstRowLastColumn="0" w:lastRowFirstColumn="0" w:lastRowLastColumn="0"/>
+            </w:pPr>
+            <w:r>
+              <w:t xml:space="preserve">Servizio che permette di cambiare la password associata ad un utente salvata sul DB. </w:t>
+            </w:r>
+          </w:p>
+        </w:tc>
+        <w:tc>
+          <w:tcPr>
+            <w:tcW w:w="3210" w:type="dxa"/>
+          </w:tcPr>
+          <w:p>
+            <w:pPr>
+              <w:jc w:val="center"/>
+              <w:cnfStyle w:val="000000000000" w:firstRow="0" w:lastRow="0" w:firstColumn="0" w:lastColumn="0" w:oddVBand="0" w:evenVBand="0" w:oddHBand="0" w:evenHBand="0" w:firstRowFirstColumn="0" w:firstRowLastColumn="0" w:lastRowFirstColumn="0" w:lastRowLastColumn="0"/>
+            </w:pPr>
+            <w:proofErr w:type="spellStart"/>
+            <w:r>
+              <w:t>Utente</w:t>
+            </w:r>
+            <w:r>
+              <w:t>I</w:t>
+            </w:r>
+            <w:r>
+              <w:t>DaoDataService</w:t>
+            </w:r>
+            <w:proofErr w:type="spellEnd"/>
+          </w:p>
+        </w:tc>
+      </w:tr>
+      <w:tr>
+        <w:trPr>
+          <w:cnfStyle w:val="000000100000" w:firstRow="0" w:lastRow="0" w:firstColumn="0" w:lastColumn="0" w:oddVBand="0" w:evenVBand="0" w:oddHBand="1" w:evenHBand="0" w:firstRowFirstColumn="0" w:firstRowLastColumn="0" w:lastRowFirstColumn="0" w:lastRowLastColumn="0"/>
+        </w:trPr>
+        <w:tc>
+          <w:tcPr>
+            <w:cnfStyle w:val="001000000000" w:firstRow="0" w:lastRow="0" w:firstColumn="1" w:lastColumn="0" w:oddVBand="0" w:evenVBand="0" w:oddHBand="0" w:evenHBand="0" w:firstRowFirstColumn="0" w:firstRowLastColumn="0" w:lastRowFirstColumn="0" w:lastRowLastColumn="0"/>
+            <w:tcW w:w="3209" w:type="dxa"/>
+          </w:tcPr>
+          <w:p>
+            <w:pPr>
+              <w:jc w:val="both"/>
+              <w:rPr>
+                <w:b w:val="0"/>
+                <w:bCs w:val="0"/>
+              </w:rPr>
+            </w:pPr>
+            <w:r>
+              <w:rPr>
+                <w:b w:val="0"/>
+                <w:bCs w:val="0"/>
+              </w:rPr>
+              <w:t xml:space="preserve">Controllo vecchia password </w:t>
+            </w:r>
+          </w:p>
+        </w:tc>
+        <w:tc>
+          <w:tcPr>
+            <w:tcW w:w="3209" w:type="dxa"/>
+          </w:tcPr>
+          <w:p>
+            <w:pPr>
+              <w:jc w:val="both"/>
+              <w:cnfStyle w:val="000000100000" w:firstRow="0" w:lastRow="0" w:firstColumn="0" w:lastColumn="0" w:oddVBand="0" w:evenVBand="0" w:oddHBand="1" w:evenHBand="0" w:firstRowFirstColumn="0" w:firstRowLastColumn="0" w:lastRowFirstColumn="0" w:lastRowLastColumn="0"/>
+            </w:pPr>
+            <w:r>
+              <w:t xml:space="preserve">Servizio che permette di verificare se una password inserita corrisponde a una password già registrata sul DB. </w:t>
+            </w:r>
+          </w:p>
+        </w:tc>
+        <w:tc>
+          <w:tcPr>
+            <w:tcW w:w="3210" w:type="dxa"/>
+          </w:tcPr>
+          <w:p>
+            <w:pPr>
+              <w:jc w:val="center"/>
+              <w:cnfStyle w:val="000000100000" w:firstRow="0" w:lastRow="0" w:firstColumn="0" w:lastColumn="0" w:oddVBand="0" w:evenVBand="0" w:oddHBand="1" w:evenHBand="0" w:firstRowFirstColumn="0" w:firstRowLastColumn="0" w:lastRowFirstColumn="0" w:lastRowLastColumn="0"/>
+            </w:pPr>
+            <w:proofErr w:type="spellStart"/>
+            <w:r>
+              <w:t>Utente</w:t>
+            </w:r>
+            <w:r>
+              <w:t>I</w:t>
+            </w:r>
+            <w:r>
+              <w:t>DaoDataSource</w:t>
+            </w:r>
+            <w:proofErr w:type="spellEnd"/>
+          </w:p>
+        </w:tc>
+      </w:tr>
+      <w:tr>
+        <w:tc>
+          <w:tcPr>
+            <w:cnfStyle w:val="001000000000" w:firstRow="0" w:lastRow="0" w:firstColumn="1" w:lastColumn="0" w:oddVBand="0" w:evenVBand="0" w:oddHBand="0" w:evenHBand="0" w:firstRowFirstColumn="0" w:firstRowLastColumn="0" w:lastRowFirstColumn="0" w:lastRowLastColumn="0"/>
+            <w:tcW w:w="3209" w:type="dxa"/>
+          </w:tcPr>
+          <w:p>
+            <w:pPr>
+              <w:jc w:val="both"/>
+              <w:rPr>
+                <w:b w:val="0"/>
+                <w:bCs w:val="0"/>
+              </w:rPr>
+            </w:pPr>
+            <w:r>
+              <w:rPr>
+                <w:b w:val="0"/>
+                <w:bCs w:val="0"/>
+              </w:rPr>
+              <w:t>Ottieni un utente salvato nel DB.</w:t>
+            </w:r>
+          </w:p>
+        </w:tc>
+        <w:tc>
+          <w:tcPr>
+            <w:tcW w:w="3209" w:type="dxa"/>
+          </w:tcPr>
+          <w:p>
+            <w:pPr>
+              <w:jc w:val="both"/>
+              <w:cnfStyle w:val="000000000000" w:firstRow="0" w:lastRow="0" w:firstColumn="0" w:lastColumn="0" w:oddVBand="0" w:evenVBand="0" w:oddHBand="0" w:evenHBand="0" w:firstRowFirstColumn="0" w:firstRowLastColumn="0" w:lastRowFirstColumn="0" w:lastRowLastColumn="0"/>
+            </w:pPr>
+            <w:r>
+              <w:t xml:space="preserve">Servizio che permette di ottenere un utente salvato nel  DB. </w:t>
+            </w:r>
+          </w:p>
+        </w:tc>
+        <w:tc>
+          <w:tcPr>
+            <w:tcW w:w="3210" w:type="dxa"/>
+          </w:tcPr>
+          <w:p>
+            <w:pPr>
+              <w:jc w:val="center"/>
+              <w:cnfStyle w:val="000000000000" w:firstRow="0" w:lastRow="0" w:firstColumn="0" w:lastColumn="0" w:oddVBand="0" w:evenVBand="0" w:oddHBand="0" w:evenHBand="0" w:firstRowFirstColumn="0" w:firstRowLastColumn="0" w:lastRowFirstColumn="0" w:lastRowLastColumn="0"/>
+            </w:pPr>
+            <w:proofErr w:type="spellStart"/>
+            <w:r>
+              <w:t>Utente</w:t>
+            </w:r>
+            <w:r>
+              <w:t>I</w:t>
+            </w:r>
+            <w:r>
+              <w:t>DaoDataSource</w:t>
+            </w:r>
+            <w:proofErr w:type="spellEnd"/>
+          </w:p>
+        </w:tc>
+      </w:tr>
+    </w:tbl>
+    <w:p/>
+    <w:p>
+      <w:pPr>
+        <w:rPr>
+          <w:sz w:val="28"/>
+          <w:szCs w:val="28"/>
+        </w:rPr>
+      </w:pPr>
+    </w:p>
+    <w:p>
+      <w:pPr>
+        <w:rPr>
+          <w:sz w:val="28"/>
+          <w:szCs w:val="28"/>
+        </w:rPr>
+      </w:pPr>
+    </w:p>
+    <w:p>
+      <w:pPr>
+        <w:rPr>
+          <w:sz w:val="28"/>
+          <w:szCs w:val="28"/>
+        </w:rPr>
+      </w:pPr>
+    </w:p>
+    <w:p>
+      <w:pPr>
+        <w:rPr>
+          <w:sz w:val="28"/>
+          <w:szCs w:val="28"/>
+        </w:rPr>
+      </w:pPr>
+    </w:p>
+    <w:p>
+      <w:pPr>
+        <w:rPr>
+          <w:sz w:val="28"/>
+          <w:szCs w:val="28"/>
+        </w:rPr>
+      </w:pPr>
+    </w:p>
+    <w:p>
+      <w:pPr>
+        <w:rPr>
+          <w:sz w:val="28"/>
+          <w:szCs w:val="28"/>
+        </w:rPr>
+      </w:pPr>
+    </w:p>
+    <w:p>
+      <w:pPr>
+        <w:rPr>
+          <w:sz w:val="28"/>
+          <w:szCs w:val="28"/>
+        </w:rPr>
+      </w:pPr>
+    </w:p>
+    <w:p>
+      <w:pPr>
+        <w:rPr>
+          <w:sz w:val="28"/>
+          <w:szCs w:val="28"/>
+        </w:rPr>
+      </w:pPr>
+      <w:proofErr w:type="spellStart"/>
+      <w:r>
+        <w:rPr>
+          <w:sz w:val="28"/>
+          <w:szCs w:val="28"/>
+        </w:rPr>
+        <w:lastRenderedPageBreak/>
+        <w:t>Gestione</w:t>
+      </w:r>
+      <w:r>
+        <w:rPr>
+          <w:sz w:val="28"/>
+          <w:szCs w:val="28"/>
+        </w:rPr>
+        <w:t>Admin</w:t>
+      </w:r>
+      <w:proofErr w:type="spellEnd"/>
+    </w:p>
+    <w:p/>
+    <w:tbl>
+      <w:tblPr>
+        <w:tblStyle w:val="Tabellagriglia4-colore1"/>
+        <w:tblW w:w="0" w:type="auto"/>
+        <w:tblLook w:val="04A0" w:firstRow="1" w:lastRow="0" w:firstColumn="1" w:lastColumn="0" w:noHBand="0" w:noVBand="1"/>
+      </w:tblPr>
+      <w:tblGrid>
+        <w:gridCol w:w="3209"/>
+        <w:gridCol w:w="3209"/>
+        <w:gridCol w:w="3210"/>
+      </w:tblGrid>
+      <w:tr>
+        <w:trPr>
+          <w:cnfStyle w:val="100000000000" w:firstRow="1" w:lastRow="0" w:firstColumn="0" w:lastColumn="0" w:oddVBand="0" w:evenVBand="0" w:oddHBand="0" w:evenHBand="0" w:firstRowFirstColumn="0" w:firstRowLastColumn="0" w:lastRowFirstColumn="0" w:lastRowLastColumn="0"/>
+        </w:trPr>
+        <w:tc>
+          <w:tcPr>
+            <w:cnfStyle w:val="001000000000" w:firstRow="0" w:lastRow="0" w:firstColumn="1" w:lastColumn="0" w:oddVBand="0" w:evenVBand="0" w:oddHBand="0" w:evenHBand="0" w:firstRowFirstColumn="0" w:firstRowLastColumn="0" w:lastRowFirstColumn="0" w:lastRowLastColumn="0"/>
+            <w:tcW w:w="3209" w:type="dxa"/>
+          </w:tcPr>
+          <w:p>
+            <w:pPr>
+              <w:jc w:val="center"/>
+            </w:pPr>
+            <w:r>
+              <w:t>Servizio</w:t>
+            </w:r>
+          </w:p>
+        </w:tc>
+        <w:tc>
+          <w:tcPr>
+            <w:tcW w:w="3209" w:type="dxa"/>
+          </w:tcPr>
+          <w:p>
+            <w:pPr>
+              <w:jc w:val="center"/>
+              <w:cnfStyle w:val="100000000000" w:firstRow="1" w:lastRow="0" w:firstColumn="0" w:lastColumn="0" w:oddVBand="0" w:evenVBand="0" w:oddHBand="0" w:evenHBand="0" w:firstRowFirstColumn="0" w:firstRowLastColumn="0" w:lastRowFirstColumn="0" w:lastRowLastColumn="0"/>
+            </w:pPr>
+            <w:r>
+              <w:t>Descrizione</w:t>
+            </w:r>
+          </w:p>
+        </w:tc>
+        <w:tc>
+          <w:tcPr>
+            <w:tcW w:w="3210" w:type="dxa"/>
+          </w:tcPr>
+          <w:p>
+            <w:pPr>
+              <w:jc w:val="center"/>
+              <w:cnfStyle w:val="100000000000" w:firstRow="1" w:lastRow="0" w:firstColumn="0" w:lastColumn="0" w:oddVBand="0" w:evenVBand="0" w:oddHBand="0" w:evenHBand="0" w:firstRowFirstColumn="0" w:firstRowLastColumn="0" w:lastRowFirstColumn="0" w:lastRowLastColumn="0"/>
+            </w:pPr>
+            <w:r>
+              <w:t>Interfaccia</w:t>
+            </w:r>
+          </w:p>
+        </w:tc>
+      </w:tr>
+      <w:tr>
+        <w:trPr>
+          <w:cnfStyle w:val="000000100000" w:firstRow="0" w:lastRow="0" w:firstColumn="0" w:lastColumn="0" w:oddVBand="0" w:evenVBand="0" w:oddHBand="1" w:evenHBand="0" w:firstRowFirstColumn="0" w:firstRowLastColumn="0" w:lastRowFirstColumn="0" w:lastRowLastColumn="0"/>
+        </w:trPr>
+        <w:tc>
+          <w:tcPr>
+            <w:cnfStyle w:val="001000000000" w:firstRow="0" w:lastRow="0" w:firstColumn="1" w:lastColumn="0" w:oddVBand="0" w:evenVBand="0" w:oddHBand="0" w:evenHBand="0" w:firstRowFirstColumn="0" w:firstRowLastColumn="0" w:lastRowFirstColumn="0" w:lastRowLastColumn="0"/>
+            <w:tcW w:w="3209" w:type="dxa"/>
+          </w:tcPr>
+          <w:p>
+            <w:pPr>
+              <w:jc w:val="both"/>
+              <w:rPr>
+                <w:b w:val="0"/>
+                <w:bCs w:val="0"/>
+              </w:rPr>
+            </w:pPr>
+            <w:r>
+              <w:rPr>
+                <w:b w:val="0"/>
+                <w:bCs w:val="0"/>
+              </w:rPr>
+              <w:t xml:space="preserve">Salva un admin sul DB. </w:t>
+            </w:r>
+          </w:p>
+        </w:tc>
+        <w:tc>
+          <w:tcPr>
+            <w:tcW w:w="3209" w:type="dxa"/>
+          </w:tcPr>
+          <w:p>
+            <w:pPr>
+              <w:jc w:val="both"/>
+              <w:cnfStyle w:val="000000100000" w:firstRow="0" w:lastRow="0" w:firstColumn="0" w:lastColumn="0" w:oddVBand="0" w:evenVBand="0" w:oddHBand="1" w:evenHBand="0" w:firstRowFirstColumn="0" w:firstRowLastColumn="0" w:lastRowFirstColumn="0" w:lastRowLastColumn="0"/>
+            </w:pPr>
+            <w:r>
+              <w:t>Servizio che permette di salvare un nuovo</w:t>
+            </w:r>
+            <w:r>
+              <w:t xml:space="preserve"> admin </w:t>
+            </w:r>
+            <w:r>
+              <w:t>nel DB.</w:t>
+            </w:r>
+          </w:p>
+        </w:tc>
+        <w:tc>
+          <w:tcPr>
+            <w:tcW w:w="3210" w:type="dxa"/>
+          </w:tcPr>
+          <w:p>
+            <w:pPr>
+              <w:jc w:val="center"/>
+              <w:cnfStyle w:val="000000100000" w:firstRow="0" w:lastRow="0" w:firstColumn="0" w:lastColumn="0" w:oddVBand="0" w:evenVBand="0" w:oddHBand="1" w:evenHBand="0" w:firstRowFirstColumn="0" w:firstRowLastColumn="0" w:lastRowFirstColumn="0" w:lastRowLastColumn="0"/>
+            </w:pPr>
+            <w:proofErr w:type="spellStart"/>
+            <w:r>
+              <w:t>Admin</w:t>
+            </w:r>
+            <w:r>
+              <w:t>I</w:t>
+            </w:r>
+            <w:r>
+              <w:t>DaoDataSource</w:t>
+            </w:r>
+            <w:proofErr w:type="spellEnd"/>
+          </w:p>
+        </w:tc>
+      </w:tr>
+      <w:tr>
+        <w:tc>
+          <w:tcPr>
+            <w:cnfStyle w:val="001000000000" w:firstRow="0" w:lastRow="0" w:firstColumn="1" w:lastColumn="0" w:oddVBand="0" w:evenVBand="0" w:oddHBand="0" w:evenHBand="0" w:firstRowFirstColumn="0" w:firstRowLastColumn="0" w:lastRowFirstColumn="0" w:lastRowLastColumn="0"/>
+            <w:tcW w:w="3209" w:type="dxa"/>
+          </w:tcPr>
+          <w:p>
+            <w:pPr>
+              <w:jc w:val="both"/>
+              <w:rPr>
+                <w:b w:val="0"/>
+                <w:bCs w:val="0"/>
+              </w:rPr>
+            </w:pPr>
+            <w:r>
+              <w:rPr>
+                <w:b w:val="0"/>
+                <w:bCs w:val="0"/>
+              </w:rPr>
+              <w:t xml:space="preserve">Cancella un admin nel DB. </w:t>
+            </w:r>
+          </w:p>
+        </w:tc>
+        <w:tc>
+          <w:tcPr>
+            <w:tcW w:w="3209" w:type="dxa"/>
+          </w:tcPr>
+          <w:p>
+            <w:pPr>
+              <w:jc w:val="both"/>
+              <w:cnfStyle w:val="000000000000" w:firstRow="0" w:lastRow="0" w:firstColumn="0" w:lastColumn="0" w:oddVBand="0" w:evenVBand="0" w:oddHBand="0" w:evenHBand="0" w:firstRowFirstColumn="0" w:firstRowLastColumn="0" w:lastRowFirstColumn="0" w:lastRowLastColumn="0"/>
+            </w:pPr>
+            <w:r>
+              <w:t xml:space="preserve">Servizio che permette di </w:t>
+            </w:r>
+            <w:r>
+              <w:t xml:space="preserve">cancellare un admin presente nel DB. </w:t>
+            </w:r>
+          </w:p>
+        </w:tc>
+        <w:tc>
+          <w:tcPr>
+            <w:tcW w:w="3210" w:type="dxa"/>
+          </w:tcPr>
+          <w:p>
+            <w:pPr>
+              <w:jc w:val="center"/>
+              <w:cnfStyle w:val="000000000000" w:firstRow="0" w:lastRow="0" w:firstColumn="0" w:lastColumn="0" w:oddVBand="0" w:evenVBand="0" w:oddHBand="0" w:evenHBand="0" w:firstRowFirstColumn="0" w:firstRowLastColumn="0" w:lastRowFirstColumn="0" w:lastRowLastColumn="0"/>
+            </w:pPr>
+            <w:proofErr w:type="spellStart"/>
+            <w:r>
+              <w:t>Admin</w:t>
+            </w:r>
+            <w:r>
+              <w:t>I</w:t>
+            </w:r>
+            <w:r>
+              <w:t>DaoDataSource</w:t>
+            </w:r>
+            <w:proofErr w:type="spellEnd"/>
+          </w:p>
+        </w:tc>
+      </w:tr>
+      <w:tr>
+        <w:trPr>
+          <w:cnfStyle w:val="000000100000" w:firstRow="0" w:lastRow="0" w:firstColumn="0" w:lastColumn="0" w:oddVBand="0" w:evenVBand="0" w:oddHBand="1" w:evenHBand="0" w:firstRowFirstColumn="0" w:firstRowLastColumn="0" w:lastRowFirstColumn="0" w:lastRowLastColumn="0"/>
+        </w:trPr>
+        <w:tc>
+          <w:tcPr>
+            <w:cnfStyle w:val="001000000000" w:firstRow="0" w:lastRow="0" w:firstColumn="1" w:lastColumn="0" w:oddVBand="0" w:evenVBand="0" w:oddHBand="0" w:evenHBand="0" w:firstRowFirstColumn="0" w:firstRowLastColumn="0" w:lastRowFirstColumn="0" w:lastRowLastColumn="0"/>
+            <w:tcW w:w="3209" w:type="dxa"/>
+          </w:tcPr>
+          <w:p>
+            <w:pPr>
+              <w:jc w:val="both"/>
+              <w:rPr>
+                <w:b w:val="0"/>
+                <w:bCs w:val="0"/>
+              </w:rPr>
+            </w:pPr>
+            <w:r>
+              <w:rPr>
+                <w:b w:val="0"/>
+                <w:bCs w:val="0"/>
+              </w:rPr>
+              <w:t>Cambio password di un</w:t>
+            </w:r>
+            <w:r>
+              <w:rPr>
+                <w:b w:val="0"/>
+                <w:bCs w:val="0"/>
+              </w:rPr>
+              <w:t xml:space="preserve"> admin</w:t>
+            </w:r>
+          </w:p>
+        </w:tc>
+        <w:tc>
+          <w:tcPr>
+            <w:tcW w:w="3209" w:type="dxa"/>
+          </w:tcPr>
+          <w:p>
+            <w:pPr>
+              <w:jc w:val="both"/>
+              <w:cnfStyle w:val="000000100000" w:firstRow="0" w:lastRow="0" w:firstColumn="0" w:lastColumn="0" w:oddVBand="0" w:evenVBand="0" w:oddHBand="1" w:evenHBand="0" w:firstRowFirstColumn="0" w:firstRowLastColumn="0" w:lastRowFirstColumn="0" w:lastRowLastColumn="0"/>
+            </w:pPr>
+            <w:r>
+              <w:t>Servizio che permette di cambiare la password associata ad un</w:t>
+            </w:r>
+            <w:r>
+              <w:t xml:space="preserve"> admin </w:t>
+            </w:r>
+            <w:r>
+              <w:t>salvat</w:t>
+            </w:r>
+            <w:r>
+              <w:t>o</w:t>
+            </w:r>
+            <w:r>
+              <w:t xml:space="preserve"> sul DB. </w:t>
+            </w:r>
+          </w:p>
+        </w:tc>
+        <w:tc>
+          <w:tcPr>
+            <w:tcW w:w="3210" w:type="dxa"/>
+          </w:tcPr>
+          <w:p>
+            <w:pPr>
+              <w:jc w:val="center"/>
+              <w:cnfStyle w:val="000000100000" w:firstRow="0" w:lastRow="0" w:firstColumn="0" w:lastColumn="0" w:oddVBand="0" w:evenVBand="0" w:oddHBand="1" w:evenHBand="0" w:firstRowFirstColumn="0" w:firstRowLastColumn="0" w:lastRowFirstColumn="0" w:lastRowLastColumn="0"/>
+            </w:pPr>
+            <w:proofErr w:type="spellStart"/>
+            <w:r>
+              <w:t>Admin</w:t>
+            </w:r>
+            <w:r>
+              <w:t>I</w:t>
+            </w:r>
+            <w:r>
+              <w:t>DaoDataService</w:t>
+            </w:r>
+            <w:proofErr w:type="spellEnd"/>
+          </w:p>
+        </w:tc>
+      </w:tr>
+    </w:tbl>
+    <w:p/>
+    <w:p/>
+    <w:p>
+      <w:pPr>
+        <w:rPr>
+          <w:sz w:val="28"/>
+          <w:szCs w:val="28"/>
+        </w:rPr>
+      </w:pPr>
+      <w:proofErr w:type="spellStart"/>
+      <w:r>
+        <w:rPr>
+          <w:sz w:val="28"/>
+          <w:szCs w:val="28"/>
+        </w:rPr>
+        <w:t>Gestione</w:t>
+      </w:r>
+      <w:r>
+        <w:rPr>
+          <w:sz w:val="28"/>
+          <w:szCs w:val="28"/>
+        </w:rPr>
+        <w:t>Prodotti</w:t>
+      </w:r>
+      <w:proofErr w:type="spellEnd"/>
+    </w:p>
+    <w:p/>
+    <w:tbl>
+      <w:tblPr>
+        <w:tblStyle w:val="Tabellagriglia4-colore1"/>
+        <w:tblW w:w="0" w:type="auto"/>
+        <w:tblLook w:val="04A0" w:firstRow="1" w:lastRow="0" w:firstColumn="1" w:lastColumn="0" w:noHBand="0" w:noVBand="1"/>
+      </w:tblPr>
+      <w:tblGrid>
+        <w:gridCol w:w="3209"/>
+        <w:gridCol w:w="3209"/>
+        <w:gridCol w:w="3210"/>
+      </w:tblGrid>
+      <w:tr>
+        <w:trPr>
+          <w:cnfStyle w:val="100000000000" w:firstRow="1" w:lastRow="0" w:firstColumn="0" w:lastColumn="0" w:oddVBand="0" w:evenVBand="0" w:oddHBand="0" w:evenHBand="0" w:firstRowFirstColumn="0" w:firstRowLastColumn="0" w:lastRowFirstColumn="0" w:lastRowLastColumn="0"/>
+        </w:trPr>
+        <w:tc>
+          <w:tcPr>
+            <w:cnfStyle w:val="001000000000" w:firstRow="0" w:lastRow="0" w:firstColumn="1" w:lastColumn="0" w:oddVBand="0" w:evenVBand="0" w:oddHBand="0" w:evenHBand="0" w:firstRowFirstColumn="0" w:firstRowLastColumn="0" w:lastRowFirstColumn="0" w:lastRowLastColumn="0"/>
+            <w:tcW w:w="3209" w:type="dxa"/>
+          </w:tcPr>
+          <w:p>
+            <w:pPr>
+              <w:jc w:val="center"/>
+            </w:pPr>
+            <w:r>
+              <w:t>Servizio</w:t>
+            </w:r>
+          </w:p>
+        </w:tc>
+        <w:tc>
+          <w:tcPr>
+            <w:tcW w:w="3209" w:type="dxa"/>
+          </w:tcPr>
+          <w:p>
+            <w:pPr>
+              <w:jc w:val="center"/>
+              <w:cnfStyle w:val="100000000000" w:firstRow="1" w:lastRow="0" w:firstColumn="0" w:lastColumn="0" w:oddVBand="0" w:evenVBand="0" w:oddHBand="0" w:evenHBand="0" w:firstRowFirstColumn="0" w:firstRowLastColumn="0" w:lastRowFirstColumn="0" w:lastRowLastColumn="0"/>
+            </w:pPr>
+            <w:r>
+              <w:t>Descrizione</w:t>
+            </w:r>
+          </w:p>
+        </w:tc>
+        <w:tc>
+          <w:tcPr>
+            <w:tcW w:w="3210" w:type="dxa"/>
+          </w:tcPr>
+          <w:p>
+            <w:pPr>
+              <w:jc w:val="center"/>
+              <w:cnfStyle w:val="100000000000" w:firstRow="1" w:lastRow="0" w:firstColumn="0" w:lastColumn="0" w:oddVBand="0" w:evenVBand="0" w:oddHBand="0" w:evenHBand="0" w:firstRowFirstColumn="0" w:firstRowLastColumn="0" w:lastRowFirstColumn="0" w:lastRowLastColumn="0"/>
+            </w:pPr>
+            <w:r>
+              <w:t>Interfaccia</w:t>
+            </w:r>
+          </w:p>
+        </w:tc>
+      </w:tr>
+      <w:tr>
+        <w:trPr>
+          <w:cnfStyle w:val="000000100000" w:firstRow="0" w:lastRow="0" w:firstColumn="0" w:lastColumn="0" w:oddVBand="0" w:evenVBand="0" w:oddHBand="1" w:evenHBand="0" w:firstRowFirstColumn="0" w:firstRowLastColumn="0" w:lastRowFirstColumn="0" w:lastRowLastColumn="0"/>
+        </w:trPr>
+        <w:tc>
+          <w:tcPr>
+            <w:cnfStyle w:val="001000000000" w:firstRow="0" w:lastRow="0" w:firstColumn="1" w:lastColumn="0" w:oddVBand="0" w:evenVBand="0" w:oddHBand="0" w:evenHBand="0" w:firstRowFirstColumn="0" w:firstRowLastColumn="0" w:lastRowFirstColumn="0" w:lastRowLastColumn="0"/>
+            <w:tcW w:w="3209" w:type="dxa"/>
+          </w:tcPr>
+          <w:p>
+            <w:pPr>
+              <w:jc w:val="both"/>
+              <w:rPr>
+                <w:b w:val="0"/>
+                <w:bCs w:val="0"/>
+              </w:rPr>
+            </w:pPr>
+            <w:r>
+              <w:rPr>
+                <w:b w:val="0"/>
+                <w:bCs w:val="0"/>
+              </w:rPr>
+              <w:t>Salva un prodotto sul DB</w:t>
+            </w:r>
+          </w:p>
+        </w:tc>
+        <w:tc>
+          <w:tcPr>
+            <w:tcW w:w="3209" w:type="dxa"/>
+          </w:tcPr>
+          <w:p>
+            <w:pPr>
+              <w:jc w:val="both"/>
+              <w:cnfStyle w:val="000000100000" w:firstRow="0" w:lastRow="0" w:firstColumn="0" w:lastColumn="0" w:oddVBand="0" w:evenVBand="0" w:oddHBand="1" w:evenHBand="0" w:firstRowFirstColumn="0" w:firstRowLastColumn="0" w:lastRowFirstColumn="0" w:lastRowLastColumn="0"/>
+            </w:pPr>
+            <w:r>
+              <w:t>Servizio che permette di salvare un nuovo prodotto nel DB.</w:t>
+            </w:r>
+          </w:p>
+        </w:tc>
+        <w:tc>
+          <w:tcPr>
+            <w:tcW w:w="3210" w:type="dxa"/>
+          </w:tcPr>
+          <w:p>
+            <w:pPr>
+              <w:jc w:val="center"/>
+              <w:cnfStyle w:val="000000100000" w:firstRow="0" w:lastRow="0" w:firstColumn="0" w:lastColumn="0" w:oddVBand="0" w:evenVBand="0" w:oddHBand="1" w:evenHBand="0" w:firstRowFirstColumn="0" w:firstRowLastColumn="0" w:lastRowFirstColumn="0" w:lastRowLastColumn="0"/>
+            </w:pPr>
+            <w:proofErr w:type="spellStart"/>
+            <w:r>
+              <w:t>Prodotto</w:t>
+            </w:r>
+            <w:r>
+              <w:t>I</w:t>
+            </w:r>
+            <w:r>
+              <w:t>DaoDataSource</w:t>
+            </w:r>
+            <w:proofErr w:type="spellEnd"/>
+          </w:p>
+        </w:tc>
+      </w:tr>
+      <w:tr>
+        <w:tc>
+          <w:tcPr>
+            <w:cnfStyle w:val="001000000000" w:firstRow="0" w:lastRow="0" w:firstColumn="1" w:lastColumn="0" w:oddVBand="0" w:evenVBand="0" w:oddHBand="0" w:evenHBand="0" w:firstRowFirstColumn="0" w:firstRowLastColumn="0" w:lastRowFirstColumn="0" w:lastRowLastColumn="0"/>
+            <w:tcW w:w="3209" w:type="dxa"/>
+          </w:tcPr>
+          <w:p>
+            <w:pPr>
+              <w:jc w:val="both"/>
+              <w:rPr>
+                <w:b w:val="0"/>
+                <w:bCs w:val="0"/>
+              </w:rPr>
+            </w:pPr>
+            <w:r>
+              <w:rPr>
+                <w:b w:val="0"/>
+                <w:bCs w:val="0"/>
+              </w:rPr>
+              <w:t>Cancella un prodotto nel DB</w:t>
+            </w:r>
+          </w:p>
+        </w:tc>
+        <w:tc>
+          <w:tcPr>
+            <w:tcW w:w="3209" w:type="dxa"/>
+          </w:tcPr>
+          <w:p>
+            <w:pPr>
+              <w:jc w:val="both"/>
+              <w:cnfStyle w:val="000000000000" w:firstRow="0" w:lastRow="0" w:firstColumn="0" w:lastColumn="0" w:oddVBand="0" w:evenVBand="0" w:oddHBand="0" w:evenHBand="0" w:firstRowFirstColumn="0" w:firstRowLastColumn="0" w:lastRowFirstColumn="0" w:lastRowLastColumn="0"/>
+            </w:pPr>
+            <w:r>
+              <w:t xml:space="preserve">Servizio che permette di </w:t>
+            </w:r>
+            <w:r>
+              <w:t>cancellare un prodotto nel DB.</w:t>
+            </w:r>
+          </w:p>
+        </w:tc>
+        <w:tc>
+          <w:tcPr>
+            <w:tcW w:w="3210" w:type="dxa"/>
+          </w:tcPr>
+          <w:p>
+            <w:pPr>
+              <w:jc w:val="center"/>
+              <w:cnfStyle w:val="000000000000" w:firstRow="0" w:lastRow="0" w:firstColumn="0" w:lastColumn="0" w:oddVBand="0" w:evenVBand="0" w:oddHBand="0" w:evenHBand="0" w:firstRowFirstColumn="0" w:firstRowLastColumn="0" w:lastRowFirstColumn="0" w:lastRowLastColumn="0"/>
+            </w:pPr>
+            <w:proofErr w:type="spellStart"/>
+            <w:r>
+              <w:t>Prodotto</w:t>
+            </w:r>
+            <w:r>
+              <w:t>I</w:t>
+            </w:r>
+            <w:r>
+              <w:t>DaoDataSource</w:t>
+            </w:r>
+            <w:proofErr w:type="spellEnd"/>
+          </w:p>
+        </w:tc>
+      </w:tr>
+      <w:tr>
+        <w:trPr>
+          <w:cnfStyle w:val="000000100000" w:firstRow="0" w:lastRow="0" w:firstColumn="0" w:lastColumn="0" w:oddVBand="0" w:evenVBand="0" w:oddHBand="1" w:evenHBand="0" w:firstRowFirstColumn="0" w:firstRowLastColumn="0" w:lastRowFirstColumn="0" w:lastRowLastColumn="0"/>
+        </w:trPr>
+        <w:tc>
+          <w:tcPr>
+            <w:cnfStyle w:val="001000000000" w:firstRow="0" w:lastRow="0" w:firstColumn="1" w:lastColumn="0" w:oddVBand="0" w:evenVBand="0" w:oddHBand="0" w:evenHBand="0" w:firstRowFirstColumn="0" w:firstRowLastColumn="0" w:lastRowFirstColumn="0" w:lastRowLastColumn="0"/>
+            <w:tcW w:w="3209" w:type="dxa"/>
+          </w:tcPr>
+          <w:p>
+            <w:pPr>
+              <w:jc w:val="both"/>
+              <w:rPr>
+                <w:b w:val="0"/>
+                <w:bCs w:val="0"/>
+              </w:rPr>
+            </w:pPr>
+            <w:r>
+              <w:rPr>
+                <w:b w:val="0"/>
+                <w:bCs w:val="0"/>
+              </w:rPr>
+              <w:t xml:space="preserve">Ottieni elenco </w:t>
+            </w:r>
+            <w:r>
+              <w:rPr>
+                <w:b w:val="0"/>
+                <w:bCs w:val="0"/>
+              </w:rPr>
+              <w:t xml:space="preserve">di tutti i prodotti </w:t>
+            </w:r>
+            <w:r>
+              <w:rPr>
+                <w:b w:val="0"/>
+                <w:bCs w:val="0"/>
+              </w:rPr>
+              <w:t>salvati nel DB</w:t>
+            </w:r>
+          </w:p>
+        </w:tc>
+        <w:tc>
+          <w:tcPr>
+            <w:tcW w:w="3209" w:type="dxa"/>
+          </w:tcPr>
+          <w:p>
+            <w:pPr>
+              <w:jc w:val="both"/>
+              <w:cnfStyle w:val="000000100000" w:firstRow="0" w:lastRow="0" w:firstColumn="0" w:lastColumn="0" w:oddVBand="0" w:evenVBand="0" w:oddHBand="1" w:evenHBand="0" w:firstRowFirstColumn="0" w:firstRowLastColumn="0" w:lastRowFirstColumn="0" w:lastRowLastColumn="0"/>
+            </w:pPr>
+            <w:r>
+              <w:t xml:space="preserve">Servizio che permette di ottenere l’elenco </w:t>
+            </w:r>
+            <w:r>
+              <w:t>dei prodotti</w:t>
+            </w:r>
+            <w:r>
+              <w:t xml:space="preserve"> presenti nel DB.</w:t>
+            </w:r>
+          </w:p>
+        </w:tc>
+        <w:tc>
+          <w:tcPr>
+            <w:tcW w:w="3210" w:type="dxa"/>
+          </w:tcPr>
+          <w:p>
+            <w:pPr>
+              <w:jc w:val="center"/>
+              <w:cnfStyle w:val="000000100000" w:firstRow="0" w:lastRow="0" w:firstColumn="0" w:lastColumn="0" w:oddVBand="0" w:evenVBand="0" w:oddHBand="1" w:evenHBand="0" w:firstRowFirstColumn="0" w:firstRowLastColumn="0" w:lastRowFirstColumn="0" w:lastRowLastColumn="0"/>
+            </w:pPr>
+            <w:proofErr w:type="spellStart"/>
+            <w:r>
+              <w:t>Prodotto</w:t>
+            </w:r>
+            <w:r>
+              <w:t>I</w:t>
+            </w:r>
+            <w:r>
+              <w:t>DaoDataSource</w:t>
+            </w:r>
+            <w:proofErr w:type="spellEnd"/>
+          </w:p>
+        </w:tc>
+      </w:tr>
+      <w:tr>
+        <w:tc>
+          <w:tcPr>
+            <w:cnfStyle w:val="001000000000" w:firstRow="0" w:lastRow="0" w:firstColumn="1" w:lastColumn="0" w:oddVBand="0" w:evenVBand="0" w:oddHBand="0" w:evenHBand="0" w:firstRowFirstColumn="0" w:firstRowLastColumn="0" w:lastRowFirstColumn="0" w:lastRowLastColumn="0"/>
+            <w:tcW w:w="3209" w:type="dxa"/>
+          </w:tcPr>
+          <w:p>
+            <w:pPr>
+              <w:jc w:val="both"/>
+              <w:rPr>
+                <w:b w:val="0"/>
+                <w:bCs w:val="0"/>
+              </w:rPr>
+            </w:pPr>
+            <w:r>
+              <w:rPr>
+                <w:b w:val="0"/>
+                <w:bCs w:val="0"/>
+              </w:rPr>
+              <w:t xml:space="preserve">Ottieni un prodotto salvato nel DB. </w:t>
+            </w:r>
+          </w:p>
+        </w:tc>
+        <w:tc>
+          <w:tcPr>
+            <w:tcW w:w="3209" w:type="dxa"/>
+          </w:tcPr>
+          <w:p>
+            <w:pPr>
+              <w:jc w:val="both"/>
+              <w:cnfStyle w:val="000000000000" w:firstRow="0" w:lastRow="0" w:firstColumn="0" w:lastColumn="0" w:oddVBand="0" w:evenVBand="0" w:oddHBand="0" w:evenHBand="0" w:firstRowFirstColumn="0" w:firstRowLastColumn="0" w:lastRowFirstColumn="0" w:lastRowLastColumn="0"/>
+            </w:pPr>
+            <w:r>
+              <w:t xml:space="preserve">Servizio che permette di </w:t>
+            </w:r>
+            <w:r>
+              <w:t>ottenere un prodotto salvato nel DB</w:t>
+            </w:r>
+            <w:r>
+              <w:t xml:space="preserve">. </w:t>
+            </w:r>
+          </w:p>
+        </w:tc>
+        <w:tc>
+          <w:tcPr>
+            <w:tcW w:w="3210" w:type="dxa"/>
+          </w:tcPr>
+          <w:p>
+            <w:pPr>
+              <w:jc w:val="center"/>
+              <w:cnfStyle w:val="000000000000" w:firstRow="0" w:lastRow="0" w:firstColumn="0" w:lastColumn="0" w:oddVBand="0" w:evenVBand="0" w:oddHBand="0" w:evenHBand="0" w:firstRowFirstColumn="0" w:firstRowLastColumn="0" w:lastRowFirstColumn="0" w:lastRowLastColumn="0"/>
+            </w:pPr>
+            <w:proofErr w:type="spellStart"/>
+            <w:r>
+              <w:t>Prodotto</w:t>
+            </w:r>
+            <w:r>
+              <w:t>I</w:t>
+            </w:r>
+            <w:r>
+              <w:t>DaoDataService</w:t>
+            </w:r>
+            <w:proofErr w:type="spellEnd"/>
+          </w:p>
+        </w:tc>
+      </w:tr>
+      <w:tr>
+        <w:trPr>
+          <w:cnfStyle w:val="000000100000" w:firstRow="0" w:lastRow="0" w:firstColumn="0" w:lastColumn="0" w:oddVBand="0" w:evenVBand="0" w:oddHBand="1" w:evenHBand="0" w:firstRowFirstColumn="0" w:firstRowLastColumn="0" w:lastRowFirstColumn="0" w:lastRowLastColumn="0"/>
+        </w:trPr>
+        <w:tc>
+          <w:tcPr>
+            <w:cnfStyle w:val="001000000000" w:firstRow="0" w:lastRow="0" w:firstColumn="1" w:lastColumn="0" w:oddVBand="0" w:evenVBand="0" w:oddHBand="0" w:evenHBand="0" w:firstRowFirstColumn="0" w:firstRowLastColumn="0" w:lastRowFirstColumn="0" w:lastRowLastColumn="0"/>
+            <w:tcW w:w="3209" w:type="dxa"/>
+          </w:tcPr>
+          <w:p>
+            <w:pPr>
+              <w:jc w:val="both"/>
+              <w:rPr>
+                <w:b w:val="0"/>
+                <w:bCs w:val="0"/>
+              </w:rPr>
+            </w:pPr>
+            <w:r>
+              <w:rPr>
+                <w:b w:val="0"/>
+                <w:bCs w:val="0"/>
+              </w:rPr>
+              <w:t>Modifica un prodotto presente nel DB</w:t>
+            </w:r>
+            <w:r>
+              <w:rPr>
+                <w:b w:val="0"/>
+                <w:bCs w:val="0"/>
+              </w:rPr>
+              <w:t xml:space="preserve"> </w:t>
+            </w:r>
+          </w:p>
+        </w:tc>
+        <w:tc>
+          <w:tcPr>
+            <w:tcW w:w="3209" w:type="dxa"/>
+          </w:tcPr>
+          <w:p>
+            <w:pPr>
+              <w:jc w:val="both"/>
+              <w:cnfStyle w:val="000000100000" w:firstRow="0" w:lastRow="0" w:firstColumn="0" w:lastColumn="0" w:oddVBand="0" w:evenVBand="0" w:oddHBand="1" w:evenHBand="0" w:firstRowFirstColumn="0" w:firstRowLastColumn="0" w:lastRowFirstColumn="0" w:lastRowLastColumn="0"/>
+            </w:pPr>
+            <w:r>
+              <w:t xml:space="preserve">Servizio che permette di </w:t>
+            </w:r>
+            <w:r>
+              <w:t>modificare un prodotto presente</w:t>
+            </w:r>
+            <w:r>
+              <w:t xml:space="preserve"> </w:t>
+            </w:r>
+            <w:r>
+              <w:t>ne</w:t>
+            </w:r>
+            <w:r>
+              <w:t xml:space="preserve">l DB. </w:t>
+            </w:r>
+          </w:p>
+        </w:tc>
+        <w:tc>
+          <w:tcPr>
+            <w:tcW w:w="3210" w:type="dxa"/>
+          </w:tcPr>
+          <w:p>
+            <w:pPr>
+              <w:jc w:val="center"/>
+              <w:cnfStyle w:val="000000100000" w:firstRow="0" w:lastRow="0" w:firstColumn="0" w:lastColumn="0" w:oddVBand="0" w:evenVBand="0" w:oddHBand="1" w:evenHBand="0" w:firstRowFirstColumn="0" w:firstRowLastColumn="0" w:lastRowFirstColumn="0" w:lastRowLastColumn="0"/>
+            </w:pPr>
+            <w:proofErr w:type="spellStart"/>
+            <w:r>
+              <w:t>Prodotto</w:t>
+            </w:r>
+            <w:r>
+              <w:t>I</w:t>
+            </w:r>
+            <w:r>
+              <w:t>DaoDataSource</w:t>
+            </w:r>
+            <w:proofErr w:type="spellEnd"/>
+          </w:p>
+        </w:tc>
+      </w:tr>
+      <w:tr>
+        <w:tc>
+          <w:tcPr>
+            <w:cnfStyle w:val="001000000000" w:firstRow="0" w:lastRow="0" w:firstColumn="1" w:lastColumn="0" w:oddVBand="0" w:evenVBand="0" w:oddHBand="0" w:evenHBand="0" w:firstRowFirstColumn="0" w:firstRowLastColumn="0" w:lastRowFirstColumn="0" w:lastRowLastColumn="0"/>
+            <w:tcW w:w="3209" w:type="dxa"/>
+          </w:tcPr>
+          <w:p>
+            <w:pPr>
+              <w:jc w:val="both"/>
+              <w:rPr>
+                <w:b w:val="0"/>
+                <w:bCs w:val="0"/>
+              </w:rPr>
+            </w:pPr>
+            <w:r>
+              <w:rPr>
+                <w:b w:val="0"/>
+                <w:bCs w:val="0"/>
+              </w:rPr>
+              <w:t>Ottieni elenco filtrato di prodotti</w:t>
+            </w:r>
+          </w:p>
+        </w:tc>
+        <w:tc>
+          <w:tcPr>
+            <w:tcW w:w="3209" w:type="dxa"/>
+          </w:tcPr>
+          <w:p>
+            <w:pPr>
+              <w:jc w:val="both"/>
+              <w:cnfStyle w:val="000000000000" w:firstRow="0" w:lastRow="0" w:firstColumn="0" w:lastColumn="0" w:oddVBand="0" w:evenVBand="0" w:oddHBand="0" w:evenHBand="0" w:firstRowFirstColumn="0" w:firstRowLastColumn="0" w:lastRowFirstColumn="0" w:lastRowLastColumn="0"/>
+            </w:pPr>
+            <w:r>
+              <w:t>Servizio che permette di ottenere u</w:t>
+            </w:r>
+            <w:r>
+              <w:t xml:space="preserve">n elenco filtrato di prodotti salvati nel DB. </w:t>
+            </w:r>
+            <w:r>
+              <w:t xml:space="preserve"> </w:t>
+            </w:r>
+          </w:p>
+        </w:tc>
+        <w:tc>
+          <w:tcPr>
+            <w:tcW w:w="3210" w:type="dxa"/>
+          </w:tcPr>
+          <w:p>
+            <w:pPr>
+              <w:jc w:val="center"/>
+              <w:cnfStyle w:val="000000000000" w:firstRow="0" w:lastRow="0" w:firstColumn="0" w:lastColumn="0" w:oddVBand="0" w:evenVBand="0" w:oddHBand="0" w:evenHBand="0" w:firstRowFirstColumn="0" w:firstRowLastColumn="0" w:lastRowFirstColumn="0" w:lastRowLastColumn="0"/>
+            </w:pPr>
+            <w:proofErr w:type="spellStart"/>
+            <w:r>
+              <w:t>Prodotto</w:t>
+            </w:r>
+            <w:r>
+              <w:t>I</w:t>
+            </w:r>
+            <w:r>
+              <w:t>DaoDataSource</w:t>
+            </w:r>
+            <w:proofErr w:type="spellEnd"/>
+          </w:p>
+        </w:tc>
+      </w:tr>
+      <w:tr>
+        <w:trPr>
+          <w:cnfStyle w:val="000000100000" w:firstRow="0" w:lastRow="0" w:firstColumn="0" w:lastColumn="0" w:oddVBand="0" w:evenVBand="0" w:oddHBand="1" w:evenHBand="0" w:firstRowFirstColumn="0" w:firstRowLastColumn="0" w:lastRowFirstColumn="0" w:lastRowLastColumn="0"/>
+        </w:trPr>
+        <w:tc>
+          <w:tcPr>
+            <w:cnfStyle w:val="001000000000" w:firstRow="0" w:lastRow="0" w:firstColumn="1" w:lastColumn="0" w:oddVBand="0" w:evenVBand="0" w:oddHBand="0" w:evenHBand="0" w:firstRowFirstColumn="0" w:firstRowLastColumn="0" w:lastRowFirstColumn="0" w:lastRowLastColumn="0"/>
+            <w:tcW w:w="3209" w:type="dxa"/>
+          </w:tcPr>
+          <w:p>
+            <w:pPr>
+              <w:jc w:val="both"/>
+              <w:rPr>
+                <w:b w:val="0"/>
+                <w:bCs w:val="0"/>
+              </w:rPr>
+            </w:pPr>
+            <w:r>
+              <w:rPr>
+                <w:b w:val="0"/>
+                <w:bCs w:val="0"/>
+              </w:rPr>
+              <w:t>Carica foto di un prodotto nel DB.</w:t>
+            </w:r>
+          </w:p>
+        </w:tc>
+        <w:tc>
+          <w:tcPr>
+            <w:tcW w:w="3209" w:type="dxa"/>
+          </w:tcPr>
+          <w:p>
+            <w:pPr>
+              <w:jc w:val="both"/>
+              <w:cnfStyle w:val="000000100000" w:firstRow="0" w:lastRow="0" w:firstColumn="0" w:lastColumn="0" w:oddVBand="0" w:evenVBand="0" w:oddHBand="1" w:evenHBand="0" w:firstRowFirstColumn="0" w:firstRowLastColumn="0" w:lastRowFirstColumn="0" w:lastRowLastColumn="0"/>
+            </w:pPr>
+            <w:r>
+              <w:t>Servizio che permette di salvare la foto/immagine relativa a uno specifico prodotto nel DB.</w:t>
+            </w:r>
+          </w:p>
+        </w:tc>
+        <w:tc>
+          <w:tcPr>
+            <w:tcW w:w="3210" w:type="dxa"/>
+          </w:tcPr>
+          <w:p>
+            <w:pPr>
+              <w:jc w:val="center"/>
+              <w:cnfStyle w:val="000000100000" w:firstRow="0" w:lastRow="0" w:firstColumn="0" w:lastColumn="0" w:oddVBand="0" w:evenVBand="0" w:oddHBand="1" w:evenHBand="0" w:firstRowFirstColumn="0" w:firstRowLastColumn="0" w:lastRowFirstColumn="0" w:lastRowLastColumn="0"/>
+            </w:pPr>
+            <w:proofErr w:type="spellStart"/>
+            <w:r>
+              <w:t>PhotoIDaoDataSource</w:t>
+            </w:r>
+            <w:proofErr w:type="spellEnd"/>
+          </w:p>
+        </w:tc>
+      </w:tr>
+      <w:tr>
+        <w:tc>
+          <w:tcPr>
+            <w:cnfStyle w:val="001000000000" w:firstRow="0" w:lastRow="0" w:firstColumn="1" w:lastColumn="0" w:oddVBand="0" w:evenVBand="0" w:oddHBand="0" w:evenHBand="0" w:firstRowFirstColumn="0" w:firstRowLastColumn="0" w:lastRowFirstColumn="0" w:lastRowLastColumn="0"/>
+            <w:tcW w:w="3209" w:type="dxa"/>
+          </w:tcPr>
+          <w:p>
+            <w:pPr>
+              <w:jc w:val="both"/>
+              <w:rPr>
+                <w:b w:val="0"/>
+                <w:bCs w:val="0"/>
+              </w:rPr>
+            </w:pPr>
+            <w:r>
+              <w:rPr>
+                <w:b w:val="0"/>
+                <w:bCs w:val="0"/>
+              </w:rPr>
+              <w:t>Ottieni foto di un prodotto salvato sul DB.</w:t>
+            </w:r>
+          </w:p>
+        </w:tc>
+        <w:tc>
+          <w:tcPr>
+            <w:tcW w:w="3209" w:type="dxa"/>
+          </w:tcPr>
+          <w:p>
+            <w:pPr>
+              <w:jc w:val="both"/>
+              <w:cnfStyle w:val="000000000000" w:firstRow="0" w:lastRow="0" w:firstColumn="0" w:lastColumn="0" w:oddVBand="0" w:evenVBand="0" w:oddHBand="0" w:evenHBand="0" w:firstRowFirstColumn="0" w:firstRowLastColumn="0" w:lastRowFirstColumn="0" w:lastRowLastColumn="0"/>
+            </w:pPr>
+            <w:r>
+              <w:t xml:space="preserve">Servizio che permette di ottenere al foto/immagine relativa a uno specifico prodotto salvato nel DB. </w:t>
+            </w:r>
+          </w:p>
+        </w:tc>
+        <w:tc>
+          <w:tcPr>
+            <w:tcW w:w="3210" w:type="dxa"/>
+          </w:tcPr>
+          <w:p>
+            <w:pPr>
+              <w:jc w:val="center"/>
+              <w:cnfStyle w:val="000000000000" w:firstRow="0" w:lastRow="0" w:firstColumn="0" w:lastColumn="0" w:oddVBand="0" w:evenVBand="0" w:oddHBand="0" w:evenHBand="0" w:firstRowFirstColumn="0" w:firstRowLastColumn="0" w:lastRowFirstColumn="0" w:lastRowLastColumn="0"/>
+            </w:pPr>
+            <w:proofErr w:type="spellStart"/>
+            <w:r>
+              <w:t>PhotoIDaoDataSource</w:t>
+            </w:r>
+            <w:proofErr w:type="spellEnd"/>
+          </w:p>
+        </w:tc>
+      </w:tr>
+    </w:tbl>
+    <w:p/>
+    <w:p>
+      <w:pPr>
+        <w:rPr>
+          <w:sz w:val="28"/>
+          <w:szCs w:val="28"/>
+        </w:rPr>
+      </w:pPr>
+    </w:p>
+    <w:p>
+      <w:pPr>
+        <w:rPr>
+          <w:sz w:val="28"/>
+          <w:szCs w:val="28"/>
+        </w:rPr>
+      </w:pPr>
+    </w:p>
+    <w:p>
+      <w:pPr>
+        <w:rPr>
+          <w:sz w:val="28"/>
+          <w:szCs w:val="28"/>
+        </w:rPr>
+      </w:pPr>
+    </w:p>
+    <w:p>
+      <w:pPr>
+        <w:rPr>
+          <w:sz w:val="28"/>
+          <w:szCs w:val="28"/>
+        </w:rPr>
+      </w:pPr>
+    </w:p>
+    <w:p>
+      <w:pPr>
+        <w:rPr>
+          <w:sz w:val="28"/>
+          <w:szCs w:val="28"/>
+        </w:rPr>
+      </w:pPr>
+    </w:p>
+    <w:p>
+      <w:pPr>
+        <w:rPr>
+          <w:sz w:val="28"/>
+          <w:szCs w:val="28"/>
+        </w:rPr>
+      </w:pPr>
+    </w:p>
+    <w:p>
+      <w:pPr>
+        <w:rPr>
+          <w:sz w:val="28"/>
+          <w:szCs w:val="28"/>
+        </w:rPr>
+      </w:pPr>
+      <w:proofErr w:type="spellStart"/>
+      <w:r>
+        <w:rPr>
+          <w:sz w:val="28"/>
+          <w:szCs w:val="28"/>
+        </w:rPr>
+        <w:lastRenderedPageBreak/>
+        <w:t>Gestione</w:t>
+      </w:r>
+      <w:r>
+        <w:rPr>
+          <w:sz w:val="28"/>
+          <w:szCs w:val="28"/>
+        </w:rPr>
+        <w:t>Ordini</w:t>
+      </w:r>
+      <w:proofErr w:type="spellEnd"/>
+    </w:p>
+    <w:p/>
+    <w:tbl>
+      <w:tblPr>
+        <w:tblStyle w:val="Tabellagriglia4-colore1"/>
+        <w:tblW w:w="0" w:type="auto"/>
+        <w:tblLook w:val="04A0" w:firstRow="1" w:lastRow="0" w:firstColumn="1" w:lastColumn="0" w:noHBand="0" w:noVBand="1"/>
+      </w:tblPr>
+      <w:tblGrid>
+        <w:gridCol w:w="3209"/>
+        <w:gridCol w:w="3209"/>
+        <w:gridCol w:w="3210"/>
+      </w:tblGrid>
+      <w:tr>
+        <w:trPr>
+          <w:cnfStyle w:val="100000000000" w:firstRow="1" w:lastRow="0" w:firstColumn="0" w:lastColumn="0" w:oddVBand="0" w:evenVBand="0" w:oddHBand="0" w:evenHBand="0" w:firstRowFirstColumn="0" w:firstRowLastColumn="0" w:lastRowFirstColumn="0" w:lastRowLastColumn="0"/>
+        </w:trPr>
+        <w:tc>
+          <w:tcPr>
+            <w:cnfStyle w:val="001000000000" w:firstRow="0" w:lastRow="0" w:firstColumn="1" w:lastColumn="0" w:oddVBand="0" w:evenVBand="0" w:oddHBand="0" w:evenHBand="0" w:firstRowFirstColumn="0" w:firstRowLastColumn="0" w:lastRowFirstColumn="0" w:lastRowLastColumn="0"/>
+            <w:tcW w:w="3209" w:type="dxa"/>
+          </w:tcPr>
+          <w:p>
+            <w:pPr>
+              <w:jc w:val="center"/>
+            </w:pPr>
+            <w:r>
+              <w:t>Servizio</w:t>
+            </w:r>
+          </w:p>
+        </w:tc>
+        <w:tc>
+          <w:tcPr>
+            <w:tcW w:w="3209" w:type="dxa"/>
+          </w:tcPr>
+          <w:p>
+            <w:pPr>
+              <w:jc w:val="center"/>
+              <w:cnfStyle w:val="100000000000" w:firstRow="1" w:lastRow="0" w:firstColumn="0" w:lastColumn="0" w:oddVBand="0" w:evenVBand="0" w:oddHBand="0" w:evenHBand="0" w:firstRowFirstColumn="0" w:firstRowLastColumn="0" w:lastRowFirstColumn="0" w:lastRowLastColumn="0"/>
+            </w:pPr>
+            <w:r>
+              <w:t>Descrizione</w:t>
+            </w:r>
+          </w:p>
+        </w:tc>
+        <w:tc>
+          <w:tcPr>
+            <w:tcW w:w="3210" w:type="dxa"/>
+          </w:tcPr>
+          <w:p>
+            <w:pPr>
+              <w:jc w:val="center"/>
+              <w:cnfStyle w:val="100000000000" w:firstRow="1" w:lastRow="0" w:firstColumn="0" w:lastColumn="0" w:oddVBand="0" w:evenVBand="0" w:oddHBand="0" w:evenHBand="0" w:firstRowFirstColumn="0" w:firstRowLastColumn="0" w:lastRowFirstColumn="0" w:lastRowLastColumn="0"/>
+            </w:pPr>
+            <w:r>
+              <w:t>Interfaccia</w:t>
+            </w:r>
+          </w:p>
+        </w:tc>
+      </w:tr>
+      <w:tr>
+        <w:trPr>
+          <w:cnfStyle w:val="000000100000" w:firstRow="0" w:lastRow="0" w:firstColumn="0" w:lastColumn="0" w:oddVBand="0" w:evenVBand="0" w:oddHBand="1" w:evenHBand="0" w:firstRowFirstColumn="0" w:firstRowLastColumn="0" w:lastRowFirstColumn="0" w:lastRowLastColumn="0"/>
+        </w:trPr>
+        <w:tc>
+          <w:tcPr>
+            <w:cnfStyle w:val="001000000000" w:firstRow="0" w:lastRow="0" w:firstColumn="1" w:lastColumn="0" w:oddVBand="0" w:evenVBand="0" w:oddHBand="0" w:evenHBand="0" w:firstRowFirstColumn="0" w:firstRowLastColumn="0" w:lastRowFirstColumn="0" w:lastRowLastColumn="0"/>
+            <w:tcW w:w="3209" w:type="dxa"/>
+          </w:tcPr>
+          <w:p>
+            <w:pPr>
+              <w:jc w:val="both"/>
+              <w:rPr>
+                <w:b w:val="0"/>
+                <w:bCs w:val="0"/>
+              </w:rPr>
+            </w:pPr>
+            <w:r>
+              <w:rPr>
+                <w:b w:val="0"/>
+                <w:bCs w:val="0"/>
+              </w:rPr>
+              <w:t>Salva un ordine sul DB</w:t>
+            </w:r>
+          </w:p>
+        </w:tc>
+        <w:tc>
+          <w:tcPr>
+            <w:tcW w:w="3209" w:type="dxa"/>
+          </w:tcPr>
+          <w:p>
+            <w:pPr>
+              <w:jc w:val="both"/>
+              <w:cnfStyle w:val="000000100000" w:firstRow="0" w:lastRow="0" w:firstColumn="0" w:lastColumn="0" w:oddVBand="0" w:evenVBand="0" w:oddHBand="1" w:evenHBand="0" w:firstRowFirstColumn="0" w:firstRowLastColumn="0" w:lastRowFirstColumn="0" w:lastRowLastColumn="0"/>
+            </w:pPr>
+            <w:r>
+              <w:t>Servizio che permette di salvare un nuovo ordine nel DB.</w:t>
+            </w:r>
+          </w:p>
+        </w:tc>
+        <w:tc>
+          <w:tcPr>
+            <w:tcW w:w="3210" w:type="dxa"/>
+          </w:tcPr>
+          <w:p>
+            <w:pPr>
+              <w:jc w:val="center"/>
+              <w:cnfStyle w:val="000000100000" w:firstRow="0" w:lastRow="0" w:firstColumn="0" w:lastColumn="0" w:oddVBand="0" w:evenVBand="0" w:oddHBand="1" w:evenHBand="0" w:firstRowFirstColumn="0" w:firstRowLastColumn="0" w:lastRowFirstColumn="0" w:lastRowLastColumn="0"/>
+            </w:pPr>
+            <w:proofErr w:type="spellStart"/>
+            <w:r>
+              <w:t>OrdineIDaoDataSource</w:t>
+            </w:r>
+            <w:proofErr w:type="spellEnd"/>
+          </w:p>
+        </w:tc>
+      </w:tr>
+      <w:tr>
+        <w:tc>
+          <w:tcPr>
+            <w:cnfStyle w:val="001000000000" w:firstRow="0" w:lastRow="0" w:firstColumn="1" w:lastColumn="0" w:oddVBand="0" w:evenVBand="0" w:oddHBand="0" w:evenHBand="0" w:firstRowFirstColumn="0" w:firstRowLastColumn="0" w:lastRowFirstColumn="0" w:lastRowLastColumn="0"/>
+            <w:tcW w:w="3209" w:type="dxa"/>
+          </w:tcPr>
+          <w:p>
+            <w:pPr>
+              <w:jc w:val="both"/>
+              <w:rPr>
+                <w:b w:val="0"/>
+                <w:bCs w:val="0"/>
+              </w:rPr>
+            </w:pPr>
+            <w:r>
+              <w:rPr>
+                <w:b w:val="0"/>
+                <w:bCs w:val="0"/>
+              </w:rPr>
+              <w:t>Cancella un ordine nel DB</w:t>
+            </w:r>
+          </w:p>
+        </w:tc>
+        <w:tc>
+          <w:tcPr>
+            <w:tcW w:w="3209" w:type="dxa"/>
+          </w:tcPr>
+          <w:p>
+            <w:pPr>
+              <w:jc w:val="both"/>
+              <w:cnfStyle w:val="000000000000" w:firstRow="0" w:lastRow="0" w:firstColumn="0" w:lastColumn="0" w:oddVBand="0" w:evenVBand="0" w:oddHBand="0" w:evenHBand="0" w:firstRowFirstColumn="0" w:firstRowLastColumn="0" w:lastRowFirstColumn="0" w:lastRowLastColumn="0"/>
+            </w:pPr>
+            <w:r>
+              <w:t>Servizio che permette di cancellare un ordine nel DB.</w:t>
+            </w:r>
+          </w:p>
+        </w:tc>
+        <w:tc>
+          <w:tcPr>
+            <w:tcW w:w="3210" w:type="dxa"/>
+          </w:tcPr>
+          <w:p>
+            <w:pPr>
+              <w:jc w:val="center"/>
+              <w:cnfStyle w:val="000000000000" w:firstRow="0" w:lastRow="0" w:firstColumn="0" w:lastColumn="0" w:oddVBand="0" w:evenVBand="0" w:oddHBand="0" w:evenHBand="0" w:firstRowFirstColumn="0" w:firstRowLastColumn="0" w:lastRowFirstColumn="0" w:lastRowLastColumn="0"/>
+            </w:pPr>
+            <w:proofErr w:type="spellStart"/>
+            <w:r>
+              <w:rPr>
+                <w:u w:val="single"/>
+              </w:rPr>
+              <w:t>OrdineIDaoDataSource</w:t>
+            </w:r>
+            <w:proofErr w:type="spellEnd"/>
+          </w:p>
+        </w:tc>
+      </w:tr>
+      <w:tr>
+        <w:trPr>
+          <w:cnfStyle w:val="000000100000" w:firstRow="0" w:lastRow="0" w:firstColumn="0" w:lastColumn="0" w:oddVBand="0" w:evenVBand="0" w:oddHBand="1" w:evenHBand="0" w:firstRowFirstColumn="0" w:firstRowLastColumn="0" w:lastRowFirstColumn="0" w:lastRowLastColumn="0"/>
+        </w:trPr>
+        <w:tc>
+          <w:tcPr>
+            <w:cnfStyle w:val="001000000000" w:firstRow="0" w:lastRow="0" w:firstColumn="1" w:lastColumn="0" w:oddVBand="0" w:evenVBand="0" w:oddHBand="0" w:evenHBand="0" w:firstRowFirstColumn="0" w:firstRowLastColumn="0" w:lastRowFirstColumn="0" w:lastRowLastColumn="0"/>
+            <w:tcW w:w="3209" w:type="dxa"/>
+          </w:tcPr>
+          <w:p>
+            <w:pPr>
+              <w:jc w:val="both"/>
+              <w:rPr>
+                <w:b w:val="0"/>
+                <w:bCs w:val="0"/>
+              </w:rPr>
+            </w:pPr>
+            <w:r>
+              <w:rPr>
+                <w:b w:val="0"/>
+                <w:bCs w:val="0"/>
+              </w:rPr>
+              <w:t>Ottieni elenco di tutti gli ordini salvati nel DB</w:t>
+            </w:r>
+          </w:p>
+        </w:tc>
+        <w:tc>
+          <w:tcPr>
+            <w:tcW w:w="3209" w:type="dxa"/>
+          </w:tcPr>
+          <w:p>
+            <w:pPr>
+              <w:jc w:val="both"/>
+              <w:cnfStyle w:val="000000100000" w:firstRow="0" w:lastRow="0" w:firstColumn="0" w:lastColumn="0" w:oddVBand="0" w:evenVBand="0" w:oddHBand="1" w:evenHBand="0" w:firstRowFirstColumn="0" w:firstRowLastColumn="0" w:lastRowFirstColumn="0" w:lastRowLastColumn="0"/>
+            </w:pPr>
+            <w:r>
+              <w:t>Servizio che permette di ottenere l’elenco degli ordini presenti nel DB.</w:t>
+            </w:r>
+          </w:p>
+        </w:tc>
+        <w:tc>
+          <w:tcPr>
+            <w:tcW w:w="3210" w:type="dxa"/>
+          </w:tcPr>
+          <w:p>
+            <w:pPr>
+              <w:jc w:val="center"/>
+              <w:cnfStyle w:val="000000100000" w:firstRow="0" w:lastRow="0" w:firstColumn="0" w:lastColumn="0" w:oddVBand="0" w:evenVBand="0" w:oddHBand="1" w:evenHBand="0" w:firstRowFirstColumn="0" w:firstRowLastColumn="0" w:lastRowFirstColumn="0" w:lastRowLastColumn="0"/>
+            </w:pPr>
+            <w:proofErr w:type="spellStart"/>
+            <w:r>
+              <w:t>OrdineIDaoDataSource</w:t>
+            </w:r>
+            <w:proofErr w:type="spellEnd"/>
+          </w:p>
+        </w:tc>
+      </w:tr>
+      <w:tr>
+        <w:tc>
+          <w:tcPr>
+            <w:cnfStyle w:val="001000000000" w:firstRow="0" w:lastRow="0" w:firstColumn="1" w:lastColumn="0" w:oddVBand="0" w:evenVBand="0" w:oddHBand="0" w:evenHBand="0" w:firstRowFirstColumn="0" w:firstRowLastColumn="0" w:lastRowFirstColumn="0" w:lastRowLastColumn="0"/>
+            <w:tcW w:w="3209" w:type="dxa"/>
+          </w:tcPr>
+          <w:p>
+            <w:pPr>
+              <w:jc w:val="both"/>
+              <w:rPr>
+                <w:b w:val="0"/>
+                <w:bCs w:val="0"/>
+              </w:rPr>
+            </w:pPr>
+            <w:r>
+              <w:rPr>
+                <w:b w:val="0"/>
+                <w:bCs w:val="0"/>
+              </w:rPr>
+              <w:t xml:space="preserve">Ottieni elenco ordini relativi a uno specifico utente. </w:t>
+            </w:r>
+          </w:p>
+        </w:tc>
+        <w:tc>
+          <w:tcPr>
+            <w:tcW w:w="3209" w:type="dxa"/>
+          </w:tcPr>
+          <w:p>
+            <w:pPr>
+              <w:jc w:val="both"/>
+              <w:cnfStyle w:val="000000000000" w:firstRow="0" w:lastRow="0" w:firstColumn="0" w:lastColumn="0" w:oddVBand="0" w:evenVBand="0" w:oddHBand="0" w:evenHBand="0" w:firstRowFirstColumn="0" w:firstRowLastColumn="0" w:lastRowFirstColumn="0" w:lastRowLastColumn="0"/>
+            </w:pPr>
+            <w:r>
+              <w:t xml:space="preserve">Servizio che permette di ottenere un elenco di ordini relativi a uno specifico utente, entrambi presenti nel DB. </w:t>
+            </w:r>
+          </w:p>
+        </w:tc>
+        <w:tc>
+          <w:tcPr>
+            <w:tcW w:w="3210" w:type="dxa"/>
+          </w:tcPr>
+          <w:p>
+            <w:pPr>
+              <w:jc w:val="center"/>
+              <w:cnfStyle w:val="000000000000" w:firstRow="0" w:lastRow="0" w:firstColumn="0" w:lastColumn="0" w:oddVBand="0" w:evenVBand="0" w:oddHBand="0" w:evenHBand="0" w:firstRowFirstColumn="0" w:firstRowLastColumn="0" w:lastRowFirstColumn="0" w:lastRowLastColumn="0"/>
+            </w:pPr>
+            <w:proofErr w:type="spellStart"/>
+            <w:r>
+              <w:t>OrdineIDaoDataS</w:t>
+            </w:r>
+            <w:r>
+              <w:t>ource</w:t>
+            </w:r>
+            <w:proofErr w:type="spellEnd"/>
+          </w:p>
+        </w:tc>
+      </w:tr>
+      <w:tr>
+        <w:trPr>
+          <w:cnfStyle w:val="000000100000" w:firstRow="0" w:lastRow="0" w:firstColumn="0" w:lastColumn="0" w:oddVBand="0" w:evenVBand="0" w:oddHBand="1" w:evenHBand="0" w:firstRowFirstColumn="0" w:firstRowLastColumn="0" w:lastRowFirstColumn="0" w:lastRowLastColumn="0"/>
+        </w:trPr>
+        <w:tc>
+          <w:tcPr>
+            <w:cnfStyle w:val="001000000000" w:firstRow="0" w:lastRow="0" w:firstColumn="1" w:lastColumn="0" w:oddVBand="0" w:evenVBand="0" w:oddHBand="0" w:evenHBand="0" w:firstRowFirstColumn="0" w:firstRowLastColumn="0" w:lastRowFirstColumn="0" w:lastRowLastColumn="0"/>
+            <w:tcW w:w="3209" w:type="dxa"/>
+          </w:tcPr>
+          <w:p>
+            <w:pPr>
+              <w:jc w:val="both"/>
+              <w:rPr>
+                <w:b w:val="0"/>
+                <w:bCs w:val="0"/>
+              </w:rPr>
+            </w:pPr>
+            <w:r>
+              <w:rPr>
+                <w:b w:val="0"/>
+                <w:bCs w:val="0"/>
+              </w:rPr>
+              <w:t>Ottieni elenco prodotti ordinati relativi a uno specifico ordine.</w:t>
+            </w:r>
+          </w:p>
+        </w:tc>
+        <w:tc>
+          <w:tcPr>
+            <w:tcW w:w="3209" w:type="dxa"/>
+          </w:tcPr>
+          <w:p>
+            <w:pPr>
+              <w:jc w:val="both"/>
+              <w:cnfStyle w:val="000000100000" w:firstRow="0" w:lastRow="0" w:firstColumn="0" w:lastColumn="0" w:oddVBand="0" w:evenVBand="0" w:oddHBand="1" w:evenHBand="0" w:firstRowFirstColumn="0" w:firstRowLastColumn="0" w:lastRowFirstColumn="0" w:lastRowLastColumn="0"/>
+            </w:pPr>
+            <w:r>
+              <w:t xml:space="preserve">Servizio che permette </w:t>
+            </w:r>
+            <w:r>
+              <w:t xml:space="preserve">di ottenere l’elenco dei prodotti ordinati di uno specifico ordine. </w:t>
+            </w:r>
+          </w:p>
+        </w:tc>
+        <w:tc>
+          <w:tcPr>
+            <w:tcW w:w="3210" w:type="dxa"/>
+          </w:tcPr>
+          <w:p>
+            <w:pPr>
+              <w:jc w:val="center"/>
+              <w:cnfStyle w:val="000000100000" w:firstRow="0" w:lastRow="0" w:firstColumn="0" w:lastColumn="0" w:oddVBand="0" w:evenVBand="0" w:oddHBand="1" w:evenHBand="0" w:firstRowFirstColumn="0" w:firstRowLastColumn="0" w:lastRowFirstColumn="0" w:lastRowLastColumn="0"/>
+            </w:pPr>
+            <w:proofErr w:type="spellStart"/>
+            <w:r>
+              <w:t>OrdineI</w:t>
+            </w:r>
+            <w:r>
+              <w:t>DaoDataSource</w:t>
+            </w:r>
+            <w:proofErr w:type="spellEnd"/>
+          </w:p>
+        </w:tc>
+      </w:tr>
+      <w:tr>
+        <w:tc>
+          <w:tcPr>
+            <w:cnfStyle w:val="001000000000" w:firstRow="0" w:lastRow="0" w:firstColumn="1" w:lastColumn="0" w:oddVBand="0" w:evenVBand="0" w:oddHBand="0" w:evenHBand="0" w:firstRowFirstColumn="0" w:firstRowLastColumn="0" w:lastRowFirstColumn="0" w:lastRowLastColumn="0"/>
+            <w:tcW w:w="3209" w:type="dxa"/>
+          </w:tcPr>
+          <w:p>
+            <w:pPr>
+              <w:jc w:val="both"/>
+              <w:rPr>
+                <w:b w:val="0"/>
+                <w:bCs w:val="0"/>
+              </w:rPr>
+            </w:pPr>
+            <w:r>
+              <w:rPr>
+                <w:b w:val="0"/>
+                <w:bCs w:val="0"/>
+              </w:rPr>
+              <w:t xml:space="preserve">Ottieni </w:t>
+            </w:r>
+            <w:r>
+              <w:rPr>
+                <w:b w:val="0"/>
+                <w:bCs w:val="0"/>
+              </w:rPr>
+              <w:t>un ordine salvato nel DB.</w:t>
+            </w:r>
+          </w:p>
+        </w:tc>
+        <w:tc>
+          <w:tcPr>
+            <w:tcW w:w="3209" w:type="dxa"/>
+          </w:tcPr>
+          <w:p>
+            <w:pPr>
+              <w:jc w:val="both"/>
+              <w:cnfStyle w:val="000000000000" w:firstRow="0" w:lastRow="0" w:firstColumn="0" w:lastColumn="0" w:oddVBand="0" w:evenVBand="0" w:oddHBand="0" w:evenHBand="0" w:firstRowFirstColumn="0" w:firstRowLastColumn="0" w:lastRowFirstColumn="0" w:lastRowLastColumn="0"/>
+            </w:pPr>
+            <w:r>
+              <w:t xml:space="preserve">Servizio che permette di ottenere un </w:t>
+            </w:r>
+            <w:r>
+              <w:t>ordine</w:t>
+            </w:r>
+            <w:r>
+              <w:t xml:space="preserve"> </w:t>
+            </w:r>
+            <w:r>
+              <w:t>salvato</w:t>
+            </w:r>
+            <w:r>
+              <w:t xml:space="preserve"> nel DB.  </w:t>
+            </w:r>
+          </w:p>
+        </w:tc>
+        <w:tc>
+          <w:tcPr>
+            <w:tcW w:w="3210" w:type="dxa"/>
+          </w:tcPr>
+          <w:p>
+            <w:pPr>
+              <w:jc w:val="center"/>
+              <w:cnfStyle w:val="000000000000" w:firstRow="0" w:lastRow="0" w:firstColumn="0" w:lastColumn="0" w:oddVBand="0" w:evenVBand="0" w:oddHBand="0" w:evenHBand="0" w:firstRowFirstColumn="0" w:firstRowLastColumn="0" w:lastRowFirstColumn="0" w:lastRowLastColumn="0"/>
+            </w:pPr>
+            <w:proofErr w:type="spellStart"/>
+            <w:r>
+              <w:t>OrdineI</w:t>
+            </w:r>
+            <w:r>
+              <w:t>DaoDataSource</w:t>
+            </w:r>
+            <w:proofErr w:type="spellEnd"/>
+          </w:p>
+        </w:tc>
+      </w:tr>
+    </w:tbl>
+    <w:p/>
     <w:sectPr>
       <w:pgSz w:w="11906" w:h="16838"/>
       <w:pgMar w:top="1417" w:right="1134" w:bottom="1134" w:left="1134" w:header="708" w:footer="708" w:gutter="0"/>
@@ -8616,7 +10662,7 @@
   <w:style w:type="paragraph" w:default="1" w:styleId="Normale">
     <w:name w:val="Normal"/>
     <w:qFormat/>
-    <w:rsid w:val="00494185"/>
+    <w:rsid w:val="000605A8"/>
     <w:pPr>
       <w:widowControl w:val="0"/>
       <w:suppressAutoHyphens/>

--- a/Deliverables/SDD_OctoPlus.docx
+++ b/Deliverables/SDD_OctoPlus.docx
@@ -1382,6 +1382,229 @@
           </w:p>
         </w:tc>
       </w:tr>
+      <w:tr>
+        <w:trPr>
+          <w:cnfStyle w:val="000000100000" w:firstRow="0" w:lastRow="0" w:firstColumn="0" w:lastColumn="0" w:oddVBand="0" w:evenVBand="0" w:oddHBand="1" w:evenHBand="0" w:firstRowFirstColumn="0" w:firstRowLastColumn="0" w:lastRowFirstColumn="0" w:lastRowLastColumn="0"/>
+        </w:trPr>
+        <w:tc>
+          <w:tcPr>
+            <w:cnfStyle w:val="001000000000" w:firstRow="0" w:lastRow="0" w:firstColumn="1" w:lastColumn="0" w:oddVBand="0" w:evenVBand="0" w:oddHBand="0" w:evenHBand="0" w:firstRowFirstColumn="0" w:firstRowLastColumn="0" w:lastRowFirstColumn="0" w:lastRowLastColumn="0"/>
+            <w:tcW w:w="2407" w:type="dxa"/>
+            <w:tcBorders>
+              <w:top w:val="single" w:sz="4" w:space="0" w:color="9CC2E5" w:themeColor="accent5" w:themeTint="99"/>
+              <w:left w:val="single" w:sz="4" w:space="0" w:color="9CC2E5" w:themeColor="accent5" w:themeTint="99"/>
+              <w:bottom w:val="single" w:sz="4" w:space="0" w:color="9CC2E5" w:themeColor="accent5" w:themeTint="99"/>
+              <w:right w:val="single" w:sz="4" w:space="0" w:color="9CC2E5" w:themeColor="accent5" w:themeTint="99"/>
+            </w:tcBorders>
+          </w:tcPr>
+          <w:p>
+            <w:pPr>
+              <w:jc w:val="center"/>
+              <w:textAlignment w:val="baseline"/>
+              <w:rPr>
+                <w:rFonts w:ascii="Calibri" w:eastAsia="Times New Roman" w:hAnsi="Calibri" w:cs="Calibri"/>
+                <w:color w:val="000000" w:themeColor="text1"/>
+                <w:kern w:val="0"/>
+                <w:lang w:eastAsia="it-IT"/>
+                <w14:ligatures w14:val="none"/>
+              </w:rPr>
+            </w:pPr>
+            <w:r>
+              <w:rPr>
+                <w:rFonts w:ascii="Calibri" w:eastAsia="Times New Roman" w:hAnsi="Calibri" w:cs="Calibri"/>
+                <w:color w:val="000000" w:themeColor="text1"/>
+                <w:kern w:val="0"/>
+                <w:lang w:eastAsia="it-IT"/>
+                <w14:ligatures w14:val="none"/>
+              </w:rPr>
+              <w:t>13/12/2023</w:t>
+            </w:r>
+          </w:p>
+        </w:tc>
+        <w:tc>
+          <w:tcPr>
+            <w:tcW w:w="2407" w:type="dxa"/>
+            <w:tcBorders>
+              <w:top w:val="single" w:sz="4" w:space="0" w:color="9CC2E5" w:themeColor="accent5" w:themeTint="99"/>
+              <w:left w:val="single" w:sz="4" w:space="0" w:color="9CC2E5" w:themeColor="accent5" w:themeTint="99"/>
+              <w:bottom w:val="single" w:sz="4" w:space="0" w:color="9CC2E5" w:themeColor="accent5" w:themeTint="99"/>
+              <w:right w:val="single" w:sz="4" w:space="0" w:color="9CC2E5" w:themeColor="accent5" w:themeTint="99"/>
+            </w:tcBorders>
+          </w:tcPr>
+          <w:p>
+            <w:pPr>
+              <w:jc w:val="center"/>
+              <w:textAlignment w:val="baseline"/>
+              <w:cnfStyle w:val="000000100000" w:firstRow="0" w:lastRow="0" w:firstColumn="0" w:lastColumn="0" w:oddVBand="0" w:evenVBand="0" w:oddHBand="1" w:evenHBand="0" w:firstRowFirstColumn="0" w:firstRowLastColumn="0" w:lastRowFirstColumn="0" w:lastRowLastColumn="0"/>
+              <w:rPr>
+                <w:rFonts w:ascii="Calibri" w:eastAsia="Times New Roman" w:hAnsi="Calibri" w:cs="Calibri"/>
+                <w:b/>
+                <w:bCs/>
+                <w:color w:val="000000" w:themeColor="text1"/>
+                <w:kern w:val="0"/>
+                <w:lang w:eastAsia="it-IT"/>
+                <w14:ligatures w14:val="none"/>
+              </w:rPr>
+            </w:pPr>
+            <w:r>
+              <w:rPr>
+                <w:rFonts w:ascii="Calibri" w:eastAsia="Times New Roman" w:hAnsi="Calibri" w:cs="Calibri"/>
+                <w:b/>
+                <w:bCs/>
+                <w:color w:val="000000" w:themeColor="text1"/>
+                <w:kern w:val="0"/>
+                <w:lang w:eastAsia="it-IT"/>
+                <w14:ligatures w14:val="none"/>
+              </w:rPr>
+              <w:t>0.7</w:t>
+            </w:r>
+          </w:p>
+        </w:tc>
+        <w:tc>
+          <w:tcPr>
+            <w:tcW w:w="2407" w:type="dxa"/>
+            <w:tcBorders>
+              <w:top w:val="single" w:sz="4" w:space="0" w:color="9CC2E5" w:themeColor="accent5" w:themeTint="99"/>
+              <w:left w:val="single" w:sz="4" w:space="0" w:color="9CC2E5" w:themeColor="accent5" w:themeTint="99"/>
+              <w:bottom w:val="single" w:sz="4" w:space="0" w:color="9CC2E5" w:themeColor="accent5" w:themeTint="99"/>
+              <w:right w:val="single" w:sz="4" w:space="0" w:color="9CC2E5" w:themeColor="accent5" w:themeTint="99"/>
+            </w:tcBorders>
+          </w:tcPr>
+          <w:p>
+            <w:pPr>
+              <w:jc w:val="both"/>
+              <w:textAlignment w:val="baseline"/>
+              <w:cnfStyle w:val="000000100000" w:firstRow="0" w:lastRow="0" w:firstColumn="0" w:lastColumn="0" w:oddVBand="0" w:evenVBand="0" w:oddHBand="1" w:evenHBand="0" w:firstRowFirstColumn="0" w:firstRowLastColumn="0" w:lastRowFirstColumn="0" w:lastRowLastColumn="0"/>
+              <w:rPr>
+                <w:rFonts w:ascii="Calibri" w:eastAsia="Times New Roman" w:hAnsi="Calibri" w:cs="Calibri"/>
+                <w:b/>
+                <w:bCs/>
+                <w:color w:val="000000" w:themeColor="text1"/>
+                <w:kern w:val="0"/>
+                <w:lang w:eastAsia="it-IT"/>
+                <w14:ligatures w14:val="none"/>
+              </w:rPr>
+            </w:pPr>
+            <w:r>
+              <w:rPr>
+                <w:rFonts w:ascii="Calibri" w:eastAsia="Times New Roman" w:hAnsi="Calibri" w:cs="Calibri"/>
+                <w:b/>
+                <w:bCs/>
+                <w:color w:val="000000" w:themeColor="text1"/>
+                <w:kern w:val="0"/>
+                <w:lang w:eastAsia="it-IT"/>
+                <w14:ligatures w14:val="none"/>
+              </w:rPr>
+              <w:t xml:space="preserve">Aggiunta sezione crittografia, corretta matrice degli accessi, aggiunto ulteriore </w:t>
+            </w:r>
+            <w:proofErr w:type="spellStart"/>
+            <w:r>
+              <w:rPr>
+                <w:rFonts w:ascii="Calibri" w:eastAsia="Times New Roman" w:hAnsi="Calibri" w:cs="Calibri"/>
+                <w:b/>
+                <w:bCs/>
+                <w:color w:val="000000" w:themeColor="text1"/>
+                <w:kern w:val="0"/>
+                <w:lang w:eastAsia="it-IT"/>
+                <w14:ligatures w14:val="none"/>
+              </w:rPr>
+              <w:t>boundary</w:t>
+            </w:r>
+            <w:proofErr w:type="spellEnd"/>
+            <w:r>
+              <w:rPr>
+                <w:rFonts w:ascii="Calibri" w:eastAsia="Times New Roman" w:hAnsi="Calibri" w:cs="Calibri"/>
+                <w:b/>
+                <w:bCs/>
+                <w:color w:val="000000" w:themeColor="text1"/>
+                <w:kern w:val="0"/>
+                <w:lang w:eastAsia="it-IT"/>
+                <w14:ligatures w14:val="none"/>
+              </w:rPr>
+              <w:t xml:space="preserve"> </w:t>
+            </w:r>
+            <w:proofErr w:type="spellStart"/>
+            <w:r>
+              <w:rPr>
+                <w:rFonts w:ascii="Calibri" w:eastAsia="Times New Roman" w:hAnsi="Calibri" w:cs="Calibri"/>
+                <w:b/>
+                <w:bCs/>
+                <w:color w:val="000000" w:themeColor="text1"/>
+                <w:kern w:val="0"/>
+                <w:lang w:eastAsia="it-IT"/>
+                <w14:ligatures w14:val="none"/>
+              </w:rPr>
+              <w:t>condition</w:t>
+            </w:r>
+            <w:proofErr w:type="spellEnd"/>
+            <w:r>
+              <w:rPr>
+                <w:rFonts w:ascii="Calibri" w:eastAsia="Times New Roman" w:hAnsi="Calibri" w:cs="Calibri"/>
+                <w:b/>
+                <w:bCs/>
+                <w:color w:val="000000" w:themeColor="text1"/>
+                <w:kern w:val="0"/>
+                <w:lang w:eastAsia="it-IT"/>
+                <w14:ligatures w14:val="none"/>
+              </w:rPr>
+              <w:t>, modificata sezione event-</w:t>
+            </w:r>
+            <w:proofErr w:type="spellStart"/>
+            <w:r>
+              <w:rPr>
+                <w:rFonts w:ascii="Calibri" w:eastAsia="Times New Roman" w:hAnsi="Calibri" w:cs="Calibri"/>
+                <w:b/>
+                <w:bCs/>
+                <w:color w:val="000000" w:themeColor="text1"/>
+                <w:kern w:val="0"/>
+                <w:lang w:eastAsia="it-IT"/>
+                <w14:ligatures w14:val="none"/>
+              </w:rPr>
+              <w:t>driven</w:t>
+            </w:r>
+            <w:proofErr w:type="spellEnd"/>
+          </w:p>
+        </w:tc>
+        <w:tc>
+          <w:tcPr>
+            <w:tcW w:w="2407" w:type="dxa"/>
+            <w:tcBorders>
+              <w:top w:val="single" w:sz="4" w:space="0" w:color="9CC2E5" w:themeColor="accent5" w:themeTint="99"/>
+              <w:left w:val="single" w:sz="4" w:space="0" w:color="9CC2E5" w:themeColor="accent5" w:themeTint="99"/>
+              <w:bottom w:val="single" w:sz="4" w:space="0" w:color="9CC2E5" w:themeColor="accent5" w:themeTint="99"/>
+              <w:right w:val="single" w:sz="4" w:space="0" w:color="9CC2E5" w:themeColor="accent5" w:themeTint="99"/>
+            </w:tcBorders>
+          </w:tcPr>
+          <w:p>
+            <w:pPr>
+              <w:jc w:val="center"/>
+              <w:textAlignment w:val="baseline"/>
+              <w:cnfStyle w:val="000000100000" w:firstRow="0" w:lastRow="0" w:firstColumn="0" w:lastColumn="0" w:oddVBand="0" w:evenVBand="0" w:oddHBand="1" w:evenHBand="0" w:firstRowFirstColumn="0" w:firstRowLastColumn="0" w:lastRowFirstColumn="0" w:lastRowLastColumn="0"/>
+              <w:rPr>
+                <w:rFonts w:ascii="Calibri" w:eastAsia="Times New Roman" w:hAnsi="Calibri" w:cs="Calibri"/>
+                <w:b/>
+                <w:bCs/>
+                <w:color w:val="000000" w:themeColor="text1"/>
+                <w:kern w:val="0"/>
+                <w:lang w:eastAsia="it-IT"/>
+                <w14:ligatures w14:val="none"/>
+              </w:rPr>
+            </w:pPr>
+            <w:r>
+              <w:rPr>
+                <w:rFonts w:ascii="Calibri" w:eastAsia="Times New Roman" w:hAnsi="Calibri" w:cs="Calibri"/>
+                <w:b/>
+                <w:bCs/>
+                <w:color w:val="000000" w:themeColor="text1"/>
+                <w:kern w:val="0"/>
+                <w:lang w:eastAsia="it-IT"/>
+                <w14:ligatures w14:val="none"/>
+              </w:rPr>
+              <w:t>Tutto il team</w:t>
+            </w:r>
+          </w:p>
+        </w:tc>
+      </w:tr>
     </w:tbl>
     <w:p/>
     <w:p/>
@@ -2203,7 +2426,15 @@
                 <w:rFonts w:asciiTheme="majorHAnsi" w:eastAsiaTheme="majorEastAsia" w:hAnsiTheme="majorHAnsi" w:cstheme="majorBidi"/>
                 <w:color w:val="000000" w:themeColor="text1"/>
               </w:rPr>
-              <w:t>Il sistema non deve permettere utilizzi pericolosi e impropri.</w:t>
+              <w:t xml:space="preserve">Il sistema non deve permettere utilizzi pericolosi </w:t>
+            </w:r>
+            <w:r>
+              <w:rPr>
+                <w:rFonts w:asciiTheme="majorHAnsi" w:eastAsiaTheme="majorEastAsia" w:hAnsiTheme="majorHAnsi" w:cstheme="majorBidi"/>
+                <w:color w:val="000000" w:themeColor="text1"/>
+              </w:rPr>
+              <w:lastRenderedPageBreak/>
+              <w:t>e impropri.</w:t>
             </w:r>
           </w:p>
         </w:tc>
@@ -2225,6 +2456,7 @@
                 <w:rFonts w:asciiTheme="majorHAnsi" w:eastAsiaTheme="majorEastAsia" w:hAnsiTheme="majorHAnsi" w:cstheme="majorBidi"/>
                 <w:color w:val="000000" w:themeColor="text1"/>
               </w:rPr>
+              <w:lastRenderedPageBreak/>
               <w:t>RNF</w:t>
             </w:r>
             <w:r>
@@ -2395,7 +2627,6 @@
                 <w:rFonts w:asciiTheme="majorHAnsi" w:eastAsiaTheme="majorEastAsia" w:hAnsiTheme="majorHAnsi" w:cstheme="majorBidi"/>
                 <w:color w:val="000000" w:themeColor="text1"/>
               </w:rPr>
-              <w:lastRenderedPageBreak/>
               <w:t>Affidabilità</w:t>
             </w:r>
           </w:p>
@@ -3086,72 +3317,6 @@
         </w:tc>
       </w:tr>
     </w:tbl>
-    <w:p>
-      <w:pPr>
-        <w:jc w:val="both"/>
-        <w:rPr>
-          <w:rFonts w:asciiTheme="majorHAnsi" w:eastAsiaTheme="majorEastAsia" w:hAnsiTheme="majorHAnsi" w:cstheme="majorBidi"/>
-          <w:color w:val="2F5496" w:themeColor="accent1" w:themeShade="BF"/>
-          <w:sz w:val="32"/>
-          <w:szCs w:val="32"/>
-        </w:rPr>
-      </w:pPr>
-    </w:p>
-    <w:p>
-      <w:pPr>
-        <w:jc w:val="both"/>
-        <w:rPr>
-          <w:rFonts w:asciiTheme="majorHAnsi" w:eastAsiaTheme="majorEastAsia" w:hAnsiTheme="majorHAnsi" w:cstheme="majorBidi"/>
-          <w:color w:val="2F5496" w:themeColor="accent1" w:themeShade="BF"/>
-          <w:sz w:val="32"/>
-          <w:szCs w:val="32"/>
-        </w:rPr>
-      </w:pPr>
-    </w:p>
-    <w:p>
-      <w:pPr>
-        <w:jc w:val="both"/>
-        <w:rPr>
-          <w:rFonts w:asciiTheme="majorHAnsi" w:eastAsiaTheme="majorEastAsia" w:hAnsiTheme="majorHAnsi" w:cstheme="majorBidi"/>
-          <w:color w:val="2F5496" w:themeColor="accent1" w:themeShade="BF"/>
-          <w:sz w:val="32"/>
-          <w:szCs w:val="32"/>
-        </w:rPr>
-      </w:pPr>
-    </w:p>
-    <w:p>
-      <w:pPr>
-        <w:jc w:val="both"/>
-        <w:rPr>
-          <w:rFonts w:asciiTheme="majorHAnsi" w:eastAsiaTheme="majorEastAsia" w:hAnsiTheme="majorHAnsi" w:cstheme="majorBidi"/>
-          <w:color w:val="2F5496" w:themeColor="accent1" w:themeShade="BF"/>
-          <w:sz w:val="32"/>
-          <w:szCs w:val="32"/>
-        </w:rPr>
-      </w:pPr>
-    </w:p>
-    <w:p>
-      <w:pPr>
-        <w:jc w:val="both"/>
-        <w:rPr>
-          <w:rFonts w:asciiTheme="majorHAnsi" w:eastAsiaTheme="majorEastAsia" w:hAnsiTheme="majorHAnsi" w:cstheme="majorBidi"/>
-          <w:color w:val="2F5496" w:themeColor="accent1" w:themeShade="BF"/>
-          <w:sz w:val="32"/>
-          <w:szCs w:val="32"/>
-        </w:rPr>
-      </w:pPr>
-    </w:p>
-    <w:p>
-      <w:pPr>
-        <w:jc w:val="both"/>
-        <w:rPr>
-          <w:rFonts w:asciiTheme="majorHAnsi" w:eastAsiaTheme="majorEastAsia" w:hAnsiTheme="majorHAnsi" w:cstheme="majorBidi"/>
-          <w:color w:val="2F5496" w:themeColor="accent1" w:themeShade="BF"/>
-          <w:sz w:val="32"/>
-          <w:szCs w:val="32"/>
-        </w:rPr>
-      </w:pPr>
-    </w:p>
     <w:p>
       <w:pPr>
         <w:jc w:val="both"/>
@@ -3947,73 +4112,8 @@
           <w:rFonts w:asciiTheme="minorHAnsi" w:eastAsiaTheme="majorEastAsia" w:hAnsiTheme="minorHAnsi" w:cstheme="minorHAnsi"/>
           <w:color w:val="000000" w:themeColor="text1"/>
         </w:rPr>
-        <w:t xml:space="preserve"> L’uso di questa architettura facilita il lavoro del team di sviluppatori, consentendo loro di concentrarsi su aree specifiche dell’applicazione senza interferire troppo con altre parti del sistema. </w:t>
-      </w:r>
-    </w:p>
-    <w:p>
-      <w:pPr>
-        <w:pStyle w:val="Paragrafoelenco"/>
-        <w:jc w:val="both"/>
-        <w:rPr>
-          <w:rFonts w:asciiTheme="minorHAnsi" w:eastAsiaTheme="majorEastAsia" w:hAnsiTheme="minorHAnsi" w:cstheme="minorHAnsi"/>
-          <w:color w:val="000000" w:themeColor="text1"/>
-        </w:rPr>
-      </w:pPr>
-    </w:p>
-    <w:p>
-      <w:pPr>
-        <w:pStyle w:val="Paragrafoelenco"/>
-        <w:jc w:val="both"/>
-        <w:rPr>
-          <w:rFonts w:asciiTheme="minorHAnsi" w:eastAsiaTheme="majorEastAsia" w:hAnsiTheme="minorHAnsi" w:cstheme="minorHAnsi"/>
-          <w:color w:val="000000" w:themeColor="text1"/>
-        </w:rPr>
-      </w:pPr>
-    </w:p>
-    <w:p>
-      <w:pPr>
-        <w:jc w:val="both"/>
-        <w:rPr>
-          <w:rFonts w:asciiTheme="minorHAnsi" w:eastAsiaTheme="majorEastAsia" w:hAnsiTheme="minorHAnsi" w:cstheme="minorHAnsi"/>
-          <w:color w:val="000000" w:themeColor="text1"/>
-        </w:rPr>
-      </w:pPr>
-    </w:p>
-    <w:p>
-      <w:pPr>
-        <w:jc w:val="both"/>
-        <w:rPr>
-          <w:rFonts w:asciiTheme="minorHAnsi" w:eastAsiaTheme="majorEastAsia" w:hAnsiTheme="minorHAnsi" w:cstheme="minorHAnsi"/>
-          <w:color w:val="000000" w:themeColor="text1"/>
-        </w:rPr>
-      </w:pPr>
-    </w:p>
-    <w:p>
-      <w:pPr>
-        <w:jc w:val="both"/>
-        <w:rPr>
-          <w:rFonts w:asciiTheme="minorHAnsi" w:eastAsiaTheme="majorEastAsia" w:hAnsiTheme="minorHAnsi" w:cstheme="minorHAnsi"/>
-          <w:color w:val="000000" w:themeColor="text1"/>
-        </w:rPr>
-      </w:pPr>
-    </w:p>
-    <w:p>
-      <w:pPr>
-        <w:jc w:val="both"/>
-        <w:rPr>
-          <w:rFonts w:asciiTheme="minorHAnsi" w:eastAsiaTheme="majorEastAsia" w:hAnsiTheme="minorHAnsi" w:cstheme="minorHAnsi"/>
-          <w:color w:val="000000" w:themeColor="text1"/>
-        </w:rPr>
-      </w:pPr>
-    </w:p>
-    <w:p>
-      <w:pPr>
-        <w:jc w:val="both"/>
-        <w:rPr>
-          <w:rFonts w:asciiTheme="minorHAnsi" w:eastAsiaTheme="majorEastAsia" w:hAnsiTheme="minorHAnsi" w:cstheme="minorHAnsi"/>
-          <w:color w:val="000000" w:themeColor="text1"/>
-        </w:rPr>
-      </w:pPr>
+        <w:t xml:space="preserve"> L’uso di questa architettura facilita il lavoro del team di sviluppatori, consentendo loro di concentrarsi su aree specifiche dell’applicazione senza interferire troppo con altre parti del sistema.</w:t>
+      </w:r>
     </w:p>
     <w:p>
       <w:pPr>
@@ -4036,14 +4136,97 @@
           <w:szCs w:val="28"/>
         </w:rPr>
       </w:pPr>
-      <w:r>
+    </w:p>
+    <w:p>
+      <w:pPr>
+        <w:pStyle w:val="Paragrafoelenco"/>
+        <w:jc w:val="both"/>
         <w:rPr>
           <w:rFonts w:asciiTheme="majorHAnsi" w:eastAsiaTheme="majorEastAsia" w:hAnsiTheme="majorHAnsi" w:cstheme="majorBidi"/>
           <w:color w:val="2F5496" w:themeColor="accent1" w:themeShade="BF"/>
           <w:sz w:val="28"/>
           <w:szCs w:val="28"/>
         </w:rPr>
-        <w:lastRenderedPageBreak/>
+      </w:pPr>
+    </w:p>
+    <w:p>
+      <w:pPr>
+        <w:pStyle w:val="Paragrafoelenco"/>
+        <w:jc w:val="both"/>
+        <w:rPr>
+          <w:rFonts w:asciiTheme="majorHAnsi" w:eastAsiaTheme="majorEastAsia" w:hAnsiTheme="majorHAnsi" w:cstheme="majorBidi"/>
+          <w:color w:val="2F5496" w:themeColor="accent1" w:themeShade="BF"/>
+          <w:sz w:val="28"/>
+          <w:szCs w:val="28"/>
+        </w:rPr>
+      </w:pPr>
+    </w:p>
+    <w:p>
+      <w:pPr>
+        <w:pStyle w:val="Paragrafoelenco"/>
+        <w:jc w:val="both"/>
+        <w:rPr>
+          <w:rFonts w:asciiTheme="majorHAnsi" w:eastAsiaTheme="majorEastAsia" w:hAnsiTheme="majorHAnsi" w:cstheme="majorBidi"/>
+          <w:color w:val="2F5496" w:themeColor="accent1" w:themeShade="BF"/>
+          <w:sz w:val="28"/>
+          <w:szCs w:val="28"/>
+        </w:rPr>
+      </w:pPr>
+    </w:p>
+    <w:p>
+      <w:pPr>
+        <w:pStyle w:val="Paragrafoelenco"/>
+        <w:jc w:val="both"/>
+        <w:rPr>
+          <w:rFonts w:asciiTheme="majorHAnsi" w:eastAsiaTheme="majorEastAsia" w:hAnsiTheme="majorHAnsi" w:cstheme="majorBidi"/>
+          <w:color w:val="2F5496" w:themeColor="accent1" w:themeShade="BF"/>
+          <w:sz w:val="28"/>
+          <w:szCs w:val="28"/>
+        </w:rPr>
+      </w:pPr>
+    </w:p>
+    <w:p>
+      <w:pPr>
+        <w:pStyle w:val="Paragrafoelenco"/>
+        <w:jc w:val="both"/>
+        <w:rPr>
+          <w:rFonts w:asciiTheme="majorHAnsi" w:eastAsiaTheme="majorEastAsia" w:hAnsiTheme="majorHAnsi" w:cstheme="majorBidi"/>
+          <w:color w:val="2F5496" w:themeColor="accent1" w:themeShade="BF"/>
+          <w:sz w:val="28"/>
+          <w:szCs w:val="28"/>
+        </w:rPr>
+      </w:pPr>
+    </w:p>
+    <w:p>
+      <w:pPr>
+        <w:pStyle w:val="Paragrafoelenco"/>
+        <w:jc w:val="both"/>
+        <w:rPr>
+          <w:rFonts w:asciiTheme="majorHAnsi" w:eastAsiaTheme="majorEastAsia" w:hAnsiTheme="majorHAnsi" w:cstheme="majorBidi"/>
+          <w:color w:val="2F5496" w:themeColor="accent1" w:themeShade="BF"/>
+          <w:sz w:val="28"/>
+          <w:szCs w:val="28"/>
+        </w:rPr>
+      </w:pPr>
+    </w:p>
+    <w:p>
+      <w:pPr>
+        <w:pStyle w:val="Paragrafoelenco"/>
+        <w:jc w:val="both"/>
+        <w:rPr>
+          <w:rFonts w:asciiTheme="majorHAnsi" w:eastAsiaTheme="majorEastAsia" w:hAnsiTheme="majorHAnsi" w:cstheme="majorBidi"/>
+          <w:color w:val="2F5496" w:themeColor="accent1" w:themeShade="BF"/>
+          <w:sz w:val="28"/>
+          <w:szCs w:val="28"/>
+        </w:rPr>
+      </w:pPr>
+      <w:r>
+        <w:rPr>
+          <w:rFonts w:asciiTheme="majorHAnsi" w:eastAsiaTheme="majorEastAsia" w:hAnsiTheme="majorHAnsi" w:cstheme="majorBidi"/>
+          <w:color w:val="2F5496" w:themeColor="accent1" w:themeShade="BF"/>
+          <w:sz w:val="28"/>
+          <w:szCs w:val="28"/>
+        </w:rPr>
         <w:t>3.2 Scomposizione in sottosistemi</w:t>
       </w:r>
     </w:p>
@@ -4374,7 +4557,6 @@
     </w:p>
     <w:p>
       <w:pPr>
-        <w:ind w:left="708"/>
         <w:jc w:val="both"/>
         <w:rPr>
           <w:rFonts w:asciiTheme="majorHAnsi" w:eastAsiaTheme="majorEastAsia" w:hAnsiTheme="majorHAnsi" w:cstheme="majorBidi"/>
@@ -4434,6 +4616,7 @@
     </w:p>
     <w:p>
       <w:pPr>
+        <w:ind w:left="708"/>
         <w:jc w:val="both"/>
         <w:rPr>
           <w:rFonts w:asciiTheme="majorHAnsi" w:eastAsiaTheme="majorEastAsia" w:hAnsiTheme="majorHAnsi" w:cstheme="majorBidi"/>
@@ -4445,17 +4628,7 @@
     </w:p>
     <w:p>
       <w:pPr>
-        <w:jc w:val="both"/>
-        <w:rPr>
-          <w:rFonts w:asciiTheme="majorHAnsi" w:eastAsiaTheme="majorEastAsia" w:hAnsiTheme="majorHAnsi" w:cstheme="majorBidi"/>
-          <w:color w:val="2F5496" w:themeColor="accent1" w:themeShade="BF"/>
-          <w:sz w:val="28"/>
-          <w:szCs w:val="28"/>
-        </w:rPr>
-      </w:pPr>
-    </w:p>
-    <w:p>
-      <w:pPr>
+        <w:ind w:left="708"/>
         <w:jc w:val="both"/>
         <w:rPr>
           <w:rFonts w:asciiTheme="majorHAnsi" w:eastAsiaTheme="majorEastAsia" w:hAnsiTheme="majorHAnsi" w:cstheme="majorBidi"/>
@@ -5027,24 +5200,6 @@
     </w:p>
     <w:p>
       <w:pPr>
-        <w:jc w:val="both"/>
-        <w:rPr>
-          <w:rFonts w:asciiTheme="minorHAnsi" w:eastAsiaTheme="majorEastAsia" w:hAnsiTheme="minorHAnsi" w:cstheme="minorHAnsi"/>
-          <w:color w:val="000000" w:themeColor="text1"/>
-        </w:rPr>
-      </w:pPr>
-    </w:p>
-    <w:p>
-      <w:pPr>
-        <w:jc w:val="both"/>
-        <w:rPr>
-          <w:rFonts w:asciiTheme="minorHAnsi" w:eastAsiaTheme="majorEastAsia" w:hAnsiTheme="minorHAnsi" w:cstheme="minorHAnsi"/>
-          <w:color w:val="000000" w:themeColor="text1"/>
-        </w:rPr>
-      </w:pPr>
-    </w:p>
-    <w:p>
-      <w:pPr>
         <w:ind w:left="708"/>
         <w:jc w:val="both"/>
         <w:rPr>
@@ -5061,13 +5216,14 @@
           <w:sz w:val="28"/>
           <w:szCs w:val="28"/>
         </w:rPr>
+        <w:lastRenderedPageBreak/>
         <w:t>3.5 Controllo degli accessi e sicurezza</w:t>
       </w:r>
     </w:p>
     <w:p>
       <w:pPr>
         <w:tabs>
-          <w:tab w:val="left" w:pos="972"/>
+          <w:tab w:val="left" w:pos="938"/>
         </w:tabs>
         <w:rPr>
           <w:rFonts w:asciiTheme="majorHAnsi" w:eastAsiaTheme="majorEastAsia" w:hAnsiTheme="majorHAnsi" w:cstheme="majorBidi"/>
@@ -5078,72 +5234,92 @@
     </w:p>
     <w:tbl>
       <w:tblPr>
-        <w:tblStyle w:val="Tabellagriglia4-colore1"/>
-        <w:tblW w:w="11634" w:type="dxa"/>
-        <w:tblInd w:w="-998" w:type="dxa"/>
+        <w:tblStyle w:val="Tabellagriglia4-colore5"/>
+        <w:tblW w:w="11646" w:type="dxa"/>
+        <w:tblInd w:w="-928" w:type="dxa"/>
         <w:tblLayout w:type="fixed"/>
         <w:tblLook w:val="04A0" w:firstRow="1" w:lastRow="0" w:firstColumn="1" w:lastColumn="0" w:noHBand="0" w:noVBand="1"/>
       </w:tblPr>
       <w:tblGrid>
-        <w:gridCol w:w="1486"/>
-        <w:gridCol w:w="2966"/>
-        <w:gridCol w:w="2495"/>
-        <w:gridCol w:w="2101"/>
-        <w:gridCol w:w="144"/>
-        <w:gridCol w:w="2442"/>
+        <w:gridCol w:w="1065"/>
+        <w:gridCol w:w="2126"/>
+        <w:gridCol w:w="1701"/>
+        <w:gridCol w:w="2127"/>
+        <w:gridCol w:w="1701"/>
+        <w:gridCol w:w="2126"/>
+        <w:gridCol w:w="800"/>
       </w:tblGrid>
       <w:tr>
         <w:trPr>
           <w:cnfStyle w:val="100000000000" w:firstRow="1" w:lastRow="0" w:firstColumn="0" w:lastColumn="0" w:oddVBand="0" w:evenVBand="0" w:oddHBand="0" w:evenHBand="0" w:firstRowFirstColumn="0" w:firstRowLastColumn="0" w:lastRowFirstColumn="0" w:lastRowLastColumn="0"/>
-          <w:trHeight w:val="679"/>
+          <w:trHeight w:val="610"/>
         </w:trPr>
         <w:tc>
           <w:tcPr>
             <w:cnfStyle w:val="001000000000" w:firstRow="0" w:lastRow="0" w:firstColumn="1" w:lastColumn="0" w:oddVBand="0" w:evenVBand="0" w:oddHBand="0" w:evenHBand="0" w:firstRowFirstColumn="0" w:firstRowLastColumn="0" w:lastRowFirstColumn="0" w:lastRowLastColumn="0"/>
-            <w:tcW w:w="1486" w:type="dxa"/>
+            <w:tcW w:w="1065" w:type="dxa"/>
           </w:tcPr>
           <w:p>
             <w:pPr>
               <w:tabs>
-                <w:tab w:val="left" w:pos="972"/>
+                <w:tab w:val="left" w:pos="938"/>
               </w:tabs>
-              <w:rPr>
-                <w:rFonts w:asciiTheme="majorHAnsi" w:eastAsiaTheme="majorEastAsia" w:hAnsiTheme="majorHAnsi" w:cstheme="majorBidi"/>
-                <w:sz w:val="22"/>
-                <w:szCs w:val="22"/>
-              </w:rPr>
-            </w:pPr>
-            <w:r>
-              <w:rPr>
-                <w:rFonts w:asciiTheme="majorHAnsi" w:eastAsiaTheme="majorEastAsia" w:hAnsiTheme="majorHAnsi" w:cstheme="majorBidi"/>
-                <w:sz w:val="22"/>
-                <w:szCs w:val="22"/>
-              </w:rPr>
-              <w:t>Oggetti/Attori</w:t>
-            </w:r>
-          </w:p>
-        </w:tc>
-        <w:tc>
-          <w:tcPr>
-            <w:tcW w:w="2966" w:type="dxa"/>
-          </w:tcPr>
+              <w:jc w:val="center"/>
+              <w:rPr>
+                <w:rFonts w:asciiTheme="majorHAnsi" w:eastAsiaTheme="majorEastAsia" w:hAnsiTheme="majorHAnsi" w:cstheme="majorBidi"/>
+                <w:b w:val="0"/>
+                <w:bCs w:val="0"/>
+              </w:rPr>
+            </w:pPr>
+            <w:r>
+              <w:rPr>
+                <w:rFonts w:asciiTheme="majorHAnsi" w:eastAsiaTheme="majorEastAsia" w:hAnsiTheme="majorHAnsi" w:cstheme="majorBidi"/>
+              </w:rPr>
+              <w:t>Oggett</w:t>
+            </w:r>
+            <w:r>
+              <w:rPr>
+                <w:rFonts w:asciiTheme="majorHAnsi" w:eastAsiaTheme="majorEastAsia" w:hAnsiTheme="majorHAnsi" w:cstheme="majorBidi"/>
+              </w:rPr>
+              <w:t>i</w:t>
+            </w:r>
+          </w:p>
           <w:p>
             <w:pPr>
               <w:tabs>
-                <w:tab w:val="left" w:pos="972"/>
+                <w:tab w:val="left" w:pos="938"/>
               </w:tabs>
+              <w:jc w:val="center"/>
+              <w:rPr>
+                <w:rFonts w:asciiTheme="majorHAnsi" w:eastAsiaTheme="majorEastAsia" w:hAnsiTheme="majorHAnsi" w:cstheme="majorBidi"/>
+              </w:rPr>
+            </w:pPr>
+            <w:r>
+              <w:rPr>
+                <w:rFonts w:asciiTheme="majorHAnsi" w:eastAsiaTheme="majorEastAsia" w:hAnsiTheme="majorHAnsi" w:cstheme="majorBidi"/>
+              </w:rPr>
+              <w:t>Attori</w:t>
+            </w:r>
+          </w:p>
+        </w:tc>
+        <w:tc>
+          <w:tcPr>
+            <w:tcW w:w="2126" w:type="dxa"/>
+          </w:tcPr>
+          <w:p>
+            <w:pPr>
+              <w:tabs>
+                <w:tab w:val="left" w:pos="938"/>
+              </w:tabs>
+              <w:jc w:val="center"/>
               <w:cnfStyle w:val="100000000000" w:firstRow="1" w:lastRow="0" w:firstColumn="0" w:lastColumn="0" w:oddVBand="0" w:evenVBand="0" w:oddHBand="0" w:evenHBand="0" w:firstRowFirstColumn="0" w:firstRowLastColumn="0" w:lastRowFirstColumn="0" w:lastRowLastColumn="0"/>
               <w:rPr>
                 <w:rFonts w:asciiTheme="majorHAnsi" w:eastAsiaTheme="majorEastAsia" w:hAnsiTheme="majorHAnsi" w:cstheme="majorBidi"/>
-                <w:sz w:val="22"/>
-                <w:szCs w:val="22"/>
-              </w:rPr>
-            </w:pPr>
-            <w:r>
-              <w:rPr>
-                <w:rFonts w:asciiTheme="majorHAnsi" w:eastAsiaTheme="majorEastAsia" w:hAnsiTheme="majorHAnsi" w:cstheme="majorBidi"/>
-                <w:sz w:val="22"/>
-                <w:szCs w:val="22"/>
+              </w:rPr>
+            </w:pPr>
+            <w:r>
+              <w:rPr>
+                <w:rFonts w:asciiTheme="majorHAnsi" w:eastAsiaTheme="majorEastAsia" w:hAnsiTheme="majorHAnsi" w:cstheme="majorBidi"/>
               </w:rPr>
               <w:t>Utente</w:t>
             </w:r>
@@ -5151,88 +5327,116 @@
         </w:tc>
         <w:tc>
           <w:tcPr>
-            <w:tcW w:w="2495" w:type="dxa"/>
+            <w:tcW w:w="1701" w:type="dxa"/>
           </w:tcPr>
           <w:p>
             <w:pPr>
               <w:tabs>
-                <w:tab w:val="left" w:pos="972"/>
+                <w:tab w:val="left" w:pos="938"/>
               </w:tabs>
+              <w:jc w:val="center"/>
               <w:cnfStyle w:val="100000000000" w:firstRow="1" w:lastRow="0" w:firstColumn="0" w:lastColumn="0" w:oddVBand="0" w:evenVBand="0" w:oddHBand="0" w:evenHBand="0" w:firstRowFirstColumn="0" w:firstRowLastColumn="0" w:lastRowFirstColumn="0" w:lastRowLastColumn="0"/>
               <w:rPr>
                 <w:rFonts w:asciiTheme="majorHAnsi" w:eastAsiaTheme="majorEastAsia" w:hAnsiTheme="majorHAnsi" w:cstheme="majorBidi"/>
-                <w:sz w:val="22"/>
-                <w:szCs w:val="22"/>
-              </w:rPr>
-            </w:pPr>
-            <w:r>
-              <w:rPr>
-                <w:rFonts w:asciiTheme="majorHAnsi" w:eastAsiaTheme="majorEastAsia" w:hAnsiTheme="majorHAnsi" w:cstheme="majorBidi"/>
-                <w:sz w:val="22"/>
-                <w:szCs w:val="22"/>
-              </w:rPr>
-              <w:t>Gestore Admin</w:t>
-            </w:r>
-          </w:p>
-        </w:tc>
-        <w:tc>
-          <w:tcPr>
-            <w:tcW w:w="2101" w:type="dxa"/>
+              </w:rPr>
+            </w:pPr>
+            <w:r>
+              <w:rPr>
+                <w:rFonts w:asciiTheme="majorHAnsi" w:eastAsiaTheme="majorEastAsia" w:hAnsiTheme="majorHAnsi" w:cstheme="majorBidi"/>
+              </w:rPr>
+              <w:t>Prodotto</w:t>
+            </w:r>
+          </w:p>
+        </w:tc>
+        <w:tc>
+          <w:tcPr>
+            <w:tcW w:w="2127" w:type="dxa"/>
           </w:tcPr>
           <w:p>
             <w:pPr>
               <w:tabs>
-                <w:tab w:val="left" w:pos="972"/>
+                <w:tab w:val="left" w:pos="938"/>
               </w:tabs>
+              <w:jc w:val="center"/>
               <w:cnfStyle w:val="100000000000" w:firstRow="1" w:lastRow="0" w:firstColumn="0" w:lastColumn="0" w:oddVBand="0" w:evenVBand="0" w:oddHBand="0" w:evenHBand="0" w:firstRowFirstColumn="0" w:firstRowLastColumn="0" w:lastRowFirstColumn="0" w:lastRowLastColumn="0"/>
               <w:rPr>
                 <w:rFonts w:asciiTheme="majorHAnsi" w:eastAsiaTheme="majorEastAsia" w:hAnsiTheme="majorHAnsi" w:cstheme="majorBidi"/>
-                <w:sz w:val="22"/>
-                <w:szCs w:val="22"/>
-              </w:rPr>
-            </w:pPr>
-            <w:r>
-              <w:rPr>
-                <w:rFonts w:asciiTheme="majorHAnsi" w:eastAsiaTheme="majorEastAsia" w:hAnsiTheme="majorHAnsi" w:cstheme="majorBidi"/>
-                <w:sz w:val="22"/>
-                <w:szCs w:val="22"/>
-              </w:rPr>
-              <w:t>Gestore Ordini</w:t>
-            </w:r>
-          </w:p>
-        </w:tc>
-        <w:tc>
-          <w:tcPr>
-            <w:tcW w:w="2586" w:type="dxa"/>
-            <w:gridSpan w:val="2"/>
+              </w:rPr>
+            </w:pPr>
+            <w:r>
+              <w:rPr>
+                <w:rFonts w:asciiTheme="majorHAnsi" w:eastAsiaTheme="majorEastAsia" w:hAnsiTheme="majorHAnsi" w:cstheme="majorBidi"/>
+              </w:rPr>
+              <w:t>Carrello</w:t>
+            </w:r>
+          </w:p>
+        </w:tc>
+        <w:tc>
+          <w:tcPr>
+            <w:tcW w:w="1701" w:type="dxa"/>
           </w:tcPr>
           <w:p>
             <w:pPr>
               <w:tabs>
-                <w:tab w:val="left" w:pos="972"/>
+                <w:tab w:val="left" w:pos="938"/>
               </w:tabs>
+              <w:jc w:val="center"/>
               <w:cnfStyle w:val="100000000000" w:firstRow="1" w:lastRow="0" w:firstColumn="0" w:lastColumn="0" w:oddVBand="0" w:evenVBand="0" w:oddHBand="0" w:evenHBand="0" w:firstRowFirstColumn="0" w:firstRowLastColumn="0" w:lastRowFirstColumn="0" w:lastRowLastColumn="0"/>
               <w:rPr>
                 <w:rFonts w:asciiTheme="majorHAnsi" w:eastAsiaTheme="majorEastAsia" w:hAnsiTheme="majorHAnsi" w:cstheme="majorBidi"/>
-                <w:sz w:val="22"/>
-                <w:szCs w:val="22"/>
-              </w:rPr>
-            </w:pPr>
-            <w:r>
-              <w:rPr>
-                <w:rFonts w:asciiTheme="majorHAnsi" w:eastAsiaTheme="majorEastAsia" w:hAnsiTheme="majorHAnsi" w:cstheme="majorBidi"/>
-                <w:sz w:val="22"/>
-                <w:szCs w:val="22"/>
-              </w:rPr>
-              <w:t xml:space="preserve">  </w:t>
-            </w:r>
-            <w:r>
-              <w:rPr>
-                <w:rFonts w:asciiTheme="majorHAnsi" w:eastAsiaTheme="majorEastAsia" w:hAnsiTheme="majorHAnsi" w:cstheme="majorBidi"/>
-                <w:sz w:val="22"/>
-                <w:szCs w:val="22"/>
-              </w:rPr>
-              <w:t>Gestore Catalogo</w:t>
+              </w:rPr>
+            </w:pPr>
+            <w:r>
+              <w:rPr>
+                <w:rFonts w:asciiTheme="majorHAnsi" w:eastAsiaTheme="majorEastAsia" w:hAnsiTheme="majorHAnsi" w:cstheme="majorBidi"/>
+              </w:rPr>
+              <w:t>Ordine</w:t>
+            </w:r>
+          </w:p>
+        </w:tc>
+        <w:tc>
+          <w:tcPr>
+            <w:tcW w:w="2126" w:type="dxa"/>
+          </w:tcPr>
+          <w:p>
+            <w:pPr>
+              <w:tabs>
+                <w:tab w:val="left" w:pos="938"/>
+              </w:tabs>
+              <w:jc w:val="center"/>
+              <w:cnfStyle w:val="100000000000" w:firstRow="1" w:lastRow="0" w:firstColumn="0" w:lastColumn="0" w:oddVBand="0" w:evenVBand="0" w:oddHBand="0" w:evenHBand="0" w:firstRowFirstColumn="0" w:firstRowLastColumn="0" w:lastRowFirstColumn="0" w:lastRowLastColumn="0"/>
+              <w:rPr>
+                <w:rFonts w:asciiTheme="majorHAnsi" w:eastAsiaTheme="majorEastAsia" w:hAnsiTheme="majorHAnsi" w:cstheme="majorBidi"/>
+              </w:rPr>
+            </w:pPr>
+            <w:r>
+              <w:rPr>
+                <w:rFonts w:asciiTheme="majorHAnsi" w:eastAsiaTheme="majorEastAsia" w:hAnsiTheme="majorHAnsi" w:cstheme="majorBidi"/>
+              </w:rPr>
+              <w:t>Catalogo</w:t>
+            </w:r>
+          </w:p>
+        </w:tc>
+        <w:tc>
+          <w:tcPr>
+            <w:tcW w:w="800" w:type="dxa"/>
+          </w:tcPr>
+          <w:p>
+            <w:pPr>
+              <w:tabs>
+                <w:tab w:val="left" w:pos="938"/>
+              </w:tabs>
+              <w:jc w:val="center"/>
+              <w:cnfStyle w:val="100000000000" w:firstRow="1" w:lastRow="0" w:firstColumn="0" w:lastColumn="0" w:oddVBand="0" w:evenVBand="0" w:oddHBand="0" w:evenHBand="0" w:firstRowFirstColumn="0" w:firstRowLastColumn="0" w:lastRowFirstColumn="0" w:lastRowLastColumn="0"/>
+              <w:rPr>
+                <w:rFonts w:asciiTheme="majorHAnsi" w:eastAsiaTheme="majorEastAsia" w:hAnsiTheme="majorHAnsi" w:cstheme="majorBidi"/>
+              </w:rPr>
+            </w:pPr>
+            <w:r>
+              <w:rPr>
+                <w:rFonts w:asciiTheme="majorHAnsi" w:eastAsiaTheme="majorEastAsia" w:hAnsiTheme="majorHAnsi" w:cstheme="majorBidi"/>
+              </w:rPr>
+              <w:t>Carta</w:t>
             </w:r>
           </w:p>
         </w:tc>
@@ -5240,17 +5444,17 @@
       <w:tr>
         <w:trPr>
           <w:cnfStyle w:val="000000100000" w:firstRow="0" w:lastRow="0" w:firstColumn="0" w:lastColumn="0" w:oddVBand="0" w:evenVBand="0" w:oddHBand="1" w:evenHBand="0" w:firstRowFirstColumn="0" w:firstRowLastColumn="0" w:lastRowFirstColumn="0" w:lastRowLastColumn="0"/>
-          <w:trHeight w:val="870"/>
+          <w:trHeight w:val="632"/>
         </w:trPr>
         <w:tc>
           <w:tcPr>
             <w:cnfStyle w:val="001000000000" w:firstRow="0" w:lastRow="0" w:firstColumn="1" w:lastColumn="0" w:oddVBand="0" w:evenVBand="0" w:oddHBand="0" w:evenHBand="0" w:firstRowFirstColumn="0" w:firstRowLastColumn="0" w:lastRowFirstColumn="0" w:lastRowLastColumn="0"/>
-            <w:tcW w:w="1486" w:type="dxa"/>
+            <w:tcW w:w="1065" w:type="dxa"/>
           </w:tcPr>
           <w:p>
             <w:pPr>
               <w:tabs>
-                <w:tab w:val="left" w:pos="972"/>
+                <w:tab w:val="left" w:pos="938"/>
               </w:tabs>
               <w:rPr>
                 <w:rFonts w:asciiTheme="majorHAnsi" w:eastAsiaTheme="majorEastAsia" w:hAnsiTheme="majorHAnsi" w:cstheme="majorBidi"/>
@@ -5270,7 +5474,7 @@
         </w:tc>
         <w:tc>
           <w:tcPr>
-            <w:tcW w:w="2966" w:type="dxa"/>
+            <w:tcW w:w="2126" w:type="dxa"/>
           </w:tcPr>
           <w:p>
             <w:pPr>
@@ -5279,29 +5483,19 @@
               </w:tabs>
               <w:cnfStyle w:val="000000100000" w:firstRow="0" w:lastRow="0" w:firstColumn="0" w:lastColumn="0" w:oddVBand="0" w:evenVBand="0" w:oddHBand="1" w:evenHBand="0" w:firstRowFirstColumn="0" w:firstRowLastColumn="0" w:lastRowFirstColumn="0" w:lastRowLastColumn="0"/>
               <w:rPr>
-                <w:rFonts w:asciiTheme="minorHAnsi" w:eastAsiaTheme="majorEastAsia" w:hAnsiTheme="minorHAnsi" w:cstheme="minorHAnsi"/>
+                <w:rFonts w:asciiTheme="majorHAnsi" w:eastAsiaTheme="majorEastAsia" w:hAnsiTheme="majorHAnsi" w:cstheme="majorHAnsi"/>
                 <w:sz w:val="20"/>
                 <w:szCs w:val="20"/>
               </w:rPr>
             </w:pPr>
-            <w:proofErr w:type="spellStart"/>
-            <w:r>
-              <w:rPr>
-                <w:rFonts w:asciiTheme="minorHAnsi" w:eastAsiaTheme="majorEastAsia" w:hAnsiTheme="minorHAnsi" w:cstheme="minorHAnsi"/>
+            <w:r>
+              <w:rPr>
+                <w:rFonts w:asciiTheme="majorHAnsi" w:eastAsiaTheme="majorEastAsia" w:hAnsiTheme="majorHAnsi" w:cstheme="majorHAnsi"/>
                 <w:sz w:val="20"/>
                 <w:szCs w:val="20"/>
               </w:rPr>
-              <w:t>r</w:t>
-            </w:r>
-            <w:r>
-              <w:rPr>
-                <w:rFonts w:asciiTheme="minorHAnsi" w:eastAsiaTheme="majorEastAsia" w:hAnsiTheme="minorHAnsi" w:cstheme="minorHAnsi"/>
-                <w:sz w:val="20"/>
-                <w:szCs w:val="20"/>
-              </w:rPr>
-              <w:t>egistrazioneUtente</w:t>
-            </w:r>
-            <w:proofErr w:type="spellEnd"/>
+              <w:t>registrazione</w:t>
+            </w:r>
           </w:p>
           <w:p>
             <w:pPr>
@@ -5310,29 +5504,19 @@
               </w:tabs>
               <w:cnfStyle w:val="000000100000" w:firstRow="0" w:lastRow="0" w:firstColumn="0" w:lastColumn="0" w:oddVBand="0" w:evenVBand="0" w:oddHBand="1" w:evenHBand="0" w:firstRowFirstColumn="0" w:firstRowLastColumn="0" w:lastRowFirstColumn="0" w:lastRowLastColumn="0"/>
               <w:rPr>
-                <w:rFonts w:asciiTheme="minorHAnsi" w:eastAsiaTheme="majorEastAsia" w:hAnsiTheme="minorHAnsi" w:cstheme="minorHAnsi"/>
+                <w:rFonts w:asciiTheme="majorHAnsi" w:eastAsiaTheme="majorEastAsia" w:hAnsiTheme="majorHAnsi" w:cstheme="majorHAnsi"/>
                 <w:sz w:val="20"/>
                 <w:szCs w:val="20"/>
               </w:rPr>
             </w:pPr>
-            <w:proofErr w:type="spellStart"/>
-            <w:r>
-              <w:rPr>
-                <w:rFonts w:asciiTheme="minorHAnsi" w:eastAsiaTheme="majorEastAsia" w:hAnsiTheme="minorHAnsi" w:cstheme="minorHAnsi"/>
+            <w:r>
+              <w:rPr>
+                <w:rFonts w:asciiTheme="majorHAnsi" w:eastAsiaTheme="majorEastAsia" w:hAnsiTheme="majorHAnsi" w:cstheme="majorHAnsi"/>
                 <w:sz w:val="20"/>
                 <w:szCs w:val="20"/>
               </w:rPr>
-              <w:t>a</w:t>
-            </w:r>
-            <w:r>
-              <w:rPr>
-                <w:rFonts w:asciiTheme="minorHAnsi" w:eastAsiaTheme="majorEastAsia" w:hAnsiTheme="minorHAnsi" w:cstheme="minorHAnsi"/>
-                <w:sz w:val="20"/>
-                <w:szCs w:val="20"/>
-              </w:rPr>
-              <w:t>utenticazioneUtente</w:t>
-            </w:r>
-            <w:proofErr w:type="spellEnd"/>
+              <w:t>login</w:t>
+            </w:r>
           </w:p>
           <w:p>
             <w:pPr>
@@ -5341,7 +5525,7 @@
               </w:tabs>
               <w:cnfStyle w:val="000000100000" w:firstRow="0" w:lastRow="0" w:firstColumn="0" w:lastColumn="0" w:oddVBand="0" w:evenVBand="0" w:oddHBand="1" w:evenHBand="0" w:firstRowFirstColumn="0" w:firstRowLastColumn="0" w:lastRowFirstColumn="0" w:lastRowLastColumn="0"/>
               <w:rPr>
-                <w:rFonts w:asciiTheme="minorHAnsi" w:eastAsiaTheme="majorEastAsia" w:hAnsiTheme="minorHAnsi" w:cstheme="minorHAnsi"/>
+                <w:rFonts w:asciiTheme="majorHAnsi" w:eastAsiaTheme="majorEastAsia" w:hAnsiTheme="majorHAnsi" w:cstheme="majorHAnsi"/>
                 <w:sz w:val="20"/>
                 <w:szCs w:val="20"/>
               </w:rPr>
@@ -5349,19 +5533,11 @@
             <w:proofErr w:type="spellStart"/>
             <w:r>
               <w:rPr>
-                <w:rFonts w:asciiTheme="minorHAnsi" w:eastAsiaTheme="majorEastAsia" w:hAnsiTheme="minorHAnsi" w:cstheme="minorHAnsi"/>
+                <w:rFonts w:asciiTheme="majorHAnsi" w:eastAsiaTheme="majorEastAsia" w:hAnsiTheme="majorHAnsi" w:cstheme="majorHAnsi"/>
                 <w:sz w:val="20"/>
                 <w:szCs w:val="20"/>
               </w:rPr>
-              <w:t>c</w:t>
-            </w:r>
-            <w:r>
-              <w:rPr>
-                <w:rFonts w:asciiTheme="minorHAnsi" w:eastAsiaTheme="majorEastAsia" w:hAnsiTheme="minorHAnsi" w:cstheme="minorHAnsi"/>
-                <w:sz w:val="20"/>
-                <w:szCs w:val="20"/>
-              </w:rPr>
-              <w:t>ambioPassword</w:t>
+              <w:t>cambioPassword</w:t>
             </w:r>
             <w:proofErr w:type="spellEnd"/>
           </w:p>
@@ -5372,7 +5548,7 @@
               </w:tabs>
               <w:cnfStyle w:val="000000100000" w:firstRow="0" w:lastRow="0" w:firstColumn="0" w:lastColumn="0" w:oddVBand="0" w:evenVBand="0" w:oddHBand="1" w:evenHBand="0" w:firstRowFirstColumn="0" w:firstRowLastColumn="0" w:lastRowFirstColumn="0" w:lastRowLastColumn="0"/>
               <w:rPr>
-                <w:rFonts w:asciiTheme="minorHAnsi" w:eastAsiaTheme="majorEastAsia" w:hAnsiTheme="minorHAnsi" w:cstheme="minorHAnsi"/>
+                <w:rFonts w:asciiTheme="majorHAnsi" w:eastAsiaTheme="majorEastAsia" w:hAnsiTheme="majorHAnsi" w:cstheme="majorHAnsi"/>
                 <w:sz w:val="20"/>
                 <w:szCs w:val="20"/>
               </w:rPr>
@@ -5380,22 +5556,40 @@
             <w:proofErr w:type="spellStart"/>
             <w:r>
               <w:rPr>
-                <w:rFonts w:asciiTheme="minorHAnsi" w:eastAsiaTheme="majorEastAsia" w:hAnsiTheme="minorHAnsi" w:cstheme="minorHAnsi"/>
+                <w:rFonts w:asciiTheme="majorHAnsi" w:eastAsiaTheme="majorEastAsia" w:hAnsiTheme="majorHAnsi" w:cstheme="majorHAnsi"/>
                 <w:sz w:val="20"/>
                 <w:szCs w:val="20"/>
               </w:rPr>
-              <w:t>v</w:t>
-            </w:r>
-            <w:r>
-              <w:rPr>
-                <w:rFonts w:asciiTheme="minorHAnsi" w:eastAsiaTheme="majorEastAsia" w:hAnsiTheme="minorHAnsi" w:cstheme="minorHAnsi"/>
+              <w:t>visualizzaProfilo</w:t>
+            </w:r>
+            <w:proofErr w:type="spellEnd"/>
+          </w:p>
+          <w:p>
+            <w:pPr>
+              <w:tabs>
+                <w:tab w:val="left" w:pos="938"/>
+              </w:tabs>
+              <w:cnfStyle w:val="000000100000" w:firstRow="0" w:lastRow="0" w:firstColumn="0" w:lastColumn="0" w:oddVBand="0" w:evenVBand="0" w:oddHBand="1" w:evenHBand="0" w:firstRowFirstColumn="0" w:firstRowLastColumn="0" w:lastRowFirstColumn="0" w:lastRowLastColumn="0"/>
+              <w:rPr>
+                <w:rFonts w:asciiTheme="majorHAnsi" w:eastAsiaTheme="majorEastAsia" w:hAnsiTheme="majorHAnsi" w:cstheme="majorHAnsi"/>
                 <w:sz w:val="20"/>
                 <w:szCs w:val="20"/>
               </w:rPr>
-              <w:t>isualizzazioneProfiloPersonale</w:t>
-            </w:r>
-            <w:proofErr w:type="spellEnd"/>
-          </w:p>
+            </w:pPr>
+            <w:r>
+              <w:rPr>
+                <w:rFonts w:asciiTheme="majorHAnsi" w:eastAsiaTheme="majorEastAsia" w:hAnsiTheme="majorHAnsi" w:cstheme="majorHAnsi"/>
+                <w:sz w:val="20"/>
+                <w:szCs w:val="20"/>
+              </w:rPr>
+              <w:t>logout</w:t>
+            </w:r>
+          </w:p>
+        </w:tc>
+        <w:tc>
+          <w:tcPr>
+            <w:tcW w:w="1701" w:type="dxa"/>
+          </w:tcPr>
           <w:p>
             <w:pPr>
               <w:tabs>
@@ -5403,32 +5597,49 @@
               </w:tabs>
               <w:cnfStyle w:val="000000100000" w:firstRow="0" w:lastRow="0" w:firstColumn="0" w:lastColumn="0" w:oddVBand="0" w:evenVBand="0" w:oddHBand="1" w:evenHBand="0" w:firstRowFirstColumn="0" w:firstRowLastColumn="0" w:lastRowFirstColumn="0" w:lastRowLastColumn="0"/>
               <w:rPr>
-                <w:rFonts w:asciiTheme="minorHAnsi" w:eastAsiaTheme="majorEastAsia" w:hAnsiTheme="minorHAnsi" w:cstheme="minorHAnsi"/>
+                <w:rFonts w:asciiTheme="majorHAnsi" w:eastAsiaTheme="majorEastAsia" w:hAnsiTheme="majorHAnsi" w:cstheme="majorHAnsi"/>
                 <w:sz w:val="20"/>
                 <w:szCs w:val="20"/>
               </w:rPr>
             </w:pPr>
-            <w:r>
-              <w:rPr>
-                <w:rFonts w:asciiTheme="minorHAnsi" w:eastAsiaTheme="majorEastAsia" w:hAnsiTheme="minorHAnsi" w:cstheme="minorHAnsi"/>
+            <w:proofErr w:type="spellStart"/>
+            <w:r>
+              <w:rPr>
+                <w:rFonts w:asciiTheme="majorHAnsi" w:eastAsiaTheme="majorEastAsia" w:hAnsiTheme="majorHAnsi" w:cstheme="majorHAnsi"/>
                 <w:sz w:val="20"/>
                 <w:szCs w:val="20"/>
               </w:rPr>
-              <w:t>l</w:t>
-            </w:r>
-            <w:r>
-              <w:rPr>
-                <w:rFonts w:asciiTheme="minorHAnsi" w:eastAsiaTheme="majorEastAsia" w:hAnsiTheme="minorHAnsi" w:cstheme="minorHAnsi"/>
+              <w:t>acquistoProdotto</w:t>
+            </w:r>
+            <w:proofErr w:type="spellEnd"/>
+          </w:p>
+          <w:p>
+            <w:pPr>
+              <w:tabs>
+                <w:tab w:val="left" w:pos="938"/>
+              </w:tabs>
+              <w:cnfStyle w:val="000000100000" w:firstRow="0" w:lastRow="0" w:firstColumn="0" w:lastColumn="0" w:oddVBand="0" w:evenVBand="0" w:oddHBand="1" w:evenHBand="0" w:firstRowFirstColumn="0" w:firstRowLastColumn="0" w:lastRowFirstColumn="0" w:lastRowLastColumn="0"/>
+              <w:rPr>
+                <w:rFonts w:asciiTheme="majorHAnsi" w:eastAsiaTheme="majorEastAsia" w:hAnsiTheme="majorHAnsi" w:cstheme="majorHAnsi"/>
                 <w:sz w:val="20"/>
                 <w:szCs w:val="20"/>
               </w:rPr>
-              <w:t>ogout</w:t>
-            </w:r>
-          </w:p>
-        </w:tc>
-        <w:tc>
-          <w:tcPr>
-            <w:tcW w:w="2495" w:type="dxa"/>
+            </w:pPr>
+            <w:proofErr w:type="spellStart"/>
+            <w:r>
+              <w:rPr>
+                <w:rFonts w:asciiTheme="majorHAnsi" w:eastAsiaTheme="majorEastAsia" w:hAnsiTheme="majorHAnsi" w:cstheme="majorHAnsi"/>
+                <w:sz w:val="20"/>
+                <w:szCs w:val="20"/>
+              </w:rPr>
+              <w:t>visualizzaProdotto</w:t>
+            </w:r>
+            <w:proofErr w:type="spellEnd"/>
+          </w:p>
+        </w:tc>
+        <w:tc>
+          <w:tcPr>
+            <w:tcW w:w="2127" w:type="dxa"/>
           </w:tcPr>
           <w:p>
             <w:pPr>
@@ -5437,27 +5648,20 @@
               </w:tabs>
               <w:cnfStyle w:val="000000100000" w:firstRow="0" w:lastRow="0" w:firstColumn="0" w:lastColumn="0" w:oddVBand="0" w:evenVBand="0" w:oddHBand="1" w:evenHBand="0" w:firstRowFirstColumn="0" w:firstRowLastColumn="0" w:lastRowFirstColumn="0" w:lastRowLastColumn="0"/>
               <w:rPr>
-                <w:rFonts w:asciiTheme="minorHAnsi" w:eastAsiaTheme="majorEastAsia" w:hAnsiTheme="minorHAnsi" w:cstheme="minorHAnsi"/>
+                <w:rFonts w:asciiTheme="majorHAnsi" w:eastAsiaTheme="majorEastAsia" w:hAnsiTheme="majorHAnsi" w:cstheme="majorHAnsi"/>
                 <w:sz w:val="20"/>
                 <w:szCs w:val="20"/>
+                <w:u w:val="single"/>
               </w:rPr>
             </w:pPr>
             <w:proofErr w:type="spellStart"/>
             <w:r>
               <w:rPr>
-                <w:rFonts w:asciiTheme="minorHAnsi" w:eastAsiaTheme="majorEastAsia" w:hAnsiTheme="minorHAnsi" w:cstheme="minorHAnsi"/>
+                <w:rFonts w:asciiTheme="majorHAnsi" w:eastAsiaTheme="majorEastAsia" w:hAnsiTheme="majorHAnsi" w:cstheme="majorHAnsi"/>
                 <w:sz w:val="20"/>
                 <w:szCs w:val="20"/>
               </w:rPr>
-              <w:t>a</w:t>
-            </w:r>
-            <w:r>
-              <w:rPr>
-                <w:rFonts w:asciiTheme="minorHAnsi" w:eastAsiaTheme="majorEastAsia" w:hAnsiTheme="minorHAnsi" w:cstheme="minorHAnsi"/>
-                <w:sz w:val="20"/>
-                <w:szCs w:val="20"/>
-              </w:rPr>
-              <w:t>utenticazioneUtente</w:t>
+              <w:t>visualizzaCarrello</w:t>
             </w:r>
             <w:proofErr w:type="spellEnd"/>
           </w:p>
@@ -5468,7 +5672,7 @@
               </w:tabs>
               <w:cnfStyle w:val="000000100000" w:firstRow="0" w:lastRow="0" w:firstColumn="0" w:lastColumn="0" w:oddVBand="0" w:evenVBand="0" w:oddHBand="1" w:evenHBand="0" w:firstRowFirstColumn="0" w:firstRowLastColumn="0" w:lastRowFirstColumn="0" w:lastRowLastColumn="0"/>
               <w:rPr>
-                <w:rFonts w:asciiTheme="minorHAnsi" w:eastAsiaTheme="majorEastAsia" w:hAnsiTheme="minorHAnsi" w:cstheme="minorHAnsi"/>
+                <w:rFonts w:asciiTheme="majorHAnsi" w:eastAsiaTheme="majorEastAsia" w:hAnsiTheme="majorHAnsi" w:cstheme="majorHAnsi"/>
                 <w:sz w:val="20"/>
                 <w:szCs w:val="20"/>
               </w:rPr>
@@ -5476,27 +5680,11 @@
             <w:proofErr w:type="spellStart"/>
             <w:r>
               <w:rPr>
-                <w:rFonts w:asciiTheme="minorHAnsi" w:eastAsiaTheme="majorEastAsia" w:hAnsiTheme="minorHAnsi" w:cstheme="minorHAnsi"/>
+                <w:rFonts w:asciiTheme="majorHAnsi" w:eastAsiaTheme="majorEastAsia" w:hAnsiTheme="majorHAnsi" w:cstheme="majorHAnsi"/>
                 <w:sz w:val="20"/>
                 <w:szCs w:val="20"/>
               </w:rPr>
-              <w:t>c</w:t>
-            </w:r>
-            <w:r>
-              <w:rPr>
-                <w:rFonts w:asciiTheme="minorHAnsi" w:eastAsiaTheme="majorEastAsia" w:hAnsiTheme="minorHAnsi" w:cstheme="minorHAnsi"/>
-                <w:sz w:val="20"/>
-                <w:szCs w:val="20"/>
-              </w:rPr>
-              <w:t>ambioPassword</w:t>
-            </w:r>
-            <w:r>
-              <w:rPr>
-                <w:rFonts w:asciiTheme="minorHAnsi" w:eastAsiaTheme="majorEastAsia" w:hAnsiTheme="minorHAnsi" w:cstheme="minorHAnsi"/>
-                <w:sz w:val="20"/>
-                <w:szCs w:val="20"/>
-              </w:rPr>
-              <w:t>Amministratori</w:t>
+              <w:t>eliminareProdotto</w:t>
             </w:r>
             <w:proofErr w:type="spellEnd"/>
           </w:p>
@@ -5507,7 +5695,7 @@
               </w:tabs>
               <w:cnfStyle w:val="000000100000" w:firstRow="0" w:lastRow="0" w:firstColumn="0" w:lastColumn="0" w:oddVBand="0" w:evenVBand="0" w:oddHBand="1" w:evenHBand="0" w:firstRowFirstColumn="0" w:firstRowLastColumn="0" w:lastRowFirstColumn="0" w:lastRowLastColumn="0"/>
               <w:rPr>
-                <w:rFonts w:asciiTheme="minorHAnsi" w:eastAsiaTheme="majorEastAsia" w:hAnsiTheme="minorHAnsi" w:cstheme="minorHAnsi"/>
+                <w:rFonts w:asciiTheme="majorHAnsi" w:eastAsiaTheme="majorEastAsia" w:hAnsiTheme="majorHAnsi" w:cstheme="majorHAnsi"/>
                 <w:sz w:val="20"/>
                 <w:szCs w:val="20"/>
               </w:rPr>
@@ -5515,19 +5703,11 @@
             <w:proofErr w:type="spellStart"/>
             <w:r>
               <w:rPr>
-                <w:rFonts w:asciiTheme="minorHAnsi" w:eastAsiaTheme="majorEastAsia" w:hAnsiTheme="minorHAnsi" w:cstheme="minorHAnsi"/>
+                <w:rFonts w:asciiTheme="majorHAnsi" w:eastAsiaTheme="majorEastAsia" w:hAnsiTheme="majorHAnsi" w:cstheme="majorHAnsi"/>
                 <w:sz w:val="20"/>
                 <w:szCs w:val="20"/>
               </w:rPr>
-              <w:t>r</w:t>
-            </w:r>
-            <w:r>
-              <w:rPr>
-                <w:rFonts w:asciiTheme="minorHAnsi" w:eastAsiaTheme="majorEastAsia" w:hAnsiTheme="minorHAnsi" w:cstheme="minorHAnsi"/>
-                <w:sz w:val="20"/>
-                <w:szCs w:val="20"/>
-              </w:rPr>
-              <w:t>egistrazioneNuoviAdmin</w:t>
+              <w:t>aggiungereProdotto</w:t>
             </w:r>
             <w:proofErr w:type="spellEnd"/>
           </w:p>
@@ -5538,34 +5718,22 @@
               </w:tabs>
               <w:cnfStyle w:val="000000100000" w:firstRow="0" w:lastRow="0" w:firstColumn="0" w:lastColumn="0" w:oddVBand="0" w:evenVBand="0" w:oddHBand="1" w:evenHBand="0" w:firstRowFirstColumn="0" w:firstRowLastColumn="0" w:lastRowFirstColumn="0" w:lastRowLastColumn="0"/>
               <w:rPr>
-                <w:rFonts w:asciiTheme="minorHAnsi" w:eastAsiaTheme="majorEastAsia" w:hAnsiTheme="minorHAnsi" w:cstheme="minorHAnsi"/>
+                <w:rFonts w:asciiTheme="majorHAnsi" w:eastAsiaTheme="majorEastAsia" w:hAnsiTheme="majorHAnsi" w:cstheme="majorHAnsi"/>
                 <w:sz w:val="20"/>
                 <w:szCs w:val="20"/>
               </w:rPr>
             </w:pPr>
-            <w:r>
-              <w:rPr>
-                <w:rFonts w:asciiTheme="minorHAnsi" w:eastAsiaTheme="majorEastAsia" w:hAnsiTheme="minorHAnsi" w:cstheme="minorHAnsi"/>
+            <w:proofErr w:type="spellStart"/>
+            <w:r>
+              <w:rPr>
+                <w:rFonts w:asciiTheme="majorHAnsi" w:eastAsiaTheme="majorEastAsia" w:hAnsiTheme="majorHAnsi" w:cstheme="majorHAnsi"/>
                 <w:sz w:val="20"/>
                 <w:szCs w:val="20"/>
               </w:rPr>
-              <w:t>l</w:t>
-            </w:r>
-            <w:r>
-              <w:rPr>
-                <w:rFonts w:asciiTheme="minorHAnsi" w:eastAsiaTheme="majorEastAsia" w:hAnsiTheme="minorHAnsi" w:cstheme="minorHAnsi"/>
-                <w:sz w:val="20"/>
-                <w:szCs w:val="20"/>
-              </w:rPr>
-              <w:t>ogout</w:t>
-            </w:r>
-          </w:p>
-        </w:tc>
-        <w:tc>
-          <w:tcPr>
-            <w:tcW w:w="2245" w:type="dxa"/>
-            <w:gridSpan w:val="2"/>
-          </w:tcPr>
+              <w:t>aumentareQntProdotto</w:t>
+            </w:r>
+            <w:proofErr w:type="spellEnd"/>
+          </w:p>
           <w:p>
             <w:pPr>
               <w:tabs>
@@ -5573,7 +5741,7 @@
               </w:tabs>
               <w:cnfStyle w:val="000000100000" w:firstRow="0" w:lastRow="0" w:firstColumn="0" w:lastColumn="0" w:oddVBand="0" w:evenVBand="0" w:oddHBand="1" w:evenHBand="0" w:firstRowFirstColumn="0" w:firstRowLastColumn="0" w:lastRowFirstColumn="0" w:lastRowLastColumn="0"/>
               <w:rPr>
-                <w:rFonts w:asciiTheme="minorHAnsi" w:eastAsiaTheme="majorEastAsia" w:hAnsiTheme="minorHAnsi" w:cstheme="minorHAnsi"/>
+                <w:rFonts w:asciiTheme="majorHAnsi" w:eastAsiaTheme="majorEastAsia" w:hAnsiTheme="majorHAnsi" w:cstheme="majorHAnsi"/>
                 <w:sz w:val="20"/>
                 <w:szCs w:val="20"/>
               </w:rPr>
@@ -5581,19 +5749,11 @@
             <w:proofErr w:type="spellStart"/>
             <w:r>
               <w:rPr>
-                <w:rFonts w:asciiTheme="minorHAnsi" w:eastAsiaTheme="majorEastAsia" w:hAnsiTheme="minorHAnsi" w:cstheme="minorHAnsi"/>
+                <w:rFonts w:asciiTheme="majorHAnsi" w:eastAsiaTheme="majorEastAsia" w:hAnsiTheme="majorHAnsi" w:cstheme="majorHAnsi"/>
                 <w:sz w:val="20"/>
                 <w:szCs w:val="20"/>
               </w:rPr>
-              <w:t>a</w:t>
-            </w:r>
-            <w:r>
-              <w:rPr>
-                <w:rFonts w:asciiTheme="minorHAnsi" w:eastAsiaTheme="majorEastAsia" w:hAnsiTheme="minorHAnsi" w:cstheme="minorHAnsi"/>
-                <w:sz w:val="20"/>
-                <w:szCs w:val="20"/>
-              </w:rPr>
-              <w:t>utenticazioneUtente</w:t>
+              <w:t>diminuireQntProdotto</w:t>
             </w:r>
             <w:proofErr w:type="spellEnd"/>
           </w:p>
@@ -5604,32 +5764,55 @@
               </w:tabs>
               <w:cnfStyle w:val="000000100000" w:firstRow="0" w:lastRow="0" w:firstColumn="0" w:lastColumn="0" w:oddVBand="0" w:evenVBand="0" w:oddHBand="1" w:evenHBand="0" w:firstRowFirstColumn="0" w:firstRowLastColumn="0" w:lastRowFirstColumn="0" w:lastRowLastColumn="0"/>
               <w:rPr>
-                <w:rFonts w:asciiTheme="minorHAnsi" w:eastAsiaTheme="majorEastAsia" w:hAnsiTheme="minorHAnsi" w:cstheme="minorHAnsi"/>
+                <w:rFonts w:asciiTheme="majorHAnsi" w:eastAsiaTheme="majorEastAsia" w:hAnsiTheme="majorHAnsi" w:cstheme="majorHAnsi"/>
                 <w:sz w:val="20"/>
                 <w:szCs w:val="20"/>
               </w:rPr>
             </w:pPr>
-            <w:r>
-              <w:rPr>
-                <w:rFonts w:asciiTheme="minorHAnsi" w:eastAsiaTheme="majorEastAsia" w:hAnsiTheme="minorHAnsi" w:cstheme="minorHAnsi"/>
+            <w:proofErr w:type="spellStart"/>
+            <w:r>
+              <w:rPr>
+                <w:rFonts w:asciiTheme="majorHAnsi" w:eastAsiaTheme="majorEastAsia" w:hAnsiTheme="majorHAnsi" w:cstheme="majorHAnsi"/>
                 <w:sz w:val="20"/>
                 <w:szCs w:val="20"/>
               </w:rPr>
-              <w:t>l</w:t>
-            </w:r>
-            <w:r>
-              <w:rPr>
-                <w:rFonts w:asciiTheme="minorHAnsi" w:eastAsiaTheme="majorEastAsia" w:hAnsiTheme="minorHAnsi" w:cstheme="minorHAnsi"/>
+              <w:t>acquisto</w:t>
+            </w:r>
+            <w:r>
+              <w:rPr>
+                <w:rFonts w:asciiTheme="majorHAnsi" w:eastAsiaTheme="majorEastAsia" w:hAnsiTheme="majorHAnsi" w:cstheme="majorHAnsi"/>
                 <w:sz w:val="20"/>
                 <w:szCs w:val="20"/>
               </w:rPr>
-              <w:t>ogout</w:t>
-            </w:r>
-          </w:p>
-        </w:tc>
-        <w:tc>
-          <w:tcPr>
-            <w:tcW w:w="2442" w:type="dxa"/>
+              <w:t>Da</w:t>
+            </w:r>
+            <w:r>
+              <w:rPr>
+                <w:rFonts w:asciiTheme="majorHAnsi" w:eastAsiaTheme="majorEastAsia" w:hAnsiTheme="majorHAnsi" w:cstheme="majorHAnsi"/>
+                <w:sz w:val="20"/>
+                <w:szCs w:val="20"/>
+              </w:rPr>
+              <w:t>Carrello</w:t>
+            </w:r>
+            <w:proofErr w:type="spellEnd"/>
+          </w:p>
+          <w:p>
+            <w:pPr>
+              <w:tabs>
+                <w:tab w:val="left" w:pos="938"/>
+              </w:tabs>
+              <w:cnfStyle w:val="000000100000" w:firstRow="0" w:lastRow="0" w:firstColumn="0" w:lastColumn="0" w:oddVBand="0" w:evenVBand="0" w:oddHBand="1" w:evenHBand="0" w:firstRowFirstColumn="0" w:firstRowLastColumn="0" w:lastRowFirstColumn="0" w:lastRowLastColumn="0"/>
+              <w:rPr>
+                <w:rFonts w:asciiTheme="majorHAnsi" w:eastAsiaTheme="majorEastAsia" w:hAnsiTheme="majorHAnsi" w:cstheme="majorHAnsi"/>
+                <w:sz w:val="20"/>
+                <w:szCs w:val="20"/>
+              </w:rPr>
+            </w:pPr>
+          </w:p>
+        </w:tc>
+        <w:tc>
+          <w:tcPr>
+            <w:tcW w:w="1701" w:type="dxa"/>
           </w:tcPr>
           <w:p>
             <w:pPr>
@@ -5638,7 +5821,7 @@
               </w:tabs>
               <w:cnfStyle w:val="000000100000" w:firstRow="0" w:lastRow="0" w:firstColumn="0" w:lastColumn="0" w:oddVBand="0" w:evenVBand="0" w:oddHBand="1" w:evenHBand="0" w:firstRowFirstColumn="0" w:firstRowLastColumn="0" w:lastRowFirstColumn="0" w:lastRowLastColumn="0"/>
               <w:rPr>
-                <w:rFonts w:asciiTheme="minorHAnsi" w:eastAsiaTheme="majorEastAsia" w:hAnsiTheme="minorHAnsi" w:cstheme="minorHAnsi"/>
+                <w:rFonts w:asciiTheme="majorHAnsi" w:eastAsiaTheme="majorEastAsia" w:hAnsiTheme="majorHAnsi" w:cstheme="majorHAnsi"/>
                 <w:sz w:val="20"/>
                 <w:szCs w:val="20"/>
               </w:rPr>
@@ -5646,30 +5829,32 @@
             <w:proofErr w:type="spellStart"/>
             <w:r>
               <w:rPr>
-                <w:rFonts w:asciiTheme="minorHAnsi" w:eastAsiaTheme="majorEastAsia" w:hAnsiTheme="minorHAnsi" w:cstheme="minorHAnsi"/>
+                <w:rFonts w:asciiTheme="majorHAnsi" w:eastAsiaTheme="majorEastAsia" w:hAnsiTheme="majorHAnsi" w:cstheme="majorHAnsi"/>
                 <w:sz w:val="20"/>
                 <w:szCs w:val="20"/>
               </w:rPr>
-              <w:t>a</w:t>
-            </w:r>
-            <w:r>
-              <w:rPr>
-                <w:rFonts w:asciiTheme="minorHAnsi" w:eastAsiaTheme="majorEastAsia" w:hAnsiTheme="minorHAnsi" w:cstheme="minorHAnsi"/>
+              <w:t>visualizzaOrdine</w:t>
+            </w:r>
+            <w:proofErr w:type="spellEnd"/>
+          </w:p>
+          <w:p>
+            <w:pPr>
+              <w:tabs>
+                <w:tab w:val="left" w:pos="938"/>
+              </w:tabs>
+              <w:cnfStyle w:val="000000100000" w:firstRow="0" w:lastRow="0" w:firstColumn="0" w:lastColumn="0" w:oddVBand="0" w:evenVBand="0" w:oddHBand="1" w:evenHBand="0" w:firstRowFirstColumn="0" w:firstRowLastColumn="0" w:lastRowFirstColumn="0" w:lastRowLastColumn="0"/>
+              <w:rPr>
+                <w:rFonts w:asciiTheme="majorHAnsi" w:eastAsiaTheme="majorEastAsia" w:hAnsiTheme="majorHAnsi" w:cstheme="majorHAnsi"/>
                 <w:sz w:val="20"/>
                 <w:szCs w:val="20"/>
               </w:rPr>
-              <w:t>utenticazione</w:t>
-            </w:r>
-            <w:r>
-              <w:rPr>
-                <w:rFonts w:asciiTheme="minorHAnsi" w:eastAsiaTheme="majorEastAsia" w:hAnsiTheme="minorHAnsi" w:cstheme="minorHAnsi"/>
-                <w:sz w:val="20"/>
-                <w:szCs w:val="20"/>
-              </w:rPr>
-              <w:t>Utente</w:t>
-            </w:r>
-            <w:proofErr w:type="spellEnd"/>
-          </w:p>
+            </w:pPr>
+          </w:p>
+        </w:tc>
+        <w:tc>
+          <w:tcPr>
+            <w:tcW w:w="2126" w:type="dxa"/>
+          </w:tcPr>
           <w:p>
             <w:pPr>
               <w:tabs>
@@ -5677,43 +5862,124 @@
               </w:tabs>
               <w:cnfStyle w:val="000000100000" w:firstRow="0" w:lastRow="0" w:firstColumn="0" w:lastColumn="0" w:oddVBand="0" w:evenVBand="0" w:oddHBand="1" w:evenHBand="0" w:firstRowFirstColumn="0" w:firstRowLastColumn="0" w:lastRowFirstColumn="0" w:lastRowLastColumn="0"/>
               <w:rPr>
-                <w:rFonts w:asciiTheme="minorHAnsi" w:eastAsiaTheme="majorEastAsia" w:hAnsiTheme="minorHAnsi" w:cstheme="minorHAnsi"/>
+                <w:rFonts w:asciiTheme="majorHAnsi" w:eastAsiaTheme="majorEastAsia" w:hAnsiTheme="majorHAnsi" w:cstheme="majorHAnsi"/>
                 <w:sz w:val="20"/>
                 <w:szCs w:val="20"/>
               </w:rPr>
             </w:pPr>
-            <w:r>
-              <w:rPr>
-                <w:rFonts w:asciiTheme="minorHAnsi" w:eastAsiaTheme="majorEastAsia" w:hAnsiTheme="minorHAnsi" w:cstheme="minorHAnsi"/>
+            <w:proofErr w:type="spellStart"/>
+            <w:r>
+              <w:rPr>
+                <w:rFonts w:asciiTheme="majorHAnsi" w:eastAsiaTheme="majorEastAsia" w:hAnsiTheme="majorHAnsi" w:cstheme="majorHAnsi"/>
                 <w:sz w:val="20"/>
                 <w:szCs w:val="20"/>
               </w:rPr>
-              <w:t>l</w:t>
-            </w:r>
-            <w:r>
-              <w:rPr>
-                <w:rFonts w:asciiTheme="minorHAnsi" w:eastAsiaTheme="majorEastAsia" w:hAnsiTheme="minorHAnsi" w:cstheme="minorHAnsi"/>
+              <w:t>visualizzaCatalogo</w:t>
+            </w:r>
+            <w:proofErr w:type="spellEnd"/>
+          </w:p>
+          <w:p>
+            <w:pPr>
+              <w:tabs>
+                <w:tab w:val="left" w:pos="972"/>
+              </w:tabs>
+              <w:cnfStyle w:val="000000100000" w:firstRow="0" w:lastRow="0" w:firstColumn="0" w:lastColumn="0" w:oddVBand="0" w:evenVBand="0" w:oddHBand="1" w:evenHBand="0" w:firstRowFirstColumn="0" w:firstRowLastColumn="0" w:lastRowFirstColumn="0" w:lastRowLastColumn="0"/>
+              <w:rPr>
+                <w:rFonts w:asciiTheme="majorHAnsi" w:eastAsiaTheme="majorEastAsia" w:hAnsiTheme="majorHAnsi" w:cstheme="majorHAnsi"/>
                 <w:sz w:val="20"/>
                 <w:szCs w:val="20"/>
               </w:rPr>
-              <w:t>ogout</w:t>
-            </w:r>
+            </w:pPr>
+            <w:proofErr w:type="spellStart"/>
+            <w:r>
+              <w:rPr>
+                <w:rFonts w:asciiTheme="majorHAnsi" w:eastAsiaTheme="majorEastAsia" w:hAnsiTheme="majorHAnsi" w:cstheme="majorHAnsi"/>
+                <w:sz w:val="20"/>
+                <w:szCs w:val="20"/>
+              </w:rPr>
+              <w:t>filtraPrezzoProdotto</w:t>
+            </w:r>
+            <w:proofErr w:type="spellEnd"/>
+          </w:p>
+          <w:p>
+            <w:pPr>
+              <w:tabs>
+                <w:tab w:val="left" w:pos="972"/>
+              </w:tabs>
+              <w:cnfStyle w:val="000000100000" w:firstRow="0" w:lastRow="0" w:firstColumn="0" w:lastColumn="0" w:oddVBand="0" w:evenVBand="0" w:oddHBand="1" w:evenHBand="0" w:firstRowFirstColumn="0" w:firstRowLastColumn="0" w:lastRowFirstColumn="0" w:lastRowLastColumn="0"/>
+              <w:rPr>
+                <w:rFonts w:asciiTheme="majorHAnsi" w:eastAsiaTheme="majorEastAsia" w:hAnsiTheme="majorHAnsi" w:cstheme="majorHAnsi"/>
+                <w:sz w:val="20"/>
+                <w:szCs w:val="20"/>
+              </w:rPr>
+            </w:pPr>
+            <w:proofErr w:type="spellStart"/>
+            <w:r>
+              <w:rPr>
+                <w:rFonts w:asciiTheme="majorHAnsi" w:eastAsiaTheme="majorEastAsia" w:hAnsiTheme="majorHAnsi" w:cstheme="majorHAnsi"/>
+                <w:sz w:val="20"/>
+                <w:szCs w:val="20"/>
+              </w:rPr>
+              <w:t>filtraCategoriaProdotto</w:t>
+            </w:r>
+            <w:proofErr w:type="spellEnd"/>
+          </w:p>
+          <w:p>
+            <w:pPr>
+              <w:tabs>
+                <w:tab w:val="left" w:pos="938"/>
+              </w:tabs>
+              <w:cnfStyle w:val="000000100000" w:firstRow="0" w:lastRow="0" w:firstColumn="0" w:lastColumn="0" w:oddVBand="0" w:evenVBand="0" w:oddHBand="1" w:evenHBand="0" w:firstRowFirstColumn="0" w:firstRowLastColumn="0" w:lastRowFirstColumn="0" w:lastRowLastColumn="0"/>
+              <w:rPr>
+                <w:rFonts w:asciiTheme="majorHAnsi" w:eastAsiaTheme="majorEastAsia" w:hAnsiTheme="majorHAnsi" w:cstheme="majorHAnsi"/>
+                <w:sz w:val="20"/>
+                <w:szCs w:val="20"/>
+              </w:rPr>
+            </w:pPr>
+            <w:proofErr w:type="spellStart"/>
+            <w:r>
+              <w:rPr>
+                <w:rFonts w:asciiTheme="majorHAnsi" w:eastAsiaTheme="majorEastAsia" w:hAnsiTheme="majorHAnsi" w:cstheme="majorHAnsi"/>
+                <w:sz w:val="20"/>
+                <w:szCs w:val="20"/>
+              </w:rPr>
+              <w:t>ricercaProdotto</w:t>
+            </w:r>
+            <w:proofErr w:type="spellEnd"/>
+          </w:p>
+        </w:tc>
+        <w:tc>
+          <w:tcPr>
+            <w:tcW w:w="800" w:type="dxa"/>
+          </w:tcPr>
+          <w:p>
+            <w:pPr>
+              <w:tabs>
+                <w:tab w:val="left" w:pos="938"/>
+              </w:tabs>
+              <w:cnfStyle w:val="000000100000" w:firstRow="0" w:lastRow="0" w:firstColumn="0" w:lastColumn="0" w:oddVBand="0" w:evenVBand="0" w:oddHBand="1" w:evenHBand="0" w:firstRowFirstColumn="0" w:firstRowLastColumn="0" w:lastRowFirstColumn="0" w:lastRowLastColumn="0"/>
+              <w:rPr>
+                <w:rFonts w:asciiTheme="majorHAnsi" w:eastAsiaTheme="majorEastAsia" w:hAnsiTheme="majorHAnsi" w:cstheme="majorHAnsi"/>
+                <w:sz w:val="20"/>
+                <w:szCs w:val="20"/>
+              </w:rPr>
+            </w:pPr>
           </w:p>
         </w:tc>
       </w:tr>
       <w:tr>
         <w:trPr>
-          <w:trHeight w:val="1458"/>
+          <w:trHeight w:val="610"/>
         </w:trPr>
         <w:tc>
           <w:tcPr>
             <w:cnfStyle w:val="001000000000" w:firstRow="0" w:lastRow="0" w:firstColumn="1" w:lastColumn="0" w:oddVBand="0" w:evenVBand="0" w:oddHBand="0" w:evenHBand="0" w:firstRowFirstColumn="0" w:firstRowLastColumn="0" w:lastRowFirstColumn="0" w:lastRowLastColumn="0"/>
-            <w:tcW w:w="1486" w:type="dxa"/>
+            <w:tcW w:w="1065" w:type="dxa"/>
           </w:tcPr>
           <w:p>
             <w:pPr>
               <w:tabs>
-                <w:tab w:val="left" w:pos="972"/>
+                <w:tab w:val="left" w:pos="938"/>
               </w:tabs>
               <w:rPr>
                 <w:rFonts w:asciiTheme="majorHAnsi" w:eastAsiaTheme="majorEastAsia" w:hAnsiTheme="majorHAnsi" w:cstheme="majorBidi"/>
@@ -5727,21 +5993,13 @@
                 <w:sz w:val="22"/>
                 <w:szCs w:val="22"/>
               </w:rPr>
-              <w:t>Prodott</w:t>
-            </w:r>
-            <w:r>
-              <w:rPr>
-                <w:rFonts w:asciiTheme="majorHAnsi" w:eastAsiaTheme="majorEastAsia" w:hAnsiTheme="majorHAnsi" w:cstheme="majorBidi"/>
-                <w:sz w:val="22"/>
-                <w:szCs w:val="22"/>
-              </w:rPr>
-              <w:t>o</w:t>
-            </w:r>
-          </w:p>
-        </w:tc>
-        <w:tc>
-          <w:tcPr>
-            <w:tcW w:w="2966" w:type="dxa"/>
+              <w:t>Gestore Admin</w:t>
+            </w:r>
+          </w:p>
+        </w:tc>
+        <w:tc>
+          <w:tcPr>
+            <w:tcW w:w="2126" w:type="dxa"/>
           </w:tcPr>
           <w:p>
             <w:pPr>
@@ -5750,29 +6008,19 @@
               </w:tabs>
               <w:cnfStyle w:val="000000000000" w:firstRow="0" w:lastRow="0" w:firstColumn="0" w:lastColumn="0" w:oddVBand="0" w:evenVBand="0" w:oddHBand="0" w:evenHBand="0" w:firstRowFirstColumn="0" w:firstRowLastColumn="0" w:lastRowFirstColumn="0" w:lastRowLastColumn="0"/>
               <w:rPr>
-                <w:rFonts w:asciiTheme="minorHAnsi" w:eastAsiaTheme="majorEastAsia" w:hAnsiTheme="minorHAnsi" w:cstheme="minorHAnsi"/>
+                <w:rFonts w:asciiTheme="majorHAnsi" w:eastAsiaTheme="majorEastAsia" w:hAnsiTheme="majorHAnsi" w:cstheme="majorHAnsi"/>
                 <w:sz w:val="20"/>
                 <w:szCs w:val="20"/>
               </w:rPr>
             </w:pPr>
-            <w:proofErr w:type="spellStart"/>
-            <w:r>
-              <w:rPr>
-                <w:rFonts w:asciiTheme="minorHAnsi" w:eastAsiaTheme="majorEastAsia" w:hAnsiTheme="minorHAnsi" w:cstheme="minorHAnsi"/>
+            <w:r>
+              <w:rPr>
+                <w:rFonts w:asciiTheme="majorHAnsi" w:eastAsiaTheme="majorEastAsia" w:hAnsiTheme="majorHAnsi" w:cstheme="majorHAnsi"/>
                 <w:sz w:val="20"/>
                 <w:szCs w:val="20"/>
               </w:rPr>
-              <w:t>a</w:t>
-            </w:r>
-            <w:r>
-              <w:rPr>
-                <w:rFonts w:asciiTheme="minorHAnsi" w:eastAsiaTheme="majorEastAsia" w:hAnsiTheme="minorHAnsi" w:cstheme="minorHAnsi"/>
-                <w:sz w:val="20"/>
-                <w:szCs w:val="20"/>
-              </w:rPr>
-              <w:t>cquistoProdotto</w:t>
-            </w:r>
-            <w:proofErr w:type="spellEnd"/>
+              <w:t>login</w:t>
+            </w:r>
           </w:p>
           <w:p>
             <w:pPr>
@@ -5781,7 +6029,7 @@
               </w:tabs>
               <w:cnfStyle w:val="000000000000" w:firstRow="0" w:lastRow="0" w:firstColumn="0" w:lastColumn="0" w:oddVBand="0" w:evenVBand="0" w:oddHBand="0" w:evenHBand="0" w:firstRowFirstColumn="0" w:firstRowLastColumn="0" w:lastRowFirstColumn="0" w:lastRowLastColumn="0"/>
               <w:rPr>
-                <w:rFonts w:asciiTheme="minorHAnsi" w:eastAsiaTheme="majorEastAsia" w:hAnsiTheme="minorHAnsi" w:cstheme="minorHAnsi"/>
+                <w:rFonts w:asciiTheme="majorHAnsi" w:eastAsiaTheme="majorEastAsia" w:hAnsiTheme="majorHAnsi" w:cstheme="majorHAnsi"/>
                 <w:sz w:val="20"/>
                 <w:szCs w:val="20"/>
               </w:rPr>
@@ -5789,27 +6037,22 @@
             <w:proofErr w:type="spellStart"/>
             <w:r>
               <w:rPr>
-                <w:rFonts w:asciiTheme="minorHAnsi" w:eastAsiaTheme="majorEastAsia" w:hAnsiTheme="minorHAnsi" w:cstheme="minorHAnsi"/>
+                <w:rFonts w:asciiTheme="majorHAnsi" w:eastAsiaTheme="majorEastAsia" w:hAnsiTheme="majorHAnsi" w:cstheme="majorHAnsi"/>
                 <w:sz w:val="20"/>
                 <w:szCs w:val="20"/>
               </w:rPr>
-              <w:t>v</w:t>
-            </w:r>
-            <w:r>
-              <w:rPr>
-                <w:rFonts w:asciiTheme="minorHAnsi" w:eastAsiaTheme="majorEastAsia" w:hAnsiTheme="minorHAnsi" w:cstheme="minorHAnsi"/>
+              <w:t>cambioPasswordA</w:t>
+            </w:r>
+            <w:r>
+              <w:rPr>
+                <w:rFonts w:asciiTheme="majorHAnsi" w:eastAsiaTheme="majorEastAsia" w:hAnsiTheme="majorHAnsi" w:cstheme="majorHAnsi"/>
                 <w:sz w:val="20"/>
                 <w:szCs w:val="20"/>
               </w:rPr>
-              <w:t>isualizzaProdotto</w:t>
+              <w:t>dmin</w:t>
             </w:r>
             <w:proofErr w:type="spellEnd"/>
           </w:p>
-        </w:tc>
-        <w:tc>
-          <w:tcPr>
-            <w:tcW w:w="2495" w:type="dxa"/>
-          </w:tcPr>
           <w:p>
             <w:pPr>
               <w:tabs>
@@ -5817,18 +6060,22 @@
               </w:tabs>
               <w:cnfStyle w:val="000000000000" w:firstRow="0" w:lastRow="0" w:firstColumn="0" w:lastColumn="0" w:oddVBand="0" w:evenVBand="0" w:oddHBand="0" w:evenHBand="0" w:firstRowFirstColumn="0" w:firstRowLastColumn="0" w:lastRowFirstColumn="0" w:lastRowLastColumn="0"/>
               <w:rPr>
-                <w:rFonts w:asciiTheme="minorHAnsi" w:eastAsiaTheme="majorEastAsia" w:hAnsiTheme="minorHAnsi" w:cstheme="minorHAnsi"/>
+                <w:rFonts w:asciiTheme="majorHAnsi" w:eastAsiaTheme="majorEastAsia" w:hAnsiTheme="majorHAnsi" w:cstheme="majorHAnsi"/>
                 <w:sz w:val="20"/>
                 <w:szCs w:val="20"/>
               </w:rPr>
             </w:pPr>
-          </w:p>
-        </w:tc>
-        <w:tc>
-          <w:tcPr>
-            <w:tcW w:w="2245" w:type="dxa"/>
-            <w:gridSpan w:val="2"/>
-          </w:tcPr>
+            <w:proofErr w:type="spellStart"/>
+            <w:r>
+              <w:rPr>
+                <w:rFonts w:asciiTheme="majorHAnsi" w:eastAsiaTheme="majorEastAsia" w:hAnsiTheme="majorHAnsi" w:cstheme="majorHAnsi"/>
+                <w:sz w:val="20"/>
+                <w:szCs w:val="20"/>
+              </w:rPr>
+              <w:t>registraAdmin</w:t>
+            </w:r>
+            <w:proofErr w:type="spellEnd"/>
+          </w:p>
           <w:p>
             <w:pPr>
               <w:tabs>
@@ -5836,17 +6083,22 @@
               </w:tabs>
               <w:cnfStyle w:val="000000000000" w:firstRow="0" w:lastRow="0" w:firstColumn="0" w:lastColumn="0" w:oddVBand="0" w:evenVBand="0" w:oddHBand="0" w:evenHBand="0" w:firstRowFirstColumn="0" w:firstRowLastColumn="0" w:lastRowFirstColumn="0" w:lastRowLastColumn="0"/>
               <w:rPr>
-                <w:rFonts w:asciiTheme="minorHAnsi" w:eastAsiaTheme="majorEastAsia" w:hAnsiTheme="minorHAnsi" w:cstheme="minorHAnsi"/>
+                <w:rFonts w:asciiTheme="majorHAnsi" w:eastAsiaTheme="majorEastAsia" w:hAnsiTheme="majorHAnsi" w:cstheme="majorHAnsi"/>
                 <w:sz w:val="20"/>
                 <w:szCs w:val="20"/>
               </w:rPr>
             </w:pPr>
-          </w:p>
-        </w:tc>
-        <w:tc>
-          <w:tcPr>
-            <w:tcW w:w="2442" w:type="dxa"/>
-          </w:tcPr>
+            <w:proofErr w:type="spellStart"/>
+            <w:r>
+              <w:rPr>
+                <w:rFonts w:asciiTheme="majorHAnsi" w:eastAsiaTheme="majorEastAsia" w:hAnsiTheme="majorHAnsi" w:cstheme="majorHAnsi"/>
+                <w:sz w:val="20"/>
+                <w:szCs w:val="20"/>
+              </w:rPr>
+              <w:t>cancellaAdmin</w:t>
+            </w:r>
+            <w:proofErr w:type="spellEnd"/>
+          </w:p>
           <w:p>
             <w:pPr>
               <w:tabs>
@@ -5854,7 +6106,7 @@
               </w:tabs>
               <w:cnfStyle w:val="000000000000" w:firstRow="0" w:lastRow="0" w:firstColumn="0" w:lastColumn="0" w:oddVBand="0" w:evenVBand="0" w:oddHBand="0" w:evenHBand="0" w:firstRowFirstColumn="0" w:firstRowLastColumn="0" w:lastRowFirstColumn="0" w:lastRowLastColumn="0"/>
               <w:rPr>
-                <w:rFonts w:asciiTheme="minorHAnsi" w:eastAsiaTheme="majorEastAsia" w:hAnsiTheme="minorHAnsi" w:cstheme="minorHAnsi"/>
+                <w:rFonts w:asciiTheme="majorHAnsi" w:eastAsiaTheme="majorEastAsia" w:hAnsiTheme="majorHAnsi" w:cstheme="majorHAnsi"/>
                 <w:sz w:val="20"/>
                 <w:szCs w:val="20"/>
               </w:rPr>
@@ -5862,22 +6114,435 @@
             <w:proofErr w:type="spellStart"/>
             <w:r>
               <w:rPr>
-                <w:rFonts w:asciiTheme="minorHAnsi" w:eastAsiaTheme="majorEastAsia" w:hAnsiTheme="minorHAnsi" w:cstheme="minorHAnsi"/>
+                <w:rFonts w:asciiTheme="majorHAnsi" w:eastAsiaTheme="majorEastAsia" w:hAnsiTheme="majorHAnsi" w:cstheme="majorHAnsi"/>
                 <w:sz w:val="20"/>
                 <w:szCs w:val="20"/>
               </w:rPr>
-              <w:t>m</w:t>
-            </w:r>
-            <w:r>
-              <w:rPr>
-                <w:rFonts w:asciiTheme="minorHAnsi" w:eastAsiaTheme="majorEastAsia" w:hAnsiTheme="minorHAnsi" w:cstheme="minorHAnsi"/>
+              <w:t>visualizzaProfilo</w:t>
+            </w:r>
+            <w:proofErr w:type="spellEnd"/>
+          </w:p>
+          <w:p>
+            <w:pPr>
+              <w:tabs>
+                <w:tab w:val="left" w:pos="938"/>
+              </w:tabs>
+              <w:cnfStyle w:val="000000000000" w:firstRow="0" w:lastRow="0" w:firstColumn="0" w:lastColumn="0" w:oddVBand="0" w:evenVBand="0" w:oddHBand="0" w:evenHBand="0" w:firstRowFirstColumn="0" w:firstRowLastColumn="0" w:lastRowFirstColumn="0" w:lastRowLastColumn="0"/>
+              <w:rPr>
+                <w:rFonts w:asciiTheme="majorHAnsi" w:eastAsiaTheme="majorEastAsia" w:hAnsiTheme="majorHAnsi" w:cstheme="majorHAnsi"/>
                 <w:sz w:val="20"/>
                 <w:szCs w:val="20"/>
               </w:rPr>
-              <w:t>odificaProdotto</w:t>
+            </w:pPr>
+            <w:r>
+              <w:rPr>
+                <w:rFonts w:asciiTheme="majorHAnsi" w:eastAsiaTheme="majorEastAsia" w:hAnsiTheme="majorHAnsi" w:cstheme="majorHAnsi"/>
+                <w:sz w:val="20"/>
+                <w:szCs w:val="20"/>
+              </w:rPr>
+              <w:t>logout</w:t>
+            </w:r>
+          </w:p>
+        </w:tc>
+        <w:tc>
+          <w:tcPr>
+            <w:tcW w:w="1701" w:type="dxa"/>
+          </w:tcPr>
+          <w:p>
+            <w:pPr>
+              <w:tabs>
+                <w:tab w:val="left" w:pos="938"/>
+              </w:tabs>
+              <w:cnfStyle w:val="000000000000" w:firstRow="0" w:lastRow="0" w:firstColumn="0" w:lastColumn="0" w:oddVBand="0" w:evenVBand="0" w:oddHBand="0" w:evenHBand="0" w:firstRowFirstColumn="0" w:firstRowLastColumn="0" w:lastRowFirstColumn="0" w:lastRowLastColumn="0"/>
+              <w:rPr>
+                <w:rFonts w:asciiTheme="majorHAnsi" w:eastAsiaTheme="majorEastAsia" w:hAnsiTheme="majorHAnsi" w:cstheme="majorHAnsi"/>
+                <w:sz w:val="20"/>
+                <w:szCs w:val="20"/>
+              </w:rPr>
+            </w:pPr>
+          </w:p>
+        </w:tc>
+        <w:tc>
+          <w:tcPr>
+            <w:tcW w:w="2127" w:type="dxa"/>
+          </w:tcPr>
+          <w:p>
+            <w:pPr>
+              <w:tabs>
+                <w:tab w:val="left" w:pos="938"/>
+              </w:tabs>
+              <w:cnfStyle w:val="000000000000" w:firstRow="0" w:lastRow="0" w:firstColumn="0" w:lastColumn="0" w:oddVBand="0" w:evenVBand="0" w:oddHBand="0" w:evenHBand="0" w:firstRowFirstColumn="0" w:firstRowLastColumn="0" w:lastRowFirstColumn="0" w:lastRowLastColumn="0"/>
+              <w:rPr>
+                <w:rFonts w:asciiTheme="majorHAnsi" w:eastAsiaTheme="majorEastAsia" w:hAnsiTheme="majorHAnsi" w:cstheme="majorHAnsi"/>
+                <w:sz w:val="20"/>
+                <w:szCs w:val="20"/>
+              </w:rPr>
+            </w:pPr>
+          </w:p>
+        </w:tc>
+        <w:tc>
+          <w:tcPr>
+            <w:tcW w:w="1701" w:type="dxa"/>
+          </w:tcPr>
+          <w:p>
+            <w:pPr>
+              <w:tabs>
+                <w:tab w:val="left" w:pos="938"/>
+              </w:tabs>
+              <w:cnfStyle w:val="000000000000" w:firstRow="0" w:lastRow="0" w:firstColumn="0" w:lastColumn="0" w:oddVBand="0" w:evenVBand="0" w:oddHBand="0" w:evenHBand="0" w:firstRowFirstColumn="0" w:firstRowLastColumn="0" w:lastRowFirstColumn="0" w:lastRowLastColumn="0"/>
+              <w:rPr>
+                <w:rFonts w:asciiTheme="majorHAnsi" w:eastAsiaTheme="majorEastAsia" w:hAnsiTheme="majorHAnsi" w:cstheme="majorHAnsi"/>
+                <w:sz w:val="20"/>
+                <w:szCs w:val="20"/>
+              </w:rPr>
+            </w:pPr>
+          </w:p>
+        </w:tc>
+        <w:tc>
+          <w:tcPr>
+            <w:tcW w:w="2126" w:type="dxa"/>
+          </w:tcPr>
+          <w:p>
+            <w:pPr>
+              <w:tabs>
+                <w:tab w:val="left" w:pos="938"/>
+              </w:tabs>
+              <w:cnfStyle w:val="000000000000" w:firstRow="0" w:lastRow="0" w:firstColumn="0" w:lastColumn="0" w:oddVBand="0" w:evenVBand="0" w:oddHBand="0" w:evenHBand="0" w:firstRowFirstColumn="0" w:firstRowLastColumn="0" w:lastRowFirstColumn="0" w:lastRowLastColumn="0"/>
+              <w:rPr>
+                <w:rFonts w:asciiTheme="majorHAnsi" w:eastAsiaTheme="majorEastAsia" w:hAnsiTheme="majorHAnsi" w:cstheme="majorHAnsi"/>
+                <w:sz w:val="20"/>
+                <w:szCs w:val="20"/>
+              </w:rPr>
+            </w:pPr>
+          </w:p>
+        </w:tc>
+        <w:tc>
+          <w:tcPr>
+            <w:tcW w:w="800" w:type="dxa"/>
+          </w:tcPr>
+          <w:p>
+            <w:pPr>
+              <w:tabs>
+                <w:tab w:val="left" w:pos="938"/>
+              </w:tabs>
+              <w:cnfStyle w:val="000000000000" w:firstRow="0" w:lastRow="0" w:firstColumn="0" w:lastColumn="0" w:oddVBand="0" w:evenVBand="0" w:oddHBand="0" w:evenHBand="0" w:firstRowFirstColumn="0" w:firstRowLastColumn="0" w:lastRowFirstColumn="0" w:lastRowLastColumn="0"/>
+              <w:rPr>
+                <w:rFonts w:asciiTheme="majorHAnsi" w:eastAsiaTheme="majorEastAsia" w:hAnsiTheme="majorHAnsi" w:cstheme="majorHAnsi"/>
+                <w:sz w:val="20"/>
+                <w:szCs w:val="20"/>
+              </w:rPr>
+            </w:pPr>
+          </w:p>
+        </w:tc>
+      </w:tr>
+      <w:tr>
+        <w:trPr>
+          <w:cnfStyle w:val="000000100000" w:firstRow="0" w:lastRow="0" w:firstColumn="0" w:lastColumn="0" w:oddVBand="0" w:evenVBand="0" w:oddHBand="1" w:evenHBand="0" w:firstRowFirstColumn="0" w:firstRowLastColumn="0" w:lastRowFirstColumn="0" w:lastRowLastColumn="0"/>
+          <w:trHeight w:val="610"/>
+        </w:trPr>
+        <w:tc>
+          <w:tcPr>
+            <w:cnfStyle w:val="001000000000" w:firstRow="0" w:lastRow="0" w:firstColumn="1" w:lastColumn="0" w:oddVBand="0" w:evenVBand="0" w:oddHBand="0" w:evenHBand="0" w:firstRowFirstColumn="0" w:firstRowLastColumn="0" w:lastRowFirstColumn="0" w:lastRowLastColumn="0"/>
+            <w:tcW w:w="1065" w:type="dxa"/>
+          </w:tcPr>
+          <w:p>
+            <w:pPr>
+              <w:tabs>
+                <w:tab w:val="left" w:pos="938"/>
+              </w:tabs>
+              <w:rPr>
+                <w:rFonts w:asciiTheme="majorHAnsi" w:eastAsiaTheme="majorEastAsia" w:hAnsiTheme="majorHAnsi" w:cstheme="majorBidi"/>
+                <w:sz w:val="22"/>
+                <w:szCs w:val="22"/>
+              </w:rPr>
+            </w:pPr>
+            <w:r>
+              <w:rPr>
+                <w:rFonts w:asciiTheme="majorHAnsi" w:eastAsiaTheme="majorEastAsia" w:hAnsiTheme="majorHAnsi" w:cstheme="majorBidi"/>
+                <w:sz w:val="22"/>
+                <w:szCs w:val="22"/>
+              </w:rPr>
+              <w:t>Gestore Ordini</w:t>
+            </w:r>
+          </w:p>
+        </w:tc>
+        <w:tc>
+          <w:tcPr>
+            <w:tcW w:w="2126" w:type="dxa"/>
+          </w:tcPr>
+          <w:p>
+            <w:pPr>
+              <w:tabs>
+                <w:tab w:val="left" w:pos="972"/>
+              </w:tabs>
+              <w:cnfStyle w:val="000000100000" w:firstRow="0" w:lastRow="0" w:firstColumn="0" w:lastColumn="0" w:oddVBand="0" w:evenVBand="0" w:oddHBand="1" w:evenHBand="0" w:firstRowFirstColumn="0" w:firstRowLastColumn="0" w:lastRowFirstColumn="0" w:lastRowLastColumn="0"/>
+              <w:rPr>
+                <w:rFonts w:asciiTheme="majorHAnsi" w:eastAsiaTheme="majorEastAsia" w:hAnsiTheme="majorHAnsi" w:cstheme="majorHAnsi"/>
+                <w:sz w:val="20"/>
+                <w:szCs w:val="20"/>
+              </w:rPr>
+            </w:pPr>
+            <w:r>
+              <w:rPr>
+                <w:rFonts w:asciiTheme="majorHAnsi" w:eastAsiaTheme="majorEastAsia" w:hAnsiTheme="majorHAnsi" w:cstheme="majorHAnsi"/>
+                <w:sz w:val="20"/>
+                <w:szCs w:val="20"/>
+              </w:rPr>
+              <w:t>login</w:t>
+            </w:r>
+          </w:p>
+          <w:p>
+            <w:pPr>
+              <w:tabs>
+                <w:tab w:val="left" w:pos="972"/>
+              </w:tabs>
+              <w:cnfStyle w:val="000000100000" w:firstRow="0" w:lastRow="0" w:firstColumn="0" w:lastColumn="0" w:oddVBand="0" w:evenVBand="0" w:oddHBand="1" w:evenHBand="0" w:firstRowFirstColumn="0" w:firstRowLastColumn="0" w:lastRowFirstColumn="0" w:lastRowLastColumn="0"/>
+              <w:rPr>
+                <w:rFonts w:asciiTheme="majorHAnsi" w:eastAsiaTheme="majorEastAsia" w:hAnsiTheme="majorHAnsi" w:cstheme="majorHAnsi"/>
+                <w:sz w:val="20"/>
+                <w:szCs w:val="20"/>
+              </w:rPr>
+            </w:pPr>
+            <w:proofErr w:type="spellStart"/>
+            <w:r>
+              <w:rPr>
+                <w:rFonts w:asciiTheme="majorHAnsi" w:eastAsiaTheme="majorEastAsia" w:hAnsiTheme="majorHAnsi" w:cstheme="majorHAnsi"/>
+                <w:sz w:val="20"/>
+                <w:szCs w:val="20"/>
+              </w:rPr>
+              <w:t>visualizzaProfilo</w:t>
             </w:r>
             <w:proofErr w:type="spellEnd"/>
           </w:p>
+          <w:p>
+            <w:pPr>
+              <w:tabs>
+                <w:tab w:val="left" w:pos="938"/>
+              </w:tabs>
+              <w:cnfStyle w:val="000000100000" w:firstRow="0" w:lastRow="0" w:firstColumn="0" w:lastColumn="0" w:oddVBand="0" w:evenVBand="0" w:oddHBand="1" w:evenHBand="0" w:firstRowFirstColumn="0" w:firstRowLastColumn="0" w:lastRowFirstColumn="0" w:lastRowLastColumn="0"/>
+              <w:rPr>
+                <w:rFonts w:asciiTheme="majorHAnsi" w:eastAsiaTheme="majorEastAsia" w:hAnsiTheme="majorHAnsi" w:cstheme="majorHAnsi"/>
+                <w:sz w:val="20"/>
+                <w:szCs w:val="20"/>
+              </w:rPr>
+            </w:pPr>
+            <w:r>
+              <w:rPr>
+                <w:rFonts w:asciiTheme="majorHAnsi" w:eastAsiaTheme="majorEastAsia" w:hAnsiTheme="majorHAnsi" w:cstheme="majorHAnsi"/>
+                <w:sz w:val="20"/>
+                <w:szCs w:val="20"/>
+              </w:rPr>
+              <w:t>logout</w:t>
+            </w:r>
+          </w:p>
+        </w:tc>
+        <w:tc>
+          <w:tcPr>
+            <w:tcW w:w="1701" w:type="dxa"/>
+          </w:tcPr>
+          <w:p>
+            <w:pPr>
+              <w:tabs>
+                <w:tab w:val="left" w:pos="972"/>
+              </w:tabs>
+              <w:cnfStyle w:val="000000100000" w:firstRow="0" w:lastRow="0" w:firstColumn="0" w:lastColumn="0" w:oddVBand="0" w:evenVBand="0" w:oddHBand="1" w:evenHBand="0" w:firstRowFirstColumn="0" w:firstRowLastColumn="0" w:lastRowFirstColumn="0" w:lastRowLastColumn="0"/>
+              <w:rPr>
+                <w:rFonts w:asciiTheme="majorHAnsi" w:eastAsiaTheme="majorEastAsia" w:hAnsiTheme="majorHAnsi" w:cstheme="majorHAnsi"/>
+                <w:sz w:val="20"/>
+                <w:szCs w:val="20"/>
+              </w:rPr>
+            </w:pPr>
+          </w:p>
+        </w:tc>
+        <w:tc>
+          <w:tcPr>
+            <w:tcW w:w="2127" w:type="dxa"/>
+          </w:tcPr>
+          <w:p>
+            <w:pPr>
+              <w:tabs>
+                <w:tab w:val="left" w:pos="972"/>
+              </w:tabs>
+              <w:cnfStyle w:val="000000100000" w:firstRow="0" w:lastRow="0" w:firstColumn="0" w:lastColumn="0" w:oddVBand="0" w:evenVBand="0" w:oddHBand="1" w:evenHBand="0" w:firstRowFirstColumn="0" w:firstRowLastColumn="0" w:lastRowFirstColumn="0" w:lastRowLastColumn="0"/>
+              <w:rPr>
+                <w:rFonts w:asciiTheme="majorHAnsi" w:eastAsiaTheme="majorEastAsia" w:hAnsiTheme="majorHAnsi" w:cstheme="majorHAnsi"/>
+                <w:sz w:val="20"/>
+                <w:szCs w:val="20"/>
+              </w:rPr>
+            </w:pPr>
+          </w:p>
+        </w:tc>
+        <w:tc>
+          <w:tcPr>
+            <w:tcW w:w="1701" w:type="dxa"/>
+          </w:tcPr>
+          <w:p>
+            <w:pPr>
+              <w:tabs>
+                <w:tab w:val="left" w:pos="972"/>
+              </w:tabs>
+              <w:jc w:val="both"/>
+              <w:cnfStyle w:val="000000100000" w:firstRow="0" w:lastRow="0" w:firstColumn="0" w:lastColumn="0" w:oddVBand="0" w:evenVBand="0" w:oddHBand="1" w:evenHBand="0" w:firstRowFirstColumn="0" w:firstRowLastColumn="0" w:lastRowFirstColumn="0" w:lastRowLastColumn="0"/>
+              <w:rPr>
+                <w:rFonts w:asciiTheme="majorHAnsi" w:eastAsiaTheme="majorEastAsia" w:hAnsiTheme="majorHAnsi" w:cstheme="majorHAnsi"/>
+                <w:sz w:val="20"/>
+                <w:szCs w:val="20"/>
+              </w:rPr>
+            </w:pPr>
+            <w:proofErr w:type="spellStart"/>
+            <w:r>
+              <w:rPr>
+                <w:rFonts w:asciiTheme="majorHAnsi" w:eastAsiaTheme="majorEastAsia" w:hAnsiTheme="majorHAnsi" w:cstheme="majorHAnsi"/>
+                <w:sz w:val="20"/>
+                <w:szCs w:val="20"/>
+              </w:rPr>
+              <w:t>rimozioneOrdine</w:t>
+            </w:r>
+            <w:proofErr w:type="spellEnd"/>
+          </w:p>
+          <w:p>
+            <w:pPr>
+              <w:tabs>
+                <w:tab w:val="left" w:pos="972"/>
+              </w:tabs>
+              <w:jc w:val="both"/>
+              <w:cnfStyle w:val="000000100000" w:firstRow="0" w:lastRow="0" w:firstColumn="0" w:lastColumn="0" w:oddVBand="0" w:evenVBand="0" w:oddHBand="1" w:evenHBand="0" w:firstRowFirstColumn="0" w:firstRowLastColumn="0" w:lastRowFirstColumn="0" w:lastRowLastColumn="0"/>
+              <w:rPr>
+                <w:rFonts w:asciiTheme="majorHAnsi" w:eastAsiaTheme="majorEastAsia" w:hAnsiTheme="majorHAnsi" w:cstheme="majorHAnsi"/>
+                <w:sz w:val="20"/>
+                <w:szCs w:val="20"/>
+              </w:rPr>
+            </w:pPr>
+            <w:proofErr w:type="spellStart"/>
+            <w:r>
+              <w:rPr>
+                <w:rFonts w:asciiTheme="majorHAnsi" w:eastAsiaTheme="majorEastAsia" w:hAnsiTheme="majorHAnsi" w:cstheme="majorHAnsi"/>
+                <w:sz w:val="20"/>
+                <w:szCs w:val="20"/>
+              </w:rPr>
+              <w:t>ricercaOrdine</w:t>
+            </w:r>
+            <w:proofErr w:type="spellEnd"/>
+          </w:p>
+          <w:p>
+            <w:pPr>
+              <w:tabs>
+                <w:tab w:val="left" w:pos="972"/>
+              </w:tabs>
+              <w:jc w:val="both"/>
+              <w:cnfStyle w:val="000000100000" w:firstRow="0" w:lastRow="0" w:firstColumn="0" w:lastColumn="0" w:oddVBand="0" w:evenVBand="0" w:oddHBand="1" w:evenHBand="0" w:firstRowFirstColumn="0" w:firstRowLastColumn="0" w:lastRowFirstColumn="0" w:lastRowLastColumn="0"/>
+              <w:rPr>
+                <w:rFonts w:asciiTheme="majorHAnsi" w:eastAsiaTheme="majorEastAsia" w:hAnsiTheme="majorHAnsi" w:cstheme="majorHAnsi"/>
+                <w:sz w:val="20"/>
+                <w:szCs w:val="20"/>
+              </w:rPr>
+            </w:pPr>
+            <w:proofErr w:type="spellStart"/>
+            <w:r>
+              <w:rPr>
+                <w:rFonts w:asciiTheme="majorHAnsi" w:eastAsiaTheme="majorEastAsia" w:hAnsiTheme="majorHAnsi" w:cstheme="majorHAnsi"/>
+                <w:sz w:val="20"/>
+                <w:szCs w:val="20"/>
+              </w:rPr>
+              <w:t>filtroDataOrdine</w:t>
+            </w:r>
+            <w:proofErr w:type="spellEnd"/>
+          </w:p>
+          <w:p>
+            <w:pPr>
+              <w:tabs>
+                <w:tab w:val="left" w:pos="972"/>
+              </w:tabs>
+              <w:cnfStyle w:val="000000100000" w:firstRow="0" w:lastRow="0" w:firstColumn="0" w:lastColumn="0" w:oddVBand="0" w:evenVBand="0" w:oddHBand="1" w:evenHBand="0" w:firstRowFirstColumn="0" w:firstRowLastColumn="0" w:lastRowFirstColumn="0" w:lastRowLastColumn="0"/>
+              <w:rPr>
+                <w:rFonts w:asciiTheme="majorHAnsi" w:eastAsiaTheme="majorEastAsia" w:hAnsiTheme="majorHAnsi" w:cstheme="majorHAnsi"/>
+                <w:sz w:val="20"/>
+                <w:szCs w:val="20"/>
+              </w:rPr>
+            </w:pPr>
+            <w:proofErr w:type="spellStart"/>
+            <w:r>
+              <w:rPr>
+                <w:rFonts w:asciiTheme="majorHAnsi" w:eastAsiaTheme="majorEastAsia" w:hAnsiTheme="majorHAnsi" w:cstheme="majorHAnsi"/>
+                <w:sz w:val="20"/>
+                <w:szCs w:val="20"/>
+              </w:rPr>
+              <w:t>visualizzaOrdini</w:t>
+            </w:r>
+            <w:proofErr w:type="spellEnd"/>
+          </w:p>
+        </w:tc>
+        <w:tc>
+          <w:tcPr>
+            <w:tcW w:w="2126" w:type="dxa"/>
+          </w:tcPr>
+          <w:p>
+            <w:pPr>
+              <w:tabs>
+                <w:tab w:val="left" w:pos="972"/>
+              </w:tabs>
+              <w:cnfStyle w:val="000000100000" w:firstRow="0" w:lastRow="0" w:firstColumn="0" w:lastColumn="0" w:oddVBand="0" w:evenVBand="0" w:oddHBand="1" w:evenHBand="0" w:firstRowFirstColumn="0" w:firstRowLastColumn="0" w:lastRowFirstColumn="0" w:lastRowLastColumn="0"/>
+              <w:rPr>
+                <w:rFonts w:asciiTheme="majorHAnsi" w:eastAsiaTheme="majorEastAsia" w:hAnsiTheme="majorHAnsi" w:cstheme="majorHAnsi"/>
+                <w:sz w:val="20"/>
+                <w:szCs w:val="20"/>
+              </w:rPr>
+            </w:pPr>
+          </w:p>
+        </w:tc>
+        <w:tc>
+          <w:tcPr>
+            <w:tcW w:w="800" w:type="dxa"/>
+          </w:tcPr>
+          <w:p>
+            <w:pPr>
+              <w:tabs>
+                <w:tab w:val="left" w:pos="938"/>
+              </w:tabs>
+              <w:cnfStyle w:val="000000100000" w:firstRow="0" w:lastRow="0" w:firstColumn="0" w:lastColumn="0" w:oddVBand="0" w:evenVBand="0" w:oddHBand="1" w:evenHBand="0" w:firstRowFirstColumn="0" w:firstRowLastColumn="0" w:lastRowFirstColumn="0" w:lastRowLastColumn="0"/>
+              <w:rPr>
+                <w:rFonts w:asciiTheme="majorHAnsi" w:eastAsiaTheme="majorEastAsia" w:hAnsiTheme="majorHAnsi" w:cstheme="majorHAnsi"/>
+                <w:sz w:val="20"/>
+                <w:szCs w:val="20"/>
+              </w:rPr>
+            </w:pPr>
+          </w:p>
+        </w:tc>
+      </w:tr>
+      <w:tr>
+        <w:trPr>
+          <w:trHeight w:val="610"/>
+        </w:trPr>
+        <w:tc>
+          <w:tcPr>
+            <w:cnfStyle w:val="001000000000" w:firstRow="0" w:lastRow="0" w:firstColumn="1" w:lastColumn="0" w:oddVBand="0" w:evenVBand="0" w:oddHBand="0" w:evenHBand="0" w:firstRowFirstColumn="0" w:firstRowLastColumn="0" w:lastRowFirstColumn="0" w:lastRowLastColumn="0"/>
+            <w:tcW w:w="1065" w:type="dxa"/>
+          </w:tcPr>
+          <w:p>
+            <w:pPr>
+              <w:tabs>
+                <w:tab w:val="left" w:pos="938"/>
+              </w:tabs>
+              <w:rPr>
+                <w:rFonts w:asciiTheme="majorHAnsi" w:eastAsiaTheme="majorEastAsia" w:hAnsiTheme="majorHAnsi" w:cstheme="majorBidi"/>
+                <w:sz w:val="22"/>
+                <w:szCs w:val="22"/>
+              </w:rPr>
+            </w:pPr>
+            <w:r>
+              <w:rPr>
+                <w:rFonts w:asciiTheme="majorHAnsi" w:eastAsiaTheme="majorEastAsia" w:hAnsiTheme="majorHAnsi" w:cstheme="majorBidi"/>
+                <w:sz w:val="22"/>
+                <w:szCs w:val="22"/>
+              </w:rPr>
+              <w:t>Gestore Prodotti</w:t>
+            </w:r>
+          </w:p>
+        </w:tc>
+        <w:tc>
+          <w:tcPr>
+            <w:tcW w:w="2126" w:type="dxa"/>
+          </w:tcPr>
           <w:p>
             <w:pPr>
               <w:tabs>
@@ -5885,21 +6550,19 @@
               </w:tabs>
               <w:cnfStyle w:val="000000000000" w:firstRow="0" w:lastRow="0" w:firstColumn="0" w:lastColumn="0" w:oddVBand="0" w:evenVBand="0" w:oddHBand="0" w:evenHBand="0" w:firstRowFirstColumn="0" w:firstRowLastColumn="0" w:lastRowFirstColumn="0" w:lastRowLastColumn="0"/>
               <w:rPr>
-                <w:rFonts w:asciiTheme="minorHAnsi" w:eastAsiaTheme="majorEastAsia" w:hAnsiTheme="minorHAnsi" w:cstheme="minorHAnsi"/>
+                <w:rFonts w:asciiTheme="majorHAnsi" w:eastAsiaTheme="majorEastAsia" w:hAnsiTheme="majorHAnsi" w:cstheme="majorHAnsi"/>
                 <w:sz w:val="20"/>
                 <w:szCs w:val="20"/>
               </w:rPr>
             </w:pPr>
-            <w:proofErr w:type="spellStart"/>
-            <w:r>
-              <w:rPr>
-                <w:rFonts w:asciiTheme="minorHAnsi" w:eastAsiaTheme="majorEastAsia" w:hAnsiTheme="minorHAnsi" w:cstheme="minorHAnsi"/>
+            <w:r>
+              <w:rPr>
+                <w:rFonts w:asciiTheme="majorHAnsi" w:eastAsiaTheme="majorEastAsia" w:hAnsiTheme="majorHAnsi" w:cstheme="majorHAnsi"/>
                 <w:sz w:val="20"/>
                 <w:szCs w:val="20"/>
               </w:rPr>
-              <w:t>visualizzaProdotto</w:t>
-            </w:r>
-            <w:proofErr w:type="spellEnd"/>
+              <w:t>login</w:t>
+            </w:r>
           </w:p>
           <w:p>
             <w:pPr>
@@ -5908,7 +6571,7 @@
               </w:tabs>
               <w:cnfStyle w:val="000000000000" w:firstRow="0" w:lastRow="0" w:firstColumn="0" w:lastColumn="0" w:oddVBand="0" w:evenVBand="0" w:oddHBand="0" w:evenHBand="0" w:firstRowFirstColumn="0" w:firstRowLastColumn="0" w:lastRowFirstColumn="0" w:lastRowLastColumn="0"/>
               <w:rPr>
-                <w:rFonts w:asciiTheme="minorHAnsi" w:eastAsiaTheme="majorEastAsia" w:hAnsiTheme="minorHAnsi" w:cstheme="minorHAnsi"/>
+                <w:rFonts w:asciiTheme="majorHAnsi" w:eastAsiaTheme="majorEastAsia" w:hAnsiTheme="majorHAnsi" w:cstheme="majorHAnsi"/>
                 <w:sz w:val="20"/>
                 <w:szCs w:val="20"/>
               </w:rPr>
@@ -5916,14 +6579,40 @@
             <w:proofErr w:type="spellStart"/>
             <w:r>
               <w:rPr>
-                <w:rFonts w:asciiTheme="minorHAnsi" w:eastAsiaTheme="majorEastAsia" w:hAnsiTheme="minorHAnsi" w:cstheme="minorHAnsi"/>
+                <w:rFonts w:asciiTheme="majorHAnsi" w:eastAsiaTheme="majorEastAsia" w:hAnsiTheme="majorHAnsi" w:cstheme="majorHAnsi"/>
                 <w:sz w:val="20"/>
                 <w:szCs w:val="20"/>
               </w:rPr>
-              <w:t>creaProdotto</w:t>
+              <w:t>visualizzaProfilo</w:t>
             </w:r>
             <w:proofErr w:type="spellEnd"/>
           </w:p>
+          <w:p>
+            <w:pPr>
+              <w:tabs>
+                <w:tab w:val="left" w:pos="938"/>
+              </w:tabs>
+              <w:cnfStyle w:val="000000000000" w:firstRow="0" w:lastRow="0" w:firstColumn="0" w:lastColumn="0" w:oddVBand="0" w:evenVBand="0" w:oddHBand="0" w:evenHBand="0" w:firstRowFirstColumn="0" w:firstRowLastColumn="0" w:lastRowFirstColumn="0" w:lastRowLastColumn="0"/>
+              <w:rPr>
+                <w:rFonts w:asciiTheme="majorHAnsi" w:eastAsiaTheme="majorEastAsia" w:hAnsiTheme="majorHAnsi" w:cstheme="majorHAnsi"/>
+                <w:sz w:val="20"/>
+                <w:szCs w:val="20"/>
+              </w:rPr>
+            </w:pPr>
+            <w:r>
+              <w:rPr>
+                <w:rFonts w:asciiTheme="majorHAnsi" w:eastAsiaTheme="majorEastAsia" w:hAnsiTheme="majorHAnsi" w:cstheme="majorHAnsi"/>
+                <w:sz w:val="20"/>
+                <w:szCs w:val="20"/>
+              </w:rPr>
+              <w:t>logout</w:t>
+            </w:r>
+          </w:p>
+        </w:tc>
+        <w:tc>
+          <w:tcPr>
+            <w:tcW w:w="1701" w:type="dxa"/>
+          </w:tcPr>
           <w:p>
             <w:pPr>
               <w:tabs>
@@ -5931,7 +6620,7 @@
               </w:tabs>
               <w:cnfStyle w:val="000000000000" w:firstRow="0" w:lastRow="0" w:firstColumn="0" w:lastColumn="0" w:oddVBand="0" w:evenVBand="0" w:oddHBand="0" w:evenHBand="0" w:firstRowFirstColumn="0" w:firstRowLastColumn="0" w:lastRowFirstColumn="0" w:lastRowLastColumn="0"/>
               <w:rPr>
-                <w:rFonts w:asciiTheme="minorHAnsi" w:eastAsiaTheme="majorEastAsia" w:hAnsiTheme="minorHAnsi" w:cstheme="minorHAnsi"/>
+                <w:rFonts w:asciiTheme="majorHAnsi" w:eastAsiaTheme="majorEastAsia" w:hAnsiTheme="majorHAnsi" w:cstheme="majorHAnsi"/>
                 <w:sz w:val="20"/>
                 <w:szCs w:val="20"/>
               </w:rPr>
@@ -5939,11 +6628,11 @@
             <w:proofErr w:type="spellStart"/>
             <w:r>
               <w:rPr>
-                <w:rFonts w:asciiTheme="minorHAnsi" w:eastAsiaTheme="majorEastAsia" w:hAnsiTheme="minorHAnsi" w:cstheme="minorHAnsi"/>
+                <w:rFonts w:asciiTheme="majorHAnsi" w:eastAsiaTheme="majorEastAsia" w:hAnsiTheme="majorHAnsi" w:cstheme="majorHAnsi"/>
                 <w:sz w:val="20"/>
                 <w:szCs w:val="20"/>
               </w:rPr>
-              <w:t>cancellaProdotto</w:t>
+              <w:t>modificaProdotto</w:t>
             </w:r>
             <w:proofErr w:type="spellEnd"/>
           </w:p>
@@ -5954,379 +6643,22 @@
               </w:tabs>
               <w:cnfStyle w:val="000000000000" w:firstRow="0" w:lastRow="0" w:firstColumn="0" w:lastColumn="0" w:oddVBand="0" w:evenVBand="0" w:oddHBand="0" w:evenHBand="0" w:firstRowFirstColumn="0" w:firstRowLastColumn="0" w:lastRowFirstColumn="0" w:lastRowLastColumn="0"/>
               <w:rPr>
-                <w:rFonts w:asciiTheme="minorHAnsi" w:eastAsiaTheme="majorEastAsia" w:hAnsiTheme="minorHAnsi" w:cstheme="minorHAnsi"/>
+                <w:rFonts w:asciiTheme="majorHAnsi" w:eastAsiaTheme="majorEastAsia" w:hAnsiTheme="majorHAnsi" w:cstheme="majorHAnsi"/>
                 <w:sz w:val="20"/>
                 <w:szCs w:val="20"/>
               </w:rPr>
             </w:pPr>
-          </w:p>
-        </w:tc>
-      </w:tr>
-      <w:tr>
-        <w:trPr>
-          <w:cnfStyle w:val="000000100000" w:firstRow="0" w:lastRow="0" w:firstColumn="0" w:lastColumn="0" w:oddVBand="0" w:evenVBand="0" w:oddHBand="1" w:evenHBand="0" w:firstRowFirstColumn="0" w:firstRowLastColumn="0" w:lastRowFirstColumn="0" w:lastRowLastColumn="0"/>
-          <w:trHeight w:val="870"/>
-        </w:trPr>
-        <w:tc>
-          <w:tcPr>
-            <w:cnfStyle w:val="001000000000" w:firstRow="0" w:lastRow="0" w:firstColumn="1" w:lastColumn="0" w:oddVBand="0" w:evenVBand="0" w:oddHBand="0" w:evenHBand="0" w:firstRowFirstColumn="0" w:firstRowLastColumn="0" w:lastRowFirstColumn="0" w:lastRowLastColumn="0"/>
-            <w:tcW w:w="1486" w:type="dxa"/>
-          </w:tcPr>
-          <w:p>
-            <w:pPr>
-              <w:tabs>
-                <w:tab w:val="left" w:pos="972"/>
-              </w:tabs>
-              <w:rPr>
-                <w:rFonts w:asciiTheme="majorHAnsi" w:eastAsiaTheme="majorEastAsia" w:hAnsiTheme="majorHAnsi" w:cstheme="majorBidi"/>
-                <w:sz w:val="22"/>
-                <w:szCs w:val="22"/>
-              </w:rPr>
-            </w:pPr>
-            <w:r>
-              <w:rPr>
-                <w:rFonts w:asciiTheme="majorHAnsi" w:eastAsiaTheme="majorEastAsia" w:hAnsiTheme="majorHAnsi" w:cstheme="majorBidi"/>
-                <w:sz w:val="22"/>
-                <w:szCs w:val="22"/>
-              </w:rPr>
-              <w:t>Carrello</w:t>
-            </w:r>
-          </w:p>
-        </w:tc>
-        <w:tc>
-          <w:tcPr>
-            <w:tcW w:w="2966" w:type="dxa"/>
-          </w:tcPr>
-          <w:p>
-            <w:pPr>
-              <w:tabs>
-                <w:tab w:val="left" w:pos="972"/>
-              </w:tabs>
-              <w:cnfStyle w:val="000000100000" w:firstRow="0" w:lastRow="0" w:firstColumn="0" w:lastColumn="0" w:oddVBand="0" w:evenVBand="0" w:oddHBand="1" w:evenHBand="0" w:firstRowFirstColumn="0" w:firstRowLastColumn="0" w:lastRowFirstColumn="0" w:lastRowLastColumn="0"/>
-              <w:rPr>
-                <w:rFonts w:asciiTheme="minorHAnsi" w:eastAsiaTheme="majorEastAsia" w:hAnsiTheme="minorHAnsi" w:cstheme="minorHAnsi"/>
+            <w:proofErr w:type="spellStart"/>
+            <w:r>
+              <w:rPr>
+                <w:rFonts w:asciiTheme="majorHAnsi" w:eastAsiaTheme="majorEastAsia" w:hAnsiTheme="majorHAnsi" w:cstheme="majorHAnsi"/>
                 <w:sz w:val="20"/>
                 <w:szCs w:val="20"/>
-                <w:u w:val="single"/>
-              </w:rPr>
-            </w:pPr>
-            <w:proofErr w:type="spellStart"/>
-            <w:r>
-              <w:rPr>
-                <w:rFonts w:asciiTheme="minorHAnsi" w:eastAsiaTheme="majorEastAsia" w:hAnsiTheme="minorHAnsi" w:cstheme="minorHAnsi"/>
-                <w:sz w:val="20"/>
-                <w:szCs w:val="20"/>
-              </w:rPr>
-              <w:t>v</w:t>
-            </w:r>
-            <w:r>
-              <w:rPr>
-                <w:rFonts w:asciiTheme="minorHAnsi" w:eastAsiaTheme="majorEastAsia" w:hAnsiTheme="minorHAnsi" w:cstheme="minorHAnsi"/>
-                <w:sz w:val="20"/>
-                <w:szCs w:val="20"/>
-              </w:rPr>
-              <w:t>isualizzaCarrello</w:t>
+              </w:rPr>
+              <w:t>visualizzaProdotto</w:t>
             </w:r>
             <w:proofErr w:type="spellEnd"/>
           </w:p>
-          <w:p>
-            <w:pPr>
-              <w:tabs>
-                <w:tab w:val="left" w:pos="972"/>
-              </w:tabs>
-              <w:cnfStyle w:val="000000100000" w:firstRow="0" w:lastRow="0" w:firstColumn="0" w:lastColumn="0" w:oddVBand="0" w:evenVBand="0" w:oddHBand="1" w:evenHBand="0" w:firstRowFirstColumn="0" w:firstRowLastColumn="0" w:lastRowFirstColumn="0" w:lastRowLastColumn="0"/>
-              <w:rPr>
-                <w:rFonts w:asciiTheme="minorHAnsi" w:eastAsiaTheme="majorEastAsia" w:hAnsiTheme="minorHAnsi" w:cstheme="minorHAnsi"/>
-                <w:sz w:val="20"/>
-                <w:szCs w:val="20"/>
-              </w:rPr>
-            </w:pPr>
-            <w:proofErr w:type="spellStart"/>
-            <w:r>
-              <w:rPr>
-                <w:rFonts w:asciiTheme="minorHAnsi" w:eastAsiaTheme="majorEastAsia" w:hAnsiTheme="minorHAnsi" w:cstheme="minorHAnsi"/>
-                <w:sz w:val="20"/>
-                <w:szCs w:val="20"/>
-              </w:rPr>
-              <w:t>s</w:t>
-            </w:r>
-            <w:r>
-              <w:rPr>
-                <w:rFonts w:asciiTheme="minorHAnsi" w:eastAsiaTheme="majorEastAsia" w:hAnsiTheme="minorHAnsi" w:cstheme="minorHAnsi"/>
-                <w:sz w:val="20"/>
-                <w:szCs w:val="20"/>
-              </w:rPr>
-              <w:t>vuotaCarrello</w:t>
-            </w:r>
-            <w:proofErr w:type="spellEnd"/>
-          </w:p>
-          <w:p>
-            <w:pPr>
-              <w:tabs>
-                <w:tab w:val="left" w:pos="972"/>
-              </w:tabs>
-              <w:cnfStyle w:val="000000100000" w:firstRow="0" w:lastRow="0" w:firstColumn="0" w:lastColumn="0" w:oddVBand="0" w:evenVBand="0" w:oddHBand="1" w:evenHBand="0" w:firstRowFirstColumn="0" w:firstRowLastColumn="0" w:lastRowFirstColumn="0" w:lastRowLastColumn="0"/>
-              <w:rPr>
-                <w:rFonts w:asciiTheme="minorHAnsi" w:eastAsiaTheme="majorEastAsia" w:hAnsiTheme="minorHAnsi" w:cstheme="minorHAnsi"/>
-                <w:sz w:val="20"/>
-                <w:szCs w:val="20"/>
-              </w:rPr>
-            </w:pPr>
-            <w:proofErr w:type="spellStart"/>
-            <w:r>
-              <w:rPr>
-                <w:rFonts w:asciiTheme="minorHAnsi" w:eastAsiaTheme="majorEastAsia" w:hAnsiTheme="minorHAnsi" w:cstheme="minorHAnsi"/>
-                <w:sz w:val="20"/>
-                <w:szCs w:val="20"/>
-              </w:rPr>
-              <w:t>e</w:t>
-            </w:r>
-            <w:r>
-              <w:rPr>
-                <w:rFonts w:asciiTheme="minorHAnsi" w:eastAsiaTheme="majorEastAsia" w:hAnsiTheme="minorHAnsi" w:cstheme="minorHAnsi"/>
-                <w:sz w:val="20"/>
-                <w:szCs w:val="20"/>
-              </w:rPr>
-              <w:t>liminareProdottoCarrello</w:t>
-            </w:r>
-            <w:proofErr w:type="spellEnd"/>
-          </w:p>
-          <w:p>
-            <w:pPr>
-              <w:tabs>
-                <w:tab w:val="left" w:pos="972"/>
-              </w:tabs>
-              <w:cnfStyle w:val="000000100000" w:firstRow="0" w:lastRow="0" w:firstColumn="0" w:lastColumn="0" w:oddVBand="0" w:evenVBand="0" w:oddHBand="1" w:evenHBand="0" w:firstRowFirstColumn="0" w:firstRowLastColumn="0" w:lastRowFirstColumn="0" w:lastRowLastColumn="0"/>
-              <w:rPr>
-                <w:rFonts w:asciiTheme="minorHAnsi" w:eastAsiaTheme="majorEastAsia" w:hAnsiTheme="minorHAnsi" w:cstheme="minorHAnsi"/>
-                <w:sz w:val="20"/>
-                <w:szCs w:val="20"/>
-              </w:rPr>
-            </w:pPr>
-            <w:proofErr w:type="spellStart"/>
-            <w:r>
-              <w:rPr>
-                <w:rFonts w:asciiTheme="minorHAnsi" w:eastAsiaTheme="majorEastAsia" w:hAnsiTheme="minorHAnsi" w:cstheme="minorHAnsi"/>
-                <w:sz w:val="20"/>
-                <w:szCs w:val="20"/>
-              </w:rPr>
-              <w:t>a</w:t>
-            </w:r>
-            <w:r>
-              <w:rPr>
-                <w:rFonts w:asciiTheme="minorHAnsi" w:eastAsiaTheme="majorEastAsia" w:hAnsiTheme="minorHAnsi" w:cstheme="minorHAnsi"/>
-                <w:sz w:val="20"/>
-                <w:szCs w:val="20"/>
-              </w:rPr>
-              <w:t>ggiungereProdottoCarrello</w:t>
-            </w:r>
-            <w:proofErr w:type="spellEnd"/>
-          </w:p>
-          <w:p>
-            <w:pPr>
-              <w:tabs>
-                <w:tab w:val="left" w:pos="972"/>
-              </w:tabs>
-              <w:cnfStyle w:val="000000100000" w:firstRow="0" w:lastRow="0" w:firstColumn="0" w:lastColumn="0" w:oddVBand="0" w:evenVBand="0" w:oddHBand="1" w:evenHBand="0" w:firstRowFirstColumn="0" w:firstRowLastColumn="0" w:lastRowFirstColumn="0" w:lastRowLastColumn="0"/>
-              <w:rPr>
-                <w:rFonts w:asciiTheme="minorHAnsi" w:eastAsiaTheme="majorEastAsia" w:hAnsiTheme="minorHAnsi" w:cstheme="minorHAnsi"/>
-                <w:sz w:val="20"/>
-                <w:szCs w:val="20"/>
-              </w:rPr>
-            </w:pPr>
-            <w:proofErr w:type="spellStart"/>
-            <w:r>
-              <w:rPr>
-                <w:rFonts w:asciiTheme="minorHAnsi" w:eastAsiaTheme="majorEastAsia" w:hAnsiTheme="minorHAnsi" w:cstheme="minorHAnsi"/>
-                <w:sz w:val="20"/>
-                <w:szCs w:val="20"/>
-              </w:rPr>
-              <w:t>a</w:t>
-            </w:r>
-            <w:r>
-              <w:rPr>
-                <w:rFonts w:asciiTheme="minorHAnsi" w:eastAsiaTheme="majorEastAsia" w:hAnsiTheme="minorHAnsi" w:cstheme="minorHAnsi"/>
-                <w:sz w:val="20"/>
-                <w:szCs w:val="20"/>
-              </w:rPr>
-              <w:t>umentareQntProdottoCarrello</w:t>
-            </w:r>
-            <w:proofErr w:type="spellEnd"/>
-          </w:p>
-          <w:p>
-            <w:pPr>
-              <w:tabs>
-                <w:tab w:val="left" w:pos="972"/>
-              </w:tabs>
-              <w:cnfStyle w:val="000000100000" w:firstRow="0" w:lastRow="0" w:firstColumn="0" w:lastColumn="0" w:oddVBand="0" w:evenVBand="0" w:oddHBand="1" w:evenHBand="0" w:firstRowFirstColumn="0" w:firstRowLastColumn="0" w:lastRowFirstColumn="0" w:lastRowLastColumn="0"/>
-              <w:rPr>
-                <w:rFonts w:asciiTheme="minorHAnsi" w:eastAsiaTheme="majorEastAsia" w:hAnsiTheme="minorHAnsi" w:cstheme="minorHAnsi"/>
-                <w:sz w:val="20"/>
-                <w:szCs w:val="20"/>
-              </w:rPr>
-            </w:pPr>
-            <w:proofErr w:type="spellStart"/>
-            <w:r>
-              <w:rPr>
-                <w:rFonts w:asciiTheme="minorHAnsi" w:eastAsiaTheme="majorEastAsia" w:hAnsiTheme="minorHAnsi" w:cstheme="minorHAnsi"/>
-                <w:sz w:val="20"/>
-                <w:szCs w:val="20"/>
-              </w:rPr>
-              <w:t>d</w:t>
-            </w:r>
-            <w:r>
-              <w:rPr>
-                <w:rFonts w:asciiTheme="minorHAnsi" w:eastAsiaTheme="majorEastAsia" w:hAnsiTheme="minorHAnsi" w:cstheme="minorHAnsi"/>
-                <w:sz w:val="20"/>
-                <w:szCs w:val="20"/>
-              </w:rPr>
-              <w:t>iminuireQntProdottoCarrello</w:t>
-            </w:r>
-            <w:proofErr w:type="spellEnd"/>
-          </w:p>
-          <w:p>
-            <w:pPr>
-              <w:tabs>
-                <w:tab w:val="left" w:pos="972"/>
-              </w:tabs>
-              <w:cnfStyle w:val="000000100000" w:firstRow="0" w:lastRow="0" w:firstColumn="0" w:lastColumn="0" w:oddVBand="0" w:evenVBand="0" w:oddHBand="1" w:evenHBand="0" w:firstRowFirstColumn="0" w:firstRowLastColumn="0" w:lastRowFirstColumn="0" w:lastRowLastColumn="0"/>
-              <w:rPr>
-                <w:rFonts w:asciiTheme="minorHAnsi" w:eastAsiaTheme="majorEastAsia" w:hAnsiTheme="minorHAnsi" w:cstheme="minorHAnsi"/>
-                <w:sz w:val="20"/>
-                <w:szCs w:val="20"/>
-              </w:rPr>
-            </w:pPr>
-            <w:proofErr w:type="spellStart"/>
-            <w:r>
-              <w:rPr>
-                <w:rFonts w:asciiTheme="minorHAnsi" w:eastAsiaTheme="majorEastAsia" w:hAnsiTheme="minorHAnsi" w:cstheme="minorHAnsi"/>
-                <w:sz w:val="20"/>
-                <w:szCs w:val="20"/>
-              </w:rPr>
-              <w:t>a</w:t>
-            </w:r>
-            <w:r>
-              <w:rPr>
-                <w:rFonts w:asciiTheme="minorHAnsi" w:eastAsiaTheme="majorEastAsia" w:hAnsiTheme="minorHAnsi" w:cstheme="minorHAnsi"/>
-                <w:sz w:val="20"/>
-                <w:szCs w:val="20"/>
-              </w:rPr>
-              <w:t>cquistoCarrello</w:t>
-            </w:r>
-            <w:proofErr w:type="spellEnd"/>
-          </w:p>
-          <w:p>
-            <w:pPr>
-              <w:tabs>
-                <w:tab w:val="left" w:pos="972"/>
-              </w:tabs>
-              <w:cnfStyle w:val="000000100000" w:firstRow="0" w:lastRow="0" w:firstColumn="0" w:lastColumn="0" w:oddVBand="0" w:evenVBand="0" w:oddHBand="1" w:evenHBand="0" w:firstRowFirstColumn="0" w:firstRowLastColumn="0" w:lastRowFirstColumn="0" w:lastRowLastColumn="0"/>
-              <w:rPr>
-                <w:rFonts w:asciiTheme="minorHAnsi" w:eastAsiaTheme="majorEastAsia" w:hAnsiTheme="minorHAnsi" w:cstheme="minorHAnsi"/>
-                <w:sz w:val="20"/>
-                <w:szCs w:val="20"/>
-              </w:rPr>
-            </w:pPr>
-          </w:p>
-        </w:tc>
-        <w:tc>
-          <w:tcPr>
-            <w:tcW w:w="2495" w:type="dxa"/>
-          </w:tcPr>
-          <w:p>
-            <w:pPr>
-              <w:tabs>
-                <w:tab w:val="left" w:pos="972"/>
-              </w:tabs>
-              <w:cnfStyle w:val="000000100000" w:firstRow="0" w:lastRow="0" w:firstColumn="0" w:lastColumn="0" w:oddVBand="0" w:evenVBand="0" w:oddHBand="1" w:evenHBand="0" w:firstRowFirstColumn="0" w:firstRowLastColumn="0" w:lastRowFirstColumn="0" w:lastRowLastColumn="0"/>
-              <w:rPr>
-                <w:rFonts w:asciiTheme="minorHAnsi" w:eastAsiaTheme="majorEastAsia" w:hAnsiTheme="minorHAnsi" w:cstheme="minorHAnsi"/>
-                <w:sz w:val="20"/>
-                <w:szCs w:val="20"/>
-              </w:rPr>
-            </w:pPr>
-          </w:p>
-        </w:tc>
-        <w:tc>
-          <w:tcPr>
-            <w:tcW w:w="2245" w:type="dxa"/>
-            <w:gridSpan w:val="2"/>
-          </w:tcPr>
-          <w:p>
-            <w:pPr>
-              <w:tabs>
-                <w:tab w:val="left" w:pos="972"/>
-              </w:tabs>
-              <w:cnfStyle w:val="000000100000" w:firstRow="0" w:lastRow="0" w:firstColumn="0" w:lastColumn="0" w:oddVBand="0" w:evenVBand="0" w:oddHBand="1" w:evenHBand="0" w:firstRowFirstColumn="0" w:firstRowLastColumn="0" w:lastRowFirstColumn="0" w:lastRowLastColumn="0"/>
-              <w:rPr>
-                <w:rFonts w:asciiTheme="minorHAnsi" w:eastAsiaTheme="majorEastAsia" w:hAnsiTheme="minorHAnsi" w:cstheme="minorHAnsi"/>
-                <w:sz w:val="20"/>
-                <w:szCs w:val="20"/>
-              </w:rPr>
-            </w:pPr>
-          </w:p>
-        </w:tc>
-        <w:tc>
-          <w:tcPr>
-            <w:tcW w:w="2442" w:type="dxa"/>
-          </w:tcPr>
-          <w:p>
-            <w:pPr>
-              <w:tabs>
-                <w:tab w:val="left" w:pos="972"/>
-              </w:tabs>
-              <w:cnfStyle w:val="000000100000" w:firstRow="0" w:lastRow="0" w:firstColumn="0" w:lastColumn="0" w:oddVBand="0" w:evenVBand="0" w:oddHBand="1" w:evenHBand="0" w:firstRowFirstColumn="0" w:firstRowLastColumn="0" w:lastRowFirstColumn="0" w:lastRowLastColumn="0"/>
-              <w:rPr>
-                <w:rFonts w:asciiTheme="minorHAnsi" w:eastAsiaTheme="majorEastAsia" w:hAnsiTheme="minorHAnsi" w:cstheme="minorHAnsi"/>
-                <w:sz w:val="20"/>
-                <w:szCs w:val="20"/>
-              </w:rPr>
-            </w:pPr>
-          </w:p>
-        </w:tc>
-      </w:tr>
-      <w:tr>
-        <w:trPr>
-          <w:trHeight w:val="679"/>
-        </w:trPr>
-        <w:tc>
-          <w:tcPr>
-            <w:cnfStyle w:val="001000000000" w:firstRow="0" w:lastRow="0" w:firstColumn="1" w:lastColumn="0" w:oddVBand="0" w:evenVBand="0" w:oddHBand="0" w:evenHBand="0" w:firstRowFirstColumn="0" w:firstRowLastColumn="0" w:lastRowFirstColumn="0" w:lastRowLastColumn="0"/>
-            <w:tcW w:w="1486" w:type="dxa"/>
-          </w:tcPr>
-          <w:p>
-            <w:pPr>
-              <w:tabs>
-                <w:tab w:val="left" w:pos="972"/>
-              </w:tabs>
-              <w:rPr>
-                <w:rFonts w:asciiTheme="majorHAnsi" w:eastAsiaTheme="majorEastAsia" w:hAnsiTheme="majorHAnsi" w:cstheme="majorBidi"/>
-                <w:sz w:val="22"/>
-                <w:szCs w:val="22"/>
-              </w:rPr>
-            </w:pPr>
-            <w:r>
-              <w:rPr>
-                <w:rFonts w:asciiTheme="majorHAnsi" w:eastAsiaTheme="majorEastAsia" w:hAnsiTheme="majorHAnsi" w:cstheme="majorBidi"/>
-                <w:sz w:val="22"/>
-                <w:szCs w:val="22"/>
-              </w:rPr>
-              <w:t>Ordin</w:t>
-            </w:r>
-            <w:r>
-              <w:rPr>
-                <w:rFonts w:asciiTheme="majorHAnsi" w:eastAsiaTheme="majorEastAsia" w:hAnsiTheme="majorHAnsi" w:cstheme="majorBidi"/>
-                <w:sz w:val="22"/>
-                <w:szCs w:val="22"/>
-              </w:rPr>
-              <w:t>e</w:t>
-            </w:r>
-          </w:p>
-        </w:tc>
-        <w:tc>
-          <w:tcPr>
-            <w:tcW w:w="2966" w:type="dxa"/>
-          </w:tcPr>
           <w:p>
             <w:pPr>
               <w:tabs>
@@ -6334,7 +6666,7 @@
               </w:tabs>
               <w:cnfStyle w:val="000000000000" w:firstRow="0" w:lastRow="0" w:firstColumn="0" w:lastColumn="0" w:oddVBand="0" w:evenVBand="0" w:oddHBand="0" w:evenHBand="0" w:firstRowFirstColumn="0" w:firstRowLastColumn="0" w:lastRowFirstColumn="0" w:lastRowLastColumn="0"/>
               <w:rPr>
-                <w:rFonts w:asciiTheme="minorHAnsi" w:eastAsiaTheme="majorEastAsia" w:hAnsiTheme="minorHAnsi" w:cstheme="minorHAnsi"/>
+                <w:rFonts w:asciiTheme="majorHAnsi" w:eastAsiaTheme="majorEastAsia" w:hAnsiTheme="majorHAnsi" w:cstheme="majorHAnsi"/>
                 <w:sz w:val="20"/>
                 <w:szCs w:val="20"/>
               </w:rPr>
@@ -6342,19 +6674,11 @@
             <w:proofErr w:type="spellStart"/>
             <w:r>
               <w:rPr>
-                <w:rFonts w:asciiTheme="minorHAnsi" w:eastAsiaTheme="majorEastAsia" w:hAnsiTheme="minorHAnsi" w:cstheme="minorHAnsi"/>
+                <w:rFonts w:asciiTheme="majorHAnsi" w:eastAsiaTheme="majorEastAsia" w:hAnsiTheme="majorHAnsi" w:cstheme="majorHAnsi"/>
                 <w:sz w:val="20"/>
                 <w:szCs w:val="20"/>
               </w:rPr>
-              <w:t>v</w:t>
-            </w:r>
-            <w:r>
-              <w:rPr>
-                <w:rFonts w:asciiTheme="minorHAnsi" w:eastAsiaTheme="majorEastAsia" w:hAnsiTheme="minorHAnsi" w:cstheme="minorHAnsi"/>
-                <w:sz w:val="20"/>
-                <w:szCs w:val="20"/>
-              </w:rPr>
-              <w:t>isualizzaOrdine</w:t>
+              <w:t>creaProdotto</w:t>
             </w:r>
             <w:proofErr w:type="spellEnd"/>
           </w:p>
@@ -6365,16 +6689,62 @@
               </w:tabs>
               <w:cnfStyle w:val="000000000000" w:firstRow="0" w:lastRow="0" w:firstColumn="0" w:lastColumn="0" w:oddVBand="0" w:evenVBand="0" w:oddHBand="0" w:evenHBand="0" w:firstRowFirstColumn="0" w:firstRowLastColumn="0" w:lastRowFirstColumn="0" w:lastRowLastColumn="0"/>
               <w:rPr>
-                <w:rFonts w:asciiTheme="minorHAnsi" w:eastAsiaTheme="majorEastAsia" w:hAnsiTheme="minorHAnsi" w:cstheme="minorHAnsi"/>
+                <w:rFonts w:asciiTheme="majorHAnsi" w:eastAsiaTheme="majorEastAsia" w:hAnsiTheme="majorHAnsi" w:cstheme="majorHAnsi"/>
                 <w:sz w:val="20"/>
                 <w:szCs w:val="20"/>
               </w:rPr>
             </w:pPr>
-          </w:p>
-        </w:tc>
-        <w:tc>
-          <w:tcPr>
-            <w:tcW w:w="2495" w:type="dxa"/>
+            <w:proofErr w:type="spellStart"/>
+            <w:r>
+              <w:rPr>
+                <w:rFonts w:asciiTheme="majorHAnsi" w:eastAsiaTheme="majorEastAsia" w:hAnsiTheme="majorHAnsi" w:cstheme="majorHAnsi"/>
+                <w:sz w:val="20"/>
+                <w:szCs w:val="20"/>
+              </w:rPr>
+              <w:t>cancellaProdotto</w:t>
+            </w:r>
+            <w:proofErr w:type="spellEnd"/>
+          </w:p>
+        </w:tc>
+        <w:tc>
+          <w:tcPr>
+            <w:tcW w:w="2127" w:type="dxa"/>
+          </w:tcPr>
+          <w:p>
+            <w:pPr>
+              <w:tabs>
+                <w:tab w:val="left" w:pos="938"/>
+              </w:tabs>
+              <w:cnfStyle w:val="000000000000" w:firstRow="0" w:lastRow="0" w:firstColumn="0" w:lastColumn="0" w:oddVBand="0" w:evenVBand="0" w:oddHBand="0" w:evenHBand="0" w:firstRowFirstColumn="0" w:firstRowLastColumn="0" w:lastRowFirstColumn="0" w:lastRowLastColumn="0"/>
+              <w:rPr>
+                <w:rFonts w:asciiTheme="majorHAnsi" w:eastAsiaTheme="majorEastAsia" w:hAnsiTheme="majorHAnsi" w:cstheme="majorHAnsi"/>
+                <w:sz w:val="20"/>
+                <w:szCs w:val="20"/>
+              </w:rPr>
+            </w:pPr>
+          </w:p>
+        </w:tc>
+        <w:tc>
+          <w:tcPr>
+            <w:tcW w:w="1701" w:type="dxa"/>
+          </w:tcPr>
+          <w:p>
+            <w:pPr>
+              <w:tabs>
+                <w:tab w:val="left" w:pos="938"/>
+              </w:tabs>
+              <w:cnfStyle w:val="000000000000" w:firstRow="0" w:lastRow="0" w:firstColumn="0" w:lastColumn="0" w:oddVBand="0" w:evenVBand="0" w:oddHBand="0" w:evenHBand="0" w:firstRowFirstColumn="0" w:firstRowLastColumn="0" w:lastRowFirstColumn="0" w:lastRowLastColumn="0"/>
+              <w:rPr>
+                <w:rFonts w:asciiTheme="majorHAnsi" w:eastAsiaTheme="majorEastAsia" w:hAnsiTheme="majorHAnsi" w:cstheme="majorHAnsi"/>
+                <w:sz w:val="20"/>
+                <w:szCs w:val="20"/>
+              </w:rPr>
+            </w:pPr>
+          </w:p>
+        </w:tc>
+        <w:tc>
+          <w:tcPr>
+            <w:tcW w:w="2126" w:type="dxa"/>
           </w:tcPr>
           <w:p>
             <w:pPr>
@@ -6383,167 +6753,22 @@
               </w:tabs>
               <w:cnfStyle w:val="000000000000" w:firstRow="0" w:lastRow="0" w:firstColumn="0" w:lastColumn="0" w:oddVBand="0" w:evenVBand="0" w:oddHBand="0" w:evenHBand="0" w:firstRowFirstColumn="0" w:firstRowLastColumn="0" w:lastRowFirstColumn="0" w:lastRowLastColumn="0"/>
               <w:rPr>
-                <w:rFonts w:asciiTheme="minorHAnsi" w:eastAsiaTheme="majorEastAsia" w:hAnsiTheme="minorHAnsi" w:cstheme="minorHAnsi"/>
+                <w:rFonts w:asciiTheme="majorHAnsi" w:eastAsiaTheme="majorEastAsia" w:hAnsiTheme="majorHAnsi" w:cstheme="majorHAnsi"/>
                 <w:sz w:val="20"/>
                 <w:szCs w:val="20"/>
               </w:rPr>
             </w:pPr>
-          </w:p>
-        </w:tc>
-        <w:tc>
-          <w:tcPr>
-            <w:tcW w:w="2245" w:type="dxa"/>
-            <w:gridSpan w:val="2"/>
-          </w:tcPr>
-          <w:p>
-            <w:pPr>
-              <w:tabs>
-                <w:tab w:val="left" w:pos="972"/>
-              </w:tabs>
-              <w:jc w:val="both"/>
-              <w:cnfStyle w:val="000000000000" w:firstRow="0" w:lastRow="0" w:firstColumn="0" w:lastColumn="0" w:oddVBand="0" w:evenVBand="0" w:oddHBand="0" w:evenHBand="0" w:firstRowFirstColumn="0" w:firstRowLastColumn="0" w:lastRowFirstColumn="0" w:lastRowLastColumn="0"/>
-              <w:rPr>
-                <w:rFonts w:asciiTheme="minorHAnsi" w:eastAsiaTheme="majorEastAsia" w:hAnsiTheme="minorHAnsi" w:cstheme="minorHAnsi"/>
+            <w:proofErr w:type="spellStart"/>
+            <w:r>
+              <w:rPr>
+                <w:rFonts w:asciiTheme="majorHAnsi" w:eastAsiaTheme="majorEastAsia" w:hAnsiTheme="majorHAnsi" w:cstheme="majorHAnsi"/>
                 <w:sz w:val="20"/>
                 <w:szCs w:val="20"/>
               </w:rPr>
-            </w:pPr>
-            <w:proofErr w:type="spellStart"/>
-            <w:r>
-              <w:rPr>
-                <w:rFonts w:asciiTheme="minorHAnsi" w:eastAsiaTheme="majorEastAsia" w:hAnsiTheme="minorHAnsi" w:cstheme="minorHAnsi"/>
-                <w:sz w:val="20"/>
-                <w:szCs w:val="20"/>
-              </w:rPr>
-              <w:t>r</w:t>
-            </w:r>
-            <w:r>
-              <w:rPr>
-                <w:rFonts w:asciiTheme="minorHAnsi" w:eastAsiaTheme="majorEastAsia" w:hAnsiTheme="minorHAnsi" w:cstheme="minorHAnsi"/>
-                <w:sz w:val="20"/>
-                <w:szCs w:val="20"/>
-              </w:rPr>
-              <w:t>imozioneOrdine</w:t>
+              <w:t>visualizzaCatalogo</w:t>
             </w:r>
             <w:proofErr w:type="spellEnd"/>
           </w:p>
-          <w:p>
-            <w:pPr>
-              <w:tabs>
-                <w:tab w:val="left" w:pos="972"/>
-              </w:tabs>
-              <w:jc w:val="both"/>
-              <w:cnfStyle w:val="000000000000" w:firstRow="0" w:lastRow="0" w:firstColumn="0" w:lastColumn="0" w:oddVBand="0" w:evenVBand="0" w:oddHBand="0" w:evenHBand="0" w:firstRowFirstColumn="0" w:firstRowLastColumn="0" w:lastRowFirstColumn="0" w:lastRowLastColumn="0"/>
-              <w:rPr>
-                <w:rFonts w:asciiTheme="minorHAnsi" w:eastAsiaTheme="majorEastAsia" w:hAnsiTheme="minorHAnsi" w:cstheme="minorHAnsi"/>
-                <w:sz w:val="20"/>
-                <w:szCs w:val="20"/>
-              </w:rPr>
-            </w:pPr>
-            <w:proofErr w:type="spellStart"/>
-            <w:r>
-              <w:rPr>
-                <w:rFonts w:asciiTheme="minorHAnsi" w:eastAsiaTheme="majorEastAsia" w:hAnsiTheme="minorHAnsi" w:cstheme="minorHAnsi"/>
-                <w:sz w:val="20"/>
-                <w:szCs w:val="20"/>
-              </w:rPr>
-              <w:t>r</w:t>
-            </w:r>
-            <w:r>
-              <w:rPr>
-                <w:rFonts w:asciiTheme="minorHAnsi" w:eastAsiaTheme="majorEastAsia" w:hAnsiTheme="minorHAnsi" w:cstheme="minorHAnsi"/>
-                <w:sz w:val="20"/>
-                <w:szCs w:val="20"/>
-              </w:rPr>
-              <w:t>icercaOrdin</w:t>
-            </w:r>
-            <w:r>
-              <w:rPr>
-                <w:rFonts w:asciiTheme="minorHAnsi" w:eastAsiaTheme="majorEastAsia" w:hAnsiTheme="minorHAnsi" w:cstheme="minorHAnsi"/>
-                <w:sz w:val="20"/>
-                <w:szCs w:val="20"/>
-              </w:rPr>
-              <w:t>e</w:t>
-            </w:r>
-            <w:proofErr w:type="spellEnd"/>
-          </w:p>
-          <w:p>
-            <w:pPr>
-              <w:tabs>
-                <w:tab w:val="left" w:pos="972"/>
-              </w:tabs>
-              <w:jc w:val="both"/>
-              <w:cnfStyle w:val="000000000000" w:firstRow="0" w:lastRow="0" w:firstColumn="0" w:lastColumn="0" w:oddVBand="0" w:evenVBand="0" w:oddHBand="0" w:evenHBand="0" w:firstRowFirstColumn="0" w:firstRowLastColumn="0" w:lastRowFirstColumn="0" w:lastRowLastColumn="0"/>
-              <w:rPr>
-                <w:rFonts w:asciiTheme="minorHAnsi" w:eastAsiaTheme="majorEastAsia" w:hAnsiTheme="minorHAnsi" w:cstheme="minorHAnsi"/>
-                <w:sz w:val="20"/>
-                <w:szCs w:val="20"/>
-              </w:rPr>
-            </w:pPr>
-            <w:proofErr w:type="spellStart"/>
-            <w:r>
-              <w:rPr>
-                <w:rFonts w:asciiTheme="minorHAnsi" w:eastAsiaTheme="majorEastAsia" w:hAnsiTheme="minorHAnsi" w:cstheme="minorHAnsi"/>
-                <w:sz w:val="20"/>
-                <w:szCs w:val="20"/>
-              </w:rPr>
-              <w:t>f</w:t>
-            </w:r>
-            <w:r>
-              <w:rPr>
-                <w:rFonts w:asciiTheme="minorHAnsi" w:eastAsiaTheme="majorEastAsia" w:hAnsiTheme="minorHAnsi" w:cstheme="minorHAnsi"/>
-                <w:sz w:val="20"/>
-                <w:szCs w:val="20"/>
-              </w:rPr>
-              <w:t>iltroDataOrdine</w:t>
-            </w:r>
-            <w:proofErr w:type="spellEnd"/>
-          </w:p>
-          <w:p>
-            <w:pPr>
-              <w:tabs>
-                <w:tab w:val="left" w:pos="972"/>
-              </w:tabs>
-              <w:jc w:val="both"/>
-              <w:cnfStyle w:val="000000000000" w:firstRow="0" w:lastRow="0" w:firstColumn="0" w:lastColumn="0" w:oddVBand="0" w:evenVBand="0" w:oddHBand="0" w:evenHBand="0" w:firstRowFirstColumn="0" w:firstRowLastColumn="0" w:lastRowFirstColumn="0" w:lastRowLastColumn="0"/>
-              <w:rPr>
-                <w:rFonts w:asciiTheme="minorHAnsi" w:eastAsiaTheme="majorEastAsia" w:hAnsiTheme="minorHAnsi" w:cstheme="minorHAnsi"/>
-                <w:sz w:val="20"/>
-                <w:szCs w:val="20"/>
-              </w:rPr>
-            </w:pPr>
-            <w:proofErr w:type="spellStart"/>
-            <w:r>
-              <w:rPr>
-                <w:rFonts w:asciiTheme="minorHAnsi" w:eastAsiaTheme="majorEastAsia" w:hAnsiTheme="minorHAnsi" w:cstheme="minorHAnsi"/>
-                <w:sz w:val="20"/>
-                <w:szCs w:val="20"/>
-              </w:rPr>
-              <w:t>v</w:t>
-            </w:r>
-            <w:r>
-              <w:rPr>
-                <w:rFonts w:asciiTheme="minorHAnsi" w:eastAsiaTheme="majorEastAsia" w:hAnsiTheme="minorHAnsi" w:cstheme="minorHAnsi"/>
-                <w:sz w:val="20"/>
-                <w:szCs w:val="20"/>
-              </w:rPr>
-              <w:t>isualizzazioneOrdiniUtenti</w:t>
-            </w:r>
-            <w:proofErr w:type="spellEnd"/>
-            <w:r>
-              <w:rPr>
-                <w:rFonts w:asciiTheme="minorHAnsi" w:eastAsiaTheme="majorEastAsia" w:hAnsiTheme="minorHAnsi" w:cstheme="minorHAnsi"/>
-                <w:sz w:val="20"/>
-                <w:szCs w:val="20"/>
-              </w:rPr>
-              <w:br/>
-            </w:r>
-          </w:p>
-        </w:tc>
-        <w:tc>
-          <w:tcPr>
-            <w:tcW w:w="2442" w:type="dxa"/>
-          </w:tcPr>
           <w:p>
             <w:pPr>
               <w:tabs>
@@ -6551,375 +6776,22 @@
               </w:tabs>
               <w:cnfStyle w:val="000000000000" w:firstRow="0" w:lastRow="0" w:firstColumn="0" w:lastColumn="0" w:oddVBand="0" w:evenVBand="0" w:oddHBand="0" w:evenHBand="0" w:firstRowFirstColumn="0" w:firstRowLastColumn="0" w:lastRowFirstColumn="0" w:lastRowLastColumn="0"/>
               <w:rPr>
-                <w:rFonts w:asciiTheme="minorHAnsi" w:eastAsiaTheme="majorEastAsia" w:hAnsiTheme="minorHAnsi" w:cstheme="minorHAnsi"/>
+                <w:rFonts w:asciiTheme="majorHAnsi" w:eastAsiaTheme="majorEastAsia" w:hAnsiTheme="majorHAnsi" w:cstheme="majorHAnsi"/>
                 <w:sz w:val="20"/>
                 <w:szCs w:val="20"/>
               </w:rPr>
             </w:pPr>
-          </w:p>
-        </w:tc>
-      </w:tr>
-      <w:tr>
-        <w:trPr>
-          <w:cnfStyle w:val="000000100000" w:firstRow="0" w:lastRow="0" w:firstColumn="0" w:lastColumn="0" w:oddVBand="0" w:evenVBand="0" w:oddHBand="1" w:evenHBand="0" w:firstRowFirstColumn="0" w:firstRowLastColumn="0" w:lastRowFirstColumn="0" w:lastRowLastColumn="0"/>
-          <w:trHeight w:val="1746"/>
-        </w:trPr>
-        <w:tc>
-          <w:tcPr>
-            <w:cnfStyle w:val="001000000000" w:firstRow="0" w:lastRow="0" w:firstColumn="1" w:lastColumn="0" w:oddVBand="0" w:evenVBand="0" w:oddHBand="0" w:evenHBand="0" w:firstRowFirstColumn="0" w:firstRowLastColumn="0" w:lastRowFirstColumn="0" w:lastRowLastColumn="0"/>
-            <w:tcW w:w="1486" w:type="dxa"/>
-          </w:tcPr>
-          <w:p>
-            <w:pPr>
-              <w:tabs>
-                <w:tab w:val="left" w:pos="972"/>
-              </w:tabs>
-              <w:rPr>
-                <w:rFonts w:asciiTheme="majorHAnsi" w:eastAsiaTheme="majorEastAsia" w:hAnsiTheme="majorHAnsi" w:cstheme="majorBidi"/>
-                <w:sz w:val="22"/>
-                <w:szCs w:val="22"/>
-              </w:rPr>
-            </w:pPr>
-            <w:r>
-              <w:rPr>
-                <w:rFonts w:asciiTheme="majorHAnsi" w:eastAsiaTheme="majorEastAsia" w:hAnsiTheme="majorHAnsi" w:cstheme="majorBidi"/>
-                <w:sz w:val="22"/>
-                <w:szCs w:val="22"/>
-              </w:rPr>
-              <w:t>Catalogo</w:t>
-            </w:r>
-          </w:p>
-        </w:tc>
-        <w:tc>
-          <w:tcPr>
-            <w:tcW w:w="2966" w:type="dxa"/>
-          </w:tcPr>
-          <w:p>
-            <w:pPr>
-              <w:tabs>
-                <w:tab w:val="left" w:pos="972"/>
-              </w:tabs>
-              <w:cnfStyle w:val="000000100000" w:firstRow="0" w:lastRow="0" w:firstColumn="0" w:lastColumn="0" w:oddVBand="0" w:evenVBand="0" w:oddHBand="1" w:evenHBand="0" w:firstRowFirstColumn="0" w:firstRowLastColumn="0" w:lastRowFirstColumn="0" w:lastRowLastColumn="0"/>
-              <w:rPr>
-                <w:rFonts w:asciiTheme="minorHAnsi" w:eastAsiaTheme="majorEastAsia" w:hAnsiTheme="minorHAnsi" w:cstheme="minorHAnsi"/>
+            <w:proofErr w:type="spellStart"/>
+            <w:r>
+              <w:rPr>
+                <w:rFonts w:asciiTheme="majorHAnsi" w:eastAsiaTheme="majorEastAsia" w:hAnsiTheme="majorHAnsi" w:cstheme="majorHAnsi"/>
                 <w:sz w:val="20"/>
                 <w:szCs w:val="20"/>
               </w:rPr>
-            </w:pPr>
-            <w:proofErr w:type="spellStart"/>
-            <w:r>
-              <w:rPr>
-                <w:rFonts w:asciiTheme="minorHAnsi" w:eastAsiaTheme="majorEastAsia" w:hAnsiTheme="minorHAnsi" w:cstheme="minorHAnsi"/>
-                <w:sz w:val="20"/>
-                <w:szCs w:val="20"/>
-              </w:rPr>
-              <w:t>v</w:t>
-            </w:r>
-            <w:r>
-              <w:rPr>
-                <w:rFonts w:asciiTheme="minorHAnsi" w:eastAsiaTheme="majorEastAsia" w:hAnsiTheme="minorHAnsi" w:cstheme="minorHAnsi"/>
-                <w:sz w:val="20"/>
-                <w:szCs w:val="20"/>
-              </w:rPr>
-              <w:t>isualizzaCatalogo</w:t>
+              <w:t>ordinamentoProdotti</w:t>
             </w:r>
             <w:proofErr w:type="spellEnd"/>
           </w:p>
-          <w:p>
-            <w:pPr>
-              <w:tabs>
-                <w:tab w:val="left" w:pos="972"/>
-              </w:tabs>
-              <w:cnfStyle w:val="000000100000" w:firstRow="0" w:lastRow="0" w:firstColumn="0" w:lastColumn="0" w:oddVBand="0" w:evenVBand="0" w:oddHBand="1" w:evenHBand="0" w:firstRowFirstColumn="0" w:firstRowLastColumn="0" w:lastRowFirstColumn="0" w:lastRowLastColumn="0"/>
-              <w:rPr>
-                <w:rFonts w:asciiTheme="minorHAnsi" w:eastAsiaTheme="majorEastAsia" w:hAnsiTheme="minorHAnsi" w:cstheme="minorHAnsi"/>
-                <w:sz w:val="20"/>
-                <w:szCs w:val="20"/>
-              </w:rPr>
-            </w:pPr>
-            <w:proofErr w:type="spellStart"/>
-            <w:r>
-              <w:rPr>
-                <w:rFonts w:asciiTheme="minorHAnsi" w:eastAsiaTheme="majorEastAsia" w:hAnsiTheme="minorHAnsi" w:cstheme="minorHAnsi"/>
-                <w:sz w:val="20"/>
-                <w:szCs w:val="20"/>
-              </w:rPr>
-              <w:t>f</w:t>
-            </w:r>
-            <w:r>
-              <w:rPr>
-                <w:rFonts w:asciiTheme="minorHAnsi" w:eastAsiaTheme="majorEastAsia" w:hAnsiTheme="minorHAnsi" w:cstheme="minorHAnsi"/>
-                <w:sz w:val="20"/>
-                <w:szCs w:val="20"/>
-              </w:rPr>
-              <w:t>iltraPrezzoProdotto</w:t>
-            </w:r>
-            <w:proofErr w:type="spellEnd"/>
-          </w:p>
-          <w:p>
-            <w:pPr>
-              <w:tabs>
-                <w:tab w:val="left" w:pos="972"/>
-              </w:tabs>
-              <w:cnfStyle w:val="000000100000" w:firstRow="0" w:lastRow="0" w:firstColumn="0" w:lastColumn="0" w:oddVBand="0" w:evenVBand="0" w:oddHBand="1" w:evenHBand="0" w:firstRowFirstColumn="0" w:firstRowLastColumn="0" w:lastRowFirstColumn="0" w:lastRowLastColumn="0"/>
-              <w:rPr>
-                <w:rFonts w:asciiTheme="minorHAnsi" w:eastAsiaTheme="majorEastAsia" w:hAnsiTheme="minorHAnsi" w:cstheme="minorHAnsi"/>
-                <w:sz w:val="20"/>
-                <w:szCs w:val="20"/>
-              </w:rPr>
-            </w:pPr>
-            <w:proofErr w:type="spellStart"/>
-            <w:r>
-              <w:rPr>
-                <w:rFonts w:asciiTheme="minorHAnsi" w:eastAsiaTheme="majorEastAsia" w:hAnsiTheme="minorHAnsi" w:cstheme="minorHAnsi"/>
-                <w:sz w:val="20"/>
-                <w:szCs w:val="20"/>
-              </w:rPr>
-              <w:t>f</w:t>
-            </w:r>
-            <w:r>
-              <w:rPr>
-                <w:rFonts w:asciiTheme="minorHAnsi" w:eastAsiaTheme="majorEastAsia" w:hAnsiTheme="minorHAnsi" w:cstheme="minorHAnsi"/>
-                <w:sz w:val="20"/>
-                <w:szCs w:val="20"/>
-              </w:rPr>
-              <w:t>iltraCategoriaProdottoCatalogo</w:t>
-            </w:r>
-            <w:proofErr w:type="spellEnd"/>
-          </w:p>
-          <w:p>
-            <w:pPr>
-              <w:tabs>
-                <w:tab w:val="left" w:pos="972"/>
-              </w:tabs>
-              <w:cnfStyle w:val="000000100000" w:firstRow="0" w:lastRow="0" w:firstColumn="0" w:lastColumn="0" w:oddVBand="0" w:evenVBand="0" w:oddHBand="1" w:evenHBand="0" w:firstRowFirstColumn="0" w:firstRowLastColumn="0" w:lastRowFirstColumn="0" w:lastRowLastColumn="0"/>
-              <w:rPr>
-                <w:rFonts w:asciiTheme="minorHAnsi" w:eastAsiaTheme="majorEastAsia" w:hAnsiTheme="minorHAnsi" w:cstheme="minorHAnsi"/>
-                <w:sz w:val="20"/>
-                <w:szCs w:val="20"/>
-              </w:rPr>
-            </w:pPr>
-            <w:proofErr w:type="spellStart"/>
-            <w:r>
-              <w:rPr>
-                <w:rFonts w:asciiTheme="minorHAnsi" w:eastAsiaTheme="majorEastAsia" w:hAnsiTheme="minorHAnsi" w:cstheme="minorHAnsi"/>
-                <w:sz w:val="20"/>
-                <w:szCs w:val="20"/>
-              </w:rPr>
-              <w:t>r</w:t>
-            </w:r>
-            <w:r>
-              <w:rPr>
-                <w:rFonts w:asciiTheme="minorHAnsi" w:eastAsiaTheme="majorEastAsia" w:hAnsiTheme="minorHAnsi" w:cstheme="minorHAnsi"/>
-                <w:sz w:val="20"/>
-                <w:szCs w:val="20"/>
-              </w:rPr>
-              <w:t>icercaProdottoCatalogo</w:t>
-            </w:r>
-            <w:proofErr w:type="spellEnd"/>
-          </w:p>
-        </w:tc>
-        <w:tc>
-          <w:tcPr>
-            <w:tcW w:w="2495" w:type="dxa"/>
-          </w:tcPr>
-          <w:p>
-            <w:pPr>
-              <w:tabs>
-                <w:tab w:val="left" w:pos="972"/>
-              </w:tabs>
-              <w:cnfStyle w:val="000000100000" w:firstRow="0" w:lastRow="0" w:firstColumn="0" w:lastColumn="0" w:oddVBand="0" w:evenVBand="0" w:oddHBand="1" w:evenHBand="0" w:firstRowFirstColumn="0" w:firstRowLastColumn="0" w:lastRowFirstColumn="0" w:lastRowLastColumn="0"/>
-              <w:rPr>
-                <w:rFonts w:asciiTheme="minorHAnsi" w:eastAsiaTheme="majorEastAsia" w:hAnsiTheme="minorHAnsi" w:cstheme="minorHAnsi"/>
-                <w:sz w:val="20"/>
-                <w:szCs w:val="20"/>
-              </w:rPr>
-            </w:pPr>
-          </w:p>
-        </w:tc>
-        <w:tc>
-          <w:tcPr>
-            <w:tcW w:w="2245" w:type="dxa"/>
-            <w:gridSpan w:val="2"/>
-          </w:tcPr>
-          <w:p>
-            <w:pPr>
-              <w:tabs>
-                <w:tab w:val="left" w:pos="972"/>
-              </w:tabs>
-              <w:cnfStyle w:val="000000100000" w:firstRow="0" w:lastRow="0" w:firstColumn="0" w:lastColumn="0" w:oddVBand="0" w:evenVBand="0" w:oddHBand="1" w:evenHBand="0" w:firstRowFirstColumn="0" w:firstRowLastColumn="0" w:lastRowFirstColumn="0" w:lastRowLastColumn="0"/>
-              <w:rPr>
-                <w:rFonts w:asciiTheme="minorHAnsi" w:eastAsiaTheme="majorEastAsia" w:hAnsiTheme="minorHAnsi" w:cstheme="minorHAnsi"/>
-                <w:sz w:val="20"/>
-                <w:szCs w:val="20"/>
-              </w:rPr>
-            </w:pPr>
-          </w:p>
-        </w:tc>
-        <w:tc>
-          <w:tcPr>
-            <w:tcW w:w="2442" w:type="dxa"/>
-          </w:tcPr>
-          <w:p>
-            <w:pPr>
-              <w:tabs>
-                <w:tab w:val="left" w:pos="972"/>
-              </w:tabs>
-              <w:cnfStyle w:val="000000100000" w:firstRow="0" w:lastRow="0" w:firstColumn="0" w:lastColumn="0" w:oddVBand="0" w:evenVBand="0" w:oddHBand="1" w:evenHBand="0" w:firstRowFirstColumn="0" w:firstRowLastColumn="0" w:lastRowFirstColumn="0" w:lastRowLastColumn="0"/>
-              <w:rPr>
-                <w:rFonts w:asciiTheme="minorHAnsi" w:eastAsiaTheme="majorEastAsia" w:hAnsiTheme="minorHAnsi" w:cstheme="minorHAnsi"/>
-                <w:sz w:val="20"/>
-                <w:szCs w:val="20"/>
-              </w:rPr>
-            </w:pPr>
-            <w:proofErr w:type="spellStart"/>
-            <w:r>
-              <w:rPr>
-                <w:rFonts w:asciiTheme="minorHAnsi" w:eastAsiaTheme="majorEastAsia" w:hAnsiTheme="minorHAnsi" w:cstheme="minorHAnsi"/>
-                <w:sz w:val="20"/>
-                <w:szCs w:val="20"/>
-              </w:rPr>
-              <w:t>v</w:t>
-            </w:r>
-            <w:r>
-              <w:rPr>
-                <w:rFonts w:asciiTheme="minorHAnsi" w:eastAsiaTheme="majorEastAsia" w:hAnsiTheme="minorHAnsi" w:cstheme="minorHAnsi"/>
-                <w:sz w:val="20"/>
-                <w:szCs w:val="20"/>
-              </w:rPr>
-              <w:t>isualizzaCatalogo</w:t>
-            </w:r>
-            <w:proofErr w:type="spellEnd"/>
-          </w:p>
-          <w:p>
-            <w:pPr>
-              <w:tabs>
-                <w:tab w:val="left" w:pos="972"/>
-              </w:tabs>
-              <w:cnfStyle w:val="000000100000" w:firstRow="0" w:lastRow="0" w:firstColumn="0" w:lastColumn="0" w:oddVBand="0" w:evenVBand="0" w:oddHBand="1" w:evenHBand="0" w:firstRowFirstColumn="0" w:firstRowLastColumn="0" w:lastRowFirstColumn="0" w:lastRowLastColumn="0"/>
-              <w:rPr>
-                <w:rFonts w:asciiTheme="minorHAnsi" w:eastAsiaTheme="majorEastAsia" w:hAnsiTheme="minorHAnsi" w:cstheme="minorHAnsi"/>
-                <w:sz w:val="20"/>
-                <w:szCs w:val="20"/>
-              </w:rPr>
-            </w:pPr>
-            <w:proofErr w:type="spellStart"/>
-            <w:r>
-              <w:rPr>
-                <w:rFonts w:asciiTheme="minorHAnsi" w:eastAsiaTheme="majorEastAsia" w:hAnsiTheme="minorHAnsi" w:cstheme="minorHAnsi"/>
-                <w:sz w:val="20"/>
-                <w:szCs w:val="20"/>
-              </w:rPr>
-              <w:t>o</w:t>
-            </w:r>
-            <w:r>
-              <w:rPr>
-                <w:rFonts w:asciiTheme="minorHAnsi" w:eastAsiaTheme="majorEastAsia" w:hAnsiTheme="minorHAnsi" w:cstheme="minorHAnsi"/>
-                <w:sz w:val="20"/>
-                <w:szCs w:val="20"/>
-              </w:rPr>
-              <w:t>rdinamentoProdotti</w:t>
-            </w:r>
-            <w:proofErr w:type="spellEnd"/>
-          </w:p>
-          <w:p>
-            <w:pPr>
-              <w:tabs>
-                <w:tab w:val="left" w:pos="972"/>
-              </w:tabs>
-              <w:cnfStyle w:val="000000100000" w:firstRow="0" w:lastRow="0" w:firstColumn="0" w:lastColumn="0" w:oddVBand="0" w:evenVBand="0" w:oddHBand="1" w:evenHBand="0" w:firstRowFirstColumn="0" w:firstRowLastColumn="0" w:lastRowFirstColumn="0" w:lastRowLastColumn="0"/>
-              <w:rPr>
-                <w:rFonts w:asciiTheme="minorHAnsi" w:eastAsiaTheme="majorEastAsia" w:hAnsiTheme="minorHAnsi" w:cstheme="minorHAnsi"/>
-                <w:sz w:val="20"/>
-                <w:szCs w:val="20"/>
-              </w:rPr>
-            </w:pPr>
-            <w:proofErr w:type="spellStart"/>
-            <w:r>
-              <w:rPr>
-                <w:rFonts w:asciiTheme="minorHAnsi" w:eastAsiaTheme="majorEastAsia" w:hAnsiTheme="minorHAnsi" w:cstheme="minorHAnsi"/>
-                <w:sz w:val="20"/>
-                <w:szCs w:val="20"/>
-              </w:rPr>
-              <w:t>a</w:t>
-            </w:r>
-            <w:r>
-              <w:rPr>
-                <w:rFonts w:asciiTheme="minorHAnsi" w:eastAsiaTheme="majorEastAsia" w:hAnsiTheme="minorHAnsi" w:cstheme="minorHAnsi"/>
-                <w:sz w:val="20"/>
-                <w:szCs w:val="20"/>
-              </w:rPr>
-              <w:t>ggiungiProdottoCatalogo</w:t>
-            </w:r>
-            <w:proofErr w:type="spellEnd"/>
-          </w:p>
-          <w:p>
-            <w:pPr>
-              <w:tabs>
-                <w:tab w:val="left" w:pos="972"/>
-              </w:tabs>
-              <w:cnfStyle w:val="000000100000" w:firstRow="0" w:lastRow="0" w:firstColumn="0" w:lastColumn="0" w:oddVBand="0" w:evenVBand="0" w:oddHBand="1" w:evenHBand="0" w:firstRowFirstColumn="0" w:firstRowLastColumn="0" w:lastRowFirstColumn="0" w:lastRowLastColumn="0"/>
-              <w:rPr>
-                <w:rFonts w:asciiTheme="minorHAnsi" w:eastAsiaTheme="majorEastAsia" w:hAnsiTheme="minorHAnsi" w:cstheme="minorHAnsi"/>
-                <w:sz w:val="20"/>
-                <w:szCs w:val="20"/>
-              </w:rPr>
-            </w:pPr>
-            <w:proofErr w:type="spellStart"/>
-            <w:r>
-              <w:rPr>
-                <w:rFonts w:asciiTheme="minorHAnsi" w:eastAsiaTheme="majorEastAsia" w:hAnsiTheme="minorHAnsi" w:cstheme="minorHAnsi"/>
-                <w:sz w:val="20"/>
-                <w:szCs w:val="20"/>
-              </w:rPr>
-              <w:t>r</w:t>
-            </w:r>
-            <w:r>
-              <w:rPr>
-                <w:rFonts w:asciiTheme="minorHAnsi" w:eastAsiaTheme="majorEastAsia" w:hAnsiTheme="minorHAnsi" w:cstheme="minorHAnsi"/>
-                <w:sz w:val="20"/>
-                <w:szCs w:val="20"/>
-              </w:rPr>
-              <w:t>imuoviProdottoCatalogo</w:t>
-            </w:r>
-            <w:proofErr w:type="spellEnd"/>
-          </w:p>
-        </w:tc>
-      </w:tr>
-      <w:tr>
-        <w:trPr>
-          <w:trHeight w:val="1066"/>
-        </w:trPr>
-        <w:tc>
-          <w:tcPr>
-            <w:cnfStyle w:val="001000000000" w:firstRow="0" w:lastRow="0" w:firstColumn="1" w:lastColumn="0" w:oddVBand="0" w:evenVBand="0" w:oddHBand="0" w:evenHBand="0" w:firstRowFirstColumn="0" w:firstRowLastColumn="0" w:lastRowFirstColumn="0" w:lastRowLastColumn="0"/>
-            <w:tcW w:w="1486" w:type="dxa"/>
-          </w:tcPr>
-          <w:p>
-            <w:pPr>
-              <w:tabs>
-                <w:tab w:val="left" w:pos="972"/>
-              </w:tabs>
-              <w:rPr>
-                <w:rFonts w:asciiTheme="majorHAnsi" w:eastAsiaTheme="majorEastAsia" w:hAnsiTheme="majorHAnsi" w:cstheme="majorBidi"/>
-                <w:sz w:val="22"/>
-                <w:szCs w:val="22"/>
-              </w:rPr>
-            </w:pPr>
-            <w:r>
-              <w:rPr>
-                <w:rFonts w:asciiTheme="majorHAnsi" w:eastAsiaTheme="majorEastAsia" w:hAnsiTheme="majorHAnsi" w:cstheme="majorBidi"/>
-                <w:sz w:val="22"/>
-                <w:szCs w:val="22"/>
-              </w:rPr>
-              <w:t xml:space="preserve">Carta </w:t>
-            </w:r>
-          </w:p>
-        </w:tc>
-        <w:tc>
-          <w:tcPr>
-            <w:tcW w:w="2966" w:type="dxa"/>
-          </w:tcPr>
           <w:p>
             <w:pPr>
               <w:tabs>
@@ -6927,17 +6799,22 @@
               </w:tabs>
               <w:cnfStyle w:val="000000000000" w:firstRow="0" w:lastRow="0" w:firstColumn="0" w:lastColumn="0" w:oddVBand="0" w:evenVBand="0" w:oddHBand="0" w:evenHBand="0" w:firstRowFirstColumn="0" w:firstRowLastColumn="0" w:lastRowFirstColumn="0" w:lastRowLastColumn="0"/>
               <w:rPr>
-                <w:rFonts w:asciiTheme="minorHAnsi" w:eastAsiaTheme="majorEastAsia" w:hAnsiTheme="minorHAnsi" w:cstheme="minorHAnsi"/>
+                <w:rFonts w:asciiTheme="majorHAnsi" w:eastAsiaTheme="majorEastAsia" w:hAnsiTheme="majorHAnsi" w:cstheme="majorHAnsi"/>
                 <w:sz w:val="20"/>
                 <w:szCs w:val="20"/>
               </w:rPr>
             </w:pPr>
-          </w:p>
-        </w:tc>
-        <w:tc>
-          <w:tcPr>
-            <w:tcW w:w="2495" w:type="dxa"/>
-          </w:tcPr>
+            <w:proofErr w:type="spellStart"/>
+            <w:r>
+              <w:rPr>
+                <w:rFonts w:asciiTheme="majorHAnsi" w:eastAsiaTheme="majorEastAsia" w:hAnsiTheme="majorHAnsi" w:cstheme="majorHAnsi"/>
+                <w:sz w:val="20"/>
+                <w:szCs w:val="20"/>
+              </w:rPr>
+              <w:t>aggiungiProdotto</w:t>
+            </w:r>
+            <w:proofErr w:type="spellEnd"/>
+          </w:p>
           <w:p>
             <w:pPr>
               <w:tabs>
@@ -6945,44 +6822,35 @@
               </w:tabs>
               <w:cnfStyle w:val="000000000000" w:firstRow="0" w:lastRow="0" w:firstColumn="0" w:lastColumn="0" w:oddVBand="0" w:evenVBand="0" w:oddHBand="0" w:evenHBand="0" w:firstRowFirstColumn="0" w:firstRowLastColumn="0" w:lastRowFirstColumn="0" w:lastRowLastColumn="0"/>
               <w:rPr>
-                <w:rFonts w:asciiTheme="minorHAnsi" w:eastAsiaTheme="majorEastAsia" w:hAnsiTheme="minorHAnsi" w:cstheme="minorHAnsi"/>
+                <w:rFonts w:asciiTheme="majorHAnsi" w:eastAsiaTheme="majorEastAsia" w:hAnsiTheme="majorHAnsi" w:cstheme="majorHAnsi"/>
                 <w:sz w:val="20"/>
                 <w:szCs w:val="20"/>
               </w:rPr>
             </w:pPr>
-          </w:p>
-        </w:tc>
-        <w:tc>
-          <w:tcPr>
-            <w:tcW w:w="2245" w:type="dxa"/>
-            <w:gridSpan w:val="2"/>
+            <w:proofErr w:type="spellStart"/>
+            <w:r>
+              <w:rPr>
+                <w:rFonts w:asciiTheme="majorHAnsi" w:eastAsiaTheme="majorEastAsia" w:hAnsiTheme="majorHAnsi" w:cstheme="majorHAnsi"/>
+                <w:sz w:val="20"/>
+                <w:szCs w:val="20"/>
+              </w:rPr>
+              <w:t>rimuoviProdotto</w:t>
+            </w:r>
+            <w:proofErr w:type="spellEnd"/>
+          </w:p>
+        </w:tc>
+        <w:tc>
+          <w:tcPr>
+            <w:tcW w:w="800" w:type="dxa"/>
           </w:tcPr>
           <w:p>
             <w:pPr>
               <w:tabs>
-                <w:tab w:val="left" w:pos="972"/>
+                <w:tab w:val="left" w:pos="938"/>
               </w:tabs>
               <w:cnfStyle w:val="000000000000" w:firstRow="0" w:lastRow="0" w:firstColumn="0" w:lastColumn="0" w:oddVBand="0" w:evenVBand="0" w:oddHBand="0" w:evenHBand="0" w:firstRowFirstColumn="0" w:firstRowLastColumn="0" w:lastRowFirstColumn="0" w:lastRowLastColumn="0"/>
               <w:rPr>
-                <w:rFonts w:asciiTheme="minorHAnsi" w:eastAsiaTheme="majorEastAsia" w:hAnsiTheme="minorHAnsi" w:cstheme="minorHAnsi"/>
-                <w:sz w:val="20"/>
-                <w:szCs w:val="20"/>
-              </w:rPr>
-            </w:pPr>
-          </w:p>
-        </w:tc>
-        <w:tc>
-          <w:tcPr>
-            <w:tcW w:w="2442" w:type="dxa"/>
-          </w:tcPr>
-          <w:p>
-            <w:pPr>
-              <w:tabs>
-                <w:tab w:val="left" w:pos="972"/>
-              </w:tabs>
-              <w:cnfStyle w:val="000000000000" w:firstRow="0" w:lastRow="0" w:firstColumn="0" w:lastColumn="0" w:oddVBand="0" w:evenVBand="0" w:oddHBand="0" w:evenHBand="0" w:firstRowFirstColumn="0" w:firstRowLastColumn="0" w:lastRowFirstColumn="0" w:lastRowLastColumn="0"/>
-              <w:rPr>
-                <w:rFonts w:asciiTheme="minorHAnsi" w:eastAsiaTheme="majorEastAsia" w:hAnsiTheme="minorHAnsi" w:cstheme="minorHAnsi"/>
+                <w:rFonts w:asciiTheme="majorHAnsi" w:eastAsiaTheme="majorEastAsia" w:hAnsiTheme="majorHAnsi" w:cstheme="majorHAnsi"/>
                 <w:sz w:val="20"/>
                 <w:szCs w:val="20"/>
               </w:rPr>
@@ -7008,24 +6876,83 @@
         <w:tabs>
           <w:tab w:val="left" w:pos="938"/>
         </w:tabs>
-        <w:rPr>
-          <w:rFonts w:asciiTheme="majorHAnsi" w:eastAsiaTheme="majorEastAsia" w:hAnsiTheme="majorHAnsi" w:cstheme="majorBidi"/>
-          <w:sz w:val="28"/>
-          <w:szCs w:val="28"/>
-        </w:rPr>
-      </w:pPr>
-    </w:p>
-    <w:p>
-      <w:pPr>
-        <w:tabs>
-          <w:tab w:val="left" w:pos="938"/>
-        </w:tabs>
-        <w:rPr>
-          <w:rFonts w:asciiTheme="majorHAnsi" w:eastAsiaTheme="majorEastAsia" w:hAnsiTheme="majorHAnsi" w:cstheme="majorBidi"/>
-          <w:sz w:val="28"/>
-          <w:szCs w:val="28"/>
-        </w:rPr>
-      </w:pPr>
+        <w:jc w:val="both"/>
+        <w:rPr>
+          <w:rFonts w:asciiTheme="minorHAnsi" w:eastAsiaTheme="majorEastAsia" w:hAnsiTheme="minorHAnsi" w:cstheme="minorHAnsi"/>
+        </w:rPr>
+      </w:pPr>
+      <w:r>
+        <w:rPr>
+          <w:rFonts w:asciiTheme="minorHAnsi" w:eastAsiaTheme="majorEastAsia" w:hAnsiTheme="minorHAnsi" w:cstheme="minorHAnsi"/>
+        </w:rPr>
+        <w:t>Si de</w:t>
+      </w:r>
+      <w:r>
+        <w:rPr>
+          <w:rFonts w:asciiTheme="minorHAnsi" w:eastAsiaTheme="majorEastAsia" w:hAnsiTheme="minorHAnsi" w:cstheme="minorHAnsi"/>
+        </w:rPr>
+        <w:t xml:space="preserve">finisce autenticazione il processo che consiste nell’associazione tra l’identità di un utente ad il sistema. Nel nostro caso, il processo di autenticazione consiste nell’inserimento da parte dell’utente di una email, che funge da username, e di una password, memorizzata nel sistema. </w:t>
+      </w:r>
+      <w:r>
+        <w:rPr>
+          <w:rFonts w:asciiTheme="minorHAnsi" w:eastAsiaTheme="majorEastAsia" w:hAnsiTheme="minorHAnsi" w:cstheme="minorHAnsi"/>
+        </w:rPr>
+        <w:t>Con questo meccanismo di autenticazione</w:t>
+      </w:r>
+      <w:r>
+        <w:rPr>
+          <w:rFonts w:asciiTheme="minorHAnsi" w:eastAsiaTheme="majorEastAsia" w:hAnsiTheme="minorHAnsi" w:cstheme="minorHAnsi"/>
+        </w:rPr>
+        <w:t>, possiamo assumere che un utente è legittimo</w:t>
+      </w:r>
+      <w:r>
+        <w:rPr>
+          <w:rFonts w:asciiTheme="minorHAnsi" w:eastAsiaTheme="majorEastAsia" w:hAnsiTheme="minorHAnsi" w:cstheme="minorHAnsi"/>
+        </w:rPr>
+        <w:t xml:space="preserve"> </w:t>
+      </w:r>
+      <w:r>
+        <w:rPr>
+          <w:rFonts w:asciiTheme="minorHAnsi" w:eastAsiaTheme="majorEastAsia" w:hAnsiTheme="minorHAnsi" w:cstheme="minorHAnsi"/>
+        </w:rPr>
+        <w:t xml:space="preserve">se </w:t>
+      </w:r>
+      <w:r>
+        <w:rPr>
+          <w:rFonts w:asciiTheme="minorHAnsi" w:eastAsiaTheme="majorEastAsia" w:hAnsiTheme="minorHAnsi" w:cstheme="minorHAnsi"/>
+        </w:rPr>
+        <w:t>è a conoscenza della combinazione email-password.</w:t>
+      </w:r>
+      <w:r>
+        <w:rPr>
+          <w:rFonts w:asciiTheme="minorHAnsi" w:eastAsiaTheme="majorEastAsia" w:hAnsiTheme="minorHAnsi" w:cstheme="minorHAnsi"/>
+        </w:rPr>
+        <w:t xml:space="preserve"> Per rafforzare la sicurezza degli accessi, prevenendo accessi non autorizzati, viene introdotto un meccanismo di crittografia. Tale sistema viene introdotto tramite l’utilizzo dell’algoritmo SHA-512 che consiste nel processamento di una stringa in un’altra stringa di lunghezza variabile</w:t>
+      </w:r>
+      <w:r>
+        <w:rPr>
+          <w:rFonts w:asciiTheme="minorHAnsi" w:eastAsiaTheme="majorEastAsia" w:hAnsiTheme="minorHAnsi" w:cstheme="minorHAnsi"/>
+        </w:rPr>
+        <w:t>. La lunghezza dipenderà</w:t>
+      </w:r>
+      <w:r>
+        <w:rPr>
+          <w:rFonts w:asciiTheme="minorHAnsi" w:eastAsiaTheme="majorEastAsia" w:hAnsiTheme="minorHAnsi" w:cstheme="minorHAnsi"/>
+        </w:rPr>
+        <w:t xml:space="preserve"> </w:t>
+      </w:r>
+      <w:r>
+        <w:rPr>
+          <w:rFonts w:asciiTheme="minorHAnsi" w:eastAsiaTheme="majorEastAsia" w:hAnsiTheme="minorHAnsi" w:cstheme="minorHAnsi"/>
+        </w:rPr>
+        <w:t>d</w:t>
+      </w:r>
+      <w:r>
+        <w:rPr>
+          <w:rFonts w:asciiTheme="minorHAnsi" w:eastAsiaTheme="majorEastAsia" w:hAnsiTheme="minorHAnsi" w:cstheme="minorHAnsi"/>
+        </w:rPr>
+        <w:t xml:space="preserve">alla complessità e numero di caratteri utilizzati per la password.  </w:t>
+      </w:r>
     </w:p>
     <w:p>
       <w:pPr>
@@ -7084,7 +7011,19 @@
         <w:rPr>
           <w:rFonts w:asciiTheme="minorHAnsi" w:eastAsiaTheme="majorEastAsia" w:hAnsiTheme="minorHAnsi" w:cstheme="minorHAnsi"/>
         </w:rPr>
-        <w:t xml:space="preserve">In nostro sistema avrà un </w:t>
+        <w:t>I</w:t>
+      </w:r>
+      <w:r>
+        <w:rPr>
+          <w:rFonts w:asciiTheme="minorHAnsi" w:eastAsiaTheme="majorEastAsia" w:hAnsiTheme="minorHAnsi" w:cstheme="minorHAnsi"/>
+        </w:rPr>
+        <w:t>l</w:t>
+      </w:r>
+      <w:r>
+        <w:rPr>
+          <w:rFonts w:asciiTheme="minorHAnsi" w:eastAsiaTheme="majorEastAsia" w:hAnsiTheme="minorHAnsi" w:cstheme="minorHAnsi"/>
+        </w:rPr>
+        <w:t xml:space="preserve"> nostro sistema avrà un </w:t>
       </w:r>
       <w:r>
         <w:rPr>
@@ -7116,14 +7055,36 @@
         <w:rPr>
           <w:rFonts w:asciiTheme="minorHAnsi" w:eastAsiaTheme="majorEastAsia" w:hAnsiTheme="minorHAnsi" w:cstheme="minorHAnsi"/>
         </w:rPr>
-        <w:t xml:space="preserve"> da un Web Server: quest’ultimo si occuperà </w:t>
-      </w:r>
-      <w:r>
-        <w:rPr>
-          <w:rFonts w:asciiTheme="minorHAnsi" w:eastAsiaTheme="majorEastAsia" w:hAnsiTheme="minorHAnsi" w:cstheme="minorHAnsi"/>
-        </w:rPr>
-        <w:t>della delivery</w:t>
-      </w:r>
+        <w:t xml:space="preserve"> da un Web Server</w:t>
+      </w:r>
+      <w:r>
+        <w:rPr>
+          <w:rFonts w:asciiTheme="minorHAnsi" w:eastAsiaTheme="majorEastAsia" w:hAnsiTheme="minorHAnsi" w:cstheme="minorHAnsi"/>
+        </w:rPr>
+        <w:t xml:space="preserve"> che fungerà da </w:t>
+      </w:r>
+      <w:proofErr w:type="spellStart"/>
+      <w:r>
+        <w:rPr>
+          <w:rFonts w:asciiTheme="minorHAnsi" w:eastAsiaTheme="majorEastAsia" w:hAnsiTheme="minorHAnsi" w:cstheme="minorHAnsi"/>
+        </w:rPr>
+        <w:t>dispatcher</w:t>
+      </w:r>
+      <w:proofErr w:type="spellEnd"/>
+      <w:r>
+        <w:rPr>
+          <w:rFonts w:asciiTheme="minorHAnsi" w:eastAsiaTheme="majorEastAsia" w:hAnsiTheme="minorHAnsi" w:cstheme="minorHAnsi"/>
+        </w:rPr>
+        <w:t xml:space="preserve">: quest’ultimo si occuperà </w:t>
+      </w:r>
+      <w:proofErr w:type="gramStart"/>
+      <w:r>
+        <w:rPr>
+          <w:rFonts w:asciiTheme="minorHAnsi" w:eastAsiaTheme="majorEastAsia" w:hAnsiTheme="minorHAnsi" w:cstheme="minorHAnsi"/>
+        </w:rPr>
+        <w:t>del delivery</w:t>
+      </w:r>
+      <w:proofErr w:type="gramEnd"/>
       <w:r>
         <w:rPr>
           <w:rFonts w:asciiTheme="minorHAnsi" w:eastAsiaTheme="majorEastAsia" w:hAnsiTheme="minorHAnsi" w:cstheme="minorHAnsi"/>
@@ -7142,7 +7103,19 @@
         <w:rPr>
           <w:rFonts w:asciiTheme="minorHAnsi" w:eastAsiaTheme="majorEastAsia" w:hAnsiTheme="minorHAnsi" w:cstheme="minorHAnsi"/>
         </w:rPr>
-        <w:t xml:space="preserve"> che si occuperanno dell’elaborazione d </w:t>
+        <w:t xml:space="preserve"> che si occuperanno dell’elaborazione d</w:t>
+      </w:r>
+      <w:r>
+        <w:rPr>
+          <w:rFonts w:asciiTheme="minorHAnsi" w:eastAsiaTheme="majorEastAsia" w:hAnsiTheme="minorHAnsi" w:cstheme="minorHAnsi"/>
+        </w:rPr>
+        <w:t>i</w:t>
+      </w:r>
+      <w:r>
+        <w:rPr>
+          <w:rFonts w:asciiTheme="minorHAnsi" w:eastAsiaTheme="majorEastAsia" w:hAnsiTheme="minorHAnsi" w:cstheme="minorHAnsi"/>
+        </w:rPr>
+        <w:t xml:space="preserve"> </w:t>
       </w:r>
       <w:proofErr w:type="spellStart"/>
       <w:r>
@@ -7158,6 +7131,114 @@
         </w:rPr>
         <w:t xml:space="preserve"> http ed eventualmente di eseguire il codice di business dell’applicazione. </w:t>
       </w:r>
+      <w:r>
+        <w:rPr>
+          <w:rFonts w:asciiTheme="minorHAnsi" w:eastAsiaTheme="majorEastAsia" w:hAnsiTheme="minorHAnsi" w:cstheme="minorHAnsi"/>
+        </w:rPr>
+        <w:t>Si utilizza dunque un Design centralizzato dove sono present</w:t>
+      </w:r>
+      <w:r>
+        <w:rPr>
+          <w:rFonts w:asciiTheme="minorHAnsi" w:eastAsiaTheme="majorEastAsia" w:hAnsiTheme="minorHAnsi" w:cstheme="minorHAnsi"/>
+        </w:rPr>
+        <w:t>i diversi</w:t>
+      </w:r>
+      <w:r>
+        <w:rPr>
+          <w:rFonts w:asciiTheme="minorHAnsi" w:eastAsiaTheme="majorEastAsia" w:hAnsiTheme="minorHAnsi" w:cstheme="minorHAnsi"/>
+        </w:rPr>
+        <w:t xml:space="preserve"> control </w:t>
+      </w:r>
+      <w:proofErr w:type="spellStart"/>
+      <w:r>
+        <w:rPr>
+          <w:rFonts w:asciiTheme="minorHAnsi" w:eastAsiaTheme="majorEastAsia" w:hAnsiTheme="minorHAnsi" w:cstheme="minorHAnsi"/>
+        </w:rPr>
+        <w:t>objects</w:t>
+      </w:r>
+      <w:proofErr w:type="spellEnd"/>
+      <w:r>
+        <w:rPr>
+          <w:rFonts w:asciiTheme="minorHAnsi" w:eastAsiaTheme="majorEastAsia" w:hAnsiTheme="minorHAnsi" w:cstheme="minorHAnsi"/>
+        </w:rPr>
+        <w:t xml:space="preserve"> </w:t>
+      </w:r>
+      <w:r>
+        <w:rPr>
+          <w:rFonts w:asciiTheme="minorHAnsi" w:eastAsiaTheme="majorEastAsia" w:hAnsiTheme="minorHAnsi" w:cstheme="minorHAnsi"/>
+        </w:rPr>
+        <w:t xml:space="preserve">(le </w:t>
+      </w:r>
+      <w:proofErr w:type="spellStart"/>
+      <w:r>
+        <w:rPr>
+          <w:rFonts w:asciiTheme="minorHAnsi" w:eastAsiaTheme="majorEastAsia" w:hAnsiTheme="minorHAnsi" w:cstheme="minorHAnsi"/>
+        </w:rPr>
+        <w:t>Servlets</w:t>
+      </w:r>
+      <w:proofErr w:type="spellEnd"/>
+      <w:r>
+        <w:rPr>
+          <w:rFonts w:asciiTheme="minorHAnsi" w:eastAsiaTheme="majorEastAsia" w:hAnsiTheme="minorHAnsi" w:cstheme="minorHAnsi"/>
+        </w:rPr>
+        <w:t xml:space="preserve">) </w:t>
+      </w:r>
+      <w:r>
+        <w:rPr>
+          <w:rFonts w:asciiTheme="minorHAnsi" w:eastAsiaTheme="majorEastAsia" w:hAnsiTheme="minorHAnsi" w:cstheme="minorHAnsi"/>
+        </w:rPr>
+        <w:t xml:space="preserve">che controllano il flusso. Grazie a questa implementazione i cambiamenti alla struttura di controllo sono facili da apportare, tuttavia c’è lo svantaggio che il singolo control </w:t>
+      </w:r>
+      <w:proofErr w:type="spellStart"/>
+      <w:r>
+        <w:rPr>
+          <w:rFonts w:asciiTheme="minorHAnsi" w:eastAsiaTheme="majorEastAsia" w:hAnsiTheme="minorHAnsi" w:cstheme="minorHAnsi"/>
+        </w:rPr>
+        <w:t>object</w:t>
+      </w:r>
+      <w:proofErr w:type="spellEnd"/>
+      <w:r>
+        <w:rPr>
+          <w:rFonts w:asciiTheme="minorHAnsi" w:eastAsiaTheme="majorEastAsia" w:hAnsiTheme="minorHAnsi" w:cstheme="minorHAnsi"/>
+        </w:rPr>
+        <w:t xml:space="preserve"> può diventare un collo di bottiglia per le performance dell’intero sistema. </w:t>
+      </w:r>
+    </w:p>
+    <w:p>
+      <w:pPr>
+        <w:tabs>
+          <w:tab w:val="left" w:pos="938"/>
+        </w:tabs>
+        <w:ind w:left="938"/>
+        <w:jc w:val="both"/>
+        <w:rPr>
+          <w:rFonts w:asciiTheme="minorHAnsi" w:eastAsiaTheme="majorEastAsia" w:hAnsiTheme="minorHAnsi" w:cstheme="minorHAnsi"/>
+        </w:rPr>
+      </w:pPr>
+    </w:p>
+    <w:p>
+      <w:pPr>
+        <w:tabs>
+          <w:tab w:val="left" w:pos="938"/>
+        </w:tabs>
+        <w:ind w:left="938"/>
+        <w:jc w:val="both"/>
+        <w:rPr>
+          <w:rFonts w:asciiTheme="minorHAnsi" w:eastAsiaTheme="majorEastAsia" w:hAnsiTheme="minorHAnsi" w:cstheme="minorHAnsi"/>
+        </w:rPr>
+      </w:pPr>
+    </w:p>
+    <w:p>
+      <w:pPr>
+        <w:tabs>
+          <w:tab w:val="left" w:pos="938"/>
+        </w:tabs>
+        <w:ind w:left="938"/>
+        <w:jc w:val="both"/>
+        <w:rPr>
+          <w:rFonts w:asciiTheme="minorHAnsi" w:eastAsiaTheme="majorEastAsia" w:hAnsiTheme="minorHAnsi" w:cstheme="minorHAnsi"/>
+        </w:rPr>
+      </w:pPr>
     </w:p>
     <w:p>
       <w:pPr>
@@ -7285,7 +7366,7 @@
           <w:b/>
           <w:bCs/>
         </w:rPr>
-        <w:t>Avvio del sistema</w:t>
+        <w:t>Inizializzazione (start-up)</w:t>
       </w:r>
       <w:r>
         <w:rPr>
@@ -7339,7 +7420,25 @@
           <w:b/>
           <w:bCs/>
         </w:rPr>
-        <w:t>Spegnimento del sistema</w:t>
+        <w:t>Terminazione (</w:t>
+      </w:r>
+      <w:proofErr w:type="spellStart"/>
+      <w:r>
+        <w:rPr>
+          <w:rFonts w:asciiTheme="minorHAnsi" w:eastAsiaTheme="majorEastAsia" w:hAnsiTheme="minorHAnsi" w:cstheme="minorHAnsi"/>
+          <w:b/>
+          <w:bCs/>
+        </w:rPr>
+        <w:t>shutdown</w:t>
+      </w:r>
+      <w:proofErr w:type="spellEnd"/>
+      <w:r>
+        <w:rPr>
+          <w:rFonts w:asciiTheme="minorHAnsi" w:eastAsiaTheme="majorEastAsia" w:hAnsiTheme="minorHAnsi" w:cstheme="minorHAnsi"/>
+          <w:b/>
+          <w:bCs/>
+        </w:rPr>
+        <w:t>)</w:t>
       </w:r>
       <w:r>
         <w:rPr>
@@ -7442,8 +7541,339 @@
         <w:rPr>
           <w:rFonts w:asciiTheme="minorHAnsi" w:eastAsiaTheme="majorEastAsia" w:hAnsiTheme="minorHAnsi" w:cstheme="minorHAnsi"/>
         </w:rPr>
-        <w:t xml:space="preserve">L’orario designato per permettere la manutenzione sarà una fascia orario in cui si registreranno il minor numero di accessi al sito. </w:t>
-      </w:r>
+        <w:t>L’orario designato per permettere la manutenzione sarà una fascia orario in cui si registreranno il minor numero di accessi al sito</w:t>
+      </w:r>
+      <w:r>
+        <w:rPr>
+          <w:rFonts w:asciiTheme="minorHAnsi" w:eastAsiaTheme="majorEastAsia" w:hAnsiTheme="minorHAnsi" w:cstheme="minorHAnsi"/>
+        </w:rPr>
+        <w:t>.</w:t>
+      </w:r>
+    </w:p>
+    <w:p>
+      <w:pPr>
+        <w:pStyle w:val="Paragrafoelenco"/>
+        <w:numPr>
+          <w:ilvl w:val="1"/>
+          <w:numId w:val="3"/>
+        </w:numPr>
+        <w:tabs>
+          <w:tab w:val="left" w:pos="938"/>
+        </w:tabs>
+        <w:jc w:val="both"/>
+        <w:rPr>
+          <w:rFonts w:asciiTheme="minorHAnsi" w:eastAsiaTheme="majorEastAsia" w:hAnsiTheme="minorHAnsi" w:cstheme="minorHAnsi"/>
+        </w:rPr>
+      </w:pPr>
+      <w:proofErr w:type="spellStart"/>
+      <w:r>
+        <w:rPr>
+          <w:rFonts w:asciiTheme="minorHAnsi" w:eastAsiaTheme="majorEastAsia" w:hAnsiTheme="minorHAnsi" w:cstheme="minorHAnsi"/>
+          <w:b/>
+          <w:bCs/>
+        </w:rPr>
+        <w:t>Failure</w:t>
+      </w:r>
+      <w:proofErr w:type="spellEnd"/>
+      <w:r>
+        <w:rPr>
+          <w:rFonts w:asciiTheme="minorHAnsi" w:eastAsiaTheme="majorEastAsia" w:hAnsiTheme="minorHAnsi" w:cstheme="minorHAnsi"/>
+          <w:b/>
+          <w:bCs/>
+        </w:rPr>
+        <w:t xml:space="preserve"> (gestione delle eccezioni)</w:t>
+      </w:r>
+      <w:r>
+        <w:rPr>
+          <w:rFonts w:asciiTheme="minorHAnsi" w:eastAsiaTheme="majorEastAsia" w:hAnsiTheme="minorHAnsi" w:cstheme="minorHAnsi"/>
+        </w:rPr>
+        <w:t xml:space="preserve">: in caso di </w:t>
+      </w:r>
+      <w:proofErr w:type="spellStart"/>
+      <w:r>
+        <w:rPr>
+          <w:rFonts w:asciiTheme="minorHAnsi" w:eastAsiaTheme="majorEastAsia" w:hAnsiTheme="minorHAnsi" w:cstheme="minorHAnsi"/>
+        </w:rPr>
+        <w:t>failure</w:t>
+      </w:r>
+      <w:proofErr w:type="spellEnd"/>
+      <w:r>
+        <w:rPr>
+          <w:rFonts w:asciiTheme="minorHAnsi" w:eastAsiaTheme="majorEastAsia" w:hAnsiTheme="minorHAnsi" w:cstheme="minorHAnsi"/>
+        </w:rPr>
+        <w:t xml:space="preserve"> del sistema si potrebbe pensare ad introdurre meccanismi di ripristino automatico, ad esempio se l’eccezione è causata da problemi di connessioni col database, il sistema potrebbe tentare automaticamente di ristabilire la connessione. Si prevedono pagine di errore utente chiare ma che evitano di fornire dettagli tecnici sensibili agli utenti. </w:t>
+      </w:r>
+      <w:r>
+        <w:rPr>
+          <w:rFonts w:asciiTheme="minorHAnsi" w:eastAsiaTheme="majorEastAsia" w:hAnsiTheme="minorHAnsi" w:cstheme="minorHAnsi"/>
+        </w:rPr>
+        <w:t>In casi estremi il sistema verrà reso offline (</w:t>
+      </w:r>
+      <w:proofErr w:type="spellStart"/>
+      <w:r>
+        <w:rPr>
+          <w:rFonts w:asciiTheme="minorHAnsi" w:eastAsiaTheme="majorEastAsia" w:hAnsiTheme="minorHAnsi" w:cstheme="minorHAnsi"/>
+        </w:rPr>
+        <w:t>shutdown</w:t>
+      </w:r>
+      <w:proofErr w:type="spellEnd"/>
+      <w:r>
+        <w:rPr>
+          <w:rFonts w:asciiTheme="minorHAnsi" w:eastAsiaTheme="majorEastAsia" w:hAnsiTheme="minorHAnsi" w:cstheme="minorHAnsi"/>
+        </w:rPr>
+        <w:t xml:space="preserve">) finché non verranno risolti i problemi dal team dei developer. </w:t>
+      </w:r>
+    </w:p>
+    <w:p>
+      <w:pPr>
+        <w:tabs>
+          <w:tab w:val="left" w:pos="938"/>
+        </w:tabs>
+        <w:jc w:val="both"/>
+        <w:rPr>
+          <w:rFonts w:asciiTheme="minorHAnsi" w:eastAsiaTheme="majorEastAsia" w:hAnsiTheme="minorHAnsi" w:cstheme="minorHAnsi"/>
+        </w:rPr>
+      </w:pPr>
+    </w:p>
+    <w:p>
+      <w:pPr>
+        <w:tabs>
+          <w:tab w:val="left" w:pos="938"/>
+        </w:tabs>
+        <w:jc w:val="both"/>
+        <w:rPr>
+          <w:rFonts w:asciiTheme="minorHAnsi" w:eastAsiaTheme="majorEastAsia" w:hAnsiTheme="minorHAnsi" w:cstheme="minorHAnsi"/>
+          <w:i/>
+          <w:iCs/>
+        </w:rPr>
+      </w:pPr>
+      <w:r>
+        <w:rPr>
+          <w:rFonts w:asciiTheme="minorHAnsi" w:eastAsiaTheme="majorEastAsia" w:hAnsiTheme="minorHAnsi" w:cstheme="minorHAnsi"/>
+          <w:i/>
+          <w:iCs/>
+        </w:rPr>
+        <w:t>User task per le b</w:t>
+      </w:r>
+      <w:proofErr w:type="spellStart"/>
+      <w:r>
+        <w:rPr>
+          <w:rFonts w:asciiTheme="minorHAnsi" w:eastAsiaTheme="majorEastAsia" w:hAnsiTheme="minorHAnsi" w:cstheme="minorHAnsi"/>
+          <w:i/>
+          <w:iCs/>
+        </w:rPr>
+        <w:t>oundary</w:t>
+      </w:r>
+      <w:proofErr w:type="spellEnd"/>
+      <w:r>
+        <w:rPr>
+          <w:rFonts w:asciiTheme="minorHAnsi" w:eastAsiaTheme="majorEastAsia" w:hAnsiTheme="minorHAnsi" w:cstheme="minorHAnsi"/>
+          <w:i/>
+          <w:iCs/>
+        </w:rPr>
+        <w:t xml:space="preserve"> </w:t>
+      </w:r>
+      <w:proofErr w:type="spellStart"/>
+      <w:r>
+        <w:rPr>
+          <w:rFonts w:asciiTheme="minorHAnsi" w:eastAsiaTheme="majorEastAsia" w:hAnsiTheme="minorHAnsi" w:cstheme="minorHAnsi"/>
+          <w:i/>
+          <w:iCs/>
+        </w:rPr>
+        <w:t>condition</w:t>
+      </w:r>
+      <w:proofErr w:type="spellEnd"/>
+      <w:r>
+        <w:rPr>
+          <w:rFonts w:asciiTheme="minorHAnsi" w:eastAsiaTheme="majorEastAsia" w:hAnsiTheme="minorHAnsi" w:cstheme="minorHAnsi"/>
+          <w:i/>
+          <w:iCs/>
+        </w:rPr>
+        <w:t xml:space="preserve">: </w:t>
+      </w:r>
+    </w:p>
+    <w:p>
+      <w:pPr>
+        <w:tabs>
+          <w:tab w:val="left" w:pos="938"/>
+        </w:tabs>
+        <w:jc w:val="center"/>
+        <w:rPr>
+          <w:rFonts w:asciiTheme="minorHAnsi" w:eastAsiaTheme="majorEastAsia" w:hAnsiTheme="minorHAnsi" w:cstheme="minorHAnsi"/>
+        </w:rPr>
+      </w:pPr>
+      <w:r>
+        <w:rPr>
+          <w:rFonts w:asciiTheme="minorHAnsi" w:eastAsiaTheme="majorEastAsia" w:hAnsiTheme="minorHAnsi" w:cstheme="minorHAnsi"/>
+        </w:rPr>
+        <w:drawing>
+          <wp:inline distT="0" distB="0" distL="0" distR="0" wp14:anchorId="5CDB436C" wp14:editId="329D5708">
+            <wp:extent cx="5166360" cy="2731722"/>
+            <wp:effectExtent l="0" t="0" r="0" b="0"/>
+            <wp:docPr id="1430123567" name="Immagine 1"/>
+            <wp:cNvGraphicFramePr>
+              <a:graphicFrameLocks xmlns:a="http://schemas.openxmlformats.org/drawingml/2006/main" noChangeAspect="1"/>
+            </wp:cNvGraphicFramePr>
+            <a:graphic xmlns:a="http://schemas.openxmlformats.org/drawingml/2006/main">
+              <a:graphicData uri="http://schemas.openxmlformats.org/drawingml/2006/picture">
+                <pic:pic xmlns:pic="http://schemas.openxmlformats.org/drawingml/2006/picture">
+                  <pic:nvPicPr>
+                    <pic:cNvPr id="1430123567" name=""/>
+                    <pic:cNvPicPr/>
+                  </pic:nvPicPr>
+                  <pic:blipFill>
+                    <a:blip r:embed="rId10"/>
+                    <a:stretch>
+                      <a:fillRect/>
+                    </a:stretch>
+                  </pic:blipFill>
+                  <pic:spPr>
+                    <a:xfrm>
+                      <a:off x="0" y="0"/>
+                      <a:ext cx="5168322" cy="2732759"/>
+                    </a:xfrm>
+                    <a:prstGeom prst="rect">
+                      <a:avLst/>
+                    </a:prstGeom>
+                  </pic:spPr>
+                </pic:pic>
+              </a:graphicData>
+            </a:graphic>
+          </wp:inline>
+        </w:drawing>
+      </w:r>
+    </w:p>
+    <w:p>
+      <w:pPr>
+        <w:pStyle w:val="Paragrafoelenco"/>
+        <w:tabs>
+          <w:tab w:val="left" w:pos="938"/>
+        </w:tabs>
+        <w:ind w:left="2508"/>
+        <w:jc w:val="both"/>
+        <w:rPr>
+          <w:rFonts w:asciiTheme="minorHAnsi" w:eastAsiaTheme="majorEastAsia" w:hAnsiTheme="minorHAnsi" w:cstheme="minorHAnsi"/>
+          <w:b/>
+          <w:bCs/>
+        </w:rPr>
+      </w:pPr>
+    </w:p>
+    <w:p>
+      <w:pPr>
+        <w:pStyle w:val="Paragrafoelenco"/>
+        <w:tabs>
+          <w:tab w:val="left" w:pos="938"/>
+        </w:tabs>
+        <w:ind w:left="2520"/>
+        <w:jc w:val="both"/>
+        <w:rPr>
+          <w:rFonts w:asciiTheme="minorHAnsi" w:eastAsiaTheme="majorEastAsia" w:hAnsiTheme="minorHAnsi" w:cstheme="minorHAnsi"/>
+        </w:rPr>
+      </w:pPr>
+    </w:p>
+    <w:p>
+      <w:pPr>
+        <w:pStyle w:val="Paragrafoelenco"/>
+        <w:tabs>
+          <w:tab w:val="left" w:pos="938"/>
+        </w:tabs>
+        <w:ind w:left="2520"/>
+        <w:jc w:val="both"/>
+        <w:rPr>
+          <w:rFonts w:asciiTheme="minorHAnsi" w:eastAsiaTheme="majorEastAsia" w:hAnsiTheme="minorHAnsi" w:cstheme="minorHAnsi"/>
+        </w:rPr>
+      </w:pPr>
+    </w:p>
+    <w:p>
+      <w:pPr>
+        <w:pStyle w:val="Paragrafoelenco"/>
+        <w:tabs>
+          <w:tab w:val="left" w:pos="938"/>
+        </w:tabs>
+        <w:ind w:left="2520"/>
+        <w:jc w:val="both"/>
+        <w:rPr>
+          <w:rFonts w:asciiTheme="minorHAnsi" w:eastAsiaTheme="majorEastAsia" w:hAnsiTheme="minorHAnsi" w:cstheme="minorHAnsi"/>
+        </w:rPr>
+      </w:pPr>
+    </w:p>
+    <w:p>
+      <w:pPr>
+        <w:pStyle w:val="Paragrafoelenco"/>
+        <w:tabs>
+          <w:tab w:val="left" w:pos="938"/>
+        </w:tabs>
+        <w:ind w:left="2520"/>
+        <w:jc w:val="both"/>
+        <w:rPr>
+          <w:rFonts w:asciiTheme="minorHAnsi" w:eastAsiaTheme="majorEastAsia" w:hAnsiTheme="minorHAnsi" w:cstheme="minorHAnsi"/>
+        </w:rPr>
+      </w:pPr>
+    </w:p>
+    <w:p>
+      <w:pPr>
+        <w:pStyle w:val="Paragrafoelenco"/>
+        <w:tabs>
+          <w:tab w:val="left" w:pos="938"/>
+        </w:tabs>
+        <w:ind w:left="2520"/>
+        <w:jc w:val="both"/>
+        <w:rPr>
+          <w:rFonts w:asciiTheme="minorHAnsi" w:eastAsiaTheme="majorEastAsia" w:hAnsiTheme="minorHAnsi" w:cstheme="minorHAnsi"/>
+        </w:rPr>
+      </w:pPr>
+    </w:p>
+    <w:p>
+      <w:pPr>
+        <w:pStyle w:val="Paragrafoelenco"/>
+        <w:tabs>
+          <w:tab w:val="left" w:pos="938"/>
+        </w:tabs>
+        <w:ind w:left="2520"/>
+        <w:jc w:val="both"/>
+        <w:rPr>
+          <w:rFonts w:asciiTheme="minorHAnsi" w:eastAsiaTheme="majorEastAsia" w:hAnsiTheme="minorHAnsi" w:cstheme="minorHAnsi"/>
+        </w:rPr>
+      </w:pPr>
+    </w:p>
+    <w:p>
+      <w:pPr>
+        <w:pStyle w:val="Paragrafoelenco"/>
+        <w:tabs>
+          <w:tab w:val="left" w:pos="938"/>
+        </w:tabs>
+        <w:ind w:left="2520"/>
+        <w:jc w:val="both"/>
+        <w:rPr>
+          <w:rFonts w:asciiTheme="minorHAnsi" w:eastAsiaTheme="majorEastAsia" w:hAnsiTheme="minorHAnsi" w:cstheme="minorHAnsi"/>
+        </w:rPr>
+      </w:pPr>
+    </w:p>
+    <w:p>
+      <w:pPr>
+        <w:pStyle w:val="Paragrafoelenco"/>
+        <w:tabs>
+          <w:tab w:val="left" w:pos="938"/>
+        </w:tabs>
+        <w:ind w:left="2520"/>
+        <w:jc w:val="both"/>
+        <w:rPr>
+          <w:rFonts w:asciiTheme="minorHAnsi" w:eastAsiaTheme="majorEastAsia" w:hAnsiTheme="minorHAnsi" w:cstheme="minorHAnsi"/>
+        </w:rPr>
+      </w:pPr>
+    </w:p>
+    <w:p>
+      <w:pPr>
+        <w:pStyle w:val="Paragrafoelenco"/>
+        <w:tabs>
+          <w:tab w:val="left" w:pos="938"/>
+        </w:tabs>
+        <w:ind w:left="2520"/>
+        <w:jc w:val="both"/>
+        <w:rPr>
+          <w:rFonts w:asciiTheme="minorHAnsi" w:eastAsiaTheme="majorEastAsia" w:hAnsiTheme="minorHAnsi" w:cstheme="minorHAnsi"/>
+        </w:rPr>
+      </w:pPr>
     </w:p>
     <w:p>
       <w:pPr>
@@ -7899,7 +8329,15 @@
               <w:cnfStyle w:val="000000000000" w:firstRow="0" w:lastRow="0" w:firstColumn="0" w:lastColumn="0" w:oddVBand="0" w:evenVBand="0" w:oddHBand="0" w:evenHBand="0" w:firstRowFirstColumn="0" w:firstRowLastColumn="0" w:lastRowFirstColumn="0" w:lastRowLastColumn="0"/>
             </w:pPr>
             <w:r>
-              <w:t xml:space="preserve">Servizio che permette di ottenere un utente salvato nel  DB. </w:t>
+              <w:t xml:space="preserve">Servizio che permette di ottenere un utente salvato </w:t>
+            </w:r>
+            <w:proofErr w:type="gramStart"/>
+            <w:r>
+              <w:t>nel  DB</w:t>
+            </w:r>
+            <w:proofErr w:type="gramEnd"/>
+            <w:r>
+              <w:t xml:space="preserve">. </w:t>
             </w:r>
           </w:p>
         </w:tc>
@@ -7927,7 +8365,6 @@
         </w:tc>
       </w:tr>
     </w:tbl>
-    <w:p/>
     <w:p>
       <w:pPr>
         <w:rPr>
@@ -7951,53 +8388,12 @@
           <w:szCs w:val="28"/>
         </w:rPr>
       </w:pPr>
-    </w:p>
-    <w:p>
-      <w:pPr>
+      <w:proofErr w:type="spellStart"/>
+      <w:r>
         <w:rPr>
           <w:sz w:val="28"/>
           <w:szCs w:val="28"/>
         </w:rPr>
-      </w:pPr>
-    </w:p>
-    <w:p>
-      <w:pPr>
-        <w:rPr>
-          <w:sz w:val="28"/>
-          <w:szCs w:val="28"/>
-        </w:rPr>
-      </w:pPr>
-    </w:p>
-    <w:p>
-      <w:pPr>
-        <w:rPr>
-          <w:sz w:val="28"/>
-          <w:szCs w:val="28"/>
-        </w:rPr>
-      </w:pPr>
-    </w:p>
-    <w:p>
-      <w:pPr>
-        <w:rPr>
-          <w:sz w:val="28"/>
-          <w:szCs w:val="28"/>
-        </w:rPr>
-      </w:pPr>
-    </w:p>
-    <w:p>
-      <w:pPr>
-        <w:rPr>
-          <w:sz w:val="28"/>
-          <w:szCs w:val="28"/>
-        </w:rPr>
-      </w:pPr>
-      <w:proofErr w:type="spellStart"/>
-      <w:r>
-        <w:rPr>
-          <w:sz w:val="28"/>
-          <w:szCs w:val="28"/>
-        </w:rPr>
-        <w:lastRenderedPageBreak/>
         <w:t>Gestione</w:t>
       </w:r>
       <w:r>
@@ -8285,6 +8681,13 @@
     </w:tbl>
     <w:p/>
     <w:p/>
+    <w:p/>
+    <w:p/>
+    <w:p/>
+    <w:p/>
+    <w:p/>
+    <w:p/>
+    <w:p/>
     <w:p>
       <w:pPr>
         <w:rPr>
@@ -8298,6 +8701,7 @@
           <w:sz w:val="28"/>
           <w:szCs w:val="28"/>
         </w:rPr>
+        <w:lastRenderedPageBreak/>
         <w:t>Gestione</w:t>
       </w:r>
       <w:r>
@@ -8903,7 +9307,6 @@
         </w:tc>
       </w:tr>
     </w:tbl>
-    <w:p/>
     <w:p>
       <w:pPr>
         <w:rPr>
@@ -8911,61 +9314,12 @@
           <w:szCs w:val="28"/>
         </w:rPr>
       </w:pPr>
-    </w:p>
-    <w:p>
-      <w:pPr>
+      <w:proofErr w:type="spellStart"/>
+      <w:r>
         <w:rPr>
           <w:sz w:val="28"/>
           <w:szCs w:val="28"/>
         </w:rPr>
-      </w:pPr>
-    </w:p>
-    <w:p>
-      <w:pPr>
-        <w:rPr>
-          <w:sz w:val="28"/>
-          <w:szCs w:val="28"/>
-        </w:rPr>
-      </w:pPr>
-    </w:p>
-    <w:p>
-      <w:pPr>
-        <w:rPr>
-          <w:sz w:val="28"/>
-          <w:szCs w:val="28"/>
-        </w:rPr>
-      </w:pPr>
-    </w:p>
-    <w:p>
-      <w:pPr>
-        <w:rPr>
-          <w:sz w:val="28"/>
-          <w:szCs w:val="28"/>
-        </w:rPr>
-      </w:pPr>
-    </w:p>
-    <w:p>
-      <w:pPr>
-        <w:rPr>
-          <w:sz w:val="28"/>
-          <w:szCs w:val="28"/>
-        </w:rPr>
-      </w:pPr>
-    </w:p>
-    <w:p>
-      <w:pPr>
-        <w:rPr>
-          <w:sz w:val="28"/>
-          <w:szCs w:val="28"/>
-        </w:rPr>
-      </w:pPr>
-      <w:proofErr w:type="spellStart"/>
-      <w:r>
-        <w:rPr>
-          <w:sz w:val="28"/>
-          <w:szCs w:val="28"/>
-        </w:rPr>
-        <w:lastRenderedPageBreak/>
         <w:t>Gestione</w:t>
       </w:r>
       <w:r>
@@ -9894,7 +10248,7 @@
   <w:abstractNum w:abstractNumId="4" w15:restartNumberingAfterBreak="0">
     <w:nsid w:val="657E51C6"/>
     <w:multiLevelType w:val="hybridMultilevel"/>
-    <w:tmpl w:val="C44AC9EE"/>
+    <w:tmpl w:val="2F3436D2"/>
     <w:lvl w:ilvl="0" w:tplc="04100001">
       <w:start w:val="1"/>
       <w:numFmt w:val="bullet"/>
@@ -10007,7 +10361,7 @@
   <w:abstractNum w:abstractNumId="5" w15:restartNumberingAfterBreak="0">
     <w:nsid w:val="6C9C6C71"/>
     <w:multiLevelType w:val="hybridMultilevel"/>
-    <w:tmpl w:val="099ADCE6"/>
+    <w:tmpl w:val="4724BBA4"/>
     <w:lvl w:ilvl="0" w:tplc="173CD5DC">
       <w:start w:val="1"/>
       <w:numFmt w:val="bullet"/>
@@ -10020,16 +10374,16 @@
         <w:rFonts w:ascii="Calibri Light" w:eastAsiaTheme="majorEastAsia" w:hAnsi="Calibri Light" w:cs="Calibri Light" w:hint="default"/>
       </w:rPr>
     </w:lvl>
-    <w:lvl w:ilvl="1" w:tplc="04100003" w:tentative="1">
+    <w:lvl w:ilvl="1" w:tplc="04100001">
       <w:start w:val="1"/>
       <w:numFmt w:val="bullet"/>
-      <w:lvlText w:val="o"/>
+      <w:lvlText w:val=""/>
       <w:lvlJc w:val="left"/>
       <w:pPr>
-        <w:ind w:left="2508" w:hanging="360"/>
+        <w:ind w:left="2520" w:hanging="360"/>
       </w:pPr>
       <w:rPr>
-        <w:rFonts w:ascii="Courier New" w:hAnsi="Courier New" w:cs="Courier New" w:hint="default"/>
+        <w:rFonts w:ascii="Symbol" w:hAnsi="Symbol" w:hint="default"/>
       </w:rPr>
     </w:lvl>
     <w:lvl w:ilvl="2" w:tplc="04100005" w:tentative="1">
@@ -10662,7 +11016,7 @@
   <w:style w:type="paragraph" w:default="1" w:styleId="Normale">
     <w:name w:val="Normal"/>
     <w:qFormat/>
-    <w:rsid w:val="000605A8"/>
+    <w:rsid w:val="001A3740"/>
     <w:pPr>
       <w:widowControl w:val="0"/>
       <w:suppressAutoHyphens/>

--- a/Deliverables/SDD_OctoPlus.docx
+++ b/Deliverables/SDD_OctoPlus.docx
@@ -1605,6 +1605,136 @@
           </w:p>
         </w:tc>
       </w:tr>
+      <w:tr>
+        <w:tc>
+          <w:tcPr>
+            <w:cnfStyle w:val="001000000000" w:firstRow="0" w:lastRow="0" w:firstColumn="1" w:lastColumn="0" w:oddVBand="0" w:evenVBand="0" w:oddHBand="0" w:evenHBand="0" w:firstRowFirstColumn="0" w:firstRowLastColumn="0" w:lastRowFirstColumn="0" w:lastRowLastColumn="0"/>
+            <w:tcW w:w="2407" w:type="dxa"/>
+          </w:tcPr>
+          <w:p>
+            <w:pPr>
+              <w:jc w:val="center"/>
+              <w:textAlignment w:val="baseline"/>
+              <w:rPr>
+                <w:rFonts w:ascii="Calibri" w:eastAsia="Times New Roman" w:hAnsi="Calibri" w:cs="Calibri"/>
+                <w:color w:val="000000" w:themeColor="text1"/>
+                <w:kern w:val="0"/>
+                <w:lang w:eastAsia="it-IT"/>
+                <w14:ligatures w14:val="none"/>
+              </w:rPr>
+            </w:pPr>
+            <w:r>
+              <w:rPr>
+                <w:rFonts w:ascii="Calibri" w:eastAsia="Times New Roman" w:hAnsi="Calibri" w:cs="Calibri"/>
+                <w:color w:val="000000" w:themeColor="text1"/>
+                <w:kern w:val="0"/>
+                <w:lang w:eastAsia="it-IT"/>
+                <w14:ligatures w14:val="none"/>
+              </w:rPr>
+              <w:t>30/12/2023</w:t>
+            </w:r>
+          </w:p>
+        </w:tc>
+        <w:tc>
+          <w:tcPr>
+            <w:tcW w:w="2407" w:type="dxa"/>
+          </w:tcPr>
+          <w:p>
+            <w:pPr>
+              <w:jc w:val="center"/>
+              <w:textAlignment w:val="baseline"/>
+              <w:cnfStyle w:val="000000000000" w:firstRow="0" w:lastRow="0" w:firstColumn="0" w:lastColumn="0" w:oddVBand="0" w:evenVBand="0" w:oddHBand="0" w:evenHBand="0" w:firstRowFirstColumn="0" w:firstRowLastColumn="0" w:lastRowFirstColumn="0" w:lastRowLastColumn="0"/>
+              <w:rPr>
+                <w:rFonts w:ascii="Calibri" w:eastAsia="Times New Roman" w:hAnsi="Calibri" w:cs="Calibri"/>
+                <w:b/>
+                <w:bCs/>
+                <w:color w:val="000000" w:themeColor="text1"/>
+                <w:kern w:val="0"/>
+                <w:lang w:eastAsia="it-IT"/>
+                <w14:ligatures w14:val="none"/>
+              </w:rPr>
+            </w:pPr>
+            <w:r>
+              <w:rPr>
+                <w:rFonts w:ascii="Calibri" w:eastAsia="Times New Roman" w:hAnsi="Calibri" w:cs="Calibri"/>
+                <w:b/>
+                <w:bCs/>
+                <w:color w:val="000000" w:themeColor="text1"/>
+                <w:kern w:val="0"/>
+                <w:lang w:eastAsia="it-IT"/>
+                <w14:ligatures w14:val="none"/>
+              </w:rPr>
+              <w:t>2.3</w:t>
+            </w:r>
+          </w:p>
+        </w:tc>
+        <w:tc>
+          <w:tcPr>
+            <w:tcW w:w="2407" w:type="dxa"/>
+          </w:tcPr>
+          <w:p>
+            <w:pPr>
+              <w:jc w:val="both"/>
+              <w:textAlignment w:val="baseline"/>
+              <w:cnfStyle w:val="000000000000" w:firstRow="0" w:lastRow="0" w:firstColumn="0" w:lastColumn="0" w:oddVBand="0" w:evenVBand="0" w:oddHBand="0" w:evenHBand="0" w:firstRowFirstColumn="0" w:firstRowLastColumn="0" w:lastRowFirstColumn="0" w:lastRowLastColumn="0"/>
+              <w:rPr>
+                <w:rFonts w:ascii="Calibri" w:eastAsia="Times New Roman" w:hAnsi="Calibri" w:cs="Calibri"/>
+                <w:b/>
+                <w:bCs/>
+                <w:color w:val="000000" w:themeColor="text1"/>
+                <w:kern w:val="0"/>
+                <w:lang w:eastAsia="it-IT"/>
+                <w14:ligatures w14:val="none"/>
+              </w:rPr>
+            </w:pPr>
+            <w:r>
+              <w:rPr>
+                <w:rFonts w:ascii="Calibri" w:eastAsia="Times New Roman" w:hAnsi="Calibri" w:cs="Calibri"/>
+                <w:b/>
+                <w:bCs/>
+                <w:color w:val="000000" w:themeColor="text1"/>
+                <w:kern w:val="0"/>
+                <w:lang w:eastAsia="it-IT"/>
+                <w14:ligatures w14:val="none"/>
+              </w:rPr>
+              <w:t>Revisione Architettura</w:t>
+            </w:r>
+          </w:p>
+        </w:tc>
+        <w:tc>
+          <w:tcPr>
+            <w:tcW w:w="2407" w:type="dxa"/>
+          </w:tcPr>
+          <w:p>
+            <w:pPr>
+              <w:jc w:val="center"/>
+              <w:textAlignment w:val="baseline"/>
+              <w:cnfStyle w:val="000000000000" w:firstRow="0" w:lastRow="0" w:firstColumn="0" w:lastColumn="0" w:oddVBand="0" w:evenVBand="0" w:oddHBand="0" w:evenHBand="0" w:firstRowFirstColumn="0" w:firstRowLastColumn="0" w:lastRowFirstColumn="0" w:lastRowLastColumn="0"/>
+              <w:rPr>
+                <w:rFonts w:ascii="Calibri" w:eastAsia="Times New Roman" w:hAnsi="Calibri" w:cs="Calibri"/>
+                <w:b/>
+                <w:bCs/>
+                <w:color w:val="000000" w:themeColor="text1"/>
+                <w:kern w:val="0"/>
+                <w:lang w:eastAsia="it-IT"/>
+                <w14:ligatures w14:val="none"/>
+              </w:rPr>
+            </w:pPr>
+            <w:r>
+              <w:rPr>
+                <w:rFonts w:ascii="Calibri" w:eastAsia="Times New Roman" w:hAnsi="Calibri" w:cs="Calibri"/>
+                <w:b/>
+                <w:bCs/>
+                <w:color w:val="000000" w:themeColor="text1"/>
+                <w:kern w:val="0"/>
+                <w:lang w:eastAsia="it-IT"/>
+                <w14:ligatures w14:val="none"/>
+              </w:rPr>
+              <w:t>Tutto il team</w:t>
+            </w:r>
+          </w:p>
+        </w:tc>
+      </w:tr>
     </w:tbl>
     <w:p/>
     <w:p/>
@@ -1635,15 +1765,6 @@
     <w:p/>
     <w:p/>
     <w:p/>
-    <w:p/>
-    <w:p/>
-    <w:p/>
-    <w:p/>
-    <w:p/>
-    <w:p/>
-    <w:p/>
-    <w:p/>
-    <w:p/>
     <w:p>
       <w:pPr>
         <w:pStyle w:val="Titolo1"/>
@@ -2426,15 +2547,7 @@
                 <w:rFonts w:asciiTheme="majorHAnsi" w:eastAsiaTheme="majorEastAsia" w:hAnsiTheme="majorHAnsi" w:cstheme="majorBidi"/>
                 <w:color w:val="000000" w:themeColor="text1"/>
               </w:rPr>
-              <w:t xml:space="preserve">Il sistema non deve permettere utilizzi pericolosi </w:t>
-            </w:r>
-            <w:r>
-              <w:rPr>
-                <w:rFonts w:asciiTheme="majorHAnsi" w:eastAsiaTheme="majorEastAsia" w:hAnsiTheme="majorHAnsi" w:cstheme="majorBidi"/>
-                <w:color w:val="000000" w:themeColor="text1"/>
-              </w:rPr>
-              <w:lastRenderedPageBreak/>
-              <w:t>e impropri.</w:t>
+              <w:t>Il sistema non deve permettere utilizzi pericolosi e impropri.</w:t>
             </w:r>
           </w:p>
         </w:tc>
@@ -2456,7 +2569,6 @@
                 <w:rFonts w:asciiTheme="majorHAnsi" w:eastAsiaTheme="majorEastAsia" w:hAnsiTheme="majorHAnsi" w:cstheme="majorBidi"/>
                 <w:color w:val="000000" w:themeColor="text1"/>
               </w:rPr>
-              <w:lastRenderedPageBreak/>
               <w:t>RNF</w:t>
             </w:r>
             <w:r>
@@ -2549,7 +2661,15 @@
                 <w:rFonts w:asciiTheme="majorHAnsi" w:eastAsiaTheme="majorEastAsia" w:hAnsiTheme="majorHAnsi" w:cstheme="majorBidi"/>
                 <w:color w:val="000000" w:themeColor="text1"/>
               </w:rPr>
-              <w:t xml:space="preserve">Il sistema deve disporre di meccanismi di protezione che non permettono ai comuni utenti di accedere alle aree personali dei gestori. </w:t>
+              <w:t xml:space="preserve">Il sistema deve disporre di meccanismi di protezione che non permettono ai comuni utenti di accedere alle aree </w:t>
+            </w:r>
+            <w:r>
+              <w:rPr>
+                <w:rFonts w:asciiTheme="majorHAnsi" w:eastAsiaTheme="majorEastAsia" w:hAnsiTheme="majorHAnsi" w:cstheme="majorBidi"/>
+                <w:color w:val="000000" w:themeColor="text1"/>
+              </w:rPr>
+              <w:lastRenderedPageBreak/>
+              <w:t xml:space="preserve">personali dei gestori. </w:t>
             </w:r>
           </w:p>
         </w:tc>
@@ -2571,6 +2691,7 @@
                 <w:rFonts w:asciiTheme="majorHAnsi" w:eastAsiaTheme="majorEastAsia" w:hAnsiTheme="majorHAnsi" w:cstheme="majorBidi"/>
                 <w:color w:val="000000" w:themeColor="text1"/>
               </w:rPr>
+              <w:lastRenderedPageBreak/>
               <w:t>RNF</w:t>
             </w:r>
             <w:r>
@@ -3230,7 +3351,35 @@
                 <w:rFonts w:asciiTheme="majorHAnsi" w:eastAsiaTheme="majorEastAsia" w:hAnsiTheme="majorHAnsi" w:cstheme="majorBidi"/>
                 <w:color w:val="000000" w:themeColor="text1"/>
               </w:rPr>
-              <w:t>OP_12MVCModel</w:t>
+              <w:t>OP_</w:t>
+            </w:r>
+            <w:r>
+              <w:rPr>
+                <w:rFonts w:asciiTheme="majorHAnsi" w:eastAsiaTheme="majorEastAsia" w:hAnsiTheme="majorHAnsi" w:cstheme="majorBidi"/>
+                <w:color w:val="000000" w:themeColor="text1"/>
+              </w:rPr>
+              <w:t>12</w:t>
+            </w:r>
+            <w:r>
+              <w:rPr>
+                <w:rFonts w:asciiTheme="majorHAnsi" w:eastAsiaTheme="majorEastAsia" w:hAnsiTheme="majorHAnsi" w:cstheme="majorBidi"/>
+                <w:color w:val="000000" w:themeColor="text1"/>
+              </w:rPr>
+              <w:t>Three</w:t>
+            </w:r>
+            <w:r>
+              <w:rPr>
+                <w:rFonts w:asciiTheme="majorHAnsi" w:eastAsiaTheme="majorEastAsia" w:hAnsiTheme="majorHAnsi" w:cstheme="majorBidi"/>
+                <w:color w:val="000000" w:themeColor="text1"/>
+              </w:rPr>
+              <w:t>-Tier</w:t>
+            </w:r>
+            <w:r>
+              <w:rPr>
+                <w:rFonts w:asciiTheme="majorHAnsi" w:eastAsiaTheme="majorEastAsia" w:hAnsiTheme="majorHAnsi" w:cstheme="majorBidi"/>
+                <w:color w:val="000000" w:themeColor="text1"/>
+              </w:rPr>
+              <w:t>Model</w:t>
             </w:r>
           </w:p>
         </w:tc>
@@ -3253,7 +3402,30 @@
                 <w:rFonts w:asciiTheme="majorHAnsi" w:eastAsiaTheme="majorEastAsia" w:hAnsiTheme="majorHAnsi" w:cstheme="majorBidi"/>
                 <w:color w:val="000000" w:themeColor="text1"/>
               </w:rPr>
-              <w:t xml:space="preserve">L’architettura del sistema deve essere ispirata al modello MVC per favorire la modularità, manutenibilità e estendibilità. </w:t>
+              <w:t xml:space="preserve">L’architettura del sistema deve essere ispirata al modello </w:t>
+            </w:r>
+            <w:r>
+              <w:rPr>
+                <w:rFonts w:asciiTheme="majorHAnsi" w:eastAsiaTheme="majorEastAsia" w:hAnsiTheme="majorHAnsi" w:cstheme="majorBidi"/>
+                <w:color w:val="000000" w:themeColor="text1"/>
+              </w:rPr>
+              <w:t>Three-</w:t>
+            </w:r>
+            <w:proofErr w:type="spellStart"/>
+            <w:r>
+              <w:rPr>
+                <w:rFonts w:asciiTheme="majorHAnsi" w:eastAsiaTheme="majorEastAsia" w:hAnsiTheme="majorHAnsi" w:cstheme="majorBidi"/>
+                <w:color w:val="000000" w:themeColor="text1"/>
+              </w:rPr>
+              <w:t>Tier</w:t>
+            </w:r>
+            <w:proofErr w:type="spellEnd"/>
+            <w:r>
+              <w:rPr>
+                <w:rFonts w:asciiTheme="majorHAnsi" w:eastAsiaTheme="majorEastAsia" w:hAnsiTheme="majorHAnsi" w:cstheme="majorBidi"/>
+                <w:color w:val="000000" w:themeColor="text1"/>
+              </w:rPr>
+              <w:t xml:space="preserve"> per favorire la modularità, manutenibilità e estendibilità. </w:t>
             </w:r>
             <w:bookmarkEnd w:id="3"/>
             <w:r>
@@ -3383,7 +3555,6 @@
           <w:sz w:val="32"/>
           <w:szCs w:val="32"/>
         </w:rPr>
-        <w:lastRenderedPageBreak/>
         <w:tab/>
       </w:r>
       <w:r>
@@ -3499,6 +3670,7 @@
               <w:rPr>
                 <w:color w:val="000000" w:themeColor="text1"/>
               </w:rPr>
+              <w:lastRenderedPageBreak/>
               <w:t>Tempo di distribuzione vs Funzionalità</w:t>
             </w:r>
           </w:p>
@@ -3883,8 +4055,24 @@
           <w:rFonts w:asciiTheme="minorHAnsi" w:eastAsiaTheme="majorEastAsia" w:hAnsiTheme="minorHAnsi" w:cstheme="minorHAnsi"/>
           <w:color w:val="000000" w:themeColor="text1"/>
         </w:rPr>
-        <w:t>. È possibile dunque fare una comparazione diretta con molti e-commerce già presenti sul mercato che probabilmente utilizzeranno un’architettura MVC</w:t>
-      </w:r>
+        <w:t xml:space="preserve">. È possibile dunque fare una comparazione diretta con molti e-commerce già presenti sul mercato che probabilmente utilizzeranno un’architettura </w:t>
+      </w:r>
+      <w:r>
+        <w:rPr>
+          <w:rFonts w:asciiTheme="minorHAnsi" w:eastAsiaTheme="majorEastAsia" w:hAnsiTheme="minorHAnsi" w:cstheme="minorHAnsi"/>
+          <w:color w:val="000000" w:themeColor="text1"/>
+        </w:rPr>
+        <w:t>Three-</w:t>
+      </w:r>
+      <w:proofErr w:type="spellStart"/>
+      <w:r>
+        <w:rPr>
+          <w:rFonts w:asciiTheme="minorHAnsi" w:eastAsiaTheme="majorEastAsia" w:hAnsiTheme="minorHAnsi" w:cstheme="minorHAnsi"/>
+          <w:color w:val="000000" w:themeColor="text1"/>
+        </w:rPr>
+        <w:t>tier</w:t>
+      </w:r>
+      <w:proofErr w:type="spellEnd"/>
       <w:r>
         <w:rPr>
           <w:rFonts w:asciiTheme="minorHAnsi" w:eastAsiaTheme="majorEastAsia" w:hAnsiTheme="minorHAnsi" w:cstheme="minorHAnsi"/>
@@ -3999,8 +4187,24 @@
           <w:rFonts w:asciiTheme="minorHAnsi" w:eastAsiaTheme="majorEastAsia" w:hAnsiTheme="minorHAnsi" w:cstheme="minorHAnsi"/>
           <w:color w:val="000000" w:themeColor="text1"/>
         </w:rPr>
-        <w:t xml:space="preserve"> si basa sul modello MVC</w:t>
-      </w:r>
+        <w:t xml:space="preserve"> si basa sul modello</w:t>
+      </w:r>
+      <w:r>
+        <w:rPr>
+          <w:rFonts w:asciiTheme="minorHAnsi" w:eastAsiaTheme="majorEastAsia" w:hAnsiTheme="minorHAnsi" w:cstheme="minorHAnsi"/>
+          <w:color w:val="000000" w:themeColor="text1"/>
+        </w:rPr>
+        <w:t xml:space="preserve"> Three-</w:t>
+      </w:r>
+      <w:proofErr w:type="spellStart"/>
+      <w:r>
+        <w:rPr>
+          <w:rFonts w:asciiTheme="minorHAnsi" w:eastAsiaTheme="majorEastAsia" w:hAnsiTheme="minorHAnsi" w:cstheme="minorHAnsi"/>
+          <w:color w:val="000000" w:themeColor="text1"/>
+        </w:rPr>
+        <w:t>Tier</w:t>
+      </w:r>
+      <w:proofErr w:type="spellEnd"/>
       <w:r>
         <w:rPr>
           <w:rFonts w:asciiTheme="minorHAnsi" w:eastAsiaTheme="majorEastAsia" w:hAnsiTheme="minorHAnsi" w:cstheme="minorHAnsi"/>
@@ -4089,7 +4293,28 @@
           <w:rFonts w:asciiTheme="minorHAnsi" w:eastAsiaTheme="majorEastAsia" w:hAnsiTheme="minorHAnsi" w:cstheme="minorHAnsi"/>
           <w:color w:val="000000" w:themeColor="text1"/>
         </w:rPr>
-        <w:t xml:space="preserve">Il modello MVC è un caso speciale di Architettura Repository: il sottosistema Model implementa la struttura dati centrale, il sottosistema Controller gestisce esplicitamente il flusso di controllo e la </w:t>
+        <w:t xml:space="preserve">Il modello </w:t>
+      </w:r>
+      <w:r>
+        <w:rPr>
+          <w:rFonts w:asciiTheme="minorHAnsi" w:eastAsiaTheme="majorEastAsia" w:hAnsiTheme="minorHAnsi" w:cstheme="minorHAnsi"/>
+          <w:color w:val="000000" w:themeColor="text1"/>
+        </w:rPr>
+        <w:t>THREE-TIER</w:t>
+      </w:r>
+      <w:r>
+        <w:rPr>
+          <w:rFonts w:asciiTheme="minorHAnsi" w:eastAsiaTheme="majorEastAsia" w:hAnsiTheme="minorHAnsi" w:cstheme="minorHAnsi"/>
+          <w:color w:val="000000" w:themeColor="text1"/>
+        </w:rPr>
+        <w:t xml:space="preserve"> è </w:t>
+      </w:r>
+      <w:r>
+        <w:rPr>
+          <w:rFonts w:asciiTheme="minorHAnsi" w:eastAsiaTheme="majorEastAsia" w:hAnsiTheme="minorHAnsi" w:cstheme="minorHAnsi"/>
+          <w:color w:val="000000" w:themeColor="text1"/>
+        </w:rPr>
+        <w:t xml:space="preserve">una architettura che organizza i sottosistemi in 3 </w:t>
       </w:r>
       <w:proofErr w:type="spellStart"/>
       <w:r>
@@ -4097,7 +4322,7 @@
           <w:rFonts w:asciiTheme="minorHAnsi" w:eastAsiaTheme="majorEastAsia" w:hAnsiTheme="minorHAnsi" w:cstheme="minorHAnsi"/>
           <w:color w:val="000000" w:themeColor="text1"/>
         </w:rPr>
-        <w:t>View</w:t>
+        <w:t>layers</w:t>
       </w:r>
       <w:proofErr w:type="spellEnd"/>
       <w:r>
@@ -4105,14 +4330,179 @@
           <w:rFonts w:asciiTheme="minorHAnsi" w:eastAsiaTheme="majorEastAsia" w:hAnsiTheme="minorHAnsi" w:cstheme="minorHAnsi"/>
           <w:color w:val="000000" w:themeColor="text1"/>
         </w:rPr>
-        <w:t xml:space="preserve"> visualizza il modello. L'uso di un'architettura MVC è particolarmente vantaggioso per applicazioni complesse come i siti e-commerce, in quanto offre una struttura organizzata e scalabile per gestire la complessità crescente dell'applicazione nel tempo.</w:t>
-      </w:r>
-      <w:r>
-        <w:rPr>
-          <w:rFonts w:asciiTheme="minorHAnsi" w:eastAsiaTheme="majorEastAsia" w:hAnsiTheme="minorHAnsi" w:cstheme="minorHAnsi"/>
-          <w:color w:val="000000" w:themeColor="text1"/>
-        </w:rPr>
-        <w:t xml:space="preserve"> L’uso di questa architettura facilita il lavoro del team di sviluppatori, consentendo loro di concentrarsi su aree specifiche dell’applicazione senza interferire troppo con altre parti del sistema.</w:t>
+        <w:t xml:space="preserve"> </w:t>
+      </w:r>
+      <w:r>
+        <w:rPr>
+          <w:rFonts w:asciiTheme="minorHAnsi" w:eastAsiaTheme="majorEastAsia" w:hAnsiTheme="minorHAnsi" w:cstheme="minorHAnsi"/>
+          <w:color w:val="000000" w:themeColor="text1"/>
+        </w:rPr>
+        <w:t xml:space="preserve">principali: </w:t>
+      </w:r>
+      <w:proofErr w:type="spellStart"/>
+      <w:r>
+        <w:rPr>
+          <w:rFonts w:asciiTheme="minorHAnsi" w:eastAsiaTheme="majorEastAsia" w:hAnsiTheme="minorHAnsi" w:cstheme="minorHAnsi"/>
+          <w:color w:val="000000" w:themeColor="text1"/>
+        </w:rPr>
+        <w:t>interface</w:t>
+      </w:r>
+      <w:proofErr w:type="spellEnd"/>
+      <w:r>
+        <w:rPr>
+          <w:rFonts w:asciiTheme="minorHAnsi" w:eastAsiaTheme="majorEastAsia" w:hAnsiTheme="minorHAnsi" w:cstheme="minorHAnsi"/>
+          <w:color w:val="000000" w:themeColor="text1"/>
+        </w:rPr>
+        <w:t xml:space="preserve"> </w:t>
+      </w:r>
+      <w:proofErr w:type="spellStart"/>
+      <w:r>
+        <w:rPr>
+          <w:rFonts w:asciiTheme="minorHAnsi" w:eastAsiaTheme="majorEastAsia" w:hAnsiTheme="minorHAnsi" w:cstheme="minorHAnsi"/>
+          <w:color w:val="000000" w:themeColor="text1"/>
+        </w:rPr>
+        <w:t>layer</w:t>
+      </w:r>
+      <w:proofErr w:type="spellEnd"/>
+      <w:r>
+        <w:rPr>
+          <w:rFonts w:asciiTheme="minorHAnsi" w:eastAsiaTheme="majorEastAsia" w:hAnsiTheme="minorHAnsi" w:cstheme="minorHAnsi"/>
+          <w:color w:val="000000" w:themeColor="text1"/>
+        </w:rPr>
+        <w:t xml:space="preserve"> che include oggetti </w:t>
+      </w:r>
+      <w:proofErr w:type="spellStart"/>
+      <w:r>
+        <w:rPr>
+          <w:rFonts w:asciiTheme="minorHAnsi" w:eastAsiaTheme="majorEastAsia" w:hAnsiTheme="minorHAnsi" w:cstheme="minorHAnsi"/>
+          <w:color w:val="000000" w:themeColor="text1"/>
+        </w:rPr>
+        <w:t>boundary</w:t>
+      </w:r>
+      <w:proofErr w:type="spellEnd"/>
+      <w:r>
+        <w:rPr>
+          <w:rFonts w:asciiTheme="minorHAnsi" w:eastAsiaTheme="majorEastAsia" w:hAnsiTheme="minorHAnsi" w:cstheme="minorHAnsi"/>
+          <w:color w:val="000000" w:themeColor="text1"/>
+        </w:rPr>
+        <w:t xml:space="preserve"> che cui l’utente interagisce, </w:t>
+      </w:r>
+      <w:proofErr w:type="spellStart"/>
+      <w:r>
+        <w:rPr>
+          <w:rFonts w:asciiTheme="minorHAnsi" w:eastAsiaTheme="majorEastAsia" w:hAnsiTheme="minorHAnsi" w:cstheme="minorHAnsi"/>
+          <w:color w:val="000000" w:themeColor="text1"/>
+        </w:rPr>
+        <w:t>application</w:t>
+      </w:r>
+      <w:proofErr w:type="spellEnd"/>
+      <w:r>
+        <w:rPr>
+          <w:rFonts w:asciiTheme="minorHAnsi" w:eastAsiaTheme="majorEastAsia" w:hAnsiTheme="minorHAnsi" w:cstheme="minorHAnsi"/>
+          <w:color w:val="000000" w:themeColor="text1"/>
+        </w:rPr>
+        <w:t xml:space="preserve"> </w:t>
+      </w:r>
+      <w:proofErr w:type="spellStart"/>
+      <w:r>
+        <w:rPr>
+          <w:rFonts w:asciiTheme="minorHAnsi" w:eastAsiaTheme="majorEastAsia" w:hAnsiTheme="minorHAnsi" w:cstheme="minorHAnsi"/>
+          <w:color w:val="000000" w:themeColor="text1"/>
+        </w:rPr>
+        <w:t>logic</w:t>
+      </w:r>
+      <w:proofErr w:type="spellEnd"/>
+      <w:r>
+        <w:rPr>
+          <w:rFonts w:asciiTheme="minorHAnsi" w:eastAsiaTheme="majorEastAsia" w:hAnsiTheme="minorHAnsi" w:cstheme="minorHAnsi"/>
+          <w:color w:val="000000" w:themeColor="text1"/>
+        </w:rPr>
+        <w:t xml:space="preserve"> </w:t>
+      </w:r>
+      <w:proofErr w:type="spellStart"/>
+      <w:r>
+        <w:rPr>
+          <w:rFonts w:asciiTheme="minorHAnsi" w:eastAsiaTheme="majorEastAsia" w:hAnsiTheme="minorHAnsi" w:cstheme="minorHAnsi"/>
+          <w:color w:val="000000" w:themeColor="text1"/>
+        </w:rPr>
+        <w:t>layer</w:t>
+      </w:r>
+      <w:proofErr w:type="spellEnd"/>
+      <w:r>
+        <w:rPr>
+          <w:rFonts w:asciiTheme="minorHAnsi" w:eastAsiaTheme="majorEastAsia" w:hAnsiTheme="minorHAnsi" w:cstheme="minorHAnsi"/>
+          <w:color w:val="000000" w:themeColor="text1"/>
+        </w:rPr>
+        <w:t xml:space="preserve"> che include oggetti control e </w:t>
+      </w:r>
+      <w:proofErr w:type="spellStart"/>
+      <w:r>
+        <w:rPr>
+          <w:rFonts w:asciiTheme="minorHAnsi" w:eastAsiaTheme="majorEastAsia" w:hAnsiTheme="minorHAnsi" w:cstheme="minorHAnsi"/>
+          <w:color w:val="000000" w:themeColor="text1"/>
+        </w:rPr>
+        <w:t>entity</w:t>
+      </w:r>
+      <w:proofErr w:type="spellEnd"/>
+      <w:r>
+        <w:rPr>
+          <w:rFonts w:asciiTheme="minorHAnsi" w:eastAsiaTheme="majorEastAsia" w:hAnsiTheme="minorHAnsi" w:cstheme="minorHAnsi"/>
+          <w:color w:val="000000" w:themeColor="text1"/>
+        </w:rPr>
+        <w:t xml:space="preserve">, infine storage </w:t>
+      </w:r>
+      <w:proofErr w:type="spellStart"/>
+      <w:r>
+        <w:rPr>
+          <w:rFonts w:asciiTheme="minorHAnsi" w:eastAsiaTheme="majorEastAsia" w:hAnsiTheme="minorHAnsi" w:cstheme="minorHAnsi"/>
+          <w:color w:val="000000" w:themeColor="text1"/>
+        </w:rPr>
+        <w:t>layer</w:t>
+      </w:r>
+      <w:proofErr w:type="spellEnd"/>
+      <w:r>
+        <w:rPr>
+          <w:rFonts w:asciiTheme="minorHAnsi" w:eastAsiaTheme="majorEastAsia" w:hAnsiTheme="minorHAnsi" w:cstheme="minorHAnsi"/>
+          <w:color w:val="000000" w:themeColor="text1"/>
+        </w:rPr>
+        <w:t xml:space="preserve"> che si occupa della gestione dei dati </w:t>
+      </w:r>
+      <w:r>
+        <w:rPr>
+          <w:rFonts w:asciiTheme="minorHAnsi" w:eastAsiaTheme="majorEastAsia" w:hAnsiTheme="minorHAnsi" w:cstheme="minorHAnsi"/>
+          <w:color w:val="000000" w:themeColor="text1"/>
+        </w:rPr>
+        <w:t>persistenti.</w:t>
+      </w:r>
+      <w:r>
+        <w:rPr>
+          <w:rFonts w:asciiTheme="minorHAnsi" w:eastAsiaTheme="majorEastAsia" w:hAnsiTheme="minorHAnsi" w:cstheme="minorHAnsi"/>
+          <w:color w:val="000000" w:themeColor="text1"/>
+        </w:rPr>
+        <w:t xml:space="preserve"> </w:t>
+      </w:r>
+      <w:r>
+        <w:rPr>
+          <w:rFonts w:asciiTheme="minorHAnsi" w:eastAsiaTheme="majorEastAsia" w:hAnsiTheme="minorHAnsi" w:cstheme="minorHAnsi"/>
+          <w:color w:val="000000" w:themeColor="text1"/>
+        </w:rPr>
+        <w:t xml:space="preserve">L'utilizzo di un'architettura </w:t>
+      </w:r>
+      <w:proofErr w:type="spellStart"/>
+      <w:r>
+        <w:rPr>
+          <w:rFonts w:asciiTheme="minorHAnsi" w:eastAsiaTheme="majorEastAsia" w:hAnsiTheme="minorHAnsi" w:cstheme="minorHAnsi"/>
+          <w:color w:val="000000" w:themeColor="text1"/>
+        </w:rPr>
+        <w:t>three-tier</w:t>
+      </w:r>
+      <w:proofErr w:type="spellEnd"/>
+      <w:r>
+        <w:rPr>
+          <w:rFonts w:asciiTheme="minorHAnsi" w:eastAsiaTheme="majorEastAsia" w:hAnsiTheme="minorHAnsi" w:cstheme="minorHAnsi"/>
+          <w:color w:val="000000" w:themeColor="text1"/>
+        </w:rPr>
+        <w:t xml:space="preserve"> in un sito e-commerce fornisce vantaggi chiave come la separazione chiara delle responsabilità, la scalabilità efficace, la manutenibilità semplificata, la riusabilità del codice, la flessibilità tecnologica, una migliore gestione degli errori, la sicurezza migliorata, la facilità di integrazione e l'adattabilità a futuri sviluppi. Q</w:t>
       </w:r>
     </w:p>
     <w:p>
@@ -4122,6 +4512,66 @@
         <w:rPr>
           <w:rFonts w:asciiTheme="minorHAnsi" w:eastAsiaTheme="majorEastAsia" w:hAnsiTheme="minorHAnsi" w:cstheme="minorHAnsi"/>
           <w:color w:val="000000" w:themeColor="text1"/>
+        </w:rPr>
+      </w:pPr>
+    </w:p>
+    <w:p>
+      <w:pPr>
+        <w:pStyle w:val="Paragrafoelenco"/>
+        <w:jc w:val="both"/>
+        <w:rPr>
+          <w:rFonts w:asciiTheme="majorHAnsi" w:eastAsiaTheme="majorEastAsia" w:hAnsiTheme="majorHAnsi" w:cstheme="majorBidi"/>
+          <w:color w:val="2F5496" w:themeColor="accent1" w:themeShade="BF"/>
+          <w:sz w:val="28"/>
+          <w:szCs w:val="28"/>
+        </w:rPr>
+      </w:pPr>
+    </w:p>
+    <w:p>
+      <w:pPr>
+        <w:pStyle w:val="Paragrafoelenco"/>
+        <w:jc w:val="both"/>
+        <w:rPr>
+          <w:rFonts w:asciiTheme="majorHAnsi" w:eastAsiaTheme="majorEastAsia" w:hAnsiTheme="majorHAnsi" w:cstheme="majorBidi"/>
+          <w:color w:val="2F5496" w:themeColor="accent1" w:themeShade="BF"/>
+          <w:sz w:val="28"/>
+          <w:szCs w:val="28"/>
+        </w:rPr>
+      </w:pPr>
+    </w:p>
+    <w:p>
+      <w:pPr>
+        <w:pStyle w:val="Paragrafoelenco"/>
+        <w:jc w:val="both"/>
+        <w:rPr>
+          <w:rFonts w:asciiTheme="majorHAnsi" w:eastAsiaTheme="majorEastAsia" w:hAnsiTheme="majorHAnsi" w:cstheme="majorBidi"/>
+          <w:color w:val="2F5496" w:themeColor="accent1" w:themeShade="BF"/>
+          <w:sz w:val="28"/>
+          <w:szCs w:val="28"/>
+        </w:rPr>
+      </w:pPr>
+    </w:p>
+    <w:p>
+      <w:pPr>
+        <w:pStyle w:val="Paragrafoelenco"/>
+        <w:jc w:val="both"/>
+        <w:rPr>
+          <w:rFonts w:asciiTheme="majorHAnsi" w:eastAsiaTheme="majorEastAsia" w:hAnsiTheme="majorHAnsi" w:cstheme="majorBidi"/>
+          <w:color w:val="2F5496" w:themeColor="accent1" w:themeShade="BF"/>
+          <w:sz w:val="28"/>
+          <w:szCs w:val="28"/>
+        </w:rPr>
+      </w:pPr>
+    </w:p>
+    <w:p>
+      <w:pPr>
+        <w:pStyle w:val="Paragrafoelenco"/>
+        <w:jc w:val="both"/>
+        <w:rPr>
+          <w:rFonts w:asciiTheme="majorHAnsi" w:eastAsiaTheme="majorEastAsia" w:hAnsiTheme="majorHAnsi" w:cstheme="majorBidi"/>
+          <w:color w:val="2F5496" w:themeColor="accent1" w:themeShade="BF"/>
+          <w:sz w:val="28"/>
+          <w:szCs w:val="28"/>
         </w:rPr>
       </w:pPr>
     </w:p>
@@ -4282,7 +4732,7 @@
           <w:bCs/>
           <w:color w:val="000000" w:themeColor="text1"/>
         </w:rPr>
-        <w:t>View</w:t>
+        <w:t>UserInterfaceFiles</w:t>
       </w:r>
       <w:proofErr w:type="spellEnd"/>
       <w:r>
@@ -4448,7 +4898,21 @@
           <w:rFonts w:asciiTheme="minorHAnsi" w:eastAsiaTheme="majorEastAsia" w:hAnsiTheme="minorHAnsi" w:cstheme="minorHAnsi"/>
           <w:color w:val="000000" w:themeColor="text1"/>
         </w:rPr>
-        <w:t xml:space="preserve">: sottosistema che si occupa della gestione dei dati persistenti tramite l’uso di un database. </w:t>
+        <w:t xml:space="preserve">: sottosistema che si occupa della gestione </w:t>
+      </w:r>
+      <w:r>
+        <w:rPr>
+          <w:rFonts w:asciiTheme="minorHAnsi" w:eastAsiaTheme="majorEastAsia" w:hAnsiTheme="minorHAnsi" w:cstheme="minorHAnsi"/>
+          <w:color w:val="000000" w:themeColor="text1"/>
+        </w:rPr>
+        <w:t>e accesso a</w:t>
+      </w:r>
+      <w:r>
+        <w:rPr>
+          <w:rFonts w:asciiTheme="minorHAnsi" w:eastAsiaTheme="majorEastAsia" w:hAnsiTheme="minorHAnsi" w:cstheme="minorHAnsi"/>
+          <w:color w:val="000000" w:themeColor="text1"/>
+        </w:rPr>
+        <w:t xml:space="preserve">i dati persistenti tramite l’uso di un database. </w:t>
       </w:r>
     </w:p>
     <w:p>
@@ -4506,7 +4970,6 @@
     </w:p>
     <w:p>
       <w:pPr>
-        <w:jc w:val="center"/>
         <w:rPr>
           <w:rFonts w:asciiTheme="majorHAnsi" w:eastAsiaTheme="majorEastAsia" w:hAnsiTheme="majorHAnsi" w:cstheme="majorBidi"/>
           <w:color w:val="2F5496" w:themeColor="accent1" w:themeShade="BF"/>
@@ -4516,13 +4979,17 @@
       </w:pPr>
       <w:r>
         <w:rPr>
+          <w:rFonts w:asciiTheme="majorHAnsi" w:eastAsiaTheme="majorEastAsia" w:hAnsiTheme="majorHAnsi" w:cstheme="majorBidi"/>
           <w:noProof/>
+          <w:color w:val="2F5496" w:themeColor="accent1" w:themeShade="BF"/>
+          <w:sz w:val="28"/>
+          <w:szCs w:val="28"/>
         </w:rPr>
         <w:drawing>
-          <wp:inline distT="0" distB="0" distL="0" distR="0" wp14:anchorId="42CEBE4F" wp14:editId="10295B11">
-            <wp:extent cx="5242560" cy="3890852"/>
-            <wp:effectExtent l="0" t="0" r="0" b="0"/>
-            <wp:docPr id="420734439" name="Immagine 1"/>
+          <wp:inline distT="0" distB="0" distL="0" distR="0" wp14:anchorId="7162B28F" wp14:editId="5115A3A9">
+            <wp:extent cx="6120130" cy="3328670"/>
+            <wp:effectExtent l="0" t="0" r="0" b="5080"/>
+            <wp:docPr id="1602533196" name="Immagine 1"/>
             <wp:cNvGraphicFramePr>
               <a:graphicFrameLocks xmlns:a="http://schemas.openxmlformats.org/drawingml/2006/main" noChangeAspect="1"/>
             </wp:cNvGraphicFramePr>
@@ -4530,7 +4997,7 @@
               <a:graphicData uri="http://schemas.openxmlformats.org/drawingml/2006/picture">
                 <pic:pic xmlns:pic="http://schemas.openxmlformats.org/drawingml/2006/picture">
                   <pic:nvPicPr>
-                    <pic:cNvPr id="420734439" name=""/>
+                    <pic:cNvPr id="1602533196" name=""/>
                     <pic:cNvPicPr/>
                   </pic:nvPicPr>
                   <pic:blipFill>
@@ -4542,7 +5009,7 @@
                   <pic:spPr>
                     <a:xfrm>
                       <a:off x="0" y="0"/>
-                      <a:ext cx="5259703" cy="3903575"/>
+                      <a:ext cx="6120130" cy="3328670"/>
                     </a:xfrm>
                     <a:prstGeom prst="rect">
                       <a:avLst/>
@@ -4568,7 +5035,6 @@
     </w:p>
     <w:p>
       <w:pPr>
-        <w:ind w:left="708"/>
         <w:jc w:val="both"/>
         <w:rPr>
           <w:rFonts w:asciiTheme="majorHAnsi" w:eastAsiaTheme="majorEastAsia" w:hAnsiTheme="majorHAnsi" w:cstheme="majorBidi"/>
@@ -4580,7 +5046,6 @@
     </w:p>
     <w:p>
       <w:pPr>
-        <w:ind w:left="708"/>
         <w:jc w:val="both"/>
         <w:rPr>
           <w:rFonts w:asciiTheme="majorHAnsi" w:eastAsiaTheme="majorEastAsia" w:hAnsiTheme="majorHAnsi" w:cstheme="majorBidi"/>
@@ -4592,7 +5057,6 @@
     </w:p>
     <w:p>
       <w:pPr>
-        <w:ind w:left="708"/>
         <w:jc w:val="both"/>
         <w:rPr>
           <w:rFonts w:asciiTheme="majorHAnsi" w:eastAsiaTheme="majorEastAsia" w:hAnsiTheme="majorHAnsi" w:cstheme="majorBidi"/>
@@ -4604,7 +5068,6 @@
     </w:p>
     <w:p>
       <w:pPr>
-        <w:ind w:left="708"/>
         <w:jc w:val="both"/>
         <w:rPr>
           <w:rFonts w:asciiTheme="majorHAnsi" w:eastAsiaTheme="majorEastAsia" w:hAnsiTheme="majorHAnsi" w:cstheme="majorBidi"/>
@@ -4616,7 +5079,6 @@
     </w:p>
     <w:p>
       <w:pPr>
-        <w:ind w:left="708"/>
         <w:jc w:val="both"/>
         <w:rPr>
           <w:rFonts w:asciiTheme="majorHAnsi" w:eastAsiaTheme="majorEastAsia" w:hAnsiTheme="majorHAnsi" w:cstheme="majorBidi"/>
@@ -4628,7 +5090,6 @@
     </w:p>
     <w:p>
       <w:pPr>
-        <w:ind w:left="708"/>
         <w:jc w:val="both"/>
         <w:rPr>
           <w:rFonts w:asciiTheme="majorHAnsi" w:eastAsiaTheme="majorEastAsia" w:hAnsiTheme="majorHAnsi" w:cstheme="majorBidi"/>
@@ -4640,7 +5101,6 @@
     </w:p>
     <w:p>
       <w:pPr>
-        <w:ind w:left="708"/>
         <w:jc w:val="both"/>
         <w:rPr>
           <w:rFonts w:asciiTheme="majorHAnsi" w:eastAsiaTheme="majorEastAsia" w:hAnsiTheme="majorHAnsi" w:cstheme="majorBidi"/>
@@ -4652,21 +5112,64 @@
     </w:p>
     <w:p>
       <w:pPr>
-        <w:ind w:left="708"/>
         <w:jc w:val="both"/>
-        <w:rPr>
-          <w:rFonts w:asciiTheme="minorHAnsi" w:eastAsiaTheme="majorEastAsia" w:hAnsiTheme="minorHAnsi" w:cstheme="minorHAnsi"/>
-          <w:color w:val="000000" w:themeColor="text1"/>
-        </w:rPr>
-      </w:pPr>
-      <w:r>
         <w:rPr>
           <w:rFonts w:asciiTheme="majorHAnsi" w:eastAsiaTheme="majorEastAsia" w:hAnsiTheme="majorHAnsi" w:cstheme="majorBidi"/>
           <w:color w:val="2F5496" w:themeColor="accent1" w:themeShade="BF"/>
           <w:sz w:val="28"/>
           <w:szCs w:val="28"/>
         </w:rPr>
-        <w:lastRenderedPageBreak/>
+      </w:pPr>
+    </w:p>
+    <w:p>
+      <w:pPr>
+        <w:jc w:val="both"/>
+        <w:rPr>
+          <w:rFonts w:asciiTheme="majorHAnsi" w:eastAsiaTheme="majorEastAsia" w:hAnsiTheme="majorHAnsi" w:cstheme="majorBidi"/>
+          <w:color w:val="2F5496" w:themeColor="accent1" w:themeShade="BF"/>
+          <w:sz w:val="28"/>
+          <w:szCs w:val="28"/>
+        </w:rPr>
+      </w:pPr>
+    </w:p>
+    <w:p>
+      <w:pPr>
+        <w:jc w:val="both"/>
+        <w:rPr>
+          <w:rFonts w:asciiTheme="majorHAnsi" w:eastAsiaTheme="majorEastAsia" w:hAnsiTheme="majorHAnsi" w:cstheme="majorBidi"/>
+          <w:color w:val="2F5496" w:themeColor="accent1" w:themeShade="BF"/>
+          <w:sz w:val="28"/>
+          <w:szCs w:val="28"/>
+        </w:rPr>
+      </w:pPr>
+    </w:p>
+    <w:p>
+      <w:pPr>
+        <w:jc w:val="both"/>
+        <w:rPr>
+          <w:rFonts w:asciiTheme="majorHAnsi" w:eastAsiaTheme="majorEastAsia" w:hAnsiTheme="majorHAnsi" w:cstheme="majorBidi"/>
+          <w:color w:val="2F5496" w:themeColor="accent1" w:themeShade="BF"/>
+          <w:sz w:val="28"/>
+          <w:szCs w:val="28"/>
+        </w:rPr>
+      </w:pPr>
+    </w:p>
+    <w:p>
+      <w:pPr>
+        <w:ind w:left="708"/>
+        <w:jc w:val="both"/>
+        <w:rPr>
+          <w:rFonts w:asciiTheme="minorHAnsi" w:eastAsiaTheme="majorEastAsia" w:hAnsiTheme="minorHAnsi" w:cstheme="minorHAnsi"/>
+          <w:color w:val="000000" w:themeColor="text1"/>
+        </w:rPr>
+      </w:pPr>
+      <w:r>
+        <w:rPr>
+          <w:rFonts w:asciiTheme="majorHAnsi" w:eastAsiaTheme="majorEastAsia" w:hAnsiTheme="majorHAnsi" w:cstheme="majorBidi"/>
+          <w:color w:val="2F5496" w:themeColor="accent1" w:themeShade="BF"/>
+          <w:sz w:val="28"/>
+          <w:szCs w:val="28"/>
+        </w:rPr>
         <w:t>3.3 Mapping Hardware e Software</w:t>
       </w:r>
     </w:p>
@@ -5216,7 +5719,6 @@
           <w:sz w:val="28"/>
           <w:szCs w:val="28"/>
         </w:rPr>
-        <w:lastRenderedPageBreak/>
         <w:t>3.5 Controllo degli accessi e sicurezza</w:t>
       </w:r>
     </w:p>
@@ -6041,15 +6543,7 @@
                 <w:sz w:val="20"/>
                 <w:szCs w:val="20"/>
               </w:rPr>
-              <w:t>cambioPasswordA</w:t>
-            </w:r>
-            <w:r>
-              <w:rPr>
-                <w:rFonts w:asciiTheme="majorHAnsi" w:eastAsiaTheme="majorEastAsia" w:hAnsiTheme="majorHAnsi" w:cstheme="majorHAnsi"/>
-                <w:sz w:val="20"/>
-                <w:szCs w:val="20"/>
-              </w:rPr>
-              <w:t>dmin</w:t>
+              <w:t>cambioPasswordAdmin</w:t>
             </w:r>
             <w:proofErr w:type="spellEnd"/>
           </w:p>
@@ -7270,7 +7764,6 @@
           <w:sz w:val="28"/>
           <w:szCs w:val="28"/>
         </w:rPr>
-        <w:lastRenderedPageBreak/>
         <w:t xml:space="preserve">3.7 </w:t>
       </w:r>
       <w:proofErr w:type="spellStart"/>
@@ -7653,7 +8146,7 @@
           <w:i/>
           <w:iCs/>
         </w:rPr>
-        <w:t>User task per le b</w:t>
+        <w:t xml:space="preserve">User task per le </w:t>
       </w:r>
       <w:proofErr w:type="spellStart"/>
       <w:r>
@@ -7662,7 +8155,7 @@
           <w:i/>
           <w:iCs/>
         </w:rPr>
-        <w:t>oundary</w:t>
+        <w:t>boundary</w:t>
       </w:r>
       <w:proofErr w:type="spellEnd"/>
       <w:r>
@@ -7705,6 +8198,7 @@
       <w:r>
         <w:rPr>
           <w:rFonts w:asciiTheme="minorHAnsi" w:eastAsiaTheme="majorEastAsia" w:hAnsiTheme="minorHAnsi" w:cstheme="minorHAnsi"/>
+          <w:noProof/>
         </w:rPr>
         <w:drawing>
           <wp:inline distT="0" distB="0" distL="0" distR="0" wp14:anchorId="5CDB436C" wp14:editId="329D5708">
@@ -8701,7 +9195,6 @@
           <w:sz w:val="28"/>
           <w:szCs w:val="28"/>
         </w:rPr>
-        <w:lastRenderedPageBreak/>
         <w:t>Gestione</w:t>
       </w:r>
       <w:r>
@@ -9700,6 +10193,7 @@
                 <w:b w:val="0"/>
                 <w:bCs w:val="0"/>
               </w:rPr>
+              <w:lastRenderedPageBreak/>
               <w:t xml:space="preserve">Ottieni </w:t>
             </w:r>
             <w:r>

--- a/Deliverables/SDD_OctoPlus.docx
+++ b/Deliverables/SDD_OctoPlus.docx
@@ -67,10 +67,11 @@
           <w:sz w:val="72"/>
           <w:szCs w:val="72"/>
         </w:rPr>
-        <w:t xml:space="preserve"> </w:t>
-      </w:r>
-      <w:proofErr w:type="spellStart"/>
-      <w:r>
+        <w:t xml:space="preserve"> Document</w:t>
+      </w:r>
+    </w:p>
+    <w:p>
+      <w:pPr>
         <w:rPr>
           <w:rFonts w:asciiTheme="majorHAnsi" w:hAnsiTheme="majorHAnsi" w:cstheme="majorHAnsi"/>
           <w:i/>
@@ -79,12 +80,8 @@
           <w:sz w:val="72"/>
           <w:szCs w:val="72"/>
         </w:rPr>
-        <w:t>Document</w:t>
-      </w:r>
-      <w:proofErr w:type="spellEnd"/>
-    </w:p>
-    <w:p>
-      <w:pPr>
+      </w:pPr>
+      <w:r>
         <w:rPr>
           <w:rFonts w:asciiTheme="majorHAnsi" w:hAnsiTheme="majorHAnsi" w:cstheme="majorHAnsi"/>
           <w:i/>
@@ -93,16 +90,6 @@
           <w:sz w:val="72"/>
           <w:szCs w:val="72"/>
         </w:rPr>
-      </w:pPr>
-      <w:r>
-        <w:rPr>
-          <w:rFonts w:asciiTheme="majorHAnsi" w:hAnsiTheme="majorHAnsi" w:cstheme="majorHAnsi"/>
-          <w:i/>
-          <w:iCs/>
-          <w:color w:val="4472C4" w:themeColor="accent1"/>
-          <w:sz w:val="72"/>
-          <w:szCs w:val="72"/>
-        </w:rPr>
         <w:t>Progetto</w:t>
       </w:r>
     </w:p>
@@ -116,7 +103,6 @@
           <w:szCs w:val="72"/>
         </w:rPr>
       </w:pPr>
-      <w:proofErr w:type="spellStart"/>
       <w:r>
         <w:rPr>
           <w:i/>
@@ -127,7 +113,6 @@
         </w:rPr>
         <w:t>OctoPlus</w:t>
       </w:r>
-      <w:proofErr w:type="spellEnd"/>
     </w:p>
     <w:p>
       <w:pPr>
@@ -238,7 +223,6 @@
           <w:szCs w:val="28"/>
         </w:rPr>
       </w:pPr>
-      <w:proofErr w:type="spellStart"/>
       <w:r>
         <w:rPr>
           <w:b/>
@@ -247,17 +231,7 @@
           <w:szCs w:val="28"/>
         </w:rPr>
         <w:lastRenderedPageBreak/>
-        <w:t>Revision</w:t>
-      </w:r>
-      <w:proofErr w:type="spellEnd"/>
-      <w:r>
-        <w:rPr>
-          <w:b/>
-          <w:bCs/>
-          <w:sz w:val="28"/>
-          <w:szCs w:val="28"/>
-        </w:rPr>
-        <w:t xml:space="preserve"> History</w:t>
+        <w:t>Revision History</w:t>
       </w:r>
     </w:p>
     <w:p/>
@@ -829,22 +803,8 @@
                 <w:lang w:eastAsia="it-IT"/>
                 <w14:ligatures w14:val="none"/>
               </w:rPr>
-              <w:t xml:space="preserve">Aggiunti Component e Deployment </w:t>
-            </w:r>
-            <w:proofErr w:type="spellStart"/>
-            <w:r>
-              <w:rPr>
-                <w:rFonts w:ascii="Calibri" w:eastAsia="Times New Roman" w:hAnsi="Calibri" w:cs="Calibri"/>
-                <w:b/>
-                <w:bCs/>
-                <w:color w:val="000000" w:themeColor="text1"/>
-                <w:kern w:val="0"/>
-                <w:lang w:eastAsia="it-IT"/>
-                <w14:ligatures w14:val="none"/>
-              </w:rPr>
-              <w:t>Diagram</w:t>
-            </w:r>
-            <w:proofErr w:type="spellEnd"/>
+              <w:t>Aggiunti Component e Deployment Diagram</w:t>
+            </w:r>
           </w:p>
         </w:tc>
         <w:tc>
@@ -1495,74 +1455,8 @@
                 <w:lang w:eastAsia="it-IT"/>
                 <w14:ligatures w14:val="none"/>
               </w:rPr>
-              <w:t xml:space="preserve">Aggiunta sezione crittografia, corretta matrice degli accessi, aggiunto ulteriore </w:t>
-            </w:r>
-            <w:proofErr w:type="spellStart"/>
-            <w:r>
-              <w:rPr>
-                <w:rFonts w:ascii="Calibri" w:eastAsia="Times New Roman" w:hAnsi="Calibri" w:cs="Calibri"/>
-                <w:b/>
-                <w:bCs/>
-                <w:color w:val="000000" w:themeColor="text1"/>
-                <w:kern w:val="0"/>
-                <w:lang w:eastAsia="it-IT"/>
-                <w14:ligatures w14:val="none"/>
-              </w:rPr>
-              <w:t>boundary</w:t>
-            </w:r>
-            <w:proofErr w:type="spellEnd"/>
-            <w:r>
-              <w:rPr>
-                <w:rFonts w:ascii="Calibri" w:eastAsia="Times New Roman" w:hAnsi="Calibri" w:cs="Calibri"/>
-                <w:b/>
-                <w:bCs/>
-                <w:color w:val="000000" w:themeColor="text1"/>
-                <w:kern w:val="0"/>
-                <w:lang w:eastAsia="it-IT"/>
-                <w14:ligatures w14:val="none"/>
-              </w:rPr>
-              <w:t xml:space="preserve"> </w:t>
-            </w:r>
-            <w:proofErr w:type="spellStart"/>
-            <w:r>
-              <w:rPr>
-                <w:rFonts w:ascii="Calibri" w:eastAsia="Times New Roman" w:hAnsi="Calibri" w:cs="Calibri"/>
-                <w:b/>
-                <w:bCs/>
-                <w:color w:val="000000" w:themeColor="text1"/>
-                <w:kern w:val="0"/>
-                <w:lang w:eastAsia="it-IT"/>
-                <w14:ligatures w14:val="none"/>
-              </w:rPr>
-              <w:t>condition</w:t>
-            </w:r>
-            <w:proofErr w:type="spellEnd"/>
-            <w:r>
-              <w:rPr>
-                <w:rFonts w:ascii="Calibri" w:eastAsia="Times New Roman" w:hAnsi="Calibri" w:cs="Calibri"/>
-                <w:b/>
-                <w:bCs/>
-                <w:color w:val="000000" w:themeColor="text1"/>
-                <w:kern w:val="0"/>
-                <w:lang w:eastAsia="it-IT"/>
-                <w14:ligatures w14:val="none"/>
-              </w:rPr>
-              <w:t>, modificata sezione event-</w:t>
-            </w:r>
-            <w:proofErr w:type="spellStart"/>
-            <w:r>
-              <w:rPr>
-                <w:rFonts w:ascii="Calibri" w:eastAsia="Times New Roman" w:hAnsi="Calibri" w:cs="Calibri"/>
-                <w:b/>
-                <w:bCs/>
-                <w:color w:val="000000" w:themeColor="text1"/>
-                <w:kern w:val="0"/>
-                <w:lang w:eastAsia="it-IT"/>
-                <w14:ligatures w14:val="none"/>
-              </w:rPr>
-              <w:t>driven</w:t>
-            </w:r>
-            <w:proofErr w:type="spellEnd"/>
+              <w:t>Aggiunta sezione crittografia, corretta matrice degli accessi, aggiunto ulteriore boundary condition, modificata sezione event-driven</w:t>
+            </w:r>
           </w:p>
         </w:tc>
         <w:tc>
@@ -1610,6 +1504,12 @@
           <w:tcPr>
             <w:cnfStyle w:val="001000000000" w:firstRow="0" w:lastRow="0" w:firstColumn="1" w:lastColumn="0" w:oddVBand="0" w:evenVBand="0" w:oddHBand="0" w:evenHBand="0" w:firstRowFirstColumn="0" w:firstRowLastColumn="0" w:lastRowFirstColumn="0" w:lastRowLastColumn="0"/>
             <w:tcW w:w="2407" w:type="dxa"/>
+            <w:tcBorders>
+              <w:top w:val="single" w:sz="4" w:space="0" w:color="9CC2E5" w:themeColor="accent5" w:themeTint="99"/>
+              <w:left w:val="single" w:sz="4" w:space="0" w:color="9CC2E5" w:themeColor="accent5" w:themeTint="99"/>
+              <w:bottom w:val="single" w:sz="4" w:space="0" w:color="9CC2E5" w:themeColor="accent5" w:themeTint="99"/>
+              <w:right w:val="single" w:sz="4" w:space="0" w:color="9CC2E5" w:themeColor="accent5" w:themeTint="99"/>
+            </w:tcBorders>
           </w:tcPr>
           <w:p>
             <w:pPr>
@@ -1631,13 +1531,19 @@
                 <w:lang w:eastAsia="it-IT"/>
                 <w14:ligatures w14:val="none"/>
               </w:rPr>
-              <w:t>30/12/2023</w:t>
+              <w:t>22/01/2023</w:t>
             </w:r>
           </w:p>
         </w:tc>
         <w:tc>
           <w:tcPr>
             <w:tcW w:w="2407" w:type="dxa"/>
+            <w:tcBorders>
+              <w:top w:val="single" w:sz="4" w:space="0" w:color="9CC2E5" w:themeColor="accent5" w:themeTint="99"/>
+              <w:left w:val="single" w:sz="4" w:space="0" w:color="9CC2E5" w:themeColor="accent5" w:themeTint="99"/>
+              <w:bottom w:val="single" w:sz="4" w:space="0" w:color="9CC2E5" w:themeColor="accent5" w:themeTint="99"/>
+              <w:right w:val="single" w:sz="4" w:space="0" w:color="9CC2E5" w:themeColor="accent5" w:themeTint="99"/>
+            </w:tcBorders>
           </w:tcPr>
           <w:p>
             <w:pPr>
@@ -1664,13 +1570,19 @@
                 <w:lang w:eastAsia="it-IT"/>
                 <w14:ligatures w14:val="none"/>
               </w:rPr>
-              <w:t>2.3</w:t>
+              <w:t>0.8</w:t>
             </w:r>
           </w:p>
         </w:tc>
         <w:tc>
           <w:tcPr>
             <w:tcW w:w="2407" w:type="dxa"/>
+            <w:tcBorders>
+              <w:top w:val="single" w:sz="4" w:space="0" w:color="9CC2E5" w:themeColor="accent5" w:themeTint="99"/>
+              <w:left w:val="single" w:sz="4" w:space="0" w:color="9CC2E5" w:themeColor="accent5" w:themeTint="99"/>
+              <w:bottom w:val="single" w:sz="4" w:space="0" w:color="9CC2E5" w:themeColor="accent5" w:themeTint="99"/>
+              <w:right w:val="single" w:sz="4" w:space="0" w:color="9CC2E5" w:themeColor="accent5" w:themeTint="99"/>
+            </w:tcBorders>
           </w:tcPr>
           <w:p>
             <w:pPr>
@@ -1697,13 +1609,19 @@
                 <w:lang w:eastAsia="it-IT"/>
                 <w14:ligatures w14:val="none"/>
               </w:rPr>
-              <w:t>Revisione Architettura</w:t>
+              <w:t>Correzioni e aggiornamento sdd</w:t>
             </w:r>
           </w:p>
         </w:tc>
         <w:tc>
           <w:tcPr>
             <w:tcW w:w="2407" w:type="dxa"/>
+            <w:tcBorders>
+              <w:top w:val="single" w:sz="4" w:space="0" w:color="9CC2E5" w:themeColor="accent5" w:themeTint="99"/>
+              <w:left w:val="single" w:sz="4" w:space="0" w:color="9CC2E5" w:themeColor="accent5" w:themeTint="99"/>
+              <w:bottom w:val="single" w:sz="4" w:space="0" w:color="9CC2E5" w:themeColor="accent5" w:themeTint="99"/>
+              <w:right w:val="single" w:sz="4" w:space="0" w:color="9CC2E5" w:themeColor="accent5" w:themeTint="99"/>
+            </w:tcBorders>
           </w:tcPr>
           <w:p>
             <w:pPr>
@@ -1791,21 +1709,8 @@
         <w:ind w:left="708"/>
         <w:jc w:val="both"/>
       </w:pPr>
-      <w:proofErr w:type="spellStart"/>
-      <w:r>
-        <w:t>OctoPlus</w:t>
-      </w:r>
-      <w:proofErr w:type="spellEnd"/>
-      <w:r>
-        <w:t xml:space="preserve"> ha come obbiettivo primario di offrire una piattaforma e-commerce per l’acquisto di attrezzatura da </w:t>
-      </w:r>
-      <w:proofErr w:type="spellStart"/>
-      <w:r>
-        <w:t>scuba-diving</w:t>
-      </w:r>
-      <w:proofErr w:type="spellEnd"/>
-      <w:r>
-        <w:t xml:space="preserve"> e immersioni che sia all’altezza dei competitor esistenti.</w:t>
+      <w:r>
+        <w:t>OctoPlus ha come obbiettivo primario di offrire una piattaforma e-commerce per l’acquisto di attrezzatura da scuba-diving e immersioni che sia all’altezza dei competitor esistenti.</w:t>
       </w:r>
       <w:r>
         <w:t xml:space="preserve"> Il</w:t>
@@ -1848,7 +1753,7 @@
           <w:sz w:val="32"/>
           <w:szCs w:val="32"/>
         </w:rPr>
-        <w:t>Obbiettivi di progettazione</w:t>
+        <w:t>Obiettivi di progettazione</w:t>
       </w:r>
     </w:p>
     <w:p>
@@ -1999,7 +1904,6 @@
                 <w:color w:val="000000" w:themeColor="text1"/>
               </w:rPr>
             </w:pPr>
-            <w:proofErr w:type="spellStart"/>
             <w:r>
               <w:rPr>
                 <w:rFonts w:asciiTheme="majorHAnsi" w:eastAsiaTheme="majorEastAsia" w:hAnsiTheme="majorHAnsi" w:cstheme="majorBidi"/>
@@ -2007,7 +1911,6 @@
               </w:rPr>
               <w:t>Perfomarce</w:t>
             </w:r>
-            <w:proofErr w:type="spellEnd"/>
           </w:p>
         </w:tc>
         <w:tc>
@@ -3409,17 +3312,8 @@
                 <w:rFonts w:asciiTheme="majorHAnsi" w:eastAsiaTheme="majorEastAsia" w:hAnsiTheme="majorHAnsi" w:cstheme="majorBidi"/>
                 <w:color w:val="000000" w:themeColor="text1"/>
               </w:rPr>
-              <w:t>Three-</w:t>
-            </w:r>
-            <w:proofErr w:type="spellStart"/>
-            <w:r>
-              <w:rPr>
-                <w:rFonts w:asciiTheme="majorHAnsi" w:eastAsiaTheme="majorEastAsia" w:hAnsiTheme="majorHAnsi" w:cstheme="majorBidi"/>
-                <w:color w:val="000000" w:themeColor="text1"/>
-              </w:rPr>
-              <w:t>Tier</w:t>
-            </w:r>
-            <w:proofErr w:type="spellEnd"/>
+              <w:t>Three-Tier</w:t>
+            </w:r>
             <w:r>
               <w:rPr>
                 <w:rFonts w:asciiTheme="majorHAnsi" w:eastAsiaTheme="majorEastAsia" w:hAnsiTheme="majorHAnsi" w:cstheme="majorBidi"/>
@@ -3489,6 +3383,61 @@
         </w:tc>
       </w:tr>
     </w:tbl>
+    <w:p>
+      <w:pPr>
+        <w:jc w:val="both"/>
+        <w:rPr>
+          <w:rFonts w:asciiTheme="majorHAnsi" w:eastAsiaTheme="majorEastAsia" w:hAnsiTheme="majorHAnsi" w:cstheme="majorBidi"/>
+          <w:color w:val="2F5496" w:themeColor="accent1" w:themeShade="BF"/>
+          <w:sz w:val="32"/>
+          <w:szCs w:val="32"/>
+        </w:rPr>
+      </w:pPr>
+    </w:p>
+    <w:p>
+      <w:pPr>
+        <w:jc w:val="both"/>
+        <w:rPr>
+          <w:rFonts w:asciiTheme="majorHAnsi" w:eastAsiaTheme="majorEastAsia" w:hAnsiTheme="majorHAnsi" w:cstheme="majorBidi"/>
+          <w:color w:val="2F5496" w:themeColor="accent1" w:themeShade="BF"/>
+          <w:sz w:val="32"/>
+          <w:szCs w:val="32"/>
+        </w:rPr>
+      </w:pPr>
+    </w:p>
+    <w:p>
+      <w:pPr>
+        <w:jc w:val="both"/>
+        <w:rPr>
+          <w:rFonts w:asciiTheme="majorHAnsi" w:eastAsiaTheme="majorEastAsia" w:hAnsiTheme="majorHAnsi" w:cstheme="majorBidi"/>
+          <w:color w:val="2F5496" w:themeColor="accent1" w:themeShade="BF"/>
+          <w:sz w:val="32"/>
+          <w:szCs w:val="32"/>
+        </w:rPr>
+      </w:pPr>
+    </w:p>
+    <w:p>
+      <w:pPr>
+        <w:jc w:val="both"/>
+        <w:rPr>
+          <w:rFonts w:asciiTheme="majorHAnsi" w:eastAsiaTheme="majorEastAsia" w:hAnsiTheme="majorHAnsi" w:cstheme="majorBidi"/>
+          <w:color w:val="2F5496" w:themeColor="accent1" w:themeShade="BF"/>
+          <w:sz w:val="32"/>
+          <w:szCs w:val="32"/>
+        </w:rPr>
+      </w:pPr>
+    </w:p>
+    <w:p>
+      <w:pPr>
+        <w:jc w:val="both"/>
+        <w:rPr>
+          <w:rFonts w:asciiTheme="majorHAnsi" w:eastAsiaTheme="majorEastAsia" w:hAnsiTheme="majorHAnsi" w:cstheme="majorBidi"/>
+          <w:color w:val="2F5496" w:themeColor="accent1" w:themeShade="BF"/>
+          <w:sz w:val="32"/>
+          <w:szCs w:val="32"/>
+        </w:rPr>
+      </w:pPr>
+    </w:p>
     <w:p>
       <w:pPr>
         <w:jc w:val="both"/>
@@ -3670,7 +3619,6 @@
               <w:rPr>
                 <w:color w:val="000000" w:themeColor="text1"/>
               </w:rPr>
-              <w:lastRenderedPageBreak/>
               <w:t>Tempo di distribuzione vs Funzionalità</w:t>
             </w:r>
           </w:p>
@@ -3769,21 +3717,7 @@
               <w:rPr>
                 <w:color w:val="000000" w:themeColor="text1"/>
               </w:rPr>
-              <w:t xml:space="preserve"> l’uso delle </w:t>
-            </w:r>
-            <w:proofErr w:type="spellStart"/>
-            <w:r>
-              <w:rPr>
-                <w:color w:val="000000" w:themeColor="text1"/>
-              </w:rPr>
-              <w:t>PreparedStatement</w:t>
-            </w:r>
-            <w:proofErr w:type="spellEnd"/>
-            <w:r>
-              <w:rPr>
-                <w:color w:val="000000" w:themeColor="text1"/>
-              </w:rPr>
-              <w:t xml:space="preserve"> invece delle Statement standard per migliorare la velocità esecutiva delle query. </w:t>
+              <w:t xml:space="preserve"> l’uso delle PreparedStatement invece delle Statement standard per migliorare la velocità esecutiva delle query. </w:t>
             </w:r>
             <w:r>
               <w:rPr>
@@ -3917,37 +3851,12 @@
           <w:szCs w:val="32"/>
         </w:rPr>
       </w:pPr>
-      <w:proofErr w:type="spellStart"/>
       <w:r>
         <w:rPr>
           <w:rFonts w:asciiTheme="majorHAnsi" w:eastAsiaTheme="majorEastAsia" w:hAnsiTheme="majorHAnsi" w:cstheme="majorBidi"/>
           <w:color w:val="000000" w:themeColor="text1"/>
         </w:rPr>
-        <w:t>Requirements</w:t>
-      </w:r>
-      <w:proofErr w:type="spellEnd"/>
-      <w:r>
-        <w:rPr>
-          <w:rFonts w:asciiTheme="majorHAnsi" w:eastAsiaTheme="majorEastAsia" w:hAnsiTheme="majorHAnsi" w:cstheme="majorBidi"/>
-          <w:color w:val="000000" w:themeColor="text1"/>
-        </w:rPr>
-        <w:t xml:space="preserve"> Analysis </w:t>
-      </w:r>
-      <w:proofErr w:type="spellStart"/>
-      <w:r>
-        <w:rPr>
-          <w:rFonts w:asciiTheme="majorHAnsi" w:eastAsiaTheme="majorEastAsia" w:hAnsiTheme="majorHAnsi" w:cstheme="majorBidi"/>
-          <w:color w:val="000000" w:themeColor="text1"/>
-        </w:rPr>
-        <w:t>Document</w:t>
-      </w:r>
-      <w:proofErr w:type="spellEnd"/>
-      <w:r>
-        <w:rPr>
-          <w:rFonts w:asciiTheme="majorHAnsi" w:eastAsiaTheme="majorEastAsia" w:hAnsiTheme="majorHAnsi" w:cstheme="majorBidi"/>
-          <w:color w:val="000000" w:themeColor="text1"/>
-        </w:rPr>
-        <w:t xml:space="preserve"> (RAD)</w:t>
+        <w:t>Requirements Analysis Document (RAD)</w:t>
       </w:r>
     </w:p>
     <w:p>
@@ -4007,72 +3916,15 @@
           <w:rFonts w:asciiTheme="minorHAnsi" w:eastAsiaTheme="majorEastAsia" w:hAnsiTheme="minorHAnsi" w:cstheme="minorHAnsi"/>
           <w:color w:val="000000" w:themeColor="text1"/>
         </w:rPr>
-        <w:t xml:space="preserve">mento della scrittura di questo documento non sono pochi i siti e-commerce che, come </w:t>
-      </w:r>
-      <w:proofErr w:type="spellStart"/>
+        <w:t xml:space="preserve">mento della scrittura di questo documento non sono pochi i siti e-commerce che, come OctoPlus, sono dedicati alla vendita di attrezzature per snorkeling e scuba diving. È possibile dunque fare una comparazione diretta con molti e-commerce già presenti sul mercato che probabilmente utilizzeranno un’architettura </w:t>
+      </w:r>
       <w:r>
         <w:rPr>
           <w:rFonts w:asciiTheme="minorHAnsi" w:eastAsiaTheme="majorEastAsia" w:hAnsiTheme="minorHAnsi" w:cstheme="minorHAnsi"/>
           <w:color w:val="000000" w:themeColor="text1"/>
         </w:rPr>
-        <w:t>OctoPlus</w:t>
-      </w:r>
-      <w:proofErr w:type="spellEnd"/>
-      <w:r>
-        <w:rPr>
-          <w:rFonts w:asciiTheme="minorHAnsi" w:eastAsiaTheme="majorEastAsia" w:hAnsiTheme="minorHAnsi" w:cstheme="minorHAnsi"/>
-          <w:color w:val="000000" w:themeColor="text1"/>
-        </w:rPr>
-        <w:t xml:space="preserve">, sono dedicati alla vendita di attrezzature per snorkeling e </w:t>
-      </w:r>
-      <w:proofErr w:type="spellStart"/>
-      <w:r>
-        <w:rPr>
-          <w:rFonts w:asciiTheme="minorHAnsi" w:eastAsiaTheme="majorEastAsia" w:hAnsiTheme="minorHAnsi" w:cstheme="minorHAnsi"/>
-          <w:color w:val="000000" w:themeColor="text1"/>
-        </w:rPr>
-        <w:t>scuba</w:t>
-      </w:r>
-      <w:proofErr w:type="spellEnd"/>
-      <w:r>
-        <w:rPr>
-          <w:rFonts w:asciiTheme="minorHAnsi" w:eastAsiaTheme="majorEastAsia" w:hAnsiTheme="minorHAnsi" w:cstheme="minorHAnsi"/>
-          <w:color w:val="000000" w:themeColor="text1"/>
-        </w:rPr>
-        <w:t xml:space="preserve"> </w:t>
-      </w:r>
-      <w:proofErr w:type="spellStart"/>
-      <w:r>
-        <w:rPr>
-          <w:rFonts w:asciiTheme="minorHAnsi" w:eastAsiaTheme="majorEastAsia" w:hAnsiTheme="minorHAnsi" w:cstheme="minorHAnsi"/>
-          <w:color w:val="000000" w:themeColor="text1"/>
-        </w:rPr>
-        <w:t>diving</w:t>
-      </w:r>
-      <w:proofErr w:type="spellEnd"/>
-      <w:r>
-        <w:rPr>
-          <w:rFonts w:asciiTheme="minorHAnsi" w:eastAsiaTheme="majorEastAsia" w:hAnsiTheme="minorHAnsi" w:cstheme="minorHAnsi"/>
-          <w:color w:val="000000" w:themeColor="text1"/>
-        </w:rPr>
-        <w:t xml:space="preserve">. È possibile dunque fare una comparazione diretta con molti e-commerce già presenti sul mercato che probabilmente utilizzeranno un’architettura </w:t>
-      </w:r>
-      <w:r>
-        <w:rPr>
-          <w:rFonts w:asciiTheme="minorHAnsi" w:eastAsiaTheme="majorEastAsia" w:hAnsiTheme="minorHAnsi" w:cstheme="minorHAnsi"/>
-          <w:color w:val="000000" w:themeColor="text1"/>
-        </w:rPr>
-        <w:t>Three-</w:t>
-      </w:r>
-      <w:proofErr w:type="spellStart"/>
-      <w:r>
-        <w:rPr>
-          <w:rFonts w:asciiTheme="minorHAnsi" w:eastAsiaTheme="majorEastAsia" w:hAnsiTheme="minorHAnsi" w:cstheme="minorHAnsi"/>
-          <w:color w:val="000000" w:themeColor="text1"/>
-        </w:rPr>
-        <w:t>tier</w:t>
-      </w:r>
-      <w:proofErr w:type="spellEnd"/>
+        <w:t>Three-tier</w:t>
+      </w:r>
       <w:r>
         <w:rPr>
           <w:rFonts w:asciiTheme="minorHAnsi" w:eastAsiaTheme="majorEastAsia" w:hAnsiTheme="minorHAnsi" w:cstheme="minorHAnsi"/>
@@ -4154,7 +4006,6 @@
         </w:rPr>
         <w:t xml:space="preserve">.1 </w:t>
       </w:r>
-      <w:proofErr w:type="spellStart"/>
       <w:r>
         <w:rPr>
           <w:rFonts w:asciiTheme="majorHAnsi" w:eastAsiaTheme="majorEastAsia" w:hAnsiTheme="majorHAnsi" w:cstheme="majorBidi"/>
@@ -4164,7 +4015,6 @@
         </w:rPr>
         <w:t>Overview</w:t>
       </w:r>
-      <w:proofErr w:type="spellEnd"/>
     </w:p>
     <w:p>
       <w:pPr>
@@ -4194,29 +4044,104 @@
           <w:rFonts w:asciiTheme="minorHAnsi" w:eastAsiaTheme="majorEastAsia" w:hAnsiTheme="minorHAnsi" w:cstheme="minorHAnsi"/>
           <w:color w:val="000000" w:themeColor="text1"/>
         </w:rPr>
-        <w:t xml:space="preserve"> Three-</w:t>
-      </w:r>
-      <w:proofErr w:type="spellStart"/>
+        <w:t xml:space="preserve"> Three-Tier</w:t>
+      </w:r>
       <w:r>
         <w:rPr>
           <w:rFonts w:asciiTheme="minorHAnsi" w:eastAsiaTheme="majorEastAsia" w:hAnsiTheme="minorHAnsi" w:cstheme="minorHAnsi"/>
           <w:color w:val="000000" w:themeColor="text1"/>
         </w:rPr>
-        <w:t>Tier</w:t>
-      </w:r>
-      <w:proofErr w:type="spellEnd"/>
+        <w:t>,</w:t>
+      </w:r>
       <w:r>
         <w:rPr>
           <w:rFonts w:asciiTheme="minorHAnsi" w:eastAsiaTheme="majorEastAsia" w:hAnsiTheme="minorHAnsi" w:cstheme="minorHAnsi"/>
           <w:color w:val="000000" w:themeColor="text1"/>
         </w:rPr>
-        <w:t>,</w:t>
+        <w:t xml:space="preserve"> </w:t>
       </w:r>
       <w:r>
         <w:rPr>
           <w:rFonts w:asciiTheme="minorHAnsi" w:eastAsiaTheme="majorEastAsia" w:hAnsiTheme="minorHAnsi" w:cstheme="minorHAnsi"/>
           <w:color w:val="000000" w:themeColor="text1"/>
         </w:rPr>
+        <w:t>presentato</w:t>
+      </w:r>
+      <w:r>
+        <w:rPr>
+          <w:rFonts w:asciiTheme="minorHAnsi" w:eastAsiaTheme="majorEastAsia" w:hAnsiTheme="minorHAnsi" w:cstheme="minorHAnsi"/>
+          <w:color w:val="000000" w:themeColor="text1"/>
+        </w:rPr>
+        <w:t xml:space="preserve"> come</w:t>
+      </w:r>
+      <w:r>
+        <w:rPr>
+          <w:rFonts w:asciiTheme="minorHAnsi" w:eastAsiaTheme="majorEastAsia" w:hAnsiTheme="minorHAnsi" w:cstheme="minorHAnsi"/>
+          <w:color w:val="000000" w:themeColor="text1"/>
+        </w:rPr>
+        <w:t xml:space="preserve"> una architettura suddivisa in tre layer principali inerenti a data, presentation e business logic. </w:t>
+      </w:r>
+      <w:r>
+        <w:rPr>
+          <w:rFonts w:asciiTheme="minorHAnsi" w:eastAsiaTheme="majorEastAsia" w:hAnsiTheme="minorHAnsi" w:cstheme="minorHAnsi"/>
+          <w:color w:val="000000" w:themeColor="text1"/>
+        </w:rPr>
+        <w:t xml:space="preserve">Il modello </w:t>
+      </w:r>
+      <w:r>
+        <w:rPr>
+          <w:rFonts w:asciiTheme="minorHAnsi" w:eastAsiaTheme="majorEastAsia" w:hAnsiTheme="minorHAnsi" w:cstheme="minorHAnsi"/>
+          <w:color w:val="000000" w:themeColor="text1"/>
+        </w:rPr>
+        <w:t>THREE-TIER</w:t>
+      </w:r>
+      <w:r>
+        <w:rPr>
+          <w:rFonts w:asciiTheme="minorHAnsi" w:eastAsiaTheme="majorEastAsia" w:hAnsiTheme="minorHAnsi" w:cstheme="minorHAnsi"/>
+          <w:color w:val="000000" w:themeColor="text1"/>
+        </w:rPr>
+        <w:t xml:space="preserve"> è </w:t>
+      </w:r>
+      <w:r>
+        <w:rPr>
+          <w:rFonts w:asciiTheme="minorHAnsi" w:eastAsiaTheme="majorEastAsia" w:hAnsiTheme="minorHAnsi" w:cstheme="minorHAnsi"/>
+          <w:color w:val="000000" w:themeColor="text1"/>
+        </w:rPr>
+        <w:t xml:space="preserve">una architettura che organizza i sottosistemi in 3 layers </w:t>
+      </w:r>
+      <w:r>
+        <w:rPr>
+          <w:rFonts w:asciiTheme="minorHAnsi" w:eastAsiaTheme="majorEastAsia" w:hAnsiTheme="minorHAnsi" w:cstheme="minorHAnsi"/>
+          <w:color w:val="000000" w:themeColor="text1"/>
+        </w:rPr>
+        <w:t xml:space="preserve">principali: </w:t>
+      </w:r>
+      <w:r>
+        <w:rPr>
+          <w:rFonts w:asciiTheme="minorHAnsi" w:eastAsiaTheme="majorEastAsia" w:hAnsiTheme="minorHAnsi" w:cstheme="minorHAnsi"/>
+          <w:color w:val="000000" w:themeColor="text1"/>
+        </w:rPr>
+        <w:t>interface</w:t>
+      </w:r>
+      <w:r>
+        <w:rPr>
+          <w:rFonts w:asciiTheme="minorHAnsi" w:eastAsiaTheme="majorEastAsia" w:hAnsiTheme="minorHAnsi" w:cstheme="minorHAnsi"/>
+          <w:color w:val="000000" w:themeColor="text1"/>
+        </w:rPr>
+        <w:t xml:space="preserve"> layer che include oggetti boundary che cui l’utente interagisce, application logic layer che include oggetti control e entity, infine storage layer che si occupa della gestione dei dati </w:t>
+      </w:r>
+      <w:r>
+        <w:rPr>
+          <w:rFonts w:asciiTheme="minorHAnsi" w:eastAsiaTheme="majorEastAsia" w:hAnsiTheme="minorHAnsi" w:cstheme="minorHAnsi"/>
+          <w:color w:val="000000" w:themeColor="text1"/>
+        </w:rPr>
+        <w:t>persistenti.</w:t>
+      </w:r>
+      <w:r>
+        <w:rPr>
+          <w:rFonts w:asciiTheme="minorHAnsi" w:eastAsiaTheme="majorEastAsia" w:hAnsiTheme="minorHAnsi" w:cstheme="minorHAnsi"/>
+          <w:color w:val="000000" w:themeColor="text1"/>
+        </w:rPr>
         <w:t xml:space="preserve"> </w:t>
       </w:r>
       <w:r>
@@ -4224,285 +4149,7 @@
           <w:rFonts w:asciiTheme="minorHAnsi" w:eastAsiaTheme="majorEastAsia" w:hAnsiTheme="minorHAnsi" w:cstheme="minorHAnsi"/>
           <w:color w:val="000000" w:themeColor="text1"/>
         </w:rPr>
-        <w:t>presentato</w:t>
-      </w:r>
-      <w:r>
-        <w:rPr>
-          <w:rFonts w:asciiTheme="minorHAnsi" w:eastAsiaTheme="majorEastAsia" w:hAnsiTheme="minorHAnsi" w:cstheme="minorHAnsi"/>
-          <w:color w:val="000000" w:themeColor="text1"/>
-        </w:rPr>
-        <w:t xml:space="preserve"> come</w:t>
-      </w:r>
-      <w:r>
-        <w:rPr>
-          <w:rFonts w:asciiTheme="minorHAnsi" w:eastAsiaTheme="majorEastAsia" w:hAnsiTheme="minorHAnsi" w:cstheme="minorHAnsi"/>
-          <w:color w:val="000000" w:themeColor="text1"/>
-        </w:rPr>
-        <w:t xml:space="preserve"> una architettura suddivisa in tre </w:t>
-      </w:r>
-      <w:proofErr w:type="spellStart"/>
-      <w:r>
-        <w:rPr>
-          <w:rFonts w:asciiTheme="minorHAnsi" w:eastAsiaTheme="majorEastAsia" w:hAnsiTheme="minorHAnsi" w:cstheme="minorHAnsi"/>
-          <w:color w:val="000000" w:themeColor="text1"/>
-        </w:rPr>
-        <w:t>layer</w:t>
-      </w:r>
-      <w:proofErr w:type="spellEnd"/>
-      <w:r>
-        <w:rPr>
-          <w:rFonts w:asciiTheme="minorHAnsi" w:eastAsiaTheme="majorEastAsia" w:hAnsiTheme="minorHAnsi" w:cstheme="minorHAnsi"/>
-          <w:color w:val="000000" w:themeColor="text1"/>
-        </w:rPr>
-        <w:t xml:space="preserve"> principali inerenti a data, </w:t>
-      </w:r>
-      <w:proofErr w:type="spellStart"/>
-      <w:r>
-        <w:rPr>
-          <w:rFonts w:asciiTheme="minorHAnsi" w:eastAsiaTheme="majorEastAsia" w:hAnsiTheme="minorHAnsi" w:cstheme="minorHAnsi"/>
-          <w:color w:val="000000" w:themeColor="text1"/>
-        </w:rPr>
-        <w:t>presentation</w:t>
-      </w:r>
-      <w:proofErr w:type="spellEnd"/>
-      <w:r>
-        <w:rPr>
-          <w:rFonts w:asciiTheme="minorHAnsi" w:eastAsiaTheme="majorEastAsia" w:hAnsiTheme="minorHAnsi" w:cstheme="minorHAnsi"/>
-          <w:color w:val="000000" w:themeColor="text1"/>
-        </w:rPr>
-        <w:t xml:space="preserve"> e business </w:t>
-      </w:r>
-      <w:proofErr w:type="spellStart"/>
-      <w:r>
-        <w:rPr>
-          <w:rFonts w:asciiTheme="minorHAnsi" w:eastAsiaTheme="majorEastAsia" w:hAnsiTheme="minorHAnsi" w:cstheme="minorHAnsi"/>
-          <w:color w:val="000000" w:themeColor="text1"/>
-        </w:rPr>
-        <w:t>logic</w:t>
-      </w:r>
-      <w:proofErr w:type="spellEnd"/>
-      <w:r>
-        <w:rPr>
-          <w:rFonts w:asciiTheme="minorHAnsi" w:eastAsiaTheme="majorEastAsia" w:hAnsiTheme="minorHAnsi" w:cstheme="minorHAnsi"/>
-          <w:color w:val="000000" w:themeColor="text1"/>
-        </w:rPr>
-        <w:t xml:space="preserve">. </w:t>
-      </w:r>
-      <w:r>
-        <w:rPr>
-          <w:rFonts w:asciiTheme="minorHAnsi" w:eastAsiaTheme="majorEastAsia" w:hAnsiTheme="minorHAnsi" w:cstheme="minorHAnsi"/>
-          <w:color w:val="000000" w:themeColor="text1"/>
-        </w:rPr>
-        <w:t xml:space="preserve">Il modello </w:t>
-      </w:r>
-      <w:r>
-        <w:rPr>
-          <w:rFonts w:asciiTheme="minorHAnsi" w:eastAsiaTheme="majorEastAsia" w:hAnsiTheme="minorHAnsi" w:cstheme="minorHAnsi"/>
-          <w:color w:val="000000" w:themeColor="text1"/>
-        </w:rPr>
-        <w:t>THREE-TIER</w:t>
-      </w:r>
-      <w:r>
-        <w:rPr>
-          <w:rFonts w:asciiTheme="minorHAnsi" w:eastAsiaTheme="majorEastAsia" w:hAnsiTheme="minorHAnsi" w:cstheme="minorHAnsi"/>
-          <w:color w:val="000000" w:themeColor="text1"/>
-        </w:rPr>
-        <w:t xml:space="preserve"> è </w:t>
-      </w:r>
-      <w:r>
-        <w:rPr>
-          <w:rFonts w:asciiTheme="minorHAnsi" w:eastAsiaTheme="majorEastAsia" w:hAnsiTheme="minorHAnsi" w:cstheme="minorHAnsi"/>
-          <w:color w:val="000000" w:themeColor="text1"/>
-        </w:rPr>
-        <w:t xml:space="preserve">una architettura che organizza i sottosistemi in 3 </w:t>
-      </w:r>
-      <w:proofErr w:type="spellStart"/>
-      <w:r>
-        <w:rPr>
-          <w:rFonts w:asciiTheme="minorHAnsi" w:eastAsiaTheme="majorEastAsia" w:hAnsiTheme="minorHAnsi" w:cstheme="minorHAnsi"/>
-          <w:color w:val="000000" w:themeColor="text1"/>
-        </w:rPr>
-        <w:t>layers</w:t>
-      </w:r>
-      <w:proofErr w:type="spellEnd"/>
-      <w:r>
-        <w:rPr>
-          <w:rFonts w:asciiTheme="minorHAnsi" w:eastAsiaTheme="majorEastAsia" w:hAnsiTheme="minorHAnsi" w:cstheme="minorHAnsi"/>
-          <w:color w:val="000000" w:themeColor="text1"/>
-        </w:rPr>
-        <w:t xml:space="preserve"> </w:t>
-      </w:r>
-      <w:r>
-        <w:rPr>
-          <w:rFonts w:asciiTheme="minorHAnsi" w:eastAsiaTheme="majorEastAsia" w:hAnsiTheme="minorHAnsi" w:cstheme="minorHAnsi"/>
-          <w:color w:val="000000" w:themeColor="text1"/>
-        </w:rPr>
-        <w:t xml:space="preserve">principali: </w:t>
-      </w:r>
-      <w:proofErr w:type="spellStart"/>
-      <w:r>
-        <w:rPr>
-          <w:rFonts w:asciiTheme="minorHAnsi" w:eastAsiaTheme="majorEastAsia" w:hAnsiTheme="minorHAnsi" w:cstheme="minorHAnsi"/>
-          <w:color w:val="000000" w:themeColor="text1"/>
-        </w:rPr>
-        <w:t>interface</w:t>
-      </w:r>
-      <w:proofErr w:type="spellEnd"/>
-      <w:r>
-        <w:rPr>
-          <w:rFonts w:asciiTheme="minorHAnsi" w:eastAsiaTheme="majorEastAsia" w:hAnsiTheme="minorHAnsi" w:cstheme="minorHAnsi"/>
-          <w:color w:val="000000" w:themeColor="text1"/>
-        </w:rPr>
-        <w:t xml:space="preserve"> </w:t>
-      </w:r>
-      <w:proofErr w:type="spellStart"/>
-      <w:r>
-        <w:rPr>
-          <w:rFonts w:asciiTheme="minorHAnsi" w:eastAsiaTheme="majorEastAsia" w:hAnsiTheme="minorHAnsi" w:cstheme="minorHAnsi"/>
-          <w:color w:val="000000" w:themeColor="text1"/>
-        </w:rPr>
-        <w:t>layer</w:t>
-      </w:r>
-      <w:proofErr w:type="spellEnd"/>
-      <w:r>
-        <w:rPr>
-          <w:rFonts w:asciiTheme="minorHAnsi" w:eastAsiaTheme="majorEastAsia" w:hAnsiTheme="minorHAnsi" w:cstheme="minorHAnsi"/>
-          <w:color w:val="000000" w:themeColor="text1"/>
-        </w:rPr>
-        <w:t xml:space="preserve"> che include oggetti </w:t>
-      </w:r>
-      <w:proofErr w:type="spellStart"/>
-      <w:r>
-        <w:rPr>
-          <w:rFonts w:asciiTheme="minorHAnsi" w:eastAsiaTheme="majorEastAsia" w:hAnsiTheme="minorHAnsi" w:cstheme="minorHAnsi"/>
-          <w:color w:val="000000" w:themeColor="text1"/>
-        </w:rPr>
-        <w:t>boundary</w:t>
-      </w:r>
-      <w:proofErr w:type="spellEnd"/>
-      <w:r>
-        <w:rPr>
-          <w:rFonts w:asciiTheme="minorHAnsi" w:eastAsiaTheme="majorEastAsia" w:hAnsiTheme="minorHAnsi" w:cstheme="minorHAnsi"/>
-          <w:color w:val="000000" w:themeColor="text1"/>
-        </w:rPr>
-        <w:t xml:space="preserve"> che cui l’utente interagisce, </w:t>
-      </w:r>
-      <w:proofErr w:type="spellStart"/>
-      <w:r>
-        <w:rPr>
-          <w:rFonts w:asciiTheme="minorHAnsi" w:eastAsiaTheme="majorEastAsia" w:hAnsiTheme="minorHAnsi" w:cstheme="minorHAnsi"/>
-          <w:color w:val="000000" w:themeColor="text1"/>
-        </w:rPr>
-        <w:t>application</w:t>
-      </w:r>
-      <w:proofErr w:type="spellEnd"/>
-      <w:r>
-        <w:rPr>
-          <w:rFonts w:asciiTheme="minorHAnsi" w:eastAsiaTheme="majorEastAsia" w:hAnsiTheme="minorHAnsi" w:cstheme="minorHAnsi"/>
-          <w:color w:val="000000" w:themeColor="text1"/>
-        </w:rPr>
-        <w:t xml:space="preserve"> </w:t>
-      </w:r>
-      <w:proofErr w:type="spellStart"/>
-      <w:r>
-        <w:rPr>
-          <w:rFonts w:asciiTheme="minorHAnsi" w:eastAsiaTheme="majorEastAsia" w:hAnsiTheme="minorHAnsi" w:cstheme="minorHAnsi"/>
-          <w:color w:val="000000" w:themeColor="text1"/>
-        </w:rPr>
-        <w:t>logic</w:t>
-      </w:r>
-      <w:proofErr w:type="spellEnd"/>
-      <w:r>
-        <w:rPr>
-          <w:rFonts w:asciiTheme="minorHAnsi" w:eastAsiaTheme="majorEastAsia" w:hAnsiTheme="minorHAnsi" w:cstheme="minorHAnsi"/>
-          <w:color w:val="000000" w:themeColor="text1"/>
-        </w:rPr>
-        <w:t xml:space="preserve"> </w:t>
-      </w:r>
-      <w:proofErr w:type="spellStart"/>
-      <w:r>
-        <w:rPr>
-          <w:rFonts w:asciiTheme="minorHAnsi" w:eastAsiaTheme="majorEastAsia" w:hAnsiTheme="minorHAnsi" w:cstheme="minorHAnsi"/>
-          <w:color w:val="000000" w:themeColor="text1"/>
-        </w:rPr>
-        <w:t>layer</w:t>
-      </w:r>
-      <w:proofErr w:type="spellEnd"/>
-      <w:r>
-        <w:rPr>
-          <w:rFonts w:asciiTheme="minorHAnsi" w:eastAsiaTheme="majorEastAsia" w:hAnsiTheme="minorHAnsi" w:cstheme="minorHAnsi"/>
-          <w:color w:val="000000" w:themeColor="text1"/>
-        </w:rPr>
-        <w:t xml:space="preserve"> che include oggetti control e </w:t>
-      </w:r>
-      <w:proofErr w:type="spellStart"/>
-      <w:r>
-        <w:rPr>
-          <w:rFonts w:asciiTheme="minorHAnsi" w:eastAsiaTheme="majorEastAsia" w:hAnsiTheme="minorHAnsi" w:cstheme="minorHAnsi"/>
-          <w:color w:val="000000" w:themeColor="text1"/>
-        </w:rPr>
-        <w:t>entity</w:t>
-      </w:r>
-      <w:proofErr w:type="spellEnd"/>
-      <w:r>
-        <w:rPr>
-          <w:rFonts w:asciiTheme="minorHAnsi" w:eastAsiaTheme="majorEastAsia" w:hAnsiTheme="minorHAnsi" w:cstheme="minorHAnsi"/>
-          <w:color w:val="000000" w:themeColor="text1"/>
-        </w:rPr>
-        <w:t xml:space="preserve">, infine storage </w:t>
-      </w:r>
-      <w:proofErr w:type="spellStart"/>
-      <w:r>
-        <w:rPr>
-          <w:rFonts w:asciiTheme="minorHAnsi" w:eastAsiaTheme="majorEastAsia" w:hAnsiTheme="minorHAnsi" w:cstheme="minorHAnsi"/>
-          <w:color w:val="000000" w:themeColor="text1"/>
-        </w:rPr>
-        <w:t>layer</w:t>
-      </w:r>
-      <w:proofErr w:type="spellEnd"/>
-      <w:r>
-        <w:rPr>
-          <w:rFonts w:asciiTheme="minorHAnsi" w:eastAsiaTheme="majorEastAsia" w:hAnsiTheme="minorHAnsi" w:cstheme="minorHAnsi"/>
-          <w:color w:val="000000" w:themeColor="text1"/>
-        </w:rPr>
-        <w:t xml:space="preserve"> che si occupa della gestione dei dati </w:t>
-      </w:r>
-      <w:r>
-        <w:rPr>
-          <w:rFonts w:asciiTheme="minorHAnsi" w:eastAsiaTheme="majorEastAsia" w:hAnsiTheme="minorHAnsi" w:cstheme="minorHAnsi"/>
-          <w:color w:val="000000" w:themeColor="text1"/>
-        </w:rPr>
-        <w:t>persistenti.</w:t>
-      </w:r>
-      <w:r>
-        <w:rPr>
-          <w:rFonts w:asciiTheme="minorHAnsi" w:eastAsiaTheme="majorEastAsia" w:hAnsiTheme="minorHAnsi" w:cstheme="minorHAnsi"/>
-          <w:color w:val="000000" w:themeColor="text1"/>
-        </w:rPr>
-        <w:t xml:space="preserve"> </w:t>
-      </w:r>
-      <w:r>
-        <w:rPr>
-          <w:rFonts w:asciiTheme="minorHAnsi" w:eastAsiaTheme="majorEastAsia" w:hAnsiTheme="minorHAnsi" w:cstheme="minorHAnsi"/>
-          <w:color w:val="000000" w:themeColor="text1"/>
-        </w:rPr>
-        <w:t xml:space="preserve">L'utilizzo di un'architettura </w:t>
-      </w:r>
-      <w:proofErr w:type="spellStart"/>
-      <w:r>
-        <w:rPr>
-          <w:rFonts w:asciiTheme="minorHAnsi" w:eastAsiaTheme="majorEastAsia" w:hAnsiTheme="minorHAnsi" w:cstheme="minorHAnsi"/>
-          <w:color w:val="000000" w:themeColor="text1"/>
-        </w:rPr>
-        <w:t>three-tier</w:t>
-      </w:r>
-      <w:proofErr w:type="spellEnd"/>
-      <w:r>
-        <w:rPr>
-          <w:rFonts w:asciiTheme="minorHAnsi" w:eastAsiaTheme="majorEastAsia" w:hAnsiTheme="minorHAnsi" w:cstheme="minorHAnsi"/>
-          <w:color w:val="000000" w:themeColor="text1"/>
-        </w:rPr>
-        <w:t xml:space="preserve"> in un sito e-commerce fornisce vantaggi chiave come la separazione chiara delle responsabilità, la scalabilità efficace, la manutenibilità semplificata, la riusabilità del codice, la flessibilità tecnologica, una migliore gestione degli errori, la sicurezza migliorata, la facilità di integrazione e l'adattabilità a futuri sviluppi. Q</w:t>
+        <w:t>L'utilizzo di un'architettura three-tier in un sito e-commerce fornisce vantaggi chiave come la separazione chiara delle responsabilità, la scalabilità efficace, la manutenibilità semplificata, la riusabilità del codice, la flessibilità tecnologica, una migliore gestione degli errori, la sicurezza migliorata, la facilità di integrazione e l'adattabilità a futuri sviluppi. Q</w:t>
       </w:r>
     </w:p>
     <w:p>
@@ -4577,79 +4224,6 @@
     </w:p>
     <w:p>
       <w:pPr>
-        <w:pStyle w:val="Paragrafoelenco"/>
-        <w:jc w:val="both"/>
-        <w:rPr>
-          <w:rFonts w:asciiTheme="majorHAnsi" w:eastAsiaTheme="majorEastAsia" w:hAnsiTheme="majorHAnsi" w:cstheme="majorBidi"/>
-          <w:color w:val="2F5496" w:themeColor="accent1" w:themeShade="BF"/>
-          <w:sz w:val="28"/>
-          <w:szCs w:val="28"/>
-        </w:rPr>
-      </w:pPr>
-    </w:p>
-    <w:p>
-      <w:pPr>
-        <w:pStyle w:val="Paragrafoelenco"/>
-        <w:jc w:val="both"/>
-        <w:rPr>
-          <w:rFonts w:asciiTheme="majorHAnsi" w:eastAsiaTheme="majorEastAsia" w:hAnsiTheme="majorHAnsi" w:cstheme="majorBidi"/>
-          <w:color w:val="2F5496" w:themeColor="accent1" w:themeShade="BF"/>
-          <w:sz w:val="28"/>
-          <w:szCs w:val="28"/>
-        </w:rPr>
-      </w:pPr>
-    </w:p>
-    <w:p>
-      <w:pPr>
-        <w:pStyle w:val="Paragrafoelenco"/>
-        <w:jc w:val="both"/>
-        <w:rPr>
-          <w:rFonts w:asciiTheme="majorHAnsi" w:eastAsiaTheme="majorEastAsia" w:hAnsiTheme="majorHAnsi" w:cstheme="majorBidi"/>
-          <w:color w:val="2F5496" w:themeColor="accent1" w:themeShade="BF"/>
-          <w:sz w:val="28"/>
-          <w:szCs w:val="28"/>
-        </w:rPr>
-      </w:pPr>
-    </w:p>
-    <w:p>
-      <w:pPr>
-        <w:pStyle w:val="Paragrafoelenco"/>
-        <w:jc w:val="both"/>
-        <w:rPr>
-          <w:rFonts w:asciiTheme="majorHAnsi" w:eastAsiaTheme="majorEastAsia" w:hAnsiTheme="majorHAnsi" w:cstheme="majorBidi"/>
-          <w:color w:val="2F5496" w:themeColor="accent1" w:themeShade="BF"/>
-          <w:sz w:val="28"/>
-          <w:szCs w:val="28"/>
-        </w:rPr>
-      </w:pPr>
-    </w:p>
-    <w:p>
-      <w:pPr>
-        <w:pStyle w:val="Paragrafoelenco"/>
-        <w:jc w:val="both"/>
-        <w:rPr>
-          <w:rFonts w:asciiTheme="majorHAnsi" w:eastAsiaTheme="majorEastAsia" w:hAnsiTheme="majorHAnsi" w:cstheme="majorBidi"/>
-          <w:color w:val="2F5496" w:themeColor="accent1" w:themeShade="BF"/>
-          <w:sz w:val="28"/>
-          <w:szCs w:val="28"/>
-        </w:rPr>
-      </w:pPr>
-    </w:p>
-    <w:p>
-      <w:pPr>
-        <w:pStyle w:val="Paragrafoelenco"/>
-        <w:jc w:val="both"/>
-        <w:rPr>
-          <w:rFonts w:asciiTheme="majorHAnsi" w:eastAsiaTheme="majorEastAsia" w:hAnsiTheme="majorHAnsi" w:cstheme="majorBidi"/>
-          <w:color w:val="2F5496" w:themeColor="accent1" w:themeShade="BF"/>
-          <w:sz w:val="28"/>
-          <w:szCs w:val="28"/>
-        </w:rPr>
-      </w:pPr>
-    </w:p>
-    <w:p>
-      <w:pPr>
-        <w:pStyle w:val="Paragrafoelenco"/>
         <w:jc w:val="both"/>
         <w:rPr>
           <w:rFonts w:asciiTheme="majorHAnsi" w:eastAsiaTheme="majorEastAsia" w:hAnsiTheme="majorHAnsi" w:cstheme="majorBidi"/>
@@ -4724,7 +4298,6 @@
           <w:color w:val="000000" w:themeColor="text1"/>
         </w:rPr>
       </w:pPr>
-      <w:proofErr w:type="spellStart"/>
       <w:r>
         <w:rPr>
           <w:rFonts w:asciiTheme="minorHAnsi" w:eastAsiaTheme="majorEastAsia" w:hAnsiTheme="minorHAnsi" w:cstheme="minorHAnsi"/>
@@ -4734,7 +4307,6 @@
         </w:rPr>
         <w:t>UserInterfaceFiles</w:t>
       </w:r>
-      <w:proofErr w:type="spellEnd"/>
       <w:r>
         <w:rPr>
           <w:rFonts w:asciiTheme="minorHAnsi" w:eastAsiaTheme="majorEastAsia" w:hAnsiTheme="minorHAnsi" w:cstheme="minorHAnsi"/>
@@ -4756,7 +4328,6 @@
           <w:color w:val="000000" w:themeColor="text1"/>
         </w:rPr>
       </w:pPr>
-      <w:proofErr w:type="spellStart"/>
       <w:r>
         <w:rPr>
           <w:rFonts w:asciiTheme="minorHAnsi" w:eastAsiaTheme="majorEastAsia" w:hAnsiTheme="minorHAnsi" w:cstheme="minorHAnsi"/>
@@ -4766,13 +4337,26 @@
         </w:rPr>
         <w:t>GestioneUtenti</w:t>
       </w:r>
-      <w:proofErr w:type="spellEnd"/>
       <w:r>
         <w:rPr>
           <w:rFonts w:asciiTheme="minorHAnsi" w:eastAsiaTheme="majorEastAsia" w:hAnsiTheme="minorHAnsi" w:cstheme="minorHAnsi"/>
           <w:color w:val="000000" w:themeColor="text1"/>
         </w:rPr>
-        <w:t xml:space="preserve">: fornisce le funzionalità di registrazione e autenticazione di un Utente/Admin e modifica dei dati personali. </w:t>
+        <w:t>: fornisce le funzionalità di registrazione e autenticazione di un Utente/</w:t>
+      </w:r>
+      <w:r>
+        <w:rPr>
+          <w:rFonts w:asciiTheme="minorHAnsi" w:eastAsiaTheme="majorEastAsia" w:hAnsiTheme="minorHAnsi" w:cstheme="minorHAnsi"/>
+          <w:color w:val="000000" w:themeColor="text1"/>
+        </w:rPr>
+        <w:t>Gestore</w:t>
+      </w:r>
+      <w:r>
+        <w:rPr>
+          <w:rFonts w:asciiTheme="minorHAnsi" w:eastAsiaTheme="majorEastAsia" w:hAnsiTheme="minorHAnsi" w:cstheme="minorHAnsi"/>
+          <w:color w:val="000000" w:themeColor="text1"/>
+        </w:rPr>
+        <w:t xml:space="preserve"> e modifica dei dati personali. </w:t>
       </w:r>
     </w:p>
     <w:p>
@@ -4788,7 +4372,6 @@
           <w:color w:val="000000" w:themeColor="text1"/>
         </w:rPr>
       </w:pPr>
-      <w:proofErr w:type="spellStart"/>
       <w:r>
         <w:rPr>
           <w:rFonts w:asciiTheme="minorHAnsi" w:eastAsiaTheme="majorEastAsia" w:hAnsiTheme="minorHAnsi" w:cstheme="minorHAnsi"/>
@@ -4798,7 +4381,6 @@
         </w:rPr>
         <w:t>GestioneProdotti</w:t>
       </w:r>
-      <w:proofErr w:type="spellEnd"/>
       <w:r>
         <w:rPr>
           <w:rFonts w:asciiTheme="minorHAnsi" w:eastAsiaTheme="majorEastAsia" w:hAnsiTheme="minorHAnsi" w:cstheme="minorHAnsi"/>
@@ -4820,7 +4402,6 @@
           <w:color w:val="000000" w:themeColor="text1"/>
         </w:rPr>
       </w:pPr>
-      <w:proofErr w:type="spellStart"/>
       <w:r>
         <w:rPr>
           <w:rFonts w:asciiTheme="minorHAnsi" w:eastAsiaTheme="majorEastAsia" w:hAnsiTheme="minorHAnsi" w:cstheme="minorHAnsi"/>
@@ -4828,15 +4409,37 @@
           <w:bCs/>
           <w:color w:val="000000" w:themeColor="text1"/>
         </w:rPr>
-        <w:t>GestioneAdmin</w:t>
-      </w:r>
-      <w:proofErr w:type="spellEnd"/>
-      <w:r>
-        <w:rPr>
-          <w:rFonts w:asciiTheme="minorHAnsi" w:eastAsiaTheme="majorEastAsia" w:hAnsiTheme="minorHAnsi" w:cstheme="minorHAnsi"/>
+        <w:t>Gestione</w:t>
+      </w:r>
+      <w:r>
+        <w:rPr>
+          <w:rFonts w:asciiTheme="minorHAnsi" w:eastAsiaTheme="majorEastAsia" w:hAnsiTheme="minorHAnsi" w:cstheme="minorHAnsi"/>
+          <w:b/>
+          <w:bCs/>
           <w:color w:val="000000" w:themeColor="text1"/>
         </w:rPr>
-        <w:t xml:space="preserve">: fornisce le funzionalità per la gestione dei profili admin. </w:t>
+        <w:t>Gestore</w:t>
+      </w:r>
+      <w:r>
+        <w:rPr>
+          <w:rFonts w:asciiTheme="minorHAnsi" w:eastAsiaTheme="majorEastAsia" w:hAnsiTheme="minorHAnsi" w:cstheme="minorHAnsi"/>
+          <w:color w:val="000000" w:themeColor="text1"/>
+        </w:rPr>
+        <w:t xml:space="preserve">: fornisce le funzionalità per la gestione dei profili </w:t>
+      </w:r>
+      <w:r>
+        <w:rPr>
+          <w:rFonts w:asciiTheme="minorHAnsi" w:eastAsiaTheme="majorEastAsia" w:hAnsiTheme="minorHAnsi" w:cstheme="minorHAnsi"/>
+          <w:color w:val="000000" w:themeColor="text1"/>
+        </w:rPr>
+        <w:t>Gestore</w:t>
+      </w:r>
+      <w:r>
+        <w:rPr>
+          <w:rFonts w:asciiTheme="minorHAnsi" w:eastAsiaTheme="majorEastAsia" w:hAnsiTheme="minorHAnsi" w:cstheme="minorHAnsi"/>
+          <w:color w:val="000000" w:themeColor="text1"/>
+        </w:rPr>
+        <w:t xml:space="preserve">. </w:t>
       </w:r>
     </w:p>
     <w:p>
@@ -4852,7 +4455,6 @@
           <w:color w:val="000000" w:themeColor="text1"/>
         </w:rPr>
       </w:pPr>
-      <w:proofErr w:type="spellStart"/>
       <w:r>
         <w:rPr>
           <w:rFonts w:asciiTheme="minorHAnsi" w:eastAsiaTheme="majorEastAsia" w:hAnsiTheme="minorHAnsi" w:cstheme="minorHAnsi"/>
@@ -4862,7 +4464,6 @@
         </w:rPr>
         <w:t>GestioneOrdini</w:t>
       </w:r>
-      <w:proofErr w:type="spellEnd"/>
       <w:r>
         <w:rPr>
           <w:rFonts w:asciiTheme="minorHAnsi" w:eastAsiaTheme="majorEastAsia" w:hAnsiTheme="minorHAnsi" w:cstheme="minorHAnsi"/>
@@ -4935,50 +4536,6 @@
       </w:pPr>
       <w:r>
         <w:rPr>
-          <w:rFonts w:asciiTheme="minorHAnsi" w:eastAsiaTheme="majorEastAsia" w:hAnsiTheme="minorHAnsi" w:cstheme="minorHAnsi"/>
-          <w:color w:val="000000" w:themeColor="text1"/>
-        </w:rPr>
-        <w:t xml:space="preserve">A seguire l’UML Component </w:t>
-      </w:r>
-      <w:proofErr w:type="spellStart"/>
-      <w:r>
-        <w:rPr>
-          <w:rFonts w:asciiTheme="minorHAnsi" w:eastAsiaTheme="majorEastAsia" w:hAnsiTheme="minorHAnsi" w:cstheme="minorHAnsi"/>
-          <w:color w:val="000000" w:themeColor="text1"/>
-        </w:rPr>
-        <w:t>Diagram</w:t>
-      </w:r>
-      <w:proofErr w:type="spellEnd"/>
-      <w:r>
-        <w:rPr>
-          <w:rFonts w:asciiTheme="minorHAnsi" w:eastAsiaTheme="majorEastAsia" w:hAnsiTheme="minorHAnsi" w:cstheme="minorHAnsi"/>
-          <w:color w:val="000000" w:themeColor="text1"/>
-        </w:rPr>
-        <w:t xml:space="preserve">: </w:t>
-      </w:r>
-    </w:p>
-    <w:p>
-      <w:pPr>
-        <w:pStyle w:val="Paragrafoelenco"/>
-        <w:ind w:left="1788"/>
-        <w:jc w:val="both"/>
-        <w:rPr>
-          <w:rFonts w:asciiTheme="minorHAnsi" w:eastAsiaTheme="majorEastAsia" w:hAnsiTheme="minorHAnsi" w:cstheme="minorHAnsi"/>
-          <w:color w:val="000000" w:themeColor="text1"/>
-        </w:rPr>
-      </w:pPr>
-    </w:p>
-    <w:p>
-      <w:pPr>
-        <w:rPr>
-          <w:rFonts w:asciiTheme="majorHAnsi" w:eastAsiaTheme="majorEastAsia" w:hAnsiTheme="majorHAnsi" w:cstheme="majorBidi"/>
-          <w:color w:val="2F5496" w:themeColor="accent1" w:themeShade="BF"/>
-          <w:sz w:val="28"/>
-          <w:szCs w:val="28"/>
-        </w:rPr>
-      </w:pPr>
-      <w:r>
-        <w:rPr>
           <w:rFonts w:asciiTheme="majorHAnsi" w:eastAsiaTheme="majorEastAsia" w:hAnsiTheme="majorHAnsi" w:cstheme="majorBidi"/>
           <w:noProof/>
           <w:color w:val="2F5496" w:themeColor="accent1" w:themeShade="BF"/>
@@ -4986,10 +4543,18 @@
           <w:szCs w:val="28"/>
         </w:rPr>
         <w:drawing>
-          <wp:inline distT="0" distB="0" distL="0" distR="0" wp14:anchorId="7162B28F" wp14:editId="5115A3A9">
-            <wp:extent cx="6120130" cy="3328670"/>
-            <wp:effectExtent l="0" t="0" r="0" b="5080"/>
-            <wp:docPr id="1602533196" name="Immagine 1"/>
+          <wp:anchor distT="0" distB="0" distL="114300" distR="114300" simplePos="0" relativeHeight="251658240" behindDoc="0" locked="0" layoutInCell="1" allowOverlap="1" wp14:anchorId="7D228CB0" wp14:editId="2FC068C4">
+            <wp:simplePos x="0" y="0"/>
+            <wp:positionH relativeFrom="margin">
+              <wp:posOffset>-474345</wp:posOffset>
+            </wp:positionH>
+            <wp:positionV relativeFrom="margin">
+              <wp:posOffset>3044825</wp:posOffset>
+            </wp:positionV>
+            <wp:extent cx="6989445" cy="3856355"/>
+            <wp:effectExtent l="0" t="0" r="1905" b="0"/>
+            <wp:wrapSquare wrapText="bothSides"/>
+            <wp:docPr id="1330939959" name="Immagine 1"/>
             <wp:cNvGraphicFramePr>
               <a:graphicFrameLocks xmlns:a="http://schemas.openxmlformats.org/drawingml/2006/main" noChangeAspect="1"/>
             </wp:cNvGraphicFramePr>
@@ -4997,11 +4562,17 @@
               <a:graphicData uri="http://schemas.openxmlformats.org/drawingml/2006/picture">
                 <pic:pic xmlns:pic="http://schemas.openxmlformats.org/drawingml/2006/picture">
                   <pic:nvPicPr>
-                    <pic:cNvPr id="1602533196" name=""/>
+                    <pic:cNvPr id="1330939959" name=""/>
                     <pic:cNvPicPr/>
                   </pic:nvPicPr>
                   <pic:blipFill>
-                    <a:blip r:embed="rId8"/>
+                    <a:blip r:embed="rId8">
+                      <a:extLst>
+                        <a:ext uri="{28A0092B-C50C-407E-A947-70E740481C1C}">
+                          <a14:useLocalDpi xmlns:a14="http://schemas.microsoft.com/office/drawing/2010/main" val="0"/>
+                        </a:ext>
+                      </a:extLst>
+                    </a:blip>
                     <a:stretch>
                       <a:fillRect/>
                     </a:stretch>
@@ -5009,7 +4580,7 @@
                   <pic:spPr>
                     <a:xfrm>
                       <a:off x="0" y="0"/>
-                      <a:ext cx="6120130" cy="3328670"/>
+                      <a:ext cx="6989445" cy="3856355"/>
                     </a:xfrm>
                     <a:prstGeom prst="rect">
                       <a:avLst/>
@@ -5018,29 +4589,31 @@
                 </pic:pic>
               </a:graphicData>
             </a:graphic>
-          </wp:inline>
+            <wp14:sizeRelH relativeFrom="margin">
+              <wp14:pctWidth>0</wp14:pctWidth>
+            </wp14:sizeRelH>
+            <wp14:sizeRelV relativeFrom="margin">
+              <wp14:pctHeight>0</wp14:pctHeight>
+            </wp14:sizeRelV>
+          </wp:anchor>
         </w:drawing>
       </w:r>
-    </w:p>
-    <w:p>
-      <w:pPr>
+      <w:r>
+        <w:rPr>
+          <w:rFonts w:asciiTheme="minorHAnsi" w:eastAsiaTheme="majorEastAsia" w:hAnsiTheme="minorHAnsi" w:cstheme="minorHAnsi"/>
+          <w:color w:val="000000" w:themeColor="text1"/>
+        </w:rPr>
+        <w:t xml:space="preserve">A seguire l’UML Component Diagram: </w:t>
+      </w:r>
+    </w:p>
+    <w:p>
+      <w:pPr>
+        <w:pStyle w:val="Paragrafoelenco"/>
+        <w:ind w:left="1788"/>
         <w:jc w:val="both"/>
         <w:rPr>
-          <w:rFonts w:asciiTheme="majorHAnsi" w:eastAsiaTheme="majorEastAsia" w:hAnsiTheme="majorHAnsi" w:cstheme="majorBidi"/>
-          <w:color w:val="2F5496" w:themeColor="accent1" w:themeShade="BF"/>
-          <w:sz w:val="28"/>
-          <w:szCs w:val="28"/>
-        </w:rPr>
-      </w:pPr>
-    </w:p>
-    <w:p>
-      <w:pPr>
-        <w:jc w:val="both"/>
-        <w:rPr>
-          <w:rFonts w:asciiTheme="majorHAnsi" w:eastAsiaTheme="majorEastAsia" w:hAnsiTheme="majorHAnsi" w:cstheme="majorBidi"/>
-          <w:color w:val="2F5496" w:themeColor="accent1" w:themeShade="BF"/>
-          <w:sz w:val="28"/>
-          <w:szCs w:val="28"/>
+          <w:rFonts w:asciiTheme="minorHAnsi" w:eastAsiaTheme="majorEastAsia" w:hAnsiTheme="minorHAnsi" w:cstheme="minorHAnsi"/>
+          <w:color w:val="000000" w:themeColor="text1"/>
         </w:rPr>
       </w:pPr>
     </w:p>
@@ -5278,7 +4851,6 @@
           <w:color w:val="000000" w:themeColor="text1"/>
         </w:rPr>
       </w:pPr>
-      <w:proofErr w:type="spellStart"/>
       <w:r>
         <w:rPr>
           <w:rFonts w:asciiTheme="minorHAnsi" w:eastAsiaTheme="majorEastAsia" w:hAnsiTheme="minorHAnsi" w:cstheme="minorHAnsi"/>
@@ -5286,17 +4858,7 @@
           <w:bCs/>
           <w:color w:val="000000" w:themeColor="text1"/>
         </w:rPr>
-        <w:t>WebServer</w:t>
-      </w:r>
-      <w:proofErr w:type="spellEnd"/>
-      <w:r>
-        <w:rPr>
-          <w:rFonts w:asciiTheme="minorHAnsi" w:eastAsiaTheme="majorEastAsia" w:hAnsiTheme="minorHAnsi" w:cstheme="minorHAnsi"/>
-          <w:b/>
-          <w:bCs/>
-          <w:color w:val="000000" w:themeColor="text1"/>
-        </w:rPr>
-        <w:t xml:space="preserve"> Tomcat</w:t>
+        <w:t>WebServer Tomcat</w:t>
       </w:r>
       <w:r>
         <w:rPr>
@@ -5586,6 +5148,27 @@
     </w:p>
     <w:p>
       <w:pPr>
+        <w:pStyle w:val="Paragrafoelenco"/>
+        <w:numPr>
+          <w:ilvl w:val="0"/>
+          <w:numId w:val="3"/>
+        </w:numPr>
+        <w:jc w:val="both"/>
+        <w:rPr>
+          <w:rFonts w:asciiTheme="minorHAnsi" w:eastAsiaTheme="majorEastAsia" w:hAnsiTheme="minorHAnsi" w:cstheme="minorHAnsi"/>
+          <w:color w:val="000000" w:themeColor="text1"/>
+        </w:rPr>
+      </w:pPr>
+      <w:r>
+        <w:rPr>
+          <w:rFonts w:asciiTheme="minorHAnsi" w:eastAsiaTheme="majorEastAsia" w:hAnsiTheme="minorHAnsi" w:cstheme="minorHAnsi"/>
+          <w:color w:val="000000" w:themeColor="text1"/>
+        </w:rPr>
+        <w:t>Informazioni relative alla carta usata come pagamento [proprietario, data_scadenza, numero_carta]</w:t>
+      </w:r>
+    </w:p>
+    <w:p>
+      <w:pPr>
         <w:jc w:val="both"/>
         <w:rPr>
           <w:rFonts w:asciiTheme="minorHAnsi" w:eastAsiaTheme="majorEastAsia" w:hAnsiTheme="minorHAnsi" w:cstheme="minorHAnsi"/>
@@ -5746,10 +5329,10 @@
         <w:gridCol w:w="1065"/>
         <w:gridCol w:w="2126"/>
         <w:gridCol w:w="1701"/>
-        <w:gridCol w:w="2127"/>
+        <w:gridCol w:w="1843"/>
+        <w:gridCol w:w="1843"/>
         <w:gridCol w:w="1701"/>
-        <w:gridCol w:w="2126"/>
-        <w:gridCol w:w="800"/>
+        <w:gridCol w:w="1367"/>
       </w:tblGrid>
       <w:tr>
         <w:trPr>
@@ -5852,7 +5435,7 @@
         </w:tc>
         <w:tc>
           <w:tcPr>
-            <w:tcW w:w="2127" w:type="dxa"/>
+            <w:tcW w:w="1843" w:type="dxa"/>
           </w:tcPr>
           <w:p>
             <w:pPr>
@@ -5875,7 +5458,7 @@
         </w:tc>
         <w:tc>
           <w:tcPr>
-            <w:tcW w:w="1701" w:type="dxa"/>
+            <w:tcW w:w="1843" w:type="dxa"/>
           </w:tcPr>
           <w:p>
             <w:pPr>
@@ -5898,7 +5481,7 @@
         </w:tc>
         <w:tc>
           <w:tcPr>
-            <w:tcW w:w="2126" w:type="dxa"/>
+            <w:tcW w:w="1701" w:type="dxa"/>
           </w:tcPr>
           <w:p>
             <w:pPr>
@@ -5921,7 +5504,7 @@
         </w:tc>
         <w:tc>
           <w:tcPr>
-            <w:tcW w:w="800" w:type="dxa"/>
+            <w:tcW w:w="1367" w:type="dxa"/>
           </w:tcPr>
           <w:p>
             <w:pPr>
@@ -6032,7 +5615,6 @@
                 <w:szCs w:val="20"/>
               </w:rPr>
             </w:pPr>
-            <w:proofErr w:type="spellStart"/>
             <w:r>
               <w:rPr>
                 <w:rFonts w:asciiTheme="majorHAnsi" w:eastAsiaTheme="majorEastAsia" w:hAnsiTheme="majorHAnsi" w:cstheme="majorHAnsi"/>
@@ -6041,7 +5623,6 @@
               </w:rPr>
               <w:t>cambioPassword</w:t>
             </w:r>
-            <w:proofErr w:type="spellEnd"/>
           </w:p>
           <w:p>
             <w:pPr>
@@ -6055,7 +5636,6 @@
                 <w:szCs w:val="20"/>
               </w:rPr>
             </w:pPr>
-            <w:proofErr w:type="spellStart"/>
             <w:r>
               <w:rPr>
                 <w:rFonts w:asciiTheme="majorHAnsi" w:eastAsiaTheme="majorEastAsia" w:hAnsiTheme="majorHAnsi" w:cstheme="majorHAnsi"/>
@@ -6064,7 +5644,6 @@
               </w:rPr>
               <w:t>visualizzaProfilo</w:t>
             </w:r>
-            <w:proofErr w:type="spellEnd"/>
           </w:p>
           <w:p>
             <w:pPr>
@@ -6104,7 +5683,6 @@
                 <w:szCs w:val="20"/>
               </w:rPr>
             </w:pPr>
-            <w:proofErr w:type="spellStart"/>
             <w:r>
               <w:rPr>
                 <w:rFonts w:asciiTheme="majorHAnsi" w:eastAsiaTheme="majorEastAsia" w:hAnsiTheme="majorHAnsi" w:cstheme="majorHAnsi"/>
@@ -6113,7 +5691,6 @@
               </w:rPr>
               <w:t>acquistoProdotto</w:t>
             </w:r>
-            <w:proofErr w:type="spellEnd"/>
           </w:p>
           <w:p>
             <w:pPr>
@@ -6127,7 +5704,6 @@
                 <w:szCs w:val="20"/>
               </w:rPr>
             </w:pPr>
-            <w:proofErr w:type="spellStart"/>
             <w:r>
               <w:rPr>
                 <w:rFonts w:asciiTheme="majorHAnsi" w:eastAsiaTheme="majorEastAsia" w:hAnsiTheme="majorHAnsi" w:cstheme="majorHAnsi"/>
@@ -6136,12 +5712,11 @@
               </w:rPr>
               <w:t>visualizzaProdotto</w:t>
             </w:r>
-            <w:proofErr w:type="spellEnd"/>
-          </w:p>
-        </w:tc>
-        <w:tc>
-          <w:tcPr>
-            <w:tcW w:w="2127" w:type="dxa"/>
+          </w:p>
+        </w:tc>
+        <w:tc>
+          <w:tcPr>
+            <w:tcW w:w="1843" w:type="dxa"/>
           </w:tcPr>
           <w:p>
             <w:pPr>
@@ -6156,7 +5731,6 @@
                 <w:u w:val="single"/>
               </w:rPr>
             </w:pPr>
-            <w:proofErr w:type="spellStart"/>
             <w:r>
               <w:rPr>
                 <w:rFonts w:asciiTheme="majorHAnsi" w:eastAsiaTheme="majorEastAsia" w:hAnsiTheme="majorHAnsi" w:cstheme="majorHAnsi"/>
@@ -6165,7 +5739,6 @@
               </w:rPr>
               <w:t>visualizzaCarrello</w:t>
             </w:r>
-            <w:proofErr w:type="spellEnd"/>
           </w:p>
           <w:p>
             <w:pPr>
@@ -6179,16 +5752,14 @@
                 <w:szCs w:val="20"/>
               </w:rPr>
             </w:pPr>
-            <w:proofErr w:type="spellStart"/>
             <w:r>
               <w:rPr>
                 <w:rFonts w:asciiTheme="majorHAnsi" w:eastAsiaTheme="majorEastAsia" w:hAnsiTheme="majorHAnsi" w:cstheme="majorHAnsi"/>
                 <w:sz w:val="20"/>
                 <w:szCs w:val="20"/>
               </w:rPr>
-              <w:t>eliminareProdotto</w:t>
-            </w:r>
-            <w:proofErr w:type="spellEnd"/>
+              <w:t>eliminaProdotto</w:t>
+            </w:r>
           </w:p>
           <w:p>
             <w:pPr>
@@ -6202,16 +5773,30 @@
                 <w:szCs w:val="20"/>
               </w:rPr>
             </w:pPr>
-            <w:proofErr w:type="spellStart"/>
             <w:r>
               <w:rPr>
                 <w:rFonts w:asciiTheme="majorHAnsi" w:eastAsiaTheme="majorEastAsia" w:hAnsiTheme="majorHAnsi" w:cstheme="majorHAnsi"/>
                 <w:sz w:val="20"/>
                 <w:szCs w:val="20"/>
               </w:rPr>
-              <w:t>aggiungereProdotto</w:t>
-            </w:r>
-            <w:proofErr w:type="spellEnd"/>
+              <w:t>aggiung</w:t>
+            </w:r>
+            <w:r>
+              <w:rPr>
+                <w:rFonts w:asciiTheme="majorHAnsi" w:eastAsiaTheme="majorEastAsia" w:hAnsiTheme="majorHAnsi" w:cstheme="majorHAnsi"/>
+                <w:sz w:val="20"/>
+                <w:szCs w:val="20"/>
+              </w:rPr>
+              <w:t>i</w:t>
+            </w:r>
+            <w:r>
+              <w:rPr>
+                <w:rFonts w:asciiTheme="majorHAnsi" w:eastAsiaTheme="majorEastAsia" w:hAnsiTheme="majorHAnsi" w:cstheme="majorHAnsi"/>
+                <w:sz w:val="20"/>
+                <w:szCs w:val="20"/>
+              </w:rPr>
+              <w:t>Prodotto</w:t>
+            </w:r>
           </w:p>
           <w:p>
             <w:pPr>
@@ -6225,16 +5810,14 @@
                 <w:szCs w:val="20"/>
               </w:rPr>
             </w:pPr>
-            <w:proofErr w:type="spellStart"/>
             <w:r>
               <w:rPr>
                 <w:rFonts w:asciiTheme="majorHAnsi" w:eastAsiaTheme="majorEastAsia" w:hAnsiTheme="majorHAnsi" w:cstheme="majorHAnsi"/>
                 <w:sz w:val="20"/>
                 <w:szCs w:val="20"/>
               </w:rPr>
-              <w:t>aumentareQntProdotto</w:t>
-            </w:r>
-            <w:proofErr w:type="spellEnd"/>
+              <w:t>aumentareQntProd</w:t>
+            </w:r>
           </w:p>
           <w:p>
             <w:pPr>
@@ -6248,16 +5831,14 @@
                 <w:szCs w:val="20"/>
               </w:rPr>
             </w:pPr>
-            <w:proofErr w:type="spellStart"/>
             <w:r>
               <w:rPr>
                 <w:rFonts w:asciiTheme="majorHAnsi" w:eastAsiaTheme="majorEastAsia" w:hAnsiTheme="majorHAnsi" w:cstheme="majorHAnsi"/>
                 <w:sz w:val="20"/>
                 <w:szCs w:val="20"/>
               </w:rPr>
-              <w:t>diminuireQntProdotto</w:t>
-            </w:r>
-            <w:proofErr w:type="spellEnd"/>
+              <w:t>diminuireQntProd</w:t>
+            </w:r>
           </w:p>
           <w:p>
             <w:pPr>
@@ -6271,7 +5852,6 @@
                 <w:szCs w:val="20"/>
               </w:rPr>
             </w:pPr>
-            <w:proofErr w:type="spellStart"/>
             <w:r>
               <w:rPr>
                 <w:rFonts w:asciiTheme="majorHAnsi" w:eastAsiaTheme="majorEastAsia" w:hAnsiTheme="majorHAnsi" w:cstheme="majorHAnsi"/>
@@ -6296,7 +5876,6 @@
               </w:rPr>
               <w:t>Carrello</w:t>
             </w:r>
-            <w:proofErr w:type="spellEnd"/>
           </w:p>
           <w:p>
             <w:pPr>
@@ -6314,7 +5893,7 @@
         </w:tc>
         <w:tc>
           <w:tcPr>
-            <w:tcW w:w="1701" w:type="dxa"/>
+            <w:tcW w:w="1843" w:type="dxa"/>
           </w:tcPr>
           <w:p>
             <w:pPr>
@@ -6328,7 +5907,6 @@
                 <w:szCs w:val="20"/>
               </w:rPr>
             </w:pPr>
-            <w:proofErr w:type="spellStart"/>
             <w:r>
               <w:rPr>
                 <w:rFonts w:asciiTheme="majorHAnsi" w:eastAsiaTheme="majorEastAsia" w:hAnsiTheme="majorHAnsi" w:cstheme="majorHAnsi"/>
@@ -6337,7 +5915,6 @@
               </w:rPr>
               <w:t>visualizzaOrdine</w:t>
             </w:r>
-            <w:proofErr w:type="spellEnd"/>
           </w:p>
           <w:p>
             <w:pPr>
@@ -6355,7 +5932,7 @@
         </w:tc>
         <w:tc>
           <w:tcPr>
-            <w:tcW w:w="2126" w:type="dxa"/>
+            <w:tcW w:w="1701" w:type="dxa"/>
           </w:tcPr>
           <w:p>
             <w:pPr>
@@ -6369,7 +5946,6 @@
                 <w:szCs w:val="20"/>
               </w:rPr>
             </w:pPr>
-            <w:proofErr w:type="spellStart"/>
             <w:r>
               <w:rPr>
                 <w:rFonts w:asciiTheme="majorHAnsi" w:eastAsiaTheme="majorEastAsia" w:hAnsiTheme="majorHAnsi" w:cstheme="majorHAnsi"/>
@@ -6378,7 +5954,6 @@
               </w:rPr>
               <w:t>visualizzaCatalogo</w:t>
             </w:r>
-            <w:proofErr w:type="spellEnd"/>
           </w:p>
           <w:p>
             <w:pPr>
@@ -6392,16 +5967,14 @@
                 <w:szCs w:val="20"/>
               </w:rPr>
             </w:pPr>
-            <w:proofErr w:type="spellStart"/>
             <w:r>
               <w:rPr>
                 <w:rFonts w:asciiTheme="majorHAnsi" w:eastAsiaTheme="majorEastAsia" w:hAnsiTheme="majorHAnsi" w:cstheme="majorHAnsi"/>
                 <w:sz w:val="20"/>
                 <w:szCs w:val="20"/>
               </w:rPr>
-              <w:t>filtraPrezzoProdotto</w:t>
-            </w:r>
-            <w:proofErr w:type="spellEnd"/>
+              <w:t>filtraPrezzo</w:t>
+            </w:r>
           </w:p>
           <w:p>
             <w:pPr>
@@ -6415,16 +5988,14 @@
                 <w:szCs w:val="20"/>
               </w:rPr>
             </w:pPr>
-            <w:proofErr w:type="spellStart"/>
             <w:r>
               <w:rPr>
                 <w:rFonts w:asciiTheme="majorHAnsi" w:eastAsiaTheme="majorEastAsia" w:hAnsiTheme="majorHAnsi" w:cstheme="majorHAnsi"/>
                 <w:sz w:val="20"/>
                 <w:szCs w:val="20"/>
               </w:rPr>
-              <w:t>filtraCategoriaProdotto</w:t>
-            </w:r>
-            <w:proofErr w:type="spellEnd"/>
+              <w:t>filtraCategoria</w:t>
+            </w:r>
           </w:p>
           <w:p>
             <w:pPr>
@@ -6438,7 +6009,6 @@
                 <w:szCs w:val="20"/>
               </w:rPr>
             </w:pPr>
-            <w:proofErr w:type="spellStart"/>
             <w:r>
               <w:rPr>
                 <w:rFonts w:asciiTheme="majorHAnsi" w:eastAsiaTheme="majorEastAsia" w:hAnsiTheme="majorHAnsi" w:cstheme="majorHAnsi"/>
@@ -6447,12 +6017,11 @@
               </w:rPr>
               <w:t>ricercaProdotto</w:t>
             </w:r>
-            <w:proofErr w:type="spellEnd"/>
-          </w:p>
-        </w:tc>
-        <w:tc>
-          <w:tcPr>
-            <w:tcW w:w="800" w:type="dxa"/>
+          </w:p>
+        </w:tc>
+        <w:tc>
+          <w:tcPr>
+            <w:tcW w:w="1367" w:type="dxa"/>
           </w:tcPr>
           <w:p>
             <w:pPr>
@@ -6466,6 +6035,56 @@
                 <w:szCs w:val="20"/>
               </w:rPr>
             </w:pPr>
+            <w:r>
+              <w:rPr>
+                <w:rFonts w:asciiTheme="majorHAnsi" w:eastAsiaTheme="majorEastAsia" w:hAnsiTheme="majorHAnsi" w:cstheme="majorHAnsi"/>
+                <w:sz w:val="20"/>
+                <w:szCs w:val="20"/>
+              </w:rPr>
+              <w:t>salvaCarta</w:t>
+            </w:r>
+          </w:p>
+          <w:p>
+            <w:pPr>
+              <w:tabs>
+                <w:tab w:val="left" w:pos="938"/>
+              </w:tabs>
+              <w:cnfStyle w:val="000000100000" w:firstRow="0" w:lastRow="0" w:firstColumn="0" w:lastColumn="0" w:oddVBand="0" w:evenVBand="0" w:oddHBand="1" w:evenHBand="0" w:firstRowFirstColumn="0" w:firstRowLastColumn="0" w:lastRowFirstColumn="0" w:lastRowLastColumn="0"/>
+              <w:rPr>
+                <w:rFonts w:asciiTheme="majorHAnsi" w:eastAsiaTheme="majorEastAsia" w:hAnsiTheme="majorHAnsi" w:cstheme="majorHAnsi"/>
+                <w:sz w:val="20"/>
+                <w:szCs w:val="20"/>
+              </w:rPr>
+            </w:pPr>
+            <w:r>
+              <w:rPr>
+                <w:rFonts w:asciiTheme="majorHAnsi" w:eastAsiaTheme="majorEastAsia" w:hAnsiTheme="majorHAnsi" w:cstheme="majorHAnsi"/>
+                <w:sz w:val="20"/>
+                <w:szCs w:val="20"/>
+              </w:rPr>
+              <w:t>modificaCarta</w:t>
+            </w:r>
+          </w:p>
+          <w:p>
+            <w:pPr>
+              <w:tabs>
+                <w:tab w:val="left" w:pos="938"/>
+              </w:tabs>
+              <w:cnfStyle w:val="000000100000" w:firstRow="0" w:lastRow="0" w:firstColumn="0" w:lastColumn="0" w:oddVBand="0" w:evenVBand="0" w:oddHBand="1" w:evenHBand="0" w:firstRowFirstColumn="0" w:firstRowLastColumn="0" w:lastRowFirstColumn="0" w:lastRowLastColumn="0"/>
+              <w:rPr>
+                <w:rFonts w:asciiTheme="majorHAnsi" w:eastAsiaTheme="majorEastAsia" w:hAnsiTheme="majorHAnsi" w:cstheme="majorHAnsi"/>
+                <w:sz w:val="20"/>
+                <w:szCs w:val="20"/>
+              </w:rPr>
+            </w:pPr>
+            <w:r>
+              <w:rPr>
+                <w:rFonts w:asciiTheme="majorHAnsi" w:eastAsiaTheme="majorEastAsia" w:hAnsiTheme="majorHAnsi" w:cstheme="majorHAnsi"/>
+                <w:sz w:val="20"/>
+                <w:szCs w:val="20"/>
+              </w:rPr>
+              <w:t>cancellaCarta</w:t>
+            </w:r>
           </w:p>
         </w:tc>
       </w:tr>
@@ -6495,7 +6114,15 @@
                 <w:sz w:val="22"/>
                 <w:szCs w:val="22"/>
               </w:rPr>
-              <w:t>Gestore Admin</w:t>
+              <w:t xml:space="preserve">Gestore </w:t>
+            </w:r>
+            <w:r>
+              <w:rPr>
+                <w:rFonts w:asciiTheme="majorHAnsi" w:eastAsiaTheme="majorEastAsia" w:hAnsiTheme="majorHAnsi" w:cstheme="majorBidi"/>
+                <w:sz w:val="22"/>
+                <w:szCs w:val="22"/>
+              </w:rPr>
+              <w:t>Gestori</w:t>
             </w:r>
           </w:p>
         </w:tc>
@@ -6536,16 +6163,22 @@
                 <w:szCs w:val="20"/>
               </w:rPr>
             </w:pPr>
-            <w:proofErr w:type="spellStart"/>
             <w:r>
               <w:rPr>
                 <w:rFonts w:asciiTheme="majorHAnsi" w:eastAsiaTheme="majorEastAsia" w:hAnsiTheme="majorHAnsi" w:cstheme="majorHAnsi"/>
                 <w:sz w:val="20"/>
                 <w:szCs w:val="20"/>
               </w:rPr>
-              <w:t>cambioPasswordAdmin</w:t>
-            </w:r>
-            <w:proofErr w:type="spellEnd"/>
+              <w:t>cambioPassword</w:t>
+            </w:r>
+            <w:r>
+              <w:rPr>
+                <w:rFonts w:asciiTheme="majorHAnsi" w:eastAsiaTheme="majorEastAsia" w:hAnsiTheme="majorHAnsi" w:cstheme="majorHAnsi"/>
+                <w:sz w:val="20"/>
+                <w:szCs w:val="20"/>
+              </w:rPr>
+              <w:t>Gestore</w:t>
+            </w:r>
           </w:p>
           <w:p>
             <w:pPr>
@@ -6559,16 +6192,22 @@
                 <w:szCs w:val="20"/>
               </w:rPr>
             </w:pPr>
-            <w:proofErr w:type="spellStart"/>
             <w:r>
               <w:rPr>
                 <w:rFonts w:asciiTheme="majorHAnsi" w:eastAsiaTheme="majorEastAsia" w:hAnsiTheme="majorHAnsi" w:cstheme="majorHAnsi"/>
                 <w:sz w:val="20"/>
                 <w:szCs w:val="20"/>
               </w:rPr>
-              <w:t>registraAdmin</w:t>
-            </w:r>
-            <w:proofErr w:type="spellEnd"/>
+              <w:t>registra</w:t>
+            </w:r>
+            <w:r>
+              <w:rPr>
+                <w:rFonts w:asciiTheme="majorHAnsi" w:eastAsiaTheme="majorEastAsia" w:hAnsiTheme="majorHAnsi" w:cstheme="majorHAnsi"/>
+                <w:sz w:val="20"/>
+                <w:szCs w:val="20"/>
+              </w:rPr>
+              <w:t>Gestore</w:t>
+            </w:r>
           </w:p>
           <w:p>
             <w:pPr>
@@ -6582,16 +6221,22 @@
                 <w:szCs w:val="20"/>
               </w:rPr>
             </w:pPr>
-            <w:proofErr w:type="spellStart"/>
             <w:r>
               <w:rPr>
                 <w:rFonts w:asciiTheme="majorHAnsi" w:eastAsiaTheme="majorEastAsia" w:hAnsiTheme="majorHAnsi" w:cstheme="majorHAnsi"/>
                 <w:sz w:val="20"/>
                 <w:szCs w:val="20"/>
               </w:rPr>
-              <w:t>cancellaAdmin</w:t>
-            </w:r>
-            <w:proofErr w:type="spellEnd"/>
+              <w:t>cancella</w:t>
+            </w:r>
+            <w:r>
+              <w:rPr>
+                <w:rFonts w:asciiTheme="majorHAnsi" w:eastAsiaTheme="majorEastAsia" w:hAnsiTheme="majorHAnsi" w:cstheme="majorHAnsi"/>
+                <w:sz w:val="20"/>
+                <w:szCs w:val="20"/>
+              </w:rPr>
+              <w:t>Gestore</w:t>
+            </w:r>
           </w:p>
           <w:p>
             <w:pPr>
@@ -6605,7 +6250,6 @@
                 <w:szCs w:val="20"/>
               </w:rPr>
             </w:pPr>
-            <w:proofErr w:type="spellStart"/>
             <w:r>
               <w:rPr>
                 <w:rFonts w:asciiTheme="majorHAnsi" w:eastAsiaTheme="majorEastAsia" w:hAnsiTheme="majorHAnsi" w:cstheme="majorHAnsi"/>
@@ -6614,7 +6258,6 @@
               </w:rPr>
               <w:t>visualizzaProfilo</w:t>
             </w:r>
-            <w:proofErr w:type="spellEnd"/>
           </w:p>
           <w:p>
             <w:pPr>
@@ -6658,7 +6301,7 @@
         </w:tc>
         <w:tc>
           <w:tcPr>
-            <w:tcW w:w="2127" w:type="dxa"/>
+            <w:tcW w:w="1843" w:type="dxa"/>
           </w:tcPr>
           <w:p>
             <w:pPr>
@@ -6676,7 +6319,7 @@
         </w:tc>
         <w:tc>
           <w:tcPr>
-            <w:tcW w:w="1701" w:type="dxa"/>
+            <w:tcW w:w="1843" w:type="dxa"/>
           </w:tcPr>
           <w:p>
             <w:pPr>
@@ -6694,7 +6337,7 @@
         </w:tc>
         <w:tc>
           <w:tcPr>
-            <w:tcW w:w="2126" w:type="dxa"/>
+            <w:tcW w:w="1701" w:type="dxa"/>
           </w:tcPr>
           <w:p>
             <w:pPr>
@@ -6712,7 +6355,7 @@
         </w:tc>
         <w:tc>
           <w:tcPr>
-            <w:tcW w:w="800" w:type="dxa"/>
+            <w:tcW w:w="1367" w:type="dxa"/>
           </w:tcPr>
           <w:p>
             <w:pPr>
@@ -6797,7 +6440,6 @@
                 <w:szCs w:val="20"/>
               </w:rPr>
             </w:pPr>
-            <w:proofErr w:type="spellStart"/>
             <w:r>
               <w:rPr>
                 <w:rFonts w:asciiTheme="majorHAnsi" w:eastAsiaTheme="majorEastAsia" w:hAnsiTheme="majorHAnsi" w:cstheme="majorHAnsi"/>
@@ -6806,34 +6448,7 @@
               </w:rPr>
               <w:t>visualizzaProfilo</w:t>
             </w:r>
-            <w:proofErr w:type="spellEnd"/>
-          </w:p>
-          <w:p>
-            <w:pPr>
-              <w:tabs>
-                <w:tab w:val="left" w:pos="938"/>
-              </w:tabs>
-              <w:cnfStyle w:val="000000100000" w:firstRow="0" w:lastRow="0" w:firstColumn="0" w:lastColumn="0" w:oddVBand="0" w:evenVBand="0" w:oddHBand="1" w:evenHBand="0" w:firstRowFirstColumn="0" w:firstRowLastColumn="0" w:lastRowFirstColumn="0" w:lastRowLastColumn="0"/>
-              <w:rPr>
-                <w:rFonts w:asciiTheme="majorHAnsi" w:eastAsiaTheme="majorEastAsia" w:hAnsiTheme="majorHAnsi" w:cstheme="majorHAnsi"/>
-                <w:sz w:val="20"/>
-                <w:szCs w:val="20"/>
-              </w:rPr>
-            </w:pPr>
-            <w:r>
-              <w:rPr>
-                <w:rFonts w:asciiTheme="majorHAnsi" w:eastAsiaTheme="majorEastAsia" w:hAnsiTheme="majorHAnsi" w:cstheme="majorHAnsi"/>
-                <w:sz w:val="20"/>
-                <w:szCs w:val="20"/>
-              </w:rPr>
-              <w:t>logout</w:t>
-            </w:r>
-          </w:p>
-        </w:tc>
-        <w:tc>
-          <w:tcPr>
-            <w:tcW w:w="1701" w:type="dxa"/>
-          </w:tcPr>
+          </w:p>
           <w:p>
             <w:pPr>
               <w:tabs>
@@ -6846,11 +6461,19 @@
                 <w:szCs w:val="20"/>
               </w:rPr>
             </w:pPr>
-          </w:p>
-        </w:tc>
-        <w:tc>
-          <w:tcPr>
-            <w:tcW w:w="2127" w:type="dxa"/>
+            <w:r>
+              <w:rPr>
+                <w:rFonts w:asciiTheme="majorHAnsi" w:eastAsiaTheme="majorEastAsia" w:hAnsiTheme="majorHAnsi" w:cstheme="majorHAnsi"/>
+                <w:sz w:val="20"/>
+                <w:szCs w:val="20"/>
+              </w:rPr>
+              <w:t>logout</w:t>
+            </w:r>
+          </w:p>
+        </w:tc>
+        <w:tc>
+          <w:tcPr>
+            <w:tcW w:w="1701" w:type="dxa"/>
           </w:tcPr>
           <w:p>
             <w:pPr>
@@ -6868,80 +6491,8 @@
         </w:tc>
         <w:tc>
           <w:tcPr>
-            <w:tcW w:w="1701" w:type="dxa"/>
-          </w:tcPr>
-          <w:p>
-            <w:pPr>
-              <w:tabs>
-                <w:tab w:val="left" w:pos="972"/>
-              </w:tabs>
-              <w:jc w:val="both"/>
-              <w:cnfStyle w:val="000000100000" w:firstRow="0" w:lastRow="0" w:firstColumn="0" w:lastColumn="0" w:oddVBand="0" w:evenVBand="0" w:oddHBand="1" w:evenHBand="0" w:firstRowFirstColumn="0" w:firstRowLastColumn="0" w:lastRowFirstColumn="0" w:lastRowLastColumn="0"/>
-              <w:rPr>
-                <w:rFonts w:asciiTheme="majorHAnsi" w:eastAsiaTheme="majorEastAsia" w:hAnsiTheme="majorHAnsi" w:cstheme="majorHAnsi"/>
-                <w:sz w:val="20"/>
-                <w:szCs w:val="20"/>
-              </w:rPr>
-            </w:pPr>
-            <w:proofErr w:type="spellStart"/>
-            <w:r>
-              <w:rPr>
-                <w:rFonts w:asciiTheme="majorHAnsi" w:eastAsiaTheme="majorEastAsia" w:hAnsiTheme="majorHAnsi" w:cstheme="majorHAnsi"/>
-                <w:sz w:val="20"/>
-                <w:szCs w:val="20"/>
-              </w:rPr>
-              <w:t>rimozioneOrdine</w:t>
-            </w:r>
-            <w:proofErr w:type="spellEnd"/>
-          </w:p>
-          <w:p>
-            <w:pPr>
-              <w:tabs>
-                <w:tab w:val="left" w:pos="972"/>
-              </w:tabs>
-              <w:jc w:val="both"/>
-              <w:cnfStyle w:val="000000100000" w:firstRow="0" w:lastRow="0" w:firstColumn="0" w:lastColumn="0" w:oddVBand="0" w:evenVBand="0" w:oddHBand="1" w:evenHBand="0" w:firstRowFirstColumn="0" w:firstRowLastColumn="0" w:lastRowFirstColumn="0" w:lastRowLastColumn="0"/>
-              <w:rPr>
-                <w:rFonts w:asciiTheme="majorHAnsi" w:eastAsiaTheme="majorEastAsia" w:hAnsiTheme="majorHAnsi" w:cstheme="majorHAnsi"/>
-                <w:sz w:val="20"/>
-                <w:szCs w:val="20"/>
-              </w:rPr>
-            </w:pPr>
-            <w:proofErr w:type="spellStart"/>
-            <w:r>
-              <w:rPr>
-                <w:rFonts w:asciiTheme="majorHAnsi" w:eastAsiaTheme="majorEastAsia" w:hAnsiTheme="majorHAnsi" w:cstheme="majorHAnsi"/>
-                <w:sz w:val="20"/>
-                <w:szCs w:val="20"/>
-              </w:rPr>
-              <w:t>ricercaOrdine</w:t>
-            </w:r>
-            <w:proofErr w:type="spellEnd"/>
-          </w:p>
-          <w:p>
-            <w:pPr>
-              <w:tabs>
-                <w:tab w:val="left" w:pos="972"/>
-              </w:tabs>
-              <w:jc w:val="both"/>
-              <w:cnfStyle w:val="000000100000" w:firstRow="0" w:lastRow="0" w:firstColumn="0" w:lastColumn="0" w:oddVBand="0" w:evenVBand="0" w:oddHBand="1" w:evenHBand="0" w:firstRowFirstColumn="0" w:firstRowLastColumn="0" w:lastRowFirstColumn="0" w:lastRowLastColumn="0"/>
-              <w:rPr>
-                <w:rFonts w:asciiTheme="majorHAnsi" w:eastAsiaTheme="majorEastAsia" w:hAnsiTheme="majorHAnsi" w:cstheme="majorHAnsi"/>
-                <w:sz w:val="20"/>
-                <w:szCs w:val="20"/>
-              </w:rPr>
-            </w:pPr>
-            <w:proofErr w:type="spellStart"/>
-            <w:r>
-              <w:rPr>
-                <w:rFonts w:asciiTheme="majorHAnsi" w:eastAsiaTheme="majorEastAsia" w:hAnsiTheme="majorHAnsi" w:cstheme="majorHAnsi"/>
-                <w:sz w:val="20"/>
-                <w:szCs w:val="20"/>
-              </w:rPr>
-              <w:t>filtroDataOrdine</w:t>
-            </w:r>
-            <w:proofErr w:type="spellEnd"/>
-          </w:p>
+            <w:tcW w:w="1843" w:type="dxa"/>
+          </w:tcPr>
           <w:p>
             <w:pPr>
               <w:tabs>
@@ -6954,22 +6505,56 @@
                 <w:szCs w:val="20"/>
               </w:rPr>
             </w:pPr>
-            <w:proofErr w:type="spellStart"/>
-            <w:r>
+          </w:p>
+        </w:tc>
+        <w:tc>
+          <w:tcPr>
+            <w:tcW w:w="1843" w:type="dxa"/>
+          </w:tcPr>
+          <w:p>
+            <w:pPr>
+              <w:tabs>
+                <w:tab w:val="left" w:pos="972"/>
+              </w:tabs>
+              <w:jc w:val="both"/>
+              <w:cnfStyle w:val="000000100000" w:firstRow="0" w:lastRow="0" w:firstColumn="0" w:lastColumn="0" w:oddVBand="0" w:evenVBand="0" w:oddHBand="1" w:evenHBand="0" w:firstRowFirstColumn="0" w:firstRowLastColumn="0" w:lastRowFirstColumn="0" w:lastRowLastColumn="0"/>
               <w:rPr>
                 <w:rFonts w:asciiTheme="majorHAnsi" w:eastAsiaTheme="majorEastAsia" w:hAnsiTheme="majorHAnsi" w:cstheme="majorHAnsi"/>
                 <w:sz w:val="20"/>
                 <w:szCs w:val="20"/>
               </w:rPr>
-              <w:t>visualizzaOrdini</w:t>
-            </w:r>
-            <w:proofErr w:type="spellEnd"/>
-          </w:p>
-        </w:tc>
-        <w:tc>
-          <w:tcPr>
-            <w:tcW w:w="2126" w:type="dxa"/>
-          </w:tcPr>
+            </w:pPr>
+            <w:r>
+              <w:rPr>
+                <w:rFonts w:asciiTheme="majorHAnsi" w:eastAsiaTheme="majorEastAsia" w:hAnsiTheme="majorHAnsi" w:cstheme="majorHAnsi"/>
+                <w:sz w:val="20"/>
+                <w:szCs w:val="20"/>
+              </w:rPr>
+              <w:t>rimozioneOrdine</w:t>
+            </w:r>
+          </w:p>
+          <w:p>
+            <w:pPr>
+              <w:tabs>
+                <w:tab w:val="left" w:pos="972"/>
+              </w:tabs>
+              <w:jc w:val="both"/>
+              <w:cnfStyle w:val="000000100000" w:firstRow="0" w:lastRow="0" w:firstColumn="0" w:lastColumn="0" w:oddVBand="0" w:evenVBand="0" w:oddHBand="1" w:evenHBand="0" w:firstRowFirstColumn="0" w:firstRowLastColumn="0" w:lastRowFirstColumn="0" w:lastRowLastColumn="0"/>
+              <w:rPr>
+                <w:rFonts w:asciiTheme="majorHAnsi" w:eastAsiaTheme="majorEastAsia" w:hAnsiTheme="majorHAnsi" w:cstheme="majorHAnsi"/>
+                <w:sz w:val="20"/>
+                <w:szCs w:val="20"/>
+              </w:rPr>
+            </w:pPr>
+            <w:r>
+              <w:rPr>
+                <w:rFonts w:asciiTheme="majorHAnsi" w:eastAsiaTheme="majorEastAsia" w:hAnsiTheme="majorHAnsi" w:cstheme="majorHAnsi"/>
+                <w:sz w:val="20"/>
+                <w:szCs w:val="20"/>
+              </w:rPr>
+              <w:t>ricercaOrdine</w:t>
+            </w:r>
+          </w:p>
           <w:p>
             <w:pPr>
               <w:tabs>
@@ -6982,11 +6567,94 @@
                 <w:szCs w:val="20"/>
               </w:rPr>
             </w:pPr>
-          </w:p>
-        </w:tc>
-        <w:tc>
-          <w:tcPr>
-            <w:tcW w:w="800" w:type="dxa"/>
+            <w:r>
+              <w:rPr>
+                <w:rFonts w:asciiTheme="majorHAnsi" w:eastAsiaTheme="majorEastAsia" w:hAnsiTheme="majorHAnsi" w:cstheme="majorHAnsi"/>
+                <w:sz w:val="20"/>
+                <w:szCs w:val="20"/>
+              </w:rPr>
+              <w:t>cambioStatoOrdine</w:t>
+            </w:r>
+          </w:p>
+          <w:p>
+            <w:pPr>
+              <w:tabs>
+                <w:tab w:val="left" w:pos="972"/>
+              </w:tabs>
+              <w:jc w:val="both"/>
+              <w:cnfStyle w:val="000000100000" w:firstRow="0" w:lastRow="0" w:firstColumn="0" w:lastColumn="0" w:oddVBand="0" w:evenVBand="0" w:oddHBand="1" w:evenHBand="0" w:firstRowFirstColumn="0" w:firstRowLastColumn="0" w:lastRowFirstColumn="0" w:lastRowLastColumn="0"/>
+              <w:rPr>
+                <w:rFonts w:asciiTheme="majorHAnsi" w:eastAsiaTheme="majorEastAsia" w:hAnsiTheme="majorHAnsi" w:cstheme="majorHAnsi"/>
+                <w:sz w:val="20"/>
+                <w:szCs w:val="20"/>
+              </w:rPr>
+            </w:pPr>
+          </w:p>
+          <w:p>
+            <w:pPr>
+              <w:tabs>
+                <w:tab w:val="left" w:pos="972"/>
+              </w:tabs>
+              <w:jc w:val="both"/>
+              <w:cnfStyle w:val="000000100000" w:firstRow="0" w:lastRow="0" w:firstColumn="0" w:lastColumn="0" w:oddVBand="0" w:evenVBand="0" w:oddHBand="1" w:evenHBand="0" w:firstRowFirstColumn="0" w:firstRowLastColumn="0" w:lastRowFirstColumn="0" w:lastRowLastColumn="0"/>
+              <w:rPr>
+                <w:rFonts w:asciiTheme="majorHAnsi" w:eastAsiaTheme="majorEastAsia" w:hAnsiTheme="majorHAnsi" w:cstheme="majorHAnsi"/>
+                <w:sz w:val="20"/>
+                <w:szCs w:val="20"/>
+              </w:rPr>
+            </w:pPr>
+            <w:r>
+              <w:rPr>
+                <w:rFonts w:asciiTheme="majorHAnsi" w:eastAsiaTheme="majorEastAsia" w:hAnsiTheme="majorHAnsi" w:cstheme="majorHAnsi"/>
+                <w:sz w:val="20"/>
+                <w:szCs w:val="20"/>
+              </w:rPr>
+              <w:t>filtroDataOrdine</w:t>
+            </w:r>
+          </w:p>
+          <w:p>
+            <w:pPr>
+              <w:tabs>
+                <w:tab w:val="left" w:pos="972"/>
+              </w:tabs>
+              <w:cnfStyle w:val="000000100000" w:firstRow="0" w:lastRow="0" w:firstColumn="0" w:lastColumn="0" w:oddVBand="0" w:evenVBand="0" w:oddHBand="1" w:evenHBand="0" w:firstRowFirstColumn="0" w:firstRowLastColumn="0" w:lastRowFirstColumn="0" w:lastRowLastColumn="0"/>
+              <w:rPr>
+                <w:rFonts w:asciiTheme="majorHAnsi" w:eastAsiaTheme="majorEastAsia" w:hAnsiTheme="majorHAnsi" w:cstheme="majorHAnsi"/>
+                <w:sz w:val="20"/>
+                <w:szCs w:val="20"/>
+              </w:rPr>
+            </w:pPr>
+            <w:r>
+              <w:rPr>
+                <w:rFonts w:asciiTheme="majorHAnsi" w:eastAsiaTheme="majorEastAsia" w:hAnsiTheme="majorHAnsi" w:cstheme="majorHAnsi"/>
+                <w:sz w:val="20"/>
+                <w:szCs w:val="20"/>
+              </w:rPr>
+              <w:t>visualizzaOrdini</w:t>
+            </w:r>
+          </w:p>
+        </w:tc>
+        <w:tc>
+          <w:tcPr>
+            <w:tcW w:w="1701" w:type="dxa"/>
+          </w:tcPr>
+          <w:p>
+            <w:pPr>
+              <w:tabs>
+                <w:tab w:val="left" w:pos="972"/>
+              </w:tabs>
+              <w:cnfStyle w:val="000000100000" w:firstRow="0" w:lastRow="0" w:firstColumn="0" w:lastColumn="0" w:oddVBand="0" w:evenVBand="0" w:oddHBand="1" w:evenHBand="0" w:firstRowFirstColumn="0" w:firstRowLastColumn="0" w:lastRowFirstColumn="0" w:lastRowLastColumn="0"/>
+              <w:rPr>
+                <w:rFonts w:asciiTheme="majorHAnsi" w:eastAsiaTheme="majorEastAsia" w:hAnsiTheme="majorHAnsi" w:cstheme="majorHAnsi"/>
+                <w:sz w:val="20"/>
+                <w:szCs w:val="20"/>
+              </w:rPr>
+            </w:pPr>
+          </w:p>
+        </w:tc>
+        <w:tc>
+          <w:tcPr>
+            <w:tcW w:w="1367" w:type="dxa"/>
           </w:tcPr>
           <w:p>
             <w:pPr>
@@ -7070,7 +6738,6 @@
                 <w:szCs w:val="20"/>
               </w:rPr>
             </w:pPr>
-            <w:proofErr w:type="spellStart"/>
             <w:r>
               <w:rPr>
                 <w:rFonts w:asciiTheme="majorHAnsi" w:eastAsiaTheme="majorEastAsia" w:hAnsiTheme="majorHAnsi" w:cstheme="majorHAnsi"/>
@@ -7079,7 +6746,6 @@
               </w:rPr>
               <w:t>visualizzaProfilo</w:t>
             </w:r>
-            <w:proofErr w:type="spellEnd"/>
           </w:p>
           <w:p>
             <w:pPr>
@@ -7119,7 +6785,6 @@
                 <w:szCs w:val="20"/>
               </w:rPr>
             </w:pPr>
-            <w:proofErr w:type="spellStart"/>
             <w:r>
               <w:rPr>
                 <w:rFonts w:asciiTheme="majorHAnsi" w:eastAsiaTheme="majorEastAsia" w:hAnsiTheme="majorHAnsi" w:cstheme="majorHAnsi"/>
@@ -7128,7 +6793,6 @@
               </w:rPr>
               <w:t>modificaProdotto</w:t>
             </w:r>
-            <w:proofErr w:type="spellEnd"/>
           </w:p>
           <w:p>
             <w:pPr>
@@ -7142,7 +6806,6 @@
                 <w:szCs w:val="20"/>
               </w:rPr>
             </w:pPr>
-            <w:proofErr w:type="spellStart"/>
             <w:r>
               <w:rPr>
                 <w:rFonts w:asciiTheme="majorHAnsi" w:eastAsiaTheme="majorEastAsia" w:hAnsiTheme="majorHAnsi" w:cstheme="majorHAnsi"/>
@@ -7151,7 +6814,6 @@
               </w:rPr>
               <w:t>visualizzaProdotto</w:t>
             </w:r>
-            <w:proofErr w:type="spellEnd"/>
           </w:p>
           <w:p>
             <w:pPr>
@@ -7165,7 +6827,6 @@
                 <w:szCs w:val="20"/>
               </w:rPr>
             </w:pPr>
-            <w:proofErr w:type="spellStart"/>
             <w:r>
               <w:rPr>
                 <w:rFonts w:asciiTheme="majorHAnsi" w:eastAsiaTheme="majorEastAsia" w:hAnsiTheme="majorHAnsi" w:cstheme="majorHAnsi"/>
@@ -7174,7 +6835,6 @@
               </w:rPr>
               <w:t>creaProdotto</w:t>
             </w:r>
-            <w:proofErr w:type="spellEnd"/>
           </w:p>
           <w:p>
             <w:pPr>
@@ -7188,7 +6848,6 @@
                 <w:szCs w:val="20"/>
               </w:rPr>
             </w:pPr>
-            <w:proofErr w:type="spellStart"/>
             <w:r>
               <w:rPr>
                 <w:rFonts w:asciiTheme="majorHAnsi" w:eastAsiaTheme="majorEastAsia" w:hAnsiTheme="majorHAnsi" w:cstheme="majorHAnsi"/>
@@ -7197,12 +6856,11 @@
               </w:rPr>
               <w:t>cancellaProdotto</w:t>
             </w:r>
-            <w:proofErr w:type="spellEnd"/>
-          </w:p>
-        </w:tc>
-        <w:tc>
-          <w:tcPr>
-            <w:tcW w:w="2127" w:type="dxa"/>
+          </w:p>
+        </w:tc>
+        <w:tc>
+          <w:tcPr>
+            <w:tcW w:w="1843" w:type="dxa"/>
           </w:tcPr>
           <w:p>
             <w:pPr>
@@ -7220,7 +6878,7 @@
         </w:tc>
         <w:tc>
           <w:tcPr>
-            <w:tcW w:w="1701" w:type="dxa"/>
+            <w:tcW w:w="1843" w:type="dxa"/>
           </w:tcPr>
           <w:p>
             <w:pPr>
@@ -7238,7 +6896,7 @@
         </w:tc>
         <w:tc>
           <w:tcPr>
-            <w:tcW w:w="2126" w:type="dxa"/>
+            <w:tcW w:w="1701" w:type="dxa"/>
           </w:tcPr>
           <w:p>
             <w:pPr>
@@ -7252,7 +6910,6 @@
                 <w:szCs w:val="20"/>
               </w:rPr>
             </w:pPr>
-            <w:proofErr w:type="spellStart"/>
             <w:r>
               <w:rPr>
                 <w:rFonts w:asciiTheme="majorHAnsi" w:eastAsiaTheme="majorEastAsia" w:hAnsiTheme="majorHAnsi" w:cstheme="majorHAnsi"/>
@@ -7261,7 +6918,6 @@
               </w:rPr>
               <w:t>visualizzaCatalogo</w:t>
             </w:r>
-            <w:proofErr w:type="spellEnd"/>
           </w:p>
           <w:p>
             <w:pPr>
@@ -7275,16 +6931,14 @@
                 <w:szCs w:val="20"/>
               </w:rPr>
             </w:pPr>
-            <w:proofErr w:type="spellStart"/>
             <w:r>
               <w:rPr>
                 <w:rFonts w:asciiTheme="majorHAnsi" w:eastAsiaTheme="majorEastAsia" w:hAnsiTheme="majorHAnsi" w:cstheme="majorHAnsi"/>
                 <w:sz w:val="20"/>
                 <w:szCs w:val="20"/>
               </w:rPr>
-              <w:t>ordinamentoProdotti</w:t>
-            </w:r>
-            <w:proofErr w:type="spellEnd"/>
+              <w:t>ordinaProdotti</w:t>
+            </w:r>
           </w:p>
           <w:p>
             <w:pPr>
@@ -7298,7 +6952,6 @@
                 <w:szCs w:val="20"/>
               </w:rPr>
             </w:pPr>
-            <w:proofErr w:type="spellStart"/>
             <w:r>
               <w:rPr>
                 <w:rFonts w:asciiTheme="majorHAnsi" w:eastAsiaTheme="majorEastAsia" w:hAnsiTheme="majorHAnsi" w:cstheme="majorHAnsi"/>
@@ -7307,7 +6960,6 @@
               </w:rPr>
               <w:t>aggiungiProdotto</w:t>
             </w:r>
-            <w:proofErr w:type="spellEnd"/>
           </w:p>
           <w:p>
             <w:pPr>
@@ -7321,7 +6973,6 @@
                 <w:szCs w:val="20"/>
               </w:rPr>
             </w:pPr>
-            <w:proofErr w:type="spellStart"/>
             <w:r>
               <w:rPr>
                 <w:rFonts w:asciiTheme="majorHAnsi" w:eastAsiaTheme="majorEastAsia" w:hAnsiTheme="majorHAnsi" w:cstheme="majorHAnsi"/>
@@ -7330,12 +6981,11 @@
               </w:rPr>
               <w:t>rimuoviProdotto</w:t>
             </w:r>
-            <w:proofErr w:type="spellEnd"/>
-          </w:p>
-        </w:tc>
-        <w:tc>
-          <w:tcPr>
-            <w:tcW w:w="800" w:type="dxa"/>
+          </w:p>
+        </w:tc>
+        <w:tc>
+          <w:tcPr>
+            <w:tcW w:w="1367" w:type="dxa"/>
           </w:tcPr>
           <w:p>
             <w:pPr>
@@ -7475,14 +7125,6 @@
       <w:r>
         <w:rPr>
           <w:rFonts w:asciiTheme="majorHAnsi" w:eastAsiaTheme="majorEastAsia" w:hAnsiTheme="majorHAnsi" w:cstheme="majorBidi"/>
-          <w:sz w:val="28"/>
-          <w:szCs w:val="28"/>
-        </w:rPr>
-        <w:tab/>
-      </w:r>
-      <w:r>
-        <w:rPr>
-          <w:rFonts w:asciiTheme="majorHAnsi" w:eastAsiaTheme="majorEastAsia" w:hAnsiTheme="majorHAnsi" w:cstheme="majorBidi"/>
           <w:color w:val="2F5496" w:themeColor="accent1" w:themeShade="BF"/>
           <w:sz w:val="28"/>
           <w:szCs w:val="28"/>
@@ -7495,7 +7137,6 @@
         <w:tabs>
           <w:tab w:val="left" w:pos="938"/>
         </w:tabs>
-        <w:ind w:left="938"/>
         <w:jc w:val="both"/>
         <w:rPr>
           <w:rFonts w:asciiTheme="minorHAnsi" w:eastAsiaTheme="majorEastAsia" w:hAnsiTheme="minorHAnsi" w:cstheme="minorHAnsi"/>
@@ -7529,21 +7170,7 @@
         <w:rPr>
           <w:rFonts w:asciiTheme="minorHAnsi" w:eastAsiaTheme="majorEastAsia" w:hAnsiTheme="minorHAnsi" w:cstheme="minorHAnsi"/>
         </w:rPr>
-        <w:t xml:space="preserve"> del flusso globale di tipo Event-</w:t>
-      </w:r>
-      <w:proofErr w:type="spellStart"/>
-      <w:r>
-        <w:rPr>
-          <w:rFonts w:asciiTheme="minorHAnsi" w:eastAsiaTheme="majorEastAsia" w:hAnsiTheme="minorHAnsi" w:cstheme="minorHAnsi"/>
-        </w:rPr>
-        <w:t>Driven</w:t>
-      </w:r>
-      <w:proofErr w:type="spellEnd"/>
-      <w:r>
-        <w:rPr>
-          <w:rFonts w:asciiTheme="minorHAnsi" w:eastAsiaTheme="majorEastAsia" w:hAnsiTheme="minorHAnsi" w:cstheme="minorHAnsi"/>
-        </w:rPr>
-        <w:t>. Tutte le richieste http verranno gestite</w:t>
+        <w:t xml:space="preserve"> del flusso globale di tipo Event-Driven. Tutte le richieste http verranno gestite</w:t>
       </w:r>
       <w:r>
         <w:rPr>
@@ -7555,49 +7182,25 @@
         <w:rPr>
           <w:rFonts w:asciiTheme="minorHAnsi" w:eastAsiaTheme="majorEastAsia" w:hAnsiTheme="minorHAnsi" w:cstheme="minorHAnsi"/>
         </w:rPr>
-        <w:t xml:space="preserve"> che fungerà da </w:t>
-      </w:r>
-      <w:proofErr w:type="spellStart"/>
-      <w:r>
-        <w:rPr>
-          <w:rFonts w:asciiTheme="minorHAnsi" w:eastAsiaTheme="majorEastAsia" w:hAnsiTheme="minorHAnsi" w:cstheme="minorHAnsi"/>
-        </w:rPr>
-        <w:t>dispatcher</w:t>
-      </w:r>
-      <w:proofErr w:type="spellEnd"/>
+        <w:t xml:space="preserve"> che fungerà da dispatcher</w:t>
+      </w:r>
       <w:r>
         <w:rPr>
           <w:rFonts w:asciiTheme="minorHAnsi" w:eastAsiaTheme="majorEastAsia" w:hAnsiTheme="minorHAnsi" w:cstheme="minorHAnsi"/>
         </w:rPr>
         <w:t xml:space="preserve">: quest’ultimo si occuperà </w:t>
       </w:r>
-      <w:proofErr w:type="gramStart"/>
       <w:r>
         <w:rPr>
           <w:rFonts w:asciiTheme="minorHAnsi" w:eastAsiaTheme="majorEastAsia" w:hAnsiTheme="minorHAnsi" w:cstheme="minorHAnsi"/>
         </w:rPr>
         <w:t>del delivery</w:t>
       </w:r>
-      <w:proofErr w:type="gramEnd"/>
-      <w:r>
-        <w:rPr>
-          <w:rFonts w:asciiTheme="minorHAnsi" w:eastAsiaTheme="majorEastAsia" w:hAnsiTheme="minorHAnsi" w:cstheme="minorHAnsi"/>
-        </w:rPr>
-        <w:t xml:space="preserve"> delle richieste verso le apposite </w:t>
-      </w:r>
-      <w:proofErr w:type="spellStart"/>
-      <w:r>
-        <w:rPr>
-          <w:rFonts w:asciiTheme="minorHAnsi" w:eastAsiaTheme="majorEastAsia" w:hAnsiTheme="minorHAnsi" w:cstheme="minorHAnsi"/>
-        </w:rPr>
-        <w:t>Servlet</w:t>
-      </w:r>
-      <w:proofErr w:type="spellEnd"/>
-      <w:r>
-        <w:rPr>
-          <w:rFonts w:asciiTheme="minorHAnsi" w:eastAsiaTheme="majorEastAsia" w:hAnsiTheme="minorHAnsi" w:cstheme="minorHAnsi"/>
-        </w:rPr>
-        <w:t xml:space="preserve"> che si occuperanno dell’elaborazione d</w:t>
+      <w:r>
+        <w:rPr>
+          <w:rFonts w:asciiTheme="minorHAnsi" w:eastAsiaTheme="majorEastAsia" w:hAnsiTheme="minorHAnsi" w:cstheme="minorHAnsi"/>
+        </w:rPr>
+        <w:t xml:space="preserve"> delle richieste verso le apposite Servlet che si occuperanno dell’elaborazione d</w:t>
       </w:r>
       <w:r>
         <w:rPr>
@@ -7609,27 +7212,20 @@
         <w:rPr>
           <w:rFonts w:asciiTheme="minorHAnsi" w:eastAsiaTheme="majorEastAsia" w:hAnsiTheme="minorHAnsi" w:cstheme="minorHAnsi"/>
         </w:rPr>
-        <w:t xml:space="preserve"> </w:t>
-      </w:r>
-      <w:proofErr w:type="spellStart"/>
-      <w:r>
-        <w:rPr>
-          <w:rFonts w:asciiTheme="minorHAnsi" w:eastAsiaTheme="majorEastAsia" w:hAnsiTheme="minorHAnsi" w:cstheme="minorHAnsi"/>
-        </w:rPr>
-        <w:t>response</w:t>
-      </w:r>
-      <w:proofErr w:type="spellEnd"/>
-      <w:r>
-        <w:rPr>
-          <w:rFonts w:asciiTheme="minorHAnsi" w:eastAsiaTheme="majorEastAsia" w:hAnsiTheme="minorHAnsi" w:cstheme="minorHAnsi"/>
-        </w:rPr>
-        <w:t xml:space="preserve"> http ed eventualmente di eseguire il codice di business dell’applicazione. </w:t>
-      </w:r>
-      <w:r>
-        <w:rPr>
-          <w:rFonts w:asciiTheme="minorHAnsi" w:eastAsiaTheme="majorEastAsia" w:hAnsiTheme="minorHAnsi" w:cstheme="minorHAnsi"/>
-        </w:rPr>
-        <w:t>Si utilizza dunque un Design centralizzato dove sono present</w:t>
+        <w:t xml:space="preserve"> response http ed eventualmente di eseguire il codice di business dell’applicazione. </w:t>
+      </w:r>
+      <w:r>
+        <w:rPr>
+          <w:rFonts w:asciiTheme="minorHAnsi" w:eastAsiaTheme="majorEastAsia" w:hAnsiTheme="minorHAnsi" w:cstheme="minorHAnsi"/>
+        </w:rPr>
+        <w:t xml:space="preserve">Si utilizza dunque un Design </w:t>
+      </w:r>
+      <w:r>
+        <w:rPr>
+          <w:rFonts w:asciiTheme="minorHAnsi" w:eastAsiaTheme="majorEastAsia" w:hAnsiTheme="minorHAnsi" w:cstheme="minorHAnsi"/>
+        </w:rPr>
+        <w:lastRenderedPageBreak/>
+        <w:t>centralizzato dove sono present</w:t>
       </w:r>
       <w:r>
         <w:rPr>
@@ -7641,61 +7237,19 @@
         <w:rPr>
           <w:rFonts w:asciiTheme="minorHAnsi" w:eastAsiaTheme="majorEastAsia" w:hAnsiTheme="minorHAnsi" w:cstheme="minorHAnsi"/>
         </w:rPr>
-        <w:t xml:space="preserve"> control </w:t>
-      </w:r>
-      <w:proofErr w:type="spellStart"/>
-      <w:r>
-        <w:rPr>
-          <w:rFonts w:asciiTheme="minorHAnsi" w:eastAsiaTheme="majorEastAsia" w:hAnsiTheme="minorHAnsi" w:cstheme="minorHAnsi"/>
-        </w:rPr>
-        <w:t>objects</w:t>
-      </w:r>
-      <w:proofErr w:type="spellEnd"/>
-      <w:r>
-        <w:rPr>
-          <w:rFonts w:asciiTheme="minorHAnsi" w:eastAsiaTheme="majorEastAsia" w:hAnsiTheme="minorHAnsi" w:cstheme="minorHAnsi"/>
-        </w:rPr>
-        <w:t xml:space="preserve"> </w:t>
-      </w:r>
-      <w:r>
-        <w:rPr>
-          <w:rFonts w:asciiTheme="minorHAnsi" w:eastAsiaTheme="majorEastAsia" w:hAnsiTheme="minorHAnsi" w:cstheme="minorHAnsi"/>
-        </w:rPr>
-        <w:t xml:space="preserve">(le </w:t>
-      </w:r>
-      <w:proofErr w:type="spellStart"/>
-      <w:r>
-        <w:rPr>
-          <w:rFonts w:asciiTheme="minorHAnsi" w:eastAsiaTheme="majorEastAsia" w:hAnsiTheme="minorHAnsi" w:cstheme="minorHAnsi"/>
-        </w:rPr>
-        <w:t>Servlets</w:t>
-      </w:r>
-      <w:proofErr w:type="spellEnd"/>
-      <w:r>
-        <w:rPr>
-          <w:rFonts w:asciiTheme="minorHAnsi" w:eastAsiaTheme="majorEastAsia" w:hAnsiTheme="minorHAnsi" w:cstheme="minorHAnsi"/>
-        </w:rPr>
-        <w:t xml:space="preserve">) </w:t>
-      </w:r>
-      <w:r>
-        <w:rPr>
-          <w:rFonts w:asciiTheme="minorHAnsi" w:eastAsiaTheme="majorEastAsia" w:hAnsiTheme="minorHAnsi" w:cstheme="minorHAnsi"/>
-        </w:rPr>
-        <w:t xml:space="preserve">che controllano il flusso. Grazie a questa implementazione i cambiamenti alla struttura di controllo sono facili da apportare, tuttavia c’è lo svantaggio che il singolo control </w:t>
-      </w:r>
-      <w:proofErr w:type="spellStart"/>
-      <w:r>
-        <w:rPr>
-          <w:rFonts w:asciiTheme="minorHAnsi" w:eastAsiaTheme="majorEastAsia" w:hAnsiTheme="minorHAnsi" w:cstheme="minorHAnsi"/>
-        </w:rPr>
-        <w:t>object</w:t>
-      </w:r>
-      <w:proofErr w:type="spellEnd"/>
-      <w:r>
-        <w:rPr>
-          <w:rFonts w:asciiTheme="minorHAnsi" w:eastAsiaTheme="majorEastAsia" w:hAnsiTheme="minorHAnsi" w:cstheme="minorHAnsi"/>
-        </w:rPr>
-        <w:t xml:space="preserve"> può diventare un collo di bottiglia per le performance dell’intero sistema. </w:t>
+        <w:t xml:space="preserve"> control objects </w:t>
+      </w:r>
+      <w:r>
+        <w:rPr>
+          <w:rFonts w:asciiTheme="minorHAnsi" w:eastAsiaTheme="majorEastAsia" w:hAnsiTheme="minorHAnsi" w:cstheme="minorHAnsi"/>
+        </w:rPr>
+        <w:t xml:space="preserve">(le Servlets) </w:t>
+      </w:r>
+      <w:r>
+        <w:rPr>
+          <w:rFonts w:asciiTheme="minorHAnsi" w:eastAsiaTheme="majorEastAsia" w:hAnsiTheme="minorHAnsi" w:cstheme="minorHAnsi"/>
+        </w:rPr>
+        <w:t xml:space="preserve">che controllano il flusso. Grazie a questa implementazione i cambiamenti alla struttura di controllo sono facili da apportare, tuttavia c’è lo svantaggio che il singolo control object può diventare un collo di bottiglia per le performance dell’intero sistema. </w:t>
       </w:r>
     </w:p>
     <w:p>
@@ -7703,147 +7257,18 @@
         <w:tabs>
           <w:tab w:val="left" w:pos="938"/>
         </w:tabs>
-        <w:ind w:left="938"/>
         <w:jc w:val="both"/>
         <w:rPr>
           <w:rFonts w:asciiTheme="minorHAnsi" w:eastAsiaTheme="majorEastAsia" w:hAnsiTheme="minorHAnsi" w:cstheme="minorHAnsi"/>
         </w:rPr>
       </w:pPr>
-    </w:p>
-    <w:p>
-      <w:pPr>
-        <w:tabs>
-          <w:tab w:val="left" w:pos="938"/>
-        </w:tabs>
-        <w:ind w:left="938"/>
-        <w:jc w:val="both"/>
-        <w:rPr>
-          <w:rFonts w:asciiTheme="minorHAnsi" w:eastAsiaTheme="majorEastAsia" w:hAnsiTheme="minorHAnsi" w:cstheme="minorHAnsi"/>
-        </w:rPr>
-      </w:pPr>
-    </w:p>
-    <w:p>
-      <w:pPr>
-        <w:tabs>
-          <w:tab w:val="left" w:pos="938"/>
-        </w:tabs>
-        <w:ind w:left="938"/>
-        <w:jc w:val="both"/>
-        <w:rPr>
-          <w:rFonts w:asciiTheme="minorHAnsi" w:eastAsiaTheme="majorEastAsia" w:hAnsiTheme="minorHAnsi" w:cstheme="minorHAnsi"/>
-        </w:rPr>
-      </w:pPr>
-    </w:p>
-    <w:p>
-      <w:pPr>
-        <w:tabs>
-          <w:tab w:val="left" w:pos="938"/>
-        </w:tabs>
-        <w:ind w:left="938"/>
-        <w:jc w:val="both"/>
-        <w:rPr>
-          <w:rFonts w:asciiTheme="minorHAnsi" w:eastAsiaTheme="majorEastAsia" w:hAnsiTheme="minorHAnsi" w:cstheme="minorHAnsi"/>
-        </w:rPr>
-      </w:pPr>
-    </w:p>
-    <w:p>
-      <w:pPr>
-        <w:tabs>
-          <w:tab w:val="left" w:pos="938"/>
-        </w:tabs>
-        <w:ind w:left="938"/>
-        <w:jc w:val="both"/>
-        <w:rPr>
-          <w:rFonts w:asciiTheme="minorHAnsi" w:eastAsiaTheme="majorEastAsia" w:hAnsiTheme="minorHAnsi" w:cstheme="minorHAnsi"/>
-        </w:rPr>
-      </w:pPr>
-      <w:r>
-        <w:rPr>
-          <w:rFonts w:asciiTheme="majorHAnsi" w:eastAsiaTheme="majorEastAsia" w:hAnsiTheme="majorHAnsi" w:cstheme="majorBidi"/>
-          <w:color w:val="2F5496" w:themeColor="accent1" w:themeShade="BF"/>
-          <w:sz w:val="28"/>
-          <w:szCs w:val="28"/>
-        </w:rPr>
-        <w:t xml:space="preserve">3.7 </w:t>
-      </w:r>
-      <w:proofErr w:type="spellStart"/>
-      <w:r>
-        <w:rPr>
-          <w:rFonts w:asciiTheme="majorHAnsi" w:eastAsiaTheme="majorEastAsia" w:hAnsiTheme="majorHAnsi" w:cstheme="majorBidi"/>
-          <w:color w:val="2F5496" w:themeColor="accent1" w:themeShade="BF"/>
-          <w:sz w:val="28"/>
-          <w:szCs w:val="28"/>
-        </w:rPr>
-        <w:t>Boundary</w:t>
-      </w:r>
-      <w:proofErr w:type="spellEnd"/>
-      <w:r>
-        <w:rPr>
-          <w:rFonts w:asciiTheme="majorHAnsi" w:eastAsiaTheme="majorEastAsia" w:hAnsiTheme="majorHAnsi" w:cstheme="majorBidi"/>
-          <w:color w:val="2F5496" w:themeColor="accent1" w:themeShade="BF"/>
-          <w:sz w:val="28"/>
-          <w:szCs w:val="28"/>
-        </w:rPr>
-        <w:t xml:space="preserve"> </w:t>
-      </w:r>
-      <w:proofErr w:type="spellStart"/>
-      <w:r>
-        <w:rPr>
-          <w:rFonts w:asciiTheme="majorHAnsi" w:eastAsiaTheme="majorEastAsia" w:hAnsiTheme="majorHAnsi" w:cstheme="majorBidi"/>
-          <w:color w:val="2F5496" w:themeColor="accent1" w:themeShade="BF"/>
-          <w:sz w:val="28"/>
-          <w:szCs w:val="28"/>
-        </w:rPr>
-        <w:t>Condition</w:t>
-      </w:r>
-      <w:proofErr w:type="spellEnd"/>
-    </w:p>
-    <w:p>
-      <w:pPr>
-        <w:tabs>
-          <w:tab w:val="left" w:pos="938"/>
-        </w:tabs>
-        <w:ind w:left="938"/>
-        <w:jc w:val="both"/>
-        <w:rPr>
-          <w:rFonts w:asciiTheme="minorHAnsi" w:eastAsiaTheme="majorEastAsia" w:hAnsiTheme="minorHAnsi" w:cstheme="minorHAnsi"/>
-        </w:rPr>
-      </w:pPr>
-      <w:proofErr w:type="spellStart"/>
-      <w:r>
-        <w:rPr>
-          <w:rFonts w:asciiTheme="minorHAnsi" w:eastAsiaTheme="majorEastAsia" w:hAnsiTheme="minorHAnsi" w:cstheme="minorHAnsi"/>
-        </w:rPr>
-        <w:t>Boundary</w:t>
-      </w:r>
-      <w:proofErr w:type="spellEnd"/>
-      <w:r>
-        <w:rPr>
-          <w:rFonts w:asciiTheme="minorHAnsi" w:eastAsiaTheme="majorEastAsia" w:hAnsiTheme="minorHAnsi" w:cstheme="minorHAnsi"/>
-        </w:rPr>
-        <w:t xml:space="preserve"> </w:t>
-      </w:r>
-      <w:proofErr w:type="spellStart"/>
-      <w:r>
-        <w:rPr>
-          <w:rFonts w:asciiTheme="minorHAnsi" w:eastAsiaTheme="majorEastAsia" w:hAnsiTheme="minorHAnsi" w:cstheme="minorHAnsi"/>
-        </w:rPr>
-        <w:t>condition</w:t>
-      </w:r>
-      <w:proofErr w:type="spellEnd"/>
-      <w:r>
-        <w:rPr>
-          <w:rFonts w:asciiTheme="minorHAnsi" w:eastAsiaTheme="majorEastAsia" w:hAnsiTheme="minorHAnsi" w:cstheme="minorHAnsi"/>
-        </w:rPr>
-        <w:t xml:space="preserve"> analizzate: </w:t>
-      </w:r>
     </w:p>
     <w:p>
       <w:pPr>
         <w:pStyle w:val="Paragrafoelenco"/>
         <w:numPr>
-          <w:ilvl w:val="0"/>
-          <w:numId w:val="7"/>
+          <w:ilvl w:val="1"/>
+          <w:numId w:val="8"/>
         </w:numPr>
         <w:tabs>
           <w:tab w:val="left" w:pos="938"/>
@@ -7855,50 +7280,16 @@
       </w:pPr>
       <w:r>
         <w:rPr>
-          <w:rFonts w:asciiTheme="minorHAnsi" w:eastAsiaTheme="majorEastAsia" w:hAnsiTheme="minorHAnsi" w:cstheme="minorHAnsi"/>
-          <w:b/>
-          <w:bCs/>
-        </w:rPr>
-        <w:t>Inizializzazione (start-up)</w:t>
-      </w:r>
-      <w:r>
-        <w:rPr>
-          <w:rFonts w:asciiTheme="minorHAnsi" w:eastAsiaTheme="majorEastAsia" w:hAnsiTheme="minorHAnsi" w:cstheme="minorHAnsi"/>
-        </w:rPr>
-        <w:t xml:space="preserve">: il sistema viene avviato accedendo al Server Tomcat e al server MySQL. Viene successivamente stabilita una connessione al database mediante driver JDBC. </w:t>
-      </w:r>
-      <w:r>
-        <w:rPr>
-          <w:rFonts w:asciiTheme="minorHAnsi" w:eastAsiaTheme="majorEastAsia" w:hAnsiTheme="minorHAnsi" w:cstheme="minorHAnsi"/>
-        </w:rPr>
-        <w:t>Quest’ultimo v</w:t>
-      </w:r>
-      <w:r>
-        <w:rPr>
-          <w:rFonts w:asciiTheme="minorHAnsi" w:eastAsiaTheme="majorEastAsia" w:hAnsiTheme="minorHAnsi" w:cstheme="minorHAnsi"/>
-        </w:rPr>
-        <w:t>erifica la sanità dei dati persistenti</w:t>
-      </w:r>
-      <w:r>
-        <w:rPr>
-          <w:rFonts w:asciiTheme="minorHAnsi" w:eastAsiaTheme="majorEastAsia" w:hAnsiTheme="minorHAnsi" w:cstheme="minorHAnsi"/>
-        </w:rPr>
-        <w:t>. Se tutto il processo è andato a buon fine, il sistema</w:t>
-      </w:r>
-      <w:r>
-        <w:rPr>
-          <w:rFonts w:asciiTheme="minorHAnsi" w:eastAsiaTheme="majorEastAsia" w:hAnsiTheme="minorHAnsi" w:cstheme="minorHAnsi"/>
-        </w:rPr>
-        <w:t xml:space="preserve"> rende infine disponibili le sue funzionalità e servizi agli utenti. </w:t>
-      </w:r>
-    </w:p>
-    <w:p>
-      <w:pPr>
-        <w:pStyle w:val="Paragrafoelenco"/>
-        <w:numPr>
-          <w:ilvl w:val="0"/>
-          <w:numId w:val="7"/>
-        </w:numPr>
+          <w:rFonts w:asciiTheme="majorHAnsi" w:eastAsiaTheme="majorEastAsia" w:hAnsiTheme="majorHAnsi" w:cstheme="majorBidi"/>
+          <w:color w:val="2F5496" w:themeColor="accent1" w:themeShade="BF"/>
+          <w:sz w:val="28"/>
+          <w:szCs w:val="28"/>
+        </w:rPr>
+        <w:t>Boundary Condition</w:t>
+      </w:r>
+    </w:p>
+    <w:p>
+      <w:pPr>
         <w:tabs>
           <w:tab w:val="left" w:pos="938"/>
         </w:tabs>
@@ -7910,144 +7301,15 @@
       <w:r>
         <w:rPr>
           <w:rFonts w:asciiTheme="minorHAnsi" w:eastAsiaTheme="majorEastAsia" w:hAnsiTheme="minorHAnsi" w:cstheme="minorHAnsi"/>
-          <w:b/>
-          <w:bCs/>
-        </w:rPr>
-        <w:t>Terminazione (</w:t>
-      </w:r>
-      <w:proofErr w:type="spellStart"/>
-      <w:r>
-        <w:rPr>
-          <w:rFonts w:asciiTheme="minorHAnsi" w:eastAsiaTheme="majorEastAsia" w:hAnsiTheme="minorHAnsi" w:cstheme="minorHAnsi"/>
-          <w:b/>
-          <w:bCs/>
-        </w:rPr>
-        <w:t>shutdown</w:t>
-      </w:r>
-      <w:proofErr w:type="spellEnd"/>
-      <w:r>
-        <w:rPr>
-          <w:rFonts w:asciiTheme="minorHAnsi" w:eastAsiaTheme="majorEastAsia" w:hAnsiTheme="minorHAnsi" w:cstheme="minorHAnsi"/>
-          <w:b/>
-          <w:bCs/>
-        </w:rPr>
-        <w:t>)</w:t>
-      </w:r>
-      <w:r>
-        <w:rPr>
-          <w:rFonts w:asciiTheme="minorHAnsi" w:eastAsiaTheme="majorEastAsia" w:hAnsiTheme="minorHAnsi" w:cstheme="minorHAnsi"/>
-        </w:rPr>
-        <w:t xml:space="preserve">: </w:t>
-      </w:r>
-      <w:r>
-        <w:rPr>
-          <w:rFonts w:asciiTheme="minorHAnsi" w:eastAsiaTheme="majorEastAsia" w:hAnsiTheme="minorHAnsi" w:cstheme="minorHAnsi"/>
-        </w:rPr>
-        <w:t>viene data la possibilità di spegnere completamente il sistema</w:t>
-      </w:r>
-      <w:r>
-        <w:rPr>
-          <w:rFonts w:asciiTheme="minorHAnsi" w:eastAsiaTheme="majorEastAsia" w:hAnsiTheme="minorHAnsi" w:cstheme="minorHAnsi"/>
-        </w:rPr>
-        <w:t xml:space="preserve"> per permettere le operazioni di manutenzione.</w:t>
-      </w:r>
-      <w:r>
-        <w:rPr>
-          <w:rFonts w:asciiTheme="minorHAnsi" w:eastAsiaTheme="majorEastAsia" w:hAnsiTheme="minorHAnsi" w:cstheme="minorHAnsi"/>
-        </w:rPr>
-        <w:t xml:space="preserve"> </w:t>
-      </w:r>
-      <w:r>
-        <w:rPr>
-          <w:rFonts w:asciiTheme="minorHAnsi" w:eastAsiaTheme="majorEastAsia" w:hAnsiTheme="minorHAnsi" w:cstheme="minorHAnsi"/>
-        </w:rPr>
-        <w:t xml:space="preserve"> </w:t>
-      </w:r>
-    </w:p>
-    <w:p>
-      <w:pPr>
-        <w:pStyle w:val="Paragrafoelenco"/>
-        <w:tabs>
-          <w:tab w:val="left" w:pos="938"/>
-        </w:tabs>
-        <w:ind w:left="2520"/>
-        <w:jc w:val="both"/>
-        <w:rPr>
-          <w:rFonts w:asciiTheme="minorHAnsi" w:eastAsiaTheme="majorEastAsia" w:hAnsiTheme="minorHAnsi" w:cstheme="minorHAnsi"/>
-        </w:rPr>
-      </w:pPr>
-      <w:r>
-        <w:rPr>
-          <w:rFonts w:asciiTheme="minorHAnsi" w:eastAsiaTheme="majorEastAsia" w:hAnsiTheme="minorHAnsi" w:cstheme="minorHAnsi"/>
-        </w:rPr>
-        <w:t>Il sistema</w:t>
-      </w:r>
-      <w:r>
-        <w:rPr>
-          <w:rFonts w:asciiTheme="minorHAnsi" w:eastAsiaTheme="majorEastAsia" w:hAnsiTheme="minorHAnsi" w:cstheme="minorHAnsi"/>
-        </w:rPr>
-        <w:t xml:space="preserve"> verifica </w:t>
-      </w:r>
-      <w:r>
-        <w:rPr>
-          <w:rFonts w:asciiTheme="minorHAnsi" w:eastAsiaTheme="majorEastAsia" w:hAnsiTheme="minorHAnsi" w:cstheme="minorHAnsi"/>
-        </w:rPr>
-        <w:t xml:space="preserve">prima dello spegnimento </w:t>
-      </w:r>
-      <w:r>
-        <w:rPr>
-          <w:rFonts w:asciiTheme="minorHAnsi" w:eastAsiaTheme="majorEastAsia" w:hAnsiTheme="minorHAnsi" w:cstheme="minorHAnsi"/>
-        </w:rPr>
-        <w:t>che non ci siano connessioni aperte verso l’estern</w:t>
-      </w:r>
-      <w:r>
-        <w:rPr>
-          <w:rFonts w:asciiTheme="minorHAnsi" w:eastAsiaTheme="majorEastAsia" w:hAnsiTheme="minorHAnsi" w:cstheme="minorHAnsi"/>
-        </w:rPr>
-        <w:t>o; i</w:t>
-      </w:r>
-      <w:r>
-        <w:rPr>
-          <w:rFonts w:asciiTheme="minorHAnsi" w:eastAsiaTheme="majorEastAsia" w:hAnsiTheme="minorHAnsi" w:cstheme="minorHAnsi"/>
-        </w:rPr>
-        <w:t>n caso affermativo</w:t>
-      </w:r>
-      <w:r>
-        <w:rPr>
-          <w:rFonts w:asciiTheme="minorHAnsi" w:eastAsiaTheme="majorEastAsia" w:hAnsiTheme="minorHAnsi" w:cstheme="minorHAnsi"/>
-        </w:rPr>
-        <w:t xml:space="preserve"> termina l’esecuzione dell’applicativo e verrà chiusa la connessione </w:t>
-      </w:r>
-      <w:r>
-        <w:rPr>
-          <w:rFonts w:asciiTheme="minorHAnsi" w:eastAsiaTheme="majorEastAsia" w:hAnsiTheme="minorHAnsi" w:cstheme="minorHAnsi"/>
-        </w:rPr>
-        <w:t>aperta</w:t>
-      </w:r>
-      <w:r>
-        <w:rPr>
-          <w:rFonts w:asciiTheme="minorHAnsi" w:eastAsiaTheme="majorEastAsia" w:hAnsiTheme="minorHAnsi" w:cstheme="minorHAnsi"/>
-        </w:rPr>
-        <w:t xml:space="preserve">. </w:t>
-      </w:r>
-      <w:r>
-        <w:rPr>
-          <w:rFonts w:asciiTheme="minorHAnsi" w:eastAsiaTheme="majorEastAsia" w:hAnsiTheme="minorHAnsi" w:cstheme="minorHAnsi"/>
-        </w:rPr>
-        <w:t>L’orario designato per permettere la manutenzione sarà una fascia orario in cui si registreranno il minor numero di accessi al sito</w:t>
-      </w:r>
-      <w:r>
-        <w:rPr>
-          <w:rFonts w:asciiTheme="minorHAnsi" w:eastAsiaTheme="majorEastAsia" w:hAnsiTheme="minorHAnsi" w:cstheme="minorHAnsi"/>
-        </w:rPr>
-        <w:t>.</w:t>
+        </w:rPr>
+        <w:t xml:space="preserve">Boundary condition analizzate: </w:t>
       </w:r>
     </w:p>
     <w:p>
       <w:pPr>
         <w:pStyle w:val="Paragrafoelenco"/>
         <w:numPr>
-          <w:ilvl w:val="1"/>
+          <w:ilvl w:val="0"/>
           <w:numId w:val="3"/>
         </w:numPr>
         <w:tabs>
@@ -8058,67 +7320,52 @@
           <w:rFonts w:asciiTheme="minorHAnsi" w:eastAsiaTheme="majorEastAsia" w:hAnsiTheme="minorHAnsi" w:cstheme="minorHAnsi"/>
         </w:rPr>
       </w:pPr>
-      <w:proofErr w:type="spellStart"/>
       <w:r>
         <w:rPr>
           <w:rFonts w:asciiTheme="minorHAnsi" w:eastAsiaTheme="majorEastAsia" w:hAnsiTheme="minorHAnsi" w:cstheme="minorHAnsi"/>
           <w:b/>
           <w:bCs/>
         </w:rPr>
-        <w:t>Failure</w:t>
-      </w:r>
-      <w:proofErr w:type="spellEnd"/>
-      <w:r>
-        <w:rPr>
-          <w:rFonts w:asciiTheme="minorHAnsi" w:eastAsiaTheme="majorEastAsia" w:hAnsiTheme="minorHAnsi" w:cstheme="minorHAnsi"/>
-          <w:b/>
-          <w:bCs/>
-        </w:rPr>
-        <w:t xml:space="preserve"> (gestione delle eccezioni)</w:t>
-      </w:r>
-      <w:r>
-        <w:rPr>
-          <w:rFonts w:asciiTheme="minorHAnsi" w:eastAsiaTheme="majorEastAsia" w:hAnsiTheme="minorHAnsi" w:cstheme="minorHAnsi"/>
-        </w:rPr>
-        <w:t xml:space="preserve">: in caso di </w:t>
-      </w:r>
-      <w:proofErr w:type="spellStart"/>
-      <w:r>
-        <w:rPr>
-          <w:rFonts w:asciiTheme="minorHAnsi" w:eastAsiaTheme="majorEastAsia" w:hAnsiTheme="minorHAnsi" w:cstheme="minorHAnsi"/>
-        </w:rPr>
-        <w:t>failure</w:t>
-      </w:r>
-      <w:proofErr w:type="spellEnd"/>
-      <w:r>
-        <w:rPr>
-          <w:rFonts w:asciiTheme="minorHAnsi" w:eastAsiaTheme="majorEastAsia" w:hAnsiTheme="minorHAnsi" w:cstheme="minorHAnsi"/>
-        </w:rPr>
-        <w:t xml:space="preserve"> del sistema si potrebbe pensare ad introdurre meccanismi di ripristino automatico, ad esempio se l’eccezione è causata da problemi di connessioni col database, il sistema potrebbe tentare automaticamente di ristabilire la connessione. Si prevedono pagine di errore utente chiare ma che evitano di fornire dettagli tecnici sensibili agli utenti. </w:t>
-      </w:r>
-      <w:r>
-        <w:rPr>
-          <w:rFonts w:asciiTheme="minorHAnsi" w:eastAsiaTheme="majorEastAsia" w:hAnsiTheme="minorHAnsi" w:cstheme="minorHAnsi"/>
-        </w:rPr>
-        <w:t>In casi estremi il sistema verrà reso offline (</w:t>
-      </w:r>
-      <w:proofErr w:type="spellStart"/>
-      <w:r>
-        <w:rPr>
-          <w:rFonts w:asciiTheme="minorHAnsi" w:eastAsiaTheme="majorEastAsia" w:hAnsiTheme="minorHAnsi" w:cstheme="minorHAnsi"/>
-        </w:rPr>
-        <w:t>shutdown</w:t>
-      </w:r>
-      <w:proofErr w:type="spellEnd"/>
-      <w:r>
-        <w:rPr>
-          <w:rFonts w:asciiTheme="minorHAnsi" w:eastAsiaTheme="majorEastAsia" w:hAnsiTheme="minorHAnsi" w:cstheme="minorHAnsi"/>
-        </w:rPr>
-        <w:t xml:space="preserve">) finché non verranno risolti i problemi dal team dei developer. </w:t>
-      </w:r>
-    </w:p>
-    <w:p>
-      <w:pPr>
+        <w:t>Inizializzazione (start-up)</w:t>
+      </w:r>
+      <w:r>
+        <w:rPr>
+          <w:rFonts w:asciiTheme="minorHAnsi" w:eastAsiaTheme="majorEastAsia" w:hAnsiTheme="minorHAnsi" w:cstheme="minorHAnsi"/>
+        </w:rPr>
+        <w:t xml:space="preserve">: il sistema viene avviato accedendo al Server Tomcat e al server MySQL. Viene successivamente stabilita una connessione al database mediante driver JDBC. </w:t>
+      </w:r>
+      <w:r>
+        <w:rPr>
+          <w:rFonts w:asciiTheme="minorHAnsi" w:eastAsiaTheme="majorEastAsia" w:hAnsiTheme="minorHAnsi" w:cstheme="minorHAnsi"/>
+        </w:rPr>
+        <w:t>Quest’ultimo v</w:t>
+      </w:r>
+      <w:r>
+        <w:rPr>
+          <w:rFonts w:asciiTheme="minorHAnsi" w:eastAsiaTheme="majorEastAsia" w:hAnsiTheme="minorHAnsi" w:cstheme="minorHAnsi"/>
+        </w:rPr>
+        <w:t>erifica la sanità dei dati persistenti</w:t>
+      </w:r>
+      <w:r>
+        <w:rPr>
+          <w:rFonts w:asciiTheme="minorHAnsi" w:eastAsiaTheme="majorEastAsia" w:hAnsiTheme="minorHAnsi" w:cstheme="minorHAnsi"/>
+        </w:rPr>
+        <w:t>. Se tutto il processo è andato a buon fine, il sistema</w:t>
+      </w:r>
+      <w:r>
+        <w:rPr>
+          <w:rFonts w:asciiTheme="minorHAnsi" w:eastAsiaTheme="majorEastAsia" w:hAnsiTheme="minorHAnsi" w:cstheme="minorHAnsi"/>
+        </w:rPr>
+        <w:t xml:space="preserve"> rende infine disponibili le sue funzionalità e servizi agli utenti. </w:t>
+      </w:r>
+    </w:p>
+    <w:p>
+      <w:pPr>
+        <w:pStyle w:val="Paragrafoelenco"/>
+        <w:numPr>
+          <w:ilvl w:val="0"/>
+          <w:numId w:val="3"/>
+        </w:numPr>
         <w:tabs>
           <w:tab w:val="left" w:pos="938"/>
         </w:tabs>
@@ -8127,15 +7374,154 @@
           <w:rFonts w:asciiTheme="minorHAnsi" w:eastAsiaTheme="majorEastAsia" w:hAnsiTheme="minorHAnsi" w:cstheme="minorHAnsi"/>
         </w:rPr>
       </w:pPr>
-    </w:p>
-    <w:p>
-      <w:pPr>
+      <w:r>
+        <w:rPr>
+          <w:rFonts w:asciiTheme="minorHAnsi" w:eastAsiaTheme="majorEastAsia" w:hAnsiTheme="minorHAnsi" w:cstheme="minorHAnsi"/>
+          <w:b/>
+          <w:bCs/>
+        </w:rPr>
+        <w:t>Terminazione (shutdown)</w:t>
+      </w:r>
+      <w:r>
+        <w:rPr>
+          <w:rFonts w:asciiTheme="minorHAnsi" w:eastAsiaTheme="majorEastAsia" w:hAnsiTheme="minorHAnsi" w:cstheme="minorHAnsi"/>
+        </w:rPr>
+        <w:t xml:space="preserve">: </w:t>
+      </w:r>
+      <w:r>
+        <w:rPr>
+          <w:rFonts w:asciiTheme="minorHAnsi" w:eastAsiaTheme="majorEastAsia" w:hAnsiTheme="minorHAnsi" w:cstheme="minorHAnsi"/>
+        </w:rPr>
+        <w:t>viene data la possibilità di spegnere completamente il sistema</w:t>
+      </w:r>
+      <w:r>
+        <w:rPr>
+          <w:rFonts w:asciiTheme="minorHAnsi" w:eastAsiaTheme="majorEastAsia" w:hAnsiTheme="minorHAnsi" w:cstheme="minorHAnsi"/>
+        </w:rPr>
+        <w:t xml:space="preserve"> per permettere le operazioni di manutenzione.</w:t>
+      </w:r>
+      <w:r>
+        <w:rPr>
+          <w:rFonts w:asciiTheme="minorHAnsi" w:eastAsiaTheme="majorEastAsia" w:hAnsiTheme="minorHAnsi" w:cstheme="minorHAnsi"/>
+        </w:rPr>
+        <w:t xml:space="preserve"> </w:t>
+      </w:r>
+      <w:r>
+        <w:rPr>
+          <w:rFonts w:asciiTheme="minorHAnsi" w:eastAsiaTheme="majorEastAsia" w:hAnsiTheme="minorHAnsi" w:cstheme="minorHAnsi"/>
+        </w:rPr>
+        <w:t xml:space="preserve"> Il sistema</w:t>
+      </w:r>
+      <w:r>
+        <w:rPr>
+          <w:rFonts w:asciiTheme="minorHAnsi" w:eastAsiaTheme="majorEastAsia" w:hAnsiTheme="minorHAnsi" w:cstheme="minorHAnsi"/>
+        </w:rPr>
+        <w:t xml:space="preserve"> verifica </w:t>
+      </w:r>
+      <w:r>
+        <w:rPr>
+          <w:rFonts w:asciiTheme="minorHAnsi" w:eastAsiaTheme="majorEastAsia" w:hAnsiTheme="minorHAnsi" w:cstheme="minorHAnsi"/>
+        </w:rPr>
+        <w:t xml:space="preserve">prima dello spegnimento </w:t>
+      </w:r>
+      <w:r>
+        <w:rPr>
+          <w:rFonts w:asciiTheme="minorHAnsi" w:eastAsiaTheme="majorEastAsia" w:hAnsiTheme="minorHAnsi" w:cstheme="minorHAnsi"/>
+        </w:rPr>
+        <w:t>che non ci siano connessioni aperte verso l’estern</w:t>
+      </w:r>
+      <w:r>
+        <w:rPr>
+          <w:rFonts w:asciiTheme="minorHAnsi" w:eastAsiaTheme="majorEastAsia" w:hAnsiTheme="minorHAnsi" w:cstheme="minorHAnsi"/>
+        </w:rPr>
+        <w:t>o; i</w:t>
+      </w:r>
+      <w:r>
+        <w:rPr>
+          <w:rFonts w:asciiTheme="minorHAnsi" w:eastAsiaTheme="majorEastAsia" w:hAnsiTheme="minorHAnsi" w:cstheme="minorHAnsi"/>
+        </w:rPr>
+        <w:t>n caso affermativo</w:t>
+      </w:r>
+      <w:r>
+        <w:rPr>
+          <w:rFonts w:asciiTheme="minorHAnsi" w:eastAsiaTheme="majorEastAsia" w:hAnsiTheme="minorHAnsi" w:cstheme="minorHAnsi"/>
+        </w:rPr>
+        <w:t xml:space="preserve"> termina l’esecuzione dell’applicativo e verrà chiusa la connessione </w:t>
+      </w:r>
+      <w:r>
+        <w:rPr>
+          <w:rFonts w:asciiTheme="minorHAnsi" w:eastAsiaTheme="majorEastAsia" w:hAnsiTheme="minorHAnsi" w:cstheme="minorHAnsi"/>
+        </w:rPr>
+        <w:t>aperta</w:t>
+      </w:r>
+      <w:r>
+        <w:rPr>
+          <w:rFonts w:asciiTheme="minorHAnsi" w:eastAsiaTheme="majorEastAsia" w:hAnsiTheme="minorHAnsi" w:cstheme="minorHAnsi"/>
+        </w:rPr>
+        <w:t xml:space="preserve">. </w:t>
+      </w:r>
+      <w:r>
+        <w:rPr>
+          <w:rFonts w:asciiTheme="minorHAnsi" w:eastAsiaTheme="majorEastAsia" w:hAnsiTheme="minorHAnsi" w:cstheme="minorHAnsi"/>
+        </w:rPr>
+        <w:t>L’orario designato per permettere la manutenzione sarà una fascia orario in cui si registreranno il minor numero di accessi al sito.</w:t>
+      </w:r>
+    </w:p>
+    <w:p>
+      <w:pPr>
+        <w:pStyle w:val="Paragrafoelenco"/>
+        <w:numPr>
+          <w:ilvl w:val="0"/>
+          <w:numId w:val="3"/>
+        </w:numPr>
         <w:tabs>
           <w:tab w:val="left" w:pos="938"/>
         </w:tabs>
         <w:jc w:val="both"/>
         <w:rPr>
           <w:rFonts w:asciiTheme="minorHAnsi" w:eastAsiaTheme="majorEastAsia" w:hAnsiTheme="minorHAnsi" w:cstheme="minorHAnsi"/>
+        </w:rPr>
+      </w:pPr>
+      <w:r>
+        <w:rPr>
+          <w:rFonts w:asciiTheme="minorHAnsi" w:eastAsiaTheme="majorEastAsia" w:hAnsiTheme="minorHAnsi" w:cstheme="minorHAnsi"/>
+          <w:b/>
+          <w:bCs/>
+        </w:rPr>
+        <w:t>Failure (gestione delle eccezioni)</w:t>
+      </w:r>
+      <w:r>
+        <w:rPr>
+          <w:rFonts w:asciiTheme="minorHAnsi" w:eastAsiaTheme="majorEastAsia" w:hAnsiTheme="minorHAnsi" w:cstheme="minorHAnsi"/>
+        </w:rPr>
+        <w:t xml:space="preserve">: in caso di failure del sistema si potrebbe pensare ad introdurre meccanismi di ripristino automatico, ad esempio se l’eccezione è causata da problemi di connessioni col database, il sistema potrebbe tentare automaticamente di ristabilire la connessione. Si prevedono pagine di errore utente chiare ma che evitano di fornire dettagli tecnici sensibili agli utenti. </w:t>
+      </w:r>
+      <w:r>
+        <w:rPr>
+          <w:rFonts w:asciiTheme="minorHAnsi" w:eastAsiaTheme="majorEastAsia" w:hAnsiTheme="minorHAnsi" w:cstheme="minorHAnsi"/>
+        </w:rPr>
+        <w:t xml:space="preserve">In casi estremi il sistema verrà reso offline (shutdown) finché non verranno risolti i problemi dal team dei developer. </w:t>
+      </w:r>
+    </w:p>
+    <w:p>
+      <w:pPr>
+        <w:tabs>
+          <w:tab w:val="left" w:pos="938"/>
+        </w:tabs>
+        <w:jc w:val="both"/>
+        <w:rPr>
+          <w:rFonts w:asciiTheme="minorHAnsi" w:eastAsiaTheme="majorEastAsia" w:hAnsiTheme="minorHAnsi" w:cstheme="minorHAnsi"/>
+        </w:rPr>
+      </w:pPr>
+    </w:p>
+    <w:p>
+      <w:pPr>
+        <w:tabs>
+          <w:tab w:val="left" w:pos="938"/>
+        </w:tabs>
+        <w:jc w:val="both"/>
+        <w:rPr>
+          <w:rFonts w:asciiTheme="minorHAnsi" w:eastAsiaTheme="majorEastAsia" w:hAnsiTheme="minorHAnsi" w:cstheme="minorHAnsi"/>
           <w:i/>
           <w:iCs/>
         </w:rPr>
@@ -8146,43 +7532,7 @@
           <w:i/>
           <w:iCs/>
         </w:rPr>
-        <w:t xml:space="preserve">User task per le </w:t>
-      </w:r>
-      <w:proofErr w:type="spellStart"/>
-      <w:r>
-        <w:rPr>
-          <w:rFonts w:asciiTheme="minorHAnsi" w:eastAsiaTheme="majorEastAsia" w:hAnsiTheme="minorHAnsi" w:cstheme="minorHAnsi"/>
-          <w:i/>
-          <w:iCs/>
-        </w:rPr>
-        <w:t>boundary</w:t>
-      </w:r>
-      <w:proofErr w:type="spellEnd"/>
-      <w:r>
-        <w:rPr>
-          <w:rFonts w:asciiTheme="minorHAnsi" w:eastAsiaTheme="majorEastAsia" w:hAnsiTheme="minorHAnsi" w:cstheme="minorHAnsi"/>
-          <w:i/>
-          <w:iCs/>
-        </w:rPr>
-        <w:t xml:space="preserve"> </w:t>
-      </w:r>
-      <w:proofErr w:type="spellStart"/>
-      <w:r>
-        <w:rPr>
-          <w:rFonts w:asciiTheme="minorHAnsi" w:eastAsiaTheme="majorEastAsia" w:hAnsiTheme="minorHAnsi" w:cstheme="minorHAnsi"/>
-          <w:i/>
-          <w:iCs/>
-        </w:rPr>
-        <w:t>condition</w:t>
-      </w:r>
-      <w:proofErr w:type="spellEnd"/>
-      <w:r>
-        <w:rPr>
-          <w:rFonts w:asciiTheme="minorHAnsi" w:eastAsiaTheme="majorEastAsia" w:hAnsiTheme="minorHAnsi" w:cstheme="minorHAnsi"/>
-          <w:i/>
-          <w:iCs/>
-        </w:rPr>
-        <w:t xml:space="preserve">: </w:t>
+        <w:t xml:space="preserve">User task per le boundary condition: </w:t>
       </w:r>
     </w:p>
     <w:p>
@@ -8372,9 +7722,22 @@
     <w:p>
       <w:pPr>
         <w:pStyle w:val="Paragrafoelenco"/>
+        <w:tabs>
+          <w:tab w:val="left" w:pos="938"/>
+        </w:tabs>
+        <w:ind w:left="2520"/>
+        <w:jc w:val="both"/>
+        <w:rPr>
+          <w:rFonts w:asciiTheme="minorHAnsi" w:eastAsiaTheme="majorEastAsia" w:hAnsiTheme="minorHAnsi" w:cstheme="minorHAnsi"/>
+        </w:rPr>
+      </w:pPr>
+    </w:p>
+    <w:p>
+      <w:pPr>
+        <w:pStyle w:val="Paragrafoelenco"/>
         <w:numPr>
           <w:ilvl w:val="0"/>
-          <w:numId w:val="2"/>
+          <w:numId w:val="8"/>
         </w:numPr>
         <w:tabs>
           <w:tab w:val="left" w:pos="938"/>
@@ -8405,7 +7768,6 @@
           <w:szCs w:val="28"/>
         </w:rPr>
       </w:pPr>
-      <w:proofErr w:type="spellStart"/>
       <w:r>
         <w:rPr>
           <w:sz w:val="28"/>
@@ -8413,7 +7775,6 @@
         </w:rPr>
         <w:t>GestioneUtenti</w:t>
       </w:r>
-      <w:proofErr w:type="spellEnd"/>
     </w:p>
     <w:p/>
     <w:tbl>
@@ -8530,7 +7891,6 @@
               <w:jc w:val="center"/>
               <w:cnfStyle w:val="000000100000" w:firstRow="0" w:lastRow="0" w:firstColumn="0" w:lastColumn="0" w:oddVBand="0" w:evenVBand="0" w:oddHBand="1" w:evenHBand="0" w:firstRowFirstColumn="0" w:firstRowLastColumn="0" w:lastRowFirstColumn="0" w:lastRowLastColumn="0"/>
             </w:pPr>
-            <w:proofErr w:type="spellStart"/>
             <w:r>
               <w:t>Utente</w:t>
             </w:r>
@@ -8540,7 +7900,6 @@
             <w:r>
               <w:t>DaoDataSource</w:t>
             </w:r>
-            <w:proofErr w:type="spellEnd"/>
           </w:p>
         </w:tc>
       </w:tr>
@@ -8590,7 +7949,6 @@
               <w:jc w:val="center"/>
               <w:cnfStyle w:val="000000000000" w:firstRow="0" w:lastRow="0" w:firstColumn="0" w:lastColumn="0" w:oddVBand="0" w:evenVBand="0" w:oddHBand="0" w:evenHBand="0" w:firstRowFirstColumn="0" w:firstRowLastColumn="0" w:lastRowFirstColumn="0" w:lastRowLastColumn="0"/>
             </w:pPr>
-            <w:proofErr w:type="spellStart"/>
             <w:r>
               <w:t>Utente</w:t>
             </w:r>
@@ -8600,7 +7958,6 @@
             <w:r>
               <w:t>DaoDataSource</w:t>
             </w:r>
-            <w:proofErr w:type="spellEnd"/>
           </w:p>
         </w:tc>
       </w:tr>
@@ -8653,7 +8010,6 @@
               <w:jc w:val="center"/>
               <w:cnfStyle w:val="000000100000" w:firstRow="0" w:lastRow="0" w:firstColumn="0" w:lastColumn="0" w:oddVBand="0" w:evenVBand="0" w:oddHBand="1" w:evenHBand="0" w:firstRowFirstColumn="0" w:firstRowLastColumn="0" w:lastRowFirstColumn="0" w:lastRowLastColumn="0"/>
             </w:pPr>
-            <w:proofErr w:type="spellStart"/>
             <w:r>
               <w:t>Utente</w:t>
             </w:r>
@@ -8663,7 +8019,6 @@
             <w:r>
               <w:t>DaoDataSource</w:t>
             </w:r>
-            <w:proofErr w:type="spellEnd"/>
           </w:p>
         </w:tc>
       </w:tr>
@@ -8713,7 +8068,6 @@
               <w:jc w:val="center"/>
               <w:cnfStyle w:val="000000000000" w:firstRow="0" w:lastRow="0" w:firstColumn="0" w:lastColumn="0" w:oddVBand="0" w:evenVBand="0" w:oddHBand="0" w:evenHBand="0" w:firstRowFirstColumn="0" w:firstRowLastColumn="0" w:lastRowFirstColumn="0" w:lastRowLastColumn="0"/>
             </w:pPr>
-            <w:proofErr w:type="spellStart"/>
             <w:r>
               <w:t>Utente</w:t>
             </w:r>
@@ -8723,7 +8077,6 @@
             <w:r>
               <w:t>DaoDataService</w:t>
             </w:r>
-            <w:proofErr w:type="spellEnd"/>
           </w:p>
         </w:tc>
       </w:tr>
@@ -8776,7 +8129,6 @@
               <w:jc w:val="center"/>
               <w:cnfStyle w:val="000000100000" w:firstRow="0" w:lastRow="0" w:firstColumn="0" w:lastColumn="0" w:oddVBand="0" w:evenVBand="0" w:oddHBand="1" w:evenHBand="0" w:firstRowFirstColumn="0" w:firstRowLastColumn="0" w:lastRowFirstColumn="0" w:lastRowLastColumn="0"/>
             </w:pPr>
-            <w:proofErr w:type="spellStart"/>
             <w:r>
               <w:t>Utente</w:t>
             </w:r>
@@ -8786,7 +8138,6 @@
             <w:r>
               <w:t>DaoDataSource</w:t>
             </w:r>
-            <w:proofErr w:type="spellEnd"/>
           </w:p>
         </w:tc>
       </w:tr>
@@ -8823,15 +8174,7 @@
               <w:cnfStyle w:val="000000000000" w:firstRow="0" w:lastRow="0" w:firstColumn="0" w:lastColumn="0" w:oddVBand="0" w:evenVBand="0" w:oddHBand="0" w:evenHBand="0" w:firstRowFirstColumn="0" w:firstRowLastColumn="0" w:lastRowFirstColumn="0" w:lastRowLastColumn="0"/>
             </w:pPr>
             <w:r>
-              <w:t xml:space="preserve">Servizio che permette di ottenere un utente salvato </w:t>
-            </w:r>
-            <w:proofErr w:type="gramStart"/>
-            <w:r>
-              <w:t>nel  DB</w:t>
-            </w:r>
-            <w:proofErr w:type="gramEnd"/>
-            <w:r>
-              <w:t xml:space="preserve">. </w:t>
+              <w:t xml:space="preserve">Servizio che permette di ottenere un utente salvato nel  DB. </w:t>
             </w:r>
           </w:p>
         </w:tc>
@@ -8844,7 +8187,6 @@
               <w:jc w:val="center"/>
               <w:cnfStyle w:val="000000000000" w:firstRow="0" w:lastRow="0" w:firstColumn="0" w:lastColumn="0" w:oddVBand="0" w:evenVBand="0" w:oddHBand="0" w:evenHBand="0" w:firstRowFirstColumn="0" w:firstRowLastColumn="0" w:lastRowFirstColumn="0" w:lastRowLastColumn="0"/>
             </w:pPr>
-            <w:proofErr w:type="spellStart"/>
             <w:r>
               <w:t>Utente</w:t>
             </w:r>
@@ -8854,7 +8196,6 @@
             <w:r>
               <w:t>DaoDataSource</w:t>
             </w:r>
-            <w:proofErr w:type="spellEnd"/>
           </w:p>
         </w:tc>
       </w:tr>
@@ -8882,7 +8223,6 @@
           <w:szCs w:val="28"/>
         </w:rPr>
       </w:pPr>
-      <w:proofErr w:type="spellStart"/>
       <w:r>
         <w:rPr>
           <w:sz w:val="28"/>
@@ -8895,9 +8235,8 @@
           <w:sz w:val="28"/>
           <w:szCs w:val="28"/>
         </w:rPr>
-        <w:t>Admin</w:t>
-      </w:r>
-      <w:proofErr w:type="spellEnd"/>
+        <w:t>Gestori</w:t>
+      </w:r>
     </w:p>
     <w:p/>
     <w:tbl>
@@ -8980,7 +8319,21 @@
                 <w:b w:val="0"/>
                 <w:bCs w:val="0"/>
               </w:rPr>
-              <w:t xml:space="preserve">Salva un admin sul DB. </w:t>
+              <w:t xml:space="preserve">Salva un </w:t>
+            </w:r>
+            <w:r>
+              <w:rPr>
+                <w:b w:val="0"/>
+                <w:bCs w:val="0"/>
+              </w:rPr>
+              <w:t>gestore</w:t>
+            </w:r>
+            <w:r>
+              <w:rPr>
+                <w:b w:val="0"/>
+                <w:bCs w:val="0"/>
+              </w:rPr>
+              <w:t xml:space="preserve"> sul DB. </w:t>
             </w:r>
           </w:p>
         </w:tc>
@@ -8997,7 +8350,13 @@
               <w:t>Servizio che permette di salvare un nuovo</w:t>
             </w:r>
             <w:r>
-              <w:t xml:space="preserve"> admin </w:t>
+              <w:t xml:space="preserve"> </w:t>
+            </w:r>
+            <w:r>
+              <w:t>gestore</w:t>
+            </w:r>
+            <w:r>
+              <w:t xml:space="preserve"> </w:t>
             </w:r>
             <w:r>
               <w:t>nel DB.</w:t>
@@ -9013,9 +8372,8 @@
               <w:jc w:val="center"/>
               <w:cnfStyle w:val="000000100000" w:firstRow="0" w:lastRow="0" w:firstColumn="0" w:lastColumn="0" w:oddVBand="0" w:evenVBand="0" w:oddHBand="1" w:evenHBand="0" w:firstRowFirstColumn="0" w:firstRowLastColumn="0" w:lastRowFirstColumn="0" w:lastRowLastColumn="0"/>
             </w:pPr>
-            <w:proofErr w:type="spellStart"/>
-            <w:r>
-              <w:t>Admin</w:t>
+            <w:r>
+              <w:t>Gestore</w:t>
             </w:r>
             <w:r>
               <w:t>I</w:t>
@@ -9023,7 +8381,6 @@
             <w:r>
               <w:t>DaoDataSource</w:t>
             </w:r>
-            <w:proofErr w:type="spellEnd"/>
           </w:p>
         </w:tc>
       </w:tr>
@@ -9046,7 +8403,21 @@
                 <w:b w:val="0"/>
                 <w:bCs w:val="0"/>
               </w:rPr>
-              <w:t xml:space="preserve">Cancella un admin nel DB. </w:t>
+              <w:t xml:space="preserve">Cancella un </w:t>
+            </w:r>
+            <w:r>
+              <w:rPr>
+                <w:b w:val="0"/>
+                <w:bCs w:val="0"/>
+              </w:rPr>
+              <w:t>gestore</w:t>
+            </w:r>
+            <w:r>
+              <w:rPr>
+                <w:b w:val="0"/>
+                <w:bCs w:val="0"/>
+              </w:rPr>
+              <w:t xml:space="preserve"> nel DB. </w:t>
             </w:r>
           </w:p>
         </w:tc>
@@ -9063,7 +8434,13 @@
               <w:t xml:space="preserve">Servizio che permette di </w:t>
             </w:r>
             <w:r>
-              <w:t xml:space="preserve">cancellare un admin presente nel DB. </w:t>
+              <w:t xml:space="preserve">cancellare un </w:t>
+            </w:r>
+            <w:r>
+              <w:t>Gestore</w:t>
+            </w:r>
+            <w:r>
+              <w:t xml:space="preserve"> presente nel DB. </w:t>
             </w:r>
           </w:p>
         </w:tc>
@@ -9076,9 +8453,8 @@
               <w:jc w:val="center"/>
               <w:cnfStyle w:val="000000000000" w:firstRow="0" w:lastRow="0" w:firstColumn="0" w:lastColumn="0" w:oddVBand="0" w:evenVBand="0" w:oddHBand="0" w:evenHBand="0" w:firstRowFirstColumn="0" w:firstRowLastColumn="0" w:lastRowFirstColumn="0" w:lastRowLastColumn="0"/>
             </w:pPr>
-            <w:proofErr w:type="spellStart"/>
-            <w:r>
-              <w:t>Admin</w:t>
+            <w:r>
+              <w:t>Gestore</w:t>
             </w:r>
             <w:r>
               <w:t>I</w:t>
@@ -9086,7 +8462,6 @@
             <w:r>
               <w:t>DaoDataSource</w:t>
             </w:r>
-            <w:proofErr w:type="spellEnd"/>
           </w:p>
         </w:tc>
       </w:tr>
@@ -9119,7 +8494,14 @@
                 <w:b w:val="0"/>
                 <w:bCs w:val="0"/>
               </w:rPr>
-              <w:t xml:space="preserve"> admin</w:t>
+              <w:t xml:space="preserve"> </w:t>
+            </w:r>
+            <w:r>
+              <w:rPr>
+                <w:b w:val="0"/>
+                <w:bCs w:val="0"/>
+              </w:rPr>
+              <w:t>Gestore</w:t>
             </w:r>
           </w:p>
         </w:tc>
@@ -9136,7 +8518,13 @@
               <w:t>Servizio che permette di cambiare la password associata ad un</w:t>
             </w:r>
             <w:r>
-              <w:t xml:space="preserve"> admin </w:t>
+              <w:t xml:space="preserve"> </w:t>
+            </w:r>
+            <w:r>
+              <w:t>Gestore</w:t>
+            </w:r>
+            <w:r>
+              <w:t xml:space="preserve"> </w:t>
             </w:r>
             <w:r>
               <w:t>salvat</w:t>
@@ -9158,9 +8546,8 @@
               <w:jc w:val="center"/>
               <w:cnfStyle w:val="000000100000" w:firstRow="0" w:lastRow="0" w:firstColumn="0" w:lastColumn="0" w:oddVBand="0" w:evenVBand="0" w:oddHBand="1" w:evenHBand="0" w:firstRowFirstColumn="0" w:firstRowLastColumn="0" w:lastRowFirstColumn="0" w:lastRowLastColumn="0"/>
             </w:pPr>
-            <w:proofErr w:type="spellStart"/>
-            <w:r>
-              <w:t>Admin</w:t>
+            <w:r>
+              <w:t>Gestore</w:t>
             </w:r>
             <w:r>
               <w:t>I</w:t>
@@ -9168,7 +8555,6 @@
             <w:r>
               <w:t>DaoDataService</w:t>
             </w:r>
-            <w:proofErr w:type="spellEnd"/>
           </w:p>
         </w:tc>
       </w:tr>
@@ -9182,6 +8568,7 @@
     <w:p/>
     <w:p/>
     <w:p/>
+    <w:p/>
     <w:p>
       <w:pPr>
         <w:rPr>
@@ -9189,7 +8576,6 @@
           <w:szCs w:val="28"/>
         </w:rPr>
       </w:pPr>
-      <w:proofErr w:type="spellStart"/>
       <w:r>
         <w:rPr>
           <w:sz w:val="28"/>
@@ -9204,7 +8590,6 @@
         </w:rPr>
         <w:t>Prodotti</w:t>
       </w:r>
-      <w:proofErr w:type="spellEnd"/>
     </w:p>
     <w:p/>
     <w:tbl>
@@ -9314,7 +8699,6 @@
               <w:jc w:val="center"/>
               <w:cnfStyle w:val="000000100000" w:firstRow="0" w:lastRow="0" w:firstColumn="0" w:lastColumn="0" w:oddVBand="0" w:evenVBand="0" w:oddHBand="1" w:evenHBand="0" w:firstRowFirstColumn="0" w:firstRowLastColumn="0" w:lastRowFirstColumn="0" w:lastRowLastColumn="0"/>
             </w:pPr>
-            <w:proofErr w:type="spellStart"/>
             <w:r>
               <w:t>Prodotto</w:t>
             </w:r>
@@ -9324,7 +8708,6 @@
             <w:r>
               <w:t>DaoDataSource</w:t>
             </w:r>
-            <w:proofErr w:type="spellEnd"/>
           </w:p>
         </w:tc>
       </w:tr>
@@ -9377,7 +8760,6 @@
               <w:jc w:val="center"/>
               <w:cnfStyle w:val="000000000000" w:firstRow="0" w:lastRow="0" w:firstColumn="0" w:lastColumn="0" w:oddVBand="0" w:evenVBand="0" w:oddHBand="0" w:evenHBand="0" w:firstRowFirstColumn="0" w:firstRowLastColumn="0" w:lastRowFirstColumn="0" w:lastRowLastColumn="0"/>
             </w:pPr>
-            <w:proofErr w:type="spellStart"/>
             <w:r>
               <w:t>Prodotto</w:t>
             </w:r>
@@ -9387,7 +8769,6 @@
             <w:r>
               <w:t>DaoDataSource</w:t>
             </w:r>
-            <w:proofErr w:type="spellEnd"/>
           </w:p>
         </w:tc>
       </w:tr>
@@ -9460,7 +8841,6 @@
               <w:jc w:val="center"/>
               <w:cnfStyle w:val="000000100000" w:firstRow="0" w:lastRow="0" w:firstColumn="0" w:lastColumn="0" w:oddVBand="0" w:evenVBand="0" w:oddHBand="1" w:evenHBand="0" w:firstRowFirstColumn="0" w:firstRowLastColumn="0" w:lastRowFirstColumn="0" w:lastRowLastColumn="0"/>
             </w:pPr>
-            <w:proofErr w:type="spellStart"/>
             <w:r>
               <w:t>Prodotto</w:t>
             </w:r>
@@ -9470,7 +8850,6 @@
             <w:r>
               <w:t>DaoDataSource</w:t>
             </w:r>
-            <w:proofErr w:type="spellEnd"/>
           </w:p>
         </w:tc>
       </w:tr>
@@ -9526,7 +8905,6 @@
               <w:jc w:val="center"/>
               <w:cnfStyle w:val="000000000000" w:firstRow="0" w:lastRow="0" w:firstColumn="0" w:lastColumn="0" w:oddVBand="0" w:evenVBand="0" w:oddHBand="0" w:evenHBand="0" w:firstRowFirstColumn="0" w:firstRowLastColumn="0" w:lastRowFirstColumn="0" w:lastRowLastColumn="0"/>
             </w:pPr>
-            <w:proofErr w:type="spellStart"/>
             <w:r>
               <w:t>Prodotto</w:t>
             </w:r>
@@ -9536,7 +8914,6 @@
             <w:r>
               <w:t>DaoDataService</w:t>
             </w:r>
-            <w:proofErr w:type="spellEnd"/>
           </w:p>
         </w:tc>
       </w:tr>
@@ -9608,7 +8985,6 @@
               <w:jc w:val="center"/>
               <w:cnfStyle w:val="000000100000" w:firstRow="0" w:lastRow="0" w:firstColumn="0" w:lastColumn="0" w:oddVBand="0" w:evenVBand="0" w:oddHBand="1" w:evenHBand="0" w:firstRowFirstColumn="0" w:firstRowLastColumn="0" w:lastRowFirstColumn="0" w:lastRowLastColumn="0"/>
             </w:pPr>
-            <w:proofErr w:type="spellStart"/>
             <w:r>
               <w:t>Prodotto</w:t>
             </w:r>
@@ -9618,7 +8994,6 @@
             <w:r>
               <w:t>DaoDataSource</w:t>
             </w:r>
-            <w:proofErr w:type="spellEnd"/>
           </w:p>
         </w:tc>
       </w:tr>
@@ -9674,7 +9049,6 @@
               <w:jc w:val="center"/>
               <w:cnfStyle w:val="000000000000" w:firstRow="0" w:lastRow="0" w:firstColumn="0" w:lastColumn="0" w:oddVBand="0" w:evenVBand="0" w:oddHBand="0" w:evenHBand="0" w:firstRowFirstColumn="0" w:firstRowLastColumn="0" w:lastRowFirstColumn="0" w:lastRowLastColumn="0"/>
             </w:pPr>
-            <w:proofErr w:type="spellStart"/>
             <w:r>
               <w:t>Prodotto</w:t>
             </w:r>
@@ -9684,7 +9058,6 @@
             <w:r>
               <w:t>DaoDataSource</w:t>
             </w:r>
-            <w:proofErr w:type="spellEnd"/>
           </w:p>
         </w:tc>
       </w:tr>
@@ -9737,11 +9110,9 @@
               <w:jc w:val="center"/>
               <w:cnfStyle w:val="000000100000" w:firstRow="0" w:lastRow="0" w:firstColumn="0" w:lastColumn="0" w:oddVBand="0" w:evenVBand="0" w:oddHBand="1" w:evenHBand="0" w:firstRowFirstColumn="0" w:firstRowLastColumn="0" w:lastRowFirstColumn="0" w:lastRowLastColumn="0"/>
             </w:pPr>
-            <w:proofErr w:type="spellStart"/>
             <w:r>
               <w:t>PhotoIDaoDataSource</w:t>
             </w:r>
-            <w:proofErr w:type="spellEnd"/>
           </w:p>
         </w:tc>
       </w:tr>
@@ -9791,11 +9162,9 @@
               <w:jc w:val="center"/>
               <w:cnfStyle w:val="000000000000" w:firstRow="0" w:lastRow="0" w:firstColumn="0" w:lastColumn="0" w:oddVBand="0" w:evenVBand="0" w:oddHBand="0" w:evenHBand="0" w:firstRowFirstColumn="0" w:firstRowLastColumn="0" w:lastRowFirstColumn="0" w:lastRowLastColumn="0"/>
             </w:pPr>
-            <w:proofErr w:type="spellStart"/>
             <w:r>
               <w:t>PhotoIDaoDataSource</w:t>
             </w:r>
-            <w:proofErr w:type="spellEnd"/>
           </w:p>
         </w:tc>
       </w:tr>
@@ -9807,7 +9176,6 @@
           <w:szCs w:val="28"/>
         </w:rPr>
       </w:pPr>
-      <w:proofErr w:type="spellStart"/>
       <w:r>
         <w:rPr>
           <w:sz w:val="28"/>
@@ -9822,7 +9190,6 @@
         </w:rPr>
         <w:t>Ordini</w:t>
       </w:r>
-      <w:proofErr w:type="spellEnd"/>
     </w:p>
     <w:p/>
     <w:tbl>
@@ -9932,11 +9299,9 @@
               <w:jc w:val="center"/>
               <w:cnfStyle w:val="000000100000" w:firstRow="0" w:lastRow="0" w:firstColumn="0" w:lastColumn="0" w:oddVBand="0" w:evenVBand="0" w:oddHBand="1" w:evenHBand="0" w:firstRowFirstColumn="0" w:firstRowLastColumn="0" w:lastRowFirstColumn="0" w:lastRowLastColumn="0"/>
             </w:pPr>
-            <w:proofErr w:type="spellStart"/>
             <w:r>
               <w:t>OrdineIDaoDataSource</w:t>
             </w:r>
-            <w:proofErr w:type="spellEnd"/>
           </w:p>
         </w:tc>
       </w:tr>
@@ -9986,14 +9351,12 @@
               <w:jc w:val="center"/>
               <w:cnfStyle w:val="000000000000" w:firstRow="0" w:lastRow="0" w:firstColumn="0" w:lastColumn="0" w:oddVBand="0" w:evenVBand="0" w:oddHBand="0" w:evenHBand="0" w:firstRowFirstColumn="0" w:firstRowLastColumn="0" w:lastRowFirstColumn="0" w:lastRowLastColumn="0"/>
             </w:pPr>
-            <w:proofErr w:type="spellStart"/>
             <w:r>
               <w:rPr>
                 <w:u w:val="single"/>
               </w:rPr>
               <w:t>OrdineIDaoDataSource</w:t>
             </w:r>
-            <w:proofErr w:type="spellEnd"/>
           </w:p>
         </w:tc>
       </w:tr>
@@ -10046,11 +9409,9 @@
               <w:jc w:val="center"/>
               <w:cnfStyle w:val="000000100000" w:firstRow="0" w:lastRow="0" w:firstColumn="0" w:lastColumn="0" w:oddVBand="0" w:evenVBand="0" w:oddHBand="1" w:evenHBand="0" w:firstRowFirstColumn="0" w:firstRowLastColumn="0" w:lastRowFirstColumn="0" w:lastRowLastColumn="0"/>
             </w:pPr>
-            <w:proofErr w:type="spellStart"/>
             <w:r>
               <w:t>OrdineIDaoDataSource</w:t>
             </w:r>
-            <w:proofErr w:type="spellEnd"/>
           </w:p>
         </w:tc>
       </w:tr>
@@ -10100,14 +9461,12 @@
               <w:jc w:val="center"/>
               <w:cnfStyle w:val="000000000000" w:firstRow="0" w:lastRow="0" w:firstColumn="0" w:lastColumn="0" w:oddVBand="0" w:evenVBand="0" w:oddHBand="0" w:evenHBand="0" w:firstRowFirstColumn="0" w:firstRowLastColumn="0" w:lastRowFirstColumn="0" w:lastRowLastColumn="0"/>
             </w:pPr>
-            <w:proofErr w:type="spellStart"/>
             <w:r>
               <w:t>OrdineIDaoDataS</w:t>
             </w:r>
             <w:r>
               <w:t>ource</w:t>
             </w:r>
-            <w:proofErr w:type="spellEnd"/>
           </w:p>
         </w:tc>
       </w:tr>
@@ -10150,7 +9509,11 @@
               <w:t xml:space="preserve">Servizio che permette </w:t>
             </w:r>
             <w:r>
-              <w:t xml:space="preserve">di ottenere l’elenco dei prodotti ordinati di uno specifico ordine. </w:t>
+              <w:t xml:space="preserve">di ottenere l’elenco dei prodotti </w:t>
+            </w:r>
+            <w:r>
+              <w:lastRenderedPageBreak/>
+              <w:t xml:space="preserve">ordinati di uno specifico ordine. </w:t>
             </w:r>
           </w:p>
         </w:tc>
@@ -10163,14 +9526,13 @@
               <w:jc w:val="center"/>
               <w:cnfStyle w:val="000000100000" w:firstRow="0" w:lastRow="0" w:firstColumn="0" w:lastColumn="0" w:oddVBand="0" w:evenVBand="0" w:oddHBand="1" w:evenHBand="0" w:firstRowFirstColumn="0" w:firstRowLastColumn="0" w:lastRowFirstColumn="0" w:lastRowLastColumn="0"/>
             </w:pPr>
-            <w:proofErr w:type="spellStart"/>
-            <w:r>
+            <w:r>
+              <w:lastRenderedPageBreak/>
               <w:t>OrdineI</w:t>
             </w:r>
             <w:r>
               <w:t>DaoDataSource</w:t>
             </w:r>
-            <w:proofErr w:type="spellEnd"/>
           </w:p>
         </w:tc>
       </w:tr>
@@ -10193,7 +9555,6 @@
                 <w:b w:val="0"/>
                 <w:bCs w:val="0"/>
               </w:rPr>
-              <w:lastRenderedPageBreak/>
               <w:t xml:space="preserve">Ottieni </w:t>
             </w:r>
             <w:r>
@@ -10240,14 +9601,519 @@
               <w:jc w:val="center"/>
               <w:cnfStyle w:val="000000000000" w:firstRow="0" w:lastRow="0" w:firstColumn="0" w:lastColumn="0" w:oddVBand="0" w:evenVBand="0" w:oddHBand="0" w:evenHBand="0" w:firstRowFirstColumn="0" w:firstRowLastColumn="0" w:lastRowFirstColumn="0" w:lastRowLastColumn="0"/>
             </w:pPr>
-            <w:proofErr w:type="spellStart"/>
             <w:r>
               <w:t>OrdineI</w:t>
             </w:r>
             <w:r>
               <w:t>DaoDataSource</w:t>
             </w:r>
-            <w:proofErr w:type="spellEnd"/>
+          </w:p>
+        </w:tc>
+      </w:tr>
+    </w:tbl>
+    <w:p>
+      <w:pPr>
+        <w:rPr>
+          <w:sz w:val="28"/>
+          <w:szCs w:val="28"/>
+        </w:rPr>
+      </w:pPr>
+      <w:r>
+        <w:rPr>
+          <w:sz w:val="28"/>
+          <w:szCs w:val="28"/>
+        </w:rPr>
+        <w:t>Gestione</w:t>
+      </w:r>
+      <w:r>
+        <w:rPr>
+          <w:sz w:val="28"/>
+          <w:szCs w:val="28"/>
+        </w:rPr>
+        <w:t>Carrello</w:t>
+      </w:r>
+    </w:p>
+    <w:p/>
+    <w:tbl>
+      <w:tblPr>
+        <w:tblStyle w:val="Tabellagriglia4-colore1"/>
+        <w:tblW w:w="0" w:type="auto"/>
+        <w:tblLook w:val="04A0" w:firstRow="1" w:lastRow="0" w:firstColumn="1" w:lastColumn="0" w:noHBand="0" w:noVBand="1"/>
+      </w:tblPr>
+      <w:tblGrid>
+        <w:gridCol w:w="3209"/>
+        <w:gridCol w:w="3209"/>
+        <w:gridCol w:w="3210"/>
+      </w:tblGrid>
+      <w:tr>
+        <w:trPr>
+          <w:cnfStyle w:val="100000000000" w:firstRow="1" w:lastRow="0" w:firstColumn="0" w:lastColumn="0" w:oddVBand="0" w:evenVBand="0" w:oddHBand="0" w:evenHBand="0" w:firstRowFirstColumn="0" w:firstRowLastColumn="0" w:lastRowFirstColumn="0" w:lastRowLastColumn="0"/>
+        </w:trPr>
+        <w:tc>
+          <w:tcPr>
+            <w:cnfStyle w:val="001000000000" w:firstRow="0" w:lastRow="0" w:firstColumn="1" w:lastColumn="0" w:oddVBand="0" w:evenVBand="0" w:oddHBand="0" w:evenHBand="0" w:firstRowFirstColumn="0" w:firstRowLastColumn="0" w:lastRowFirstColumn="0" w:lastRowLastColumn="0"/>
+            <w:tcW w:w="3209" w:type="dxa"/>
+          </w:tcPr>
+          <w:p>
+            <w:pPr>
+              <w:jc w:val="center"/>
+            </w:pPr>
+            <w:r>
+              <w:t>Servizio</w:t>
+            </w:r>
+          </w:p>
+        </w:tc>
+        <w:tc>
+          <w:tcPr>
+            <w:tcW w:w="3209" w:type="dxa"/>
+          </w:tcPr>
+          <w:p>
+            <w:pPr>
+              <w:jc w:val="center"/>
+              <w:cnfStyle w:val="100000000000" w:firstRow="1" w:lastRow="0" w:firstColumn="0" w:lastColumn="0" w:oddVBand="0" w:evenVBand="0" w:oddHBand="0" w:evenHBand="0" w:firstRowFirstColumn="0" w:firstRowLastColumn="0" w:lastRowFirstColumn="0" w:lastRowLastColumn="0"/>
+            </w:pPr>
+            <w:r>
+              <w:t>Descrizione</w:t>
+            </w:r>
+          </w:p>
+        </w:tc>
+        <w:tc>
+          <w:tcPr>
+            <w:tcW w:w="3210" w:type="dxa"/>
+          </w:tcPr>
+          <w:p>
+            <w:pPr>
+              <w:jc w:val="center"/>
+              <w:cnfStyle w:val="100000000000" w:firstRow="1" w:lastRow="0" w:firstColumn="0" w:lastColumn="0" w:oddVBand="0" w:evenVBand="0" w:oddHBand="0" w:evenHBand="0" w:firstRowFirstColumn="0" w:firstRowLastColumn="0" w:lastRowFirstColumn="0" w:lastRowLastColumn="0"/>
+            </w:pPr>
+            <w:r>
+              <w:t>Interfaccia</w:t>
+            </w:r>
+          </w:p>
+        </w:tc>
+      </w:tr>
+      <w:tr>
+        <w:trPr>
+          <w:cnfStyle w:val="000000100000" w:firstRow="0" w:lastRow="0" w:firstColumn="0" w:lastColumn="0" w:oddVBand="0" w:evenVBand="0" w:oddHBand="1" w:evenHBand="0" w:firstRowFirstColumn="0" w:firstRowLastColumn="0" w:lastRowFirstColumn="0" w:lastRowLastColumn="0"/>
+        </w:trPr>
+        <w:tc>
+          <w:tcPr>
+            <w:cnfStyle w:val="001000000000" w:firstRow="0" w:lastRow="0" w:firstColumn="1" w:lastColumn="0" w:oddVBand="0" w:evenVBand="0" w:oddHBand="0" w:evenHBand="0" w:firstRowFirstColumn="0" w:firstRowLastColumn="0" w:lastRowFirstColumn="0" w:lastRowLastColumn="0"/>
+            <w:tcW w:w="3209" w:type="dxa"/>
+          </w:tcPr>
+          <w:p>
+            <w:pPr>
+              <w:jc w:val="both"/>
+              <w:rPr>
+                <w:b w:val="0"/>
+                <w:bCs w:val="0"/>
+              </w:rPr>
+            </w:pPr>
+            <w:r>
+              <w:rPr>
+                <w:b w:val="0"/>
+                <w:bCs w:val="0"/>
+              </w:rPr>
+              <w:t>Salva il carrello nel DB</w:t>
+            </w:r>
+          </w:p>
+        </w:tc>
+        <w:tc>
+          <w:tcPr>
+            <w:tcW w:w="3209" w:type="dxa"/>
+          </w:tcPr>
+          <w:p>
+            <w:pPr>
+              <w:jc w:val="both"/>
+              <w:cnfStyle w:val="000000100000" w:firstRow="0" w:lastRow="0" w:firstColumn="0" w:lastColumn="0" w:oddVBand="0" w:evenVBand="0" w:oddHBand="1" w:evenHBand="0" w:firstRowFirstColumn="0" w:firstRowLastColumn="0" w:lastRowFirstColumn="0" w:lastRowLastColumn="0"/>
+            </w:pPr>
+            <w:r>
+              <w:t>Servizio che permette di salvare il carrello di uno specifico utente nel DB.</w:t>
+            </w:r>
+          </w:p>
+        </w:tc>
+        <w:tc>
+          <w:tcPr>
+            <w:tcW w:w="3210" w:type="dxa"/>
+          </w:tcPr>
+          <w:p>
+            <w:pPr>
+              <w:jc w:val="center"/>
+              <w:cnfStyle w:val="000000100000" w:firstRow="0" w:lastRow="0" w:firstColumn="0" w:lastColumn="0" w:oddVBand="0" w:evenVBand="0" w:oddHBand="1" w:evenHBand="0" w:firstRowFirstColumn="0" w:firstRowLastColumn="0" w:lastRowFirstColumn="0" w:lastRowLastColumn="0"/>
+            </w:pPr>
+            <w:r>
+              <w:t>CarrelloIDaoDataSource</w:t>
+            </w:r>
+          </w:p>
+        </w:tc>
+      </w:tr>
+      <w:tr>
+        <w:tc>
+          <w:tcPr>
+            <w:cnfStyle w:val="001000000000" w:firstRow="0" w:lastRow="0" w:firstColumn="1" w:lastColumn="0" w:oddVBand="0" w:evenVBand="0" w:oddHBand="0" w:evenHBand="0" w:firstRowFirstColumn="0" w:firstRowLastColumn="0" w:lastRowFirstColumn="0" w:lastRowLastColumn="0"/>
+            <w:tcW w:w="3209" w:type="dxa"/>
+          </w:tcPr>
+          <w:p>
+            <w:pPr>
+              <w:jc w:val="both"/>
+              <w:rPr>
+                <w:b w:val="0"/>
+                <w:bCs w:val="0"/>
+              </w:rPr>
+            </w:pPr>
+            <w:r>
+              <w:rPr>
+                <w:b w:val="0"/>
+                <w:bCs w:val="0"/>
+              </w:rPr>
+              <w:t>Cancella il carrello nel DB</w:t>
+            </w:r>
+          </w:p>
+        </w:tc>
+        <w:tc>
+          <w:tcPr>
+            <w:tcW w:w="3209" w:type="dxa"/>
+          </w:tcPr>
+          <w:p>
+            <w:pPr>
+              <w:jc w:val="both"/>
+              <w:cnfStyle w:val="000000000000" w:firstRow="0" w:lastRow="0" w:firstColumn="0" w:lastColumn="0" w:oddVBand="0" w:evenVBand="0" w:oddHBand="0" w:evenHBand="0" w:firstRowFirstColumn="0" w:firstRowLastColumn="0" w:lastRowFirstColumn="0" w:lastRowLastColumn="0"/>
+            </w:pPr>
+            <w:r>
+              <w:t>Servizio che permette di cancellare un carrello nel DB.</w:t>
+            </w:r>
+          </w:p>
+        </w:tc>
+        <w:tc>
+          <w:tcPr>
+            <w:tcW w:w="3210" w:type="dxa"/>
+          </w:tcPr>
+          <w:p>
+            <w:pPr>
+              <w:jc w:val="center"/>
+              <w:cnfStyle w:val="000000000000" w:firstRow="0" w:lastRow="0" w:firstColumn="0" w:lastColumn="0" w:oddVBand="0" w:evenVBand="0" w:oddHBand="0" w:evenHBand="0" w:firstRowFirstColumn="0" w:firstRowLastColumn="0" w:lastRowFirstColumn="0" w:lastRowLastColumn="0"/>
+            </w:pPr>
+            <w:r>
+              <w:rPr>
+                <w:u w:val="single"/>
+              </w:rPr>
+              <w:t>Carrello</w:t>
+            </w:r>
+            <w:r>
+              <w:rPr>
+                <w:u w:val="single"/>
+              </w:rPr>
+              <w:t>IDaoDataSource</w:t>
+            </w:r>
+          </w:p>
+        </w:tc>
+      </w:tr>
+      <w:tr>
+        <w:trPr>
+          <w:cnfStyle w:val="000000100000" w:firstRow="0" w:lastRow="0" w:firstColumn="0" w:lastColumn="0" w:oddVBand="0" w:evenVBand="0" w:oddHBand="1" w:evenHBand="0" w:firstRowFirstColumn="0" w:firstRowLastColumn="0" w:lastRowFirstColumn="0" w:lastRowLastColumn="0"/>
+        </w:trPr>
+        <w:tc>
+          <w:tcPr>
+            <w:cnfStyle w:val="001000000000" w:firstRow="0" w:lastRow="0" w:firstColumn="1" w:lastColumn="0" w:oddVBand="0" w:evenVBand="0" w:oddHBand="0" w:evenHBand="0" w:firstRowFirstColumn="0" w:firstRowLastColumn="0" w:lastRowFirstColumn="0" w:lastRowLastColumn="0"/>
+            <w:tcW w:w="3209" w:type="dxa"/>
+          </w:tcPr>
+          <w:p>
+            <w:pPr>
+              <w:jc w:val="both"/>
+              <w:rPr>
+                <w:b w:val="0"/>
+                <w:bCs w:val="0"/>
+              </w:rPr>
+            </w:pPr>
+            <w:r>
+              <w:rPr>
+                <w:b w:val="0"/>
+                <w:bCs w:val="0"/>
+              </w:rPr>
+              <w:t>Recupera Carrello dal DB</w:t>
+            </w:r>
+          </w:p>
+        </w:tc>
+        <w:tc>
+          <w:tcPr>
+            <w:tcW w:w="3209" w:type="dxa"/>
+          </w:tcPr>
+          <w:p>
+            <w:pPr>
+              <w:jc w:val="both"/>
+              <w:cnfStyle w:val="000000100000" w:firstRow="0" w:lastRow="0" w:firstColumn="0" w:lastColumn="0" w:oddVBand="0" w:evenVBand="0" w:oddHBand="1" w:evenHBand="0" w:firstRowFirstColumn="0" w:firstRowLastColumn="0" w:lastRowFirstColumn="0" w:lastRowLastColumn="0"/>
+            </w:pPr>
+            <w:r>
+              <w:t>Servizio che permette di recuperare l’elenco dei prodotti salvati nel carrello di uno specifico utente</w:t>
+            </w:r>
+          </w:p>
+        </w:tc>
+        <w:tc>
+          <w:tcPr>
+            <w:tcW w:w="3210" w:type="dxa"/>
+          </w:tcPr>
+          <w:p>
+            <w:pPr>
+              <w:jc w:val="center"/>
+              <w:cnfStyle w:val="000000100000" w:firstRow="0" w:lastRow="0" w:firstColumn="0" w:lastColumn="0" w:oddVBand="0" w:evenVBand="0" w:oddHBand="1" w:evenHBand="0" w:firstRowFirstColumn="0" w:firstRowLastColumn="0" w:lastRowFirstColumn="0" w:lastRowLastColumn="0"/>
+            </w:pPr>
+            <w:r>
+              <w:t>CarrelloIDaoDataSource</w:t>
+            </w:r>
+          </w:p>
+        </w:tc>
+      </w:tr>
+    </w:tbl>
+    <w:p/>
+    <w:p>
+      <w:pPr>
+        <w:rPr>
+          <w:sz w:val="28"/>
+          <w:szCs w:val="28"/>
+        </w:rPr>
+      </w:pPr>
+      <w:r>
+        <w:rPr>
+          <w:sz w:val="28"/>
+          <w:szCs w:val="28"/>
+        </w:rPr>
+        <w:t>Gestione</w:t>
+      </w:r>
+      <w:r>
+        <w:rPr>
+          <w:sz w:val="28"/>
+          <w:szCs w:val="28"/>
+        </w:rPr>
+        <w:t>Carta</w:t>
+      </w:r>
+    </w:p>
+    <w:p/>
+    <w:tbl>
+      <w:tblPr>
+        <w:tblStyle w:val="Tabellagriglia4-colore1"/>
+        <w:tblW w:w="0" w:type="auto"/>
+        <w:tblLook w:val="04A0" w:firstRow="1" w:lastRow="0" w:firstColumn="1" w:lastColumn="0" w:noHBand="0" w:noVBand="1"/>
+      </w:tblPr>
+      <w:tblGrid>
+        <w:gridCol w:w="3209"/>
+        <w:gridCol w:w="3209"/>
+        <w:gridCol w:w="3210"/>
+      </w:tblGrid>
+      <w:tr>
+        <w:trPr>
+          <w:cnfStyle w:val="100000000000" w:firstRow="1" w:lastRow="0" w:firstColumn="0" w:lastColumn="0" w:oddVBand="0" w:evenVBand="0" w:oddHBand="0" w:evenHBand="0" w:firstRowFirstColumn="0" w:firstRowLastColumn="0" w:lastRowFirstColumn="0" w:lastRowLastColumn="0"/>
+        </w:trPr>
+        <w:tc>
+          <w:tcPr>
+            <w:cnfStyle w:val="001000000000" w:firstRow="0" w:lastRow="0" w:firstColumn="1" w:lastColumn="0" w:oddVBand="0" w:evenVBand="0" w:oddHBand="0" w:evenHBand="0" w:firstRowFirstColumn="0" w:firstRowLastColumn="0" w:lastRowFirstColumn="0" w:lastRowLastColumn="0"/>
+            <w:tcW w:w="3209" w:type="dxa"/>
+          </w:tcPr>
+          <w:p>
+            <w:pPr>
+              <w:jc w:val="center"/>
+            </w:pPr>
+            <w:r>
+              <w:t>Servizio</w:t>
+            </w:r>
+          </w:p>
+        </w:tc>
+        <w:tc>
+          <w:tcPr>
+            <w:tcW w:w="3209" w:type="dxa"/>
+          </w:tcPr>
+          <w:p>
+            <w:pPr>
+              <w:jc w:val="center"/>
+              <w:cnfStyle w:val="100000000000" w:firstRow="1" w:lastRow="0" w:firstColumn="0" w:lastColumn="0" w:oddVBand="0" w:evenVBand="0" w:oddHBand="0" w:evenHBand="0" w:firstRowFirstColumn="0" w:firstRowLastColumn="0" w:lastRowFirstColumn="0" w:lastRowLastColumn="0"/>
+            </w:pPr>
+            <w:r>
+              <w:t>Descrizione</w:t>
+            </w:r>
+          </w:p>
+        </w:tc>
+        <w:tc>
+          <w:tcPr>
+            <w:tcW w:w="3210" w:type="dxa"/>
+          </w:tcPr>
+          <w:p>
+            <w:pPr>
+              <w:jc w:val="center"/>
+              <w:cnfStyle w:val="100000000000" w:firstRow="1" w:lastRow="0" w:firstColumn="0" w:lastColumn="0" w:oddVBand="0" w:evenVBand="0" w:oddHBand="0" w:evenHBand="0" w:firstRowFirstColumn="0" w:firstRowLastColumn="0" w:lastRowFirstColumn="0" w:lastRowLastColumn="0"/>
+            </w:pPr>
+            <w:r>
+              <w:t>Interfaccia</w:t>
+            </w:r>
+          </w:p>
+        </w:tc>
+      </w:tr>
+      <w:tr>
+        <w:trPr>
+          <w:cnfStyle w:val="000000100000" w:firstRow="0" w:lastRow="0" w:firstColumn="0" w:lastColumn="0" w:oddVBand="0" w:evenVBand="0" w:oddHBand="1" w:evenHBand="0" w:firstRowFirstColumn="0" w:firstRowLastColumn="0" w:lastRowFirstColumn="0" w:lastRowLastColumn="0"/>
+        </w:trPr>
+        <w:tc>
+          <w:tcPr>
+            <w:cnfStyle w:val="001000000000" w:firstRow="0" w:lastRow="0" w:firstColumn="1" w:lastColumn="0" w:oddVBand="0" w:evenVBand="0" w:oddHBand="0" w:evenHBand="0" w:firstRowFirstColumn="0" w:firstRowLastColumn="0" w:lastRowFirstColumn="0" w:lastRowLastColumn="0"/>
+            <w:tcW w:w="3209" w:type="dxa"/>
+          </w:tcPr>
+          <w:p>
+            <w:pPr>
+              <w:jc w:val="both"/>
+              <w:rPr>
+                <w:b w:val="0"/>
+                <w:bCs w:val="0"/>
+              </w:rPr>
+            </w:pPr>
+            <w:r>
+              <w:rPr>
+                <w:b w:val="0"/>
+                <w:bCs w:val="0"/>
+              </w:rPr>
+              <w:t>Salva i dati della carta nel DB</w:t>
+            </w:r>
+          </w:p>
+        </w:tc>
+        <w:tc>
+          <w:tcPr>
+            <w:tcW w:w="3209" w:type="dxa"/>
+          </w:tcPr>
+          <w:p>
+            <w:pPr>
+              <w:jc w:val="both"/>
+              <w:cnfStyle w:val="000000100000" w:firstRow="0" w:lastRow="0" w:firstColumn="0" w:lastColumn="0" w:oddVBand="0" w:evenVBand="0" w:oddHBand="1" w:evenHBand="0" w:firstRowFirstColumn="0" w:firstRowLastColumn="0" w:lastRowFirstColumn="0" w:lastRowLastColumn="0"/>
+            </w:pPr>
+            <w:r>
+              <w:t>Servizio che permette di salvare i dati di una carta di specifico utente nel DB.</w:t>
+            </w:r>
+          </w:p>
+        </w:tc>
+        <w:tc>
+          <w:tcPr>
+            <w:tcW w:w="3210" w:type="dxa"/>
+          </w:tcPr>
+          <w:p>
+            <w:pPr>
+              <w:jc w:val="center"/>
+              <w:cnfStyle w:val="000000100000" w:firstRow="0" w:lastRow="0" w:firstColumn="0" w:lastColumn="0" w:oddVBand="0" w:evenVBand="0" w:oddHBand="1" w:evenHBand="0" w:firstRowFirstColumn="0" w:firstRowLastColumn="0" w:lastRowFirstColumn="0" w:lastRowLastColumn="0"/>
+            </w:pPr>
+            <w:r>
+              <w:t>CartaIDaoDataSource</w:t>
+            </w:r>
+          </w:p>
+        </w:tc>
+      </w:tr>
+      <w:tr>
+        <w:tc>
+          <w:tcPr>
+            <w:cnfStyle w:val="001000000000" w:firstRow="0" w:lastRow="0" w:firstColumn="1" w:lastColumn="0" w:oddVBand="0" w:evenVBand="0" w:oddHBand="0" w:evenHBand="0" w:firstRowFirstColumn="0" w:firstRowLastColumn="0" w:lastRowFirstColumn="0" w:lastRowLastColumn="0"/>
+            <w:tcW w:w="3209" w:type="dxa"/>
+          </w:tcPr>
+          <w:p>
+            <w:pPr>
+              <w:jc w:val="both"/>
+              <w:rPr>
+                <w:b w:val="0"/>
+                <w:bCs w:val="0"/>
+              </w:rPr>
+            </w:pPr>
+            <w:r>
+              <w:rPr>
+                <w:b w:val="0"/>
+                <w:bCs w:val="0"/>
+              </w:rPr>
+              <w:t>Cancella i dati della carta nel DB</w:t>
+            </w:r>
+          </w:p>
+        </w:tc>
+        <w:tc>
+          <w:tcPr>
+            <w:tcW w:w="3209" w:type="dxa"/>
+          </w:tcPr>
+          <w:p>
+            <w:pPr>
+              <w:jc w:val="both"/>
+              <w:cnfStyle w:val="000000000000" w:firstRow="0" w:lastRow="0" w:firstColumn="0" w:lastColumn="0" w:oddVBand="0" w:evenVBand="0" w:oddHBand="0" w:evenHBand="0" w:firstRowFirstColumn="0" w:firstRowLastColumn="0" w:lastRowFirstColumn="0" w:lastRowLastColumn="0"/>
+            </w:pPr>
+            <w:r>
+              <w:t>Servizio che permette di cancellare i dati di una carta nel DB.</w:t>
+            </w:r>
+          </w:p>
+        </w:tc>
+        <w:tc>
+          <w:tcPr>
+            <w:tcW w:w="3210" w:type="dxa"/>
+          </w:tcPr>
+          <w:p>
+            <w:pPr>
+              <w:jc w:val="center"/>
+              <w:cnfStyle w:val="000000000000" w:firstRow="0" w:lastRow="0" w:firstColumn="0" w:lastColumn="0" w:oddVBand="0" w:evenVBand="0" w:oddHBand="0" w:evenHBand="0" w:firstRowFirstColumn="0" w:firstRowLastColumn="0" w:lastRowFirstColumn="0" w:lastRowLastColumn="0"/>
+            </w:pPr>
+            <w:r>
+              <w:rPr>
+                <w:u w:val="single"/>
+              </w:rPr>
+              <w:t>Carta</w:t>
+            </w:r>
+            <w:r>
+              <w:rPr>
+                <w:u w:val="single"/>
+              </w:rPr>
+              <w:t>IDaoDataSource</w:t>
+            </w:r>
+          </w:p>
+        </w:tc>
+      </w:tr>
+      <w:tr>
+        <w:trPr>
+          <w:cnfStyle w:val="000000100000" w:firstRow="0" w:lastRow="0" w:firstColumn="0" w:lastColumn="0" w:oddVBand="0" w:evenVBand="0" w:oddHBand="1" w:evenHBand="0" w:firstRowFirstColumn="0" w:firstRowLastColumn="0" w:lastRowFirstColumn="0" w:lastRowLastColumn="0"/>
+        </w:trPr>
+        <w:tc>
+          <w:tcPr>
+            <w:cnfStyle w:val="001000000000" w:firstRow="0" w:lastRow="0" w:firstColumn="1" w:lastColumn="0" w:oddVBand="0" w:evenVBand="0" w:oddHBand="0" w:evenHBand="0" w:firstRowFirstColumn="0" w:firstRowLastColumn="0" w:lastRowFirstColumn="0" w:lastRowLastColumn="0"/>
+            <w:tcW w:w="3209" w:type="dxa"/>
+          </w:tcPr>
+          <w:p>
+            <w:pPr>
+              <w:jc w:val="both"/>
+              <w:rPr>
+                <w:b w:val="0"/>
+                <w:bCs w:val="0"/>
+              </w:rPr>
+            </w:pPr>
+            <w:r>
+              <w:rPr>
+                <w:b w:val="0"/>
+                <w:bCs w:val="0"/>
+              </w:rPr>
+              <w:t>Recupera dati di pagamento di un utente dal DB</w:t>
+            </w:r>
+          </w:p>
+        </w:tc>
+        <w:tc>
+          <w:tcPr>
+            <w:tcW w:w="3209" w:type="dxa"/>
+          </w:tcPr>
+          <w:p>
+            <w:pPr>
+              <w:jc w:val="both"/>
+              <w:cnfStyle w:val="000000100000" w:firstRow="0" w:lastRow="0" w:firstColumn="0" w:lastColumn="0" w:oddVBand="0" w:evenVBand="0" w:oddHBand="1" w:evenHBand="0" w:firstRowFirstColumn="0" w:firstRowLastColumn="0" w:lastRowFirstColumn="0" w:lastRowLastColumn="0"/>
+            </w:pPr>
+            <w:r>
+              <w:t>Servizio che permette di recuperare i dati di pagamento di uno specifico utente</w:t>
+            </w:r>
+          </w:p>
+        </w:tc>
+        <w:tc>
+          <w:tcPr>
+            <w:tcW w:w="3210" w:type="dxa"/>
+          </w:tcPr>
+          <w:p>
+            <w:pPr>
+              <w:jc w:val="center"/>
+              <w:cnfStyle w:val="000000100000" w:firstRow="0" w:lastRow="0" w:firstColumn="0" w:lastColumn="0" w:oddVBand="0" w:evenVBand="0" w:oddHBand="1" w:evenHBand="0" w:firstRowFirstColumn="0" w:firstRowLastColumn="0" w:lastRowFirstColumn="0" w:lastRowLastColumn="0"/>
+            </w:pPr>
+            <w:r>
+              <w:t>CartaIDaoDataSource</w:t>
+            </w:r>
           </w:p>
         </w:tc>
       </w:tr>
@@ -10506,6 +10372,137 @@
     </w:lvl>
   </w:abstractNum>
   <w:abstractNum w:abstractNumId="2" w15:restartNumberingAfterBreak="0">
+    <w:nsid w:val="1C3E1A3F"/>
+    <w:multiLevelType w:val="multilevel"/>
+    <w:tmpl w:val="19CE452A"/>
+    <w:lvl w:ilvl="0">
+      <w:start w:val="3"/>
+      <w:numFmt w:val="decimal"/>
+      <w:lvlText w:val="%1"/>
+      <w:lvlJc w:val="left"/>
+      <w:pPr>
+        <w:ind w:left="360" w:hanging="360"/>
+      </w:pPr>
+      <w:rPr>
+        <w:rFonts w:asciiTheme="majorHAnsi" w:hAnsiTheme="majorHAnsi" w:cstheme="majorBidi" w:hint="default"/>
+        <w:color w:val="2F5496" w:themeColor="accent1" w:themeShade="BF"/>
+        <w:sz w:val="28"/>
+      </w:rPr>
+    </w:lvl>
+    <w:lvl w:ilvl="1">
+      <w:start w:val="7"/>
+      <w:numFmt w:val="decimal"/>
+      <w:lvlText w:val="%1.%2"/>
+      <w:lvlJc w:val="left"/>
+      <w:pPr>
+        <w:ind w:left="360" w:hanging="360"/>
+      </w:pPr>
+      <w:rPr>
+        <w:rFonts w:asciiTheme="majorHAnsi" w:hAnsiTheme="majorHAnsi" w:cstheme="majorBidi" w:hint="default"/>
+        <w:color w:val="2F5496" w:themeColor="accent1" w:themeShade="BF"/>
+        <w:sz w:val="28"/>
+      </w:rPr>
+    </w:lvl>
+    <w:lvl w:ilvl="2">
+      <w:start w:val="1"/>
+      <w:numFmt w:val="decimal"/>
+      <w:lvlText w:val="%1.%2.%3"/>
+      <w:lvlJc w:val="left"/>
+      <w:pPr>
+        <w:ind w:left="720" w:hanging="720"/>
+      </w:pPr>
+      <w:rPr>
+        <w:rFonts w:asciiTheme="majorHAnsi" w:hAnsiTheme="majorHAnsi" w:cstheme="majorBidi" w:hint="default"/>
+        <w:color w:val="2F5496" w:themeColor="accent1" w:themeShade="BF"/>
+        <w:sz w:val="28"/>
+      </w:rPr>
+    </w:lvl>
+    <w:lvl w:ilvl="3">
+      <w:start w:val="1"/>
+      <w:numFmt w:val="decimal"/>
+      <w:lvlText w:val="%1.%2.%3.%4"/>
+      <w:lvlJc w:val="left"/>
+      <w:pPr>
+        <w:ind w:left="720" w:hanging="720"/>
+      </w:pPr>
+      <w:rPr>
+        <w:rFonts w:asciiTheme="majorHAnsi" w:hAnsiTheme="majorHAnsi" w:cstheme="majorBidi" w:hint="default"/>
+        <w:color w:val="2F5496" w:themeColor="accent1" w:themeShade="BF"/>
+        <w:sz w:val="28"/>
+      </w:rPr>
+    </w:lvl>
+    <w:lvl w:ilvl="4">
+      <w:start w:val="1"/>
+      <w:numFmt w:val="decimal"/>
+      <w:lvlText w:val="%1.%2.%3.%4.%5"/>
+      <w:lvlJc w:val="left"/>
+      <w:pPr>
+        <w:ind w:left="1080" w:hanging="1080"/>
+      </w:pPr>
+      <w:rPr>
+        <w:rFonts w:asciiTheme="majorHAnsi" w:hAnsiTheme="majorHAnsi" w:cstheme="majorBidi" w:hint="default"/>
+        <w:color w:val="2F5496" w:themeColor="accent1" w:themeShade="BF"/>
+        <w:sz w:val="28"/>
+      </w:rPr>
+    </w:lvl>
+    <w:lvl w:ilvl="5">
+      <w:start w:val="1"/>
+      <w:numFmt w:val="decimal"/>
+      <w:lvlText w:val="%1.%2.%3.%4.%5.%6"/>
+      <w:lvlJc w:val="left"/>
+      <w:pPr>
+        <w:ind w:left="1080" w:hanging="1080"/>
+      </w:pPr>
+      <w:rPr>
+        <w:rFonts w:asciiTheme="majorHAnsi" w:hAnsiTheme="majorHAnsi" w:cstheme="majorBidi" w:hint="default"/>
+        <w:color w:val="2F5496" w:themeColor="accent1" w:themeShade="BF"/>
+        <w:sz w:val="28"/>
+      </w:rPr>
+    </w:lvl>
+    <w:lvl w:ilvl="6">
+      <w:start w:val="1"/>
+      <w:numFmt w:val="decimal"/>
+      <w:lvlText w:val="%1.%2.%3.%4.%5.%6.%7"/>
+      <w:lvlJc w:val="left"/>
+      <w:pPr>
+        <w:ind w:left="1440" w:hanging="1440"/>
+      </w:pPr>
+      <w:rPr>
+        <w:rFonts w:asciiTheme="majorHAnsi" w:hAnsiTheme="majorHAnsi" w:cstheme="majorBidi" w:hint="default"/>
+        <w:color w:val="2F5496" w:themeColor="accent1" w:themeShade="BF"/>
+        <w:sz w:val="28"/>
+      </w:rPr>
+    </w:lvl>
+    <w:lvl w:ilvl="7">
+      <w:start w:val="1"/>
+      <w:numFmt w:val="decimal"/>
+      <w:lvlText w:val="%1.%2.%3.%4.%5.%6.%7.%8"/>
+      <w:lvlJc w:val="left"/>
+      <w:pPr>
+        <w:ind w:left="1440" w:hanging="1440"/>
+      </w:pPr>
+      <w:rPr>
+        <w:rFonts w:asciiTheme="majorHAnsi" w:hAnsiTheme="majorHAnsi" w:cstheme="majorBidi" w:hint="default"/>
+        <w:color w:val="2F5496" w:themeColor="accent1" w:themeShade="BF"/>
+        <w:sz w:val="28"/>
+      </w:rPr>
+    </w:lvl>
+    <w:lvl w:ilvl="8">
+      <w:start w:val="1"/>
+      <w:numFmt w:val="decimal"/>
+      <w:lvlText w:val="%1.%2.%3.%4.%5.%6.%7.%8.%9"/>
+      <w:lvlJc w:val="left"/>
+      <w:pPr>
+        <w:ind w:left="1800" w:hanging="1800"/>
+      </w:pPr>
+      <w:rPr>
+        <w:rFonts w:asciiTheme="majorHAnsi" w:hAnsiTheme="majorHAnsi" w:cstheme="majorBidi" w:hint="default"/>
+        <w:color w:val="2F5496" w:themeColor="accent1" w:themeShade="BF"/>
+        <w:sz w:val="28"/>
+      </w:rPr>
+    </w:lvl>
+  </w:abstractNum>
+  <w:abstractNum w:abstractNumId="3" w15:restartNumberingAfterBreak="0">
     <w:nsid w:val="20836B33"/>
     <w:multiLevelType w:val="hybridMultilevel"/>
     <w:tmpl w:val="8D1E6356"/>
@@ -10618,7 +10615,7 @@
       </w:rPr>
     </w:lvl>
   </w:abstractNum>
-  <w:abstractNum w:abstractNumId="3" w15:restartNumberingAfterBreak="0">
+  <w:abstractNum w:abstractNumId="4" w15:restartNumberingAfterBreak="0">
     <w:nsid w:val="46DF2C1C"/>
     <w:multiLevelType w:val="multilevel"/>
     <w:tmpl w:val="F19EEC44"/>
@@ -10739,7 +10736,7 @@
       </w:rPr>
     </w:lvl>
   </w:abstractNum>
-  <w:abstractNum w:abstractNumId="4" w15:restartNumberingAfterBreak="0">
+  <w:abstractNum w:abstractNumId="5" w15:restartNumberingAfterBreak="0">
     <w:nsid w:val="657E51C6"/>
     <w:multiLevelType w:val="hybridMultilevel"/>
     <w:tmpl w:val="2F3436D2"/>
@@ -10852,7 +10849,7 @@
       </w:rPr>
     </w:lvl>
   </w:abstractNum>
-  <w:abstractNum w:abstractNumId="5" w15:restartNumberingAfterBreak="0">
+  <w:abstractNum w:abstractNumId="6" w15:restartNumberingAfterBreak="0">
     <w:nsid w:val="6C9C6C71"/>
     <w:multiLevelType w:val="hybridMultilevel"/>
     <w:tmpl w:val="4724BBA4"/>
@@ -10965,7 +10962,7 @@
       </w:rPr>
     </w:lvl>
   </w:abstractNum>
-  <w:abstractNum w:abstractNumId="6" w15:restartNumberingAfterBreak="0">
+  <w:abstractNum w:abstractNumId="7" w15:restartNumberingAfterBreak="0">
     <w:nsid w:val="7CA470BB"/>
     <w:multiLevelType w:val="multilevel"/>
     <w:tmpl w:val="58089F6E"/>
@@ -11087,13 +11084,13 @@
     </w:lvl>
   </w:abstractNum>
   <w:num w:numId="1" w16cid:durableId="1998682926">
-    <w:abstractNumId w:val="6"/>
+    <w:abstractNumId w:val="7"/>
   </w:num>
   <w:num w:numId="2" w16cid:durableId="960845690">
-    <w:abstractNumId w:val="3"/>
+    <w:abstractNumId w:val="4"/>
   </w:num>
   <w:num w:numId="3" w16cid:durableId="908275091">
-    <w:abstractNumId w:val="5"/>
+    <w:abstractNumId w:val="6"/>
   </w:num>
   <w:num w:numId="4" w16cid:durableId="1027874644">
     <w:abstractNumId w:val="0"/>
@@ -11102,10 +11099,13 @@
     <w:abstractNumId w:val="1"/>
   </w:num>
   <w:num w:numId="6" w16cid:durableId="756706735">
-    <w:abstractNumId w:val="2"/>
+    <w:abstractNumId w:val="3"/>
   </w:num>
   <w:num w:numId="7" w16cid:durableId="1774519635">
-    <w:abstractNumId w:val="4"/>
+    <w:abstractNumId w:val="5"/>
+  </w:num>
+  <w:num w:numId="8" w16cid:durableId="1846943627">
+    <w:abstractNumId w:val="2"/>
   </w:num>
 </w:numbering>
 </file>
@@ -11510,7 +11510,7 @@
   <w:style w:type="paragraph" w:default="1" w:styleId="Normale">
     <w:name w:val="Normal"/>
     <w:qFormat/>
-    <w:rsid w:val="001A3740"/>
+    <w:rsid w:val="00DA58D9"/>
     <w:pPr>
       <w:widowControl w:val="0"/>
       <w:suppressAutoHyphens/>

--- a/Deliverables/SDD_OctoPlus.docx
+++ b/Deliverables/SDD_OctoPlus.docx
@@ -67,11 +67,10 @@
           <w:sz w:val="72"/>
           <w:szCs w:val="72"/>
         </w:rPr>
-        <w:t xml:space="preserve"> Document</w:t>
-      </w:r>
-    </w:p>
-    <w:p>
-      <w:pPr>
+        <w:t xml:space="preserve"> </w:t>
+      </w:r>
+      <w:proofErr w:type="spellStart"/>
+      <w:r>
         <w:rPr>
           <w:rFonts w:asciiTheme="majorHAnsi" w:hAnsiTheme="majorHAnsi" w:cstheme="majorHAnsi"/>
           <w:i/>
@@ -80,8 +79,12 @@
           <w:sz w:val="72"/>
           <w:szCs w:val="72"/>
         </w:rPr>
-      </w:pPr>
-      <w:r>
+        <w:t>Document</w:t>
+      </w:r>
+      <w:proofErr w:type="spellEnd"/>
+    </w:p>
+    <w:p>
+      <w:pPr>
         <w:rPr>
           <w:rFonts w:asciiTheme="majorHAnsi" w:hAnsiTheme="majorHAnsi" w:cstheme="majorHAnsi"/>
           <w:i/>
@@ -90,6 +93,16 @@
           <w:sz w:val="72"/>
           <w:szCs w:val="72"/>
         </w:rPr>
+      </w:pPr>
+      <w:r>
+        <w:rPr>
+          <w:rFonts w:asciiTheme="majorHAnsi" w:hAnsiTheme="majorHAnsi" w:cstheme="majorHAnsi"/>
+          <w:i/>
+          <w:iCs/>
+          <w:color w:val="4472C4" w:themeColor="accent1"/>
+          <w:sz w:val="72"/>
+          <w:szCs w:val="72"/>
+        </w:rPr>
         <w:t>Progetto</w:t>
       </w:r>
     </w:p>
@@ -103,6 +116,7 @@
           <w:szCs w:val="72"/>
         </w:rPr>
       </w:pPr>
+      <w:proofErr w:type="spellStart"/>
       <w:r>
         <w:rPr>
           <w:i/>
@@ -113,6 +127,7 @@
         </w:rPr>
         <w:t>OctoPlus</w:t>
       </w:r>
+      <w:proofErr w:type="spellEnd"/>
     </w:p>
     <w:p>
       <w:pPr>
@@ -223,6 +238,7 @@
           <w:szCs w:val="28"/>
         </w:rPr>
       </w:pPr>
+      <w:proofErr w:type="spellStart"/>
       <w:r>
         <w:rPr>
           <w:b/>
@@ -231,7 +247,17 @@
           <w:szCs w:val="28"/>
         </w:rPr>
         <w:lastRenderedPageBreak/>
-        <w:t>Revision History</w:t>
+        <w:t>Revision</w:t>
+      </w:r>
+      <w:proofErr w:type="spellEnd"/>
+      <w:r>
+        <w:rPr>
+          <w:b/>
+          <w:bCs/>
+          <w:sz w:val="28"/>
+          <w:szCs w:val="28"/>
+        </w:rPr>
+        <w:t xml:space="preserve"> History</w:t>
       </w:r>
     </w:p>
     <w:p/>
@@ -803,8 +829,22 @@
                 <w:lang w:eastAsia="it-IT"/>
                 <w14:ligatures w14:val="none"/>
               </w:rPr>
-              <w:t>Aggiunti Component e Deployment Diagram</w:t>
-            </w:r>
+              <w:t xml:space="preserve">Aggiunti Component e Deployment </w:t>
+            </w:r>
+            <w:proofErr w:type="spellStart"/>
+            <w:r>
+              <w:rPr>
+                <w:rFonts w:ascii="Calibri" w:eastAsia="Times New Roman" w:hAnsi="Calibri" w:cs="Calibri"/>
+                <w:b/>
+                <w:bCs/>
+                <w:color w:val="000000" w:themeColor="text1"/>
+                <w:kern w:val="0"/>
+                <w:lang w:eastAsia="it-IT"/>
+                <w14:ligatures w14:val="none"/>
+              </w:rPr>
+              <w:t>Diagram</w:t>
+            </w:r>
+            <w:proofErr w:type="spellEnd"/>
           </w:p>
         </w:tc>
         <w:tc>
@@ -1455,8 +1495,74 @@
                 <w:lang w:eastAsia="it-IT"/>
                 <w14:ligatures w14:val="none"/>
               </w:rPr>
-              <w:t>Aggiunta sezione crittografia, corretta matrice degli accessi, aggiunto ulteriore boundary condition, modificata sezione event-driven</w:t>
-            </w:r>
+              <w:t xml:space="preserve">Aggiunta sezione crittografia, corretta matrice degli accessi, aggiunto ulteriore </w:t>
+            </w:r>
+            <w:proofErr w:type="spellStart"/>
+            <w:r>
+              <w:rPr>
+                <w:rFonts w:ascii="Calibri" w:eastAsia="Times New Roman" w:hAnsi="Calibri" w:cs="Calibri"/>
+                <w:b/>
+                <w:bCs/>
+                <w:color w:val="000000" w:themeColor="text1"/>
+                <w:kern w:val="0"/>
+                <w:lang w:eastAsia="it-IT"/>
+                <w14:ligatures w14:val="none"/>
+              </w:rPr>
+              <w:t>boundary</w:t>
+            </w:r>
+            <w:proofErr w:type="spellEnd"/>
+            <w:r>
+              <w:rPr>
+                <w:rFonts w:ascii="Calibri" w:eastAsia="Times New Roman" w:hAnsi="Calibri" w:cs="Calibri"/>
+                <w:b/>
+                <w:bCs/>
+                <w:color w:val="000000" w:themeColor="text1"/>
+                <w:kern w:val="0"/>
+                <w:lang w:eastAsia="it-IT"/>
+                <w14:ligatures w14:val="none"/>
+              </w:rPr>
+              <w:t xml:space="preserve"> </w:t>
+            </w:r>
+            <w:proofErr w:type="spellStart"/>
+            <w:r>
+              <w:rPr>
+                <w:rFonts w:ascii="Calibri" w:eastAsia="Times New Roman" w:hAnsi="Calibri" w:cs="Calibri"/>
+                <w:b/>
+                <w:bCs/>
+                <w:color w:val="000000" w:themeColor="text1"/>
+                <w:kern w:val="0"/>
+                <w:lang w:eastAsia="it-IT"/>
+                <w14:ligatures w14:val="none"/>
+              </w:rPr>
+              <w:t>condition</w:t>
+            </w:r>
+            <w:proofErr w:type="spellEnd"/>
+            <w:r>
+              <w:rPr>
+                <w:rFonts w:ascii="Calibri" w:eastAsia="Times New Roman" w:hAnsi="Calibri" w:cs="Calibri"/>
+                <w:b/>
+                <w:bCs/>
+                <w:color w:val="000000" w:themeColor="text1"/>
+                <w:kern w:val="0"/>
+                <w:lang w:eastAsia="it-IT"/>
+                <w14:ligatures w14:val="none"/>
+              </w:rPr>
+              <w:t>, modificata sezione event-</w:t>
+            </w:r>
+            <w:proofErr w:type="spellStart"/>
+            <w:r>
+              <w:rPr>
+                <w:rFonts w:ascii="Calibri" w:eastAsia="Times New Roman" w:hAnsi="Calibri" w:cs="Calibri"/>
+                <w:b/>
+                <w:bCs/>
+                <w:color w:val="000000" w:themeColor="text1"/>
+                <w:kern w:val="0"/>
+                <w:lang w:eastAsia="it-IT"/>
+                <w14:ligatures w14:val="none"/>
+              </w:rPr>
+              <w:t>driven</w:t>
+            </w:r>
+            <w:proofErr w:type="spellEnd"/>
           </w:p>
         </w:tc>
         <w:tc>
@@ -1609,8 +1715,22 @@
                 <w:lang w:eastAsia="it-IT"/>
                 <w14:ligatures w14:val="none"/>
               </w:rPr>
-              <w:t>Correzioni e aggiornamento sdd</w:t>
-            </w:r>
+              <w:t xml:space="preserve">Correzioni e aggiornamento </w:t>
+            </w:r>
+            <w:proofErr w:type="spellStart"/>
+            <w:r>
+              <w:rPr>
+                <w:rFonts w:ascii="Calibri" w:eastAsia="Times New Roman" w:hAnsi="Calibri" w:cs="Calibri"/>
+                <w:b/>
+                <w:bCs/>
+                <w:color w:val="000000" w:themeColor="text1"/>
+                <w:kern w:val="0"/>
+                <w:lang w:eastAsia="it-IT"/>
+                <w14:ligatures w14:val="none"/>
+              </w:rPr>
+              <w:t>sdd</w:t>
+            </w:r>
+            <w:proofErr w:type="spellEnd"/>
           </w:p>
         </w:tc>
         <w:tc>
@@ -1653,64 +1773,1494 @@
           </w:p>
         </w:tc>
       </w:tr>
+      <w:tr>
+        <w:trPr>
+          <w:cnfStyle w:val="000000100000" w:firstRow="0" w:lastRow="0" w:firstColumn="0" w:lastColumn="0" w:oddVBand="0" w:evenVBand="0" w:oddHBand="1" w:evenHBand="0" w:firstRowFirstColumn="0" w:firstRowLastColumn="0" w:lastRowFirstColumn="0" w:lastRowLastColumn="0"/>
+        </w:trPr>
+        <w:tc>
+          <w:tcPr>
+            <w:cnfStyle w:val="001000000000" w:firstRow="0" w:lastRow="0" w:firstColumn="1" w:lastColumn="0" w:oddVBand="0" w:evenVBand="0" w:oddHBand="0" w:evenHBand="0" w:firstRowFirstColumn="0" w:firstRowLastColumn="0" w:lastRowFirstColumn="0" w:lastRowLastColumn="0"/>
+            <w:tcW w:w="2407" w:type="dxa"/>
+            <w:tcBorders>
+              <w:top w:val="single" w:sz="4" w:space="0" w:color="9CC2E5" w:themeColor="accent5" w:themeTint="99"/>
+              <w:left w:val="single" w:sz="4" w:space="0" w:color="9CC2E5" w:themeColor="accent5" w:themeTint="99"/>
+              <w:bottom w:val="single" w:sz="4" w:space="0" w:color="9CC2E5" w:themeColor="accent5" w:themeTint="99"/>
+              <w:right w:val="single" w:sz="4" w:space="0" w:color="9CC2E5" w:themeColor="accent5" w:themeTint="99"/>
+            </w:tcBorders>
+          </w:tcPr>
+          <w:p>
+            <w:pPr>
+              <w:jc w:val="center"/>
+              <w:textAlignment w:val="baseline"/>
+              <w:rPr>
+                <w:rFonts w:ascii="Calibri" w:eastAsia="Times New Roman" w:hAnsi="Calibri" w:cs="Calibri"/>
+                <w:color w:val="000000" w:themeColor="text1"/>
+                <w:kern w:val="0"/>
+                <w:lang w:eastAsia="it-IT"/>
+                <w14:ligatures w14:val="none"/>
+              </w:rPr>
+            </w:pPr>
+            <w:r>
+              <w:rPr>
+                <w:rFonts w:ascii="Calibri" w:eastAsia="Times New Roman" w:hAnsi="Calibri" w:cs="Calibri"/>
+                <w:color w:val="000000" w:themeColor="text1"/>
+                <w:kern w:val="0"/>
+                <w:lang w:eastAsia="it-IT"/>
+                <w14:ligatures w14:val="none"/>
+              </w:rPr>
+              <w:t>04/02/2023</w:t>
+            </w:r>
+          </w:p>
+        </w:tc>
+        <w:tc>
+          <w:tcPr>
+            <w:tcW w:w="2407" w:type="dxa"/>
+            <w:tcBorders>
+              <w:top w:val="single" w:sz="4" w:space="0" w:color="9CC2E5" w:themeColor="accent5" w:themeTint="99"/>
+              <w:left w:val="single" w:sz="4" w:space="0" w:color="9CC2E5" w:themeColor="accent5" w:themeTint="99"/>
+              <w:bottom w:val="single" w:sz="4" w:space="0" w:color="9CC2E5" w:themeColor="accent5" w:themeTint="99"/>
+              <w:right w:val="single" w:sz="4" w:space="0" w:color="9CC2E5" w:themeColor="accent5" w:themeTint="99"/>
+            </w:tcBorders>
+          </w:tcPr>
+          <w:p>
+            <w:pPr>
+              <w:jc w:val="center"/>
+              <w:textAlignment w:val="baseline"/>
+              <w:cnfStyle w:val="000000100000" w:firstRow="0" w:lastRow="0" w:firstColumn="0" w:lastColumn="0" w:oddVBand="0" w:evenVBand="0" w:oddHBand="1" w:evenHBand="0" w:firstRowFirstColumn="0" w:firstRowLastColumn="0" w:lastRowFirstColumn="0" w:lastRowLastColumn="0"/>
+              <w:rPr>
+                <w:rFonts w:ascii="Calibri" w:eastAsia="Times New Roman" w:hAnsi="Calibri" w:cs="Calibri"/>
+                <w:b/>
+                <w:bCs/>
+                <w:color w:val="000000" w:themeColor="text1"/>
+                <w:kern w:val="0"/>
+                <w:lang w:eastAsia="it-IT"/>
+                <w14:ligatures w14:val="none"/>
+              </w:rPr>
+            </w:pPr>
+            <w:r>
+              <w:rPr>
+                <w:rFonts w:ascii="Calibri" w:eastAsia="Times New Roman" w:hAnsi="Calibri" w:cs="Calibri"/>
+                <w:b/>
+                <w:bCs/>
+                <w:color w:val="000000" w:themeColor="text1"/>
+                <w:kern w:val="0"/>
+                <w:lang w:eastAsia="it-IT"/>
+                <w14:ligatures w14:val="none"/>
+              </w:rPr>
+              <w:t>0.9</w:t>
+            </w:r>
+          </w:p>
+        </w:tc>
+        <w:tc>
+          <w:tcPr>
+            <w:tcW w:w="2407" w:type="dxa"/>
+            <w:tcBorders>
+              <w:top w:val="single" w:sz="4" w:space="0" w:color="9CC2E5" w:themeColor="accent5" w:themeTint="99"/>
+              <w:left w:val="single" w:sz="4" w:space="0" w:color="9CC2E5" w:themeColor="accent5" w:themeTint="99"/>
+              <w:bottom w:val="single" w:sz="4" w:space="0" w:color="9CC2E5" w:themeColor="accent5" w:themeTint="99"/>
+              <w:right w:val="single" w:sz="4" w:space="0" w:color="9CC2E5" w:themeColor="accent5" w:themeTint="99"/>
+            </w:tcBorders>
+          </w:tcPr>
+          <w:p>
+            <w:pPr>
+              <w:jc w:val="both"/>
+              <w:textAlignment w:val="baseline"/>
+              <w:cnfStyle w:val="000000100000" w:firstRow="0" w:lastRow="0" w:firstColumn="0" w:lastColumn="0" w:oddVBand="0" w:evenVBand="0" w:oddHBand="1" w:evenHBand="0" w:firstRowFirstColumn="0" w:firstRowLastColumn="0" w:lastRowFirstColumn="0" w:lastRowLastColumn="0"/>
+              <w:rPr>
+                <w:rFonts w:ascii="Calibri" w:eastAsia="Times New Roman" w:hAnsi="Calibri" w:cs="Calibri"/>
+                <w:b/>
+                <w:bCs/>
+                <w:color w:val="000000" w:themeColor="text1"/>
+                <w:kern w:val="0"/>
+                <w:lang w:eastAsia="it-IT"/>
+                <w14:ligatures w14:val="none"/>
+              </w:rPr>
+            </w:pPr>
+            <w:r>
+              <w:rPr>
+                <w:rFonts w:ascii="Calibri" w:eastAsia="Times New Roman" w:hAnsi="Calibri" w:cs="Calibri"/>
+                <w:b/>
+                <w:bCs/>
+                <w:color w:val="000000" w:themeColor="text1"/>
+                <w:kern w:val="0"/>
+                <w:lang w:eastAsia="it-IT"/>
+                <w14:ligatures w14:val="none"/>
+              </w:rPr>
+              <w:t>Aggiunto sommario</w:t>
+            </w:r>
+          </w:p>
+        </w:tc>
+        <w:tc>
+          <w:tcPr>
+            <w:tcW w:w="2407" w:type="dxa"/>
+            <w:tcBorders>
+              <w:top w:val="single" w:sz="4" w:space="0" w:color="9CC2E5" w:themeColor="accent5" w:themeTint="99"/>
+              <w:left w:val="single" w:sz="4" w:space="0" w:color="9CC2E5" w:themeColor="accent5" w:themeTint="99"/>
+              <w:bottom w:val="single" w:sz="4" w:space="0" w:color="9CC2E5" w:themeColor="accent5" w:themeTint="99"/>
+              <w:right w:val="single" w:sz="4" w:space="0" w:color="9CC2E5" w:themeColor="accent5" w:themeTint="99"/>
+            </w:tcBorders>
+          </w:tcPr>
+          <w:p>
+            <w:pPr>
+              <w:jc w:val="center"/>
+              <w:textAlignment w:val="baseline"/>
+              <w:cnfStyle w:val="000000100000" w:firstRow="0" w:lastRow="0" w:firstColumn="0" w:lastColumn="0" w:oddVBand="0" w:evenVBand="0" w:oddHBand="1" w:evenHBand="0" w:firstRowFirstColumn="0" w:firstRowLastColumn="0" w:lastRowFirstColumn="0" w:lastRowLastColumn="0"/>
+              <w:rPr>
+                <w:rFonts w:ascii="Calibri" w:eastAsia="Times New Roman" w:hAnsi="Calibri" w:cs="Calibri"/>
+                <w:b/>
+                <w:bCs/>
+                <w:color w:val="000000" w:themeColor="text1"/>
+                <w:kern w:val="0"/>
+                <w:lang w:eastAsia="it-IT"/>
+                <w14:ligatures w14:val="none"/>
+              </w:rPr>
+            </w:pPr>
+            <w:r>
+              <w:rPr>
+                <w:rFonts w:ascii="Calibri" w:eastAsia="Times New Roman" w:hAnsi="Calibri" w:cs="Calibri"/>
+                <w:b/>
+                <w:bCs/>
+                <w:color w:val="000000" w:themeColor="text1"/>
+                <w:kern w:val="0"/>
+                <w:lang w:eastAsia="it-IT"/>
+                <w14:ligatures w14:val="none"/>
+              </w:rPr>
+              <w:t>Orlando Tomeo</w:t>
+            </w:r>
+          </w:p>
+        </w:tc>
+      </w:tr>
     </w:tbl>
     <w:p/>
-    <w:p/>
-    <w:p/>
-    <w:p/>
-    <w:p/>
-    <w:p/>
-    <w:p/>
-    <w:p/>
-    <w:p/>
-    <w:p/>
-    <w:p/>
-    <w:p/>
-    <w:p/>
-    <w:p/>
-    <w:p/>
-    <w:p/>
-    <w:p/>
-    <w:p/>
-    <w:p/>
-    <w:p/>
-    <w:p/>
-    <w:p/>
-    <w:p/>
-    <w:p/>
-    <w:p/>
-    <w:p/>
-    <w:p/>
-    <w:p/>
-    <w:p/>
+    <w:sdt>
+      <w:sdtPr>
+        <w:id w:val="482586765"/>
+        <w:docPartObj>
+          <w:docPartGallery w:val="Table of Contents"/>
+          <w:docPartUnique/>
+        </w:docPartObj>
+      </w:sdtPr>
+      <w:sdtEndPr>
+        <w:rPr>
+          <w:rFonts w:ascii="Times New Roman" w:eastAsia="Lucida Sans Unicode" w:hAnsi="Times New Roman" w:cs="Times New Roman"/>
+          <w:b/>
+          <w:bCs/>
+          <w:color w:val="auto"/>
+          <w:kern w:val="2"/>
+          <w:sz w:val="24"/>
+          <w:szCs w:val="24"/>
+          <w:lang w:eastAsia="en-US"/>
+          <w14:ligatures w14:val="standardContextual"/>
+        </w:rPr>
+      </w:sdtEndPr>
+      <w:sdtContent>
+        <w:p>
+          <w:pPr>
+            <w:pStyle w:val="Titolosommario"/>
+          </w:pPr>
+          <w:r>
+            <w:t>Sommario</w:t>
+          </w:r>
+        </w:p>
+        <w:p>
+          <w:pPr>
+            <w:pStyle w:val="Sommario1"/>
+            <w:tabs>
+              <w:tab w:val="left" w:pos="440"/>
+              <w:tab w:val="right" w:leader="dot" w:pos="9628"/>
+            </w:tabs>
+            <w:rPr>
+              <w:noProof/>
+            </w:rPr>
+          </w:pPr>
+          <w:r>
+            <w:fldChar w:fldCharType="begin"/>
+          </w:r>
+          <w:r>
+            <w:instrText xml:space="preserve"> TOC \o "1-3" \h \z \u </w:instrText>
+          </w:r>
+          <w:r>
+            <w:fldChar w:fldCharType="separate"/>
+          </w:r>
+          <w:hyperlink w:anchor="_Toc157901255" w:history="1">
+            <w:r>
+              <w:rPr>
+                <w:rStyle w:val="Collegamentoipertestuale"/>
+                <w:noProof/>
+              </w:rPr>
+              <w:t>1.</w:t>
+            </w:r>
+            <w:r>
+              <w:rPr>
+                <w:noProof/>
+              </w:rPr>
+              <w:tab/>
+            </w:r>
+            <w:r>
+              <w:rPr>
+                <w:rStyle w:val="Collegamentoipertestuale"/>
+                <w:noProof/>
+              </w:rPr>
+              <w:t>Introduzione</w:t>
+            </w:r>
+            <w:r>
+              <w:rPr>
+                <w:noProof/>
+                <w:webHidden/>
+              </w:rPr>
+              <w:tab/>
+            </w:r>
+            <w:r>
+              <w:rPr>
+                <w:noProof/>
+                <w:webHidden/>
+              </w:rPr>
+              <w:fldChar w:fldCharType="begin"/>
+            </w:r>
+            <w:r>
+              <w:rPr>
+                <w:noProof/>
+                <w:webHidden/>
+              </w:rPr>
+              <w:instrText xml:space="preserve"> PAGEREF _Toc157901255 \h </w:instrText>
+            </w:r>
+            <w:r>
+              <w:rPr>
+                <w:noProof/>
+                <w:webHidden/>
+              </w:rPr>
+            </w:r>
+            <w:r>
+              <w:rPr>
+                <w:noProof/>
+                <w:webHidden/>
+              </w:rPr>
+              <w:fldChar w:fldCharType="separate"/>
+            </w:r>
+            <w:r>
+              <w:rPr>
+                <w:noProof/>
+                <w:webHidden/>
+              </w:rPr>
+              <w:t>3</w:t>
+            </w:r>
+            <w:r>
+              <w:rPr>
+                <w:noProof/>
+                <w:webHidden/>
+              </w:rPr>
+              <w:fldChar w:fldCharType="end"/>
+            </w:r>
+          </w:hyperlink>
+        </w:p>
+        <w:p>
+          <w:pPr>
+            <w:pStyle w:val="Sommario2"/>
+            <w:tabs>
+              <w:tab w:val="left" w:pos="880"/>
+              <w:tab w:val="right" w:leader="dot" w:pos="9628"/>
+            </w:tabs>
+            <w:rPr>
+              <w:noProof/>
+            </w:rPr>
+          </w:pPr>
+          <w:hyperlink w:anchor="_Toc157901256" w:history="1">
+            <w:r>
+              <w:rPr>
+                <w:rStyle w:val="Collegamentoipertestuale"/>
+                <w:noProof/>
+              </w:rPr>
+              <w:t>1.1</w:t>
+            </w:r>
+            <w:r>
+              <w:rPr>
+                <w:noProof/>
+              </w:rPr>
+              <w:tab/>
+            </w:r>
+            <w:r>
+              <w:rPr>
+                <w:rStyle w:val="Collegamentoipertestuale"/>
+                <w:noProof/>
+              </w:rPr>
+              <w:t>Scopo del sistema</w:t>
+            </w:r>
+            <w:r>
+              <w:rPr>
+                <w:noProof/>
+                <w:webHidden/>
+              </w:rPr>
+              <w:tab/>
+            </w:r>
+            <w:r>
+              <w:rPr>
+                <w:noProof/>
+                <w:webHidden/>
+              </w:rPr>
+              <w:fldChar w:fldCharType="begin"/>
+            </w:r>
+            <w:r>
+              <w:rPr>
+                <w:noProof/>
+                <w:webHidden/>
+              </w:rPr>
+              <w:instrText xml:space="preserve"> PAGEREF _Toc157901256 \h </w:instrText>
+            </w:r>
+            <w:r>
+              <w:rPr>
+                <w:noProof/>
+                <w:webHidden/>
+              </w:rPr>
+            </w:r>
+            <w:r>
+              <w:rPr>
+                <w:noProof/>
+                <w:webHidden/>
+              </w:rPr>
+              <w:fldChar w:fldCharType="separate"/>
+            </w:r>
+            <w:r>
+              <w:rPr>
+                <w:noProof/>
+                <w:webHidden/>
+              </w:rPr>
+              <w:t>3</w:t>
+            </w:r>
+            <w:r>
+              <w:rPr>
+                <w:noProof/>
+                <w:webHidden/>
+              </w:rPr>
+              <w:fldChar w:fldCharType="end"/>
+            </w:r>
+          </w:hyperlink>
+        </w:p>
+        <w:p>
+          <w:pPr>
+            <w:pStyle w:val="Sommario2"/>
+            <w:tabs>
+              <w:tab w:val="left" w:pos="880"/>
+              <w:tab w:val="right" w:leader="dot" w:pos="9628"/>
+            </w:tabs>
+            <w:rPr>
+              <w:noProof/>
+            </w:rPr>
+          </w:pPr>
+          <w:hyperlink w:anchor="_Toc157901257" w:history="1">
+            <w:r>
+              <w:rPr>
+                <w:rStyle w:val="Collegamentoipertestuale"/>
+                <w:noProof/>
+              </w:rPr>
+              <w:t>1.2</w:t>
+            </w:r>
+            <w:r>
+              <w:rPr>
+                <w:noProof/>
+              </w:rPr>
+              <w:tab/>
+            </w:r>
+            <w:r>
+              <w:rPr>
+                <w:rStyle w:val="Collegamentoipertestuale"/>
+                <w:noProof/>
+              </w:rPr>
+              <w:t>Obiettivi di progettazione</w:t>
+            </w:r>
+            <w:r>
+              <w:rPr>
+                <w:noProof/>
+                <w:webHidden/>
+              </w:rPr>
+              <w:tab/>
+            </w:r>
+            <w:r>
+              <w:rPr>
+                <w:noProof/>
+                <w:webHidden/>
+              </w:rPr>
+              <w:fldChar w:fldCharType="begin"/>
+            </w:r>
+            <w:r>
+              <w:rPr>
+                <w:noProof/>
+                <w:webHidden/>
+              </w:rPr>
+              <w:instrText xml:space="preserve"> PAGEREF _Toc157901257 \h </w:instrText>
+            </w:r>
+            <w:r>
+              <w:rPr>
+                <w:noProof/>
+                <w:webHidden/>
+              </w:rPr>
+            </w:r>
+            <w:r>
+              <w:rPr>
+                <w:noProof/>
+                <w:webHidden/>
+              </w:rPr>
+              <w:fldChar w:fldCharType="separate"/>
+            </w:r>
+            <w:r>
+              <w:rPr>
+                <w:noProof/>
+                <w:webHidden/>
+              </w:rPr>
+              <w:t>3</w:t>
+            </w:r>
+            <w:r>
+              <w:rPr>
+                <w:noProof/>
+                <w:webHidden/>
+              </w:rPr>
+              <w:fldChar w:fldCharType="end"/>
+            </w:r>
+          </w:hyperlink>
+        </w:p>
+        <w:p>
+          <w:pPr>
+            <w:pStyle w:val="Sommario2"/>
+            <w:tabs>
+              <w:tab w:val="left" w:pos="880"/>
+              <w:tab w:val="right" w:leader="dot" w:pos="9628"/>
+            </w:tabs>
+            <w:rPr>
+              <w:noProof/>
+            </w:rPr>
+          </w:pPr>
+          <w:hyperlink w:anchor="_Toc157901258" w:history="1">
+            <w:r>
+              <w:rPr>
+                <w:rStyle w:val="Collegamentoipertestuale"/>
+                <w:noProof/>
+              </w:rPr>
+              <w:t>1.3</w:t>
+            </w:r>
+            <w:r>
+              <w:rPr>
+                <w:noProof/>
+              </w:rPr>
+              <w:tab/>
+            </w:r>
+            <w:r>
+              <w:rPr>
+                <w:rStyle w:val="Collegamentoipertestuale"/>
+                <w:noProof/>
+              </w:rPr>
+              <w:t>Trade-off</w:t>
+            </w:r>
+            <w:r>
+              <w:rPr>
+                <w:noProof/>
+                <w:webHidden/>
+              </w:rPr>
+              <w:tab/>
+            </w:r>
+            <w:r>
+              <w:rPr>
+                <w:noProof/>
+                <w:webHidden/>
+              </w:rPr>
+              <w:fldChar w:fldCharType="begin"/>
+            </w:r>
+            <w:r>
+              <w:rPr>
+                <w:noProof/>
+                <w:webHidden/>
+              </w:rPr>
+              <w:instrText xml:space="preserve"> PAGEREF _Toc157901258 \h </w:instrText>
+            </w:r>
+            <w:r>
+              <w:rPr>
+                <w:noProof/>
+                <w:webHidden/>
+              </w:rPr>
+            </w:r>
+            <w:r>
+              <w:rPr>
+                <w:noProof/>
+                <w:webHidden/>
+              </w:rPr>
+              <w:fldChar w:fldCharType="separate"/>
+            </w:r>
+            <w:r>
+              <w:rPr>
+                <w:noProof/>
+                <w:webHidden/>
+              </w:rPr>
+              <w:t>5</w:t>
+            </w:r>
+            <w:r>
+              <w:rPr>
+                <w:noProof/>
+                <w:webHidden/>
+              </w:rPr>
+              <w:fldChar w:fldCharType="end"/>
+            </w:r>
+          </w:hyperlink>
+        </w:p>
+        <w:p>
+          <w:pPr>
+            <w:pStyle w:val="Sommario2"/>
+            <w:tabs>
+              <w:tab w:val="left" w:pos="880"/>
+              <w:tab w:val="right" w:leader="dot" w:pos="9628"/>
+            </w:tabs>
+            <w:rPr>
+              <w:noProof/>
+            </w:rPr>
+          </w:pPr>
+          <w:hyperlink w:anchor="_Toc157901259" w:history="1">
+            <w:r>
+              <w:rPr>
+                <w:rStyle w:val="Collegamentoipertestuale"/>
+                <w:noProof/>
+              </w:rPr>
+              <w:t>1.4</w:t>
+            </w:r>
+            <w:r>
+              <w:rPr>
+                <w:noProof/>
+              </w:rPr>
+              <w:tab/>
+            </w:r>
+            <w:r>
+              <w:rPr>
+                <w:rStyle w:val="Collegamentoipertestuale"/>
+                <w:noProof/>
+              </w:rPr>
+              <w:t>Riferimenti</w:t>
+            </w:r>
+            <w:r>
+              <w:rPr>
+                <w:noProof/>
+                <w:webHidden/>
+              </w:rPr>
+              <w:tab/>
+            </w:r>
+            <w:r>
+              <w:rPr>
+                <w:noProof/>
+                <w:webHidden/>
+              </w:rPr>
+              <w:fldChar w:fldCharType="begin"/>
+            </w:r>
+            <w:r>
+              <w:rPr>
+                <w:noProof/>
+                <w:webHidden/>
+              </w:rPr>
+              <w:instrText xml:space="preserve"> PAGEREF _Toc157901259 \h </w:instrText>
+            </w:r>
+            <w:r>
+              <w:rPr>
+                <w:noProof/>
+                <w:webHidden/>
+              </w:rPr>
+            </w:r>
+            <w:r>
+              <w:rPr>
+                <w:noProof/>
+                <w:webHidden/>
+              </w:rPr>
+              <w:fldChar w:fldCharType="separate"/>
+            </w:r>
+            <w:r>
+              <w:rPr>
+                <w:noProof/>
+                <w:webHidden/>
+              </w:rPr>
+              <w:t>5</w:t>
+            </w:r>
+            <w:r>
+              <w:rPr>
+                <w:noProof/>
+                <w:webHidden/>
+              </w:rPr>
+              <w:fldChar w:fldCharType="end"/>
+            </w:r>
+          </w:hyperlink>
+        </w:p>
+        <w:p>
+          <w:pPr>
+            <w:pStyle w:val="Sommario2"/>
+            <w:tabs>
+              <w:tab w:val="left" w:pos="660"/>
+              <w:tab w:val="right" w:leader="dot" w:pos="9628"/>
+            </w:tabs>
+            <w:rPr>
+              <w:noProof/>
+            </w:rPr>
+          </w:pPr>
+          <w:hyperlink w:anchor="_Toc157901260" w:history="1">
+            <w:r>
+              <w:rPr>
+                <w:rStyle w:val="Collegamentoipertestuale"/>
+                <w:noProof/>
+              </w:rPr>
+              <w:t>2.</w:t>
+            </w:r>
+            <w:r>
+              <w:rPr>
+                <w:noProof/>
+              </w:rPr>
+              <w:tab/>
+            </w:r>
+            <w:r>
+              <w:rPr>
+                <w:rStyle w:val="Collegamentoipertestuale"/>
+                <w:noProof/>
+              </w:rPr>
+              <w:t>Architettura del sistema corrente</w:t>
+            </w:r>
+            <w:r>
+              <w:rPr>
+                <w:noProof/>
+                <w:webHidden/>
+              </w:rPr>
+              <w:tab/>
+            </w:r>
+            <w:r>
+              <w:rPr>
+                <w:noProof/>
+                <w:webHidden/>
+              </w:rPr>
+              <w:fldChar w:fldCharType="begin"/>
+            </w:r>
+            <w:r>
+              <w:rPr>
+                <w:noProof/>
+                <w:webHidden/>
+              </w:rPr>
+              <w:instrText xml:space="preserve"> PAGEREF _Toc157901260 \h </w:instrText>
+            </w:r>
+            <w:r>
+              <w:rPr>
+                <w:noProof/>
+                <w:webHidden/>
+              </w:rPr>
+            </w:r>
+            <w:r>
+              <w:rPr>
+                <w:noProof/>
+                <w:webHidden/>
+              </w:rPr>
+              <w:fldChar w:fldCharType="separate"/>
+            </w:r>
+            <w:r>
+              <w:rPr>
+                <w:noProof/>
+                <w:webHidden/>
+              </w:rPr>
+              <w:t>5</w:t>
+            </w:r>
+            <w:r>
+              <w:rPr>
+                <w:noProof/>
+                <w:webHidden/>
+              </w:rPr>
+              <w:fldChar w:fldCharType="end"/>
+            </w:r>
+          </w:hyperlink>
+        </w:p>
+        <w:p>
+          <w:pPr>
+            <w:pStyle w:val="Sommario1"/>
+            <w:tabs>
+              <w:tab w:val="left" w:pos="440"/>
+              <w:tab w:val="right" w:leader="dot" w:pos="9628"/>
+            </w:tabs>
+            <w:rPr>
+              <w:noProof/>
+            </w:rPr>
+          </w:pPr>
+          <w:hyperlink w:anchor="_Toc157901261" w:history="1">
+            <w:r>
+              <w:rPr>
+                <w:rStyle w:val="Collegamentoipertestuale"/>
+                <w:noProof/>
+              </w:rPr>
+              <w:t>3.</w:t>
+            </w:r>
+            <w:r>
+              <w:rPr>
+                <w:noProof/>
+              </w:rPr>
+              <w:tab/>
+            </w:r>
+            <w:r>
+              <w:rPr>
+                <w:rStyle w:val="Collegamentoipertestuale"/>
+                <w:noProof/>
+              </w:rPr>
+              <w:t>Architettura Proposta</w:t>
+            </w:r>
+            <w:r>
+              <w:rPr>
+                <w:noProof/>
+                <w:webHidden/>
+              </w:rPr>
+              <w:tab/>
+            </w:r>
+            <w:r>
+              <w:rPr>
+                <w:noProof/>
+                <w:webHidden/>
+              </w:rPr>
+              <w:fldChar w:fldCharType="begin"/>
+            </w:r>
+            <w:r>
+              <w:rPr>
+                <w:noProof/>
+                <w:webHidden/>
+              </w:rPr>
+              <w:instrText xml:space="preserve"> PAGEREF _Toc157901261 \h </w:instrText>
+            </w:r>
+            <w:r>
+              <w:rPr>
+                <w:noProof/>
+                <w:webHidden/>
+              </w:rPr>
+            </w:r>
+            <w:r>
+              <w:rPr>
+                <w:noProof/>
+                <w:webHidden/>
+              </w:rPr>
+              <w:fldChar w:fldCharType="separate"/>
+            </w:r>
+            <w:r>
+              <w:rPr>
+                <w:noProof/>
+                <w:webHidden/>
+              </w:rPr>
+              <w:t>5</w:t>
+            </w:r>
+            <w:r>
+              <w:rPr>
+                <w:noProof/>
+                <w:webHidden/>
+              </w:rPr>
+              <w:fldChar w:fldCharType="end"/>
+            </w:r>
+          </w:hyperlink>
+        </w:p>
+        <w:p>
+          <w:pPr>
+            <w:pStyle w:val="Sommario2"/>
+            <w:tabs>
+              <w:tab w:val="left" w:pos="880"/>
+              <w:tab w:val="right" w:leader="dot" w:pos="9628"/>
+            </w:tabs>
+            <w:rPr>
+              <w:noProof/>
+            </w:rPr>
+          </w:pPr>
+          <w:hyperlink w:anchor="_Toc157901262" w:history="1">
+            <w:r>
+              <w:rPr>
+                <w:rStyle w:val="Collegamentoipertestuale"/>
+                <w:noProof/>
+              </w:rPr>
+              <w:t>3.1</w:t>
+            </w:r>
+            <w:r>
+              <w:rPr>
+                <w:noProof/>
+              </w:rPr>
+              <w:tab/>
+            </w:r>
+            <w:r>
+              <w:rPr>
+                <w:rStyle w:val="Collegamentoipertestuale"/>
+                <w:noProof/>
+              </w:rPr>
+              <w:t>Overview</w:t>
+            </w:r>
+            <w:r>
+              <w:rPr>
+                <w:noProof/>
+                <w:webHidden/>
+              </w:rPr>
+              <w:tab/>
+            </w:r>
+            <w:r>
+              <w:rPr>
+                <w:noProof/>
+                <w:webHidden/>
+              </w:rPr>
+              <w:fldChar w:fldCharType="begin"/>
+            </w:r>
+            <w:r>
+              <w:rPr>
+                <w:noProof/>
+                <w:webHidden/>
+              </w:rPr>
+              <w:instrText xml:space="preserve"> PAGEREF _Toc157901262 \h </w:instrText>
+            </w:r>
+            <w:r>
+              <w:rPr>
+                <w:noProof/>
+                <w:webHidden/>
+              </w:rPr>
+            </w:r>
+            <w:r>
+              <w:rPr>
+                <w:noProof/>
+                <w:webHidden/>
+              </w:rPr>
+              <w:fldChar w:fldCharType="separate"/>
+            </w:r>
+            <w:r>
+              <w:rPr>
+                <w:noProof/>
+                <w:webHidden/>
+              </w:rPr>
+              <w:t>5</w:t>
+            </w:r>
+            <w:r>
+              <w:rPr>
+                <w:noProof/>
+                <w:webHidden/>
+              </w:rPr>
+              <w:fldChar w:fldCharType="end"/>
+            </w:r>
+          </w:hyperlink>
+        </w:p>
+        <w:p>
+          <w:pPr>
+            <w:pStyle w:val="Sommario2"/>
+            <w:tabs>
+              <w:tab w:val="left" w:pos="880"/>
+              <w:tab w:val="right" w:leader="dot" w:pos="9628"/>
+            </w:tabs>
+            <w:rPr>
+              <w:noProof/>
+            </w:rPr>
+          </w:pPr>
+          <w:hyperlink w:anchor="_Toc157901263" w:history="1">
+            <w:r>
+              <w:rPr>
+                <w:rStyle w:val="Collegamentoipertestuale"/>
+                <w:noProof/>
+              </w:rPr>
+              <w:t>3.2</w:t>
+            </w:r>
+            <w:r>
+              <w:rPr>
+                <w:noProof/>
+              </w:rPr>
+              <w:tab/>
+            </w:r>
+            <w:r>
+              <w:rPr>
+                <w:rStyle w:val="Collegamentoipertestuale"/>
+                <w:noProof/>
+              </w:rPr>
+              <w:t>Scomposizione in sottosistemi</w:t>
+            </w:r>
+            <w:r>
+              <w:rPr>
+                <w:noProof/>
+                <w:webHidden/>
+              </w:rPr>
+              <w:tab/>
+            </w:r>
+            <w:r>
+              <w:rPr>
+                <w:noProof/>
+                <w:webHidden/>
+              </w:rPr>
+              <w:fldChar w:fldCharType="begin"/>
+            </w:r>
+            <w:r>
+              <w:rPr>
+                <w:noProof/>
+                <w:webHidden/>
+              </w:rPr>
+              <w:instrText xml:space="preserve"> PAGEREF _Toc157901263 \h </w:instrText>
+            </w:r>
+            <w:r>
+              <w:rPr>
+                <w:noProof/>
+                <w:webHidden/>
+              </w:rPr>
+            </w:r>
+            <w:r>
+              <w:rPr>
+                <w:noProof/>
+                <w:webHidden/>
+              </w:rPr>
+              <w:fldChar w:fldCharType="separate"/>
+            </w:r>
+            <w:r>
+              <w:rPr>
+                <w:noProof/>
+                <w:webHidden/>
+              </w:rPr>
+              <w:t>6</w:t>
+            </w:r>
+            <w:r>
+              <w:rPr>
+                <w:noProof/>
+                <w:webHidden/>
+              </w:rPr>
+              <w:fldChar w:fldCharType="end"/>
+            </w:r>
+          </w:hyperlink>
+        </w:p>
+        <w:p>
+          <w:pPr>
+            <w:pStyle w:val="Sommario2"/>
+            <w:tabs>
+              <w:tab w:val="left" w:pos="880"/>
+              <w:tab w:val="right" w:leader="dot" w:pos="9628"/>
+            </w:tabs>
+            <w:rPr>
+              <w:noProof/>
+            </w:rPr>
+          </w:pPr>
+          <w:hyperlink w:anchor="_Toc157901264" w:history="1">
+            <w:r>
+              <w:rPr>
+                <w:rStyle w:val="Collegamentoipertestuale"/>
+                <w:noProof/>
+              </w:rPr>
+              <w:t>3.3</w:t>
+            </w:r>
+            <w:r>
+              <w:rPr>
+                <w:noProof/>
+              </w:rPr>
+              <w:tab/>
+            </w:r>
+            <w:r>
+              <w:rPr>
+                <w:rStyle w:val="Collegamentoipertestuale"/>
+                <w:noProof/>
+              </w:rPr>
+              <w:t>Mapping Hardware e Software</w:t>
+            </w:r>
+            <w:r>
+              <w:rPr>
+                <w:noProof/>
+                <w:webHidden/>
+              </w:rPr>
+              <w:tab/>
+            </w:r>
+            <w:r>
+              <w:rPr>
+                <w:noProof/>
+                <w:webHidden/>
+              </w:rPr>
+              <w:fldChar w:fldCharType="begin"/>
+            </w:r>
+            <w:r>
+              <w:rPr>
+                <w:noProof/>
+                <w:webHidden/>
+              </w:rPr>
+              <w:instrText xml:space="preserve"> PAGEREF _Toc157901264 \h </w:instrText>
+            </w:r>
+            <w:r>
+              <w:rPr>
+                <w:noProof/>
+                <w:webHidden/>
+              </w:rPr>
+            </w:r>
+            <w:r>
+              <w:rPr>
+                <w:noProof/>
+                <w:webHidden/>
+              </w:rPr>
+              <w:fldChar w:fldCharType="separate"/>
+            </w:r>
+            <w:r>
+              <w:rPr>
+                <w:noProof/>
+                <w:webHidden/>
+              </w:rPr>
+              <w:t>7</w:t>
+            </w:r>
+            <w:r>
+              <w:rPr>
+                <w:noProof/>
+                <w:webHidden/>
+              </w:rPr>
+              <w:fldChar w:fldCharType="end"/>
+            </w:r>
+          </w:hyperlink>
+        </w:p>
+        <w:p>
+          <w:pPr>
+            <w:pStyle w:val="Sommario2"/>
+            <w:tabs>
+              <w:tab w:val="left" w:pos="880"/>
+              <w:tab w:val="right" w:leader="dot" w:pos="9628"/>
+            </w:tabs>
+            <w:rPr>
+              <w:noProof/>
+            </w:rPr>
+          </w:pPr>
+          <w:hyperlink w:anchor="_Toc157901265" w:history="1">
+            <w:r>
+              <w:rPr>
+                <w:rStyle w:val="Collegamentoipertestuale"/>
+                <w:noProof/>
+              </w:rPr>
+              <w:t>3.4</w:t>
+            </w:r>
+            <w:r>
+              <w:rPr>
+                <w:noProof/>
+              </w:rPr>
+              <w:tab/>
+            </w:r>
+            <w:r>
+              <w:rPr>
+                <w:rStyle w:val="Collegamentoipertestuale"/>
+                <w:noProof/>
+              </w:rPr>
+              <w:t>Gestione della persistenza</w:t>
+            </w:r>
+            <w:r>
+              <w:rPr>
+                <w:noProof/>
+                <w:webHidden/>
+              </w:rPr>
+              <w:tab/>
+            </w:r>
+            <w:r>
+              <w:rPr>
+                <w:noProof/>
+                <w:webHidden/>
+              </w:rPr>
+              <w:fldChar w:fldCharType="begin"/>
+            </w:r>
+            <w:r>
+              <w:rPr>
+                <w:noProof/>
+                <w:webHidden/>
+              </w:rPr>
+              <w:instrText xml:space="preserve"> PAGEREF _Toc157901265 \h </w:instrText>
+            </w:r>
+            <w:r>
+              <w:rPr>
+                <w:noProof/>
+                <w:webHidden/>
+              </w:rPr>
+            </w:r>
+            <w:r>
+              <w:rPr>
+                <w:noProof/>
+                <w:webHidden/>
+              </w:rPr>
+              <w:fldChar w:fldCharType="separate"/>
+            </w:r>
+            <w:r>
+              <w:rPr>
+                <w:noProof/>
+                <w:webHidden/>
+              </w:rPr>
+              <w:t>8</w:t>
+            </w:r>
+            <w:r>
+              <w:rPr>
+                <w:noProof/>
+                <w:webHidden/>
+              </w:rPr>
+              <w:fldChar w:fldCharType="end"/>
+            </w:r>
+          </w:hyperlink>
+        </w:p>
+        <w:p>
+          <w:pPr>
+            <w:pStyle w:val="Sommario2"/>
+            <w:tabs>
+              <w:tab w:val="left" w:pos="880"/>
+              <w:tab w:val="right" w:leader="dot" w:pos="9628"/>
+            </w:tabs>
+            <w:rPr>
+              <w:noProof/>
+            </w:rPr>
+          </w:pPr>
+          <w:hyperlink w:anchor="_Toc157901266" w:history="1">
+            <w:r>
+              <w:rPr>
+                <w:rStyle w:val="Collegamentoipertestuale"/>
+                <w:noProof/>
+              </w:rPr>
+              <w:t>3.5</w:t>
+            </w:r>
+            <w:r>
+              <w:rPr>
+                <w:noProof/>
+              </w:rPr>
+              <w:tab/>
+            </w:r>
+            <w:r>
+              <w:rPr>
+                <w:rStyle w:val="Collegamentoipertestuale"/>
+                <w:noProof/>
+              </w:rPr>
+              <w:t>Controllo degli accessi e sicurezza</w:t>
+            </w:r>
+            <w:r>
+              <w:rPr>
+                <w:noProof/>
+                <w:webHidden/>
+              </w:rPr>
+              <w:tab/>
+            </w:r>
+            <w:r>
+              <w:rPr>
+                <w:noProof/>
+                <w:webHidden/>
+              </w:rPr>
+              <w:fldChar w:fldCharType="begin"/>
+            </w:r>
+            <w:r>
+              <w:rPr>
+                <w:noProof/>
+                <w:webHidden/>
+              </w:rPr>
+              <w:instrText xml:space="preserve"> PAGEREF _Toc157901266 \h </w:instrText>
+            </w:r>
+            <w:r>
+              <w:rPr>
+                <w:noProof/>
+                <w:webHidden/>
+              </w:rPr>
+            </w:r>
+            <w:r>
+              <w:rPr>
+                <w:noProof/>
+                <w:webHidden/>
+              </w:rPr>
+              <w:fldChar w:fldCharType="separate"/>
+            </w:r>
+            <w:r>
+              <w:rPr>
+                <w:noProof/>
+                <w:webHidden/>
+              </w:rPr>
+              <w:t>8</w:t>
+            </w:r>
+            <w:r>
+              <w:rPr>
+                <w:noProof/>
+                <w:webHidden/>
+              </w:rPr>
+              <w:fldChar w:fldCharType="end"/>
+            </w:r>
+          </w:hyperlink>
+        </w:p>
+        <w:p>
+          <w:pPr>
+            <w:pStyle w:val="Sommario2"/>
+            <w:tabs>
+              <w:tab w:val="left" w:pos="880"/>
+              <w:tab w:val="right" w:leader="dot" w:pos="9628"/>
+            </w:tabs>
+            <w:rPr>
+              <w:noProof/>
+            </w:rPr>
+          </w:pPr>
+          <w:hyperlink w:anchor="_Toc157901267" w:history="1">
+            <w:r>
+              <w:rPr>
+                <w:rStyle w:val="Collegamentoipertestuale"/>
+                <w:noProof/>
+              </w:rPr>
+              <w:t>3.6</w:t>
+            </w:r>
+            <w:r>
+              <w:rPr>
+                <w:noProof/>
+              </w:rPr>
+              <w:tab/>
+            </w:r>
+            <w:r>
+              <w:rPr>
+                <w:rStyle w:val="Collegamentoipertestuale"/>
+                <w:noProof/>
+              </w:rPr>
+              <w:t>Controllo global del software</w:t>
+            </w:r>
+            <w:r>
+              <w:rPr>
+                <w:noProof/>
+                <w:webHidden/>
+              </w:rPr>
+              <w:tab/>
+            </w:r>
+            <w:r>
+              <w:rPr>
+                <w:noProof/>
+                <w:webHidden/>
+              </w:rPr>
+              <w:fldChar w:fldCharType="begin"/>
+            </w:r>
+            <w:r>
+              <w:rPr>
+                <w:noProof/>
+                <w:webHidden/>
+              </w:rPr>
+              <w:instrText xml:space="preserve"> PAGEREF _Toc157901267 \h </w:instrText>
+            </w:r>
+            <w:r>
+              <w:rPr>
+                <w:noProof/>
+                <w:webHidden/>
+              </w:rPr>
+            </w:r>
+            <w:r>
+              <w:rPr>
+                <w:noProof/>
+                <w:webHidden/>
+              </w:rPr>
+              <w:fldChar w:fldCharType="separate"/>
+            </w:r>
+            <w:r>
+              <w:rPr>
+                <w:noProof/>
+                <w:webHidden/>
+              </w:rPr>
+              <w:t>9</w:t>
+            </w:r>
+            <w:r>
+              <w:rPr>
+                <w:noProof/>
+                <w:webHidden/>
+              </w:rPr>
+              <w:fldChar w:fldCharType="end"/>
+            </w:r>
+          </w:hyperlink>
+        </w:p>
+        <w:p>
+          <w:pPr>
+            <w:pStyle w:val="Sommario2"/>
+            <w:tabs>
+              <w:tab w:val="left" w:pos="880"/>
+              <w:tab w:val="right" w:leader="dot" w:pos="9628"/>
+            </w:tabs>
+            <w:rPr>
+              <w:noProof/>
+            </w:rPr>
+          </w:pPr>
+          <w:hyperlink w:anchor="_Toc157901268" w:history="1">
+            <w:r>
+              <w:rPr>
+                <w:rStyle w:val="Collegamentoipertestuale"/>
+                <w:noProof/>
+              </w:rPr>
+              <w:t>3.7</w:t>
+            </w:r>
+            <w:r>
+              <w:rPr>
+                <w:noProof/>
+              </w:rPr>
+              <w:tab/>
+            </w:r>
+            <w:r>
+              <w:rPr>
+                <w:rStyle w:val="Collegamentoipertestuale"/>
+                <w:noProof/>
+              </w:rPr>
+              <w:t>Boundary Condition</w:t>
+            </w:r>
+            <w:r>
+              <w:rPr>
+                <w:noProof/>
+                <w:webHidden/>
+              </w:rPr>
+              <w:tab/>
+            </w:r>
+            <w:r>
+              <w:rPr>
+                <w:noProof/>
+                <w:webHidden/>
+              </w:rPr>
+              <w:fldChar w:fldCharType="begin"/>
+            </w:r>
+            <w:r>
+              <w:rPr>
+                <w:noProof/>
+                <w:webHidden/>
+              </w:rPr>
+              <w:instrText xml:space="preserve"> PAGEREF _Toc157901268 \h </w:instrText>
+            </w:r>
+            <w:r>
+              <w:rPr>
+                <w:noProof/>
+                <w:webHidden/>
+              </w:rPr>
+            </w:r>
+            <w:r>
+              <w:rPr>
+                <w:noProof/>
+                <w:webHidden/>
+              </w:rPr>
+              <w:fldChar w:fldCharType="separate"/>
+            </w:r>
+            <w:r>
+              <w:rPr>
+                <w:noProof/>
+                <w:webHidden/>
+              </w:rPr>
+              <w:t>9</w:t>
+            </w:r>
+            <w:r>
+              <w:rPr>
+                <w:noProof/>
+                <w:webHidden/>
+              </w:rPr>
+              <w:fldChar w:fldCharType="end"/>
+            </w:r>
+          </w:hyperlink>
+        </w:p>
+        <w:p>
+          <w:pPr>
+            <w:pStyle w:val="Sommario1"/>
+            <w:tabs>
+              <w:tab w:val="left" w:pos="440"/>
+              <w:tab w:val="right" w:leader="dot" w:pos="9628"/>
+            </w:tabs>
+            <w:rPr>
+              <w:noProof/>
+            </w:rPr>
+          </w:pPr>
+          <w:hyperlink w:anchor="_Toc157901269" w:history="1">
+            <w:r>
+              <w:rPr>
+                <w:rStyle w:val="Collegamentoipertestuale"/>
+                <w:noProof/>
+              </w:rPr>
+              <w:t>4</w:t>
+            </w:r>
+            <w:r>
+              <w:rPr>
+                <w:noProof/>
+              </w:rPr>
+              <w:tab/>
+            </w:r>
+            <w:r>
+              <w:rPr>
+                <w:rStyle w:val="Collegamentoipertestuale"/>
+                <w:noProof/>
+              </w:rPr>
+              <w:t>Servizi dei sottosistemi</w:t>
+            </w:r>
+            <w:r>
+              <w:rPr>
+                <w:noProof/>
+                <w:webHidden/>
+              </w:rPr>
+              <w:tab/>
+            </w:r>
+            <w:r>
+              <w:rPr>
+                <w:noProof/>
+                <w:webHidden/>
+              </w:rPr>
+              <w:fldChar w:fldCharType="begin"/>
+            </w:r>
+            <w:r>
+              <w:rPr>
+                <w:noProof/>
+                <w:webHidden/>
+              </w:rPr>
+              <w:instrText xml:space="preserve"> PAGEREF _Toc157901269 \h </w:instrText>
+            </w:r>
+            <w:r>
+              <w:rPr>
+                <w:noProof/>
+                <w:webHidden/>
+              </w:rPr>
+            </w:r>
+            <w:r>
+              <w:rPr>
+                <w:noProof/>
+                <w:webHidden/>
+              </w:rPr>
+              <w:fldChar w:fldCharType="separate"/>
+            </w:r>
+            <w:r>
+              <w:rPr>
+                <w:noProof/>
+                <w:webHidden/>
+              </w:rPr>
+              <w:t>10</w:t>
+            </w:r>
+            <w:r>
+              <w:rPr>
+                <w:noProof/>
+                <w:webHidden/>
+              </w:rPr>
+              <w:fldChar w:fldCharType="end"/>
+            </w:r>
+          </w:hyperlink>
+        </w:p>
+        <w:p>
+          <w:r>
+            <w:rPr>
+              <w:b/>
+              <w:bCs/>
+            </w:rPr>
+            <w:lastRenderedPageBreak/>
+            <w:fldChar w:fldCharType="end"/>
+          </w:r>
+        </w:p>
+      </w:sdtContent>
+    </w:sdt>
     <w:p>
       <w:pPr>
         <w:pStyle w:val="Titolo1"/>
         <w:numPr>
           <w:ilvl w:val="0"/>
-          <w:numId w:val="2"/>
+          <w:numId w:val="9"/>
         </w:numPr>
       </w:pPr>
+      <w:bookmarkStart w:id="0" w:name="_Toc157901255"/>
       <w:r>
         <w:t>Introduzione</w:t>
       </w:r>
+      <w:bookmarkEnd w:id="0"/>
     </w:p>
     <w:p>
       <w:pPr>
-        <w:pStyle w:val="Titolo1"/>
-        <w:ind w:firstLine="708"/>
-      </w:pPr>
-      <w:r>
-        <w:t>1.1 Scopo del sistema</w:t>
-      </w:r>
+        <w:pStyle w:val="Titolo2"/>
+        <w:numPr>
+          <w:ilvl w:val="1"/>
+          <w:numId w:val="10"/>
+        </w:numPr>
+      </w:pPr>
+      <w:bookmarkStart w:id="1" w:name="_Toc157901256"/>
+      <w:r>
+        <w:t>Scopo del sistema</w:t>
+      </w:r>
+      <w:bookmarkEnd w:id="1"/>
     </w:p>
     <w:p>
       <w:pPr>
         <w:ind w:left="708"/>
         <w:jc w:val="both"/>
       </w:pPr>
-      <w:r>
-        <w:t>OctoPlus ha come obbiettivo primario di offrire una piattaforma e-commerce per l’acquisto di attrezzatura da scuba-diving e immersioni che sia all’altezza dei competitor esistenti.</w:t>
+      <w:proofErr w:type="spellStart"/>
+      <w:r>
+        <w:t>OctoPlus</w:t>
+      </w:r>
+      <w:proofErr w:type="spellEnd"/>
+      <w:r>
+        <w:t xml:space="preserve"> ha come obbiettivo primario di offrire una piattaforma e-commerce per l’acquisto di attrezzatura da </w:t>
+      </w:r>
+      <w:proofErr w:type="spellStart"/>
+      <w:r>
+        <w:t>scuba-diving</w:t>
+      </w:r>
+      <w:proofErr w:type="spellEnd"/>
+      <w:r>
+        <w:t xml:space="preserve"> e immersioni che sia all’altezza dei competitor esistenti.</w:t>
       </w:r>
       <w:r>
         <w:t xml:space="preserve"> Il</w:t>
@@ -1727,34 +3277,17 @@
     </w:p>
     <w:p>
       <w:pPr>
-        <w:ind w:left="708"/>
-        <w:jc w:val="both"/>
-      </w:pPr>
-    </w:p>
-    <w:p>
-      <w:pPr>
-        <w:pStyle w:val="Paragrafoelenco"/>
+        <w:pStyle w:val="Titolo2"/>
         <w:numPr>
           <w:ilvl w:val="1"/>
-          <w:numId w:val="2"/>
+          <w:numId w:val="10"/>
         </w:numPr>
-        <w:jc w:val="both"/>
-        <w:rPr>
-          <w:rFonts w:asciiTheme="majorHAnsi" w:eastAsiaTheme="majorEastAsia" w:hAnsiTheme="majorHAnsi" w:cstheme="majorBidi"/>
-          <w:color w:val="2F5496" w:themeColor="accent1" w:themeShade="BF"/>
-          <w:sz w:val="32"/>
-          <w:szCs w:val="32"/>
-        </w:rPr>
-      </w:pPr>
-      <w:r>
-        <w:rPr>
-          <w:rFonts w:asciiTheme="majorHAnsi" w:eastAsiaTheme="majorEastAsia" w:hAnsiTheme="majorHAnsi" w:cstheme="majorBidi"/>
-          <w:color w:val="2F5496" w:themeColor="accent1" w:themeShade="BF"/>
-          <w:sz w:val="32"/>
-          <w:szCs w:val="32"/>
-        </w:rPr>
+      </w:pPr>
+      <w:bookmarkStart w:id="2" w:name="_Toc157901257"/>
+      <w:r>
         <w:t>Obiettivi di progettazione</w:t>
       </w:r>
+      <w:bookmarkEnd w:id="2"/>
     </w:p>
     <w:p>
       <w:pPr>
@@ -1904,6 +3437,7 @@
                 <w:color w:val="000000" w:themeColor="text1"/>
               </w:rPr>
             </w:pPr>
+            <w:proofErr w:type="spellStart"/>
             <w:r>
               <w:rPr>
                 <w:rFonts w:asciiTheme="majorHAnsi" w:eastAsiaTheme="majorEastAsia" w:hAnsiTheme="majorHAnsi" w:cstheme="majorBidi"/>
@@ -1911,6 +3445,7 @@
               </w:rPr>
               <w:t>Perfomarce</w:t>
             </w:r>
+            <w:proofErr w:type="spellEnd"/>
           </w:p>
         </w:tc>
         <w:tc>
@@ -1962,7 +3497,7 @@
               </w:rPr>
               <w:t xml:space="preserve">Per </w:t>
             </w:r>
-            <w:bookmarkStart w:id="0" w:name="_Hlk151827851"/>
+            <w:bookmarkStart w:id="3" w:name="_Hlk151827851"/>
             <w:r>
               <w:rPr>
                 <w:rFonts w:asciiTheme="majorHAnsi" w:eastAsiaTheme="majorEastAsia" w:hAnsiTheme="majorHAnsi" w:cstheme="majorBidi"/>
@@ -1970,7 +3505,7 @@
               </w:rPr>
               <w:t xml:space="preserve">garantire la persistenza dei dati relativi a utenti, prodotti e ordini effettuati, è necessario l’impiego di un database relazionale in verranno memorizzate queste informazioni. </w:t>
             </w:r>
-            <w:bookmarkEnd w:id="0"/>
+            <w:bookmarkEnd w:id="3"/>
           </w:p>
         </w:tc>
         <w:tc>
@@ -2092,7 +3627,7 @@
               </w:rPr>
               <w:t xml:space="preserve">Il sistema deve </w:t>
             </w:r>
-            <w:bookmarkStart w:id="1" w:name="_Hlk151827933"/>
+            <w:bookmarkStart w:id="4" w:name="_Hlk151827933"/>
             <w:r>
               <w:rPr>
                 <w:rFonts w:asciiTheme="majorHAnsi" w:eastAsiaTheme="majorEastAsia" w:hAnsiTheme="majorHAnsi" w:cstheme="majorBidi"/>
@@ -2100,7 +3635,7 @@
               </w:rPr>
               <w:t>essere in grado di gestire picchi di utenza e deve essere in grado di lavorare correttamente anche con un afflusso medio-alto di utenti</w:t>
             </w:r>
-            <w:bookmarkEnd w:id="1"/>
+            <w:bookmarkEnd w:id="4"/>
             <w:r>
               <w:rPr>
                 <w:rFonts w:asciiTheme="majorHAnsi" w:eastAsiaTheme="majorEastAsia" w:hAnsiTheme="majorHAnsi" w:cstheme="majorBidi"/>
@@ -2564,15 +4099,7 @@
                 <w:rFonts w:asciiTheme="majorHAnsi" w:eastAsiaTheme="majorEastAsia" w:hAnsiTheme="majorHAnsi" w:cstheme="majorBidi"/>
                 <w:color w:val="000000" w:themeColor="text1"/>
               </w:rPr>
-              <w:t xml:space="preserve">Il sistema deve disporre di meccanismi di protezione che non permettono ai comuni utenti di accedere alle aree </w:t>
-            </w:r>
-            <w:r>
-              <w:rPr>
-                <w:rFonts w:asciiTheme="majorHAnsi" w:eastAsiaTheme="majorEastAsia" w:hAnsiTheme="majorHAnsi" w:cstheme="majorBidi"/>
-                <w:color w:val="000000" w:themeColor="text1"/>
-              </w:rPr>
-              <w:lastRenderedPageBreak/>
-              <w:t xml:space="preserve">personali dei gestori. </w:t>
+              <w:t xml:space="preserve">Il sistema deve disporre di meccanismi di protezione che non permettono ai comuni utenti di accedere alle aree personali dei gestori. </w:t>
             </w:r>
           </w:p>
         </w:tc>
@@ -2594,7 +4121,6 @@
                 <w:rFonts w:asciiTheme="majorHAnsi" w:eastAsiaTheme="majorEastAsia" w:hAnsiTheme="majorHAnsi" w:cstheme="majorBidi"/>
                 <w:color w:val="000000" w:themeColor="text1"/>
               </w:rPr>
-              <w:lastRenderedPageBreak/>
               <w:t>RNF</w:t>
             </w:r>
             <w:r>
@@ -2695,7 +4221,15 @@
                 <w:rFonts w:asciiTheme="majorHAnsi" w:eastAsiaTheme="majorEastAsia" w:hAnsiTheme="majorHAnsi" w:cstheme="majorBidi"/>
                 <w:color w:val="000000" w:themeColor="text1"/>
               </w:rPr>
-              <w:t xml:space="preserve">Il sistema deve fornire messaggi di errore chiari e suggerimento per aiutare gli utenti a risolvere eventuali problemi. </w:t>
+              <w:t xml:space="preserve">Il sistema deve fornire messaggi di errore chiari e suggerimento per aiutare gli utenti a risolvere eventuali </w:t>
+            </w:r>
+            <w:r>
+              <w:rPr>
+                <w:rFonts w:asciiTheme="majorHAnsi" w:eastAsiaTheme="majorEastAsia" w:hAnsiTheme="majorHAnsi" w:cstheme="majorBidi"/>
+                <w:color w:val="000000" w:themeColor="text1"/>
+              </w:rPr>
+              <w:lastRenderedPageBreak/>
+              <w:t xml:space="preserve">problemi. </w:t>
             </w:r>
           </w:p>
         </w:tc>
@@ -2717,6 +4251,7 @@
                 <w:rFonts w:asciiTheme="majorHAnsi" w:eastAsiaTheme="majorEastAsia" w:hAnsiTheme="majorHAnsi" w:cstheme="majorBidi"/>
                 <w:color w:val="000000" w:themeColor="text1"/>
               </w:rPr>
+              <w:lastRenderedPageBreak/>
               <w:t>RNF</w:t>
             </w:r>
             <w:r>
@@ -2919,7 +4454,7 @@
                 <w:color w:val="000000" w:themeColor="text1"/>
               </w:rPr>
             </w:pPr>
-            <w:bookmarkStart w:id="2" w:name="_Hlk151828845"/>
+            <w:bookmarkStart w:id="5" w:name="_Hlk151828845"/>
             <w:r>
               <w:rPr>
                 <w:rFonts w:asciiTheme="majorHAnsi" w:eastAsiaTheme="majorEastAsia" w:hAnsiTheme="majorHAnsi" w:cstheme="majorBidi"/>
@@ -2927,7 +4462,7 @@
               </w:rPr>
               <w:t xml:space="preserve">Il sistema offre un’interfaccia intuitiva con struttura di navigazione chiara. Consente agli utenti di trovare rapidamente i prodotti desiderati offrendo una ricerca mirata e filtrata e il carrello è accessibile in qualunque momento. </w:t>
             </w:r>
-            <w:bookmarkEnd w:id="2"/>
+            <w:bookmarkEnd w:id="5"/>
           </w:p>
         </w:tc>
         <w:tc>
@@ -3299,7 +4834,7 @@
                 <w:color w:val="000000" w:themeColor="text1"/>
               </w:rPr>
             </w:pPr>
-            <w:bookmarkStart w:id="3" w:name="_Hlk151829012"/>
+            <w:bookmarkStart w:id="6" w:name="_Hlk151829012"/>
             <w:r>
               <w:rPr>
                 <w:rFonts w:asciiTheme="majorHAnsi" w:eastAsiaTheme="majorEastAsia" w:hAnsiTheme="majorHAnsi" w:cstheme="majorBidi"/>
@@ -3312,8 +4847,17 @@
                 <w:rFonts w:asciiTheme="majorHAnsi" w:eastAsiaTheme="majorEastAsia" w:hAnsiTheme="majorHAnsi" w:cstheme="majorBidi"/>
                 <w:color w:val="000000" w:themeColor="text1"/>
               </w:rPr>
-              <w:t>Three-Tier</w:t>
-            </w:r>
+              <w:t>Three-</w:t>
+            </w:r>
+            <w:proofErr w:type="spellStart"/>
+            <w:r>
+              <w:rPr>
+                <w:rFonts w:asciiTheme="majorHAnsi" w:eastAsiaTheme="majorEastAsia" w:hAnsiTheme="majorHAnsi" w:cstheme="majorBidi"/>
+                <w:color w:val="000000" w:themeColor="text1"/>
+              </w:rPr>
+              <w:t>Tier</w:t>
+            </w:r>
+            <w:proofErr w:type="spellEnd"/>
             <w:r>
               <w:rPr>
                 <w:rFonts w:asciiTheme="majorHAnsi" w:eastAsiaTheme="majorEastAsia" w:hAnsiTheme="majorHAnsi" w:cstheme="majorBidi"/>
@@ -3321,7 +4865,7 @@
               </w:rPr>
               <w:t xml:space="preserve"> per favorire la modularità, manutenibilità e estendibilità. </w:t>
             </w:r>
-            <w:bookmarkEnd w:id="3"/>
+            <w:bookmarkEnd w:id="6"/>
             <w:r>
               <w:rPr>
                 <w:rFonts w:asciiTheme="majorHAnsi" w:eastAsiaTheme="majorEastAsia" w:hAnsiTheme="majorHAnsi" w:cstheme="majorBidi"/>
@@ -3484,11 +5028,6 @@
     </w:p>
     <w:p>
       <w:pPr>
-        <w:pStyle w:val="Paragrafoelenco"/>
-        <w:numPr>
-          <w:ilvl w:val="2"/>
-          <w:numId w:val="2"/>
-        </w:numPr>
         <w:jc w:val="both"/>
         <w:rPr>
           <w:rFonts w:asciiTheme="majorHAnsi" w:eastAsiaTheme="majorEastAsia" w:hAnsiTheme="majorHAnsi" w:cstheme="majorBidi"/>
@@ -3497,24 +5036,42 @@
           <w:szCs w:val="32"/>
         </w:rPr>
       </w:pPr>
-      <w:r>
+    </w:p>
+    <w:p>
+      <w:pPr>
+        <w:jc w:val="both"/>
         <w:rPr>
           <w:rFonts w:asciiTheme="majorHAnsi" w:eastAsiaTheme="majorEastAsia" w:hAnsiTheme="majorHAnsi" w:cstheme="majorBidi"/>
           <w:color w:val="2F5496" w:themeColor="accent1" w:themeShade="BF"/>
           <w:sz w:val="32"/>
           <w:szCs w:val="32"/>
         </w:rPr>
-        <w:tab/>
-      </w:r>
-      <w:r>
+      </w:pPr>
+    </w:p>
+    <w:p>
+      <w:pPr>
+        <w:jc w:val="both"/>
         <w:rPr>
           <w:rFonts w:asciiTheme="majorHAnsi" w:eastAsiaTheme="majorEastAsia" w:hAnsiTheme="majorHAnsi" w:cstheme="majorBidi"/>
           <w:color w:val="2F5496" w:themeColor="accent1" w:themeShade="BF"/>
           <w:sz w:val="32"/>
           <w:szCs w:val="32"/>
         </w:rPr>
+      </w:pPr>
+    </w:p>
+    <w:p>
+      <w:pPr>
+        <w:pStyle w:val="Titolo2"/>
+        <w:numPr>
+          <w:ilvl w:val="1"/>
+          <w:numId w:val="10"/>
+        </w:numPr>
+      </w:pPr>
+      <w:bookmarkStart w:id="7" w:name="_Toc157901258"/>
+      <w:r>
         <w:t>Trade-off</w:t>
       </w:r>
+      <w:bookmarkEnd w:id="7"/>
     </w:p>
     <w:p>
       <w:pPr>
@@ -3717,7 +5274,21 @@
               <w:rPr>
                 <w:color w:val="000000" w:themeColor="text1"/>
               </w:rPr>
-              <w:t xml:space="preserve"> l’uso delle PreparedStatement invece delle Statement standard per migliorare la velocità esecutiva delle query. </w:t>
+              <w:t xml:space="preserve"> l’uso delle </w:t>
+            </w:r>
+            <w:proofErr w:type="spellStart"/>
+            <w:r>
+              <w:rPr>
+                <w:color w:val="000000" w:themeColor="text1"/>
+              </w:rPr>
+              <w:t>PreparedStatement</w:t>
+            </w:r>
+            <w:proofErr w:type="spellEnd"/>
+            <w:r>
+              <w:rPr>
+                <w:color w:val="000000" w:themeColor="text1"/>
+              </w:rPr>
+              <w:t xml:space="preserve"> invece delle Statement standard per migliorare la velocità esecutiva delle query. </w:t>
             </w:r>
             <w:r>
               <w:rPr>
@@ -3813,28 +5384,17 @@
     </w:p>
     <w:p>
       <w:pPr>
-        <w:pStyle w:val="Paragrafoelenco"/>
+        <w:pStyle w:val="Titolo2"/>
         <w:numPr>
           <w:ilvl w:val="1"/>
-          <w:numId w:val="2"/>
+          <w:numId w:val="10"/>
         </w:numPr>
-        <w:jc w:val="both"/>
-        <w:rPr>
-          <w:rFonts w:asciiTheme="majorHAnsi" w:eastAsiaTheme="majorEastAsia" w:hAnsiTheme="majorHAnsi" w:cstheme="majorBidi"/>
-          <w:color w:val="2F5496" w:themeColor="accent1" w:themeShade="BF"/>
-          <w:sz w:val="32"/>
-          <w:szCs w:val="32"/>
-        </w:rPr>
-      </w:pPr>
-      <w:r>
-        <w:rPr>
-          <w:rFonts w:asciiTheme="majorHAnsi" w:eastAsiaTheme="majorEastAsia" w:hAnsiTheme="majorHAnsi" w:cstheme="majorBidi"/>
-          <w:color w:val="2F5496" w:themeColor="accent1" w:themeShade="BF"/>
-          <w:sz w:val="32"/>
-          <w:szCs w:val="32"/>
-        </w:rPr>
+      </w:pPr>
+      <w:bookmarkStart w:id="8" w:name="_Toc157901259"/>
+      <w:r>
         <w:t>Riferimenti</w:t>
       </w:r>
+      <w:bookmarkEnd w:id="8"/>
     </w:p>
     <w:p>
       <w:pPr>
@@ -3851,49 +5411,57 @@
           <w:szCs w:val="32"/>
         </w:rPr>
       </w:pPr>
+      <w:proofErr w:type="spellStart"/>
       <w:r>
         <w:rPr>
           <w:rFonts w:asciiTheme="majorHAnsi" w:eastAsiaTheme="majorEastAsia" w:hAnsiTheme="majorHAnsi" w:cstheme="majorBidi"/>
           <w:color w:val="000000" w:themeColor="text1"/>
         </w:rPr>
-        <w:t>Requirements Analysis Document (RAD)</w:t>
+        <w:t>Requirements</w:t>
+      </w:r>
+      <w:proofErr w:type="spellEnd"/>
+      <w:r>
+        <w:rPr>
+          <w:rFonts w:asciiTheme="majorHAnsi" w:eastAsiaTheme="majorEastAsia" w:hAnsiTheme="majorHAnsi" w:cstheme="majorBidi"/>
+          <w:color w:val="000000" w:themeColor="text1"/>
+        </w:rPr>
+        <w:t xml:space="preserve"> Analysis </w:t>
+      </w:r>
+      <w:proofErr w:type="spellStart"/>
+      <w:r>
+        <w:rPr>
+          <w:rFonts w:asciiTheme="majorHAnsi" w:eastAsiaTheme="majorEastAsia" w:hAnsiTheme="majorHAnsi" w:cstheme="majorBidi"/>
+          <w:color w:val="000000" w:themeColor="text1"/>
+        </w:rPr>
+        <w:t>Document</w:t>
+      </w:r>
+      <w:proofErr w:type="spellEnd"/>
+      <w:r>
+        <w:rPr>
+          <w:rFonts w:asciiTheme="majorHAnsi" w:eastAsiaTheme="majorEastAsia" w:hAnsiTheme="majorHAnsi" w:cstheme="majorBidi"/>
+          <w:color w:val="000000" w:themeColor="text1"/>
+        </w:rPr>
+        <w:t xml:space="preserve"> (RAD)</w:t>
       </w:r>
     </w:p>
     <w:p>
       <w:pPr>
-        <w:jc w:val="both"/>
-        <w:rPr>
-          <w:rFonts w:asciiTheme="majorHAnsi" w:eastAsiaTheme="majorEastAsia" w:hAnsiTheme="majorHAnsi" w:cstheme="majorBidi"/>
-          <w:color w:val="000000" w:themeColor="text1"/>
-          <w:sz w:val="32"/>
-          <w:szCs w:val="32"/>
-        </w:rPr>
+        <w:pStyle w:val="Titolo2"/>
       </w:pPr>
     </w:p>
     <w:p>
       <w:pPr>
-        <w:pStyle w:val="Paragrafoelenco"/>
+        <w:pStyle w:val="Titolo2"/>
         <w:numPr>
           <w:ilvl w:val="0"/>
-          <w:numId w:val="2"/>
+          <w:numId w:val="9"/>
         </w:numPr>
-        <w:jc w:val="both"/>
-        <w:rPr>
-          <w:rFonts w:asciiTheme="majorHAnsi" w:eastAsiaTheme="majorEastAsia" w:hAnsiTheme="majorHAnsi" w:cstheme="majorBidi"/>
-          <w:color w:val="2F5496" w:themeColor="accent1" w:themeShade="BF"/>
-          <w:sz w:val="32"/>
-          <w:szCs w:val="32"/>
-        </w:rPr>
-      </w:pPr>
-      <w:r>
-        <w:rPr>
-          <w:rFonts w:asciiTheme="majorHAnsi" w:eastAsiaTheme="majorEastAsia" w:hAnsiTheme="majorHAnsi" w:cstheme="majorBidi"/>
-          <w:color w:val="2F5496" w:themeColor="accent1" w:themeShade="BF"/>
-          <w:sz w:val="32"/>
-          <w:szCs w:val="32"/>
-        </w:rPr>
+      </w:pPr>
+      <w:bookmarkStart w:id="9" w:name="_Toc157901260"/>
+      <w:r>
         <w:t>Architettura del sistema corrente</w:t>
       </w:r>
+      <w:bookmarkEnd w:id="9"/>
     </w:p>
     <w:p>
       <w:pPr>
@@ -3916,15 +5484,72 @@
           <w:rFonts w:asciiTheme="minorHAnsi" w:eastAsiaTheme="majorEastAsia" w:hAnsiTheme="minorHAnsi" w:cstheme="minorHAnsi"/>
           <w:color w:val="000000" w:themeColor="text1"/>
         </w:rPr>
-        <w:t xml:space="preserve">mento della scrittura di questo documento non sono pochi i siti e-commerce che, come OctoPlus, sono dedicati alla vendita di attrezzature per snorkeling e scuba diving. È possibile dunque fare una comparazione diretta con molti e-commerce già presenti sul mercato che probabilmente utilizzeranno un’architettura </w:t>
-      </w:r>
-      <w:r>
-        <w:rPr>
-          <w:rFonts w:asciiTheme="minorHAnsi" w:eastAsiaTheme="majorEastAsia" w:hAnsiTheme="minorHAnsi" w:cstheme="minorHAnsi"/>
-          <w:color w:val="000000" w:themeColor="text1"/>
-        </w:rPr>
-        <w:t>Three-tier</w:t>
-      </w:r>
+        <w:t xml:space="preserve">mento della scrittura di questo documento non sono pochi i siti e-commerce che, come </w:t>
+      </w:r>
+      <w:proofErr w:type="spellStart"/>
+      <w:r>
+        <w:rPr>
+          <w:rFonts w:asciiTheme="minorHAnsi" w:eastAsiaTheme="majorEastAsia" w:hAnsiTheme="minorHAnsi" w:cstheme="minorHAnsi"/>
+          <w:color w:val="000000" w:themeColor="text1"/>
+        </w:rPr>
+        <w:t>OctoPlus</w:t>
+      </w:r>
+      <w:proofErr w:type="spellEnd"/>
+      <w:r>
+        <w:rPr>
+          <w:rFonts w:asciiTheme="minorHAnsi" w:eastAsiaTheme="majorEastAsia" w:hAnsiTheme="minorHAnsi" w:cstheme="minorHAnsi"/>
+          <w:color w:val="000000" w:themeColor="text1"/>
+        </w:rPr>
+        <w:t xml:space="preserve">, sono dedicati alla vendita di attrezzature per snorkeling e </w:t>
+      </w:r>
+      <w:proofErr w:type="spellStart"/>
+      <w:r>
+        <w:rPr>
+          <w:rFonts w:asciiTheme="minorHAnsi" w:eastAsiaTheme="majorEastAsia" w:hAnsiTheme="minorHAnsi" w:cstheme="minorHAnsi"/>
+          <w:color w:val="000000" w:themeColor="text1"/>
+        </w:rPr>
+        <w:t>scuba</w:t>
+      </w:r>
+      <w:proofErr w:type="spellEnd"/>
+      <w:r>
+        <w:rPr>
+          <w:rFonts w:asciiTheme="minorHAnsi" w:eastAsiaTheme="majorEastAsia" w:hAnsiTheme="minorHAnsi" w:cstheme="minorHAnsi"/>
+          <w:color w:val="000000" w:themeColor="text1"/>
+        </w:rPr>
+        <w:t xml:space="preserve"> </w:t>
+      </w:r>
+      <w:proofErr w:type="spellStart"/>
+      <w:r>
+        <w:rPr>
+          <w:rFonts w:asciiTheme="minorHAnsi" w:eastAsiaTheme="majorEastAsia" w:hAnsiTheme="minorHAnsi" w:cstheme="minorHAnsi"/>
+          <w:color w:val="000000" w:themeColor="text1"/>
+        </w:rPr>
+        <w:t>diving</w:t>
+      </w:r>
+      <w:proofErr w:type="spellEnd"/>
+      <w:r>
+        <w:rPr>
+          <w:rFonts w:asciiTheme="minorHAnsi" w:eastAsiaTheme="majorEastAsia" w:hAnsiTheme="minorHAnsi" w:cstheme="minorHAnsi"/>
+          <w:color w:val="000000" w:themeColor="text1"/>
+        </w:rPr>
+        <w:t xml:space="preserve">. È possibile dunque fare una comparazione diretta con molti e-commerce già presenti sul mercato che probabilmente utilizzeranno un’architettura </w:t>
+      </w:r>
+      <w:r>
+        <w:rPr>
+          <w:rFonts w:asciiTheme="minorHAnsi" w:eastAsiaTheme="majorEastAsia" w:hAnsiTheme="minorHAnsi" w:cstheme="minorHAnsi"/>
+          <w:color w:val="000000" w:themeColor="text1"/>
+        </w:rPr>
+        <w:t>Three-</w:t>
+      </w:r>
+      <w:proofErr w:type="spellStart"/>
+      <w:r>
+        <w:rPr>
+          <w:rFonts w:asciiTheme="minorHAnsi" w:eastAsiaTheme="majorEastAsia" w:hAnsiTheme="minorHAnsi" w:cstheme="minorHAnsi"/>
+          <w:color w:val="000000" w:themeColor="text1"/>
+        </w:rPr>
+        <w:t>tier</w:t>
+      </w:r>
+      <w:proofErr w:type="spellEnd"/>
       <w:r>
         <w:rPr>
           <w:rFonts w:asciiTheme="minorHAnsi" w:eastAsiaTheme="majorEastAsia" w:hAnsiTheme="minorHAnsi" w:cstheme="minorHAnsi"/>
@@ -3935,6 +5560,7 @@
     </w:p>
     <w:p>
       <w:pPr>
+        <w:pStyle w:val="Paragrafoelenco"/>
         <w:jc w:val="both"/>
         <w:rPr>
           <w:rFonts w:asciiTheme="minorHAnsi" w:eastAsiaTheme="majorEastAsia" w:hAnsiTheme="minorHAnsi" w:cstheme="minorHAnsi"/>
@@ -3944,6 +5570,36 @@
     </w:p>
     <w:p>
       <w:pPr>
+        <w:pStyle w:val="Titolo1"/>
+        <w:numPr>
+          <w:ilvl w:val="0"/>
+          <w:numId w:val="9"/>
+        </w:numPr>
+      </w:pPr>
+      <w:bookmarkStart w:id="10" w:name="_Toc157901261"/>
+      <w:r>
+        <w:t>Architettura Proposta</w:t>
+      </w:r>
+      <w:bookmarkEnd w:id="10"/>
+    </w:p>
+    <w:p>
+      <w:pPr>
+        <w:pStyle w:val="Titolo2"/>
+        <w:numPr>
+          <w:ilvl w:val="1"/>
+          <w:numId w:val="20"/>
+        </w:numPr>
+      </w:pPr>
+      <w:bookmarkStart w:id="11" w:name="_Toc157901262"/>
+      <w:proofErr w:type="spellStart"/>
+      <w:r>
+        <w:t>Overview</w:t>
+      </w:r>
+      <w:bookmarkEnd w:id="11"/>
+      <w:proofErr w:type="spellEnd"/>
+    </w:p>
+    <w:p>
+      <w:pPr>
         <w:pStyle w:val="Paragrafoelenco"/>
         <w:jc w:val="both"/>
         <w:rPr>
@@ -3951,31 +5607,373 @@
           <w:color w:val="000000" w:themeColor="text1"/>
         </w:rPr>
       </w:pPr>
+      <w:r>
+        <w:rPr>
+          <w:rFonts w:asciiTheme="minorHAnsi" w:eastAsiaTheme="majorEastAsia" w:hAnsiTheme="minorHAnsi" w:cstheme="minorHAnsi"/>
+          <w:color w:val="000000" w:themeColor="text1"/>
+        </w:rPr>
+        <w:t>Il sistema</w:t>
+      </w:r>
+      <w:r>
+        <w:rPr>
+          <w:rFonts w:asciiTheme="minorHAnsi" w:eastAsiaTheme="majorEastAsia" w:hAnsiTheme="minorHAnsi" w:cstheme="minorHAnsi"/>
+          <w:color w:val="000000" w:themeColor="text1"/>
+        </w:rPr>
+        <w:t xml:space="preserve"> si basa sul modello</w:t>
+      </w:r>
+      <w:r>
+        <w:rPr>
+          <w:rFonts w:asciiTheme="minorHAnsi" w:eastAsiaTheme="majorEastAsia" w:hAnsiTheme="minorHAnsi" w:cstheme="minorHAnsi"/>
+          <w:color w:val="000000" w:themeColor="text1"/>
+        </w:rPr>
+        <w:t xml:space="preserve"> Three-</w:t>
+      </w:r>
+      <w:proofErr w:type="spellStart"/>
+      <w:r>
+        <w:rPr>
+          <w:rFonts w:asciiTheme="minorHAnsi" w:eastAsiaTheme="majorEastAsia" w:hAnsiTheme="minorHAnsi" w:cstheme="minorHAnsi"/>
+          <w:color w:val="000000" w:themeColor="text1"/>
+        </w:rPr>
+        <w:t>Tier</w:t>
+      </w:r>
+      <w:proofErr w:type="spellEnd"/>
+      <w:r>
+        <w:rPr>
+          <w:rFonts w:asciiTheme="minorHAnsi" w:eastAsiaTheme="majorEastAsia" w:hAnsiTheme="minorHAnsi" w:cstheme="minorHAnsi"/>
+          <w:color w:val="000000" w:themeColor="text1"/>
+        </w:rPr>
+        <w:t>,</w:t>
+      </w:r>
+      <w:r>
+        <w:rPr>
+          <w:rFonts w:asciiTheme="minorHAnsi" w:eastAsiaTheme="majorEastAsia" w:hAnsiTheme="minorHAnsi" w:cstheme="minorHAnsi"/>
+          <w:color w:val="000000" w:themeColor="text1"/>
+        </w:rPr>
+        <w:t xml:space="preserve"> </w:t>
+      </w:r>
+      <w:r>
+        <w:rPr>
+          <w:rFonts w:asciiTheme="minorHAnsi" w:eastAsiaTheme="majorEastAsia" w:hAnsiTheme="minorHAnsi" w:cstheme="minorHAnsi"/>
+          <w:color w:val="000000" w:themeColor="text1"/>
+        </w:rPr>
+        <w:t>presentato</w:t>
+      </w:r>
+      <w:r>
+        <w:rPr>
+          <w:rFonts w:asciiTheme="minorHAnsi" w:eastAsiaTheme="majorEastAsia" w:hAnsiTheme="minorHAnsi" w:cstheme="minorHAnsi"/>
+          <w:color w:val="000000" w:themeColor="text1"/>
+        </w:rPr>
+        <w:t xml:space="preserve"> come</w:t>
+      </w:r>
+      <w:r>
+        <w:rPr>
+          <w:rFonts w:asciiTheme="minorHAnsi" w:eastAsiaTheme="majorEastAsia" w:hAnsiTheme="minorHAnsi" w:cstheme="minorHAnsi"/>
+          <w:color w:val="000000" w:themeColor="text1"/>
+        </w:rPr>
+        <w:t xml:space="preserve"> una architettura suddivisa in tre </w:t>
+      </w:r>
+      <w:proofErr w:type="spellStart"/>
+      <w:r>
+        <w:rPr>
+          <w:rFonts w:asciiTheme="minorHAnsi" w:eastAsiaTheme="majorEastAsia" w:hAnsiTheme="minorHAnsi" w:cstheme="minorHAnsi"/>
+          <w:color w:val="000000" w:themeColor="text1"/>
+        </w:rPr>
+        <w:t>layer</w:t>
+      </w:r>
+      <w:proofErr w:type="spellEnd"/>
+      <w:r>
+        <w:rPr>
+          <w:rFonts w:asciiTheme="minorHAnsi" w:eastAsiaTheme="majorEastAsia" w:hAnsiTheme="minorHAnsi" w:cstheme="minorHAnsi"/>
+          <w:color w:val="000000" w:themeColor="text1"/>
+        </w:rPr>
+        <w:t xml:space="preserve"> principali inerenti a data, </w:t>
+      </w:r>
+      <w:proofErr w:type="spellStart"/>
+      <w:r>
+        <w:rPr>
+          <w:rFonts w:asciiTheme="minorHAnsi" w:eastAsiaTheme="majorEastAsia" w:hAnsiTheme="minorHAnsi" w:cstheme="minorHAnsi"/>
+          <w:color w:val="000000" w:themeColor="text1"/>
+        </w:rPr>
+        <w:t>presentation</w:t>
+      </w:r>
+      <w:proofErr w:type="spellEnd"/>
+      <w:r>
+        <w:rPr>
+          <w:rFonts w:asciiTheme="minorHAnsi" w:eastAsiaTheme="majorEastAsia" w:hAnsiTheme="minorHAnsi" w:cstheme="minorHAnsi"/>
+          <w:color w:val="000000" w:themeColor="text1"/>
+        </w:rPr>
+        <w:t xml:space="preserve"> e business </w:t>
+      </w:r>
+      <w:proofErr w:type="spellStart"/>
+      <w:r>
+        <w:rPr>
+          <w:rFonts w:asciiTheme="minorHAnsi" w:eastAsiaTheme="majorEastAsia" w:hAnsiTheme="minorHAnsi" w:cstheme="minorHAnsi"/>
+          <w:color w:val="000000" w:themeColor="text1"/>
+        </w:rPr>
+        <w:t>logic</w:t>
+      </w:r>
+      <w:proofErr w:type="spellEnd"/>
+      <w:r>
+        <w:rPr>
+          <w:rFonts w:asciiTheme="minorHAnsi" w:eastAsiaTheme="majorEastAsia" w:hAnsiTheme="minorHAnsi" w:cstheme="minorHAnsi"/>
+          <w:color w:val="000000" w:themeColor="text1"/>
+        </w:rPr>
+        <w:t xml:space="preserve">. </w:t>
+      </w:r>
+      <w:r>
+        <w:rPr>
+          <w:rFonts w:asciiTheme="minorHAnsi" w:eastAsiaTheme="majorEastAsia" w:hAnsiTheme="minorHAnsi" w:cstheme="minorHAnsi"/>
+          <w:color w:val="000000" w:themeColor="text1"/>
+        </w:rPr>
+        <w:t xml:space="preserve">Il modello </w:t>
+      </w:r>
+      <w:r>
+        <w:rPr>
+          <w:rFonts w:asciiTheme="minorHAnsi" w:eastAsiaTheme="majorEastAsia" w:hAnsiTheme="minorHAnsi" w:cstheme="minorHAnsi"/>
+          <w:color w:val="000000" w:themeColor="text1"/>
+        </w:rPr>
+        <w:t>THREE-TIER</w:t>
+      </w:r>
+      <w:r>
+        <w:rPr>
+          <w:rFonts w:asciiTheme="minorHAnsi" w:eastAsiaTheme="majorEastAsia" w:hAnsiTheme="minorHAnsi" w:cstheme="minorHAnsi"/>
+          <w:color w:val="000000" w:themeColor="text1"/>
+        </w:rPr>
+        <w:t xml:space="preserve"> è</w:t>
+      </w:r>
+      <w:r>
+        <w:rPr>
+          <w:rFonts w:asciiTheme="minorHAnsi" w:eastAsiaTheme="majorEastAsia" w:hAnsiTheme="minorHAnsi" w:cstheme="minorHAnsi"/>
+          <w:color w:val="000000" w:themeColor="text1"/>
+        </w:rPr>
+        <w:t xml:space="preserve"> dunque</w:t>
+      </w:r>
+      <w:r>
+        <w:rPr>
+          <w:rFonts w:asciiTheme="minorHAnsi" w:eastAsiaTheme="majorEastAsia" w:hAnsiTheme="minorHAnsi" w:cstheme="minorHAnsi"/>
+          <w:color w:val="000000" w:themeColor="text1"/>
+        </w:rPr>
+        <w:t xml:space="preserve"> </w:t>
+      </w:r>
+      <w:r>
+        <w:rPr>
+          <w:rFonts w:asciiTheme="minorHAnsi" w:eastAsiaTheme="majorEastAsia" w:hAnsiTheme="minorHAnsi" w:cstheme="minorHAnsi"/>
+          <w:color w:val="000000" w:themeColor="text1"/>
+        </w:rPr>
+        <w:t xml:space="preserve">una architettura che organizza </w:t>
+      </w:r>
+      <w:r>
+        <w:rPr>
+          <w:rFonts w:asciiTheme="minorHAnsi" w:eastAsiaTheme="majorEastAsia" w:hAnsiTheme="minorHAnsi" w:cstheme="minorHAnsi"/>
+          <w:color w:val="000000" w:themeColor="text1"/>
+        </w:rPr>
+        <w:t>il sistema</w:t>
+      </w:r>
+      <w:r>
+        <w:rPr>
+          <w:rFonts w:asciiTheme="minorHAnsi" w:eastAsiaTheme="majorEastAsia" w:hAnsiTheme="minorHAnsi" w:cstheme="minorHAnsi"/>
+          <w:color w:val="000000" w:themeColor="text1"/>
+        </w:rPr>
+        <w:t xml:space="preserve"> in 3 </w:t>
+      </w:r>
+      <w:proofErr w:type="spellStart"/>
+      <w:r>
+        <w:rPr>
+          <w:rFonts w:asciiTheme="minorHAnsi" w:eastAsiaTheme="majorEastAsia" w:hAnsiTheme="minorHAnsi" w:cstheme="minorHAnsi"/>
+          <w:color w:val="000000" w:themeColor="text1"/>
+        </w:rPr>
+        <w:t>layers</w:t>
+      </w:r>
+      <w:proofErr w:type="spellEnd"/>
+      <w:r>
+        <w:rPr>
+          <w:rFonts w:asciiTheme="minorHAnsi" w:eastAsiaTheme="majorEastAsia" w:hAnsiTheme="minorHAnsi" w:cstheme="minorHAnsi"/>
+          <w:color w:val="000000" w:themeColor="text1"/>
+        </w:rPr>
+        <w:t xml:space="preserve"> </w:t>
+      </w:r>
+      <w:r>
+        <w:rPr>
+          <w:rFonts w:asciiTheme="minorHAnsi" w:eastAsiaTheme="majorEastAsia" w:hAnsiTheme="minorHAnsi" w:cstheme="minorHAnsi"/>
+          <w:color w:val="000000" w:themeColor="text1"/>
+        </w:rPr>
+        <w:t xml:space="preserve">principali: </w:t>
+      </w:r>
+      <w:proofErr w:type="spellStart"/>
+      <w:r>
+        <w:rPr>
+          <w:rFonts w:asciiTheme="minorHAnsi" w:eastAsiaTheme="majorEastAsia" w:hAnsiTheme="minorHAnsi" w:cstheme="minorHAnsi"/>
+          <w:color w:val="000000" w:themeColor="text1"/>
+        </w:rPr>
+        <w:t>interface</w:t>
+      </w:r>
+      <w:proofErr w:type="spellEnd"/>
+      <w:r>
+        <w:rPr>
+          <w:rFonts w:asciiTheme="minorHAnsi" w:eastAsiaTheme="majorEastAsia" w:hAnsiTheme="minorHAnsi" w:cstheme="minorHAnsi"/>
+          <w:color w:val="000000" w:themeColor="text1"/>
+        </w:rPr>
+        <w:t xml:space="preserve"> </w:t>
+      </w:r>
+      <w:proofErr w:type="spellStart"/>
+      <w:r>
+        <w:rPr>
+          <w:rFonts w:asciiTheme="minorHAnsi" w:eastAsiaTheme="majorEastAsia" w:hAnsiTheme="minorHAnsi" w:cstheme="minorHAnsi"/>
+          <w:color w:val="000000" w:themeColor="text1"/>
+        </w:rPr>
+        <w:t>layer</w:t>
+      </w:r>
+      <w:proofErr w:type="spellEnd"/>
+      <w:r>
+        <w:rPr>
+          <w:rFonts w:asciiTheme="minorHAnsi" w:eastAsiaTheme="majorEastAsia" w:hAnsiTheme="minorHAnsi" w:cstheme="minorHAnsi"/>
+          <w:color w:val="000000" w:themeColor="text1"/>
+        </w:rPr>
+        <w:t xml:space="preserve"> che include oggetti </w:t>
+      </w:r>
+      <w:proofErr w:type="spellStart"/>
+      <w:r>
+        <w:rPr>
+          <w:rFonts w:asciiTheme="minorHAnsi" w:eastAsiaTheme="majorEastAsia" w:hAnsiTheme="minorHAnsi" w:cstheme="minorHAnsi"/>
+          <w:color w:val="000000" w:themeColor="text1"/>
+        </w:rPr>
+        <w:t>boundary</w:t>
+      </w:r>
+      <w:proofErr w:type="spellEnd"/>
+      <w:r>
+        <w:rPr>
+          <w:rFonts w:asciiTheme="minorHAnsi" w:eastAsiaTheme="majorEastAsia" w:hAnsiTheme="minorHAnsi" w:cstheme="minorHAnsi"/>
+          <w:color w:val="000000" w:themeColor="text1"/>
+        </w:rPr>
+        <w:t xml:space="preserve"> che cui l’utente interagisce, </w:t>
+      </w:r>
+      <w:proofErr w:type="spellStart"/>
+      <w:r>
+        <w:rPr>
+          <w:rFonts w:asciiTheme="minorHAnsi" w:eastAsiaTheme="majorEastAsia" w:hAnsiTheme="minorHAnsi" w:cstheme="minorHAnsi"/>
+          <w:color w:val="000000" w:themeColor="text1"/>
+        </w:rPr>
+        <w:t>application</w:t>
+      </w:r>
+      <w:proofErr w:type="spellEnd"/>
+      <w:r>
+        <w:rPr>
+          <w:rFonts w:asciiTheme="minorHAnsi" w:eastAsiaTheme="majorEastAsia" w:hAnsiTheme="minorHAnsi" w:cstheme="minorHAnsi"/>
+          <w:color w:val="000000" w:themeColor="text1"/>
+        </w:rPr>
+        <w:t xml:space="preserve"> </w:t>
+      </w:r>
+      <w:proofErr w:type="spellStart"/>
+      <w:r>
+        <w:rPr>
+          <w:rFonts w:asciiTheme="minorHAnsi" w:eastAsiaTheme="majorEastAsia" w:hAnsiTheme="minorHAnsi" w:cstheme="minorHAnsi"/>
+          <w:color w:val="000000" w:themeColor="text1"/>
+        </w:rPr>
+        <w:t>logic</w:t>
+      </w:r>
+      <w:proofErr w:type="spellEnd"/>
+      <w:r>
+        <w:rPr>
+          <w:rFonts w:asciiTheme="minorHAnsi" w:eastAsiaTheme="majorEastAsia" w:hAnsiTheme="minorHAnsi" w:cstheme="minorHAnsi"/>
+          <w:color w:val="000000" w:themeColor="text1"/>
+        </w:rPr>
+        <w:t xml:space="preserve"> </w:t>
+      </w:r>
+      <w:proofErr w:type="spellStart"/>
+      <w:r>
+        <w:rPr>
+          <w:rFonts w:asciiTheme="minorHAnsi" w:eastAsiaTheme="majorEastAsia" w:hAnsiTheme="minorHAnsi" w:cstheme="minorHAnsi"/>
+          <w:color w:val="000000" w:themeColor="text1"/>
+        </w:rPr>
+        <w:t>layer</w:t>
+      </w:r>
+      <w:proofErr w:type="spellEnd"/>
+      <w:r>
+        <w:rPr>
+          <w:rFonts w:asciiTheme="minorHAnsi" w:eastAsiaTheme="majorEastAsia" w:hAnsiTheme="minorHAnsi" w:cstheme="minorHAnsi"/>
+          <w:color w:val="000000" w:themeColor="text1"/>
+        </w:rPr>
+        <w:t xml:space="preserve"> che include oggetti control e </w:t>
+      </w:r>
+      <w:proofErr w:type="spellStart"/>
+      <w:r>
+        <w:rPr>
+          <w:rFonts w:asciiTheme="minorHAnsi" w:eastAsiaTheme="majorEastAsia" w:hAnsiTheme="minorHAnsi" w:cstheme="minorHAnsi"/>
+          <w:color w:val="000000" w:themeColor="text1"/>
+        </w:rPr>
+        <w:t>entity</w:t>
+      </w:r>
+      <w:proofErr w:type="spellEnd"/>
+      <w:r>
+        <w:rPr>
+          <w:rFonts w:asciiTheme="minorHAnsi" w:eastAsiaTheme="majorEastAsia" w:hAnsiTheme="minorHAnsi" w:cstheme="minorHAnsi"/>
+          <w:color w:val="000000" w:themeColor="text1"/>
+        </w:rPr>
+        <w:t xml:space="preserve">, infine storage </w:t>
+      </w:r>
+      <w:proofErr w:type="spellStart"/>
+      <w:r>
+        <w:rPr>
+          <w:rFonts w:asciiTheme="minorHAnsi" w:eastAsiaTheme="majorEastAsia" w:hAnsiTheme="minorHAnsi" w:cstheme="minorHAnsi"/>
+          <w:color w:val="000000" w:themeColor="text1"/>
+        </w:rPr>
+        <w:t>layer</w:t>
+      </w:r>
+      <w:proofErr w:type="spellEnd"/>
+      <w:r>
+        <w:rPr>
+          <w:rFonts w:asciiTheme="minorHAnsi" w:eastAsiaTheme="majorEastAsia" w:hAnsiTheme="minorHAnsi" w:cstheme="minorHAnsi"/>
+          <w:color w:val="000000" w:themeColor="text1"/>
+        </w:rPr>
+        <w:t xml:space="preserve"> che si occupa della gestione dei dati </w:t>
+      </w:r>
+      <w:r>
+        <w:rPr>
+          <w:rFonts w:asciiTheme="minorHAnsi" w:eastAsiaTheme="majorEastAsia" w:hAnsiTheme="minorHAnsi" w:cstheme="minorHAnsi"/>
+          <w:color w:val="000000" w:themeColor="text1"/>
+        </w:rPr>
+        <w:t>persistenti.</w:t>
+      </w:r>
+      <w:r>
+        <w:rPr>
+          <w:rFonts w:asciiTheme="minorHAnsi" w:eastAsiaTheme="majorEastAsia" w:hAnsiTheme="minorHAnsi" w:cstheme="minorHAnsi"/>
+          <w:color w:val="000000" w:themeColor="text1"/>
+        </w:rPr>
+        <w:t xml:space="preserve"> </w:t>
+      </w:r>
+      <w:r>
+        <w:rPr>
+          <w:rFonts w:asciiTheme="minorHAnsi" w:eastAsiaTheme="majorEastAsia" w:hAnsiTheme="minorHAnsi" w:cstheme="minorHAnsi"/>
+          <w:color w:val="000000" w:themeColor="text1"/>
+        </w:rPr>
+        <w:t xml:space="preserve">L'utilizzo di un'architettura </w:t>
+      </w:r>
+      <w:proofErr w:type="spellStart"/>
+      <w:r>
+        <w:rPr>
+          <w:rFonts w:asciiTheme="minorHAnsi" w:eastAsiaTheme="majorEastAsia" w:hAnsiTheme="minorHAnsi" w:cstheme="minorHAnsi"/>
+          <w:color w:val="000000" w:themeColor="text1"/>
+        </w:rPr>
+        <w:t>three-tier</w:t>
+      </w:r>
+      <w:proofErr w:type="spellEnd"/>
+      <w:r>
+        <w:rPr>
+          <w:rFonts w:asciiTheme="minorHAnsi" w:eastAsiaTheme="majorEastAsia" w:hAnsiTheme="minorHAnsi" w:cstheme="minorHAnsi"/>
+          <w:color w:val="000000" w:themeColor="text1"/>
+        </w:rPr>
+        <w:t xml:space="preserve"> in un sito e-commerce fornisce vantaggi chiave come la separazione chiara delle responsabilità, la scalabilità efficace, la manutenibilità semplificata, la riusabilità del codice, la flessibilità tecnologica, una migliore gestione degli errori, la sicurezza migliorata, la facilità di integrazione e l'adattabilità a futuri sviluppi. </w:t>
+      </w:r>
     </w:p>
     <w:p>
       <w:pPr>
         <w:pStyle w:val="Paragrafoelenco"/>
-        <w:numPr>
-          <w:ilvl w:val="0"/>
-          <w:numId w:val="2"/>
-        </w:numPr>
         <w:jc w:val="both"/>
         <w:rPr>
-          <w:rFonts w:asciiTheme="majorHAnsi" w:eastAsiaTheme="majorEastAsia" w:hAnsiTheme="majorHAnsi" w:cstheme="majorBidi"/>
-          <w:color w:val="2F5496" w:themeColor="accent1" w:themeShade="BF"/>
-          <w:sz w:val="32"/>
-          <w:szCs w:val="32"/>
-        </w:rPr>
-      </w:pPr>
-      <w:r>
-        <w:rPr>
-          <w:rFonts w:asciiTheme="majorHAnsi" w:eastAsiaTheme="majorEastAsia" w:hAnsiTheme="majorHAnsi" w:cstheme="majorBidi"/>
-          <w:color w:val="2F5496" w:themeColor="accent1" w:themeShade="BF"/>
-          <w:sz w:val="32"/>
-          <w:szCs w:val="32"/>
-        </w:rPr>
-        <w:t>Architettura Proposta</w:t>
-      </w:r>
+          <w:rFonts w:asciiTheme="minorHAnsi" w:eastAsiaTheme="majorEastAsia" w:hAnsiTheme="minorHAnsi" w:cstheme="minorHAnsi"/>
+          <w:color w:val="000000" w:themeColor="text1"/>
+        </w:rPr>
+      </w:pPr>
     </w:p>
     <w:p>
       <w:pPr>
@@ -3988,178 +5986,41 @@
           <w:szCs w:val="28"/>
         </w:rPr>
       </w:pPr>
-      <w:r>
+    </w:p>
+    <w:p>
+      <w:pPr>
+        <w:pStyle w:val="Paragrafoelenco"/>
+        <w:jc w:val="both"/>
         <w:rPr>
           <w:rFonts w:asciiTheme="majorHAnsi" w:eastAsiaTheme="majorEastAsia" w:hAnsiTheme="majorHAnsi" w:cstheme="majorBidi"/>
           <w:color w:val="2F5496" w:themeColor="accent1" w:themeShade="BF"/>
           <w:sz w:val="28"/>
           <w:szCs w:val="28"/>
         </w:rPr>
-        <w:t>3</w:t>
-      </w:r>
-      <w:r>
+      </w:pPr>
+    </w:p>
+    <w:p>
+      <w:pPr>
+        <w:pStyle w:val="Paragrafoelenco"/>
+        <w:jc w:val="both"/>
         <w:rPr>
           <w:rFonts w:asciiTheme="majorHAnsi" w:eastAsiaTheme="majorEastAsia" w:hAnsiTheme="majorHAnsi" w:cstheme="majorBidi"/>
           <w:color w:val="2F5496" w:themeColor="accent1" w:themeShade="BF"/>
           <w:sz w:val="28"/>
           <w:szCs w:val="28"/>
         </w:rPr>
-        <w:t xml:space="preserve">.1 </w:t>
-      </w:r>
-      <w:r>
+      </w:pPr>
+    </w:p>
+    <w:p>
+      <w:pPr>
+        <w:pStyle w:val="Paragrafoelenco"/>
+        <w:jc w:val="both"/>
         <w:rPr>
           <w:rFonts w:asciiTheme="majorHAnsi" w:eastAsiaTheme="majorEastAsia" w:hAnsiTheme="majorHAnsi" w:cstheme="majorBidi"/>
           <w:color w:val="2F5496" w:themeColor="accent1" w:themeShade="BF"/>
           <w:sz w:val="28"/>
           <w:szCs w:val="28"/>
         </w:rPr>
-        <w:t>Overview</w:t>
-      </w:r>
-    </w:p>
-    <w:p>
-      <w:pPr>
-        <w:pStyle w:val="Paragrafoelenco"/>
-        <w:jc w:val="both"/>
-        <w:rPr>
-          <w:rFonts w:asciiTheme="minorHAnsi" w:eastAsiaTheme="majorEastAsia" w:hAnsiTheme="minorHAnsi" w:cstheme="minorHAnsi"/>
-          <w:color w:val="000000" w:themeColor="text1"/>
-        </w:rPr>
-      </w:pPr>
-      <w:r>
-        <w:rPr>
-          <w:rFonts w:asciiTheme="minorHAnsi" w:eastAsiaTheme="majorEastAsia" w:hAnsiTheme="minorHAnsi" w:cstheme="minorHAnsi"/>
-          <w:color w:val="000000" w:themeColor="text1"/>
-        </w:rPr>
-        <w:t>Il sistema</w:t>
-      </w:r>
-      <w:r>
-        <w:rPr>
-          <w:rFonts w:asciiTheme="minorHAnsi" w:eastAsiaTheme="majorEastAsia" w:hAnsiTheme="minorHAnsi" w:cstheme="minorHAnsi"/>
-          <w:color w:val="000000" w:themeColor="text1"/>
-        </w:rPr>
-        <w:t xml:space="preserve"> si basa sul modello</w:t>
-      </w:r>
-      <w:r>
-        <w:rPr>
-          <w:rFonts w:asciiTheme="minorHAnsi" w:eastAsiaTheme="majorEastAsia" w:hAnsiTheme="minorHAnsi" w:cstheme="minorHAnsi"/>
-          <w:color w:val="000000" w:themeColor="text1"/>
-        </w:rPr>
-        <w:t xml:space="preserve"> Three-Tier</w:t>
-      </w:r>
-      <w:r>
-        <w:rPr>
-          <w:rFonts w:asciiTheme="minorHAnsi" w:eastAsiaTheme="majorEastAsia" w:hAnsiTheme="minorHAnsi" w:cstheme="minorHAnsi"/>
-          <w:color w:val="000000" w:themeColor="text1"/>
-        </w:rPr>
-        <w:t>,</w:t>
-      </w:r>
-      <w:r>
-        <w:rPr>
-          <w:rFonts w:asciiTheme="minorHAnsi" w:eastAsiaTheme="majorEastAsia" w:hAnsiTheme="minorHAnsi" w:cstheme="minorHAnsi"/>
-          <w:color w:val="000000" w:themeColor="text1"/>
-        </w:rPr>
-        <w:t xml:space="preserve"> </w:t>
-      </w:r>
-      <w:r>
-        <w:rPr>
-          <w:rFonts w:asciiTheme="minorHAnsi" w:eastAsiaTheme="majorEastAsia" w:hAnsiTheme="minorHAnsi" w:cstheme="minorHAnsi"/>
-          <w:color w:val="000000" w:themeColor="text1"/>
-        </w:rPr>
-        <w:t>presentato</w:t>
-      </w:r>
-      <w:r>
-        <w:rPr>
-          <w:rFonts w:asciiTheme="minorHAnsi" w:eastAsiaTheme="majorEastAsia" w:hAnsiTheme="minorHAnsi" w:cstheme="minorHAnsi"/>
-          <w:color w:val="000000" w:themeColor="text1"/>
-        </w:rPr>
-        <w:t xml:space="preserve"> come</w:t>
-      </w:r>
-      <w:r>
-        <w:rPr>
-          <w:rFonts w:asciiTheme="minorHAnsi" w:eastAsiaTheme="majorEastAsia" w:hAnsiTheme="minorHAnsi" w:cstheme="minorHAnsi"/>
-          <w:color w:val="000000" w:themeColor="text1"/>
-        </w:rPr>
-        <w:t xml:space="preserve"> una architettura suddivisa in tre layer principali inerenti a data, presentation e business logic. </w:t>
-      </w:r>
-      <w:r>
-        <w:rPr>
-          <w:rFonts w:asciiTheme="minorHAnsi" w:eastAsiaTheme="majorEastAsia" w:hAnsiTheme="minorHAnsi" w:cstheme="minorHAnsi"/>
-          <w:color w:val="000000" w:themeColor="text1"/>
-        </w:rPr>
-        <w:t xml:space="preserve">Il modello </w:t>
-      </w:r>
-      <w:r>
-        <w:rPr>
-          <w:rFonts w:asciiTheme="minorHAnsi" w:eastAsiaTheme="majorEastAsia" w:hAnsiTheme="minorHAnsi" w:cstheme="minorHAnsi"/>
-          <w:color w:val="000000" w:themeColor="text1"/>
-        </w:rPr>
-        <w:t>THREE-TIER</w:t>
-      </w:r>
-      <w:r>
-        <w:rPr>
-          <w:rFonts w:asciiTheme="minorHAnsi" w:eastAsiaTheme="majorEastAsia" w:hAnsiTheme="minorHAnsi" w:cstheme="minorHAnsi"/>
-          <w:color w:val="000000" w:themeColor="text1"/>
-        </w:rPr>
-        <w:t xml:space="preserve"> è </w:t>
-      </w:r>
-      <w:r>
-        <w:rPr>
-          <w:rFonts w:asciiTheme="minorHAnsi" w:eastAsiaTheme="majorEastAsia" w:hAnsiTheme="minorHAnsi" w:cstheme="minorHAnsi"/>
-          <w:color w:val="000000" w:themeColor="text1"/>
-        </w:rPr>
-        <w:t xml:space="preserve">una architettura che organizza i sottosistemi in 3 layers </w:t>
-      </w:r>
-      <w:r>
-        <w:rPr>
-          <w:rFonts w:asciiTheme="minorHAnsi" w:eastAsiaTheme="majorEastAsia" w:hAnsiTheme="minorHAnsi" w:cstheme="minorHAnsi"/>
-          <w:color w:val="000000" w:themeColor="text1"/>
-        </w:rPr>
-        <w:t xml:space="preserve">principali: </w:t>
-      </w:r>
-      <w:r>
-        <w:rPr>
-          <w:rFonts w:asciiTheme="minorHAnsi" w:eastAsiaTheme="majorEastAsia" w:hAnsiTheme="minorHAnsi" w:cstheme="minorHAnsi"/>
-          <w:color w:val="000000" w:themeColor="text1"/>
-        </w:rPr>
-        <w:t>interface</w:t>
-      </w:r>
-      <w:r>
-        <w:rPr>
-          <w:rFonts w:asciiTheme="minorHAnsi" w:eastAsiaTheme="majorEastAsia" w:hAnsiTheme="minorHAnsi" w:cstheme="minorHAnsi"/>
-          <w:color w:val="000000" w:themeColor="text1"/>
-        </w:rPr>
-        <w:t xml:space="preserve"> layer che include oggetti boundary che cui l’utente interagisce, application logic layer che include oggetti control e entity, infine storage layer che si occupa della gestione dei dati </w:t>
-      </w:r>
-      <w:r>
-        <w:rPr>
-          <w:rFonts w:asciiTheme="minorHAnsi" w:eastAsiaTheme="majorEastAsia" w:hAnsiTheme="minorHAnsi" w:cstheme="minorHAnsi"/>
-          <w:color w:val="000000" w:themeColor="text1"/>
-        </w:rPr>
-        <w:t>persistenti.</w:t>
-      </w:r>
-      <w:r>
-        <w:rPr>
-          <w:rFonts w:asciiTheme="minorHAnsi" w:eastAsiaTheme="majorEastAsia" w:hAnsiTheme="minorHAnsi" w:cstheme="minorHAnsi"/>
-          <w:color w:val="000000" w:themeColor="text1"/>
-        </w:rPr>
-        <w:t xml:space="preserve"> </w:t>
-      </w:r>
-      <w:r>
-        <w:rPr>
-          <w:rFonts w:asciiTheme="minorHAnsi" w:eastAsiaTheme="majorEastAsia" w:hAnsiTheme="minorHAnsi" w:cstheme="minorHAnsi"/>
-          <w:color w:val="000000" w:themeColor="text1"/>
-        </w:rPr>
-        <w:t>L'utilizzo di un'architettura three-tier in un sito e-commerce fornisce vantaggi chiave come la separazione chiara delle responsabilità, la scalabilità efficace, la manutenibilità semplificata, la riusabilità del codice, la flessibilità tecnologica, una migliore gestione degli errori, la sicurezza migliorata, la facilità di integrazione e l'adattabilità a futuri sviluppi. Q</w:t>
-      </w:r>
-    </w:p>
-    <w:p>
-      <w:pPr>
-        <w:pStyle w:val="Paragrafoelenco"/>
-        <w:jc w:val="both"/>
-        <w:rPr>
-          <w:rFonts w:asciiTheme="minorHAnsi" w:eastAsiaTheme="majorEastAsia" w:hAnsiTheme="minorHAnsi" w:cstheme="minorHAnsi"/>
-          <w:color w:val="000000" w:themeColor="text1"/>
-        </w:rPr>
       </w:pPr>
     </w:p>
     <w:p>
@@ -4176,7 +6037,6 @@
     </w:p>
     <w:p>
       <w:pPr>
-        <w:pStyle w:val="Paragrafoelenco"/>
         <w:jc w:val="both"/>
         <w:rPr>
           <w:rFonts w:asciiTheme="majorHAnsi" w:eastAsiaTheme="majorEastAsia" w:hAnsiTheme="majorHAnsi" w:cstheme="majorBidi"/>
@@ -4188,71 +6048,20 @@
     </w:p>
     <w:p>
       <w:pPr>
-        <w:pStyle w:val="Paragrafoelenco"/>
-        <w:jc w:val="both"/>
-        <w:rPr>
-          <w:rFonts w:asciiTheme="majorHAnsi" w:eastAsiaTheme="majorEastAsia" w:hAnsiTheme="majorHAnsi" w:cstheme="majorBidi"/>
-          <w:color w:val="2F5496" w:themeColor="accent1" w:themeShade="BF"/>
-          <w:sz w:val="28"/>
-          <w:szCs w:val="28"/>
-        </w:rPr>
-      </w:pPr>
-    </w:p>
-    <w:p>
-      <w:pPr>
-        <w:pStyle w:val="Paragrafoelenco"/>
-        <w:jc w:val="both"/>
-        <w:rPr>
-          <w:rFonts w:asciiTheme="majorHAnsi" w:eastAsiaTheme="majorEastAsia" w:hAnsiTheme="majorHAnsi" w:cstheme="majorBidi"/>
-          <w:color w:val="2F5496" w:themeColor="accent1" w:themeShade="BF"/>
-          <w:sz w:val="28"/>
-          <w:szCs w:val="28"/>
-        </w:rPr>
-      </w:pPr>
-    </w:p>
-    <w:p>
-      <w:pPr>
-        <w:pStyle w:val="Paragrafoelenco"/>
-        <w:jc w:val="both"/>
-        <w:rPr>
-          <w:rFonts w:asciiTheme="majorHAnsi" w:eastAsiaTheme="majorEastAsia" w:hAnsiTheme="majorHAnsi" w:cstheme="majorBidi"/>
-          <w:color w:val="2F5496" w:themeColor="accent1" w:themeShade="BF"/>
-          <w:sz w:val="28"/>
-          <w:szCs w:val="28"/>
-        </w:rPr>
-      </w:pPr>
-    </w:p>
-    <w:p>
-      <w:pPr>
-        <w:jc w:val="both"/>
-        <w:rPr>
-          <w:rFonts w:asciiTheme="majorHAnsi" w:eastAsiaTheme="majorEastAsia" w:hAnsiTheme="majorHAnsi" w:cstheme="majorBidi"/>
-          <w:color w:val="2F5496" w:themeColor="accent1" w:themeShade="BF"/>
-          <w:sz w:val="28"/>
-          <w:szCs w:val="28"/>
-        </w:rPr>
-      </w:pPr>
-    </w:p>
-    <w:p>
-      <w:pPr>
-        <w:pStyle w:val="Paragrafoelenco"/>
-        <w:jc w:val="both"/>
-        <w:rPr>
-          <w:rFonts w:asciiTheme="majorHAnsi" w:eastAsiaTheme="majorEastAsia" w:hAnsiTheme="majorHAnsi" w:cstheme="majorBidi"/>
-          <w:color w:val="2F5496" w:themeColor="accent1" w:themeShade="BF"/>
-          <w:sz w:val="28"/>
-          <w:szCs w:val="28"/>
-        </w:rPr>
-      </w:pPr>
-      <w:r>
-        <w:rPr>
-          <w:rFonts w:asciiTheme="majorHAnsi" w:eastAsiaTheme="majorEastAsia" w:hAnsiTheme="majorHAnsi" w:cstheme="majorBidi"/>
-          <w:color w:val="2F5496" w:themeColor="accent1" w:themeShade="BF"/>
-          <w:sz w:val="28"/>
-          <w:szCs w:val="28"/>
-        </w:rPr>
-        <w:t>3.2 Scomposizione in sottosistemi</w:t>
-      </w:r>
+        <w:pStyle w:val="Titolo2"/>
+        <w:numPr>
+          <w:ilvl w:val="1"/>
+          <w:numId w:val="20"/>
+        </w:numPr>
+      </w:pPr>
+      <w:bookmarkStart w:id="12" w:name="_Toc157901263"/>
+      <w:r>
+        <w:rPr>
+          <w:rStyle w:val="Titolo2Carattere"/>
+        </w:rPr>
+        <w:t>Scomposizione in sottosistemi</w:t>
+      </w:r>
+      <w:bookmarkEnd w:id="12"/>
     </w:p>
     <w:p>
       <w:pPr>
@@ -4298,6 +6107,7 @@
           <w:color w:val="000000" w:themeColor="text1"/>
         </w:rPr>
       </w:pPr>
+      <w:proofErr w:type="spellStart"/>
       <w:r>
         <w:rPr>
           <w:rFonts w:asciiTheme="minorHAnsi" w:eastAsiaTheme="majorEastAsia" w:hAnsiTheme="minorHAnsi" w:cstheme="minorHAnsi"/>
@@ -4307,6 +6117,7 @@
         </w:rPr>
         <w:t>UserInterfaceFiles</w:t>
       </w:r>
+      <w:proofErr w:type="spellEnd"/>
       <w:r>
         <w:rPr>
           <w:rFonts w:asciiTheme="minorHAnsi" w:eastAsiaTheme="majorEastAsia" w:hAnsiTheme="minorHAnsi" w:cstheme="minorHAnsi"/>
@@ -4328,6 +6139,7 @@
           <w:color w:val="000000" w:themeColor="text1"/>
         </w:rPr>
       </w:pPr>
+      <w:proofErr w:type="spellStart"/>
       <w:r>
         <w:rPr>
           <w:rFonts w:asciiTheme="minorHAnsi" w:eastAsiaTheme="majorEastAsia" w:hAnsiTheme="minorHAnsi" w:cstheme="minorHAnsi"/>
@@ -4337,6 +6149,7 @@
         </w:rPr>
         <w:t>GestioneUtenti</w:t>
       </w:r>
+      <w:proofErr w:type="spellEnd"/>
       <w:r>
         <w:rPr>
           <w:rFonts w:asciiTheme="minorHAnsi" w:eastAsiaTheme="majorEastAsia" w:hAnsiTheme="minorHAnsi" w:cstheme="minorHAnsi"/>
@@ -4372,6 +6185,7 @@
           <w:color w:val="000000" w:themeColor="text1"/>
         </w:rPr>
       </w:pPr>
+      <w:proofErr w:type="spellStart"/>
       <w:r>
         <w:rPr>
           <w:rFonts w:asciiTheme="minorHAnsi" w:eastAsiaTheme="majorEastAsia" w:hAnsiTheme="minorHAnsi" w:cstheme="minorHAnsi"/>
@@ -4381,6 +6195,7 @@
         </w:rPr>
         <w:t>GestioneProdotti</w:t>
       </w:r>
+      <w:proofErr w:type="spellEnd"/>
       <w:r>
         <w:rPr>
           <w:rFonts w:asciiTheme="minorHAnsi" w:eastAsiaTheme="majorEastAsia" w:hAnsiTheme="minorHAnsi" w:cstheme="minorHAnsi"/>
@@ -4402,6 +6217,7 @@
           <w:color w:val="000000" w:themeColor="text1"/>
         </w:rPr>
       </w:pPr>
+      <w:proofErr w:type="spellStart"/>
       <w:r>
         <w:rPr>
           <w:rFonts w:asciiTheme="minorHAnsi" w:eastAsiaTheme="majorEastAsia" w:hAnsiTheme="minorHAnsi" w:cstheme="minorHAnsi"/>
@@ -4420,6 +6236,7 @@
         </w:rPr>
         <w:t>Gestore</w:t>
       </w:r>
+      <w:proofErr w:type="spellEnd"/>
       <w:r>
         <w:rPr>
           <w:rFonts w:asciiTheme="minorHAnsi" w:eastAsiaTheme="majorEastAsia" w:hAnsiTheme="minorHAnsi" w:cstheme="minorHAnsi"/>
@@ -4455,6 +6272,7 @@
           <w:color w:val="000000" w:themeColor="text1"/>
         </w:rPr>
       </w:pPr>
+      <w:proofErr w:type="spellStart"/>
       <w:r>
         <w:rPr>
           <w:rFonts w:asciiTheme="minorHAnsi" w:eastAsiaTheme="majorEastAsia" w:hAnsiTheme="minorHAnsi" w:cstheme="minorHAnsi"/>
@@ -4464,6 +6282,7 @@
         </w:rPr>
         <w:t>GestioneOrdini</w:t>
       </w:r>
+      <w:proofErr w:type="spellEnd"/>
       <w:r>
         <w:rPr>
           <w:rFonts w:asciiTheme="minorHAnsi" w:eastAsiaTheme="majorEastAsia" w:hAnsiTheme="minorHAnsi" w:cstheme="minorHAnsi"/>
@@ -4536,6 +6355,50 @@
       </w:pPr>
       <w:r>
         <w:rPr>
+          <w:rFonts w:asciiTheme="minorHAnsi" w:eastAsiaTheme="majorEastAsia" w:hAnsiTheme="minorHAnsi" w:cstheme="minorHAnsi"/>
+          <w:color w:val="000000" w:themeColor="text1"/>
+        </w:rPr>
+        <w:t xml:space="preserve">A seguire l’UML Component </w:t>
+      </w:r>
+      <w:proofErr w:type="spellStart"/>
+      <w:r>
+        <w:rPr>
+          <w:rFonts w:asciiTheme="minorHAnsi" w:eastAsiaTheme="majorEastAsia" w:hAnsiTheme="minorHAnsi" w:cstheme="minorHAnsi"/>
+          <w:color w:val="000000" w:themeColor="text1"/>
+        </w:rPr>
+        <w:t>Diagram</w:t>
+      </w:r>
+      <w:proofErr w:type="spellEnd"/>
+      <w:r>
+        <w:rPr>
+          <w:rFonts w:asciiTheme="minorHAnsi" w:eastAsiaTheme="majorEastAsia" w:hAnsiTheme="minorHAnsi" w:cstheme="minorHAnsi"/>
+          <w:color w:val="000000" w:themeColor="text1"/>
+        </w:rPr>
+        <w:t xml:space="preserve">: </w:t>
+      </w:r>
+    </w:p>
+    <w:p>
+      <w:pPr>
+        <w:pStyle w:val="Paragrafoelenco"/>
+        <w:ind w:left="1788"/>
+        <w:jc w:val="both"/>
+        <w:rPr>
+          <w:rFonts w:asciiTheme="minorHAnsi" w:eastAsiaTheme="majorEastAsia" w:hAnsiTheme="minorHAnsi" w:cstheme="minorHAnsi"/>
+          <w:color w:val="000000" w:themeColor="text1"/>
+        </w:rPr>
+      </w:pPr>
+    </w:p>
+    <w:p>
+      <w:pPr>
+        <w:rPr>
+          <w:rFonts w:asciiTheme="majorHAnsi" w:eastAsiaTheme="majorEastAsia" w:hAnsiTheme="majorHAnsi" w:cstheme="majorBidi"/>
+          <w:color w:val="2F5496" w:themeColor="accent1" w:themeShade="BF"/>
+          <w:sz w:val="28"/>
+          <w:szCs w:val="28"/>
+        </w:rPr>
+      </w:pPr>
+      <w:r>
+        <w:rPr>
           <w:rFonts w:asciiTheme="majorHAnsi" w:eastAsiaTheme="majorEastAsia" w:hAnsiTheme="majorHAnsi" w:cstheme="majorBidi"/>
           <w:noProof/>
           <w:color w:val="2F5496" w:themeColor="accent1" w:themeShade="BF"/>
@@ -4543,18 +6406,10 @@
           <w:szCs w:val="28"/>
         </w:rPr>
         <w:drawing>
-          <wp:anchor distT="0" distB="0" distL="114300" distR="114300" simplePos="0" relativeHeight="251658240" behindDoc="0" locked="0" layoutInCell="1" allowOverlap="1" wp14:anchorId="7D228CB0" wp14:editId="2FC068C4">
-            <wp:simplePos x="0" y="0"/>
-            <wp:positionH relativeFrom="margin">
-              <wp:posOffset>-474345</wp:posOffset>
-            </wp:positionH>
-            <wp:positionV relativeFrom="margin">
-              <wp:posOffset>3044825</wp:posOffset>
-            </wp:positionV>
-            <wp:extent cx="6989445" cy="3856355"/>
-            <wp:effectExtent l="0" t="0" r="1905" b="0"/>
-            <wp:wrapSquare wrapText="bothSides"/>
-            <wp:docPr id="1330939959" name="Immagine 1"/>
+          <wp:inline distT="0" distB="0" distL="0" distR="0" wp14:anchorId="5EFD10FE" wp14:editId="33B1F2D0">
+            <wp:extent cx="6120130" cy="3432175"/>
+            <wp:effectExtent l="0" t="0" r="0" b="0"/>
+            <wp:docPr id="1082538626" name="Immagine 1"/>
             <wp:cNvGraphicFramePr>
               <a:graphicFrameLocks xmlns:a="http://schemas.openxmlformats.org/drawingml/2006/main" noChangeAspect="1"/>
             </wp:cNvGraphicFramePr>
@@ -4562,17 +6417,11 @@
               <a:graphicData uri="http://schemas.openxmlformats.org/drawingml/2006/picture">
                 <pic:pic xmlns:pic="http://schemas.openxmlformats.org/drawingml/2006/picture">
                   <pic:nvPicPr>
-                    <pic:cNvPr id="1330939959" name=""/>
+                    <pic:cNvPr id="1082538626" name=""/>
                     <pic:cNvPicPr/>
                   </pic:nvPicPr>
                   <pic:blipFill>
-                    <a:blip r:embed="rId8">
-                      <a:extLst>
-                        <a:ext uri="{28A0092B-C50C-407E-A947-70E740481C1C}">
-                          <a14:useLocalDpi xmlns:a14="http://schemas.microsoft.com/office/drawing/2010/main" val="0"/>
-                        </a:ext>
-                      </a:extLst>
-                    </a:blip>
+                    <a:blip r:embed="rId8"/>
                     <a:stretch>
                       <a:fillRect/>
                     </a:stretch>
@@ -4580,7 +6429,7 @@
                   <pic:spPr>
                     <a:xfrm>
                       <a:off x="0" y="0"/>
-                      <a:ext cx="6989445" cy="3856355"/>
+                      <a:ext cx="6120130" cy="3432175"/>
                     </a:xfrm>
                     <a:prstGeom prst="rect">
                       <a:avLst/>
@@ -4589,33 +6438,9 @@
                 </pic:pic>
               </a:graphicData>
             </a:graphic>
-            <wp14:sizeRelH relativeFrom="margin">
-              <wp14:pctWidth>0</wp14:pctWidth>
-            </wp14:sizeRelH>
-            <wp14:sizeRelV relativeFrom="margin">
-              <wp14:pctHeight>0</wp14:pctHeight>
-            </wp14:sizeRelV>
-          </wp:anchor>
+          </wp:inline>
         </w:drawing>
       </w:r>
-      <w:r>
-        <w:rPr>
-          <w:rFonts w:asciiTheme="minorHAnsi" w:eastAsiaTheme="majorEastAsia" w:hAnsiTheme="minorHAnsi" w:cstheme="minorHAnsi"/>
-          <w:color w:val="000000" w:themeColor="text1"/>
-        </w:rPr>
-        <w:t xml:space="preserve">A seguire l’UML Component Diagram: </w:t>
-      </w:r>
-    </w:p>
-    <w:p>
-      <w:pPr>
-        <w:pStyle w:val="Paragrafoelenco"/>
-        <w:ind w:left="1788"/>
-        <w:jc w:val="both"/>
-        <w:rPr>
-          <w:rFonts w:asciiTheme="minorHAnsi" w:eastAsiaTheme="majorEastAsia" w:hAnsiTheme="minorHAnsi" w:cstheme="minorHAnsi"/>
-          <w:color w:val="000000" w:themeColor="text1"/>
-        </w:rPr>
-      </w:pPr>
     </w:p>
     <w:p>
       <w:pPr>
@@ -4729,22 +6554,27 @@
     </w:p>
     <w:p>
       <w:pPr>
+        <w:pStyle w:val="Titolo2"/>
         <w:ind w:left="708"/>
-        <w:jc w:val="both"/>
-        <w:rPr>
-          <w:rFonts w:asciiTheme="minorHAnsi" w:eastAsiaTheme="majorEastAsia" w:hAnsiTheme="minorHAnsi" w:cstheme="minorHAnsi"/>
-          <w:color w:val="000000" w:themeColor="text1"/>
-        </w:rPr>
-      </w:pPr>
-      <w:r>
-        <w:rPr>
-          <w:rFonts w:asciiTheme="majorHAnsi" w:eastAsiaTheme="majorEastAsia" w:hAnsiTheme="majorHAnsi" w:cstheme="majorBidi"/>
-          <w:color w:val="2F5496" w:themeColor="accent1" w:themeShade="BF"/>
-          <w:sz w:val="28"/>
-          <w:szCs w:val="28"/>
-        </w:rPr>
-        <w:t>3.3 Mapping Hardware e Software</w:t>
-      </w:r>
+      </w:pPr>
+    </w:p>
+    <w:p>
+      <w:pPr>
+        <w:pStyle w:val="Titolo2"/>
+        <w:numPr>
+          <w:ilvl w:val="1"/>
+          <w:numId w:val="18"/>
+        </w:numPr>
+        <w:rPr>
+          <w:rFonts w:asciiTheme="minorHAnsi" w:hAnsiTheme="minorHAnsi" w:cstheme="minorHAnsi"/>
+          <w:color w:val="000000" w:themeColor="text1"/>
+        </w:rPr>
+      </w:pPr>
+      <w:bookmarkStart w:id="13" w:name="_Toc157901264"/>
+      <w:r>
+        <w:t>Mapping Hardware e Software</w:t>
+      </w:r>
+      <w:bookmarkEnd w:id="13"/>
     </w:p>
     <w:p>
       <w:pPr>
@@ -4851,6 +6681,7 @@
           <w:color w:val="000000" w:themeColor="text1"/>
         </w:rPr>
       </w:pPr>
+      <w:proofErr w:type="spellStart"/>
       <w:r>
         <w:rPr>
           <w:rFonts w:asciiTheme="minorHAnsi" w:eastAsiaTheme="majorEastAsia" w:hAnsiTheme="minorHAnsi" w:cstheme="minorHAnsi"/>
@@ -4858,7 +6689,17 @@
           <w:bCs/>
           <w:color w:val="000000" w:themeColor="text1"/>
         </w:rPr>
-        <w:t>WebServer Tomcat</w:t>
+        <w:t>WebServer</w:t>
+      </w:r>
+      <w:proofErr w:type="spellEnd"/>
+      <w:r>
+        <w:rPr>
+          <w:rFonts w:asciiTheme="minorHAnsi" w:eastAsiaTheme="majorEastAsia" w:hAnsiTheme="minorHAnsi" w:cstheme="minorHAnsi"/>
+          <w:b/>
+          <w:bCs/>
+          <w:color w:val="000000" w:themeColor="text1"/>
+        </w:rPr>
+        <w:t xml:space="preserve"> Tomcat</w:t>
       </w:r>
       <w:r>
         <w:rPr>
@@ -5026,24 +6867,17 @@
     </w:p>
     <w:p>
       <w:pPr>
-        <w:ind w:firstLine="708"/>
-        <w:jc w:val="both"/>
-        <w:rPr>
-          <w:rFonts w:asciiTheme="majorHAnsi" w:eastAsiaTheme="majorEastAsia" w:hAnsiTheme="majorHAnsi" w:cstheme="majorBidi"/>
-          <w:color w:val="2F5496" w:themeColor="accent1" w:themeShade="BF"/>
-          <w:sz w:val="28"/>
-          <w:szCs w:val="28"/>
-        </w:rPr>
-      </w:pPr>
-      <w:r>
-        <w:rPr>
-          <w:rFonts w:asciiTheme="majorHAnsi" w:eastAsiaTheme="majorEastAsia" w:hAnsiTheme="majorHAnsi" w:cstheme="majorBidi"/>
-          <w:color w:val="2F5496" w:themeColor="accent1" w:themeShade="BF"/>
-          <w:sz w:val="28"/>
-          <w:szCs w:val="28"/>
-        </w:rPr>
-        <w:t>3.4 Gestione della persistenza</w:t>
-      </w:r>
+        <w:pStyle w:val="Titolo2"/>
+        <w:numPr>
+          <w:ilvl w:val="1"/>
+          <w:numId w:val="18"/>
+        </w:numPr>
+      </w:pPr>
+      <w:bookmarkStart w:id="14" w:name="_Toc157901265"/>
+      <w:r>
+        <w:t>Gestione della persistenza</w:t>
+      </w:r>
+      <w:bookmarkEnd w:id="14"/>
     </w:p>
     <w:p>
       <w:pPr>
@@ -5164,7 +6998,39 @@
           <w:rFonts w:asciiTheme="minorHAnsi" w:eastAsiaTheme="majorEastAsia" w:hAnsiTheme="minorHAnsi" w:cstheme="minorHAnsi"/>
           <w:color w:val="000000" w:themeColor="text1"/>
         </w:rPr>
-        <w:t>Informazioni relative alla carta usata come pagamento [proprietario, data_scadenza, numero_carta]</w:t>
+        <w:t xml:space="preserve">Informazioni relative alla carta usata come pagamento [proprietario, </w:t>
+      </w:r>
+      <w:proofErr w:type="spellStart"/>
+      <w:r>
+        <w:rPr>
+          <w:rFonts w:asciiTheme="minorHAnsi" w:eastAsiaTheme="majorEastAsia" w:hAnsiTheme="minorHAnsi" w:cstheme="minorHAnsi"/>
+          <w:color w:val="000000" w:themeColor="text1"/>
+        </w:rPr>
+        <w:t>data_scadenza</w:t>
+      </w:r>
+      <w:proofErr w:type="spellEnd"/>
+      <w:r>
+        <w:rPr>
+          <w:rFonts w:asciiTheme="minorHAnsi" w:eastAsiaTheme="majorEastAsia" w:hAnsiTheme="minorHAnsi" w:cstheme="minorHAnsi"/>
+          <w:color w:val="000000" w:themeColor="text1"/>
+        </w:rPr>
+        <w:t xml:space="preserve">, </w:t>
+      </w:r>
+      <w:proofErr w:type="spellStart"/>
+      <w:r>
+        <w:rPr>
+          <w:rFonts w:asciiTheme="minorHAnsi" w:eastAsiaTheme="majorEastAsia" w:hAnsiTheme="minorHAnsi" w:cstheme="minorHAnsi"/>
+          <w:color w:val="000000" w:themeColor="text1"/>
+        </w:rPr>
+        <w:t>numero_carta</w:t>
+      </w:r>
+      <w:proofErr w:type="spellEnd"/>
+      <w:r>
+        <w:rPr>
+          <w:rFonts w:asciiTheme="minorHAnsi" w:eastAsiaTheme="majorEastAsia" w:hAnsiTheme="minorHAnsi" w:cstheme="minorHAnsi"/>
+          <w:color w:val="000000" w:themeColor="text1"/>
+        </w:rPr>
+        <w:t>]</w:t>
       </w:r>
     </w:p>
     <w:p>
@@ -5259,51 +7125,24 @@
     </w:p>
     <w:p>
       <w:pPr>
+        <w:pStyle w:val="Paragrafoelenco"/>
+        <w:numPr>
+          <w:ilvl w:val="1"/>
+          <w:numId w:val="18"/>
+        </w:numPr>
         <w:jc w:val="both"/>
         <w:rPr>
-          <w:rFonts w:asciiTheme="minorHAnsi" w:eastAsiaTheme="majorEastAsia" w:hAnsiTheme="minorHAnsi" w:cstheme="minorHAnsi"/>
-          <w:color w:val="000000" w:themeColor="text1"/>
-        </w:rPr>
-      </w:pPr>
-    </w:p>
-    <w:p>
-      <w:pPr>
-        <w:jc w:val="both"/>
-        <w:rPr>
-          <w:rFonts w:asciiTheme="minorHAnsi" w:eastAsiaTheme="majorEastAsia" w:hAnsiTheme="minorHAnsi" w:cstheme="minorHAnsi"/>
-          <w:color w:val="000000" w:themeColor="text1"/>
-        </w:rPr>
-      </w:pPr>
-    </w:p>
-    <w:p>
-      <w:pPr>
-        <w:jc w:val="both"/>
-        <w:rPr>
-          <w:rFonts w:asciiTheme="minorHAnsi" w:eastAsiaTheme="majorEastAsia" w:hAnsiTheme="minorHAnsi" w:cstheme="minorHAnsi"/>
-          <w:color w:val="000000" w:themeColor="text1"/>
-        </w:rPr>
-      </w:pPr>
-    </w:p>
-    <w:p>
-      <w:pPr>
-        <w:ind w:left="708"/>
-        <w:jc w:val="both"/>
-        <w:rPr>
-          <w:rFonts w:asciiTheme="majorHAnsi" w:eastAsiaTheme="majorEastAsia" w:hAnsiTheme="majorHAnsi" w:cstheme="majorBidi"/>
-          <w:color w:val="2F5496" w:themeColor="accent1" w:themeShade="BF"/>
-          <w:sz w:val="28"/>
-          <w:szCs w:val="28"/>
-        </w:rPr>
-      </w:pPr>
-      <w:r>
-        <w:rPr>
-          <w:rFonts w:asciiTheme="majorHAnsi" w:eastAsiaTheme="majorEastAsia" w:hAnsiTheme="majorHAnsi" w:cstheme="majorBidi"/>
-          <w:color w:val="2F5496" w:themeColor="accent1" w:themeShade="BF"/>
-          <w:sz w:val="28"/>
-          <w:szCs w:val="28"/>
-        </w:rPr>
-        <w:t>3.5 Controllo degli accessi e sicurezza</w:t>
-      </w:r>
+          <w:rStyle w:val="Titolo2Carattere"/>
+        </w:rPr>
+      </w:pPr>
+      <w:bookmarkStart w:id="15" w:name="_Toc157901266"/>
+      <w:r>
+        <w:rPr>
+          <w:rStyle w:val="Titolo2Carattere"/>
+        </w:rPr>
+        <w:t>Controllo degli accessi e sicurezza</w:t>
+      </w:r>
+      <w:bookmarkEnd w:id="15"/>
     </w:p>
     <w:p>
       <w:pPr>
@@ -5615,6 +7454,7 @@
                 <w:szCs w:val="20"/>
               </w:rPr>
             </w:pPr>
+            <w:proofErr w:type="spellStart"/>
             <w:r>
               <w:rPr>
                 <w:rFonts w:asciiTheme="majorHAnsi" w:eastAsiaTheme="majorEastAsia" w:hAnsiTheme="majorHAnsi" w:cstheme="majorHAnsi"/>
@@ -5623,6 +7463,7 @@
               </w:rPr>
               <w:t>cambioPassword</w:t>
             </w:r>
+            <w:proofErr w:type="spellEnd"/>
           </w:p>
           <w:p>
             <w:pPr>
@@ -5636,6 +7477,7 @@
                 <w:szCs w:val="20"/>
               </w:rPr>
             </w:pPr>
+            <w:proofErr w:type="spellStart"/>
             <w:r>
               <w:rPr>
                 <w:rFonts w:asciiTheme="majorHAnsi" w:eastAsiaTheme="majorEastAsia" w:hAnsiTheme="majorHAnsi" w:cstheme="majorHAnsi"/>
@@ -5644,6 +7486,7 @@
               </w:rPr>
               <w:t>visualizzaProfilo</w:t>
             </w:r>
+            <w:proofErr w:type="spellEnd"/>
           </w:p>
           <w:p>
             <w:pPr>
@@ -5683,6 +7526,7 @@
                 <w:szCs w:val="20"/>
               </w:rPr>
             </w:pPr>
+            <w:proofErr w:type="spellStart"/>
             <w:r>
               <w:rPr>
                 <w:rFonts w:asciiTheme="majorHAnsi" w:eastAsiaTheme="majorEastAsia" w:hAnsiTheme="majorHAnsi" w:cstheme="majorHAnsi"/>
@@ -5691,6 +7535,7 @@
               </w:rPr>
               <w:t>acquistoProdotto</w:t>
             </w:r>
+            <w:proofErr w:type="spellEnd"/>
           </w:p>
           <w:p>
             <w:pPr>
@@ -5704,6 +7549,7 @@
                 <w:szCs w:val="20"/>
               </w:rPr>
             </w:pPr>
+            <w:proofErr w:type="spellStart"/>
             <w:r>
               <w:rPr>
                 <w:rFonts w:asciiTheme="majorHAnsi" w:eastAsiaTheme="majorEastAsia" w:hAnsiTheme="majorHAnsi" w:cstheme="majorHAnsi"/>
@@ -5712,6 +7558,7 @@
               </w:rPr>
               <w:t>visualizzaProdotto</w:t>
             </w:r>
+            <w:proofErr w:type="spellEnd"/>
           </w:p>
         </w:tc>
         <w:tc>
@@ -5731,6 +7578,7 @@
                 <w:u w:val="single"/>
               </w:rPr>
             </w:pPr>
+            <w:proofErr w:type="spellStart"/>
             <w:r>
               <w:rPr>
                 <w:rFonts w:asciiTheme="majorHAnsi" w:eastAsiaTheme="majorEastAsia" w:hAnsiTheme="majorHAnsi" w:cstheme="majorHAnsi"/>
@@ -5739,6 +7587,7 @@
               </w:rPr>
               <w:t>visualizzaCarrello</w:t>
             </w:r>
+            <w:proofErr w:type="spellEnd"/>
           </w:p>
           <w:p>
             <w:pPr>
@@ -5752,6 +7601,7 @@
                 <w:szCs w:val="20"/>
               </w:rPr>
             </w:pPr>
+            <w:proofErr w:type="spellStart"/>
             <w:r>
               <w:rPr>
                 <w:rFonts w:asciiTheme="majorHAnsi" w:eastAsiaTheme="majorEastAsia" w:hAnsiTheme="majorHAnsi" w:cstheme="majorHAnsi"/>
@@ -5760,6 +7610,7 @@
               </w:rPr>
               <w:t>eliminaProdotto</w:t>
             </w:r>
+            <w:proofErr w:type="spellEnd"/>
           </w:p>
           <w:p>
             <w:pPr>
@@ -5773,6 +7624,7 @@
                 <w:szCs w:val="20"/>
               </w:rPr>
             </w:pPr>
+            <w:proofErr w:type="spellStart"/>
             <w:r>
               <w:rPr>
                 <w:rFonts w:asciiTheme="majorHAnsi" w:eastAsiaTheme="majorEastAsia" w:hAnsiTheme="majorHAnsi" w:cstheme="majorHAnsi"/>
@@ -5797,6 +7649,7 @@
               </w:rPr>
               <w:t>Prodotto</w:t>
             </w:r>
+            <w:proofErr w:type="spellEnd"/>
           </w:p>
           <w:p>
             <w:pPr>
@@ -5810,6 +7663,7 @@
                 <w:szCs w:val="20"/>
               </w:rPr>
             </w:pPr>
+            <w:proofErr w:type="spellStart"/>
             <w:r>
               <w:rPr>
                 <w:rFonts w:asciiTheme="majorHAnsi" w:eastAsiaTheme="majorEastAsia" w:hAnsiTheme="majorHAnsi" w:cstheme="majorHAnsi"/>
@@ -5818,6 +7672,7 @@
               </w:rPr>
               <w:t>aumentareQntProd</w:t>
             </w:r>
+            <w:proofErr w:type="spellEnd"/>
           </w:p>
           <w:p>
             <w:pPr>
@@ -5831,6 +7686,7 @@
                 <w:szCs w:val="20"/>
               </w:rPr>
             </w:pPr>
+            <w:proofErr w:type="spellStart"/>
             <w:r>
               <w:rPr>
                 <w:rFonts w:asciiTheme="majorHAnsi" w:eastAsiaTheme="majorEastAsia" w:hAnsiTheme="majorHAnsi" w:cstheme="majorHAnsi"/>
@@ -5839,6 +7695,7 @@
               </w:rPr>
               <w:t>diminuireQntProd</w:t>
             </w:r>
+            <w:proofErr w:type="spellEnd"/>
           </w:p>
           <w:p>
             <w:pPr>
@@ -5852,6 +7709,7 @@
                 <w:szCs w:val="20"/>
               </w:rPr>
             </w:pPr>
+            <w:proofErr w:type="spellStart"/>
             <w:r>
               <w:rPr>
                 <w:rFonts w:asciiTheme="majorHAnsi" w:eastAsiaTheme="majorEastAsia" w:hAnsiTheme="majorHAnsi" w:cstheme="majorHAnsi"/>
@@ -5876,6 +7734,7 @@
               </w:rPr>
               <w:t>Carrello</w:t>
             </w:r>
+            <w:proofErr w:type="spellEnd"/>
           </w:p>
           <w:p>
             <w:pPr>
@@ -5907,6 +7766,7 @@
                 <w:szCs w:val="20"/>
               </w:rPr>
             </w:pPr>
+            <w:proofErr w:type="spellStart"/>
             <w:r>
               <w:rPr>
                 <w:rFonts w:asciiTheme="majorHAnsi" w:eastAsiaTheme="majorEastAsia" w:hAnsiTheme="majorHAnsi" w:cstheme="majorHAnsi"/>
@@ -5915,6 +7775,7 @@
               </w:rPr>
               <w:t>visualizzaOrdine</w:t>
             </w:r>
+            <w:proofErr w:type="spellEnd"/>
           </w:p>
           <w:p>
             <w:pPr>
@@ -5946,6 +7807,7 @@
                 <w:szCs w:val="20"/>
               </w:rPr>
             </w:pPr>
+            <w:proofErr w:type="spellStart"/>
             <w:r>
               <w:rPr>
                 <w:rFonts w:asciiTheme="majorHAnsi" w:eastAsiaTheme="majorEastAsia" w:hAnsiTheme="majorHAnsi" w:cstheme="majorHAnsi"/>
@@ -5954,6 +7816,7 @@
               </w:rPr>
               <w:t>visualizzaCatalogo</w:t>
             </w:r>
+            <w:proofErr w:type="spellEnd"/>
           </w:p>
           <w:p>
             <w:pPr>
@@ -5967,6 +7830,7 @@
                 <w:szCs w:val="20"/>
               </w:rPr>
             </w:pPr>
+            <w:proofErr w:type="spellStart"/>
             <w:r>
               <w:rPr>
                 <w:rFonts w:asciiTheme="majorHAnsi" w:eastAsiaTheme="majorEastAsia" w:hAnsiTheme="majorHAnsi" w:cstheme="majorHAnsi"/>
@@ -5975,6 +7839,7 @@
               </w:rPr>
               <w:t>filtraPrezzo</w:t>
             </w:r>
+            <w:proofErr w:type="spellEnd"/>
           </w:p>
           <w:p>
             <w:pPr>
@@ -5988,6 +7853,7 @@
                 <w:szCs w:val="20"/>
               </w:rPr>
             </w:pPr>
+            <w:proofErr w:type="spellStart"/>
             <w:r>
               <w:rPr>
                 <w:rFonts w:asciiTheme="majorHAnsi" w:eastAsiaTheme="majorEastAsia" w:hAnsiTheme="majorHAnsi" w:cstheme="majorHAnsi"/>
@@ -5996,6 +7862,7 @@
               </w:rPr>
               <w:t>filtraCategoria</w:t>
             </w:r>
+            <w:proofErr w:type="spellEnd"/>
           </w:p>
           <w:p>
             <w:pPr>
@@ -6009,6 +7876,7 @@
                 <w:szCs w:val="20"/>
               </w:rPr>
             </w:pPr>
+            <w:proofErr w:type="spellStart"/>
             <w:r>
               <w:rPr>
                 <w:rFonts w:asciiTheme="majorHAnsi" w:eastAsiaTheme="majorEastAsia" w:hAnsiTheme="majorHAnsi" w:cstheme="majorHAnsi"/>
@@ -6017,6 +7885,7 @@
               </w:rPr>
               <w:t>ricercaProdotto</w:t>
             </w:r>
+            <w:proofErr w:type="spellEnd"/>
           </w:p>
         </w:tc>
         <w:tc>
@@ -6035,6 +7904,7 @@
                 <w:szCs w:val="20"/>
               </w:rPr>
             </w:pPr>
+            <w:proofErr w:type="spellStart"/>
             <w:r>
               <w:rPr>
                 <w:rFonts w:asciiTheme="majorHAnsi" w:eastAsiaTheme="majorEastAsia" w:hAnsiTheme="majorHAnsi" w:cstheme="majorHAnsi"/>
@@ -6043,6 +7913,7 @@
               </w:rPr>
               <w:t>salvaCarta</w:t>
             </w:r>
+            <w:proofErr w:type="spellEnd"/>
           </w:p>
           <w:p>
             <w:pPr>
@@ -6056,6 +7927,7 @@
                 <w:szCs w:val="20"/>
               </w:rPr>
             </w:pPr>
+            <w:proofErr w:type="spellStart"/>
             <w:r>
               <w:rPr>
                 <w:rFonts w:asciiTheme="majorHAnsi" w:eastAsiaTheme="majorEastAsia" w:hAnsiTheme="majorHAnsi" w:cstheme="majorHAnsi"/>
@@ -6064,6 +7936,7 @@
               </w:rPr>
               <w:t>modificaCarta</w:t>
             </w:r>
+            <w:proofErr w:type="spellEnd"/>
           </w:p>
           <w:p>
             <w:pPr>
@@ -6077,6 +7950,7 @@
                 <w:szCs w:val="20"/>
               </w:rPr>
             </w:pPr>
+            <w:proofErr w:type="spellStart"/>
             <w:r>
               <w:rPr>
                 <w:rFonts w:asciiTheme="majorHAnsi" w:eastAsiaTheme="majorEastAsia" w:hAnsiTheme="majorHAnsi" w:cstheme="majorHAnsi"/>
@@ -6085,6 +7959,7 @@
               </w:rPr>
               <w:t>cancellaCarta</w:t>
             </w:r>
+            <w:proofErr w:type="spellEnd"/>
           </w:p>
         </w:tc>
       </w:tr>
@@ -6163,6 +8038,7 @@
                 <w:szCs w:val="20"/>
               </w:rPr>
             </w:pPr>
+            <w:proofErr w:type="spellStart"/>
             <w:r>
               <w:rPr>
                 <w:rFonts w:asciiTheme="majorHAnsi" w:eastAsiaTheme="majorEastAsia" w:hAnsiTheme="majorHAnsi" w:cstheme="majorHAnsi"/>
@@ -6179,6 +8055,7 @@
               </w:rPr>
               <w:t>Gestore</w:t>
             </w:r>
+            <w:proofErr w:type="spellEnd"/>
           </w:p>
           <w:p>
             <w:pPr>
@@ -6192,6 +8069,7 @@
                 <w:szCs w:val="20"/>
               </w:rPr>
             </w:pPr>
+            <w:proofErr w:type="spellStart"/>
             <w:r>
               <w:rPr>
                 <w:rFonts w:asciiTheme="majorHAnsi" w:eastAsiaTheme="majorEastAsia" w:hAnsiTheme="majorHAnsi" w:cstheme="majorHAnsi"/>
@@ -6208,6 +8086,7 @@
               </w:rPr>
               <w:t>Gestore</w:t>
             </w:r>
+            <w:proofErr w:type="spellEnd"/>
           </w:p>
           <w:p>
             <w:pPr>
@@ -6221,6 +8100,7 @@
                 <w:szCs w:val="20"/>
               </w:rPr>
             </w:pPr>
+            <w:proofErr w:type="spellStart"/>
             <w:r>
               <w:rPr>
                 <w:rFonts w:asciiTheme="majorHAnsi" w:eastAsiaTheme="majorEastAsia" w:hAnsiTheme="majorHAnsi" w:cstheme="majorHAnsi"/>
@@ -6237,6 +8117,7 @@
               </w:rPr>
               <w:t>Gestore</w:t>
             </w:r>
+            <w:proofErr w:type="spellEnd"/>
           </w:p>
           <w:p>
             <w:pPr>
@@ -6250,6 +8131,7 @@
                 <w:szCs w:val="20"/>
               </w:rPr>
             </w:pPr>
+            <w:proofErr w:type="spellStart"/>
             <w:r>
               <w:rPr>
                 <w:rFonts w:asciiTheme="majorHAnsi" w:eastAsiaTheme="majorEastAsia" w:hAnsiTheme="majorHAnsi" w:cstheme="majorHAnsi"/>
@@ -6258,6 +8140,7 @@
               </w:rPr>
               <w:t>visualizzaProfilo</w:t>
             </w:r>
+            <w:proofErr w:type="spellEnd"/>
           </w:p>
           <w:p>
             <w:pPr>
@@ -6440,6 +8323,7 @@
                 <w:szCs w:val="20"/>
               </w:rPr>
             </w:pPr>
+            <w:proofErr w:type="spellStart"/>
             <w:r>
               <w:rPr>
                 <w:rFonts w:asciiTheme="majorHAnsi" w:eastAsiaTheme="majorEastAsia" w:hAnsiTheme="majorHAnsi" w:cstheme="majorHAnsi"/>
@@ -6448,6 +8332,7 @@
               </w:rPr>
               <w:t>visualizzaProfilo</w:t>
             </w:r>
+            <w:proofErr w:type="spellEnd"/>
           </w:p>
           <w:p>
             <w:pPr>
@@ -6524,6 +8409,7 @@
                 <w:szCs w:val="20"/>
               </w:rPr>
             </w:pPr>
+            <w:proofErr w:type="spellStart"/>
             <w:r>
               <w:rPr>
                 <w:rFonts w:asciiTheme="majorHAnsi" w:eastAsiaTheme="majorEastAsia" w:hAnsiTheme="majorHAnsi" w:cstheme="majorHAnsi"/>
@@ -6532,6 +8418,7 @@
               </w:rPr>
               <w:t>rimozioneOrdine</w:t>
             </w:r>
+            <w:proofErr w:type="spellEnd"/>
           </w:p>
           <w:p>
             <w:pPr>
@@ -6546,6 +8433,7 @@
                 <w:szCs w:val="20"/>
               </w:rPr>
             </w:pPr>
+            <w:proofErr w:type="spellStart"/>
             <w:r>
               <w:rPr>
                 <w:rFonts w:asciiTheme="majorHAnsi" w:eastAsiaTheme="majorEastAsia" w:hAnsiTheme="majorHAnsi" w:cstheme="majorHAnsi"/>
@@ -6554,6 +8442,7 @@
               </w:rPr>
               <w:t>ricercaOrdine</w:t>
             </w:r>
+            <w:proofErr w:type="spellEnd"/>
           </w:p>
           <w:p>
             <w:pPr>
@@ -6567,6 +8456,7 @@
                 <w:szCs w:val="20"/>
               </w:rPr>
             </w:pPr>
+            <w:proofErr w:type="spellStart"/>
             <w:r>
               <w:rPr>
                 <w:rFonts w:asciiTheme="majorHAnsi" w:eastAsiaTheme="majorEastAsia" w:hAnsiTheme="majorHAnsi" w:cstheme="majorHAnsi"/>
@@ -6575,6 +8465,7 @@
               </w:rPr>
               <w:t>cambioStatoOrdine</w:t>
             </w:r>
+            <w:proofErr w:type="spellEnd"/>
           </w:p>
           <w:p>
             <w:pPr>
@@ -6603,6 +8494,7 @@
                 <w:szCs w:val="20"/>
               </w:rPr>
             </w:pPr>
+            <w:proofErr w:type="spellStart"/>
             <w:r>
               <w:rPr>
                 <w:rFonts w:asciiTheme="majorHAnsi" w:eastAsiaTheme="majorEastAsia" w:hAnsiTheme="majorHAnsi" w:cstheme="majorHAnsi"/>
@@ -6611,6 +8503,7 @@
               </w:rPr>
               <w:t>filtroDataOrdine</w:t>
             </w:r>
+            <w:proofErr w:type="spellEnd"/>
           </w:p>
           <w:p>
             <w:pPr>
@@ -6624,6 +8517,7 @@
                 <w:szCs w:val="20"/>
               </w:rPr>
             </w:pPr>
+            <w:proofErr w:type="spellStart"/>
             <w:r>
               <w:rPr>
                 <w:rFonts w:asciiTheme="majorHAnsi" w:eastAsiaTheme="majorEastAsia" w:hAnsiTheme="majorHAnsi" w:cstheme="majorHAnsi"/>
@@ -6632,6 +8526,7 @@
               </w:rPr>
               <w:t>visualizzaOrdini</w:t>
             </w:r>
+            <w:proofErr w:type="spellEnd"/>
           </w:p>
         </w:tc>
         <w:tc>
@@ -6738,6 +8633,7 @@
                 <w:szCs w:val="20"/>
               </w:rPr>
             </w:pPr>
+            <w:proofErr w:type="spellStart"/>
             <w:r>
               <w:rPr>
                 <w:rFonts w:asciiTheme="majorHAnsi" w:eastAsiaTheme="majorEastAsia" w:hAnsiTheme="majorHAnsi" w:cstheme="majorHAnsi"/>
@@ -6746,6 +8642,7 @@
               </w:rPr>
               <w:t>visualizzaProfilo</w:t>
             </w:r>
+            <w:proofErr w:type="spellEnd"/>
           </w:p>
           <w:p>
             <w:pPr>
@@ -6785,6 +8682,7 @@
                 <w:szCs w:val="20"/>
               </w:rPr>
             </w:pPr>
+            <w:proofErr w:type="spellStart"/>
             <w:r>
               <w:rPr>
                 <w:rFonts w:asciiTheme="majorHAnsi" w:eastAsiaTheme="majorEastAsia" w:hAnsiTheme="majorHAnsi" w:cstheme="majorHAnsi"/>
@@ -6793,6 +8691,7 @@
               </w:rPr>
               <w:t>modificaProdotto</w:t>
             </w:r>
+            <w:proofErr w:type="spellEnd"/>
           </w:p>
           <w:p>
             <w:pPr>
@@ -6806,6 +8705,7 @@
                 <w:szCs w:val="20"/>
               </w:rPr>
             </w:pPr>
+            <w:proofErr w:type="spellStart"/>
             <w:r>
               <w:rPr>
                 <w:rFonts w:asciiTheme="majorHAnsi" w:eastAsiaTheme="majorEastAsia" w:hAnsiTheme="majorHAnsi" w:cstheme="majorHAnsi"/>
@@ -6814,6 +8714,7 @@
               </w:rPr>
               <w:t>visualizzaProdotto</w:t>
             </w:r>
+            <w:proofErr w:type="spellEnd"/>
           </w:p>
           <w:p>
             <w:pPr>
@@ -6827,6 +8728,7 @@
                 <w:szCs w:val="20"/>
               </w:rPr>
             </w:pPr>
+            <w:proofErr w:type="spellStart"/>
             <w:r>
               <w:rPr>
                 <w:rFonts w:asciiTheme="majorHAnsi" w:eastAsiaTheme="majorEastAsia" w:hAnsiTheme="majorHAnsi" w:cstheme="majorHAnsi"/>
@@ -6835,6 +8737,7 @@
               </w:rPr>
               <w:t>creaProdotto</w:t>
             </w:r>
+            <w:proofErr w:type="spellEnd"/>
           </w:p>
           <w:p>
             <w:pPr>
@@ -6848,6 +8751,7 @@
                 <w:szCs w:val="20"/>
               </w:rPr>
             </w:pPr>
+            <w:proofErr w:type="spellStart"/>
             <w:r>
               <w:rPr>
                 <w:rFonts w:asciiTheme="majorHAnsi" w:eastAsiaTheme="majorEastAsia" w:hAnsiTheme="majorHAnsi" w:cstheme="majorHAnsi"/>
@@ -6856,6 +8760,7 @@
               </w:rPr>
               <w:t>cancellaProdotto</w:t>
             </w:r>
+            <w:proofErr w:type="spellEnd"/>
           </w:p>
         </w:tc>
         <w:tc>
@@ -6910,6 +8815,7 @@
                 <w:szCs w:val="20"/>
               </w:rPr>
             </w:pPr>
+            <w:proofErr w:type="spellStart"/>
             <w:r>
               <w:rPr>
                 <w:rFonts w:asciiTheme="majorHAnsi" w:eastAsiaTheme="majorEastAsia" w:hAnsiTheme="majorHAnsi" w:cstheme="majorHAnsi"/>
@@ -6918,6 +8824,7 @@
               </w:rPr>
               <w:t>visualizzaCatalogo</w:t>
             </w:r>
+            <w:proofErr w:type="spellEnd"/>
           </w:p>
           <w:p>
             <w:pPr>
@@ -6931,6 +8838,7 @@
                 <w:szCs w:val="20"/>
               </w:rPr>
             </w:pPr>
+            <w:proofErr w:type="spellStart"/>
             <w:r>
               <w:rPr>
                 <w:rFonts w:asciiTheme="majorHAnsi" w:eastAsiaTheme="majorEastAsia" w:hAnsiTheme="majorHAnsi" w:cstheme="majorHAnsi"/>
@@ -6939,6 +8847,7 @@
               </w:rPr>
               <w:t>ordinaProdotti</w:t>
             </w:r>
+            <w:proofErr w:type="spellEnd"/>
           </w:p>
           <w:p>
             <w:pPr>
@@ -6952,6 +8861,7 @@
                 <w:szCs w:val="20"/>
               </w:rPr>
             </w:pPr>
+            <w:proofErr w:type="spellStart"/>
             <w:r>
               <w:rPr>
                 <w:rFonts w:asciiTheme="majorHAnsi" w:eastAsiaTheme="majorEastAsia" w:hAnsiTheme="majorHAnsi" w:cstheme="majorHAnsi"/>
@@ -6960,6 +8870,7 @@
               </w:rPr>
               <w:t>aggiungiProdotto</w:t>
             </w:r>
+            <w:proofErr w:type="spellEnd"/>
           </w:p>
           <w:p>
             <w:pPr>
@@ -6973,6 +8884,7 @@
                 <w:szCs w:val="20"/>
               </w:rPr>
             </w:pPr>
+            <w:proofErr w:type="spellStart"/>
             <w:r>
               <w:rPr>
                 <w:rFonts w:asciiTheme="majorHAnsi" w:eastAsiaTheme="majorEastAsia" w:hAnsiTheme="majorHAnsi" w:cstheme="majorHAnsi"/>
@@ -6981,6 +8893,7 @@
               </w:rPr>
               <w:t>rimuoviProdotto</w:t>
             </w:r>
+            <w:proofErr w:type="spellEnd"/>
           </w:p>
         </w:tc>
         <w:tc>
@@ -7112,6 +9025,11 @@
     </w:p>
     <w:p>
       <w:pPr>
+        <w:pStyle w:val="Paragrafoelenco"/>
+        <w:numPr>
+          <w:ilvl w:val="1"/>
+          <w:numId w:val="18"/>
+        </w:numPr>
         <w:tabs>
           <w:tab w:val="left" w:pos="938"/>
         </w:tabs>
@@ -7124,13 +9042,18 @@
       </w:pPr>
       <w:r>
         <w:rPr>
-          <w:rFonts w:asciiTheme="majorHAnsi" w:eastAsiaTheme="majorEastAsia" w:hAnsiTheme="majorHAnsi" w:cstheme="majorBidi"/>
-          <w:color w:val="2F5496" w:themeColor="accent1" w:themeShade="BF"/>
-          <w:sz w:val="28"/>
-          <w:szCs w:val="28"/>
-        </w:rPr>
-        <w:t>3.6 Controllo global del software</w:t>
-      </w:r>
+          <w:rStyle w:val="Titolo2Carattere"/>
+        </w:rPr>
+        <w:t xml:space="preserve"> </w:t>
+      </w:r>
+      <w:bookmarkStart w:id="16" w:name="_Toc157901267"/>
+      <w:r>
+        <w:rPr>
+          <w:rStyle w:val="Titolo2Carattere"/>
+        </w:rPr>
+        <w:t>Controllo global del software</w:t>
+      </w:r>
+      <w:bookmarkEnd w:id="16"/>
     </w:p>
     <w:p>
       <w:pPr>
@@ -7170,7 +9093,21 @@
         <w:rPr>
           <w:rFonts w:asciiTheme="minorHAnsi" w:eastAsiaTheme="majorEastAsia" w:hAnsiTheme="minorHAnsi" w:cstheme="minorHAnsi"/>
         </w:rPr>
-        <w:t xml:space="preserve"> del flusso globale di tipo Event-Driven. Tutte le richieste http verranno gestite</w:t>
+        <w:t xml:space="preserve"> del flusso globale di tipo Event-</w:t>
+      </w:r>
+      <w:proofErr w:type="spellStart"/>
+      <w:r>
+        <w:rPr>
+          <w:rFonts w:asciiTheme="minorHAnsi" w:eastAsiaTheme="majorEastAsia" w:hAnsiTheme="minorHAnsi" w:cstheme="minorHAnsi"/>
+        </w:rPr>
+        <w:t>Driven</w:t>
+      </w:r>
+      <w:proofErr w:type="spellEnd"/>
+      <w:r>
+        <w:rPr>
+          <w:rFonts w:asciiTheme="minorHAnsi" w:eastAsiaTheme="majorEastAsia" w:hAnsiTheme="minorHAnsi" w:cstheme="minorHAnsi"/>
+        </w:rPr>
+        <w:t>. Tutte le richieste http verranno gestite</w:t>
       </w:r>
       <w:r>
         <w:rPr>
@@ -7182,8 +9119,16 @@
         <w:rPr>
           <w:rFonts w:asciiTheme="minorHAnsi" w:eastAsiaTheme="majorEastAsia" w:hAnsiTheme="minorHAnsi" w:cstheme="minorHAnsi"/>
         </w:rPr>
-        <w:t xml:space="preserve"> che fungerà da dispatcher</w:t>
-      </w:r>
+        <w:t xml:space="preserve"> che fungerà da </w:t>
+      </w:r>
+      <w:proofErr w:type="spellStart"/>
+      <w:r>
+        <w:rPr>
+          <w:rFonts w:asciiTheme="minorHAnsi" w:eastAsiaTheme="majorEastAsia" w:hAnsiTheme="minorHAnsi" w:cstheme="minorHAnsi"/>
+        </w:rPr>
+        <w:t>dispatcher</w:t>
+      </w:r>
+      <w:proofErr w:type="spellEnd"/>
       <w:r>
         <w:rPr>
           <w:rFonts w:asciiTheme="minorHAnsi" w:eastAsiaTheme="majorEastAsia" w:hAnsiTheme="minorHAnsi" w:cstheme="minorHAnsi"/>
@@ -7200,7 +9145,21 @@
         <w:rPr>
           <w:rFonts w:asciiTheme="minorHAnsi" w:eastAsiaTheme="majorEastAsia" w:hAnsiTheme="minorHAnsi" w:cstheme="minorHAnsi"/>
         </w:rPr>
-        <w:t xml:space="preserve"> delle richieste verso le apposite Servlet che si occuperanno dell’elaborazione d</w:t>
+        <w:t xml:space="preserve"> delle richieste verso le apposite </w:t>
+      </w:r>
+      <w:proofErr w:type="spellStart"/>
+      <w:r>
+        <w:rPr>
+          <w:rFonts w:asciiTheme="minorHAnsi" w:eastAsiaTheme="majorEastAsia" w:hAnsiTheme="minorHAnsi" w:cstheme="minorHAnsi"/>
+        </w:rPr>
+        <w:t>Servlet</w:t>
+      </w:r>
+      <w:proofErr w:type="spellEnd"/>
+      <w:r>
+        <w:rPr>
+          <w:rFonts w:asciiTheme="minorHAnsi" w:eastAsiaTheme="majorEastAsia" w:hAnsiTheme="minorHAnsi" w:cstheme="minorHAnsi"/>
+        </w:rPr>
+        <w:t xml:space="preserve"> che si occuperanno dell’elaborazione d</w:t>
       </w:r>
       <w:r>
         <w:rPr>
@@ -7212,20 +9171,27 @@
         <w:rPr>
           <w:rFonts w:asciiTheme="minorHAnsi" w:eastAsiaTheme="majorEastAsia" w:hAnsiTheme="minorHAnsi" w:cstheme="minorHAnsi"/>
         </w:rPr>
-        <w:t xml:space="preserve"> response http ed eventualmente di eseguire il codice di business dell’applicazione. </w:t>
-      </w:r>
-      <w:r>
-        <w:rPr>
-          <w:rFonts w:asciiTheme="minorHAnsi" w:eastAsiaTheme="majorEastAsia" w:hAnsiTheme="minorHAnsi" w:cstheme="minorHAnsi"/>
-        </w:rPr>
-        <w:t xml:space="preserve">Si utilizza dunque un Design </w:t>
-      </w:r>
-      <w:r>
-        <w:rPr>
-          <w:rFonts w:asciiTheme="minorHAnsi" w:eastAsiaTheme="majorEastAsia" w:hAnsiTheme="minorHAnsi" w:cstheme="minorHAnsi"/>
-        </w:rPr>
-        <w:lastRenderedPageBreak/>
-        <w:t>centralizzato dove sono present</w:t>
+        <w:t xml:space="preserve"> </w:t>
+      </w:r>
+      <w:proofErr w:type="spellStart"/>
+      <w:r>
+        <w:rPr>
+          <w:rFonts w:asciiTheme="minorHAnsi" w:eastAsiaTheme="majorEastAsia" w:hAnsiTheme="minorHAnsi" w:cstheme="minorHAnsi"/>
+        </w:rPr>
+        <w:t>response</w:t>
+      </w:r>
+      <w:proofErr w:type="spellEnd"/>
+      <w:r>
+        <w:rPr>
+          <w:rFonts w:asciiTheme="minorHAnsi" w:eastAsiaTheme="majorEastAsia" w:hAnsiTheme="minorHAnsi" w:cstheme="minorHAnsi"/>
+        </w:rPr>
+        <w:t xml:space="preserve"> http ed eventualmente di eseguire il codice di business dell’applicazione. </w:t>
+      </w:r>
+      <w:r>
+        <w:rPr>
+          <w:rFonts w:asciiTheme="minorHAnsi" w:eastAsiaTheme="majorEastAsia" w:hAnsiTheme="minorHAnsi" w:cstheme="minorHAnsi"/>
+        </w:rPr>
+        <w:t>Si utilizza dunque un Design centralizzato dove sono present</w:t>
       </w:r>
       <w:r>
         <w:rPr>
@@ -7237,19 +9203,61 @@
         <w:rPr>
           <w:rFonts w:asciiTheme="minorHAnsi" w:eastAsiaTheme="majorEastAsia" w:hAnsiTheme="minorHAnsi" w:cstheme="minorHAnsi"/>
         </w:rPr>
-        <w:t xml:space="preserve"> control objects </w:t>
-      </w:r>
-      <w:r>
-        <w:rPr>
-          <w:rFonts w:asciiTheme="minorHAnsi" w:eastAsiaTheme="majorEastAsia" w:hAnsiTheme="minorHAnsi" w:cstheme="minorHAnsi"/>
-        </w:rPr>
-        <w:t xml:space="preserve">(le Servlets) </w:t>
-      </w:r>
-      <w:r>
-        <w:rPr>
-          <w:rFonts w:asciiTheme="minorHAnsi" w:eastAsiaTheme="majorEastAsia" w:hAnsiTheme="minorHAnsi" w:cstheme="minorHAnsi"/>
-        </w:rPr>
-        <w:t xml:space="preserve">che controllano il flusso. Grazie a questa implementazione i cambiamenti alla struttura di controllo sono facili da apportare, tuttavia c’è lo svantaggio che il singolo control object può diventare un collo di bottiglia per le performance dell’intero sistema. </w:t>
+        <w:t xml:space="preserve"> control </w:t>
+      </w:r>
+      <w:proofErr w:type="spellStart"/>
+      <w:r>
+        <w:rPr>
+          <w:rFonts w:asciiTheme="minorHAnsi" w:eastAsiaTheme="majorEastAsia" w:hAnsiTheme="minorHAnsi" w:cstheme="minorHAnsi"/>
+        </w:rPr>
+        <w:t>objects</w:t>
+      </w:r>
+      <w:proofErr w:type="spellEnd"/>
+      <w:r>
+        <w:rPr>
+          <w:rFonts w:asciiTheme="minorHAnsi" w:eastAsiaTheme="majorEastAsia" w:hAnsiTheme="minorHAnsi" w:cstheme="minorHAnsi"/>
+        </w:rPr>
+        <w:t xml:space="preserve"> </w:t>
+      </w:r>
+      <w:r>
+        <w:rPr>
+          <w:rFonts w:asciiTheme="minorHAnsi" w:eastAsiaTheme="majorEastAsia" w:hAnsiTheme="minorHAnsi" w:cstheme="minorHAnsi"/>
+        </w:rPr>
+        <w:t xml:space="preserve">(le </w:t>
+      </w:r>
+      <w:proofErr w:type="spellStart"/>
+      <w:r>
+        <w:rPr>
+          <w:rFonts w:asciiTheme="minorHAnsi" w:eastAsiaTheme="majorEastAsia" w:hAnsiTheme="minorHAnsi" w:cstheme="minorHAnsi"/>
+        </w:rPr>
+        <w:t>Servlets</w:t>
+      </w:r>
+      <w:proofErr w:type="spellEnd"/>
+      <w:r>
+        <w:rPr>
+          <w:rFonts w:asciiTheme="minorHAnsi" w:eastAsiaTheme="majorEastAsia" w:hAnsiTheme="minorHAnsi" w:cstheme="minorHAnsi"/>
+        </w:rPr>
+        <w:t xml:space="preserve">) </w:t>
+      </w:r>
+      <w:r>
+        <w:rPr>
+          <w:rFonts w:asciiTheme="minorHAnsi" w:eastAsiaTheme="majorEastAsia" w:hAnsiTheme="minorHAnsi" w:cstheme="minorHAnsi"/>
+        </w:rPr>
+        <w:t xml:space="preserve">che controllano il flusso. Grazie a questa implementazione i cambiamenti alla struttura di controllo sono facili da apportare, tuttavia c’è lo svantaggio che il singolo control </w:t>
+      </w:r>
+      <w:proofErr w:type="spellStart"/>
+      <w:r>
+        <w:rPr>
+          <w:rFonts w:asciiTheme="minorHAnsi" w:eastAsiaTheme="majorEastAsia" w:hAnsiTheme="minorHAnsi" w:cstheme="minorHAnsi"/>
+        </w:rPr>
+        <w:t>object</w:t>
+      </w:r>
+      <w:proofErr w:type="spellEnd"/>
+      <w:r>
+        <w:rPr>
+          <w:rFonts w:asciiTheme="minorHAnsi" w:eastAsiaTheme="majorEastAsia" w:hAnsiTheme="minorHAnsi" w:cstheme="minorHAnsi"/>
+        </w:rPr>
+        <w:t xml:space="preserve"> può diventare un collo di bottiglia per le performance dell’intero sistema. </w:t>
       </w:r>
     </w:p>
     <w:p>
@@ -7265,11 +9273,34 @@
     </w:p>
     <w:p>
       <w:pPr>
-        <w:pStyle w:val="Paragrafoelenco"/>
+        <w:pStyle w:val="Titolo2"/>
         <w:numPr>
           <w:ilvl w:val="1"/>
-          <w:numId w:val="8"/>
+          <w:numId w:val="18"/>
         </w:numPr>
+        <w:rPr>
+          <w:rFonts w:asciiTheme="minorHAnsi" w:hAnsiTheme="minorHAnsi" w:cstheme="minorHAnsi"/>
+        </w:rPr>
+      </w:pPr>
+      <w:bookmarkStart w:id="17" w:name="_Toc157901268"/>
+      <w:proofErr w:type="spellStart"/>
+      <w:r>
+        <w:lastRenderedPageBreak/>
+        <w:t>Boundary</w:t>
+      </w:r>
+      <w:proofErr w:type="spellEnd"/>
+      <w:r>
+        <w:t xml:space="preserve"> </w:t>
+      </w:r>
+      <w:proofErr w:type="spellStart"/>
+      <w:r>
+        <w:t>Condition</w:t>
+      </w:r>
+      <w:bookmarkEnd w:id="17"/>
+      <w:proofErr w:type="spellEnd"/>
+    </w:p>
+    <w:p>
+      <w:pPr>
         <w:tabs>
           <w:tab w:val="left" w:pos="938"/>
         </w:tabs>
@@ -7278,31 +9309,33 @@
           <w:rFonts w:asciiTheme="minorHAnsi" w:eastAsiaTheme="majorEastAsia" w:hAnsiTheme="minorHAnsi" w:cstheme="minorHAnsi"/>
         </w:rPr>
       </w:pPr>
-      <w:r>
-        <w:rPr>
-          <w:rFonts w:asciiTheme="majorHAnsi" w:eastAsiaTheme="majorEastAsia" w:hAnsiTheme="majorHAnsi" w:cstheme="majorBidi"/>
-          <w:color w:val="2F5496" w:themeColor="accent1" w:themeShade="BF"/>
-          <w:sz w:val="28"/>
-          <w:szCs w:val="28"/>
-        </w:rPr>
-        <w:t>Boundary Condition</w:t>
-      </w:r>
-    </w:p>
-    <w:p>
-      <w:pPr>
-        <w:tabs>
-          <w:tab w:val="left" w:pos="938"/>
-        </w:tabs>
-        <w:jc w:val="both"/>
-        <w:rPr>
-          <w:rFonts w:asciiTheme="minorHAnsi" w:eastAsiaTheme="majorEastAsia" w:hAnsiTheme="minorHAnsi" w:cstheme="minorHAnsi"/>
-        </w:rPr>
-      </w:pPr>
-      <w:r>
-        <w:rPr>
-          <w:rFonts w:asciiTheme="minorHAnsi" w:eastAsiaTheme="majorEastAsia" w:hAnsiTheme="minorHAnsi" w:cstheme="minorHAnsi"/>
-        </w:rPr>
-        <w:t xml:space="preserve">Boundary condition analizzate: </w:t>
+      <w:proofErr w:type="spellStart"/>
+      <w:r>
+        <w:rPr>
+          <w:rFonts w:asciiTheme="minorHAnsi" w:eastAsiaTheme="majorEastAsia" w:hAnsiTheme="minorHAnsi" w:cstheme="minorHAnsi"/>
+        </w:rPr>
+        <w:t>Boundary</w:t>
+      </w:r>
+      <w:proofErr w:type="spellEnd"/>
+      <w:r>
+        <w:rPr>
+          <w:rFonts w:asciiTheme="minorHAnsi" w:eastAsiaTheme="majorEastAsia" w:hAnsiTheme="minorHAnsi" w:cstheme="minorHAnsi"/>
+        </w:rPr>
+        <w:t xml:space="preserve"> </w:t>
+      </w:r>
+      <w:proofErr w:type="spellStart"/>
+      <w:r>
+        <w:rPr>
+          <w:rFonts w:asciiTheme="minorHAnsi" w:eastAsiaTheme="majorEastAsia" w:hAnsiTheme="minorHAnsi" w:cstheme="minorHAnsi"/>
+        </w:rPr>
+        <w:t>condition</w:t>
+      </w:r>
+      <w:proofErr w:type="spellEnd"/>
+      <w:r>
+        <w:rPr>
+          <w:rFonts w:asciiTheme="minorHAnsi" w:eastAsiaTheme="majorEastAsia" w:hAnsiTheme="minorHAnsi" w:cstheme="minorHAnsi"/>
+        </w:rPr>
+        <w:t xml:space="preserve"> analizzate: </w:t>
       </w:r>
     </w:p>
     <w:p>
@@ -7380,7 +9413,25 @@
           <w:b/>
           <w:bCs/>
         </w:rPr>
-        <w:t>Terminazione (shutdown)</w:t>
+        <w:t>Terminazione (</w:t>
+      </w:r>
+      <w:proofErr w:type="spellStart"/>
+      <w:r>
+        <w:rPr>
+          <w:rFonts w:asciiTheme="minorHAnsi" w:eastAsiaTheme="majorEastAsia" w:hAnsiTheme="minorHAnsi" w:cstheme="minorHAnsi"/>
+          <w:b/>
+          <w:bCs/>
+        </w:rPr>
+        <w:t>shutdown</w:t>
+      </w:r>
+      <w:proofErr w:type="spellEnd"/>
+      <w:r>
+        <w:rPr>
+          <w:rFonts w:asciiTheme="minorHAnsi" w:eastAsiaTheme="majorEastAsia" w:hAnsiTheme="minorHAnsi" w:cstheme="minorHAnsi"/>
+          <w:b/>
+          <w:bCs/>
+        </w:rPr>
+        <w:t>)</w:t>
       </w:r>
       <w:r>
         <w:rPr>
@@ -7482,25 +9533,63 @@
           <w:rFonts w:asciiTheme="minorHAnsi" w:eastAsiaTheme="majorEastAsia" w:hAnsiTheme="minorHAnsi" w:cstheme="minorHAnsi"/>
         </w:rPr>
       </w:pPr>
+      <w:proofErr w:type="spellStart"/>
       <w:r>
         <w:rPr>
           <w:rFonts w:asciiTheme="minorHAnsi" w:eastAsiaTheme="majorEastAsia" w:hAnsiTheme="minorHAnsi" w:cstheme="minorHAnsi"/>
           <w:b/>
           <w:bCs/>
         </w:rPr>
-        <w:t>Failure (gestione delle eccezioni)</w:t>
-      </w:r>
-      <w:r>
-        <w:rPr>
-          <w:rFonts w:asciiTheme="minorHAnsi" w:eastAsiaTheme="majorEastAsia" w:hAnsiTheme="minorHAnsi" w:cstheme="minorHAnsi"/>
-        </w:rPr>
-        <w:t xml:space="preserve">: in caso di failure del sistema si potrebbe pensare ad introdurre meccanismi di ripristino automatico, ad esempio se l’eccezione è causata da problemi di connessioni col database, il sistema potrebbe tentare automaticamente di ristabilire la connessione. Si prevedono pagine di errore utente chiare ma che evitano di fornire dettagli tecnici sensibili agli utenti. </w:t>
-      </w:r>
-      <w:r>
-        <w:rPr>
-          <w:rFonts w:asciiTheme="minorHAnsi" w:eastAsiaTheme="majorEastAsia" w:hAnsiTheme="minorHAnsi" w:cstheme="minorHAnsi"/>
-        </w:rPr>
-        <w:t xml:space="preserve">In casi estremi il sistema verrà reso offline (shutdown) finché non verranno risolti i problemi dal team dei developer. </w:t>
+        <w:t>Failure</w:t>
+      </w:r>
+      <w:proofErr w:type="spellEnd"/>
+      <w:r>
+        <w:rPr>
+          <w:rFonts w:asciiTheme="minorHAnsi" w:eastAsiaTheme="majorEastAsia" w:hAnsiTheme="minorHAnsi" w:cstheme="minorHAnsi"/>
+          <w:b/>
+          <w:bCs/>
+        </w:rPr>
+        <w:t xml:space="preserve"> (gestione delle eccezioni)</w:t>
+      </w:r>
+      <w:r>
+        <w:rPr>
+          <w:rFonts w:asciiTheme="minorHAnsi" w:eastAsiaTheme="majorEastAsia" w:hAnsiTheme="minorHAnsi" w:cstheme="minorHAnsi"/>
+        </w:rPr>
+        <w:t xml:space="preserve">: in caso di </w:t>
+      </w:r>
+      <w:proofErr w:type="spellStart"/>
+      <w:r>
+        <w:rPr>
+          <w:rFonts w:asciiTheme="minorHAnsi" w:eastAsiaTheme="majorEastAsia" w:hAnsiTheme="minorHAnsi" w:cstheme="minorHAnsi"/>
+        </w:rPr>
+        <w:t>failure</w:t>
+      </w:r>
+      <w:proofErr w:type="spellEnd"/>
+      <w:r>
+        <w:rPr>
+          <w:rFonts w:asciiTheme="minorHAnsi" w:eastAsiaTheme="majorEastAsia" w:hAnsiTheme="minorHAnsi" w:cstheme="minorHAnsi"/>
+        </w:rPr>
+        <w:t xml:space="preserve"> del sistema si potrebbe pensare ad introdurre meccanismi di ripristino automatico, ad esempio se l’eccezione è causata da problemi di connessioni col database, il sistema potrebbe tentare automaticamente di ristabilire la connessione. Si prevedono pagine di errore utente chiare ma che evitano di fornire dettagli tecnici sensibili agli utenti. </w:t>
+      </w:r>
+      <w:r>
+        <w:rPr>
+          <w:rFonts w:asciiTheme="minorHAnsi" w:eastAsiaTheme="majorEastAsia" w:hAnsiTheme="minorHAnsi" w:cstheme="minorHAnsi"/>
+        </w:rPr>
+        <w:t>In casi estremi il sistema verrà reso offline (</w:t>
+      </w:r>
+      <w:proofErr w:type="spellStart"/>
+      <w:r>
+        <w:rPr>
+          <w:rFonts w:asciiTheme="minorHAnsi" w:eastAsiaTheme="majorEastAsia" w:hAnsiTheme="minorHAnsi" w:cstheme="minorHAnsi"/>
+        </w:rPr>
+        <w:t>shutdown</w:t>
+      </w:r>
+      <w:proofErr w:type="spellEnd"/>
+      <w:r>
+        <w:rPr>
+          <w:rFonts w:asciiTheme="minorHAnsi" w:eastAsiaTheme="majorEastAsia" w:hAnsiTheme="minorHAnsi" w:cstheme="minorHAnsi"/>
+        </w:rPr>
+        <w:t xml:space="preserve">) finché non verranno risolti i problemi dal team dei developer. </w:t>
       </w:r>
     </w:p>
     <w:p>
@@ -7532,7 +9621,43 @@
           <w:i/>
           <w:iCs/>
         </w:rPr>
-        <w:t xml:space="preserve">User task per le boundary condition: </w:t>
+        <w:t xml:space="preserve">User task per le </w:t>
+      </w:r>
+      <w:proofErr w:type="spellStart"/>
+      <w:r>
+        <w:rPr>
+          <w:rFonts w:asciiTheme="minorHAnsi" w:eastAsiaTheme="majorEastAsia" w:hAnsiTheme="minorHAnsi" w:cstheme="minorHAnsi"/>
+          <w:i/>
+          <w:iCs/>
+        </w:rPr>
+        <w:t>boundary</w:t>
+      </w:r>
+      <w:proofErr w:type="spellEnd"/>
+      <w:r>
+        <w:rPr>
+          <w:rFonts w:asciiTheme="minorHAnsi" w:eastAsiaTheme="majorEastAsia" w:hAnsiTheme="minorHAnsi" w:cstheme="minorHAnsi"/>
+          <w:i/>
+          <w:iCs/>
+        </w:rPr>
+        <w:t xml:space="preserve"> </w:t>
+      </w:r>
+      <w:proofErr w:type="spellStart"/>
+      <w:r>
+        <w:rPr>
+          <w:rFonts w:asciiTheme="minorHAnsi" w:eastAsiaTheme="majorEastAsia" w:hAnsiTheme="minorHAnsi" w:cstheme="minorHAnsi"/>
+          <w:i/>
+          <w:iCs/>
+        </w:rPr>
+        <w:t>condition</w:t>
+      </w:r>
+      <w:proofErr w:type="spellEnd"/>
+      <w:r>
+        <w:rPr>
+          <w:rFonts w:asciiTheme="minorHAnsi" w:eastAsiaTheme="majorEastAsia" w:hAnsiTheme="minorHAnsi" w:cstheme="minorHAnsi"/>
+          <w:i/>
+          <w:iCs/>
+        </w:rPr>
+        <w:t xml:space="preserve">: </w:t>
       </w:r>
     </w:p>
     <w:p>
@@ -7734,31 +9859,18 @@
     </w:p>
     <w:p>
       <w:pPr>
-        <w:pStyle w:val="Paragrafoelenco"/>
+        <w:pStyle w:val="Titolo1"/>
         <w:numPr>
           <w:ilvl w:val="0"/>
-          <w:numId w:val="8"/>
+          <w:numId w:val="18"/>
         </w:numPr>
-        <w:tabs>
-          <w:tab w:val="left" w:pos="938"/>
-        </w:tabs>
-        <w:jc w:val="both"/>
-        <w:rPr>
-          <w:rFonts w:asciiTheme="majorHAnsi" w:eastAsiaTheme="majorEastAsia" w:hAnsiTheme="majorHAnsi" w:cstheme="majorBidi"/>
-          <w:color w:val="2F5496" w:themeColor="accent1" w:themeShade="BF"/>
-          <w:sz w:val="28"/>
-          <w:szCs w:val="28"/>
-        </w:rPr>
-      </w:pPr>
-      <w:r>
-        <w:rPr>
-          <w:rFonts w:asciiTheme="majorHAnsi" w:eastAsiaTheme="majorEastAsia" w:hAnsiTheme="majorHAnsi" w:cstheme="majorBidi"/>
-          <w:color w:val="2F5496" w:themeColor="accent1" w:themeShade="BF"/>
-          <w:sz w:val="28"/>
-          <w:szCs w:val="28"/>
-        </w:rPr>
+      </w:pPr>
+      <w:bookmarkStart w:id="18" w:name="_Toc157901269"/>
+      <w:r>
+        <w:lastRenderedPageBreak/>
         <w:t>Servizi dei sottosistemi</w:t>
       </w:r>
+      <w:bookmarkEnd w:id="18"/>
     </w:p>
     <w:p/>
     <w:p>
@@ -7768,6 +9880,7 @@
           <w:szCs w:val="28"/>
         </w:rPr>
       </w:pPr>
+      <w:proofErr w:type="spellStart"/>
       <w:r>
         <w:rPr>
           <w:sz w:val="28"/>
@@ -7775,6 +9888,7 @@
         </w:rPr>
         <w:t>GestioneUtenti</w:t>
       </w:r>
+      <w:proofErr w:type="spellEnd"/>
     </w:p>
     <w:p/>
     <w:tbl>
@@ -7891,6 +10005,7 @@
               <w:jc w:val="center"/>
               <w:cnfStyle w:val="000000100000" w:firstRow="0" w:lastRow="0" w:firstColumn="0" w:lastColumn="0" w:oddVBand="0" w:evenVBand="0" w:oddHBand="1" w:evenHBand="0" w:firstRowFirstColumn="0" w:firstRowLastColumn="0" w:lastRowFirstColumn="0" w:lastRowLastColumn="0"/>
             </w:pPr>
+            <w:proofErr w:type="spellStart"/>
             <w:r>
               <w:t>Utente</w:t>
             </w:r>
@@ -7900,6 +10015,7 @@
             <w:r>
               <w:t>DaoDataSource</w:t>
             </w:r>
+            <w:proofErr w:type="spellEnd"/>
           </w:p>
         </w:tc>
       </w:tr>
@@ -7949,6 +10065,7 @@
               <w:jc w:val="center"/>
               <w:cnfStyle w:val="000000000000" w:firstRow="0" w:lastRow="0" w:firstColumn="0" w:lastColumn="0" w:oddVBand="0" w:evenVBand="0" w:oddHBand="0" w:evenHBand="0" w:firstRowFirstColumn="0" w:firstRowLastColumn="0" w:lastRowFirstColumn="0" w:lastRowLastColumn="0"/>
             </w:pPr>
+            <w:proofErr w:type="spellStart"/>
             <w:r>
               <w:t>Utente</w:t>
             </w:r>
@@ -7958,6 +10075,7 @@
             <w:r>
               <w:t>DaoDataSource</w:t>
             </w:r>
+            <w:proofErr w:type="spellEnd"/>
           </w:p>
         </w:tc>
       </w:tr>
@@ -8010,6 +10128,7 @@
               <w:jc w:val="center"/>
               <w:cnfStyle w:val="000000100000" w:firstRow="0" w:lastRow="0" w:firstColumn="0" w:lastColumn="0" w:oddVBand="0" w:evenVBand="0" w:oddHBand="1" w:evenHBand="0" w:firstRowFirstColumn="0" w:firstRowLastColumn="0" w:lastRowFirstColumn="0" w:lastRowLastColumn="0"/>
             </w:pPr>
+            <w:proofErr w:type="spellStart"/>
             <w:r>
               <w:t>Utente</w:t>
             </w:r>
@@ -8019,6 +10138,7 @@
             <w:r>
               <w:t>DaoDataSource</w:t>
             </w:r>
+            <w:proofErr w:type="spellEnd"/>
           </w:p>
         </w:tc>
       </w:tr>
@@ -8068,6 +10188,7 @@
               <w:jc w:val="center"/>
               <w:cnfStyle w:val="000000000000" w:firstRow="0" w:lastRow="0" w:firstColumn="0" w:lastColumn="0" w:oddVBand="0" w:evenVBand="0" w:oddHBand="0" w:evenHBand="0" w:firstRowFirstColumn="0" w:firstRowLastColumn="0" w:lastRowFirstColumn="0" w:lastRowLastColumn="0"/>
             </w:pPr>
+            <w:proofErr w:type="spellStart"/>
             <w:r>
               <w:t>Utente</w:t>
             </w:r>
@@ -8077,6 +10198,7 @@
             <w:r>
               <w:t>DaoDataService</w:t>
             </w:r>
+            <w:proofErr w:type="spellEnd"/>
           </w:p>
         </w:tc>
       </w:tr>
@@ -8129,6 +10251,7 @@
               <w:jc w:val="center"/>
               <w:cnfStyle w:val="000000100000" w:firstRow="0" w:lastRow="0" w:firstColumn="0" w:lastColumn="0" w:oddVBand="0" w:evenVBand="0" w:oddHBand="1" w:evenHBand="0" w:firstRowFirstColumn="0" w:firstRowLastColumn="0" w:lastRowFirstColumn="0" w:lastRowLastColumn="0"/>
             </w:pPr>
+            <w:proofErr w:type="spellStart"/>
             <w:r>
               <w:t>Utente</w:t>
             </w:r>
@@ -8138,6 +10261,7 @@
             <w:r>
               <w:t>DaoDataSource</w:t>
             </w:r>
+            <w:proofErr w:type="spellEnd"/>
           </w:p>
         </w:tc>
       </w:tr>
@@ -8187,6 +10311,7 @@
               <w:jc w:val="center"/>
               <w:cnfStyle w:val="000000000000" w:firstRow="0" w:lastRow="0" w:firstColumn="0" w:lastColumn="0" w:oddVBand="0" w:evenVBand="0" w:oddHBand="0" w:evenHBand="0" w:firstRowFirstColumn="0" w:firstRowLastColumn="0" w:lastRowFirstColumn="0" w:lastRowLastColumn="0"/>
             </w:pPr>
+            <w:proofErr w:type="spellStart"/>
             <w:r>
               <w:t>Utente</w:t>
             </w:r>
@@ -8196,6 +10321,7 @@
             <w:r>
               <w:t>DaoDataSource</w:t>
             </w:r>
+            <w:proofErr w:type="spellEnd"/>
           </w:p>
         </w:tc>
       </w:tr>
@@ -8223,6 +10349,7 @@
           <w:szCs w:val="28"/>
         </w:rPr>
       </w:pPr>
+      <w:proofErr w:type="spellStart"/>
       <w:r>
         <w:rPr>
           <w:sz w:val="28"/>
@@ -8237,6 +10364,7 @@
         </w:rPr>
         <w:t>Gestori</w:t>
       </w:r>
+      <w:proofErr w:type="spellEnd"/>
     </w:p>
     <w:p/>
     <w:tbl>
@@ -8372,6 +10500,7 @@
               <w:jc w:val="center"/>
               <w:cnfStyle w:val="000000100000" w:firstRow="0" w:lastRow="0" w:firstColumn="0" w:lastColumn="0" w:oddVBand="0" w:evenVBand="0" w:oddHBand="1" w:evenHBand="0" w:firstRowFirstColumn="0" w:firstRowLastColumn="0" w:lastRowFirstColumn="0" w:lastRowLastColumn="0"/>
             </w:pPr>
+            <w:proofErr w:type="spellStart"/>
             <w:r>
               <w:t>Gestore</w:t>
             </w:r>
@@ -8381,6 +10510,7 @@
             <w:r>
               <w:t>DaoDataSource</w:t>
             </w:r>
+            <w:proofErr w:type="spellEnd"/>
           </w:p>
         </w:tc>
       </w:tr>
@@ -8453,6 +10583,7 @@
               <w:jc w:val="center"/>
               <w:cnfStyle w:val="000000000000" w:firstRow="0" w:lastRow="0" w:firstColumn="0" w:lastColumn="0" w:oddVBand="0" w:evenVBand="0" w:oddHBand="0" w:evenHBand="0" w:firstRowFirstColumn="0" w:firstRowLastColumn="0" w:lastRowFirstColumn="0" w:lastRowLastColumn="0"/>
             </w:pPr>
+            <w:proofErr w:type="spellStart"/>
             <w:r>
               <w:t>Gestore</w:t>
             </w:r>
@@ -8462,6 +10593,7 @@
             <w:r>
               <w:t>DaoDataSource</w:t>
             </w:r>
+            <w:proofErr w:type="spellEnd"/>
           </w:p>
         </w:tc>
       </w:tr>
@@ -8546,6 +10678,7 @@
               <w:jc w:val="center"/>
               <w:cnfStyle w:val="000000100000" w:firstRow="0" w:lastRow="0" w:firstColumn="0" w:lastColumn="0" w:oddVBand="0" w:evenVBand="0" w:oddHBand="1" w:evenHBand="0" w:firstRowFirstColumn="0" w:firstRowLastColumn="0" w:lastRowFirstColumn="0" w:lastRowLastColumn="0"/>
             </w:pPr>
+            <w:proofErr w:type="spellStart"/>
             <w:r>
               <w:t>Gestore</w:t>
             </w:r>
@@ -8555,6 +10688,7 @@
             <w:r>
               <w:t>DaoDataService</w:t>
             </w:r>
+            <w:proofErr w:type="spellEnd"/>
           </w:p>
         </w:tc>
       </w:tr>
@@ -8576,11 +10710,13 @@
           <w:szCs w:val="28"/>
         </w:rPr>
       </w:pPr>
+      <w:proofErr w:type="spellStart"/>
       <w:r>
         <w:rPr>
           <w:sz w:val="28"/>
           <w:szCs w:val="28"/>
         </w:rPr>
+        <w:lastRenderedPageBreak/>
         <w:t>Gestione</w:t>
       </w:r>
       <w:r>
@@ -8590,6 +10726,7 @@
         </w:rPr>
         <w:t>Prodotti</w:t>
       </w:r>
+      <w:proofErr w:type="spellEnd"/>
     </w:p>
     <w:p/>
     <w:tbl>
@@ -8699,6 +10836,7 @@
               <w:jc w:val="center"/>
               <w:cnfStyle w:val="000000100000" w:firstRow="0" w:lastRow="0" w:firstColumn="0" w:lastColumn="0" w:oddVBand="0" w:evenVBand="0" w:oddHBand="1" w:evenHBand="0" w:firstRowFirstColumn="0" w:firstRowLastColumn="0" w:lastRowFirstColumn="0" w:lastRowLastColumn="0"/>
             </w:pPr>
+            <w:proofErr w:type="spellStart"/>
             <w:r>
               <w:t>Prodotto</w:t>
             </w:r>
@@ -8708,6 +10846,7 @@
             <w:r>
               <w:t>DaoDataSource</w:t>
             </w:r>
+            <w:proofErr w:type="spellEnd"/>
           </w:p>
         </w:tc>
       </w:tr>
@@ -8760,6 +10899,7 @@
               <w:jc w:val="center"/>
               <w:cnfStyle w:val="000000000000" w:firstRow="0" w:lastRow="0" w:firstColumn="0" w:lastColumn="0" w:oddVBand="0" w:evenVBand="0" w:oddHBand="0" w:evenHBand="0" w:firstRowFirstColumn="0" w:firstRowLastColumn="0" w:lastRowFirstColumn="0" w:lastRowLastColumn="0"/>
             </w:pPr>
+            <w:proofErr w:type="spellStart"/>
             <w:r>
               <w:t>Prodotto</w:t>
             </w:r>
@@ -8769,6 +10909,7 @@
             <w:r>
               <w:t>DaoDataSource</w:t>
             </w:r>
+            <w:proofErr w:type="spellEnd"/>
           </w:p>
         </w:tc>
       </w:tr>
@@ -8841,6 +10982,7 @@
               <w:jc w:val="center"/>
               <w:cnfStyle w:val="000000100000" w:firstRow="0" w:lastRow="0" w:firstColumn="0" w:lastColumn="0" w:oddVBand="0" w:evenVBand="0" w:oddHBand="1" w:evenHBand="0" w:firstRowFirstColumn="0" w:firstRowLastColumn="0" w:lastRowFirstColumn="0" w:lastRowLastColumn="0"/>
             </w:pPr>
+            <w:proofErr w:type="spellStart"/>
             <w:r>
               <w:t>Prodotto</w:t>
             </w:r>
@@ -8850,6 +10992,7 @@
             <w:r>
               <w:t>DaoDataSource</w:t>
             </w:r>
+            <w:proofErr w:type="spellEnd"/>
           </w:p>
         </w:tc>
       </w:tr>
@@ -8905,6 +11048,7 @@
               <w:jc w:val="center"/>
               <w:cnfStyle w:val="000000000000" w:firstRow="0" w:lastRow="0" w:firstColumn="0" w:lastColumn="0" w:oddVBand="0" w:evenVBand="0" w:oddHBand="0" w:evenHBand="0" w:firstRowFirstColumn="0" w:firstRowLastColumn="0" w:lastRowFirstColumn="0" w:lastRowLastColumn="0"/>
             </w:pPr>
+            <w:proofErr w:type="spellStart"/>
             <w:r>
               <w:t>Prodotto</w:t>
             </w:r>
@@ -8914,6 +11058,7 @@
             <w:r>
               <w:t>DaoDataService</w:t>
             </w:r>
+            <w:proofErr w:type="spellEnd"/>
           </w:p>
         </w:tc>
       </w:tr>
@@ -8985,6 +11130,7 @@
               <w:jc w:val="center"/>
               <w:cnfStyle w:val="000000100000" w:firstRow="0" w:lastRow="0" w:firstColumn="0" w:lastColumn="0" w:oddVBand="0" w:evenVBand="0" w:oddHBand="1" w:evenHBand="0" w:firstRowFirstColumn="0" w:firstRowLastColumn="0" w:lastRowFirstColumn="0" w:lastRowLastColumn="0"/>
             </w:pPr>
+            <w:proofErr w:type="spellStart"/>
             <w:r>
               <w:t>Prodotto</w:t>
             </w:r>
@@ -8994,6 +11140,7 @@
             <w:r>
               <w:t>DaoDataSource</w:t>
             </w:r>
+            <w:proofErr w:type="spellEnd"/>
           </w:p>
         </w:tc>
       </w:tr>
@@ -9049,6 +11196,7 @@
               <w:jc w:val="center"/>
               <w:cnfStyle w:val="000000000000" w:firstRow="0" w:lastRow="0" w:firstColumn="0" w:lastColumn="0" w:oddVBand="0" w:evenVBand="0" w:oddHBand="0" w:evenHBand="0" w:firstRowFirstColumn="0" w:firstRowLastColumn="0" w:lastRowFirstColumn="0" w:lastRowLastColumn="0"/>
             </w:pPr>
+            <w:proofErr w:type="spellStart"/>
             <w:r>
               <w:t>Prodotto</w:t>
             </w:r>
@@ -9058,6 +11206,7 @@
             <w:r>
               <w:t>DaoDataSource</w:t>
             </w:r>
+            <w:proofErr w:type="spellEnd"/>
           </w:p>
         </w:tc>
       </w:tr>
@@ -9110,9 +11259,11 @@
               <w:jc w:val="center"/>
               <w:cnfStyle w:val="000000100000" w:firstRow="0" w:lastRow="0" w:firstColumn="0" w:lastColumn="0" w:oddVBand="0" w:evenVBand="0" w:oddHBand="1" w:evenHBand="0" w:firstRowFirstColumn="0" w:firstRowLastColumn="0" w:lastRowFirstColumn="0" w:lastRowLastColumn="0"/>
             </w:pPr>
+            <w:proofErr w:type="spellStart"/>
             <w:r>
               <w:t>PhotoIDaoDataSource</w:t>
             </w:r>
+            <w:proofErr w:type="spellEnd"/>
           </w:p>
         </w:tc>
       </w:tr>
@@ -9162,9 +11313,11 @@
               <w:jc w:val="center"/>
               <w:cnfStyle w:val="000000000000" w:firstRow="0" w:lastRow="0" w:firstColumn="0" w:lastColumn="0" w:oddVBand="0" w:evenVBand="0" w:oddHBand="0" w:evenHBand="0" w:firstRowFirstColumn="0" w:firstRowLastColumn="0" w:lastRowFirstColumn="0" w:lastRowLastColumn="0"/>
             </w:pPr>
+            <w:proofErr w:type="spellStart"/>
             <w:r>
               <w:t>PhotoIDaoDataSource</w:t>
             </w:r>
+            <w:proofErr w:type="spellEnd"/>
           </w:p>
         </w:tc>
       </w:tr>
@@ -9176,6 +11329,7 @@
           <w:szCs w:val="28"/>
         </w:rPr>
       </w:pPr>
+      <w:proofErr w:type="spellStart"/>
       <w:r>
         <w:rPr>
           <w:sz w:val="28"/>
@@ -9190,6 +11344,7 @@
         </w:rPr>
         <w:t>Ordini</w:t>
       </w:r>
+      <w:proofErr w:type="spellEnd"/>
     </w:p>
     <w:p/>
     <w:tbl>
@@ -9299,9 +11454,11 @@
               <w:jc w:val="center"/>
               <w:cnfStyle w:val="000000100000" w:firstRow="0" w:lastRow="0" w:firstColumn="0" w:lastColumn="0" w:oddVBand="0" w:evenVBand="0" w:oddHBand="1" w:evenHBand="0" w:firstRowFirstColumn="0" w:firstRowLastColumn="0" w:lastRowFirstColumn="0" w:lastRowLastColumn="0"/>
             </w:pPr>
+            <w:proofErr w:type="spellStart"/>
             <w:r>
               <w:t>OrdineIDaoDataSource</w:t>
             </w:r>
+            <w:proofErr w:type="spellEnd"/>
           </w:p>
         </w:tc>
       </w:tr>
@@ -9351,12 +11508,14 @@
               <w:jc w:val="center"/>
               <w:cnfStyle w:val="000000000000" w:firstRow="0" w:lastRow="0" w:firstColumn="0" w:lastColumn="0" w:oddVBand="0" w:evenVBand="0" w:oddHBand="0" w:evenHBand="0" w:firstRowFirstColumn="0" w:firstRowLastColumn="0" w:lastRowFirstColumn="0" w:lastRowLastColumn="0"/>
             </w:pPr>
+            <w:proofErr w:type="spellStart"/>
             <w:r>
               <w:rPr>
                 <w:u w:val="single"/>
               </w:rPr>
               <w:t>OrdineIDaoDataSource</w:t>
             </w:r>
+            <w:proofErr w:type="spellEnd"/>
           </w:p>
         </w:tc>
       </w:tr>
@@ -9409,9 +11568,11 @@
               <w:jc w:val="center"/>
               <w:cnfStyle w:val="000000100000" w:firstRow="0" w:lastRow="0" w:firstColumn="0" w:lastColumn="0" w:oddVBand="0" w:evenVBand="0" w:oddHBand="1" w:evenHBand="0" w:firstRowFirstColumn="0" w:firstRowLastColumn="0" w:lastRowFirstColumn="0" w:lastRowLastColumn="0"/>
             </w:pPr>
+            <w:proofErr w:type="spellStart"/>
             <w:r>
               <w:t>OrdineIDaoDataSource</w:t>
             </w:r>
+            <w:proofErr w:type="spellEnd"/>
           </w:p>
         </w:tc>
       </w:tr>
@@ -9461,12 +11622,14 @@
               <w:jc w:val="center"/>
               <w:cnfStyle w:val="000000000000" w:firstRow="0" w:lastRow="0" w:firstColumn="0" w:lastColumn="0" w:oddVBand="0" w:evenVBand="0" w:oddHBand="0" w:evenHBand="0" w:firstRowFirstColumn="0" w:firstRowLastColumn="0" w:lastRowFirstColumn="0" w:lastRowLastColumn="0"/>
             </w:pPr>
+            <w:proofErr w:type="spellStart"/>
             <w:r>
               <w:t>OrdineIDaoDataS</w:t>
             </w:r>
             <w:r>
               <w:t>ource</w:t>
             </w:r>
+            <w:proofErr w:type="spellEnd"/>
           </w:p>
         </w:tc>
       </w:tr>
@@ -9509,11 +11672,7 @@
               <w:t xml:space="preserve">Servizio che permette </w:t>
             </w:r>
             <w:r>
-              <w:t xml:space="preserve">di ottenere l’elenco dei prodotti </w:t>
-            </w:r>
-            <w:r>
-              <w:lastRenderedPageBreak/>
-              <w:t xml:space="preserve">ordinati di uno specifico ordine. </w:t>
+              <w:t xml:space="preserve">di ottenere l’elenco dei prodotti ordinati di uno specifico ordine. </w:t>
             </w:r>
           </w:p>
         </w:tc>
@@ -9526,13 +11685,14 @@
               <w:jc w:val="center"/>
               <w:cnfStyle w:val="000000100000" w:firstRow="0" w:lastRow="0" w:firstColumn="0" w:lastColumn="0" w:oddVBand="0" w:evenVBand="0" w:oddHBand="1" w:evenHBand="0" w:firstRowFirstColumn="0" w:firstRowLastColumn="0" w:lastRowFirstColumn="0" w:lastRowLastColumn="0"/>
             </w:pPr>
-            <w:r>
-              <w:lastRenderedPageBreak/>
+            <w:proofErr w:type="spellStart"/>
+            <w:r>
               <w:t>OrdineI</w:t>
             </w:r>
             <w:r>
               <w:t>DaoDataSource</w:t>
             </w:r>
+            <w:proofErr w:type="spellEnd"/>
           </w:p>
         </w:tc>
       </w:tr>
@@ -9601,12 +11761,14 @@
               <w:jc w:val="center"/>
               <w:cnfStyle w:val="000000000000" w:firstRow="0" w:lastRow="0" w:firstColumn="0" w:lastColumn="0" w:oddVBand="0" w:evenVBand="0" w:oddHBand="0" w:evenHBand="0" w:firstRowFirstColumn="0" w:firstRowLastColumn="0" w:lastRowFirstColumn="0" w:lastRowLastColumn="0"/>
             </w:pPr>
+            <w:proofErr w:type="spellStart"/>
             <w:r>
               <w:t>OrdineI</w:t>
             </w:r>
             <w:r>
               <w:t>DaoDataSource</w:t>
             </w:r>
+            <w:proofErr w:type="spellEnd"/>
           </w:p>
         </w:tc>
       </w:tr>
@@ -9618,11 +11780,13 @@
           <w:szCs w:val="28"/>
         </w:rPr>
       </w:pPr>
+      <w:proofErr w:type="spellStart"/>
       <w:r>
         <w:rPr>
           <w:sz w:val="28"/>
           <w:szCs w:val="28"/>
         </w:rPr>
+        <w:lastRenderedPageBreak/>
         <w:t>Gestione</w:t>
       </w:r>
       <w:r>
@@ -9632,6 +11796,7 @@
         </w:rPr>
         <w:t>Carrello</w:t>
       </w:r>
+      <w:proofErr w:type="spellEnd"/>
     </w:p>
     <w:p/>
     <w:tbl>
@@ -9741,9 +11906,11 @@
               <w:jc w:val="center"/>
               <w:cnfStyle w:val="000000100000" w:firstRow="0" w:lastRow="0" w:firstColumn="0" w:lastColumn="0" w:oddVBand="0" w:evenVBand="0" w:oddHBand="1" w:evenHBand="0" w:firstRowFirstColumn="0" w:firstRowLastColumn="0" w:lastRowFirstColumn="0" w:lastRowLastColumn="0"/>
             </w:pPr>
+            <w:proofErr w:type="spellStart"/>
             <w:r>
               <w:t>CarrelloIDaoDataSource</w:t>
             </w:r>
+            <w:proofErr w:type="spellEnd"/>
           </w:p>
         </w:tc>
       </w:tr>
@@ -9793,6 +11960,7 @@
               <w:jc w:val="center"/>
               <w:cnfStyle w:val="000000000000" w:firstRow="0" w:lastRow="0" w:firstColumn="0" w:lastColumn="0" w:oddVBand="0" w:evenVBand="0" w:oddHBand="0" w:evenHBand="0" w:firstRowFirstColumn="0" w:firstRowLastColumn="0" w:lastRowFirstColumn="0" w:lastRowLastColumn="0"/>
             </w:pPr>
+            <w:proofErr w:type="spellStart"/>
             <w:r>
               <w:rPr>
                 <w:u w:val="single"/>
@@ -9805,6 +11973,7 @@
               </w:rPr>
               <w:t>IDaoDataSource</w:t>
             </w:r>
+            <w:proofErr w:type="spellEnd"/>
           </w:p>
         </w:tc>
       </w:tr>
@@ -9857,9 +12026,11 @@
               <w:jc w:val="center"/>
               <w:cnfStyle w:val="000000100000" w:firstRow="0" w:lastRow="0" w:firstColumn="0" w:lastColumn="0" w:oddVBand="0" w:evenVBand="0" w:oddHBand="1" w:evenHBand="0" w:firstRowFirstColumn="0" w:firstRowLastColumn="0" w:lastRowFirstColumn="0" w:lastRowLastColumn="0"/>
             </w:pPr>
+            <w:proofErr w:type="spellStart"/>
             <w:r>
               <w:t>CarrelloIDaoDataSource</w:t>
             </w:r>
+            <w:proofErr w:type="spellEnd"/>
           </w:p>
         </w:tc>
       </w:tr>
@@ -9872,6 +12043,7 @@
           <w:szCs w:val="28"/>
         </w:rPr>
       </w:pPr>
+      <w:proofErr w:type="spellStart"/>
       <w:r>
         <w:rPr>
           <w:sz w:val="28"/>
@@ -9886,6 +12058,7 @@
         </w:rPr>
         <w:t>Carta</w:t>
       </w:r>
+      <w:proofErr w:type="spellEnd"/>
     </w:p>
     <w:p/>
     <w:tbl>
@@ -9995,9 +12168,11 @@
               <w:jc w:val="center"/>
               <w:cnfStyle w:val="000000100000" w:firstRow="0" w:lastRow="0" w:firstColumn="0" w:lastColumn="0" w:oddVBand="0" w:evenVBand="0" w:oddHBand="1" w:evenHBand="0" w:firstRowFirstColumn="0" w:firstRowLastColumn="0" w:lastRowFirstColumn="0" w:lastRowLastColumn="0"/>
             </w:pPr>
+            <w:proofErr w:type="spellStart"/>
             <w:r>
               <w:t>CartaIDaoDataSource</w:t>
             </w:r>
+            <w:proofErr w:type="spellEnd"/>
           </w:p>
         </w:tc>
       </w:tr>
@@ -10047,6 +12222,7 @@
               <w:jc w:val="center"/>
               <w:cnfStyle w:val="000000000000" w:firstRow="0" w:lastRow="0" w:firstColumn="0" w:lastColumn="0" w:oddVBand="0" w:evenVBand="0" w:oddHBand="0" w:evenHBand="0" w:firstRowFirstColumn="0" w:firstRowLastColumn="0" w:lastRowFirstColumn="0" w:lastRowLastColumn="0"/>
             </w:pPr>
+            <w:proofErr w:type="spellStart"/>
             <w:r>
               <w:rPr>
                 <w:u w:val="single"/>
@@ -10059,6 +12235,7 @@
               </w:rPr>
               <w:t>IDaoDataSource</w:t>
             </w:r>
+            <w:proofErr w:type="spellEnd"/>
           </w:p>
         </w:tc>
       </w:tr>
@@ -10111,9 +12288,11 @@
               <w:jc w:val="center"/>
               <w:cnfStyle w:val="000000100000" w:firstRow="0" w:lastRow="0" w:firstColumn="0" w:lastColumn="0" w:oddVBand="0" w:evenVBand="0" w:oddHBand="1" w:evenHBand="0" w:firstRowFirstColumn="0" w:firstRowLastColumn="0" w:lastRowFirstColumn="0" w:lastRowLastColumn="0"/>
             </w:pPr>
+            <w:proofErr w:type="spellStart"/>
             <w:r>
               <w:t>CartaIDaoDataSource</w:t>
             </w:r>
+            <w:proofErr w:type="spellEnd"/>
           </w:p>
         </w:tc>
       </w:tr>
@@ -10372,6 +12551,119 @@
     </w:lvl>
   </w:abstractNum>
   <w:abstractNum w:abstractNumId="2" w15:restartNumberingAfterBreak="0">
+    <w:nsid w:val="1B21772A"/>
+    <w:multiLevelType w:val="multilevel"/>
+    <w:tmpl w:val="2EACC28E"/>
+    <w:lvl w:ilvl="0">
+      <w:start w:val="1"/>
+      <w:numFmt w:val="decimal"/>
+      <w:lvlText w:val="%1"/>
+      <w:lvlJc w:val="left"/>
+      <w:pPr>
+        <w:ind w:left="360" w:hanging="360"/>
+      </w:pPr>
+      <w:rPr>
+        <w:rFonts w:hint="default"/>
+      </w:rPr>
+    </w:lvl>
+    <w:lvl w:ilvl="1">
+      <w:start w:val="1"/>
+      <w:numFmt w:val="decimal"/>
+      <w:lvlText w:val="%1.%2"/>
+      <w:lvlJc w:val="left"/>
+      <w:pPr>
+        <w:ind w:left="1440" w:hanging="360"/>
+      </w:pPr>
+      <w:rPr>
+        <w:rFonts w:hint="default"/>
+      </w:rPr>
+    </w:lvl>
+    <w:lvl w:ilvl="2">
+      <w:start w:val="1"/>
+      <w:numFmt w:val="decimal"/>
+      <w:lvlText w:val="%1.%2.%3"/>
+      <w:lvlJc w:val="left"/>
+      <w:pPr>
+        <w:ind w:left="2880" w:hanging="720"/>
+      </w:pPr>
+      <w:rPr>
+        <w:rFonts w:hint="default"/>
+      </w:rPr>
+    </w:lvl>
+    <w:lvl w:ilvl="3">
+      <w:start w:val="1"/>
+      <w:numFmt w:val="decimal"/>
+      <w:lvlText w:val="%1.%2.%3.%4"/>
+      <w:lvlJc w:val="left"/>
+      <w:pPr>
+        <w:ind w:left="3960" w:hanging="720"/>
+      </w:pPr>
+      <w:rPr>
+        <w:rFonts w:hint="default"/>
+      </w:rPr>
+    </w:lvl>
+    <w:lvl w:ilvl="4">
+      <w:start w:val="1"/>
+      <w:numFmt w:val="decimal"/>
+      <w:lvlText w:val="%1.%2.%3.%4.%5"/>
+      <w:lvlJc w:val="left"/>
+      <w:pPr>
+        <w:ind w:left="5400" w:hanging="1080"/>
+      </w:pPr>
+      <w:rPr>
+        <w:rFonts w:hint="default"/>
+      </w:rPr>
+    </w:lvl>
+    <w:lvl w:ilvl="5">
+      <w:start w:val="1"/>
+      <w:numFmt w:val="decimal"/>
+      <w:lvlText w:val="%1.%2.%3.%4.%5.%6"/>
+      <w:lvlJc w:val="left"/>
+      <w:pPr>
+        <w:ind w:left="6840" w:hanging="1440"/>
+      </w:pPr>
+      <w:rPr>
+        <w:rFonts w:hint="default"/>
+      </w:rPr>
+    </w:lvl>
+    <w:lvl w:ilvl="6">
+      <w:start w:val="1"/>
+      <w:numFmt w:val="decimal"/>
+      <w:lvlText w:val="%1.%2.%3.%4.%5.%6.%7"/>
+      <w:lvlJc w:val="left"/>
+      <w:pPr>
+        <w:ind w:left="7920" w:hanging="1440"/>
+      </w:pPr>
+      <w:rPr>
+        <w:rFonts w:hint="default"/>
+      </w:rPr>
+    </w:lvl>
+    <w:lvl w:ilvl="7">
+      <w:start w:val="1"/>
+      <w:numFmt w:val="decimal"/>
+      <w:lvlText w:val="%1.%2.%3.%4.%5.%6.%7.%8"/>
+      <w:lvlJc w:val="left"/>
+      <w:pPr>
+        <w:ind w:left="9360" w:hanging="1800"/>
+      </w:pPr>
+      <w:rPr>
+        <w:rFonts w:hint="default"/>
+      </w:rPr>
+    </w:lvl>
+    <w:lvl w:ilvl="8">
+      <w:start w:val="1"/>
+      <w:numFmt w:val="decimal"/>
+      <w:lvlText w:val="%1.%2.%3.%4.%5.%6.%7.%8.%9"/>
+      <w:lvlJc w:val="left"/>
+      <w:pPr>
+        <w:ind w:left="10440" w:hanging="1800"/>
+      </w:pPr>
+      <w:rPr>
+        <w:rFonts w:hint="default"/>
+      </w:rPr>
+    </w:lvl>
+  </w:abstractNum>
+  <w:abstractNum w:abstractNumId="3" w15:restartNumberingAfterBreak="0">
     <w:nsid w:val="1C3E1A3F"/>
     <w:multiLevelType w:val="multilevel"/>
     <w:tmpl w:val="19CE452A"/>
@@ -10502,7 +12794,120 @@
       </w:rPr>
     </w:lvl>
   </w:abstractNum>
-  <w:abstractNum w:abstractNumId="3" w15:restartNumberingAfterBreak="0">
+  <w:abstractNum w:abstractNumId="4" w15:restartNumberingAfterBreak="0">
+    <w:nsid w:val="1E380078"/>
+    <w:multiLevelType w:val="multilevel"/>
+    <w:tmpl w:val="2EACC28E"/>
+    <w:lvl w:ilvl="0">
+      <w:start w:val="1"/>
+      <w:numFmt w:val="decimal"/>
+      <w:lvlText w:val="%1"/>
+      <w:lvlJc w:val="left"/>
+      <w:pPr>
+        <w:ind w:left="360" w:hanging="360"/>
+      </w:pPr>
+      <w:rPr>
+        <w:rFonts w:hint="default"/>
+      </w:rPr>
+    </w:lvl>
+    <w:lvl w:ilvl="1">
+      <w:start w:val="1"/>
+      <w:numFmt w:val="decimal"/>
+      <w:lvlText w:val="%1.%2"/>
+      <w:lvlJc w:val="left"/>
+      <w:pPr>
+        <w:ind w:left="1440" w:hanging="360"/>
+      </w:pPr>
+      <w:rPr>
+        <w:rFonts w:hint="default"/>
+      </w:rPr>
+    </w:lvl>
+    <w:lvl w:ilvl="2">
+      <w:start w:val="1"/>
+      <w:numFmt w:val="decimal"/>
+      <w:lvlText w:val="%1.%2.%3"/>
+      <w:lvlJc w:val="left"/>
+      <w:pPr>
+        <w:ind w:left="2880" w:hanging="720"/>
+      </w:pPr>
+      <w:rPr>
+        <w:rFonts w:hint="default"/>
+      </w:rPr>
+    </w:lvl>
+    <w:lvl w:ilvl="3">
+      <w:start w:val="1"/>
+      <w:numFmt w:val="decimal"/>
+      <w:lvlText w:val="%1.%2.%3.%4"/>
+      <w:lvlJc w:val="left"/>
+      <w:pPr>
+        <w:ind w:left="3960" w:hanging="720"/>
+      </w:pPr>
+      <w:rPr>
+        <w:rFonts w:hint="default"/>
+      </w:rPr>
+    </w:lvl>
+    <w:lvl w:ilvl="4">
+      <w:start w:val="1"/>
+      <w:numFmt w:val="decimal"/>
+      <w:lvlText w:val="%1.%2.%3.%4.%5"/>
+      <w:lvlJc w:val="left"/>
+      <w:pPr>
+        <w:ind w:left="5400" w:hanging="1080"/>
+      </w:pPr>
+      <w:rPr>
+        <w:rFonts w:hint="default"/>
+      </w:rPr>
+    </w:lvl>
+    <w:lvl w:ilvl="5">
+      <w:start w:val="1"/>
+      <w:numFmt w:val="decimal"/>
+      <w:lvlText w:val="%1.%2.%3.%4.%5.%6"/>
+      <w:lvlJc w:val="left"/>
+      <w:pPr>
+        <w:ind w:left="6840" w:hanging="1440"/>
+      </w:pPr>
+      <w:rPr>
+        <w:rFonts w:hint="default"/>
+      </w:rPr>
+    </w:lvl>
+    <w:lvl w:ilvl="6">
+      <w:start w:val="1"/>
+      <w:numFmt w:val="decimal"/>
+      <w:lvlText w:val="%1.%2.%3.%4.%5.%6.%7"/>
+      <w:lvlJc w:val="left"/>
+      <w:pPr>
+        <w:ind w:left="7920" w:hanging="1440"/>
+      </w:pPr>
+      <w:rPr>
+        <w:rFonts w:hint="default"/>
+      </w:rPr>
+    </w:lvl>
+    <w:lvl w:ilvl="7">
+      <w:start w:val="1"/>
+      <w:numFmt w:val="decimal"/>
+      <w:lvlText w:val="%1.%2.%3.%4.%5.%6.%7.%8"/>
+      <w:lvlJc w:val="left"/>
+      <w:pPr>
+        <w:ind w:left="9360" w:hanging="1800"/>
+      </w:pPr>
+      <w:rPr>
+        <w:rFonts w:hint="default"/>
+      </w:rPr>
+    </w:lvl>
+    <w:lvl w:ilvl="8">
+      <w:start w:val="1"/>
+      <w:numFmt w:val="decimal"/>
+      <w:lvlText w:val="%1.%2.%3.%4.%5.%6.%7.%8.%9"/>
+      <w:lvlJc w:val="left"/>
+      <w:pPr>
+        <w:ind w:left="10440" w:hanging="1800"/>
+      </w:pPr>
+      <w:rPr>
+        <w:rFonts w:hint="default"/>
+      </w:rPr>
+    </w:lvl>
+  </w:abstractNum>
+  <w:abstractNum w:abstractNumId="5" w15:restartNumberingAfterBreak="0">
     <w:nsid w:val="20836B33"/>
     <w:multiLevelType w:val="hybridMultilevel"/>
     <w:tmpl w:val="8D1E6356"/>
@@ -10615,7 +13020,242 @@
       </w:rPr>
     </w:lvl>
   </w:abstractNum>
-  <w:abstractNum w:abstractNumId="4" w15:restartNumberingAfterBreak="0">
+  <w:abstractNum w:abstractNumId="6" w15:restartNumberingAfterBreak="0">
+    <w:nsid w:val="3565196B"/>
+    <w:multiLevelType w:val="multilevel"/>
+    <w:tmpl w:val="BA2A7FD4"/>
+    <w:lvl w:ilvl="0">
+      <w:start w:val="3"/>
+      <w:numFmt w:val="decimal"/>
+      <w:lvlText w:val="%1"/>
+      <w:lvlJc w:val="left"/>
+      <w:pPr>
+        <w:ind w:left="360" w:hanging="360"/>
+      </w:pPr>
+      <w:rPr>
+        <w:rFonts w:asciiTheme="majorHAnsi" w:hAnsiTheme="majorHAnsi" w:cstheme="majorBidi" w:hint="default"/>
+        <w:color w:val="2F5496" w:themeColor="accent1" w:themeShade="BF"/>
+      </w:rPr>
+    </w:lvl>
+    <w:lvl w:ilvl="1">
+      <w:start w:val="3"/>
+      <w:numFmt w:val="decimal"/>
+      <w:lvlText w:val="%1.%2"/>
+      <w:lvlJc w:val="left"/>
+      <w:pPr>
+        <w:ind w:left="1440" w:hanging="360"/>
+      </w:pPr>
+      <w:rPr>
+        <w:rFonts w:asciiTheme="majorHAnsi" w:hAnsiTheme="majorHAnsi" w:cstheme="majorBidi" w:hint="default"/>
+        <w:color w:val="2F5496" w:themeColor="accent1" w:themeShade="BF"/>
+      </w:rPr>
+    </w:lvl>
+    <w:lvl w:ilvl="2">
+      <w:start w:val="1"/>
+      <w:numFmt w:val="decimal"/>
+      <w:lvlText w:val="%1.%2.%3"/>
+      <w:lvlJc w:val="left"/>
+      <w:pPr>
+        <w:ind w:left="2880" w:hanging="720"/>
+      </w:pPr>
+      <w:rPr>
+        <w:rFonts w:asciiTheme="majorHAnsi" w:hAnsiTheme="majorHAnsi" w:cstheme="majorBidi" w:hint="default"/>
+        <w:color w:val="2F5496" w:themeColor="accent1" w:themeShade="BF"/>
+      </w:rPr>
+    </w:lvl>
+    <w:lvl w:ilvl="3">
+      <w:start w:val="1"/>
+      <w:numFmt w:val="decimal"/>
+      <w:lvlText w:val="%1.%2.%3.%4"/>
+      <w:lvlJc w:val="left"/>
+      <w:pPr>
+        <w:ind w:left="3960" w:hanging="720"/>
+      </w:pPr>
+      <w:rPr>
+        <w:rFonts w:asciiTheme="majorHAnsi" w:hAnsiTheme="majorHAnsi" w:cstheme="majorBidi" w:hint="default"/>
+        <w:color w:val="2F5496" w:themeColor="accent1" w:themeShade="BF"/>
+      </w:rPr>
+    </w:lvl>
+    <w:lvl w:ilvl="4">
+      <w:start w:val="1"/>
+      <w:numFmt w:val="decimal"/>
+      <w:lvlText w:val="%1.%2.%3.%4.%5"/>
+      <w:lvlJc w:val="left"/>
+      <w:pPr>
+        <w:ind w:left="5400" w:hanging="1080"/>
+      </w:pPr>
+      <w:rPr>
+        <w:rFonts w:asciiTheme="majorHAnsi" w:hAnsiTheme="majorHAnsi" w:cstheme="majorBidi" w:hint="default"/>
+        <w:color w:val="2F5496" w:themeColor="accent1" w:themeShade="BF"/>
+      </w:rPr>
+    </w:lvl>
+    <w:lvl w:ilvl="5">
+      <w:start w:val="1"/>
+      <w:numFmt w:val="decimal"/>
+      <w:lvlText w:val="%1.%2.%3.%4.%5.%6"/>
+      <w:lvlJc w:val="left"/>
+      <w:pPr>
+        <w:ind w:left="6840" w:hanging="1440"/>
+      </w:pPr>
+      <w:rPr>
+        <w:rFonts w:asciiTheme="majorHAnsi" w:hAnsiTheme="majorHAnsi" w:cstheme="majorBidi" w:hint="default"/>
+        <w:color w:val="2F5496" w:themeColor="accent1" w:themeShade="BF"/>
+      </w:rPr>
+    </w:lvl>
+    <w:lvl w:ilvl="6">
+      <w:start w:val="1"/>
+      <w:numFmt w:val="decimal"/>
+      <w:lvlText w:val="%1.%2.%3.%4.%5.%6.%7"/>
+      <w:lvlJc w:val="left"/>
+      <w:pPr>
+        <w:ind w:left="7920" w:hanging="1440"/>
+      </w:pPr>
+      <w:rPr>
+        <w:rFonts w:asciiTheme="majorHAnsi" w:hAnsiTheme="majorHAnsi" w:cstheme="majorBidi" w:hint="default"/>
+        <w:color w:val="2F5496" w:themeColor="accent1" w:themeShade="BF"/>
+      </w:rPr>
+    </w:lvl>
+    <w:lvl w:ilvl="7">
+      <w:start w:val="1"/>
+      <w:numFmt w:val="decimal"/>
+      <w:lvlText w:val="%1.%2.%3.%4.%5.%6.%7.%8"/>
+      <w:lvlJc w:val="left"/>
+      <w:pPr>
+        <w:ind w:left="9360" w:hanging="1800"/>
+      </w:pPr>
+      <w:rPr>
+        <w:rFonts w:asciiTheme="majorHAnsi" w:hAnsiTheme="majorHAnsi" w:cstheme="majorBidi" w:hint="default"/>
+        <w:color w:val="2F5496" w:themeColor="accent1" w:themeShade="BF"/>
+      </w:rPr>
+    </w:lvl>
+    <w:lvl w:ilvl="8">
+      <w:start w:val="1"/>
+      <w:numFmt w:val="decimal"/>
+      <w:lvlText w:val="%1.%2.%3.%4.%5.%6.%7.%8.%9"/>
+      <w:lvlJc w:val="left"/>
+      <w:pPr>
+        <w:ind w:left="10440" w:hanging="1800"/>
+      </w:pPr>
+      <w:rPr>
+        <w:rFonts w:asciiTheme="majorHAnsi" w:hAnsiTheme="majorHAnsi" w:cstheme="majorBidi" w:hint="default"/>
+        <w:color w:val="2F5496" w:themeColor="accent1" w:themeShade="BF"/>
+      </w:rPr>
+    </w:lvl>
+  </w:abstractNum>
+  <w:abstractNum w:abstractNumId="7" w15:restartNumberingAfterBreak="0">
+    <w:nsid w:val="43E32B58"/>
+    <w:multiLevelType w:val="multilevel"/>
+    <w:tmpl w:val="3704F2E0"/>
+    <w:lvl w:ilvl="0">
+      <w:start w:val="3"/>
+      <w:numFmt w:val="decimal"/>
+      <w:lvlText w:val="%1"/>
+      <w:lvlJc w:val="left"/>
+      <w:pPr>
+        <w:ind w:left="420" w:hanging="420"/>
+      </w:pPr>
+      <w:rPr>
+        <w:rFonts w:hint="default"/>
+      </w:rPr>
+    </w:lvl>
+    <w:lvl w:ilvl="1">
+      <w:start w:val="1"/>
+      <w:numFmt w:val="decimal"/>
+      <w:lvlText w:val="%1.%2"/>
+      <w:lvlJc w:val="left"/>
+      <w:pPr>
+        <w:ind w:left="1800" w:hanging="720"/>
+      </w:pPr>
+      <w:rPr>
+        <w:rFonts w:hint="default"/>
+      </w:rPr>
+    </w:lvl>
+    <w:lvl w:ilvl="2">
+      <w:start w:val="1"/>
+      <w:numFmt w:val="decimal"/>
+      <w:lvlText w:val="%1.%2.%3"/>
+      <w:lvlJc w:val="left"/>
+      <w:pPr>
+        <w:ind w:left="2880" w:hanging="720"/>
+      </w:pPr>
+      <w:rPr>
+        <w:rFonts w:hint="default"/>
+      </w:rPr>
+    </w:lvl>
+    <w:lvl w:ilvl="3">
+      <w:start w:val="1"/>
+      <w:numFmt w:val="decimal"/>
+      <w:lvlText w:val="%1.%2.%3.%4"/>
+      <w:lvlJc w:val="left"/>
+      <w:pPr>
+        <w:ind w:left="4320" w:hanging="1080"/>
+      </w:pPr>
+      <w:rPr>
+        <w:rFonts w:hint="default"/>
+      </w:rPr>
+    </w:lvl>
+    <w:lvl w:ilvl="4">
+      <w:start w:val="1"/>
+      <w:numFmt w:val="decimal"/>
+      <w:lvlText w:val="%1.%2.%3.%4.%5"/>
+      <w:lvlJc w:val="left"/>
+      <w:pPr>
+        <w:ind w:left="5760" w:hanging="1440"/>
+      </w:pPr>
+      <w:rPr>
+        <w:rFonts w:hint="default"/>
+      </w:rPr>
+    </w:lvl>
+    <w:lvl w:ilvl="5">
+      <w:start w:val="1"/>
+      <w:numFmt w:val="decimal"/>
+      <w:lvlText w:val="%1.%2.%3.%4.%5.%6"/>
+      <w:lvlJc w:val="left"/>
+      <w:pPr>
+        <w:ind w:left="6840" w:hanging="1440"/>
+      </w:pPr>
+      <w:rPr>
+        <w:rFonts w:hint="default"/>
+      </w:rPr>
+    </w:lvl>
+    <w:lvl w:ilvl="6">
+      <w:start w:val="1"/>
+      <w:numFmt w:val="decimal"/>
+      <w:lvlText w:val="%1.%2.%3.%4.%5.%6.%7"/>
+      <w:lvlJc w:val="left"/>
+      <w:pPr>
+        <w:ind w:left="8280" w:hanging="1800"/>
+      </w:pPr>
+      <w:rPr>
+        <w:rFonts w:hint="default"/>
+      </w:rPr>
+    </w:lvl>
+    <w:lvl w:ilvl="7">
+      <w:start w:val="1"/>
+      <w:numFmt w:val="decimal"/>
+      <w:lvlText w:val="%1.%2.%3.%4.%5.%6.%7.%8"/>
+      <w:lvlJc w:val="left"/>
+      <w:pPr>
+        <w:ind w:left="9720" w:hanging="2160"/>
+      </w:pPr>
+      <w:rPr>
+        <w:rFonts w:hint="default"/>
+      </w:rPr>
+    </w:lvl>
+    <w:lvl w:ilvl="8">
+      <w:start w:val="1"/>
+      <w:numFmt w:val="decimal"/>
+      <w:lvlText w:val="%1.%2.%3.%4.%5.%6.%7.%8.%9"/>
+      <w:lvlJc w:val="left"/>
+      <w:pPr>
+        <w:ind w:left="10800" w:hanging="2160"/>
+      </w:pPr>
+      <w:rPr>
+        <w:rFonts w:hint="default"/>
+      </w:rPr>
+    </w:lvl>
+  </w:abstractNum>
+  <w:abstractNum w:abstractNumId="8" w15:restartNumberingAfterBreak="0">
     <w:nsid w:val="46DF2C1C"/>
     <w:multiLevelType w:val="multilevel"/>
     <w:tmpl w:val="F19EEC44"/>
@@ -10736,7 +13376,233 @@
       </w:rPr>
     </w:lvl>
   </w:abstractNum>
-  <w:abstractNum w:abstractNumId="5" w15:restartNumberingAfterBreak="0">
+  <w:abstractNum w:abstractNumId="9" w15:restartNumberingAfterBreak="0">
+    <w:nsid w:val="4A711C94"/>
+    <w:multiLevelType w:val="multilevel"/>
+    <w:tmpl w:val="2EACC28E"/>
+    <w:lvl w:ilvl="0">
+      <w:start w:val="1"/>
+      <w:numFmt w:val="decimal"/>
+      <w:lvlText w:val="%1"/>
+      <w:lvlJc w:val="left"/>
+      <w:pPr>
+        <w:ind w:left="360" w:hanging="360"/>
+      </w:pPr>
+      <w:rPr>
+        <w:rFonts w:hint="default"/>
+      </w:rPr>
+    </w:lvl>
+    <w:lvl w:ilvl="1">
+      <w:start w:val="1"/>
+      <w:numFmt w:val="decimal"/>
+      <w:lvlText w:val="%1.%2"/>
+      <w:lvlJc w:val="left"/>
+      <w:pPr>
+        <w:ind w:left="1440" w:hanging="360"/>
+      </w:pPr>
+      <w:rPr>
+        <w:rFonts w:hint="default"/>
+      </w:rPr>
+    </w:lvl>
+    <w:lvl w:ilvl="2">
+      <w:start w:val="1"/>
+      <w:numFmt w:val="decimal"/>
+      <w:lvlText w:val="%1.%2.%3"/>
+      <w:lvlJc w:val="left"/>
+      <w:pPr>
+        <w:ind w:left="2880" w:hanging="720"/>
+      </w:pPr>
+      <w:rPr>
+        <w:rFonts w:hint="default"/>
+      </w:rPr>
+    </w:lvl>
+    <w:lvl w:ilvl="3">
+      <w:start w:val="1"/>
+      <w:numFmt w:val="decimal"/>
+      <w:lvlText w:val="%1.%2.%3.%4"/>
+      <w:lvlJc w:val="left"/>
+      <w:pPr>
+        <w:ind w:left="3960" w:hanging="720"/>
+      </w:pPr>
+      <w:rPr>
+        <w:rFonts w:hint="default"/>
+      </w:rPr>
+    </w:lvl>
+    <w:lvl w:ilvl="4">
+      <w:start w:val="1"/>
+      <w:numFmt w:val="decimal"/>
+      <w:lvlText w:val="%1.%2.%3.%4.%5"/>
+      <w:lvlJc w:val="left"/>
+      <w:pPr>
+        <w:ind w:left="5400" w:hanging="1080"/>
+      </w:pPr>
+      <w:rPr>
+        <w:rFonts w:hint="default"/>
+      </w:rPr>
+    </w:lvl>
+    <w:lvl w:ilvl="5">
+      <w:start w:val="1"/>
+      <w:numFmt w:val="decimal"/>
+      <w:lvlText w:val="%1.%2.%3.%4.%5.%6"/>
+      <w:lvlJc w:val="left"/>
+      <w:pPr>
+        <w:ind w:left="6840" w:hanging="1440"/>
+      </w:pPr>
+      <w:rPr>
+        <w:rFonts w:hint="default"/>
+      </w:rPr>
+    </w:lvl>
+    <w:lvl w:ilvl="6">
+      <w:start w:val="1"/>
+      <w:numFmt w:val="decimal"/>
+      <w:lvlText w:val="%1.%2.%3.%4.%5.%6.%7"/>
+      <w:lvlJc w:val="left"/>
+      <w:pPr>
+        <w:ind w:left="7920" w:hanging="1440"/>
+      </w:pPr>
+      <w:rPr>
+        <w:rFonts w:hint="default"/>
+      </w:rPr>
+    </w:lvl>
+    <w:lvl w:ilvl="7">
+      <w:start w:val="1"/>
+      <w:numFmt w:val="decimal"/>
+      <w:lvlText w:val="%1.%2.%3.%4.%5.%6.%7.%8"/>
+      <w:lvlJc w:val="left"/>
+      <w:pPr>
+        <w:ind w:left="9360" w:hanging="1800"/>
+      </w:pPr>
+      <w:rPr>
+        <w:rFonts w:hint="default"/>
+      </w:rPr>
+    </w:lvl>
+    <w:lvl w:ilvl="8">
+      <w:start w:val="1"/>
+      <w:numFmt w:val="decimal"/>
+      <w:lvlText w:val="%1.%2.%3.%4.%5.%6.%7.%8.%9"/>
+      <w:lvlJc w:val="left"/>
+      <w:pPr>
+        <w:ind w:left="10440" w:hanging="1800"/>
+      </w:pPr>
+      <w:rPr>
+        <w:rFonts w:hint="default"/>
+      </w:rPr>
+    </w:lvl>
+  </w:abstractNum>
+  <w:abstractNum w:abstractNumId="10" w15:restartNumberingAfterBreak="0">
+    <w:nsid w:val="5B452AA8"/>
+    <w:multiLevelType w:val="multilevel"/>
+    <w:tmpl w:val="41A6D842"/>
+    <w:lvl w:ilvl="0">
+      <w:start w:val="3"/>
+      <w:numFmt w:val="decimal"/>
+      <w:lvlText w:val="%1"/>
+      <w:lvlJc w:val="left"/>
+      <w:pPr>
+        <w:ind w:left="360" w:hanging="360"/>
+      </w:pPr>
+      <w:rPr>
+        <w:rFonts w:hint="default"/>
+      </w:rPr>
+    </w:lvl>
+    <w:lvl w:ilvl="1">
+      <w:start w:val="1"/>
+      <w:numFmt w:val="decimal"/>
+      <w:lvlText w:val="%1.%2"/>
+      <w:lvlJc w:val="left"/>
+      <w:pPr>
+        <w:ind w:left="1440" w:hanging="360"/>
+      </w:pPr>
+      <w:rPr>
+        <w:rFonts w:hint="default"/>
+      </w:rPr>
+    </w:lvl>
+    <w:lvl w:ilvl="2">
+      <w:start w:val="1"/>
+      <w:numFmt w:val="decimal"/>
+      <w:lvlText w:val="%1.%2.%3"/>
+      <w:lvlJc w:val="left"/>
+      <w:pPr>
+        <w:ind w:left="2880" w:hanging="720"/>
+      </w:pPr>
+      <w:rPr>
+        <w:rFonts w:hint="default"/>
+      </w:rPr>
+    </w:lvl>
+    <w:lvl w:ilvl="3">
+      <w:start w:val="1"/>
+      <w:numFmt w:val="decimal"/>
+      <w:lvlText w:val="%1.%2.%3.%4"/>
+      <w:lvlJc w:val="left"/>
+      <w:pPr>
+        <w:ind w:left="3960" w:hanging="720"/>
+      </w:pPr>
+      <w:rPr>
+        <w:rFonts w:hint="default"/>
+      </w:rPr>
+    </w:lvl>
+    <w:lvl w:ilvl="4">
+      <w:start w:val="1"/>
+      <w:numFmt w:val="decimal"/>
+      <w:lvlText w:val="%1.%2.%3.%4.%5"/>
+      <w:lvlJc w:val="left"/>
+      <w:pPr>
+        <w:ind w:left="5400" w:hanging="1080"/>
+      </w:pPr>
+      <w:rPr>
+        <w:rFonts w:hint="default"/>
+      </w:rPr>
+    </w:lvl>
+    <w:lvl w:ilvl="5">
+      <w:start w:val="1"/>
+      <w:numFmt w:val="decimal"/>
+      <w:lvlText w:val="%1.%2.%3.%4.%5.%6"/>
+      <w:lvlJc w:val="left"/>
+      <w:pPr>
+        <w:ind w:left="6840" w:hanging="1440"/>
+      </w:pPr>
+      <w:rPr>
+        <w:rFonts w:hint="default"/>
+      </w:rPr>
+    </w:lvl>
+    <w:lvl w:ilvl="6">
+      <w:start w:val="1"/>
+      <w:numFmt w:val="decimal"/>
+      <w:lvlText w:val="%1.%2.%3.%4.%5.%6.%7"/>
+      <w:lvlJc w:val="left"/>
+      <w:pPr>
+        <w:ind w:left="7920" w:hanging="1440"/>
+      </w:pPr>
+      <w:rPr>
+        <w:rFonts w:hint="default"/>
+      </w:rPr>
+    </w:lvl>
+    <w:lvl w:ilvl="7">
+      <w:start w:val="1"/>
+      <w:numFmt w:val="decimal"/>
+      <w:lvlText w:val="%1.%2.%3.%4.%5.%6.%7.%8"/>
+      <w:lvlJc w:val="left"/>
+      <w:pPr>
+        <w:ind w:left="9360" w:hanging="1800"/>
+      </w:pPr>
+      <w:rPr>
+        <w:rFonts w:hint="default"/>
+      </w:rPr>
+    </w:lvl>
+    <w:lvl w:ilvl="8">
+      <w:start w:val="1"/>
+      <w:numFmt w:val="decimal"/>
+      <w:lvlText w:val="%1.%2.%3.%4.%5.%6.%7.%8.%9"/>
+      <w:lvlJc w:val="left"/>
+      <w:pPr>
+        <w:ind w:left="10440" w:hanging="1800"/>
+      </w:pPr>
+      <w:rPr>
+        <w:rFonts w:hint="default"/>
+      </w:rPr>
+    </w:lvl>
+  </w:abstractNum>
+  <w:abstractNum w:abstractNumId="11" w15:restartNumberingAfterBreak="0">
     <w:nsid w:val="657E51C6"/>
     <w:multiLevelType w:val="hybridMultilevel"/>
     <w:tmpl w:val="2F3436D2"/>
@@ -10849,7 +13715,319 @@
       </w:rPr>
     </w:lvl>
   </w:abstractNum>
-  <w:abstractNum w:abstractNumId="6" w15:restartNumberingAfterBreak="0">
+  <w:abstractNum w:abstractNumId="12" w15:restartNumberingAfterBreak="0">
+    <w:nsid w:val="66673B41"/>
+    <w:multiLevelType w:val="multilevel"/>
+    <w:tmpl w:val="2EACC28E"/>
+    <w:lvl w:ilvl="0">
+      <w:start w:val="1"/>
+      <w:numFmt w:val="decimal"/>
+      <w:lvlText w:val="%1"/>
+      <w:lvlJc w:val="left"/>
+      <w:pPr>
+        <w:ind w:left="360" w:hanging="360"/>
+      </w:pPr>
+      <w:rPr>
+        <w:rFonts w:hint="default"/>
+      </w:rPr>
+    </w:lvl>
+    <w:lvl w:ilvl="1">
+      <w:start w:val="1"/>
+      <w:numFmt w:val="decimal"/>
+      <w:lvlText w:val="%1.%2"/>
+      <w:lvlJc w:val="left"/>
+      <w:pPr>
+        <w:ind w:left="1440" w:hanging="360"/>
+      </w:pPr>
+      <w:rPr>
+        <w:rFonts w:hint="default"/>
+      </w:rPr>
+    </w:lvl>
+    <w:lvl w:ilvl="2">
+      <w:start w:val="1"/>
+      <w:numFmt w:val="decimal"/>
+      <w:lvlText w:val="%1.%2.%3"/>
+      <w:lvlJc w:val="left"/>
+      <w:pPr>
+        <w:ind w:left="2880" w:hanging="720"/>
+      </w:pPr>
+      <w:rPr>
+        <w:rFonts w:hint="default"/>
+      </w:rPr>
+    </w:lvl>
+    <w:lvl w:ilvl="3">
+      <w:start w:val="1"/>
+      <w:numFmt w:val="decimal"/>
+      <w:lvlText w:val="%1.%2.%3.%4"/>
+      <w:lvlJc w:val="left"/>
+      <w:pPr>
+        <w:ind w:left="3960" w:hanging="720"/>
+      </w:pPr>
+      <w:rPr>
+        <w:rFonts w:hint="default"/>
+      </w:rPr>
+    </w:lvl>
+    <w:lvl w:ilvl="4">
+      <w:start w:val="1"/>
+      <w:numFmt w:val="decimal"/>
+      <w:lvlText w:val="%1.%2.%3.%4.%5"/>
+      <w:lvlJc w:val="left"/>
+      <w:pPr>
+        <w:ind w:left="5400" w:hanging="1080"/>
+      </w:pPr>
+      <w:rPr>
+        <w:rFonts w:hint="default"/>
+      </w:rPr>
+    </w:lvl>
+    <w:lvl w:ilvl="5">
+      <w:start w:val="1"/>
+      <w:numFmt w:val="decimal"/>
+      <w:lvlText w:val="%1.%2.%3.%4.%5.%6"/>
+      <w:lvlJc w:val="left"/>
+      <w:pPr>
+        <w:ind w:left="6840" w:hanging="1440"/>
+      </w:pPr>
+      <w:rPr>
+        <w:rFonts w:hint="default"/>
+      </w:rPr>
+    </w:lvl>
+    <w:lvl w:ilvl="6">
+      <w:start w:val="1"/>
+      <w:numFmt w:val="decimal"/>
+      <w:lvlText w:val="%1.%2.%3.%4.%5.%6.%7"/>
+      <w:lvlJc w:val="left"/>
+      <w:pPr>
+        <w:ind w:left="7920" w:hanging="1440"/>
+      </w:pPr>
+      <w:rPr>
+        <w:rFonts w:hint="default"/>
+      </w:rPr>
+    </w:lvl>
+    <w:lvl w:ilvl="7">
+      <w:start w:val="1"/>
+      <w:numFmt w:val="decimal"/>
+      <w:lvlText w:val="%1.%2.%3.%4.%5.%6.%7.%8"/>
+      <w:lvlJc w:val="left"/>
+      <w:pPr>
+        <w:ind w:left="9360" w:hanging="1800"/>
+      </w:pPr>
+      <w:rPr>
+        <w:rFonts w:hint="default"/>
+      </w:rPr>
+    </w:lvl>
+    <w:lvl w:ilvl="8">
+      <w:start w:val="1"/>
+      <w:numFmt w:val="decimal"/>
+      <w:lvlText w:val="%1.%2.%3.%4.%5.%6.%7.%8.%9"/>
+      <w:lvlJc w:val="left"/>
+      <w:pPr>
+        <w:ind w:left="10440" w:hanging="1800"/>
+      </w:pPr>
+      <w:rPr>
+        <w:rFonts w:hint="default"/>
+      </w:rPr>
+    </w:lvl>
+  </w:abstractNum>
+  <w:abstractNum w:abstractNumId="13" w15:restartNumberingAfterBreak="0">
+    <w:nsid w:val="673A6214"/>
+    <w:multiLevelType w:val="hybridMultilevel"/>
+    <w:tmpl w:val="5E568658"/>
+    <w:lvl w:ilvl="0" w:tplc="0410000F">
+      <w:start w:val="1"/>
+      <w:numFmt w:val="decimal"/>
+      <w:lvlText w:val="%1."/>
+      <w:lvlJc w:val="left"/>
+      <w:pPr>
+        <w:ind w:left="720" w:hanging="360"/>
+      </w:pPr>
+    </w:lvl>
+    <w:lvl w:ilvl="1" w:tplc="04100019">
+      <w:start w:val="1"/>
+      <w:numFmt w:val="lowerLetter"/>
+      <w:lvlText w:val="%2."/>
+      <w:lvlJc w:val="left"/>
+      <w:pPr>
+        <w:ind w:left="1440" w:hanging="360"/>
+      </w:pPr>
+    </w:lvl>
+    <w:lvl w:ilvl="2" w:tplc="0410001B" w:tentative="1">
+      <w:start w:val="1"/>
+      <w:numFmt w:val="lowerRoman"/>
+      <w:lvlText w:val="%3."/>
+      <w:lvlJc w:val="right"/>
+      <w:pPr>
+        <w:ind w:left="2160" w:hanging="180"/>
+      </w:pPr>
+    </w:lvl>
+    <w:lvl w:ilvl="3" w:tplc="0410000F" w:tentative="1">
+      <w:start w:val="1"/>
+      <w:numFmt w:val="decimal"/>
+      <w:lvlText w:val="%4."/>
+      <w:lvlJc w:val="left"/>
+      <w:pPr>
+        <w:ind w:left="2880" w:hanging="360"/>
+      </w:pPr>
+    </w:lvl>
+    <w:lvl w:ilvl="4" w:tplc="04100019" w:tentative="1">
+      <w:start w:val="1"/>
+      <w:numFmt w:val="lowerLetter"/>
+      <w:lvlText w:val="%5."/>
+      <w:lvlJc w:val="left"/>
+      <w:pPr>
+        <w:ind w:left="3600" w:hanging="360"/>
+      </w:pPr>
+    </w:lvl>
+    <w:lvl w:ilvl="5" w:tplc="0410001B" w:tentative="1">
+      <w:start w:val="1"/>
+      <w:numFmt w:val="lowerRoman"/>
+      <w:lvlText w:val="%6."/>
+      <w:lvlJc w:val="right"/>
+      <w:pPr>
+        <w:ind w:left="4320" w:hanging="180"/>
+      </w:pPr>
+    </w:lvl>
+    <w:lvl w:ilvl="6" w:tplc="0410000F" w:tentative="1">
+      <w:start w:val="1"/>
+      <w:numFmt w:val="decimal"/>
+      <w:lvlText w:val="%7."/>
+      <w:lvlJc w:val="left"/>
+      <w:pPr>
+        <w:ind w:left="5040" w:hanging="360"/>
+      </w:pPr>
+    </w:lvl>
+    <w:lvl w:ilvl="7" w:tplc="04100019" w:tentative="1">
+      <w:start w:val="1"/>
+      <w:numFmt w:val="lowerLetter"/>
+      <w:lvlText w:val="%8."/>
+      <w:lvlJc w:val="left"/>
+      <w:pPr>
+        <w:ind w:left="5760" w:hanging="360"/>
+      </w:pPr>
+    </w:lvl>
+    <w:lvl w:ilvl="8" w:tplc="0410001B" w:tentative="1">
+      <w:start w:val="1"/>
+      <w:numFmt w:val="lowerRoman"/>
+      <w:lvlText w:val="%9."/>
+      <w:lvlJc w:val="right"/>
+      <w:pPr>
+        <w:ind w:left="6480" w:hanging="180"/>
+      </w:pPr>
+    </w:lvl>
+  </w:abstractNum>
+  <w:abstractNum w:abstractNumId="14" w15:restartNumberingAfterBreak="0">
+    <w:nsid w:val="69482E2A"/>
+    <w:multiLevelType w:val="multilevel"/>
+    <w:tmpl w:val="2EACC28E"/>
+    <w:lvl w:ilvl="0">
+      <w:start w:val="3"/>
+      <w:numFmt w:val="decimal"/>
+      <w:lvlText w:val="%1"/>
+      <w:lvlJc w:val="left"/>
+      <w:pPr>
+        <w:ind w:left="360" w:hanging="360"/>
+      </w:pPr>
+      <w:rPr>
+        <w:rFonts w:hint="default"/>
+      </w:rPr>
+    </w:lvl>
+    <w:lvl w:ilvl="1">
+      <w:start w:val="1"/>
+      <w:numFmt w:val="decimal"/>
+      <w:lvlText w:val="%1.%2"/>
+      <w:lvlJc w:val="left"/>
+      <w:pPr>
+        <w:ind w:left="1440" w:hanging="360"/>
+      </w:pPr>
+      <w:rPr>
+        <w:rFonts w:hint="default"/>
+      </w:rPr>
+    </w:lvl>
+    <w:lvl w:ilvl="2">
+      <w:start w:val="1"/>
+      <w:numFmt w:val="decimal"/>
+      <w:lvlText w:val="%1.%2.%3"/>
+      <w:lvlJc w:val="left"/>
+      <w:pPr>
+        <w:ind w:left="2880" w:hanging="720"/>
+      </w:pPr>
+      <w:rPr>
+        <w:rFonts w:hint="default"/>
+      </w:rPr>
+    </w:lvl>
+    <w:lvl w:ilvl="3">
+      <w:start w:val="1"/>
+      <w:numFmt w:val="decimal"/>
+      <w:lvlText w:val="%1.%2.%3.%4"/>
+      <w:lvlJc w:val="left"/>
+      <w:pPr>
+        <w:ind w:left="3960" w:hanging="720"/>
+      </w:pPr>
+      <w:rPr>
+        <w:rFonts w:hint="default"/>
+      </w:rPr>
+    </w:lvl>
+    <w:lvl w:ilvl="4">
+      <w:start w:val="1"/>
+      <w:numFmt w:val="decimal"/>
+      <w:lvlText w:val="%1.%2.%3.%4.%5"/>
+      <w:lvlJc w:val="left"/>
+      <w:pPr>
+        <w:ind w:left="5400" w:hanging="1080"/>
+      </w:pPr>
+      <w:rPr>
+        <w:rFonts w:hint="default"/>
+      </w:rPr>
+    </w:lvl>
+    <w:lvl w:ilvl="5">
+      <w:start w:val="1"/>
+      <w:numFmt w:val="decimal"/>
+      <w:lvlText w:val="%1.%2.%3.%4.%5.%6"/>
+      <w:lvlJc w:val="left"/>
+      <w:pPr>
+        <w:ind w:left="6840" w:hanging="1440"/>
+      </w:pPr>
+      <w:rPr>
+        <w:rFonts w:hint="default"/>
+      </w:rPr>
+    </w:lvl>
+    <w:lvl w:ilvl="6">
+      <w:start w:val="1"/>
+      <w:numFmt w:val="decimal"/>
+      <w:lvlText w:val="%1.%2.%3.%4.%5.%6.%7"/>
+      <w:lvlJc w:val="left"/>
+      <w:pPr>
+        <w:ind w:left="7920" w:hanging="1440"/>
+      </w:pPr>
+      <w:rPr>
+        <w:rFonts w:hint="default"/>
+      </w:rPr>
+    </w:lvl>
+    <w:lvl w:ilvl="7">
+      <w:start w:val="1"/>
+      <w:numFmt w:val="decimal"/>
+      <w:lvlText w:val="%1.%2.%3.%4.%5.%6.%7.%8"/>
+      <w:lvlJc w:val="left"/>
+      <w:pPr>
+        <w:ind w:left="9360" w:hanging="1800"/>
+      </w:pPr>
+      <w:rPr>
+        <w:rFonts w:hint="default"/>
+      </w:rPr>
+    </w:lvl>
+    <w:lvl w:ilvl="8">
+      <w:start w:val="1"/>
+      <w:numFmt w:val="decimal"/>
+      <w:lvlText w:val="%1.%2.%3.%4.%5.%6.%7.%8.%9"/>
+      <w:lvlJc w:val="left"/>
+      <w:pPr>
+        <w:ind w:left="10440" w:hanging="1800"/>
+      </w:pPr>
+      <w:rPr>
+        <w:rFonts w:hint="default"/>
+      </w:rPr>
+    </w:lvl>
+  </w:abstractNum>
+  <w:abstractNum w:abstractNumId="15" w15:restartNumberingAfterBreak="0">
     <w:nsid w:val="6C9C6C71"/>
     <w:multiLevelType w:val="hybridMultilevel"/>
     <w:tmpl w:val="4724BBA4"/>
@@ -10962,7 +14140,209 @@
       </w:rPr>
     </w:lvl>
   </w:abstractNum>
-  <w:abstractNum w:abstractNumId="7" w15:restartNumberingAfterBreak="0">
+  <w:abstractNum w:abstractNumId="16" w15:restartNumberingAfterBreak="0">
+    <w:nsid w:val="6DA23360"/>
+    <w:multiLevelType w:val="multilevel"/>
+    <w:tmpl w:val="2EACC28E"/>
+    <w:lvl w:ilvl="0">
+      <w:start w:val="1"/>
+      <w:numFmt w:val="decimal"/>
+      <w:lvlText w:val="%1"/>
+      <w:lvlJc w:val="left"/>
+      <w:pPr>
+        <w:ind w:left="360" w:hanging="360"/>
+      </w:pPr>
+      <w:rPr>
+        <w:rFonts w:hint="default"/>
+      </w:rPr>
+    </w:lvl>
+    <w:lvl w:ilvl="1">
+      <w:start w:val="1"/>
+      <w:numFmt w:val="decimal"/>
+      <w:lvlText w:val="%1.%2"/>
+      <w:lvlJc w:val="left"/>
+      <w:pPr>
+        <w:ind w:left="1440" w:hanging="360"/>
+      </w:pPr>
+      <w:rPr>
+        <w:rFonts w:hint="default"/>
+      </w:rPr>
+    </w:lvl>
+    <w:lvl w:ilvl="2">
+      <w:start w:val="1"/>
+      <w:numFmt w:val="decimal"/>
+      <w:lvlText w:val="%1.%2.%3"/>
+      <w:lvlJc w:val="left"/>
+      <w:pPr>
+        <w:ind w:left="2880" w:hanging="720"/>
+      </w:pPr>
+      <w:rPr>
+        <w:rFonts w:hint="default"/>
+      </w:rPr>
+    </w:lvl>
+    <w:lvl w:ilvl="3">
+      <w:start w:val="1"/>
+      <w:numFmt w:val="decimal"/>
+      <w:lvlText w:val="%1.%2.%3.%4"/>
+      <w:lvlJc w:val="left"/>
+      <w:pPr>
+        <w:ind w:left="3960" w:hanging="720"/>
+      </w:pPr>
+      <w:rPr>
+        <w:rFonts w:hint="default"/>
+      </w:rPr>
+    </w:lvl>
+    <w:lvl w:ilvl="4">
+      <w:start w:val="1"/>
+      <w:numFmt w:val="decimal"/>
+      <w:lvlText w:val="%1.%2.%3.%4.%5"/>
+      <w:lvlJc w:val="left"/>
+      <w:pPr>
+        <w:ind w:left="5400" w:hanging="1080"/>
+      </w:pPr>
+      <w:rPr>
+        <w:rFonts w:hint="default"/>
+      </w:rPr>
+    </w:lvl>
+    <w:lvl w:ilvl="5">
+      <w:start w:val="1"/>
+      <w:numFmt w:val="decimal"/>
+      <w:lvlText w:val="%1.%2.%3.%4.%5.%6"/>
+      <w:lvlJc w:val="left"/>
+      <w:pPr>
+        <w:ind w:left="6840" w:hanging="1440"/>
+      </w:pPr>
+      <w:rPr>
+        <w:rFonts w:hint="default"/>
+      </w:rPr>
+    </w:lvl>
+    <w:lvl w:ilvl="6">
+      <w:start w:val="1"/>
+      <w:numFmt w:val="decimal"/>
+      <w:lvlText w:val="%1.%2.%3.%4.%5.%6.%7"/>
+      <w:lvlJc w:val="left"/>
+      <w:pPr>
+        <w:ind w:left="7920" w:hanging="1440"/>
+      </w:pPr>
+      <w:rPr>
+        <w:rFonts w:hint="default"/>
+      </w:rPr>
+    </w:lvl>
+    <w:lvl w:ilvl="7">
+      <w:start w:val="1"/>
+      <w:numFmt w:val="decimal"/>
+      <w:lvlText w:val="%1.%2.%3.%4.%5.%6.%7.%8"/>
+      <w:lvlJc w:val="left"/>
+      <w:pPr>
+        <w:ind w:left="9360" w:hanging="1800"/>
+      </w:pPr>
+      <w:rPr>
+        <w:rFonts w:hint="default"/>
+      </w:rPr>
+    </w:lvl>
+    <w:lvl w:ilvl="8">
+      <w:start w:val="1"/>
+      <w:numFmt w:val="decimal"/>
+      <w:lvlText w:val="%1.%2.%3.%4.%5.%6.%7.%8.%9"/>
+      <w:lvlJc w:val="left"/>
+      <w:pPr>
+        <w:ind w:left="10440" w:hanging="1800"/>
+      </w:pPr>
+      <w:rPr>
+        <w:rFonts w:hint="default"/>
+      </w:rPr>
+    </w:lvl>
+  </w:abstractNum>
+  <w:abstractNum w:abstractNumId="17" w15:restartNumberingAfterBreak="0">
+    <w:nsid w:val="704A1004"/>
+    <w:multiLevelType w:val="hybridMultilevel"/>
+    <w:tmpl w:val="87F8A83C"/>
+    <w:lvl w:ilvl="0" w:tplc="4810FC38">
+      <w:start w:val="31"/>
+      <w:numFmt w:val="decimal"/>
+      <w:lvlText w:val="%1"/>
+      <w:lvlJc w:val="left"/>
+      <w:pPr>
+        <w:ind w:left="1440" w:hanging="360"/>
+      </w:pPr>
+      <w:rPr>
+        <w:rFonts w:hint="default"/>
+      </w:rPr>
+    </w:lvl>
+    <w:lvl w:ilvl="1" w:tplc="04100019" w:tentative="1">
+      <w:start w:val="1"/>
+      <w:numFmt w:val="lowerLetter"/>
+      <w:lvlText w:val="%2."/>
+      <w:lvlJc w:val="left"/>
+      <w:pPr>
+        <w:ind w:left="2160" w:hanging="360"/>
+      </w:pPr>
+    </w:lvl>
+    <w:lvl w:ilvl="2" w:tplc="0410001B" w:tentative="1">
+      <w:start w:val="1"/>
+      <w:numFmt w:val="lowerRoman"/>
+      <w:lvlText w:val="%3."/>
+      <w:lvlJc w:val="right"/>
+      <w:pPr>
+        <w:ind w:left="2880" w:hanging="180"/>
+      </w:pPr>
+    </w:lvl>
+    <w:lvl w:ilvl="3" w:tplc="0410000F" w:tentative="1">
+      <w:start w:val="1"/>
+      <w:numFmt w:val="decimal"/>
+      <w:lvlText w:val="%4."/>
+      <w:lvlJc w:val="left"/>
+      <w:pPr>
+        <w:ind w:left="3600" w:hanging="360"/>
+      </w:pPr>
+    </w:lvl>
+    <w:lvl w:ilvl="4" w:tplc="04100019" w:tentative="1">
+      <w:start w:val="1"/>
+      <w:numFmt w:val="lowerLetter"/>
+      <w:lvlText w:val="%5."/>
+      <w:lvlJc w:val="left"/>
+      <w:pPr>
+        <w:ind w:left="4320" w:hanging="360"/>
+      </w:pPr>
+    </w:lvl>
+    <w:lvl w:ilvl="5" w:tplc="0410001B" w:tentative="1">
+      <w:start w:val="1"/>
+      <w:numFmt w:val="lowerRoman"/>
+      <w:lvlText w:val="%6."/>
+      <w:lvlJc w:val="right"/>
+      <w:pPr>
+        <w:ind w:left="5040" w:hanging="180"/>
+      </w:pPr>
+    </w:lvl>
+    <w:lvl w:ilvl="6" w:tplc="0410000F" w:tentative="1">
+      <w:start w:val="1"/>
+      <w:numFmt w:val="decimal"/>
+      <w:lvlText w:val="%7."/>
+      <w:lvlJc w:val="left"/>
+      <w:pPr>
+        <w:ind w:left="5760" w:hanging="360"/>
+      </w:pPr>
+    </w:lvl>
+    <w:lvl w:ilvl="7" w:tplc="04100019" w:tentative="1">
+      <w:start w:val="1"/>
+      <w:numFmt w:val="lowerLetter"/>
+      <w:lvlText w:val="%8."/>
+      <w:lvlJc w:val="left"/>
+      <w:pPr>
+        <w:ind w:left="6480" w:hanging="360"/>
+      </w:pPr>
+    </w:lvl>
+    <w:lvl w:ilvl="8" w:tplc="0410001B" w:tentative="1">
+      <w:start w:val="1"/>
+      <w:numFmt w:val="lowerRoman"/>
+      <w:lvlText w:val="%9."/>
+      <w:lvlJc w:val="right"/>
+      <w:pPr>
+        <w:ind w:left="7200" w:hanging="180"/>
+      </w:pPr>
+    </w:lvl>
+  </w:abstractNum>
+  <w:abstractNum w:abstractNumId="18" w15:restartNumberingAfterBreak="0">
     <w:nsid w:val="7CA470BB"/>
     <w:multiLevelType w:val="multilevel"/>
     <w:tmpl w:val="58089F6E"/>
@@ -11083,14 +14463,127 @@
       </w:rPr>
     </w:lvl>
   </w:abstractNum>
+  <w:abstractNum w:abstractNumId="19" w15:restartNumberingAfterBreak="0">
+    <w:nsid w:val="7F123828"/>
+    <w:multiLevelType w:val="multilevel"/>
+    <w:tmpl w:val="2EACC28E"/>
+    <w:lvl w:ilvl="0">
+      <w:start w:val="1"/>
+      <w:numFmt w:val="decimal"/>
+      <w:lvlText w:val="%1"/>
+      <w:lvlJc w:val="left"/>
+      <w:pPr>
+        <w:ind w:left="360" w:hanging="360"/>
+      </w:pPr>
+      <w:rPr>
+        <w:rFonts w:hint="default"/>
+      </w:rPr>
+    </w:lvl>
+    <w:lvl w:ilvl="1">
+      <w:start w:val="1"/>
+      <w:numFmt w:val="decimal"/>
+      <w:lvlText w:val="%1.%2"/>
+      <w:lvlJc w:val="left"/>
+      <w:pPr>
+        <w:ind w:left="1440" w:hanging="360"/>
+      </w:pPr>
+      <w:rPr>
+        <w:rFonts w:hint="default"/>
+      </w:rPr>
+    </w:lvl>
+    <w:lvl w:ilvl="2">
+      <w:start w:val="1"/>
+      <w:numFmt w:val="decimal"/>
+      <w:lvlText w:val="%1.%2.%3"/>
+      <w:lvlJc w:val="left"/>
+      <w:pPr>
+        <w:ind w:left="2880" w:hanging="720"/>
+      </w:pPr>
+      <w:rPr>
+        <w:rFonts w:hint="default"/>
+      </w:rPr>
+    </w:lvl>
+    <w:lvl w:ilvl="3">
+      <w:start w:val="1"/>
+      <w:numFmt w:val="decimal"/>
+      <w:lvlText w:val="%1.%2.%3.%4"/>
+      <w:lvlJc w:val="left"/>
+      <w:pPr>
+        <w:ind w:left="3960" w:hanging="720"/>
+      </w:pPr>
+      <w:rPr>
+        <w:rFonts w:hint="default"/>
+      </w:rPr>
+    </w:lvl>
+    <w:lvl w:ilvl="4">
+      <w:start w:val="1"/>
+      <w:numFmt w:val="decimal"/>
+      <w:lvlText w:val="%1.%2.%3.%4.%5"/>
+      <w:lvlJc w:val="left"/>
+      <w:pPr>
+        <w:ind w:left="5400" w:hanging="1080"/>
+      </w:pPr>
+      <w:rPr>
+        <w:rFonts w:hint="default"/>
+      </w:rPr>
+    </w:lvl>
+    <w:lvl w:ilvl="5">
+      <w:start w:val="1"/>
+      <w:numFmt w:val="decimal"/>
+      <w:lvlText w:val="%1.%2.%3.%4.%5.%6"/>
+      <w:lvlJc w:val="left"/>
+      <w:pPr>
+        <w:ind w:left="6840" w:hanging="1440"/>
+      </w:pPr>
+      <w:rPr>
+        <w:rFonts w:hint="default"/>
+      </w:rPr>
+    </w:lvl>
+    <w:lvl w:ilvl="6">
+      <w:start w:val="1"/>
+      <w:numFmt w:val="decimal"/>
+      <w:lvlText w:val="%1.%2.%3.%4.%5.%6.%7"/>
+      <w:lvlJc w:val="left"/>
+      <w:pPr>
+        <w:ind w:left="7920" w:hanging="1440"/>
+      </w:pPr>
+      <w:rPr>
+        <w:rFonts w:hint="default"/>
+      </w:rPr>
+    </w:lvl>
+    <w:lvl w:ilvl="7">
+      <w:start w:val="1"/>
+      <w:numFmt w:val="decimal"/>
+      <w:lvlText w:val="%1.%2.%3.%4.%5.%6.%7.%8"/>
+      <w:lvlJc w:val="left"/>
+      <w:pPr>
+        <w:ind w:left="9360" w:hanging="1800"/>
+      </w:pPr>
+      <w:rPr>
+        <w:rFonts w:hint="default"/>
+      </w:rPr>
+    </w:lvl>
+    <w:lvl w:ilvl="8">
+      <w:start w:val="1"/>
+      <w:numFmt w:val="decimal"/>
+      <w:lvlText w:val="%1.%2.%3.%4.%5.%6.%7.%8.%9"/>
+      <w:lvlJc w:val="left"/>
+      <w:pPr>
+        <w:ind w:left="10440" w:hanging="1800"/>
+      </w:pPr>
+      <w:rPr>
+        <w:rFonts w:hint="default"/>
+      </w:rPr>
+    </w:lvl>
+  </w:abstractNum>
   <w:num w:numId="1" w16cid:durableId="1998682926">
-    <w:abstractNumId w:val="7"/>
+    <w:abstractNumId w:val="18"/>
   </w:num>
   <w:num w:numId="2" w16cid:durableId="960845690">
-    <w:abstractNumId w:val="4"/>
+    <w:abstractNumId w:val="8"/>
   </w:num>
   <w:num w:numId="3" w16cid:durableId="908275091">
-    <w:abstractNumId w:val="6"/>
+    <w:abstractNumId w:val="15"/>
   </w:num>
   <w:num w:numId="4" w16cid:durableId="1027874644">
     <w:abstractNumId w:val="0"/>
@@ -11099,13 +14592,49 @@
     <w:abstractNumId w:val="1"/>
   </w:num>
   <w:num w:numId="6" w16cid:durableId="756706735">
+    <w:abstractNumId w:val="5"/>
+  </w:num>
+  <w:num w:numId="7" w16cid:durableId="1774519635">
+    <w:abstractNumId w:val="11"/>
+  </w:num>
+  <w:num w:numId="8" w16cid:durableId="1846943627">
     <w:abstractNumId w:val="3"/>
   </w:num>
-  <w:num w:numId="7" w16cid:durableId="1774519635">
-    <w:abstractNumId w:val="5"/>
+  <w:num w:numId="9" w16cid:durableId="537353668">
+    <w:abstractNumId w:val="13"/>
   </w:num>
-  <w:num w:numId="8" w16cid:durableId="1846943627">
+  <w:num w:numId="10" w16cid:durableId="494953513">
+    <w:abstractNumId w:val="4"/>
+  </w:num>
+  <w:num w:numId="11" w16cid:durableId="687096890">
+    <w:abstractNumId w:val="17"/>
+  </w:num>
+  <w:num w:numId="12" w16cid:durableId="735322299">
+    <w:abstractNumId w:val="14"/>
+  </w:num>
+  <w:num w:numId="13" w16cid:durableId="111024738">
+    <w:abstractNumId w:val="7"/>
+  </w:num>
+  <w:num w:numId="14" w16cid:durableId="1722512266">
+    <w:abstractNumId w:val="12"/>
+  </w:num>
+  <w:num w:numId="15" w16cid:durableId="1476945446">
     <w:abstractNumId w:val="2"/>
+  </w:num>
+  <w:num w:numId="16" w16cid:durableId="797381522">
+    <w:abstractNumId w:val="16"/>
+  </w:num>
+  <w:num w:numId="17" w16cid:durableId="238758304">
+    <w:abstractNumId w:val="19"/>
+  </w:num>
+  <w:num w:numId="18" w16cid:durableId="580261501">
+    <w:abstractNumId w:val="6"/>
+  </w:num>
+  <w:num w:numId="19" w16cid:durableId="2105614501">
+    <w:abstractNumId w:val="9"/>
+  </w:num>
+  <w:num w:numId="20" w16cid:durableId="2054889116">
+    <w:abstractNumId w:val="10"/>
   </w:num>
 </w:numbering>
 </file>
@@ -11543,6 +15072,28 @@
       <w:szCs w:val="32"/>
     </w:rPr>
   </w:style>
+  <w:style w:type="paragraph" w:styleId="Titolo2">
+    <w:name w:val="heading 2"/>
+    <w:basedOn w:val="Normale"/>
+    <w:next w:val="Normale"/>
+    <w:link w:val="Titolo2Carattere"/>
+    <w:uiPriority w:val="9"/>
+    <w:unhideWhenUsed/>
+    <w:qFormat/>
+    <w:rsid w:val="003153D5"/>
+    <w:pPr>
+      <w:keepNext/>
+      <w:keepLines/>
+      <w:spacing w:before="40"/>
+      <w:outlineLvl w:val="1"/>
+    </w:pPr>
+    <w:rPr>
+      <w:rFonts w:asciiTheme="majorHAnsi" w:eastAsiaTheme="majorEastAsia" w:hAnsiTheme="majorHAnsi" w:cstheme="majorBidi"/>
+      <w:color w:val="2F5496" w:themeColor="accent1" w:themeShade="BF"/>
+      <w:sz w:val="26"/>
+      <w:szCs w:val="26"/>
+    </w:rPr>
+  </w:style>
   <w:style w:type="character" w:default="1" w:styleId="Carpredefinitoparagrafo">
     <w:name w:val="Default Paragraph Font"/>
     <w:uiPriority w:val="1"/>
@@ -11888,6 +15439,75 @@
       <w:rFonts w:ascii="Times New Roman" w:eastAsia="Lucida Sans Unicode" w:hAnsi="Times New Roman" w:cs="Times New Roman"/>
       <w:sz w:val="24"/>
       <w:szCs w:val="24"/>
+    </w:rPr>
+  </w:style>
+  <w:style w:type="character" w:customStyle="1" w:styleId="Titolo2Carattere">
+    <w:name w:val="Titolo 2 Carattere"/>
+    <w:basedOn w:val="Carpredefinitoparagrafo"/>
+    <w:link w:val="Titolo2"/>
+    <w:uiPriority w:val="9"/>
+    <w:rsid w:val="003153D5"/>
+    <w:rPr>
+      <w:rFonts w:asciiTheme="majorHAnsi" w:eastAsiaTheme="majorEastAsia" w:hAnsiTheme="majorHAnsi" w:cstheme="majorBidi"/>
+      <w:color w:val="2F5496" w:themeColor="accent1" w:themeShade="BF"/>
+      <w:sz w:val="26"/>
+      <w:szCs w:val="26"/>
+    </w:rPr>
+  </w:style>
+  <w:style w:type="paragraph" w:styleId="Titolosommario">
+    <w:name w:val="TOC Heading"/>
+    <w:basedOn w:val="Titolo1"/>
+    <w:next w:val="Normale"/>
+    <w:uiPriority w:val="39"/>
+    <w:unhideWhenUsed/>
+    <w:qFormat/>
+    <w:rsid w:val="005D3D59"/>
+    <w:pPr>
+      <w:widowControl/>
+      <w:suppressAutoHyphens w:val="0"/>
+      <w:spacing w:line="259" w:lineRule="auto"/>
+      <w:outlineLvl w:val="9"/>
+    </w:pPr>
+    <w:rPr>
+      <w:kern w:val="0"/>
+      <w:lang w:eastAsia="it-IT"/>
+      <w14:ligatures w14:val="none"/>
+    </w:rPr>
+  </w:style>
+  <w:style w:type="paragraph" w:styleId="Sommario1">
+    <w:name w:val="toc 1"/>
+    <w:basedOn w:val="Normale"/>
+    <w:next w:val="Normale"/>
+    <w:autoRedefine/>
+    <w:uiPriority w:val="39"/>
+    <w:unhideWhenUsed/>
+    <w:rsid w:val="005D3D59"/>
+    <w:pPr>
+      <w:spacing w:after="100"/>
+    </w:pPr>
+  </w:style>
+  <w:style w:type="paragraph" w:styleId="Sommario2">
+    <w:name w:val="toc 2"/>
+    <w:basedOn w:val="Normale"/>
+    <w:next w:val="Normale"/>
+    <w:autoRedefine/>
+    <w:uiPriority w:val="39"/>
+    <w:unhideWhenUsed/>
+    <w:rsid w:val="005D3D59"/>
+    <w:pPr>
+      <w:spacing w:after="100"/>
+      <w:ind w:left="240"/>
+    </w:pPr>
+  </w:style>
+  <w:style w:type="character" w:styleId="Collegamentoipertestuale">
+    <w:name w:val="Hyperlink"/>
+    <w:basedOn w:val="Carpredefinitoparagrafo"/>
+    <w:uiPriority w:val="99"/>
+    <w:unhideWhenUsed/>
+    <w:rsid w:val="005D3D59"/>
+    <w:rPr>
+      <w:color w:val="0563C1" w:themeColor="hyperlink"/>
+      <w:u w:val="single"/>
     </w:rPr>
   </w:style>
 </w:styles>

--- a/Deliverables/SDD_OctoPlus.docx
+++ b/Deliverables/SDD_OctoPlus.docx
@@ -67,10 +67,11 @@
           <w:sz w:val="72"/>
           <w:szCs w:val="72"/>
         </w:rPr>
-        <w:t xml:space="preserve"> </w:t>
-      </w:r>
-      <w:proofErr w:type="spellStart"/>
-      <w:r>
+        <w:t xml:space="preserve"> Document</w:t>
+      </w:r>
+    </w:p>
+    <w:p>
+      <w:pPr>
         <w:rPr>
           <w:rFonts w:asciiTheme="majorHAnsi" w:hAnsiTheme="majorHAnsi" w:cstheme="majorHAnsi"/>
           <w:i/>
@@ -79,12 +80,8 @@
           <w:sz w:val="72"/>
           <w:szCs w:val="72"/>
         </w:rPr>
-        <w:t>Document</w:t>
-      </w:r>
-      <w:proofErr w:type="spellEnd"/>
-    </w:p>
-    <w:p>
-      <w:pPr>
+      </w:pPr>
+      <w:r>
         <w:rPr>
           <w:rFonts w:asciiTheme="majorHAnsi" w:hAnsiTheme="majorHAnsi" w:cstheme="majorHAnsi"/>
           <w:i/>
@@ -93,16 +90,6 @@
           <w:sz w:val="72"/>
           <w:szCs w:val="72"/>
         </w:rPr>
-      </w:pPr>
-      <w:r>
-        <w:rPr>
-          <w:rFonts w:asciiTheme="majorHAnsi" w:hAnsiTheme="majorHAnsi" w:cstheme="majorHAnsi"/>
-          <w:i/>
-          <w:iCs/>
-          <w:color w:val="4472C4" w:themeColor="accent1"/>
-          <w:sz w:val="72"/>
-          <w:szCs w:val="72"/>
-        </w:rPr>
         <w:t>Progetto</w:t>
       </w:r>
     </w:p>
@@ -116,7 +103,6 @@
           <w:szCs w:val="72"/>
         </w:rPr>
       </w:pPr>
-      <w:proofErr w:type="spellStart"/>
       <w:r>
         <w:rPr>
           <w:i/>
@@ -127,7 +113,6 @@
         </w:rPr>
         <w:t>OctoPlus</w:t>
       </w:r>
-      <w:proofErr w:type="spellEnd"/>
     </w:p>
     <w:p>
       <w:pPr>
@@ -238,7 +223,6 @@
           <w:szCs w:val="28"/>
         </w:rPr>
       </w:pPr>
-      <w:proofErr w:type="spellStart"/>
       <w:r>
         <w:rPr>
           <w:b/>
@@ -247,17 +231,7 @@
           <w:szCs w:val="28"/>
         </w:rPr>
         <w:lastRenderedPageBreak/>
-        <w:t>Revision</w:t>
-      </w:r>
-      <w:proofErr w:type="spellEnd"/>
-      <w:r>
-        <w:rPr>
-          <w:b/>
-          <w:bCs/>
-          <w:sz w:val="28"/>
-          <w:szCs w:val="28"/>
-        </w:rPr>
-        <w:t xml:space="preserve"> History</w:t>
+        <w:t>Revision History</w:t>
       </w:r>
     </w:p>
     <w:p/>
@@ -829,22 +803,8 @@
                 <w:lang w:eastAsia="it-IT"/>
                 <w14:ligatures w14:val="none"/>
               </w:rPr>
-              <w:t xml:space="preserve">Aggiunti Component e Deployment </w:t>
-            </w:r>
-            <w:proofErr w:type="spellStart"/>
-            <w:r>
-              <w:rPr>
-                <w:rFonts w:ascii="Calibri" w:eastAsia="Times New Roman" w:hAnsi="Calibri" w:cs="Calibri"/>
-                <w:b/>
-                <w:bCs/>
-                <w:color w:val="000000" w:themeColor="text1"/>
-                <w:kern w:val="0"/>
-                <w:lang w:eastAsia="it-IT"/>
-                <w14:ligatures w14:val="none"/>
-              </w:rPr>
-              <w:t>Diagram</w:t>
-            </w:r>
-            <w:proofErr w:type="spellEnd"/>
+              <w:t>Aggiunti Component e Deployment Diagram</w:t>
+            </w:r>
           </w:p>
         </w:tc>
         <w:tc>
@@ -1495,74 +1455,8 @@
                 <w:lang w:eastAsia="it-IT"/>
                 <w14:ligatures w14:val="none"/>
               </w:rPr>
-              <w:t xml:space="preserve">Aggiunta sezione crittografia, corretta matrice degli accessi, aggiunto ulteriore </w:t>
-            </w:r>
-            <w:proofErr w:type="spellStart"/>
-            <w:r>
-              <w:rPr>
-                <w:rFonts w:ascii="Calibri" w:eastAsia="Times New Roman" w:hAnsi="Calibri" w:cs="Calibri"/>
-                <w:b/>
-                <w:bCs/>
-                <w:color w:val="000000" w:themeColor="text1"/>
-                <w:kern w:val="0"/>
-                <w:lang w:eastAsia="it-IT"/>
-                <w14:ligatures w14:val="none"/>
-              </w:rPr>
-              <w:t>boundary</w:t>
-            </w:r>
-            <w:proofErr w:type="spellEnd"/>
-            <w:r>
-              <w:rPr>
-                <w:rFonts w:ascii="Calibri" w:eastAsia="Times New Roman" w:hAnsi="Calibri" w:cs="Calibri"/>
-                <w:b/>
-                <w:bCs/>
-                <w:color w:val="000000" w:themeColor="text1"/>
-                <w:kern w:val="0"/>
-                <w:lang w:eastAsia="it-IT"/>
-                <w14:ligatures w14:val="none"/>
-              </w:rPr>
-              <w:t xml:space="preserve"> </w:t>
-            </w:r>
-            <w:proofErr w:type="spellStart"/>
-            <w:r>
-              <w:rPr>
-                <w:rFonts w:ascii="Calibri" w:eastAsia="Times New Roman" w:hAnsi="Calibri" w:cs="Calibri"/>
-                <w:b/>
-                <w:bCs/>
-                <w:color w:val="000000" w:themeColor="text1"/>
-                <w:kern w:val="0"/>
-                <w:lang w:eastAsia="it-IT"/>
-                <w14:ligatures w14:val="none"/>
-              </w:rPr>
-              <w:t>condition</w:t>
-            </w:r>
-            <w:proofErr w:type="spellEnd"/>
-            <w:r>
-              <w:rPr>
-                <w:rFonts w:ascii="Calibri" w:eastAsia="Times New Roman" w:hAnsi="Calibri" w:cs="Calibri"/>
-                <w:b/>
-                <w:bCs/>
-                <w:color w:val="000000" w:themeColor="text1"/>
-                <w:kern w:val="0"/>
-                <w:lang w:eastAsia="it-IT"/>
-                <w14:ligatures w14:val="none"/>
-              </w:rPr>
-              <w:t>, modificata sezione event-</w:t>
-            </w:r>
-            <w:proofErr w:type="spellStart"/>
-            <w:r>
-              <w:rPr>
-                <w:rFonts w:ascii="Calibri" w:eastAsia="Times New Roman" w:hAnsi="Calibri" w:cs="Calibri"/>
-                <w:b/>
-                <w:bCs/>
-                <w:color w:val="000000" w:themeColor="text1"/>
-                <w:kern w:val="0"/>
-                <w:lang w:eastAsia="it-IT"/>
-                <w14:ligatures w14:val="none"/>
-              </w:rPr>
-              <w:t>driven</w:t>
-            </w:r>
-            <w:proofErr w:type="spellEnd"/>
+              <w:t>Aggiunta sezione crittografia, corretta matrice degli accessi, aggiunto ulteriore boundary condition, modificata sezione event-driven</w:t>
+            </w:r>
           </w:p>
         </w:tc>
         <w:tc>
@@ -1715,22 +1609,8 @@
                 <w:lang w:eastAsia="it-IT"/>
                 <w14:ligatures w14:val="none"/>
               </w:rPr>
-              <w:t xml:space="preserve">Correzioni e aggiornamento </w:t>
-            </w:r>
-            <w:proofErr w:type="spellStart"/>
-            <w:r>
-              <w:rPr>
-                <w:rFonts w:ascii="Calibri" w:eastAsia="Times New Roman" w:hAnsi="Calibri" w:cs="Calibri"/>
-                <w:b/>
-                <w:bCs/>
-                <w:color w:val="000000" w:themeColor="text1"/>
-                <w:kern w:val="0"/>
-                <w:lang w:eastAsia="it-IT"/>
-                <w14:ligatures w14:val="none"/>
-              </w:rPr>
-              <w:t>sdd</w:t>
-            </w:r>
-            <w:proofErr w:type="spellEnd"/>
+              <w:t>Correzioni e aggiornamento sdd</w:t>
+            </w:r>
           </w:p>
         </w:tc>
         <w:tc>
@@ -1934,6 +1814,15 @@
     <w:p/>
     <w:sdt>
       <w:sdtPr>
+        <w:rPr>
+          <w:rFonts w:ascii="Times New Roman" w:eastAsia="Lucida Sans Unicode" w:hAnsi="Times New Roman" w:cs="Times New Roman"/>
+          <w:color w:val="auto"/>
+          <w:kern w:val="2"/>
+          <w:sz w:val="24"/>
+          <w:szCs w:val="24"/>
+          <w:lang w:eastAsia="en-US"/>
+          <w14:ligatures w14:val="standardContextual"/>
+        </w:rPr>
         <w:id w:val="482586765"/>
         <w:docPartObj>
           <w:docPartGallery w:val="Table of Contents"/>
@@ -1942,15 +1831,8 @@
       </w:sdtPr>
       <w:sdtEndPr>
         <w:rPr>
-          <w:rFonts w:ascii="Times New Roman" w:eastAsia="Lucida Sans Unicode" w:hAnsi="Times New Roman" w:cs="Times New Roman"/>
           <w:b/>
           <w:bCs/>
-          <w:color w:val="auto"/>
-          <w:kern w:val="2"/>
-          <w:sz w:val="24"/>
-          <w:szCs w:val="24"/>
-          <w:lang w:eastAsia="en-US"/>
-          <w14:ligatures w14:val="standardContextual"/>
         </w:rPr>
       </w:sdtEndPr>
       <w:sdtContent>
@@ -3246,21 +3128,8 @@
         <w:ind w:left="708"/>
         <w:jc w:val="both"/>
       </w:pPr>
-      <w:proofErr w:type="spellStart"/>
-      <w:r>
-        <w:t>OctoPlus</w:t>
-      </w:r>
-      <w:proofErr w:type="spellEnd"/>
-      <w:r>
-        <w:t xml:space="preserve"> ha come obbiettivo primario di offrire una piattaforma e-commerce per l’acquisto di attrezzatura da </w:t>
-      </w:r>
-      <w:proofErr w:type="spellStart"/>
-      <w:r>
-        <w:t>scuba-diving</w:t>
-      </w:r>
-      <w:proofErr w:type="spellEnd"/>
-      <w:r>
-        <w:t xml:space="preserve"> e immersioni che sia all’altezza dei competitor esistenti.</w:t>
+      <w:r>
+        <w:t>OctoPlus ha come obbiettivo primario di offrire una piattaforma e-commerce per l’acquisto di attrezzatura da scuba-diving e immersioni che sia all’altezza dei competitor esistenti.</w:t>
       </w:r>
       <w:r>
         <w:t xml:space="preserve"> Il</w:t>
@@ -3437,7 +3306,6 @@
                 <w:color w:val="000000" w:themeColor="text1"/>
               </w:rPr>
             </w:pPr>
-            <w:proofErr w:type="spellStart"/>
             <w:r>
               <w:rPr>
                 <w:rFonts w:asciiTheme="majorHAnsi" w:eastAsiaTheme="majorEastAsia" w:hAnsiTheme="majorHAnsi" w:cstheme="majorBidi"/>
@@ -3445,7 +3313,6 @@
               </w:rPr>
               <w:t>Perfomarce</w:t>
             </w:r>
-            <w:proofErr w:type="spellEnd"/>
           </w:p>
         </w:tc>
         <w:tc>
@@ -3533,7 +3400,7 @@
                 <w:rFonts w:asciiTheme="majorHAnsi" w:eastAsiaTheme="majorEastAsia" w:hAnsiTheme="majorHAnsi" w:cstheme="majorBidi"/>
                 <w:color w:val="000000" w:themeColor="text1"/>
               </w:rPr>
-              <w:t>2</w:t>
+              <w:t>3</w:t>
             </w:r>
             <w:r>
               <w:rPr>
@@ -3670,7 +3537,7 @@
                 <w:rFonts w:asciiTheme="majorHAnsi" w:eastAsiaTheme="majorEastAsia" w:hAnsiTheme="majorHAnsi" w:cstheme="majorBidi"/>
                 <w:color w:val="000000" w:themeColor="text1"/>
               </w:rPr>
-              <w:t>2</w:t>
+              <w:t>3</w:t>
             </w:r>
             <w:r>
               <w:rPr>
@@ -3785,7 +3652,7 @@
                 <w:rFonts w:asciiTheme="majorHAnsi" w:eastAsiaTheme="majorEastAsia" w:hAnsiTheme="majorHAnsi" w:cstheme="majorBidi"/>
                 <w:color w:val="000000" w:themeColor="text1"/>
               </w:rPr>
-              <w:t>2</w:t>
+              <w:t>3</w:t>
             </w:r>
             <w:r>
               <w:rPr>
@@ -3899,7 +3766,7 @@
                 <w:rFonts w:asciiTheme="majorHAnsi" w:eastAsiaTheme="majorEastAsia" w:hAnsiTheme="majorHAnsi" w:cstheme="majorBidi"/>
                 <w:color w:val="000000" w:themeColor="text1"/>
               </w:rPr>
-              <w:t>2</w:t>
+              <w:t>3</w:t>
             </w:r>
             <w:r>
               <w:rPr>
@@ -4014,7 +3881,7 @@
                 <w:rFonts w:asciiTheme="majorHAnsi" w:eastAsiaTheme="majorEastAsia" w:hAnsiTheme="majorHAnsi" w:cstheme="majorBidi"/>
                 <w:color w:val="000000" w:themeColor="text1"/>
               </w:rPr>
-              <w:t>2</w:t>
+              <w:t>3</w:t>
             </w:r>
             <w:r>
               <w:rPr>
@@ -4128,7 +3995,7 @@
                 <w:rFonts w:asciiTheme="majorHAnsi" w:eastAsiaTheme="majorEastAsia" w:hAnsiTheme="majorHAnsi" w:cstheme="majorBidi"/>
                 <w:color w:val="000000" w:themeColor="text1"/>
               </w:rPr>
-              <w:t>2</w:t>
+              <w:t>3</w:t>
             </w:r>
             <w:r>
               <w:rPr>
@@ -4259,7 +4126,7 @@
                 <w:rFonts w:asciiTheme="majorHAnsi" w:eastAsiaTheme="majorEastAsia" w:hAnsiTheme="majorHAnsi" w:cstheme="majorBidi"/>
                 <w:color w:val="000000" w:themeColor="text1"/>
               </w:rPr>
-              <w:t>2</w:t>
+              <w:t>3</w:t>
             </w:r>
             <w:r>
               <w:rPr>
@@ -4373,7 +4240,7 @@
                 <w:rFonts w:asciiTheme="majorHAnsi" w:eastAsiaTheme="majorEastAsia" w:hAnsiTheme="majorHAnsi" w:cstheme="majorBidi"/>
                 <w:color w:val="000000" w:themeColor="text1"/>
               </w:rPr>
-              <w:t>2</w:t>
+              <w:t>3</w:t>
             </w:r>
             <w:r>
               <w:rPr>
@@ -4490,7 +4357,7 @@
                 <w:rFonts w:asciiTheme="majorHAnsi" w:eastAsiaTheme="majorEastAsia" w:hAnsiTheme="majorHAnsi" w:cstheme="majorBidi"/>
                 <w:color w:val="000000" w:themeColor="text1"/>
               </w:rPr>
-              <w:t>2</w:t>
+              <w:t>3</w:t>
             </w:r>
             <w:r>
               <w:rPr>
@@ -4604,7 +4471,7 @@
                 <w:rFonts w:asciiTheme="majorHAnsi" w:eastAsiaTheme="majorEastAsia" w:hAnsiTheme="majorHAnsi" w:cstheme="majorBidi"/>
                 <w:color w:val="000000" w:themeColor="text1"/>
               </w:rPr>
-              <w:t>2</w:t>
+              <w:t>3</w:t>
             </w:r>
             <w:r>
               <w:rPr>
@@ -4719,7 +4586,7 @@
                 <w:rFonts w:asciiTheme="majorHAnsi" w:eastAsiaTheme="majorEastAsia" w:hAnsiTheme="majorHAnsi" w:cstheme="majorBidi"/>
                 <w:color w:val="000000" w:themeColor="text1"/>
               </w:rPr>
-              <w:t>2</w:t>
+              <w:t>3</w:t>
             </w:r>
             <w:r>
               <w:rPr>
@@ -4847,17 +4714,8 @@
                 <w:rFonts w:asciiTheme="majorHAnsi" w:eastAsiaTheme="majorEastAsia" w:hAnsiTheme="majorHAnsi" w:cstheme="majorBidi"/>
                 <w:color w:val="000000" w:themeColor="text1"/>
               </w:rPr>
-              <w:t>Three-</w:t>
-            </w:r>
-            <w:proofErr w:type="spellStart"/>
-            <w:r>
-              <w:rPr>
-                <w:rFonts w:asciiTheme="majorHAnsi" w:eastAsiaTheme="majorEastAsia" w:hAnsiTheme="majorHAnsi" w:cstheme="majorBidi"/>
-                <w:color w:val="000000" w:themeColor="text1"/>
-              </w:rPr>
-              <w:t>Tier</w:t>
-            </w:r>
-            <w:proofErr w:type="spellEnd"/>
+              <w:t>Three-Tier</w:t>
+            </w:r>
             <w:r>
               <w:rPr>
                 <w:rFonts w:asciiTheme="majorHAnsi" w:eastAsiaTheme="majorEastAsia" w:hAnsiTheme="majorHAnsi" w:cstheme="majorBidi"/>
@@ -4900,7 +4758,7 @@
                 <w:rFonts w:asciiTheme="majorHAnsi" w:eastAsiaTheme="majorEastAsia" w:hAnsiTheme="majorHAnsi" w:cstheme="majorBidi"/>
                 <w:color w:val="000000" w:themeColor="text1"/>
               </w:rPr>
-              <w:t>2</w:t>
+              <w:t>3</w:t>
             </w:r>
             <w:r>
               <w:rPr>
@@ -5039,36 +4897,15 @@
     </w:p>
     <w:p>
       <w:pPr>
-        <w:jc w:val="both"/>
-        <w:rPr>
-          <w:rFonts w:asciiTheme="majorHAnsi" w:eastAsiaTheme="majorEastAsia" w:hAnsiTheme="majorHAnsi" w:cstheme="majorBidi"/>
-          <w:color w:val="2F5496" w:themeColor="accent1" w:themeShade="BF"/>
-          <w:sz w:val="32"/>
-          <w:szCs w:val="32"/>
-        </w:rPr>
-      </w:pPr>
-    </w:p>
-    <w:p>
-      <w:pPr>
-        <w:jc w:val="both"/>
-        <w:rPr>
-          <w:rFonts w:asciiTheme="majorHAnsi" w:eastAsiaTheme="majorEastAsia" w:hAnsiTheme="majorHAnsi" w:cstheme="majorBidi"/>
-          <w:color w:val="2F5496" w:themeColor="accent1" w:themeShade="BF"/>
-          <w:sz w:val="32"/>
-          <w:szCs w:val="32"/>
-        </w:rPr>
-      </w:pPr>
-    </w:p>
-    <w:p>
-      <w:pPr>
         <w:pStyle w:val="Titolo2"/>
         <w:numPr>
-          <w:ilvl w:val="1"/>
+          <w:ilvl w:val="2"/>
           <w:numId w:val="10"/>
         </w:numPr>
       </w:pPr>
       <w:bookmarkStart w:id="7" w:name="_Toc157901258"/>
       <w:r>
+        <w:lastRenderedPageBreak/>
         <w:t>Trade-off</w:t>
       </w:r>
       <w:bookmarkEnd w:id="7"/>
@@ -5274,21 +5111,7 @@
               <w:rPr>
                 <w:color w:val="000000" w:themeColor="text1"/>
               </w:rPr>
-              <w:t xml:space="preserve"> l’uso delle </w:t>
-            </w:r>
-            <w:proofErr w:type="spellStart"/>
-            <w:r>
-              <w:rPr>
-                <w:color w:val="000000" w:themeColor="text1"/>
-              </w:rPr>
-              <w:t>PreparedStatement</w:t>
-            </w:r>
-            <w:proofErr w:type="spellEnd"/>
-            <w:r>
-              <w:rPr>
-                <w:color w:val="000000" w:themeColor="text1"/>
-              </w:rPr>
-              <w:t xml:space="preserve"> invece delle Statement standard per migliorare la velocità esecutiva delle query. </w:t>
+              <w:t xml:space="preserve"> l’uso delle PreparedStatement invece delle Statement standard per migliorare la velocità esecutiva delle query. </w:t>
             </w:r>
             <w:r>
               <w:rPr>
@@ -5381,6 +5204,118 @@
           <w:szCs w:val="32"/>
         </w:rPr>
       </w:pPr>
+    </w:p>
+    <w:p>
+      <w:pPr>
+        <w:pStyle w:val="Paragrafoelenco"/>
+        <w:numPr>
+          <w:ilvl w:val="1"/>
+          <w:numId w:val="10"/>
+        </w:numPr>
+        <w:jc w:val="both"/>
+        <w:rPr>
+          <w:rFonts w:asciiTheme="majorHAnsi" w:eastAsiaTheme="majorEastAsia" w:hAnsiTheme="majorHAnsi" w:cstheme="majorBidi"/>
+          <w:color w:val="2F5496" w:themeColor="accent1" w:themeShade="BF"/>
+          <w:sz w:val="26"/>
+          <w:szCs w:val="26"/>
+        </w:rPr>
+      </w:pPr>
+      <w:r>
+        <w:rPr>
+          <w:rFonts w:asciiTheme="majorHAnsi" w:eastAsiaTheme="majorEastAsia" w:hAnsiTheme="majorHAnsi" w:cstheme="majorBidi"/>
+          <w:color w:val="2F5496" w:themeColor="accent1" w:themeShade="BF"/>
+          <w:sz w:val="26"/>
+          <w:szCs w:val="26"/>
+        </w:rPr>
+        <w:t>Definizioni Acronimi e Abbreviazioni</w:t>
+      </w:r>
+    </w:p>
+    <w:p>
+      <w:pPr>
+        <w:ind w:firstLine="708"/>
+        <w:jc w:val="both"/>
+        <w:rPr>
+          <w:rFonts w:asciiTheme="minorHAnsi" w:eastAsiaTheme="majorEastAsia" w:hAnsiTheme="minorHAnsi" w:cstheme="minorHAnsi"/>
+          <w:color w:val="000000" w:themeColor="text1"/>
+        </w:rPr>
+      </w:pPr>
+      <w:r>
+        <w:rPr>
+          <w:rFonts w:asciiTheme="minorHAnsi" w:eastAsiaTheme="majorEastAsia" w:hAnsiTheme="minorHAnsi" w:cstheme="minorHAnsi"/>
+          <w:color w:val="000000" w:themeColor="text1"/>
+        </w:rPr>
+        <w:t>Nel</w:t>
+      </w:r>
+      <w:r>
+        <w:rPr>
+          <w:rFonts w:asciiTheme="minorHAnsi" w:eastAsiaTheme="majorEastAsia" w:hAnsiTheme="minorHAnsi" w:cstheme="minorHAnsi"/>
+          <w:color w:val="000000" w:themeColor="text1"/>
+        </w:rPr>
+        <w:t xml:space="preserve"> documento vengono utilizzate i seguenti acronimi e abbreviazioni:</w:t>
+      </w:r>
+    </w:p>
+    <w:p>
+      <w:pPr>
+        <w:pStyle w:val="Paragrafoelenco"/>
+        <w:numPr>
+          <w:ilvl w:val="0"/>
+          <w:numId w:val="21"/>
+        </w:numPr>
+        <w:jc w:val="both"/>
+        <w:rPr>
+          <w:rFonts w:asciiTheme="minorHAnsi" w:eastAsiaTheme="majorEastAsia" w:hAnsiTheme="minorHAnsi" w:cstheme="minorHAnsi"/>
+          <w:color w:val="000000" w:themeColor="text1"/>
+        </w:rPr>
+      </w:pPr>
+      <w:r>
+        <w:rPr>
+          <w:rFonts w:asciiTheme="minorHAnsi" w:eastAsiaTheme="majorEastAsia" w:hAnsiTheme="minorHAnsi" w:cstheme="minorHAnsi"/>
+          <w:color w:val="000000" w:themeColor="text1"/>
+        </w:rPr>
+        <w:t>OP_X: obbiettivo di progettazione numero X</w:t>
+      </w:r>
+    </w:p>
+    <w:p>
+      <w:pPr>
+        <w:pStyle w:val="Paragrafoelenco"/>
+        <w:numPr>
+          <w:ilvl w:val="0"/>
+          <w:numId w:val="21"/>
+        </w:numPr>
+        <w:jc w:val="both"/>
+        <w:rPr>
+          <w:rFonts w:asciiTheme="minorHAnsi" w:eastAsiaTheme="majorEastAsia" w:hAnsiTheme="minorHAnsi" w:cstheme="minorHAnsi"/>
+          <w:color w:val="000000" w:themeColor="text1"/>
+        </w:rPr>
+      </w:pPr>
+      <w:r>
+        <w:rPr>
+          <w:rFonts w:asciiTheme="minorHAnsi" w:eastAsiaTheme="majorEastAsia" w:hAnsiTheme="minorHAnsi" w:cstheme="minorHAnsi"/>
+          <w:color w:val="000000" w:themeColor="text1"/>
+        </w:rPr>
+        <w:t>RNF X: requisito non funzionale numero X</w:t>
+      </w:r>
+    </w:p>
+    <w:p>
+      <w:pPr>
+        <w:pStyle w:val="Paragrafoelenco"/>
+        <w:numPr>
+          <w:ilvl w:val="0"/>
+          <w:numId w:val="21"/>
+        </w:numPr>
+        <w:jc w:val="both"/>
+        <w:rPr>
+          <w:rFonts w:asciiTheme="minorHAnsi" w:eastAsiaTheme="majorEastAsia" w:hAnsiTheme="minorHAnsi" w:cstheme="minorHAnsi"/>
+          <w:color w:val="000000" w:themeColor="text1"/>
+        </w:rPr>
+      </w:pPr>
+      <w:r>
+        <w:rPr>
+          <w:rFonts w:asciiTheme="minorHAnsi" w:eastAsiaTheme="majorEastAsia" w:hAnsiTheme="minorHAnsi" w:cstheme="minorHAnsi"/>
+          <w:color w:val="000000" w:themeColor="text1"/>
+        </w:rPr>
+        <w:t>DB: database</w:t>
+      </w:r>
     </w:p>
     <w:p>
       <w:pPr>
@@ -5405,43 +5340,219 @@
         </w:numPr>
         <w:jc w:val="both"/>
         <w:rPr>
-          <w:rFonts w:asciiTheme="majorHAnsi" w:eastAsiaTheme="majorEastAsia" w:hAnsiTheme="majorHAnsi" w:cstheme="majorBidi"/>
+          <w:rFonts w:asciiTheme="minorHAnsi" w:eastAsiaTheme="majorEastAsia" w:hAnsiTheme="minorHAnsi" w:cstheme="minorHAnsi"/>
           <w:color w:val="000000" w:themeColor="text1"/>
-          <w:sz w:val="32"/>
-          <w:szCs w:val="32"/>
-        </w:rPr>
-      </w:pPr>
-      <w:proofErr w:type="spellStart"/>
-      <w:r>
-        <w:rPr>
-          <w:rFonts w:asciiTheme="majorHAnsi" w:eastAsiaTheme="majorEastAsia" w:hAnsiTheme="majorHAnsi" w:cstheme="majorBidi"/>
+        </w:rPr>
+      </w:pPr>
+      <w:r>
+        <w:rPr>
+          <w:rFonts w:asciiTheme="minorHAnsi" w:eastAsiaTheme="majorEastAsia" w:hAnsiTheme="minorHAnsi" w:cstheme="minorHAnsi"/>
           <w:color w:val="000000" w:themeColor="text1"/>
         </w:rPr>
-        <w:t>Requirements</w:t>
-      </w:r>
-      <w:proofErr w:type="spellEnd"/>
-      <w:r>
-        <w:rPr>
-          <w:rFonts w:asciiTheme="majorHAnsi" w:eastAsiaTheme="majorEastAsia" w:hAnsiTheme="majorHAnsi" w:cstheme="majorBidi"/>
+        <w:t>Problem Statement (PS)</w:t>
+      </w:r>
+    </w:p>
+    <w:p>
+      <w:pPr>
+        <w:pStyle w:val="Paragrafoelenco"/>
+        <w:numPr>
+          <w:ilvl w:val="0"/>
+          <w:numId w:val="3"/>
+        </w:numPr>
+        <w:jc w:val="both"/>
+        <w:rPr>
+          <w:rFonts w:asciiTheme="minorHAnsi" w:eastAsiaTheme="majorEastAsia" w:hAnsiTheme="minorHAnsi" w:cstheme="minorHAnsi"/>
           <w:color w:val="000000" w:themeColor="text1"/>
         </w:rPr>
-        <w:t xml:space="preserve"> Analysis </w:t>
-      </w:r>
-      <w:proofErr w:type="spellStart"/>
-      <w:r>
-        <w:rPr>
-          <w:rFonts w:asciiTheme="majorHAnsi" w:eastAsiaTheme="majorEastAsia" w:hAnsiTheme="majorHAnsi" w:cstheme="majorBidi"/>
+      </w:pPr>
+      <w:r>
+        <w:rPr>
+          <w:rFonts w:asciiTheme="minorHAnsi" w:eastAsiaTheme="majorEastAsia" w:hAnsiTheme="minorHAnsi" w:cstheme="minorHAnsi"/>
           <w:color w:val="000000" w:themeColor="text1"/>
         </w:rPr>
-        <w:t>Document</w:t>
-      </w:r>
-      <w:proofErr w:type="spellEnd"/>
-      <w:r>
-        <w:rPr>
-          <w:rFonts w:asciiTheme="majorHAnsi" w:eastAsiaTheme="majorEastAsia" w:hAnsiTheme="majorHAnsi" w:cstheme="majorBidi"/>
+        <w:t>Requirements Analysis Document (RAD)</w:t>
+      </w:r>
+    </w:p>
+    <w:p>
+      <w:pPr>
+        <w:pStyle w:val="Paragrafoelenco"/>
+        <w:numPr>
+          <w:ilvl w:val="0"/>
+          <w:numId w:val="3"/>
+        </w:numPr>
+        <w:jc w:val="both"/>
+        <w:rPr>
+          <w:rFonts w:asciiTheme="minorHAnsi" w:eastAsiaTheme="majorEastAsia" w:hAnsiTheme="minorHAnsi" w:cstheme="minorHAnsi"/>
           <w:color w:val="000000" w:themeColor="text1"/>
         </w:rPr>
-        <w:t xml:space="preserve"> (RAD)</w:t>
+      </w:pPr>
+      <w:r>
+        <w:rPr>
+          <w:rFonts w:asciiTheme="minorHAnsi" w:eastAsiaTheme="majorEastAsia" w:hAnsiTheme="minorHAnsi" w:cstheme="minorHAnsi"/>
+          <w:color w:val="000000" w:themeColor="text1"/>
+        </w:rPr>
+        <w:t>Testing Plan (TP)</w:t>
+      </w:r>
+    </w:p>
+    <w:p>
+      <w:pPr>
+        <w:pStyle w:val="Paragrafoelenco"/>
+        <w:numPr>
+          <w:ilvl w:val="0"/>
+          <w:numId w:val="3"/>
+        </w:numPr>
+        <w:jc w:val="both"/>
+        <w:rPr>
+          <w:rFonts w:asciiTheme="minorHAnsi" w:eastAsiaTheme="majorEastAsia" w:hAnsiTheme="minorHAnsi" w:cstheme="minorHAnsi"/>
+          <w:color w:val="000000" w:themeColor="text1"/>
+        </w:rPr>
+      </w:pPr>
+      <w:r>
+        <w:rPr>
+          <w:rFonts w:asciiTheme="minorHAnsi" w:eastAsiaTheme="majorEastAsia" w:hAnsiTheme="minorHAnsi" w:cstheme="minorHAnsi"/>
+          <w:color w:val="000000" w:themeColor="text1"/>
+        </w:rPr>
+        <w:t>Test Case Specification (TCS)</w:t>
+      </w:r>
+    </w:p>
+    <w:p>
+      <w:pPr>
+        <w:pStyle w:val="Titolo2"/>
+        <w:numPr>
+          <w:ilvl w:val="1"/>
+          <w:numId w:val="10"/>
+        </w:numPr>
+      </w:pPr>
+      <w:r>
+        <w:t>Overview</w:t>
+      </w:r>
+    </w:p>
+    <w:p>
+      <w:pPr>
+        <w:ind w:left="720"/>
+        <w:jc w:val="both"/>
+        <w:rPr>
+          <w:rFonts w:asciiTheme="minorHAnsi" w:eastAsiaTheme="majorEastAsia" w:hAnsiTheme="minorHAnsi" w:cstheme="minorHAnsi"/>
+          <w:color w:val="000000" w:themeColor="text1"/>
+        </w:rPr>
+      </w:pPr>
+      <w:r>
+        <w:rPr>
+          <w:rFonts w:asciiTheme="minorHAnsi" w:eastAsiaTheme="majorEastAsia" w:hAnsiTheme="minorHAnsi" w:cstheme="minorHAnsi"/>
+          <w:color w:val="000000" w:themeColor="text1"/>
+        </w:rPr>
+        <w:t>Il documento prevede le seguenti sezioni:</w:t>
+      </w:r>
+    </w:p>
+    <w:p>
+      <w:pPr>
+        <w:pStyle w:val="Paragrafoelenco"/>
+        <w:numPr>
+          <w:ilvl w:val="0"/>
+          <w:numId w:val="3"/>
+        </w:numPr>
+        <w:jc w:val="both"/>
+        <w:rPr>
+          <w:rFonts w:asciiTheme="minorHAnsi" w:eastAsiaTheme="majorEastAsia" w:hAnsiTheme="minorHAnsi" w:cstheme="minorHAnsi"/>
+          <w:color w:val="000000" w:themeColor="text1"/>
+        </w:rPr>
+      </w:pPr>
+      <w:r>
+        <w:rPr>
+          <w:rFonts w:asciiTheme="minorHAnsi" w:eastAsiaTheme="majorEastAsia" w:hAnsiTheme="minorHAnsi" w:cstheme="minorHAnsi"/>
+          <w:b/>
+          <w:bCs/>
+          <w:color w:val="000000" w:themeColor="text1"/>
+        </w:rPr>
+        <w:t>Introduzione</w:t>
+      </w:r>
+      <w:r>
+        <w:rPr>
+          <w:rFonts w:asciiTheme="minorHAnsi" w:eastAsiaTheme="majorEastAsia" w:hAnsiTheme="minorHAnsi" w:cstheme="minorHAnsi"/>
+          <w:color w:val="000000" w:themeColor="text1"/>
+        </w:rPr>
+        <w:t xml:space="preserve">: Presentazione generale dello scopo del sistema </w:t>
+      </w:r>
+      <w:r>
+        <w:rPr>
+          <w:rFonts w:asciiTheme="minorHAnsi" w:eastAsiaTheme="majorEastAsia" w:hAnsiTheme="minorHAnsi" w:cstheme="minorHAnsi"/>
+          <w:color w:val="000000" w:themeColor="text1"/>
+        </w:rPr>
+        <w:t>e degli obbiettivi di design che si intende rispettare.</w:t>
+      </w:r>
+    </w:p>
+    <w:p>
+      <w:pPr>
+        <w:pStyle w:val="Paragrafoelenco"/>
+        <w:numPr>
+          <w:ilvl w:val="0"/>
+          <w:numId w:val="3"/>
+        </w:numPr>
+        <w:jc w:val="both"/>
+        <w:rPr>
+          <w:rFonts w:asciiTheme="minorHAnsi" w:eastAsiaTheme="majorEastAsia" w:hAnsiTheme="minorHAnsi" w:cstheme="minorHAnsi"/>
+          <w:color w:val="000000" w:themeColor="text1"/>
+        </w:rPr>
+      </w:pPr>
+      <w:r>
+        <w:rPr>
+          <w:rFonts w:asciiTheme="minorHAnsi" w:eastAsiaTheme="majorEastAsia" w:hAnsiTheme="minorHAnsi" w:cstheme="minorHAnsi"/>
+          <w:b/>
+          <w:bCs/>
+          <w:color w:val="000000" w:themeColor="text1"/>
+        </w:rPr>
+        <w:t>Architettura del sistema corrente</w:t>
+      </w:r>
+      <w:r>
+        <w:rPr>
+          <w:rFonts w:asciiTheme="minorHAnsi" w:eastAsiaTheme="majorEastAsia" w:hAnsiTheme="minorHAnsi" w:cstheme="minorHAnsi"/>
+          <w:color w:val="000000" w:themeColor="text1"/>
+        </w:rPr>
+        <w:t>: viene descritto lo stato attuale dell’architettura dei sistemi già sul mercato</w:t>
+      </w:r>
+      <w:r>
+        <w:rPr>
+          <w:rFonts w:asciiTheme="minorHAnsi" w:eastAsiaTheme="majorEastAsia" w:hAnsiTheme="minorHAnsi" w:cstheme="minorHAnsi"/>
+          <w:color w:val="000000" w:themeColor="text1"/>
+        </w:rPr>
+        <w:t>.</w:t>
+      </w:r>
+    </w:p>
+    <w:p>
+      <w:pPr>
+        <w:pStyle w:val="Paragrafoelenco"/>
+        <w:numPr>
+          <w:ilvl w:val="0"/>
+          <w:numId w:val="3"/>
+        </w:numPr>
+        <w:jc w:val="both"/>
+        <w:rPr>
+          <w:rFonts w:asciiTheme="minorHAnsi" w:eastAsiaTheme="majorEastAsia" w:hAnsiTheme="minorHAnsi" w:cstheme="minorHAnsi"/>
+          <w:color w:val="000000" w:themeColor="text1"/>
+        </w:rPr>
+      </w:pPr>
+      <w:r>
+        <w:rPr>
+          <w:rFonts w:asciiTheme="minorHAnsi" w:eastAsiaTheme="majorEastAsia" w:hAnsiTheme="minorHAnsi" w:cstheme="minorHAnsi"/>
+          <w:b/>
+          <w:bCs/>
+          <w:color w:val="000000" w:themeColor="text1"/>
+        </w:rPr>
+        <w:t>Architettura proposta</w:t>
+      </w:r>
+      <w:r>
+        <w:rPr>
+          <w:rFonts w:asciiTheme="minorHAnsi" w:eastAsiaTheme="majorEastAsia" w:hAnsiTheme="minorHAnsi" w:cstheme="minorHAnsi"/>
+          <w:color w:val="000000" w:themeColor="text1"/>
+        </w:rPr>
+        <w:t xml:space="preserve">: presenta una overview generale di come il sistema sarà strutturato e scomposto in sottosistemi; a seguire vi è il mapping Hardware/Software rispetto ai sottosistemi precedentemente definiti, e una descrizione di come i dati persistenti saranno gestiti. Infine vi è la definizione e le motivazioni del flusso di controllo che caratterizza il sistema, oltre che gli use case legali alle </w:t>
+      </w:r>
+      <w:r>
+        <w:rPr>
+          <w:rFonts w:asciiTheme="minorHAnsi" w:eastAsiaTheme="majorEastAsia" w:hAnsiTheme="minorHAnsi" w:cstheme="minorHAnsi"/>
+          <w:color w:val="000000" w:themeColor="text1"/>
+        </w:rPr>
+        <w:t xml:space="preserve">boundary conditions. </w:t>
       </w:r>
     </w:p>
     <w:p>
@@ -5484,72 +5595,15 @@
           <w:rFonts w:asciiTheme="minorHAnsi" w:eastAsiaTheme="majorEastAsia" w:hAnsiTheme="minorHAnsi" w:cstheme="minorHAnsi"/>
           <w:color w:val="000000" w:themeColor="text1"/>
         </w:rPr>
-        <w:t xml:space="preserve">mento della scrittura di questo documento non sono pochi i siti e-commerce che, come </w:t>
-      </w:r>
-      <w:proofErr w:type="spellStart"/>
+        <w:t xml:space="preserve">mento della scrittura di questo documento non sono pochi i siti e-commerce che, come OctoPlus, sono dedicati alla vendita di attrezzature per snorkeling e scuba diving. È possibile dunque fare una comparazione diretta con molti e-commerce già presenti sul mercato che probabilmente utilizzeranno un’architettura </w:t>
+      </w:r>
       <w:r>
         <w:rPr>
           <w:rFonts w:asciiTheme="minorHAnsi" w:eastAsiaTheme="majorEastAsia" w:hAnsiTheme="minorHAnsi" w:cstheme="minorHAnsi"/>
           <w:color w:val="000000" w:themeColor="text1"/>
         </w:rPr>
-        <w:t>OctoPlus</w:t>
-      </w:r>
-      <w:proofErr w:type="spellEnd"/>
-      <w:r>
-        <w:rPr>
-          <w:rFonts w:asciiTheme="minorHAnsi" w:eastAsiaTheme="majorEastAsia" w:hAnsiTheme="minorHAnsi" w:cstheme="minorHAnsi"/>
-          <w:color w:val="000000" w:themeColor="text1"/>
-        </w:rPr>
-        <w:t xml:space="preserve">, sono dedicati alla vendita di attrezzature per snorkeling e </w:t>
-      </w:r>
-      <w:proofErr w:type="spellStart"/>
-      <w:r>
-        <w:rPr>
-          <w:rFonts w:asciiTheme="minorHAnsi" w:eastAsiaTheme="majorEastAsia" w:hAnsiTheme="minorHAnsi" w:cstheme="minorHAnsi"/>
-          <w:color w:val="000000" w:themeColor="text1"/>
-        </w:rPr>
-        <w:t>scuba</w:t>
-      </w:r>
-      <w:proofErr w:type="spellEnd"/>
-      <w:r>
-        <w:rPr>
-          <w:rFonts w:asciiTheme="minorHAnsi" w:eastAsiaTheme="majorEastAsia" w:hAnsiTheme="minorHAnsi" w:cstheme="minorHAnsi"/>
-          <w:color w:val="000000" w:themeColor="text1"/>
-        </w:rPr>
-        <w:t xml:space="preserve"> </w:t>
-      </w:r>
-      <w:proofErr w:type="spellStart"/>
-      <w:r>
-        <w:rPr>
-          <w:rFonts w:asciiTheme="minorHAnsi" w:eastAsiaTheme="majorEastAsia" w:hAnsiTheme="minorHAnsi" w:cstheme="minorHAnsi"/>
-          <w:color w:val="000000" w:themeColor="text1"/>
-        </w:rPr>
-        <w:t>diving</w:t>
-      </w:r>
-      <w:proofErr w:type="spellEnd"/>
-      <w:r>
-        <w:rPr>
-          <w:rFonts w:asciiTheme="minorHAnsi" w:eastAsiaTheme="majorEastAsia" w:hAnsiTheme="minorHAnsi" w:cstheme="minorHAnsi"/>
-          <w:color w:val="000000" w:themeColor="text1"/>
-        </w:rPr>
-        <w:t xml:space="preserve">. È possibile dunque fare una comparazione diretta con molti e-commerce già presenti sul mercato che probabilmente utilizzeranno un’architettura </w:t>
-      </w:r>
-      <w:r>
-        <w:rPr>
-          <w:rFonts w:asciiTheme="minorHAnsi" w:eastAsiaTheme="majorEastAsia" w:hAnsiTheme="minorHAnsi" w:cstheme="minorHAnsi"/>
-          <w:color w:val="000000" w:themeColor="text1"/>
-        </w:rPr>
-        <w:t>Three-</w:t>
-      </w:r>
-      <w:proofErr w:type="spellStart"/>
-      <w:r>
-        <w:rPr>
-          <w:rFonts w:asciiTheme="minorHAnsi" w:eastAsiaTheme="majorEastAsia" w:hAnsiTheme="minorHAnsi" w:cstheme="minorHAnsi"/>
-          <w:color w:val="000000" w:themeColor="text1"/>
-        </w:rPr>
-        <w:t>tier</w:t>
-      </w:r>
-      <w:proofErr w:type="spellEnd"/>
+        <w:t>Three-tier</w:t>
+      </w:r>
       <w:r>
         <w:rPr>
           <w:rFonts w:asciiTheme="minorHAnsi" w:eastAsiaTheme="majorEastAsia" w:hAnsiTheme="minorHAnsi" w:cstheme="minorHAnsi"/>
@@ -5578,6 +5632,7 @@
       </w:pPr>
       <w:bookmarkStart w:id="10" w:name="_Toc157901261"/>
       <w:r>
+        <w:lastRenderedPageBreak/>
         <w:t>Architettura Proposta</w:t>
       </w:r>
       <w:bookmarkEnd w:id="10"/>
@@ -5591,12 +5646,10 @@
         </w:numPr>
       </w:pPr>
       <w:bookmarkStart w:id="11" w:name="_Toc157901262"/>
-      <w:proofErr w:type="spellStart"/>
       <w:r>
         <w:t>Overview</w:t>
       </w:r>
       <w:bookmarkEnd w:id="11"/>
-      <w:proofErr w:type="spellEnd"/>
     </w:p>
     <w:p>
       <w:pPr>
@@ -5626,29 +5679,76 @@
           <w:rFonts w:asciiTheme="minorHAnsi" w:eastAsiaTheme="majorEastAsia" w:hAnsiTheme="minorHAnsi" w:cstheme="minorHAnsi"/>
           <w:color w:val="000000" w:themeColor="text1"/>
         </w:rPr>
-        <w:t xml:space="preserve"> Three-</w:t>
-      </w:r>
-      <w:proofErr w:type="spellStart"/>
+        <w:t xml:space="preserve"> Three-Tier</w:t>
+      </w:r>
       <w:r>
         <w:rPr>
           <w:rFonts w:asciiTheme="minorHAnsi" w:eastAsiaTheme="majorEastAsia" w:hAnsiTheme="minorHAnsi" w:cstheme="minorHAnsi"/>
           <w:color w:val="000000" w:themeColor="text1"/>
         </w:rPr>
-        <w:t>Tier</w:t>
-      </w:r>
-      <w:proofErr w:type="spellEnd"/>
+        <w:t>,</w:t>
+      </w:r>
       <w:r>
         <w:rPr>
           <w:rFonts w:asciiTheme="minorHAnsi" w:eastAsiaTheme="majorEastAsia" w:hAnsiTheme="minorHAnsi" w:cstheme="minorHAnsi"/>
           <w:color w:val="000000" w:themeColor="text1"/>
         </w:rPr>
-        <w:t>,</w:t>
+        <w:t xml:space="preserve"> </w:t>
       </w:r>
       <w:r>
         <w:rPr>
           <w:rFonts w:asciiTheme="minorHAnsi" w:eastAsiaTheme="majorEastAsia" w:hAnsiTheme="minorHAnsi" w:cstheme="minorHAnsi"/>
           <w:color w:val="000000" w:themeColor="text1"/>
         </w:rPr>
+        <w:t>presentato</w:t>
+      </w:r>
+      <w:r>
+        <w:rPr>
+          <w:rFonts w:asciiTheme="minorHAnsi" w:eastAsiaTheme="majorEastAsia" w:hAnsiTheme="minorHAnsi" w:cstheme="minorHAnsi"/>
+          <w:color w:val="000000" w:themeColor="text1"/>
+        </w:rPr>
+        <w:t xml:space="preserve"> come</w:t>
+      </w:r>
+      <w:r>
+        <w:rPr>
+          <w:rFonts w:asciiTheme="minorHAnsi" w:eastAsiaTheme="majorEastAsia" w:hAnsiTheme="minorHAnsi" w:cstheme="minorHAnsi"/>
+          <w:color w:val="000000" w:themeColor="text1"/>
+        </w:rPr>
+        <w:t xml:space="preserve"> una architettura suddivisa in tre layer principali inerenti a data, presentation e business logic. </w:t>
+      </w:r>
+      <w:r>
+        <w:rPr>
+          <w:rFonts w:asciiTheme="minorHAnsi" w:eastAsiaTheme="majorEastAsia" w:hAnsiTheme="minorHAnsi" w:cstheme="minorHAnsi"/>
+          <w:color w:val="000000" w:themeColor="text1"/>
+        </w:rPr>
+        <w:t xml:space="preserve">Il modello </w:t>
+      </w:r>
+      <w:r>
+        <w:rPr>
+          <w:rFonts w:asciiTheme="minorHAnsi" w:eastAsiaTheme="majorEastAsia" w:hAnsiTheme="minorHAnsi" w:cstheme="minorHAnsi"/>
+          <w:color w:val="000000" w:themeColor="text1"/>
+        </w:rPr>
+        <w:t>THREE-TIER</w:t>
+      </w:r>
+      <w:r>
+        <w:rPr>
+          <w:rFonts w:asciiTheme="minorHAnsi" w:eastAsiaTheme="majorEastAsia" w:hAnsiTheme="minorHAnsi" w:cstheme="minorHAnsi"/>
+          <w:color w:val="000000" w:themeColor="text1"/>
+        </w:rPr>
+        <w:t xml:space="preserve"> è</w:t>
+      </w:r>
+      <w:r>
+        <w:rPr>
+          <w:rFonts w:asciiTheme="minorHAnsi" w:eastAsiaTheme="majorEastAsia" w:hAnsiTheme="minorHAnsi" w:cstheme="minorHAnsi"/>
+          <w:color w:val="000000" w:themeColor="text1"/>
+        </w:rPr>
+        <w:t xml:space="preserve"> dunque</w:t>
+      </w:r>
+      <w:r>
+        <w:rPr>
+          <w:rFonts w:asciiTheme="minorHAnsi" w:eastAsiaTheme="majorEastAsia" w:hAnsiTheme="minorHAnsi" w:cstheme="minorHAnsi"/>
+          <w:color w:val="000000" w:themeColor="text1"/>
+        </w:rPr>
         <w:t xml:space="preserve"> </w:t>
       </w:r>
       <w:r>
@@ -5656,395 +5756,64 @@
           <w:rFonts w:asciiTheme="minorHAnsi" w:eastAsiaTheme="majorEastAsia" w:hAnsiTheme="minorHAnsi" w:cstheme="minorHAnsi"/>
           <w:color w:val="000000" w:themeColor="text1"/>
         </w:rPr>
-        <w:t>presentato</w:t>
+        <w:t xml:space="preserve">una architettura che organizza </w:t>
       </w:r>
       <w:r>
         <w:rPr>
           <w:rFonts w:asciiTheme="minorHAnsi" w:eastAsiaTheme="majorEastAsia" w:hAnsiTheme="minorHAnsi" w:cstheme="minorHAnsi"/>
           <w:color w:val="000000" w:themeColor="text1"/>
         </w:rPr>
-        <w:t xml:space="preserve"> come</w:t>
+        <w:t>il sistema</w:t>
       </w:r>
       <w:r>
         <w:rPr>
           <w:rFonts w:asciiTheme="minorHAnsi" w:eastAsiaTheme="majorEastAsia" w:hAnsiTheme="minorHAnsi" w:cstheme="minorHAnsi"/>
           <w:color w:val="000000" w:themeColor="text1"/>
         </w:rPr>
-        <w:t xml:space="preserve"> una architettura suddivisa in tre </w:t>
-      </w:r>
-      <w:proofErr w:type="spellStart"/>
+        <w:t xml:space="preserve"> in 3 layers </w:t>
+      </w:r>
       <w:r>
         <w:rPr>
           <w:rFonts w:asciiTheme="minorHAnsi" w:eastAsiaTheme="majorEastAsia" w:hAnsiTheme="minorHAnsi" w:cstheme="minorHAnsi"/>
           <w:color w:val="000000" w:themeColor="text1"/>
         </w:rPr>
-        <w:t>layer</w:t>
-      </w:r>
-      <w:proofErr w:type="spellEnd"/>
+        <w:t xml:space="preserve">principali: </w:t>
+      </w:r>
       <w:r>
         <w:rPr>
           <w:rFonts w:asciiTheme="minorHAnsi" w:eastAsiaTheme="majorEastAsia" w:hAnsiTheme="minorHAnsi" w:cstheme="minorHAnsi"/>
           <w:color w:val="000000" w:themeColor="text1"/>
         </w:rPr>
-        <w:t xml:space="preserve"> principali inerenti a data, </w:t>
-      </w:r>
-      <w:proofErr w:type="spellStart"/>
+        <w:t>interface</w:t>
+      </w:r>
       <w:r>
         <w:rPr>
           <w:rFonts w:asciiTheme="minorHAnsi" w:eastAsiaTheme="majorEastAsia" w:hAnsiTheme="minorHAnsi" w:cstheme="minorHAnsi"/>
           <w:color w:val="000000" w:themeColor="text1"/>
         </w:rPr>
-        <w:t>presentation</w:t>
-      </w:r>
-      <w:proofErr w:type="spellEnd"/>
+        <w:t xml:space="preserve"> layer che include oggetti boundary che cui l’utente interagisce, application logic layer che include oggetti control e entity, infine storage layer che si occupa della gestione dei dati </w:t>
+      </w:r>
       <w:r>
         <w:rPr>
           <w:rFonts w:asciiTheme="minorHAnsi" w:eastAsiaTheme="majorEastAsia" w:hAnsiTheme="minorHAnsi" w:cstheme="minorHAnsi"/>
           <w:color w:val="000000" w:themeColor="text1"/>
         </w:rPr>
-        <w:t xml:space="preserve"> e business </w:t>
-      </w:r>
-      <w:proofErr w:type="spellStart"/>
+        <w:t>persistenti.</w:t>
+      </w:r>
       <w:r>
         <w:rPr>
           <w:rFonts w:asciiTheme="minorHAnsi" w:eastAsiaTheme="majorEastAsia" w:hAnsiTheme="minorHAnsi" w:cstheme="minorHAnsi"/>
           <w:color w:val="000000" w:themeColor="text1"/>
         </w:rPr>
-        <w:t>logic</w:t>
-      </w:r>
-      <w:proofErr w:type="spellEnd"/>
+        <w:t xml:space="preserve"> </w:t>
+      </w:r>
       <w:r>
         <w:rPr>
           <w:rFonts w:asciiTheme="minorHAnsi" w:eastAsiaTheme="majorEastAsia" w:hAnsiTheme="minorHAnsi" w:cstheme="minorHAnsi"/>
           <w:color w:val="000000" w:themeColor="text1"/>
         </w:rPr>
-        <w:t xml:space="preserve">. </w:t>
-      </w:r>
-      <w:r>
-        <w:rPr>
-          <w:rFonts w:asciiTheme="minorHAnsi" w:eastAsiaTheme="majorEastAsia" w:hAnsiTheme="minorHAnsi" w:cstheme="minorHAnsi"/>
-          <w:color w:val="000000" w:themeColor="text1"/>
-        </w:rPr>
-        <w:t xml:space="preserve">Il modello </w:t>
-      </w:r>
-      <w:r>
-        <w:rPr>
-          <w:rFonts w:asciiTheme="minorHAnsi" w:eastAsiaTheme="majorEastAsia" w:hAnsiTheme="minorHAnsi" w:cstheme="minorHAnsi"/>
-          <w:color w:val="000000" w:themeColor="text1"/>
-        </w:rPr>
-        <w:t>THREE-TIER</w:t>
-      </w:r>
-      <w:r>
-        <w:rPr>
-          <w:rFonts w:asciiTheme="minorHAnsi" w:eastAsiaTheme="majorEastAsia" w:hAnsiTheme="minorHAnsi" w:cstheme="minorHAnsi"/>
-          <w:color w:val="000000" w:themeColor="text1"/>
-        </w:rPr>
-        <w:t xml:space="preserve"> è</w:t>
-      </w:r>
-      <w:r>
-        <w:rPr>
-          <w:rFonts w:asciiTheme="minorHAnsi" w:eastAsiaTheme="majorEastAsia" w:hAnsiTheme="minorHAnsi" w:cstheme="minorHAnsi"/>
-          <w:color w:val="000000" w:themeColor="text1"/>
-        </w:rPr>
-        <w:t xml:space="preserve"> dunque</w:t>
-      </w:r>
-      <w:r>
-        <w:rPr>
-          <w:rFonts w:asciiTheme="minorHAnsi" w:eastAsiaTheme="majorEastAsia" w:hAnsiTheme="minorHAnsi" w:cstheme="minorHAnsi"/>
-          <w:color w:val="000000" w:themeColor="text1"/>
-        </w:rPr>
-        <w:t xml:space="preserve"> </w:t>
-      </w:r>
-      <w:r>
-        <w:rPr>
-          <w:rFonts w:asciiTheme="minorHAnsi" w:eastAsiaTheme="majorEastAsia" w:hAnsiTheme="minorHAnsi" w:cstheme="minorHAnsi"/>
-          <w:color w:val="000000" w:themeColor="text1"/>
-        </w:rPr>
-        <w:t xml:space="preserve">una architettura che organizza </w:t>
-      </w:r>
-      <w:r>
-        <w:rPr>
-          <w:rFonts w:asciiTheme="minorHAnsi" w:eastAsiaTheme="majorEastAsia" w:hAnsiTheme="minorHAnsi" w:cstheme="minorHAnsi"/>
-          <w:color w:val="000000" w:themeColor="text1"/>
-        </w:rPr>
-        <w:t>il sistema</w:t>
-      </w:r>
-      <w:r>
-        <w:rPr>
-          <w:rFonts w:asciiTheme="minorHAnsi" w:eastAsiaTheme="majorEastAsia" w:hAnsiTheme="minorHAnsi" w:cstheme="minorHAnsi"/>
-          <w:color w:val="000000" w:themeColor="text1"/>
-        </w:rPr>
-        <w:t xml:space="preserve"> in 3 </w:t>
-      </w:r>
-      <w:proofErr w:type="spellStart"/>
-      <w:r>
-        <w:rPr>
-          <w:rFonts w:asciiTheme="minorHAnsi" w:eastAsiaTheme="majorEastAsia" w:hAnsiTheme="minorHAnsi" w:cstheme="minorHAnsi"/>
-          <w:color w:val="000000" w:themeColor="text1"/>
-        </w:rPr>
-        <w:t>layers</w:t>
-      </w:r>
-      <w:proofErr w:type="spellEnd"/>
-      <w:r>
-        <w:rPr>
-          <w:rFonts w:asciiTheme="minorHAnsi" w:eastAsiaTheme="majorEastAsia" w:hAnsiTheme="minorHAnsi" w:cstheme="minorHAnsi"/>
-          <w:color w:val="000000" w:themeColor="text1"/>
-        </w:rPr>
-        <w:t xml:space="preserve"> </w:t>
-      </w:r>
-      <w:r>
-        <w:rPr>
-          <w:rFonts w:asciiTheme="minorHAnsi" w:eastAsiaTheme="majorEastAsia" w:hAnsiTheme="minorHAnsi" w:cstheme="minorHAnsi"/>
-          <w:color w:val="000000" w:themeColor="text1"/>
-        </w:rPr>
-        <w:t xml:space="preserve">principali: </w:t>
-      </w:r>
-      <w:proofErr w:type="spellStart"/>
-      <w:r>
-        <w:rPr>
-          <w:rFonts w:asciiTheme="minorHAnsi" w:eastAsiaTheme="majorEastAsia" w:hAnsiTheme="minorHAnsi" w:cstheme="minorHAnsi"/>
-          <w:color w:val="000000" w:themeColor="text1"/>
-        </w:rPr>
-        <w:t>interface</w:t>
-      </w:r>
-      <w:proofErr w:type="spellEnd"/>
-      <w:r>
-        <w:rPr>
-          <w:rFonts w:asciiTheme="minorHAnsi" w:eastAsiaTheme="majorEastAsia" w:hAnsiTheme="minorHAnsi" w:cstheme="minorHAnsi"/>
-          <w:color w:val="000000" w:themeColor="text1"/>
-        </w:rPr>
-        <w:t xml:space="preserve"> </w:t>
-      </w:r>
-      <w:proofErr w:type="spellStart"/>
-      <w:r>
-        <w:rPr>
-          <w:rFonts w:asciiTheme="minorHAnsi" w:eastAsiaTheme="majorEastAsia" w:hAnsiTheme="minorHAnsi" w:cstheme="minorHAnsi"/>
-          <w:color w:val="000000" w:themeColor="text1"/>
-        </w:rPr>
-        <w:t>layer</w:t>
-      </w:r>
-      <w:proofErr w:type="spellEnd"/>
-      <w:r>
-        <w:rPr>
-          <w:rFonts w:asciiTheme="minorHAnsi" w:eastAsiaTheme="majorEastAsia" w:hAnsiTheme="minorHAnsi" w:cstheme="minorHAnsi"/>
-          <w:color w:val="000000" w:themeColor="text1"/>
-        </w:rPr>
-        <w:t xml:space="preserve"> che include oggetti </w:t>
-      </w:r>
-      <w:proofErr w:type="spellStart"/>
-      <w:r>
-        <w:rPr>
-          <w:rFonts w:asciiTheme="minorHAnsi" w:eastAsiaTheme="majorEastAsia" w:hAnsiTheme="minorHAnsi" w:cstheme="minorHAnsi"/>
-          <w:color w:val="000000" w:themeColor="text1"/>
-        </w:rPr>
-        <w:t>boundary</w:t>
-      </w:r>
-      <w:proofErr w:type="spellEnd"/>
-      <w:r>
-        <w:rPr>
-          <w:rFonts w:asciiTheme="minorHAnsi" w:eastAsiaTheme="majorEastAsia" w:hAnsiTheme="minorHAnsi" w:cstheme="minorHAnsi"/>
-          <w:color w:val="000000" w:themeColor="text1"/>
-        </w:rPr>
-        <w:t xml:space="preserve"> che cui l’utente interagisce, </w:t>
-      </w:r>
-      <w:proofErr w:type="spellStart"/>
-      <w:r>
-        <w:rPr>
-          <w:rFonts w:asciiTheme="minorHAnsi" w:eastAsiaTheme="majorEastAsia" w:hAnsiTheme="minorHAnsi" w:cstheme="minorHAnsi"/>
-          <w:color w:val="000000" w:themeColor="text1"/>
-        </w:rPr>
-        <w:t>application</w:t>
-      </w:r>
-      <w:proofErr w:type="spellEnd"/>
-      <w:r>
-        <w:rPr>
-          <w:rFonts w:asciiTheme="minorHAnsi" w:eastAsiaTheme="majorEastAsia" w:hAnsiTheme="minorHAnsi" w:cstheme="minorHAnsi"/>
-          <w:color w:val="000000" w:themeColor="text1"/>
-        </w:rPr>
-        <w:t xml:space="preserve"> </w:t>
-      </w:r>
-      <w:proofErr w:type="spellStart"/>
-      <w:r>
-        <w:rPr>
-          <w:rFonts w:asciiTheme="minorHAnsi" w:eastAsiaTheme="majorEastAsia" w:hAnsiTheme="minorHAnsi" w:cstheme="minorHAnsi"/>
-          <w:color w:val="000000" w:themeColor="text1"/>
-        </w:rPr>
-        <w:t>logic</w:t>
-      </w:r>
-      <w:proofErr w:type="spellEnd"/>
-      <w:r>
-        <w:rPr>
-          <w:rFonts w:asciiTheme="minorHAnsi" w:eastAsiaTheme="majorEastAsia" w:hAnsiTheme="minorHAnsi" w:cstheme="minorHAnsi"/>
-          <w:color w:val="000000" w:themeColor="text1"/>
-        </w:rPr>
-        <w:t xml:space="preserve"> </w:t>
-      </w:r>
-      <w:proofErr w:type="spellStart"/>
-      <w:r>
-        <w:rPr>
-          <w:rFonts w:asciiTheme="minorHAnsi" w:eastAsiaTheme="majorEastAsia" w:hAnsiTheme="minorHAnsi" w:cstheme="minorHAnsi"/>
-          <w:color w:val="000000" w:themeColor="text1"/>
-        </w:rPr>
-        <w:t>layer</w:t>
-      </w:r>
-      <w:proofErr w:type="spellEnd"/>
-      <w:r>
-        <w:rPr>
-          <w:rFonts w:asciiTheme="minorHAnsi" w:eastAsiaTheme="majorEastAsia" w:hAnsiTheme="minorHAnsi" w:cstheme="minorHAnsi"/>
-          <w:color w:val="000000" w:themeColor="text1"/>
-        </w:rPr>
-        <w:t xml:space="preserve"> che include oggetti control e </w:t>
-      </w:r>
-      <w:proofErr w:type="spellStart"/>
-      <w:r>
-        <w:rPr>
-          <w:rFonts w:asciiTheme="minorHAnsi" w:eastAsiaTheme="majorEastAsia" w:hAnsiTheme="minorHAnsi" w:cstheme="minorHAnsi"/>
-          <w:color w:val="000000" w:themeColor="text1"/>
-        </w:rPr>
-        <w:t>entity</w:t>
-      </w:r>
-      <w:proofErr w:type="spellEnd"/>
-      <w:r>
-        <w:rPr>
-          <w:rFonts w:asciiTheme="minorHAnsi" w:eastAsiaTheme="majorEastAsia" w:hAnsiTheme="minorHAnsi" w:cstheme="minorHAnsi"/>
-          <w:color w:val="000000" w:themeColor="text1"/>
-        </w:rPr>
-        <w:t xml:space="preserve">, infine storage </w:t>
-      </w:r>
-      <w:proofErr w:type="spellStart"/>
-      <w:r>
-        <w:rPr>
-          <w:rFonts w:asciiTheme="minorHAnsi" w:eastAsiaTheme="majorEastAsia" w:hAnsiTheme="minorHAnsi" w:cstheme="minorHAnsi"/>
-          <w:color w:val="000000" w:themeColor="text1"/>
-        </w:rPr>
-        <w:t>layer</w:t>
-      </w:r>
-      <w:proofErr w:type="spellEnd"/>
-      <w:r>
-        <w:rPr>
-          <w:rFonts w:asciiTheme="minorHAnsi" w:eastAsiaTheme="majorEastAsia" w:hAnsiTheme="minorHAnsi" w:cstheme="minorHAnsi"/>
-          <w:color w:val="000000" w:themeColor="text1"/>
-        </w:rPr>
-        <w:t xml:space="preserve"> che si occupa della gestione dei dati </w:t>
-      </w:r>
-      <w:r>
-        <w:rPr>
-          <w:rFonts w:asciiTheme="minorHAnsi" w:eastAsiaTheme="majorEastAsia" w:hAnsiTheme="minorHAnsi" w:cstheme="minorHAnsi"/>
-          <w:color w:val="000000" w:themeColor="text1"/>
-        </w:rPr>
-        <w:t>persistenti.</w:t>
-      </w:r>
-      <w:r>
-        <w:rPr>
-          <w:rFonts w:asciiTheme="minorHAnsi" w:eastAsiaTheme="majorEastAsia" w:hAnsiTheme="minorHAnsi" w:cstheme="minorHAnsi"/>
-          <w:color w:val="000000" w:themeColor="text1"/>
-        </w:rPr>
-        <w:t xml:space="preserve"> </w:t>
-      </w:r>
-      <w:r>
-        <w:rPr>
-          <w:rFonts w:asciiTheme="minorHAnsi" w:eastAsiaTheme="majorEastAsia" w:hAnsiTheme="minorHAnsi" w:cstheme="minorHAnsi"/>
-          <w:color w:val="000000" w:themeColor="text1"/>
-        </w:rPr>
-        <w:t xml:space="preserve">L'utilizzo di un'architettura </w:t>
-      </w:r>
-      <w:proofErr w:type="spellStart"/>
-      <w:r>
-        <w:rPr>
-          <w:rFonts w:asciiTheme="minorHAnsi" w:eastAsiaTheme="majorEastAsia" w:hAnsiTheme="minorHAnsi" w:cstheme="minorHAnsi"/>
-          <w:color w:val="000000" w:themeColor="text1"/>
-        </w:rPr>
-        <w:t>three-tier</w:t>
-      </w:r>
-      <w:proofErr w:type="spellEnd"/>
-      <w:r>
-        <w:rPr>
-          <w:rFonts w:asciiTheme="minorHAnsi" w:eastAsiaTheme="majorEastAsia" w:hAnsiTheme="minorHAnsi" w:cstheme="minorHAnsi"/>
-          <w:color w:val="000000" w:themeColor="text1"/>
-        </w:rPr>
-        <w:t xml:space="preserve"> in un sito e-commerce fornisce vantaggi chiave come la separazione chiara delle responsabilità, la scalabilità efficace, la manutenibilità semplificata, la riusabilità del codice, la flessibilità tecnologica, una migliore gestione degli errori, la sicurezza migliorata, la facilità di integrazione e l'adattabilità a futuri sviluppi. </w:t>
-      </w:r>
-    </w:p>
-    <w:p>
-      <w:pPr>
-        <w:pStyle w:val="Paragrafoelenco"/>
-        <w:jc w:val="both"/>
-        <w:rPr>
-          <w:rFonts w:asciiTheme="minorHAnsi" w:eastAsiaTheme="majorEastAsia" w:hAnsiTheme="minorHAnsi" w:cstheme="minorHAnsi"/>
-          <w:color w:val="000000" w:themeColor="text1"/>
-        </w:rPr>
-      </w:pPr>
-    </w:p>
-    <w:p>
-      <w:pPr>
-        <w:pStyle w:val="Paragrafoelenco"/>
-        <w:jc w:val="both"/>
-        <w:rPr>
-          <w:rFonts w:asciiTheme="majorHAnsi" w:eastAsiaTheme="majorEastAsia" w:hAnsiTheme="majorHAnsi" w:cstheme="majorBidi"/>
-          <w:color w:val="2F5496" w:themeColor="accent1" w:themeShade="BF"/>
-          <w:sz w:val="28"/>
-          <w:szCs w:val="28"/>
-        </w:rPr>
-      </w:pPr>
-    </w:p>
-    <w:p>
-      <w:pPr>
-        <w:pStyle w:val="Paragrafoelenco"/>
-        <w:jc w:val="both"/>
-        <w:rPr>
-          <w:rFonts w:asciiTheme="majorHAnsi" w:eastAsiaTheme="majorEastAsia" w:hAnsiTheme="majorHAnsi" w:cstheme="majorBidi"/>
-          <w:color w:val="2F5496" w:themeColor="accent1" w:themeShade="BF"/>
-          <w:sz w:val="28"/>
-          <w:szCs w:val="28"/>
-        </w:rPr>
-      </w:pPr>
-    </w:p>
-    <w:p>
-      <w:pPr>
-        <w:pStyle w:val="Paragrafoelenco"/>
-        <w:jc w:val="both"/>
-        <w:rPr>
-          <w:rFonts w:asciiTheme="majorHAnsi" w:eastAsiaTheme="majorEastAsia" w:hAnsiTheme="majorHAnsi" w:cstheme="majorBidi"/>
-          <w:color w:val="2F5496" w:themeColor="accent1" w:themeShade="BF"/>
-          <w:sz w:val="28"/>
-          <w:szCs w:val="28"/>
-        </w:rPr>
-      </w:pPr>
-    </w:p>
-    <w:p>
-      <w:pPr>
-        <w:pStyle w:val="Paragrafoelenco"/>
-        <w:jc w:val="both"/>
-        <w:rPr>
-          <w:rFonts w:asciiTheme="majorHAnsi" w:eastAsiaTheme="majorEastAsia" w:hAnsiTheme="majorHAnsi" w:cstheme="majorBidi"/>
-          <w:color w:val="2F5496" w:themeColor="accent1" w:themeShade="BF"/>
-          <w:sz w:val="28"/>
-          <w:szCs w:val="28"/>
-        </w:rPr>
-      </w:pPr>
-    </w:p>
-    <w:p>
-      <w:pPr>
-        <w:pStyle w:val="Paragrafoelenco"/>
-        <w:jc w:val="both"/>
-        <w:rPr>
-          <w:rFonts w:asciiTheme="majorHAnsi" w:eastAsiaTheme="majorEastAsia" w:hAnsiTheme="majorHAnsi" w:cstheme="majorBidi"/>
-          <w:color w:val="2F5496" w:themeColor="accent1" w:themeShade="BF"/>
-          <w:sz w:val="28"/>
-          <w:szCs w:val="28"/>
-        </w:rPr>
-      </w:pPr>
-    </w:p>
-    <w:p>
-      <w:pPr>
-        <w:jc w:val="both"/>
-        <w:rPr>
-          <w:rFonts w:asciiTheme="majorHAnsi" w:eastAsiaTheme="majorEastAsia" w:hAnsiTheme="majorHAnsi" w:cstheme="majorBidi"/>
-          <w:color w:val="2F5496" w:themeColor="accent1" w:themeShade="BF"/>
-          <w:sz w:val="28"/>
-          <w:szCs w:val="28"/>
-        </w:rPr>
-      </w:pPr>
+        <w:t xml:space="preserve">L'utilizzo di un'architettura three-tier in un sito e-commerce fornisce vantaggi chiave come la separazione chiara delle responsabilità, la scalabilità efficace, la manutenibilità semplificata, la riusabilità del codice, la flessibilità tecnologica, una migliore gestione degli errori, la sicurezza migliorata, la facilità di integrazione e l'adattabilità a futuri sviluppi. </w:t>
+      </w:r>
     </w:p>
     <w:p>
       <w:pPr>
@@ -6107,7 +5876,6 @@
           <w:color w:val="000000" w:themeColor="text1"/>
         </w:rPr>
       </w:pPr>
-      <w:proofErr w:type="spellStart"/>
       <w:r>
         <w:rPr>
           <w:rFonts w:asciiTheme="minorHAnsi" w:eastAsiaTheme="majorEastAsia" w:hAnsiTheme="minorHAnsi" w:cstheme="minorHAnsi"/>
@@ -6117,7 +5885,6 @@
         </w:rPr>
         <w:t>UserInterfaceFiles</w:t>
       </w:r>
-      <w:proofErr w:type="spellEnd"/>
       <w:r>
         <w:rPr>
           <w:rFonts w:asciiTheme="minorHAnsi" w:eastAsiaTheme="majorEastAsia" w:hAnsiTheme="minorHAnsi" w:cstheme="minorHAnsi"/>
@@ -6139,7 +5906,6 @@
           <w:color w:val="000000" w:themeColor="text1"/>
         </w:rPr>
       </w:pPr>
-      <w:proofErr w:type="spellStart"/>
       <w:r>
         <w:rPr>
           <w:rFonts w:asciiTheme="minorHAnsi" w:eastAsiaTheme="majorEastAsia" w:hAnsiTheme="minorHAnsi" w:cstheme="minorHAnsi"/>
@@ -6149,7 +5915,6 @@
         </w:rPr>
         <w:t>GestioneUtenti</w:t>
       </w:r>
-      <w:proofErr w:type="spellEnd"/>
       <w:r>
         <w:rPr>
           <w:rFonts w:asciiTheme="minorHAnsi" w:eastAsiaTheme="majorEastAsia" w:hAnsiTheme="minorHAnsi" w:cstheme="minorHAnsi"/>
@@ -6185,7 +5950,6 @@
           <w:color w:val="000000" w:themeColor="text1"/>
         </w:rPr>
       </w:pPr>
-      <w:proofErr w:type="spellStart"/>
       <w:r>
         <w:rPr>
           <w:rFonts w:asciiTheme="minorHAnsi" w:eastAsiaTheme="majorEastAsia" w:hAnsiTheme="minorHAnsi" w:cstheme="minorHAnsi"/>
@@ -6195,7 +5959,6 @@
         </w:rPr>
         <w:t>GestioneProdotti</w:t>
       </w:r>
-      <w:proofErr w:type="spellEnd"/>
       <w:r>
         <w:rPr>
           <w:rFonts w:asciiTheme="minorHAnsi" w:eastAsiaTheme="majorEastAsia" w:hAnsiTheme="minorHAnsi" w:cstheme="minorHAnsi"/>
@@ -6217,7 +5980,6 @@
           <w:color w:val="000000" w:themeColor="text1"/>
         </w:rPr>
       </w:pPr>
-      <w:proofErr w:type="spellStart"/>
       <w:r>
         <w:rPr>
           <w:rFonts w:asciiTheme="minorHAnsi" w:eastAsiaTheme="majorEastAsia" w:hAnsiTheme="minorHAnsi" w:cstheme="minorHAnsi"/>
@@ -6236,7 +5998,6 @@
         </w:rPr>
         <w:t>Gestore</w:t>
       </w:r>
-      <w:proofErr w:type="spellEnd"/>
       <w:r>
         <w:rPr>
           <w:rFonts w:asciiTheme="minorHAnsi" w:eastAsiaTheme="majorEastAsia" w:hAnsiTheme="minorHAnsi" w:cstheme="minorHAnsi"/>
@@ -6272,7 +6033,6 @@
           <w:color w:val="000000" w:themeColor="text1"/>
         </w:rPr>
       </w:pPr>
-      <w:proofErr w:type="spellStart"/>
       <w:r>
         <w:rPr>
           <w:rFonts w:asciiTheme="minorHAnsi" w:eastAsiaTheme="majorEastAsia" w:hAnsiTheme="minorHAnsi" w:cstheme="minorHAnsi"/>
@@ -6282,7 +6042,6 @@
         </w:rPr>
         <w:t>GestioneOrdini</w:t>
       </w:r>
-      <w:proofErr w:type="spellEnd"/>
       <w:r>
         <w:rPr>
           <w:rFonts w:asciiTheme="minorHAnsi" w:eastAsiaTheme="majorEastAsia" w:hAnsiTheme="minorHAnsi" w:cstheme="minorHAnsi"/>
@@ -6358,23 +6117,7 @@
           <w:rFonts w:asciiTheme="minorHAnsi" w:eastAsiaTheme="majorEastAsia" w:hAnsiTheme="minorHAnsi" w:cstheme="minorHAnsi"/>
           <w:color w:val="000000" w:themeColor="text1"/>
         </w:rPr>
-        <w:t xml:space="preserve">A seguire l’UML Component </w:t>
-      </w:r>
-      <w:proofErr w:type="spellStart"/>
-      <w:r>
-        <w:rPr>
-          <w:rFonts w:asciiTheme="minorHAnsi" w:eastAsiaTheme="majorEastAsia" w:hAnsiTheme="minorHAnsi" w:cstheme="minorHAnsi"/>
-          <w:color w:val="000000" w:themeColor="text1"/>
-        </w:rPr>
-        <w:t>Diagram</w:t>
-      </w:r>
-      <w:proofErr w:type="spellEnd"/>
-      <w:r>
-        <w:rPr>
-          <w:rFonts w:asciiTheme="minorHAnsi" w:eastAsiaTheme="majorEastAsia" w:hAnsiTheme="minorHAnsi" w:cstheme="minorHAnsi"/>
-          <w:color w:val="000000" w:themeColor="text1"/>
-        </w:rPr>
-        <w:t xml:space="preserve">: </w:t>
+        <w:t xml:space="preserve">A seguire l’UML Component Diagram: </w:t>
       </w:r>
     </w:p>
     <w:p>
@@ -6455,105 +6198,6 @@
     </w:p>
     <w:p>
       <w:pPr>
-        <w:jc w:val="both"/>
-        <w:rPr>
-          <w:rFonts w:asciiTheme="majorHAnsi" w:eastAsiaTheme="majorEastAsia" w:hAnsiTheme="majorHAnsi" w:cstheme="majorBidi"/>
-          <w:color w:val="2F5496" w:themeColor="accent1" w:themeShade="BF"/>
-          <w:sz w:val="28"/>
-          <w:szCs w:val="28"/>
-        </w:rPr>
-      </w:pPr>
-    </w:p>
-    <w:p>
-      <w:pPr>
-        <w:jc w:val="both"/>
-        <w:rPr>
-          <w:rFonts w:asciiTheme="majorHAnsi" w:eastAsiaTheme="majorEastAsia" w:hAnsiTheme="majorHAnsi" w:cstheme="majorBidi"/>
-          <w:color w:val="2F5496" w:themeColor="accent1" w:themeShade="BF"/>
-          <w:sz w:val="28"/>
-          <w:szCs w:val="28"/>
-        </w:rPr>
-      </w:pPr>
-    </w:p>
-    <w:p>
-      <w:pPr>
-        <w:jc w:val="both"/>
-        <w:rPr>
-          <w:rFonts w:asciiTheme="majorHAnsi" w:eastAsiaTheme="majorEastAsia" w:hAnsiTheme="majorHAnsi" w:cstheme="majorBidi"/>
-          <w:color w:val="2F5496" w:themeColor="accent1" w:themeShade="BF"/>
-          <w:sz w:val="28"/>
-          <w:szCs w:val="28"/>
-        </w:rPr>
-      </w:pPr>
-    </w:p>
-    <w:p>
-      <w:pPr>
-        <w:jc w:val="both"/>
-        <w:rPr>
-          <w:rFonts w:asciiTheme="majorHAnsi" w:eastAsiaTheme="majorEastAsia" w:hAnsiTheme="majorHAnsi" w:cstheme="majorBidi"/>
-          <w:color w:val="2F5496" w:themeColor="accent1" w:themeShade="BF"/>
-          <w:sz w:val="28"/>
-          <w:szCs w:val="28"/>
-        </w:rPr>
-      </w:pPr>
-    </w:p>
-    <w:p>
-      <w:pPr>
-        <w:jc w:val="both"/>
-        <w:rPr>
-          <w:rFonts w:asciiTheme="majorHAnsi" w:eastAsiaTheme="majorEastAsia" w:hAnsiTheme="majorHAnsi" w:cstheme="majorBidi"/>
-          <w:color w:val="2F5496" w:themeColor="accent1" w:themeShade="BF"/>
-          <w:sz w:val="28"/>
-          <w:szCs w:val="28"/>
-        </w:rPr>
-      </w:pPr>
-    </w:p>
-    <w:p>
-      <w:pPr>
-        <w:jc w:val="both"/>
-        <w:rPr>
-          <w:rFonts w:asciiTheme="majorHAnsi" w:eastAsiaTheme="majorEastAsia" w:hAnsiTheme="majorHAnsi" w:cstheme="majorBidi"/>
-          <w:color w:val="2F5496" w:themeColor="accent1" w:themeShade="BF"/>
-          <w:sz w:val="28"/>
-          <w:szCs w:val="28"/>
-        </w:rPr>
-      </w:pPr>
-    </w:p>
-    <w:p>
-      <w:pPr>
-        <w:jc w:val="both"/>
-        <w:rPr>
-          <w:rFonts w:asciiTheme="majorHAnsi" w:eastAsiaTheme="majorEastAsia" w:hAnsiTheme="majorHAnsi" w:cstheme="majorBidi"/>
-          <w:color w:val="2F5496" w:themeColor="accent1" w:themeShade="BF"/>
-          <w:sz w:val="28"/>
-          <w:szCs w:val="28"/>
-        </w:rPr>
-      </w:pPr>
-    </w:p>
-    <w:p>
-      <w:pPr>
-        <w:jc w:val="both"/>
-        <w:rPr>
-          <w:rFonts w:asciiTheme="majorHAnsi" w:eastAsiaTheme="majorEastAsia" w:hAnsiTheme="majorHAnsi" w:cstheme="majorBidi"/>
-          <w:color w:val="2F5496" w:themeColor="accent1" w:themeShade="BF"/>
-          <w:sz w:val="28"/>
-          <w:szCs w:val="28"/>
-        </w:rPr>
-      </w:pPr>
-    </w:p>
-    <w:p>
-      <w:pPr>
-        <w:jc w:val="both"/>
-        <w:rPr>
-          <w:rFonts w:asciiTheme="majorHAnsi" w:eastAsiaTheme="majorEastAsia" w:hAnsiTheme="majorHAnsi" w:cstheme="majorBidi"/>
-          <w:color w:val="2F5496" w:themeColor="accent1" w:themeShade="BF"/>
-          <w:sz w:val="28"/>
-          <w:szCs w:val="28"/>
-        </w:rPr>
-      </w:pPr>
-    </w:p>
-    <w:p>
-      <w:pPr>
         <w:pStyle w:val="Titolo2"/>
         <w:ind w:left="708"/>
       </w:pPr>
@@ -6681,7 +6325,6 @@
           <w:color w:val="000000" w:themeColor="text1"/>
         </w:rPr>
       </w:pPr>
-      <w:proofErr w:type="spellStart"/>
       <w:r>
         <w:rPr>
           <w:rFonts w:asciiTheme="minorHAnsi" w:eastAsiaTheme="majorEastAsia" w:hAnsiTheme="minorHAnsi" w:cstheme="minorHAnsi"/>
@@ -6689,17 +6332,7 @@
           <w:bCs/>
           <w:color w:val="000000" w:themeColor="text1"/>
         </w:rPr>
-        <w:t>WebServer</w:t>
-      </w:r>
-      <w:proofErr w:type="spellEnd"/>
-      <w:r>
-        <w:rPr>
-          <w:rFonts w:asciiTheme="minorHAnsi" w:eastAsiaTheme="majorEastAsia" w:hAnsiTheme="minorHAnsi" w:cstheme="minorHAnsi"/>
-          <w:b/>
-          <w:bCs/>
-          <w:color w:val="000000" w:themeColor="text1"/>
-        </w:rPr>
-        <w:t xml:space="preserve"> Tomcat</w:t>
+        <w:t>WebServer Tomcat</w:t>
       </w:r>
       <w:r>
         <w:rPr>
@@ -6998,39 +6631,7 @@
           <w:rFonts w:asciiTheme="minorHAnsi" w:eastAsiaTheme="majorEastAsia" w:hAnsiTheme="minorHAnsi" w:cstheme="minorHAnsi"/>
           <w:color w:val="000000" w:themeColor="text1"/>
         </w:rPr>
-        <w:t xml:space="preserve">Informazioni relative alla carta usata come pagamento [proprietario, </w:t>
-      </w:r>
-      <w:proofErr w:type="spellStart"/>
-      <w:r>
-        <w:rPr>
-          <w:rFonts w:asciiTheme="minorHAnsi" w:eastAsiaTheme="majorEastAsia" w:hAnsiTheme="minorHAnsi" w:cstheme="minorHAnsi"/>
-          <w:color w:val="000000" w:themeColor="text1"/>
-        </w:rPr>
-        <w:t>data_scadenza</w:t>
-      </w:r>
-      <w:proofErr w:type="spellEnd"/>
-      <w:r>
-        <w:rPr>
-          <w:rFonts w:asciiTheme="minorHAnsi" w:eastAsiaTheme="majorEastAsia" w:hAnsiTheme="minorHAnsi" w:cstheme="minorHAnsi"/>
-          <w:color w:val="000000" w:themeColor="text1"/>
-        </w:rPr>
-        <w:t xml:space="preserve">, </w:t>
-      </w:r>
-      <w:proofErr w:type="spellStart"/>
-      <w:r>
-        <w:rPr>
-          <w:rFonts w:asciiTheme="minorHAnsi" w:eastAsiaTheme="majorEastAsia" w:hAnsiTheme="minorHAnsi" w:cstheme="minorHAnsi"/>
-          <w:color w:val="000000" w:themeColor="text1"/>
-        </w:rPr>
-        <w:t>numero_carta</w:t>
-      </w:r>
-      <w:proofErr w:type="spellEnd"/>
-      <w:r>
-        <w:rPr>
-          <w:rFonts w:asciiTheme="minorHAnsi" w:eastAsiaTheme="majorEastAsia" w:hAnsiTheme="minorHAnsi" w:cstheme="minorHAnsi"/>
-          <w:color w:val="000000" w:themeColor="text1"/>
-        </w:rPr>
-        <w:t>]</w:t>
+        <w:t>Informazioni relative alla carta usata come pagamento [proprietario, data_scadenza, numero_carta]</w:t>
       </w:r>
     </w:p>
     <w:p>
@@ -7454,7 +7055,6 @@
                 <w:szCs w:val="20"/>
               </w:rPr>
             </w:pPr>
-            <w:proofErr w:type="spellStart"/>
             <w:r>
               <w:rPr>
                 <w:rFonts w:asciiTheme="majorHAnsi" w:eastAsiaTheme="majorEastAsia" w:hAnsiTheme="majorHAnsi" w:cstheme="majorHAnsi"/>
@@ -7463,7 +7063,6 @@
               </w:rPr>
               <w:t>cambioPassword</w:t>
             </w:r>
-            <w:proofErr w:type="spellEnd"/>
           </w:p>
           <w:p>
             <w:pPr>
@@ -7477,7 +7076,6 @@
                 <w:szCs w:val="20"/>
               </w:rPr>
             </w:pPr>
-            <w:proofErr w:type="spellStart"/>
             <w:r>
               <w:rPr>
                 <w:rFonts w:asciiTheme="majorHAnsi" w:eastAsiaTheme="majorEastAsia" w:hAnsiTheme="majorHAnsi" w:cstheme="majorHAnsi"/>
@@ -7486,7 +7084,6 @@
               </w:rPr>
               <w:t>visualizzaProfilo</w:t>
             </w:r>
-            <w:proofErr w:type="spellEnd"/>
           </w:p>
           <w:p>
             <w:pPr>
@@ -7526,7 +7123,6 @@
                 <w:szCs w:val="20"/>
               </w:rPr>
             </w:pPr>
-            <w:proofErr w:type="spellStart"/>
             <w:r>
               <w:rPr>
                 <w:rFonts w:asciiTheme="majorHAnsi" w:eastAsiaTheme="majorEastAsia" w:hAnsiTheme="majorHAnsi" w:cstheme="majorHAnsi"/>
@@ -7535,7 +7131,6 @@
               </w:rPr>
               <w:t>acquistoProdotto</w:t>
             </w:r>
-            <w:proofErr w:type="spellEnd"/>
           </w:p>
           <w:p>
             <w:pPr>
@@ -7549,7 +7144,6 @@
                 <w:szCs w:val="20"/>
               </w:rPr>
             </w:pPr>
-            <w:proofErr w:type="spellStart"/>
             <w:r>
               <w:rPr>
                 <w:rFonts w:asciiTheme="majorHAnsi" w:eastAsiaTheme="majorEastAsia" w:hAnsiTheme="majorHAnsi" w:cstheme="majorHAnsi"/>
@@ -7558,7 +7152,6 @@
               </w:rPr>
               <w:t>visualizzaProdotto</w:t>
             </w:r>
-            <w:proofErr w:type="spellEnd"/>
           </w:p>
         </w:tc>
         <w:tc>
@@ -7578,7 +7171,6 @@
                 <w:u w:val="single"/>
               </w:rPr>
             </w:pPr>
-            <w:proofErr w:type="spellStart"/>
             <w:r>
               <w:rPr>
                 <w:rFonts w:asciiTheme="majorHAnsi" w:eastAsiaTheme="majorEastAsia" w:hAnsiTheme="majorHAnsi" w:cstheme="majorHAnsi"/>
@@ -7587,7 +7179,6 @@
               </w:rPr>
               <w:t>visualizzaCarrello</w:t>
             </w:r>
-            <w:proofErr w:type="spellEnd"/>
           </w:p>
           <w:p>
             <w:pPr>
@@ -7601,7 +7192,6 @@
                 <w:szCs w:val="20"/>
               </w:rPr>
             </w:pPr>
-            <w:proofErr w:type="spellStart"/>
             <w:r>
               <w:rPr>
                 <w:rFonts w:asciiTheme="majorHAnsi" w:eastAsiaTheme="majorEastAsia" w:hAnsiTheme="majorHAnsi" w:cstheme="majorHAnsi"/>
@@ -7610,7 +7200,6 @@
               </w:rPr>
               <w:t>eliminaProdotto</w:t>
             </w:r>
-            <w:proofErr w:type="spellEnd"/>
           </w:p>
           <w:p>
             <w:pPr>
@@ -7624,7 +7213,6 @@
                 <w:szCs w:val="20"/>
               </w:rPr>
             </w:pPr>
-            <w:proofErr w:type="spellStart"/>
             <w:r>
               <w:rPr>
                 <w:rFonts w:asciiTheme="majorHAnsi" w:eastAsiaTheme="majorEastAsia" w:hAnsiTheme="majorHAnsi" w:cstheme="majorHAnsi"/>
@@ -7649,7 +7237,6 @@
               </w:rPr>
               <w:t>Prodotto</w:t>
             </w:r>
-            <w:proofErr w:type="spellEnd"/>
           </w:p>
           <w:p>
             <w:pPr>
@@ -7663,7 +7250,6 @@
                 <w:szCs w:val="20"/>
               </w:rPr>
             </w:pPr>
-            <w:proofErr w:type="spellStart"/>
             <w:r>
               <w:rPr>
                 <w:rFonts w:asciiTheme="majorHAnsi" w:eastAsiaTheme="majorEastAsia" w:hAnsiTheme="majorHAnsi" w:cstheme="majorHAnsi"/>
@@ -7672,7 +7258,6 @@
               </w:rPr>
               <w:t>aumentareQntProd</w:t>
             </w:r>
-            <w:proofErr w:type="spellEnd"/>
           </w:p>
           <w:p>
             <w:pPr>
@@ -7686,7 +7271,6 @@
                 <w:szCs w:val="20"/>
               </w:rPr>
             </w:pPr>
-            <w:proofErr w:type="spellStart"/>
             <w:r>
               <w:rPr>
                 <w:rFonts w:asciiTheme="majorHAnsi" w:eastAsiaTheme="majorEastAsia" w:hAnsiTheme="majorHAnsi" w:cstheme="majorHAnsi"/>
@@ -7695,7 +7279,6 @@
               </w:rPr>
               <w:t>diminuireQntProd</w:t>
             </w:r>
-            <w:proofErr w:type="spellEnd"/>
           </w:p>
           <w:p>
             <w:pPr>
@@ -7709,7 +7292,6 @@
                 <w:szCs w:val="20"/>
               </w:rPr>
             </w:pPr>
-            <w:proofErr w:type="spellStart"/>
             <w:r>
               <w:rPr>
                 <w:rFonts w:asciiTheme="majorHAnsi" w:eastAsiaTheme="majorEastAsia" w:hAnsiTheme="majorHAnsi" w:cstheme="majorHAnsi"/>
@@ -7734,7 +7316,6 @@
               </w:rPr>
               <w:t>Carrello</w:t>
             </w:r>
-            <w:proofErr w:type="spellEnd"/>
           </w:p>
           <w:p>
             <w:pPr>
@@ -7766,7 +7347,6 @@
                 <w:szCs w:val="20"/>
               </w:rPr>
             </w:pPr>
-            <w:proofErr w:type="spellStart"/>
             <w:r>
               <w:rPr>
                 <w:rFonts w:asciiTheme="majorHAnsi" w:eastAsiaTheme="majorEastAsia" w:hAnsiTheme="majorHAnsi" w:cstheme="majorHAnsi"/>
@@ -7775,7 +7355,6 @@
               </w:rPr>
               <w:t>visualizzaOrdine</w:t>
             </w:r>
-            <w:proofErr w:type="spellEnd"/>
           </w:p>
           <w:p>
             <w:pPr>
@@ -7807,7 +7386,6 @@
                 <w:szCs w:val="20"/>
               </w:rPr>
             </w:pPr>
-            <w:proofErr w:type="spellStart"/>
             <w:r>
               <w:rPr>
                 <w:rFonts w:asciiTheme="majorHAnsi" w:eastAsiaTheme="majorEastAsia" w:hAnsiTheme="majorHAnsi" w:cstheme="majorHAnsi"/>
@@ -7816,7 +7394,6 @@
               </w:rPr>
               <w:t>visualizzaCatalogo</w:t>
             </w:r>
-            <w:proofErr w:type="spellEnd"/>
           </w:p>
           <w:p>
             <w:pPr>
@@ -7830,7 +7407,6 @@
                 <w:szCs w:val="20"/>
               </w:rPr>
             </w:pPr>
-            <w:proofErr w:type="spellStart"/>
             <w:r>
               <w:rPr>
                 <w:rFonts w:asciiTheme="majorHAnsi" w:eastAsiaTheme="majorEastAsia" w:hAnsiTheme="majorHAnsi" w:cstheme="majorHAnsi"/>
@@ -7839,7 +7415,6 @@
               </w:rPr>
               <w:t>filtraPrezzo</w:t>
             </w:r>
-            <w:proofErr w:type="spellEnd"/>
           </w:p>
           <w:p>
             <w:pPr>
@@ -7853,7 +7428,6 @@
                 <w:szCs w:val="20"/>
               </w:rPr>
             </w:pPr>
-            <w:proofErr w:type="spellStart"/>
             <w:r>
               <w:rPr>
                 <w:rFonts w:asciiTheme="majorHAnsi" w:eastAsiaTheme="majorEastAsia" w:hAnsiTheme="majorHAnsi" w:cstheme="majorHAnsi"/>
@@ -7862,7 +7436,6 @@
               </w:rPr>
               <w:t>filtraCategoria</w:t>
             </w:r>
-            <w:proofErr w:type="spellEnd"/>
           </w:p>
           <w:p>
             <w:pPr>
@@ -7876,7 +7449,6 @@
                 <w:szCs w:val="20"/>
               </w:rPr>
             </w:pPr>
-            <w:proofErr w:type="spellStart"/>
             <w:r>
               <w:rPr>
                 <w:rFonts w:asciiTheme="majorHAnsi" w:eastAsiaTheme="majorEastAsia" w:hAnsiTheme="majorHAnsi" w:cstheme="majorHAnsi"/>
@@ -7885,7 +7457,6 @@
               </w:rPr>
               <w:t>ricercaProdotto</w:t>
             </w:r>
-            <w:proofErr w:type="spellEnd"/>
           </w:p>
         </w:tc>
         <w:tc>
@@ -7904,7 +7475,6 @@
                 <w:szCs w:val="20"/>
               </w:rPr>
             </w:pPr>
-            <w:proofErr w:type="spellStart"/>
             <w:r>
               <w:rPr>
                 <w:rFonts w:asciiTheme="majorHAnsi" w:eastAsiaTheme="majorEastAsia" w:hAnsiTheme="majorHAnsi" w:cstheme="majorHAnsi"/>
@@ -7913,7 +7483,6 @@
               </w:rPr>
               <w:t>salvaCarta</w:t>
             </w:r>
-            <w:proofErr w:type="spellEnd"/>
           </w:p>
           <w:p>
             <w:pPr>
@@ -7927,7 +7496,6 @@
                 <w:szCs w:val="20"/>
               </w:rPr>
             </w:pPr>
-            <w:proofErr w:type="spellStart"/>
             <w:r>
               <w:rPr>
                 <w:rFonts w:asciiTheme="majorHAnsi" w:eastAsiaTheme="majorEastAsia" w:hAnsiTheme="majorHAnsi" w:cstheme="majorHAnsi"/>
@@ -7936,7 +7504,6 @@
               </w:rPr>
               <w:t>modificaCarta</w:t>
             </w:r>
-            <w:proofErr w:type="spellEnd"/>
           </w:p>
           <w:p>
             <w:pPr>
@@ -7950,7 +7517,6 @@
                 <w:szCs w:val="20"/>
               </w:rPr>
             </w:pPr>
-            <w:proofErr w:type="spellStart"/>
             <w:r>
               <w:rPr>
                 <w:rFonts w:asciiTheme="majorHAnsi" w:eastAsiaTheme="majorEastAsia" w:hAnsiTheme="majorHAnsi" w:cstheme="majorHAnsi"/>
@@ -7959,7 +7525,6 @@
               </w:rPr>
               <w:t>cancellaCarta</w:t>
             </w:r>
-            <w:proofErr w:type="spellEnd"/>
           </w:p>
         </w:tc>
       </w:tr>
@@ -8038,7 +7603,6 @@
                 <w:szCs w:val="20"/>
               </w:rPr>
             </w:pPr>
-            <w:proofErr w:type="spellStart"/>
             <w:r>
               <w:rPr>
                 <w:rFonts w:asciiTheme="majorHAnsi" w:eastAsiaTheme="majorEastAsia" w:hAnsiTheme="majorHAnsi" w:cstheme="majorHAnsi"/>
@@ -8055,7 +7619,6 @@
               </w:rPr>
               <w:t>Gestore</w:t>
             </w:r>
-            <w:proofErr w:type="spellEnd"/>
           </w:p>
           <w:p>
             <w:pPr>
@@ -8069,7 +7632,6 @@
                 <w:szCs w:val="20"/>
               </w:rPr>
             </w:pPr>
-            <w:proofErr w:type="spellStart"/>
             <w:r>
               <w:rPr>
                 <w:rFonts w:asciiTheme="majorHAnsi" w:eastAsiaTheme="majorEastAsia" w:hAnsiTheme="majorHAnsi" w:cstheme="majorHAnsi"/>
@@ -8086,7 +7648,6 @@
               </w:rPr>
               <w:t>Gestore</w:t>
             </w:r>
-            <w:proofErr w:type="spellEnd"/>
           </w:p>
           <w:p>
             <w:pPr>
@@ -8100,7 +7661,6 @@
                 <w:szCs w:val="20"/>
               </w:rPr>
             </w:pPr>
-            <w:proofErr w:type="spellStart"/>
             <w:r>
               <w:rPr>
                 <w:rFonts w:asciiTheme="majorHAnsi" w:eastAsiaTheme="majorEastAsia" w:hAnsiTheme="majorHAnsi" w:cstheme="majorHAnsi"/>
@@ -8117,7 +7677,6 @@
               </w:rPr>
               <w:t>Gestore</w:t>
             </w:r>
-            <w:proofErr w:type="spellEnd"/>
           </w:p>
           <w:p>
             <w:pPr>
@@ -8131,7 +7690,6 @@
                 <w:szCs w:val="20"/>
               </w:rPr>
             </w:pPr>
-            <w:proofErr w:type="spellStart"/>
             <w:r>
               <w:rPr>
                 <w:rFonts w:asciiTheme="majorHAnsi" w:eastAsiaTheme="majorEastAsia" w:hAnsiTheme="majorHAnsi" w:cstheme="majorHAnsi"/>
@@ -8140,7 +7698,6 @@
               </w:rPr>
               <w:t>visualizzaProfilo</w:t>
             </w:r>
-            <w:proofErr w:type="spellEnd"/>
           </w:p>
           <w:p>
             <w:pPr>
@@ -8323,7 +7880,6 @@
                 <w:szCs w:val="20"/>
               </w:rPr>
             </w:pPr>
-            <w:proofErr w:type="spellStart"/>
             <w:r>
               <w:rPr>
                 <w:rFonts w:asciiTheme="majorHAnsi" w:eastAsiaTheme="majorEastAsia" w:hAnsiTheme="majorHAnsi" w:cstheme="majorHAnsi"/>
@@ -8332,7 +7888,6 @@
               </w:rPr>
               <w:t>visualizzaProfilo</w:t>
             </w:r>
-            <w:proofErr w:type="spellEnd"/>
           </w:p>
           <w:p>
             <w:pPr>
@@ -8409,7 +7964,6 @@
                 <w:szCs w:val="20"/>
               </w:rPr>
             </w:pPr>
-            <w:proofErr w:type="spellStart"/>
             <w:r>
               <w:rPr>
                 <w:rFonts w:asciiTheme="majorHAnsi" w:eastAsiaTheme="majorEastAsia" w:hAnsiTheme="majorHAnsi" w:cstheme="majorHAnsi"/>
@@ -8418,7 +7972,6 @@
               </w:rPr>
               <w:t>rimozioneOrdine</w:t>
             </w:r>
-            <w:proofErr w:type="spellEnd"/>
           </w:p>
           <w:p>
             <w:pPr>
@@ -8433,7 +7986,6 @@
                 <w:szCs w:val="20"/>
               </w:rPr>
             </w:pPr>
-            <w:proofErr w:type="spellStart"/>
             <w:r>
               <w:rPr>
                 <w:rFonts w:asciiTheme="majorHAnsi" w:eastAsiaTheme="majorEastAsia" w:hAnsiTheme="majorHAnsi" w:cstheme="majorHAnsi"/>
@@ -8442,7 +7994,6 @@
               </w:rPr>
               <w:t>ricercaOrdine</w:t>
             </w:r>
-            <w:proofErr w:type="spellEnd"/>
           </w:p>
           <w:p>
             <w:pPr>
@@ -8456,7 +8007,6 @@
                 <w:szCs w:val="20"/>
               </w:rPr>
             </w:pPr>
-            <w:proofErr w:type="spellStart"/>
             <w:r>
               <w:rPr>
                 <w:rFonts w:asciiTheme="majorHAnsi" w:eastAsiaTheme="majorEastAsia" w:hAnsiTheme="majorHAnsi" w:cstheme="majorHAnsi"/>
@@ -8465,7 +8015,6 @@
               </w:rPr>
               <w:t>cambioStatoOrdine</w:t>
             </w:r>
-            <w:proofErr w:type="spellEnd"/>
           </w:p>
           <w:p>
             <w:pPr>
@@ -8494,7 +8043,6 @@
                 <w:szCs w:val="20"/>
               </w:rPr>
             </w:pPr>
-            <w:proofErr w:type="spellStart"/>
             <w:r>
               <w:rPr>
                 <w:rFonts w:asciiTheme="majorHAnsi" w:eastAsiaTheme="majorEastAsia" w:hAnsiTheme="majorHAnsi" w:cstheme="majorHAnsi"/>
@@ -8503,7 +8051,6 @@
               </w:rPr>
               <w:t>filtroDataOrdine</w:t>
             </w:r>
-            <w:proofErr w:type="spellEnd"/>
           </w:p>
           <w:p>
             <w:pPr>
@@ -8517,7 +8064,6 @@
                 <w:szCs w:val="20"/>
               </w:rPr>
             </w:pPr>
-            <w:proofErr w:type="spellStart"/>
             <w:r>
               <w:rPr>
                 <w:rFonts w:asciiTheme="majorHAnsi" w:eastAsiaTheme="majorEastAsia" w:hAnsiTheme="majorHAnsi" w:cstheme="majorHAnsi"/>
@@ -8526,7 +8072,6 @@
               </w:rPr>
               <w:t>visualizzaOrdini</w:t>
             </w:r>
-            <w:proofErr w:type="spellEnd"/>
           </w:p>
         </w:tc>
         <w:tc>
@@ -8633,7 +8178,6 @@
                 <w:szCs w:val="20"/>
               </w:rPr>
             </w:pPr>
-            <w:proofErr w:type="spellStart"/>
             <w:r>
               <w:rPr>
                 <w:rFonts w:asciiTheme="majorHAnsi" w:eastAsiaTheme="majorEastAsia" w:hAnsiTheme="majorHAnsi" w:cstheme="majorHAnsi"/>
@@ -8642,7 +8186,6 @@
               </w:rPr>
               <w:t>visualizzaProfilo</w:t>
             </w:r>
-            <w:proofErr w:type="spellEnd"/>
           </w:p>
           <w:p>
             <w:pPr>
@@ -8682,7 +8225,6 @@
                 <w:szCs w:val="20"/>
               </w:rPr>
             </w:pPr>
-            <w:proofErr w:type="spellStart"/>
             <w:r>
               <w:rPr>
                 <w:rFonts w:asciiTheme="majorHAnsi" w:eastAsiaTheme="majorEastAsia" w:hAnsiTheme="majorHAnsi" w:cstheme="majorHAnsi"/>
@@ -8691,7 +8233,6 @@
               </w:rPr>
               <w:t>modificaProdotto</w:t>
             </w:r>
-            <w:proofErr w:type="spellEnd"/>
           </w:p>
           <w:p>
             <w:pPr>
@@ -8705,7 +8246,6 @@
                 <w:szCs w:val="20"/>
               </w:rPr>
             </w:pPr>
-            <w:proofErr w:type="spellStart"/>
             <w:r>
               <w:rPr>
                 <w:rFonts w:asciiTheme="majorHAnsi" w:eastAsiaTheme="majorEastAsia" w:hAnsiTheme="majorHAnsi" w:cstheme="majorHAnsi"/>
@@ -8714,7 +8254,6 @@
               </w:rPr>
               <w:t>visualizzaProdotto</w:t>
             </w:r>
-            <w:proofErr w:type="spellEnd"/>
           </w:p>
           <w:p>
             <w:pPr>
@@ -8728,7 +8267,6 @@
                 <w:szCs w:val="20"/>
               </w:rPr>
             </w:pPr>
-            <w:proofErr w:type="spellStart"/>
             <w:r>
               <w:rPr>
                 <w:rFonts w:asciiTheme="majorHAnsi" w:eastAsiaTheme="majorEastAsia" w:hAnsiTheme="majorHAnsi" w:cstheme="majorHAnsi"/>
@@ -8737,7 +8275,6 @@
               </w:rPr>
               <w:t>creaProdotto</w:t>
             </w:r>
-            <w:proofErr w:type="spellEnd"/>
           </w:p>
           <w:p>
             <w:pPr>
@@ -8751,7 +8288,6 @@
                 <w:szCs w:val="20"/>
               </w:rPr>
             </w:pPr>
-            <w:proofErr w:type="spellStart"/>
             <w:r>
               <w:rPr>
                 <w:rFonts w:asciiTheme="majorHAnsi" w:eastAsiaTheme="majorEastAsia" w:hAnsiTheme="majorHAnsi" w:cstheme="majorHAnsi"/>
@@ -8760,7 +8296,6 @@
               </w:rPr>
               <w:t>cancellaProdotto</w:t>
             </w:r>
-            <w:proofErr w:type="spellEnd"/>
           </w:p>
         </w:tc>
         <w:tc>
@@ -8815,7 +8350,6 @@
                 <w:szCs w:val="20"/>
               </w:rPr>
             </w:pPr>
-            <w:proofErr w:type="spellStart"/>
             <w:r>
               <w:rPr>
                 <w:rFonts w:asciiTheme="majorHAnsi" w:eastAsiaTheme="majorEastAsia" w:hAnsiTheme="majorHAnsi" w:cstheme="majorHAnsi"/>
@@ -8824,7 +8358,6 @@
               </w:rPr>
               <w:t>visualizzaCatalogo</w:t>
             </w:r>
-            <w:proofErr w:type="spellEnd"/>
           </w:p>
           <w:p>
             <w:pPr>
@@ -8838,7 +8371,6 @@
                 <w:szCs w:val="20"/>
               </w:rPr>
             </w:pPr>
-            <w:proofErr w:type="spellStart"/>
             <w:r>
               <w:rPr>
                 <w:rFonts w:asciiTheme="majorHAnsi" w:eastAsiaTheme="majorEastAsia" w:hAnsiTheme="majorHAnsi" w:cstheme="majorHAnsi"/>
@@ -8847,7 +8379,6 @@
               </w:rPr>
               <w:t>ordinaProdotti</w:t>
             </w:r>
-            <w:proofErr w:type="spellEnd"/>
           </w:p>
           <w:p>
             <w:pPr>
@@ -8861,7 +8392,6 @@
                 <w:szCs w:val="20"/>
               </w:rPr>
             </w:pPr>
-            <w:proofErr w:type="spellStart"/>
             <w:r>
               <w:rPr>
                 <w:rFonts w:asciiTheme="majorHAnsi" w:eastAsiaTheme="majorEastAsia" w:hAnsiTheme="majorHAnsi" w:cstheme="majorHAnsi"/>
@@ -8870,7 +8400,6 @@
               </w:rPr>
               <w:t>aggiungiProdotto</w:t>
             </w:r>
-            <w:proofErr w:type="spellEnd"/>
           </w:p>
           <w:p>
             <w:pPr>
@@ -8884,7 +8413,6 @@
                 <w:szCs w:val="20"/>
               </w:rPr>
             </w:pPr>
-            <w:proofErr w:type="spellStart"/>
             <w:r>
               <w:rPr>
                 <w:rFonts w:asciiTheme="majorHAnsi" w:eastAsiaTheme="majorEastAsia" w:hAnsiTheme="majorHAnsi" w:cstheme="majorHAnsi"/>
@@ -8893,7 +8421,6 @@
               </w:rPr>
               <w:t>rimuoviProdotto</w:t>
             </w:r>
-            <w:proofErr w:type="spellEnd"/>
           </w:p>
         </w:tc>
         <w:tc>
@@ -9093,21 +8620,7 @@
         <w:rPr>
           <w:rFonts w:asciiTheme="minorHAnsi" w:eastAsiaTheme="majorEastAsia" w:hAnsiTheme="minorHAnsi" w:cstheme="minorHAnsi"/>
         </w:rPr>
-        <w:t xml:space="preserve"> del flusso globale di tipo Event-</w:t>
-      </w:r>
-      <w:proofErr w:type="spellStart"/>
-      <w:r>
-        <w:rPr>
-          <w:rFonts w:asciiTheme="minorHAnsi" w:eastAsiaTheme="majorEastAsia" w:hAnsiTheme="minorHAnsi" w:cstheme="minorHAnsi"/>
-        </w:rPr>
-        <w:t>Driven</w:t>
-      </w:r>
-      <w:proofErr w:type="spellEnd"/>
-      <w:r>
-        <w:rPr>
-          <w:rFonts w:asciiTheme="minorHAnsi" w:eastAsiaTheme="majorEastAsia" w:hAnsiTheme="minorHAnsi" w:cstheme="minorHAnsi"/>
-        </w:rPr>
-        <w:t>. Tutte le richieste http verranno gestite</w:t>
+        <w:t xml:space="preserve"> del flusso globale di tipo Event-Driven. Tutte le richieste http verranno gestite</w:t>
       </w:r>
       <w:r>
         <w:rPr>
@@ -9119,16 +8632,8 @@
         <w:rPr>
           <w:rFonts w:asciiTheme="minorHAnsi" w:eastAsiaTheme="majorEastAsia" w:hAnsiTheme="minorHAnsi" w:cstheme="minorHAnsi"/>
         </w:rPr>
-        <w:t xml:space="preserve"> che fungerà da </w:t>
-      </w:r>
-      <w:proofErr w:type="spellStart"/>
-      <w:r>
-        <w:rPr>
-          <w:rFonts w:asciiTheme="minorHAnsi" w:eastAsiaTheme="majorEastAsia" w:hAnsiTheme="minorHAnsi" w:cstheme="minorHAnsi"/>
-        </w:rPr>
-        <w:t>dispatcher</w:t>
-      </w:r>
-      <w:proofErr w:type="spellEnd"/>
+        <w:t xml:space="preserve"> che fungerà da dispatcher</w:t>
+      </w:r>
       <w:r>
         <w:rPr>
           <w:rFonts w:asciiTheme="minorHAnsi" w:eastAsiaTheme="majorEastAsia" w:hAnsiTheme="minorHAnsi" w:cstheme="minorHAnsi"/>
@@ -9145,21 +8650,7 @@
         <w:rPr>
           <w:rFonts w:asciiTheme="minorHAnsi" w:eastAsiaTheme="majorEastAsia" w:hAnsiTheme="minorHAnsi" w:cstheme="minorHAnsi"/>
         </w:rPr>
-        <w:t xml:space="preserve"> delle richieste verso le apposite </w:t>
-      </w:r>
-      <w:proofErr w:type="spellStart"/>
-      <w:r>
-        <w:rPr>
-          <w:rFonts w:asciiTheme="minorHAnsi" w:eastAsiaTheme="majorEastAsia" w:hAnsiTheme="minorHAnsi" w:cstheme="minorHAnsi"/>
-        </w:rPr>
-        <w:t>Servlet</w:t>
-      </w:r>
-      <w:proofErr w:type="spellEnd"/>
-      <w:r>
-        <w:rPr>
-          <w:rFonts w:asciiTheme="minorHAnsi" w:eastAsiaTheme="majorEastAsia" w:hAnsiTheme="minorHAnsi" w:cstheme="minorHAnsi"/>
-        </w:rPr>
-        <w:t xml:space="preserve"> che si occuperanno dell’elaborazione d</w:t>
+        <w:t xml:space="preserve"> delle richieste verso le apposite Servlet che si occuperanno dell’elaborazione d</w:t>
       </w:r>
       <w:r>
         <w:rPr>
@@ -9171,21 +8662,7 @@
         <w:rPr>
           <w:rFonts w:asciiTheme="minorHAnsi" w:eastAsiaTheme="majorEastAsia" w:hAnsiTheme="minorHAnsi" w:cstheme="minorHAnsi"/>
         </w:rPr>
-        <w:t xml:space="preserve"> </w:t>
-      </w:r>
-      <w:proofErr w:type="spellStart"/>
-      <w:r>
-        <w:rPr>
-          <w:rFonts w:asciiTheme="minorHAnsi" w:eastAsiaTheme="majorEastAsia" w:hAnsiTheme="minorHAnsi" w:cstheme="minorHAnsi"/>
-        </w:rPr>
-        <w:t>response</w:t>
-      </w:r>
-      <w:proofErr w:type="spellEnd"/>
-      <w:r>
-        <w:rPr>
-          <w:rFonts w:asciiTheme="minorHAnsi" w:eastAsiaTheme="majorEastAsia" w:hAnsiTheme="minorHAnsi" w:cstheme="minorHAnsi"/>
-        </w:rPr>
-        <w:t xml:space="preserve"> http ed eventualmente di eseguire il codice di business dell’applicazione. </w:t>
+        <w:t xml:space="preserve"> response http ed eventualmente di eseguire il codice di business dell’applicazione. </w:t>
       </w:r>
       <w:r>
         <w:rPr>
@@ -9203,61 +8680,19 @@
         <w:rPr>
           <w:rFonts w:asciiTheme="minorHAnsi" w:eastAsiaTheme="majorEastAsia" w:hAnsiTheme="minorHAnsi" w:cstheme="minorHAnsi"/>
         </w:rPr>
-        <w:t xml:space="preserve"> control </w:t>
-      </w:r>
-      <w:proofErr w:type="spellStart"/>
-      <w:r>
-        <w:rPr>
-          <w:rFonts w:asciiTheme="minorHAnsi" w:eastAsiaTheme="majorEastAsia" w:hAnsiTheme="minorHAnsi" w:cstheme="minorHAnsi"/>
-        </w:rPr>
-        <w:t>objects</w:t>
-      </w:r>
-      <w:proofErr w:type="spellEnd"/>
-      <w:r>
-        <w:rPr>
-          <w:rFonts w:asciiTheme="minorHAnsi" w:eastAsiaTheme="majorEastAsia" w:hAnsiTheme="minorHAnsi" w:cstheme="minorHAnsi"/>
-        </w:rPr>
-        <w:t xml:space="preserve"> </w:t>
-      </w:r>
-      <w:r>
-        <w:rPr>
-          <w:rFonts w:asciiTheme="minorHAnsi" w:eastAsiaTheme="majorEastAsia" w:hAnsiTheme="minorHAnsi" w:cstheme="minorHAnsi"/>
-        </w:rPr>
-        <w:t xml:space="preserve">(le </w:t>
-      </w:r>
-      <w:proofErr w:type="spellStart"/>
-      <w:r>
-        <w:rPr>
-          <w:rFonts w:asciiTheme="minorHAnsi" w:eastAsiaTheme="majorEastAsia" w:hAnsiTheme="minorHAnsi" w:cstheme="minorHAnsi"/>
-        </w:rPr>
-        <w:t>Servlets</w:t>
-      </w:r>
-      <w:proofErr w:type="spellEnd"/>
-      <w:r>
-        <w:rPr>
-          <w:rFonts w:asciiTheme="minorHAnsi" w:eastAsiaTheme="majorEastAsia" w:hAnsiTheme="minorHAnsi" w:cstheme="minorHAnsi"/>
-        </w:rPr>
-        <w:t xml:space="preserve">) </w:t>
-      </w:r>
-      <w:r>
-        <w:rPr>
-          <w:rFonts w:asciiTheme="minorHAnsi" w:eastAsiaTheme="majorEastAsia" w:hAnsiTheme="minorHAnsi" w:cstheme="minorHAnsi"/>
-        </w:rPr>
-        <w:t xml:space="preserve">che controllano il flusso. Grazie a questa implementazione i cambiamenti alla struttura di controllo sono facili da apportare, tuttavia c’è lo svantaggio che il singolo control </w:t>
-      </w:r>
-      <w:proofErr w:type="spellStart"/>
-      <w:r>
-        <w:rPr>
-          <w:rFonts w:asciiTheme="minorHAnsi" w:eastAsiaTheme="majorEastAsia" w:hAnsiTheme="minorHAnsi" w:cstheme="minorHAnsi"/>
-        </w:rPr>
-        <w:t>object</w:t>
-      </w:r>
-      <w:proofErr w:type="spellEnd"/>
-      <w:r>
-        <w:rPr>
-          <w:rFonts w:asciiTheme="minorHAnsi" w:eastAsiaTheme="majorEastAsia" w:hAnsiTheme="minorHAnsi" w:cstheme="minorHAnsi"/>
-        </w:rPr>
-        <w:t xml:space="preserve"> può diventare un collo di bottiglia per le performance dell’intero sistema. </w:t>
+        <w:t xml:space="preserve"> control objects </w:t>
+      </w:r>
+      <w:r>
+        <w:rPr>
+          <w:rFonts w:asciiTheme="minorHAnsi" w:eastAsiaTheme="majorEastAsia" w:hAnsiTheme="minorHAnsi" w:cstheme="minorHAnsi"/>
+        </w:rPr>
+        <w:t xml:space="preserve">(le Servlets) </w:t>
+      </w:r>
+      <w:r>
+        <w:rPr>
+          <w:rFonts w:asciiTheme="minorHAnsi" w:eastAsiaTheme="majorEastAsia" w:hAnsiTheme="minorHAnsi" w:cstheme="minorHAnsi"/>
+        </w:rPr>
+        <w:t xml:space="preserve">che controllano il flusso. Grazie a questa implementazione i cambiamenti alla struttura di controllo sono facili da apportare, tuttavia c’è lo svantaggio che il singolo control object può diventare un collo di bottiglia per le performance dell’intero sistema. </w:t>
       </w:r>
     </w:p>
     <w:p>
@@ -9283,21 +8718,11 @@
         </w:rPr>
       </w:pPr>
       <w:bookmarkStart w:id="17" w:name="_Toc157901268"/>
-      <w:proofErr w:type="spellStart"/>
       <w:r>
         <w:lastRenderedPageBreak/>
-        <w:t>Boundary</w:t>
-      </w:r>
-      <w:proofErr w:type="spellEnd"/>
-      <w:r>
-        <w:t xml:space="preserve"> </w:t>
-      </w:r>
-      <w:proofErr w:type="spellStart"/>
-      <w:r>
-        <w:t>Condition</w:t>
+        <w:t>Boundary Condition</w:t>
       </w:r>
       <w:bookmarkEnd w:id="17"/>
-      <w:proofErr w:type="spellEnd"/>
     </w:p>
     <w:p>
       <w:pPr>
@@ -9309,33 +8734,11 @@
           <w:rFonts w:asciiTheme="minorHAnsi" w:eastAsiaTheme="majorEastAsia" w:hAnsiTheme="minorHAnsi" w:cstheme="minorHAnsi"/>
         </w:rPr>
       </w:pPr>
-      <w:proofErr w:type="spellStart"/>
-      <w:r>
-        <w:rPr>
-          <w:rFonts w:asciiTheme="minorHAnsi" w:eastAsiaTheme="majorEastAsia" w:hAnsiTheme="minorHAnsi" w:cstheme="minorHAnsi"/>
-        </w:rPr>
-        <w:t>Boundary</w:t>
-      </w:r>
-      <w:proofErr w:type="spellEnd"/>
-      <w:r>
-        <w:rPr>
-          <w:rFonts w:asciiTheme="minorHAnsi" w:eastAsiaTheme="majorEastAsia" w:hAnsiTheme="minorHAnsi" w:cstheme="minorHAnsi"/>
-        </w:rPr>
-        <w:t xml:space="preserve"> </w:t>
-      </w:r>
-      <w:proofErr w:type="spellStart"/>
-      <w:r>
-        <w:rPr>
-          <w:rFonts w:asciiTheme="minorHAnsi" w:eastAsiaTheme="majorEastAsia" w:hAnsiTheme="minorHAnsi" w:cstheme="minorHAnsi"/>
-        </w:rPr>
-        <w:t>condition</w:t>
-      </w:r>
-      <w:proofErr w:type="spellEnd"/>
-      <w:r>
-        <w:rPr>
-          <w:rFonts w:asciiTheme="minorHAnsi" w:eastAsiaTheme="majorEastAsia" w:hAnsiTheme="minorHAnsi" w:cstheme="minorHAnsi"/>
-        </w:rPr>
-        <w:t xml:space="preserve"> analizzate: </w:t>
+      <w:r>
+        <w:rPr>
+          <w:rFonts w:asciiTheme="minorHAnsi" w:eastAsiaTheme="majorEastAsia" w:hAnsiTheme="minorHAnsi" w:cstheme="minorHAnsi"/>
+        </w:rPr>
+        <w:t xml:space="preserve">Boundary condition analizzate: </w:t>
       </w:r>
     </w:p>
     <w:p>
@@ -9413,25 +8816,7 @@
           <w:b/>
           <w:bCs/>
         </w:rPr>
-        <w:t>Terminazione (</w:t>
-      </w:r>
-      <w:proofErr w:type="spellStart"/>
-      <w:r>
-        <w:rPr>
-          <w:rFonts w:asciiTheme="minorHAnsi" w:eastAsiaTheme="majorEastAsia" w:hAnsiTheme="minorHAnsi" w:cstheme="minorHAnsi"/>
-          <w:b/>
-          <w:bCs/>
-        </w:rPr>
-        <w:t>shutdown</w:t>
-      </w:r>
-      <w:proofErr w:type="spellEnd"/>
-      <w:r>
-        <w:rPr>
-          <w:rFonts w:asciiTheme="minorHAnsi" w:eastAsiaTheme="majorEastAsia" w:hAnsiTheme="minorHAnsi" w:cstheme="minorHAnsi"/>
-          <w:b/>
-          <w:bCs/>
-        </w:rPr>
-        <w:t>)</w:t>
+        <w:t>Terminazione (shutdown)</w:t>
       </w:r>
       <w:r>
         <w:rPr>
@@ -9533,63 +8918,25 @@
           <w:rFonts w:asciiTheme="minorHAnsi" w:eastAsiaTheme="majorEastAsia" w:hAnsiTheme="minorHAnsi" w:cstheme="minorHAnsi"/>
         </w:rPr>
       </w:pPr>
-      <w:proofErr w:type="spellStart"/>
       <w:r>
         <w:rPr>
           <w:rFonts w:asciiTheme="minorHAnsi" w:eastAsiaTheme="majorEastAsia" w:hAnsiTheme="minorHAnsi" w:cstheme="minorHAnsi"/>
           <w:b/>
           <w:bCs/>
         </w:rPr>
-        <w:t>Failure</w:t>
-      </w:r>
-      <w:proofErr w:type="spellEnd"/>
-      <w:r>
-        <w:rPr>
-          <w:rFonts w:asciiTheme="minorHAnsi" w:eastAsiaTheme="majorEastAsia" w:hAnsiTheme="minorHAnsi" w:cstheme="minorHAnsi"/>
-          <w:b/>
-          <w:bCs/>
-        </w:rPr>
-        <w:t xml:space="preserve"> (gestione delle eccezioni)</w:t>
-      </w:r>
-      <w:r>
-        <w:rPr>
-          <w:rFonts w:asciiTheme="minorHAnsi" w:eastAsiaTheme="majorEastAsia" w:hAnsiTheme="minorHAnsi" w:cstheme="minorHAnsi"/>
-        </w:rPr>
-        <w:t xml:space="preserve">: in caso di </w:t>
-      </w:r>
-      <w:proofErr w:type="spellStart"/>
-      <w:r>
-        <w:rPr>
-          <w:rFonts w:asciiTheme="minorHAnsi" w:eastAsiaTheme="majorEastAsia" w:hAnsiTheme="minorHAnsi" w:cstheme="minorHAnsi"/>
-        </w:rPr>
-        <w:t>failure</w:t>
-      </w:r>
-      <w:proofErr w:type="spellEnd"/>
-      <w:r>
-        <w:rPr>
-          <w:rFonts w:asciiTheme="minorHAnsi" w:eastAsiaTheme="majorEastAsia" w:hAnsiTheme="minorHAnsi" w:cstheme="minorHAnsi"/>
-        </w:rPr>
-        <w:t xml:space="preserve"> del sistema si potrebbe pensare ad introdurre meccanismi di ripristino automatico, ad esempio se l’eccezione è causata da problemi di connessioni col database, il sistema potrebbe tentare automaticamente di ristabilire la connessione. Si prevedono pagine di errore utente chiare ma che evitano di fornire dettagli tecnici sensibili agli utenti. </w:t>
-      </w:r>
-      <w:r>
-        <w:rPr>
-          <w:rFonts w:asciiTheme="minorHAnsi" w:eastAsiaTheme="majorEastAsia" w:hAnsiTheme="minorHAnsi" w:cstheme="minorHAnsi"/>
-        </w:rPr>
-        <w:t>In casi estremi il sistema verrà reso offline (</w:t>
-      </w:r>
-      <w:proofErr w:type="spellStart"/>
-      <w:r>
-        <w:rPr>
-          <w:rFonts w:asciiTheme="minorHAnsi" w:eastAsiaTheme="majorEastAsia" w:hAnsiTheme="minorHAnsi" w:cstheme="minorHAnsi"/>
-        </w:rPr>
-        <w:t>shutdown</w:t>
-      </w:r>
-      <w:proofErr w:type="spellEnd"/>
-      <w:r>
-        <w:rPr>
-          <w:rFonts w:asciiTheme="minorHAnsi" w:eastAsiaTheme="majorEastAsia" w:hAnsiTheme="minorHAnsi" w:cstheme="minorHAnsi"/>
-        </w:rPr>
-        <w:t xml:space="preserve">) finché non verranno risolti i problemi dal team dei developer. </w:t>
+        <w:t>Failure (gestione delle eccezioni)</w:t>
+      </w:r>
+      <w:r>
+        <w:rPr>
+          <w:rFonts w:asciiTheme="minorHAnsi" w:eastAsiaTheme="majorEastAsia" w:hAnsiTheme="minorHAnsi" w:cstheme="minorHAnsi"/>
+        </w:rPr>
+        <w:t xml:space="preserve">: in caso di failure del sistema si potrebbe pensare ad introdurre meccanismi di ripristino automatico, ad esempio se l’eccezione è causata da problemi di connessioni col database, il sistema potrebbe tentare automaticamente di ristabilire la connessione. Si prevedono pagine di errore utente chiare ma che evitano di fornire dettagli tecnici sensibili agli utenti. </w:t>
+      </w:r>
+      <w:r>
+        <w:rPr>
+          <w:rFonts w:asciiTheme="minorHAnsi" w:eastAsiaTheme="majorEastAsia" w:hAnsiTheme="minorHAnsi" w:cstheme="minorHAnsi"/>
+        </w:rPr>
+        <w:t xml:space="preserve">In casi estremi il sistema verrà reso offline (shutdown) finché non verranno risolti i problemi dal team dei developer. </w:t>
       </w:r>
     </w:p>
     <w:p>
@@ -9621,43 +8968,7 @@
           <w:i/>
           <w:iCs/>
         </w:rPr>
-        <w:t xml:space="preserve">User task per le </w:t>
-      </w:r>
-      <w:proofErr w:type="spellStart"/>
-      <w:r>
-        <w:rPr>
-          <w:rFonts w:asciiTheme="minorHAnsi" w:eastAsiaTheme="majorEastAsia" w:hAnsiTheme="minorHAnsi" w:cstheme="minorHAnsi"/>
-          <w:i/>
-          <w:iCs/>
-        </w:rPr>
-        <w:t>boundary</w:t>
-      </w:r>
-      <w:proofErr w:type="spellEnd"/>
-      <w:r>
-        <w:rPr>
-          <w:rFonts w:asciiTheme="minorHAnsi" w:eastAsiaTheme="majorEastAsia" w:hAnsiTheme="minorHAnsi" w:cstheme="minorHAnsi"/>
-          <w:i/>
-          <w:iCs/>
-        </w:rPr>
-        <w:t xml:space="preserve"> </w:t>
-      </w:r>
-      <w:proofErr w:type="spellStart"/>
-      <w:r>
-        <w:rPr>
-          <w:rFonts w:asciiTheme="minorHAnsi" w:eastAsiaTheme="majorEastAsia" w:hAnsiTheme="minorHAnsi" w:cstheme="minorHAnsi"/>
-          <w:i/>
-          <w:iCs/>
-        </w:rPr>
-        <w:t>condition</w:t>
-      </w:r>
-      <w:proofErr w:type="spellEnd"/>
-      <w:r>
-        <w:rPr>
-          <w:rFonts w:asciiTheme="minorHAnsi" w:eastAsiaTheme="majorEastAsia" w:hAnsiTheme="minorHAnsi" w:cstheme="minorHAnsi"/>
-          <w:i/>
-          <w:iCs/>
-        </w:rPr>
-        <w:t xml:space="preserve">: </w:t>
+        <w:t xml:space="preserve">User task per le boundary condition: </w:t>
       </w:r>
     </w:p>
     <w:p>
@@ -9880,7 +9191,6 @@
           <w:szCs w:val="28"/>
         </w:rPr>
       </w:pPr>
-      <w:proofErr w:type="spellStart"/>
       <w:r>
         <w:rPr>
           <w:sz w:val="28"/>
@@ -9888,7 +9198,6 @@
         </w:rPr>
         <w:t>GestioneUtenti</w:t>
       </w:r>
-      <w:proofErr w:type="spellEnd"/>
     </w:p>
     <w:p/>
     <w:tbl>
@@ -10005,7 +9314,6 @@
               <w:jc w:val="center"/>
               <w:cnfStyle w:val="000000100000" w:firstRow="0" w:lastRow="0" w:firstColumn="0" w:lastColumn="0" w:oddVBand="0" w:evenVBand="0" w:oddHBand="1" w:evenHBand="0" w:firstRowFirstColumn="0" w:firstRowLastColumn="0" w:lastRowFirstColumn="0" w:lastRowLastColumn="0"/>
             </w:pPr>
-            <w:proofErr w:type="spellStart"/>
             <w:r>
               <w:t>Utente</w:t>
             </w:r>
@@ -10015,7 +9323,6 @@
             <w:r>
               <w:t>DaoDataSource</w:t>
             </w:r>
-            <w:proofErr w:type="spellEnd"/>
           </w:p>
         </w:tc>
       </w:tr>
@@ -10065,7 +9372,6 @@
               <w:jc w:val="center"/>
               <w:cnfStyle w:val="000000000000" w:firstRow="0" w:lastRow="0" w:firstColumn="0" w:lastColumn="0" w:oddVBand="0" w:evenVBand="0" w:oddHBand="0" w:evenHBand="0" w:firstRowFirstColumn="0" w:firstRowLastColumn="0" w:lastRowFirstColumn="0" w:lastRowLastColumn="0"/>
             </w:pPr>
-            <w:proofErr w:type="spellStart"/>
             <w:r>
               <w:t>Utente</w:t>
             </w:r>
@@ -10075,7 +9381,6 @@
             <w:r>
               <w:t>DaoDataSource</w:t>
             </w:r>
-            <w:proofErr w:type="spellEnd"/>
           </w:p>
         </w:tc>
       </w:tr>
@@ -10128,7 +9433,6 @@
               <w:jc w:val="center"/>
               <w:cnfStyle w:val="000000100000" w:firstRow="0" w:lastRow="0" w:firstColumn="0" w:lastColumn="0" w:oddVBand="0" w:evenVBand="0" w:oddHBand="1" w:evenHBand="0" w:firstRowFirstColumn="0" w:firstRowLastColumn="0" w:lastRowFirstColumn="0" w:lastRowLastColumn="0"/>
             </w:pPr>
-            <w:proofErr w:type="spellStart"/>
             <w:r>
               <w:t>Utente</w:t>
             </w:r>
@@ -10138,7 +9442,6 @@
             <w:r>
               <w:t>DaoDataSource</w:t>
             </w:r>
-            <w:proofErr w:type="spellEnd"/>
           </w:p>
         </w:tc>
       </w:tr>
@@ -10188,7 +9491,6 @@
               <w:jc w:val="center"/>
               <w:cnfStyle w:val="000000000000" w:firstRow="0" w:lastRow="0" w:firstColumn="0" w:lastColumn="0" w:oddVBand="0" w:evenVBand="0" w:oddHBand="0" w:evenHBand="0" w:firstRowFirstColumn="0" w:firstRowLastColumn="0" w:lastRowFirstColumn="0" w:lastRowLastColumn="0"/>
             </w:pPr>
-            <w:proofErr w:type="spellStart"/>
             <w:r>
               <w:t>Utente</w:t>
             </w:r>
@@ -10198,7 +9500,6 @@
             <w:r>
               <w:t>DaoDataService</w:t>
             </w:r>
-            <w:proofErr w:type="spellEnd"/>
           </w:p>
         </w:tc>
       </w:tr>
@@ -10251,7 +9552,6 @@
               <w:jc w:val="center"/>
               <w:cnfStyle w:val="000000100000" w:firstRow="0" w:lastRow="0" w:firstColumn="0" w:lastColumn="0" w:oddVBand="0" w:evenVBand="0" w:oddHBand="1" w:evenHBand="0" w:firstRowFirstColumn="0" w:firstRowLastColumn="0" w:lastRowFirstColumn="0" w:lastRowLastColumn="0"/>
             </w:pPr>
-            <w:proofErr w:type="spellStart"/>
             <w:r>
               <w:t>Utente</w:t>
             </w:r>
@@ -10261,7 +9561,6 @@
             <w:r>
               <w:t>DaoDataSource</w:t>
             </w:r>
-            <w:proofErr w:type="spellEnd"/>
           </w:p>
         </w:tc>
       </w:tr>
@@ -10311,7 +9610,6 @@
               <w:jc w:val="center"/>
               <w:cnfStyle w:val="000000000000" w:firstRow="0" w:lastRow="0" w:firstColumn="0" w:lastColumn="0" w:oddVBand="0" w:evenVBand="0" w:oddHBand="0" w:evenHBand="0" w:firstRowFirstColumn="0" w:firstRowLastColumn="0" w:lastRowFirstColumn="0" w:lastRowLastColumn="0"/>
             </w:pPr>
-            <w:proofErr w:type="spellStart"/>
             <w:r>
               <w:t>Utente</w:t>
             </w:r>
@@ -10321,7 +9619,6 @@
             <w:r>
               <w:t>DaoDataSource</w:t>
             </w:r>
-            <w:proofErr w:type="spellEnd"/>
           </w:p>
         </w:tc>
       </w:tr>
@@ -10349,7 +9646,6 @@
           <w:szCs w:val="28"/>
         </w:rPr>
       </w:pPr>
-      <w:proofErr w:type="spellStart"/>
       <w:r>
         <w:rPr>
           <w:sz w:val="28"/>
@@ -10364,7 +9660,6 @@
         </w:rPr>
         <w:t>Gestori</w:t>
       </w:r>
-      <w:proofErr w:type="spellEnd"/>
     </w:p>
     <w:p/>
     <w:tbl>
@@ -10500,7 +9795,6 @@
               <w:jc w:val="center"/>
               <w:cnfStyle w:val="000000100000" w:firstRow="0" w:lastRow="0" w:firstColumn="0" w:lastColumn="0" w:oddVBand="0" w:evenVBand="0" w:oddHBand="1" w:evenHBand="0" w:firstRowFirstColumn="0" w:firstRowLastColumn="0" w:lastRowFirstColumn="0" w:lastRowLastColumn="0"/>
             </w:pPr>
-            <w:proofErr w:type="spellStart"/>
             <w:r>
               <w:t>Gestore</w:t>
             </w:r>
@@ -10510,7 +9804,6 @@
             <w:r>
               <w:t>DaoDataSource</w:t>
             </w:r>
-            <w:proofErr w:type="spellEnd"/>
           </w:p>
         </w:tc>
       </w:tr>
@@ -10583,7 +9876,6 @@
               <w:jc w:val="center"/>
               <w:cnfStyle w:val="000000000000" w:firstRow="0" w:lastRow="0" w:firstColumn="0" w:lastColumn="0" w:oddVBand="0" w:evenVBand="0" w:oddHBand="0" w:evenHBand="0" w:firstRowFirstColumn="0" w:firstRowLastColumn="0" w:lastRowFirstColumn="0" w:lastRowLastColumn="0"/>
             </w:pPr>
-            <w:proofErr w:type="spellStart"/>
             <w:r>
               <w:t>Gestore</w:t>
             </w:r>
@@ -10593,7 +9885,6 @@
             <w:r>
               <w:t>DaoDataSource</w:t>
             </w:r>
-            <w:proofErr w:type="spellEnd"/>
           </w:p>
         </w:tc>
       </w:tr>
@@ -10678,7 +9969,6 @@
               <w:jc w:val="center"/>
               <w:cnfStyle w:val="000000100000" w:firstRow="0" w:lastRow="0" w:firstColumn="0" w:lastColumn="0" w:oddVBand="0" w:evenVBand="0" w:oddHBand="1" w:evenHBand="0" w:firstRowFirstColumn="0" w:firstRowLastColumn="0" w:lastRowFirstColumn="0" w:lastRowLastColumn="0"/>
             </w:pPr>
-            <w:proofErr w:type="spellStart"/>
             <w:r>
               <w:t>Gestore</w:t>
             </w:r>
@@ -10688,7 +9978,6 @@
             <w:r>
               <w:t>DaoDataService</w:t>
             </w:r>
-            <w:proofErr w:type="spellEnd"/>
           </w:p>
         </w:tc>
       </w:tr>
@@ -10710,7 +9999,6 @@
           <w:szCs w:val="28"/>
         </w:rPr>
       </w:pPr>
-      <w:proofErr w:type="spellStart"/>
       <w:r>
         <w:rPr>
           <w:sz w:val="28"/>
@@ -10726,7 +10014,6 @@
         </w:rPr>
         <w:t>Prodotti</w:t>
       </w:r>
-      <w:proofErr w:type="spellEnd"/>
     </w:p>
     <w:p/>
     <w:tbl>
@@ -10836,7 +10123,6 @@
               <w:jc w:val="center"/>
               <w:cnfStyle w:val="000000100000" w:firstRow="0" w:lastRow="0" w:firstColumn="0" w:lastColumn="0" w:oddVBand="0" w:evenVBand="0" w:oddHBand="1" w:evenHBand="0" w:firstRowFirstColumn="0" w:firstRowLastColumn="0" w:lastRowFirstColumn="0" w:lastRowLastColumn="0"/>
             </w:pPr>
-            <w:proofErr w:type="spellStart"/>
             <w:r>
               <w:t>Prodotto</w:t>
             </w:r>
@@ -10846,7 +10132,6 @@
             <w:r>
               <w:t>DaoDataSource</w:t>
             </w:r>
-            <w:proofErr w:type="spellEnd"/>
           </w:p>
         </w:tc>
       </w:tr>
@@ -10899,7 +10184,6 @@
               <w:jc w:val="center"/>
               <w:cnfStyle w:val="000000000000" w:firstRow="0" w:lastRow="0" w:firstColumn="0" w:lastColumn="0" w:oddVBand="0" w:evenVBand="0" w:oddHBand="0" w:evenHBand="0" w:firstRowFirstColumn="0" w:firstRowLastColumn="0" w:lastRowFirstColumn="0" w:lastRowLastColumn="0"/>
             </w:pPr>
-            <w:proofErr w:type="spellStart"/>
             <w:r>
               <w:t>Prodotto</w:t>
             </w:r>
@@ -10909,7 +10193,6 @@
             <w:r>
               <w:t>DaoDataSource</w:t>
             </w:r>
-            <w:proofErr w:type="spellEnd"/>
           </w:p>
         </w:tc>
       </w:tr>
@@ -10982,7 +10265,6 @@
               <w:jc w:val="center"/>
               <w:cnfStyle w:val="000000100000" w:firstRow="0" w:lastRow="0" w:firstColumn="0" w:lastColumn="0" w:oddVBand="0" w:evenVBand="0" w:oddHBand="1" w:evenHBand="0" w:firstRowFirstColumn="0" w:firstRowLastColumn="0" w:lastRowFirstColumn="0" w:lastRowLastColumn="0"/>
             </w:pPr>
-            <w:proofErr w:type="spellStart"/>
             <w:r>
               <w:t>Prodotto</w:t>
             </w:r>
@@ -10992,7 +10274,6 @@
             <w:r>
               <w:t>DaoDataSource</w:t>
             </w:r>
-            <w:proofErr w:type="spellEnd"/>
           </w:p>
         </w:tc>
       </w:tr>
@@ -11048,7 +10329,6 @@
               <w:jc w:val="center"/>
               <w:cnfStyle w:val="000000000000" w:firstRow="0" w:lastRow="0" w:firstColumn="0" w:lastColumn="0" w:oddVBand="0" w:evenVBand="0" w:oddHBand="0" w:evenHBand="0" w:firstRowFirstColumn="0" w:firstRowLastColumn="0" w:lastRowFirstColumn="0" w:lastRowLastColumn="0"/>
             </w:pPr>
-            <w:proofErr w:type="spellStart"/>
             <w:r>
               <w:t>Prodotto</w:t>
             </w:r>
@@ -11058,7 +10338,6 @@
             <w:r>
               <w:t>DaoDataService</w:t>
             </w:r>
-            <w:proofErr w:type="spellEnd"/>
           </w:p>
         </w:tc>
       </w:tr>
@@ -11130,7 +10409,6 @@
               <w:jc w:val="center"/>
               <w:cnfStyle w:val="000000100000" w:firstRow="0" w:lastRow="0" w:firstColumn="0" w:lastColumn="0" w:oddVBand="0" w:evenVBand="0" w:oddHBand="1" w:evenHBand="0" w:firstRowFirstColumn="0" w:firstRowLastColumn="0" w:lastRowFirstColumn="0" w:lastRowLastColumn="0"/>
             </w:pPr>
-            <w:proofErr w:type="spellStart"/>
             <w:r>
               <w:t>Prodotto</w:t>
             </w:r>
@@ -11140,7 +10418,6 @@
             <w:r>
               <w:t>DaoDataSource</w:t>
             </w:r>
-            <w:proofErr w:type="spellEnd"/>
           </w:p>
         </w:tc>
       </w:tr>
@@ -11196,7 +10473,6 @@
               <w:jc w:val="center"/>
               <w:cnfStyle w:val="000000000000" w:firstRow="0" w:lastRow="0" w:firstColumn="0" w:lastColumn="0" w:oddVBand="0" w:evenVBand="0" w:oddHBand="0" w:evenHBand="0" w:firstRowFirstColumn="0" w:firstRowLastColumn="0" w:lastRowFirstColumn="0" w:lastRowLastColumn="0"/>
             </w:pPr>
-            <w:proofErr w:type="spellStart"/>
             <w:r>
               <w:t>Prodotto</w:t>
             </w:r>
@@ -11206,7 +10482,6 @@
             <w:r>
               <w:t>DaoDataSource</w:t>
             </w:r>
-            <w:proofErr w:type="spellEnd"/>
           </w:p>
         </w:tc>
       </w:tr>
@@ -11259,11 +10534,9 @@
               <w:jc w:val="center"/>
               <w:cnfStyle w:val="000000100000" w:firstRow="0" w:lastRow="0" w:firstColumn="0" w:lastColumn="0" w:oddVBand="0" w:evenVBand="0" w:oddHBand="1" w:evenHBand="0" w:firstRowFirstColumn="0" w:firstRowLastColumn="0" w:lastRowFirstColumn="0" w:lastRowLastColumn="0"/>
             </w:pPr>
-            <w:proofErr w:type="spellStart"/>
             <w:r>
               <w:t>PhotoIDaoDataSource</w:t>
             </w:r>
-            <w:proofErr w:type="spellEnd"/>
           </w:p>
         </w:tc>
       </w:tr>
@@ -11313,11 +10586,9 @@
               <w:jc w:val="center"/>
               <w:cnfStyle w:val="000000000000" w:firstRow="0" w:lastRow="0" w:firstColumn="0" w:lastColumn="0" w:oddVBand="0" w:evenVBand="0" w:oddHBand="0" w:evenHBand="0" w:firstRowFirstColumn="0" w:firstRowLastColumn="0" w:lastRowFirstColumn="0" w:lastRowLastColumn="0"/>
             </w:pPr>
-            <w:proofErr w:type="spellStart"/>
             <w:r>
               <w:t>PhotoIDaoDataSource</w:t>
             </w:r>
-            <w:proofErr w:type="spellEnd"/>
           </w:p>
         </w:tc>
       </w:tr>
@@ -11329,7 +10600,6 @@
           <w:szCs w:val="28"/>
         </w:rPr>
       </w:pPr>
-      <w:proofErr w:type="spellStart"/>
       <w:r>
         <w:rPr>
           <w:sz w:val="28"/>
@@ -11344,7 +10614,6 @@
         </w:rPr>
         <w:t>Ordini</w:t>
       </w:r>
-      <w:proofErr w:type="spellEnd"/>
     </w:p>
     <w:p/>
     <w:tbl>
@@ -11454,11 +10723,9 @@
               <w:jc w:val="center"/>
               <w:cnfStyle w:val="000000100000" w:firstRow="0" w:lastRow="0" w:firstColumn="0" w:lastColumn="0" w:oddVBand="0" w:evenVBand="0" w:oddHBand="1" w:evenHBand="0" w:firstRowFirstColumn="0" w:firstRowLastColumn="0" w:lastRowFirstColumn="0" w:lastRowLastColumn="0"/>
             </w:pPr>
-            <w:proofErr w:type="spellStart"/>
             <w:r>
               <w:t>OrdineIDaoDataSource</w:t>
             </w:r>
-            <w:proofErr w:type="spellEnd"/>
           </w:p>
         </w:tc>
       </w:tr>
@@ -11508,14 +10775,12 @@
               <w:jc w:val="center"/>
               <w:cnfStyle w:val="000000000000" w:firstRow="0" w:lastRow="0" w:firstColumn="0" w:lastColumn="0" w:oddVBand="0" w:evenVBand="0" w:oddHBand="0" w:evenHBand="0" w:firstRowFirstColumn="0" w:firstRowLastColumn="0" w:lastRowFirstColumn="0" w:lastRowLastColumn="0"/>
             </w:pPr>
-            <w:proofErr w:type="spellStart"/>
             <w:r>
               <w:rPr>
                 <w:u w:val="single"/>
               </w:rPr>
               <w:t>OrdineIDaoDataSource</w:t>
             </w:r>
-            <w:proofErr w:type="spellEnd"/>
           </w:p>
         </w:tc>
       </w:tr>
@@ -11568,11 +10833,9 @@
               <w:jc w:val="center"/>
               <w:cnfStyle w:val="000000100000" w:firstRow="0" w:lastRow="0" w:firstColumn="0" w:lastColumn="0" w:oddVBand="0" w:evenVBand="0" w:oddHBand="1" w:evenHBand="0" w:firstRowFirstColumn="0" w:firstRowLastColumn="0" w:lastRowFirstColumn="0" w:lastRowLastColumn="0"/>
             </w:pPr>
-            <w:proofErr w:type="spellStart"/>
             <w:r>
               <w:t>OrdineIDaoDataSource</w:t>
             </w:r>
-            <w:proofErr w:type="spellEnd"/>
           </w:p>
         </w:tc>
       </w:tr>
@@ -11622,14 +10885,12 @@
               <w:jc w:val="center"/>
               <w:cnfStyle w:val="000000000000" w:firstRow="0" w:lastRow="0" w:firstColumn="0" w:lastColumn="0" w:oddVBand="0" w:evenVBand="0" w:oddHBand="0" w:evenHBand="0" w:firstRowFirstColumn="0" w:firstRowLastColumn="0" w:lastRowFirstColumn="0" w:lastRowLastColumn="0"/>
             </w:pPr>
-            <w:proofErr w:type="spellStart"/>
             <w:r>
               <w:t>OrdineIDaoDataS</w:t>
             </w:r>
             <w:r>
               <w:t>ource</w:t>
             </w:r>
-            <w:proofErr w:type="spellEnd"/>
           </w:p>
         </w:tc>
       </w:tr>
@@ -11685,14 +10946,12 @@
               <w:jc w:val="center"/>
               <w:cnfStyle w:val="000000100000" w:firstRow="0" w:lastRow="0" w:firstColumn="0" w:lastColumn="0" w:oddVBand="0" w:evenVBand="0" w:oddHBand="1" w:evenHBand="0" w:firstRowFirstColumn="0" w:firstRowLastColumn="0" w:lastRowFirstColumn="0" w:lastRowLastColumn="0"/>
             </w:pPr>
-            <w:proofErr w:type="spellStart"/>
             <w:r>
               <w:t>OrdineI</w:t>
             </w:r>
             <w:r>
               <w:t>DaoDataSource</w:t>
             </w:r>
-            <w:proofErr w:type="spellEnd"/>
           </w:p>
         </w:tc>
       </w:tr>
@@ -11761,14 +11020,12 @@
               <w:jc w:val="center"/>
               <w:cnfStyle w:val="000000000000" w:firstRow="0" w:lastRow="0" w:firstColumn="0" w:lastColumn="0" w:oddVBand="0" w:evenVBand="0" w:oddHBand="0" w:evenHBand="0" w:firstRowFirstColumn="0" w:firstRowLastColumn="0" w:lastRowFirstColumn="0" w:lastRowLastColumn="0"/>
             </w:pPr>
-            <w:proofErr w:type="spellStart"/>
             <w:r>
               <w:t>OrdineI</w:t>
             </w:r>
             <w:r>
               <w:t>DaoDataSource</w:t>
             </w:r>
-            <w:proofErr w:type="spellEnd"/>
           </w:p>
         </w:tc>
       </w:tr>
@@ -11780,7 +11037,6 @@
           <w:szCs w:val="28"/>
         </w:rPr>
       </w:pPr>
-      <w:proofErr w:type="spellStart"/>
       <w:r>
         <w:rPr>
           <w:sz w:val="28"/>
@@ -11796,7 +11052,6 @@
         </w:rPr>
         <w:t>Carrello</w:t>
       </w:r>
-      <w:proofErr w:type="spellEnd"/>
     </w:p>
     <w:p/>
     <w:tbl>
@@ -11906,11 +11161,9 @@
               <w:jc w:val="center"/>
               <w:cnfStyle w:val="000000100000" w:firstRow="0" w:lastRow="0" w:firstColumn="0" w:lastColumn="0" w:oddVBand="0" w:evenVBand="0" w:oddHBand="1" w:evenHBand="0" w:firstRowFirstColumn="0" w:firstRowLastColumn="0" w:lastRowFirstColumn="0" w:lastRowLastColumn="0"/>
             </w:pPr>
-            <w:proofErr w:type="spellStart"/>
             <w:r>
               <w:t>CarrelloIDaoDataSource</w:t>
             </w:r>
-            <w:proofErr w:type="spellEnd"/>
           </w:p>
         </w:tc>
       </w:tr>
@@ -11960,7 +11213,6 @@
               <w:jc w:val="center"/>
               <w:cnfStyle w:val="000000000000" w:firstRow="0" w:lastRow="0" w:firstColumn="0" w:lastColumn="0" w:oddVBand="0" w:evenVBand="0" w:oddHBand="0" w:evenHBand="0" w:firstRowFirstColumn="0" w:firstRowLastColumn="0" w:lastRowFirstColumn="0" w:lastRowLastColumn="0"/>
             </w:pPr>
-            <w:proofErr w:type="spellStart"/>
             <w:r>
               <w:rPr>
                 <w:u w:val="single"/>
@@ -11973,7 +11225,6 @@
               </w:rPr>
               <w:t>IDaoDataSource</w:t>
             </w:r>
-            <w:proofErr w:type="spellEnd"/>
           </w:p>
         </w:tc>
       </w:tr>
@@ -12026,11 +11277,9 @@
               <w:jc w:val="center"/>
               <w:cnfStyle w:val="000000100000" w:firstRow="0" w:lastRow="0" w:firstColumn="0" w:lastColumn="0" w:oddVBand="0" w:evenVBand="0" w:oddHBand="1" w:evenHBand="0" w:firstRowFirstColumn="0" w:firstRowLastColumn="0" w:lastRowFirstColumn="0" w:lastRowLastColumn="0"/>
             </w:pPr>
-            <w:proofErr w:type="spellStart"/>
             <w:r>
               <w:t>CarrelloIDaoDataSource</w:t>
             </w:r>
-            <w:proofErr w:type="spellEnd"/>
           </w:p>
         </w:tc>
       </w:tr>
@@ -12043,7 +11292,6 @@
           <w:szCs w:val="28"/>
         </w:rPr>
       </w:pPr>
-      <w:proofErr w:type="spellStart"/>
       <w:r>
         <w:rPr>
           <w:sz w:val="28"/>
@@ -12058,7 +11306,6 @@
         </w:rPr>
         <w:t>Carta</w:t>
       </w:r>
-      <w:proofErr w:type="spellEnd"/>
     </w:p>
     <w:p/>
     <w:tbl>
@@ -12168,11 +11415,9 @@
               <w:jc w:val="center"/>
               <w:cnfStyle w:val="000000100000" w:firstRow="0" w:lastRow="0" w:firstColumn="0" w:lastColumn="0" w:oddVBand="0" w:evenVBand="0" w:oddHBand="1" w:evenHBand="0" w:firstRowFirstColumn="0" w:firstRowLastColumn="0" w:lastRowFirstColumn="0" w:lastRowLastColumn="0"/>
             </w:pPr>
-            <w:proofErr w:type="spellStart"/>
             <w:r>
               <w:t>CartaIDaoDataSource</w:t>
             </w:r>
-            <w:proofErr w:type="spellEnd"/>
           </w:p>
         </w:tc>
       </w:tr>
@@ -12222,7 +11467,6 @@
               <w:jc w:val="center"/>
               <w:cnfStyle w:val="000000000000" w:firstRow="0" w:lastRow="0" w:firstColumn="0" w:lastColumn="0" w:oddVBand="0" w:evenVBand="0" w:oddHBand="0" w:evenHBand="0" w:firstRowFirstColumn="0" w:firstRowLastColumn="0" w:lastRowFirstColumn="0" w:lastRowLastColumn="0"/>
             </w:pPr>
-            <w:proofErr w:type="spellStart"/>
             <w:r>
               <w:rPr>
                 <w:u w:val="single"/>
@@ -12235,7 +11479,6 @@
               </w:rPr>
               <w:t>IDaoDataSource</w:t>
             </w:r>
-            <w:proofErr w:type="spellEnd"/>
           </w:p>
         </w:tc>
       </w:tr>
@@ -12288,11 +11531,9 @@
               <w:jc w:val="center"/>
               <w:cnfStyle w:val="000000100000" w:firstRow="0" w:lastRow="0" w:firstColumn="0" w:lastColumn="0" w:oddVBand="0" w:evenVBand="0" w:oddHBand="1" w:evenHBand="0" w:firstRowFirstColumn="0" w:firstRowLastColumn="0" w:lastRowFirstColumn="0" w:lastRowLastColumn="0"/>
             </w:pPr>
-            <w:proofErr w:type="spellStart"/>
             <w:r>
               <w:t>CartaIDaoDataSource</w:t>
             </w:r>
-            <w:proofErr w:type="spellEnd"/>
           </w:p>
         </w:tc>
       </w:tr>
@@ -14254,6 +13495,119 @@
     </w:lvl>
   </w:abstractNum>
   <w:abstractNum w:abstractNumId="17" w15:restartNumberingAfterBreak="0">
+    <w:nsid w:val="6FBD7521"/>
+    <w:multiLevelType w:val="hybridMultilevel"/>
+    <w:tmpl w:val="83DE65E4"/>
+    <w:lvl w:ilvl="0" w:tplc="3EA0DAE8">
+      <w:start w:val="1"/>
+      <w:numFmt w:val="bullet"/>
+      <w:lvlText w:val="-"/>
+      <w:lvlJc w:val="left"/>
+      <w:pPr>
+        <w:ind w:left="1068" w:hanging="360"/>
+      </w:pPr>
+      <w:rPr>
+        <w:rFonts w:ascii="Calibri" w:eastAsiaTheme="majorEastAsia" w:hAnsi="Calibri" w:cs="Calibri" w:hint="default"/>
+      </w:rPr>
+    </w:lvl>
+    <w:lvl w:ilvl="1" w:tplc="04100003" w:tentative="1">
+      <w:start w:val="1"/>
+      <w:numFmt w:val="bullet"/>
+      <w:lvlText w:val="o"/>
+      <w:lvlJc w:val="left"/>
+      <w:pPr>
+        <w:ind w:left="1788" w:hanging="360"/>
+      </w:pPr>
+      <w:rPr>
+        <w:rFonts w:ascii="Courier New" w:hAnsi="Courier New" w:cs="Courier New" w:hint="default"/>
+      </w:rPr>
+    </w:lvl>
+    <w:lvl w:ilvl="2" w:tplc="04100005" w:tentative="1">
+      <w:start w:val="1"/>
+      <w:numFmt w:val="bullet"/>
+      <w:lvlText w:val=""/>
+      <w:lvlJc w:val="left"/>
+      <w:pPr>
+        <w:ind w:left="2508" w:hanging="360"/>
+      </w:pPr>
+      <w:rPr>
+        <w:rFonts w:ascii="Wingdings" w:hAnsi="Wingdings" w:hint="default"/>
+      </w:rPr>
+    </w:lvl>
+    <w:lvl w:ilvl="3" w:tplc="04100001" w:tentative="1">
+      <w:start w:val="1"/>
+      <w:numFmt w:val="bullet"/>
+      <w:lvlText w:val=""/>
+      <w:lvlJc w:val="left"/>
+      <w:pPr>
+        <w:ind w:left="3228" w:hanging="360"/>
+      </w:pPr>
+      <w:rPr>
+        <w:rFonts w:ascii="Symbol" w:hAnsi="Symbol" w:hint="default"/>
+      </w:rPr>
+    </w:lvl>
+    <w:lvl w:ilvl="4" w:tplc="04100003" w:tentative="1">
+      <w:start w:val="1"/>
+      <w:numFmt w:val="bullet"/>
+      <w:lvlText w:val="o"/>
+      <w:lvlJc w:val="left"/>
+      <w:pPr>
+        <w:ind w:left="3948" w:hanging="360"/>
+      </w:pPr>
+      <w:rPr>
+        <w:rFonts w:ascii="Courier New" w:hAnsi="Courier New" w:cs="Courier New" w:hint="default"/>
+      </w:rPr>
+    </w:lvl>
+    <w:lvl w:ilvl="5" w:tplc="04100005" w:tentative="1">
+      <w:start w:val="1"/>
+      <w:numFmt w:val="bullet"/>
+      <w:lvlText w:val=""/>
+      <w:lvlJc w:val="left"/>
+      <w:pPr>
+        <w:ind w:left="4668" w:hanging="360"/>
+      </w:pPr>
+      <w:rPr>
+        <w:rFonts w:ascii="Wingdings" w:hAnsi="Wingdings" w:hint="default"/>
+      </w:rPr>
+    </w:lvl>
+    <w:lvl w:ilvl="6" w:tplc="04100001" w:tentative="1">
+      <w:start w:val="1"/>
+      <w:numFmt w:val="bullet"/>
+      <w:lvlText w:val=""/>
+      <w:lvlJc w:val="left"/>
+      <w:pPr>
+        <w:ind w:left="5388" w:hanging="360"/>
+      </w:pPr>
+      <w:rPr>
+        <w:rFonts w:ascii="Symbol" w:hAnsi="Symbol" w:hint="default"/>
+      </w:rPr>
+    </w:lvl>
+    <w:lvl w:ilvl="7" w:tplc="04100003" w:tentative="1">
+      <w:start w:val="1"/>
+      <w:numFmt w:val="bullet"/>
+      <w:lvlText w:val="o"/>
+      <w:lvlJc w:val="left"/>
+      <w:pPr>
+        <w:ind w:left="6108" w:hanging="360"/>
+      </w:pPr>
+      <w:rPr>
+        <w:rFonts w:ascii="Courier New" w:hAnsi="Courier New" w:cs="Courier New" w:hint="default"/>
+      </w:rPr>
+    </w:lvl>
+    <w:lvl w:ilvl="8" w:tplc="04100005" w:tentative="1">
+      <w:start w:val="1"/>
+      <w:numFmt w:val="bullet"/>
+      <w:lvlText w:val=""/>
+      <w:lvlJc w:val="left"/>
+      <w:pPr>
+        <w:ind w:left="6828" w:hanging="360"/>
+      </w:pPr>
+      <w:rPr>
+        <w:rFonts w:ascii="Wingdings" w:hAnsi="Wingdings" w:hint="default"/>
+      </w:rPr>
+    </w:lvl>
+  </w:abstractNum>
+  <w:abstractNum w:abstractNumId="18" w15:restartNumberingAfterBreak="0">
     <w:nsid w:val="704A1004"/>
     <w:multiLevelType w:val="hybridMultilevel"/>
     <w:tmpl w:val="87F8A83C"/>
@@ -14342,7 +13696,7 @@
       </w:pPr>
     </w:lvl>
   </w:abstractNum>
-  <w:abstractNum w:abstractNumId="18" w15:restartNumberingAfterBreak="0">
+  <w:abstractNum w:abstractNumId="19" w15:restartNumberingAfterBreak="0">
     <w:nsid w:val="7CA470BB"/>
     <w:multiLevelType w:val="multilevel"/>
     <w:tmpl w:val="58089F6E"/>
@@ -14463,7 +13817,7 @@
       </w:rPr>
     </w:lvl>
   </w:abstractNum>
-  <w:abstractNum w:abstractNumId="19" w15:restartNumberingAfterBreak="0">
+  <w:abstractNum w:abstractNumId="20" w15:restartNumberingAfterBreak="0">
     <w:nsid w:val="7F123828"/>
     <w:multiLevelType w:val="multilevel"/>
     <w:tmpl w:val="2EACC28E"/>
@@ -14577,7 +13931,7 @@
     </w:lvl>
   </w:abstractNum>
   <w:num w:numId="1" w16cid:durableId="1998682926">
-    <w:abstractNumId w:val="18"/>
+    <w:abstractNumId w:val="19"/>
   </w:num>
   <w:num w:numId="2" w16cid:durableId="960845690">
     <w:abstractNumId w:val="8"/>
@@ -14607,7 +13961,7 @@
     <w:abstractNumId w:val="4"/>
   </w:num>
   <w:num w:numId="11" w16cid:durableId="687096890">
-    <w:abstractNumId w:val="17"/>
+    <w:abstractNumId w:val="18"/>
   </w:num>
   <w:num w:numId="12" w16cid:durableId="735322299">
     <w:abstractNumId w:val="14"/>
@@ -14625,7 +13979,7 @@
     <w:abstractNumId w:val="16"/>
   </w:num>
   <w:num w:numId="17" w16cid:durableId="238758304">
-    <w:abstractNumId w:val="19"/>
+    <w:abstractNumId w:val="20"/>
   </w:num>
   <w:num w:numId="18" w16cid:durableId="580261501">
     <w:abstractNumId w:val="6"/>
@@ -14635,6 +13989,9 @@
   </w:num>
   <w:num w:numId="20" w16cid:durableId="2054889116">
     <w:abstractNumId w:val="10"/>
+  </w:num>
+  <w:num w:numId="21" w16cid:durableId="349718676">
+    <w:abstractNumId w:val="17"/>
   </w:num>
 </w:numbering>
 </file>

--- a/Deliverables/SDD_OctoPlus.docx
+++ b/Deliverables/SDD_OctoPlus.docx
@@ -67,11 +67,10 @@
           <w:sz w:val="72"/>
           <w:szCs w:val="72"/>
         </w:rPr>
-        <w:t xml:space="preserve"> Document</w:t>
-      </w:r>
-    </w:p>
-    <w:p>
-      <w:pPr>
+        <w:t xml:space="preserve"> </w:t>
+      </w:r>
+      <w:proofErr w:type="spellStart"/>
+      <w:r>
         <w:rPr>
           <w:rFonts w:asciiTheme="majorHAnsi" w:hAnsiTheme="majorHAnsi" w:cstheme="majorHAnsi"/>
           <w:i/>
@@ -80,8 +79,12 @@
           <w:sz w:val="72"/>
           <w:szCs w:val="72"/>
         </w:rPr>
-      </w:pPr>
-      <w:r>
+        <w:t>Document</w:t>
+      </w:r>
+      <w:proofErr w:type="spellEnd"/>
+    </w:p>
+    <w:p>
+      <w:pPr>
         <w:rPr>
           <w:rFonts w:asciiTheme="majorHAnsi" w:hAnsiTheme="majorHAnsi" w:cstheme="majorHAnsi"/>
           <w:i/>
@@ -90,6 +93,16 @@
           <w:sz w:val="72"/>
           <w:szCs w:val="72"/>
         </w:rPr>
+      </w:pPr>
+      <w:r>
+        <w:rPr>
+          <w:rFonts w:asciiTheme="majorHAnsi" w:hAnsiTheme="majorHAnsi" w:cstheme="majorHAnsi"/>
+          <w:i/>
+          <w:iCs/>
+          <w:color w:val="4472C4" w:themeColor="accent1"/>
+          <w:sz w:val="72"/>
+          <w:szCs w:val="72"/>
+        </w:rPr>
         <w:t>Progetto</w:t>
       </w:r>
     </w:p>
@@ -103,6 +116,7 @@
           <w:szCs w:val="72"/>
         </w:rPr>
       </w:pPr>
+      <w:proofErr w:type="spellStart"/>
       <w:r>
         <w:rPr>
           <w:i/>
@@ -113,6 +127,7 @@
         </w:rPr>
         <w:t>OctoPlus</w:t>
       </w:r>
+      <w:proofErr w:type="spellEnd"/>
     </w:p>
     <w:p>
       <w:pPr>
@@ -223,6 +238,7 @@
           <w:szCs w:val="28"/>
         </w:rPr>
       </w:pPr>
+      <w:proofErr w:type="spellStart"/>
       <w:r>
         <w:rPr>
           <w:b/>
@@ -231,7 +247,17 @@
           <w:szCs w:val="28"/>
         </w:rPr>
         <w:lastRenderedPageBreak/>
-        <w:t>Revision History</w:t>
+        <w:t>Revision</w:t>
+      </w:r>
+      <w:proofErr w:type="spellEnd"/>
+      <w:r>
+        <w:rPr>
+          <w:b/>
+          <w:bCs/>
+          <w:sz w:val="28"/>
+          <w:szCs w:val="28"/>
+        </w:rPr>
+        <w:t xml:space="preserve"> History</w:t>
       </w:r>
     </w:p>
     <w:p/>
@@ -803,8 +829,22 @@
                 <w:lang w:eastAsia="it-IT"/>
                 <w14:ligatures w14:val="none"/>
               </w:rPr>
-              <w:t>Aggiunti Component e Deployment Diagram</w:t>
-            </w:r>
+              <w:t xml:space="preserve">Aggiunti Component e Deployment </w:t>
+            </w:r>
+            <w:proofErr w:type="spellStart"/>
+            <w:r>
+              <w:rPr>
+                <w:rFonts w:ascii="Calibri" w:eastAsia="Times New Roman" w:hAnsi="Calibri" w:cs="Calibri"/>
+                <w:b/>
+                <w:bCs/>
+                <w:color w:val="000000" w:themeColor="text1"/>
+                <w:kern w:val="0"/>
+                <w:lang w:eastAsia="it-IT"/>
+                <w14:ligatures w14:val="none"/>
+              </w:rPr>
+              <w:t>Diagram</w:t>
+            </w:r>
+            <w:proofErr w:type="spellEnd"/>
           </w:p>
         </w:tc>
         <w:tc>
@@ -1455,8 +1495,48 @@
                 <w:lang w:eastAsia="it-IT"/>
                 <w14:ligatures w14:val="none"/>
               </w:rPr>
-              <w:t>Aggiunta sezione crittografia, corretta matrice degli accessi, aggiunto ulteriore boundary condition, modificata sezione event-driven</w:t>
-            </w:r>
+              <w:t xml:space="preserve">Aggiunta sezione crittografia, corretta matrice degli accessi, aggiunto ulteriore </w:t>
+            </w:r>
+            <w:proofErr w:type="spellStart"/>
+            <w:r>
+              <w:rPr>
+                <w:rFonts w:ascii="Calibri" w:eastAsia="Times New Roman" w:hAnsi="Calibri" w:cs="Calibri"/>
+                <w:b/>
+                <w:bCs/>
+                <w:color w:val="000000" w:themeColor="text1"/>
+                <w:kern w:val="0"/>
+                <w:lang w:eastAsia="it-IT"/>
+                <w14:ligatures w14:val="none"/>
+              </w:rPr>
+              <w:t>boundary</w:t>
+            </w:r>
+            <w:proofErr w:type="spellEnd"/>
+            <w:r>
+              <w:rPr>
+                <w:rFonts w:ascii="Calibri" w:eastAsia="Times New Roman" w:hAnsi="Calibri" w:cs="Calibri"/>
+                <w:b/>
+                <w:bCs/>
+                <w:color w:val="000000" w:themeColor="text1"/>
+                <w:kern w:val="0"/>
+                <w:lang w:eastAsia="it-IT"/>
+                <w14:ligatures w14:val="none"/>
+              </w:rPr>
+              <w:t xml:space="preserve"> </w:t>
+            </w:r>
+            <w:proofErr w:type="spellStart"/>
+            <w:r>
+              <w:rPr>
+                <w:rFonts w:ascii="Calibri" w:eastAsia="Times New Roman" w:hAnsi="Calibri" w:cs="Calibri"/>
+                <w:b/>
+                <w:bCs/>
+                <w:color w:val="000000" w:themeColor="text1"/>
+                <w:kern w:val="0"/>
+                <w:lang w:eastAsia="it-IT"/>
+                <w14:ligatures w14:val="none"/>
+              </w:rPr>
+              <w:t>condition</w:t>
+            </w:r>
+            <w:proofErr w:type="spellEnd"/>
           </w:p>
         </w:tc>
         <w:tc>
@@ -1531,7 +1611,17 @@
                 <w:lang w:eastAsia="it-IT"/>
                 <w14:ligatures w14:val="none"/>
               </w:rPr>
-              <w:t>22/01/2023</w:t>
+              <w:t>22/01/202</w:t>
+            </w:r>
+            <w:r>
+              <w:rPr>
+                <w:rFonts w:ascii="Calibri" w:eastAsia="Times New Roman" w:hAnsi="Calibri" w:cs="Calibri"/>
+                <w:color w:val="000000" w:themeColor="text1"/>
+                <w:kern w:val="0"/>
+                <w:lang w:eastAsia="it-IT"/>
+                <w14:ligatures w14:val="none"/>
+              </w:rPr>
+              <w:t>4</w:t>
             </w:r>
           </w:p>
         </w:tc>
@@ -1609,8 +1699,22 @@
                 <w:lang w:eastAsia="it-IT"/>
                 <w14:ligatures w14:val="none"/>
               </w:rPr>
-              <w:t>Correzioni e aggiornamento sdd</w:t>
-            </w:r>
+              <w:t xml:space="preserve">Correzioni e aggiornamento </w:t>
+            </w:r>
+            <w:proofErr w:type="spellStart"/>
+            <w:r>
+              <w:rPr>
+                <w:rFonts w:ascii="Calibri" w:eastAsia="Times New Roman" w:hAnsi="Calibri" w:cs="Calibri"/>
+                <w:b/>
+                <w:bCs/>
+                <w:color w:val="000000" w:themeColor="text1"/>
+                <w:kern w:val="0"/>
+                <w:lang w:eastAsia="it-IT"/>
+                <w14:ligatures w14:val="none"/>
+              </w:rPr>
+              <w:t>sdd</w:t>
+            </w:r>
+            <w:proofErr w:type="spellEnd"/>
           </w:p>
         </w:tc>
         <w:tc>
@@ -1688,7 +1792,17 @@
                 <w:lang w:eastAsia="it-IT"/>
                 <w14:ligatures w14:val="none"/>
               </w:rPr>
-              <w:t>04/02/2023</w:t>
+              <w:t>04/02/202</w:t>
+            </w:r>
+            <w:r>
+              <w:rPr>
+                <w:rFonts w:ascii="Calibri" w:eastAsia="Times New Roman" w:hAnsi="Calibri" w:cs="Calibri"/>
+                <w:color w:val="000000" w:themeColor="text1"/>
+                <w:kern w:val="0"/>
+                <w:lang w:eastAsia="it-IT"/>
+                <w14:ligatures w14:val="none"/>
+              </w:rPr>
+              <w:t>4</w:t>
             </w:r>
           </w:p>
         </w:tc>
@@ -1806,6 +1920,160 @@
                 <w14:ligatures w14:val="none"/>
               </w:rPr>
               <w:t>Orlando Tomeo</w:t>
+            </w:r>
+          </w:p>
+        </w:tc>
+      </w:tr>
+      <w:tr>
+        <w:tc>
+          <w:tcPr>
+            <w:cnfStyle w:val="001000000000" w:firstRow="0" w:lastRow="0" w:firstColumn="1" w:lastColumn="0" w:oddVBand="0" w:evenVBand="0" w:oddHBand="0" w:evenHBand="0" w:firstRowFirstColumn="0" w:firstRowLastColumn="0" w:lastRowFirstColumn="0" w:lastRowLastColumn="0"/>
+            <w:tcW w:w="2407" w:type="dxa"/>
+            <w:tcBorders>
+              <w:top w:val="single" w:sz="4" w:space="0" w:color="9CC2E5" w:themeColor="accent5" w:themeTint="99"/>
+              <w:left w:val="single" w:sz="4" w:space="0" w:color="9CC2E5" w:themeColor="accent5" w:themeTint="99"/>
+              <w:bottom w:val="single" w:sz="4" w:space="0" w:color="9CC2E5" w:themeColor="accent5" w:themeTint="99"/>
+              <w:right w:val="single" w:sz="4" w:space="0" w:color="9CC2E5" w:themeColor="accent5" w:themeTint="99"/>
+            </w:tcBorders>
+          </w:tcPr>
+          <w:p>
+            <w:pPr>
+              <w:jc w:val="center"/>
+              <w:textAlignment w:val="baseline"/>
+              <w:rPr>
+                <w:rFonts w:ascii="Calibri" w:eastAsia="Times New Roman" w:hAnsi="Calibri" w:cs="Calibri"/>
+                <w:color w:val="000000" w:themeColor="text1"/>
+                <w:kern w:val="0"/>
+                <w:lang w:eastAsia="it-IT"/>
+                <w14:ligatures w14:val="none"/>
+              </w:rPr>
+            </w:pPr>
+            <w:r>
+              <w:rPr>
+                <w:rFonts w:ascii="Calibri" w:eastAsia="Times New Roman" w:hAnsi="Calibri" w:cs="Calibri"/>
+                <w:color w:val="000000" w:themeColor="text1"/>
+                <w:kern w:val="0"/>
+                <w:lang w:eastAsia="it-IT"/>
+                <w14:ligatures w14:val="none"/>
+              </w:rPr>
+              <w:t>08/02/2024</w:t>
+            </w:r>
+          </w:p>
+        </w:tc>
+        <w:tc>
+          <w:tcPr>
+            <w:tcW w:w="2407" w:type="dxa"/>
+            <w:tcBorders>
+              <w:top w:val="single" w:sz="4" w:space="0" w:color="9CC2E5" w:themeColor="accent5" w:themeTint="99"/>
+              <w:left w:val="single" w:sz="4" w:space="0" w:color="9CC2E5" w:themeColor="accent5" w:themeTint="99"/>
+              <w:bottom w:val="single" w:sz="4" w:space="0" w:color="9CC2E5" w:themeColor="accent5" w:themeTint="99"/>
+              <w:right w:val="single" w:sz="4" w:space="0" w:color="9CC2E5" w:themeColor="accent5" w:themeTint="99"/>
+            </w:tcBorders>
+          </w:tcPr>
+          <w:p>
+            <w:pPr>
+              <w:jc w:val="center"/>
+              <w:textAlignment w:val="baseline"/>
+              <w:cnfStyle w:val="000000000000" w:firstRow="0" w:lastRow="0" w:firstColumn="0" w:lastColumn="0" w:oddVBand="0" w:evenVBand="0" w:oddHBand="0" w:evenHBand="0" w:firstRowFirstColumn="0" w:firstRowLastColumn="0" w:lastRowFirstColumn="0" w:lastRowLastColumn="0"/>
+              <w:rPr>
+                <w:rFonts w:ascii="Calibri" w:eastAsia="Times New Roman" w:hAnsi="Calibri" w:cs="Calibri"/>
+                <w:b/>
+                <w:bCs/>
+                <w:color w:val="000000" w:themeColor="text1"/>
+                <w:kern w:val="0"/>
+                <w:lang w:eastAsia="it-IT"/>
+                <w14:ligatures w14:val="none"/>
+              </w:rPr>
+            </w:pPr>
+            <w:r>
+              <w:rPr>
+                <w:rFonts w:ascii="Calibri" w:eastAsia="Times New Roman" w:hAnsi="Calibri" w:cs="Calibri"/>
+                <w:b/>
+                <w:bCs/>
+                <w:color w:val="000000" w:themeColor="text1"/>
+                <w:kern w:val="0"/>
+                <w:lang w:eastAsia="it-IT"/>
+                <w14:ligatures w14:val="none"/>
+              </w:rPr>
+              <w:t>1.0</w:t>
+            </w:r>
+          </w:p>
+        </w:tc>
+        <w:tc>
+          <w:tcPr>
+            <w:tcW w:w="2407" w:type="dxa"/>
+            <w:tcBorders>
+              <w:top w:val="single" w:sz="4" w:space="0" w:color="9CC2E5" w:themeColor="accent5" w:themeTint="99"/>
+              <w:left w:val="single" w:sz="4" w:space="0" w:color="9CC2E5" w:themeColor="accent5" w:themeTint="99"/>
+              <w:bottom w:val="single" w:sz="4" w:space="0" w:color="9CC2E5" w:themeColor="accent5" w:themeTint="99"/>
+              <w:right w:val="single" w:sz="4" w:space="0" w:color="9CC2E5" w:themeColor="accent5" w:themeTint="99"/>
+            </w:tcBorders>
+          </w:tcPr>
+          <w:p>
+            <w:pPr>
+              <w:jc w:val="both"/>
+              <w:textAlignment w:val="baseline"/>
+              <w:cnfStyle w:val="000000000000" w:firstRow="0" w:lastRow="0" w:firstColumn="0" w:lastColumn="0" w:oddVBand="0" w:evenVBand="0" w:oddHBand="0" w:evenHBand="0" w:firstRowFirstColumn="0" w:firstRowLastColumn="0" w:lastRowFirstColumn="0" w:lastRowLastColumn="0"/>
+              <w:rPr>
+                <w:rFonts w:ascii="Calibri" w:eastAsia="Times New Roman" w:hAnsi="Calibri" w:cs="Calibri"/>
+                <w:b/>
+                <w:bCs/>
+                <w:color w:val="000000" w:themeColor="text1"/>
+                <w:kern w:val="0"/>
+                <w:lang w:eastAsia="it-IT"/>
+                <w14:ligatures w14:val="none"/>
+              </w:rPr>
+            </w:pPr>
+            <w:r>
+              <w:rPr>
+                <w:rFonts w:ascii="Calibri" w:eastAsia="Times New Roman" w:hAnsi="Calibri" w:cs="Calibri"/>
+                <w:b/>
+                <w:bCs/>
+                <w:color w:val="000000" w:themeColor="text1"/>
+                <w:kern w:val="0"/>
+                <w:lang w:eastAsia="it-IT"/>
+                <w14:ligatures w14:val="none"/>
+              </w:rPr>
+              <w:t>Revisione documento</w:t>
+            </w:r>
+          </w:p>
+        </w:tc>
+        <w:tc>
+          <w:tcPr>
+            <w:tcW w:w="2407" w:type="dxa"/>
+            <w:tcBorders>
+              <w:top w:val="single" w:sz="4" w:space="0" w:color="9CC2E5" w:themeColor="accent5" w:themeTint="99"/>
+              <w:left w:val="single" w:sz="4" w:space="0" w:color="9CC2E5" w:themeColor="accent5" w:themeTint="99"/>
+              <w:bottom w:val="single" w:sz="4" w:space="0" w:color="9CC2E5" w:themeColor="accent5" w:themeTint="99"/>
+              <w:right w:val="single" w:sz="4" w:space="0" w:color="9CC2E5" w:themeColor="accent5" w:themeTint="99"/>
+            </w:tcBorders>
+          </w:tcPr>
+          <w:p>
+            <w:pPr>
+              <w:jc w:val="center"/>
+              <w:textAlignment w:val="baseline"/>
+              <w:cnfStyle w:val="000000000000" w:firstRow="0" w:lastRow="0" w:firstColumn="0" w:lastColumn="0" w:oddVBand="0" w:evenVBand="0" w:oddHBand="0" w:evenHBand="0" w:firstRowFirstColumn="0" w:firstRowLastColumn="0" w:lastRowFirstColumn="0" w:lastRowLastColumn="0"/>
+              <w:rPr>
+                <w:rFonts w:ascii="Calibri" w:eastAsia="Times New Roman" w:hAnsi="Calibri" w:cs="Calibri"/>
+                <w:b/>
+                <w:bCs/>
+                <w:color w:val="000000" w:themeColor="text1"/>
+                <w:kern w:val="0"/>
+                <w:lang w:eastAsia="it-IT"/>
+                <w14:ligatures w14:val="none"/>
+              </w:rPr>
+            </w:pPr>
+            <w:r>
+              <w:rPr>
+                <w:rFonts w:ascii="Calibri" w:eastAsia="Times New Roman" w:hAnsi="Calibri" w:cs="Calibri"/>
+                <w:b/>
+                <w:bCs/>
+                <w:color w:val="000000" w:themeColor="text1"/>
+                <w:kern w:val="0"/>
+                <w:lang w:eastAsia="it-IT"/>
+                <w14:ligatures w14:val="none"/>
+              </w:rPr>
+              <w:t>Tutto il team</w:t>
             </w:r>
           </w:p>
         </w:tc>
@@ -1852,7 +2120,11 @@
               <w:tab w:val="right" w:leader="dot" w:pos="9628"/>
             </w:tabs>
             <w:rPr>
+              <w:rFonts w:asciiTheme="minorHAnsi" w:eastAsiaTheme="minorEastAsia" w:hAnsiTheme="minorHAnsi" w:cstheme="minorBidi"/>
               <w:noProof/>
+              <w:sz w:val="22"/>
+              <w:szCs w:val="22"/>
+              <w:lang w:eastAsia="it-IT"/>
             </w:rPr>
           </w:pPr>
           <w:r>
@@ -1864,7 +2136,7 @@
           <w:r>
             <w:fldChar w:fldCharType="separate"/>
           </w:r>
-          <w:hyperlink w:anchor="_Toc157901255" w:history="1">
+          <w:hyperlink w:anchor="_Toc158541488" w:history="1">
             <w:r>
               <w:rPr>
                 <w:rStyle w:val="Collegamentoipertestuale"/>
@@ -1874,7 +2146,11 @@
             </w:r>
             <w:r>
               <w:rPr>
+                <w:rFonts w:asciiTheme="minorHAnsi" w:eastAsiaTheme="minorEastAsia" w:hAnsiTheme="minorHAnsi" w:cstheme="minorBidi"/>
                 <w:noProof/>
+                <w:sz w:val="22"/>
+                <w:szCs w:val="22"/>
+                <w:lang w:eastAsia="it-IT"/>
               </w:rPr>
               <w:tab/>
             </w:r>
@@ -1904,7 +2180,7 @@
                 <w:noProof/>
                 <w:webHidden/>
               </w:rPr>
-              <w:instrText xml:space="preserve"> PAGEREF _Toc157901255 \h </w:instrText>
+              <w:instrText xml:space="preserve"> PAGEREF _Toc158541488 \h </w:instrText>
             </w:r>
             <w:r>
               <w:rPr>
@@ -1943,10 +2219,14 @@
               <w:tab w:val="right" w:leader="dot" w:pos="9628"/>
             </w:tabs>
             <w:rPr>
+              <w:rFonts w:asciiTheme="minorHAnsi" w:eastAsiaTheme="minorEastAsia" w:hAnsiTheme="minorHAnsi" w:cstheme="minorBidi"/>
               <w:noProof/>
+              <w:sz w:val="22"/>
+              <w:szCs w:val="22"/>
+              <w:lang w:eastAsia="it-IT"/>
             </w:rPr>
           </w:pPr>
-          <w:hyperlink w:anchor="_Toc157901256" w:history="1">
+          <w:hyperlink w:anchor="_Toc158541489" w:history="1">
             <w:r>
               <w:rPr>
                 <w:rStyle w:val="Collegamentoipertestuale"/>
@@ -1956,7 +2236,11 @@
             </w:r>
             <w:r>
               <w:rPr>
+                <w:rFonts w:asciiTheme="minorHAnsi" w:eastAsiaTheme="minorEastAsia" w:hAnsiTheme="minorHAnsi" w:cstheme="minorBidi"/>
                 <w:noProof/>
+                <w:sz w:val="22"/>
+                <w:szCs w:val="22"/>
+                <w:lang w:eastAsia="it-IT"/>
               </w:rPr>
               <w:tab/>
             </w:r>
@@ -1986,7 +2270,7 @@
                 <w:noProof/>
                 <w:webHidden/>
               </w:rPr>
-              <w:instrText xml:space="preserve"> PAGEREF _Toc157901256 \h </w:instrText>
+              <w:instrText xml:space="preserve"> PAGEREF _Toc158541489 \h </w:instrText>
             </w:r>
             <w:r>
               <w:rPr>
@@ -2025,10 +2309,14 @@
               <w:tab w:val="right" w:leader="dot" w:pos="9628"/>
             </w:tabs>
             <w:rPr>
+              <w:rFonts w:asciiTheme="minorHAnsi" w:eastAsiaTheme="minorEastAsia" w:hAnsiTheme="minorHAnsi" w:cstheme="minorBidi"/>
               <w:noProof/>
+              <w:sz w:val="22"/>
+              <w:szCs w:val="22"/>
+              <w:lang w:eastAsia="it-IT"/>
             </w:rPr>
           </w:pPr>
-          <w:hyperlink w:anchor="_Toc157901257" w:history="1">
+          <w:hyperlink w:anchor="_Toc158541490" w:history="1">
             <w:r>
               <w:rPr>
                 <w:rStyle w:val="Collegamentoipertestuale"/>
@@ -2038,7 +2326,11 @@
             </w:r>
             <w:r>
               <w:rPr>
+                <w:rFonts w:asciiTheme="minorHAnsi" w:eastAsiaTheme="minorEastAsia" w:hAnsiTheme="minorHAnsi" w:cstheme="minorBidi"/>
                 <w:noProof/>
+                <w:sz w:val="22"/>
+                <w:szCs w:val="22"/>
+                <w:lang w:eastAsia="it-IT"/>
               </w:rPr>
               <w:tab/>
             </w:r>
@@ -2068,7 +2360,7 @@
                 <w:noProof/>
                 <w:webHidden/>
               </w:rPr>
-              <w:instrText xml:space="preserve"> PAGEREF _Toc157901257 \h </w:instrText>
+              <w:instrText xml:space="preserve"> PAGEREF _Toc158541490 \h </w:instrText>
             </w:r>
             <w:r>
               <w:rPr>
@@ -2089,6 +2381,96 @@
                 <w:webHidden/>
               </w:rPr>
               <w:t>3</w:t>
+            </w:r>
+            <w:r>
+              <w:rPr>
+                <w:noProof/>
+                <w:webHidden/>
+              </w:rPr>
+              <w:fldChar w:fldCharType="end"/>
+            </w:r>
+          </w:hyperlink>
+        </w:p>
+        <w:p>
+          <w:pPr>
+            <w:pStyle w:val="Sommario2"/>
+            <w:tabs>
+              <w:tab w:val="left" w:pos="1100"/>
+              <w:tab w:val="right" w:leader="dot" w:pos="9628"/>
+            </w:tabs>
+            <w:rPr>
+              <w:rFonts w:asciiTheme="minorHAnsi" w:eastAsiaTheme="minorEastAsia" w:hAnsiTheme="minorHAnsi" w:cstheme="minorBidi"/>
+              <w:noProof/>
+              <w:sz w:val="22"/>
+              <w:szCs w:val="22"/>
+              <w:lang w:eastAsia="it-IT"/>
+            </w:rPr>
+          </w:pPr>
+          <w:hyperlink w:anchor="_Toc158541491" w:history="1">
+            <w:r>
+              <w:rPr>
+                <w:rStyle w:val="Collegamentoipertestuale"/>
+                <w:noProof/>
+              </w:rPr>
+              <w:t>1.2.1</w:t>
+            </w:r>
+            <w:r>
+              <w:rPr>
+                <w:rFonts w:asciiTheme="minorHAnsi" w:eastAsiaTheme="minorEastAsia" w:hAnsiTheme="minorHAnsi" w:cstheme="minorBidi"/>
+                <w:noProof/>
+                <w:sz w:val="22"/>
+                <w:szCs w:val="22"/>
+                <w:lang w:eastAsia="it-IT"/>
+              </w:rPr>
+              <w:tab/>
+            </w:r>
+            <w:r>
+              <w:rPr>
+                <w:rStyle w:val="Collegamentoipertestuale"/>
+                <w:noProof/>
+              </w:rPr>
+              <w:t>Trade-off</w:t>
+            </w:r>
+            <w:r>
+              <w:rPr>
+                <w:noProof/>
+                <w:webHidden/>
+              </w:rPr>
+              <w:tab/>
+            </w:r>
+            <w:r>
+              <w:rPr>
+                <w:noProof/>
+                <w:webHidden/>
+              </w:rPr>
+              <w:fldChar w:fldCharType="begin"/>
+            </w:r>
+            <w:r>
+              <w:rPr>
+                <w:noProof/>
+                <w:webHidden/>
+              </w:rPr>
+              <w:instrText xml:space="preserve"> PAGEREF _Toc158541491 \h </w:instrText>
+            </w:r>
+            <w:r>
+              <w:rPr>
+                <w:noProof/>
+                <w:webHidden/>
+              </w:rPr>
+            </w:r>
+            <w:r>
+              <w:rPr>
+                <w:noProof/>
+                <w:webHidden/>
+              </w:rPr>
+              <w:fldChar w:fldCharType="separate"/>
+            </w:r>
+            <w:r>
+              <w:rPr>
+                <w:noProof/>
+                <w:webHidden/>
+              </w:rPr>
+              <w:t>5</w:t>
             </w:r>
             <w:r>
               <w:rPr>
@@ -2107,20 +2489,28 @@
               <w:tab w:val="right" w:leader="dot" w:pos="9628"/>
             </w:tabs>
             <w:rPr>
+              <w:rFonts w:asciiTheme="minorHAnsi" w:eastAsiaTheme="minorEastAsia" w:hAnsiTheme="minorHAnsi" w:cstheme="minorBidi"/>
               <w:noProof/>
+              <w:sz w:val="22"/>
+              <w:szCs w:val="22"/>
+              <w:lang w:eastAsia="it-IT"/>
             </w:rPr>
           </w:pPr>
-          <w:hyperlink w:anchor="_Toc157901258" w:history="1">
+          <w:hyperlink w:anchor="_Toc158541492" w:history="1">
             <w:r>
               <w:rPr>
                 <w:rStyle w:val="Collegamentoipertestuale"/>
                 <w:noProof/>
               </w:rPr>
-              <w:t>1.3</w:t>
-            </w:r>
-            <w:r>
-              <w:rPr>
+              <w:t>1.4</w:t>
+            </w:r>
+            <w:r>
+              <w:rPr>
+                <w:rFonts w:asciiTheme="minorHAnsi" w:eastAsiaTheme="minorEastAsia" w:hAnsiTheme="minorHAnsi" w:cstheme="minorBidi"/>
                 <w:noProof/>
+                <w:sz w:val="22"/>
+                <w:szCs w:val="22"/>
+                <w:lang w:eastAsia="it-IT"/>
               </w:rPr>
               <w:tab/>
             </w:r>
@@ -2129,7 +2519,7 @@
                 <w:rStyle w:val="Collegamentoipertestuale"/>
                 <w:noProof/>
               </w:rPr>
-              <w:t>Trade-off</w:t>
+              <w:t>Riferimenti</w:t>
             </w:r>
             <w:r>
               <w:rPr>
@@ -2150,7 +2540,7 @@
                 <w:noProof/>
                 <w:webHidden/>
               </w:rPr>
-              <w:instrText xml:space="preserve"> PAGEREF _Toc157901258 \h </w:instrText>
+              <w:instrText xml:space="preserve"> PAGEREF _Toc158541492 \h </w:instrText>
             </w:r>
             <w:r>
               <w:rPr>
@@ -2189,20 +2579,28 @@
               <w:tab w:val="right" w:leader="dot" w:pos="9628"/>
             </w:tabs>
             <w:rPr>
+              <w:rFonts w:asciiTheme="minorHAnsi" w:eastAsiaTheme="minorEastAsia" w:hAnsiTheme="minorHAnsi" w:cstheme="minorBidi"/>
               <w:noProof/>
+              <w:sz w:val="22"/>
+              <w:szCs w:val="22"/>
+              <w:lang w:eastAsia="it-IT"/>
             </w:rPr>
           </w:pPr>
-          <w:hyperlink w:anchor="_Toc157901259" w:history="1">
+          <w:hyperlink w:anchor="_Toc158541493" w:history="1">
             <w:r>
               <w:rPr>
                 <w:rStyle w:val="Collegamentoipertestuale"/>
                 <w:noProof/>
               </w:rPr>
-              <w:t>1.4</w:t>
-            </w:r>
-            <w:r>
-              <w:rPr>
+              <w:t>1.5</w:t>
+            </w:r>
+            <w:r>
+              <w:rPr>
+                <w:rFonts w:asciiTheme="minorHAnsi" w:eastAsiaTheme="minorEastAsia" w:hAnsiTheme="minorHAnsi" w:cstheme="minorBidi"/>
                 <w:noProof/>
+                <w:sz w:val="22"/>
+                <w:szCs w:val="22"/>
+                <w:lang w:eastAsia="it-IT"/>
               </w:rPr>
               <w:tab/>
             </w:r>
@@ -2211,7 +2609,7 @@
                 <w:rStyle w:val="Collegamentoipertestuale"/>
                 <w:noProof/>
               </w:rPr>
-              <w:t>Riferimenti</w:t>
+              <w:t>Overview</w:t>
             </w:r>
             <w:r>
               <w:rPr>
@@ -2232,7 +2630,7 @@
                 <w:noProof/>
                 <w:webHidden/>
               </w:rPr>
-              <w:instrText xml:space="preserve"> PAGEREF _Toc157901259 \h </w:instrText>
+              <w:instrText xml:space="preserve"> PAGEREF _Toc158541493 \h </w:instrText>
             </w:r>
             <w:r>
               <w:rPr>
@@ -2271,10 +2669,14 @@
               <w:tab w:val="right" w:leader="dot" w:pos="9628"/>
             </w:tabs>
             <w:rPr>
+              <w:rFonts w:asciiTheme="minorHAnsi" w:eastAsiaTheme="minorEastAsia" w:hAnsiTheme="minorHAnsi" w:cstheme="minorBidi"/>
               <w:noProof/>
+              <w:sz w:val="22"/>
+              <w:szCs w:val="22"/>
+              <w:lang w:eastAsia="it-IT"/>
             </w:rPr>
           </w:pPr>
-          <w:hyperlink w:anchor="_Toc157901260" w:history="1">
+          <w:hyperlink w:anchor="_Toc158541494" w:history="1">
             <w:r>
               <w:rPr>
                 <w:rStyle w:val="Collegamentoipertestuale"/>
@@ -2284,7 +2686,11 @@
             </w:r>
             <w:r>
               <w:rPr>
+                <w:rFonts w:asciiTheme="minorHAnsi" w:eastAsiaTheme="minorEastAsia" w:hAnsiTheme="minorHAnsi" w:cstheme="minorBidi"/>
                 <w:noProof/>
+                <w:sz w:val="22"/>
+                <w:szCs w:val="22"/>
+                <w:lang w:eastAsia="it-IT"/>
               </w:rPr>
               <w:tab/>
             </w:r>
@@ -2314,7 +2720,7 @@
                 <w:noProof/>
                 <w:webHidden/>
               </w:rPr>
-              <w:instrText xml:space="preserve"> PAGEREF _Toc157901260 \h </w:instrText>
+              <w:instrText xml:space="preserve"> PAGEREF _Toc158541494 \h </w:instrText>
             </w:r>
             <w:r>
               <w:rPr>
@@ -2353,10 +2759,14 @@
               <w:tab w:val="right" w:leader="dot" w:pos="9628"/>
             </w:tabs>
             <w:rPr>
+              <w:rFonts w:asciiTheme="minorHAnsi" w:eastAsiaTheme="minorEastAsia" w:hAnsiTheme="minorHAnsi" w:cstheme="minorBidi"/>
               <w:noProof/>
+              <w:sz w:val="22"/>
+              <w:szCs w:val="22"/>
+              <w:lang w:eastAsia="it-IT"/>
             </w:rPr>
           </w:pPr>
-          <w:hyperlink w:anchor="_Toc157901261" w:history="1">
+          <w:hyperlink w:anchor="_Toc158541495" w:history="1">
             <w:r>
               <w:rPr>
                 <w:rStyle w:val="Collegamentoipertestuale"/>
@@ -2366,7 +2776,11 @@
             </w:r>
             <w:r>
               <w:rPr>
+                <w:rFonts w:asciiTheme="minorHAnsi" w:eastAsiaTheme="minorEastAsia" w:hAnsiTheme="minorHAnsi" w:cstheme="minorBidi"/>
                 <w:noProof/>
+                <w:sz w:val="22"/>
+                <w:szCs w:val="22"/>
+                <w:lang w:eastAsia="it-IT"/>
               </w:rPr>
               <w:tab/>
             </w:r>
@@ -2396,7 +2810,7 @@
                 <w:noProof/>
                 <w:webHidden/>
               </w:rPr>
-              <w:instrText xml:space="preserve"> PAGEREF _Toc157901261 \h </w:instrText>
+              <w:instrText xml:space="preserve"> PAGEREF _Toc158541495 \h </w:instrText>
             </w:r>
             <w:r>
               <w:rPr>
@@ -2416,7 +2830,7 @@
                 <w:noProof/>
                 <w:webHidden/>
               </w:rPr>
-              <w:t>5</w:t>
+              <w:t>6</w:t>
             </w:r>
             <w:r>
               <w:rPr>
@@ -2435,10 +2849,14 @@
               <w:tab w:val="right" w:leader="dot" w:pos="9628"/>
             </w:tabs>
             <w:rPr>
+              <w:rFonts w:asciiTheme="minorHAnsi" w:eastAsiaTheme="minorEastAsia" w:hAnsiTheme="minorHAnsi" w:cstheme="minorBidi"/>
               <w:noProof/>
+              <w:sz w:val="22"/>
+              <w:szCs w:val="22"/>
+              <w:lang w:eastAsia="it-IT"/>
             </w:rPr>
           </w:pPr>
-          <w:hyperlink w:anchor="_Toc157901262" w:history="1">
+          <w:hyperlink w:anchor="_Toc158541496" w:history="1">
             <w:r>
               <w:rPr>
                 <w:rStyle w:val="Collegamentoipertestuale"/>
@@ -2448,7 +2866,11 @@
             </w:r>
             <w:r>
               <w:rPr>
+                <w:rFonts w:asciiTheme="minorHAnsi" w:eastAsiaTheme="minorEastAsia" w:hAnsiTheme="minorHAnsi" w:cstheme="minorBidi"/>
                 <w:noProof/>
+                <w:sz w:val="22"/>
+                <w:szCs w:val="22"/>
+                <w:lang w:eastAsia="it-IT"/>
               </w:rPr>
               <w:tab/>
             </w:r>
@@ -2478,7 +2900,7 @@
                 <w:noProof/>
                 <w:webHidden/>
               </w:rPr>
-              <w:instrText xml:space="preserve"> PAGEREF _Toc157901262 \h </w:instrText>
+              <w:instrText xml:space="preserve"> PAGEREF _Toc158541496 \h </w:instrText>
             </w:r>
             <w:r>
               <w:rPr>
@@ -2498,7 +2920,7 @@
                 <w:noProof/>
                 <w:webHidden/>
               </w:rPr>
-              <w:t>5</w:t>
+              <w:t>6</w:t>
             </w:r>
             <w:r>
               <w:rPr>
@@ -2517,10 +2939,14 @@
               <w:tab w:val="right" w:leader="dot" w:pos="9628"/>
             </w:tabs>
             <w:rPr>
+              <w:rFonts w:asciiTheme="minorHAnsi" w:eastAsiaTheme="minorEastAsia" w:hAnsiTheme="minorHAnsi" w:cstheme="minorBidi"/>
               <w:noProof/>
+              <w:sz w:val="22"/>
+              <w:szCs w:val="22"/>
+              <w:lang w:eastAsia="it-IT"/>
             </w:rPr>
           </w:pPr>
-          <w:hyperlink w:anchor="_Toc157901263" w:history="1">
+          <w:hyperlink w:anchor="_Toc158541497" w:history="1">
             <w:r>
               <w:rPr>
                 <w:rStyle w:val="Collegamentoipertestuale"/>
@@ -2530,7 +2956,11 @@
             </w:r>
             <w:r>
               <w:rPr>
+                <w:rFonts w:asciiTheme="minorHAnsi" w:eastAsiaTheme="minorEastAsia" w:hAnsiTheme="minorHAnsi" w:cstheme="minorBidi"/>
                 <w:noProof/>
+                <w:sz w:val="22"/>
+                <w:szCs w:val="22"/>
+                <w:lang w:eastAsia="it-IT"/>
               </w:rPr>
               <w:tab/>
             </w:r>
@@ -2560,7 +2990,7 @@
                 <w:noProof/>
                 <w:webHidden/>
               </w:rPr>
-              <w:instrText xml:space="preserve"> PAGEREF _Toc157901263 \h </w:instrText>
+              <w:instrText xml:space="preserve"> PAGEREF _Toc158541497 \h </w:instrText>
             </w:r>
             <w:r>
               <w:rPr>
@@ -2599,10 +3029,14 @@
               <w:tab w:val="right" w:leader="dot" w:pos="9628"/>
             </w:tabs>
             <w:rPr>
+              <w:rFonts w:asciiTheme="minorHAnsi" w:eastAsiaTheme="minorEastAsia" w:hAnsiTheme="minorHAnsi" w:cstheme="minorBidi"/>
               <w:noProof/>
+              <w:sz w:val="22"/>
+              <w:szCs w:val="22"/>
+              <w:lang w:eastAsia="it-IT"/>
             </w:rPr>
           </w:pPr>
-          <w:hyperlink w:anchor="_Toc157901264" w:history="1">
+          <w:hyperlink w:anchor="_Toc158541498" w:history="1">
             <w:r>
               <w:rPr>
                 <w:rStyle w:val="Collegamentoipertestuale"/>
@@ -2612,7 +3046,11 @@
             </w:r>
             <w:r>
               <w:rPr>
+                <w:rFonts w:asciiTheme="minorHAnsi" w:eastAsiaTheme="minorEastAsia" w:hAnsiTheme="minorHAnsi" w:cstheme="minorBidi"/>
                 <w:noProof/>
+                <w:sz w:val="22"/>
+                <w:szCs w:val="22"/>
+                <w:lang w:eastAsia="it-IT"/>
               </w:rPr>
               <w:tab/>
             </w:r>
@@ -2642,7 +3080,7 @@
                 <w:noProof/>
                 <w:webHidden/>
               </w:rPr>
-              <w:instrText xml:space="preserve"> PAGEREF _Toc157901264 \h </w:instrText>
+              <w:instrText xml:space="preserve"> PAGEREF _Toc158541498 \h </w:instrText>
             </w:r>
             <w:r>
               <w:rPr>
@@ -2681,10 +3119,14 @@
               <w:tab w:val="right" w:leader="dot" w:pos="9628"/>
             </w:tabs>
             <w:rPr>
+              <w:rFonts w:asciiTheme="minorHAnsi" w:eastAsiaTheme="minorEastAsia" w:hAnsiTheme="minorHAnsi" w:cstheme="minorBidi"/>
               <w:noProof/>
+              <w:sz w:val="22"/>
+              <w:szCs w:val="22"/>
+              <w:lang w:eastAsia="it-IT"/>
             </w:rPr>
           </w:pPr>
-          <w:hyperlink w:anchor="_Toc157901265" w:history="1">
+          <w:hyperlink w:anchor="_Toc158541499" w:history="1">
             <w:r>
               <w:rPr>
                 <w:rStyle w:val="Collegamentoipertestuale"/>
@@ -2694,7 +3136,11 @@
             </w:r>
             <w:r>
               <w:rPr>
+                <w:rFonts w:asciiTheme="minorHAnsi" w:eastAsiaTheme="minorEastAsia" w:hAnsiTheme="minorHAnsi" w:cstheme="minorBidi"/>
                 <w:noProof/>
+                <w:sz w:val="22"/>
+                <w:szCs w:val="22"/>
+                <w:lang w:eastAsia="it-IT"/>
               </w:rPr>
               <w:tab/>
             </w:r>
@@ -2724,7 +3170,7 @@
                 <w:noProof/>
                 <w:webHidden/>
               </w:rPr>
-              <w:instrText xml:space="preserve"> PAGEREF _Toc157901265 \h </w:instrText>
+              <w:instrText xml:space="preserve"> PAGEREF _Toc158541499 \h </w:instrText>
             </w:r>
             <w:r>
               <w:rPr>
@@ -2744,7 +3190,7 @@
                 <w:noProof/>
                 <w:webHidden/>
               </w:rPr>
-              <w:t>8</w:t>
+              <w:t>7</w:t>
             </w:r>
             <w:r>
               <w:rPr>
@@ -2763,10 +3209,14 @@
               <w:tab w:val="right" w:leader="dot" w:pos="9628"/>
             </w:tabs>
             <w:rPr>
+              <w:rFonts w:asciiTheme="minorHAnsi" w:eastAsiaTheme="minorEastAsia" w:hAnsiTheme="minorHAnsi" w:cstheme="minorBidi"/>
               <w:noProof/>
+              <w:sz w:val="22"/>
+              <w:szCs w:val="22"/>
+              <w:lang w:eastAsia="it-IT"/>
             </w:rPr>
           </w:pPr>
-          <w:hyperlink w:anchor="_Toc157901266" w:history="1">
+          <w:hyperlink w:anchor="_Toc158541500" w:history="1">
             <w:r>
               <w:rPr>
                 <w:rStyle w:val="Collegamentoipertestuale"/>
@@ -2776,7 +3226,11 @@
             </w:r>
             <w:r>
               <w:rPr>
+                <w:rFonts w:asciiTheme="minorHAnsi" w:eastAsiaTheme="minorEastAsia" w:hAnsiTheme="minorHAnsi" w:cstheme="minorBidi"/>
                 <w:noProof/>
+                <w:sz w:val="22"/>
+                <w:szCs w:val="22"/>
+                <w:lang w:eastAsia="it-IT"/>
               </w:rPr>
               <w:tab/>
             </w:r>
@@ -2806,7 +3260,7 @@
                 <w:noProof/>
                 <w:webHidden/>
               </w:rPr>
-              <w:instrText xml:space="preserve"> PAGEREF _Toc157901266 \h </w:instrText>
+              <w:instrText xml:space="preserve"> PAGEREF _Toc158541500 \h </w:instrText>
             </w:r>
             <w:r>
               <w:rPr>
@@ -2826,7 +3280,7 @@
                 <w:noProof/>
                 <w:webHidden/>
               </w:rPr>
-              <w:t>8</w:t>
+              <w:t>7</w:t>
             </w:r>
             <w:r>
               <w:rPr>
@@ -2845,10 +3299,14 @@
               <w:tab w:val="right" w:leader="dot" w:pos="9628"/>
             </w:tabs>
             <w:rPr>
+              <w:rFonts w:asciiTheme="minorHAnsi" w:eastAsiaTheme="minorEastAsia" w:hAnsiTheme="minorHAnsi" w:cstheme="minorBidi"/>
               <w:noProof/>
+              <w:sz w:val="22"/>
+              <w:szCs w:val="22"/>
+              <w:lang w:eastAsia="it-IT"/>
             </w:rPr>
           </w:pPr>
-          <w:hyperlink w:anchor="_Toc157901267" w:history="1">
+          <w:hyperlink w:anchor="_Toc158541501" w:history="1">
             <w:r>
               <w:rPr>
                 <w:rStyle w:val="Collegamentoipertestuale"/>
@@ -2858,7 +3316,11 @@
             </w:r>
             <w:r>
               <w:rPr>
+                <w:rFonts w:asciiTheme="minorHAnsi" w:eastAsiaTheme="minorEastAsia" w:hAnsiTheme="minorHAnsi" w:cstheme="minorBidi"/>
                 <w:noProof/>
+                <w:sz w:val="22"/>
+                <w:szCs w:val="22"/>
+                <w:lang w:eastAsia="it-IT"/>
               </w:rPr>
               <w:tab/>
             </w:r>
@@ -2888,7 +3350,7 @@
                 <w:noProof/>
                 <w:webHidden/>
               </w:rPr>
-              <w:instrText xml:space="preserve"> PAGEREF _Toc157901267 \h </w:instrText>
+              <w:instrText xml:space="preserve"> PAGEREF _Toc158541501 \h </w:instrText>
             </w:r>
             <w:r>
               <w:rPr>
@@ -2908,7 +3370,7 @@
                 <w:noProof/>
                 <w:webHidden/>
               </w:rPr>
-              <w:t>9</w:t>
+              <w:t>8</w:t>
             </w:r>
             <w:r>
               <w:rPr>
@@ -2927,10 +3389,14 @@
               <w:tab w:val="right" w:leader="dot" w:pos="9628"/>
             </w:tabs>
             <w:rPr>
+              <w:rFonts w:asciiTheme="minorHAnsi" w:eastAsiaTheme="minorEastAsia" w:hAnsiTheme="minorHAnsi" w:cstheme="minorBidi"/>
               <w:noProof/>
+              <w:sz w:val="22"/>
+              <w:szCs w:val="22"/>
+              <w:lang w:eastAsia="it-IT"/>
             </w:rPr>
           </w:pPr>
-          <w:hyperlink w:anchor="_Toc157901268" w:history="1">
+          <w:hyperlink w:anchor="_Toc158541502" w:history="1">
             <w:r>
               <w:rPr>
                 <w:rStyle w:val="Collegamentoipertestuale"/>
@@ -2940,7 +3406,11 @@
             </w:r>
             <w:r>
               <w:rPr>
+                <w:rFonts w:asciiTheme="minorHAnsi" w:eastAsiaTheme="minorEastAsia" w:hAnsiTheme="minorHAnsi" w:cstheme="minorBidi"/>
                 <w:noProof/>
+                <w:sz w:val="22"/>
+                <w:szCs w:val="22"/>
+                <w:lang w:eastAsia="it-IT"/>
               </w:rPr>
               <w:tab/>
             </w:r>
@@ -2970,7 +3440,7 @@
                 <w:noProof/>
                 <w:webHidden/>
               </w:rPr>
-              <w:instrText xml:space="preserve"> PAGEREF _Toc157901268 \h </w:instrText>
+              <w:instrText xml:space="preserve"> PAGEREF _Toc158541502 \h </w:instrText>
             </w:r>
             <w:r>
               <w:rPr>
@@ -2990,7 +3460,7 @@
                 <w:noProof/>
                 <w:webHidden/>
               </w:rPr>
-              <w:t>9</w:t>
+              <w:t>8</w:t>
             </w:r>
             <w:r>
               <w:rPr>
@@ -3009,10 +3479,14 @@
               <w:tab w:val="right" w:leader="dot" w:pos="9628"/>
             </w:tabs>
             <w:rPr>
+              <w:rFonts w:asciiTheme="minorHAnsi" w:eastAsiaTheme="minorEastAsia" w:hAnsiTheme="minorHAnsi" w:cstheme="minorBidi"/>
               <w:noProof/>
+              <w:sz w:val="22"/>
+              <w:szCs w:val="22"/>
+              <w:lang w:eastAsia="it-IT"/>
             </w:rPr>
           </w:pPr>
-          <w:hyperlink w:anchor="_Toc157901269" w:history="1">
+          <w:hyperlink w:anchor="_Toc158541503" w:history="1">
             <w:r>
               <w:rPr>
                 <w:rStyle w:val="Collegamentoipertestuale"/>
@@ -3022,7 +3496,11 @@
             </w:r>
             <w:r>
               <w:rPr>
+                <w:rFonts w:asciiTheme="minorHAnsi" w:eastAsiaTheme="minorEastAsia" w:hAnsiTheme="minorHAnsi" w:cstheme="minorBidi"/>
                 <w:noProof/>
+                <w:sz w:val="22"/>
+                <w:szCs w:val="22"/>
+                <w:lang w:eastAsia="it-IT"/>
               </w:rPr>
               <w:tab/>
             </w:r>
@@ -3052,7 +3530,7 @@
                 <w:noProof/>
                 <w:webHidden/>
               </w:rPr>
-              <w:instrText xml:space="preserve"> PAGEREF _Toc157901269 \h </w:instrText>
+              <w:instrText xml:space="preserve"> PAGEREF _Toc158541503 \h </w:instrText>
             </w:r>
             <w:r>
               <w:rPr>
@@ -3072,7 +3550,7 @@
                 <w:noProof/>
                 <w:webHidden/>
               </w:rPr>
-              <w:t>10</w:t>
+              <w:t>9</w:t>
             </w:r>
             <w:r>
               <w:rPr>
@@ -3103,7 +3581,7 @@
           <w:numId w:val="9"/>
         </w:numPr>
       </w:pPr>
-      <w:bookmarkStart w:id="0" w:name="_Toc157901255"/>
+      <w:bookmarkStart w:id="0" w:name="_Toc158541488"/>
       <w:r>
         <w:t>Introduzione</w:t>
       </w:r>
@@ -3117,7 +3595,7 @@
           <w:numId w:val="10"/>
         </w:numPr>
       </w:pPr>
-      <w:bookmarkStart w:id="1" w:name="_Toc157901256"/>
+      <w:bookmarkStart w:id="1" w:name="_Toc158541489"/>
       <w:r>
         <w:t>Scopo del sistema</w:t>
       </w:r>
@@ -3128,8 +3606,21 @@
         <w:ind w:left="708"/>
         <w:jc w:val="both"/>
       </w:pPr>
-      <w:r>
-        <w:t>OctoPlus ha come obbiettivo primario di offrire una piattaforma e-commerce per l’acquisto di attrezzatura da scuba-diving e immersioni che sia all’altezza dei competitor esistenti.</w:t>
+      <w:proofErr w:type="spellStart"/>
+      <w:r>
+        <w:t>OctoPlus</w:t>
+      </w:r>
+      <w:proofErr w:type="spellEnd"/>
+      <w:r>
+        <w:t xml:space="preserve"> ha come obbiettivo primario di offrire una piattaforma e-commerce per l’acquisto di attrezzatura da </w:t>
+      </w:r>
+      <w:proofErr w:type="spellStart"/>
+      <w:r>
+        <w:t>scuba-diving</w:t>
+      </w:r>
+      <w:proofErr w:type="spellEnd"/>
+      <w:r>
+        <w:t xml:space="preserve"> e immersioni che sia all’altezza dei competitor esistenti.</w:t>
       </w:r>
       <w:r>
         <w:t xml:space="preserve"> Il</w:t>
@@ -3152,7 +3643,7 @@
           <w:numId w:val="10"/>
         </w:numPr>
       </w:pPr>
-      <w:bookmarkStart w:id="2" w:name="_Toc157901257"/>
+      <w:bookmarkStart w:id="2" w:name="_Toc158541490"/>
       <w:r>
         <w:t>Obiettivi di progettazione</w:t>
       </w:r>
@@ -3306,6 +3797,7 @@
                 <w:color w:val="000000" w:themeColor="text1"/>
               </w:rPr>
             </w:pPr>
+            <w:proofErr w:type="spellStart"/>
             <w:r>
               <w:rPr>
                 <w:rFonts w:asciiTheme="majorHAnsi" w:eastAsiaTheme="majorEastAsia" w:hAnsiTheme="majorHAnsi" w:cstheme="majorBidi"/>
@@ -3313,6 +3805,7 @@
               </w:rPr>
               <w:t>Perfomarce</w:t>
             </w:r>
+            <w:proofErr w:type="spellEnd"/>
           </w:p>
         </w:tc>
         <w:tc>
@@ -3944,7 +4437,21 @@
                 <w:rFonts w:asciiTheme="majorHAnsi" w:eastAsiaTheme="majorEastAsia" w:hAnsiTheme="majorHAnsi" w:cstheme="majorBidi"/>
                 <w:color w:val="000000" w:themeColor="text1"/>
               </w:rPr>
-              <w:t>OP_6SistemSecurity</w:t>
+              <w:t>OP_6S</w:t>
+            </w:r>
+            <w:r>
+              <w:rPr>
+                <w:rFonts w:asciiTheme="majorHAnsi" w:eastAsiaTheme="majorEastAsia" w:hAnsiTheme="majorHAnsi" w:cstheme="majorBidi"/>
+                <w:color w:val="000000" w:themeColor="text1"/>
+              </w:rPr>
+              <w:t>y</w:t>
+            </w:r>
+            <w:r>
+              <w:rPr>
+                <w:rFonts w:asciiTheme="majorHAnsi" w:eastAsiaTheme="majorEastAsia" w:hAnsiTheme="majorHAnsi" w:cstheme="majorBidi"/>
+                <w:color w:val="000000" w:themeColor="text1"/>
+              </w:rPr>
+              <w:t>stemSecurity</w:t>
             </w:r>
           </w:p>
         </w:tc>
@@ -4714,8 +5221,17 @@
                 <w:rFonts w:asciiTheme="majorHAnsi" w:eastAsiaTheme="majorEastAsia" w:hAnsiTheme="majorHAnsi" w:cstheme="majorBidi"/>
                 <w:color w:val="000000" w:themeColor="text1"/>
               </w:rPr>
-              <w:t>Three-Tier</w:t>
-            </w:r>
+              <w:t>Three-</w:t>
+            </w:r>
+            <w:proofErr w:type="spellStart"/>
+            <w:r>
+              <w:rPr>
+                <w:rFonts w:asciiTheme="majorHAnsi" w:eastAsiaTheme="majorEastAsia" w:hAnsiTheme="majorHAnsi" w:cstheme="majorBidi"/>
+                <w:color w:val="000000" w:themeColor="text1"/>
+              </w:rPr>
+              <w:t>Tier</w:t>
+            </w:r>
+            <w:proofErr w:type="spellEnd"/>
             <w:r>
               <w:rPr>
                 <w:rFonts w:asciiTheme="majorHAnsi" w:eastAsiaTheme="majorEastAsia" w:hAnsiTheme="majorHAnsi" w:cstheme="majorBidi"/>
@@ -4903,7 +5419,7 @@
           <w:numId w:val="10"/>
         </w:numPr>
       </w:pPr>
-      <w:bookmarkStart w:id="7" w:name="_Toc157901258"/>
+      <w:bookmarkStart w:id="7" w:name="_Toc158541491"/>
       <w:r>
         <w:lastRenderedPageBreak/>
         <w:t>Trade-off</w:t>
@@ -5003,7 +5519,7 @@
           </w:tcPr>
           <w:p>
             <w:pPr>
-              <w:jc w:val="both"/>
+              <w:jc w:val="center"/>
               <w:rPr>
                 <w:rFonts w:asciiTheme="majorHAnsi" w:eastAsiaTheme="majorEastAsia" w:hAnsiTheme="majorHAnsi" w:cstheme="majorBidi"/>
                 <w:color w:val="000000" w:themeColor="text1"/>
@@ -5050,7 +5566,7 @@
               <w:tabs>
                 <w:tab w:val="left" w:pos="888"/>
               </w:tabs>
-              <w:jc w:val="both"/>
+              <w:jc w:val="center"/>
               <w:rPr>
                 <w:rFonts w:asciiTheme="majorHAnsi" w:eastAsiaTheme="majorEastAsia" w:hAnsiTheme="majorHAnsi" w:cstheme="majorBidi"/>
                 <w:color w:val="000000" w:themeColor="text1"/>
@@ -5111,7 +5627,21 @@
               <w:rPr>
                 <w:color w:val="000000" w:themeColor="text1"/>
               </w:rPr>
-              <w:t xml:space="preserve"> l’uso delle PreparedStatement invece delle Statement standard per migliorare la velocità esecutiva delle query. </w:t>
+              <w:t xml:space="preserve"> l’uso delle </w:t>
+            </w:r>
+            <w:proofErr w:type="spellStart"/>
+            <w:r>
+              <w:rPr>
+                <w:color w:val="000000" w:themeColor="text1"/>
+              </w:rPr>
+              <w:t>PreparedStatement</w:t>
+            </w:r>
+            <w:proofErr w:type="spellEnd"/>
+            <w:r>
+              <w:rPr>
+                <w:color w:val="000000" w:themeColor="text1"/>
+              </w:rPr>
+              <w:t xml:space="preserve"> invece delle Statement standard per migliorare la velocità esecutiva delle query. </w:t>
             </w:r>
             <w:r>
               <w:rPr>
@@ -5325,7 +5855,7 @@
           <w:numId w:val="10"/>
         </w:numPr>
       </w:pPr>
-      <w:bookmarkStart w:id="8" w:name="_Toc157901259"/>
+      <w:bookmarkStart w:id="8" w:name="_Toc158541492"/>
       <w:r>
         <w:t>Riferimenti</w:t>
       </w:r>
@@ -5344,12 +5874,21 @@
           <w:color w:val="000000" w:themeColor="text1"/>
         </w:rPr>
       </w:pPr>
-      <w:r>
-        <w:rPr>
-          <w:rFonts w:asciiTheme="minorHAnsi" w:eastAsiaTheme="majorEastAsia" w:hAnsiTheme="minorHAnsi" w:cstheme="minorHAnsi"/>
-          <w:color w:val="000000" w:themeColor="text1"/>
-        </w:rPr>
-        <w:t>Problem Statement (PS)</w:t>
+      <w:proofErr w:type="spellStart"/>
+      <w:r>
+        <w:rPr>
+          <w:rFonts w:asciiTheme="minorHAnsi" w:eastAsiaTheme="majorEastAsia" w:hAnsiTheme="minorHAnsi" w:cstheme="minorHAnsi"/>
+          <w:color w:val="000000" w:themeColor="text1"/>
+        </w:rPr>
+        <w:t>Problem</w:t>
+      </w:r>
+      <w:proofErr w:type="spellEnd"/>
+      <w:r>
+        <w:rPr>
+          <w:rFonts w:asciiTheme="minorHAnsi" w:eastAsiaTheme="majorEastAsia" w:hAnsiTheme="minorHAnsi" w:cstheme="minorHAnsi"/>
+          <w:color w:val="000000" w:themeColor="text1"/>
+        </w:rPr>
+        <w:t xml:space="preserve"> Statement (PS)</w:t>
       </w:r>
     </w:p>
     <w:p>
@@ -5365,12 +5904,37 @@
           <w:color w:val="000000" w:themeColor="text1"/>
         </w:rPr>
       </w:pPr>
-      <w:r>
-        <w:rPr>
-          <w:rFonts w:asciiTheme="minorHAnsi" w:eastAsiaTheme="majorEastAsia" w:hAnsiTheme="minorHAnsi" w:cstheme="minorHAnsi"/>
-          <w:color w:val="000000" w:themeColor="text1"/>
-        </w:rPr>
-        <w:t>Requirements Analysis Document (RAD)</w:t>
+      <w:proofErr w:type="spellStart"/>
+      <w:r>
+        <w:rPr>
+          <w:rFonts w:asciiTheme="minorHAnsi" w:eastAsiaTheme="majorEastAsia" w:hAnsiTheme="minorHAnsi" w:cstheme="minorHAnsi"/>
+          <w:color w:val="000000" w:themeColor="text1"/>
+        </w:rPr>
+        <w:t>Requirements</w:t>
+      </w:r>
+      <w:proofErr w:type="spellEnd"/>
+      <w:r>
+        <w:rPr>
+          <w:rFonts w:asciiTheme="minorHAnsi" w:eastAsiaTheme="majorEastAsia" w:hAnsiTheme="minorHAnsi" w:cstheme="minorHAnsi"/>
+          <w:color w:val="000000" w:themeColor="text1"/>
+        </w:rPr>
+        <w:t xml:space="preserve"> Analysis </w:t>
+      </w:r>
+      <w:proofErr w:type="spellStart"/>
+      <w:r>
+        <w:rPr>
+          <w:rFonts w:asciiTheme="minorHAnsi" w:eastAsiaTheme="majorEastAsia" w:hAnsiTheme="minorHAnsi" w:cstheme="minorHAnsi"/>
+          <w:color w:val="000000" w:themeColor="text1"/>
+        </w:rPr>
+        <w:t>Document</w:t>
+      </w:r>
+      <w:proofErr w:type="spellEnd"/>
+      <w:r>
+        <w:rPr>
+          <w:rFonts w:asciiTheme="minorHAnsi" w:eastAsiaTheme="majorEastAsia" w:hAnsiTheme="minorHAnsi" w:cstheme="minorHAnsi"/>
+          <w:color w:val="000000" w:themeColor="text1"/>
+        </w:rPr>
+        <w:t xml:space="preserve"> (RAD)</w:t>
       </w:r>
     </w:p>
     <w:p>
@@ -5412,7 +5976,23 @@
           <w:rFonts w:asciiTheme="minorHAnsi" w:eastAsiaTheme="majorEastAsia" w:hAnsiTheme="minorHAnsi" w:cstheme="minorHAnsi"/>
           <w:color w:val="000000" w:themeColor="text1"/>
         </w:rPr>
-        <w:t>Test Case Specification (TCS)</w:t>
+        <w:t xml:space="preserve">Test Case </w:t>
+      </w:r>
+      <w:proofErr w:type="spellStart"/>
+      <w:r>
+        <w:rPr>
+          <w:rFonts w:asciiTheme="minorHAnsi" w:eastAsiaTheme="majorEastAsia" w:hAnsiTheme="minorHAnsi" w:cstheme="minorHAnsi"/>
+          <w:color w:val="000000" w:themeColor="text1"/>
+        </w:rPr>
+        <w:t>Specification</w:t>
+      </w:r>
+      <w:proofErr w:type="spellEnd"/>
+      <w:r>
+        <w:rPr>
+          <w:rFonts w:asciiTheme="minorHAnsi" w:eastAsiaTheme="majorEastAsia" w:hAnsiTheme="minorHAnsi" w:cstheme="minorHAnsi"/>
+          <w:color w:val="000000" w:themeColor="text1"/>
+        </w:rPr>
+        <w:t xml:space="preserve"> (TCS)</w:t>
       </w:r>
     </w:p>
     <w:p>
@@ -5423,9 +6003,13 @@
           <w:numId w:val="10"/>
         </w:numPr>
       </w:pPr>
+      <w:bookmarkStart w:id="9" w:name="_Toc158541493"/>
+      <w:proofErr w:type="spellStart"/>
       <w:r>
         <w:t>Overview</w:t>
       </w:r>
+      <w:bookmarkEnd w:id="9"/>
+      <w:proofErr w:type="spellEnd"/>
     </w:p>
     <w:p>
       <w:pPr>
@@ -5545,14 +6129,55 @@
           <w:rFonts w:asciiTheme="minorHAnsi" w:eastAsiaTheme="majorEastAsia" w:hAnsiTheme="minorHAnsi" w:cstheme="minorHAnsi"/>
           <w:color w:val="000000" w:themeColor="text1"/>
         </w:rPr>
-        <w:t xml:space="preserve">: presenta una overview generale di come il sistema sarà strutturato e scomposto in sottosistemi; a seguire vi è il mapping Hardware/Software rispetto ai sottosistemi precedentemente definiti, e una descrizione di come i dati persistenti saranno gestiti. Infine vi è la definizione e le motivazioni del flusso di controllo che caratterizza il sistema, oltre che gli use case legali alle </w:t>
-      </w:r>
-      <w:r>
-        <w:rPr>
-          <w:rFonts w:asciiTheme="minorHAnsi" w:eastAsiaTheme="majorEastAsia" w:hAnsiTheme="minorHAnsi" w:cstheme="minorHAnsi"/>
-          <w:color w:val="000000" w:themeColor="text1"/>
-        </w:rPr>
-        <w:t xml:space="preserve">boundary conditions. </w:t>
+        <w:t xml:space="preserve">: presenta una </w:t>
+      </w:r>
+      <w:proofErr w:type="spellStart"/>
+      <w:r>
+        <w:rPr>
+          <w:rFonts w:asciiTheme="minorHAnsi" w:eastAsiaTheme="majorEastAsia" w:hAnsiTheme="minorHAnsi" w:cstheme="minorHAnsi"/>
+          <w:color w:val="000000" w:themeColor="text1"/>
+        </w:rPr>
+        <w:t>overview</w:t>
+      </w:r>
+      <w:proofErr w:type="spellEnd"/>
+      <w:r>
+        <w:rPr>
+          <w:rFonts w:asciiTheme="minorHAnsi" w:eastAsiaTheme="majorEastAsia" w:hAnsiTheme="minorHAnsi" w:cstheme="minorHAnsi"/>
+          <w:color w:val="000000" w:themeColor="text1"/>
+        </w:rPr>
+        <w:t xml:space="preserve"> generale di come il sistema sarà strutturato e scomposto in sottosistemi; a seguire vi è il mapping Hardware/Software rispetto ai sottosistemi precedentemente definiti, e una descrizione di come i dati persistenti saranno gestiti. Infine vi è la definizione e le motivazioni del flusso di controllo che caratterizza il sistema, oltre che gli use case legali alle </w:t>
+      </w:r>
+      <w:proofErr w:type="spellStart"/>
+      <w:r>
+        <w:rPr>
+          <w:rFonts w:asciiTheme="minorHAnsi" w:eastAsiaTheme="majorEastAsia" w:hAnsiTheme="minorHAnsi" w:cstheme="minorHAnsi"/>
+          <w:color w:val="000000" w:themeColor="text1"/>
+        </w:rPr>
+        <w:t>boundary</w:t>
+      </w:r>
+      <w:proofErr w:type="spellEnd"/>
+      <w:r>
+        <w:rPr>
+          <w:rFonts w:asciiTheme="minorHAnsi" w:eastAsiaTheme="majorEastAsia" w:hAnsiTheme="minorHAnsi" w:cstheme="minorHAnsi"/>
+          <w:color w:val="000000" w:themeColor="text1"/>
+        </w:rPr>
+        <w:t xml:space="preserve"> </w:t>
+      </w:r>
+      <w:proofErr w:type="spellStart"/>
+      <w:r>
+        <w:rPr>
+          <w:rFonts w:asciiTheme="minorHAnsi" w:eastAsiaTheme="majorEastAsia" w:hAnsiTheme="minorHAnsi" w:cstheme="minorHAnsi"/>
+          <w:color w:val="000000" w:themeColor="text1"/>
+        </w:rPr>
+        <w:t>conditions</w:t>
+      </w:r>
+      <w:proofErr w:type="spellEnd"/>
+      <w:r>
+        <w:rPr>
+          <w:rFonts w:asciiTheme="minorHAnsi" w:eastAsiaTheme="majorEastAsia" w:hAnsiTheme="minorHAnsi" w:cstheme="minorHAnsi"/>
+          <w:color w:val="000000" w:themeColor="text1"/>
+        </w:rPr>
+        <w:t xml:space="preserve">. </w:t>
       </w:r>
     </w:p>
     <w:p>
@@ -5568,11 +6193,11 @@
           <w:numId w:val="9"/>
         </w:numPr>
       </w:pPr>
-      <w:bookmarkStart w:id="9" w:name="_Toc157901260"/>
+      <w:bookmarkStart w:id="10" w:name="_Toc158541494"/>
       <w:r>
         <w:t>Architettura del sistema corrente</w:t>
       </w:r>
-      <w:bookmarkEnd w:id="9"/>
+      <w:bookmarkEnd w:id="10"/>
     </w:p>
     <w:p>
       <w:pPr>
@@ -5595,15 +6220,72 @@
           <w:rFonts w:asciiTheme="minorHAnsi" w:eastAsiaTheme="majorEastAsia" w:hAnsiTheme="minorHAnsi" w:cstheme="minorHAnsi"/>
           <w:color w:val="000000" w:themeColor="text1"/>
         </w:rPr>
-        <w:t xml:space="preserve">mento della scrittura di questo documento non sono pochi i siti e-commerce che, come OctoPlus, sono dedicati alla vendita di attrezzature per snorkeling e scuba diving. È possibile dunque fare una comparazione diretta con molti e-commerce già presenti sul mercato che probabilmente utilizzeranno un’architettura </w:t>
-      </w:r>
-      <w:r>
-        <w:rPr>
-          <w:rFonts w:asciiTheme="minorHAnsi" w:eastAsiaTheme="majorEastAsia" w:hAnsiTheme="minorHAnsi" w:cstheme="minorHAnsi"/>
-          <w:color w:val="000000" w:themeColor="text1"/>
-        </w:rPr>
-        <w:t>Three-tier</w:t>
-      </w:r>
+        <w:t xml:space="preserve">mento della scrittura di questo documento non sono pochi i siti e-commerce che, come </w:t>
+      </w:r>
+      <w:proofErr w:type="spellStart"/>
+      <w:r>
+        <w:rPr>
+          <w:rFonts w:asciiTheme="minorHAnsi" w:eastAsiaTheme="majorEastAsia" w:hAnsiTheme="minorHAnsi" w:cstheme="minorHAnsi"/>
+          <w:color w:val="000000" w:themeColor="text1"/>
+        </w:rPr>
+        <w:t>OctoPlus</w:t>
+      </w:r>
+      <w:proofErr w:type="spellEnd"/>
+      <w:r>
+        <w:rPr>
+          <w:rFonts w:asciiTheme="minorHAnsi" w:eastAsiaTheme="majorEastAsia" w:hAnsiTheme="minorHAnsi" w:cstheme="minorHAnsi"/>
+          <w:color w:val="000000" w:themeColor="text1"/>
+        </w:rPr>
+        <w:t xml:space="preserve">, sono dedicati alla vendita di attrezzature per snorkeling e </w:t>
+      </w:r>
+      <w:proofErr w:type="spellStart"/>
+      <w:r>
+        <w:rPr>
+          <w:rFonts w:asciiTheme="minorHAnsi" w:eastAsiaTheme="majorEastAsia" w:hAnsiTheme="minorHAnsi" w:cstheme="minorHAnsi"/>
+          <w:color w:val="000000" w:themeColor="text1"/>
+        </w:rPr>
+        <w:t>scuba</w:t>
+      </w:r>
+      <w:proofErr w:type="spellEnd"/>
+      <w:r>
+        <w:rPr>
+          <w:rFonts w:asciiTheme="minorHAnsi" w:eastAsiaTheme="majorEastAsia" w:hAnsiTheme="minorHAnsi" w:cstheme="minorHAnsi"/>
+          <w:color w:val="000000" w:themeColor="text1"/>
+        </w:rPr>
+        <w:t xml:space="preserve"> </w:t>
+      </w:r>
+      <w:proofErr w:type="spellStart"/>
+      <w:r>
+        <w:rPr>
+          <w:rFonts w:asciiTheme="minorHAnsi" w:eastAsiaTheme="majorEastAsia" w:hAnsiTheme="minorHAnsi" w:cstheme="minorHAnsi"/>
+          <w:color w:val="000000" w:themeColor="text1"/>
+        </w:rPr>
+        <w:t>diving</w:t>
+      </w:r>
+      <w:proofErr w:type="spellEnd"/>
+      <w:r>
+        <w:rPr>
+          <w:rFonts w:asciiTheme="minorHAnsi" w:eastAsiaTheme="majorEastAsia" w:hAnsiTheme="minorHAnsi" w:cstheme="minorHAnsi"/>
+          <w:color w:val="000000" w:themeColor="text1"/>
+        </w:rPr>
+        <w:t xml:space="preserve">. È possibile dunque fare una comparazione diretta con molti e-commerce già presenti sul mercato che probabilmente utilizzeranno un’architettura </w:t>
+      </w:r>
+      <w:r>
+        <w:rPr>
+          <w:rFonts w:asciiTheme="minorHAnsi" w:eastAsiaTheme="majorEastAsia" w:hAnsiTheme="minorHAnsi" w:cstheme="minorHAnsi"/>
+          <w:color w:val="000000" w:themeColor="text1"/>
+        </w:rPr>
+        <w:t>Three-</w:t>
+      </w:r>
+      <w:proofErr w:type="spellStart"/>
+      <w:r>
+        <w:rPr>
+          <w:rFonts w:asciiTheme="minorHAnsi" w:eastAsiaTheme="majorEastAsia" w:hAnsiTheme="minorHAnsi" w:cstheme="minorHAnsi"/>
+          <w:color w:val="000000" w:themeColor="text1"/>
+        </w:rPr>
+        <w:t>tier</w:t>
+      </w:r>
+      <w:proofErr w:type="spellEnd"/>
       <w:r>
         <w:rPr>
           <w:rFonts w:asciiTheme="minorHAnsi" w:eastAsiaTheme="majorEastAsia" w:hAnsiTheme="minorHAnsi" w:cstheme="minorHAnsi"/>
@@ -5630,12 +6312,12 @@
           <w:numId w:val="9"/>
         </w:numPr>
       </w:pPr>
-      <w:bookmarkStart w:id="10" w:name="_Toc157901261"/>
+      <w:bookmarkStart w:id="11" w:name="_Toc158541495"/>
       <w:r>
         <w:lastRenderedPageBreak/>
         <w:t>Architettura Proposta</w:t>
       </w:r>
-      <w:bookmarkEnd w:id="10"/>
+      <w:bookmarkEnd w:id="11"/>
     </w:p>
     <w:p>
       <w:pPr>
@@ -5645,11 +6327,13 @@
           <w:numId w:val="20"/>
         </w:numPr>
       </w:pPr>
-      <w:bookmarkStart w:id="11" w:name="_Toc157901262"/>
+      <w:bookmarkStart w:id="12" w:name="_Toc158541496"/>
+      <w:proofErr w:type="spellStart"/>
       <w:r>
         <w:t>Overview</w:t>
       </w:r>
-      <w:bookmarkEnd w:id="11"/>
+      <w:bookmarkEnd w:id="12"/>
+      <w:proofErr w:type="spellEnd"/>
     </w:p>
     <w:p>
       <w:pPr>
@@ -5679,8 +6363,17 @@
           <w:rFonts w:asciiTheme="minorHAnsi" w:eastAsiaTheme="majorEastAsia" w:hAnsiTheme="minorHAnsi" w:cstheme="minorHAnsi"/>
           <w:color w:val="000000" w:themeColor="text1"/>
         </w:rPr>
-        <w:t xml:space="preserve"> Three-Tier</w:t>
-      </w:r>
+        <w:t xml:space="preserve"> Three-</w:t>
+      </w:r>
+      <w:proofErr w:type="spellStart"/>
+      <w:r>
+        <w:rPr>
+          <w:rFonts w:asciiTheme="minorHAnsi" w:eastAsiaTheme="majorEastAsia" w:hAnsiTheme="minorHAnsi" w:cstheme="minorHAnsi"/>
+          <w:color w:val="000000" w:themeColor="text1"/>
+        </w:rPr>
+        <w:t>Tier</w:t>
+      </w:r>
+      <w:proofErr w:type="spellEnd"/>
       <w:r>
         <w:rPr>
           <w:rFonts w:asciiTheme="minorHAnsi" w:eastAsiaTheme="majorEastAsia" w:hAnsiTheme="minorHAnsi" w:cstheme="minorHAnsi"/>
@@ -5714,7 +6407,71 @@
           <w:rFonts w:asciiTheme="minorHAnsi" w:eastAsiaTheme="majorEastAsia" w:hAnsiTheme="minorHAnsi" w:cstheme="minorHAnsi"/>
           <w:color w:val="000000" w:themeColor="text1"/>
         </w:rPr>
-        <w:t xml:space="preserve"> una architettura suddivisa in tre layer principali inerenti a data, presentation e business logic. </w:t>
+        <w:t xml:space="preserve"> una architettura suddivisa in tre </w:t>
+      </w:r>
+      <w:proofErr w:type="spellStart"/>
+      <w:r>
+        <w:rPr>
+          <w:rFonts w:asciiTheme="minorHAnsi" w:eastAsiaTheme="majorEastAsia" w:hAnsiTheme="minorHAnsi" w:cstheme="minorHAnsi"/>
+          <w:color w:val="000000" w:themeColor="text1"/>
+        </w:rPr>
+        <w:t>layer</w:t>
+      </w:r>
+      <w:proofErr w:type="spellEnd"/>
+      <w:r>
+        <w:rPr>
+          <w:rFonts w:asciiTheme="minorHAnsi" w:eastAsiaTheme="majorEastAsia" w:hAnsiTheme="minorHAnsi" w:cstheme="minorHAnsi"/>
+          <w:color w:val="000000" w:themeColor="text1"/>
+        </w:rPr>
+        <w:t xml:space="preserve"> principali inerenti a data, </w:t>
+      </w:r>
+      <w:proofErr w:type="spellStart"/>
+      <w:r>
+        <w:rPr>
+          <w:rFonts w:asciiTheme="minorHAnsi" w:eastAsiaTheme="majorEastAsia" w:hAnsiTheme="minorHAnsi" w:cstheme="minorHAnsi"/>
+          <w:color w:val="000000" w:themeColor="text1"/>
+        </w:rPr>
+        <w:t>presentation</w:t>
+      </w:r>
+      <w:proofErr w:type="spellEnd"/>
+      <w:r>
+        <w:rPr>
+          <w:rFonts w:asciiTheme="minorHAnsi" w:eastAsiaTheme="majorEastAsia" w:hAnsiTheme="minorHAnsi" w:cstheme="minorHAnsi"/>
+          <w:color w:val="000000" w:themeColor="text1"/>
+        </w:rPr>
+        <w:t xml:space="preserve"> e </w:t>
+      </w:r>
+      <w:proofErr w:type="spellStart"/>
+      <w:r>
+        <w:rPr>
+          <w:rFonts w:asciiTheme="minorHAnsi" w:eastAsiaTheme="majorEastAsia" w:hAnsiTheme="minorHAnsi" w:cstheme="minorHAnsi"/>
+          <w:color w:val="000000" w:themeColor="text1"/>
+        </w:rPr>
+        <w:t>application</w:t>
+      </w:r>
+      <w:proofErr w:type="spellEnd"/>
+      <w:r>
+        <w:rPr>
+          <w:rFonts w:asciiTheme="minorHAnsi" w:eastAsiaTheme="majorEastAsia" w:hAnsiTheme="minorHAnsi" w:cstheme="minorHAnsi"/>
+          <w:color w:val="000000" w:themeColor="text1"/>
+        </w:rPr>
+        <w:t xml:space="preserve"> </w:t>
+      </w:r>
+      <w:proofErr w:type="spellStart"/>
+      <w:r>
+        <w:rPr>
+          <w:rFonts w:asciiTheme="minorHAnsi" w:eastAsiaTheme="majorEastAsia" w:hAnsiTheme="minorHAnsi" w:cstheme="minorHAnsi"/>
+          <w:color w:val="000000" w:themeColor="text1"/>
+        </w:rPr>
+        <w:t>logic</w:t>
+      </w:r>
+      <w:proofErr w:type="spellEnd"/>
+      <w:r>
+        <w:rPr>
+          <w:rFonts w:asciiTheme="minorHAnsi" w:eastAsiaTheme="majorEastAsia" w:hAnsiTheme="minorHAnsi" w:cstheme="minorHAnsi"/>
+          <w:color w:val="000000" w:themeColor="text1"/>
+        </w:rPr>
+        <w:t xml:space="preserve">. </w:t>
       </w:r>
       <w:r>
         <w:rPr>
@@ -5770,7 +6527,23 @@
           <w:rFonts w:asciiTheme="minorHAnsi" w:eastAsiaTheme="majorEastAsia" w:hAnsiTheme="minorHAnsi" w:cstheme="minorHAnsi"/>
           <w:color w:val="000000" w:themeColor="text1"/>
         </w:rPr>
-        <w:t xml:space="preserve"> in 3 layers </w:t>
+        <w:t xml:space="preserve"> in 3 </w:t>
+      </w:r>
+      <w:proofErr w:type="spellStart"/>
+      <w:r>
+        <w:rPr>
+          <w:rFonts w:asciiTheme="minorHAnsi" w:eastAsiaTheme="majorEastAsia" w:hAnsiTheme="minorHAnsi" w:cstheme="minorHAnsi"/>
+          <w:color w:val="000000" w:themeColor="text1"/>
+        </w:rPr>
+        <w:t>layers</w:t>
+      </w:r>
+      <w:proofErr w:type="spellEnd"/>
+      <w:r>
+        <w:rPr>
+          <w:rFonts w:asciiTheme="minorHAnsi" w:eastAsiaTheme="majorEastAsia" w:hAnsiTheme="minorHAnsi" w:cstheme="minorHAnsi"/>
+          <w:color w:val="000000" w:themeColor="text1"/>
+        </w:rPr>
+        <w:t xml:space="preserve"> </w:t>
       </w:r>
       <w:r>
         <w:rPr>
@@ -5779,6 +6552,7 @@
         </w:rPr>
         <w:t xml:space="preserve">principali: </w:t>
       </w:r>
+      <w:proofErr w:type="spellStart"/>
       <w:r>
         <w:rPr>
           <w:rFonts w:asciiTheme="minorHAnsi" w:eastAsiaTheme="majorEastAsia" w:hAnsiTheme="minorHAnsi" w:cstheme="minorHAnsi"/>
@@ -5786,12 +6560,125 @@
         </w:rPr>
         <w:t>interface</w:t>
       </w:r>
-      <w:r>
-        <w:rPr>
-          <w:rFonts w:asciiTheme="minorHAnsi" w:eastAsiaTheme="majorEastAsia" w:hAnsiTheme="minorHAnsi" w:cstheme="minorHAnsi"/>
-          <w:color w:val="000000" w:themeColor="text1"/>
-        </w:rPr>
-        <w:t xml:space="preserve"> layer che include oggetti boundary che cui l’utente interagisce, application logic layer che include oggetti control e entity, infine storage layer che si occupa della gestione dei dati </w:t>
+      <w:proofErr w:type="spellEnd"/>
+      <w:r>
+        <w:rPr>
+          <w:rFonts w:asciiTheme="minorHAnsi" w:eastAsiaTheme="majorEastAsia" w:hAnsiTheme="minorHAnsi" w:cstheme="minorHAnsi"/>
+          <w:color w:val="000000" w:themeColor="text1"/>
+        </w:rPr>
+        <w:t xml:space="preserve"> </w:t>
+      </w:r>
+      <w:proofErr w:type="spellStart"/>
+      <w:r>
+        <w:rPr>
+          <w:rFonts w:asciiTheme="minorHAnsi" w:eastAsiaTheme="majorEastAsia" w:hAnsiTheme="minorHAnsi" w:cstheme="minorHAnsi"/>
+          <w:color w:val="000000" w:themeColor="text1"/>
+        </w:rPr>
+        <w:t>layer</w:t>
+      </w:r>
+      <w:proofErr w:type="spellEnd"/>
+      <w:r>
+        <w:rPr>
+          <w:rFonts w:asciiTheme="minorHAnsi" w:eastAsiaTheme="majorEastAsia" w:hAnsiTheme="minorHAnsi" w:cstheme="minorHAnsi"/>
+          <w:color w:val="000000" w:themeColor="text1"/>
+        </w:rPr>
+        <w:t xml:space="preserve"> che include oggetti </w:t>
+      </w:r>
+      <w:proofErr w:type="spellStart"/>
+      <w:r>
+        <w:rPr>
+          <w:rFonts w:asciiTheme="minorHAnsi" w:eastAsiaTheme="majorEastAsia" w:hAnsiTheme="minorHAnsi" w:cstheme="minorHAnsi"/>
+          <w:color w:val="000000" w:themeColor="text1"/>
+        </w:rPr>
+        <w:t>boundary</w:t>
+      </w:r>
+      <w:proofErr w:type="spellEnd"/>
+      <w:r>
+        <w:rPr>
+          <w:rFonts w:asciiTheme="minorHAnsi" w:eastAsiaTheme="majorEastAsia" w:hAnsiTheme="minorHAnsi" w:cstheme="minorHAnsi"/>
+          <w:color w:val="000000" w:themeColor="text1"/>
+        </w:rPr>
+        <w:t xml:space="preserve"> che cui l’utente interagisce, </w:t>
+      </w:r>
+      <w:proofErr w:type="spellStart"/>
+      <w:r>
+        <w:rPr>
+          <w:rFonts w:asciiTheme="minorHAnsi" w:eastAsiaTheme="majorEastAsia" w:hAnsiTheme="minorHAnsi" w:cstheme="minorHAnsi"/>
+          <w:color w:val="000000" w:themeColor="text1"/>
+        </w:rPr>
+        <w:t>application</w:t>
+      </w:r>
+      <w:proofErr w:type="spellEnd"/>
+      <w:r>
+        <w:rPr>
+          <w:rFonts w:asciiTheme="minorHAnsi" w:eastAsiaTheme="majorEastAsia" w:hAnsiTheme="minorHAnsi" w:cstheme="minorHAnsi"/>
+          <w:color w:val="000000" w:themeColor="text1"/>
+        </w:rPr>
+        <w:t xml:space="preserve"> </w:t>
+      </w:r>
+      <w:proofErr w:type="spellStart"/>
+      <w:r>
+        <w:rPr>
+          <w:rFonts w:asciiTheme="minorHAnsi" w:eastAsiaTheme="majorEastAsia" w:hAnsiTheme="minorHAnsi" w:cstheme="minorHAnsi"/>
+          <w:color w:val="000000" w:themeColor="text1"/>
+        </w:rPr>
+        <w:t>logic</w:t>
+      </w:r>
+      <w:proofErr w:type="spellEnd"/>
+      <w:r>
+        <w:rPr>
+          <w:rFonts w:asciiTheme="minorHAnsi" w:eastAsiaTheme="majorEastAsia" w:hAnsiTheme="minorHAnsi" w:cstheme="minorHAnsi"/>
+          <w:color w:val="000000" w:themeColor="text1"/>
+        </w:rPr>
+        <w:t xml:space="preserve"> </w:t>
+      </w:r>
+      <w:proofErr w:type="spellStart"/>
+      <w:r>
+        <w:rPr>
+          <w:rFonts w:asciiTheme="minorHAnsi" w:eastAsiaTheme="majorEastAsia" w:hAnsiTheme="minorHAnsi" w:cstheme="minorHAnsi"/>
+          <w:color w:val="000000" w:themeColor="text1"/>
+        </w:rPr>
+        <w:t>layer</w:t>
+      </w:r>
+      <w:proofErr w:type="spellEnd"/>
+      <w:r>
+        <w:rPr>
+          <w:rFonts w:asciiTheme="minorHAnsi" w:eastAsiaTheme="majorEastAsia" w:hAnsiTheme="minorHAnsi" w:cstheme="minorHAnsi"/>
+          <w:color w:val="000000" w:themeColor="text1"/>
+        </w:rPr>
+        <w:t xml:space="preserve"> che include oggetti control e </w:t>
+      </w:r>
+      <w:proofErr w:type="spellStart"/>
+      <w:r>
+        <w:rPr>
+          <w:rFonts w:asciiTheme="minorHAnsi" w:eastAsiaTheme="majorEastAsia" w:hAnsiTheme="minorHAnsi" w:cstheme="minorHAnsi"/>
+          <w:color w:val="000000" w:themeColor="text1"/>
+        </w:rPr>
+        <w:t>entity</w:t>
+      </w:r>
+      <w:proofErr w:type="spellEnd"/>
+      <w:r>
+        <w:rPr>
+          <w:rFonts w:asciiTheme="minorHAnsi" w:eastAsiaTheme="majorEastAsia" w:hAnsiTheme="minorHAnsi" w:cstheme="minorHAnsi"/>
+          <w:color w:val="000000" w:themeColor="text1"/>
+        </w:rPr>
+        <w:t xml:space="preserve">, infine storage </w:t>
+      </w:r>
+      <w:proofErr w:type="spellStart"/>
+      <w:r>
+        <w:rPr>
+          <w:rFonts w:asciiTheme="minorHAnsi" w:eastAsiaTheme="majorEastAsia" w:hAnsiTheme="minorHAnsi" w:cstheme="minorHAnsi"/>
+          <w:color w:val="000000" w:themeColor="text1"/>
+        </w:rPr>
+        <w:t>layer</w:t>
+      </w:r>
+      <w:proofErr w:type="spellEnd"/>
+      <w:r>
+        <w:rPr>
+          <w:rFonts w:asciiTheme="minorHAnsi" w:eastAsiaTheme="majorEastAsia" w:hAnsiTheme="minorHAnsi" w:cstheme="minorHAnsi"/>
+          <w:color w:val="000000" w:themeColor="text1"/>
+        </w:rPr>
+        <w:t xml:space="preserve"> che si occupa della gestione dei dati </w:t>
       </w:r>
       <w:r>
         <w:rPr>
@@ -5812,7 +6699,23 @@
           <w:rFonts w:asciiTheme="minorHAnsi" w:eastAsiaTheme="majorEastAsia" w:hAnsiTheme="minorHAnsi" w:cstheme="minorHAnsi"/>
           <w:color w:val="000000" w:themeColor="text1"/>
         </w:rPr>
-        <w:t xml:space="preserve">L'utilizzo di un'architettura three-tier in un sito e-commerce fornisce vantaggi chiave come la separazione chiara delle responsabilità, la scalabilità efficace, la manutenibilità semplificata, la riusabilità del codice, la flessibilità tecnologica, una migliore gestione degli errori, la sicurezza migliorata, la facilità di integrazione e l'adattabilità a futuri sviluppi. </w:t>
+        <w:t xml:space="preserve">L'utilizzo di un'architettura </w:t>
+      </w:r>
+      <w:proofErr w:type="spellStart"/>
+      <w:r>
+        <w:rPr>
+          <w:rFonts w:asciiTheme="minorHAnsi" w:eastAsiaTheme="majorEastAsia" w:hAnsiTheme="minorHAnsi" w:cstheme="minorHAnsi"/>
+          <w:color w:val="000000" w:themeColor="text1"/>
+        </w:rPr>
+        <w:t>three-tier</w:t>
+      </w:r>
+      <w:proofErr w:type="spellEnd"/>
+      <w:r>
+        <w:rPr>
+          <w:rFonts w:asciiTheme="minorHAnsi" w:eastAsiaTheme="majorEastAsia" w:hAnsiTheme="minorHAnsi" w:cstheme="minorHAnsi"/>
+          <w:color w:val="000000" w:themeColor="text1"/>
+        </w:rPr>
+        <w:t xml:space="preserve"> in un sito e-commerce fornisce vantaggi chiave come la separazione chiara delle responsabilità, la scalabilità efficace, la manutenibilità semplificata, la riusabilità del codice, la flessibilità tecnologica, una migliore gestione degli errori, la sicurezza migliorata, la facilità di integrazione e l'adattabilità a futuri sviluppi. </w:t>
       </w:r>
     </w:p>
     <w:p>
@@ -5823,14 +6726,14 @@
           <w:numId w:val="20"/>
         </w:numPr>
       </w:pPr>
-      <w:bookmarkStart w:id="12" w:name="_Toc157901263"/>
+      <w:bookmarkStart w:id="13" w:name="_Toc158541497"/>
       <w:r>
         <w:rPr>
           <w:rStyle w:val="Titolo2Carattere"/>
         </w:rPr>
         <w:t>Scomposizione in sottosistemi</w:t>
       </w:r>
-      <w:bookmarkEnd w:id="12"/>
+      <w:bookmarkEnd w:id="13"/>
     </w:p>
     <w:p>
       <w:pPr>
@@ -5876,6 +6779,7 @@
           <w:color w:val="000000" w:themeColor="text1"/>
         </w:rPr>
       </w:pPr>
+      <w:proofErr w:type="spellStart"/>
       <w:r>
         <w:rPr>
           <w:rFonts w:asciiTheme="minorHAnsi" w:eastAsiaTheme="majorEastAsia" w:hAnsiTheme="minorHAnsi" w:cstheme="minorHAnsi"/>
@@ -5885,6 +6789,7 @@
         </w:rPr>
         <w:t>UserInterfaceFiles</w:t>
       </w:r>
+      <w:proofErr w:type="spellEnd"/>
       <w:r>
         <w:rPr>
           <w:rFonts w:asciiTheme="minorHAnsi" w:eastAsiaTheme="majorEastAsia" w:hAnsiTheme="minorHAnsi" w:cstheme="minorHAnsi"/>
@@ -5906,6 +6811,7 @@
           <w:color w:val="000000" w:themeColor="text1"/>
         </w:rPr>
       </w:pPr>
+      <w:proofErr w:type="spellStart"/>
       <w:r>
         <w:rPr>
           <w:rFonts w:asciiTheme="minorHAnsi" w:eastAsiaTheme="majorEastAsia" w:hAnsiTheme="minorHAnsi" w:cstheme="minorHAnsi"/>
@@ -5915,6 +6821,7 @@
         </w:rPr>
         <w:t>GestioneUtenti</w:t>
       </w:r>
+      <w:proofErr w:type="spellEnd"/>
       <w:r>
         <w:rPr>
           <w:rFonts w:asciiTheme="minorHAnsi" w:eastAsiaTheme="majorEastAsia" w:hAnsiTheme="minorHAnsi" w:cstheme="minorHAnsi"/>
@@ -5934,7 +6841,21 @@
           <w:rFonts w:asciiTheme="minorHAnsi" w:eastAsiaTheme="majorEastAsia" w:hAnsiTheme="minorHAnsi" w:cstheme="minorHAnsi"/>
           <w:color w:val="000000" w:themeColor="text1"/>
         </w:rPr>
-        <w:t xml:space="preserve"> e modifica dei dati personali. </w:t>
+        <w:t xml:space="preserve"> e modifica dei dati personali</w:t>
+      </w:r>
+      <w:r>
+        <w:rPr>
+          <w:rFonts w:asciiTheme="minorHAnsi" w:eastAsiaTheme="majorEastAsia" w:hAnsiTheme="minorHAnsi" w:cstheme="minorHAnsi"/>
+          <w:color w:val="000000" w:themeColor="text1"/>
+        </w:rPr>
+        <w:t xml:space="preserve"> di quest’ultimi</w:t>
+      </w:r>
+      <w:r>
+        <w:rPr>
+          <w:rFonts w:asciiTheme="minorHAnsi" w:eastAsiaTheme="majorEastAsia" w:hAnsiTheme="minorHAnsi" w:cstheme="minorHAnsi"/>
+          <w:color w:val="000000" w:themeColor="text1"/>
+        </w:rPr>
+        <w:t xml:space="preserve">. </w:t>
       </w:r>
     </w:p>
     <w:p>
@@ -5950,6 +6871,7 @@
           <w:color w:val="000000" w:themeColor="text1"/>
         </w:rPr>
       </w:pPr>
+      <w:proofErr w:type="spellStart"/>
       <w:r>
         <w:rPr>
           <w:rFonts w:asciiTheme="minorHAnsi" w:eastAsiaTheme="majorEastAsia" w:hAnsiTheme="minorHAnsi" w:cstheme="minorHAnsi"/>
@@ -5959,6 +6881,7 @@
         </w:rPr>
         <w:t>GestioneProdotti</w:t>
       </w:r>
+      <w:proofErr w:type="spellEnd"/>
       <w:r>
         <w:rPr>
           <w:rFonts w:asciiTheme="minorHAnsi" w:eastAsiaTheme="majorEastAsia" w:hAnsiTheme="minorHAnsi" w:cstheme="minorHAnsi"/>
@@ -5980,6 +6903,7 @@
           <w:color w:val="000000" w:themeColor="text1"/>
         </w:rPr>
       </w:pPr>
+      <w:proofErr w:type="spellStart"/>
       <w:r>
         <w:rPr>
           <w:rFonts w:asciiTheme="minorHAnsi" w:eastAsiaTheme="majorEastAsia" w:hAnsiTheme="minorHAnsi" w:cstheme="minorHAnsi"/>
@@ -5987,37 +6911,29 @@
           <w:bCs/>
           <w:color w:val="000000" w:themeColor="text1"/>
         </w:rPr>
-        <w:t>Gestione</w:t>
-      </w:r>
-      <w:r>
-        <w:rPr>
-          <w:rFonts w:asciiTheme="minorHAnsi" w:eastAsiaTheme="majorEastAsia" w:hAnsiTheme="minorHAnsi" w:cstheme="minorHAnsi"/>
-          <w:b/>
-          <w:bCs/>
-          <w:color w:val="000000" w:themeColor="text1"/>
-        </w:rPr>
-        <w:t>Gestore</w:t>
-      </w:r>
-      <w:r>
-        <w:rPr>
-          <w:rFonts w:asciiTheme="minorHAnsi" w:eastAsiaTheme="majorEastAsia" w:hAnsiTheme="minorHAnsi" w:cstheme="minorHAnsi"/>
-          <w:color w:val="000000" w:themeColor="text1"/>
-        </w:rPr>
-        <w:t xml:space="preserve">: fornisce le funzionalità per la gestione dei profili </w:t>
-      </w:r>
-      <w:r>
-        <w:rPr>
-          <w:rFonts w:asciiTheme="minorHAnsi" w:eastAsiaTheme="majorEastAsia" w:hAnsiTheme="minorHAnsi" w:cstheme="minorHAnsi"/>
-          <w:color w:val="000000" w:themeColor="text1"/>
-        </w:rPr>
-        <w:t>Gestore</w:t>
-      </w:r>
-      <w:r>
-        <w:rPr>
-          <w:rFonts w:asciiTheme="minorHAnsi" w:eastAsiaTheme="majorEastAsia" w:hAnsiTheme="minorHAnsi" w:cstheme="minorHAnsi"/>
-          <w:color w:val="000000" w:themeColor="text1"/>
-        </w:rPr>
-        <w:t xml:space="preserve">. </w:t>
+        <w:t>GestioneOrdini</w:t>
+      </w:r>
+      <w:proofErr w:type="spellEnd"/>
+      <w:r>
+        <w:rPr>
+          <w:rFonts w:asciiTheme="minorHAnsi" w:eastAsiaTheme="majorEastAsia" w:hAnsiTheme="minorHAnsi" w:cstheme="minorHAnsi"/>
+          <w:color w:val="000000" w:themeColor="text1"/>
+        </w:rPr>
+        <w:t>: fornisce l</w:t>
+      </w:r>
+      <w:r>
+        <w:rPr>
+          <w:rFonts w:asciiTheme="minorHAnsi" w:eastAsiaTheme="majorEastAsia" w:hAnsiTheme="minorHAnsi" w:cstheme="minorHAnsi"/>
+          <w:color w:val="000000" w:themeColor="text1"/>
+        </w:rPr>
+        <w:t>e</w:t>
+      </w:r>
+      <w:r>
+        <w:rPr>
+          <w:rFonts w:asciiTheme="minorHAnsi" w:eastAsiaTheme="majorEastAsia" w:hAnsiTheme="minorHAnsi" w:cstheme="minorHAnsi"/>
+          <w:color w:val="000000" w:themeColor="text1"/>
+        </w:rPr>
+        <w:t xml:space="preserve"> funzionalità per la gestione degli ordini. </w:t>
       </w:r>
     </w:p>
     <w:p>
@@ -6033,6 +6949,7 @@
           <w:color w:val="000000" w:themeColor="text1"/>
         </w:rPr>
       </w:pPr>
+      <w:proofErr w:type="spellStart"/>
       <w:r>
         <w:rPr>
           <w:rFonts w:asciiTheme="minorHAnsi" w:eastAsiaTheme="majorEastAsia" w:hAnsiTheme="minorHAnsi" w:cstheme="minorHAnsi"/>
@@ -6040,14 +6957,38 @@
           <w:bCs/>
           <w:color w:val="000000" w:themeColor="text1"/>
         </w:rPr>
-        <w:t>GestioneOrdini</w:t>
-      </w:r>
-      <w:r>
-        <w:rPr>
-          <w:rFonts w:asciiTheme="minorHAnsi" w:eastAsiaTheme="majorEastAsia" w:hAnsiTheme="minorHAnsi" w:cstheme="minorHAnsi"/>
-          <w:color w:val="000000" w:themeColor="text1"/>
-        </w:rPr>
-        <w:t xml:space="preserve">: fornisce la funzionalità per la gestione degli ordini. </w:t>
+        <w:t>GestioneCarrello</w:t>
+      </w:r>
+      <w:proofErr w:type="spellEnd"/>
+      <w:r>
+        <w:rPr>
+          <w:rFonts w:asciiTheme="minorHAnsi" w:eastAsiaTheme="majorEastAsia" w:hAnsiTheme="minorHAnsi" w:cstheme="minorHAnsi"/>
+          <w:color w:val="000000" w:themeColor="text1"/>
+        </w:rPr>
+        <w:t>:</w:t>
+      </w:r>
+      <w:r>
+        <w:rPr>
+          <w:rFonts w:asciiTheme="minorHAnsi" w:eastAsiaTheme="majorEastAsia" w:hAnsiTheme="minorHAnsi" w:cstheme="minorHAnsi"/>
+          <w:color w:val="000000" w:themeColor="text1"/>
+        </w:rPr>
+        <w:t xml:space="preserve"> fornice le funzionalità per la gestione del carrello (persistenza sul </w:t>
+      </w:r>
+      <w:proofErr w:type="spellStart"/>
+      <w:r>
+        <w:rPr>
+          <w:rFonts w:asciiTheme="minorHAnsi" w:eastAsiaTheme="majorEastAsia" w:hAnsiTheme="minorHAnsi" w:cstheme="minorHAnsi"/>
+          <w:color w:val="000000" w:themeColor="text1"/>
+        </w:rPr>
+        <w:t>db</w:t>
+      </w:r>
+      <w:proofErr w:type="spellEnd"/>
+      <w:r>
+        <w:rPr>
+          <w:rFonts w:asciiTheme="minorHAnsi" w:eastAsiaTheme="majorEastAsia" w:hAnsiTheme="minorHAnsi" w:cstheme="minorHAnsi"/>
+          <w:color w:val="000000" w:themeColor="text1"/>
+        </w:rPr>
+        <w:t>).</w:t>
       </w:r>
     </w:p>
     <w:p>
@@ -6063,6 +7004,7 @@
           <w:color w:val="000000" w:themeColor="text1"/>
         </w:rPr>
       </w:pPr>
+      <w:proofErr w:type="spellStart"/>
       <w:r>
         <w:rPr>
           <w:rFonts w:asciiTheme="minorHAnsi" w:eastAsiaTheme="majorEastAsia" w:hAnsiTheme="minorHAnsi" w:cstheme="minorHAnsi"/>
@@ -6070,41 +7012,79 @@
           <w:bCs/>
           <w:color w:val="000000" w:themeColor="text1"/>
         </w:rPr>
-        <w:t>Storage</w:t>
-      </w:r>
-      <w:r>
-        <w:rPr>
-          <w:rFonts w:asciiTheme="minorHAnsi" w:eastAsiaTheme="majorEastAsia" w:hAnsiTheme="minorHAnsi" w:cstheme="minorHAnsi"/>
-          <w:color w:val="000000" w:themeColor="text1"/>
-        </w:rPr>
-        <w:t xml:space="preserve">: sottosistema che si occupa della gestione </w:t>
-      </w:r>
-      <w:r>
-        <w:rPr>
-          <w:rFonts w:asciiTheme="minorHAnsi" w:eastAsiaTheme="majorEastAsia" w:hAnsiTheme="minorHAnsi" w:cstheme="minorHAnsi"/>
-          <w:color w:val="000000" w:themeColor="text1"/>
-        </w:rPr>
-        <w:t>e accesso a</w:t>
-      </w:r>
-      <w:r>
-        <w:rPr>
-          <w:rFonts w:asciiTheme="minorHAnsi" w:eastAsiaTheme="majorEastAsia" w:hAnsiTheme="minorHAnsi" w:cstheme="minorHAnsi"/>
-          <w:color w:val="000000" w:themeColor="text1"/>
-        </w:rPr>
-        <w:t xml:space="preserve">i dati persistenti tramite l’uso di un database. </w:t>
+        <w:t>GestioneCarta</w:t>
+      </w:r>
+      <w:proofErr w:type="spellEnd"/>
+      <w:r>
+        <w:rPr>
+          <w:rFonts w:asciiTheme="minorHAnsi" w:eastAsiaTheme="majorEastAsia" w:hAnsiTheme="minorHAnsi" w:cstheme="minorHAnsi"/>
+          <w:color w:val="000000" w:themeColor="text1"/>
+        </w:rPr>
+        <w:t>:</w:t>
+      </w:r>
+      <w:r>
+        <w:rPr>
+          <w:rFonts w:asciiTheme="minorHAnsi" w:eastAsiaTheme="majorEastAsia" w:hAnsiTheme="minorHAnsi" w:cstheme="minorHAnsi"/>
+          <w:color w:val="000000" w:themeColor="text1"/>
+        </w:rPr>
+        <w:t xml:space="preserve"> fornisce le funzionalità per la gestione della carta come per il pagamento (modifica dati, inserimento dati e persistenza).</w:t>
       </w:r>
     </w:p>
     <w:p>
       <w:pPr>
+        <w:pStyle w:val="Paragrafoelenco"/>
+        <w:numPr>
+          <w:ilvl w:val="0"/>
+          <w:numId w:val="4"/>
+        </w:numPr>
         <w:jc w:val="both"/>
         <w:rPr>
           <w:rFonts w:asciiTheme="minorHAnsi" w:eastAsiaTheme="majorEastAsia" w:hAnsiTheme="minorHAnsi" w:cstheme="minorHAnsi"/>
           <w:color w:val="000000" w:themeColor="text1"/>
         </w:rPr>
       </w:pPr>
+      <w:r>
+        <w:rPr>
+          <w:rFonts w:asciiTheme="minorHAnsi" w:eastAsiaTheme="majorEastAsia" w:hAnsiTheme="minorHAnsi" w:cstheme="minorHAnsi"/>
+          <w:b/>
+          <w:bCs/>
+          <w:color w:val="000000" w:themeColor="text1"/>
+        </w:rPr>
+        <w:t>Storage</w:t>
+      </w:r>
+      <w:r>
+        <w:rPr>
+          <w:rFonts w:asciiTheme="minorHAnsi" w:eastAsiaTheme="majorEastAsia" w:hAnsiTheme="minorHAnsi" w:cstheme="minorHAnsi"/>
+          <w:color w:val="000000" w:themeColor="text1"/>
+        </w:rPr>
+        <w:t xml:space="preserve">: sottosistema che si occupa della gestione </w:t>
+      </w:r>
+      <w:r>
+        <w:rPr>
+          <w:rFonts w:asciiTheme="minorHAnsi" w:eastAsiaTheme="majorEastAsia" w:hAnsiTheme="minorHAnsi" w:cstheme="minorHAnsi"/>
+          <w:color w:val="000000" w:themeColor="text1"/>
+        </w:rPr>
+        <w:t>e accesso a</w:t>
+      </w:r>
+      <w:r>
+        <w:rPr>
+          <w:rFonts w:asciiTheme="minorHAnsi" w:eastAsiaTheme="majorEastAsia" w:hAnsiTheme="minorHAnsi" w:cstheme="minorHAnsi"/>
+          <w:color w:val="000000" w:themeColor="text1"/>
+        </w:rPr>
+        <w:t xml:space="preserve">i dati persistenti tramite l’uso di un database. </w:t>
+      </w:r>
     </w:p>
     <w:p>
       <w:pPr>
+        <w:jc w:val="both"/>
+        <w:rPr>
+          <w:rFonts w:asciiTheme="minorHAnsi" w:eastAsiaTheme="majorEastAsia" w:hAnsiTheme="minorHAnsi" w:cstheme="minorHAnsi"/>
+          <w:color w:val="000000" w:themeColor="text1"/>
+        </w:rPr>
+      </w:pPr>
+    </w:p>
+    <w:p>
+      <w:pPr>
         <w:ind w:left="708"/>
         <w:jc w:val="both"/>
         <w:rPr>
@@ -6117,7 +7097,23 @@
           <w:rFonts w:asciiTheme="minorHAnsi" w:eastAsiaTheme="majorEastAsia" w:hAnsiTheme="minorHAnsi" w:cstheme="minorHAnsi"/>
           <w:color w:val="000000" w:themeColor="text1"/>
         </w:rPr>
-        <w:t xml:space="preserve">A seguire l’UML Component Diagram: </w:t>
+        <w:t xml:space="preserve">A seguire l’UML Component </w:t>
+      </w:r>
+      <w:proofErr w:type="spellStart"/>
+      <w:r>
+        <w:rPr>
+          <w:rFonts w:asciiTheme="minorHAnsi" w:eastAsiaTheme="majorEastAsia" w:hAnsiTheme="minorHAnsi" w:cstheme="minorHAnsi"/>
+          <w:color w:val="000000" w:themeColor="text1"/>
+        </w:rPr>
+        <w:t>Diagram</w:t>
+      </w:r>
+      <w:proofErr w:type="spellEnd"/>
+      <w:r>
+        <w:rPr>
+          <w:rFonts w:asciiTheme="minorHAnsi" w:eastAsiaTheme="majorEastAsia" w:hAnsiTheme="minorHAnsi" w:cstheme="minorHAnsi"/>
+          <w:color w:val="000000" w:themeColor="text1"/>
+        </w:rPr>
+        <w:t xml:space="preserve">: </w:t>
       </w:r>
     </w:p>
     <w:p>
@@ -6133,6 +7129,7 @@
     </w:p>
     <w:p>
       <w:pPr>
+        <w:jc w:val="center"/>
         <w:rPr>
           <w:rFonts w:asciiTheme="majorHAnsi" w:eastAsiaTheme="majorEastAsia" w:hAnsiTheme="majorHAnsi" w:cstheme="majorBidi"/>
           <w:color w:val="2F5496" w:themeColor="accent1" w:themeShade="BF"/>
@@ -6149,9 +7146,9 @@
           <w:szCs w:val="28"/>
         </w:rPr>
         <w:drawing>
-          <wp:inline distT="0" distB="0" distL="0" distR="0" wp14:anchorId="5EFD10FE" wp14:editId="33B1F2D0">
-            <wp:extent cx="6120130" cy="3432175"/>
-            <wp:effectExtent l="0" t="0" r="0" b="0"/>
+          <wp:inline distT="0" distB="0" distL="0" distR="0" wp14:anchorId="5EFD10FE" wp14:editId="46EA39FE">
+            <wp:extent cx="5834380" cy="3271926"/>
+            <wp:effectExtent l="0" t="0" r="0" b="5080"/>
             <wp:docPr id="1082538626" name="Immagine 1"/>
             <wp:cNvGraphicFramePr>
               <a:graphicFrameLocks xmlns:a="http://schemas.openxmlformats.org/drawingml/2006/main" noChangeAspect="1"/>
@@ -6172,7 +7169,7 @@
                   <pic:spPr>
                     <a:xfrm>
                       <a:off x="0" y="0"/>
-                      <a:ext cx="6120130" cy="3432175"/>
+                      <a:ext cx="5838912" cy="3274467"/>
                     </a:xfrm>
                     <a:prstGeom prst="rect">
                       <a:avLst/>
@@ -6187,23 +7184,6 @@
     </w:p>
     <w:p>
       <w:pPr>
-        <w:jc w:val="both"/>
-        <w:rPr>
-          <w:rFonts w:asciiTheme="majorHAnsi" w:eastAsiaTheme="majorEastAsia" w:hAnsiTheme="majorHAnsi" w:cstheme="majorBidi"/>
-          <w:color w:val="2F5496" w:themeColor="accent1" w:themeShade="BF"/>
-          <w:sz w:val="28"/>
-          <w:szCs w:val="28"/>
-        </w:rPr>
-      </w:pPr>
-    </w:p>
-    <w:p>
-      <w:pPr>
-        <w:pStyle w:val="Titolo2"/>
-        <w:ind w:left="708"/>
-      </w:pPr>
-    </w:p>
-    <w:p>
-      <w:pPr>
         <w:pStyle w:val="Titolo2"/>
         <w:numPr>
           <w:ilvl w:val="1"/>
@@ -6214,11 +7194,12 @@
           <w:color w:val="000000" w:themeColor="text1"/>
         </w:rPr>
       </w:pPr>
-      <w:bookmarkStart w:id="13" w:name="_Toc157901264"/>
-      <w:r>
+      <w:bookmarkStart w:id="14" w:name="_Toc158541498"/>
+      <w:r>
+        <w:lastRenderedPageBreak/>
         <w:t>Mapping Hardware e Software</w:t>
       </w:r>
-      <w:bookmarkEnd w:id="13"/>
+      <w:bookmarkEnd w:id="14"/>
     </w:p>
     <w:p>
       <w:pPr>
@@ -6325,6 +7306,7 @@
           <w:color w:val="000000" w:themeColor="text1"/>
         </w:rPr>
       </w:pPr>
+      <w:proofErr w:type="spellStart"/>
       <w:r>
         <w:rPr>
           <w:rFonts w:asciiTheme="minorHAnsi" w:eastAsiaTheme="majorEastAsia" w:hAnsiTheme="minorHAnsi" w:cstheme="minorHAnsi"/>
@@ -6332,7 +7314,17 @@
           <w:bCs/>
           <w:color w:val="000000" w:themeColor="text1"/>
         </w:rPr>
-        <w:t>WebServer Tomcat</w:t>
+        <w:t>WebServer</w:t>
+      </w:r>
+      <w:proofErr w:type="spellEnd"/>
+      <w:r>
+        <w:rPr>
+          <w:rFonts w:asciiTheme="minorHAnsi" w:eastAsiaTheme="majorEastAsia" w:hAnsiTheme="minorHAnsi" w:cstheme="minorHAnsi"/>
+          <w:b/>
+          <w:bCs/>
+          <w:color w:val="000000" w:themeColor="text1"/>
+        </w:rPr>
+        <w:t xml:space="preserve"> Tomcat</w:t>
       </w:r>
       <w:r>
         <w:rPr>
@@ -6506,11 +7498,11 @@
           <w:numId w:val="18"/>
         </w:numPr>
       </w:pPr>
-      <w:bookmarkStart w:id="14" w:name="_Toc157901265"/>
+      <w:bookmarkStart w:id="15" w:name="_Toc158541499"/>
       <w:r>
         <w:t>Gestione della persistenza</w:t>
       </w:r>
-      <w:bookmarkEnd w:id="14"/>
+      <w:bookmarkEnd w:id="15"/>
     </w:p>
     <w:p>
       <w:pPr>
@@ -6631,8 +7623,49 @@
           <w:rFonts w:asciiTheme="minorHAnsi" w:eastAsiaTheme="majorEastAsia" w:hAnsiTheme="minorHAnsi" w:cstheme="minorHAnsi"/>
           <w:color w:val="000000" w:themeColor="text1"/>
         </w:rPr>
-        <w:t>Informazioni relative alla carta usata come pagamento [proprietario, data_scadenza, numero_carta]</w:t>
-      </w:r>
+        <w:t xml:space="preserve">Informazioni relative alla carta usata come pagamento [proprietario, </w:t>
+      </w:r>
+      <w:proofErr w:type="spellStart"/>
+      <w:r>
+        <w:rPr>
+          <w:rFonts w:asciiTheme="minorHAnsi" w:eastAsiaTheme="majorEastAsia" w:hAnsiTheme="minorHAnsi" w:cstheme="minorHAnsi"/>
+          <w:color w:val="000000" w:themeColor="text1"/>
+        </w:rPr>
+        <w:t>data_scadenza</w:t>
+      </w:r>
+      <w:proofErr w:type="spellEnd"/>
+      <w:r>
+        <w:rPr>
+          <w:rFonts w:asciiTheme="minorHAnsi" w:eastAsiaTheme="majorEastAsia" w:hAnsiTheme="minorHAnsi" w:cstheme="minorHAnsi"/>
+          <w:color w:val="000000" w:themeColor="text1"/>
+        </w:rPr>
+        <w:t xml:space="preserve">, </w:t>
+      </w:r>
+      <w:proofErr w:type="spellStart"/>
+      <w:r>
+        <w:rPr>
+          <w:rFonts w:asciiTheme="minorHAnsi" w:eastAsiaTheme="majorEastAsia" w:hAnsiTheme="minorHAnsi" w:cstheme="minorHAnsi"/>
+          <w:color w:val="000000" w:themeColor="text1"/>
+        </w:rPr>
+        <w:t>numero_carta</w:t>
+      </w:r>
+      <w:proofErr w:type="spellEnd"/>
+      <w:r>
+        <w:rPr>
+          <w:rFonts w:asciiTheme="minorHAnsi" w:eastAsiaTheme="majorEastAsia" w:hAnsiTheme="minorHAnsi" w:cstheme="minorHAnsi"/>
+          <w:color w:val="000000" w:themeColor="text1"/>
+        </w:rPr>
+        <w:t>]</w:t>
+      </w:r>
+    </w:p>
+    <w:p>
+      <w:pPr>
+        <w:jc w:val="both"/>
+        <w:rPr>
+          <w:rFonts w:asciiTheme="minorHAnsi" w:eastAsiaTheme="majorEastAsia" w:hAnsiTheme="minorHAnsi" w:cstheme="minorHAnsi"/>
+          <w:color w:val="000000" w:themeColor="text1"/>
+        </w:rPr>
+      </w:pPr>
     </w:p>
     <w:p>
       <w:pPr>
@@ -6736,14 +7769,15 @@
           <w:rStyle w:val="Titolo2Carattere"/>
         </w:rPr>
       </w:pPr>
-      <w:bookmarkStart w:id="15" w:name="_Toc157901266"/>
+      <w:bookmarkStart w:id="16" w:name="_Toc158541500"/>
       <w:r>
         <w:rPr>
           <w:rStyle w:val="Titolo2Carattere"/>
         </w:rPr>
+        <w:lastRenderedPageBreak/>
         <w:t>Controllo degli accessi e sicurezza</w:t>
       </w:r>
-      <w:bookmarkEnd w:id="15"/>
+      <w:bookmarkEnd w:id="16"/>
     </w:p>
     <w:p>
       <w:pPr>
@@ -7055,6 +8089,7 @@
                 <w:szCs w:val="20"/>
               </w:rPr>
             </w:pPr>
+            <w:proofErr w:type="spellStart"/>
             <w:r>
               <w:rPr>
                 <w:rFonts w:asciiTheme="majorHAnsi" w:eastAsiaTheme="majorEastAsia" w:hAnsiTheme="majorHAnsi" w:cstheme="majorHAnsi"/>
@@ -7063,6 +8098,7 @@
               </w:rPr>
               <w:t>cambioPassword</w:t>
             </w:r>
+            <w:proofErr w:type="spellEnd"/>
           </w:p>
           <w:p>
             <w:pPr>
@@ -7076,6 +8112,7 @@
                 <w:szCs w:val="20"/>
               </w:rPr>
             </w:pPr>
+            <w:proofErr w:type="spellStart"/>
             <w:r>
               <w:rPr>
                 <w:rFonts w:asciiTheme="majorHAnsi" w:eastAsiaTheme="majorEastAsia" w:hAnsiTheme="majorHAnsi" w:cstheme="majorHAnsi"/>
@@ -7084,6 +8121,7 @@
               </w:rPr>
               <w:t>visualizzaProfilo</w:t>
             </w:r>
+            <w:proofErr w:type="spellEnd"/>
           </w:p>
           <w:p>
             <w:pPr>
@@ -7123,6 +8161,7 @@
                 <w:szCs w:val="20"/>
               </w:rPr>
             </w:pPr>
+            <w:proofErr w:type="spellStart"/>
             <w:r>
               <w:rPr>
                 <w:rFonts w:asciiTheme="majorHAnsi" w:eastAsiaTheme="majorEastAsia" w:hAnsiTheme="majorHAnsi" w:cstheme="majorHAnsi"/>
@@ -7131,6 +8170,7 @@
               </w:rPr>
               <w:t>acquistoProdotto</w:t>
             </w:r>
+            <w:proofErr w:type="spellEnd"/>
           </w:p>
           <w:p>
             <w:pPr>
@@ -7144,6 +8184,7 @@
                 <w:szCs w:val="20"/>
               </w:rPr>
             </w:pPr>
+            <w:proofErr w:type="spellStart"/>
             <w:r>
               <w:rPr>
                 <w:rFonts w:asciiTheme="majorHAnsi" w:eastAsiaTheme="majorEastAsia" w:hAnsiTheme="majorHAnsi" w:cstheme="majorHAnsi"/>
@@ -7152,6 +8193,7 @@
               </w:rPr>
               <w:t>visualizzaProdotto</w:t>
             </w:r>
+            <w:proofErr w:type="spellEnd"/>
           </w:p>
         </w:tc>
         <w:tc>
@@ -7171,6 +8213,7 @@
                 <w:u w:val="single"/>
               </w:rPr>
             </w:pPr>
+            <w:proofErr w:type="spellStart"/>
             <w:r>
               <w:rPr>
                 <w:rFonts w:asciiTheme="majorHAnsi" w:eastAsiaTheme="majorEastAsia" w:hAnsiTheme="majorHAnsi" w:cstheme="majorHAnsi"/>
@@ -7179,6 +8222,7 @@
               </w:rPr>
               <w:t>visualizzaCarrello</w:t>
             </w:r>
+            <w:proofErr w:type="spellEnd"/>
           </w:p>
           <w:p>
             <w:pPr>
@@ -7192,6 +8236,7 @@
                 <w:szCs w:val="20"/>
               </w:rPr>
             </w:pPr>
+            <w:proofErr w:type="spellStart"/>
             <w:r>
               <w:rPr>
                 <w:rFonts w:asciiTheme="majorHAnsi" w:eastAsiaTheme="majorEastAsia" w:hAnsiTheme="majorHAnsi" w:cstheme="majorHAnsi"/>
@@ -7200,6 +8245,7 @@
               </w:rPr>
               <w:t>eliminaProdotto</w:t>
             </w:r>
+            <w:proofErr w:type="spellEnd"/>
           </w:p>
           <w:p>
             <w:pPr>
@@ -7213,6 +8259,7 @@
                 <w:szCs w:val="20"/>
               </w:rPr>
             </w:pPr>
+            <w:proofErr w:type="spellStart"/>
             <w:r>
               <w:rPr>
                 <w:rFonts w:asciiTheme="majorHAnsi" w:eastAsiaTheme="majorEastAsia" w:hAnsiTheme="majorHAnsi" w:cstheme="majorHAnsi"/>
@@ -7237,6 +8284,7 @@
               </w:rPr>
               <w:t>Prodotto</w:t>
             </w:r>
+            <w:proofErr w:type="spellEnd"/>
           </w:p>
           <w:p>
             <w:pPr>
@@ -7250,6 +8298,7 @@
                 <w:szCs w:val="20"/>
               </w:rPr>
             </w:pPr>
+            <w:proofErr w:type="spellStart"/>
             <w:r>
               <w:rPr>
                 <w:rFonts w:asciiTheme="majorHAnsi" w:eastAsiaTheme="majorEastAsia" w:hAnsiTheme="majorHAnsi" w:cstheme="majorHAnsi"/>
@@ -7258,6 +8307,7 @@
               </w:rPr>
               <w:t>aumentareQntProd</w:t>
             </w:r>
+            <w:proofErr w:type="spellEnd"/>
           </w:p>
           <w:p>
             <w:pPr>
@@ -7271,6 +8321,7 @@
                 <w:szCs w:val="20"/>
               </w:rPr>
             </w:pPr>
+            <w:proofErr w:type="spellStart"/>
             <w:r>
               <w:rPr>
                 <w:rFonts w:asciiTheme="majorHAnsi" w:eastAsiaTheme="majorEastAsia" w:hAnsiTheme="majorHAnsi" w:cstheme="majorHAnsi"/>
@@ -7279,6 +8330,7 @@
               </w:rPr>
               <w:t>diminuireQntProd</w:t>
             </w:r>
+            <w:proofErr w:type="spellEnd"/>
           </w:p>
           <w:p>
             <w:pPr>
@@ -7292,6 +8344,7 @@
                 <w:szCs w:val="20"/>
               </w:rPr>
             </w:pPr>
+            <w:proofErr w:type="spellStart"/>
             <w:r>
               <w:rPr>
                 <w:rFonts w:asciiTheme="majorHAnsi" w:eastAsiaTheme="majorEastAsia" w:hAnsiTheme="majorHAnsi" w:cstheme="majorHAnsi"/>
@@ -7316,6 +8369,7 @@
               </w:rPr>
               <w:t>Carrello</w:t>
             </w:r>
+            <w:proofErr w:type="spellEnd"/>
           </w:p>
           <w:p>
             <w:pPr>
@@ -7347,6 +8401,7 @@
                 <w:szCs w:val="20"/>
               </w:rPr>
             </w:pPr>
+            <w:proofErr w:type="spellStart"/>
             <w:r>
               <w:rPr>
                 <w:rFonts w:asciiTheme="majorHAnsi" w:eastAsiaTheme="majorEastAsia" w:hAnsiTheme="majorHAnsi" w:cstheme="majorHAnsi"/>
@@ -7355,6 +8410,7 @@
               </w:rPr>
               <w:t>visualizzaOrdine</w:t>
             </w:r>
+            <w:proofErr w:type="spellEnd"/>
           </w:p>
           <w:p>
             <w:pPr>
@@ -7386,6 +8442,7 @@
                 <w:szCs w:val="20"/>
               </w:rPr>
             </w:pPr>
+            <w:proofErr w:type="spellStart"/>
             <w:r>
               <w:rPr>
                 <w:rFonts w:asciiTheme="majorHAnsi" w:eastAsiaTheme="majorEastAsia" w:hAnsiTheme="majorHAnsi" w:cstheme="majorHAnsi"/>
@@ -7394,6 +8451,7 @@
               </w:rPr>
               <w:t>visualizzaCatalogo</w:t>
             </w:r>
+            <w:proofErr w:type="spellEnd"/>
           </w:p>
           <w:p>
             <w:pPr>
@@ -7407,6 +8465,7 @@
                 <w:szCs w:val="20"/>
               </w:rPr>
             </w:pPr>
+            <w:proofErr w:type="spellStart"/>
             <w:r>
               <w:rPr>
                 <w:rFonts w:asciiTheme="majorHAnsi" w:eastAsiaTheme="majorEastAsia" w:hAnsiTheme="majorHAnsi" w:cstheme="majorHAnsi"/>
@@ -7415,6 +8474,7 @@
               </w:rPr>
               <w:t>filtraPrezzo</w:t>
             </w:r>
+            <w:proofErr w:type="spellEnd"/>
           </w:p>
           <w:p>
             <w:pPr>
@@ -7428,6 +8488,7 @@
                 <w:szCs w:val="20"/>
               </w:rPr>
             </w:pPr>
+            <w:proofErr w:type="spellStart"/>
             <w:r>
               <w:rPr>
                 <w:rFonts w:asciiTheme="majorHAnsi" w:eastAsiaTheme="majorEastAsia" w:hAnsiTheme="majorHAnsi" w:cstheme="majorHAnsi"/>
@@ -7436,6 +8497,7 @@
               </w:rPr>
               <w:t>filtraCategoria</w:t>
             </w:r>
+            <w:proofErr w:type="spellEnd"/>
           </w:p>
           <w:p>
             <w:pPr>
@@ -7449,6 +8511,7 @@
                 <w:szCs w:val="20"/>
               </w:rPr>
             </w:pPr>
+            <w:proofErr w:type="spellStart"/>
             <w:r>
               <w:rPr>
                 <w:rFonts w:asciiTheme="majorHAnsi" w:eastAsiaTheme="majorEastAsia" w:hAnsiTheme="majorHAnsi" w:cstheme="majorHAnsi"/>
@@ -7457,6 +8520,7 @@
               </w:rPr>
               <w:t>ricercaProdotto</w:t>
             </w:r>
+            <w:proofErr w:type="spellEnd"/>
           </w:p>
         </w:tc>
         <w:tc>
@@ -7475,6 +8539,7 @@
                 <w:szCs w:val="20"/>
               </w:rPr>
             </w:pPr>
+            <w:proofErr w:type="spellStart"/>
             <w:r>
               <w:rPr>
                 <w:rFonts w:asciiTheme="majorHAnsi" w:eastAsiaTheme="majorEastAsia" w:hAnsiTheme="majorHAnsi" w:cstheme="majorHAnsi"/>
@@ -7483,6 +8548,7 @@
               </w:rPr>
               <w:t>salvaCarta</w:t>
             </w:r>
+            <w:proofErr w:type="spellEnd"/>
           </w:p>
           <w:p>
             <w:pPr>
@@ -7496,6 +8562,7 @@
                 <w:szCs w:val="20"/>
               </w:rPr>
             </w:pPr>
+            <w:proofErr w:type="spellStart"/>
             <w:r>
               <w:rPr>
                 <w:rFonts w:asciiTheme="majorHAnsi" w:eastAsiaTheme="majorEastAsia" w:hAnsiTheme="majorHAnsi" w:cstheme="majorHAnsi"/>
@@ -7504,6 +8571,7 @@
               </w:rPr>
               <w:t>modificaCarta</w:t>
             </w:r>
+            <w:proofErr w:type="spellEnd"/>
           </w:p>
           <w:p>
             <w:pPr>
@@ -7517,6 +8585,7 @@
                 <w:szCs w:val="20"/>
               </w:rPr>
             </w:pPr>
+            <w:proofErr w:type="spellStart"/>
             <w:r>
               <w:rPr>
                 <w:rFonts w:asciiTheme="majorHAnsi" w:eastAsiaTheme="majorEastAsia" w:hAnsiTheme="majorHAnsi" w:cstheme="majorHAnsi"/>
@@ -7525,6 +8594,7 @@
               </w:rPr>
               <w:t>cancellaCarta</w:t>
             </w:r>
+            <w:proofErr w:type="spellEnd"/>
           </w:p>
         </w:tc>
       </w:tr>
@@ -7562,7 +8632,7 @@
                 <w:sz w:val="22"/>
                 <w:szCs w:val="22"/>
               </w:rPr>
-              <w:t>Gestori</w:t>
+              <w:t>Utenti</w:t>
             </w:r>
           </w:p>
         </w:tc>
@@ -7603,6 +8673,7 @@
                 <w:szCs w:val="20"/>
               </w:rPr>
             </w:pPr>
+            <w:proofErr w:type="spellStart"/>
             <w:r>
               <w:rPr>
                 <w:rFonts w:asciiTheme="majorHAnsi" w:eastAsiaTheme="majorEastAsia" w:hAnsiTheme="majorHAnsi" w:cstheme="majorHAnsi"/>
@@ -7619,6 +8690,7 @@
               </w:rPr>
               <w:t>Gestore</w:t>
             </w:r>
+            <w:proofErr w:type="spellEnd"/>
           </w:p>
           <w:p>
             <w:pPr>
@@ -7632,6 +8704,7 @@
                 <w:szCs w:val="20"/>
               </w:rPr>
             </w:pPr>
+            <w:proofErr w:type="spellStart"/>
             <w:r>
               <w:rPr>
                 <w:rFonts w:asciiTheme="majorHAnsi" w:eastAsiaTheme="majorEastAsia" w:hAnsiTheme="majorHAnsi" w:cstheme="majorHAnsi"/>
@@ -7648,6 +8721,7 @@
               </w:rPr>
               <w:t>Gestore</w:t>
             </w:r>
+            <w:proofErr w:type="spellEnd"/>
           </w:p>
           <w:p>
             <w:pPr>
@@ -7661,6 +8735,7 @@
                 <w:szCs w:val="20"/>
               </w:rPr>
             </w:pPr>
+            <w:proofErr w:type="spellStart"/>
             <w:r>
               <w:rPr>
                 <w:rFonts w:asciiTheme="majorHAnsi" w:eastAsiaTheme="majorEastAsia" w:hAnsiTheme="majorHAnsi" w:cstheme="majorHAnsi"/>
@@ -7677,6 +8752,7 @@
               </w:rPr>
               <w:t>Gestore</w:t>
             </w:r>
+            <w:proofErr w:type="spellEnd"/>
           </w:p>
           <w:p>
             <w:pPr>
@@ -7690,6 +8766,7 @@
                 <w:szCs w:val="20"/>
               </w:rPr>
             </w:pPr>
+            <w:proofErr w:type="spellStart"/>
             <w:r>
               <w:rPr>
                 <w:rFonts w:asciiTheme="majorHAnsi" w:eastAsiaTheme="majorEastAsia" w:hAnsiTheme="majorHAnsi" w:cstheme="majorHAnsi"/>
@@ -7698,6 +8775,7 @@
               </w:rPr>
               <w:t>visualizzaProfilo</w:t>
             </w:r>
+            <w:proofErr w:type="spellEnd"/>
           </w:p>
           <w:p>
             <w:pPr>
@@ -7880,6 +8958,7 @@
                 <w:szCs w:val="20"/>
               </w:rPr>
             </w:pPr>
+            <w:proofErr w:type="spellStart"/>
             <w:r>
               <w:rPr>
                 <w:rFonts w:asciiTheme="majorHAnsi" w:eastAsiaTheme="majorEastAsia" w:hAnsiTheme="majorHAnsi" w:cstheme="majorHAnsi"/>
@@ -7888,6 +8967,7 @@
               </w:rPr>
               <w:t>visualizzaProfilo</w:t>
             </w:r>
+            <w:proofErr w:type="spellEnd"/>
           </w:p>
           <w:p>
             <w:pPr>
@@ -7964,6 +9044,7 @@
                 <w:szCs w:val="20"/>
               </w:rPr>
             </w:pPr>
+            <w:proofErr w:type="spellStart"/>
             <w:r>
               <w:rPr>
                 <w:rFonts w:asciiTheme="majorHAnsi" w:eastAsiaTheme="majorEastAsia" w:hAnsiTheme="majorHAnsi" w:cstheme="majorHAnsi"/>
@@ -7972,6 +9053,7 @@
               </w:rPr>
               <w:t>rimozioneOrdine</w:t>
             </w:r>
+            <w:proofErr w:type="spellEnd"/>
           </w:p>
           <w:p>
             <w:pPr>
@@ -7986,6 +9068,7 @@
                 <w:szCs w:val="20"/>
               </w:rPr>
             </w:pPr>
+            <w:proofErr w:type="spellStart"/>
             <w:r>
               <w:rPr>
                 <w:rFonts w:asciiTheme="majorHAnsi" w:eastAsiaTheme="majorEastAsia" w:hAnsiTheme="majorHAnsi" w:cstheme="majorHAnsi"/>
@@ -7994,6 +9077,7 @@
               </w:rPr>
               <w:t>ricercaOrdine</w:t>
             </w:r>
+            <w:proofErr w:type="spellEnd"/>
           </w:p>
           <w:p>
             <w:pPr>
@@ -8007,6 +9091,7 @@
                 <w:szCs w:val="20"/>
               </w:rPr>
             </w:pPr>
+            <w:proofErr w:type="spellStart"/>
             <w:r>
               <w:rPr>
                 <w:rFonts w:asciiTheme="majorHAnsi" w:eastAsiaTheme="majorEastAsia" w:hAnsiTheme="majorHAnsi" w:cstheme="majorHAnsi"/>
@@ -8015,6 +9100,7 @@
               </w:rPr>
               <w:t>cambioStatoOrdine</w:t>
             </w:r>
+            <w:proofErr w:type="spellEnd"/>
           </w:p>
           <w:p>
             <w:pPr>
@@ -8043,6 +9129,7 @@
                 <w:szCs w:val="20"/>
               </w:rPr>
             </w:pPr>
+            <w:proofErr w:type="spellStart"/>
             <w:r>
               <w:rPr>
                 <w:rFonts w:asciiTheme="majorHAnsi" w:eastAsiaTheme="majorEastAsia" w:hAnsiTheme="majorHAnsi" w:cstheme="majorHAnsi"/>
@@ -8051,6 +9138,7 @@
               </w:rPr>
               <w:t>filtroDataOrdine</w:t>
             </w:r>
+            <w:proofErr w:type="spellEnd"/>
           </w:p>
           <w:p>
             <w:pPr>
@@ -8064,6 +9152,7 @@
                 <w:szCs w:val="20"/>
               </w:rPr>
             </w:pPr>
+            <w:proofErr w:type="spellStart"/>
             <w:r>
               <w:rPr>
                 <w:rFonts w:asciiTheme="majorHAnsi" w:eastAsiaTheme="majorEastAsia" w:hAnsiTheme="majorHAnsi" w:cstheme="majorHAnsi"/>
@@ -8072,6 +9161,7 @@
               </w:rPr>
               <w:t>visualizzaOrdini</w:t>
             </w:r>
+            <w:proofErr w:type="spellEnd"/>
           </w:p>
         </w:tc>
         <w:tc>
@@ -8178,6 +9268,7 @@
                 <w:szCs w:val="20"/>
               </w:rPr>
             </w:pPr>
+            <w:proofErr w:type="spellStart"/>
             <w:r>
               <w:rPr>
                 <w:rFonts w:asciiTheme="majorHAnsi" w:eastAsiaTheme="majorEastAsia" w:hAnsiTheme="majorHAnsi" w:cstheme="majorHAnsi"/>
@@ -8186,6 +9277,7 @@
               </w:rPr>
               <w:t>visualizzaProfilo</w:t>
             </w:r>
+            <w:proofErr w:type="spellEnd"/>
           </w:p>
           <w:p>
             <w:pPr>
@@ -8225,6 +9317,7 @@
                 <w:szCs w:val="20"/>
               </w:rPr>
             </w:pPr>
+            <w:proofErr w:type="spellStart"/>
             <w:r>
               <w:rPr>
                 <w:rFonts w:asciiTheme="majorHAnsi" w:eastAsiaTheme="majorEastAsia" w:hAnsiTheme="majorHAnsi" w:cstheme="majorHAnsi"/>
@@ -8233,6 +9326,7 @@
               </w:rPr>
               <w:t>modificaProdotto</w:t>
             </w:r>
+            <w:proofErr w:type="spellEnd"/>
           </w:p>
           <w:p>
             <w:pPr>
@@ -8246,6 +9340,7 @@
                 <w:szCs w:val="20"/>
               </w:rPr>
             </w:pPr>
+            <w:proofErr w:type="spellStart"/>
             <w:r>
               <w:rPr>
                 <w:rFonts w:asciiTheme="majorHAnsi" w:eastAsiaTheme="majorEastAsia" w:hAnsiTheme="majorHAnsi" w:cstheme="majorHAnsi"/>
@@ -8254,6 +9349,7 @@
               </w:rPr>
               <w:t>visualizzaProdotto</w:t>
             </w:r>
+            <w:proofErr w:type="spellEnd"/>
           </w:p>
           <w:p>
             <w:pPr>
@@ -8267,6 +9363,7 @@
                 <w:szCs w:val="20"/>
               </w:rPr>
             </w:pPr>
+            <w:proofErr w:type="spellStart"/>
             <w:r>
               <w:rPr>
                 <w:rFonts w:asciiTheme="majorHAnsi" w:eastAsiaTheme="majorEastAsia" w:hAnsiTheme="majorHAnsi" w:cstheme="majorHAnsi"/>
@@ -8275,6 +9372,7 @@
               </w:rPr>
               <w:t>creaProdotto</w:t>
             </w:r>
+            <w:proofErr w:type="spellEnd"/>
           </w:p>
           <w:p>
             <w:pPr>
@@ -8288,6 +9386,7 @@
                 <w:szCs w:val="20"/>
               </w:rPr>
             </w:pPr>
+            <w:proofErr w:type="spellStart"/>
             <w:r>
               <w:rPr>
                 <w:rFonts w:asciiTheme="majorHAnsi" w:eastAsiaTheme="majorEastAsia" w:hAnsiTheme="majorHAnsi" w:cstheme="majorHAnsi"/>
@@ -8296,6 +9395,7 @@
               </w:rPr>
               <w:t>cancellaProdotto</w:t>
             </w:r>
+            <w:proofErr w:type="spellEnd"/>
           </w:p>
         </w:tc>
         <w:tc>
@@ -8350,6 +9450,7 @@
                 <w:szCs w:val="20"/>
               </w:rPr>
             </w:pPr>
+            <w:proofErr w:type="spellStart"/>
             <w:r>
               <w:rPr>
                 <w:rFonts w:asciiTheme="majorHAnsi" w:eastAsiaTheme="majorEastAsia" w:hAnsiTheme="majorHAnsi" w:cstheme="majorHAnsi"/>
@@ -8358,6 +9459,7 @@
               </w:rPr>
               <w:t>visualizzaCatalogo</w:t>
             </w:r>
+            <w:proofErr w:type="spellEnd"/>
           </w:p>
           <w:p>
             <w:pPr>
@@ -8371,6 +9473,7 @@
                 <w:szCs w:val="20"/>
               </w:rPr>
             </w:pPr>
+            <w:proofErr w:type="spellStart"/>
             <w:r>
               <w:rPr>
                 <w:rFonts w:asciiTheme="majorHAnsi" w:eastAsiaTheme="majorEastAsia" w:hAnsiTheme="majorHAnsi" w:cstheme="majorHAnsi"/>
@@ -8379,6 +9482,7 @@
               </w:rPr>
               <w:t>ordinaProdotti</w:t>
             </w:r>
+            <w:proofErr w:type="spellEnd"/>
           </w:p>
           <w:p>
             <w:pPr>
@@ -8392,6 +9496,7 @@
                 <w:szCs w:val="20"/>
               </w:rPr>
             </w:pPr>
+            <w:proofErr w:type="spellStart"/>
             <w:r>
               <w:rPr>
                 <w:rFonts w:asciiTheme="majorHAnsi" w:eastAsiaTheme="majorEastAsia" w:hAnsiTheme="majorHAnsi" w:cstheme="majorHAnsi"/>
@@ -8400,6 +9505,7 @@
               </w:rPr>
               <w:t>aggiungiProdotto</w:t>
             </w:r>
+            <w:proofErr w:type="spellEnd"/>
           </w:p>
           <w:p>
             <w:pPr>
@@ -8413,6 +9519,7 @@
                 <w:szCs w:val="20"/>
               </w:rPr>
             </w:pPr>
+            <w:proofErr w:type="spellStart"/>
             <w:r>
               <w:rPr>
                 <w:rFonts w:asciiTheme="majorHAnsi" w:eastAsiaTheme="majorEastAsia" w:hAnsiTheme="majorHAnsi" w:cstheme="majorHAnsi"/>
@@ -8421,6 +9528,7 @@
               </w:rPr>
               <w:t>rimuoviProdotto</w:t>
             </w:r>
+            <w:proofErr w:type="spellEnd"/>
           </w:p>
         </w:tc>
         <w:tc>
@@ -8573,14 +9681,14 @@
         </w:rPr>
         <w:t xml:space="preserve"> </w:t>
       </w:r>
-      <w:bookmarkStart w:id="16" w:name="_Toc157901267"/>
+      <w:bookmarkStart w:id="17" w:name="_Toc158541501"/>
       <w:r>
         <w:rPr>
           <w:rStyle w:val="Titolo2Carattere"/>
         </w:rPr>
         <w:t>Controllo global del software</w:t>
       </w:r>
-      <w:bookmarkEnd w:id="16"/>
+      <w:bookmarkEnd w:id="17"/>
     </w:p>
     <w:p>
       <w:pPr>
@@ -8620,7 +9728,21 @@
         <w:rPr>
           <w:rFonts w:asciiTheme="minorHAnsi" w:eastAsiaTheme="majorEastAsia" w:hAnsiTheme="minorHAnsi" w:cstheme="minorHAnsi"/>
         </w:rPr>
-        <w:t xml:space="preserve"> del flusso globale di tipo Event-Driven. Tutte le richieste http verranno gestite</w:t>
+        <w:t xml:space="preserve"> del flusso globale di tipo Event-</w:t>
+      </w:r>
+      <w:proofErr w:type="spellStart"/>
+      <w:r>
+        <w:rPr>
+          <w:rFonts w:asciiTheme="minorHAnsi" w:eastAsiaTheme="majorEastAsia" w:hAnsiTheme="minorHAnsi" w:cstheme="minorHAnsi"/>
+        </w:rPr>
+        <w:t>Driven</w:t>
+      </w:r>
+      <w:proofErr w:type="spellEnd"/>
+      <w:r>
+        <w:rPr>
+          <w:rFonts w:asciiTheme="minorHAnsi" w:eastAsiaTheme="majorEastAsia" w:hAnsiTheme="minorHAnsi" w:cstheme="minorHAnsi"/>
+        </w:rPr>
+        <w:t>. Tutte le richieste http verranno gestite</w:t>
       </w:r>
       <w:r>
         <w:rPr>
@@ -8632,8 +9754,22 @@
         <w:rPr>
           <w:rFonts w:asciiTheme="minorHAnsi" w:eastAsiaTheme="majorEastAsia" w:hAnsiTheme="minorHAnsi" w:cstheme="minorHAnsi"/>
         </w:rPr>
-        <w:t xml:space="preserve"> che fungerà da dispatcher</w:t>
-      </w:r>
+        <w:t xml:space="preserve"> che fungerà da </w:t>
+      </w:r>
+      <w:r>
+        <w:rPr>
+          <w:rFonts w:asciiTheme="minorHAnsi" w:eastAsiaTheme="majorEastAsia" w:hAnsiTheme="minorHAnsi" w:cstheme="minorHAnsi"/>
+        </w:rPr>
+        <w:t xml:space="preserve">sottosistema </w:t>
+      </w:r>
+      <w:proofErr w:type="spellStart"/>
+      <w:r>
+        <w:rPr>
+          <w:rFonts w:asciiTheme="minorHAnsi" w:eastAsiaTheme="majorEastAsia" w:hAnsiTheme="minorHAnsi" w:cstheme="minorHAnsi"/>
+        </w:rPr>
+        <w:t>dispatcher</w:t>
+      </w:r>
+      <w:proofErr w:type="spellEnd"/>
       <w:r>
         <w:rPr>
           <w:rFonts w:asciiTheme="minorHAnsi" w:eastAsiaTheme="majorEastAsia" w:hAnsiTheme="minorHAnsi" w:cstheme="minorHAnsi"/>
@@ -8650,7 +9786,21 @@
         <w:rPr>
           <w:rFonts w:asciiTheme="minorHAnsi" w:eastAsiaTheme="majorEastAsia" w:hAnsiTheme="minorHAnsi" w:cstheme="minorHAnsi"/>
         </w:rPr>
-        <w:t xml:space="preserve"> delle richieste verso le apposite Servlet che si occuperanno dell’elaborazione d</w:t>
+        <w:t xml:space="preserve"> delle richieste verso le apposite </w:t>
+      </w:r>
+      <w:proofErr w:type="spellStart"/>
+      <w:r>
+        <w:rPr>
+          <w:rFonts w:asciiTheme="minorHAnsi" w:eastAsiaTheme="majorEastAsia" w:hAnsiTheme="minorHAnsi" w:cstheme="minorHAnsi"/>
+        </w:rPr>
+        <w:t>Servlet</w:t>
+      </w:r>
+      <w:proofErr w:type="spellEnd"/>
+      <w:r>
+        <w:rPr>
+          <w:rFonts w:asciiTheme="minorHAnsi" w:eastAsiaTheme="majorEastAsia" w:hAnsiTheme="minorHAnsi" w:cstheme="minorHAnsi"/>
+        </w:rPr>
+        <w:t xml:space="preserve"> che si occuperanno dell’elaborazione d</w:t>
       </w:r>
       <w:r>
         <w:rPr>
@@ -8662,7 +9812,21 @@
         <w:rPr>
           <w:rFonts w:asciiTheme="minorHAnsi" w:eastAsiaTheme="majorEastAsia" w:hAnsiTheme="minorHAnsi" w:cstheme="minorHAnsi"/>
         </w:rPr>
-        <w:t xml:space="preserve"> response http ed eventualmente di eseguire il codice di business dell’applicazione. </w:t>
+        <w:t xml:space="preserve"> </w:t>
+      </w:r>
+      <w:proofErr w:type="spellStart"/>
+      <w:r>
+        <w:rPr>
+          <w:rFonts w:asciiTheme="minorHAnsi" w:eastAsiaTheme="majorEastAsia" w:hAnsiTheme="minorHAnsi" w:cstheme="minorHAnsi"/>
+        </w:rPr>
+        <w:t>response</w:t>
+      </w:r>
+      <w:proofErr w:type="spellEnd"/>
+      <w:r>
+        <w:rPr>
+          <w:rFonts w:asciiTheme="minorHAnsi" w:eastAsiaTheme="majorEastAsia" w:hAnsiTheme="minorHAnsi" w:cstheme="minorHAnsi"/>
+        </w:rPr>
+        <w:t xml:space="preserve"> http ed eventualmente di eseguire il codice di business dell’applicazione. </w:t>
       </w:r>
       <w:r>
         <w:rPr>
@@ -8680,20 +9844,73 @@
         <w:rPr>
           <w:rFonts w:asciiTheme="minorHAnsi" w:eastAsiaTheme="majorEastAsia" w:hAnsiTheme="minorHAnsi" w:cstheme="minorHAnsi"/>
         </w:rPr>
-        <w:t xml:space="preserve"> control objects </w:t>
-      </w:r>
-      <w:r>
-        <w:rPr>
-          <w:rFonts w:asciiTheme="minorHAnsi" w:eastAsiaTheme="majorEastAsia" w:hAnsiTheme="minorHAnsi" w:cstheme="minorHAnsi"/>
-        </w:rPr>
-        <w:t xml:space="preserve">(le Servlets) </w:t>
-      </w:r>
-      <w:r>
-        <w:rPr>
-          <w:rFonts w:asciiTheme="minorHAnsi" w:eastAsiaTheme="majorEastAsia" w:hAnsiTheme="minorHAnsi" w:cstheme="minorHAnsi"/>
-        </w:rPr>
-        <w:t xml:space="preserve">che controllano il flusso. Grazie a questa implementazione i cambiamenti alla struttura di controllo sono facili da apportare, tuttavia c’è lo svantaggio che il singolo control object può diventare un collo di bottiglia per le performance dell’intero sistema. </w:t>
-      </w:r>
+        <w:t xml:space="preserve"> control </w:t>
+      </w:r>
+      <w:proofErr w:type="spellStart"/>
+      <w:r>
+        <w:rPr>
+          <w:rFonts w:asciiTheme="minorHAnsi" w:eastAsiaTheme="majorEastAsia" w:hAnsiTheme="minorHAnsi" w:cstheme="minorHAnsi"/>
+        </w:rPr>
+        <w:t>objects</w:t>
+      </w:r>
+      <w:proofErr w:type="spellEnd"/>
+      <w:r>
+        <w:rPr>
+          <w:rFonts w:asciiTheme="minorHAnsi" w:eastAsiaTheme="majorEastAsia" w:hAnsiTheme="minorHAnsi" w:cstheme="minorHAnsi"/>
+        </w:rPr>
+        <w:t xml:space="preserve"> </w:t>
+      </w:r>
+      <w:r>
+        <w:rPr>
+          <w:rFonts w:asciiTheme="minorHAnsi" w:eastAsiaTheme="majorEastAsia" w:hAnsiTheme="minorHAnsi" w:cstheme="minorHAnsi"/>
+        </w:rPr>
+        <w:t xml:space="preserve">(le </w:t>
+      </w:r>
+      <w:proofErr w:type="spellStart"/>
+      <w:r>
+        <w:rPr>
+          <w:rFonts w:asciiTheme="minorHAnsi" w:eastAsiaTheme="majorEastAsia" w:hAnsiTheme="minorHAnsi" w:cstheme="minorHAnsi"/>
+        </w:rPr>
+        <w:t>Servlets</w:t>
+      </w:r>
+      <w:proofErr w:type="spellEnd"/>
+      <w:r>
+        <w:rPr>
+          <w:rFonts w:asciiTheme="minorHAnsi" w:eastAsiaTheme="majorEastAsia" w:hAnsiTheme="minorHAnsi" w:cstheme="minorHAnsi"/>
+        </w:rPr>
+        <w:t xml:space="preserve">) </w:t>
+      </w:r>
+      <w:r>
+        <w:rPr>
+          <w:rFonts w:asciiTheme="minorHAnsi" w:eastAsiaTheme="majorEastAsia" w:hAnsiTheme="minorHAnsi" w:cstheme="minorHAnsi"/>
+        </w:rPr>
+        <w:t xml:space="preserve">che controllano il flusso. Grazie a questa implementazione i cambiamenti alla struttura di controllo sono facili da apportare, tuttavia c’è lo svantaggio che il singolo control </w:t>
+      </w:r>
+      <w:proofErr w:type="spellStart"/>
+      <w:r>
+        <w:rPr>
+          <w:rFonts w:asciiTheme="minorHAnsi" w:eastAsiaTheme="majorEastAsia" w:hAnsiTheme="minorHAnsi" w:cstheme="minorHAnsi"/>
+        </w:rPr>
+        <w:t>object</w:t>
+      </w:r>
+      <w:proofErr w:type="spellEnd"/>
+      <w:r>
+        <w:rPr>
+          <w:rFonts w:asciiTheme="minorHAnsi" w:eastAsiaTheme="majorEastAsia" w:hAnsiTheme="minorHAnsi" w:cstheme="minorHAnsi"/>
+        </w:rPr>
+        <w:t xml:space="preserve"> può diventare un collo di bottiglia per le performance dell’intero sistema. </w:t>
+      </w:r>
+    </w:p>
+    <w:p>
+      <w:pPr>
+        <w:tabs>
+          <w:tab w:val="left" w:pos="938"/>
+        </w:tabs>
+        <w:jc w:val="both"/>
+        <w:rPr>
+          <w:rFonts w:asciiTheme="minorHAnsi" w:eastAsiaTheme="majorEastAsia" w:hAnsiTheme="minorHAnsi" w:cstheme="minorHAnsi"/>
+        </w:rPr>
+      </w:pPr>
     </w:p>
     <w:p>
       <w:pPr>
@@ -8717,12 +9934,22 @@
           <w:rFonts w:asciiTheme="minorHAnsi" w:hAnsiTheme="minorHAnsi" w:cstheme="minorHAnsi"/>
         </w:rPr>
       </w:pPr>
-      <w:bookmarkStart w:id="17" w:name="_Toc157901268"/>
+      <w:bookmarkStart w:id="18" w:name="_Toc158541502"/>
+      <w:proofErr w:type="spellStart"/>
       <w:r>
         <w:lastRenderedPageBreak/>
-        <w:t>Boundary Condition</w:t>
-      </w:r>
-      <w:bookmarkEnd w:id="17"/>
+        <w:t>Boundary</w:t>
+      </w:r>
+      <w:proofErr w:type="spellEnd"/>
+      <w:r>
+        <w:t xml:space="preserve"> </w:t>
+      </w:r>
+      <w:proofErr w:type="spellStart"/>
+      <w:r>
+        <w:t>Condition</w:t>
+      </w:r>
+      <w:bookmarkEnd w:id="18"/>
+      <w:proofErr w:type="spellEnd"/>
     </w:p>
     <w:p>
       <w:pPr>
@@ -8734,11 +9961,33 @@
           <w:rFonts w:asciiTheme="minorHAnsi" w:eastAsiaTheme="majorEastAsia" w:hAnsiTheme="minorHAnsi" w:cstheme="minorHAnsi"/>
         </w:rPr>
       </w:pPr>
-      <w:r>
-        <w:rPr>
-          <w:rFonts w:asciiTheme="minorHAnsi" w:eastAsiaTheme="majorEastAsia" w:hAnsiTheme="minorHAnsi" w:cstheme="minorHAnsi"/>
-        </w:rPr>
-        <w:t xml:space="preserve">Boundary condition analizzate: </w:t>
+      <w:proofErr w:type="spellStart"/>
+      <w:r>
+        <w:rPr>
+          <w:rFonts w:asciiTheme="minorHAnsi" w:eastAsiaTheme="majorEastAsia" w:hAnsiTheme="minorHAnsi" w:cstheme="minorHAnsi"/>
+        </w:rPr>
+        <w:t>Boundary</w:t>
+      </w:r>
+      <w:proofErr w:type="spellEnd"/>
+      <w:r>
+        <w:rPr>
+          <w:rFonts w:asciiTheme="minorHAnsi" w:eastAsiaTheme="majorEastAsia" w:hAnsiTheme="minorHAnsi" w:cstheme="minorHAnsi"/>
+        </w:rPr>
+        <w:t xml:space="preserve"> </w:t>
+      </w:r>
+      <w:proofErr w:type="spellStart"/>
+      <w:r>
+        <w:rPr>
+          <w:rFonts w:asciiTheme="minorHAnsi" w:eastAsiaTheme="majorEastAsia" w:hAnsiTheme="minorHAnsi" w:cstheme="minorHAnsi"/>
+        </w:rPr>
+        <w:t>condition</w:t>
+      </w:r>
+      <w:proofErr w:type="spellEnd"/>
+      <w:r>
+        <w:rPr>
+          <w:rFonts w:asciiTheme="minorHAnsi" w:eastAsiaTheme="majorEastAsia" w:hAnsiTheme="minorHAnsi" w:cstheme="minorHAnsi"/>
+        </w:rPr>
+        <w:t xml:space="preserve"> analizzate: </w:t>
       </w:r>
     </w:p>
     <w:p>
@@ -8768,7 +10017,43 @@
         <w:rPr>
           <w:rFonts w:asciiTheme="minorHAnsi" w:eastAsiaTheme="majorEastAsia" w:hAnsiTheme="minorHAnsi" w:cstheme="minorHAnsi"/>
         </w:rPr>
-        <w:t xml:space="preserve">: il sistema viene avviato accedendo al Server Tomcat e al server MySQL. Viene successivamente stabilita una connessione al database mediante driver JDBC. </w:t>
+        <w:t xml:space="preserve">: il sistema viene avviato </w:t>
+      </w:r>
+      <w:r>
+        <w:rPr>
+          <w:rFonts w:asciiTheme="minorHAnsi" w:eastAsiaTheme="majorEastAsia" w:hAnsiTheme="minorHAnsi" w:cstheme="minorHAnsi"/>
+        </w:rPr>
+        <w:t>rendendo operativi</w:t>
+      </w:r>
+      <w:r>
+        <w:rPr>
+          <w:rFonts w:asciiTheme="minorHAnsi" w:eastAsiaTheme="majorEastAsia" w:hAnsiTheme="minorHAnsi" w:cstheme="minorHAnsi"/>
+        </w:rPr>
+        <w:t xml:space="preserve"> </w:t>
+      </w:r>
+      <w:r>
+        <w:rPr>
+          <w:rFonts w:asciiTheme="minorHAnsi" w:eastAsiaTheme="majorEastAsia" w:hAnsiTheme="minorHAnsi" w:cstheme="minorHAnsi"/>
+        </w:rPr>
+        <w:t>i</w:t>
+      </w:r>
+      <w:r>
+        <w:rPr>
+          <w:rFonts w:asciiTheme="minorHAnsi" w:eastAsiaTheme="majorEastAsia" w:hAnsiTheme="minorHAnsi" w:cstheme="minorHAnsi"/>
+        </w:rPr>
+        <w:t xml:space="preserve">l Server Tomcat e </w:t>
+      </w:r>
+      <w:r>
+        <w:rPr>
+          <w:rFonts w:asciiTheme="minorHAnsi" w:eastAsiaTheme="majorEastAsia" w:hAnsiTheme="minorHAnsi" w:cstheme="minorHAnsi"/>
+        </w:rPr>
+        <w:t>i</w:t>
+      </w:r>
+      <w:r>
+        <w:rPr>
+          <w:rFonts w:asciiTheme="minorHAnsi" w:eastAsiaTheme="majorEastAsia" w:hAnsiTheme="minorHAnsi" w:cstheme="minorHAnsi"/>
+        </w:rPr>
+        <w:t xml:space="preserve">l server MySQL. Viene successivamente stabilita una connessione al database mediante driver JDBC. </w:t>
       </w:r>
       <w:r>
         <w:rPr>
@@ -8816,7 +10101,25 @@
           <w:b/>
           <w:bCs/>
         </w:rPr>
-        <w:t>Terminazione (shutdown)</w:t>
+        <w:t>Terminazione (</w:t>
+      </w:r>
+      <w:proofErr w:type="spellStart"/>
+      <w:r>
+        <w:rPr>
+          <w:rFonts w:asciiTheme="minorHAnsi" w:eastAsiaTheme="majorEastAsia" w:hAnsiTheme="minorHAnsi" w:cstheme="minorHAnsi"/>
+          <w:b/>
+          <w:bCs/>
+        </w:rPr>
+        <w:t>shutdown</w:t>
+      </w:r>
+      <w:proofErr w:type="spellEnd"/>
+      <w:r>
+        <w:rPr>
+          <w:rFonts w:asciiTheme="minorHAnsi" w:eastAsiaTheme="majorEastAsia" w:hAnsiTheme="minorHAnsi" w:cstheme="minorHAnsi"/>
+          <w:b/>
+          <w:bCs/>
+        </w:rPr>
+        <w:t>)</w:t>
       </w:r>
       <w:r>
         <w:rPr>
@@ -8918,25 +10221,63 @@
           <w:rFonts w:asciiTheme="minorHAnsi" w:eastAsiaTheme="majorEastAsia" w:hAnsiTheme="minorHAnsi" w:cstheme="minorHAnsi"/>
         </w:rPr>
       </w:pPr>
+      <w:proofErr w:type="spellStart"/>
       <w:r>
         <w:rPr>
           <w:rFonts w:asciiTheme="minorHAnsi" w:eastAsiaTheme="majorEastAsia" w:hAnsiTheme="minorHAnsi" w:cstheme="minorHAnsi"/>
           <w:b/>
           <w:bCs/>
         </w:rPr>
-        <w:t>Failure (gestione delle eccezioni)</w:t>
-      </w:r>
-      <w:r>
-        <w:rPr>
-          <w:rFonts w:asciiTheme="minorHAnsi" w:eastAsiaTheme="majorEastAsia" w:hAnsiTheme="minorHAnsi" w:cstheme="minorHAnsi"/>
-        </w:rPr>
-        <w:t xml:space="preserve">: in caso di failure del sistema si potrebbe pensare ad introdurre meccanismi di ripristino automatico, ad esempio se l’eccezione è causata da problemi di connessioni col database, il sistema potrebbe tentare automaticamente di ristabilire la connessione. Si prevedono pagine di errore utente chiare ma che evitano di fornire dettagli tecnici sensibili agli utenti. </w:t>
-      </w:r>
-      <w:r>
-        <w:rPr>
-          <w:rFonts w:asciiTheme="minorHAnsi" w:eastAsiaTheme="majorEastAsia" w:hAnsiTheme="minorHAnsi" w:cstheme="minorHAnsi"/>
-        </w:rPr>
-        <w:t xml:space="preserve">In casi estremi il sistema verrà reso offline (shutdown) finché non verranno risolti i problemi dal team dei developer. </w:t>
+        <w:t>Failure</w:t>
+      </w:r>
+      <w:proofErr w:type="spellEnd"/>
+      <w:r>
+        <w:rPr>
+          <w:rFonts w:asciiTheme="minorHAnsi" w:eastAsiaTheme="majorEastAsia" w:hAnsiTheme="minorHAnsi" w:cstheme="minorHAnsi"/>
+          <w:b/>
+          <w:bCs/>
+        </w:rPr>
+        <w:t xml:space="preserve"> (gestione delle eccezioni)</w:t>
+      </w:r>
+      <w:r>
+        <w:rPr>
+          <w:rFonts w:asciiTheme="minorHAnsi" w:eastAsiaTheme="majorEastAsia" w:hAnsiTheme="minorHAnsi" w:cstheme="minorHAnsi"/>
+        </w:rPr>
+        <w:t xml:space="preserve">: in caso di </w:t>
+      </w:r>
+      <w:proofErr w:type="spellStart"/>
+      <w:r>
+        <w:rPr>
+          <w:rFonts w:asciiTheme="minorHAnsi" w:eastAsiaTheme="majorEastAsia" w:hAnsiTheme="minorHAnsi" w:cstheme="minorHAnsi"/>
+        </w:rPr>
+        <w:t>failure</w:t>
+      </w:r>
+      <w:proofErr w:type="spellEnd"/>
+      <w:r>
+        <w:rPr>
+          <w:rFonts w:asciiTheme="minorHAnsi" w:eastAsiaTheme="majorEastAsia" w:hAnsiTheme="minorHAnsi" w:cstheme="minorHAnsi"/>
+        </w:rPr>
+        <w:t xml:space="preserve"> del sistema si potrebbe pensare ad introdurre meccanismi di ripristino automatico, ad esempio se l’eccezione è causata da problemi di connessioni col database, il sistema potrebbe tentare automaticamente di ristabilire la connessione. Si prevedono pagine di errore utente chiare ma che evitano di fornire dettagli tecnici sensibili agli utenti. </w:t>
+      </w:r>
+      <w:r>
+        <w:rPr>
+          <w:rFonts w:asciiTheme="minorHAnsi" w:eastAsiaTheme="majorEastAsia" w:hAnsiTheme="minorHAnsi" w:cstheme="minorHAnsi"/>
+        </w:rPr>
+        <w:t>In casi estremi il sistema verrà reso offline (</w:t>
+      </w:r>
+      <w:proofErr w:type="spellStart"/>
+      <w:r>
+        <w:rPr>
+          <w:rFonts w:asciiTheme="minorHAnsi" w:eastAsiaTheme="majorEastAsia" w:hAnsiTheme="minorHAnsi" w:cstheme="minorHAnsi"/>
+        </w:rPr>
+        <w:t>shutdown</w:t>
+      </w:r>
+      <w:proofErr w:type="spellEnd"/>
+      <w:r>
+        <w:rPr>
+          <w:rFonts w:asciiTheme="minorHAnsi" w:eastAsiaTheme="majorEastAsia" w:hAnsiTheme="minorHAnsi" w:cstheme="minorHAnsi"/>
+        </w:rPr>
+        <w:t xml:space="preserve">) finché non verranno risolti i problemi dal team dei developer. </w:t>
       </w:r>
     </w:p>
     <w:p>
@@ -8968,7 +10309,43 @@
           <w:i/>
           <w:iCs/>
         </w:rPr>
-        <w:t xml:space="preserve">User task per le boundary condition: </w:t>
+        <w:t xml:space="preserve">User task per le </w:t>
+      </w:r>
+      <w:proofErr w:type="spellStart"/>
+      <w:r>
+        <w:rPr>
+          <w:rFonts w:asciiTheme="minorHAnsi" w:eastAsiaTheme="majorEastAsia" w:hAnsiTheme="minorHAnsi" w:cstheme="minorHAnsi"/>
+          <w:i/>
+          <w:iCs/>
+        </w:rPr>
+        <w:t>boundary</w:t>
+      </w:r>
+      <w:proofErr w:type="spellEnd"/>
+      <w:r>
+        <w:rPr>
+          <w:rFonts w:asciiTheme="minorHAnsi" w:eastAsiaTheme="majorEastAsia" w:hAnsiTheme="minorHAnsi" w:cstheme="minorHAnsi"/>
+          <w:i/>
+          <w:iCs/>
+        </w:rPr>
+        <w:t xml:space="preserve"> </w:t>
+      </w:r>
+      <w:proofErr w:type="spellStart"/>
+      <w:r>
+        <w:rPr>
+          <w:rFonts w:asciiTheme="minorHAnsi" w:eastAsiaTheme="majorEastAsia" w:hAnsiTheme="minorHAnsi" w:cstheme="minorHAnsi"/>
+          <w:i/>
+          <w:iCs/>
+        </w:rPr>
+        <w:t>condition</w:t>
+      </w:r>
+      <w:proofErr w:type="spellEnd"/>
+      <w:r>
+        <w:rPr>
+          <w:rFonts w:asciiTheme="minorHAnsi" w:eastAsiaTheme="majorEastAsia" w:hAnsiTheme="minorHAnsi" w:cstheme="minorHAnsi"/>
+          <w:i/>
+          <w:iCs/>
+        </w:rPr>
+        <w:t xml:space="preserve">: </w:t>
       </w:r>
     </w:p>
     <w:p>
@@ -9176,12 +10553,12 @@
           <w:numId w:val="18"/>
         </w:numPr>
       </w:pPr>
-      <w:bookmarkStart w:id="18" w:name="_Toc157901269"/>
+      <w:bookmarkStart w:id="19" w:name="_Toc158541503"/>
       <w:r>
         <w:lastRenderedPageBreak/>
         <w:t>Servizi dei sottosistemi</w:t>
       </w:r>
-      <w:bookmarkEnd w:id="18"/>
+      <w:bookmarkEnd w:id="19"/>
     </w:p>
     <w:p/>
     <w:p>
@@ -9191,6 +10568,7 @@
           <w:szCs w:val="28"/>
         </w:rPr>
       </w:pPr>
+      <w:proofErr w:type="spellStart"/>
       <w:r>
         <w:rPr>
           <w:sz w:val="28"/>
@@ -9198,6 +10576,7 @@
         </w:rPr>
         <w:t>GestioneUtenti</w:t>
       </w:r>
+      <w:proofErr w:type="spellEnd"/>
     </w:p>
     <w:p/>
     <w:tbl>
@@ -9314,15 +10693,11 @@
               <w:jc w:val="center"/>
               <w:cnfStyle w:val="000000100000" w:firstRow="0" w:lastRow="0" w:firstColumn="0" w:lastColumn="0" w:oddVBand="0" w:evenVBand="0" w:oddHBand="1" w:evenHBand="0" w:firstRowFirstColumn="0" w:firstRowLastColumn="0" w:lastRowFirstColumn="0" w:lastRowLastColumn="0"/>
             </w:pPr>
-            <w:r>
-              <w:t>Utente</w:t>
-            </w:r>
-            <w:r>
-              <w:t>I</w:t>
-            </w:r>
-            <w:r>
-              <w:t>DaoDataSource</w:t>
-            </w:r>
+            <w:proofErr w:type="spellStart"/>
+            <w:r>
+              <w:t>IUserDao</w:t>
+            </w:r>
+            <w:proofErr w:type="spellEnd"/>
           </w:p>
         </w:tc>
       </w:tr>
@@ -9372,15 +10747,11 @@
               <w:jc w:val="center"/>
               <w:cnfStyle w:val="000000000000" w:firstRow="0" w:lastRow="0" w:firstColumn="0" w:lastColumn="0" w:oddVBand="0" w:evenVBand="0" w:oddHBand="0" w:evenHBand="0" w:firstRowFirstColumn="0" w:firstRowLastColumn="0" w:lastRowFirstColumn="0" w:lastRowLastColumn="0"/>
             </w:pPr>
-            <w:r>
-              <w:t>Utente</w:t>
-            </w:r>
-            <w:r>
-              <w:t>I</w:t>
-            </w:r>
-            <w:r>
-              <w:t>DaoDataSource</w:t>
-            </w:r>
+            <w:proofErr w:type="spellStart"/>
+            <w:r>
+              <w:t>IUserDao</w:t>
+            </w:r>
+            <w:proofErr w:type="spellEnd"/>
           </w:p>
         </w:tc>
       </w:tr>
@@ -9433,15 +10804,11 @@
               <w:jc w:val="center"/>
               <w:cnfStyle w:val="000000100000" w:firstRow="0" w:lastRow="0" w:firstColumn="0" w:lastColumn="0" w:oddVBand="0" w:evenVBand="0" w:oddHBand="1" w:evenHBand="0" w:firstRowFirstColumn="0" w:firstRowLastColumn="0" w:lastRowFirstColumn="0" w:lastRowLastColumn="0"/>
             </w:pPr>
-            <w:r>
-              <w:t>Utente</w:t>
-            </w:r>
-            <w:r>
-              <w:t>I</w:t>
-            </w:r>
-            <w:r>
-              <w:t>DaoDataSource</w:t>
-            </w:r>
+            <w:proofErr w:type="spellStart"/>
+            <w:r>
+              <w:t>IUserDao</w:t>
+            </w:r>
+            <w:proofErr w:type="spellEnd"/>
           </w:p>
         </w:tc>
       </w:tr>
@@ -9491,15 +10858,11 @@
               <w:jc w:val="center"/>
               <w:cnfStyle w:val="000000000000" w:firstRow="0" w:lastRow="0" w:firstColumn="0" w:lastColumn="0" w:oddVBand="0" w:evenVBand="0" w:oddHBand="0" w:evenHBand="0" w:firstRowFirstColumn="0" w:firstRowLastColumn="0" w:lastRowFirstColumn="0" w:lastRowLastColumn="0"/>
             </w:pPr>
-            <w:r>
-              <w:t>Utente</w:t>
-            </w:r>
-            <w:r>
-              <w:t>I</w:t>
-            </w:r>
-            <w:r>
-              <w:t>DaoDataService</w:t>
-            </w:r>
+            <w:proofErr w:type="spellStart"/>
+            <w:r>
+              <w:t>IUserDao</w:t>
+            </w:r>
+            <w:proofErr w:type="spellEnd"/>
           </w:p>
         </w:tc>
       </w:tr>
@@ -9552,15 +10915,11 @@
               <w:jc w:val="center"/>
               <w:cnfStyle w:val="000000100000" w:firstRow="0" w:lastRow="0" w:firstColumn="0" w:lastColumn="0" w:oddVBand="0" w:evenVBand="0" w:oddHBand="1" w:evenHBand="0" w:firstRowFirstColumn="0" w:firstRowLastColumn="0" w:lastRowFirstColumn="0" w:lastRowLastColumn="0"/>
             </w:pPr>
-            <w:r>
-              <w:t>Utente</w:t>
-            </w:r>
-            <w:r>
-              <w:t>I</w:t>
-            </w:r>
-            <w:r>
-              <w:t>DaoDataSource</w:t>
-            </w:r>
+            <w:proofErr w:type="spellStart"/>
+            <w:r>
+              <w:t>IUserDao</w:t>
+            </w:r>
+            <w:proofErr w:type="spellEnd"/>
           </w:p>
         </w:tc>
       </w:tr>
@@ -9610,15 +10969,179 @@
               <w:jc w:val="center"/>
               <w:cnfStyle w:val="000000000000" w:firstRow="0" w:lastRow="0" w:firstColumn="0" w:lastColumn="0" w:oddVBand="0" w:evenVBand="0" w:oddHBand="0" w:evenHBand="0" w:firstRowFirstColumn="0" w:firstRowLastColumn="0" w:lastRowFirstColumn="0" w:lastRowLastColumn="0"/>
             </w:pPr>
-            <w:r>
-              <w:t>Utente</w:t>
-            </w:r>
-            <w:r>
-              <w:t>I</w:t>
-            </w:r>
-            <w:r>
-              <w:t>DaoDataSource</w:t>
-            </w:r>
+            <w:proofErr w:type="spellStart"/>
+            <w:r>
+              <w:t>IUserDao</w:t>
+            </w:r>
+            <w:proofErr w:type="spellEnd"/>
+          </w:p>
+        </w:tc>
+      </w:tr>
+      <w:tr>
+        <w:trPr>
+          <w:cnfStyle w:val="000000100000" w:firstRow="0" w:lastRow="0" w:firstColumn="0" w:lastColumn="0" w:oddVBand="0" w:evenVBand="0" w:oddHBand="1" w:evenHBand="0" w:firstRowFirstColumn="0" w:firstRowLastColumn="0" w:lastRowFirstColumn="0" w:lastRowLastColumn="0"/>
+        </w:trPr>
+        <w:tc>
+          <w:tcPr>
+            <w:cnfStyle w:val="001000000000" w:firstRow="0" w:lastRow="0" w:firstColumn="1" w:lastColumn="0" w:oddVBand="0" w:evenVBand="0" w:oddHBand="0" w:evenHBand="0" w:firstRowFirstColumn="0" w:firstRowLastColumn="0" w:lastRowFirstColumn="0" w:lastRowLastColumn="0"/>
+            <w:tcW w:w="3209" w:type="dxa"/>
+          </w:tcPr>
+          <w:p>
+            <w:pPr>
+              <w:jc w:val="both"/>
+              <w:rPr>
+                <w:b w:val="0"/>
+                <w:bCs w:val="0"/>
+              </w:rPr>
+            </w:pPr>
+            <w:r>
+              <w:rPr>
+                <w:b w:val="0"/>
+                <w:bCs w:val="0"/>
+              </w:rPr>
+              <w:t xml:space="preserve">Salva un gestore sul DB. </w:t>
+            </w:r>
+          </w:p>
+        </w:tc>
+        <w:tc>
+          <w:tcPr>
+            <w:tcW w:w="3209" w:type="dxa"/>
+          </w:tcPr>
+          <w:p>
+            <w:pPr>
+              <w:jc w:val="both"/>
+              <w:cnfStyle w:val="000000100000" w:firstRow="0" w:lastRow="0" w:firstColumn="0" w:lastColumn="0" w:oddVBand="0" w:evenVBand="0" w:oddHBand="1" w:evenHBand="0" w:firstRowFirstColumn="0" w:firstRowLastColumn="0" w:lastRowFirstColumn="0" w:lastRowLastColumn="0"/>
+            </w:pPr>
+            <w:r>
+              <w:t>Servizio che permette di salvare un nuovo gestore nel DB.</w:t>
+            </w:r>
+          </w:p>
+        </w:tc>
+        <w:tc>
+          <w:tcPr>
+            <w:tcW w:w="3210" w:type="dxa"/>
+          </w:tcPr>
+          <w:p>
+            <w:pPr>
+              <w:jc w:val="center"/>
+              <w:cnfStyle w:val="000000100000" w:firstRow="0" w:lastRow="0" w:firstColumn="0" w:lastColumn="0" w:oddVBand="0" w:evenVBand="0" w:oddHBand="1" w:evenHBand="0" w:firstRowFirstColumn="0" w:firstRowLastColumn="0" w:lastRowFirstColumn="0" w:lastRowLastColumn="0"/>
+            </w:pPr>
+            <w:proofErr w:type="spellStart"/>
+            <w:r>
+              <w:t>IUserDao</w:t>
+            </w:r>
+            <w:proofErr w:type="spellEnd"/>
+          </w:p>
+        </w:tc>
+      </w:tr>
+      <w:tr>
+        <w:tc>
+          <w:tcPr>
+            <w:cnfStyle w:val="001000000000" w:firstRow="0" w:lastRow="0" w:firstColumn="1" w:lastColumn="0" w:oddVBand="0" w:evenVBand="0" w:oddHBand="0" w:evenHBand="0" w:firstRowFirstColumn="0" w:firstRowLastColumn="0" w:lastRowFirstColumn="0" w:lastRowLastColumn="0"/>
+            <w:tcW w:w="3209" w:type="dxa"/>
+          </w:tcPr>
+          <w:p>
+            <w:pPr>
+              <w:jc w:val="both"/>
+              <w:rPr>
+                <w:b w:val="0"/>
+                <w:bCs w:val="0"/>
+              </w:rPr>
+            </w:pPr>
+            <w:r>
+              <w:rPr>
+                <w:b w:val="0"/>
+                <w:bCs w:val="0"/>
+              </w:rPr>
+              <w:t xml:space="preserve">Cancella un gestore nel DB. </w:t>
+            </w:r>
+          </w:p>
+        </w:tc>
+        <w:tc>
+          <w:tcPr>
+            <w:tcW w:w="3209" w:type="dxa"/>
+          </w:tcPr>
+          <w:p>
+            <w:pPr>
+              <w:jc w:val="both"/>
+              <w:cnfStyle w:val="000000000000" w:firstRow="0" w:lastRow="0" w:firstColumn="0" w:lastColumn="0" w:oddVBand="0" w:evenVBand="0" w:oddHBand="0" w:evenHBand="0" w:firstRowFirstColumn="0" w:firstRowLastColumn="0" w:lastRowFirstColumn="0" w:lastRowLastColumn="0"/>
+            </w:pPr>
+            <w:r>
+              <w:t xml:space="preserve">Servizio che permette di cancellare un Gestore presente nel DB. </w:t>
+            </w:r>
+          </w:p>
+        </w:tc>
+        <w:tc>
+          <w:tcPr>
+            <w:tcW w:w="3210" w:type="dxa"/>
+          </w:tcPr>
+          <w:p>
+            <w:pPr>
+              <w:jc w:val="center"/>
+              <w:cnfStyle w:val="000000000000" w:firstRow="0" w:lastRow="0" w:firstColumn="0" w:lastColumn="0" w:oddVBand="0" w:evenVBand="0" w:oddHBand="0" w:evenHBand="0" w:firstRowFirstColumn="0" w:firstRowLastColumn="0" w:lastRowFirstColumn="0" w:lastRowLastColumn="0"/>
+            </w:pPr>
+            <w:proofErr w:type="spellStart"/>
+            <w:r>
+              <w:t>IUserDao</w:t>
+            </w:r>
+            <w:proofErr w:type="spellEnd"/>
+          </w:p>
+        </w:tc>
+      </w:tr>
+      <w:tr>
+        <w:trPr>
+          <w:cnfStyle w:val="000000100000" w:firstRow="0" w:lastRow="0" w:firstColumn="0" w:lastColumn="0" w:oddVBand="0" w:evenVBand="0" w:oddHBand="1" w:evenHBand="0" w:firstRowFirstColumn="0" w:firstRowLastColumn="0" w:lastRowFirstColumn="0" w:lastRowLastColumn="0"/>
+        </w:trPr>
+        <w:tc>
+          <w:tcPr>
+            <w:cnfStyle w:val="001000000000" w:firstRow="0" w:lastRow="0" w:firstColumn="1" w:lastColumn="0" w:oddVBand="0" w:evenVBand="0" w:oddHBand="0" w:evenHBand="0" w:firstRowFirstColumn="0" w:firstRowLastColumn="0" w:lastRowFirstColumn="0" w:lastRowLastColumn="0"/>
+            <w:tcW w:w="3209" w:type="dxa"/>
+          </w:tcPr>
+          <w:p>
+            <w:pPr>
+              <w:jc w:val="both"/>
+              <w:rPr>
+                <w:b w:val="0"/>
+                <w:bCs w:val="0"/>
+              </w:rPr>
+            </w:pPr>
+            <w:r>
+              <w:rPr>
+                <w:b w:val="0"/>
+                <w:bCs w:val="0"/>
+              </w:rPr>
+              <w:t>Cambio password di un Gestore</w:t>
+            </w:r>
+          </w:p>
+        </w:tc>
+        <w:tc>
+          <w:tcPr>
+            <w:tcW w:w="3209" w:type="dxa"/>
+          </w:tcPr>
+          <w:p>
+            <w:pPr>
+              <w:jc w:val="both"/>
+              <w:cnfStyle w:val="000000100000" w:firstRow="0" w:lastRow="0" w:firstColumn="0" w:lastColumn="0" w:oddVBand="0" w:evenVBand="0" w:oddHBand="1" w:evenHBand="0" w:firstRowFirstColumn="0" w:firstRowLastColumn="0" w:lastRowFirstColumn="0" w:lastRowLastColumn="0"/>
+            </w:pPr>
+            <w:r>
+              <w:t xml:space="preserve">Servizio che permette di cambiare la password associata ad un Gestore salvato sul DB. </w:t>
+            </w:r>
+          </w:p>
+        </w:tc>
+        <w:tc>
+          <w:tcPr>
+            <w:tcW w:w="3210" w:type="dxa"/>
+          </w:tcPr>
+          <w:p>
+            <w:pPr>
+              <w:jc w:val="center"/>
+              <w:cnfStyle w:val="000000100000" w:firstRow="0" w:lastRow="0" w:firstColumn="0" w:lastColumn="0" w:oddVBand="0" w:evenVBand="0" w:oddHBand="1" w:evenHBand="0" w:firstRowFirstColumn="0" w:firstRowLastColumn="0" w:lastRowFirstColumn="0" w:lastRowLastColumn="0"/>
+            </w:pPr>
+            <w:proofErr w:type="spellStart"/>
+            <w:r>
+              <w:t>IUserDao</w:t>
+            </w:r>
+            <w:proofErr w:type="spellEnd"/>
           </w:p>
         </w:tc>
       </w:tr>
@@ -9631,6 +11154,20 @@
         </w:rPr>
       </w:pPr>
     </w:p>
+    <w:p/>
+    <w:p/>
+    <w:p/>
+    <w:p/>
+    <w:p/>
+    <w:p/>
+    <w:p/>
+    <w:p/>
+    <w:p/>
+    <w:p/>
+    <w:p/>
+    <w:p/>
+    <w:p/>
+    <w:p/>
     <w:p>
       <w:pPr>
         <w:rPr>
@@ -9638,28 +11175,23 @@
           <w:szCs w:val="28"/>
         </w:rPr>
       </w:pPr>
-    </w:p>
-    <w:p>
-      <w:pPr>
+      <w:proofErr w:type="spellStart"/>
+      <w:r>
         <w:rPr>
           <w:sz w:val="28"/>
           <w:szCs w:val="28"/>
         </w:rPr>
-      </w:pPr>
+        <w:lastRenderedPageBreak/>
+        <w:t>Gestione</w:t>
+      </w:r>
       <w:r>
         <w:rPr>
           <w:sz w:val="28"/>
           <w:szCs w:val="28"/>
         </w:rPr>
-        <w:t>Gestione</w:t>
-      </w:r>
-      <w:r>
-        <w:rPr>
-          <w:sz w:val="28"/>
-          <w:szCs w:val="28"/>
-        </w:rPr>
-        <w:t>Gestori</w:t>
-      </w:r>
+        <w:t>Prodotti</w:t>
+      </w:r>
+      <w:proofErr w:type="spellEnd"/>
     </w:p>
     <w:p/>
     <w:tbl>
@@ -9742,105 +11274,61 @@
                 <w:b w:val="0"/>
                 <w:bCs w:val="0"/>
               </w:rPr>
-              <w:t xml:space="preserve">Salva un </w:t>
-            </w:r>
-            <w:r>
+              <w:t>Salva un prodotto sul DB</w:t>
+            </w:r>
+          </w:p>
+        </w:tc>
+        <w:tc>
+          <w:tcPr>
+            <w:tcW w:w="3209" w:type="dxa"/>
+          </w:tcPr>
+          <w:p>
+            <w:pPr>
+              <w:jc w:val="both"/>
+              <w:cnfStyle w:val="000000100000" w:firstRow="0" w:lastRow="0" w:firstColumn="0" w:lastColumn="0" w:oddVBand="0" w:evenVBand="0" w:oddHBand="1" w:evenHBand="0" w:firstRowFirstColumn="0" w:firstRowLastColumn="0" w:lastRowFirstColumn="0" w:lastRowLastColumn="0"/>
+            </w:pPr>
+            <w:r>
+              <w:t>Servizio che permette di salvare un nuovo prodotto nel DB.</w:t>
+            </w:r>
+          </w:p>
+        </w:tc>
+        <w:tc>
+          <w:tcPr>
+            <w:tcW w:w="3210" w:type="dxa"/>
+          </w:tcPr>
+          <w:p>
+            <w:pPr>
+              <w:jc w:val="center"/>
+              <w:cnfStyle w:val="000000100000" w:firstRow="0" w:lastRow="0" w:firstColumn="0" w:lastColumn="0" w:oddVBand="0" w:evenVBand="0" w:oddHBand="1" w:evenHBand="0" w:firstRowFirstColumn="0" w:firstRowLastColumn="0" w:lastRowFirstColumn="0" w:lastRowLastColumn="0"/>
+            </w:pPr>
+            <w:proofErr w:type="spellStart"/>
+            <w:r>
+              <w:t>IProductDao</w:t>
+            </w:r>
+            <w:proofErr w:type="spellEnd"/>
+          </w:p>
+        </w:tc>
+      </w:tr>
+      <w:tr>
+        <w:tc>
+          <w:tcPr>
+            <w:cnfStyle w:val="001000000000" w:firstRow="0" w:lastRow="0" w:firstColumn="1" w:lastColumn="0" w:oddVBand="0" w:evenVBand="0" w:oddHBand="0" w:evenHBand="0" w:firstRowFirstColumn="0" w:firstRowLastColumn="0" w:lastRowFirstColumn="0" w:lastRowLastColumn="0"/>
+            <w:tcW w:w="3209" w:type="dxa"/>
+          </w:tcPr>
+          <w:p>
+            <w:pPr>
+              <w:jc w:val="both"/>
               <w:rPr>
                 <w:b w:val="0"/>
                 <w:bCs w:val="0"/>
               </w:rPr>
-              <w:t>gestore</w:t>
-            </w:r>
+            </w:pPr>
             <w:r>
               <w:rPr>
                 <w:b w:val="0"/>
                 <w:bCs w:val="0"/>
               </w:rPr>
-              <w:t xml:space="preserve"> sul DB. </w:t>
-            </w:r>
-          </w:p>
-        </w:tc>
-        <w:tc>
-          <w:tcPr>
-            <w:tcW w:w="3209" w:type="dxa"/>
-          </w:tcPr>
-          <w:p>
-            <w:pPr>
-              <w:jc w:val="both"/>
-              <w:cnfStyle w:val="000000100000" w:firstRow="0" w:lastRow="0" w:firstColumn="0" w:lastColumn="0" w:oddVBand="0" w:evenVBand="0" w:oddHBand="1" w:evenHBand="0" w:firstRowFirstColumn="0" w:firstRowLastColumn="0" w:lastRowFirstColumn="0" w:lastRowLastColumn="0"/>
-            </w:pPr>
-            <w:r>
-              <w:t>Servizio che permette di salvare un nuovo</w:t>
-            </w:r>
-            <w:r>
-              <w:t xml:space="preserve"> </w:t>
-            </w:r>
-            <w:r>
-              <w:t>gestore</w:t>
-            </w:r>
-            <w:r>
-              <w:t xml:space="preserve"> </w:t>
-            </w:r>
-            <w:r>
-              <w:t>nel DB.</w:t>
-            </w:r>
-          </w:p>
-        </w:tc>
-        <w:tc>
-          <w:tcPr>
-            <w:tcW w:w="3210" w:type="dxa"/>
-          </w:tcPr>
-          <w:p>
-            <w:pPr>
-              <w:jc w:val="center"/>
-              <w:cnfStyle w:val="000000100000" w:firstRow="0" w:lastRow="0" w:firstColumn="0" w:lastColumn="0" w:oddVBand="0" w:evenVBand="0" w:oddHBand="1" w:evenHBand="0" w:firstRowFirstColumn="0" w:firstRowLastColumn="0" w:lastRowFirstColumn="0" w:lastRowLastColumn="0"/>
-            </w:pPr>
-            <w:r>
-              <w:t>Gestore</w:t>
-            </w:r>
-            <w:r>
-              <w:t>I</w:t>
-            </w:r>
-            <w:r>
-              <w:t>DaoDataSource</w:t>
-            </w:r>
-          </w:p>
-        </w:tc>
-      </w:tr>
-      <w:tr>
-        <w:tc>
-          <w:tcPr>
-            <w:cnfStyle w:val="001000000000" w:firstRow="0" w:lastRow="0" w:firstColumn="1" w:lastColumn="0" w:oddVBand="0" w:evenVBand="0" w:oddHBand="0" w:evenHBand="0" w:firstRowFirstColumn="0" w:firstRowLastColumn="0" w:lastRowFirstColumn="0" w:lastRowLastColumn="0"/>
-            <w:tcW w:w="3209" w:type="dxa"/>
-          </w:tcPr>
-          <w:p>
-            <w:pPr>
-              <w:jc w:val="both"/>
-              <w:rPr>
-                <w:b w:val="0"/>
-                <w:bCs w:val="0"/>
-              </w:rPr>
-            </w:pPr>
-            <w:r>
-              <w:rPr>
-                <w:b w:val="0"/>
-                <w:bCs w:val="0"/>
-              </w:rPr>
-              <w:t xml:space="preserve">Cancella un </w:t>
-            </w:r>
-            <w:r>
-              <w:rPr>
-                <w:b w:val="0"/>
-                <w:bCs w:val="0"/>
-              </w:rPr>
-              <w:t>gestore</w:t>
-            </w:r>
-            <w:r>
-              <w:rPr>
-                <w:b w:val="0"/>
-                <w:bCs w:val="0"/>
-              </w:rPr>
-              <w:t xml:space="preserve"> nel DB. </w:t>
+              <w:t>Cancella un prodotto nel DB</w:t>
             </w:r>
           </w:p>
         </w:tc>
@@ -9854,16 +11342,7 @@
               <w:cnfStyle w:val="000000000000" w:firstRow="0" w:lastRow="0" w:firstColumn="0" w:lastColumn="0" w:oddVBand="0" w:evenVBand="0" w:oddHBand="0" w:evenHBand="0" w:firstRowFirstColumn="0" w:firstRowLastColumn="0" w:lastRowFirstColumn="0" w:lastRowLastColumn="0"/>
             </w:pPr>
             <w:r>
-              <w:t xml:space="preserve">Servizio che permette di </w:t>
-            </w:r>
-            <w:r>
-              <w:t xml:space="preserve">cancellare un </w:t>
-            </w:r>
-            <w:r>
-              <w:t>Gestore</w:t>
-            </w:r>
-            <w:r>
-              <w:t xml:space="preserve"> presente nel DB. </w:t>
+              <w:t>Servizio che permette di cancellare un prodotto nel DB.</w:t>
             </w:r>
           </w:p>
         </w:tc>
@@ -9876,15 +11355,11 @@
               <w:jc w:val="center"/>
               <w:cnfStyle w:val="000000000000" w:firstRow="0" w:lastRow="0" w:firstColumn="0" w:lastColumn="0" w:oddVBand="0" w:evenVBand="0" w:oddHBand="0" w:evenHBand="0" w:firstRowFirstColumn="0" w:firstRowLastColumn="0" w:lastRowFirstColumn="0" w:lastRowLastColumn="0"/>
             </w:pPr>
-            <w:r>
-              <w:t>Gestore</w:t>
-            </w:r>
-            <w:r>
-              <w:t>I</w:t>
-            </w:r>
-            <w:r>
-              <w:t>DaoDataSource</w:t>
-            </w:r>
+            <w:proofErr w:type="spellStart"/>
+            <w:r>
+              <w:t>IProductDao</w:t>
+            </w:r>
+            <w:proofErr w:type="spellEnd"/>
           </w:p>
         </w:tc>
       </w:tr>
@@ -9910,21 +11385,118 @@
                 <w:b w:val="0"/>
                 <w:bCs w:val="0"/>
               </w:rPr>
-              <w:t>Cambio password di un</w:t>
-            </w:r>
-            <w:r>
+              <w:t>Ottieni elenco di tutti i prodotti salvati nel DB</w:t>
+            </w:r>
+          </w:p>
+        </w:tc>
+        <w:tc>
+          <w:tcPr>
+            <w:tcW w:w="3209" w:type="dxa"/>
+          </w:tcPr>
+          <w:p>
+            <w:pPr>
+              <w:jc w:val="both"/>
+              <w:cnfStyle w:val="000000100000" w:firstRow="0" w:lastRow="0" w:firstColumn="0" w:lastColumn="0" w:oddVBand="0" w:evenVBand="0" w:oddHBand="1" w:evenHBand="0" w:firstRowFirstColumn="0" w:firstRowLastColumn="0" w:lastRowFirstColumn="0" w:lastRowLastColumn="0"/>
+            </w:pPr>
+            <w:r>
+              <w:t>Servizio che permette di ottenere l’elenco dei prodotti presenti nel DB.</w:t>
+            </w:r>
+          </w:p>
+        </w:tc>
+        <w:tc>
+          <w:tcPr>
+            <w:tcW w:w="3210" w:type="dxa"/>
+          </w:tcPr>
+          <w:p>
+            <w:pPr>
+              <w:jc w:val="center"/>
+              <w:cnfStyle w:val="000000100000" w:firstRow="0" w:lastRow="0" w:firstColumn="0" w:lastColumn="0" w:oddVBand="0" w:evenVBand="0" w:oddHBand="1" w:evenHBand="0" w:firstRowFirstColumn="0" w:firstRowLastColumn="0" w:lastRowFirstColumn="0" w:lastRowLastColumn="0"/>
+            </w:pPr>
+            <w:proofErr w:type="spellStart"/>
+            <w:r>
+              <w:t>IProductDao</w:t>
+            </w:r>
+            <w:proofErr w:type="spellEnd"/>
+          </w:p>
+        </w:tc>
+      </w:tr>
+      <w:tr>
+        <w:tc>
+          <w:tcPr>
+            <w:cnfStyle w:val="001000000000" w:firstRow="0" w:lastRow="0" w:firstColumn="1" w:lastColumn="0" w:oddVBand="0" w:evenVBand="0" w:oddHBand="0" w:evenHBand="0" w:firstRowFirstColumn="0" w:firstRowLastColumn="0" w:lastRowFirstColumn="0" w:lastRowLastColumn="0"/>
+            <w:tcW w:w="3209" w:type="dxa"/>
+          </w:tcPr>
+          <w:p>
+            <w:pPr>
+              <w:jc w:val="both"/>
               <w:rPr>
                 <w:b w:val="0"/>
                 <w:bCs w:val="0"/>
               </w:rPr>
-              <w:t xml:space="preserve"> </w:t>
-            </w:r>
+            </w:pPr>
             <w:r>
               <w:rPr>
                 <w:b w:val="0"/>
                 <w:bCs w:val="0"/>
               </w:rPr>
-              <w:t>Gestore</w:t>
+              <w:t xml:space="preserve">Ottieni un prodotto salvato nel DB. </w:t>
+            </w:r>
+          </w:p>
+        </w:tc>
+        <w:tc>
+          <w:tcPr>
+            <w:tcW w:w="3209" w:type="dxa"/>
+          </w:tcPr>
+          <w:p>
+            <w:pPr>
+              <w:jc w:val="both"/>
+              <w:cnfStyle w:val="000000000000" w:firstRow="0" w:lastRow="0" w:firstColumn="0" w:lastColumn="0" w:oddVBand="0" w:evenVBand="0" w:oddHBand="0" w:evenHBand="0" w:firstRowFirstColumn="0" w:firstRowLastColumn="0" w:lastRowFirstColumn="0" w:lastRowLastColumn="0"/>
+            </w:pPr>
+            <w:r>
+              <w:t xml:space="preserve">Servizio che permette di ottenere un prodotto salvato nel DB. </w:t>
+            </w:r>
+          </w:p>
+        </w:tc>
+        <w:tc>
+          <w:tcPr>
+            <w:tcW w:w="3210" w:type="dxa"/>
+          </w:tcPr>
+          <w:p>
+            <w:pPr>
+              <w:jc w:val="center"/>
+              <w:cnfStyle w:val="000000000000" w:firstRow="0" w:lastRow="0" w:firstColumn="0" w:lastColumn="0" w:oddVBand="0" w:evenVBand="0" w:oddHBand="0" w:evenHBand="0" w:firstRowFirstColumn="0" w:firstRowLastColumn="0" w:lastRowFirstColumn="0" w:lastRowLastColumn="0"/>
+            </w:pPr>
+            <w:proofErr w:type="spellStart"/>
+            <w:r>
+              <w:t>IProductDao</w:t>
+            </w:r>
+            <w:proofErr w:type="spellEnd"/>
+          </w:p>
+        </w:tc>
+      </w:tr>
+      <w:tr>
+        <w:trPr>
+          <w:cnfStyle w:val="000000100000" w:firstRow="0" w:lastRow="0" w:firstColumn="0" w:lastColumn="0" w:oddVBand="0" w:evenVBand="0" w:oddHBand="1" w:evenHBand="0" w:firstRowFirstColumn="0" w:firstRowLastColumn="0" w:lastRowFirstColumn="0" w:lastRowLastColumn="0"/>
+        </w:trPr>
+        <w:tc>
+          <w:tcPr>
+            <w:cnfStyle w:val="001000000000" w:firstRow="0" w:lastRow="0" w:firstColumn="1" w:lastColumn="0" w:oddVBand="0" w:evenVBand="0" w:oddHBand="0" w:evenHBand="0" w:firstRowFirstColumn="0" w:firstRowLastColumn="0" w:lastRowFirstColumn="0" w:lastRowLastColumn="0"/>
+            <w:tcW w:w="3209" w:type="dxa"/>
+          </w:tcPr>
+          <w:p>
+            <w:pPr>
+              <w:jc w:val="both"/>
+              <w:rPr>
+                <w:b w:val="0"/>
+                <w:bCs w:val="0"/>
+              </w:rPr>
+            </w:pPr>
+            <w:r>
+              <w:rPr>
+                <w:b w:val="0"/>
+                <w:bCs w:val="0"/>
+              </w:rPr>
+              <w:t xml:space="preserve">Modifica un prodotto presente nel DB </w:t>
             </w:r>
           </w:p>
         </w:tc>
@@ -9938,25 +11510,7 @@
               <w:cnfStyle w:val="000000100000" w:firstRow="0" w:lastRow="0" w:firstColumn="0" w:lastColumn="0" w:oddVBand="0" w:evenVBand="0" w:oddHBand="1" w:evenHBand="0" w:firstRowFirstColumn="0" w:firstRowLastColumn="0" w:lastRowFirstColumn="0" w:lastRowLastColumn="0"/>
             </w:pPr>
             <w:r>
-              <w:t>Servizio che permette di cambiare la password associata ad un</w:t>
-            </w:r>
-            <w:r>
-              <w:t xml:space="preserve"> </w:t>
-            </w:r>
-            <w:r>
-              <w:t>Gestore</w:t>
-            </w:r>
-            <w:r>
-              <w:t xml:space="preserve"> </w:t>
-            </w:r>
-            <w:r>
-              <w:t>salvat</w:t>
-            </w:r>
-            <w:r>
-              <w:t>o</w:t>
-            </w:r>
-            <w:r>
-              <w:t xml:space="preserve"> sul DB. </w:t>
+              <w:t xml:space="preserve">Servizio che permette di modificare un prodotto presente nel DB. </w:t>
             </w:r>
           </w:p>
         </w:tc>
@@ -9969,29 +11523,180 @@
               <w:jc w:val="center"/>
               <w:cnfStyle w:val="000000100000" w:firstRow="0" w:lastRow="0" w:firstColumn="0" w:lastColumn="0" w:oddVBand="0" w:evenVBand="0" w:oddHBand="1" w:evenHBand="0" w:firstRowFirstColumn="0" w:firstRowLastColumn="0" w:lastRowFirstColumn="0" w:lastRowLastColumn="0"/>
             </w:pPr>
-            <w:r>
-              <w:t>Gestore</w:t>
-            </w:r>
-            <w:r>
-              <w:t>I</w:t>
-            </w:r>
-            <w:r>
-              <w:t>DaoDataService</w:t>
-            </w:r>
+            <w:proofErr w:type="spellStart"/>
+            <w:r>
+              <w:t>IProductDao</w:t>
+            </w:r>
+            <w:proofErr w:type="spellEnd"/>
+          </w:p>
+        </w:tc>
+      </w:tr>
+      <w:tr>
+        <w:tc>
+          <w:tcPr>
+            <w:cnfStyle w:val="001000000000" w:firstRow="0" w:lastRow="0" w:firstColumn="1" w:lastColumn="0" w:oddVBand="0" w:evenVBand="0" w:oddHBand="0" w:evenHBand="0" w:firstRowFirstColumn="0" w:firstRowLastColumn="0" w:lastRowFirstColumn="0" w:lastRowLastColumn="0"/>
+            <w:tcW w:w="3209" w:type="dxa"/>
+          </w:tcPr>
+          <w:p>
+            <w:pPr>
+              <w:jc w:val="both"/>
+              <w:rPr>
+                <w:b w:val="0"/>
+                <w:bCs w:val="0"/>
+              </w:rPr>
+            </w:pPr>
+            <w:r>
+              <w:rPr>
+                <w:b w:val="0"/>
+                <w:bCs w:val="0"/>
+              </w:rPr>
+              <w:t>Ottieni elenco filtrato di prodotti</w:t>
+            </w:r>
+          </w:p>
+        </w:tc>
+        <w:tc>
+          <w:tcPr>
+            <w:tcW w:w="3209" w:type="dxa"/>
+          </w:tcPr>
+          <w:p>
+            <w:pPr>
+              <w:jc w:val="both"/>
+              <w:cnfStyle w:val="000000000000" w:firstRow="0" w:lastRow="0" w:firstColumn="0" w:lastColumn="0" w:oddVBand="0" w:evenVBand="0" w:oddHBand="0" w:evenHBand="0" w:firstRowFirstColumn="0" w:firstRowLastColumn="0" w:lastRowFirstColumn="0" w:lastRowLastColumn="0"/>
+            </w:pPr>
+            <w:r>
+              <w:t xml:space="preserve">Servizio che permette di ottenere un elenco filtrato di prodotti salvati nel DB.  </w:t>
+            </w:r>
+          </w:p>
+        </w:tc>
+        <w:tc>
+          <w:tcPr>
+            <w:tcW w:w="3210" w:type="dxa"/>
+          </w:tcPr>
+          <w:p>
+            <w:pPr>
+              <w:jc w:val="center"/>
+              <w:cnfStyle w:val="000000000000" w:firstRow="0" w:lastRow="0" w:firstColumn="0" w:lastColumn="0" w:oddVBand="0" w:evenVBand="0" w:oddHBand="0" w:evenHBand="0" w:firstRowFirstColumn="0" w:firstRowLastColumn="0" w:lastRowFirstColumn="0" w:lastRowLastColumn="0"/>
+            </w:pPr>
+            <w:proofErr w:type="spellStart"/>
+            <w:r>
+              <w:t>IProductDao</w:t>
+            </w:r>
+            <w:proofErr w:type="spellEnd"/>
+          </w:p>
+        </w:tc>
+      </w:tr>
+      <w:tr>
+        <w:trPr>
+          <w:cnfStyle w:val="000000100000" w:firstRow="0" w:lastRow="0" w:firstColumn="0" w:lastColumn="0" w:oddVBand="0" w:evenVBand="0" w:oddHBand="1" w:evenHBand="0" w:firstRowFirstColumn="0" w:firstRowLastColumn="0" w:lastRowFirstColumn="0" w:lastRowLastColumn="0"/>
+        </w:trPr>
+        <w:tc>
+          <w:tcPr>
+            <w:cnfStyle w:val="001000000000" w:firstRow="0" w:lastRow="0" w:firstColumn="1" w:lastColumn="0" w:oddVBand="0" w:evenVBand="0" w:oddHBand="0" w:evenHBand="0" w:firstRowFirstColumn="0" w:firstRowLastColumn="0" w:lastRowFirstColumn="0" w:lastRowLastColumn="0"/>
+            <w:tcW w:w="3209" w:type="dxa"/>
+          </w:tcPr>
+          <w:p>
+            <w:pPr>
+              <w:jc w:val="both"/>
+              <w:rPr>
+                <w:b w:val="0"/>
+                <w:bCs w:val="0"/>
+              </w:rPr>
+            </w:pPr>
+            <w:r>
+              <w:rPr>
+                <w:b w:val="0"/>
+                <w:bCs w:val="0"/>
+              </w:rPr>
+              <w:t>Carica foto di un prodotto nel DB.</w:t>
+            </w:r>
+          </w:p>
+        </w:tc>
+        <w:tc>
+          <w:tcPr>
+            <w:tcW w:w="3209" w:type="dxa"/>
+          </w:tcPr>
+          <w:p>
+            <w:pPr>
+              <w:jc w:val="both"/>
+              <w:cnfStyle w:val="000000100000" w:firstRow="0" w:lastRow="0" w:firstColumn="0" w:lastColumn="0" w:oddVBand="0" w:evenVBand="0" w:oddHBand="1" w:evenHBand="0" w:firstRowFirstColumn="0" w:firstRowLastColumn="0" w:lastRowFirstColumn="0" w:lastRowLastColumn="0"/>
+            </w:pPr>
+            <w:r>
+              <w:t>Servizio che permette di salvare la foto/immagine relativa a uno specifico prodotto nel DB.</w:t>
+            </w:r>
+          </w:p>
+        </w:tc>
+        <w:tc>
+          <w:tcPr>
+            <w:tcW w:w="3210" w:type="dxa"/>
+          </w:tcPr>
+          <w:p>
+            <w:pPr>
+              <w:jc w:val="center"/>
+              <w:cnfStyle w:val="000000100000" w:firstRow="0" w:lastRow="0" w:firstColumn="0" w:lastColumn="0" w:oddVBand="0" w:evenVBand="0" w:oddHBand="1" w:evenHBand="0" w:firstRowFirstColumn="0" w:firstRowLastColumn="0" w:lastRowFirstColumn="0" w:lastRowLastColumn="0"/>
+            </w:pPr>
+            <w:proofErr w:type="spellStart"/>
+            <w:r>
+              <w:t>IPhotoDao</w:t>
+            </w:r>
+            <w:proofErr w:type="spellEnd"/>
+          </w:p>
+        </w:tc>
+      </w:tr>
+      <w:tr>
+        <w:tc>
+          <w:tcPr>
+            <w:cnfStyle w:val="001000000000" w:firstRow="0" w:lastRow="0" w:firstColumn="1" w:lastColumn="0" w:oddVBand="0" w:evenVBand="0" w:oddHBand="0" w:evenHBand="0" w:firstRowFirstColumn="0" w:firstRowLastColumn="0" w:lastRowFirstColumn="0" w:lastRowLastColumn="0"/>
+            <w:tcW w:w="3209" w:type="dxa"/>
+          </w:tcPr>
+          <w:p>
+            <w:pPr>
+              <w:jc w:val="both"/>
+              <w:rPr>
+                <w:b w:val="0"/>
+                <w:bCs w:val="0"/>
+              </w:rPr>
+            </w:pPr>
+            <w:r>
+              <w:rPr>
+                <w:b w:val="0"/>
+                <w:bCs w:val="0"/>
+              </w:rPr>
+              <w:t>Ottieni foto di un prodotto salvato sul DB.</w:t>
+            </w:r>
+          </w:p>
+        </w:tc>
+        <w:tc>
+          <w:tcPr>
+            <w:tcW w:w="3209" w:type="dxa"/>
+          </w:tcPr>
+          <w:p>
+            <w:pPr>
+              <w:jc w:val="both"/>
+              <w:cnfStyle w:val="000000000000" w:firstRow="0" w:lastRow="0" w:firstColumn="0" w:lastColumn="0" w:oddVBand="0" w:evenVBand="0" w:oddHBand="0" w:evenHBand="0" w:firstRowFirstColumn="0" w:firstRowLastColumn="0" w:lastRowFirstColumn="0" w:lastRowLastColumn="0"/>
+            </w:pPr>
+            <w:r>
+              <w:t xml:space="preserve">Servizio che permette di ottenere al foto/immagine relativa a uno specifico prodotto salvato nel DB. </w:t>
+            </w:r>
+          </w:p>
+        </w:tc>
+        <w:tc>
+          <w:tcPr>
+            <w:tcW w:w="3210" w:type="dxa"/>
+          </w:tcPr>
+          <w:p>
+            <w:pPr>
+              <w:jc w:val="center"/>
+              <w:cnfStyle w:val="000000000000" w:firstRow="0" w:lastRow="0" w:firstColumn="0" w:lastColumn="0" w:oddVBand="0" w:evenVBand="0" w:oddHBand="0" w:evenHBand="0" w:firstRowFirstColumn="0" w:firstRowLastColumn="0" w:lastRowFirstColumn="0" w:lastRowLastColumn="0"/>
+            </w:pPr>
+            <w:proofErr w:type="spellStart"/>
+            <w:r>
+              <w:t>IPhotoDao</w:t>
+            </w:r>
+            <w:proofErr w:type="spellEnd"/>
           </w:p>
         </w:tc>
       </w:tr>
     </w:tbl>
-    <w:p/>
-    <w:p/>
-    <w:p/>
-    <w:p/>
-    <w:p/>
-    <w:p/>
-    <w:p/>
-    <w:p/>
-    <w:p/>
-    <w:p/>
     <w:p>
       <w:pPr>
         <w:rPr>
@@ -9999,12 +11704,12 @@
           <w:szCs w:val="28"/>
         </w:rPr>
       </w:pPr>
+      <w:proofErr w:type="spellStart"/>
       <w:r>
         <w:rPr>
           <w:sz w:val="28"/>
           <w:szCs w:val="28"/>
         </w:rPr>
-        <w:lastRenderedPageBreak/>
         <w:t>Gestione</w:t>
       </w:r>
       <w:r>
@@ -10012,8 +11717,9 @@
           <w:sz w:val="28"/>
           <w:szCs w:val="28"/>
         </w:rPr>
-        <w:t>Prodotti</w:t>
-      </w:r>
+        <w:t>Ordini</w:t>
+      </w:r>
+      <w:proofErr w:type="spellEnd"/>
     </w:p>
     <w:p/>
     <w:tbl>
@@ -10096,7 +11802,7 @@
                 <w:b w:val="0"/>
                 <w:bCs w:val="0"/>
               </w:rPr>
-              <w:t>Salva un prodotto sul DB</w:t>
+              <w:t>Salva un ordine sul DB</w:t>
             </w:r>
           </w:p>
         </w:tc>
@@ -10110,7 +11816,7 @@
               <w:cnfStyle w:val="000000100000" w:firstRow="0" w:lastRow="0" w:firstColumn="0" w:lastColumn="0" w:oddVBand="0" w:evenVBand="0" w:oddHBand="1" w:evenHBand="0" w:firstRowFirstColumn="0" w:firstRowLastColumn="0" w:lastRowFirstColumn="0" w:lastRowLastColumn="0"/>
             </w:pPr>
             <w:r>
-              <w:t>Servizio che permette di salvare un nuovo prodotto nel DB.</w:t>
+              <w:t>Servizio che permette di salvare un nuovo ordine nel DB.</w:t>
             </w:r>
           </w:p>
         </w:tc>
@@ -10123,15 +11829,11 @@
               <w:jc w:val="center"/>
               <w:cnfStyle w:val="000000100000" w:firstRow="0" w:lastRow="0" w:firstColumn="0" w:lastColumn="0" w:oddVBand="0" w:evenVBand="0" w:oddHBand="1" w:evenHBand="0" w:firstRowFirstColumn="0" w:firstRowLastColumn="0" w:lastRowFirstColumn="0" w:lastRowLastColumn="0"/>
             </w:pPr>
-            <w:r>
-              <w:t>Prodotto</w:t>
-            </w:r>
-            <w:r>
-              <w:t>I</w:t>
-            </w:r>
-            <w:r>
-              <w:t>DaoDataSource</w:t>
-            </w:r>
+            <w:proofErr w:type="spellStart"/>
+            <w:r>
+              <w:t>IOrderDao</w:t>
+            </w:r>
+            <w:proofErr w:type="spellEnd"/>
           </w:p>
         </w:tc>
       </w:tr>
@@ -10154,7 +11856,7 @@
                 <w:b w:val="0"/>
                 <w:bCs w:val="0"/>
               </w:rPr>
-              <w:t>Cancella un prodotto nel DB</w:t>
+              <w:t>Cancella un ordine nel DB</w:t>
             </w:r>
           </w:p>
         </w:tc>
@@ -10168,10 +11870,7 @@
               <w:cnfStyle w:val="000000000000" w:firstRow="0" w:lastRow="0" w:firstColumn="0" w:lastColumn="0" w:oddVBand="0" w:evenVBand="0" w:oddHBand="0" w:evenHBand="0" w:firstRowFirstColumn="0" w:firstRowLastColumn="0" w:lastRowFirstColumn="0" w:lastRowLastColumn="0"/>
             </w:pPr>
             <w:r>
-              <w:t xml:space="preserve">Servizio che permette di </w:t>
-            </w:r>
-            <w:r>
-              <w:t>cancellare un prodotto nel DB.</w:t>
+              <w:t>Servizio che permette di cancellare un ordine nel DB.</w:t>
             </w:r>
           </w:p>
         </w:tc>
@@ -10184,15 +11883,11 @@
               <w:jc w:val="center"/>
               <w:cnfStyle w:val="000000000000" w:firstRow="0" w:lastRow="0" w:firstColumn="0" w:lastColumn="0" w:oddVBand="0" w:evenVBand="0" w:oddHBand="0" w:evenHBand="0" w:firstRowFirstColumn="0" w:firstRowLastColumn="0" w:lastRowFirstColumn="0" w:lastRowLastColumn="0"/>
             </w:pPr>
-            <w:r>
-              <w:t>Prodotto</w:t>
-            </w:r>
-            <w:r>
-              <w:t>I</w:t>
-            </w:r>
-            <w:r>
-              <w:t>DaoDataSource</w:t>
-            </w:r>
+            <w:proofErr w:type="spellStart"/>
+            <w:r>
+              <w:t>IOrderDao</w:t>
+            </w:r>
+            <w:proofErr w:type="spellEnd"/>
           </w:p>
         </w:tc>
       </w:tr>
@@ -10218,85 +11913,61 @@
                 <w:b w:val="0"/>
                 <w:bCs w:val="0"/>
               </w:rPr>
-              <w:t xml:space="preserve">Ottieni elenco </w:t>
-            </w:r>
-            <w:r>
+              <w:t>Ottieni elenco di tutti gli ordini salvati nel DB</w:t>
+            </w:r>
+          </w:p>
+        </w:tc>
+        <w:tc>
+          <w:tcPr>
+            <w:tcW w:w="3209" w:type="dxa"/>
+          </w:tcPr>
+          <w:p>
+            <w:pPr>
+              <w:jc w:val="both"/>
+              <w:cnfStyle w:val="000000100000" w:firstRow="0" w:lastRow="0" w:firstColumn="0" w:lastColumn="0" w:oddVBand="0" w:evenVBand="0" w:oddHBand="1" w:evenHBand="0" w:firstRowFirstColumn="0" w:firstRowLastColumn="0" w:lastRowFirstColumn="0" w:lastRowLastColumn="0"/>
+            </w:pPr>
+            <w:r>
+              <w:t>Servizio che permette di ottenere l’elenco degli ordini presenti nel DB.</w:t>
+            </w:r>
+          </w:p>
+        </w:tc>
+        <w:tc>
+          <w:tcPr>
+            <w:tcW w:w="3210" w:type="dxa"/>
+          </w:tcPr>
+          <w:p>
+            <w:pPr>
+              <w:jc w:val="center"/>
+              <w:cnfStyle w:val="000000100000" w:firstRow="0" w:lastRow="0" w:firstColumn="0" w:lastColumn="0" w:oddVBand="0" w:evenVBand="0" w:oddHBand="1" w:evenHBand="0" w:firstRowFirstColumn="0" w:firstRowLastColumn="0" w:lastRowFirstColumn="0" w:lastRowLastColumn="0"/>
+            </w:pPr>
+            <w:proofErr w:type="spellStart"/>
+            <w:r>
+              <w:t>IOrderDao</w:t>
+            </w:r>
+            <w:proofErr w:type="spellEnd"/>
+          </w:p>
+        </w:tc>
+      </w:tr>
+      <w:tr>
+        <w:tc>
+          <w:tcPr>
+            <w:cnfStyle w:val="001000000000" w:firstRow="0" w:lastRow="0" w:firstColumn="1" w:lastColumn="0" w:oddVBand="0" w:evenVBand="0" w:oddHBand="0" w:evenHBand="0" w:firstRowFirstColumn="0" w:firstRowLastColumn="0" w:lastRowFirstColumn="0" w:lastRowLastColumn="0"/>
+            <w:tcW w:w="3209" w:type="dxa"/>
+          </w:tcPr>
+          <w:p>
+            <w:pPr>
+              <w:jc w:val="both"/>
               <w:rPr>
                 <w:b w:val="0"/>
                 <w:bCs w:val="0"/>
               </w:rPr>
-              <w:t xml:space="preserve">di tutti i prodotti </w:t>
-            </w:r>
+            </w:pPr>
             <w:r>
               <w:rPr>
                 <w:b w:val="0"/>
                 <w:bCs w:val="0"/>
               </w:rPr>
-              <w:t>salvati nel DB</w:t>
-            </w:r>
-          </w:p>
-        </w:tc>
-        <w:tc>
-          <w:tcPr>
-            <w:tcW w:w="3209" w:type="dxa"/>
-          </w:tcPr>
-          <w:p>
-            <w:pPr>
-              <w:jc w:val="both"/>
-              <w:cnfStyle w:val="000000100000" w:firstRow="0" w:lastRow="0" w:firstColumn="0" w:lastColumn="0" w:oddVBand="0" w:evenVBand="0" w:oddHBand="1" w:evenHBand="0" w:firstRowFirstColumn="0" w:firstRowLastColumn="0" w:lastRowFirstColumn="0" w:lastRowLastColumn="0"/>
-            </w:pPr>
-            <w:r>
-              <w:t xml:space="preserve">Servizio che permette di ottenere l’elenco </w:t>
-            </w:r>
-            <w:r>
-              <w:t>dei prodotti</w:t>
-            </w:r>
-            <w:r>
-              <w:t xml:space="preserve"> presenti nel DB.</w:t>
-            </w:r>
-          </w:p>
-        </w:tc>
-        <w:tc>
-          <w:tcPr>
-            <w:tcW w:w="3210" w:type="dxa"/>
-          </w:tcPr>
-          <w:p>
-            <w:pPr>
-              <w:jc w:val="center"/>
-              <w:cnfStyle w:val="000000100000" w:firstRow="0" w:lastRow="0" w:firstColumn="0" w:lastColumn="0" w:oddVBand="0" w:evenVBand="0" w:oddHBand="1" w:evenHBand="0" w:firstRowFirstColumn="0" w:firstRowLastColumn="0" w:lastRowFirstColumn="0" w:lastRowLastColumn="0"/>
-            </w:pPr>
-            <w:r>
-              <w:t>Prodotto</w:t>
-            </w:r>
-            <w:r>
-              <w:t>I</w:t>
-            </w:r>
-            <w:r>
-              <w:t>DaoDataSource</w:t>
-            </w:r>
-          </w:p>
-        </w:tc>
-      </w:tr>
-      <w:tr>
-        <w:tc>
-          <w:tcPr>
-            <w:cnfStyle w:val="001000000000" w:firstRow="0" w:lastRow="0" w:firstColumn="1" w:lastColumn="0" w:oddVBand="0" w:evenVBand="0" w:oddHBand="0" w:evenHBand="0" w:firstRowFirstColumn="0" w:firstRowLastColumn="0" w:lastRowFirstColumn="0" w:lastRowLastColumn="0"/>
-            <w:tcW w:w="3209" w:type="dxa"/>
-          </w:tcPr>
-          <w:p>
-            <w:pPr>
-              <w:jc w:val="both"/>
-              <w:rPr>
-                <w:b w:val="0"/>
-                <w:bCs w:val="0"/>
-              </w:rPr>
-            </w:pPr>
-            <w:r>
-              <w:rPr>
-                <w:b w:val="0"/>
-                <w:bCs w:val="0"/>
-              </w:rPr>
-              <w:t xml:space="preserve">Ottieni un prodotto salvato nel DB. </w:t>
+              <w:t xml:space="preserve">Ottieni elenco ordini relativi a uno specifico utente. </w:t>
             </w:r>
           </w:p>
         </w:tc>
@@ -10310,13 +11981,7 @@
               <w:cnfStyle w:val="000000000000" w:firstRow="0" w:lastRow="0" w:firstColumn="0" w:lastColumn="0" w:oddVBand="0" w:evenVBand="0" w:oddHBand="0" w:evenHBand="0" w:firstRowFirstColumn="0" w:firstRowLastColumn="0" w:lastRowFirstColumn="0" w:lastRowLastColumn="0"/>
             </w:pPr>
             <w:r>
-              <w:t xml:space="preserve">Servizio che permette di </w:t>
-            </w:r>
-            <w:r>
-              <w:t>ottenere un prodotto salvato nel DB</w:t>
-            </w:r>
-            <w:r>
-              <w:t xml:space="preserve">. </w:t>
+              <w:t xml:space="preserve">Servizio che permette di ottenere un elenco di ordini relativi a uno specifico utente, entrambi presenti nel DB. </w:t>
             </w:r>
           </w:p>
         </w:tc>
@@ -10329,15 +11994,11 @@
               <w:jc w:val="center"/>
               <w:cnfStyle w:val="000000000000" w:firstRow="0" w:lastRow="0" w:firstColumn="0" w:lastColumn="0" w:oddVBand="0" w:evenVBand="0" w:oddHBand="0" w:evenHBand="0" w:firstRowFirstColumn="0" w:firstRowLastColumn="0" w:lastRowFirstColumn="0" w:lastRowLastColumn="0"/>
             </w:pPr>
-            <w:r>
-              <w:t>Prodotto</w:t>
-            </w:r>
-            <w:r>
-              <w:t>I</w:t>
-            </w:r>
-            <w:r>
-              <w:t>DaoDataService</w:t>
-            </w:r>
+            <w:proofErr w:type="spellStart"/>
+            <w:r>
+              <w:t>IOrderDao</w:t>
+            </w:r>
+            <w:proofErr w:type="spellEnd"/>
           </w:p>
         </w:tc>
       </w:tr>
@@ -10363,84 +12024,61 @@
                 <w:b w:val="0"/>
                 <w:bCs w:val="0"/>
               </w:rPr>
-              <w:t>Modifica un prodotto presente nel DB</w:t>
-            </w:r>
-            <w:r>
+              <w:t>Ottieni elenco prodotti ordinati relativi a uno specifico ordine.</w:t>
+            </w:r>
+          </w:p>
+        </w:tc>
+        <w:tc>
+          <w:tcPr>
+            <w:tcW w:w="3209" w:type="dxa"/>
+          </w:tcPr>
+          <w:p>
+            <w:pPr>
+              <w:jc w:val="both"/>
+              <w:cnfStyle w:val="000000100000" w:firstRow="0" w:lastRow="0" w:firstColumn="0" w:lastColumn="0" w:oddVBand="0" w:evenVBand="0" w:oddHBand="1" w:evenHBand="0" w:firstRowFirstColumn="0" w:firstRowLastColumn="0" w:lastRowFirstColumn="0" w:lastRowLastColumn="0"/>
+            </w:pPr>
+            <w:r>
+              <w:t xml:space="preserve">Servizio che permette di ottenere l’elenco dei prodotti ordinati di uno specifico ordine. </w:t>
+            </w:r>
+          </w:p>
+        </w:tc>
+        <w:tc>
+          <w:tcPr>
+            <w:tcW w:w="3210" w:type="dxa"/>
+          </w:tcPr>
+          <w:p>
+            <w:pPr>
+              <w:jc w:val="center"/>
+              <w:cnfStyle w:val="000000100000" w:firstRow="0" w:lastRow="0" w:firstColumn="0" w:lastColumn="0" w:oddVBand="0" w:evenVBand="0" w:oddHBand="1" w:evenHBand="0" w:firstRowFirstColumn="0" w:firstRowLastColumn="0" w:lastRowFirstColumn="0" w:lastRowLastColumn="0"/>
+            </w:pPr>
+            <w:proofErr w:type="spellStart"/>
+            <w:r>
+              <w:t>IOrderDao</w:t>
+            </w:r>
+            <w:proofErr w:type="spellEnd"/>
+          </w:p>
+        </w:tc>
+      </w:tr>
+      <w:tr>
+        <w:tc>
+          <w:tcPr>
+            <w:cnfStyle w:val="001000000000" w:firstRow="0" w:lastRow="0" w:firstColumn="1" w:lastColumn="0" w:oddVBand="0" w:evenVBand="0" w:oddHBand="0" w:evenHBand="0" w:firstRowFirstColumn="0" w:firstRowLastColumn="0" w:lastRowFirstColumn="0" w:lastRowLastColumn="0"/>
+            <w:tcW w:w="3209" w:type="dxa"/>
+          </w:tcPr>
+          <w:p>
+            <w:pPr>
+              <w:jc w:val="both"/>
               <w:rPr>
                 <w:b w:val="0"/>
                 <w:bCs w:val="0"/>
               </w:rPr>
-              <w:t xml:space="preserve"> </w:t>
-            </w:r>
-          </w:p>
-        </w:tc>
-        <w:tc>
-          <w:tcPr>
-            <w:tcW w:w="3209" w:type="dxa"/>
-          </w:tcPr>
-          <w:p>
-            <w:pPr>
-              <w:jc w:val="both"/>
-              <w:cnfStyle w:val="000000100000" w:firstRow="0" w:lastRow="0" w:firstColumn="0" w:lastColumn="0" w:oddVBand="0" w:evenVBand="0" w:oddHBand="1" w:evenHBand="0" w:firstRowFirstColumn="0" w:firstRowLastColumn="0" w:lastRowFirstColumn="0" w:lastRowLastColumn="0"/>
-            </w:pPr>
-            <w:r>
-              <w:t xml:space="preserve">Servizio che permette di </w:t>
-            </w:r>
-            <w:r>
-              <w:t>modificare un prodotto presente</w:t>
-            </w:r>
-            <w:r>
-              <w:t xml:space="preserve"> </w:t>
-            </w:r>
-            <w:r>
-              <w:t>ne</w:t>
-            </w:r>
-            <w:r>
-              <w:t xml:space="preserve">l DB. </w:t>
-            </w:r>
-          </w:p>
-        </w:tc>
-        <w:tc>
-          <w:tcPr>
-            <w:tcW w:w="3210" w:type="dxa"/>
-          </w:tcPr>
-          <w:p>
-            <w:pPr>
-              <w:jc w:val="center"/>
-              <w:cnfStyle w:val="000000100000" w:firstRow="0" w:lastRow="0" w:firstColumn="0" w:lastColumn="0" w:oddVBand="0" w:evenVBand="0" w:oddHBand="1" w:evenHBand="0" w:firstRowFirstColumn="0" w:firstRowLastColumn="0" w:lastRowFirstColumn="0" w:lastRowLastColumn="0"/>
-            </w:pPr>
-            <w:r>
-              <w:t>Prodotto</w:t>
-            </w:r>
-            <w:r>
-              <w:t>I</w:t>
-            </w:r>
-            <w:r>
-              <w:t>DaoDataSource</w:t>
-            </w:r>
-          </w:p>
-        </w:tc>
-      </w:tr>
-      <w:tr>
-        <w:tc>
-          <w:tcPr>
-            <w:cnfStyle w:val="001000000000" w:firstRow="0" w:lastRow="0" w:firstColumn="1" w:lastColumn="0" w:oddVBand="0" w:evenVBand="0" w:oddHBand="0" w:evenHBand="0" w:firstRowFirstColumn="0" w:firstRowLastColumn="0" w:lastRowFirstColumn="0" w:lastRowLastColumn="0"/>
-            <w:tcW w:w="3209" w:type="dxa"/>
-          </w:tcPr>
-          <w:p>
-            <w:pPr>
-              <w:jc w:val="both"/>
+            </w:pPr>
+            <w:r>
               <w:rPr>
                 <w:b w:val="0"/>
                 <w:bCs w:val="0"/>
               </w:rPr>
-            </w:pPr>
-            <w:r>
-              <w:rPr>
-                <w:b w:val="0"/>
-                <w:bCs w:val="0"/>
-              </w:rPr>
-              <w:t>Ottieni elenco filtrato di prodotti</w:t>
+              <w:t>Ottieni un ordine salvato nel DB.</w:t>
             </w:r>
           </w:p>
         </w:tc>
@@ -10454,13 +12092,7 @@
               <w:cnfStyle w:val="000000000000" w:firstRow="0" w:lastRow="0" w:firstColumn="0" w:lastColumn="0" w:oddVBand="0" w:evenVBand="0" w:oddHBand="0" w:evenHBand="0" w:firstRowFirstColumn="0" w:firstRowLastColumn="0" w:lastRowFirstColumn="0" w:lastRowLastColumn="0"/>
             </w:pPr>
             <w:r>
-              <w:t>Servizio che permette di ottenere u</w:t>
-            </w:r>
-            <w:r>
-              <w:t xml:space="preserve">n elenco filtrato di prodotti salvati nel DB. </w:t>
-            </w:r>
-            <w:r>
-              <w:t xml:space="preserve"> </w:t>
+              <w:t xml:space="preserve">Servizio che permette di ottenere un ordine salvato nel DB.  </w:t>
             </w:r>
           </w:p>
         </w:tc>
@@ -10473,122 +12105,11 @@
               <w:jc w:val="center"/>
               <w:cnfStyle w:val="000000000000" w:firstRow="0" w:lastRow="0" w:firstColumn="0" w:lastColumn="0" w:oddVBand="0" w:evenVBand="0" w:oddHBand="0" w:evenHBand="0" w:firstRowFirstColumn="0" w:firstRowLastColumn="0" w:lastRowFirstColumn="0" w:lastRowLastColumn="0"/>
             </w:pPr>
-            <w:r>
-              <w:t>Prodotto</w:t>
-            </w:r>
-            <w:r>
-              <w:t>I</w:t>
-            </w:r>
-            <w:r>
-              <w:t>DaoDataSource</w:t>
-            </w:r>
-          </w:p>
-        </w:tc>
-      </w:tr>
-      <w:tr>
-        <w:trPr>
-          <w:cnfStyle w:val="000000100000" w:firstRow="0" w:lastRow="0" w:firstColumn="0" w:lastColumn="0" w:oddVBand="0" w:evenVBand="0" w:oddHBand="1" w:evenHBand="0" w:firstRowFirstColumn="0" w:firstRowLastColumn="0" w:lastRowFirstColumn="0" w:lastRowLastColumn="0"/>
-        </w:trPr>
-        <w:tc>
-          <w:tcPr>
-            <w:cnfStyle w:val="001000000000" w:firstRow="0" w:lastRow="0" w:firstColumn="1" w:lastColumn="0" w:oddVBand="0" w:evenVBand="0" w:oddHBand="0" w:evenHBand="0" w:firstRowFirstColumn="0" w:firstRowLastColumn="0" w:lastRowFirstColumn="0" w:lastRowLastColumn="0"/>
-            <w:tcW w:w="3209" w:type="dxa"/>
-          </w:tcPr>
-          <w:p>
-            <w:pPr>
-              <w:jc w:val="both"/>
-              <w:rPr>
-                <w:b w:val="0"/>
-                <w:bCs w:val="0"/>
-              </w:rPr>
-            </w:pPr>
-            <w:r>
-              <w:rPr>
-                <w:b w:val="0"/>
-                <w:bCs w:val="0"/>
-              </w:rPr>
-              <w:t>Carica foto di un prodotto nel DB.</w:t>
-            </w:r>
-          </w:p>
-        </w:tc>
-        <w:tc>
-          <w:tcPr>
-            <w:tcW w:w="3209" w:type="dxa"/>
-          </w:tcPr>
-          <w:p>
-            <w:pPr>
-              <w:jc w:val="both"/>
-              <w:cnfStyle w:val="000000100000" w:firstRow="0" w:lastRow="0" w:firstColumn="0" w:lastColumn="0" w:oddVBand="0" w:evenVBand="0" w:oddHBand="1" w:evenHBand="0" w:firstRowFirstColumn="0" w:firstRowLastColumn="0" w:lastRowFirstColumn="0" w:lastRowLastColumn="0"/>
-            </w:pPr>
-            <w:r>
-              <w:t>Servizio che permette di salvare la foto/immagine relativa a uno specifico prodotto nel DB.</w:t>
-            </w:r>
-          </w:p>
-        </w:tc>
-        <w:tc>
-          <w:tcPr>
-            <w:tcW w:w="3210" w:type="dxa"/>
-          </w:tcPr>
-          <w:p>
-            <w:pPr>
-              <w:jc w:val="center"/>
-              <w:cnfStyle w:val="000000100000" w:firstRow="0" w:lastRow="0" w:firstColumn="0" w:lastColumn="0" w:oddVBand="0" w:evenVBand="0" w:oddHBand="1" w:evenHBand="0" w:firstRowFirstColumn="0" w:firstRowLastColumn="0" w:lastRowFirstColumn="0" w:lastRowLastColumn="0"/>
-            </w:pPr>
-            <w:r>
-              <w:t>PhotoIDaoDataSource</w:t>
-            </w:r>
-          </w:p>
-        </w:tc>
-      </w:tr>
-      <w:tr>
-        <w:tc>
-          <w:tcPr>
-            <w:cnfStyle w:val="001000000000" w:firstRow="0" w:lastRow="0" w:firstColumn="1" w:lastColumn="0" w:oddVBand="0" w:evenVBand="0" w:oddHBand="0" w:evenHBand="0" w:firstRowFirstColumn="0" w:firstRowLastColumn="0" w:lastRowFirstColumn="0" w:lastRowLastColumn="0"/>
-            <w:tcW w:w="3209" w:type="dxa"/>
-          </w:tcPr>
-          <w:p>
-            <w:pPr>
-              <w:jc w:val="both"/>
-              <w:rPr>
-                <w:b w:val="0"/>
-                <w:bCs w:val="0"/>
-              </w:rPr>
-            </w:pPr>
-            <w:r>
-              <w:rPr>
-                <w:b w:val="0"/>
-                <w:bCs w:val="0"/>
-              </w:rPr>
-              <w:t>Ottieni foto di un prodotto salvato sul DB.</w:t>
-            </w:r>
-          </w:p>
-        </w:tc>
-        <w:tc>
-          <w:tcPr>
-            <w:tcW w:w="3209" w:type="dxa"/>
-          </w:tcPr>
-          <w:p>
-            <w:pPr>
-              <w:jc w:val="both"/>
-              <w:cnfStyle w:val="000000000000" w:firstRow="0" w:lastRow="0" w:firstColumn="0" w:lastColumn="0" w:oddVBand="0" w:evenVBand="0" w:oddHBand="0" w:evenHBand="0" w:firstRowFirstColumn="0" w:firstRowLastColumn="0" w:lastRowFirstColumn="0" w:lastRowLastColumn="0"/>
-            </w:pPr>
-            <w:r>
-              <w:t xml:space="preserve">Servizio che permette di ottenere al foto/immagine relativa a uno specifico prodotto salvato nel DB. </w:t>
-            </w:r>
-          </w:p>
-        </w:tc>
-        <w:tc>
-          <w:tcPr>
-            <w:tcW w:w="3210" w:type="dxa"/>
-          </w:tcPr>
-          <w:p>
-            <w:pPr>
-              <w:jc w:val="center"/>
-              <w:cnfStyle w:val="000000000000" w:firstRow="0" w:lastRow="0" w:firstColumn="0" w:lastColumn="0" w:oddVBand="0" w:evenVBand="0" w:oddHBand="0" w:evenHBand="0" w:firstRowFirstColumn="0" w:firstRowLastColumn="0" w:lastRowFirstColumn="0" w:lastRowLastColumn="0"/>
-            </w:pPr>
-            <w:r>
-              <w:t>PhotoIDaoDataSource</w:t>
-            </w:r>
+            <w:proofErr w:type="spellStart"/>
+            <w:r>
+              <w:t>IOrderDao</w:t>
+            </w:r>
+            <w:proofErr w:type="spellEnd"/>
           </w:p>
         </w:tc>
       </w:tr>
@@ -10600,11 +12121,13 @@
           <w:szCs w:val="28"/>
         </w:rPr>
       </w:pPr>
+      <w:proofErr w:type="spellStart"/>
       <w:r>
         <w:rPr>
           <w:sz w:val="28"/>
           <w:szCs w:val="28"/>
         </w:rPr>
+        <w:lastRenderedPageBreak/>
         <w:t>Gestione</w:t>
       </w:r>
       <w:r>
@@ -10612,8 +12135,9 @@
           <w:sz w:val="28"/>
           <w:szCs w:val="28"/>
         </w:rPr>
-        <w:t>Ordini</w:t>
-      </w:r>
+        <w:t>Carrello</w:t>
+      </w:r>
+      <w:proofErr w:type="spellEnd"/>
     </w:p>
     <w:p/>
     <w:tbl>
@@ -10696,7 +12220,7 @@
                 <w:b w:val="0"/>
                 <w:bCs w:val="0"/>
               </w:rPr>
-              <w:t>Salva un ordine sul DB</w:t>
+              <w:t>Salva il carrello nel DB</w:t>
             </w:r>
           </w:p>
         </w:tc>
@@ -10710,7 +12234,7 @@
               <w:cnfStyle w:val="000000100000" w:firstRow="0" w:lastRow="0" w:firstColumn="0" w:lastColumn="0" w:oddVBand="0" w:evenVBand="0" w:oddHBand="1" w:evenHBand="0" w:firstRowFirstColumn="0" w:firstRowLastColumn="0" w:lastRowFirstColumn="0" w:lastRowLastColumn="0"/>
             </w:pPr>
             <w:r>
-              <w:t>Servizio che permette di salvare un nuovo ordine nel DB.</w:t>
+              <w:t>Servizio che permette di salvare il carrello di uno specifico utente nel DB.</w:t>
             </w:r>
           </w:p>
         </w:tc>
@@ -10723,9 +12247,11 @@
               <w:jc w:val="center"/>
               <w:cnfStyle w:val="000000100000" w:firstRow="0" w:lastRow="0" w:firstColumn="0" w:lastColumn="0" w:oddVBand="0" w:evenVBand="0" w:oddHBand="1" w:evenHBand="0" w:firstRowFirstColumn="0" w:firstRowLastColumn="0" w:lastRowFirstColumn="0" w:lastRowLastColumn="0"/>
             </w:pPr>
-            <w:r>
-              <w:t>OrdineIDaoDataSource</w:t>
-            </w:r>
+            <w:proofErr w:type="spellStart"/>
+            <w:r>
+              <w:t>ICarrelloDao</w:t>
+            </w:r>
+            <w:proofErr w:type="spellEnd"/>
           </w:p>
         </w:tc>
       </w:tr>
@@ -10748,7 +12274,7 @@
                 <w:b w:val="0"/>
                 <w:bCs w:val="0"/>
               </w:rPr>
-              <w:t>Cancella un ordine nel DB</w:t>
+              <w:t>Cancella il carrello nel DB</w:t>
             </w:r>
           </w:p>
         </w:tc>
@@ -10762,7 +12288,7 @@
               <w:cnfStyle w:val="000000000000" w:firstRow="0" w:lastRow="0" w:firstColumn="0" w:lastColumn="0" w:oddVBand="0" w:evenVBand="0" w:oddHBand="0" w:evenHBand="0" w:firstRowFirstColumn="0" w:firstRowLastColumn="0" w:lastRowFirstColumn="0" w:lastRowLastColumn="0"/>
             </w:pPr>
             <w:r>
-              <w:t>Servizio che permette di cancellare un ordine nel DB.</w:t>
+              <w:t>Servizio che permette di cancellare un carrello nel DB.</w:t>
             </w:r>
           </w:p>
         </w:tc>
@@ -10775,12 +12301,11 @@
               <w:jc w:val="center"/>
               <w:cnfStyle w:val="000000000000" w:firstRow="0" w:lastRow="0" w:firstColumn="0" w:lastColumn="0" w:oddVBand="0" w:evenVBand="0" w:oddHBand="0" w:evenHBand="0" w:firstRowFirstColumn="0" w:firstRowLastColumn="0" w:lastRowFirstColumn="0" w:lastRowLastColumn="0"/>
             </w:pPr>
-            <w:r>
-              <w:rPr>
-                <w:u w:val="single"/>
-              </w:rPr>
-              <w:t>OrdineIDaoDataSource</w:t>
-            </w:r>
+            <w:proofErr w:type="spellStart"/>
+            <w:r>
+              <w:t>ICarrelloDao</w:t>
+            </w:r>
+            <w:proofErr w:type="spellEnd"/>
           </w:p>
         </w:tc>
       </w:tr>
@@ -10806,7 +12331,7 @@
                 <w:b w:val="0"/>
                 <w:bCs w:val="0"/>
               </w:rPr>
-              <w:t>Ottieni elenco di tutti gli ordini salvati nel DB</w:t>
+              <w:t>Recupera Carrello dal DB</w:t>
             </w:r>
           </w:p>
         </w:tc>
@@ -10820,7 +12345,7 @@
               <w:cnfStyle w:val="000000100000" w:firstRow="0" w:lastRow="0" w:firstColumn="0" w:lastColumn="0" w:oddVBand="0" w:evenVBand="0" w:oddHBand="1" w:evenHBand="0" w:firstRowFirstColumn="0" w:firstRowLastColumn="0" w:lastRowFirstColumn="0" w:lastRowLastColumn="0"/>
             </w:pPr>
             <w:r>
-              <w:t>Servizio che permette di ottenere l’elenco degli ordini presenti nel DB.</w:t>
+              <w:t>Servizio che permette di recuperare l’elenco dei prodotti salvati nel carrello di uno specifico utente</w:t>
             </w:r>
           </w:p>
         </w:tc>
@@ -10833,203 +12358,16 @@
               <w:jc w:val="center"/>
               <w:cnfStyle w:val="000000100000" w:firstRow="0" w:lastRow="0" w:firstColumn="0" w:lastColumn="0" w:oddVBand="0" w:evenVBand="0" w:oddHBand="1" w:evenHBand="0" w:firstRowFirstColumn="0" w:firstRowLastColumn="0" w:lastRowFirstColumn="0" w:lastRowLastColumn="0"/>
             </w:pPr>
-            <w:r>
-              <w:t>OrdineIDaoDataSource</w:t>
-            </w:r>
-          </w:p>
-        </w:tc>
-      </w:tr>
-      <w:tr>
-        <w:tc>
-          <w:tcPr>
-            <w:cnfStyle w:val="001000000000" w:firstRow="0" w:lastRow="0" w:firstColumn="1" w:lastColumn="0" w:oddVBand="0" w:evenVBand="0" w:oddHBand="0" w:evenHBand="0" w:firstRowFirstColumn="0" w:firstRowLastColumn="0" w:lastRowFirstColumn="0" w:lastRowLastColumn="0"/>
-            <w:tcW w:w="3209" w:type="dxa"/>
-          </w:tcPr>
-          <w:p>
-            <w:pPr>
-              <w:jc w:val="both"/>
-              <w:rPr>
-                <w:b w:val="0"/>
-                <w:bCs w:val="0"/>
-              </w:rPr>
-            </w:pPr>
-            <w:r>
-              <w:rPr>
-                <w:b w:val="0"/>
-                <w:bCs w:val="0"/>
-              </w:rPr>
-              <w:t xml:space="preserve">Ottieni elenco ordini relativi a uno specifico utente. </w:t>
-            </w:r>
-          </w:p>
-        </w:tc>
-        <w:tc>
-          <w:tcPr>
-            <w:tcW w:w="3209" w:type="dxa"/>
-          </w:tcPr>
-          <w:p>
-            <w:pPr>
-              <w:jc w:val="both"/>
-              <w:cnfStyle w:val="000000000000" w:firstRow="0" w:lastRow="0" w:firstColumn="0" w:lastColumn="0" w:oddVBand="0" w:evenVBand="0" w:oddHBand="0" w:evenHBand="0" w:firstRowFirstColumn="0" w:firstRowLastColumn="0" w:lastRowFirstColumn="0" w:lastRowLastColumn="0"/>
-            </w:pPr>
-            <w:r>
-              <w:t xml:space="preserve">Servizio che permette di ottenere un elenco di ordini relativi a uno specifico utente, entrambi presenti nel DB. </w:t>
-            </w:r>
-          </w:p>
-        </w:tc>
-        <w:tc>
-          <w:tcPr>
-            <w:tcW w:w="3210" w:type="dxa"/>
-          </w:tcPr>
-          <w:p>
-            <w:pPr>
-              <w:jc w:val="center"/>
-              <w:cnfStyle w:val="000000000000" w:firstRow="0" w:lastRow="0" w:firstColumn="0" w:lastColumn="0" w:oddVBand="0" w:evenVBand="0" w:oddHBand="0" w:evenHBand="0" w:firstRowFirstColumn="0" w:firstRowLastColumn="0" w:lastRowFirstColumn="0" w:lastRowLastColumn="0"/>
-            </w:pPr>
-            <w:r>
-              <w:t>OrdineIDaoDataS</w:t>
-            </w:r>
-            <w:r>
-              <w:t>ource</w:t>
-            </w:r>
-          </w:p>
-        </w:tc>
-      </w:tr>
-      <w:tr>
-        <w:trPr>
-          <w:cnfStyle w:val="000000100000" w:firstRow="0" w:lastRow="0" w:firstColumn="0" w:lastColumn="0" w:oddVBand="0" w:evenVBand="0" w:oddHBand="1" w:evenHBand="0" w:firstRowFirstColumn="0" w:firstRowLastColumn="0" w:lastRowFirstColumn="0" w:lastRowLastColumn="0"/>
-        </w:trPr>
-        <w:tc>
-          <w:tcPr>
-            <w:cnfStyle w:val="001000000000" w:firstRow="0" w:lastRow="0" w:firstColumn="1" w:lastColumn="0" w:oddVBand="0" w:evenVBand="0" w:oddHBand="0" w:evenHBand="0" w:firstRowFirstColumn="0" w:firstRowLastColumn="0" w:lastRowFirstColumn="0" w:lastRowLastColumn="0"/>
-            <w:tcW w:w="3209" w:type="dxa"/>
-          </w:tcPr>
-          <w:p>
-            <w:pPr>
-              <w:jc w:val="both"/>
-              <w:rPr>
-                <w:b w:val="0"/>
-                <w:bCs w:val="0"/>
-              </w:rPr>
-            </w:pPr>
-            <w:r>
-              <w:rPr>
-                <w:b w:val="0"/>
-                <w:bCs w:val="0"/>
-              </w:rPr>
-              <w:t>Ottieni elenco prodotti ordinati relativi a uno specifico ordine.</w:t>
-            </w:r>
-          </w:p>
-        </w:tc>
-        <w:tc>
-          <w:tcPr>
-            <w:tcW w:w="3209" w:type="dxa"/>
-          </w:tcPr>
-          <w:p>
-            <w:pPr>
-              <w:jc w:val="both"/>
-              <w:cnfStyle w:val="000000100000" w:firstRow="0" w:lastRow="0" w:firstColumn="0" w:lastColumn="0" w:oddVBand="0" w:evenVBand="0" w:oddHBand="1" w:evenHBand="0" w:firstRowFirstColumn="0" w:firstRowLastColumn="0" w:lastRowFirstColumn="0" w:lastRowLastColumn="0"/>
-            </w:pPr>
-            <w:r>
-              <w:t xml:space="preserve">Servizio che permette </w:t>
-            </w:r>
-            <w:r>
-              <w:t xml:space="preserve">di ottenere l’elenco dei prodotti ordinati di uno specifico ordine. </w:t>
-            </w:r>
-          </w:p>
-        </w:tc>
-        <w:tc>
-          <w:tcPr>
-            <w:tcW w:w="3210" w:type="dxa"/>
-          </w:tcPr>
-          <w:p>
-            <w:pPr>
-              <w:jc w:val="center"/>
-              <w:cnfStyle w:val="000000100000" w:firstRow="0" w:lastRow="0" w:firstColumn="0" w:lastColumn="0" w:oddVBand="0" w:evenVBand="0" w:oddHBand="1" w:evenHBand="0" w:firstRowFirstColumn="0" w:firstRowLastColumn="0" w:lastRowFirstColumn="0" w:lastRowLastColumn="0"/>
-            </w:pPr>
-            <w:r>
-              <w:t>OrdineI</w:t>
-            </w:r>
-            <w:r>
-              <w:t>DaoDataSource</w:t>
-            </w:r>
-          </w:p>
-        </w:tc>
-      </w:tr>
-      <w:tr>
-        <w:tc>
-          <w:tcPr>
-            <w:cnfStyle w:val="001000000000" w:firstRow="0" w:lastRow="0" w:firstColumn="1" w:lastColumn="0" w:oddVBand="0" w:evenVBand="0" w:oddHBand="0" w:evenHBand="0" w:firstRowFirstColumn="0" w:firstRowLastColumn="0" w:lastRowFirstColumn="0" w:lastRowLastColumn="0"/>
-            <w:tcW w:w="3209" w:type="dxa"/>
-          </w:tcPr>
-          <w:p>
-            <w:pPr>
-              <w:jc w:val="both"/>
-              <w:rPr>
-                <w:b w:val="0"/>
-                <w:bCs w:val="0"/>
-              </w:rPr>
-            </w:pPr>
-            <w:r>
-              <w:rPr>
-                <w:b w:val="0"/>
-                <w:bCs w:val="0"/>
-              </w:rPr>
-              <w:t xml:space="preserve">Ottieni </w:t>
-            </w:r>
-            <w:r>
-              <w:rPr>
-                <w:b w:val="0"/>
-                <w:bCs w:val="0"/>
-              </w:rPr>
-              <w:t>un ordine salvato nel DB.</w:t>
-            </w:r>
-          </w:p>
-        </w:tc>
-        <w:tc>
-          <w:tcPr>
-            <w:tcW w:w="3209" w:type="dxa"/>
-          </w:tcPr>
-          <w:p>
-            <w:pPr>
-              <w:jc w:val="both"/>
-              <w:cnfStyle w:val="000000000000" w:firstRow="0" w:lastRow="0" w:firstColumn="0" w:lastColumn="0" w:oddVBand="0" w:evenVBand="0" w:oddHBand="0" w:evenHBand="0" w:firstRowFirstColumn="0" w:firstRowLastColumn="0" w:lastRowFirstColumn="0" w:lastRowLastColumn="0"/>
-            </w:pPr>
-            <w:r>
-              <w:t xml:space="preserve">Servizio che permette di ottenere un </w:t>
-            </w:r>
-            <w:r>
-              <w:t>ordine</w:t>
-            </w:r>
-            <w:r>
-              <w:t xml:space="preserve"> </w:t>
-            </w:r>
-            <w:r>
-              <w:t>salvato</w:t>
-            </w:r>
-            <w:r>
-              <w:t xml:space="preserve"> nel DB.  </w:t>
-            </w:r>
-          </w:p>
-        </w:tc>
-        <w:tc>
-          <w:tcPr>
-            <w:tcW w:w="3210" w:type="dxa"/>
-          </w:tcPr>
-          <w:p>
-            <w:pPr>
-              <w:jc w:val="center"/>
-              <w:cnfStyle w:val="000000000000" w:firstRow="0" w:lastRow="0" w:firstColumn="0" w:lastColumn="0" w:oddVBand="0" w:evenVBand="0" w:oddHBand="0" w:evenHBand="0" w:firstRowFirstColumn="0" w:firstRowLastColumn="0" w:lastRowFirstColumn="0" w:lastRowLastColumn="0"/>
-            </w:pPr>
-            <w:r>
-              <w:t>OrdineI</w:t>
-            </w:r>
-            <w:r>
-              <w:t>DaoDataSource</w:t>
-            </w:r>
+            <w:proofErr w:type="spellStart"/>
+            <w:r>
+              <w:t>ICarrelloDao</w:t>
+            </w:r>
+            <w:proofErr w:type="spellEnd"/>
           </w:p>
         </w:tc>
       </w:tr>
     </w:tbl>
+    <w:p/>
     <w:p>
       <w:pPr>
         <w:rPr>
@@ -11037,12 +12375,12 @@
           <w:szCs w:val="28"/>
         </w:rPr>
       </w:pPr>
+      <w:proofErr w:type="spellStart"/>
       <w:r>
         <w:rPr>
           <w:sz w:val="28"/>
           <w:szCs w:val="28"/>
         </w:rPr>
-        <w:lastRenderedPageBreak/>
         <w:t>Gestione</w:t>
       </w:r>
       <w:r>
@@ -11050,8 +12388,9 @@
           <w:sz w:val="28"/>
           <w:szCs w:val="28"/>
         </w:rPr>
-        <w:t>Carrello</w:t>
-      </w:r>
+        <w:t>Carta</w:t>
+      </w:r>
+      <w:proofErr w:type="spellEnd"/>
     </w:p>
     <w:p/>
     <w:tbl>
@@ -11134,7 +12473,7 @@
                 <w:b w:val="0"/>
                 <w:bCs w:val="0"/>
               </w:rPr>
-              <w:t>Salva il carrello nel DB</w:t>
+              <w:t>Salva i dati della carta nel DB</w:t>
             </w:r>
           </w:p>
         </w:tc>
@@ -11148,7 +12487,7 @@
               <w:cnfStyle w:val="000000100000" w:firstRow="0" w:lastRow="0" w:firstColumn="0" w:lastColumn="0" w:oddVBand="0" w:evenVBand="0" w:oddHBand="1" w:evenHBand="0" w:firstRowFirstColumn="0" w:firstRowLastColumn="0" w:lastRowFirstColumn="0" w:lastRowLastColumn="0"/>
             </w:pPr>
             <w:r>
-              <w:t>Servizio che permette di salvare il carrello di uno specifico utente nel DB.</w:t>
+              <w:t>Servizio che permette di salvare i dati di una carta di specifico utente nel DB.</w:t>
             </w:r>
           </w:p>
         </w:tc>
@@ -11161,9 +12500,11 @@
               <w:jc w:val="center"/>
               <w:cnfStyle w:val="000000100000" w:firstRow="0" w:lastRow="0" w:firstColumn="0" w:lastColumn="0" w:oddVBand="0" w:evenVBand="0" w:oddHBand="1" w:evenHBand="0" w:firstRowFirstColumn="0" w:firstRowLastColumn="0" w:lastRowFirstColumn="0" w:lastRowLastColumn="0"/>
             </w:pPr>
-            <w:r>
-              <w:t>CarrelloIDaoDataSource</w:t>
-            </w:r>
+            <w:proofErr w:type="spellStart"/>
+            <w:r>
+              <w:t>ICartaDao</w:t>
+            </w:r>
+            <w:proofErr w:type="spellEnd"/>
           </w:p>
         </w:tc>
       </w:tr>
@@ -11186,7 +12527,7 @@
                 <w:b w:val="0"/>
                 <w:bCs w:val="0"/>
               </w:rPr>
-              <w:t>Cancella il carrello nel DB</w:t>
+              <w:t>Cancella i dati della carta nel DB</w:t>
             </w:r>
           </w:p>
         </w:tc>
@@ -11200,7 +12541,7 @@
               <w:cnfStyle w:val="000000000000" w:firstRow="0" w:lastRow="0" w:firstColumn="0" w:lastColumn="0" w:oddVBand="0" w:evenVBand="0" w:oddHBand="0" w:evenHBand="0" w:firstRowFirstColumn="0" w:firstRowLastColumn="0" w:lastRowFirstColumn="0" w:lastRowLastColumn="0"/>
             </w:pPr>
             <w:r>
-              <w:t>Servizio che permette di cancellare un carrello nel DB.</w:t>
+              <w:t>Servizio che permette di cancellare i dati di una carta nel DB.</w:t>
             </w:r>
           </w:p>
         </w:tc>
@@ -11213,18 +12554,11 @@
               <w:jc w:val="center"/>
               <w:cnfStyle w:val="000000000000" w:firstRow="0" w:lastRow="0" w:firstColumn="0" w:lastColumn="0" w:oddVBand="0" w:evenVBand="0" w:oddHBand="0" w:evenHBand="0" w:firstRowFirstColumn="0" w:firstRowLastColumn="0" w:lastRowFirstColumn="0" w:lastRowLastColumn="0"/>
             </w:pPr>
-            <w:r>
-              <w:rPr>
-                <w:u w:val="single"/>
-              </w:rPr>
-              <w:t>Carrello</w:t>
-            </w:r>
-            <w:r>
-              <w:rPr>
-                <w:u w:val="single"/>
-              </w:rPr>
-              <w:t>IDaoDataSource</w:t>
-            </w:r>
+            <w:proofErr w:type="spellStart"/>
+            <w:r>
+              <w:t>ICartaDao</w:t>
+            </w:r>
+            <w:proofErr w:type="spellEnd"/>
           </w:p>
         </w:tc>
       </w:tr>
@@ -11250,7 +12584,7 @@
                 <w:b w:val="0"/>
                 <w:bCs w:val="0"/>
               </w:rPr>
-              <w:t>Recupera Carrello dal DB</w:t>
+              <w:t>Recupera dati di pagamento di un utente dal DB</w:t>
             </w:r>
           </w:p>
         </w:tc>
@@ -11264,7 +12598,7 @@
               <w:cnfStyle w:val="000000100000" w:firstRow="0" w:lastRow="0" w:firstColumn="0" w:lastColumn="0" w:oddVBand="0" w:evenVBand="0" w:oddHBand="1" w:evenHBand="0" w:firstRowFirstColumn="0" w:firstRowLastColumn="0" w:lastRowFirstColumn="0" w:lastRowLastColumn="0"/>
             </w:pPr>
             <w:r>
-              <w:t>Servizio che permette di recuperare l’elenco dei prodotti salvati nel carrello di uno specifico utente</w:t>
+              <w:t>Servizio che permette di recuperare i dati di pagamento di uno specifico utente</w:t>
             </w:r>
           </w:p>
         </w:tc>
@@ -11277,263 +12611,11 @@
               <w:jc w:val="center"/>
               <w:cnfStyle w:val="000000100000" w:firstRow="0" w:lastRow="0" w:firstColumn="0" w:lastColumn="0" w:oddVBand="0" w:evenVBand="0" w:oddHBand="1" w:evenHBand="0" w:firstRowFirstColumn="0" w:firstRowLastColumn="0" w:lastRowFirstColumn="0" w:lastRowLastColumn="0"/>
             </w:pPr>
-            <w:r>
-              <w:t>CarrelloIDaoDataSource</w:t>
-            </w:r>
-          </w:p>
-        </w:tc>
-      </w:tr>
-    </w:tbl>
-    <w:p/>
-    <w:p>
-      <w:pPr>
-        <w:rPr>
-          <w:sz w:val="28"/>
-          <w:szCs w:val="28"/>
-        </w:rPr>
-      </w:pPr>
-      <w:r>
-        <w:rPr>
-          <w:sz w:val="28"/>
-          <w:szCs w:val="28"/>
-        </w:rPr>
-        <w:t>Gestione</w:t>
-      </w:r>
-      <w:r>
-        <w:rPr>
-          <w:sz w:val="28"/>
-          <w:szCs w:val="28"/>
-        </w:rPr>
-        <w:t>Carta</w:t>
-      </w:r>
-    </w:p>
-    <w:p/>
-    <w:tbl>
-      <w:tblPr>
-        <w:tblStyle w:val="Tabellagriglia4-colore1"/>
-        <w:tblW w:w="0" w:type="auto"/>
-        <w:tblLook w:val="04A0" w:firstRow="1" w:lastRow="0" w:firstColumn="1" w:lastColumn="0" w:noHBand="0" w:noVBand="1"/>
-      </w:tblPr>
-      <w:tblGrid>
-        <w:gridCol w:w="3209"/>
-        <w:gridCol w:w="3209"/>
-        <w:gridCol w:w="3210"/>
-      </w:tblGrid>
-      <w:tr>
-        <w:trPr>
-          <w:cnfStyle w:val="100000000000" w:firstRow="1" w:lastRow="0" w:firstColumn="0" w:lastColumn="0" w:oddVBand="0" w:evenVBand="0" w:oddHBand="0" w:evenHBand="0" w:firstRowFirstColumn="0" w:firstRowLastColumn="0" w:lastRowFirstColumn="0" w:lastRowLastColumn="0"/>
-        </w:trPr>
-        <w:tc>
-          <w:tcPr>
-            <w:cnfStyle w:val="001000000000" w:firstRow="0" w:lastRow="0" w:firstColumn="1" w:lastColumn="0" w:oddVBand="0" w:evenVBand="0" w:oddHBand="0" w:evenHBand="0" w:firstRowFirstColumn="0" w:firstRowLastColumn="0" w:lastRowFirstColumn="0" w:lastRowLastColumn="0"/>
-            <w:tcW w:w="3209" w:type="dxa"/>
-          </w:tcPr>
-          <w:p>
-            <w:pPr>
-              <w:jc w:val="center"/>
-            </w:pPr>
-            <w:r>
-              <w:t>Servizio</w:t>
-            </w:r>
-          </w:p>
-        </w:tc>
-        <w:tc>
-          <w:tcPr>
-            <w:tcW w:w="3209" w:type="dxa"/>
-          </w:tcPr>
-          <w:p>
-            <w:pPr>
-              <w:jc w:val="center"/>
-              <w:cnfStyle w:val="100000000000" w:firstRow="1" w:lastRow="0" w:firstColumn="0" w:lastColumn="0" w:oddVBand="0" w:evenVBand="0" w:oddHBand="0" w:evenHBand="0" w:firstRowFirstColumn="0" w:firstRowLastColumn="0" w:lastRowFirstColumn="0" w:lastRowLastColumn="0"/>
-            </w:pPr>
-            <w:r>
-              <w:t>Descrizione</w:t>
-            </w:r>
-          </w:p>
-        </w:tc>
-        <w:tc>
-          <w:tcPr>
-            <w:tcW w:w="3210" w:type="dxa"/>
-          </w:tcPr>
-          <w:p>
-            <w:pPr>
-              <w:jc w:val="center"/>
-              <w:cnfStyle w:val="100000000000" w:firstRow="1" w:lastRow="0" w:firstColumn="0" w:lastColumn="0" w:oddVBand="0" w:evenVBand="0" w:oddHBand="0" w:evenHBand="0" w:firstRowFirstColumn="0" w:firstRowLastColumn="0" w:lastRowFirstColumn="0" w:lastRowLastColumn="0"/>
-            </w:pPr>
-            <w:r>
-              <w:t>Interfaccia</w:t>
-            </w:r>
-          </w:p>
-        </w:tc>
-      </w:tr>
-      <w:tr>
-        <w:trPr>
-          <w:cnfStyle w:val="000000100000" w:firstRow="0" w:lastRow="0" w:firstColumn="0" w:lastColumn="0" w:oddVBand="0" w:evenVBand="0" w:oddHBand="1" w:evenHBand="0" w:firstRowFirstColumn="0" w:firstRowLastColumn="0" w:lastRowFirstColumn="0" w:lastRowLastColumn="0"/>
-        </w:trPr>
-        <w:tc>
-          <w:tcPr>
-            <w:cnfStyle w:val="001000000000" w:firstRow="0" w:lastRow="0" w:firstColumn="1" w:lastColumn="0" w:oddVBand="0" w:evenVBand="0" w:oddHBand="0" w:evenHBand="0" w:firstRowFirstColumn="0" w:firstRowLastColumn="0" w:lastRowFirstColumn="0" w:lastRowLastColumn="0"/>
-            <w:tcW w:w="3209" w:type="dxa"/>
-          </w:tcPr>
-          <w:p>
-            <w:pPr>
-              <w:jc w:val="both"/>
-              <w:rPr>
-                <w:b w:val="0"/>
-                <w:bCs w:val="0"/>
-              </w:rPr>
-            </w:pPr>
-            <w:r>
-              <w:rPr>
-                <w:b w:val="0"/>
-                <w:bCs w:val="0"/>
-              </w:rPr>
-              <w:t>Salva i dati della carta nel DB</w:t>
-            </w:r>
-          </w:p>
-        </w:tc>
-        <w:tc>
-          <w:tcPr>
-            <w:tcW w:w="3209" w:type="dxa"/>
-          </w:tcPr>
-          <w:p>
-            <w:pPr>
-              <w:jc w:val="both"/>
-              <w:cnfStyle w:val="000000100000" w:firstRow="0" w:lastRow="0" w:firstColumn="0" w:lastColumn="0" w:oddVBand="0" w:evenVBand="0" w:oddHBand="1" w:evenHBand="0" w:firstRowFirstColumn="0" w:firstRowLastColumn="0" w:lastRowFirstColumn="0" w:lastRowLastColumn="0"/>
-            </w:pPr>
-            <w:r>
-              <w:t>Servizio che permette di salvare i dati di una carta di specifico utente nel DB.</w:t>
-            </w:r>
-          </w:p>
-        </w:tc>
-        <w:tc>
-          <w:tcPr>
-            <w:tcW w:w="3210" w:type="dxa"/>
-          </w:tcPr>
-          <w:p>
-            <w:pPr>
-              <w:jc w:val="center"/>
-              <w:cnfStyle w:val="000000100000" w:firstRow="0" w:lastRow="0" w:firstColumn="0" w:lastColumn="0" w:oddVBand="0" w:evenVBand="0" w:oddHBand="1" w:evenHBand="0" w:firstRowFirstColumn="0" w:firstRowLastColumn="0" w:lastRowFirstColumn="0" w:lastRowLastColumn="0"/>
-            </w:pPr>
-            <w:r>
-              <w:t>CartaIDaoDataSource</w:t>
-            </w:r>
-          </w:p>
-        </w:tc>
-      </w:tr>
-      <w:tr>
-        <w:tc>
-          <w:tcPr>
-            <w:cnfStyle w:val="001000000000" w:firstRow="0" w:lastRow="0" w:firstColumn="1" w:lastColumn="0" w:oddVBand="0" w:evenVBand="0" w:oddHBand="0" w:evenHBand="0" w:firstRowFirstColumn="0" w:firstRowLastColumn="0" w:lastRowFirstColumn="0" w:lastRowLastColumn="0"/>
-            <w:tcW w:w="3209" w:type="dxa"/>
-          </w:tcPr>
-          <w:p>
-            <w:pPr>
-              <w:jc w:val="both"/>
-              <w:rPr>
-                <w:b w:val="0"/>
-                <w:bCs w:val="0"/>
-              </w:rPr>
-            </w:pPr>
-            <w:r>
-              <w:rPr>
-                <w:b w:val="0"/>
-                <w:bCs w:val="0"/>
-              </w:rPr>
-              <w:t>Cancella i dati della carta nel DB</w:t>
-            </w:r>
-          </w:p>
-        </w:tc>
-        <w:tc>
-          <w:tcPr>
-            <w:tcW w:w="3209" w:type="dxa"/>
-          </w:tcPr>
-          <w:p>
-            <w:pPr>
-              <w:jc w:val="both"/>
-              <w:cnfStyle w:val="000000000000" w:firstRow="0" w:lastRow="0" w:firstColumn="0" w:lastColumn="0" w:oddVBand="0" w:evenVBand="0" w:oddHBand="0" w:evenHBand="0" w:firstRowFirstColumn="0" w:firstRowLastColumn="0" w:lastRowFirstColumn="0" w:lastRowLastColumn="0"/>
-            </w:pPr>
-            <w:r>
-              <w:t>Servizio che permette di cancellare i dati di una carta nel DB.</w:t>
-            </w:r>
-          </w:p>
-        </w:tc>
-        <w:tc>
-          <w:tcPr>
-            <w:tcW w:w="3210" w:type="dxa"/>
-          </w:tcPr>
-          <w:p>
-            <w:pPr>
-              <w:jc w:val="center"/>
-              <w:cnfStyle w:val="000000000000" w:firstRow="0" w:lastRow="0" w:firstColumn="0" w:lastColumn="0" w:oddVBand="0" w:evenVBand="0" w:oddHBand="0" w:evenHBand="0" w:firstRowFirstColumn="0" w:firstRowLastColumn="0" w:lastRowFirstColumn="0" w:lastRowLastColumn="0"/>
-            </w:pPr>
-            <w:r>
-              <w:rPr>
-                <w:u w:val="single"/>
-              </w:rPr>
-              <w:t>Carta</w:t>
-            </w:r>
-            <w:r>
-              <w:rPr>
-                <w:u w:val="single"/>
-              </w:rPr>
-              <w:t>IDaoDataSource</w:t>
-            </w:r>
-          </w:p>
-        </w:tc>
-      </w:tr>
-      <w:tr>
-        <w:trPr>
-          <w:cnfStyle w:val="000000100000" w:firstRow="0" w:lastRow="0" w:firstColumn="0" w:lastColumn="0" w:oddVBand="0" w:evenVBand="0" w:oddHBand="1" w:evenHBand="0" w:firstRowFirstColumn="0" w:firstRowLastColumn="0" w:lastRowFirstColumn="0" w:lastRowLastColumn="0"/>
-        </w:trPr>
-        <w:tc>
-          <w:tcPr>
-            <w:cnfStyle w:val="001000000000" w:firstRow="0" w:lastRow="0" w:firstColumn="1" w:lastColumn="0" w:oddVBand="0" w:evenVBand="0" w:oddHBand="0" w:evenHBand="0" w:firstRowFirstColumn="0" w:firstRowLastColumn="0" w:lastRowFirstColumn="0" w:lastRowLastColumn="0"/>
-            <w:tcW w:w="3209" w:type="dxa"/>
-          </w:tcPr>
-          <w:p>
-            <w:pPr>
-              <w:jc w:val="both"/>
-              <w:rPr>
-                <w:b w:val="0"/>
-                <w:bCs w:val="0"/>
-              </w:rPr>
-            </w:pPr>
-            <w:r>
-              <w:rPr>
-                <w:b w:val="0"/>
-                <w:bCs w:val="0"/>
-              </w:rPr>
-              <w:t>Recupera dati di pagamento di un utente dal DB</w:t>
-            </w:r>
-          </w:p>
-        </w:tc>
-        <w:tc>
-          <w:tcPr>
-            <w:tcW w:w="3209" w:type="dxa"/>
-          </w:tcPr>
-          <w:p>
-            <w:pPr>
-              <w:jc w:val="both"/>
-              <w:cnfStyle w:val="000000100000" w:firstRow="0" w:lastRow="0" w:firstColumn="0" w:lastColumn="0" w:oddVBand="0" w:evenVBand="0" w:oddHBand="1" w:evenHBand="0" w:firstRowFirstColumn="0" w:firstRowLastColumn="0" w:lastRowFirstColumn="0" w:lastRowLastColumn="0"/>
-            </w:pPr>
-            <w:r>
-              <w:t>Servizio che permette di recuperare i dati di pagamento di uno specifico utente</w:t>
-            </w:r>
-          </w:p>
-        </w:tc>
-        <w:tc>
-          <w:tcPr>
-            <w:tcW w:w="3210" w:type="dxa"/>
-          </w:tcPr>
-          <w:p>
-            <w:pPr>
-              <w:jc w:val="center"/>
-              <w:cnfStyle w:val="000000100000" w:firstRow="0" w:lastRow="0" w:firstColumn="0" w:lastColumn="0" w:oddVBand="0" w:evenVBand="0" w:oddHBand="1" w:evenHBand="0" w:firstRowFirstColumn="0" w:firstRowLastColumn="0" w:lastRowFirstColumn="0" w:lastRowLastColumn="0"/>
-            </w:pPr>
-            <w:r>
-              <w:t>CartaIDaoDataSource</w:t>
-            </w:r>
+            <w:proofErr w:type="spellStart"/>
+            <w:r>
+              <w:t>ICartaDao</w:t>
+            </w:r>
+            <w:proofErr w:type="spellEnd"/>
           </w:p>
         </w:tc>
       </w:tr>
@@ -14396,7 +15478,7 @@
   <w:style w:type="paragraph" w:default="1" w:styleId="Normale">
     <w:name w:val="Normal"/>
     <w:qFormat/>
-    <w:rsid w:val="00DA58D9"/>
+    <w:rsid w:val="006B37DE"/>
     <w:pPr>
       <w:widowControl w:val="0"/>
       <w:suppressAutoHyphens/>

--- a/Deliverables/SDD_OctoPlus.docx
+++ b/Deliverables/SDD_OctoPlus.docx
@@ -5560,165 +5560,47 @@
           <w:tcPr>
             <w:cnfStyle w:val="001000000000" w:firstRow="0" w:lastRow="0" w:firstColumn="1" w:lastColumn="0" w:oddVBand="0" w:evenVBand="0" w:oddHBand="0" w:evenHBand="0" w:firstRowFirstColumn="0" w:firstRowLastColumn="0" w:lastRowFirstColumn="0" w:lastRowLastColumn="0"/>
             <w:tcW w:w="2972" w:type="dxa"/>
-          </w:tcPr>
-          <w:p>
-            <w:pPr>
-              <w:tabs>
-                <w:tab w:val="left" w:pos="888"/>
-              </w:tabs>
+            <w:shd w:val="clear" w:color="auto" w:fill="D9E2F3" w:themeFill="accent1" w:themeFillTint="33"/>
+          </w:tcPr>
+          <w:p>
+            <w:pPr>
               <w:jc w:val="center"/>
               <w:rPr>
-                <w:rFonts w:asciiTheme="majorHAnsi" w:eastAsiaTheme="majorEastAsia" w:hAnsiTheme="majorHAnsi" w:cstheme="majorBidi"/>
-                <w:color w:val="000000" w:themeColor="text1"/>
-              </w:rPr>
-            </w:pPr>
-            <w:r>
-              <w:rPr>
-                <w:color w:val="000000" w:themeColor="text1"/>
-              </w:rPr>
-              <w:t>Costi di sviluppo   vs Velocità</w:t>
+                <w:color w:val="000000" w:themeColor="text1"/>
+              </w:rPr>
+            </w:pPr>
+            <w:r>
+              <w:rPr>
+                <w:color w:val="000000" w:themeColor="text1"/>
+              </w:rPr>
+              <w:t>Costo vs Robustezza</w:t>
             </w:r>
           </w:p>
         </w:tc>
         <w:tc>
           <w:tcPr>
             <w:tcW w:w="6656" w:type="dxa"/>
+            <w:shd w:val="clear" w:color="auto" w:fill="D9E2F3" w:themeFill="accent1" w:themeFillTint="33"/>
           </w:tcPr>
           <w:p>
             <w:pPr>
               <w:jc w:val="both"/>
               <w:cnfStyle w:val="000000000000" w:firstRow="0" w:lastRow="0" w:firstColumn="0" w:lastColumn="0" w:oddVBand="0" w:evenVBand="0" w:oddHBand="0" w:evenHBand="0" w:firstRowFirstColumn="0" w:firstRowLastColumn="0" w:lastRowFirstColumn="0" w:lastRowLastColumn="0"/>
               <w:rPr>
-                <w:rFonts w:asciiTheme="majorHAnsi" w:eastAsiaTheme="majorEastAsia" w:hAnsiTheme="majorHAnsi" w:cstheme="majorBidi"/>
-                <w:color w:val="000000" w:themeColor="text1"/>
-              </w:rPr>
-            </w:pPr>
-            <w:r>
-              <w:rPr>
-                <w:color w:val="000000" w:themeColor="text1"/>
-              </w:rPr>
-              <w:t xml:space="preserve">Si </w:t>
-            </w:r>
-            <w:r>
-              <w:rPr>
-                <w:color w:val="000000" w:themeColor="text1"/>
-              </w:rPr>
-              <w:t xml:space="preserve">è disposti ad utilizzare API </w:t>
-            </w:r>
-            <w:r>
-              <w:rPr>
-                <w:color w:val="000000" w:themeColor="text1"/>
-              </w:rPr>
-              <w:t>base di Java</w:t>
-            </w:r>
-            <w:r>
-              <w:rPr>
-                <w:color w:val="000000" w:themeColor="text1"/>
-              </w:rPr>
-              <w:t xml:space="preserve"> come JDBC </w:t>
-            </w:r>
-            <w:r>
-              <w:rPr>
-                <w:color w:val="000000" w:themeColor="text1"/>
-              </w:rPr>
-              <w:t>impiegando</w:t>
-            </w:r>
-            <w:r>
-              <w:rPr>
-                <w:color w:val="000000" w:themeColor="text1"/>
-              </w:rPr>
-              <w:t xml:space="preserve"> l’uso delle </w:t>
-            </w:r>
-            <w:proofErr w:type="spellStart"/>
-            <w:r>
-              <w:rPr>
-                <w:color w:val="000000" w:themeColor="text1"/>
-              </w:rPr>
-              <w:t>PreparedStatement</w:t>
-            </w:r>
-            <w:proofErr w:type="spellEnd"/>
-            <w:r>
-              <w:rPr>
-                <w:color w:val="000000" w:themeColor="text1"/>
-              </w:rPr>
-              <w:t xml:space="preserve"> invece delle Statement standard per migliorare la velocità esecutiva delle query. </w:t>
-            </w:r>
-            <w:r>
-              <w:rPr>
-                <w:color w:val="000000" w:themeColor="text1"/>
-              </w:rPr>
-              <w:t>Tuttavia la scrittura del codice JDBC è più verbosa rispetto ad API o framework più astratti, portando</w:t>
-            </w:r>
-            <w:r>
-              <w:rPr>
-                <w:color w:val="000000" w:themeColor="text1"/>
-              </w:rPr>
-              <w:t xml:space="preserve"> potenzialmente a </w:t>
-            </w:r>
-            <w:r>
-              <w:rPr>
-                <w:color w:val="000000" w:themeColor="text1"/>
-              </w:rPr>
-              <w:t xml:space="preserve">costi di sviluppo </w:t>
-            </w:r>
-            <w:r>
-              <w:rPr>
-                <w:color w:val="000000" w:themeColor="text1"/>
-              </w:rPr>
-              <w:t>maggiori</w:t>
-            </w:r>
-            <w:r>
-              <w:rPr>
-                <w:color w:val="000000" w:themeColor="text1"/>
-              </w:rPr>
-              <w:t xml:space="preserve">. </w:t>
-            </w:r>
-          </w:p>
-        </w:tc>
-      </w:tr>
-      <w:tr>
-        <w:trPr>
-          <w:cnfStyle w:val="000000100000" w:firstRow="0" w:lastRow="0" w:firstColumn="0" w:lastColumn="0" w:oddVBand="0" w:evenVBand="0" w:oddHBand="1" w:evenHBand="0" w:firstRowFirstColumn="0" w:firstRowLastColumn="0" w:lastRowFirstColumn="0" w:lastRowLastColumn="0"/>
-        </w:trPr>
-        <w:tc>
-          <w:tcPr>
-            <w:cnfStyle w:val="001000000000" w:firstRow="0" w:lastRow="0" w:firstColumn="1" w:lastColumn="0" w:oddVBand="0" w:evenVBand="0" w:oddHBand="0" w:evenHBand="0" w:firstRowFirstColumn="0" w:firstRowLastColumn="0" w:lastRowFirstColumn="0" w:lastRowLastColumn="0"/>
-            <w:tcW w:w="2972" w:type="dxa"/>
-          </w:tcPr>
-          <w:p>
-            <w:pPr>
-              <w:jc w:val="center"/>
-              <w:rPr>
-                <w:rFonts w:asciiTheme="majorHAnsi" w:eastAsiaTheme="majorEastAsia" w:hAnsiTheme="majorHAnsi" w:cstheme="majorBidi"/>
-                <w:color w:val="000000" w:themeColor="text1"/>
-              </w:rPr>
-            </w:pPr>
-            <w:r>
-              <w:rPr>
-                <w:color w:val="000000" w:themeColor="text1"/>
-              </w:rPr>
-              <w:t>Velocità vs Spazio</w:t>
-            </w:r>
-          </w:p>
-        </w:tc>
-        <w:tc>
-          <w:tcPr>
-            <w:tcW w:w="6656" w:type="dxa"/>
-          </w:tcPr>
-          <w:p>
-            <w:pPr>
-              <w:jc w:val="both"/>
-              <w:cnfStyle w:val="000000100000" w:firstRow="0" w:lastRow="0" w:firstColumn="0" w:lastColumn="0" w:oddVBand="0" w:evenVBand="0" w:oddHBand="1" w:evenHBand="0" w:firstRowFirstColumn="0" w:firstRowLastColumn="0" w:lastRowFirstColumn="0" w:lastRowLastColumn="0"/>
-              <w:rPr>
-                <w:rFonts w:asciiTheme="majorHAnsi" w:eastAsiaTheme="majorEastAsia" w:hAnsiTheme="majorHAnsi" w:cstheme="majorBidi"/>
-                <w:color w:val="000000" w:themeColor="text1"/>
-              </w:rPr>
-            </w:pPr>
-            <w:r>
-              <w:rPr>
-                <w:color w:val="000000" w:themeColor="text1"/>
-              </w:rPr>
-              <w:t>Nelle operazioni che non dipendono dalle API esterne, per rispettare il vincolo dei tempi di risposta si è disposti ad occupare più spazio di memoria per aumentare la velocità.</w:t>
+                <w:color w:val="000000" w:themeColor="text1"/>
+              </w:rPr>
+            </w:pPr>
+            <w:r>
+              <w:rPr>
+                <w:color w:val="000000" w:themeColor="text1"/>
+              </w:rPr>
+              <w:t xml:space="preserve">Abbiamo </w:t>
+            </w:r>
+            <w:r>
+              <w:rPr>
+                <w:color w:val="000000" w:themeColor="text1"/>
+              </w:rPr>
+              <w:t>deciso di concentrarci sulla robustezza per garantire che il sistema sia in grado di operare in modo affidabile e resistente anche in situazioni impreviste. Questa decisione è stata guidata dal nostro desiderio di offrire un'esperienza utente ottimale e di ridurre al minimo il rischio di malfunzionamenti che potrebbero compromettere la soddisfazione del cliente.</w:t>
             </w:r>
           </w:p>
         </w:tc>
